--- a/docs/deliverable/D1-IoTrust-Architecture-Design.docx
+++ b/docs/deliverable/D1-IoTrust-Architecture-Design.docx
@@ -1,6 +1,6 @@
 
 <file path=word/document.xml><?xml version="1.0" encoding="utf-8"?>
-<w:document xmlns:wpc="http://schemas.microsoft.com/office/word/2010/wordprocessingCanvas" xmlns:cx="http://schemas.microsoft.com/office/drawing/2014/chartex" xmlns:cx1="http://schemas.microsoft.com/office/drawing/2015/9/8/chartex" xmlns:cx2="http://schemas.microsoft.com/office/drawing/2015/10/21/chartex" xmlns:cx3="http://schemas.microsoft.com/office/drawing/2016/5/9/chartex" xmlns:cx4="http://schemas.microsoft.com/office/drawing/2016/5/10/chartex" xmlns:cx5="http://schemas.microsoft.com/office/drawing/2016/5/11/chartex" xmlns:cx6="http://schemas.microsoft.com/office/drawing/2016/5/12/chartex" xmlns:cx7="http://schemas.microsoft.com/office/drawing/2016/5/13/chartex" xmlns:cx8="http://schemas.microsoft.com/office/drawing/2016/5/14/chartex" xmlns:mc="http://schemas.openxmlformats.org/markup-compatibility/2006" xmlns:aink="http://schemas.microsoft.com/office/drawing/2016/ink" xmlns:am3d="http://schemas.microsoft.com/office/drawing/2017/model3d" xmlns:o="urn:schemas-microsoft-com:office:office" xmlns:r="http://schemas.openxmlformats.org/officeDocument/2006/relationships" xmlns:m="http://schemas.openxmlformats.org/officeDocument/2006/math" xmlns:v="urn:schemas-microsoft-com:vml" xmlns:wp14="http://schemas.microsoft.com/office/word/2010/wordprocessingDrawing" xmlns:wp="http://schemas.openxmlformats.org/drawingml/2006/wordprocessingDrawing" xmlns:w10="urn:schemas-microsoft-com:office:word" xmlns:w="http://schemas.openxmlformats.org/wordprocessingml/2006/main" xmlns:w14="http://schemas.microsoft.com/office/word/2010/wordml" xmlns:w15="http://schemas.microsoft.com/office/word/2012/wordml" xmlns:w16cid="http://schemas.microsoft.com/office/word/2016/wordml/cid" xmlns:w16se="http://schemas.microsoft.com/office/word/2015/wordml/symex" xmlns:wpg="http://schemas.microsoft.com/office/word/2010/wordprocessingGroup" xmlns:wpi="http://schemas.microsoft.com/office/word/2010/wordprocessingInk" xmlns:wne="http://schemas.microsoft.com/office/word/2006/wordml" xmlns:wps="http://schemas.microsoft.com/office/word/2010/wordprocessingShape" mc:Ignorable="w14 w15 w16se w16cid wp14">
+<w:document xmlns:wpc="http://schemas.microsoft.com/office/word/2010/wordprocessingCanvas" xmlns:cx="http://schemas.microsoft.com/office/drawing/2014/chartex" xmlns:cx1="http://schemas.microsoft.com/office/drawing/2015/9/8/chartex" xmlns:cx2="http://schemas.microsoft.com/office/drawing/2015/10/21/chartex" xmlns:cx3="http://schemas.microsoft.com/office/drawing/2016/5/9/chartex" xmlns:cx4="http://schemas.microsoft.com/office/drawing/2016/5/10/chartex" xmlns:cx5="http://schemas.microsoft.com/office/drawing/2016/5/11/chartex" xmlns:cx6="http://schemas.microsoft.com/office/drawing/2016/5/12/chartex" xmlns:cx7="http://schemas.microsoft.com/office/drawing/2016/5/13/chartex" xmlns:cx8="http://schemas.microsoft.com/office/drawing/2016/5/14/chartex" xmlns:mc="http://schemas.openxmlformats.org/markup-compatibility/2006" xmlns:aink="http://schemas.microsoft.com/office/drawing/2016/ink" xmlns:am3d="http://schemas.microsoft.com/office/drawing/2017/model3d" xmlns:o="urn:schemas-microsoft-com:office:office" xmlns:r="http://schemas.openxmlformats.org/officeDocument/2006/relationships" xmlns:m="http://schemas.openxmlformats.org/officeDocument/2006/math" xmlns:v="urn:schemas-microsoft-com:vml" xmlns:wp14="http://schemas.microsoft.com/office/word/2010/wordprocessingDrawing" xmlns:wp="http://schemas.openxmlformats.org/drawingml/2006/wordprocessingDrawing" xmlns:w10="urn:schemas-microsoft-com:office:word" xmlns:w="http://schemas.openxmlformats.org/wordprocessingml/2006/main" xmlns:w14="http://schemas.microsoft.com/office/word/2010/wordml" xmlns:w15="http://schemas.microsoft.com/office/word/2012/wordml" xmlns:w16cid="http://schemas.microsoft.com/office/word/2016/wordml/cid" xmlns:w16se="http://schemas.microsoft.com/office/word/2015/wordml/symex" xmlns:wpg="http://schemas.microsoft.com/office/word/2010/wordprocessingGroup" xmlns:wpi="http://schemas.microsoft.com/office/word/2010/wordprocessingInk" xmlns:wne="http://schemas.microsoft.com/office/word/2006/wordml" xmlns:wps="http://schemas.microsoft.com/office/word/2010/wordprocessingShape" xmlns:a="http://schemas.openxmlformats.org/drawingml/2006/main" xmlns:pic="http://schemas.openxmlformats.org/drawingml/2006/picture" xmlns:a14="http://schemas.microsoft.com/office/drawing/2010/main" mc:Ignorable="w14 w15 w16se w16cid wp14">
   <w:body>
     <w:p>
       <w:pPr>
@@ -1166,7 +1166,7 @@
     <w:p>
       <w:r>
         <w:rPr/>
-        <w:t>SThe deliverable</w:t>
+        <w:t>The deliverable</w:t>
       </w:r>
       <w:r>
         <w:rPr>
@@ -1241,17 +1241,7 @@
       </w:r>
       <w:r>
         <w:rPr/>
-        <w:t xml:space="preserve">. The task T.1 was completed in the duration of month M1 to M6. The DW was the leader of the </w:t>
-      </w:r>
-      <w:proofErr w:type="spellStart"/>
-      <w:r>
-        <w:rPr/>
-        <w:t>task.The</w:t>
-      </w:r>
-      <w:proofErr w:type="spellEnd"/>
-      <w:r>
-        <w:rPr/>
-        <w:t xml:space="preserve"> milestone </w:t>
+        <w:t xml:space="preserve">. The task T.1 was completed in the duration of month M1 to M6. The DW was the leader of the task. The milestone </w:t>
       </w:r>
       <w:r>
         <w:rPr>
@@ -1293,6 +1283,7 @@
         </w:pBdr>
         <w:ind w:left="432"/>
         <w:jc w:val="left"/>
+        <w:rPr/>
       </w:pPr>
       <w:bookmarkStart w:name="_Toc475954758" w:id="12"/>
       <w:bookmarkStart w:name="_Toc475965869" w:id="13"/>
@@ -1304,37 +1295,18 @@
       <w:bookmarkStart w:name="_Toc535314369" w:id="19"/>
       <w:bookmarkStart w:name="_Toc26358820" w:id="20"/>
       <w:r>
+        <w:rPr/>
         <w:t>Activities carried out</w:t>
       </w:r>
       <w:r>
+        <w:rPr/>
         <w:t xml:space="preserve"> to complete the deliverable</w:t>
       </w:r>
+      <w:r>
+        <w:rPr/>
+        <w:t xml:space="preserve"> </w:t>
+      </w:r>
       <w:bookmarkEnd w:id="20"/>
-      <w:r>
-        <w:t xml:space="preserve"> </w:t>
-      </w:r>
-    </w:p>
-    <w:p>
-      <w:r>
-        <w:rPr/>
-        <w:t xml:space="preserve">Shortly summarise the activities undertaken to </w:t>
-      </w:r>
-      <w:r>
-        <w:rPr/>
-        <w:t xml:space="preserve">produce the </w:t>
-      </w:r>
-      <w:r>
-        <w:rPr/>
-        <w:t>d</w:t>
-      </w:r>
-      <w:r>
-        <w:rPr/>
-        <w:t>eliverable</w:t>
-      </w:r>
-      <w:r>
-        <w:rPr/>
-        <w:t xml:space="preserve"> and how you addressed any technical or other unforeseen issues that may have arisen.</w:t>
-      </w:r>
     </w:p>
     <w:p>
       <w:pPr>
@@ -1361,27 +1333,135 @@
       </w:pPr>
       <w:r>
         <w:rPr/>
-        <w:t xml:space="preserve">The task T.1 was performed based on Agile SCRUM methodology. Each SCRUM sprint cycle was of 2 weeks. At the start of each sprint cycle requirements were gathered from end users and patterners. These requirements were analysed and an </w:t>
-      </w:r>
-      <w:proofErr w:type="spellStart"/>
-      <w:r>
-        <w:rPr/>
-        <w:t>IoTrust</w:t>
-      </w:r>
-      <w:proofErr w:type="spellEnd"/>
-      <w:r>
-        <w:rPr/>
-        <w:t xml:space="preserve"> architecture draft was designed and developed based on them. At the end of the cycle, this draft was verified and validated against the requirements. This process was performed iteratively </w:t>
-      </w:r>
-      <w:proofErr w:type="spellStart"/>
-      <w:r>
-        <w:rPr/>
-        <w:t>througout</w:t>
-      </w:r>
-      <w:proofErr w:type="spellEnd"/>
-      <w:r>
-        <w:rPr/>
-        <w:t xml:space="preserve"> the lifecycle of the task T.1.</w:t>
+        <w:t>The task T.1 was performed based on Agile SCRUM methodology. Each SCRUM sprint cycle was of 2 weeks. At the start of each sprint cycle requirements were gathered from end users and patterners. These requirements were analysed and an IoTrust architecture draft was designed and developed based on them. At the end of the cycle, this draft was verified and validated against the requirements. This process was performed iteratively throughout the lifecycle of the task T.1.</w:t>
+      </w:r>
+    </w:p>
+    <w:p>
+      <w:pPr>
+        <w:pStyle w:val="Normal"/>
+      </w:pPr>
+      <w:r>
+        <w:rPr/>
+        <w:t xml:space="preserve">In a project like this where a final product is shaped according to the end user and external stakeholders' requirements, some unforeseen issues might arise in the areas such as requirement gathering, changing and unclear requirements, functional requirements verification and validation criterion etc. These problems were identified and solved using the iterative SCRUM cycle before they could occur and hinder the project. The requirement gathering and analysis were continuous process like the </w:t>
+      </w:r>
+      <w:r>
+        <w:rPr/>
+        <w:t>designing</w:t>
+      </w:r>
+      <w:r>
+        <w:rPr/>
+        <w:t xml:space="preserve"> the architecture.</w:t>
+      </w:r>
+    </w:p>
+    <w:p>
+      <w:pPr>
+        <w:pStyle w:val="Normal"/>
+      </w:pPr>
+      <w:r>
+        <w:rPr/>
+        <w:t xml:space="preserve">There were some unforeseen technical issues also addressed and fixed in the task T.1. The project is going to employ </w:t>
+      </w:r>
+      <w:r>
+        <w:rPr/>
+        <w:t>LoRaWAN</w:t>
+      </w:r>
+      <w:r>
+        <w:rPr>
+          <w:rStyle w:val="EndnoteReference"/>
+        </w:rPr>
+        <w:endnoteReference w:id="30894"/>
+      </w:r>
+      <w:r>
+        <w:rPr/>
+        <w:t xml:space="preserve"> protocol to send data packets between a </w:t>
+      </w:r>
+      <w:r>
+        <w:rPr/>
+        <w:t>LoRa</w:t>
+      </w:r>
+      <w:r>
+        <w:rPr>
+          <w:rStyle w:val="EndnoteReference"/>
+        </w:rPr>
+        <w:endnoteReference w:id="4875"/>
+      </w:r>
+      <w:r>
+        <w:rPr/>
+        <w:t xml:space="preserve"> node and gateway using radio communication in the 868 MHz ISM band. There are a large number of development boards available with different </w:t>
+      </w:r>
+      <w:r>
+        <w:rPr/>
+        <w:t>LoRa</w:t>
+      </w:r>
+      <w:r>
+        <w:rPr/>
+        <w:t xml:space="preserve"> modems such as SX1276/77/78/79</w:t>
+      </w:r>
+      <w:r>
+        <w:rPr>
+          <w:rStyle w:val="EndnoteReference"/>
+        </w:rPr>
+        <w:endnoteReference w:id="32725"/>
+      </w:r>
+      <w:r>
+        <w:rPr/>
+        <w:t xml:space="preserve"> from </w:t>
+      </w:r>
+      <w:hyperlink r:id="R3bad820ec7f64514">
+        <w:r>
+          <w:rPr>
+            <w:rStyle w:val="Hyperlink"/>
+          </w:rPr>
+          <w:t>Semtech</w:t>
+        </w:r>
+      </w:hyperlink>
+      <w:r>
+        <w:rPr/>
+        <w:t>, RFM95/96/97</w:t>
+      </w:r>
+      <w:r>
+        <w:rPr>
+          <w:rStyle w:val="EndnoteReference"/>
+        </w:rPr>
+        <w:endnoteReference w:id="15352"/>
+      </w:r>
+      <w:r>
+        <w:rPr/>
+        <w:t xml:space="preserve"> from </w:t>
+      </w:r>
+      <w:hyperlink r:id="R8044069cfaac493b">
+        <w:r>
+          <w:rPr>
+            <w:rStyle w:val="Hyperlink"/>
+          </w:rPr>
+          <w:t>HopeRF</w:t>
+        </w:r>
+      </w:hyperlink>
+      <w:r>
+        <w:rPr/>
+        <w:t>, RN2483</w:t>
+      </w:r>
+      <w:r>
+        <w:rPr>
+          <w:rStyle w:val="EndnoteReference"/>
+        </w:rPr>
+        <w:endnoteReference w:id="26488"/>
+      </w:r>
+      <w:r>
+        <w:rPr/>
+        <w:t xml:space="preserve"> from </w:t>
+      </w:r>
+      <w:hyperlink r:id="Rc0d39b00a44c4bfc">
+        <w:r>
+          <w:rPr>
+            <w:rStyle w:val="Hyperlink"/>
+          </w:rPr>
+          <w:t>Microchip</w:t>
+        </w:r>
+      </w:hyperlink>
+      <w:r>
+        <w:rPr/>
+        <w:t xml:space="preserve"> etc. We identified early enough that some libraries used for SX127X chips can send a packet of maximum 51 bytes which is not desirable for this project. It would have been a blocker in the project if we had not identified it at the start of the project. </w:t>
       </w:r>
     </w:p>
     <w:p>
@@ -1413,28 +1493,452 @@
     </w:p>
     <w:p>
       <w:r>
+        <w:rPr/>
         <w:t>Describe briefly the key technical characteristics of the deliverable and explain how they are related to the final results expected to be achieved by the project.</w:t>
       </w:r>
     </w:p>
     <w:p>
       <w:r>
+        <w:rPr/>
         <w:t xml:space="preserve">You can choose to </w:t>
       </w:r>
       <w:r>
+        <w:rPr/>
         <w:t>include or annex</w:t>
       </w:r>
       <w:r>
+        <w:rPr/>
         <w:t xml:space="preserve"> relevant documents</w:t>
       </w:r>
       <w:r>
+        <w:rPr/>
         <w:t xml:space="preserve">, </w:t>
       </w:r>
       <w:r>
+        <w:rPr/>
         <w:t>mock-up, weblinks, screenshots, etc)</w:t>
       </w:r>
       <w:r>
+        <w:rPr/>
         <w:t>.</w:t>
       </w:r>
+    </w:p>
+    <w:p>
+      <w:pPr>
+        <w:pStyle w:val="Normal"/>
+      </w:pPr>
+      <w:r>
+        <w:rPr/>
+        <w:t xml:space="preserve">The core aim of the deliverable D.1 was to prepare an advanced </w:t>
+      </w:r>
+      <w:proofErr w:type="spellStart"/>
+      <w:r>
+        <w:rPr/>
+        <w:t>IoTtrust</w:t>
+      </w:r>
+      <w:proofErr w:type="spellEnd"/>
+      <w:r>
+        <w:rPr/>
+        <w:t xml:space="preserve"> architecture design with an iterative process. There are many aspects to the architecture design. We have analysed and prepared it with the details of hardware, software stack, communication protocols, DevOps, user interface, customer experience, API end points etc. This architecture design will serve as a reference for further deliverables. Although the core attributes of the architecture will going be same, there might be some minor changes as we reach to the next milestones. The Figure 1 illustrates the overall </w:t>
+      </w:r>
+      <w:r>
+        <w:rPr/>
+        <w:t>IoTrust</w:t>
+      </w:r>
+      <w:r>
+        <w:rPr/>
+        <w:t xml:space="preserve"> architecture.</w:t>
+      </w:r>
+    </w:p>
+    <w:p>
+      <w:pPr>
+        <w:pStyle w:val="Normal"/>
+      </w:pPr>
+      <w:r>
+        <w:drawing>
+          <wp:inline wp14:editId="328B77EB" wp14:anchorId="0017F7B1">
+            <wp:extent cx="5648325" cy="1612126"/>
+            <wp:effectExtent l="0" t="0" r="0" b="0"/>
+            <wp:docPr id="2107662499" name="" title=""/>
+            <wp:cNvGraphicFramePr>
+              <a:graphicFrameLocks noChangeAspect="1"/>
+            </wp:cNvGraphicFramePr>
+            <a:graphic>
+              <a:graphicData uri="http://schemas.openxmlformats.org/drawingml/2006/picture">
+                <pic:pic>
+                  <pic:nvPicPr>
+                    <pic:cNvPr id="0" name=""/>
+                    <pic:cNvPicPr/>
+                  </pic:nvPicPr>
+                  <pic:blipFill>
+                    <a:blip r:embed="R93296d07317c4fa7">
+                      <a:extLst>
+                        <a:ext xmlns:a="http://schemas.openxmlformats.org/drawingml/2006/main" uri="{28A0092B-C50C-407E-A947-70E740481C1C}">
+                          <a14:useLocalDpi val="0"/>
+                        </a:ext>
+                      </a:extLst>
+                    </a:blip>
+                    <a:stretch>
+                      <a:fillRect/>
+                    </a:stretch>
+                  </pic:blipFill>
+                  <pic:spPr>
+                    <a:xfrm>
+                      <a:off x="0" y="0"/>
+                      <a:ext cx="5648325" cy="1612126"/>
+                    </a:xfrm>
+                    <a:prstGeom prst="rect">
+                      <a:avLst/>
+                    </a:prstGeom>
+                  </pic:spPr>
+                </pic:pic>
+              </a:graphicData>
+            </a:graphic>
+          </wp:inline>
+        </w:drawing>
+      </w:r>
+    </w:p>
+    <w:p>
+      <w:pPr>
+        <w:pStyle w:val="Normal"/>
+      </w:pPr>
+      <w:r>
+        <w:rPr/>
+        <w:t>There are the following building blocks of the architecture.</w:t>
+      </w:r>
+    </w:p>
+    <w:p>
+      <w:pPr>
+        <w:pStyle w:val="Heading2"/>
+        <w:rPr/>
+      </w:pPr>
+      <w:r>
+        <w:rPr/>
+        <w:t>End Device</w:t>
+      </w:r>
+    </w:p>
+    <w:p>
+      <w:pPr>
+        <w:pStyle w:val="Normal"/>
+      </w:pPr>
+      <w:r>
+        <w:rPr/>
+        <w:t xml:space="preserve">It is a small footprint hardware which sits on the edge of an IoT network. It consists of microcontroller, memory, input/output peripherals, communication protocol etc. These end devices are put in to work for a specialized task. They are more suitable than the conventional computing devices for small, repetitive tasks because of their small footprint and lower power consumption. </w:t>
+      </w:r>
+    </w:p>
+    <w:p>
+      <w:pPr>
+        <w:pStyle w:val="Normal"/>
+      </w:pPr>
+      <w:r>
+        <w:rPr/>
+        <w:t xml:space="preserve">In the </w:t>
+      </w:r>
+      <w:proofErr w:type="spellStart"/>
+      <w:r>
+        <w:rPr/>
+        <w:t>IoTrust</w:t>
+      </w:r>
+      <w:proofErr w:type="spellEnd"/>
+      <w:r>
+        <w:rPr/>
+        <w:t xml:space="preserve"> architecture, an end device will be used to collect, format and send sensor data to a server. It is paramount to authenticate an end device before it connects to the server using a critical network. Because if the end device is compromised than it opens the flood gate to the critical network infrastructure. The authentication, authorization and key management tasks will be performed by a secure bootstrapping protocol, peer to peer and distributed ledger technologies. </w:t>
+      </w:r>
+    </w:p>
+    <w:p>
+      <w:pPr>
+        <w:pStyle w:val="Normal"/>
+      </w:pPr>
+      <w:r>
+        <w:rPr/>
+        <w:t>The MC27561-LION</w:t>
+      </w:r>
+      <w:r>
+        <w:rPr>
+          <w:rStyle w:val="EndnoteReference"/>
+        </w:rPr>
+        <w:endnoteReference w:id="24224"/>
+      </w:r>
+      <w:r>
+        <w:rPr/>
+        <w:t xml:space="preserve"> </w:t>
+      </w:r>
+      <w:r>
+        <w:rPr>
+          <w:rStyle w:val="EndnoteReference"/>
+        </w:rPr>
+        <w:endnoteReference w:id="9966"/>
+      </w:r>
+      <w:r>
+        <w:rPr/>
+        <w:t xml:space="preserve">  development board will be employed as an end device for the </w:t>
+      </w:r>
+      <w:proofErr w:type="spellStart"/>
+      <w:r>
+        <w:rPr/>
+        <w:t>IoTrust</w:t>
+      </w:r>
+      <w:proofErr w:type="spellEnd"/>
+      <w:r>
+        <w:rPr/>
+        <w:t xml:space="preserve"> project. It is designed and developed by </w:t>
+      </w:r>
+      <w:hyperlink r:id="R445d31b86e2a4351">
+        <w:r>
+          <w:rPr>
+            <w:rStyle w:val="Hyperlink"/>
+          </w:rPr>
+          <w:t>Arrow</w:t>
+        </w:r>
+      </w:hyperlink>
+      <w:r>
+        <w:rPr/>
+        <w:t xml:space="preserve">. It is packed with Atmel D21 microcontroller, Microchip RN2483 </w:t>
+      </w:r>
+      <w:proofErr w:type="spellStart"/>
+      <w:r>
+        <w:rPr/>
+        <w:t>LoRa</w:t>
+      </w:r>
+      <w:proofErr w:type="spellEnd"/>
+      <w:r>
+        <w:rPr/>
+        <w:t xml:space="preserve"> module, Telit Jupiter SE868-A GPS module, Microchip RN4871 BLE module, Atmel AT24C256C 32Kx8 Bits </w:t>
+      </w:r>
+      <w:proofErr w:type="spellStart"/>
+      <w:r>
+        <w:rPr/>
+        <w:t>EEProm</w:t>
+      </w:r>
+      <w:proofErr w:type="spellEnd"/>
+      <w:r>
+        <w:rPr/>
+        <w:t xml:space="preserve"> and Atmel ATECC508A crypto authentication chip. An end device will use </w:t>
+      </w:r>
+      <w:proofErr w:type="spellStart"/>
+      <w:r>
+        <w:rPr/>
+        <w:t>LoRaWAN</w:t>
+      </w:r>
+      <w:proofErr w:type="spellEnd"/>
+      <w:r>
+        <w:rPr/>
+        <w:t xml:space="preserve"> protocol for communication. It will send </w:t>
+      </w:r>
+      <w:proofErr w:type="spellStart"/>
+      <w:r>
+        <w:rPr/>
+        <w:t>LoRa</w:t>
+      </w:r>
+      <w:proofErr w:type="spellEnd"/>
+      <w:r>
+        <w:rPr/>
+        <w:t xml:space="preserve"> packets using radio channels.   </w:t>
+      </w:r>
+    </w:p>
+    <w:p>
+      <w:pPr>
+        <w:pStyle w:val="Heading2"/>
+        <w:rPr/>
+      </w:pPr>
+      <w:r>
+        <w:rPr/>
+        <w:t>Gateway</w:t>
+      </w:r>
+    </w:p>
+    <w:p>
+      <w:pPr>
+        <w:pStyle w:val="Normal"/>
+      </w:pPr>
+      <w:r>
+        <w:rPr/>
+        <w:t xml:space="preserve">A gateway is an intermediatory between an end device and cloud server. Basically, a gateway is a multi-channel high performance transceiver module which can receive, process and send several </w:t>
+      </w:r>
+      <w:proofErr w:type="spellStart"/>
+      <w:r>
+        <w:rPr/>
+        <w:t>LoRa</w:t>
+      </w:r>
+      <w:proofErr w:type="spellEnd"/>
+      <w:r>
+        <w:rPr/>
+        <w:t xml:space="preserve"> packets simultaneously using different spreading factors on various channels. An end device will send data using </w:t>
+      </w:r>
+      <w:proofErr w:type="spellStart"/>
+      <w:r>
+        <w:rPr/>
+        <w:t>LoRaWAN</w:t>
+      </w:r>
+      <w:proofErr w:type="spellEnd"/>
+      <w:r>
+        <w:rPr/>
+        <w:t xml:space="preserve"> protocol. The </w:t>
+      </w:r>
+      <w:proofErr w:type="spellStart"/>
+      <w:r>
+        <w:rPr/>
+        <w:t>LoRa</w:t>
+      </w:r>
+      <w:proofErr w:type="spellEnd"/>
+      <w:r>
+        <w:rPr/>
+        <w:t xml:space="preserve"> packets will be received by all gateways in its proximity. It is often called </w:t>
+      </w:r>
+      <w:proofErr w:type="spellStart"/>
+      <w:r>
+        <w:rPr/>
+        <w:t>LoRa</w:t>
+      </w:r>
+      <w:proofErr w:type="spellEnd"/>
+      <w:r>
+        <w:rPr/>
+        <w:t xml:space="preserve"> gateway. It can handle </w:t>
+      </w:r>
+      <w:proofErr w:type="spellStart"/>
+      <w:r>
+        <w:rPr/>
+        <w:t>LoRa</w:t>
+      </w:r>
+      <w:proofErr w:type="spellEnd"/>
+      <w:r>
+        <w:rPr/>
+        <w:t xml:space="preserve"> packets from thousands of devices in the range of 1 to 10 kms. </w:t>
+      </w:r>
+    </w:p>
+    <w:p>
+      <w:pPr>
+        <w:pStyle w:val="Normal"/>
+      </w:pPr>
+      <w:r>
+        <w:rPr/>
+        <w:t xml:space="preserve">The </w:t>
+      </w:r>
+      <w:proofErr w:type="spellStart"/>
+      <w:r>
+        <w:rPr/>
+        <w:t>Wirnet</w:t>
+      </w:r>
+      <w:proofErr w:type="spellEnd"/>
+      <w:r>
+        <w:rPr/>
+        <w:t xml:space="preserve"> </w:t>
+      </w:r>
+      <w:proofErr w:type="spellStart"/>
+      <w:r>
+        <w:rPr/>
+        <w:t>iStation</w:t>
+      </w:r>
+      <w:proofErr w:type="spellEnd"/>
+      <w:r>
+        <w:rPr>
+          <w:rStyle w:val="EndnoteReference"/>
+        </w:rPr>
+        <w:endnoteReference w:id="2095"/>
+      </w:r>
+      <w:r>
+        <w:rPr/>
+        <w:t xml:space="preserve"> </w:t>
+      </w:r>
+      <w:r>
+        <w:rPr>
+          <w:rStyle w:val="EndnoteReference"/>
+        </w:rPr>
+        <w:endnoteReference w:id="25484"/>
+      </w:r>
+      <w:r>
+        <w:rPr/>
+        <w:t xml:space="preserve"> </w:t>
+      </w:r>
+      <w:r>
+        <w:rPr>
+          <w:rStyle w:val="EndnoteReference"/>
+        </w:rPr>
+        <w:endnoteReference w:id="13832"/>
+      </w:r>
+      <w:r>
+        <w:rPr/>
+        <w:t xml:space="preserve"> will be utilized as a gateway.  It is designed and developed by </w:t>
+      </w:r>
+      <w:hyperlink r:id="R947d730b99174f91">
+        <w:r>
+          <w:rPr>
+            <w:rStyle w:val="Hyperlink"/>
+          </w:rPr>
+          <w:t>Kerlink</w:t>
+        </w:r>
+      </w:hyperlink>
+      <w:r>
+        <w:rPr/>
+        <w:t xml:space="preserve">. It comes with 4G connectivity module with 3G/2G fallback and Ethernet module with RJ45 port. It also houses fully integrated internal </w:t>
+      </w:r>
+      <w:proofErr w:type="spellStart"/>
+      <w:r>
+        <w:rPr/>
+        <w:t>LoRa</w:t>
+      </w:r>
+      <w:proofErr w:type="spellEnd"/>
+      <w:r>
+        <w:rPr/>
+        <w:t xml:space="preserve"> antenna with peak gain of 2.6dBi, and ARM Cortex A9 microprocessor. The gateways and end devices both will operate in the EU868 ISM band</w:t>
+      </w:r>
+    </w:p>
+    <w:p>
+      <w:pPr>
+        <w:pStyle w:val="Heading2"/>
+        <w:rPr/>
+      </w:pPr>
+      <w:r>
+        <w:rPr/>
+        <w:t>Network Server</w:t>
+      </w:r>
+    </w:p>
+    <w:p>
+      <w:pPr>
+        <w:pStyle w:val="Normal"/>
+      </w:pPr>
+    </w:p>
+    <w:p>
+      <w:pPr>
+        <w:pStyle w:val="Heading2"/>
+        <w:rPr/>
+      </w:pPr>
+      <w:r>
+        <w:rPr/>
+        <w:t>IoT Controller</w:t>
+      </w:r>
+    </w:p>
+    <w:p>
+      <w:pPr>
+        <w:pStyle w:val="Normal"/>
+      </w:pPr>
+      <w:r>
+        <w:rPr/>
+        <w:t>lskdjflds</w:t>
+      </w:r>
+    </w:p>
+    <w:p>
+      <w:pPr>
+        <w:pStyle w:val="Heading2"/>
+        <w:rPr/>
+      </w:pPr>
+      <w:r>
+        <w:rPr/>
+        <w:t>Authentication Server</w:t>
+      </w:r>
+    </w:p>
+    <w:p>
+      <w:pPr>
+        <w:pStyle w:val="Normal"/>
+      </w:pPr>
+      <w:r>
+        <w:rPr/>
+        <w:t>Lkdsjflkdjskf</w:t>
+      </w:r>
+    </w:p>
+    <w:p>
+      <w:pPr>
+        <w:pStyle w:val="Normal"/>
+      </w:pPr>
     </w:p>
     <w:p>
       <w:pPr>
@@ -1581,6 +2085,194 @@
     <w:p>
       <w:r>
         <w:continuationSeparator/>
+      </w:r>
+    </w:p>
+  </w:endnote>
+  <w:endnote w:id="30894">
+    <w:p>
+      <w:pPr>
+        <w:pStyle w:val="EndnoteText"/>
+        <w:bidi w:val="0"/>
+      </w:pPr>
+      <w:r>
+        <w:rPr>
+          <w:rStyle w:val="EndnoteReference"/>
+        </w:rPr>
+        <w:endnoteRef/>
+      </w:r>
+      <w:r>
+        <w:rPr/>
+        <w:t xml:space="preserve"> https://lora-alliance.org/sites/default/files/2018-05/2015_-_lorawan_specification_1r0_611_1.pdf</w:t>
+      </w:r>
+    </w:p>
+  </w:endnote>
+  <w:endnote w:id="4875">
+    <w:p>
+      <w:pPr>
+        <w:pStyle w:val="EndnoteText"/>
+        <w:bidi w:val="0"/>
+      </w:pPr>
+      <w:r>
+        <w:rPr>
+          <w:rStyle w:val="EndnoteReference"/>
+        </w:rPr>
+        <w:endnoteRef/>
+      </w:r>
+      <w:r>
+        <w:rPr/>
+        <w:t xml:space="preserve"> https://web.archive.org/web/20190718200516/https://www.semtech.com/uploads/documents/an1200.22.pdf</w:t>
+      </w:r>
+    </w:p>
+  </w:endnote>
+  <w:endnote w:id="32725">
+    <w:p>
+      <w:pPr>
+        <w:pStyle w:val="EndnoteText"/>
+        <w:bidi w:val="0"/>
+      </w:pPr>
+      <w:r>
+        <w:rPr>
+          <w:rStyle w:val="EndnoteReference"/>
+        </w:rPr>
+        <w:endnoteRef/>
+      </w:r>
+      <w:r>
+        <w:rPr/>
+        <w:t xml:space="preserve"> https://semtech.my.salesforce.com/sfc/p/#E0000000JelG/a/2R0000001Rbr/6EfVZUorrpoKFfvaF_Fkpgp5kzjiNyiAbqcpqh9qSjE</w:t>
+      </w:r>
+    </w:p>
+  </w:endnote>
+  <w:endnote w:id="15352">
+    <w:p>
+      <w:pPr>
+        <w:pStyle w:val="EndnoteText"/>
+        <w:bidi w:val="0"/>
+      </w:pPr>
+      <w:r>
+        <w:rPr>
+          <w:rStyle w:val="EndnoteReference"/>
+        </w:rPr>
+        <w:endnoteRef/>
+      </w:r>
+      <w:r>
+        <w:rPr/>
+        <w:t xml:space="preserve"> https://www.hoperf.com/modules/lora/RFM95.html</w:t>
+      </w:r>
+    </w:p>
+  </w:endnote>
+  <w:endnote w:id="26488">
+    <w:p>
+      <w:pPr>
+        <w:pStyle w:val="EndnoteText"/>
+        <w:bidi w:val="0"/>
+      </w:pPr>
+      <w:r>
+        <w:rPr>
+          <w:rStyle w:val="EndnoteReference"/>
+        </w:rPr>
+        <w:endnoteRef/>
+      </w:r>
+      <w:r>
+        <w:rPr/>
+        <w:t xml:space="preserve"> http://ww1.microchip.com/downloads/en/devicedoc/50002346c.pdf</w:t>
+      </w:r>
+    </w:p>
+  </w:endnote>
+  <w:endnote w:id="24224">
+    <w:p>
+      <w:pPr>
+        <w:pStyle w:val="EndnoteText"/>
+        <w:bidi w:val="0"/>
+      </w:pPr>
+      <w:r>
+        <w:rPr>
+          <w:rStyle w:val="EndnoteReference"/>
+        </w:rPr>
+        <w:endnoteRef/>
+      </w:r>
+      <w:r>
+        <w:rPr/>
+        <w:t xml:space="preserve"> </w:t>
+      </w:r>
+      <w:hyperlink r:id="Rfaffc58ca8a14a56">
+        <w:r>
+          <w:rPr>
+            <w:rStyle w:val="Hyperlink"/>
+          </w:rPr>
+          <w:t>https://static6.arrow.com/aropdfconversion/5ff647cd30f423703234cbf85de7f2e794f2b199/smarteverythingasmelionuserguide.pdf</w:t>
+        </w:r>
+      </w:hyperlink>
+    </w:p>
+  </w:endnote>
+  <w:endnote w:id="9966">
+    <w:p>
+      <w:pPr>
+        <w:pStyle w:val="EndnoteText"/>
+        <w:bidi w:val="0"/>
+      </w:pPr>
+      <w:r>
+        <w:rPr>
+          <w:rStyle w:val="EndnoteReference"/>
+        </w:rPr>
+        <w:endnoteRef/>
+      </w:r>
+      <w:r>
+        <w:rPr/>
+        <w:t xml:space="preserve"> https://lorawan-hackathon.readthedocs.io/en/latest/lion.html</w:t>
+      </w:r>
+    </w:p>
+  </w:endnote>
+  <w:endnote w:id="2095">
+    <w:p>
+      <w:pPr>
+        <w:pStyle w:val="EndnoteText"/>
+        <w:bidi w:val="0"/>
+      </w:pPr>
+      <w:r>
+        <w:rPr>
+          <w:rStyle w:val="EndnoteReference"/>
+        </w:rPr>
+        <w:endnoteRef/>
+      </w:r>
+      <w:r>
+        <w:rPr/>
+        <w:t>https://lora-alliance.org/sites/default/files/showcase-documents/Commercial_leaflet_Wirnet_iStation_2019-1.pdf</w:t>
+      </w:r>
+    </w:p>
+  </w:endnote>
+  <w:endnote w:id="25484">
+    <w:p>
+      <w:pPr>
+        <w:pStyle w:val="EndnoteText"/>
+        <w:bidi w:val="0"/>
+      </w:pPr>
+      <w:r>
+        <w:rPr>
+          <w:rStyle w:val="EndnoteReference"/>
+        </w:rPr>
+        <w:endnoteRef/>
+      </w:r>
+      <w:r>
+        <w:rPr/>
+        <w:t xml:space="preserve"> https://www.kerlink.com/product/wirnet-istation/</w:t>
+      </w:r>
+    </w:p>
+  </w:endnote>
+  <w:endnote w:id="13832">
+    <w:p>
+      <w:pPr>
+        <w:pStyle w:val="EndnoteText"/>
+        <w:bidi w:val="0"/>
+      </w:pPr>
+      <w:r>
+        <w:rPr>
+          <w:rStyle w:val="EndnoteReference"/>
+        </w:rPr>
+        <w:endnoteRef/>
+      </w:r>
+      <w:r>
+        <w:rPr/>
+        <w:t xml:space="preserve"> https://www.thethingsnetwork.org/docs/gateways/kerlink/istation/</w:t>
       </w:r>
     </w:p>
   </w:endnote>
@@ -2046,6 +2738,18 @@
       <w:rPr/>
       <w:t/>
     </w:r>
+    <w:r>
+      <w:rPr/>
+      <w:t/>
+    </w:r>
+    <w:r>
+      <w:rPr/>
+      <w:t/>
+    </w:r>
+    <w:r>
+      <w:rPr/>
+      <w:t/>
+    </w:r>
   </w:p>
   <w:p>
     <w:pPr>
@@ -2216,6 +2920,18 @@
       <w:rPr/>
       <w:t/>
     </w:r>
+    <w:r>
+      <w:rPr/>
+      <w:t/>
+    </w:r>
+    <w:r>
+      <w:rPr/>
+      <w:t/>
+    </w:r>
+    <w:r>
+      <w:rPr/>
+      <w:t/>
+    </w:r>
   </w:p>
   <w:p>
     <w:pPr>
@@ -2243,6 +2959,90 @@
 
 <file path=word/numbering.xml><?xml version="1.0" encoding="utf-8"?>
 <w:numbering xmlns:wpc="http://schemas.microsoft.com/office/word/2010/wordprocessingCanvas" xmlns:cx="http://schemas.microsoft.com/office/drawing/2014/chartex" xmlns:cx1="http://schemas.microsoft.com/office/drawing/2015/9/8/chartex" xmlns:cx2="http://schemas.microsoft.com/office/drawing/2015/10/21/chartex" xmlns:cx3="http://schemas.microsoft.com/office/drawing/2016/5/9/chartex" xmlns:cx4="http://schemas.microsoft.com/office/drawing/2016/5/10/chartex" xmlns:cx5="http://schemas.microsoft.com/office/drawing/2016/5/11/chartex" xmlns:cx6="http://schemas.microsoft.com/office/drawing/2016/5/12/chartex" xmlns:cx7="http://schemas.microsoft.com/office/drawing/2016/5/13/chartex" xmlns:cx8="http://schemas.microsoft.com/office/drawing/2016/5/14/chartex" xmlns:mc="http://schemas.openxmlformats.org/markup-compatibility/2006" xmlns:aink="http://schemas.microsoft.com/office/drawing/2016/ink" xmlns:am3d="http://schemas.microsoft.com/office/drawing/2017/model3d" xmlns:o="urn:schemas-microsoft-com:office:office" xmlns:r="http://schemas.openxmlformats.org/officeDocument/2006/relationships" xmlns:m="http://schemas.openxmlformats.org/officeDocument/2006/math" xmlns:v="urn:schemas-microsoft-com:vml" xmlns:wp14="http://schemas.microsoft.com/office/word/2010/wordprocessingDrawing" xmlns:wp="http://schemas.openxmlformats.org/drawingml/2006/wordprocessingDrawing" xmlns:w10="urn:schemas-microsoft-com:office:word" xmlns:w="http://schemas.openxmlformats.org/wordprocessingml/2006/main" xmlns:w14="http://schemas.microsoft.com/office/word/2010/wordml" xmlns:w15="http://schemas.microsoft.com/office/word/2012/wordml" xmlns:w16cid="http://schemas.microsoft.com/office/word/2016/wordml/cid" xmlns:w16se="http://schemas.microsoft.com/office/word/2015/wordml/symex" xmlns:wpg="http://schemas.microsoft.com/office/word/2010/wordprocessingGroup" xmlns:wpi="http://schemas.microsoft.com/office/word/2010/wordprocessingInk" xmlns:wne="http://schemas.microsoft.com/office/word/2006/wordml" xmlns:wps="http://schemas.microsoft.com/office/word/2010/wordprocessingShape" mc:Ignorable="w14 w15 w16se w16cid wp14">
+  <w:abstractNum xmlns:w="http://schemas.openxmlformats.org/wordprocessingml/2006/main" w:abstractNumId="15">
+    <w:multiLevelType xmlns:w="http://schemas.openxmlformats.org/wordprocessingml/2006/main" w:val="hybridMultilevel"/>
+    <w:lvl xmlns:w="http://schemas.openxmlformats.org/wordprocessingml/2006/main" w:ilvl="0">
+      <w:start w:val="1"/>
+      <w:numFmt w:val="decimal"/>
+      <w:lvlText w:val="%1."/>
+      <w:lvlJc w:val="left"/>
+      <w:pPr>
+        <w:ind w:left="720" w:hanging="360"/>
+      </w:pPr>
+    </w:lvl>
+    <w:lvl xmlns:w="http://schemas.openxmlformats.org/wordprocessingml/2006/main" w:ilvl="1">
+      <w:start w:val="1"/>
+      <w:numFmt w:val="lowerLetter"/>
+      <w:lvlText w:val="%2."/>
+      <w:lvlJc w:val="left"/>
+      <w:pPr>
+        <w:ind w:left="1440" w:hanging="360"/>
+      </w:pPr>
+    </w:lvl>
+    <w:lvl xmlns:w="http://schemas.openxmlformats.org/wordprocessingml/2006/main" w:ilvl="2">
+      <w:start w:val="1"/>
+      <w:numFmt w:val="lowerRoman"/>
+      <w:lvlText w:val="%3."/>
+      <w:lvlJc w:val="right"/>
+      <w:pPr>
+        <w:ind w:left="2160" w:hanging="180"/>
+      </w:pPr>
+    </w:lvl>
+    <w:lvl xmlns:w="http://schemas.openxmlformats.org/wordprocessingml/2006/main" w:ilvl="3">
+      <w:start w:val="1"/>
+      <w:numFmt w:val="decimal"/>
+      <w:lvlText w:val="%4."/>
+      <w:lvlJc w:val="left"/>
+      <w:pPr>
+        <w:ind w:left="2880" w:hanging="360"/>
+      </w:pPr>
+    </w:lvl>
+    <w:lvl xmlns:w="http://schemas.openxmlformats.org/wordprocessingml/2006/main" w:ilvl="4">
+      <w:start w:val="1"/>
+      <w:numFmt w:val="lowerLetter"/>
+      <w:lvlText w:val="%5."/>
+      <w:lvlJc w:val="left"/>
+      <w:pPr>
+        <w:ind w:left="3600" w:hanging="360"/>
+      </w:pPr>
+    </w:lvl>
+    <w:lvl xmlns:w="http://schemas.openxmlformats.org/wordprocessingml/2006/main" w:ilvl="5">
+      <w:start w:val="1"/>
+      <w:numFmt w:val="lowerRoman"/>
+      <w:lvlText w:val="%6."/>
+      <w:lvlJc w:val="right"/>
+      <w:pPr>
+        <w:ind w:left="4320" w:hanging="180"/>
+      </w:pPr>
+    </w:lvl>
+    <w:lvl xmlns:w="http://schemas.openxmlformats.org/wordprocessingml/2006/main" w:ilvl="6">
+      <w:start w:val="1"/>
+      <w:numFmt w:val="decimal"/>
+      <w:lvlText w:val="%7."/>
+      <w:lvlJc w:val="left"/>
+      <w:pPr>
+        <w:ind w:left="5040" w:hanging="360"/>
+      </w:pPr>
+    </w:lvl>
+    <w:lvl xmlns:w="http://schemas.openxmlformats.org/wordprocessingml/2006/main" w:ilvl="7">
+      <w:start w:val="1"/>
+      <w:numFmt w:val="lowerLetter"/>
+      <w:lvlText w:val="%8."/>
+      <w:lvlJc w:val="left"/>
+      <w:pPr>
+        <w:ind w:left="5760" w:hanging="360"/>
+      </w:pPr>
+    </w:lvl>
+    <w:lvl xmlns:w="http://schemas.openxmlformats.org/wordprocessingml/2006/main" w:ilvl="8">
+      <w:start w:val="1"/>
+      <w:numFmt w:val="lowerRoman"/>
+      <w:lvlText w:val="%9."/>
+      <w:lvlJc w:val="right"/>
+      <w:pPr>
+        <w:ind w:left="6480" w:hanging="180"/>
+      </w:pPr>
+    </w:lvl>
+  </w:abstractNum>
   <w:abstractNum w:abstractNumId="0" w15:restartNumberingAfterBreak="0">
     <w:nsid w:val="FFFFFF83"/>
     <w:multiLevelType w:val="singleLevel"/>
@@ -3745,6 +4545,9 @@
       </w:pPr>
     </w:lvl>
   </w:abstractNum>
+  <w:num w:numId="21">
+    <w:abstractNumId w:val="15"/>
+  </w:num>
   <w:num w:numId="1">
     <w:abstractNumId w:val="6"/>
   </w:num>
@@ -5807,6 +6610,42 @@
       <w:lang w:val="en-GB"/>
     </w:rPr>
   </w:style>
+  <w:style xmlns:w14="http://schemas.microsoft.com/office/word/2010/wordml" xmlns:mc="http://schemas.openxmlformats.org/markup-compatibility/2006" xmlns:w="http://schemas.openxmlformats.org/wordprocessingml/2006/main" w:type="character" w:styleId="EndnoteReference" mc:Ignorable="w14">
+    <w:basedOn xmlns:w="http://schemas.openxmlformats.org/wordprocessingml/2006/main" w:val="DefaultParagraphFont"/>
+    <w:name xmlns:w="http://schemas.openxmlformats.org/wordprocessingml/2006/main" w:val="endnote reference"/>
+    <w:rPr xmlns:w="http://schemas.openxmlformats.org/wordprocessingml/2006/main">
+      <w:vertAlign w:val="superscript"/>
+    </w:rPr>
+    <w:semiHidden xmlns:w="http://schemas.openxmlformats.org/wordprocessingml/2006/main"/>
+    <w:uiPriority xmlns:w="http://schemas.openxmlformats.org/wordprocessingml/2006/main" w:val="99"/>
+    <w:unhideWhenUsed xmlns:w="http://schemas.openxmlformats.org/wordprocessingml/2006/main"/>
+  </w:style>
+  <w:style xmlns:w14="http://schemas.microsoft.com/office/word/2010/wordml" xmlns:mc="http://schemas.openxmlformats.org/markup-compatibility/2006" xmlns:w="http://schemas.openxmlformats.org/wordprocessingml/2006/main" w:type="character" w:styleId="EndnoteTextChar" w:customStyle="1" mc:Ignorable="w14">
+    <w:name xmlns:w="http://schemas.openxmlformats.org/wordprocessingml/2006/main" w:val="Endnote Text Char"/>
+    <w:basedOn xmlns:w="http://schemas.openxmlformats.org/wordprocessingml/2006/main" w:val="DefaultParagraphFont"/>
+    <w:link xmlns:w="http://schemas.openxmlformats.org/wordprocessingml/2006/main" w:val="EndnoteText"/>
+    <w:rPr xmlns:w="http://schemas.openxmlformats.org/wordprocessingml/2006/main">
+      <w:sz w:val="20"/>
+      <w:szCs w:val="20"/>
+    </w:rPr>
+    <w:semiHidden xmlns:w="http://schemas.openxmlformats.org/wordprocessingml/2006/main"/>
+    <w:uiPriority xmlns:w="http://schemas.openxmlformats.org/wordprocessingml/2006/main" w:val="99"/>
+  </w:style>
+  <w:style xmlns:w14="http://schemas.microsoft.com/office/word/2010/wordml" xmlns:mc="http://schemas.openxmlformats.org/markup-compatibility/2006" xmlns:w="http://schemas.openxmlformats.org/wordprocessingml/2006/main" w:type="paragraph" w:styleId="EndnoteText" mc:Ignorable="w14">
+    <w:basedOn xmlns:w="http://schemas.openxmlformats.org/wordprocessingml/2006/main" w:val="Normal"/>
+    <w:link xmlns:w="http://schemas.openxmlformats.org/wordprocessingml/2006/main" w:val="EndnoteTextChar"/>
+    <w:name xmlns:w="http://schemas.openxmlformats.org/wordprocessingml/2006/main" w:val="endnote text"/>
+    <w:pPr xmlns:w="http://schemas.openxmlformats.org/wordprocessingml/2006/main">
+      <w:spacing xmlns:w="http://schemas.openxmlformats.org/wordprocessingml/2006/main" w:after="0" w:line="240" w:lineRule="auto"/>
+    </w:pPr>
+    <w:rPr xmlns:w="http://schemas.openxmlformats.org/wordprocessingml/2006/main">
+      <w:sz w:val="20"/>
+      <w:szCs w:val="20"/>
+    </w:rPr>
+    <w:semiHidden xmlns:w="http://schemas.openxmlformats.org/wordprocessingml/2006/main"/>
+    <w:uiPriority xmlns:w="http://schemas.openxmlformats.org/wordprocessingml/2006/main" w:val="99"/>
+    <w:unhideWhenUsed xmlns:w="http://schemas.openxmlformats.org/wordprocessingml/2006/main"/>
+  </w:style>
 </w:styles>
 </file>
 
@@ -5826,7 +6665,7 @@
         <w:behaviors>
           <w:behavior w:val="content"/>
         </w:behaviors>
-        <w:guid w:val="{5677e1bc-589f-4ba1-be97-801c0b1e4547}"/>
+        <w:guid w:val="{703f4574-2d3f-4379-8874-857acb9a4488}"/>
       </w:docPartPr>
       <w:docPartBody>
         <w:p>

--- a/docs/deliverable/D1-IoTrust-Architecture-Design.docx
+++ b/docs/deliverable/D1-IoTrust-Architecture-Design.docx
@@ -1,13 +1,13 @@
 
 <file path=word/document.xml><?xml version="1.0" encoding="utf-8"?>
-<w:document xmlns:wpc="http://schemas.microsoft.com/office/word/2010/wordprocessingCanvas" xmlns:cx="http://schemas.microsoft.com/office/drawing/2014/chartex" xmlns:cx1="http://schemas.microsoft.com/office/drawing/2015/9/8/chartex" xmlns:cx2="http://schemas.microsoft.com/office/drawing/2015/10/21/chartex" xmlns:cx3="http://schemas.microsoft.com/office/drawing/2016/5/9/chartex" xmlns:cx4="http://schemas.microsoft.com/office/drawing/2016/5/10/chartex" xmlns:cx5="http://schemas.microsoft.com/office/drawing/2016/5/11/chartex" xmlns:cx6="http://schemas.microsoft.com/office/drawing/2016/5/12/chartex" xmlns:cx7="http://schemas.microsoft.com/office/drawing/2016/5/13/chartex" xmlns:cx8="http://schemas.microsoft.com/office/drawing/2016/5/14/chartex" xmlns:mc="http://schemas.openxmlformats.org/markup-compatibility/2006" xmlns:aink="http://schemas.microsoft.com/office/drawing/2016/ink" xmlns:am3d="http://schemas.microsoft.com/office/drawing/2017/model3d" xmlns:o="urn:schemas-microsoft-com:office:office" xmlns:r="http://schemas.openxmlformats.org/officeDocument/2006/relationships" xmlns:m="http://schemas.openxmlformats.org/officeDocument/2006/math" xmlns:v="urn:schemas-microsoft-com:vml" xmlns:wp14="http://schemas.microsoft.com/office/word/2010/wordprocessingDrawing" xmlns:wp="http://schemas.openxmlformats.org/drawingml/2006/wordprocessingDrawing" xmlns:w10="urn:schemas-microsoft-com:office:word" xmlns:w="http://schemas.openxmlformats.org/wordprocessingml/2006/main" xmlns:w14="http://schemas.microsoft.com/office/word/2010/wordml" xmlns:w15="http://schemas.microsoft.com/office/word/2012/wordml" xmlns:w16cid="http://schemas.microsoft.com/office/word/2016/wordml/cid" xmlns:w16se="http://schemas.microsoft.com/office/word/2015/wordml/symex" xmlns:wpg="http://schemas.microsoft.com/office/word/2010/wordprocessingGroup" xmlns:wpi="http://schemas.microsoft.com/office/word/2010/wordprocessingInk" xmlns:wne="http://schemas.microsoft.com/office/word/2006/wordml" xmlns:wps="http://schemas.microsoft.com/office/word/2010/wordprocessingShape" xmlns:a="http://schemas.openxmlformats.org/drawingml/2006/main" xmlns:pic="http://schemas.openxmlformats.org/drawingml/2006/picture" xmlns:a14="http://schemas.microsoft.com/office/drawing/2010/main" mc:Ignorable="w14 w15 w16se w16cid wp14">
+<w:document xmlns:wpc="http://schemas.microsoft.com/office/word/2010/wordprocessingCanvas" xmlns:cx="http://schemas.microsoft.com/office/drawing/2014/chartex" xmlns:cx1="http://schemas.microsoft.com/office/drawing/2015/9/8/chartex" xmlns:cx2="http://schemas.microsoft.com/office/drawing/2015/10/21/chartex" xmlns:cx3="http://schemas.microsoft.com/office/drawing/2016/5/9/chartex" xmlns:cx4="http://schemas.microsoft.com/office/drawing/2016/5/10/chartex" xmlns:cx5="http://schemas.microsoft.com/office/drawing/2016/5/11/chartex" xmlns:cx6="http://schemas.microsoft.com/office/drawing/2016/5/12/chartex" xmlns:cx7="http://schemas.microsoft.com/office/drawing/2016/5/13/chartex" xmlns:cx8="http://schemas.microsoft.com/office/drawing/2016/5/14/chartex" xmlns:mc="http://schemas.openxmlformats.org/markup-compatibility/2006" xmlns:aink="http://schemas.microsoft.com/office/drawing/2016/ink" xmlns:am3d="http://schemas.microsoft.com/office/drawing/2017/model3d" xmlns:o="urn:schemas-microsoft-com:office:office" xmlns:r="http://schemas.openxmlformats.org/officeDocument/2006/relationships" xmlns:m="http://schemas.openxmlformats.org/officeDocument/2006/math" xmlns:v="urn:schemas-microsoft-com:vml" xmlns:wp14="http://schemas.microsoft.com/office/word/2010/wordprocessingDrawing" xmlns:wp="http://schemas.openxmlformats.org/drawingml/2006/wordprocessingDrawing" xmlns:w10="urn:schemas-microsoft-com:office:word" xmlns:w="http://schemas.openxmlformats.org/wordprocessingml/2006/main" xmlns:w14="http://schemas.microsoft.com/office/word/2010/wordml" xmlns:w15="http://schemas.microsoft.com/office/word/2012/wordml" xmlns:w16cex="http://schemas.microsoft.com/office/word/2018/wordml/cex" xmlns:w16cid="http://schemas.microsoft.com/office/word/2016/wordml/cid" xmlns:w16="http://schemas.microsoft.com/office/word/2018/wordml" xmlns:w16se="http://schemas.microsoft.com/office/word/2015/wordml/symex" xmlns:wpg="http://schemas.microsoft.com/office/word/2010/wordprocessingGroup" xmlns:wpi="http://schemas.microsoft.com/office/word/2010/wordprocessingInk" xmlns:wne="http://schemas.microsoft.com/office/word/2006/wordml" xmlns:wps="http://schemas.microsoft.com/office/word/2010/wordprocessingShape" mc:Ignorable="w14 w15 w16se w16cid w16 w16cex wp14">
   <w:body>
     <w:p>
       <w:pPr>
         <w:jc w:val="center"/>
         <w:rPr>
-          <w:b w:val="1"/>
-          <w:bCs w:val="1"/>
+          <w:b/>
+          <w:bCs/>
           <w:lang w:val="en-US"/>
         </w:rPr>
       </w:pPr>
@@ -19,19 +19,29 @@
       </w:r>
       <w:r>
         <w:rPr>
-          <w:b w:val="1"/>
-          <w:bCs w:val="1"/>
+          <w:b/>
+          <w:bCs/>
           <w:lang w:val="en-US"/>
         </w:rPr>
-        <w:t xml:space="preserve"> IoTrust</w:t>
-      </w:r>
+        <w:t xml:space="preserve"> </w:t>
+      </w:r>
+      <w:proofErr w:type="spellStart"/>
+      <w:r>
+        <w:rPr>
+          <w:b/>
+          <w:bCs/>
+          <w:lang w:val="en-US"/>
+        </w:rPr>
+        <w:t>IoTrust</w:t>
+      </w:r>
+      <w:proofErr w:type="spellEnd"/>
     </w:p>
     <w:p>
       <w:pPr>
         <w:jc w:val="center"/>
         <w:rPr>
-          <w:b w:val="1"/>
-          <w:bCs w:val="1"/>
+          <w:b/>
+          <w:bCs/>
         </w:rPr>
       </w:pPr>
       <w:r>
@@ -43,7 +53,6 @@
     </w:p>
     <w:p>
       <w:pPr>
-        <w:pStyle w:val="Normal"/>
         <w:jc w:val="center"/>
       </w:pPr>
       <w:r>
@@ -94,7 +103,7 @@
       </w:pPr>
       <w:r>
         <w:rPr>
-          <w:rFonts w:ascii="Symbol" w:hAnsi="Symbol" w:eastAsia="Symbol" w:cs="Symbol"/>
+          <w:rFonts w:ascii="Symbol" w:eastAsia="Symbol" w:hAnsi="Symbol" w:cs="Symbol"/>
           <w:highlight w:val="yellow"/>
           <w:lang w:val="en-US"/>
         </w:rPr>
@@ -109,7 +118,7 @@
       </w:r>
       <w:r>
         <w:rPr>
-          <w:rFonts w:ascii="Symbol" w:hAnsi="Symbol" w:eastAsia="Symbol" w:cs="Symbol"/>
+          <w:rFonts w:ascii="Symbol" w:eastAsia="Symbol" w:hAnsi="Symbol" w:cs="Symbol"/>
           <w:highlight w:val="yellow"/>
           <w:lang w:val="en-US"/>
         </w:rPr>
@@ -169,15 +178,15 @@
     </w:p>
     <w:tbl>
       <w:tblPr>
-        <w:tblStyle w:val="TableGrid"/>
+        <w:tblStyle w:val="Tablaconcuadrcula"/>
         <w:tblW w:w="0" w:type="auto"/>
         <w:tblBorders>
-          <w:top w:val="single" w:color="FFDA20" w:sz="4" w:space="0"/>
-          <w:left w:val="single" w:color="FFDA20" w:sz="4" w:space="0"/>
-          <w:bottom w:val="single" w:color="FFDA20" w:sz="4" w:space="0"/>
-          <w:right w:val="single" w:color="FFDA20" w:sz="4" w:space="0"/>
-          <w:insideH w:val="single" w:color="FFDA20" w:sz="4" w:space="0"/>
-          <w:insideV w:val="single" w:color="FFDA20" w:sz="4" w:space="0"/>
+          <w:top w:val="single" w:sz="4" w:space="0" w:color="FFDA20"/>
+          <w:left w:val="single" w:sz="4" w:space="0" w:color="FFDA20"/>
+          <w:bottom w:val="single" w:sz="4" w:space="0" w:color="FFDA20"/>
+          <w:right w:val="single" w:sz="4" w:space="0" w:color="FFDA20"/>
+          <w:insideH w:val="single" w:sz="4" w:space="0" w:color="FFDA20"/>
+          <w:insideV w:val="single" w:sz="4" w:space="0" w:color="FFDA20"/>
         </w:tblBorders>
         <w:tblLook w:val="04A0" w:firstRow="1" w:lastRow="0" w:firstColumn="1" w:lastColumn="0" w:noHBand="0" w:noVBand="1"/>
       </w:tblPr>
@@ -193,7 +202,6 @@
           <w:tcPr>
             <w:tcW w:w="2821" w:type="dxa"/>
             <w:shd w:val="clear" w:color="auto" w:fill="D9D9D9" w:themeFill="background1" w:themeFillShade="D9"/>
-            <w:tcMar/>
           </w:tcPr>
           <w:p>
             <w:pPr>
@@ -215,19 +223,18 @@
         <w:tc>
           <w:tcPr>
             <w:tcW w:w="6189" w:type="dxa"/>
-            <w:tcMar/>
           </w:tcPr>
           <w:p>
             <w:pPr>
               <w:rPr>
-                <w:b w:val="1"/>
-                <w:bCs w:val="1"/>
+                <w:b/>
+                <w:bCs/>
               </w:rPr>
             </w:pPr>
             <w:r>
               <w:rPr>
-                <w:b w:val="1"/>
-                <w:bCs w:val="1"/>
+                <w:b/>
+                <w:bCs/>
               </w:rPr>
               <w:t>Digital Worx GmbH, Germany</w:t>
             </w:r>
@@ -242,7 +249,6 @@
           <w:tcPr>
             <w:tcW w:w="2821" w:type="dxa"/>
             <w:shd w:val="clear" w:color="auto" w:fill="D9D9D9" w:themeFill="background1" w:themeFillShade="D9"/>
-            <w:tcMar/>
           </w:tcPr>
           <w:p>
             <w:pPr>
@@ -264,14 +270,16 @@
         <w:tc>
           <w:tcPr>
             <w:tcW w:w="6189" w:type="dxa"/>
-            <w:tcMar/>
           </w:tcPr>
           <w:p>
-            <w:pPr/>
             <w:r>
-              <w:rPr/>
-              <w:t>Rohit Bohara</w:t>
+              <w:t xml:space="preserve">Rohit </w:t>
             </w:r>
+            <w:proofErr w:type="spellStart"/>
+            <w:r>
+              <w:t>Bohara</w:t>
+            </w:r>
+            <w:proofErr w:type="spellEnd"/>
           </w:p>
         </w:tc>
       </w:tr>
@@ -283,7 +291,6 @@
           <w:tcPr>
             <w:tcW w:w="2821" w:type="dxa"/>
             <w:shd w:val="clear" w:color="auto" w:fill="D9D9D9" w:themeFill="background1" w:themeFillShade="D9"/>
-            <w:tcMar/>
           </w:tcPr>
           <w:p>
             <w:pPr>
@@ -305,12 +312,9 @@
         <w:tc>
           <w:tcPr>
             <w:tcW w:w="6189" w:type="dxa"/>
-            <w:tcMar/>
           </w:tcPr>
           <w:p>
-            <w:pPr/>
             <w:r>
-              <w:rPr/>
               <w:t>31-12-2020</w:t>
             </w:r>
           </w:p>
@@ -324,7 +328,6 @@
           <w:tcPr>
             <w:tcW w:w="2821" w:type="dxa"/>
             <w:shd w:val="clear" w:color="auto" w:fill="D9D9D9" w:themeFill="background1" w:themeFillShade="D9"/>
-            <w:tcMar/>
           </w:tcPr>
           <w:p>
             <w:pPr>
@@ -352,12 +355,9 @@
         <w:tc>
           <w:tcPr>
             <w:tcW w:w="6189" w:type="dxa"/>
-            <w:tcMar/>
           </w:tcPr>
           <w:p>
-            <w:pPr/>
             <w:r>
-              <w:rPr/>
               <w:t>29-12-2020</w:t>
             </w:r>
           </w:p>
@@ -371,7 +371,6 @@
           <w:tcPr>
             <w:tcW w:w="2821" w:type="dxa"/>
             <w:shd w:val="clear" w:color="auto" w:fill="D9D9D9" w:themeFill="background1" w:themeFillShade="D9"/>
-            <w:tcMar/>
           </w:tcPr>
           <w:p>
             <w:pPr>
@@ -393,7 +392,6 @@
         <w:tc>
           <w:tcPr>
             <w:tcW w:w="6189" w:type="dxa"/>
-            <w:tcMar/>
           </w:tcPr>
           <w:p>
             <w:pPr>
@@ -430,10 +428,10 @@
     <w:p>
       <w:pPr>
         <w:pBdr>
-          <w:top w:val="single" w:color="FFDA20" w:sz="18" w:space="1"/>
-          <w:left w:val="single" w:color="FFDA20" w:sz="18" w:space="4"/>
-          <w:bottom w:val="single" w:color="FFDA20" w:sz="18" w:space="1"/>
-          <w:right w:val="single" w:color="FFDA20" w:sz="18" w:space="4"/>
+          <w:top w:val="single" w:sz="18" w:space="1" w:color="FFDA20"/>
+          <w:left w:val="single" w:sz="18" w:space="4" w:color="FFDA20"/>
+          <w:bottom w:val="single" w:sz="18" w:space="1" w:color="FFDA20"/>
+          <w:right w:val="single" w:sz="18" w:space="4" w:color="FFDA20"/>
         </w:pBdr>
         <w:rPr>
           <w:szCs w:val="22"/>
@@ -604,15 +602,7 @@
         <w:rPr>
           <w:szCs w:val="22"/>
         </w:rPr>
-        <w:t>This document may chan</w:t>
-      </w:r>
-      <w:bookmarkStart w:name="_GoBack" w:id="0"/>
-      <w:bookmarkEnd w:id="0"/>
-      <w:r>
-        <w:rPr>
-          <w:szCs w:val="22"/>
-        </w:rPr>
-        <w:t>ge without notice.</w:t>
+        <w:t>This document may change without notice.</w:t>
       </w:r>
     </w:p>
     <w:p>
@@ -630,10 +620,10 @@
           <w:color w:val="FFC000" w:themeColor="accent4"/>
         </w:rPr>
       </w:pPr>
-      <w:bookmarkStart w:name="_Toc535313301" w:id="1"/>
-      <w:bookmarkStart w:name="_Toc535313399" w:id="2"/>
-      <w:bookmarkStart w:name="_Toc535314307" w:id="3"/>
-      <w:bookmarkStart w:name="_Toc535314360" w:id="4"/>
+      <w:bookmarkStart w:id="0" w:name="_Toc535313301"/>
+      <w:bookmarkStart w:id="1" w:name="_Toc535313399"/>
+      <w:bookmarkStart w:id="2" w:name="_Toc535314307"/>
+      <w:bookmarkStart w:id="3" w:name="_Toc535314360"/>
       <w:r>
         <w:rPr>
           <w:b/>
@@ -642,10 +632,10 @@
         </w:rPr>
         <w:t>Table of content</w:t>
       </w:r>
+      <w:bookmarkEnd w:id="0"/>
       <w:bookmarkEnd w:id="1"/>
       <w:bookmarkEnd w:id="2"/>
       <w:bookmarkEnd w:id="3"/>
-      <w:bookmarkEnd w:id="4"/>
       <w:r>
         <w:rPr>
           <w:b/>
@@ -657,13 +647,13 @@
     </w:p>
     <w:p>
       <w:pPr>
-        <w:pStyle w:val="TOC1"/>
+        <w:pStyle w:val="TDC1"/>
         <w:tabs>
           <w:tab w:val="left" w:pos="480"/>
           <w:tab w:val="right" w:leader="dot" w:pos="9010"/>
         </w:tabs>
         <w:rPr>
-          <w:rFonts w:asciiTheme="minorHAnsi" w:hAnsiTheme="minorHAnsi" w:eastAsiaTheme="minorEastAsia"/>
+          <w:rFonts w:asciiTheme="minorHAnsi" w:eastAsiaTheme="minorEastAsia" w:hAnsiTheme="minorHAnsi"/>
           <w:noProof/>
           <w:color w:val="auto"/>
           <w:sz w:val="24"/>
@@ -685,17 +675,17 @@
         </w:rPr>
         <w:fldChar w:fldCharType="separate"/>
       </w:r>
-      <w:hyperlink w:history="1" w:anchor="_Toc26358819">
-        <w:r>
-          <w:rPr>
-            <w:rStyle w:val="Hyperlink"/>
+      <w:hyperlink w:anchor="_Toc26358819" w:history="1">
+        <w:r>
+          <w:rPr>
+            <w:rStyle w:val="Hipervnculo"/>
             <w:noProof/>
           </w:rPr>
           <w:t>1</w:t>
         </w:r>
         <w:r>
           <w:rPr>
-            <w:rFonts w:asciiTheme="minorHAnsi" w:hAnsiTheme="minorHAnsi" w:eastAsiaTheme="minorEastAsia"/>
+            <w:rFonts w:asciiTheme="minorHAnsi" w:eastAsiaTheme="minorEastAsia" w:hAnsiTheme="minorHAnsi"/>
             <w:noProof/>
             <w:color w:val="auto"/>
             <w:sz w:val="24"/>
@@ -705,7 +695,7 @@
         </w:r>
         <w:r>
           <w:rPr>
-            <w:rStyle w:val="Hyperlink"/>
+            <w:rStyle w:val="Hipervnculo"/>
             <w:noProof/>
           </w:rPr>
           <w:t>Introduction</w:t>
@@ -762,30 +752,30 @@
     </w:p>
     <w:p>
       <w:pPr>
-        <w:pStyle w:val="TOC1"/>
+        <w:pStyle w:val="TDC1"/>
         <w:tabs>
           <w:tab w:val="left" w:pos="480"/>
           <w:tab w:val="right" w:leader="dot" w:pos="9010"/>
         </w:tabs>
         <w:rPr>
-          <w:rFonts w:asciiTheme="minorHAnsi" w:hAnsiTheme="minorHAnsi" w:eastAsiaTheme="minorEastAsia"/>
+          <w:rFonts w:asciiTheme="minorHAnsi" w:eastAsiaTheme="minorEastAsia" w:hAnsiTheme="minorHAnsi"/>
           <w:noProof/>
           <w:color w:val="auto"/>
           <w:sz w:val="24"/>
           <w:lang w:val="en-US" w:eastAsia="en-GB"/>
         </w:rPr>
       </w:pPr>
-      <w:hyperlink w:history="1" w:anchor="_Toc26358820">
-        <w:r>
-          <w:rPr>
-            <w:rStyle w:val="Hyperlink"/>
+      <w:hyperlink w:anchor="_Toc26358820" w:history="1">
+        <w:r>
+          <w:rPr>
+            <w:rStyle w:val="Hipervnculo"/>
             <w:noProof/>
           </w:rPr>
           <w:t>2</w:t>
         </w:r>
         <w:r>
           <w:rPr>
-            <w:rFonts w:asciiTheme="minorHAnsi" w:hAnsiTheme="minorHAnsi" w:eastAsiaTheme="minorEastAsia"/>
+            <w:rFonts w:asciiTheme="minorHAnsi" w:eastAsiaTheme="minorEastAsia" w:hAnsiTheme="minorHAnsi"/>
             <w:noProof/>
             <w:color w:val="auto"/>
             <w:sz w:val="24"/>
@@ -795,7 +785,7 @@
         </w:r>
         <w:r>
           <w:rPr>
-            <w:rStyle w:val="Hyperlink"/>
+            <w:rStyle w:val="Hipervnculo"/>
             <w:noProof/>
           </w:rPr>
           <w:t>Activities carried out to complete the deliverable</w:t>
@@ -852,30 +842,30 @@
     </w:p>
     <w:p>
       <w:pPr>
-        <w:pStyle w:val="TOC1"/>
+        <w:pStyle w:val="TDC1"/>
         <w:tabs>
           <w:tab w:val="left" w:pos="480"/>
           <w:tab w:val="right" w:leader="dot" w:pos="9010"/>
         </w:tabs>
         <w:rPr>
-          <w:rFonts w:asciiTheme="minorHAnsi" w:hAnsiTheme="minorHAnsi" w:eastAsiaTheme="minorEastAsia"/>
+          <w:rFonts w:asciiTheme="minorHAnsi" w:eastAsiaTheme="minorEastAsia" w:hAnsiTheme="minorHAnsi"/>
           <w:noProof/>
           <w:color w:val="auto"/>
           <w:sz w:val="24"/>
           <w:lang w:val="en-US" w:eastAsia="en-GB"/>
         </w:rPr>
       </w:pPr>
-      <w:hyperlink w:history="1" w:anchor="_Toc26358821">
-        <w:r>
-          <w:rPr>
-            <w:rStyle w:val="Hyperlink"/>
+      <w:hyperlink w:anchor="_Toc26358821" w:history="1">
+        <w:r>
+          <w:rPr>
+            <w:rStyle w:val="Hipervnculo"/>
             <w:noProof/>
           </w:rPr>
           <w:t>3</w:t>
         </w:r>
         <w:r>
           <w:rPr>
-            <w:rFonts w:asciiTheme="minorHAnsi" w:hAnsiTheme="minorHAnsi" w:eastAsiaTheme="minorEastAsia"/>
+            <w:rFonts w:asciiTheme="minorHAnsi" w:eastAsiaTheme="minorEastAsia" w:hAnsiTheme="minorHAnsi"/>
             <w:noProof/>
             <w:color w:val="auto"/>
             <w:sz w:val="24"/>
@@ -885,7 +875,7 @@
         </w:r>
         <w:r>
           <w:rPr>
-            <w:rStyle w:val="Hyperlink"/>
+            <w:rStyle w:val="Hipervnculo"/>
             <w:noProof/>
           </w:rPr>
           <w:t>Technical description</w:t>
@@ -942,30 +932,30 @@
     </w:p>
     <w:p>
       <w:pPr>
-        <w:pStyle w:val="TOC1"/>
+        <w:pStyle w:val="TDC1"/>
         <w:tabs>
           <w:tab w:val="left" w:pos="480"/>
           <w:tab w:val="right" w:leader="dot" w:pos="9010"/>
         </w:tabs>
         <w:rPr>
-          <w:rFonts w:asciiTheme="minorHAnsi" w:hAnsiTheme="minorHAnsi" w:eastAsiaTheme="minorEastAsia"/>
+          <w:rFonts w:asciiTheme="minorHAnsi" w:eastAsiaTheme="minorEastAsia" w:hAnsiTheme="minorHAnsi"/>
           <w:noProof/>
           <w:color w:val="auto"/>
           <w:sz w:val="24"/>
           <w:lang w:val="en-US" w:eastAsia="en-GB"/>
         </w:rPr>
       </w:pPr>
-      <w:hyperlink w:history="1" w:anchor="_Toc26358822">
-        <w:r>
-          <w:rPr>
-            <w:rStyle w:val="Hyperlink"/>
+      <w:hyperlink w:anchor="_Toc26358822" w:history="1">
+        <w:r>
+          <w:rPr>
+            <w:rStyle w:val="Hipervnculo"/>
             <w:noProof/>
           </w:rPr>
           <w:t>4</w:t>
         </w:r>
         <w:r>
           <w:rPr>
-            <w:rFonts w:asciiTheme="minorHAnsi" w:hAnsiTheme="minorHAnsi" w:eastAsiaTheme="minorEastAsia"/>
+            <w:rFonts w:asciiTheme="minorHAnsi" w:eastAsiaTheme="minorEastAsia" w:hAnsiTheme="minorHAnsi"/>
             <w:noProof/>
             <w:color w:val="auto"/>
             <w:sz w:val="24"/>
@@ -975,7 +965,7 @@
         </w:r>
         <w:r>
           <w:rPr>
-            <w:rStyle w:val="Hyperlink"/>
+            <w:rStyle w:val="Hipervnculo"/>
             <w:noProof/>
           </w:rPr>
           <w:t>Conclusions and next steps</w:t>
@@ -1032,22 +1022,22 @@
     </w:p>
     <w:p>
       <w:pPr>
-        <w:pStyle w:val="TOC1"/>
+        <w:pStyle w:val="TDC1"/>
         <w:tabs>
           <w:tab w:val="right" w:leader="dot" w:pos="9010"/>
         </w:tabs>
         <w:rPr>
-          <w:rFonts w:asciiTheme="minorHAnsi" w:hAnsiTheme="minorHAnsi" w:eastAsiaTheme="minorEastAsia"/>
+          <w:rFonts w:asciiTheme="minorHAnsi" w:eastAsiaTheme="minorEastAsia" w:hAnsiTheme="minorHAnsi"/>
           <w:noProof/>
           <w:color w:val="auto"/>
           <w:sz w:val="24"/>
           <w:lang w:val="en-US" w:eastAsia="en-GB"/>
         </w:rPr>
       </w:pPr>
-      <w:hyperlink w:history="1" w:anchor="_Toc26358823">
-        <w:r>
-          <w:rPr>
-            <w:rStyle w:val="Hyperlink"/>
+      <w:hyperlink w:anchor="_Toc26358823" w:history="1">
+        <w:r>
+          <w:rPr>
+            <w:rStyle w:val="Hipervnculo"/>
             <w:noProof/>
           </w:rPr>
           <w:t>Appendix</w:t>
@@ -1114,7 +1104,7 @@
           <w:headerReference w:type="default" r:id="rId7"/>
           <w:footerReference w:type="even" r:id="rId8"/>
           <w:footerReference w:type="default" r:id="rId9"/>
-          <w:pgSz w:w="11900" w:h="16840" w:orient="portrait"/>
+          <w:pgSz w:w="11900" w:h="16840"/>
           <w:pgMar w:top="1440" w:right="1440" w:bottom="1440" w:left="1440" w:header="708" w:footer="708" w:gutter="0"/>
           <w:cols w:space="708"/>
           <w:docGrid w:linePitch="360"/>
@@ -1122,459 +1112,508 @@
       </w:pPr>
     </w:p>
     <w:p>
-      <w:bookmarkStart w:name="_Toc508189530" w:id="5"/>
-      <w:bookmarkStart w:name="_Toc508192401" w:id="6"/>
-      <w:bookmarkStart w:name="_Toc535313307" w:id="7"/>
-      <w:bookmarkStart w:name="_Toc535313405" w:id="8"/>
-      <w:bookmarkStart w:name="_Toc535314313" w:id="9"/>
-      <w:bookmarkStart w:name="_Toc535314366" w:id="10"/>
-      <w:proofErr w:type="spellStart"/>
+      <w:bookmarkStart w:id="4" w:name="_Toc508189530"/>
+      <w:bookmarkStart w:id="5" w:name="_Toc508192401"/>
+      <w:bookmarkStart w:id="6" w:name="_Toc535313307"/>
+      <w:bookmarkStart w:id="7" w:name="_Toc535313405"/>
+      <w:bookmarkStart w:id="8" w:name="_Toc535314313"/>
+      <w:bookmarkStart w:id="9" w:name="_Toc535314366"/>
       <w:r>
         <w:lastRenderedPageBreak/>
-        <w:t>Nb</w:t>
-      </w:r>
-      <w:proofErr w:type="spellEnd"/>
-      <w:r>
-        <w:t xml:space="preserve">: The deliverable structure below is only provided for guidance and you may adapt in a free form manner the structure to fit your needs. </w:t>
+        <w:t xml:space="preserve">Nb: The deliverable structure below is only provided for guidance and you may adapt in a free form manner the structure to fit your needs. </w:t>
       </w:r>
     </w:p>
     <w:p>
       <w:pPr>
-        <w:pStyle w:val="Heading1"/>
+        <w:pStyle w:val="Ttulo1"/>
         <w:numPr>
           <w:ilvl w:val="0"/>
-          <w:numId w:val="1"/>
+          <w:numId w:val="2"/>
         </w:numPr>
         <w:pBdr>
-          <w:bottom w:val="none" w:color="auto" w:sz="0" w:space="0"/>
+          <w:bottom w:val="none" w:sz="0" w:space="0" w:color="auto"/>
         </w:pBdr>
         <w:ind w:left="432"/>
         <w:jc w:val="left"/>
       </w:pPr>
-      <w:bookmarkStart w:name="_Toc26358819" w:id="11"/>
+      <w:bookmarkStart w:id="10" w:name="_Toc26358819"/>
       <w:r>
         <w:t>Introduction</w:t>
       </w:r>
+      <w:bookmarkEnd w:id="4"/>
       <w:bookmarkEnd w:id="5"/>
       <w:bookmarkEnd w:id="6"/>
       <w:bookmarkEnd w:id="7"/>
       <w:bookmarkEnd w:id="8"/>
       <w:bookmarkEnd w:id="9"/>
       <w:bookmarkEnd w:id="10"/>
-      <w:bookmarkEnd w:id="11"/>
     </w:p>
     <w:p>
       <w:r>
-        <w:rPr/>
         <w:t>The deliverable</w:t>
       </w:r>
       <w:r>
         <w:rPr>
-          <w:b w:val="1"/>
-          <w:bCs w:val="1"/>
+          <w:b/>
+          <w:bCs/>
         </w:rPr>
         <w:t xml:space="preserve"> D.1 </w:t>
       </w:r>
       <w:proofErr w:type="spellStart"/>
       <w:r>
         <w:rPr>
-          <w:b w:val="1"/>
-          <w:bCs w:val="1"/>
+          <w:b/>
+          <w:bCs/>
         </w:rPr>
         <w:t>IoTtrust</w:t>
       </w:r>
       <w:proofErr w:type="spellEnd"/>
       <w:r>
         <w:rPr>
-          <w:b w:val="1"/>
-          <w:bCs w:val="1"/>
+          <w:b/>
+          <w:bCs/>
         </w:rPr>
         <w:t xml:space="preserve"> Architecture Design</w:t>
       </w:r>
       <w:r>
-        <w:rPr/>
         <w:t xml:space="preserve"> fulfils the objective </w:t>
       </w:r>
       <w:r>
         <w:rPr>
-          <w:b w:val="1"/>
-          <w:bCs w:val="1"/>
+          <w:b/>
+          <w:bCs/>
         </w:rPr>
         <w:t>O1</w:t>
       </w:r>
       <w:r>
-        <w:rPr/>
-        <w:t xml:space="preserve"> which aims to design a human-centric and open </w:t>
+        <w:t xml:space="preserve"> which aims to design a </w:t>
+      </w:r>
+      <w:proofErr w:type="gramStart"/>
+      <w:r>
+        <w:t>human-centric</w:t>
+      </w:r>
+      <w:proofErr w:type="gramEnd"/>
+      <w:r>
+        <w:t xml:space="preserve"> and open </w:t>
       </w:r>
       <w:proofErr w:type="spellStart"/>
       <w:r>
-        <w:rPr/>
         <w:t>IoTrust</w:t>
       </w:r>
       <w:proofErr w:type="spellEnd"/>
       <w:r>
-        <w:rPr/>
-        <w:t xml:space="preserve"> solution to increase the use trust and application of secure IoT networks in worldwide sectors like smart cities, industry 4.0 etc. The deliverable D.1 is the output of the task </w:t>
+        <w:t xml:space="preserve"> solution to increase the use trust and application of secure IoT networks in worldwide sectors like </w:t>
+      </w:r>
+      <w:ins w:id="11" w:author="Jesús Sánchez-Gómez" w:date="2020-12-22T17:32:00Z">
+        <w:r>
+          <w:t>S</w:t>
+        </w:r>
+      </w:ins>
+      <w:del w:id="12" w:author="Jesús Sánchez-Gómez" w:date="2020-12-22T17:32:00Z">
+        <w:r>
+          <w:delText>s</w:delText>
+        </w:r>
+      </w:del>
+      <w:r>
+        <w:t xml:space="preserve">mart </w:t>
+      </w:r>
+      <w:ins w:id="13" w:author="Jesús Sánchez-Gómez" w:date="2020-12-22T17:32:00Z">
+        <w:r>
+          <w:t>C</w:t>
+        </w:r>
+      </w:ins>
+      <w:del w:id="14" w:author="Jesús Sánchez-Gómez" w:date="2020-12-22T17:32:00Z">
+        <w:r>
+          <w:delText>c</w:delText>
+        </w:r>
+      </w:del>
+      <w:r>
+        <w:t xml:space="preserve">ities, </w:t>
+      </w:r>
+      <w:ins w:id="15" w:author="Jesús Sánchez-Gómez" w:date="2020-12-22T17:32:00Z">
+        <w:r>
+          <w:t>I</w:t>
+        </w:r>
+      </w:ins>
+      <w:del w:id="16" w:author="Jesús Sánchez-Gómez" w:date="2020-12-22T17:32:00Z">
+        <w:r>
+          <w:delText>i</w:delText>
+        </w:r>
+      </w:del>
+      <w:r>
+        <w:t xml:space="preserve">ndustry 4.0 etc. The deliverable D.1 is the output of the task </w:t>
       </w:r>
       <w:r>
         <w:rPr>
-          <w:b w:val="1"/>
-          <w:bCs w:val="1"/>
+          <w:b/>
+          <w:bCs/>
         </w:rPr>
         <w:t xml:space="preserve">T.1 </w:t>
       </w:r>
       <w:proofErr w:type="spellStart"/>
       <w:r>
         <w:rPr>
-          <w:b w:val="1"/>
-          <w:bCs w:val="1"/>
+          <w:b/>
+          <w:bCs/>
         </w:rPr>
         <w:t>IoTrust</w:t>
       </w:r>
       <w:proofErr w:type="spellEnd"/>
       <w:r>
         <w:rPr>
-          <w:b w:val="1"/>
-          <w:bCs w:val="1"/>
+          <w:b/>
+          <w:bCs/>
         </w:rPr>
         <w:t xml:space="preserve"> Architecture Design</w:t>
       </w:r>
       <w:r>
-        <w:rPr/>
         <w:t xml:space="preserve">. The task T.1 was completed in the duration of month M1 to M6. The DW was the leader of the task. The milestone </w:t>
       </w:r>
       <w:r>
         <w:rPr>
-          <w:b w:val="1"/>
-          <w:bCs w:val="1"/>
+          <w:b/>
+          <w:bCs/>
         </w:rPr>
         <w:t xml:space="preserve">MS2 Enhanced final version of </w:t>
       </w:r>
       <w:proofErr w:type="spellStart"/>
       <w:r>
         <w:rPr>
-          <w:b w:val="1"/>
-          <w:bCs w:val="1"/>
+          <w:b/>
+          <w:bCs/>
         </w:rPr>
         <w:t>IoTrust</w:t>
       </w:r>
       <w:proofErr w:type="spellEnd"/>
       <w:r>
         <w:rPr>
-          <w:b w:val="1"/>
-          <w:bCs w:val="1"/>
+          <w:b/>
+          <w:bCs/>
         </w:rPr>
         <w:t xml:space="preserve"> architecture</w:t>
       </w:r>
       <w:r>
-        <w:rPr/>
         <w:t xml:space="preserve"> was achieved by D.1. The milestone MS2 is the advanced version of the MS1.</w:t>
       </w:r>
     </w:p>
     <w:p>
       <w:pPr>
-        <w:pStyle w:val="Heading1"/>
+        <w:pStyle w:val="Ttulo1"/>
         <w:numPr>
           <w:ilvl w:val="0"/>
-          <w:numId w:val="1"/>
+          <w:numId w:val="2"/>
         </w:numPr>
         <w:pBdr>
-          <w:bottom w:val="none" w:color="auto" w:sz="0" w:space="0"/>
+          <w:bottom w:val="none" w:sz="0" w:space="0" w:color="auto"/>
         </w:pBdr>
         <w:ind w:left="432"/>
         <w:jc w:val="left"/>
-        <w:rPr/>
-      </w:pPr>
-      <w:bookmarkStart w:name="_Toc475954758" w:id="12"/>
-      <w:bookmarkStart w:name="_Toc475965869" w:id="13"/>
-      <w:bookmarkStart w:name="_Toc508189533" w:id="14"/>
-      <w:bookmarkStart w:name="_Toc508192404" w:id="15"/>
-      <w:bookmarkStart w:name="_Toc535313310" w:id="16"/>
-      <w:bookmarkStart w:name="_Toc535313408" w:id="17"/>
-      <w:bookmarkStart w:name="_Toc535314316" w:id="18"/>
-      <w:bookmarkStart w:name="_Toc535314369" w:id="19"/>
-      <w:bookmarkStart w:name="_Toc26358820" w:id="20"/>
-      <w:r>
-        <w:rPr/>
-        <w:t>Activities carried out</w:t>
-      </w:r>
-      <w:r>
-        <w:rPr/>
-        <w:t xml:space="preserve"> to complete the deliverable</w:t>
-      </w:r>
-      <w:r>
-        <w:rPr/>
-        <w:t xml:space="preserve"> </w:t>
-      </w:r>
-      <w:bookmarkEnd w:id="20"/>
+      </w:pPr>
+      <w:bookmarkStart w:id="17" w:name="_Toc26358820"/>
+      <w:bookmarkStart w:id="18" w:name="_Toc475954758"/>
+      <w:bookmarkStart w:id="19" w:name="_Toc475965869"/>
+      <w:bookmarkStart w:id="20" w:name="_Toc508189533"/>
+      <w:bookmarkStart w:id="21" w:name="_Toc508192404"/>
+      <w:bookmarkStart w:id="22" w:name="_Toc535313310"/>
+      <w:bookmarkStart w:id="23" w:name="_Toc535313408"/>
+      <w:bookmarkStart w:id="24" w:name="_Toc535314316"/>
+      <w:bookmarkStart w:id="25" w:name="_Toc535314369"/>
+      <w:r>
+        <w:t xml:space="preserve">Activities carried out to complete the deliverable </w:t>
+      </w:r>
+      <w:bookmarkEnd w:id="17"/>
     </w:p>
     <w:p>
-      <w:pPr>
-        <w:pStyle w:val="Normal"/>
-      </w:pPr>
-      <w:r>
-        <w:rPr/>
-        <w:t xml:space="preserve">The user-centric requirement analysis was performed in the task T.1 to deliver deliverable D.1. It was an iterative process in which requirements of end users and other stockholders such as internet developers were taken in to consideration in designing the </w:t>
+      <w:r>
+        <w:t xml:space="preserve">The user-centric requirement analysis was performed in the task T.1 to deliver deliverable D.1. It was an iterative process in which requirements of end users and other stockholders such as internet developers were taken </w:t>
+      </w:r>
+      <w:proofErr w:type="gramStart"/>
+      <w:r>
+        <w:t>in to</w:t>
+      </w:r>
+      <w:proofErr w:type="gramEnd"/>
+      <w:r>
+        <w:t xml:space="preserve"> consideration in designing the </w:t>
       </w:r>
       <w:proofErr w:type="spellStart"/>
       <w:r>
-        <w:rPr/>
         <w:t>IoTrust</w:t>
       </w:r>
       <w:proofErr w:type="spellEnd"/>
       <w:r>
-        <w:rPr/>
         <w:t xml:space="preserve"> architecture. </w:t>
       </w:r>
     </w:p>
     <w:p>
-      <w:pPr>
-        <w:pStyle w:val="Normal"/>
-      </w:pPr>
-      <w:r>
-        <w:rPr/>
-        <w:t>The task T.1 was performed based on Agile SCRUM methodology. Each SCRUM sprint cycle was of 2 weeks. At the start of each sprint cycle requirements were gathered from end users and patterners. These requirements were analysed and an IoTrust architecture draft was designed and developed based on them. At the end of the cycle, this draft was verified and validated against the requirements. This process was performed iteratively throughout the lifecycle of the task T.1.</w:t>
+      <w:r>
+        <w:t xml:space="preserve">The task T.1 was performed based on Agile SCRUM methodology. Each SCRUM sprint cycle was of 2 weeks. At the start of each sprint cycle requirements were gathered from end users and patterners. These requirements were analysed and an </w:t>
+      </w:r>
+      <w:proofErr w:type="spellStart"/>
+      <w:r>
+        <w:t>IoTrust</w:t>
+      </w:r>
+      <w:proofErr w:type="spellEnd"/>
+      <w:r>
+        <w:t xml:space="preserve"> architecture draft was designed and developed based on them. At the end of the cycle, this draft was verified and validated against the requirements. This process was performed iteratively throughout the lifecycle of the task T.1.</w:t>
       </w:r>
     </w:p>
     <w:p>
-      <w:pPr>
-        <w:pStyle w:val="Normal"/>
-      </w:pPr>
-      <w:r>
-        <w:rPr/>
-        <w:t xml:space="preserve">In a project like this where a final product is shaped according to the end user and external stakeholders' requirements, some unforeseen issues might arise in the areas such as requirement gathering, changing and unclear requirements, functional requirements verification and validation criterion etc. These problems were identified and solved using the iterative SCRUM cycle before they could occur and hinder the project. The requirement gathering and analysis were continuous process like the </w:t>
-      </w:r>
-      <w:r>
-        <w:rPr/>
-        <w:t>designing</w:t>
-      </w:r>
-      <w:r>
-        <w:rPr/>
-        <w:t xml:space="preserve"> the architecture.</w:t>
+      <w:r>
+        <w:t>In a project like this</w:t>
+      </w:r>
+      <w:ins w:id="26" w:author="Jesús Sánchez-Gómez" w:date="2020-12-22T17:32:00Z">
+        <w:r>
+          <w:t>,</w:t>
+        </w:r>
+      </w:ins>
+      <w:r>
+        <w:t xml:space="preserve"> where a final product is shaped according to the end user and external stakeholders' requirements, some unforeseen issues might arise in the areas such as requirement gathering, changing and unclear requirements, functional requirements verification and validation criterion etc. These problems were identified and solved using the iterative SCRUM cycle before they could occur and hinder the project. The requirement gathering and analysis were continuous process like the designing the architecture.</w:t>
       </w:r>
     </w:p>
     <w:p>
-      <w:pPr>
-        <w:pStyle w:val="Normal"/>
-      </w:pPr>
-      <w:r>
-        <w:rPr/>
+      <w:r>
         <w:t xml:space="preserve">There were some unforeseen technical issues also addressed and fixed in the task T.1. The project is going to employ </w:t>
       </w:r>
-      <w:r>
-        <w:rPr/>
+      <w:proofErr w:type="spellStart"/>
+      <w:r>
         <w:t>LoRaWAN</w:t>
       </w:r>
+      <w:proofErr w:type="spellEnd"/>
       <w:r>
         <w:rPr>
-          <w:rStyle w:val="EndnoteReference"/>
+          <w:rStyle w:val="Refdenotaalfinal"/>
         </w:rPr>
-        <w:endnoteReference w:id="30894"/>
-      </w:r>
-      <w:r>
-        <w:rPr/>
+        <w:endnoteReference w:id="1"/>
+      </w:r>
+      <w:r>
         <w:t xml:space="preserve"> protocol to send data packets between a </w:t>
       </w:r>
-      <w:r>
-        <w:rPr/>
+      <w:proofErr w:type="spellStart"/>
+      <w:r>
         <w:t>LoRa</w:t>
       </w:r>
+      <w:proofErr w:type="spellEnd"/>
       <w:r>
         <w:rPr>
-          <w:rStyle w:val="EndnoteReference"/>
+          <w:rStyle w:val="Refdenotaalfinal"/>
         </w:rPr>
-        <w:endnoteReference w:id="4875"/>
-      </w:r>
-      <w:r>
-        <w:rPr/>
+        <w:endnoteReference w:id="2"/>
+      </w:r>
+      <w:r>
         <w:t xml:space="preserve"> node and gateway using radio communication in the 868 MHz ISM band. There are a large number of development boards available with different </w:t>
       </w:r>
-      <w:r>
-        <w:rPr/>
+      <w:proofErr w:type="spellStart"/>
+      <w:r>
         <w:t>LoRa</w:t>
       </w:r>
-      <w:r>
-        <w:rPr/>
+      <w:proofErr w:type="spellEnd"/>
+      <w:r>
         <w:t xml:space="preserve"> modems such as SX1276/77/78/79</w:t>
       </w:r>
       <w:r>
         <w:rPr>
-          <w:rStyle w:val="EndnoteReference"/>
+          <w:rStyle w:val="Refdenotaalfinal"/>
         </w:rPr>
-        <w:endnoteReference w:id="32725"/>
-      </w:r>
-      <w:r>
-        <w:rPr/>
+        <w:endnoteReference w:id="3"/>
+      </w:r>
+      <w:r>
         <w:t xml:space="preserve"> from </w:t>
       </w:r>
-      <w:hyperlink r:id="R3bad820ec7f64514">
-        <w:r>
-          <w:rPr>
-            <w:rStyle w:val="Hyperlink"/>
+      <w:hyperlink r:id="rId10">
+        <w:proofErr w:type="spellStart"/>
+        <w:r>
+          <w:rPr>
+            <w:rStyle w:val="Hipervnculo"/>
           </w:rPr>
           <w:t>Semtech</w:t>
         </w:r>
+        <w:proofErr w:type="spellEnd"/>
       </w:hyperlink>
       <w:r>
-        <w:rPr/>
         <w:t>, RFM95/96/97</w:t>
       </w:r>
       <w:r>
         <w:rPr>
-          <w:rStyle w:val="EndnoteReference"/>
+          <w:rStyle w:val="Refdenotaalfinal"/>
         </w:rPr>
-        <w:endnoteReference w:id="15352"/>
-      </w:r>
-      <w:r>
-        <w:rPr/>
+        <w:endnoteReference w:id="4"/>
+      </w:r>
+      <w:r>
         <w:t xml:space="preserve"> from </w:t>
       </w:r>
-      <w:hyperlink r:id="R8044069cfaac493b">
-        <w:r>
-          <w:rPr>
-            <w:rStyle w:val="Hyperlink"/>
+      <w:hyperlink r:id="rId11">
+        <w:proofErr w:type="spellStart"/>
+        <w:r>
+          <w:rPr>
+            <w:rStyle w:val="Hipervnculo"/>
           </w:rPr>
           <w:t>HopeRF</w:t>
         </w:r>
+        <w:proofErr w:type="spellEnd"/>
       </w:hyperlink>
       <w:r>
-        <w:rPr/>
         <w:t>, RN2483</w:t>
       </w:r>
       <w:r>
         <w:rPr>
-          <w:rStyle w:val="EndnoteReference"/>
+          <w:rStyle w:val="Refdenotaalfinal"/>
         </w:rPr>
-        <w:endnoteReference w:id="26488"/>
-      </w:r>
-      <w:r>
-        <w:rPr/>
+        <w:endnoteReference w:id="5"/>
+      </w:r>
+      <w:r>
         <w:t xml:space="preserve"> from </w:t>
       </w:r>
-      <w:hyperlink r:id="Rc0d39b00a44c4bfc">
-        <w:r>
-          <w:rPr>
-            <w:rStyle w:val="Hyperlink"/>
+      <w:hyperlink r:id="rId12">
+        <w:r>
+          <w:rPr>
+            <w:rStyle w:val="Hipervnculo"/>
           </w:rPr>
           <w:t>Microchip</w:t>
         </w:r>
       </w:hyperlink>
       <w:r>
-        <w:rPr/>
         <w:t xml:space="preserve"> etc. We identified early enough that some libraries used for SX127X chips can send a packet of maximum 51 bytes which is not desirable for this project. It would have been a blocker in the project if we had not identified it at the start of the project. </w:t>
       </w:r>
     </w:p>
     <w:p>
       <w:pPr>
-        <w:pStyle w:val="Heading1"/>
+        <w:pStyle w:val="Ttulo1"/>
         <w:numPr>
           <w:ilvl w:val="0"/>
-          <w:numId w:val="1"/>
+          <w:numId w:val="2"/>
         </w:numPr>
         <w:pBdr>
-          <w:bottom w:val="none" w:color="auto" w:sz="0" w:space="0"/>
+          <w:bottom w:val="none" w:sz="0" w:space="0" w:color="auto"/>
         </w:pBdr>
         <w:ind w:left="432"/>
         <w:jc w:val="left"/>
       </w:pPr>
-      <w:bookmarkStart w:name="_Toc26358821" w:id="21"/>
-      <w:bookmarkEnd w:id="12"/>
-      <w:bookmarkEnd w:id="13"/>
-      <w:bookmarkEnd w:id="14"/>
-      <w:bookmarkEnd w:id="15"/>
-      <w:bookmarkEnd w:id="16"/>
-      <w:bookmarkEnd w:id="17"/>
+      <w:bookmarkStart w:id="27" w:name="_Toc26358821"/>
       <w:bookmarkEnd w:id="18"/>
       <w:bookmarkEnd w:id="19"/>
+      <w:bookmarkEnd w:id="20"/>
+      <w:bookmarkEnd w:id="21"/>
+      <w:bookmarkEnd w:id="22"/>
+      <w:bookmarkEnd w:id="23"/>
+      <w:bookmarkEnd w:id="24"/>
+      <w:bookmarkEnd w:id="25"/>
       <w:r>
         <w:t>Technical description</w:t>
       </w:r>
-      <w:bookmarkEnd w:id="21"/>
+      <w:bookmarkEnd w:id="27"/>
     </w:p>
     <w:p>
-      <w:r>
-        <w:rPr/>
+      <w:pPr>
+        <w:rPr>
+          <w:color w:val="FF0000"/>
+          <w:rPrChange w:id="28" w:author="Jesús Sánchez-Gómez" w:date="2020-12-22T17:33:00Z">
+            <w:rPr/>
+          </w:rPrChange>
+        </w:rPr>
+      </w:pPr>
+      <w:r>
+        <w:rPr>
+          <w:color w:val="FF0000"/>
+          <w:rPrChange w:id="29" w:author="Jesús Sánchez-Gómez" w:date="2020-12-22T17:33:00Z">
+            <w:rPr/>
+          </w:rPrChange>
+        </w:rPr>
         <w:t>Describe briefly the key technical characteristics of the deliverable and explain how they are related to the final results expected to be achieved by the project.</w:t>
       </w:r>
     </w:p>
     <w:p>
-      <w:r>
-        <w:rPr/>
-        <w:t xml:space="preserve">You can choose to </w:t>
-      </w:r>
-      <w:r>
-        <w:rPr/>
-        <w:t>include or annex</w:t>
-      </w:r>
-      <w:r>
-        <w:rPr/>
-        <w:t xml:space="preserve"> relevant documents</w:t>
-      </w:r>
-      <w:r>
-        <w:rPr/>
-        <w:t xml:space="preserve">, </w:t>
-      </w:r>
-      <w:r>
-        <w:rPr/>
-        <w:t>mock-up, weblinks, screenshots, etc)</w:t>
-      </w:r>
-      <w:r>
-        <w:rPr/>
-        <w:t>.</w:t>
+      <w:pPr>
+        <w:rPr>
+          <w:color w:val="FF0000"/>
+          <w:rPrChange w:id="30" w:author="Jesús Sánchez-Gómez" w:date="2020-12-22T17:33:00Z">
+            <w:rPr/>
+          </w:rPrChange>
+        </w:rPr>
+      </w:pPr>
+      <w:r>
+        <w:rPr>
+          <w:color w:val="FF0000"/>
+          <w:rPrChange w:id="31" w:author="Jesús Sánchez-Gómez" w:date="2020-12-22T17:33:00Z">
+            <w:rPr/>
+          </w:rPrChange>
+        </w:rPr>
+        <w:t>You can choose to include or annex relevant documents, mock-up, weblinks, screenshots, etc).</w:t>
       </w:r>
     </w:p>
     <w:p>
-      <w:pPr>
-        <w:pStyle w:val="Normal"/>
-      </w:pPr>
-      <w:r>
-        <w:rPr/>
+      <w:r>
         <w:t xml:space="preserve">The core aim of the deliverable D.1 was to prepare an advanced </w:t>
       </w:r>
       <w:proofErr w:type="spellStart"/>
       <w:r>
-        <w:rPr/>
-        <w:t>IoTtrust</w:t>
+        <w:t>IoT</w:t>
+      </w:r>
+      <w:del w:id="32" w:author="Jesús Sánchez-Gómez" w:date="2020-12-22T15:57:00Z">
+        <w:r>
+          <w:delText>t</w:delText>
+        </w:r>
+      </w:del>
+      <w:r>
+        <w:t>rust</w:t>
       </w:r>
       <w:proofErr w:type="spellEnd"/>
       <w:r>
-        <w:rPr/>
-        <w:t xml:space="preserve"> architecture design with an iterative process. There are many aspects to the architecture design. We have analysed and prepared it with the details of hardware, software stack, communication protocols, DevOps, user interface, customer experience, API end points etc. This architecture design will serve as a reference for further deliverables. Although the core attributes of the architecture will going be same, there might be some minor changes as we reach to the next milestones. The Figure 1 illustrates the overall </w:t>
-      </w:r>
-      <w:r>
-        <w:rPr/>
+        <w:t xml:space="preserve"> architecture design with an iterative process. There are many aspects to the architecture design. We have analysed and </w:t>
+      </w:r>
+      <w:r>
+        <w:lastRenderedPageBreak/>
+        <w:t xml:space="preserve">prepared it with the details of hardware, software stack, communication protocols, DevOps, user interface, customer experience, API end points etc. This architecture design will serve as a reference for further deliverables. Although the core attributes of the architecture will </w:t>
+      </w:r>
+      <w:del w:id="33" w:author="Jesús Sánchez-Gómez" w:date="2020-12-22T12:56:00Z">
+        <w:r>
+          <w:delText xml:space="preserve">going </w:delText>
+        </w:r>
+      </w:del>
+      <w:r>
+        <w:t xml:space="preserve">be </w:t>
+      </w:r>
+      <w:ins w:id="34" w:author="Jesús Sánchez-Gómez" w:date="2020-12-22T12:56:00Z">
+        <w:r>
+          <w:t xml:space="preserve">the </w:t>
+        </w:r>
+      </w:ins>
+      <w:r>
+        <w:t xml:space="preserve">same, there might be some minor changes as we reach to the next milestones. The Figure 1 illustrates the overall </w:t>
+      </w:r>
+      <w:proofErr w:type="spellStart"/>
+      <w:r>
         <w:t>IoTrust</w:t>
       </w:r>
-      <w:r>
-        <w:rPr/>
+      <w:proofErr w:type="spellEnd"/>
+      <w:r>
         <w:t xml:space="preserve"> architecture.</w:t>
       </w:r>
     </w:p>
     <w:p>
-      <w:pPr>
-        <w:pStyle w:val="Normal"/>
-      </w:pPr>
-      <w:r>
+      <w:r>
+        <w:rPr>
+          <w:noProof/>
+        </w:rPr>
         <w:drawing>
-          <wp:inline wp14:editId="328B77EB" wp14:anchorId="0017F7B1">
+          <wp:inline distT="0" distB="0" distL="0" distR="0" wp14:anchorId="0017F7B1" wp14:editId="328B77EB">
             <wp:extent cx="5648325" cy="1612126"/>
             <wp:effectExtent l="0" t="0" r="0" b="0"/>
-            <wp:docPr id="2107662499" name="" title=""/>
+            <wp:docPr id="2107662499" name="Imagen 2107662499"/>
             <wp:cNvGraphicFramePr>
-              <a:graphicFrameLocks noChangeAspect="1"/>
+              <a:graphicFrameLocks xmlns:a="http://schemas.openxmlformats.org/drawingml/2006/main" noChangeAspect="1"/>
             </wp:cNvGraphicFramePr>
-            <a:graphic>
+            <a:graphic xmlns:a="http://schemas.openxmlformats.org/drawingml/2006/main">
               <a:graphicData uri="http://schemas.openxmlformats.org/drawingml/2006/picture">
-                <pic:pic>
+                <pic:pic xmlns:pic="http://schemas.openxmlformats.org/drawingml/2006/picture">
                   <pic:nvPicPr>
                     <pic:cNvPr id="0" name=""/>
                     <pic:cNvPicPr/>
                   </pic:nvPicPr>
                   <pic:blipFill>
-                    <a:blip r:embed="R93296d07317c4fa7">
+                    <a:blip r:embed="rId13">
                       <a:extLst>
-                        <a:ext xmlns:a="http://schemas.openxmlformats.org/drawingml/2006/main" uri="{28A0092B-C50C-407E-A947-70E740481C1C}">
-                          <a14:useLocalDpi val="0"/>
+                        <a:ext uri="{28A0092B-C50C-407E-A947-70E740481C1C}">
+                          <a14:useLocalDpi xmlns:a14="http://schemas.microsoft.com/office/drawing/2010/main" val="0"/>
                         </a:ext>
                       </a:extLst>
                     </a:blip>
@@ -1599,382 +1638,4750 @@
       </w:r>
     </w:p>
     <w:p>
-      <w:pPr>
-        <w:pStyle w:val="Normal"/>
-      </w:pPr>
-      <w:r>
-        <w:rPr/>
-        <w:t>There are the following building blocks of the architecture.</w:t>
+      <w:del w:id="35" w:author="Jesús Sánchez-Gómez" w:date="2020-12-22T17:34:00Z">
+        <w:r>
+          <w:delText>There are the following building blocks of the architecture</w:delText>
+        </w:r>
+      </w:del>
+      <w:ins w:id="36" w:author="Jesús Sánchez-Gómez" w:date="2020-12-22T17:34:00Z">
+        <w:r>
+          <w:t>The architecture components are described as follows</w:t>
+        </w:r>
+      </w:ins>
+      <w:r>
+        <w:t>.</w:t>
       </w:r>
     </w:p>
     <w:p>
       <w:pPr>
-        <w:pStyle w:val="Heading2"/>
-        <w:rPr/>
-      </w:pPr>
-      <w:r>
-        <w:rPr/>
-        <w:t>End Device</w:t>
+        <w:pStyle w:val="Ttulo2"/>
+      </w:pPr>
+      <w:r>
+        <w:t>End</w:t>
+      </w:r>
+      <w:ins w:id="37" w:author="Jesús Sánchez-Gómez" w:date="2020-12-22T16:32:00Z">
+        <w:r>
+          <w:t>-</w:t>
+        </w:r>
+      </w:ins>
+      <w:del w:id="38" w:author="Jesús Sánchez-Gómez" w:date="2020-12-22T16:32:00Z">
+        <w:r>
+          <w:delText xml:space="preserve"> </w:delText>
+        </w:r>
+      </w:del>
+      <w:r>
+        <w:t>Device</w:t>
       </w:r>
     </w:p>
     <w:p>
-      <w:pPr>
-        <w:pStyle w:val="Normal"/>
-      </w:pPr>
-      <w:r>
-        <w:rPr/>
-        <w:t xml:space="preserve">It is a small footprint hardware which sits on the edge of an IoT network. It consists of microcontroller, memory, input/output peripherals, communication protocol etc. These end devices are put in to work for a specialized task. They are more suitable than the conventional computing devices for small, repetitive tasks because of their small footprint and lower power consumption. </w:t>
+      <w:r>
+        <w:t xml:space="preserve">It is a small </w:t>
+      </w:r>
+      <w:del w:id="39" w:author="Jesús Sánchez-Gómez" w:date="2020-12-22T16:02:00Z">
+        <w:r>
+          <w:delText xml:space="preserve">footprint </w:delText>
+        </w:r>
+      </w:del>
+      <w:ins w:id="40" w:author="Jesús Sánchez-Gómez" w:date="2020-12-22T16:02:00Z">
+        <w:r>
+          <w:t>form-factor</w:t>
+        </w:r>
+        <w:r>
+          <w:t xml:space="preserve"> </w:t>
+        </w:r>
+      </w:ins>
+      <w:r>
+        <w:t>hardware which sits on the edge of an IoT network. It consists of microcontroller, memory, input/output peripherals, communication protocol etc. These end</w:t>
+      </w:r>
+      <w:ins w:id="41" w:author="Jesús Sánchez-Gómez" w:date="2020-12-22T16:32:00Z">
+        <w:r>
+          <w:t>-</w:t>
+        </w:r>
+      </w:ins>
+      <w:del w:id="42" w:author="Jesús Sánchez-Gómez" w:date="2020-12-22T16:32:00Z">
+        <w:r>
+          <w:delText xml:space="preserve"> </w:delText>
+        </w:r>
+      </w:del>
+      <w:r>
+        <w:t xml:space="preserve">devices are put in to work for a specialized task. They are more suitable than the conventional computing devices for small, repetitive tasks because of their small </w:t>
+      </w:r>
+      <w:del w:id="43" w:author="Jesús Sánchez-Gómez" w:date="2020-12-22T16:02:00Z">
+        <w:r>
+          <w:delText xml:space="preserve">footprint </w:delText>
+        </w:r>
+      </w:del>
+      <w:ins w:id="44" w:author="Jesús Sánchez-Gómez" w:date="2020-12-22T16:02:00Z">
+        <w:r>
+          <w:t>form-factor</w:t>
+        </w:r>
+        <w:r>
+          <w:t xml:space="preserve"> </w:t>
+        </w:r>
+      </w:ins>
+      <w:r>
+        <w:t xml:space="preserve">and lower power consumption. </w:t>
       </w:r>
     </w:p>
     <w:p>
-      <w:pPr>
-        <w:pStyle w:val="Normal"/>
-      </w:pPr>
-      <w:r>
-        <w:rPr/>
+      <w:r>
         <w:t xml:space="preserve">In the </w:t>
       </w:r>
       <w:proofErr w:type="spellStart"/>
       <w:r>
-        <w:rPr/>
         <w:t>IoTrust</w:t>
       </w:r>
       <w:proofErr w:type="spellEnd"/>
       <w:r>
-        <w:rPr/>
-        <w:t xml:space="preserve"> architecture, an end device will be used to collect, format and send sensor data to a server. It is paramount to authenticate an end device before it connects to the server using a critical network. Because if the end device is compromised than it opens the flood gate to the critical network infrastructure. The authentication, authorization and key management tasks will be performed by a secure bootstrapping protocol, peer to peer and distributed ledger technologies. </w:t>
+        <w:t xml:space="preserve"> architecture, an end</w:t>
+      </w:r>
+      <w:ins w:id="45" w:author="Jesús Sánchez-Gómez" w:date="2020-12-22T16:32:00Z">
+        <w:r>
+          <w:t>-</w:t>
+        </w:r>
+      </w:ins>
+      <w:del w:id="46" w:author="Jesús Sánchez-Gómez" w:date="2020-12-22T16:32:00Z">
+        <w:r>
+          <w:delText xml:space="preserve"> </w:delText>
+        </w:r>
+      </w:del>
+      <w:r>
+        <w:t>device will be used to collect, format and send sensor data to a server. It is paramount to authenticate an end</w:t>
+      </w:r>
+      <w:ins w:id="47" w:author="Jesús Sánchez-Gómez" w:date="2020-12-22T16:32:00Z">
+        <w:r>
+          <w:t>-</w:t>
+        </w:r>
+      </w:ins>
+      <w:del w:id="48" w:author="Jesús Sánchez-Gómez" w:date="2020-12-22T16:32:00Z">
+        <w:r>
+          <w:delText xml:space="preserve"> </w:delText>
+        </w:r>
+      </w:del>
+      <w:r>
+        <w:t>device before it connects to the server using a critical network. Because if the end</w:t>
+      </w:r>
+      <w:ins w:id="49" w:author="Jesús Sánchez-Gómez" w:date="2020-12-22T16:32:00Z">
+        <w:r>
+          <w:t>-</w:t>
+        </w:r>
+      </w:ins>
+      <w:del w:id="50" w:author="Jesús Sánchez-Gómez" w:date="2020-12-22T16:32:00Z">
+        <w:r>
+          <w:delText xml:space="preserve"> </w:delText>
+        </w:r>
+      </w:del>
+      <w:r>
+        <w:t xml:space="preserve">device is compromised than it opens the flood gate to the critical network infrastructure. The authentication, authorization and key management tasks will be performed by a secure bootstrapping protocol, peer to peer and distributed ledger technologies. </w:t>
       </w:r>
     </w:p>
     <w:p>
-      <w:pPr>
-        <w:pStyle w:val="Normal"/>
-      </w:pPr>
-      <w:r>
-        <w:rPr/>
-        <w:t>The MC27561-LION</w:t>
-      </w:r>
+      <w:r>
+        <w:t xml:space="preserve">The </w:t>
+      </w:r>
+      <w:del w:id="51" w:author="Jesús Sánchez-Gómez" w:date="2020-12-22T17:39:00Z">
+        <w:r>
+          <w:delText>MC27561</w:delText>
+        </w:r>
+      </w:del>
+      <w:proofErr w:type="spellStart"/>
+      <w:ins w:id="52" w:author="Jesús Sánchez-Gómez" w:date="2020-12-22T17:39:00Z">
+        <w:r>
+          <w:t>SmartEverything</w:t>
+        </w:r>
+        <w:proofErr w:type="spellEnd"/>
+        <w:r>
+          <w:t xml:space="preserve"> (SME) </w:t>
+        </w:r>
+      </w:ins>
+      <w:del w:id="53" w:author="Jesús Sánchez-Gómez" w:date="2020-12-22T17:39:00Z">
+        <w:r>
+          <w:delText>-L</w:delText>
+        </w:r>
+      </w:del>
+      <w:ins w:id="54" w:author="Jesús Sánchez-Gómez" w:date="2020-12-22T17:39:00Z">
+        <w:r>
+          <w:t>Lion</w:t>
+        </w:r>
+      </w:ins>
+      <w:del w:id="55" w:author="Jesús Sánchez-Gómez" w:date="2020-12-22T17:39:00Z">
+        <w:r>
+          <w:delText>ION</w:delText>
+        </w:r>
+      </w:del>
       <w:r>
         <w:rPr>
-          <w:rStyle w:val="EndnoteReference"/>
+          <w:rStyle w:val="Refdenotaalfinal"/>
         </w:rPr>
-        <w:endnoteReference w:id="24224"/>
-      </w:r>
-      <w:r>
-        <w:rPr/>
+        <w:endnoteReference w:id="6"/>
+      </w:r>
+      <w:r>
         <w:t xml:space="preserve"> </w:t>
       </w:r>
       <w:r>
         <w:rPr>
-          <w:rStyle w:val="EndnoteReference"/>
+          <w:rStyle w:val="Refdenotaalfinal"/>
         </w:rPr>
-        <w:endnoteReference w:id="9966"/>
-      </w:r>
-      <w:r>
-        <w:rPr/>
-        <w:t xml:space="preserve">  development board will be employed as an end device for the </w:t>
+        <w:endnoteReference w:id="7"/>
+      </w:r>
+      <w:r>
+        <w:t xml:space="preserve">  development board will be employed as an end</w:t>
+      </w:r>
+      <w:ins w:id="56" w:author="Jesús Sánchez-Gómez" w:date="2020-12-22T17:39:00Z">
+        <w:r>
+          <w:t>-</w:t>
+        </w:r>
+      </w:ins>
+      <w:del w:id="57" w:author="Jesús Sánchez-Gómez" w:date="2020-12-22T16:32:00Z">
+        <w:r>
+          <w:delText xml:space="preserve"> </w:delText>
+        </w:r>
+      </w:del>
+      <w:r>
+        <w:t xml:space="preserve">device for the </w:t>
       </w:r>
       <w:proofErr w:type="spellStart"/>
       <w:r>
-        <w:rPr/>
         <w:t>IoTrust</w:t>
       </w:r>
       <w:proofErr w:type="spellEnd"/>
       <w:r>
-        <w:rPr/>
         <w:t xml:space="preserve"> project. It is designed and developed by </w:t>
       </w:r>
-      <w:hyperlink r:id="R445d31b86e2a4351">
-        <w:r>
-          <w:rPr>
-            <w:rStyle w:val="Hyperlink"/>
+      <w:hyperlink r:id="rId14">
+        <w:r>
+          <w:rPr>
+            <w:rStyle w:val="Hipervnculo"/>
           </w:rPr>
           <w:t>Arrow</w:t>
         </w:r>
       </w:hyperlink>
       <w:r>
-        <w:rPr/>
-        <w:t xml:space="preserve">. It is packed with Atmel D21 microcontroller, Microchip RN2483 </w:t>
+        <w:t xml:space="preserve">. It is packed with Atmel </w:t>
+      </w:r>
+      <w:ins w:id="58" w:author="Jesús Sánchez-Gómez" w:date="2020-12-22T17:39:00Z">
+        <w:r>
+          <w:t>SAM</w:t>
+        </w:r>
+      </w:ins>
+      <w:r>
+        <w:t>D21 microcontroller</w:t>
+      </w:r>
+      <w:ins w:id="59" w:author="Jesús Sánchez-Gómez" w:date="2020-12-22T17:40:00Z">
+        <w:r>
+          <w:t xml:space="preserve"> based on the ARM Cortex M0+ architecture</w:t>
+        </w:r>
+      </w:ins>
+      <w:r>
+        <w:t xml:space="preserve">, Microchip RN2483 </w:t>
       </w:r>
       <w:proofErr w:type="spellStart"/>
       <w:r>
-        <w:rPr/>
         <w:t>LoRa</w:t>
       </w:r>
+      <w:ins w:id="60" w:author="Jesús Sánchez-Gómez" w:date="2020-12-22T17:40:00Z">
+        <w:r>
+          <w:t>WAN</w:t>
+        </w:r>
+      </w:ins>
       <w:proofErr w:type="spellEnd"/>
       <w:r>
-        <w:rPr/>
-        <w:t xml:space="preserve"> module, Telit Jupiter SE868-A GPS module, Microchip RN4871 BLE module, Atmel AT24C256C 32Kx8 Bits </w:t>
+        <w:t xml:space="preserve"> module, </w:t>
       </w:r>
       <w:proofErr w:type="spellStart"/>
       <w:r>
-        <w:rPr/>
+        <w:t>Telit</w:t>
+      </w:r>
+      <w:proofErr w:type="spellEnd"/>
+      <w:r>
+        <w:t xml:space="preserve"> Jupiter SE868-A GPS module, Microchip RN4871 BLE module, Atmel AT24C256C 32Kx8 Bits </w:t>
+      </w:r>
+      <w:proofErr w:type="spellStart"/>
+      <w:r>
         <w:t>EEProm</w:t>
       </w:r>
       <w:proofErr w:type="spellEnd"/>
       <w:r>
-        <w:rPr/>
-        <w:t xml:space="preserve"> and Atmel ATECC508A crypto authentication chip. An end device will use </w:t>
+        <w:t xml:space="preserve"> and Atmel ATECC508A crypto authentication chip. An end</w:t>
+      </w:r>
+      <w:ins w:id="61" w:author="Jesús Sánchez-Gómez" w:date="2020-12-22T16:32:00Z">
+        <w:r>
+          <w:t>-</w:t>
+        </w:r>
+      </w:ins>
+      <w:del w:id="62" w:author="Jesús Sánchez-Gómez" w:date="2020-12-22T16:32:00Z">
+        <w:r>
+          <w:delText xml:space="preserve"> </w:delText>
+        </w:r>
+      </w:del>
+      <w:r>
+        <w:t xml:space="preserve">device will use </w:t>
       </w:r>
       <w:proofErr w:type="spellStart"/>
       <w:r>
-        <w:rPr/>
         <w:t>LoRaWAN</w:t>
       </w:r>
       <w:proofErr w:type="spellEnd"/>
       <w:r>
-        <w:rPr/>
         <w:t xml:space="preserve"> protocol for communication. It will send </w:t>
       </w:r>
       <w:proofErr w:type="spellStart"/>
       <w:r>
-        <w:rPr/>
         <w:t>LoRa</w:t>
       </w:r>
       <w:proofErr w:type="spellEnd"/>
       <w:r>
-        <w:rPr/>
         <w:t xml:space="preserve"> packets using radio channels.   </w:t>
       </w:r>
     </w:p>
     <w:p>
       <w:pPr>
-        <w:pStyle w:val="Heading2"/>
-        <w:rPr/>
-      </w:pPr>
-      <w:r>
-        <w:rPr/>
+        <w:pStyle w:val="Ttulo2"/>
+      </w:pPr>
+      <w:r>
         <w:t>Gateway</w:t>
       </w:r>
     </w:p>
     <w:p>
-      <w:pPr>
-        <w:pStyle w:val="Normal"/>
-      </w:pPr>
-      <w:r>
-        <w:rPr/>
-        <w:t xml:space="preserve">A gateway is an intermediatory between an end device and cloud server. Basically, a gateway is a multi-channel high performance transceiver module which can receive, process and send several </w:t>
+      <w:r>
+        <w:t xml:space="preserve">A gateway is </w:t>
+      </w:r>
+      <w:ins w:id="63" w:author="Jesús Sánchez-Gómez" w:date="2020-12-22T17:41:00Z">
+        <w:r>
+          <w:t xml:space="preserve">the last component at the end of the </w:t>
+        </w:r>
+        <w:proofErr w:type="spellStart"/>
+        <w:r>
+          <w:t>LoRaWAN</w:t>
+        </w:r>
+        <w:proofErr w:type="spellEnd"/>
+        <w:r>
+          <w:t xml:space="preserve"> network infrast</w:t>
+        </w:r>
+      </w:ins>
+      <w:ins w:id="64" w:author="Jesús Sánchez-Gómez" w:date="2020-12-22T17:42:00Z">
+        <w:r>
+          <w:t xml:space="preserve">ructure. This base-station serves as </w:t>
+        </w:r>
+      </w:ins>
+      <w:r>
+        <w:t xml:space="preserve">an </w:t>
+      </w:r>
+      <w:del w:id="65" w:author="Jesús Sánchez-Gómez" w:date="2020-12-22T17:42:00Z">
+        <w:r>
+          <w:delText xml:space="preserve">intermediatory </w:delText>
+        </w:r>
+      </w:del>
+      <w:ins w:id="66" w:author="Jesús Sánchez-Gómez" w:date="2020-12-22T17:42:00Z">
+        <w:r>
+          <w:t>intermediary</w:t>
+        </w:r>
+        <w:r>
+          <w:t xml:space="preserve"> </w:t>
+        </w:r>
+      </w:ins>
+      <w:r>
+        <w:t>between an end</w:t>
+      </w:r>
+      <w:ins w:id="67" w:author="Jesús Sánchez-Gómez" w:date="2020-12-22T16:32:00Z">
+        <w:r>
+          <w:t>-</w:t>
+        </w:r>
+      </w:ins>
+      <w:del w:id="68" w:author="Jesús Sánchez-Gómez" w:date="2020-12-22T16:32:00Z">
+        <w:r>
+          <w:delText xml:space="preserve"> </w:delText>
+        </w:r>
+      </w:del>
+      <w:r>
+        <w:t xml:space="preserve">device and </w:t>
+      </w:r>
+      <w:del w:id="69" w:author="Jesús Sánchez-Gómez" w:date="2020-12-22T17:42:00Z">
+        <w:r>
+          <w:delText xml:space="preserve">cloud </w:delText>
+        </w:r>
+      </w:del>
+      <w:ins w:id="70" w:author="Jesús Sánchez-Gómez" w:date="2020-12-22T17:42:00Z">
+        <w:r>
+          <w:t>network</w:t>
+        </w:r>
+        <w:r>
+          <w:t xml:space="preserve"> </w:t>
+        </w:r>
+      </w:ins>
+      <w:r>
+        <w:t xml:space="preserve">server. Basically, a gateway is a multi-channel high performance transceiver module which can receive, process and send several </w:t>
       </w:r>
       <w:proofErr w:type="spellStart"/>
       <w:r>
-        <w:rPr/>
         <w:t>LoRa</w:t>
       </w:r>
       <w:proofErr w:type="spellEnd"/>
       <w:r>
-        <w:rPr/>
-        <w:t xml:space="preserve"> packets simultaneously using different spreading factors on various channels. An end device will send data using </w:t>
+        <w:t xml:space="preserve"> packets simultaneously using different spreading factors on various channels. An end</w:t>
+      </w:r>
+      <w:ins w:id="71" w:author="Jesús Sánchez-Gómez" w:date="2020-12-22T16:32:00Z">
+        <w:r>
+          <w:t>-</w:t>
+        </w:r>
+      </w:ins>
+      <w:del w:id="72" w:author="Jesús Sánchez-Gómez" w:date="2020-12-22T16:32:00Z">
+        <w:r>
+          <w:delText xml:space="preserve"> </w:delText>
+        </w:r>
+      </w:del>
+      <w:r>
+        <w:t xml:space="preserve">device will send data using </w:t>
       </w:r>
       <w:proofErr w:type="spellStart"/>
       <w:r>
-        <w:rPr/>
         <w:t>LoRaWAN</w:t>
       </w:r>
       <w:proofErr w:type="spellEnd"/>
       <w:r>
-        <w:rPr/>
         <w:t xml:space="preserve"> protocol. The </w:t>
       </w:r>
       <w:proofErr w:type="spellStart"/>
       <w:r>
-        <w:rPr/>
         <w:t>LoRa</w:t>
       </w:r>
       <w:proofErr w:type="spellEnd"/>
       <w:r>
-        <w:rPr/>
         <w:t xml:space="preserve"> packets will be received by all gateways in its proximity. It is often called </w:t>
       </w:r>
       <w:proofErr w:type="spellStart"/>
       <w:r>
-        <w:rPr/>
         <w:t>LoRa</w:t>
       </w:r>
       <w:proofErr w:type="spellEnd"/>
       <w:r>
-        <w:rPr/>
         <w:t xml:space="preserve"> gateway. It can handle </w:t>
       </w:r>
       <w:proofErr w:type="spellStart"/>
       <w:r>
-        <w:rPr/>
         <w:t>LoRa</w:t>
       </w:r>
       <w:proofErr w:type="spellEnd"/>
       <w:r>
-        <w:rPr/>
         <w:t xml:space="preserve"> packets from thousands of devices in the range of 1 to 10 kms. </w:t>
       </w:r>
     </w:p>
     <w:p>
-      <w:pPr>
-        <w:pStyle w:val="Normal"/>
-      </w:pPr>
-      <w:r>
-        <w:rPr/>
+      <w:r>
         <w:t xml:space="preserve">The </w:t>
       </w:r>
       <w:proofErr w:type="spellStart"/>
       <w:r>
-        <w:rPr/>
+        <w:rPr>
+          <w:highlight w:val="yellow"/>
+          <w:rPrChange w:id="73" w:author="Jesús Sánchez-Gómez" w:date="2020-12-22T17:43:00Z">
+            <w:rPr/>
+          </w:rPrChange>
+        </w:rPr>
         <w:t>Wirnet</w:t>
       </w:r>
       <w:proofErr w:type="spellEnd"/>
       <w:r>
-        <w:rPr/>
+        <w:rPr>
+          <w:highlight w:val="yellow"/>
+          <w:rPrChange w:id="74" w:author="Jesús Sánchez-Gómez" w:date="2020-12-22T17:43:00Z">
+            <w:rPr/>
+          </w:rPrChange>
+        </w:rPr>
         <w:t xml:space="preserve"> </w:t>
       </w:r>
       <w:proofErr w:type="spellStart"/>
       <w:r>
-        <w:rPr/>
+        <w:rPr>
+          <w:highlight w:val="yellow"/>
+          <w:rPrChange w:id="75" w:author="Jesús Sánchez-Gómez" w:date="2020-12-22T17:43:00Z">
+            <w:rPr/>
+          </w:rPrChange>
+        </w:rPr>
         <w:t>iStation</w:t>
       </w:r>
       <w:proofErr w:type="spellEnd"/>
       <w:r>
         <w:rPr>
-          <w:rStyle w:val="EndnoteReference"/>
+          <w:rStyle w:val="Refdenotaalfinal"/>
         </w:rPr>
-        <w:endnoteReference w:id="2095"/>
-      </w:r>
-      <w:r>
-        <w:rPr/>
+        <w:endnoteReference w:id="8"/>
+      </w:r>
+      <w:r>
         <w:t xml:space="preserve"> </w:t>
       </w:r>
       <w:r>
         <w:rPr>
-          <w:rStyle w:val="EndnoteReference"/>
+          <w:rStyle w:val="Refdenotaalfinal"/>
         </w:rPr>
-        <w:endnoteReference w:id="25484"/>
-      </w:r>
-      <w:r>
-        <w:rPr/>
+        <w:endnoteReference w:id="9"/>
+      </w:r>
+      <w:r>
         <w:t xml:space="preserve"> </w:t>
       </w:r>
       <w:r>
         <w:rPr>
-          <w:rStyle w:val="EndnoteReference"/>
+          <w:rStyle w:val="Refdenotaalfinal"/>
         </w:rPr>
-        <w:endnoteReference w:id="13832"/>
-      </w:r>
-      <w:r>
-        <w:rPr/>
+        <w:endnoteReference w:id="10"/>
+      </w:r>
+      <w:r>
         <w:t xml:space="preserve"> will be utilized as a gateway.  It is designed and developed by </w:t>
       </w:r>
-      <w:hyperlink r:id="R947d730b99174f91">
-        <w:r>
-          <w:rPr>
-            <w:rStyle w:val="Hyperlink"/>
+      <w:hyperlink r:id="rId15">
+        <w:proofErr w:type="spellStart"/>
+        <w:r>
+          <w:rPr>
+            <w:rStyle w:val="Hipervnculo"/>
           </w:rPr>
           <w:t>Kerlink</w:t>
         </w:r>
+        <w:proofErr w:type="spellEnd"/>
       </w:hyperlink>
       <w:r>
-        <w:rPr/>
         <w:t xml:space="preserve">. It comes with 4G connectivity module with 3G/2G fallback and Ethernet module with RJ45 port. It also houses fully integrated internal </w:t>
       </w:r>
       <w:proofErr w:type="spellStart"/>
       <w:r>
-        <w:rPr/>
         <w:t>LoRa</w:t>
       </w:r>
       <w:proofErr w:type="spellEnd"/>
       <w:r>
-        <w:rPr/>
-        <w:t xml:space="preserve"> antenna with peak gain of 2.6dBi, and ARM Cortex A9 microprocessor. The gateways and end devices both will operate in the EU868 ISM band</w:t>
+        <w:t xml:space="preserve"> antenna with peak gain of 2.6dBi, and ARM Cortex A9 microprocessor. The gateways and end</w:t>
+      </w:r>
+      <w:ins w:id="76" w:author="Jesús Sánchez-Gómez" w:date="2020-12-22T16:33:00Z">
+        <w:r>
+          <w:t>-</w:t>
+        </w:r>
+      </w:ins>
+      <w:del w:id="77" w:author="Jesús Sánchez-Gómez" w:date="2020-12-22T16:33:00Z">
+        <w:r>
+          <w:delText xml:space="preserve"> </w:delText>
+        </w:r>
+      </w:del>
+      <w:r>
+        <w:t>devices both will operate in the EU868 ISM band</w:t>
       </w:r>
     </w:p>
     <w:p>
       <w:pPr>
-        <w:pStyle w:val="Heading2"/>
-        <w:rPr/>
-      </w:pPr>
-      <w:r>
-        <w:rPr/>
+        <w:pStyle w:val="Ttulo2"/>
+      </w:pPr>
+      <w:r>
         <w:t>Network Server</w:t>
       </w:r>
     </w:p>
     <w:p>
       <w:pPr>
-        <w:pStyle w:val="Normal"/>
+        <w:rPr>
+          <w:ins w:id="78" w:author="Jesús Sánchez-Gómez" w:date="2020-12-22T15:54:00Z"/>
+        </w:rPr>
       </w:pPr>
     </w:p>
     <w:p>
       <w:pPr>
-        <w:pStyle w:val="Heading2"/>
-        <w:rPr/>
-      </w:pPr>
-      <w:r>
-        <w:rPr/>
-        <w:t>IoT Controller</w:t>
-      </w:r>
+        <w:rPr>
+          <w:ins w:id="79" w:author="Jesús Sánchez-Gómez" w:date="2020-12-22T17:23:00Z"/>
+        </w:rPr>
+      </w:pPr>
+      <w:ins w:id="80" w:author="Jesús Sánchez-Gómez" w:date="2020-12-22T15:54:00Z">
+        <w:r>
+          <w:lastRenderedPageBreak/>
+          <w:t xml:space="preserve">The Network Server </w:t>
+        </w:r>
+      </w:ins>
+      <w:ins w:id="81" w:author="Jesús Sánchez-Gómez" w:date="2020-12-22T16:07:00Z">
+        <w:r>
+          <w:t xml:space="preserve">is part of the </w:t>
+        </w:r>
+        <w:proofErr w:type="spellStart"/>
+        <w:r>
+          <w:t>LoRaWAN</w:t>
+        </w:r>
+        <w:proofErr w:type="spellEnd"/>
+        <w:r>
+          <w:t xml:space="preserve"> back-end infrastructure. It</w:t>
+        </w:r>
+      </w:ins>
+      <w:ins w:id="82" w:author="Jesús Sánchez-Gómez" w:date="2020-12-22T16:03:00Z">
+        <w:r>
+          <w:t xml:space="preserve"> </w:t>
+        </w:r>
+      </w:ins>
+      <w:ins w:id="83" w:author="Jesús Sánchez-Gómez" w:date="2020-12-22T15:54:00Z">
+        <w:r>
+          <w:t>represents the central hub of all communications from and t</w:t>
+        </w:r>
+      </w:ins>
+      <w:ins w:id="84" w:author="Jesús Sánchez-Gómez" w:date="2020-12-22T15:55:00Z">
+        <w:r>
+          <w:t xml:space="preserve">o </w:t>
+        </w:r>
+      </w:ins>
+      <w:proofErr w:type="spellStart"/>
+      <w:ins w:id="85" w:author="Jesús Sánchez-Gómez" w:date="2020-12-22T16:03:00Z">
+        <w:r>
+          <w:t>LoRaWAN</w:t>
+        </w:r>
+      </w:ins>
+      <w:proofErr w:type="spellEnd"/>
+      <w:ins w:id="86" w:author="Jesús Sánchez-Gómez" w:date="2020-12-22T15:55:00Z">
+        <w:r>
+          <w:t xml:space="preserve"> </w:t>
+        </w:r>
+      </w:ins>
+      <w:ins w:id="87" w:author="Jesús Sánchez-Gómez" w:date="2020-12-22T16:31:00Z">
+        <w:r>
+          <w:t>end</w:t>
+        </w:r>
+      </w:ins>
+      <w:ins w:id="88" w:author="Jesús Sánchez-Gómez" w:date="2020-12-22T16:33:00Z">
+        <w:r>
+          <w:t>-</w:t>
+        </w:r>
+      </w:ins>
+      <w:ins w:id="89" w:author="Jesús Sánchez-Gómez" w:date="2020-12-22T16:31:00Z">
+        <w:r>
+          <w:t>devices</w:t>
+        </w:r>
+      </w:ins>
+      <w:ins w:id="90" w:author="Jesús Sánchez-Gómez" w:date="2020-12-22T15:55:00Z">
+        <w:r>
+          <w:t>. It aim</w:t>
+        </w:r>
+      </w:ins>
+      <w:ins w:id="91" w:author="Jesús Sánchez-Gómez" w:date="2020-12-22T16:03:00Z">
+        <w:r>
+          <w:t>s</w:t>
+        </w:r>
+      </w:ins>
+      <w:ins w:id="92" w:author="Jesús Sánchez-Gómez" w:date="2020-12-22T15:55:00Z">
+        <w:r>
+          <w:t xml:space="preserve"> to hide the </w:t>
+        </w:r>
+      </w:ins>
+      <w:ins w:id="93" w:author="Jesús Sánchez-Gómez" w:date="2020-12-22T15:59:00Z">
+        <w:r>
+          <w:t>P</w:t>
+        </w:r>
+      </w:ins>
+      <w:ins w:id="94" w:author="Jesús Sánchez-Gómez" w:date="2020-12-22T15:57:00Z">
+        <w:r>
+          <w:t>hysical</w:t>
+        </w:r>
+      </w:ins>
+      <w:ins w:id="95" w:author="Jesús Sánchez-Gómez" w:date="2020-12-22T15:59:00Z">
+        <w:r>
+          <w:t xml:space="preserve"> (PHY)</w:t>
+        </w:r>
+      </w:ins>
+      <w:ins w:id="96" w:author="Jesús Sánchez-Gómez" w:date="2020-12-22T15:55:00Z">
+        <w:r>
+          <w:t xml:space="preserve"> and </w:t>
+        </w:r>
+      </w:ins>
+      <w:ins w:id="97" w:author="Jesús Sánchez-Gómez" w:date="2020-12-22T15:59:00Z">
+        <w:r>
+          <w:t xml:space="preserve">Medium Access Control (MAC) </w:t>
+        </w:r>
+      </w:ins>
+      <w:ins w:id="98" w:author="Jesús Sánchez-Gómez" w:date="2020-12-22T15:57:00Z">
+        <w:r>
+          <w:t xml:space="preserve">layer </w:t>
+        </w:r>
+      </w:ins>
+      <w:ins w:id="99" w:author="Jesús Sánchez-Gómez" w:date="2020-12-22T15:55:00Z">
+        <w:r>
+          <w:t xml:space="preserve">details </w:t>
+        </w:r>
+      </w:ins>
+      <w:ins w:id="100" w:author="Jesús Sánchez-Gómez" w:date="2020-12-22T16:03:00Z">
+        <w:r>
+          <w:t xml:space="preserve">of the </w:t>
+        </w:r>
+        <w:proofErr w:type="spellStart"/>
+        <w:r>
+          <w:t>LoRaWAN</w:t>
+        </w:r>
+        <w:proofErr w:type="spellEnd"/>
+        <w:r>
+          <w:t xml:space="preserve"> protocol </w:t>
+        </w:r>
+      </w:ins>
+      <w:ins w:id="101" w:author="Jesús Sánchez-Gómez" w:date="2020-12-22T16:04:00Z">
+        <w:r>
+          <w:t>to the components that need to communicate with end-devices</w:t>
+        </w:r>
+      </w:ins>
+      <w:ins w:id="102" w:author="Jesús Sánchez-Gómez" w:date="2020-12-22T15:57:00Z">
+        <w:r>
+          <w:t>.</w:t>
+        </w:r>
+      </w:ins>
+      <w:ins w:id="103" w:author="Jesús Sánchez-Gómez" w:date="2020-12-22T15:58:00Z">
+        <w:r>
+          <w:t xml:space="preserve"> The </w:t>
+        </w:r>
+      </w:ins>
+      <w:ins w:id="104" w:author="Jesús Sánchez-Gómez" w:date="2020-12-22T16:33:00Z">
+        <w:r>
+          <w:t>network server</w:t>
+        </w:r>
+      </w:ins>
+      <w:ins w:id="105" w:author="Jesús Sánchez-Gómez" w:date="2020-12-22T15:58:00Z">
+        <w:r>
+          <w:t xml:space="preserve"> is in charge of collaborat</w:t>
+        </w:r>
+      </w:ins>
+      <w:ins w:id="106" w:author="Jesús Sánchez-Gómez" w:date="2020-12-22T16:00:00Z">
+        <w:r>
+          <w:t>ing</w:t>
+        </w:r>
+      </w:ins>
+      <w:ins w:id="107" w:author="Jesús Sánchez-Gómez" w:date="2020-12-22T15:58:00Z">
+        <w:r>
+          <w:t xml:space="preserve"> with the end-devices to keep the overall network health</w:t>
+        </w:r>
+      </w:ins>
+      <w:ins w:id="108" w:author="Jesús Sánchez-Gómez" w:date="2020-12-22T16:01:00Z">
+        <w:r>
+          <w:t>,</w:t>
+        </w:r>
+      </w:ins>
+      <w:ins w:id="109" w:author="Jesús Sánchez-Gómez" w:date="2020-12-22T15:58:00Z">
+        <w:r>
+          <w:t xml:space="preserve"> i.e., </w:t>
+        </w:r>
+      </w:ins>
+      <w:ins w:id="110" w:author="Jesús Sánchez-Gómez" w:date="2020-12-22T15:59:00Z">
+        <w:r>
+          <w:t xml:space="preserve">optimise the </w:t>
+        </w:r>
+      </w:ins>
+      <w:ins w:id="111" w:author="Jesús Sánchez-Gómez" w:date="2020-12-22T16:00:00Z">
+        <w:r>
+          <w:t xml:space="preserve">data-rate and overall </w:t>
+        </w:r>
+      </w:ins>
+      <w:ins w:id="112" w:author="Jesús Sánchez-Gómez" w:date="2020-12-22T16:01:00Z">
+        <w:r>
+          <w:t>energy consumption</w:t>
+        </w:r>
+      </w:ins>
+      <w:ins w:id="113" w:author="Jesús Sánchez-Gómez" w:date="2020-12-22T16:04:00Z">
+        <w:r>
+          <w:t xml:space="preserve"> of the deployment site, as well as orchestrate what radio configuration </w:t>
+        </w:r>
+      </w:ins>
+      <w:ins w:id="114" w:author="Jesús Sánchez-Gómez" w:date="2020-12-22T16:05:00Z">
+        <w:r>
+          <w:t>parameters end-devices should employ in order to avoid packet loss or unnecessary retransmissions.</w:t>
+        </w:r>
+      </w:ins>
     </w:p>
     <w:p>
       <w:pPr>
-        <w:pStyle w:val="Normal"/>
-      </w:pPr>
-      <w:r>
-        <w:rPr/>
-        <w:t>lskdjflds</w:t>
-      </w:r>
+        <w:rPr>
+          <w:ins w:id="115" w:author="Jesús Sánchez-Gómez" w:date="2020-12-22T17:25:00Z"/>
+          <w:color w:val="auto"/>
+        </w:rPr>
+      </w:pPr>
+      <w:ins w:id="116" w:author="Jesús Sánchez-Gómez" w:date="2020-12-22T17:13:00Z">
+        <w:r>
+          <w:t xml:space="preserve">The </w:t>
+        </w:r>
+        <w:proofErr w:type="spellStart"/>
+        <w:r>
+          <w:t>IoTrust</w:t>
+        </w:r>
+        <w:proofErr w:type="spellEnd"/>
+        <w:r>
+          <w:t xml:space="preserve"> project will employ </w:t>
+        </w:r>
+      </w:ins>
+      <w:ins w:id="117" w:author="Jesús Sánchez-Gómez" w:date="2020-12-22T17:18:00Z">
+        <w:r>
+          <w:t xml:space="preserve">the </w:t>
+        </w:r>
+      </w:ins>
+      <w:ins w:id="118" w:author="Jesús Sánchez-Gómez" w:date="2020-12-22T17:13:00Z">
+        <w:r>
+          <w:t>ChirpStack</w:t>
+        </w:r>
+      </w:ins>
+      <w:ins w:id="119" w:author="Jesús Sánchez-Gómez" w:date="2020-12-22T17:18:00Z">
+        <w:r>
+          <w:t xml:space="preserve">.io open source </w:t>
+        </w:r>
+        <w:proofErr w:type="spellStart"/>
+        <w:r>
+          <w:t>LoRaWAN</w:t>
+        </w:r>
+        <w:proofErr w:type="spellEnd"/>
+        <w:r>
+          <w:t xml:space="preserve"> Network Server Stack </w:t>
+        </w:r>
+        <w:r>
+          <w:rPr>
+            <w:color w:val="FF0000"/>
+            <w:rPrChange w:id="120" w:author="Jesús Sánchez-Gómez" w:date="2020-12-22T17:18:00Z">
+              <w:rPr/>
+            </w:rPrChange>
+          </w:rPr>
+          <w:t xml:space="preserve">[cite </w:t>
+        </w:r>
+        <w:proofErr w:type="spellStart"/>
+        <w:r>
+          <w:rPr>
+            <w:color w:val="FF0000"/>
+            <w:rPrChange w:id="121" w:author="Jesús Sánchez-Gómez" w:date="2020-12-22T17:18:00Z">
+              <w:rPr/>
+            </w:rPrChange>
+          </w:rPr>
+          <w:t>chirpstack</w:t>
+        </w:r>
+        <w:proofErr w:type="spellEnd"/>
+        <w:r>
+          <w:rPr>
+            <w:color w:val="FF0000"/>
+            <w:rPrChange w:id="122" w:author="Jesús Sánchez-Gómez" w:date="2020-12-22T17:18:00Z">
+              <w:rPr/>
+            </w:rPrChange>
+          </w:rPr>
+          <w:t>].</w:t>
+        </w:r>
+        <w:r>
+          <w:rPr>
+            <w:color w:val="auto"/>
+            <w:rPrChange w:id="123" w:author="Jesús Sánchez-Gómez" w:date="2020-12-22T17:19:00Z">
+              <w:rPr>
+                <w:color w:val="FF0000"/>
+              </w:rPr>
+            </w:rPrChange>
+          </w:rPr>
+          <w:t xml:space="preserve"> This project is </w:t>
+        </w:r>
+      </w:ins>
+      <w:ins w:id="124" w:author="Jesús Sánchez-Gómez" w:date="2020-12-22T17:19:00Z">
+        <w:r>
+          <w:rPr>
+            <w:color w:val="auto"/>
+          </w:rPr>
+          <w:t xml:space="preserve">popular </w:t>
+        </w:r>
+      </w:ins>
+      <w:ins w:id="125" w:author="Jesús Sánchez-Gómez" w:date="2020-12-22T17:18:00Z">
+        <w:r>
+          <w:rPr>
+            <w:color w:val="auto"/>
+            <w:rPrChange w:id="126" w:author="Jesús Sánchez-Gómez" w:date="2020-12-22T17:19:00Z">
+              <w:rPr>
+                <w:color w:val="FF0000"/>
+              </w:rPr>
+            </w:rPrChange>
+          </w:rPr>
+          <w:t xml:space="preserve">a Free </w:t>
+        </w:r>
+        <w:proofErr w:type="gramStart"/>
+        <w:r>
+          <w:rPr>
+            <w:color w:val="auto"/>
+            <w:rPrChange w:id="127" w:author="Jesús Sánchez-Gómez" w:date="2020-12-22T17:19:00Z">
+              <w:rPr>
+                <w:color w:val="FF0000"/>
+              </w:rPr>
+            </w:rPrChange>
+          </w:rPr>
+          <w:t>Open Source</w:t>
+        </w:r>
+        <w:proofErr w:type="gramEnd"/>
+        <w:r>
+          <w:rPr>
+            <w:color w:val="auto"/>
+            <w:rPrChange w:id="128" w:author="Jesús Sánchez-Gómez" w:date="2020-12-22T17:19:00Z">
+              <w:rPr>
+                <w:color w:val="FF0000"/>
+              </w:rPr>
+            </w:rPrChange>
+          </w:rPr>
+          <w:t xml:space="preserve"> Software (FOSS) implementation of the </w:t>
+        </w:r>
+        <w:proofErr w:type="spellStart"/>
+        <w:r>
+          <w:rPr>
+            <w:color w:val="auto"/>
+            <w:rPrChange w:id="129" w:author="Jesús Sánchez-Gómez" w:date="2020-12-22T17:19:00Z">
+              <w:rPr>
+                <w:color w:val="FF0000"/>
+              </w:rPr>
+            </w:rPrChange>
+          </w:rPr>
+          <w:t>LoRaWAN</w:t>
+        </w:r>
+        <w:proofErr w:type="spellEnd"/>
+        <w:r>
+          <w:rPr>
+            <w:color w:val="auto"/>
+            <w:rPrChange w:id="130" w:author="Jesús Sánchez-Gómez" w:date="2020-12-22T17:19:00Z">
+              <w:rPr>
+                <w:color w:val="FF0000"/>
+              </w:rPr>
+            </w:rPrChange>
+          </w:rPr>
+          <w:t xml:space="preserve"> network server that provides several </w:t>
+        </w:r>
+      </w:ins>
+      <w:ins w:id="131" w:author="Jesús Sánchez-Gómez" w:date="2020-12-22T17:19:00Z">
+        <w:r>
+          <w:rPr>
+            <w:color w:val="auto"/>
+            <w:rPrChange w:id="132" w:author="Jesús Sánchez-Gómez" w:date="2020-12-22T17:19:00Z">
+              <w:rPr>
+                <w:color w:val="FF0000"/>
+              </w:rPr>
+            </w:rPrChange>
+          </w:rPr>
+          <w:t>operation and administrative facilities in order to deploy a network of end-devices.</w:t>
+        </w:r>
+        <w:r>
+          <w:rPr>
+            <w:color w:val="auto"/>
+          </w:rPr>
+          <w:t xml:space="preserve"> All the components are licensed under the MIT </w:t>
+        </w:r>
+        <w:proofErr w:type="gramStart"/>
+        <w:r>
+          <w:rPr>
+            <w:color w:val="auto"/>
+          </w:rPr>
+          <w:t>license,</w:t>
+        </w:r>
+        <w:proofErr w:type="gramEnd"/>
+        <w:r>
+          <w:rPr>
+            <w:color w:val="auto"/>
+          </w:rPr>
+          <w:t xml:space="preserve"> therefore, </w:t>
+        </w:r>
+      </w:ins>
+      <w:ins w:id="133" w:author="Jesús Sánchez-Gómez" w:date="2020-12-22T17:20:00Z">
+        <w:r>
+          <w:rPr>
+            <w:color w:val="auto"/>
+          </w:rPr>
+          <w:t>modifications</w:t>
+        </w:r>
+      </w:ins>
+      <w:ins w:id="134" w:author="Jesús Sánchez-Gómez" w:date="2020-12-22T17:21:00Z">
+        <w:r>
+          <w:rPr>
+            <w:color w:val="auto"/>
+          </w:rPr>
+          <w:t xml:space="preserve"> and improvements</w:t>
+        </w:r>
+      </w:ins>
+      <w:ins w:id="135" w:author="Jesús Sánchez-Gómez" w:date="2020-12-22T17:19:00Z">
+        <w:r>
+          <w:rPr>
+            <w:color w:val="auto"/>
+          </w:rPr>
+          <w:t xml:space="preserve"> can be ma</w:t>
+        </w:r>
+      </w:ins>
+      <w:ins w:id="136" w:author="Jesús Sánchez-Gómez" w:date="2020-12-22T17:20:00Z">
+        <w:r>
+          <w:rPr>
+            <w:color w:val="auto"/>
+          </w:rPr>
+          <w:t>de commercially available.</w:t>
+        </w:r>
+      </w:ins>
+      <w:ins w:id="137" w:author="Jesús Sánchez-Gómez" w:date="2020-12-22T17:21:00Z">
+        <w:r>
+          <w:rPr>
+            <w:color w:val="auto"/>
+          </w:rPr>
+          <w:t xml:space="preserve"> Its ar</w:t>
+        </w:r>
+      </w:ins>
+      <w:ins w:id="138" w:author="Jesús Sánchez-Gómez" w:date="2020-12-22T17:22:00Z">
+        <w:r>
+          <w:rPr>
+            <w:color w:val="auto"/>
+          </w:rPr>
+          <w:t>ch</w:t>
+        </w:r>
+      </w:ins>
+      <w:ins w:id="139" w:author="Jesús Sánchez-Gómez" w:date="2020-12-22T17:21:00Z">
+        <w:r>
+          <w:rPr>
+            <w:color w:val="auto"/>
+          </w:rPr>
+          <w:t xml:space="preserve">itecture employs </w:t>
+        </w:r>
+      </w:ins>
+      <w:ins w:id="140" w:author="Jesús Sánchez-Gómez" w:date="2020-12-22T17:22:00Z">
+        <w:r>
+          <w:rPr>
+            <w:color w:val="auto"/>
+          </w:rPr>
+          <w:t>several operation and administrative end-points</w:t>
+        </w:r>
+      </w:ins>
+      <w:ins w:id="141" w:author="Jesús Sánchez-Gómez" w:date="2020-12-22T17:26:00Z">
+        <w:r>
+          <w:rPr>
+            <w:color w:val="auto"/>
+          </w:rPr>
+          <w:t xml:space="preserve"> common in the IoT application scenario. These include,</w:t>
+        </w:r>
+      </w:ins>
+      <w:ins w:id="142" w:author="Jesús Sánchez-Gómez" w:date="2020-12-22T17:22:00Z">
+        <w:r>
+          <w:rPr>
+            <w:color w:val="auto"/>
+          </w:rPr>
+          <w:t xml:space="preserve"> a</w:t>
+        </w:r>
+      </w:ins>
+      <w:ins w:id="143" w:author="Jesús Sánchez-Gómez" w:date="2020-12-22T17:27:00Z">
+        <w:r>
+          <w:rPr>
+            <w:color w:val="auto"/>
+          </w:rPr>
+          <w:t xml:space="preserve"> </w:t>
+        </w:r>
+      </w:ins>
+      <w:ins w:id="144" w:author="Jesús Sánchez-Gómez" w:date="2020-12-22T17:22:00Z">
+        <w:r>
+          <w:rPr>
+            <w:color w:val="auto"/>
+          </w:rPr>
+          <w:t>web interface</w:t>
+        </w:r>
+      </w:ins>
+      <w:ins w:id="145" w:author="Jesús Sánchez-Gómez" w:date="2020-12-22T17:27:00Z">
+        <w:r>
+          <w:rPr>
+            <w:color w:val="auto"/>
+          </w:rPr>
+          <w:t xml:space="preserve"> dashboard</w:t>
+        </w:r>
+      </w:ins>
+      <w:ins w:id="146" w:author="Jesús Sánchez-Gómez" w:date="2020-12-22T17:22:00Z">
+        <w:r>
+          <w:rPr>
+            <w:color w:val="auto"/>
+          </w:rPr>
+          <w:t xml:space="preserve">, </w:t>
+        </w:r>
+      </w:ins>
+      <w:ins w:id="147" w:author="Jesús Sánchez-Gómez" w:date="2020-12-22T17:21:00Z">
+        <w:r>
+          <w:rPr>
+            <w:color w:val="auto"/>
+          </w:rPr>
+          <w:t xml:space="preserve">standardised </w:t>
+        </w:r>
+      </w:ins>
+      <w:ins w:id="148" w:author="Jesús Sánchez-Gómez" w:date="2020-12-22T17:22:00Z">
+        <w:r>
+          <w:rPr>
+            <w:color w:val="auto"/>
+          </w:rPr>
+          <w:t xml:space="preserve">protocol </w:t>
+        </w:r>
+      </w:ins>
+      <w:ins w:id="149" w:author="Jesús Sánchez-Gómez" w:date="2020-12-22T17:27:00Z">
+        <w:r>
+          <w:rPr>
+            <w:color w:val="auto"/>
+          </w:rPr>
+          <w:t>event-based broker</w:t>
+        </w:r>
+      </w:ins>
+      <w:ins w:id="150" w:author="Jesús Sánchez-Gómez" w:date="2020-12-22T17:21:00Z">
+        <w:r>
+          <w:rPr>
+            <w:color w:val="auto"/>
+          </w:rPr>
+          <w:t xml:space="preserve"> </w:t>
+        </w:r>
+      </w:ins>
+      <w:ins w:id="151" w:author="Jesús Sánchez-Gómez" w:date="2020-12-22T17:27:00Z">
+        <w:r>
+          <w:rPr>
+            <w:color w:val="auto"/>
+          </w:rPr>
+          <w:t xml:space="preserve">using </w:t>
+        </w:r>
+      </w:ins>
+      <w:ins w:id="152" w:author="Jesús Sánchez-Gómez" w:date="2020-12-22T17:21:00Z">
+        <w:r>
+          <w:rPr>
+            <w:color w:val="auto"/>
+          </w:rPr>
+          <w:t xml:space="preserve">MQTT </w:t>
+        </w:r>
+        <w:r>
+          <w:rPr>
+            <w:color w:val="FF0000"/>
+            <w:rPrChange w:id="153" w:author="Jesús Sánchez-Gómez" w:date="2020-12-22T17:22:00Z">
+              <w:rPr>
+                <w:color w:val="auto"/>
+              </w:rPr>
+            </w:rPrChange>
+          </w:rPr>
+          <w:t>[cite MQTT]</w:t>
+        </w:r>
+      </w:ins>
+      <w:ins w:id="154" w:author="Jesús Sánchez-Gómez" w:date="2020-12-22T17:27:00Z">
+        <w:r>
+          <w:rPr>
+            <w:color w:val="FF0000"/>
+          </w:rPr>
+          <w:t>,</w:t>
+        </w:r>
+      </w:ins>
+      <w:ins w:id="155" w:author="Jesús Sánchez-Gómez" w:date="2020-12-22T17:21:00Z">
+        <w:r>
+          <w:rPr>
+            <w:color w:val="FF0000"/>
+            <w:rPrChange w:id="156" w:author="Jesús Sánchez-Gómez" w:date="2020-12-22T17:22:00Z">
+              <w:rPr>
+                <w:color w:val="auto"/>
+              </w:rPr>
+            </w:rPrChange>
+          </w:rPr>
+          <w:t xml:space="preserve"> </w:t>
+        </w:r>
+        <w:r>
+          <w:rPr>
+            <w:color w:val="auto"/>
+          </w:rPr>
+          <w:t xml:space="preserve">and </w:t>
+        </w:r>
+      </w:ins>
+      <w:ins w:id="157" w:author="Jesús Sánchez-Gómez" w:date="2020-12-22T17:25:00Z">
+        <w:r>
+          <w:rPr>
+            <w:color w:val="auto"/>
+          </w:rPr>
+          <w:t>a REST API over se</w:t>
+        </w:r>
+      </w:ins>
+      <w:ins w:id="158" w:author="Jesús Sánchez-Gómez" w:date="2020-12-22T17:26:00Z">
+        <w:r>
+          <w:rPr>
+            <w:color w:val="auto"/>
+          </w:rPr>
+          <w:t xml:space="preserve">cure HTTPS connections. Therefore, its integration with other IoT libraries and </w:t>
+        </w:r>
+      </w:ins>
+      <w:ins w:id="159" w:author="Jesús Sánchez-Gómez" w:date="2020-12-22T17:28:00Z">
+        <w:r>
+          <w:rPr>
+            <w:color w:val="auto"/>
+          </w:rPr>
+          <w:t xml:space="preserve">networking </w:t>
+        </w:r>
+      </w:ins>
+      <w:ins w:id="160" w:author="Jesús Sánchez-Gómez" w:date="2020-12-22T17:26:00Z">
+        <w:r>
+          <w:rPr>
+            <w:color w:val="auto"/>
+          </w:rPr>
+          <w:t xml:space="preserve">components </w:t>
+        </w:r>
+      </w:ins>
+      <w:ins w:id="161" w:author="Jesús Sánchez-Gómez" w:date="2020-12-22T17:27:00Z">
+        <w:r>
+          <w:rPr>
+            <w:color w:val="auto"/>
+          </w:rPr>
+          <w:t>is relatively easy.</w:t>
+        </w:r>
+      </w:ins>
     </w:p>
     <w:p>
       <w:pPr>
-        <w:pStyle w:val="Heading2"/>
-        <w:rPr/>
-      </w:pPr>
-      <w:r>
-        <w:rPr/>
-        <w:t>Authentication Server</w:t>
-      </w:r>
+        <w:rPr>
+          <w:ins w:id="162" w:author="Jesús Sánchez-Gómez" w:date="2020-12-22T17:25:00Z"/>
+        </w:rPr>
+      </w:pPr>
+      <w:ins w:id="163" w:author="Jesús Sánchez-Gómez" w:date="2020-12-22T17:25:00Z">
+        <w:r>
+          <w:t xml:space="preserve">Overall, the </w:t>
+        </w:r>
+        <w:proofErr w:type="spellStart"/>
+        <w:r>
+          <w:t>LoRaWAN</w:t>
+        </w:r>
+        <w:proofErr w:type="spellEnd"/>
+        <w:r>
+          <w:t xml:space="preserve"> network server is a unique component — there is only one single instance per deployment — and provides high-level abstraction of end-device communications. This </w:t>
+        </w:r>
+        <w:proofErr w:type="gramStart"/>
+        <w:r>
+          <w:t>is,</w:t>
+        </w:r>
+        <w:proofErr w:type="gramEnd"/>
+        <w:r>
+          <w:t xml:space="preserve"> applications and users are presented with a high level </w:t>
+        </w:r>
+      </w:ins>
+      <w:ins w:id="164" w:author="Jesús Sánchez-Gómez" w:date="2020-12-22T17:28:00Z">
+        <w:r>
+          <w:t xml:space="preserve">abstraction </w:t>
+        </w:r>
+      </w:ins>
+      <w:ins w:id="165" w:author="Jesús Sánchez-Gómez" w:date="2020-12-22T17:25:00Z">
+        <w:r>
+          <w:t xml:space="preserve">end-point to send and receive messages to and from end-devices. </w:t>
+        </w:r>
+      </w:ins>
+      <w:ins w:id="166" w:author="Jesús Sánchez-Gómez" w:date="2020-12-22T17:28:00Z">
+        <w:r>
+          <w:t xml:space="preserve">These </w:t>
+        </w:r>
+        <w:proofErr w:type="gramStart"/>
+        <w:r>
+          <w:t>end-points</w:t>
+        </w:r>
+        <w:proofErr w:type="gramEnd"/>
+        <w:r>
+          <w:t xml:space="preserve"> may be a REST API</w:t>
+        </w:r>
+      </w:ins>
+      <w:ins w:id="167" w:author="Jesús Sánchez-Gómez" w:date="2020-12-22T17:29:00Z">
+        <w:r>
+          <w:t xml:space="preserve">, an MQTT broker o other customizable solutions. </w:t>
+        </w:r>
+      </w:ins>
+      <w:ins w:id="168" w:author="Jesús Sánchez-Gómez" w:date="2020-12-22T17:25:00Z">
+        <w:r>
+          <w:t xml:space="preserve">The network server will manage all the low-level details in order to </w:t>
+        </w:r>
+      </w:ins>
+      <w:ins w:id="169" w:author="Jesús Sánchez-Gómez" w:date="2020-12-22T17:29:00Z">
+        <w:r>
+          <w:t xml:space="preserve">guarantee secure and reliable delivery of messages to and from the </w:t>
+        </w:r>
+        <w:proofErr w:type="spellStart"/>
+        <w:r>
+          <w:t>LoRaWAN</w:t>
+        </w:r>
+        <w:proofErr w:type="spellEnd"/>
+        <w:r>
+          <w:t xml:space="preserve"> infrastructure.</w:t>
+        </w:r>
+      </w:ins>
     </w:p>
     <w:p>
       <w:pPr>
-        <w:pStyle w:val="Normal"/>
-      </w:pPr>
-      <w:r>
-        <w:rPr/>
-        <w:t>Lkdsjflkdjskf</w:t>
+        <w:rPr>
+          <w:ins w:id="170" w:author="Jesús Sánchez-Gómez" w:date="2020-12-22T16:06:00Z"/>
+        </w:rPr>
+      </w:pPr>
+    </w:p>
+    <w:p/>
+    <w:p>
+      <w:pPr>
+        <w:pStyle w:val="Ttulo2"/>
+      </w:pPr>
+      <w:r>
+        <w:t>IoT Controller</w:t>
       </w:r>
     </w:p>
     <w:p>
       <w:pPr>
-        <w:pStyle w:val="Normal"/>
-      </w:pPr>
+        <w:rPr>
+          <w:ins w:id="171" w:author="Jesús Sánchez-Gómez" w:date="2020-12-22T16:27:00Z"/>
+        </w:rPr>
+      </w:pPr>
+      <w:ins w:id="172" w:author="Jesús Sánchez-Gómez" w:date="2020-12-22T16:27:00Z">
+        <w:r>
+          <w:t>The IoT Controller plays the role of authenticator</w:t>
+        </w:r>
+      </w:ins>
+      <w:ins w:id="173" w:author="Jesús Sánchez-Gómez" w:date="2020-12-22T16:28:00Z">
+        <w:r>
+          <w:t xml:space="preserve"> in the </w:t>
+        </w:r>
+        <w:r>
+          <w:t>Authentication, Authorisation, and Accounting (AAA)</w:t>
+        </w:r>
+        <w:r>
+          <w:t xml:space="preserve"> architecture</w:t>
+        </w:r>
+      </w:ins>
+      <w:ins w:id="174" w:author="Jesús Sánchez-Gómez" w:date="2020-12-22T16:56:00Z">
+        <w:r>
+          <w:t xml:space="preserve"> </w:t>
+        </w:r>
+        <w:r>
+          <w:rPr>
+            <w:color w:val="FF0000"/>
+            <w:rPrChange w:id="175" w:author="Jesús Sánchez-Gómez" w:date="2020-12-22T16:57:00Z">
+              <w:rPr/>
+            </w:rPrChange>
+          </w:rPr>
+          <w:t>(ci</w:t>
+        </w:r>
+      </w:ins>
+      <w:ins w:id="176" w:author="Jesús Sánchez-Gómez" w:date="2020-12-22T16:57:00Z">
+        <w:r>
+          <w:rPr>
+            <w:color w:val="FF0000"/>
+            <w:rPrChange w:id="177" w:author="Jesús Sánchez-Gómez" w:date="2020-12-22T16:57:00Z">
+              <w:rPr/>
+            </w:rPrChange>
+          </w:rPr>
+          <w:t xml:space="preserve">te </w:t>
+        </w:r>
+        <w:r>
+          <w:rPr>
+            <w:color w:val="FF0000"/>
+          </w:rPr>
+          <w:t>AAA</w:t>
+        </w:r>
+        <w:r>
+          <w:rPr>
+            <w:color w:val="FF0000"/>
+            <w:rPrChange w:id="178" w:author="Jesús Sánchez-Gómez" w:date="2020-12-22T16:57:00Z">
+              <w:rPr/>
+            </w:rPrChange>
+          </w:rPr>
+          <w:t>)</w:t>
+        </w:r>
+      </w:ins>
+      <w:ins w:id="179" w:author="Jesús Sánchez-Gómez" w:date="2020-12-22T16:28:00Z">
+        <w:r>
+          <w:rPr>
+            <w:color w:val="FF0000"/>
+            <w:rPrChange w:id="180" w:author="Jesús Sánchez-Gómez" w:date="2020-12-22T16:57:00Z">
+              <w:rPr/>
+            </w:rPrChange>
+          </w:rPr>
+          <w:t>.</w:t>
+        </w:r>
+        <w:r>
+          <w:rPr>
+            <w:color w:val="FF0000"/>
+            <w:rPrChange w:id="181" w:author="Jesús Sánchez-Gómez" w:date="2020-12-22T16:57:00Z">
+              <w:rPr/>
+            </w:rPrChange>
+          </w:rPr>
+          <w:t xml:space="preserve"> </w:t>
+        </w:r>
+        <w:r>
+          <w:t xml:space="preserve">End-devices perform a </w:t>
+        </w:r>
+      </w:ins>
+      <w:ins w:id="182" w:author="Jesús Sánchez-Gómez" w:date="2020-12-22T16:29:00Z">
+        <w:r>
+          <w:t>bootstrapping process when they</w:t>
+        </w:r>
+      </w:ins>
+      <w:ins w:id="183" w:author="Jesús Sánchez-Gómez" w:date="2020-12-22T17:12:00Z">
+        <w:r>
+          <w:t xml:space="preserve"> a</w:t>
+        </w:r>
+      </w:ins>
+      <w:ins w:id="184" w:author="Jesús Sánchez-Gómez" w:date="2020-12-22T16:29:00Z">
+        <w:r>
+          <w:t xml:space="preserve">re deployed for the first time. This process includes </w:t>
+        </w:r>
+      </w:ins>
+      <w:ins w:id="185" w:author="Jesús Sánchez-Gómez" w:date="2020-12-22T16:30:00Z">
+        <w:r>
+          <w:t>an</w:t>
+        </w:r>
+      </w:ins>
+      <w:ins w:id="186" w:author="Jesús Sánchez-Gómez" w:date="2020-12-22T16:29:00Z">
+        <w:r>
+          <w:t xml:space="preserve"> </w:t>
+        </w:r>
+        <w:r>
+          <w:t>authentication and key agreement stage</w:t>
+        </w:r>
+        <w:r>
+          <w:t>. The device credentials and ID information need</w:t>
+        </w:r>
+      </w:ins>
+      <w:ins w:id="187" w:author="Jesús Sánchez-Gómez" w:date="2020-12-22T16:31:00Z">
+        <w:r>
+          <w:t>s</w:t>
+        </w:r>
+      </w:ins>
+      <w:ins w:id="188" w:author="Jesús Sánchez-Gómez" w:date="2020-12-22T16:29:00Z">
+        <w:r>
+          <w:t xml:space="preserve"> to be previously configured in an Authentication Serv</w:t>
+        </w:r>
+      </w:ins>
+      <w:ins w:id="189" w:author="Jesús Sánchez-Gómez" w:date="2020-12-22T16:30:00Z">
+        <w:r>
+          <w:t xml:space="preserve">er. </w:t>
+        </w:r>
+      </w:ins>
+      <w:ins w:id="190" w:author="Jesús Sánchez-Gómez" w:date="2020-12-22T16:31:00Z">
+        <w:r>
+          <w:t>While the end-device</w:t>
+        </w:r>
+      </w:ins>
+      <w:ins w:id="191" w:author="Jesús Sánchez-Gómez" w:date="2020-12-22T16:30:00Z">
+        <w:r>
+          <w:t xml:space="preserve"> </w:t>
+        </w:r>
+      </w:ins>
     </w:p>
     <w:p>
       <w:pPr>
-        <w:pStyle w:val="Heading1"/>
+        <w:rPr>
+          <w:ins w:id="192" w:author="Jesús Sánchez-Gómez" w:date="2020-12-22T16:58:00Z"/>
+        </w:rPr>
+      </w:pPr>
+      <w:del w:id="193" w:author="Jesús Sánchez-Gómez" w:date="2020-12-22T16:21:00Z">
+        <w:r>
+          <w:delText>L</w:delText>
+        </w:r>
+        <w:r>
+          <w:delText>skdjflds</w:delText>
+        </w:r>
+      </w:del>
+      <w:ins w:id="194" w:author="Jesús Sánchez-Gómez" w:date="2020-12-22T16:11:00Z">
+        <w:r>
+          <w:t xml:space="preserve">Typically, end-devices transmitting over non-constrained networks </w:t>
+        </w:r>
+      </w:ins>
+      <w:ins w:id="195" w:author="Jesús Sánchez-Gómez" w:date="2020-12-22T16:14:00Z">
+        <w:r>
+          <w:t xml:space="preserve">perform the bootstrapping by </w:t>
+        </w:r>
+      </w:ins>
+      <w:ins w:id="196" w:author="Jesús Sánchez-Gómez" w:date="2020-12-22T16:15:00Z">
+        <w:r>
+          <w:t xml:space="preserve">directly </w:t>
+        </w:r>
+      </w:ins>
+      <w:ins w:id="197" w:author="Jesús Sánchez-Gómez" w:date="2020-12-22T16:12:00Z">
+        <w:r>
+          <w:t>address</w:t>
+        </w:r>
+      </w:ins>
+      <w:ins w:id="198" w:author="Jesús Sánchez-Gómez" w:date="2020-12-22T16:17:00Z">
+        <w:r>
+          <w:t>ing</w:t>
+        </w:r>
+      </w:ins>
+      <w:ins w:id="199" w:author="Jesús Sánchez-Gómez" w:date="2020-12-22T16:11:00Z">
+        <w:r>
+          <w:t xml:space="preserve"> any </w:t>
+        </w:r>
+      </w:ins>
+      <w:ins w:id="200" w:author="Jesús Sánchez-Gómez" w:date="2020-12-22T16:55:00Z">
+        <w:r>
+          <w:t>authentication server</w:t>
+        </w:r>
+      </w:ins>
+      <w:ins w:id="201" w:author="Jesús Sánchez-Gómez" w:date="2020-12-22T16:17:00Z">
+        <w:r>
+          <w:t xml:space="preserve"> connected to an IP network</w:t>
+        </w:r>
+      </w:ins>
+      <w:ins w:id="202" w:author="Jesús Sánchez-Gómez" w:date="2020-12-22T16:15:00Z">
+        <w:r>
+          <w:t>. This exchange usually</w:t>
+        </w:r>
+      </w:ins>
+      <w:ins w:id="203" w:author="Jesús Sánchez-Gómez" w:date="2020-12-22T16:11:00Z">
+        <w:r>
+          <w:t xml:space="preserve"> </w:t>
+        </w:r>
+      </w:ins>
+      <w:ins w:id="204" w:author="Jesús Sánchez-Gómez" w:date="2020-12-22T16:15:00Z">
+        <w:r>
+          <w:t>employs</w:t>
+        </w:r>
+      </w:ins>
+      <w:ins w:id="205" w:author="Jesús Sánchez-Gómez" w:date="2020-12-22T16:11:00Z">
+        <w:r>
+          <w:t xml:space="preserve"> </w:t>
+        </w:r>
+      </w:ins>
+      <w:ins w:id="206" w:author="Jesús Sánchez-Gómez" w:date="2020-12-22T16:15:00Z">
+        <w:r>
+          <w:t>a</w:t>
+        </w:r>
+      </w:ins>
+      <w:ins w:id="207" w:author="Jesús Sánchez-Gómez" w:date="2020-12-22T16:12:00Z">
+        <w:r>
+          <w:t xml:space="preserve"> standardised protocol</w:t>
+        </w:r>
+      </w:ins>
+      <w:ins w:id="208" w:author="Jesús Sánchez-Gómez" w:date="2020-12-22T16:15:00Z">
+        <w:r>
+          <w:t xml:space="preserve"> such a</w:t>
+        </w:r>
+      </w:ins>
+      <w:ins w:id="209" w:author="Jesús Sánchez-Gómez" w:date="2020-12-22T16:16:00Z">
+        <w:r>
+          <w:t>s RADIUS or Diameter</w:t>
+        </w:r>
+      </w:ins>
+      <w:ins w:id="210" w:author="Jesús Sánchez-Gómez" w:date="2020-12-22T16:57:00Z">
+        <w:r>
+          <w:t xml:space="preserve"> </w:t>
+        </w:r>
+        <w:r>
+          <w:rPr>
+            <w:color w:val="FF0000"/>
+            <w:rPrChange w:id="211" w:author="Jesús Sánchez-Gómez" w:date="2020-12-22T16:57:00Z">
+              <w:rPr/>
+            </w:rPrChange>
+          </w:rPr>
+          <w:t>(cite RADIUS and Diameter)</w:t>
+        </w:r>
+      </w:ins>
+      <w:ins w:id="212" w:author="Jesús Sánchez-Gómez" w:date="2020-12-22T16:16:00Z">
+        <w:r>
+          <w:rPr>
+            <w:color w:val="FF0000"/>
+            <w:rPrChange w:id="213" w:author="Jesús Sánchez-Gómez" w:date="2020-12-22T16:57:00Z">
+              <w:rPr/>
+            </w:rPrChange>
+          </w:rPr>
+          <w:t xml:space="preserve"> </w:t>
+        </w:r>
+      </w:ins>
+      <w:ins w:id="214" w:author="Jesús Sánchez-Gómez" w:date="2020-12-22T16:55:00Z">
+        <w:r>
+          <w:t>to carry Extended Authentication Protocol (EAP)</w:t>
+        </w:r>
+      </w:ins>
+      <w:ins w:id="215" w:author="Jesús Sánchez-Gómez" w:date="2020-12-22T16:57:00Z">
+        <w:r>
+          <w:t xml:space="preserve"> </w:t>
+        </w:r>
+        <w:r>
+          <w:rPr>
+            <w:color w:val="FF0000"/>
+            <w:rPrChange w:id="216" w:author="Jesús Sánchez-Gómez" w:date="2020-12-22T16:57:00Z">
+              <w:rPr/>
+            </w:rPrChange>
+          </w:rPr>
+          <w:t>(cite EAP)</w:t>
+        </w:r>
+      </w:ins>
+      <w:ins w:id="217" w:author="Jesús Sánchez-Gómez" w:date="2020-12-22T16:55:00Z">
+        <w:r>
+          <w:rPr>
+            <w:color w:val="FF0000"/>
+            <w:rPrChange w:id="218" w:author="Jesús Sánchez-Gómez" w:date="2020-12-22T16:57:00Z">
+              <w:rPr/>
+            </w:rPrChange>
+          </w:rPr>
+          <w:t xml:space="preserve"> </w:t>
+        </w:r>
+        <w:r>
+          <w:t>m</w:t>
+        </w:r>
+      </w:ins>
+      <w:ins w:id="219" w:author="Jesús Sánchez-Gómez" w:date="2020-12-22T16:56:00Z">
+        <w:r>
+          <w:t xml:space="preserve">essages </w:t>
+        </w:r>
+      </w:ins>
+      <w:ins w:id="220" w:author="Jesús Sánchez-Gómez" w:date="2020-12-22T16:16:00Z">
+        <w:r>
+          <w:t xml:space="preserve">over regular IP networks. However, </w:t>
+        </w:r>
+      </w:ins>
+      <w:ins w:id="221" w:author="Jesús Sánchez-Gómez" w:date="2020-12-22T16:18:00Z">
+        <w:r>
+          <w:t>RADIUS and Diameter require an exchange of relatively large mes</w:t>
+        </w:r>
+      </w:ins>
+      <w:ins w:id="222" w:author="Jesús Sánchez-Gómez" w:date="2020-12-22T16:19:00Z">
+        <w:r>
+          <w:t xml:space="preserve">sages with a large </w:t>
+        </w:r>
+      </w:ins>
+      <w:ins w:id="223" w:author="Jesús Sánchez-Gómez" w:date="2020-12-22T16:24:00Z">
+        <w:r>
+          <w:t>number</w:t>
+        </w:r>
+      </w:ins>
+      <w:ins w:id="224" w:author="Jesús Sánchez-Gómez" w:date="2020-12-22T16:19:00Z">
+        <w:r>
+          <w:t xml:space="preserve"> of transmissions.</w:t>
+        </w:r>
+      </w:ins>
+      <w:ins w:id="225" w:author="Jesús Sánchez-Gómez" w:date="2020-12-22T16:56:00Z">
+        <w:r>
+          <w:t xml:space="preserve"> This only exacerbates the problem of energy consumption and </w:t>
+        </w:r>
+      </w:ins>
+      <w:ins w:id="226" w:author="Jesús Sánchez-Gómez" w:date="2020-12-22T16:58:00Z">
+        <w:r>
+          <w:t xml:space="preserve">radio bandwidth usage due to header overhead for constrained radio technologies such as </w:t>
+        </w:r>
+        <w:proofErr w:type="spellStart"/>
+        <w:r>
+          <w:t>LoRaWAN</w:t>
+        </w:r>
+        <w:proofErr w:type="spellEnd"/>
+        <w:r>
+          <w:t>.</w:t>
+        </w:r>
+      </w:ins>
+    </w:p>
+    <w:p>
+      <w:pPr>
+        <w:rPr>
+          <w:ins w:id="227" w:author="Jesús Sánchez-Gómez" w:date="2020-12-22T16:27:00Z"/>
+        </w:rPr>
+      </w:pPr>
+      <w:ins w:id="228" w:author="Jesús Sánchez-Gómez" w:date="2020-12-22T16:58:00Z">
+        <w:r>
+          <w:t xml:space="preserve">Therefore, a lightweight Low-Overhead EAP over </w:t>
+        </w:r>
+        <w:proofErr w:type="spellStart"/>
+        <w:r>
+          <w:t>CoAP</w:t>
+        </w:r>
+        <w:proofErr w:type="spellEnd"/>
+        <w:r>
+          <w:t xml:space="preserve"> (LO-</w:t>
+        </w:r>
+        <w:proofErr w:type="spellStart"/>
+        <w:r>
+          <w:t>CoAP</w:t>
+        </w:r>
+        <w:proofErr w:type="spellEnd"/>
+        <w:r>
+          <w:t>-</w:t>
+        </w:r>
+      </w:ins>
+      <w:ins w:id="229" w:author="Jesús Sánchez-Gómez" w:date="2020-12-22T16:59:00Z">
+        <w:r>
+          <w:t xml:space="preserve">EAP) </w:t>
+        </w:r>
+        <w:r>
+          <w:rPr>
+            <w:color w:val="FF0000"/>
+            <w:rPrChange w:id="230" w:author="Jesús Sánchez-Gómez" w:date="2020-12-22T17:00:00Z">
+              <w:rPr/>
+            </w:rPrChange>
+          </w:rPr>
+          <w:t>[cite LO-</w:t>
+        </w:r>
+        <w:proofErr w:type="spellStart"/>
+        <w:r>
+          <w:rPr>
+            <w:color w:val="FF0000"/>
+            <w:rPrChange w:id="231" w:author="Jesús Sánchez-Gómez" w:date="2020-12-22T17:00:00Z">
+              <w:rPr/>
+            </w:rPrChange>
+          </w:rPr>
+          <w:t>CoAP</w:t>
+        </w:r>
+        <w:proofErr w:type="spellEnd"/>
+        <w:r>
+          <w:rPr>
+            <w:color w:val="FF0000"/>
+            <w:rPrChange w:id="232" w:author="Jesús Sánchez-Gómez" w:date="2020-12-22T17:00:00Z">
+              <w:rPr/>
+            </w:rPrChange>
+          </w:rPr>
+          <w:t xml:space="preserve">-EAP] </w:t>
+        </w:r>
+        <w:r>
+          <w:t xml:space="preserve">protocol is </w:t>
+        </w:r>
+      </w:ins>
+      <w:ins w:id="233" w:author="Jesús Sánchez-Gómez" w:date="2020-12-22T17:09:00Z">
+        <w:r>
+          <w:t>chosen</w:t>
+        </w:r>
+      </w:ins>
+      <w:ins w:id="234" w:author="Jesús Sánchez-Gómez" w:date="2020-12-22T17:08:00Z">
+        <w:r>
+          <w:t xml:space="preserve"> instead</w:t>
+        </w:r>
+      </w:ins>
+      <w:ins w:id="235" w:author="Jesús Sánchez-Gómez" w:date="2020-12-22T16:59:00Z">
+        <w:r>
+          <w:t>. LO-</w:t>
+        </w:r>
+        <w:proofErr w:type="spellStart"/>
+        <w:r>
+          <w:t>CoAP</w:t>
+        </w:r>
+        <w:proofErr w:type="spellEnd"/>
+        <w:r>
+          <w:t xml:space="preserve">-EAP </w:t>
+        </w:r>
+      </w:ins>
+      <w:ins w:id="236" w:author="Jesús Sánchez-Gómez" w:date="2020-12-22T17:09:00Z">
+        <w:r>
+          <w:t>employs</w:t>
+        </w:r>
+      </w:ins>
+      <w:ins w:id="237" w:author="Jesús Sánchez-Gómez" w:date="2020-12-22T16:59:00Z">
+        <w:r>
+          <w:t xml:space="preserve"> the novel Constrained Application Protocol (</w:t>
+        </w:r>
+        <w:proofErr w:type="spellStart"/>
+        <w:r>
+          <w:t>CoAP</w:t>
+        </w:r>
+        <w:proofErr w:type="spellEnd"/>
+        <w:r>
+          <w:t xml:space="preserve">) </w:t>
+        </w:r>
+        <w:r>
+          <w:rPr>
+            <w:color w:val="FF0000"/>
+            <w:rPrChange w:id="238" w:author="Jesús Sánchez-Gómez" w:date="2020-12-22T17:00:00Z">
+              <w:rPr/>
+            </w:rPrChange>
+          </w:rPr>
+          <w:t xml:space="preserve">[cite </w:t>
+        </w:r>
+        <w:proofErr w:type="spellStart"/>
+        <w:r>
+          <w:rPr>
+            <w:color w:val="FF0000"/>
+            <w:rPrChange w:id="239" w:author="Jesús Sánchez-Gómez" w:date="2020-12-22T17:00:00Z">
+              <w:rPr/>
+            </w:rPrChange>
+          </w:rPr>
+          <w:t>CoAP</w:t>
+        </w:r>
+        <w:proofErr w:type="spellEnd"/>
+        <w:r>
+          <w:rPr>
+            <w:color w:val="FF0000"/>
+            <w:rPrChange w:id="240" w:author="Jesús Sánchez-Gómez" w:date="2020-12-22T17:00:00Z">
+              <w:rPr/>
+            </w:rPrChange>
+          </w:rPr>
+          <w:t xml:space="preserve">] </w:t>
+        </w:r>
+        <w:r>
+          <w:t>and a set of efficient primitives to significatively reduce the head</w:t>
+        </w:r>
+      </w:ins>
+      <w:ins w:id="241" w:author="Jesús Sánchez-Gómez" w:date="2020-12-22T17:00:00Z">
+        <w:r>
+          <w:t>er overhead of transmitting authentication EAP messages over a constrained network.</w:t>
+        </w:r>
+        <w:r>
+          <w:t xml:space="preserve"> The IoT Controller includes the LO-</w:t>
+        </w:r>
+        <w:proofErr w:type="spellStart"/>
+        <w:r>
+          <w:t>CoAP</w:t>
+        </w:r>
+        <w:proofErr w:type="spellEnd"/>
+        <w:r>
+          <w:t>-EAP protocol logic that parses the upstream messages transmitted by the end-</w:t>
+        </w:r>
+        <w:proofErr w:type="gramStart"/>
+        <w:r>
+          <w:t>devices,</w:t>
+        </w:r>
+      </w:ins>
+      <w:ins w:id="242" w:author="Jesús Sánchez-Gómez" w:date="2020-12-22T17:01:00Z">
+        <w:r>
+          <w:t xml:space="preserve"> and</w:t>
+        </w:r>
+        <w:proofErr w:type="gramEnd"/>
+        <w:r>
+          <w:t xml:space="preserve"> forwards its contents to an authentication server that employs typical AAA protocols such as RADIUS or Diameter to carry EAP payloads. </w:t>
+        </w:r>
+      </w:ins>
+      <w:ins w:id="243" w:author="Jesús Sánchez-Gómez" w:date="2020-12-22T17:02:00Z">
+        <w:r>
+          <w:t xml:space="preserve">Likewise, when the authentication server answers with the new </w:t>
+        </w:r>
+      </w:ins>
+      <w:ins w:id="244" w:author="Jesús Sánchez-Gómez" w:date="2020-12-22T17:10:00Z">
+        <w:r>
+          <w:t xml:space="preserve">downlink </w:t>
+        </w:r>
+      </w:ins>
+      <w:ins w:id="245" w:author="Jesús Sánchez-Gómez" w:date="2020-12-22T17:02:00Z">
+        <w:r>
+          <w:t>EAP messages, the IoT Controller generates a new LO-</w:t>
+        </w:r>
+        <w:proofErr w:type="spellStart"/>
+        <w:r>
+          <w:t>CoAP</w:t>
+        </w:r>
+        <w:proofErr w:type="spellEnd"/>
+        <w:r>
+          <w:t>-EAP packet and forwards it to the end-device.</w:t>
+        </w:r>
+      </w:ins>
+    </w:p>
+    <w:p/>
+    <w:p>
+      <w:pPr>
+        <w:pStyle w:val="Ttulo2"/>
+        <w:rPr>
+          <w:rPrChange w:id="246" w:author="Jesús Sánchez-Gómez" w:date="2020-12-22T17:30:00Z">
+            <w:rPr/>
+          </w:rPrChange>
+        </w:rPr>
+        <w:pPrChange w:id="247" w:author="Jesús Sánchez-Gómez" w:date="2020-12-22T17:30:00Z">
+          <w:pPr>
+            <w:pStyle w:val="Ttulo2"/>
+          </w:pPr>
+        </w:pPrChange>
+      </w:pPr>
+      <w:r>
+        <w:lastRenderedPageBreak/>
+        <w:t>Authentication Server</w:t>
+      </w:r>
+    </w:p>
+    <w:p>
+      <w:pPr>
+        <w:spacing w:before="100" w:beforeAutospacing="1" w:after="100" w:afterAutospacing="1"/>
+        <w:rPr>
+          <w:ins w:id="248" w:author="Jesús Sánchez-Gómez" w:date="2020-12-22T16:20:00Z"/>
+          <w:rFonts w:ascii="Times New Roman" w:eastAsia="Times New Roman" w:hAnsi="Times New Roman" w:cs="Times New Roman"/>
+          <w:color w:val="FF0000"/>
+          <w:sz w:val="24"/>
+          <w:lang w:val="en-US" w:eastAsia="es-ES_tradnl"/>
+          <w:rPrChange w:id="249" w:author="Jesús Sánchez-Gómez" w:date="2020-12-22T16:21:00Z">
+            <w:rPr>
+              <w:ins w:id="250" w:author="Jesús Sánchez-Gómez" w:date="2020-12-22T16:20:00Z"/>
+              <w:rFonts w:ascii="Times New Roman" w:eastAsia="Times New Roman" w:hAnsi="Times New Roman" w:cs="Times New Roman"/>
+              <w:color w:val="auto"/>
+              <w:sz w:val="24"/>
+              <w:lang w:val="es-ES" w:eastAsia="es-ES_tradnl"/>
+            </w:rPr>
+          </w:rPrChange>
+        </w:rPr>
+        <w:pPrChange w:id="251" w:author="Jesús Sánchez-Gómez" w:date="2020-12-22T16:20:00Z">
+          <w:pPr>
+            <w:spacing w:before="100" w:beforeAutospacing="1" w:after="100" w:afterAutospacing="1"/>
+            <w:jc w:val="left"/>
+          </w:pPr>
+        </w:pPrChange>
+      </w:pPr>
+      <w:ins w:id="252" w:author="Jesús Sánchez-Gómez" w:date="2020-12-22T16:20:00Z">
+        <w:r>
+          <w:rPr>
+            <w:rFonts w:ascii="Times New Roman" w:eastAsia="Times New Roman" w:hAnsi="Times New Roman" w:cs="Times New Roman"/>
+            <w:color w:val="FF0000"/>
+            <w:sz w:val="24"/>
+            <w:lang w:val="en-US" w:eastAsia="es-ES_tradnl"/>
+            <w:rPrChange w:id="253" w:author="Jesús Sánchez-Gómez" w:date="2020-12-22T16:20:00Z">
+              <w:rPr>
+                <w:rFonts w:ascii="Times New Roman" w:eastAsia="Times New Roman" w:hAnsi="Times New Roman" w:cs="Times New Roman"/>
+                <w:color w:val="auto"/>
+                <w:sz w:val="24"/>
+                <w:lang w:val="es-ES" w:eastAsia="es-ES_tradnl"/>
+              </w:rPr>
+            </w:rPrChange>
+          </w:rPr>
+          <w:t xml:space="preserve">Lorem ipsum dolor sit </w:t>
+        </w:r>
+        <w:proofErr w:type="spellStart"/>
+        <w:r>
+          <w:rPr>
+            <w:rFonts w:ascii="Times New Roman" w:eastAsia="Times New Roman" w:hAnsi="Times New Roman" w:cs="Times New Roman"/>
+            <w:color w:val="FF0000"/>
+            <w:sz w:val="24"/>
+            <w:lang w:val="en-US" w:eastAsia="es-ES_tradnl"/>
+            <w:rPrChange w:id="254" w:author="Jesús Sánchez-Gómez" w:date="2020-12-22T16:20:00Z">
+              <w:rPr>
+                <w:rFonts w:ascii="Times New Roman" w:eastAsia="Times New Roman" w:hAnsi="Times New Roman" w:cs="Times New Roman"/>
+                <w:color w:val="auto"/>
+                <w:sz w:val="24"/>
+                <w:lang w:val="es-ES" w:eastAsia="es-ES_tradnl"/>
+              </w:rPr>
+            </w:rPrChange>
+          </w:rPr>
+          <w:t>amet</w:t>
+        </w:r>
+        <w:proofErr w:type="spellEnd"/>
+        <w:r>
+          <w:rPr>
+            <w:rFonts w:ascii="Times New Roman" w:eastAsia="Times New Roman" w:hAnsi="Times New Roman" w:cs="Times New Roman"/>
+            <w:color w:val="FF0000"/>
+            <w:sz w:val="24"/>
+            <w:lang w:val="en-US" w:eastAsia="es-ES_tradnl"/>
+            <w:rPrChange w:id="255" w:author="Jesús Sánchez-Gómez" w:date="2020-12-22T16:20:00Z">
+              <w:rPr>
+                <w:rFonts w:ascii="Times New Roman" w:eastAsia="Times New Roman" w:hAnsi="Times New Roman" w:cs="Times New Roman"/>
+                <w:color w:val="auto"/>
+                <w:sz w:val="24"/>
+                <w:lang w:val="es-ES" w:eastAsia="es-ES_tradnl"/>
+              </w:rPr>
+            </w:rPrChange>
+          </w:rPr>
+          <w:t xml:space="preserve">, </w:t>
+        </w:r>
+        <w:proofErr w:type="spellStart"/>
+        <w:r>
+          <w:rPr>
+            <w:rFonts w:ascii="Times New Roman" w:eastAsia="Times New Roman" w:hAnsi="Times New Roman" w:cs="Times New Roman"/>
+            <w:color w:val="FF0000"/>
+            <w:sz w:val="24"/>
+            <w:lang w:val="en-US" w:eastAsia="es-ES_tradnl"/>
+            <w:rPrChange w:id="256" w:author="Jesús Sánchez-Gómez" w:date="2020-12-22T16:20:00Z">
+              <w:rPr>
+                <w:rFonts w:ascii="Times New Roman" w:eastAsia="Times New Roman" w:hAnsi="Times New Roman" w:cs="Times New Roman"/>
+                <w:color w:val="auto"/>
+                <w:sz w:val="24"/>
+                <w:lang w:val="es-ES" w:eastAsia="es-ES_tradnl"/>
+              </w:rPr>
+            </w:rPrChange>
+          </w:rPr>
+          <w:t>consectetur</w:t>
+        </w:r>
+        <w:proofErr w:type="spellEnd"/>
+        <w:r>
+          <w:rPr>
+            <w:rFonts w:ascii="Times New Roman" w:eastAsia="Times New Roman" w:hAnsi="Times New Roman" w:cs="Times New Roman"/>
+            <w:color w:val="FF0000"/>
+            <w:sz w:val="24"/>
+            <w:lang w:val="en-US" w:eastAsia="es-ES_tradnl"/>
+            <w:rPrChange w:id="257" w:author="Jesús Sánchez-Gómez" w:date="2020-12-22T16:20:00Z">
+              <w:rPr>
+                <w:rFonts w:ascii="Times New Roman" w:eastAsia="Times New Roman" w:hAnsi="Times New Roman" w:cs="Times New Roman"/>
+                <w:color w:val="auto"/>
+                <w:sz w:val="24"/>
+                <w:lang w:val="es-ES" w:eastAsia="es-ES_tradnl"/>
+              </w:rPr>
+            </w:rPrChange>
+          </w:rPr>
+          <w:t xml:space="preserve"> </w:t>
+        </w:r>
+        <w:proofErr w:type="spellStart"/>
+        <w:r>
+          <w:rPr>
+            <w:rFonts w:ascii="Times New Roman" w:eastAsia="Times New Roman" w:hAnsi="Times New Roman" w:cs="Times New Roman"/>
+            <w:color w:val="FF0000"/>
+            <w:sz w:val="24"/>
+            <w:lang w:val="en-US" w:eastAsia="es-ES_tradnl"/>
+            <w:rPrChange w:id="258" w:author="Jesús Sánchez-Gómez" w:date="2020-12-22T16:20:00Z">
+              <w:rPr>
+                <w:rFonts w:ascii="Times New Roman" w:eastAsia="Times New Roman" w:hAnsi="Times New Roman" w:cs="Times New Roman"/>
+                <w:color w:val="auto"/>
+                <w:sz w:val="24"/>
+                <w:lang w:val="es-ES" w:eastAsia="es-ES_tradnl"/>
+              </w:rPr>
+            </w:rPrChange>
+          </w:rPr>
+          <w:t>adipiscing</w:t>
+        </w:r>
+        <w:proofErr w:type="spellEnd"/>
+        <w:r>
+          <w:rPr>
+            <w:rFonts w:ascii="Times New Roman" w:eastAsia="Times New Roman" w:hAnsi="Times New Roman" w:cs="Times New Roman"/>
+            <w:color w:val="FF0000"/>
+            <w:sz w:val="24"/>
+            <w:lang w:val="en-US" w:eastAsia="es-ES_tradnl"/>
+            <w:rPrChange w:id="259" w:author="Jesús Sánchez-Gómez" w:date="2020-12-22T16:20:00Z">
+              <w:rPr>
+                <w:rFonts w:ascii="Times New Roman" w:eastAsia="Times New Roman" w:hAnsi="Times New Roman" w:cs="Times New Roman"/>
+                <w:color w:val="auto"/>
+                <w:sz w:val="24"/>
+                <w:lang w:val="es-ES" w:eastAsia="es-ES_tradnl"/>
+              </w:rPr>
+            </w:rPrChange>
+          </w:rPr>
+          <w:t xml:space="preserve"> </w:t>
+        </w:r>
+        <w:proofErr w:type="spellStart"/>
+        <w:r>
+          <w:rPr>
+            <w:rFonts w:ascii="Times New Roman" w:eastAsia="Times New Roman" w:hAnsi="Times New Roman" w:cs="Times New Roman"/>
+            <w:color w:val="FF0000"/>
+            <w:sz w:val="24"/>
+            <w:lang w:val="en-US" w:eastAsia="es-ES_tradnl"/>
+            <w:rPrChange w:id="260" w:author="Jesús Sánchez-Gómez" w:date="2020-12-22T16:20:00Z">
+              <w:rPr>
+                <w:rFonts w:ascii="Times New Roman" w:eastAsia="Times New Roman" w:hAnsi="Times New Roman" w:cs="Times New Roman"/>
+                <w:color w:val="auto"/>
+                <w:sz w:val="24"/>
+                <w:lang w:val="es-ES" w:eastAsia="es-ES_tradnl"/>
+              </w:rPr>
+            </w:rPrChange>
+          </w:rPr>
+          <w:t>elit</w:t>
+        </w:r>
+        <w:proofErr w:type="spellEnd"/>
+        <w:r>
+          <w:rPr>
+            <w:rFonts w:ascii="Times New Roman" w:eastAsia="Times New Roman" w:hAnsi="Times New Roman" w:cs="Times New Roman"/>
+            <w:color w:val="FF0000"/>
+            <w:sz w:val="24"/>
+            <w:lang w:val="en-US" w:eastAsia="es-ES_tradnl"/>
+            <w:rPrChange w:id="261" w:author="Jesús Sánchez-Gómez" w:date="2020-12-22T16:20:00Z">
+              <w:rPr>
+                <w:rFonts w:ascii="Times New Roman" w:eastAsia="Times New Roman" w:hAnsi="Times New Roman" w:cs="Times New Roman"/>
+                <w:color w:val="auto"/>
+                <w:sz w:val="24"/>
+                <w:lang w:val="es-ES" w:eastAsia="es-ES_tradnl"/>
+              </w:rPr>
+            </w:rPrChange>
+          </w:rPr>
+          <w:t xml:space="preserve">. </w:t>
+        </w:r>
+        <w:proofErr w:type="spellStart"/>
+        <w:r>
+          <w:rPr>
+            <w:rFonts w:ascii="Times New Roman" w:eastAsia="Times New Roman" w:hAnsi="Times New Roman" w:cs="Times New Roman"/>
+            <w:color w:val="FF0000"/>
+            <w:sz w:val="24"/>
+            <w:lang w:val="en-US" w:eastAsia="es-ES_tradnl"/>
+            <w:rPrChange w:id="262" w:author="Jesús Sánchez-Gómez" w:date="2020-12-22T16:21:00Z">
+              <w:rPr>
+                <w:rFonts w:ascii="Times New Roman" w:eastAsia="Times New Roman" w:hAnsi="Times New Roman" w:cs="Times New Roman"/>
+                <w:color w:val="auto"/>
+                <w:sz w:val="24"/>
+                <w:lang w:val="es-ES" w:eastAsia="es-ES_tradnl"/>
+              </w:rPr>
+            </w:rPrChange>
+          </w:rPr>
+          <w:t>Mauris</w:t>
+        </w:r>
+        <w:proofErr w:type="spellEnd"/>
+        <w:r>
+          <w:rPr>
+            <w:rFonts w:ascii="Times New Roman" w:eastAsia="Times New Roman" w:hAnsi="Times New Roman" w:cs="Times New Roman"/>
+            <w:color w:val="FF0000"/>
+            <w:sz w:val="24"/>
+            <w:lang w:val="en-US" w:eastAsia="es-ES_tradnl"/>
+            <w:rPrChange w:id="263" w:author="Jesús Sánchez-Gómez" w:date="2020-12-22T16:21:00Z">
+              <w:rPr>
+                <w:rFonts w:ascii="Times New Roman" w:eastAsia="Times New Roman" w:hAnsi="Times New Roman" w:cs="Times New Roman"/>
+                <w:color w:val="auto"/>
+                <w:sz w:val="24"/>
+                <w:lang w:val="es-ES" w:eastAsia="es-ES_tradnl"/>
+              </w:rPr>
+            </w:rPrChange>
+          </w:rPr>
+          <w:t xml:space="preserve"> </w:t>
+        </w:r>
+        <w:proofErr w:type="spellStart"/>
+        <w:r>
+          <w:rPr>
+            <w:rFonts w:ascii="Times New Roman" w:eastAsia="Times New Roman" w:hAnsi="Times New Roman" w:cs="Times New Roman"/>
+            <w:color w:val="FF0000"/>
+            <w:sz w:val="24"/>
+            <w:lang w:val="en-US" w:eastAsia="es-ES_tradnl"/>
+            <w:rPrChange w:id="264" w:author="Jesús Sánchez-Gómez" w:date="2020-12-22T16:21:00Z">
+              <w:rPr>
+                <w:rFonts w:ascii="Times New Roman" w:eastAsia="Times New Roman" w:hAnsi="Times New Roman" w:cs="Times New Roman"/>
+                <w:color w:val="auto"/>
+                <w:sz w:val="24"/>
+                <w:lang w:val="es-ES" w:eastAsia="es-ES_tradnl"/>
+              </w:rPr>
+            </w:rPrChange>
+          </w:rPr>
+          <w:t>facilisis</w:t>
+        </w:r>
+        <w:proofErr w:type="spellEnd"/>
+        <w:r>
+          <w:rPr>
+            <w:rFonts w:ascii="Times New Roman" w:eastAsia="Times New Roman" w:hAnsi="Times New Roman" w:cs="Times New Roman"/>
+            <w:color w:val="FF0000"/>
+            <w:sz w:val="24"/>
+            <w:lang w:val="en-US" w:eastAsia="es-ES_tradnl"/>
+            <w:rPrChange w:id="265" w:author="Jesús Sánchez-Gómez" w:date="2020-12-22T16:21:00Z">
+              <w:rPr>
+                <w:rFonts w:ascii="Times New Roman" w:eastAsia="Times New Roman" w:hAnsi="Times New Roman" w:cs="Times New Roman"/>
+                <w:color w:val="auto"/>
+                <w:sz w:val="24"/>
+                <w:lang w:val="es-ES" w:eastAsia="es-ES_tradnl"/>
+              </w:rPr>
+            </w:rPrChange>
+          </w:rPr>
+          <w:t xml:space="preserve"> convallis </w:t>
+        </w:r>
+        <w:proofErr w:type="spellStart"/>
+        <w:r>
+          <w:rPr>
+            <w:rFonts w:ascii="Times New Roman" w:eastAsia="Times New Roman" w:hAnsi="Times New Roman" w:cs="Times New Roman"/>
+            <w:color w:val="FF0000"/>
+            <w:sz w:val="24"/>
+            <w:lang w:val="en-US" w:eastAsia="es-ES_tradnl"/>
+            <w:rPrChange w:id="266" w:author="Jesús Sánchez-Gómez" w:date="2020-12-22T16:21:00Z">
+              <w:rPr>
+                <w:rFonts w:ascii="Times New Roman" w:eastAsia="Times New Roman" w:hAnsi="Times New Roman" w:cs="Times New Roman"/>
+                <w:color w:val="auto"/>
+                <w:sz w:val="24"/>
+                <w:lang w:val="es-ES" w:eastAsia="es-ES_tradnl"/>
+              </w:rPr>
+            </w:rPrChange>
+          </w:rPr>
+          <w:t>viverra</w:t>
+        </w:r>
+        <w:proofErr w:type="spellEnd"/>
+        <w:r>
+          <w:rPr>
+            <w:rFonts w:ascii="Times New Roman" w:eastAsia="Times New Roman" w:hAnsi="Times New Roman" w:cs="Times New Roman"/>
+            <w:color w:val="FF0000"/>
+            <w:sz w:val="24"/>
+            <w:lang w:val="en-US" w:eastAsia="es-ES_tradnl"/>
+            <w:rPrChange w:id="267" w:author="Jesús Sánchez-Gómez" w:date="2020-12-22T16:21:00Z">
+              <w:rPr>
+                <w:rFonts w:ascii="Times New Roman" w:eastAsia="Times New Roman" w:hAnsi="Times New Roman" w:cs="Times New Roman"/>
+                <w:color w:val="auto"/>
+                <w:sz w:val="24"/>
+                <w:lang w:val="es-ES" w:eastAsia="es-ES_tradnl"/>
+              </w:rPr>
+            </w:rPrChange>
+          </w:rPr>
+          <w:t xml:space="preserve">. Nunc </w:t>
+        </w:r>
+        <w:proofErr w:type="spellStart"/>
+        <w:r>
+          <w:rPr>
+            <w:rFonts w:ascii="Times New Roman" w:eastAsia="Times New Roman" w:hAnsi="Times New Roman" w:cs="Times New Roman"/>
+            <w:color w:val="FF0000"/>
+            <w:sz w:val="24"/>
+            <w:lang w:val="en-US" w:eastAsia="es-ES_tradnl"/>
+            <w:rPrChange w:id="268" w:author="Jesús Sánchez-Gómez" w:date="2020-12-22T16:21:00Z">
+              <w:rPr>
+                <w:rFonts w:ascii="Times New Roman" w:eastAsia="Times New Roman" w:hAnsi="Times New Roman" w:cs="Times New Roman"/>
+                <w:color w:val="auto"/>
+                <w:sz w:val="24"/>
+                <w:lang w:val="es-ES" w:eastAsia="es-ES_tradnl"/>
+              </w:rPr>
+            </w:rPrChange>
+          </w:rPr>
+          <w:t>sagittis</w:t>
+        </w:r>
+        <w:proofErr w:type="spellEnd"/>
+        <w:r>
+          <w:rPr>
+            <w:rFonts w:ascii="Times New Roman" w:eastAsia="Times New Roman" w:hAnsi="Times New Roman" w:cs="Times New Roman"/>
+            <w:color w:val="FF0000"/>
+            <w:sz w:val="24"/>
+            <w:lang w:val="en-US" w:eastAsia="es-ES_tradnl"/>
+            <w:rPrChange w:id="269" w:author="Jesús Sánchez-Gómez" w:date="2020-12-22T16:21:00Z">
+              <w:rPr>
+                <w:rFonts w:ascii="Times New Roman" w:eastAsia="Times New Roman" w:hAnsi="Times New Roman" w:cs="Times New Roman"/>
+                <w:color w:val="auto"/>
+                <w:sz w:val="24"/>
+                <w:lang w:val="es-ES" w:eastAsia="es-ES_tradnl"/>
+              </w:rPr>
+            </w:rPrChange>
+          </w:rPr>
+          <w:t xml:space="preserve"> non dolor id vestibulum. Sed diam </w:t>
+        </w:r>
+        <w:proofErr w:type="spellStart"/>
+        <w:r>
+          <w:rPr>
+            <w:rFonts w:ascii="Times New Roman" w:eastAsia="Times New Roman" w:hAnsi="Times New Roman" w:cs="Times New Roman"/>
+            <w:color w:val="FF0000"/>
+            <w:sz w:val="24"/>
+            <w:lang w:val="en-US" w:eastAsia="es-ES_tradnl"/>
+            <w:rPrChange w:id="270" w:author="Jesús Sánchez-Gómez" w:date="2020-12-22T16:21:00Z">
+              <w:rPr>
+                <w:rFonts w:ascii="Times New Roman" w:eastAsia="Times New Roman" w:hAnsi="Times New Roman" w:cs="Times New Roman"/>
+                <w:color w:val="auto"/>
+                <w:sz w:val="24"/>
+                <w:lang w:val="es-ES" w:eastAsia="es-ES_tradnl"/>
+              </w:rPr>
+            </w:rPrChange>
+          </w:rPr>
+          <w:t>mauris</w:t>
+        </w:r>
+        <w:proofErr w:type="spellEnd"/>
+        <w:r>
+          <w:rPr>
+            <w:rFonts w:ascii="Times New Roman" w:eastAsia="Times New Roman" w:hAnsi="Times New Roman" w:cs="Times New Roman"/>
+            <w:color w:val="FF0000"/>
+            <w:sz w:val="24"/>
+            <w:lang w:val="en-US" w:eastAsia="es-ES_tradnl"/>
+            <w:rPrChange w:id="271" w:author="Jesús Sánchez-Gómez" w:date="2020-12-22T16:21:00Z">
+              <w:rPr>
+                <w:rFonts w:ascii="Times New Roman" w:eastAsia="Times New Roman" w:hAnsi="Times New Roman" w:cs="Times New Roman"/>
+                <w:color w:val="auto"/>
+                <w:sz w:val="24"/>
+                <w:lang w:val="es-ES" w:eastAsia="es-ES_tradnl"/>
+              </w:rPr>
+            </w:rPrChange>
+          </w:rPr>
+          <w:t xml:space="preserve">, </w:t>
+        </w:r>
+        <w:proofErr w:type="spellStart"/>
+        <w:r>
+          <w:rPr>
+            <w:rFonts w:ascii="Times New Roman" w:eastAsia="Times New Roman" w:hAnsi="Times New Roman" w:cs="Times New Roman"/>
+            <w:color w:val="FF0000"/>
+            <w:sz w:val="24"/>
+            <w:lang w:val="en-US" w:eastAsia="es-ES_tradnl"/>
+            <w:rPrChange w:id="272" w:author="Jesús Sánchez-Gómez" w:date="2020-12-22T16:21:00Z">
+              <w:rPr>
+                <w:rFonts w:ascii="Times New Roman" w:eastAsia="Times New Roman" w:hAnsi="Times New Roman" w:cs="Times New Roman"/>
+                <w:color w:val="auto"/>
+                <w:sz w:val="24"/>
+                <w:lang w:val="es-ES" w:eastAsia="es-ES_tradnl"/>
+              </w:rPr>
+            </w:rPrChange>
+          </w:rPr>
+          <w:t>pretium</w:t>
+        </w:r>
+        <w:proofErr w:type="spellEnd"/>
+        <w:r>
+          <w:rPr>
+            <w:rFonts w:ascii="Times New Roman" w:eastAsia="Times New Roman" w:hAnsi="Times New Roman" w:cs="Times New Roman"/>
+            <w:color w:val="FF0000"/>
+            <w:sz w:val="24"/>
+            <w:lang w:val="en-US" w:eastAsia="es-ES_tradnl"/>
+            <w:rPrChange w:id="273" w:author="Jesús Sánchez-Gómez" w:date="2020-12-22T16:21:00Z">
+              <w:rPr>
+                <w:rFonts w:ascii="Times New Roman" w:eastAsia="Times New Roman" w:hAnsi="Times New Roman" w:cs="Times New Roman"/>
+                <w:color w:val="auto"/>
+                <w:sz w:val="24"/>
+                <w:lang w:val="es-ES" w:eastAsia="es-ES_tradnl"/>
+              </w:rPr>
+            </w:rPrChange>
+          </w:rPr>
+          <w:t xml:space="preserve"> ac </w:t>
+        </w:r>
+        <w:proofErr w:type="spellStart"/>
+        <w:r>
+          <w:rPr>
+            <w:rFonts w:ascii="Times New Roman" w:eastAsia="Times New Roman" w:hAnsi="Times New Roman" w:cs="Times New Roman"/>
+            <w:color w:val="FF0000"/>
+            <w:sz w:val="24"/>
+            <w:lang w:val="en-US" w:eastAsia="es-ES_tradnl"/>
+            <w:rPrChange w:id="274" w:author="Jesús Sánchez-Gómez" w:date="2020-12-22T16:21:00Z">
+              <w:rPr>
+                <w:rFonts w:ascii="Times New Roman" w:eastAsia="Times New Roman" w:hAnsi="Times New Roman" w:cs="Times New Roman"/>
+                <w:color w:val="auto"/>
+                <w:sz w:val="24"/>
+                <w:lang w:val="es-ES" w:eastAsia="es-ES_tradnl"/>
+              </w:rPr>
+            </w:rPrChange>
+          </w:rPr>
+          <w:t>sollicitudin</w:t>
+        </w:r>
+        <w:proofErr w:type="spellEnd"/>
+        <w:r>
+          <w:rPr>
+            <w:rFonts w:ascii="Times New Roman" w:eastAsia="Times New Roman" w:hAnsi="Times New Roman" w:cs="Times New Roman"/>
+            <w:color w:val="FF0000"/>
+            <w:sz w:val="24"/>
+            <w:lang w:val="en-US" w:eastAsia="es-ES_tradnl"/>
+            <w:rPrChange w:id="275" w:author="Jesús Sánchez-Gómez" w:date="2020-12-22T16:21:00Z">
+              <w:rPr>
+                <w:rFonts w:ascii="Times New Roman" w:eastAsia="Times New Roman" w:hAnsi="Times New Roman" w:cs="Times New Roman"/>
+                <w:color w:val="auto"/>
+                <w:sz w:val="24"/>
+                <w:lang w:val="es-ES" w:eastAsia="es-ES_tradnl"/>
+              </w:rPr>
+            </w:rPrChange>
+          </w:rPr>
+          <w:t xml:space="preserve"> sed, </w:t>
+        </w:r>
+        <w:proofErr w:type="spellStart"/>
+        <w:r>
+          <w:rPr>
+            <w:rFonts w:ascii="Times New Roman" w:eastAsia="Times New Roman" w:hAnsi="Times New Roman" w:cs="Times New Roman"/>
+            <w:color w:val="FF0000"/>
+            <w:sz w:val="24"/>
+            <w:lang w:val="en-US" w:eastAsia="es-ES_tradnl"/>
+            <w:rPrChange w:id="276" w:author="Jesús Sánchez-Gómez" w:date="2020-12-22T16:21:00Z">
+              <w:rPr>
+                <w:rFonts w:ascii="Times New Roman" w:eastAsia="Times New Roman" w:hAnsi="Times New Roman" w:cs="Times New Roman"/>
+                <w:color w:val="auto"/>
+                <w:sz w:val="24"/>
+                <w:lang w:val="es-ES" w:eastAsia="es-ES_tradnl"/>
+              </w:rPr>
+            </w:rPrChange>
+          </w:rPr>
+          <w:t>feugiat</w:t>
+        </w:r>
+        <w:proofErr w:type="spellEnd"/>
+        <w:r>
+          <w:rPr>
+            <w:rFonts w:ascii="Times New Roman" w:eastAsia="Times New Roman" w:hAnsi="Times New Roman" w:cs="Times New Roman"/>
+            <w:color w:val="FF0000"/>
+            <w:sz w:val="24"/>
+            <w:lang w:val="en-US" w:eastAsia="es-ES_tradnl"/>
+            <w:rPrChange w:id="277" w:author="Jesús Sánchez-Gómez" w:date="2020-12-22T16:21:00Z">
+              <w:rPr>
+                <w:rFonts w:ascii="Times New Roman" w:eastAsia="Times New Roman" w:hAnsi="Times New Roman" w:cs="Times New Roman"/>
+                <w:color w:val="auto"/>
+                <w:sz w:val="24"/>
+                <w:lang w:val="es-ES" w:eastAsia="es-ES_tradnl"/>
+              </w:rPr>
+            </w:rPrChange>
+          </w:rPr>
+          <w:t xml:space="preserve"> in dui. </w:t>
+        </w:r>
+        <w:proofErr w:type="spellStart"/>
+        <w:r>
+          <w:rPr>
+            <w:rFonts w:ascii="Times New Roman" w:eastAsia="Times New Roman" w:hAnsi="Times New Roman" w:cs="Times New Roman"/>
+            <w:color w:val="FF0000"/>
+            <w:sz w:val="24"/>
+            <w:lang w:val="es-ES" w:eastAsia="es-ES_tradnl"/>
+            <w:rPrChange w:id="278" w:author="Jesús Sánchez-Gómez" w:date="2020-12-22T16:20:00Z">
+              <w:rPr>
+                <w:rFonts w:ascii="Times New Roman" w:eastAsia="Times New Roman" w:hAnsi="Times New Roman" w:cs="Times New Roman"/>
+                <w:color w:val="auto"/>
+                <w:sz w:val="24"/>
+                <w:lang w:val="es-ES" w:eastAsia="es-ES_tradnl"/>
+              </w:rPr>
+            </w:rPrChange>
+          </w:rPr>
+          <w:t>Vestibulum</w:t>
+        </w:r>
+        <w:proofErr w:type="spellEnd"/>
+        <w:r>
+          <w:rPr>
+            <w:rFonts w:ascii="Times New Roman" w:eastAsia="Times New Roman" w:hAnsi="Times New Roman" w:cs="Times New Roman"/>
+            <w:color w:val="FF0000"/>
+            <w:sz w:val="24"/>
+            <w:lang w:val="es-ES" w:eastAsia="es-ES_tradnl"/>
+            <w:rPrChange w:id="279" w:author="Jesús Sánchez-Gómez" w:date="2020-12-22T16:20:00Z">
+              <w:rPr>
+                <w:rFonts w:ascii="Times New Roman" w:eastAsia="Times New Roman" w:hAnsi="Times New Roman" w:cs="Times New Roman"/>
+                <w:color w:val="auto"/>
+                <w:sz w:val="24"/>
+                <w:lang w:val="es-ES" w:eastAsia="es-ES_tradnl"/>
+              </w:rPr>
+            </w:rPrChange>
+          </w:rPr>
+          <w:t xml:space="preserve"> </w:t>
+        </w:r>
+        <w:proofErr w:type="spellStart"/>
+        <w:r>
+          <w:rPr>
+            <w:rFonts w:ascii="Times New Roman" w:eastAsia="Times New Roman" w:hAnsi="Times New Roman" w:cs="Times New Roman"/>
+            <w:color w:val="FF0000"/>
+            <w:sz w:val="24"/>
+            <w:lang w:val="es-ES" w:eastAsia="es-ES_tradnl"/>
+            <w:rPrChange w:id="280" w:author="Jesús Sánchez-Gómez" w:date="2020-12-22T16:20:00Z">
+              <w:rPr>
+                <w:rFonts w:ascii="Times New Roman" w:eastAsia="Times New Roman" w:hAnsi="Times New Roman" w:cs="Times New Roman"/>
+                <w:color w:val="auto"/>
+                <w:sz w:val="24"/>
+                <w:lang w:val="es-ES" w:eastAsia="es-ES_tradnl"/>
+              </w:rPr>
+            </w:rPrChange>
+          </w:rPr>
+          <w:t>bibendum</w:t>
+        </w:r>
+        <w:proofErr w:type="spellEnd"/>
+        <w:r>
+          <w:rPr>
+            <w:rFonts w:ascii="Times New Roman" w:eastAsia="Times New Roman" w:hAnsi="Times New Roman" w:cs="Times New Roman"/>
+            <w:color w:val="FF0000"/>
+            <w:sz w:val="24"/>
+            <w:lang w:val="es-ES" w:eastAsia="es-ES_tradnl"/>
+            <w:rPrChange w:id="281" w:author="Jesús Sánchez-Gómez" w:date="2020-12-22T16:20:00Z">
+              <w:rPr>
+                <w:rFonts w:ascii="Times New Roman" w:eastAsia="Times New Roman" w:hAnsi="Times New Roman" w:cs="Times New Roman"/>
+                <w:color w:val="auto"/>
+                <w:sz w:val="24"/>
+                <w:lang w:val="es-ES" w:eastAsia="es-ES_tradnl"/>
+              </w:rPr>
+            </w:rPrChange>
+          </w:rPr>
+          <w:t xml:space="preserve"> </w:t>
+        </w:r>
+        <w:proofErr w:type="spellStart"/>
+        <w:r>
+          <w:rPr>
+            <w:rFonts w:ascii="Times New Roman" w:eastAsia="Times New Roman" w:hAnsi="Times New Roman" w:cs="Times New Roman"/>
+            <w:color w:val="FF0000"/>
+            <w:sz w:val="24"/>
+            <w:lang w:val="es-ES" w:eastAsia="es-ES_tradnl"/>
+            <w:rPrChange w:id="282" w:author="Jesús Sánchez-Gómez" w:date="2020-12-22T16:20:00Z">
+              <w:rPr>
+                <w:rFonts w:ascii="Times New Roman" w:eastAsia="Times New Roman" w:hAnsi="Times New Roman" w:cs="Times New Roman"/>
+                <w:color w:val="auto"/>
+                <w:sz w:val="24"/>
+                <w:lang w:val="es-ES" w:eastAsia="es-ES_tradnl"/>
+              </w:rPr>
+            </w:rPrChange>
+          </w:rPr>
+          <w:t>neque</w:t>
+        </w:r>
+        <w:proofErr w:type="spellEnd"/>
+        <w:r>
+          <w:rPr>
+            <w:rFonts w:ascii="Times New Roman" w:eastAsia="Times New Roman" w:hAnsi="Times New Roman" w:cs="Times New Roman"/>
+            <w:color w:val="FF0000"/>
+            <w:sz w:val="24"/>
+            <w:lang w:val="es-ES" w:eastAsia="es-ES_tradnl"/>
+            <w:rPrChange w:id="283" w:author="Jesús Sánchez-Gómez" w:date="2020-12-22T16:20:00Z">
+              <w:rPr>
+                <w:rFonts w:ascii="Times New Roman" w:eastAsia="Times New Roman" w:hAnsi="Times New Roman" w:cs="Times New Roman"/>
+                <w:color w:val="auto"/>
+                <w:sz w:val="24"/>
+                <w:lang w:val="es-ES" w:eastAsia="es-ES_tradnl"/>
+              </w:rPr>
+            </w:rPrChange>
+          </w:rPr>
+          <w:t xml:space="preserve"> eros, </w:t>
+        </w:r>
+        <w:proofErr w:type="spellStart"/>
+        <w:r>
+          <w:rPr>
+            <w:rFonts w:ascii="Times New Roman" w:eastAsia="Times New Roman" w:hAnsi="Times New Roman" w:cs="Times New Roman"/>
+            <w:color w:val="FF0000"/>
+            <w:sz w:val="24"/>
+            <w:lang w:val="es-ES" w:eastAsia="es-ES_tradnl"/>
+            <w:rPrChange w:id="284" w:author="Jesús Sánchez-Gómez" w:date="2020-12-22T16:20:00Z">
+              <w:rPr>
+                <w:rFonts w:ascii="Times New Roman" w:eastAsia="Times New Roman" w:hAnsi="Times New Roman" w:cs="Times New Roman"/>
+                <w:color w:val="auto"/>
+                <w:sz w:val="24"/>
+                <w:lang w:val="es-ES" w:eastAsia="es-ES_tradnl"/>
+              </w:rPr>
+            </w:rPrChange>
+          </w:rPr>
+          <w:t>nec</w:t>
+        </w:r>
+        <w:proofErr w:type="spellEnd"/>
+        <w:r>
+          <w:rPr>
+            <w:rFonts w:ascii="Times New Roman" w:eastAsia="Times New Roman" w:hAnsi="Times New Roman" w:cs="Times New Roman"/>
+            <w:color w:val="FF0000"/>
+            <w:sz w:val="24"/>
+            <w:lang w:val="es-ES" w:eastAsia="es-ES_tradnl"/>
+            <w:rPrChange w:id="285" w:author="Jesús Sánchez-Gómez" w:date="2020-12-22T16:20:00Z">
+              <w:rPr>
+                <w:rFonts w:ascii="Times New Roman" w:eastAsia="Times New Roman" w:hAnsi="Times New Roman" w:cs="Times New Roman"/>
+                <w:color w:val="auto"/>
+                <w:sz w:val="24"/>
+                <w:lang w:val="es-ES" w:eastAsia="es-ES_tradnl"/>
+              </w:rPr>
+            </w:rPrChange>
+          </w:rPr>
+          <w:t xml:space="preserve"> </w:t>
+        </w:r>
+        <w:proofErr w:type="spellStart"/>
+        <w:r>
+          <w:rPr>
+            <w:rFonts w:ascii="Times New Roman" w:eastAsia="Times New Roman" w:hAnsi="Times New Roman" w:cs="Times New Roman"/>
+            <w:color w:val="FF0000"/>
+            <w:sz w:val="24"/>
+            <w:lang w:val="es-ES" w:eastAsia="es-ES_tradnl"/>
+            <w:rPrChange w:id="286" w:author="Jesús Sánchez-Gómez" w:date="2020-12-22T16:20:00Z">
+              <w:rPr>
+                <w:rFonts w:ascii="Times New Roman" w:eastAsia="Times New Roman" w:hAnsi="Times New Roman" w:cs="Times New Roman"/>
+                <w:color w:val="auto"/>
+                <w:sz w:val="24"/>
+                <w:lang w:val="es-ES" w:eastAsia="es-ES_tradnl"/>
+              </w:rPr>
+            </w:rPrChange>
+          </w:rPr>
+          <w:t>lobortis</w:t>
+        </w:r>
+        <w:proofErr w:type="spellEnd"/>
+        <w:r>
+          <w:rPr>
+            <w:rFonts w:ascii="Times New Roman" w:eastAsia="Times New Roman" w:hAnsi="Times New Roman" w:cs="Times New Roman"/>
+            <w:color w:val="FF0000"/>
+            <w:sz w:val="24"/>
+            <w:lang w:val="es-ES" w:eastAsia="es-ES_tradnl"/>
+            <w:rPrChange w:id="287" w:author="Jesús Sánchez-Gómez" w:date="2020-12-22T16:20:00Z">
+              <w:rPr>
+                <w:rFonts w:ascii="Times New Roman" w:eastAsia="Times New Roman" w:hAnsi="Times New Roman" w:cs="Times New Roman"/>
+                <w:color w:val="auto"/>
+                <w:sz w:val="24"/>
+                <w:lang w:val="es-ES" w:eastAsia="es-ES_tradnl"/>
+              </w:rPr>
+            </w:rPrChange>
+          </w:rPr>
+          <w:t xml:space="preserve"> </w:t>
+        </w:r>
+        <w:proofErr w:type="spellStart"/>
+        <w:r>
+          <w:rPr>
+            <w:rFonts w:ascii="Times New Roman" w:eastAsia="Times New Roman" w:hAnsi="Times New Roman" w:cs="Times New Roman"/>
+            <w:color w:val="FF0000"/>
+            <w:sz w:val="24"/>
+            <w:lang w:val="es-ES" w:eastAsia="es-ES_tradnl"/>
+            <w:rPrChange w:id="288" w:author="Jesús Sánchez-Gómez" w:date="2020-12-22T16:20:00Z">
+              <w:rPr>
+                <w:rFonts w:ascii="Times New Roman" w:eastAsia="Times New Roman" w:hAnsi="Times New Roman" w:cs="Times New Roman"/>
+                <w:color w:val="auto"/>
+                <w:sz w:val="24"/>
+                <w:lang w:val="es-ES" w:eastAsia="es-ES_tradnl"/>
+              </w:rPr>
+            </w:rPrChange>
+          </w:rPr>
+          <w:t>nisi</w:t>
+        </w:r>
+        <w:proofErr w:type="spellEnd"/>
+        <w:r>
+          <w:rPr>
+            <w:rFonts w:ascii="Times New Roman" w:eastAsia="Times New Roman" w:hAnsi="Times New Roman" w:cs="Times New Roman"/>
+            <w:color w:val="FF0000"/>
+            <w:sz w:val="24"/>
+            <w:lang w:val="es-ES" w:eastAsia="es-ES_tradnl"/>
+            <w:rPrChange w:id="289" w:author="Jesús Sánchez-Gómez" w:date="2020-12-22T16:20:00Z">
+              <w:rPr>
+                <w:rFonts w:ascii="Times New Roman" w:eastAsia="Times New Roman" w:hAnsi="Times New Roman" w:cs="Times New Roman"/>
+                <w:color w:val="auto"/>
+                <w:sz w:val="24"/>
+                <w:lang w:val="es-ES" w:eastAsia="es-ES_tradnl"/>
+              </w:rPr>
+            </w:rPrChange>
+          </w:rPr>
+          <w:t xml:space="preserve"> </w:t>
+        </w:r>
+        <w:proofErr w:type="spellStart"/>
+        <w:r>
+          <w:rPr>
+            <w:rFonts w:ascii="Times New Roman" w:eastAsia="Times New Roman" w:hAnsi="Times New Roman" w:cs="Times New Roman"/>
+            <w:color w:val="FF0000"/>
+            <w:sz w:val="24"/>
+            <w:lang w:val="es-ES" w:eastAsia="es-ES_tradnl"/>
+            <w:rPrChange w:id="290" w:author="Jesús Sánchez-Gómez" w:date="2020-12-22T16:20:00Z">
+              <w:rPr>
+                <w:rFonts w:ascii="Times New Roman" w:eastAsia="Times New Roman" w:hAnsi="Times New Roman" w:cs="Times New Roman"/>
+                <w:color w:val="auto"/>
+                <w:sz w:val="24"/>
+                <w:lang w:val="es-ES" w:eastAsia="es-ES_tradnl"/>
+              </w:rPr>
+            </w:rPrChange>
+          </w:rPr>
+          <w:t>finibus</w:t>
+        </w:r>
+        <w:proofErr w:type="spellEnd"/>
+        <w:r>
+          <w:rPr>
+            <w:rFonts w:ascii="Times New Roman" w:eastAsia="Times New Roman" w:hAnsi="Times New Roman" w:cs="Times New Roman"/>
+            <w:color w:val="FF0000"/>
+            <w:sz w:val="24"/>
+            <w:lang w:val="es-ES" w:eastAsia="es-ES_tradnl"/>
+            <w:rPrChange w:id="291" w:author="Jesús Sánchez-Gómez" w:date="2020-12-22T16:20:00Z">
+              <w:rPr>
+                <w:rFonts w:ascii="Times New Roman" w:eastAsia="Times New Roman" w:hAnsi="Times New Roman" w:cs="Times New Roman"/>
+                <w:color w:val="auto"/>
+                <w:sz w:val="24"/>
+                <w:lang w:val="es-ES" w:eastAsia="es-ES_tradnl"/>
+              </w:rPr>
+            </w:rPrChange>
+          </w:rPr>
+          <w:t xml:space="preserve"> non. </w:t>
+        </w:r>
+        <w:proofErr w:type="spellStart"/>
+        <w:r>
+          <w:rPr>
+            <w:rFonts w:ascii="Times New Roman" w:eastAsia="Times New Roman" w:hAnsi="Times New Roman" w:cs="Times New Roman"/>
+            <w:color w:val="FF0000"/>
+            <w:sz w:val="24"/>
+            <w:lang w:val="es-ES" w:eastAsia="es-ES_tradnl"/>
+            <w:rPrChange w:id="292" w:author="Jesús Sánchez-Gómez" w:date="2020-12-22T16:20:00Z">
+              <w:rPr>
+                <w:rFonts w:ascii="Times New Roman" w:eastAsia="Times New Roman" w:hAnsi="Times New Roman" w:cs="Times New Roman"/>
+                <w:color w:val="auto"/>
+                <w:sz w:val="24"/>
+                <w:lang w:val="es-ES" w:eastAsia="es-ES_tradnl"/>
+              </w:rPr>
+            </w:rPrChange>
+          </w:rPr>
+          <w:t>Donec</w:t>
+        </w:r>
+        <w:proofErr w:type="spellEnd"/>
+        <w:r>
+          <w:rPr>
+            <w:rFonts w:ascii="Times New Roman" w:eastAsia="Times New Roman" w:hAnsi="Times New Roman" w:cs="Times New Roman"/>
+            <w:color w:val="FF0000"/>
+            <w:sz w:val="24"/>
+            <w:lang w:val="es-ES" w:eastAsia="es-ES_tradnl"/>
+            <w:rPrChange w:id="293" w:author="Jesús Sánchez-Gómez" w:date="2020-12-22T16:20:00Z">
+              <w:rPr>
+                <w:rFonts w:ascii="Times New Roman" w:eastAsia="Times New Roman" w:hAnsi="Times New Roman" w:cs="Times New Roman"/>
+                <w:color w:val="auto"/>
+                <w:sz w:val="24"/>
+                <w:lang w:val="es-ES" w:eastAsia="es-ES_tradnl"/>
+              </w:rPr>
+            </w:rPrChange>
+          </w:rPr>
+          <w:t xml:space="preserve"> </w:t>
+        </w:r>
+        <w:proofErr w:type="spellStart"/>
+        <w:r>
+          <w:rPr>
+            <w:rFonts w:ascii="Times New Roman" w:eastAsia="Times New Roman" w:hAnsi="Times New Roman" w:cs="Times New Roman"/>
+            <w:color w:val="FF0000"/>
+            <w:sz w:val="24"/>
+            <w:lang w:val="es-ES" w:eastAsia="es-ES_tradnl"/>
+            <w:rPrChange w:id="294" w:author="Jesús Sánchez-Gómez" w:date="2020-12-22T16:20:00Z">
+              <w:rPr>
+                <w:rFonts w:ascii="Times New Roman" w:eastAsia="Times New Roman" w:hAnsi="Times New Roman" w:cs="Times New Roman"/>
+                <w:color w:val="auto"/>
+                <w:sz w:val="24"/>
+                <w:lang w:val="es-ES" w:eastAsia="es-ES_tradnl"/>
+              </w:rPr>
+            </w:rPrChange>
+          </w:rPr>
+          <w:t>viverra</w:t>
+        </w:r>
+        <w:proofErr w:type="spellEnd"/>
+        <w:r>
+          <w:rPr>
+            <w:rFonts w:ascii="Times New Roman" w:eastAsia="Times New Roman" w:hAnsi="Times New Roman" w:cs="Times New Roman"/>
+            <w:color w:val="FF0000"/>
+            <w:sz w:val="24"/>
+            <w:lang w:val="es-ES" w:eastAsia="es-ES_tradnl"/>
+            <w:rPrChange w:id="295" w:author="Jesús Sánchez-Gómez" w:date="2020-12-22T16:20:00Z">
+              <w:rPr>
+                <w:rFonts w:ascii="Times New Roman" w:eastAsia="Times New Roman" w:hAnsi="Times New Roman" w:cs="Times New Roman"/>
+                <w:color w:val="auto"/>
+                <w:sz w:val="24"/>
+                <w:lang w:val="es-ES" w:eastAsia="es-ES_tradnl"/>
+              </w:rPr>
+            </w:rPrChange>
+          </w:rPr>
+          <w:t xml:space="preserve">, dolor </w:t>
+        </w:r>
+        <w:proofErr w:type="spellStart"/>
+        <w:r>
+          <w:rPr>
+            <w:rFonts w:ascii="Times New Roman" w:eastAsia="Times New Roman" w:hAnsi="Times New Roman" w:cs="Times New Roman"/>
+            <w:color w:val="FF0000"/>
+            <w:sz w:val="24"/>
+            <w:lang w:val="es-ES" w:eastAsia="es-ES_tradnl"/>
+            <w:rPrChange w:id="296" w:author="Jesús Sánchez-Gómez" w:date="2020-12-22T16:20:00Z">
+              <w:rPr>
+                <w:rFonts w:ascii="Times New Roman" w:eastAsia="Times New Roman" w:hAnsi="Times New Roman" w:cs="Times New Roman"/>
+                <w:color w:val="auto"/>
+                <w:sz w:val="24"/>
+                <w:lang w:val="es-ES" w:eastAsia="es-ES_tradnl"/>
+              </w:rPr>
+            </w:rPrChange>
+          </w:rPr>
+          <w:t>nec</w:t>
+        </w:r>
+        <w:proofErr w:type="spellEnd"/>
+        <w:r>
+          <w:rPr>
+            <w:rFonts w:ascii="Times New Roman" w:eastAsia="Times New Roman" w:hAnsi="Times New Roman" w:cs="Times New Roman"/>
+            <w:color w:val="FF0000"/>
+            <w:sz w:val="24"/>
+            <w:lang w:val="es-ES" w:eastAsia="es-ES_tradnl"/>
+            <w:rPrChange w:id="297" w:author="Jesús Sánchez-Gómez" w:date="2020-12-22T16:20:00Z">
+              <w:rPr>
+                <w:rFonts w:ascii="Times New Roman" w:eastAsia="Times New Roman" w:hAnsi="Times New Roman" w:cs="Times New Roman"/>
+                <w:color w:val="auto"/>
+                <w:sz w:val="24"/>
+                <w:lang w:val="es-ES" w:eastAsia="es-ES_tradnl"/>
+              </w:rPr>
+            </w:rPrChange>
+          </w:rPr>
+          <w:t xml:space="preserve"> </w:t>
+        </w:r>
+        <w:proofErr w:type="spellStart"/>
+        <w:r>
+          <w:rPr>
+            <w:rFonts w:ascii="Times New Roman" w:eastAsia="Times New Roman" w:hAnsi="Times New Roman" w:cs="Times New Roman"/>
+            <w:color w:val="FF0000"/>
+            <w:sz w:val="24"/>
+            <w:lang w:val="es-ES" w:eastAsia="es-ES_tradnl"/>
+            <w:rPrChange w:id="298" w:author="Jesús Sánchez-Gómez" w:date="2020-12-22T16:20:00Z">
+              <w:rPr>
+                <w:rFonts w:ascii="Times New Roman" w:eastAsia="Times New Roman" w:hAnsi="Times New Roman" w:cs="Times New Roman"/>
+                <w:color w:val="auto"/>
+                <w:sz w:val="24"/>
+                <w:lang w:val="es-ES" w:eastAsia="es-ES_tradnl"/>
+              </w:rPr>
+            </w:rPrChange>
+          </w:rPr>
+          <w:t>bibendum</w:t>
+        </w:r>
+        <w:proofErr w:type="spellEnd"/>
+        <w:r>
+          <w:rPr>
+            <w:rFonts w:ascii="Times New Roman" w:eastAsia="Times New Roman" w:hAnsi="Times New Roman" w:cs="Times New Roman"/>
+            <w:color w:val="FF0000"/>
+            <w:sz w:val="24"/>
+            <w:lang w:val="es-ES" w:eastAsia="es-ES_tradnl"/>
+            <w:rPrChange w:id="299" w:author="Jesús Sánchez-Gómez" w:date="2020-12-22T16:20:00Z">
+              <w:rPr>
+                <w:rFonts w:ascii="Times New Roman" w:eastAsia="Times New Roman" w:hAnsi="Times New Roman" w:cs="Times New Roman"/>
+                <w:color w:val="auto"/>
+                <w:sz w:val="24"/>
+                <w:lang w:val="es-ES" w:eastAsia="es-ES_tradnl"/>
+              </w:rPr>
+            </w:rPrChange>
+          </w:rPr>
+          <w:t xml:space="preserve"> </w:t>
+        </w:r>
+        <w:proofErr w:type="spellStart"/>
+        <w:r>
+          <w:rPr>
+            <w:rFonts w:ascii="Times New Roman" w:eastAsia="Times New Roman" w:hAnsi="Times New Roman" w:cs="Times New Roman"/>
+            <w:color w:val="FF0000"/>
+            <w:sz w:val="24"/>
+            <w:lang w:val="es-ES" w:eastAsia="es-ES_tradnl"/>
+            <w:rPrChange w:id="300" w:author="Jesús Sánchez-Gómez" w:date="2020-12-22T16:20:00Z">
+              <w:rPr>
+                <w:rFonts w:ascii="Times New Roman" w:eastAsia="Times New Roman" w:hAnsi="Times New Roman" w:cs="Times New Roman"/>
+                <w:color w:val="auto"/>
+                <w:sz w:val="24"/>
+                <w:lang w:val="es-ES" w:eastAsia="es-ES_tradnl"/>
+              </w:rPr>
+            </w:rPrChange>
+          </w:rPr>
+          <w:t>tincidunt</w:t>
+        </w:r>
+        <w:proofErr w:type="spellEnd"/>
+        <w:r>
+          <w:rPr>
+            <w:rFonts w:ascii="Times New Roman" w:eastAsia="Times New Roman" w:hAnsi="Times New Roman" w:cs="Times New Roman"/>
+            <w:color w:val="FF0000"/>
+            <w:sz w:val="24"/>
+            <w:lang w:val="es-ES" w:eastAsia="es-ES_tradnl"/>
+            <w:rPrChange w:id="301" w:author="Jesús Sánchez-Gómez" w:date="2020-12-22T16:20:00Z">
+              <w:rPr>
+                <w:rFonts w:ascii="Times New Roman" w:eastAsia="Times New Roman" w:hAnsi="Times New Roman" w:cs="Times New Roman"/>
+                <w:color w:val="auto"/>
+                <w:sz w:val="24"/>
+                <w:lang w:val="es-ES" w:eastAsia="es-ES_tradnl"/>
+              </w:rPr>
+            </w:rPrChange>
+          </w:rPr>
+          <w:t xml:space="preserve">, mi </w:t>
+        </w:r>
+        <w:proofErr w:type="spellStart"/>
+        <w:r>
+          <w:rPr>
+            <w:rFonts w:ascii="Times New Roman" w:eastAsia="Times New Roman" w:hAnsi="Times New Roman" w:cs="Times New Roman"/>
+            <w:color w:val="FF0000"/>
+            <w:sz w:val="24"/>
+            <w:lang w:val="es-ES" w:eastAsia="es-ES_tradnl"/>
+            <w:rPrChange w:id="302" w:author="Jesús Sánchez-Gómez" w:date="2020-12-22T16:20:00Z">
+              <w:rPr>
+                <w:rFonts w:ascii="Times New Roman" w:eastAsia="Times New Roman" w:hAnsi="Times New Roman" w:cs="Times New Roman"/>
+                <w:color w:val="auto"/>
+                <w:sz w:val="24"/>
+                <w:lang w:val="es-ES" w:eastAsia="es-ES_tradnl"/>
+              </w:rPr>
+            </w:rPrChange>
+          </w:rPr>
+          <w:t>diam</w:t>
+        </w:r>
+        <w:proofErr w:type="spellEnd"/>
+        <w:r>
+          <w:rPr>
+            <w:rFonts w:ascii="Times New Roman" w:eastAsia="Times New Roman" w:hAnsi="Times New Roman" w:cs="Times New Roman"/>
+            <w:color w:val="FF0000"/>
+            <w:sz w:val="24"/>
+            <w:lang w:val="es-ES" w:eastAsia="es-ES_tradnl"/>
+            <w:rPrChange w:id="303" w:author="Jesús Sánchez-Gómez" w:date="2020-12-22T16:20:00Z">
+              <w:rPr>
+                <w:rFonts w:ascii="Times New Roman" w:eastAsia="Times New Roman" w:hAnsi="Times New Roman" w:cs="Times New Roman"/>
+                <w:color w:val="auto"/>
+                <w:sz w:val="24"/>
+                <w:lang w:val="es-ES" w:eastAsia="es-ES_tradnl"/>
+              </w:rPr>
+            </w:rPrChange>
+          </w:rPr>
+          <w:t xml:space="preserve"> </w:t>
+        </w:r>
+        <w:proofErr w:type="spellStart"/>
+        <w:r>
+          <w:rPr>
+            <w:rFonts w:ascii="Times New Roman" w:eastAsia="Times New Roman" w:hAnsi="Times New Roman" w:cs="Times New Roman"/>
+            <w:color w:val="FF0000"/>
+            <w:sz w:val="24"/>
+            <w:lang w:val="es-ES" w:eastAsia="es-ES_tradnl"/>
+            <w:rPrChange w:id="304" w:author="Jesús Sánchez-Gómez" w:date="2020-12-22T16:20:00Z">
+              <w:rPr>
+                <w:rFonts w:ascii="Times New Roman" w:eastAsia="Times New Roman" w:hAnsi="Times New Roman" w:cs="Times New Roman"/>
+                <w:color w:val="auto"/>
+                <w:sz w:val="24"/>
+                <w:lang w:val="es-ES" w:eastAsia="es-ES_tradnl"/>
+              </w:rPr>
+            </w:rPrChange>
+          </w:rPr>
+          <w:t>semper</w:t>
+        </w:r>
+        <w:proofErr w:type="spellEnd"/>
+        <w:r>
+          <w:rPr>
+            <w:rFonts w:ascii="Times New Roman" w:eastAsia="Times New Roman" w:hAnsi="Times New Roman" w:cs="Times New Roman"/>
+            <w:color w:val="FF0000"/>
+            <w:sz w:val="24"/>
+            <w:lang w:val="es-ES" w:eastAsia="es-ES_tradnl"/>
+            <w:rPrChange w:id="305" w:author="Jesús Sánchez-Gómez" w:date="2020-12-22T16:20:00Z">
+              <w:rPr>
+                <w:rFonts w:ascii="Times New Roman" w:eastAsia="Times New Roman" w:hAnsi="Times New Roman" w:cs="Times New Roman"/>
+                <w:color w:val="auto"/>
+                <w:sz w:val="24"/>
+                <w:lang w:val="es-ES" w:eastAsia="es-ES_tradnl"/>
+              </w:rPr>
+            </w:rPrChange>
+          </w:rPr>
+          <w:t xml:space="preserve"> </w:t>
+        </w:r>
+        <w:proofErr w:type="spellStart"/>
+        <w:r>
+          <w:rPr>
+            <w:rFonts w:ascii="Times New Roman" w:eastAsia="Times New Roman" w:hAnsi="Times New Roman" w:cs="Times New Roman"/>
+            <w:color w:val="FF0000"/>
+            <w:sz w:val="24"/>
+            <w:lang w:val="es-ES" w:eastAsia="es-ES_tradnl"/>
+            <w:rPrChange w:id="306" w:author="Jesús Sánchez-Gómez" w:date="2020-12-22T16:20:00Z">
+              <w:rPr>
+                <w:rFonts w:ascii="Times New Roman" w:eastAsia="Times New Roman" w:hAnsi="Times New Roman" w:cs="Times New Roman"/>
+                <w:color w:val="auto"/>
+                <w:sz w:val="24"/>
+                <w:lang w:val="es-ES" w:eastAsia="es-ES_tradnl"/>
+              </w:rPr>
+            </w:rPrChange>
+          </w:rPr>
+          <w:t>sapien</w:t>
+        </w:r>
+        <w:proofErr w:type="spellEnd"/>
+        <w:r>
+          <w:rPr>
+            <w:rFonts w:ascii="Times New Roman" w:eastAsia="Times New Roman" w:hAnsi="Times New Roman" w:cs="Times New Roman"/>
+            <w:color w:val="FF0000"/>
+            <w:sz w:val="24"/>
+            <w:lang w:val="es-ES" w:eastAsia="es-ES_tradnl"/>
+            <w:rPrChange w:id="307" w:author="Jesús Sánchez-Gómez" w:date="2020-12-22T16:20:00Z">
+              <w:rPr>
+                <w:rFonts w:ascii="Times New Roman" w:eastAsia="Times New Roman" w:hAnsi="Times New Roman" w:cs="Times New Roman"/>
+                <w:color w:val="auto"/>
+                <w:sz w:val="24"/>
+                <w:lang w:val="es-ES" w:eastAsia="es-ES_tradnl"/>
+              </w:rPr>
+            </w:rPrChange>
+          </w:rPr>
+          <w:t xml:space="preserve">, </w:t>
+        </w:r>
+        <w:proofErr w:type="spellStart"/>
+        <w:r>
+          <w:rPr>
+            <w:rFonts w:ascii="Times New Roman" w:eastAsia="Times New Roman" w:hAnsi="Times New Roman" w:cs="Times New Roman"/>
+            <w:color w:val="FF0000"/>
+            <w:sz w:val="24"/>
+            <w:lang w:val="es-ES" w:eastAsia="es-ES_tradnl"/>
+            <w:rPrChange w:id="308" w:author="Jesús Sánchez-Gómez" w:date="2020-12-22T16:20:00Z">
+              <w:rPr>
+                <w:rFonts w:ascii="Times New Roman" w:eastAsia="Times New Roman" w:hAnsi="Times New Roman" w:cs="Times New Roman"/>
+                <w:color w:val="auto"/>
+                <w:sz w:val="24"/>
+                <w:lang w:val="es-ES" w:eastAsia="es-ES_tradnl"/>
+              </w:rPr>
+            </w:rPrChange>
+          </w:rPr>
+          <w:t>quis</w:t>
+        </w:r>
+        <w:proofErr w:type="spellEnd"/>
+        <w:r>
+          <w:rPr>
+            <w:rFonts w:ascii="Times New Roman" w:eastAsia="Times New Roman" w:hAnsi="Times New Roman" w:cs="Times New Roman"/>
+            <w:color w:val="FF0000"/>
+            <w:sz w:val="24"/>
+            <w:lang w:val="es-ES" w:eastAsia="es-ES_tradnl"/>
+            <w:rPrChange w:id="309" w:author="Jesús Sánchez-Gómez" w:date="2020-12-22T16:20:00Z">
+              <w:rPr>
+                <w:rFonts w:ascii="Times New Roman" w:eastAsia="Times New Roman" w:hAnsi="Times New Roman" w:cs="Times New Roman"/>
+                <w:color w:val="auto"/>
+                <w:sz w:val="24"/>
+                <w:lang w:val="es-ES" w:eastAsia="es-ES_tradnl"/>
+              </w:rPr>
+            </w:rPrChange>
+          </w:rPr>
+          <w:t xml:space="preserve"> </w:t>
+        </w:r>
+        <w:proofErr w:type="spellStart"/>
+        <w:r>
+          <w:rPr>
+            <w:rFonts w:ascii="Times New Roman" w:eastAsia="Times New Roman" w:hAnsi="Times New Roman" w:cs="Times New Roman"/>
+            <w:color w:val="FF0000"/>
+            <w:sz w:val="24"/>
+            <w:lang w:val="es-ES" w:eastAsia="es-ES_tradnl"/>
+            <w:rPrChange w:id="310" w:author="Jesús Sánchez-Gómez" w:date="2020-12-22T16:20:00Z">
+              <w:rPr>
+                <w:rFonts w:ascii="Times New Roman" w:eastAsia="Times New Roman" w:hAnsi="Times New Roman" w:cs="Times New Roman"/>
+                <w:color w:val="auto"/>
+                <w:sz w:val="24"/>
+                <w:lang w:val="es-ES" w:eastAsia="es-ES_tradnl"/>
+              </w:rPr>
+            </w:rPrChange>
+          </w:rPr>
+          <w:t>vestibulum</w:t>
+        </w:r>
+        <w:proofErr w:type="spellEnd"/>
+        <w:r>
+          <w:rPr>
+            <w:rFonts w:ascii="Times New Roman" w:eastAsia="Times New Roman" w:hAnsi="Times New Roman" w:cs="Times New Roman"/>
+            <w:color w:val="FF0000"/>
+            <w:sz w:val="24"/>
+            <w:lang w:val="es-ES" w:eastAsia="es-ES_tradnl"/>
+            <w:rPrChange w:id="311" w:author="Jesús Sánchez-Gómez" w:date="2020-12-22T16:20:00Z">
+              <w:rPr>
+                <w:rFonts w:ascii="Times New Roman" w:eastAsia="Times New Roman" w:hAnsi="Times New Roman" w:cs="Times New Roman"/>
+                <w:color w:val="auto"/>
+                <w:sz w:val="24"/>
+                <w:lang w:val="es-ES" w:eastAsia="es-ES_tradnl"/>
+              </w:rPr>
+            </w:rPrChange>
+          </w:rPr>
+          <w:t xml:space="preserve"> dolor </w:t>
+        </w:r>
+        <w:proofErr w:type="spellStart"/>
+        <w:r>
+          <w:rPr>
+            <w:rFonts w:ascii="Times New Roman" w:eastAsia="Times New Roman" w:hAnsi="Times New Roman" w:cs="Times New Roman"/>
+            <w:color w:val="FF0000"/>
+            <w:sz w:val="24"/>
+            <w:lang w:val="es-ES" w:eastAsia="es-ES_tradnl"/>
+            <w:rPrChange w:id="312" w:author="Jesús Sánchez-Gómez" w:date="2020-12-22T16:20:00Z">
+              <w:rPr>
+                <w:rFonts w:ascii="Times New Roman" w:eastAsia="Times New Roman" w:hAnsi="Times New Roman" w:cs="Times New Roman"/>
+                <w:color w:val="auto"/>
+                <w:sz w:val="24"/>
+                <w:lang w:val="es-ES" w:eastAsia="es-ES_tradnl"/>
+              </w:rPr>
+            </w:rPrChange>
+          </w:rPr>
+          <w:t>felis</w:t>
+        </w:r>
+        <w:proofErr w:type="spellEnd"/>
+        <w:r>
+          <w:rPr>
+            <w:rFonts w:ascii="Times New Roman" w:eastAsia="Times New Roman" w:hAnsi="Times New Roman" w:cs="Times New Roman"/>
+            <w:color w:val="FF0000"/>
+            <w:sz w:val="24"/>
+            <w:lang w:val="es-ES" w:eastAsia="es-ES_tradnl"/>
+            <w:rPrChange w:id="313" w:author="Jesús Sánchez-Gómez" w:date="2020-12-22T16:20:00Z">
+              <w:rPr>
+                <w:rFonts w:ascii="Times New Roman" w:eastAsia="Times New Roman" w:hAnsi="Times New Roman" w:cs="Times New Roman"/>
+                <w:color w:val="auto"/>
+                <w:sz w:val="24"/>
+                <w:lang w:val="es-ES" w:eastAsia="es-ES_tradnl"/>
+              </w:rPr>
+            </w:rPrChange>
+          </w:rPr>
+          <w:t xml:space="preserve"> </w:t>
+        </w:r>
+        <w:proofErr w:type="spellStart"/>
+        <w:r>
+          <w:rPr>
+            <w:rFonts w:ascii="Times New Roman" w:eastAsia="Times New Roman" w:hAnsi="Times New Roman" w:cs="Times New Roman"/>
+            <w:color w:val="FF0000"/>
+            <w:sz w:val="24"/>
+            <w:lang w:val="es-ES" w:eastAsia="es-ES_tradnl"/>
+            <w:rPrChange w:id="314" w:author="Jesús Sánchez-Gómez" w:date="2020-12-22T16:20:00Z">
+              <w:rPr>
+                <w:rFonts w:ascii="Times New Roman" w:eastAsia="Times New Roman" w:hAnsi="Times New Roman" w:cs="Times New Roman"/>
+                <w:color w:val="auto"/>
+                <w:sz w:val="24"/>
+                <w:lang w:val="es-ES" w:eastAsia="es-ES_tradnl"/>
+              </w:rPr>
+            </w:rPrChange>
+          </w:rPr>
+          <w:t>eu</w:t>
+        </w:r>
+        <w:proofErr w:type="spellEnd"/>
+        <w:r>
+          <w:rPr>
+            <w:rFonts w:ascii="Times New Roman" w:eastAsia="Times New Roman" w:hAnsi="Times New Roman" w:cs="Times New Roman"/>
+            <w:color w:val="FF0000"/>
+            <w:sz w:val="24"/>
+            <w:lang w:val="es-ES" w:eastAsia="es-ES_tradnl"/>
+            <w:rPrChange w:id="315" w:author="Jesús Sánchez-Gómez" w:date="2020-12-22T16:20:00Z">
+              <w:rPr>
+                <w:rFonts w:ascii="Times New Roman" w:eastAsia="Times New Roman" w:hAnsi="Times New Roman" w:cs="Times New Roman"/>
+                <w:color w:val="auto"/>
+                <w:sz w:val="24"/>
+                <w:lang w:val="es-ES" w:eastAsia="es-ES_tradnl"/>
+              </w:rPr>
+            </w:rPrChange>
+          </w:rPr>
+          <w:t xml:space="preserve"> justo. </w:t>
+        </w:r>
+        <w:r>
+          <w:rPr>
+            <w:rFonts w:ascii="Times New Roman" w:eastAsia="Times New Roman" w:hAnsi="Times New Roman" w:cs="Times New Roman"/>
+            <w:color w:val="FF0000"/>
+            <w:sz w:val="24"/>
+            <w:lang w:val="en-US" w:eastAsia="es-ES_tradnl"/>
+            <w:rPrChange w:id="316" w:author="Jesús Sánchez-Gómez" w:date="2020-12-22T16:21:00Z">
+              <w:rPr>
+                <w:rFonts w:ascii="Times New Roman" w:eastAsia="Times New Roman" w:hAnsi="Times New Roman" w:cs="Times New Roman"/>
+                <w:color w:val="auto"/>
+                <w:sz w:val="24"/>
+                <w:lang w:val="es-ES" w:eastAsia="es-ES_tradnl"/>
+              </w:rPr>
+            </w:rPrChange>
+          </w:rPr>
+          <w:t xml:space="preserve">Sed </w:t>
+        </w:r>
+        <w:proofErr w:type="spellStart"/>
+        <w:r>
+          <w:rPr>
+            <w:rFonts w:ascii="Times New Roman" w:eastAsia="Times New Roman" w:hAnsi="Times New Roman" w:cs="Times New Roman"/>
+            <w:color w:val="FF0000"/>
+            <w:sz w:val="24"/>
+            <w:lang w:val="en-US" w:eastAsia="es-ES_tradnl"/>
+            <w:rPrChange w:id="317" w:author="Jesús Sánchez-Gómez" w:date="2020-12-22T16:21:00Z">
+              <w:rPr>
+                <w:rFonts w:ascii="Times New Roman" w:eastAsia="Times New Roman" w:hAnsi="Times New Roman" w:cs="Times New Roman"/>
+                <w:color w:val="auto"/>
+                <w:sz w:val="24"/>
+                <w:lang w:val="es-ES" w:eastAsia="es-ES_tradnl"/>
+              </w:rPr>
+            </w:rPrChange>
+          </w:rPr>
+          <w:t>sollicitudin</w:t>
+        </w:r>
+        <w:proofErr w:type="spellEnd"/>
+        <w:r>
+          <w:rPr>
+            <w:rFonts w:ascii="Times New Roman" w:eastAsia="Times New Roman" w:hAnsi="Times New Roman" w:cs="Times New Roman"/>
+            <w:color w:val="FF0000"/>
+            <w:sz w:val="24"/>
+            <w:lang w:val="en-US" w:eastAsia="es-ES_tradnl"/>
+            <w:rPrChange w:id="318" w:author="Jesús Sánchez-Gómez" w:date="2020-12-22T16:21:00Z">
+              <w:rPr>
+                <w:rFonts w:ascii="Times New Roman" w:eastAsia="Times New Roman" w:hAnsi="Times New Roman" w:cs="Times New Roman"/>
+                <w:color w:val="auto"/>
+                <w:sz w:val="24"/>
+                <w:lang w:val="es-ES" w:eastAsia="es-ES_tradnl"/>
+              </w:rPr>
+            </w:rPrChange>
+          </w:rPr>
+          <w:t xml:space="preserve"> pharetra ipsum, et </w:t>
+        </w:r>
+        <w:proofErr w:type="spellStart"/>
+        <w:r>
+          <w:rPr>
+            <w:rFonts w:ascii="Times New Roman" w:eastAsia="Times New Roman" w:hAnsi="Times New Roman" w:cs="Times New Roman"/>
+            <w:color w:val="FF0000"/>
+            <w:sz w:val="24"/>
+            <w:lang w:val="en-US" w:eastAsia="es-ES_tradnl"/>
+            <w:rPrChange w:id="319" w:author="Jesús Sánchez-Gómez" w:date="2020-12-22T16:21:00Z">
+              <w:rPr>
+                <w:rFonts w:ascii="Times New Roman" w:eastAsia="Times New Roman" w:hAnsi="Times New Roman" w:cs="Times New Roman"/>
+                <w:color w:val="auto"/>
+                <w:sz w:val="24"/>
+                <w:lang w:val="es-ES" w:eastAsia="es-ES_tradnl"/>
+              </w:rPr>
+            </w:rPrChange>
+          </w:rPr>
+          <w:t>finibus</w:t>
+        </w:r>
+        <w:proofErr w:type="spellEnd"/>
+        <w:r>
+          <w:rPr>
+            <w:rFonts w:ascii="Times New Roman" w:eastAsia="Times New Roman" w:hAnsi="Times New Roman" w:cs="Times New Roman"/>
+            <w:color w:val="FF0000"/>
+            <w:sz w:val="24"/>
+            <w:lang w:val="en-US" w:eastAsia="es-ES_tradnl"/>
+            <w:rPrChange w:id="320" w:author="Jesús Sánchez-Gómez" w:date="2020-12-22T16:21:00Z">
+              <w:rPr>
+                <w:rFonts w:ascii="Times New Roman" w:eastAsia="Times New Roman" w:hAnsi="Times New Roman" w:cs="Times New Roman"/>
+                <w:color w:val="auto"/>
+                <w:sz w:val="24"/>
+                <w:lang w:val="es-ES" w:eastAsia="es-ES_tradnl"/>
+              </w:rPr>
+            </w:rPrChange>
+          </w:rPr>
+          <w:t xml:space="preserve"> libero </w:t>
+        </w:r>
+        <w:proofErr w:type="spellStart"/>
+        <w:r>
+          <w:rPr>
+            <w:rFonts w:ascii="Times New Roman" w:eastAsia="Times New Roman" w:hAnsi="Times New Roman" w:cs="Times New Roman"/>
+            <w:color w:val="FF0000"/>
+            <w:sz w:val="24"/>
+            <w:lang w:val="en-US" w:eastAsia="es-ES_tradnl"/>
+            <w:rPrChange w:id="321" w:author="Jesús Sánchez-Gómez" w:date="2020-12-22T16:21:00Z">
+              <w:rPr>
+                <w:rFonts w:ascii="Times New Roman" w:eastAsia="Times New Roman" w:hAnsi="Times New Roman" w:cs="Times New Roman"/>
+                <w:color w:val="auto"/>
+                <w:sz w:val="24"/>
+                <w:lang w:val="es-ES" w:eastAsia="es-ES_tradnl"/>
+              </w:rPr>
+            </w:rPrChange>
+          </w:rPr>
+          <w:t>fringilla</w:t>
+        </w:r>
+        <w:proofErr w:type="spellEnd"/>
+        <w:r>
+          <w:rPr>
+            <w:rFonts w:ascii="Times New Roman" w:eastAsia="Times New Roman" w:hAnsi="Times New Roman" w:cs="Times New Roman"/>
+            <w:color w:val="FF0000"/>
+            <w:sz w:val="24"/>
+            <w:lang w:val="en-US" w:eastAsia="es-ES_tradnl"/>
+            <w:rPrChange w:id="322" w:author="Jesús Sánchez-Gómez" w:date="2020-12-22T16:21:00Z">
+              <w:rPr>
+                <w:rFonts w:ascii="Times New Roman" w:eastAsia="Times New Roman" w:hAnsi="Times New Roman" w:cs="Times New Roman"/>
+                <w:color w:val="auto"/>
+                <w:sz w:val="24"/>
+                <w:lang w:val="es-ES" w:eastAsia="es-ES_tradnl"/>
+              </w:rPr>
+            </w:rPrChange>
+          </w:rPr>
+          <w:t xml:space="preserve"> </w:t>
+        </w:r>
+        <w:proofErr w:type="spellStart"/>
+        <w:r>
+          <w:rPr>
+            <w:rFonts w:ascii="Times New Roman" w:eastAsia="Times New Roman" w:hAnsi="Times New Roman" w:cs="Times New Roman"/>
+            <w:color w:val="FF0000"/>
+            <w:sz w:val="24"/>
+            <w:lang w:val="en-US" w:eastAsia="es-ES_tradnl"/>
+            <w:rPrChange w:id="323" w:author="Jesús Sánchez-Gómez" w:date="2020-12-22T16:21:00Z">
+              <w:rPr>
+                <w:rFonts w:ascii="Times New Roman" w:eastAsia="Times New Roman" w:hAnsi="Times New Roman" w:cs="Times New Roman"/>
+                <w:color w:val="auto"/>
+                <w:sz w:val="24"/>
+                <w:lang w:val="es-ES" w:eastAsia="es-ES_tradnl"/>
+              </w:rPr>
+            </w:rPrChange>
+          </w:rPr>
+          <w:t>nec</w:t>
+        </w:r>
+        <w:proofErr w:type="spellEnd"/>
+        <w:r>
+          <w:rPr>
+            <w:rFonts w:ascii="Times New Roman" w:eastAsia="Times New Roman" w:hAnsi="Times New Roman" w:cs="Times New Roman"/>
+            <w:color w:val="FF0000"/>
+            <w:sz w:val="24"/>
+            <w:lang w:val="en-US" w:eastAsia="es-ES_tradnl"/>
+            <w:rPrChange w:id="324" w:author="Jesús Sánchez-Gómez" w:date="2020-12-22T16:21:00Z">
+              <w:rPr>
+                <w:rFonts w:ascii="Times New Roman" w:eastAsia="Times New Roman" w:hAnsi="Times New Roman" w:cs="Times New Roman"/>
+                <w:color w:val="auto"/>
+                <w:sz w:val="24"/>
+                <w:lang w:val="es-ES" w:eastAsia="es-ES_tradnl"/>
+              </w:rPr>
+            </w:rPrChange>
+          </w:rPr>
+          <w:t xml:space="preserve">. </w:t>
+        </w:r>
+        <w:proofErr w:type="spellStart"/>
+        <w:r>
+          <w:rPr>
+            <w:rFonts w:ascii="Times New Roman" w:eastAsia="Times New Roman" w:hAnsi="Times New Roman" w:cs="Times New Roman"/>
+            <w:color w:val="FF0000"/>
+            <w:sz w:val="24"/>
+            <w:lang w:val="en-US" w:eastAsia="es-ES_tradnl"/>
+            <w:rPrChange w:id="325" w:author="Jesús Sánchez-Gómez" w:date="2020-12-22T16:21:00Z">
+              <w:rPr>
+                <w:rFonts w:ascii="Times New Roman" w:eastAsia="Times New Roman" w:hAnsi="Times New Roman" w:cs="Times New Roman"/>
+                <w:color w:val="auto"/>
+                <w:sz w:val="24"/>
+                <w:lang w:val="es-ES" w:eastAsia="es-ES_tradnl"/>
+              </w:rPr>
+            </w:rPrChange>
+          </w:rPr>
+          <w:t>Mauris</w:t>
+        </w:r>
+        <w:proofErr w:type="spellEnd"/>
+        <w:r>
+          <w:rPr>
+            <w:rFonts w:ascii="Times New Roman" w:eastAsia="Times New Roman" w:hAnsi="Times New Roman" w:cs="Times New Roman"/>
+            <w:color w:val="FF0000"/>
+            <w:sz w:val="24"/>
+            <w:lang w:val="en-US" w:eastAsia="es-ES_tradnl"/>
+            <w:rPrChange w:id="326" w:author="Jesús Sánchez-Gómez" w:date="2020-12-22T16:21:00Z">
+              <w:rPr>
+                <w:rFonts w:ascii="Times New Roman" w:eastAsia="Times New Roman" w:hAnsi="Times New Roman" w:cs="Times New Roman"/>
+                <w:color w:val="auto"/>
+                <w:sz w:val="24"/>
+                <w:lang w:val="es-ES" w:eastAsia="es-ES_tradnl"/>
+              </w:rPr>
+            </w:rPrChange>
+          </w:rPr>
+          <w:t xml:space="preserve"> semper </w:t>
+        </w:r>
+        <w:proofErr w:type="spellStart"/>
+        <w:r>
+          <w:rPr>
+            <w:rFonts w:ascii="Times New Roman" w:eastAsia="Times New Roman" w:hAnsi="Times New Roman" w:cs="Times New Roman"/>
+            <w:color w:val="FF0000"/>
+            <w:sz w:val="24"/>
+            <w:lang w:val="en-US" w:eastAsia="es-ES_tradnl"/>
+            <w:rPrChange w:id="327" w:author="Jesús Sánchez-Gómez" w:date="2020-12-22T16:21:00Z">
+              <w:rPr>
+                <w:rFonts w:ascii="Times New Roman" w:eastAsia="Times New Roman" w:hAnsi="Times New Roman" w:cs="Times New Roman"/>
+                <w:color w:val="auto"/>
+                <w:sz w:val="24"/>
+                <w:lang w:val="es-ES" w:eastAsia="es-ES_tradnl"/>
+              </w:rPr>
+            </w:rPrChange>
+          </w:rPr>
+          <w:t>augue</w:t>
+        </w:r>
+        <w:proofErr w:type="spellEnd"/>
+        <w:r>
+          <w:rPr>
+            <w:rFonts w:ascii="Times New Roman" w:eastAsia="Times New Roman" w:hAnsi="Times New Roman" w:cs="Times New Roman"/>
+            <w:color w:val="FF0000"/>
+            <w:sz w:val="24"/>
+            <w:lang w:val="en-US" w:eastAsia="es-ES_tradnl"/>
+            <w:rPrChange w:id="328" w:author="Jesús Sánchez-Gómez" w:date="2020-12-22T16:21:00Z">
+              <w:rPr>
+                <w:rFonts w:ascii="Times New Roman" w:eastAsia="Times New Roman" w:hAnsi="Times New Roman" w:cs="Times New Roman"/>
+                <w:color w:val="auto"/>
+                <w:sz w:val="24"/>
+                <w:lang w:val="es-ES" w:eastAsia="es-ES_tradnl"/>
+              </w:rPr>
+            </w:rPrChange>
+          </w:rPr>
+          <w:t xml:space="preserve"> sed </w:t>
+        </w:r>
+        <w:proofErr w:type="spellStart"/>
+        <w:r>
+          <w:rPr>
+            <w:rFonts w:ascii="Times New Roman" w:eastAsia="Times New Roman" w:hAnsi="Times New Roman" w:cs="Times New Roman"/>
+            <w:color w:val="FF0000"/>
+            <w:sz w:val="24"/>
+            <w:lang w:val="en-US" w:eastAsia="es-ES_tradnl"/>
+            <w:rPrChange w:id="329" w:author="Jesús Sánchez-Gómez" w:date="2020-12-22T16:21:00Z">
+              <w:rPr>
+                <w:rFonts w:ascii="Times New Roman" w:eastAsia="Times New Roman" w:hAnsi="Times New Roman" w:cs="Times New Roman"/>
+                <w:color w:val="auto"/>
+                <w:sz w:val="24"/>
+                <w:lang w:val="es-ES" w:eastAsia="es-ES_tradnl"/>
+              </w:rPr>
+            </w:rPrChange>
+          </w:rPr>
+          <w:t>nibh</w:t>
+        </w:r>
+        <w:proofErr w:type="spellEnd"/>
+        <w:r>
+          <w:rPr>
+            <w:rFonts w:ascii="Times New Roman" w:eastAsia="Times New Roman" w:hAnsi="Times New Roman" w:cs="Times New Roman"/>
+            <w:color w:val="FF0000"/>
+            <w:sz w:val="24"/>
+            <w:lang w:val="en-US" w:eastAsia="es-ES_tradnl"/>
+            <w:rPrChange w:id="330" w:author="Jesús Sánchez-Gómez" w:date="2020-12-22T16:21:00Z">
+              <w:rPr>
+                <w:rFonts w:ascii="Times New Roman" w:eastAsia="Times New Roman" w:hAnsi="Times New Roman" w:cs="Times New Roman"/>
+                <w:color w:val="auto"/>
+                <w:sz w:val="24"/>
+                <w:lang w:val="es-ES" w:eastAsia="es-ES_tradnl"/>
+              </w:rPr>
+            </w:rPrChange>
+          </w:rPr>
+          <w:t xml:space="preserve"> </w:t>
+        </w:r>
+        <w:proofErr w:type="spellStart"/>
+        <w:r>
+          <w:rPr>
+            <w:rFonts w:ascii="Times New Roman" w:eastAsia="Times New Roman" w:hAnsi="Times New Roman" w:cs="Times New Roman"/>
+            <w:color w:val="FF0000"/>
+            <w:sz w:val="24"/>
+            <w:lang w:val="en-US" w:eastAsia="es-ES_tradnl"/>
+            <w:rPrChange w:id="331" w:author="Jesús Sánchez-Gómez" w:date="2020-12-22T16:21:00Z">
+              <w:rPr>
+                <w:rFonts w:ascii="Times New Roman" w:eastAsia="Times New Roman" w:hAnsi="Times New Roman" w:cs="Times New Roman"/>
+                <w:color w:val="auto"/>
+                <w:sz w:val="24"/>
+                <w:lang w:val="es-ES" w:eastAsia="es-ES_tradnl"/>
+              </w:rPr>
+            </w:rPrChange>
+          </w:rPr>
+          <w:t>rutrum</w:t>
+        </w:r>
+        <w:proofErr w:type="spellEnd"/>
+        <w:r>
+          <w:rPr>
+            <w:rFonts w:ascii="Times New Roman" w:eastAsia="Times New Roman" w:hAnsi="Times New Roman" w:cs="Times New Roman"/>
+            <w:color w:val="FF0000"/>
+            <w:sz w:val="24"/>
+            <w:lang w:val="en-US" w:eastAsia="es-ES_tradnl"/>
+            <w:rPrChange w:id="332" w:author="Jesús Sánchez-Gómez" w:date="2020-12-22T16:21:00Z">
+              <w:rPr>
+                <w:rFonts w:ascii="Times New Roman" w:eastAsia="Times New Roman" w:hAnsi="Times New Roman" w:cs="Times New Roman"/>
+                <w:color w:val="auto"/>
+                <w:sz w:val="24"/>
+                <w:lang w:val="es-ES" w:eastAsia="es-ES_tradnl"/>
+              </w:rPr>
+            </w:rPrChange>
+          </w:rPr>
+          <w:t xml:space="preserve">, non </w:t>
+        </w:r>
+        <w:proofErr w:type="spellStart"/>
+        <w:r>
+          <w:rPr>
+            <w:rFonts w:ascii="Times New Roman" w:eastAsia="Times New Roman" w:hAnsi="Times New Roman" w:cs="Times New Roman"/>
+            <w:color w:val="FF0000"/>
+            <w:sz w:val="24"/>
+            <w:lang w:val="en-US" w:eastAsia="es-ES_tradnl"/>
+            <w:rPrChange w:id="333" w:author="Jesús Sánchez-Gómez" w:date="2020-12-22T16:21:00Z">
+              <w:rPr>
+                <w:rFonts w:ascii="Times New Roman" w:eastAsia="Times New Roman" w:hAnsi="Times New Roman" w:cs="Times New Roman"/>
+                <w:color w:val="auto"/>
+                <w:sz w:val="24"/>
+                <w:lang w:val="es-ES" w:eastAsia="es-ES_tradnl"/>
+              </w:rPr>
+            </w:rPrChange>
+          </w:rPr>
+          <w:t>rutrum</w:t>
+        </w:r>
+        <w:proofErr w:type="spellEnd"/>
+        <w:r>
+          <w:rPr>
+            <w:rFonts w:ascii="Times New Roman" w:eastAsia="Times New Roman" w:hAnsi="Times New Roman" w:cs="Times New Roman"/>
+            <w:color w:val="FF0000"/>
+            <w:sz w:val="24"/>
+            <w:lang w:val="en-US" w:eastAsia="es-ES_tradnl"/>
+            <w:rPrChange w:id="334" w:author="Jesús Sánchez-Gómez" w:date="2020-12-22T16:21:00Z">
+              <w:rPr>
+                <w:rFonts w:ascii="Times New Roman" w:eastAsia="Times New Roman" w:hAnsi="Times New Roman" w:cs="Times New Roman"/>
+                <w:color w:val="auto"/>
+                <w:sz w:val="24"/>
+                <w:lang w:val="es-ES" w:eastAsia="es-ES_tradnl"/>
+              </w:rPr>
+            </w:rPrChange>
+          </w:rPr>
+          <w:t xml:space="preserve"> </w:t>
+        </w:r>
+        <w:proofErr w:type="spellStart"/>
+        <w:r>
+          <w:rPr>
+            <w:rFonts w:ascii="Times New Roman" w:eastAsia="Times New Roman" w:hAnsi="Times New Roman" w:cs="Times New Roman"/>
+            <w:color w:val="FF0000"/>
+            <w:sz w:val="24"/>
+            <w:lang w:val="en-US" w:eastAsia="es-ES_tradnl"/>
+            <w:rPrChange w:id="335" w:author="Jesús Sánchez-Gómez" w:date="2020-12-22T16:21:00Z">
+              <w:rPr>
+                <w:rFonts w:ascii="Times New Roman" w:eastAsia="Times New Roman" w:hAnsi="Times New Roman" w:cs="Times New Roman"/>
+                <w:color w:val="auto"/>
+                <w:sz w:val="24"/>
+                <w:lang w:val="es-ES" w:eastAsia="es-ES_tradnl"/>
+              </w:rPr>
+            </w:rPrChange>
+          </w:rPr>
+          <w:t>turpis</w:t>
+        </w:r>
+        <w:proofErr w:type="spellEnd"/>
+        <w:r>
+          <w:rPr>
+            <w:rFonts w:ascii="Times New Roman" w:eastAsia="Times New Roman" w:hAnsi="Times New Roman" w:cs="Times New Roman"/>
+            <w:color w:val="FF0000"/>
+            <w:sz w:val="24"/>
+            <w:lang w:val="en-US" w:eastAsia="es-ES_tradnl"/>
+            <w:rPrChange w:id="336" w:author="Jesús Sánchez-Gómez" w:date="2020-12-22T16:21:00Z">
+              <w:rPr>
+                <w:rFonts w:ascii="Times New Roman" w:eastAsia="Times New Roman" w:hAnsi="Times New Roman" w:cs="Times New Roman"/>
+                <w:color w:val="auto"/>
+                <w:sz w:val="24"/>
+                <w:lang w:val="es-ES" w:eastAsia="es-ES_tradnl"/>
+              </w:rPr>
+            </w:rPrChange>
+          </w:rPr>
+          <w:t xml:space="preserve"> </w:t>
+        </w:r>
+        <w:proofErr w:type="spellStart"/>
+        <w:r>
+          <w:rPr>
+            <w:rFonts w:ascii="Times New Roman" w:eastAsia="Times New Roman" w:hAnsi="Times New Roman" w:cs="Times New Roman"/>
+            <w:color w:val="FF0000"/>
+            <w:sz w:val="24"/>
+            <w:lang w:val="en-US" w:eastAsia="es-ES_tradnl"/>
+            <w:rPrChange w:id="337" w:author="Jesús Sánchez-Gómez" w:date="2020-12-22T16:21:00Z">
+              <w:rPr>
+                <w:rFonts w:ascii="Times New Roman" w:eastAsia="Times New Roman" w:hAnsi="Times New Roman" w:cs="Times New Roman"/>
+                <w:color w:val="auto"/>
+                <w:sz w:val="24"/>
+                <w:lang w:val="es-ES" w:eastAsia="es-ES_tradnl"/>
+              </w:rPr>
+            </w:rPrChange>
+          </w:rPr>
+          <w:t>interdum</w:t>
+        </w:r>
+        <w:proofErr w:type="spellEnd"/>
+        <w:r>
+          <w:rPr>
+            <w:rFonts w:ascii="Times New Roman" w:eastAsia="Times New Roman" w:hAnsi="Times New Roman" w:cs="Times New Roman"/>
+            <w:color w:val="FF0000"/>
+            <w:sz w:val="24"/>
+            <w:lang w:val="en-US" w:eastAsia="es-ES_tradnl"/>
+            <w:rPrChange w:id="338" w:author="Jesús Sánchez-Gómez" w:date="2020-12-22T16:21:00Z">
+              <w:rPr>
+                <w:rFonts w:ascii="Times New Roman" w:eastAsia="Times New Roman" w:hAnsi="Times New Roman" w:cs="Times New Roman"/>
+                <w:color w:val="auto"/>
+                <w:sz w:val="24"/>
+                <w:lang w:val="es-ES" w:eastAsia="es-ES_tradnl"/>
+              </w:rPr>
+            </w:rPrChange>
+          </w:rPr>
+          <w:t xml:space="preserve">. Sed at </w:t>
+        </w:r>
+        <w:proofErr w:type="spellStart"/>
+        <w:r>
+          <w:rPr>
+            <w:rFonts w:ascii="Times New Roman" w:eastAsia="Times New Roman" w:hAnsi="Times New Roman" w:cs="Times New Roman"/>
+            <w:color w:val="FF0000"/>
+            <w:sz w:val="24"/>
+            <w:lang w:val="en-US" w:eastAsia="es-ES_tradnl"/>
+            <w:rPrChange w:id="339" w:author="Jesús Sánchez-Gómez" w:date="2020-12-22T16:21:00Z">
+              <w:rPr>
+                <w:rFonts w:ascii="Times New Roman" w:eastAsia="Times New Roman" w:hAnsi="Times New Roman" w:cs="Times New Roman"/>
+                <w:color w:val="auto"/>
+                <w:sz w:val="24"/>
+                <w:lang w:val="es-ES" w:eastAsia="es-ES_tradnl"/>
+              </w:rPr>
+            </w:rPrChange>
+          </w:rPr>
+          <w:t>nibh</w:t>
+        </w:r>
+        <w:proofErr w:type="spellEnd"/>
+        <w:r>
+          <w:rPr>
+            <w:rFonts w:ascii="Times New Roman" w:eastAsia="Times New Roman" w:hAnsi="Times New Roman" w:cs="Times New Roman"/>
+            <w:color w:val="FF0000"/>
+            <w:sz w:val="24"/>
+            <w:lang w:val="en-US" w:eastAsia="es-ES_tradnl"/>
+            <w:rPrChange w:id="340" w:author="Jesús Sánchez-Gómez" w:date="2020-12-22T16:21:00Z">
+              <w:rPr>
+                <w:rFonts w:ascii="Times New Roman" w:eastAsia="Times New Roman" w:hAnsi="Times New Roman" w:cs="Times New Roman"/>
+                <w:color w:val="auto"/>
+                <w:sz w:val="24"/>
+                <w:lang w:val="es-ES" w:eastAsia="es-ES_tradnl"/>
+              </w:rPr>
+            </w:rPrChange>
+          </w:rPr>
+          <w:t xml:space="preserve"> id </w:t>
+        </w:r>
+        <w:proofErr w:type="spellStart"/>
+        <w:r>
+          <w:rPr>
+            <w:rFonts w:ascii="Times New Roman" w:eastAsia="Times New Roman" w:hAnsi="Times New Roman" w:cs="Times New Roman"/>
+            <w:color w:val="FF0000"/>
+            <w:sz w:val="24"/>
+            <w:lang w:val="en-US" w:eastAsia="es-ES_tradnl"/>
+            <w:rPrChange w:id="341" w:author="Jesús Sánchez-Gómez" w:date="2020-12-22T16:21:00Z">
+              <w:rPr>
+                <w:rFonts w:ascii="Times New Roman" w:eastAsia="Times New Roman" w:hAnsi="Times New Roman" w:cs="Times New Roman"/>
+                <w:color w:val="auto"/>
+                <w:sz w:val="24"/>
+                <w:lang w:val="es-ES" w:eastAsia="es-ES_tradnl"/>
+              </w:rPr>
+            </w:rPrChange>
+          </w:rPr>
+          <w:t>turpis</w:t>
+        </w:r>
+        <w:proofErr w:type="spellEnd"/>
+        <w:r>
+          <w:rPr>
+            <w:rFonts w:ascii="Times New Roman" w:eastAsia="Times New Roman" w:hAnsi="Times New Roman" w:cs="Times New Roman"/>
+            <w:color w:val="FF0000"/>
+            <w:sz w:val="24"/>
+            <w:lang w:val="en-US" w:eastAsia="es-ES_tradnl"/>
+            <w:rPrChange w:id="342" w:author="Jesús Sánchez-Gómez" w:date="2020-12-22T16:21:00Z">
+              <w:rPr>
+                <w:rFonts w:ascii="Times New Roman" w:eastAsia="Times New Roman" w:hAnsi="Times New Roman" w:cs="Times New Roman"/>
+                <w:color w:val="auto"/>
+                <w:sz w:val="24"/>
+                <w:lang w:val="es-ES" w:eastAsia="es-ES_tradnl"/>
+              </w:rPr>
+            </w:rPrChange>
+          </w:rPr>
+          <w:t xml:space="preserve"> </w:t>
+        </w:r>
+        <w:proofErr w:type="spellStart"/>
+        <w:r>
+          <w:rPr>
+            <w:rFonts w:ascii="Times New Roman" w:eastAsia="Times New Roman" w:hAnsi="Times New Roman" w:cs="Times New Roman"/>
+            <w:color w:val="FF0000"/>
+            <w:sz w:val="24"/>
+            <w:lang w:val="en-US" w:eastAsia="es-ES_tradnl"/>
+            <w:rPrChange w:id="343" w:author="Jesús Sánchez-Gómez" w:date="2020-12-22T16:21:00Z">
+              <w:rPr>
+                <w:rFonts w:ascii="Times New Roman" w:eastAsia="Times New Roman" w:hAnsi="Times New Roman" w:cs="Times New Roman"/>
+                <w:color w:val="auto"/>
+                <w:sz w:val="24"/>
+                <w:lang w:val="es-ES" w:eastAsia="es-ES_tradnl"/>
+              </w:rPr>
+            </w:rPrChange>
+          </w:rPr>
+          <w:t>varius</w:t>
+        </w:r>
+        <w:proofErr w:type="spellEnd"/>
+        <w:r>
+          <w:rPr>
+            <w:rFonts w:ascii="Times New Roman" w:eastAsia="Times New Roman" w:hAnsi="Times New Roman" w:cs="Times New Roman"/>
+            <w:color w:val="FF0000"/>
+            <w:sz w:val="24"/>
+            <w:lang w:val="en-US" w:eastAsia="es-ES_tradnl"/>
+            <w:rPrChange w:id="344" w:author="Jesús Sánchez-Gómez" w:date="2020-12-22T16:21:00Z">
+              <w:rPr>
+                <w:rFonts w:ascii="Times New Roman" w:eastAsia="Times New Roman" w:hAnsi="Times New Roman" w:cs="Times New Roman"/>
+                <w:color w:val="auto"/>
+                <w:sz w:val="24"/>
+                <w:lang w:val="es-ES" w:eastAsia="es-ES_tradnl"/>
+              </w:rPr>
+            </w:rPrChange>
+          </w:rPr>
+          <w:t xml:space="preserve"> </w:t>
+        </w:r>
+        <w:proofErr w:type="spellStart"/>
+        <w:r>
+          <w:rPr>
+            <w:rFonts w:ascii="Times New Roman" w:eastAsia="Times New Roman" w:hAnsi="Times New Roman" w:cs="Times New Roman"/>
+            <w:color w:val="FF0000"/>
+            <w:sz w:val="24"/>
+            <w:lang w:val="en-US" w:eastAsia="es-ES_tradnl"/>
+            <w:rPrChange w:id="345" w:author="Jesús Sánchez-Gómez" w:date="2020-12-22T16:21:00Z">
+              <w:rPr>
+                <w:rFonts w:ascii="Times New Roman" w:eastAsia="Times New Roman" w:hAnsi="Times New Roman" w:cs="Times New Roman"/>
+                <w:color w:val="auto"/>
+                <w:sz w:val="24"/>
+                <w:lang w:val="es-ES" w:eastAsia="es-ES_tradnl"/>
+              </w:rPr>
+            </w:rPrChange>
+          </w:rPr>
+          <w:t>tincidunt</w:t>
+        </w:r>
+        <w:proofErr w:type="spellEnd"/>
+        <w:r>
+          <w:rPr>
+            <w:rFonts w:ascii="Times New Roman" w:eastAsia="Times New Roman" w:hAnsi="Times New Roman" w:cs="Times New Roman"/>
+            <w:color w:val="FF0000"/>
+            <w:sz w:val="24"/>
+            <w:lang w:val="en-US" w:eastAsia="es-ES_tradnl"/>
+            <w:rPrChange w:id="346" w:author="Jesús Sánchez-Gómez" w:date="2020-12-22T16:21:00Z">
+              <w:rPr>
+                <w:rFonts w:ascii="Times New Roman" w:eastAsia="Times New Roman" w:hAnsi="Times New Roman" w:cs="Times New Roman"/>
+                <w:color w:val="auto"/>
+                <w:sz w:val="24"/>
+                <w:lang w:val="es-ES" w:eastAsia="es-ES_tradnl"/>
+              </w:rPr>
+            </w:rPrChange>
+          </w:rPr>
+          <w:t xml:space="preserve"> </w:t>
+        </w:r>
+        <w:proofErr w:type="spellStart"/>
+        <w:r>
+          <w:rPr>
+            <w:rFonts w:ascii="Times New Roman" w:eastAsia="Times New Roman" w:hAnsi="Times New Roman" w:cs="Times New Roman"/>
+            <w:color w:val="FF0000"/>
+            <w:sz w:val="24"/>
+            <w:lang w:val="en-US" w:eastAsia="es-ES_tradnl"/>
+            <w:rPrChange w:id="347" w:author="Jesús Sánchez-Gómez" w:date="2020-12-22T16:21:00Z">
+              <w:rPr>
+                <w:rFonts w:ascii="Times New Roman" w:eastAsia="Times New Roman" w:hAnsi="Times New Roman" w:cs="Times New Roman"/>
+                <w:color w:val="auto"/>
+                <w:sz w:val="24"/>
+                <w:lang w:val="es-ES" w:eastAsia="es-ES_tradnl"/>
+              </w:rPr>
+            </w:rPrChange>
+          </w:rPr>
+          <w:t>eget</w:t>
+        </w:r>
+        <w:proofErr w:type="spellEnd"/>
+        <w:r>
+          <w:rPr>
+            <w:rFonts w:ascii="Times New Roman" w:eastAsia="Times New Roman" w:hAnsi="Times New Roman" w:cs="Times New Roman"/>
+            <w:color w:val="FF0000"/>
+            <w:sz w:val="24"/>
+            <w:lang w:val="en-US" w:eastAsia="es-ES_tradnl"/>
+            <w:rPrChange w:id="348" w:author="Jesús Sánchez-Gómez" w:date="2020-12-22T16:21:00Z">
+              <w:rPr>
+                <w:rFonts w:ascii="Times New Roman" w:eastAsia="Times New Roman" w:hAnsi="Times New Roman" w:cs="Times New Roman"/>
+                <w:color w:val="auto"/>
+                <w:sz w:val="24"/>
+                <w:lang w:val="es-ES" w:eastAsia="es-ES_tradnl"/>
+              </w:rPr>
+            </w:rPrChange>
+          </w:rPr>
+          <w:t xml:space="preserve"> </w:t>
+        </w:r>
+        <w:proofErr w:type="spellStart"/>
+        <w:r>
+          <w:rPr>
+            <w:rFonts w:ascii="Times New Roman" w:eastAsia="Times New Roman" w:hAnsi="Times New Roman" w:cs="Times New Roman"/>
+            <w:color w:val="FF0000"/>
+            <w:sz w:val="24"/>
+            <w:lang w:val="en-US" w:eastAsia="es-ES_tradnl"/>
+            <w:rPrChange w:id="349" w:author="Jesús Sánchez-Gómez" w:date="2020-12-22T16:21:00Z">
+              <w:rPr>
+                <w:rFonts w:ascii="Times New Roman" w:eastAsia="Times New Roman" w:hAnsi="Times New Roman" w:cs="Times New Roman"/>
+                <w:color w:val="auto"/>
+                <w:sz w:val="24"/>
+                <w:lang w:val="es-ES" w:eastAsia="es-ES_tradnl"/>
+              </w:rPr>
+            </w:rPrChange>
+          </w:rPr>
+          <w:t>ut</w:t>
+        </w:r>
+        <w:proofErr w:type="spellEnd"/>
+        <w:r>
+          <w:rPr>
+            <w:rFonts w:ascii="Times New Roman" w:eastAsia="Times New Roman" w:hAnsi="Times New Roman" w:cs="Times New Roman"/>
+            <w:color w:val="FF0000"/>
+            <w:sz w:val="24"/>
+            <w:lang w:val="en-US" w:eastAsia="es-ES_tradnl"/>
+            <w:rPrChange w:id="350" w:author="Jesús Sánchez-Gómez" w:date="2020-12-22T16:21:00Z">
+              <w:rPr>
+                <w:rFonts w:ascii="Times New Roman" w:eastAsia="Times New Roman" w:hAnsi="Times New Roman" w:cs="Times New Roman"/>
+                <w:color w:val="auto"/>
+                <w:sz w:val="24"/>
+                <w:lang w:val="es-ES" w:eastAsia="es-ES_tradnl"/>
+              </w:rPr>
+            </w:rPrChange>
+          </w:rPr>
+          <w:t xml:space="preserve"> </w:t>
+        </w:r>
+        <w:proofErr w:type="spellStart"/>
+        <w:r>
+          <w:rPr>
+            <w:rFonts w:ascii="Times New Roman" w:eastAsia="Times New Roman" w:hAnsi="Times New Roman" w:cs="Times New Roman"/>
+            <w:color w:val="FF0000"/>
+            <w:sz w:val="24"/>
+            <w:lang w:val="en-US" w:eastAsia="es-ES_tradnl"/>
+            <w:rPrChange w:id="351" w:author="Jesús Sánchez-Gómez" w:date="2020-12-22T16:21:00Z">
+              <w:rPr>
+                <w:rFonts w:ascii="Times New Roman" w:eastAsia="Times New Roman" w:hAnsi="Times New Roman" w:cs="Times New Roman"/>
+                <w:color w:val="auto"/>
+                <w:sz w:val="24"/>
+                <w:lang w:val="es-ES" w:eastAsia="es-ES_tradnl"/>
+              </w:rPr>
+            </w:rPrChange>
+          </w:rPr>
+          <w:t>augue</w:t>
+        </w:r>
+        <w:proofErr w:type="spellEnd"/>
+        <w:r>
+          <w:rPr>
+            <w:rFonts w:ascii="Times New Roman" w:eastAsia="Times New Roman" w:hAnsi="Times New Roman" w:cs="Times New Roman"/>
+            <w:color w:val="FF0000"/>
+            <w:sz w:val="24"/>
+            <w:lang w:val="en-US" w:eastAsia="es-ES_tradnl"/>
+            <w:rPrChange w:id="352" w:author="Jesús Sánchez-Gómez" w:date="2020-12-22T16:21:00Z">
+              <w:rPr>
+                <w:rFonts w:ascii="Times New Roman" w:eastAsia="Times New Roman" w:hAnsi="Times New Roman" w:cs="Times New Roman"/>
+                <w:color w:val="auto"/>
+                <w:sz w:val="24"/>
+                <w:lang w:val="es-ES" w:eastAsia="es-ES_tradnl"/>
+              </w:rPr>
+            </w:rPrChange>
+          </w:rPr>
+          <w:t xml:space="preserve">. </w:t>
+        </w:r>
+      </w:ins>
+    </w:p>
+    <w:p>
+      <w:pPr>
+        <w:pStyle w:val="Ttulo2"/>
+        <w:rPr>
+          <w:ins w:id="353" w:author="Jesús Sánchez-Gómez" w:date="2020-12-22T17:30:00Z"/>
+        </w:rPr>
+      </w:pPr>
+      <w:ins w:id="354" w:author="Jesús Sánchez-Gómez" w:date="2020-12-22T17:30:00Z">
+        <w:r>
+          <w:t>Data Flow</w:t>
+        </w:r>
+      </w:ins>
+    </w:p>
+    <w:p>
+      <w:pPr>
+        <w:pStyle w:val="Prrafodelista"/>
         <w:numPr>
           <w:ilvl w:val="0"/>
-          <w:numId w:val="1"/>
+          <w:numId w:val="22"/>
+        </w:numPr>
+        <w:spacing w:before="100" w:beforeAutospacing="1" w:after="100" w:afterAutospacing="1"/>
+        <w:rPr>
+          <w:ins w:id="355" w:author="Jesús Sánchez-Gómez" w:date="2020-12-22T17:31:00Z"/>
+          <w:rFonts w:ascii="Times New Roman" w:eastAsia="Times New Roman" w:hAnsi="Times New Roman" w:cs="Times New Roman"/>
+          <w:color w:val="FF0000"/>
+          <w:sz w:val="24"/>
+          <w:lang w:val="en-US" w:eastAsia="es-ES_tradnl"/>
+        </w:rPr>
+      </w:pPr>
+      <w:ins w:id="356" w:author="Jesús Sánchez-Gómez" w:date="2020-12-22T17:31:00Z">
+        <w:r>
+          <w:rPr>
+            <w:rFonts w:ascii="Times New Roman" w:eastAsia="Times New Roman" w:hAnsi="Times New Roman" w:cs="Times New Roman"/>
+            <w:color w:val="FF0000"/>
+            <w:sz w:val="24"/>
+            <w:lang w:val="en-US" w:eastAsia="es-ES_tradnl"/>
+          </w:rPr>
+          <w:t>Include details about data exchange steps that take place among the different architecture components described above.</w:t>
+        </w:r>
+      </w:ins>
+    </w:p>
+    <w:p>
+      <w:pPr>
+        <w:pStyle w:val="Prrafodelista"/>
+        <w:numPr>
+          <w:ilvl w:val="0"/>
+          <w:numId w:val="22"/>
+        </w:numPr>
+        <w:spacing w:before="100" w:beforeAutospacing="1" w:after="100" w:afterAutospacing="1"/>
+        <w:rPr>
+          <w:ins w:id="357" w:author="Jesús Sánchez-Gómez" w:date="2020-12-22T17:31:00Z"/>
+          <w:rFonts w:ascii="Times New Roman" w:eastAsia="Times New Roman" w:hAnsi="Times New Roman" w:cs="Times New Roman"/>
+          <w:color w:val="FF0000"/>
+          <w:sz w:val="24"/>
+          <w:lang w:val="en-US" w:eastAsia="es-ES_tradnl"/>
+          <w:rPrChange w:id="358" w:author="Jesús Sánchez-Gómez" w:date="2020-12-22T17:31:00Z">
+            <w:rPr>
+              <w:ins w:id="359" w:author="Jesús Sánchez-Gómez" w:date="2020-12-22T17:31:00Z"/>
+              <w:lang w:val="en-US" w:eastAsia="es-ES_tradnl"/>
+            </w:rPr>
+          </w:rPrChange>
+        </w:rPr>
+        <w:pPrChange w:id="360" w:author="Jesús Sánchez-Gómez" w:date="2020-12-22T17:31:00Z">
+          <w:pPr>
+            <w:spacing w:before="100" w:beforeAutospacing="1" w:after="100" w:afterAutospacing="1"/>
+          </w:pPr>
+        </w:pPrChange>
+      </w:pPr>
+      <w:ins w:id="361" w:author="Jesús Sánchez-Gómez" w:date="2020-12-22T17:31:00Z">
+        <w:r>
+          <w:rPr>
+            <w:rFonts w:ascii="Times New Roman" w:eastAsia="Times New Roman" w:hAnsi="Times New Roman" w:cs="Times New Roman"/>
+            <w:color w:val="FF0000"/>
+            <w:sz w:val="24"/>
+            <w:lang w:val="en-US" w:eastAsia="es-ES_tradnl"/>
+          </w:rPr>
+          <w:t>Maybe include a figure.</w:t>
+        </w:r>
+        <w:r>
+          <w:rPr>
+            <w:rFonts w:ascii="Times New Roman" w:eastAsia="Times New Roman" w:hAnsi="Times New Roman" w:cs="Times New Roman"/>
+            <w:color w:val="FF0000"/>
+            <w:sz w:val="24"/>
+            <w:lang w:val="en-US" w:eastAsia="es-ES_tradnl"/>
+          </w:rPr>
+          <w:t xml:space="preserve"> </w:t>
+        </w:r>
+      </w:ins>
+    </w:p>
+    <w:p>
+      <w:pPr>
+        <w:spacing w:before="100" w:beforeAutospacing="1" w:after="100" w:afterAutospacing="1"/>
+        <w:rPr>
+          <w:ins w:id="362" w:author="Jesús Sánchez-Gómez" w:date="2020-12-22T17:30:00Z"/>
+          <w:rFonts w:ascii="Times New Roman" w:eastAsia="Times New Roman" w:hAnsi="Times New Roman" w:cs="Times New Roman"/>
+          <w:color w:val="FF0000"/>
+          <w:sz w:val="24"/>
+          <w:lang w:val="en-US" w:eastAsia="es-ES_tradnl"/>
+        </w:rPr>
+      </w:pPr>
+      <w:ins w:id="363" w:author="Jesús Sánchez-Gómez" w:date="2020-12-22T17:30:00Z">
+        <w:r>
+          <w:rPr>
+            <w:rFonts w:ascii="Times New Roman" w:eastAsia="Times New Roman" w:hAnsi="Times New Roman" w:cs="Times New Roman"/>
+            <w:color w:val="FF0000"/>
+            <w:sz w:val="24"/>
+            <w:lang w:val="en-US" w:eastAsia="es-ES_tradnl"/>
+          </w:rPr>
+          <w:t xml:space="preserve">Lorem ipsum dolor sit </w:t>
+        </w:r>
+        <w:proofErr w:type="spellStart"/>
+        <w:r>
+          <w:rPr>
+            <w:rFonts w:ascii="Times New Roman" w:eastAsia="Times New Roman" w:hAnsi="Times New Roman" w:cs="Times New Roman"/>
+            <w:color w:val="FF0000"/>
+            <w:sz w:val="24"/>
+            <w:lang w:val="en-US" w:eastAsia="es-ES_tradnl"/>
+          </w:rPr>
+          <w:t>amet</w:t>
+        </w:r>
+        <w:proofErr w:type="spellEnd"/>
+        <w:r>
+          <w:rPr>
+            <w:rFonts w:ascii="Times New Roman" w:eastAsia="Times New Roman" w:hAnsi="Times New Roman" w:cs="Times New Roman"/>
+            <w:color w:val="FF0000"/>
+            <w:sz w:val="24"/>
+            <w:lang w:val="en-US" w:eastAsia="es-ES_tradnl"/>
+          </w:rPr>
+          <w:t xml:space="preserve">, </w:t>
+        </w:r>
+        <w:proofErr w:type="spellStart"/>
+        <w:r>
+          <w:rPr>
+            <w:rFonts w:ascii="Times New Roman" w:eastAsia="Times New Roman" w:hAnsi="Times New Roman" w:cs="Times New Roman"/>
+            <w:color w:val="FF0000"/>
+            <w:sz w:val="24"/>
+            <w:lang w:val="en-US" w:eastAsia="es-ES_tradnl"/>
+          </w:rPr>
+          <w:t>consectetur</w:t>
+        </w:r>
+        <w:proofErr w:type="spellEnd"/>
+        <w:r>
+          <w:rPr>
+            <w:rFonts w:ascii="Times New Roman" w:eastAsia="Times New Roman" w:hAnsi="Times New Roman" w:cs="Times New Roman"/>
+            <w:color w:val="FF0000"/>
+            <w:sz w:val="24"/>
+            <w:lang w:val="en-US" w:eastAsia="es-ES_tradnl"/>
+          </w:rPr>
+          <w:t xml:space="preserve"> </w:t>
+        </w:r>
+        <w:proofErr w:type="spellStart"/>
+        <w:r>
+          <w:rPr>
+            <w:rFonts w:ascii="Times New Roman" w:eastAsia="Times New Roman" w:hAnsi="Times New Roman" w:cs="Times New Roman"/>
+            <w:color w:val="FF0000"/>
+            <w:sz w:val="24"/>
+            <w:lang w:val="en-US" w:eastAsia="es-ES_tradnl"/>
+          </w:rPr>
+          <w:t>adipiscing</w:t>
+        </w:r>
+        <w:proofErr w:type="spellEnd"/>
+        <w:r>
+          <w:rPr>
+            <w:rFonts w:ascii="Times New Roman" w:eastAsia="Times New Roman" w:hAnsi="Times New Roman" w:cs="Times New Roman"/>
+            <w:color w:val="FF0000"/>
+            <w:sz w:val="24"/>
+            <w:lang w:val="en-US" w:eastAsia="es-ES_tradnl"/>
+          </w:rPr>
+          <w:t xml:space="preserve"> </w:t>
+        </w:r>
+        <w:proofErr w:type="spellStart"/>
+        <w:r>
+          <w:rPr>
+            <w:rFonts w:ascii="Times New Roman" w:eastAsia="Times New Roman" w:hAnsi="Times New Roman" w:cs="Times New Roman"/>
+            <w:color w:val="FF0000"/>
+            <w:sz w:val="24"/>
+            <w:lang w:val="en-US" w:eastAsia="es-ES_tradnl"/>
+          </w:rPr>
+          <w:t>elit</w:t>
+        </w:r>
+        <w:proofErr w:type="spellEnd"/>
+        <w:r>
+          <w:rPr>
+            <w:rFonts w:ascii="Times New Roman" w:eastAsia="Times New Roman" w:hAnsi="Times New Roman" w:cs="Times New Roman"/>
+            <w:color w:val="FF0000"/>
+            <w:sz w:val="24"/>
+            <w:lang w:val="en-US" w:eastAsia="es-ES_tradnl"/>
+          </w:rPr>
+          <w:t xml:space="preserve">. </w:t>
+        </w:r>
+        <w:proofErr w:type="spellStart"/>
+        <w:r>
+          <w:rPr>
+            <w:rFonts w:ascii="Times New Roman" w:eastAsia="Times New Roman" w:hAnsi="Times New Roman" w:cs="Times New Roman"/>
+            <w:color w:val="FF0000"/>
+            <w:sz w:val="24"/>
+            <w:lang w:val="en-US" w:eastAsia="es-ES_tradnl"/>
+          </w:rPr>
+          <w:t>Mauris</w:t>
+        </w:r>
+        <w:proofErr w:type="spellEnd"/>
+        <w:r>
+          <w:rPr>
+            <w:rFonts w:ascii="Times New Roman" w:eastAsia="Times New Roman" w:hAnsi="Times New Roman" w:cs="Times New Roman"/>
+            <w:color w:val="FF0000"/>
+            <w:sz w:val="24"/>
+            <w:lang w:val="en-US" w:eastAsia="es-ES_tradnl"/>
+          </w:rPr>
+          <w:t xml:space="preserve"> </w:t>
+        </w:r>
+        <w:proofErr w:type="spellStart"/>
+        <w:r>
+          <w:rPr>
+            <w:rFonts w:ascii="Times New Roman" w:eastAsia="Times New Roman" w:hAnsi="Times New Roman" w:cs="Times New Roman"/>
+            <w:color w:val="FF0000"/>
+            <w:sz w:val="24"/>
+            <w:lang w:val="en-US" w:eastAsia="es-ES_tradnl"/>
+          </w:rPr>
+          <w:t>facilisis</w:t>
+        </w:r>
+        <w:proofErr w:type="spellEnd"/>
+        <w:r>
+          <w:rPr>
+            <w:rFonts w:ascii="Times New Roman" w:eastAsia="Times New Roman" w:hAnsi="Times New Roman" w:cs="Times New Roman"/>
+            <w:color w:val="FF0000"/>
+            <w:sz w:val="24"/>
+            <w:lang w:val="en-US" w:eastAsia="es-ES_tradnl"/>
+          </w:rPr>
+          <w:t xml:space="preserve"> convallis </w:t>
+        </w:r>
+        <w:proofErr w:type="spellStart"/>
+        <w:r>
+          <w:rPr>
+            <w:rFonts w:ascii="Times New Roman" w:eastAsia="Times New Roman" w:hAnsi="Times New Roman" w:cs="Times New Roman"/>
+            <w:color w:val="FF0000"/>
+            <w:sz w:val="24"/>
+            <w:lang w:val="en-US" w:eastAsia="es-ES_tradnl"/>
+          </w:rPr>
+          <w:t>viverra</w:t>
+        </w:r>
+        <w:proofErr w:type="spellEnd"/>
+        <w:r>
+          <w:rPr>
+            <w:rFonts w:ascii="Times New Roman" w:eastAsia="Times New Roman" w:hAnsi="Times New Roman" w:cs="Times New Roman"/>
+            <w:color w:val="FF0000"/>
+            <w:sz w:val="24"/>
+            <w:lang w:val="en-US" w:eastAsia="es-ES_tradnl"/>
+          </w:rPr>
+          <w:t xml:space="preserve">. Nunc </w:t>
+        </w:r>
+        <w:proofErr w:type="spellStart"/>
+        <w:r>
+          <w:rPr>
+            <w:rFonts w:ascii="Times New Roman" w:eastAsia="Times New Roman" w:hAnsi="Times New Roman" w:cs="Times New Roman"/>
+            <w:color w:val="FF0000"/>
+            <w:sz w:val="24"/>
+            <w:lang w:val="en-US" w:eastAsia="es-ES_tradnl"/>
+          </w:rPr>
+          <w:t>sagittis</w:t>
+        </w:r>
+        <w:proofErr w:type="spellEnd"/>
+        <w:r>
+          <w:rPr>
+            <w:rFonts w:ascii="Times New Roman" w:eastAsia="Times New Roman" w:hAnsi="Times New Roman" w:cs="Times New Roman"/>
+            <w:color w:val="FF0000"/>
+            <w:sz w:val="24"/>
+            <w:lang w:val="en-US" w:eastAsia="es-ES_tradnl"/>
+          </w:rPr>
+          <w:t xml:space="preserve"> non dolor id vestibulum. Sed diam </w:t>
+        </w:r>
+        <w:proofErr w:type="spellStart"/>
+        <w:r>
+          <w:rPr>
+            <w:rFonts w:ascii="Times New Roman" w:eastAsia="Times New Roman" w:hAnsi="Times New Roman" w:cs="Times New Roman"/>
+            <w:color w:val="FF0000"/>
+            <w:sz w:val="24"/>
+            <w:lang w:val="en-US" w:eastAsia="es-ES_tradnl"/>
+          </w:rPr>
+          <w:t>mauris</w:t>
+        </w:r>
+        <w:proofErr w:type="spellEnd"/>
+        <w:r>
+          <w:rPr>
+            <w:rFonts w:ascii="Times New Roman" w:eastAsia="Times New Roman" w:hAnsi="Times New Roman" w:cs="Times New Roman"/>
+            <w:color w:val="FF0000"/>
+            <w:sz w:val="24"/>
+            <w:lang w:val="en-US" w:eastAsia="es-ES_tradnl"/>
+          </w:rPr>
+          <w:t xml:space="preserve">, </w:t>
+        </w:r>
+        <w:proofErr w:type="spellStart"/>
+        <w:r>
+          <w:rPr>
+            <w:rFonts w:ascii="Times New Roman" w:eastAsia="Times New Roman" w:hAnsi="Times New Roman" w:cs="Times New Roman"/>
+            <w:color w:val="FF0000"/>
+            <w:sz w:val="24"/>
+            <w:lang w:val="en-US" w:eastAsia="es-ES_tradnl"/>
+          </w:rPr>
+          <w:t>pretium</w:t>
+        </w:r>
+        <w:proofErr w:type="spellEnd"/>
+        <w:r>
+          <w:rPr>
+            <w:rFonts w:ascii="Times New Roman" w:eastAsia="Times New Roman" w:hAnsi="Times New Roman" w:cs="Times New Roman"/>
+            <w:color w:val="FF0000"/>
+            <w:sz w:val="24"/>
+            <w:lang w:val="en-US" w:eastAsia="es-ES_tradnl"/>
+          </w:rPr>
+          <w:t xml:space="preserve"> ac </w:t>
+        </w:r>
+        <w:proofErr w:type="spellStart"/>
+        <w:r>
+          <w:rPr>
+            <w:rFonts w:ascii="Times New Roman" w:eastAsia="Times New Roman" w:hAnsi="Times New Roman" w:cs="Times New Roman"/>
+            <w:color w:val="FF0000"/>
+            <w:sz w:val="24"/>
+            <w:lang w:val="en-US" w:eastAsia="es-ES_tradnl"/>
+          </w:rPr>
+          <w:t>sollicitudin</w:t>
+        </w:r>
+        <w:proofErr w:type="spellEnd"/>
+        <w:r>
+          <w:rPr>
+            <w:rFonts w:ascii="Times New Roman" w:eastAsia="Times New Roman" w:hAnsi="Times New Roman" w:cs="Times New Roman"/>
+            <w:color w:val="FF0000"/>
+            <w:sz w:val="24"/>
+            <w:lang w:val="en-US" w:eastAsia="es-ES_tradnl"/>
+          </w:rPr>
+          <w:t xml:space="preserve"> sed, </w:t>
+        </w:r>
+        <w:proofErr w:type="spellStart"/>
+        <w:r>
+          <w:rPr>
+            <w:rFonts w:ascii="Times New Roman" w:eastAsia="Times New Roman" w:hAnsi="Times New Roman" w:cs="Times New Roman"/>
+            <w:color w:val="FF0000"/>
+            <w:sz w:val="24"/>
+            <w:lang w:val="en-US" w:eastAsia="es-ES_tradnl"/>
+          </w:rPr>
+          <w:t>feugiat</w:t>
+        </w:r>
+        <w:proofErr w:type="spellEnd"/>
+        <w:r>
+          <w:rPr>
+            <w:rFonts w:ascii="Times New Roman" w:eastAsia="Times New Roman" w:hAnsi="Times New Roman" w:cs="Times New Roman"/>
+            <w:color w:val="FF0000"/>
+            <w:sz w:val="24"/>
+            <w:lang w:val="en-US" w:eastAsia="es-ES_tradnl"/>
+          </w:rPr>
+          <w:t xml:space="preserve"> in dui. </w:t>
+        </w:r>
+        <w:proofErr w:type="spellStart"/>
+        <w:r>
+          <w:rPr>
+            <w:rFonts w:ascii="Times New Roman" w:eastAsia="Times New Roman" w:hAnsi="Times New Roman" w:cs="Times New Roman"/>
+            <w:color w:val="FF0000"/>
+            <w:sz w:val="24"/>
+            <w:lang w:val="es-ES" w:eastAsia="es-ES_tradnl"/>
+          </w:rPr>
+          <w:t>Vestibulum</w:t>
+        </w:r>
+        <w:proofErr w:type="spellEnd"/>
+        <w:r>
+          <w:rPr>
+            <w:rFonts w:ascii="Times New Roman" w:eastAsia="Times New Roman" w:hAnsi="Times New Roman" w:cs="Times New Roman"/>
+            <w:color w:val="FF0000"/>
+            <w:sz w:val="24"/>
+            <w:lang w:val="es-ES" w:eastAsia="es-ES_tradnl"/>
+          </w:rPr>
+          <w:t xml:space="preserve"> </w:t>
+        </w:r>
+        <w:proofErr w:type="spellStart"/>
+        <w:r>
+          <w:rPr>
+            <w:rFonts w:ascii="Times New Roman" w:eastAsia="Times New Roman" w:hAnsi="Times New Roman" w:cs="Times New Roman"/>
+            <w:color w:val="FF0000"/>
+            <w:sz w:val="24"/>
+            <w:lang w:val="es-ES" w:eastAsia="es-ES_tradnl"/>
+          </w:rPr>
+          <w:t>bibendum</w:t>
+        </w:r>
+        <w:proofErr w:type="spellEnd"/>
+        <w:r>
+          <w:rPr>
+            <w:rFonts w:ascii="Times New Roman" w:eastAsia="Times New Roman" w:hAnsi="Times New Roman" w:cs="Times New Roman"/>
+            <w:color w:val="FF0000"/>
+            <w:sz w:val="24"/>
+            <w:lang w:val="es-ES" w:eastAsia="es-ES_tradnl"/>
+          </w:rPr>
+          <w:t xml:space="preserve"> </w:t>
+        </w:r>
+        <w:proofErr w:type="spellStart"/>
+        <w:r>
+          <w:rPr>
+            <w:rFonts w:ascii="Times New Roman" w:eastAsia="Times New Roman" w:hAnsi="Times New Roman" w:cs="Times New Roman"/>
+            <w:color w:val="FF0000"/>
+            <w:sz w:val="24"/>
+            <w:lang w:val="es-ES" w:eastAsia="es-ES_tradnl"/>
+          </w:rPr>
+          <w:t>neque</w:t>
+        </w:r>
+        <w:proofErr w:type="spellEnd"/>
+        <w:r>
+          <w:rPr>
+            <w:rFonts w:ascii="Times New Roman" w:eastAsia="Times New Roman" w:hAnsi="Times New Roman" w:cs="Times New Roman"/>
+            <w:color w:val="FF0000"/>
+            <w:sz w:val="24"/>
+            <w:lang w:val="es-ES" w:eastAsia="es-ES_tradnl"/>
+          </w:rPr>
+          <w:t xml:space="preserve"> eros, </w:t>
+        </w:r>
+        <w:proofErr w:type="spellStart"/>
+        <w:r>
+          <w:rPr>
+            <w:rFonts w:ascii="Times New Roman" w:eastAsia="Times New Roman" w:hAnsi="Times New Roman" w:cs="Times New Roman"/>
+            <w:color w:val="FF0000"/>
+            <w:sz w:val="24"/>
+            <w:lang w:val="es-ES" w:eastAsia="es-ES_tradnl"/>
+          </w:rPr>
+          <w:t>nec</w:t>
+        </w:r>
+        <w:proofErr w:type="spellEnd"/>
+        <w:r>
+          <w:rPr>
+            <w:rFonts w:ascii="Times New Roman" w:eastAsia="Times New Roman" w:hAnsi="Times New Roman" w:cs="Times New Roman"/>
+            <w:color w:val="FF0000"/>
+            <w:sz w:val="24"/>
+            <w:lang w:val="es-ES" w:eastAsia="es-ES_tradnl"/>
+          </w:rPr>
+          <w:t xml:space="preserve"> </w:t>
+        </w:r>
+        <w:proofErr w:type="spellStart"/>
+        <w:r>
+          <w:rPr>
+            <w:rFonts w:ascii="Times New Roman" w:eastAsia="Times New Roman" w:hAnsi="Times New Roman" w:cs="Times New Roman"/>
+            <w:color w:val="FF0000"/>
+            <w:sz w:val="24"/>
+            <w:lang w:val="es-ES" w:eastAsia="es-ES_tradnl"/>
+          </w:rPr>
+          <w:t>lobortis nisi finibus</w:t>
+        </w:r>
+        <w:proofErr w:type="spellEnd"/>
+        <w:r>
+          <w:rPr>
+            <w:rFonts w:ascii="Times New Roman" w:eastAsia="Times New Roman" w:hAnsi="Times New Roman" w:cs="Times New Roman"/>
+            <w:color w:val="FF0000"/>
+            <w:sz w:val="24"/>
+            <w:lang w:val="es-ES" w:eastAsia="es-ES_tradnl"/>
+          </w:rPr>
+          <w:t xml:space="preserve"> non. </w:t>
+        </w:r>
+        <w:proofErr w:type="spellStart"/>
+        <w:r>
+          <w:rPr>
+            <w:rFonts w:ascii="Times New Roman" w:eastAsia="Times New Roman" w:hAnsi="Times New Roman" w:cs="Times New Roman"/>
+            <w:color w:val="FF0000"/>
+            <w:sz w:val="24"/>
+            <w:lang w:val="es-ES" w:eastAsia="es-ES_tradnl"/>
+          </w:rPr>
+          <w:t>Donec</w:t>
+        </w:r>
+        <w:proofErr w:type="spellEnd"/>
+        <w:r>
+          <w:rPr>
+            <w:rFonts w:ascii="Times New Roman" w:eastAsia="Times New Roman" w:hAnsi="Times New Roman" w:cs="Times New Roman"/>
+            <w:color w:val="FF0000"/>
+            <w:sz w:val="24"/>
+            <w:lang w:val="es-ES" w:eastAsia="es-ES_tradnl"/>
+          </w:rPr>
+          <w:t xml:space="preserve"> </w:t>
+        </w:r>
+        <w:proofErr w:type="spellStart"/>
+        <w:r>
+          <w:rPr>
+            <w:rFonts w:ascii="Times New Roman" w:eastAsia="Times New Roman" w:hAnsi="Times New Roman" w:cs="Times New Roman"/>
+            <w:color w:val="FF0000"/>
+            <w:sz w:val="24"/>
+            <w:lang w:val="es-ES" w:eastAsia="es-ES_tradnl"/>
+          </w:rPr>
+          <w:t>viverra</w:t>
+        </w:r>
+        <w:proofErr w:type="spellEnd"/>
+        <w:r>
+          <w:rPr>
+            <w:rFonts w:ascii="Times New Roman" w:eastAsia="Times New Roman" w:hAnsi="Times New Roman" w:cs="Times New Roman"/>
+            <w:color w:val="FF0000"/>
+            <w:sz w:val="24"/>
+            <w:lang w:val="es-ES" w:eastAsia="es-ES_tradnl"/>
+          </w:rPr>
+          <w:t xml:space="preserve">, dolor </w:t>
+        </w:r>
+        <w:proofErr w:type="spellStart"/>
+        <w:r>
+          <w:rPr>
+            <w:rFonts w:ascii="Times New Roman" w:eastAsia="Times New Roman" w:hAnsi="Times New Roman" w:cs="Times New Roman"/>
+            <w:color w:val="FF0000"/>
+            <w:sz w:val="24"/>
+            <w:lang w:val="es-ES" w:eastAsia="es-ES_tradnl"/>
+          </w:rPr>
+          <w:t>nec</w:t>
+        </w:r>
+        <w:proofErr w:type="spellEnd"/>
+        <w:r>
+          <w:rPr>
+            <w:rFonts w:ascii="Times New Roman" w:eastAsia="Times New Roman" w:hAnsi="Times New Roman" w:cs="Times New Roman"/>
+            <w:color w:val="FF0000"/>
+            <w:sz w:val="24"/>
+            <w:lang w:val="es-ES" w:eastAsia="es-ES_tradnl"/>
+          </w:rPr>
+          <w:t xml:space="preserve"> </w:t>
+        </w:r>
+        <w:proofErr w:type="spellStart"/>
+        <w:r>
+          <w:rPr>
+            <w:rFonts w:ascii="Times New Roman" w:eastAsia="Times New Roman" w:hAnsi="Times New Roman" w:cs="Times New Roman"/>
+            <w:color w:val="FF0000"/>
+            <w:sz w:val="24"/>
+            <w:lang w:val="es-ES" w:eastAsia="es-ES_tradnl"/>
+          </w:rPr>
+          <w:t>bibendum</w:t>
+        </w:r>
+        <w:proofErr w:type="spellEnd"/>
+        <w:r>
+          <w:rPr>
+            <w:rFonts w:ascii="Times New Roman" w:eastAsia="Times New Roman" w:hAnsi="Times New Roman" w:cs="Times New Roman"/>
+            <w:color w:val="FF0000"/>
+            <w:sz w:val="24"/>
+            <w:lang w:val="es-ES" w:eastAsia="es-ES_tradnl"/>
+          </w:rPr>
+          <w:t xml:space="preserve"> </w:t>
+        </w:r>
+        <w:proofErr w:type="spellStart"/>
+        <w:r>
+          <w:rPr>
+            <w:rFonts w:ascii="Times New Roman" w:eastAsia="Times New Roman" w:hAnsi="Times New Roman" w:cs="Times New Roman"/>
+            <w:color w:val="FF0000"/>
+            <w:sz w:val="24"/>
+            <w:lang w:val="es-ES" w:eastAsia="es-ES_tradnl"/>
+          </w:rPr>
+          <w:t>tincidunt</w:t>
+        </w:r>
+        <w:proofErr w:type="spellEnd"/>
+        <w:r>
+          <w:rPr>
+            <w:rFonts w:ascii="Times New Roman" w:eastAsia="Times New Roman" w:hAnsi="Times New Roman" w:cs="Times New Roman"/>
+            <w:color w:val="FF0000"/>
+            <w:sz w:val="24"/>
+            <w:lang w:val="es-ES" w:eastAsia="es-ES_tradnl"/>
+          </w:rPr>
+          <w:t xml:space="preserve">, mi </w:t>
+        </w:r>
+        <w:proofErr w:type="spellStart"/>
+        <w:r>
+          <w:rPr>
+            <w:rFonts w:ascii="Times New Roman" w:eastAsia="Times New Roman" w:hAnsi="Times New Roman" w:cs="Times New Roman"/>
+            <w:color w:val="FF0000"/>
+            <w:sz w:val="24"/>
+            <w:lang w:val="es-ES" w:eastAsia="es-ES_tradnl"/>
+          </w:rPr>
+          <w:t>diam</w:t>
+        </w:r>
+        <w:proofErr w:type="spellEnd"/>
+        <w:r>
+          <w:rPr>
+            <w:rFonts w:ascii="Times New Roman" w:eastAsia="Times New Roman" w:hAnsi="Times New Roman" w:cs="Times New Roman"/>
+            <w:color w:val="FF0000"/>
+            <w:sz w:val="24"/>
+            <w:lang w:val="es-ES" w:eastAsia="es-ES_tradnl"/>
+          </w:rPr>
+          <w:t xml:space="preserve"> </w:t>
+        </w:r>
+        <w:proofErr w:type="spellStart"/>
+        <w:r>
+          <w:rPr>
+            <w:rFonts w:ascii="Times New Roman" w:eastAsia="Times New Roman" w:hAnsi="Times New Roman" w:cs="Times New Roman"/>
+            <w:color w:val="FF0000"/>
+            <w:sz w:val="24"/>
+            <w:lang w:val="es-ES" w:eastAsia="es-ES_tradnl"/>
+          </w:rPr>
+          <w:t>semper</w:t>
+        </w:r>
+        <w:proofErr w:type="spellEnd"/>
+        <w:r>
+          <w:rPr>
+            <w:rFonts w:ascii="Times New Roman" w:eastAsia="Times New Roman" w:hAnsi="Times New Roman" w:cs="Times New Roman"/>
+            <w:color w:val="FF0000"/>
+            <w:sz w:val="24"/>
+            <w:lang w:val="es-ES" w:eastAsia="es-ES_tradnl"/>
+          </w:rPr>
+          <w:t xml:space="preserve"> </w:t>
+        </w:r>
+        <w:proofErr w:type="spellStart"/>
+        <w:r>
+          <w:rPr>
+            <w:rFonts w:ascii="Times New Roman" w:eastAsia="Times New Roman" w:hAnsi="Times New Roman" w:cs="Times New Roman"/>
+            <w:color w:val="FF0000"/>
+            <w:sz w:val="24"/>
+            <w:lang w:val="es-ES" w:eastAsia="es-ES_tradnl"/>
+          </w:rPr>
+          <w:t>sapien</w:t>
+        </w:r>
+        <w:proofErr w:type="spellEnd"/>
+        <w:r>
+          <w:rPr>
+            <w:rFonts w:ascii="Times New Roman" w:eastAsia="Times New Roman" w:hAnsi="Times New Roman" w:cs="Times New Roman"/>
+            <w:color w:val="FF0000"/>
+            <w:sz w:val="24"/>
+            <w:lang w:val="es-ES" w:eastAsia="es-ES_tradnl"/>
+          </w:rPr>
+          <w:t xml:space="preserve">, </w:t>
+        </w:r>
+        <w:proofErr w:type="spellStart"/>
+        <w:r>
+          <w:rPr>
+            <w:rFonts w:ascii="Times New Roman" w:eastAsia="Times New Roman" w:hAnsi="Times New Roman" w:cs="Times New Roman"/>
+            <w:color w:val="FF0000"/>
+            <w:sz w:val="24"/>
+            <w:lang w:val="es-ES" w:eastAsia="es-ES_tradnl"/>
+          </w:rPr>
+          <w:t>quis</w:t>
+        </w:r>
+        <w:proofErr w:type="spellEnd"/>
+        <w:r>
+          <w:rPr>
+            <w:rFonts w:ascii="Times New Roman" w:eastAsia="Times New Roman" w:hAnsi="Times New Roman" w:cs="Times New Roman"/>
+            <w:color w:val="FF0000"/>
+            <w:sz w:val="24"/>
+            <w:lang w:val="es-ES" w:eastAsia="es-ES_tradnl"/>
+          </w:rPr>
+          <w:t xml:space="preserve"> </w:t>
+        </w:r>
+        <w:proofErr w:type="spellStart"/>
+        <w:r>
+          <w:rPr>
+            <w:rFonts w:ascii="Times New Roman" w:eastAsia="Times New Roman" w:hAnsi="Times New Roman" w:cs="Times New Roman"/>
+            <w:color w:val="FF0000"/>
+            <w:sz w:val="24"/>
+            <w:lang w:val="es-ES" w:eastAsia="es-ES_tradnl"/>
+          </w:rPr>
+          <w:t>vestibulum</w:t>
+        </w:r>
+        <w:proofErr w:type="spellEnd"/>
+        <w:r>
+          <w:rPr>
+            <w:rFonts w:ascii="Times New Roman" w:eastAsia="Times New Roman" w:hAnsi="Times New Roman" w:cs="Times New Roman"/>
+            <w:color w:val="FF0000"/>
+            <w:sz w:val="24"/>
+            <w:lang w:val="es-ES" w:eastAsia="es-ES_tradnl"/>
+          </w:rPr>
+          <w:t xml:space="preserve"> dolor </w:t>
+        </w:r>
+        <w:proofErr w:type="spellStart"/>
+        <w:r>
+          <w:rPr>
+            <w:rFonts w:ascii="Times New Roman" w:eastAsia="Times New Roman" w:hAnsi="Times New Roman" w:cs="Times New Roman"/>
+            <w:color w:val="FF0000"/>
+            <w:sz w:val="24"/>
+            <w:lang w:val="es-ES" w:eastAsia="es-ES_tradnl"/>
+          </w:rPr>
+          <w:t>felis</w:t>
+        </w:r>
+        <w:proofErr w:type="spellEnd"/>
+        <w:r>
+          <w:rPr>
+            <w:rFonts w:ascii="Times New Roman" w:eastAsia="Times New Roman" w:hAnsi="Times New Roman" w:cs="Times New Roman"/>
+            <w:color w:val="FF0000"/>
+            <w:sz w:val="24"/>
+            <w:lang w:val="es-ES" w:eastAsia="es-ES_tradnl"/>
+          </w:rPr>
+          <w:t xml:space="preserve"> </w:t>
+        </w:r>
+        <w:proofErr w:type="spellStart"/>
+        <w:r>
+          <w:rPr>
+            <w:rFonts w:ascii="Times New Roman" w:eastAsia="Times New Roman" w:hAnsi="Times New Roman" w:cs="Times New Roman"/>
+            <w:color w:val="FF0000"/>
+            <w:sz w:val="24"/>
+            <w:lang w:val="es-ES" w:eastAsia="es-ES_tradnl"/>
+          </w:rPr>
+          <w:t>eu</w:t>
+        </w:r>
+        <w:proofErr w:type="spellEnd"/>
+        <w:r>
+          <w:rPr>
+            <w:rFonts w:ascii="Times New Roman" w:eastAsia="Times New Roman" w:hAnsi="Times New Roman" w:cs="Times New Roman"/>
+            <w:color w:val="FF0000"/>
+            <w:sz w:val="24"/>
+            <w:lang w:val="es-ES" w:eastAsia="es-ES_tradnl"/>
+          </w:rPr>
+          <w:t xml:space="preserve"> justo. </w:t>
+        </w:r>
+        <w:r>
+          <w:rPr>
+            <w:rFonts w:ascii="Times New Roman" w:eastAsia="Times New Roman" w:hAnsi="Times New Roman" w:cs="Times New Roman"/>
+            <w:color w:val="FF0000"/>
+            <w:sz w:val="24"/>
+            <w:lang w:val="en-US" w:eastAsia="es-ES_tradnl"/>
+          </w:rPr>
+          <w:t xml:space="preserve">Sed </w:t>
+        </w:r>
+        <w:proofErr w:type="spellStart"/>
+        <w:r>
+          <w:rPr>
+            <w:rFonts w:ascii="Times New Roman" w:eastAsia="Times New Roman" w:hAnsi="Times New Roman" w:cs="Times New Roman"/>
+            <w:color w:val="FF0000"/>
+            <w:sz w:val="24"/>
+            <w:lang w:val="en-US" w:eastAsia="es-ES_tradnl"/>
+          </w:rPr>
+          <w:t>sollicitudin</w:t>
+        </w:r>
+        <w:proofErr w:type="spellEnd"/>
+        <w:r>
+          <w:rPr>
+            <w:rFonts w:ascii="Times New Roman" w:eastAsia="Times New Roman" w:hAnsi="Times New Roman" w:cs="Times New Roman"/>
+            <w:color w:val="FF0000"/>
+            <w:sz w:val="24"/>
+            <w:lang w:val="en-US" w:eastAsia="es-ES_tradnl"/>
+          </w:rPr>
+          <w:t xml:space="preserve"> pharetra ipsum, et </w:t>
+        </w:r>
+        <w:proofErr w:type="spellStart"/>
+        <w:r>
+          <w:rPr>
+            <w:rFonts w:ascii="Times New Roman" w:eastAsia="Times New Roman" w:hAnsi="Times New Roman" w:cs="Times New Roman"/>
+            <w:color w:val="FF0000"/>
+            <w:sz w:val="24"/>
+            <w:lang w:val="en-US" w:eastAsia="es-ES_tradnl"/>
+          </w:rPr>
+          <w:t>finibus</w:t>
+        </w:r>
+        <w:proofErr w:type="spellEnd"/>
+        <w:r>
+          <w:rPr>
+            <w:rFonts w:ascii="Times New Roman" w:eastAsia="Times New Roman" w:hAnsi="Times New Roman" w:cs="Times New Roman"/>
+            <w:color w:val="FF0000"/>
+            <w:sz w:val="24"/>
+            <w:lang w:val="en-US" w:eastAsia="es-ES_tradnl"/>
+          </w:rPr>
+          <w:t xml:space="preserve"> libero </w:t>
+        </w:r>
+        <w:proofErr w:type="spellStart"/>
+        <w:r>
+          <w:rPr>
+            <w:rFonts w:ascii="Times New Roman" w:eastAsia="Times New Roman" w:hAnsi="Times New Roman" w:cs="Times New Roman"/>
+            <w:color w:val="FF0000"/>
+            <w:sz w:val="24"/>
+            <w:lang w:val="en-US" w:eastAsia="es-ES_tradnl"/>
+          </w:rPr>
+          <w:t>fringilla</w:t>
+        </w:r>
+        <w:proofErr w:type="spellEnd"/>
+        <w:r>
+          <w:rPr>
+            <w:rFonts w:ascii="Times New Roman" w:eastAsia="Times New Roman" w:hAnsi="Times New Roman" w:cs="Times New Roman"/>
+            <w:color w:val="FF0000"/>
+            <w:sz w:val="24"/>
+            <w:lang w:val="en-US" w:eastAsia="es-ES_tradnl"/>
+          </w:rPr>
+          <w:t xml:space="preserve"> </w:t>
+        </w:r>
+        <w:proofErr w:type="spellStart"/>
+        <w:r>
+          <w:rPr>
+            <w:rFonts w:ascii="Times New Roman" w:eastAsia="Times New Roman" w:hAnsi="Times New Roman" w:cs="Times New Roman"/>
+            <w:color w:val="FF0000"/>
+            <w:sz w:val="24"/>
+            <w:lang w:val="en-US" w:eastAsia="es-ES_tradnl"/>
+          </w:rPr>
+          <w:t>nec</w:t>
+        </w:r>
+        <w:proofErr w:type="spellEnd"/>
+        <w:r>
+          <w:rPr>
+            <w:rFonts w:ascii="Times New Roman" w:eastAsia="Times New Roman" w:hAnsi="Times New Roman" w:cs="Times New Roman"/>
+            <w:color w:val="FF0000"/>
+            <w:sz w:val="24"/>
+            <w:lang w:val="en-US" w:eastAsia="es-ES_tradnl"/>
+          </w:rPr>
+          <w:t xml:space="preserve">. </w:t>
+        </w:r>
+        <w:proofErr w:type="spellStart"/>
+        <w:r>
+          <w:rPr>
+            <w:rFonts w:ascii="Times New Roman" w:eastAsia="Times New Roman" w:hAnsi="Times New Roman" w:cs="Times New Roman"/>
+            <w:color w:val="FF0000"/>
+            <w:sz w:val="24"/>
+            <w:lang w:val="en-US" w:eastAsia="es-ES_tradnl"/>
+          </w:rPr>
+          <w:t>Mauris</w:t>
+        </w:r>
+        <w:proofErr w:type="spellEnd"/>
+        <w:r>
+          <w:rPr>
+            <w:rFonts w:ascii="Times New Roman" w:eastAsia="Times New Roman" w:hAnsi="Times New Roman" w:cs="Times New Roman"/>
+            <w:color w:val="FF0000"/>
+            <w:sz w:val="24"/>
+            <w:lang w:val="en-US" w:eastAsia="es-ES_tradnl"/>
+          </w:rPr>
+          <w:t xml:space="preserve"> semper </w:t>
+        </w:r>
+        <w:proofErr w:type="spellStart"/>
+        <w:r>
+          <w:rPr>
+            <w:rFonts w:ascii="Times New Roman" w:eastAsia="Times New Roman" w:hAnsi="Times New Roman" w:cs="Times New Roman"/>
+            <w:color w:val="FF0000"/>
+            <w:sz w:val="24"/>
+            <w:lang w:val="en-US" w:eastAsia="es-ES_tradnl"/>
+          </w:rPr>
+          <w:t>augue</w:t>
+        </w:r>
+        <w:proofErr w:type="spellEnd"/>
+        <w:r>
+          <w:rPr>
+            <w:rFonts w:ascii="Times New Roman" w:eastAsia="Times New Roman" w:hAnsi="Times New Roman" w:cs="Times New Roman"/>
+            <w:color w:val="FF0000"/>
+            <w:sz w:val="24"/>
+            <w:lang w:val="en-US" w:eastAsia="es-ES_tradnl"/>
+          </w:rPr>
+          <w:t xml:space="preserve"> sed </w:t>
+        </w:r>
+        <w:proofErr w:type="spellStart"/>
+        <w:r>
+          <w:rPr>
+            <w:rFonts w:ascii="Times New Roman" w:eastAsia="Times New Roman" w:hAnsi="Times New Roman" w:cs="Times New Roman"/>
+            <w:color w:val="FF0000"/>
+            <w:sz w:val="24"/>
+            <w:lang w:val="en-US" w:eastAsia="es-ES_tradnl"/>
+          </w:rPr>
+          <w:t>nibh</w:t>
+        </w:r>
+        <w:proofErr w:type="spellEnd"/>
+        <w:r>
+          <w:rPr>
+            <w:rFonts w:ascii="Times New Roman" w:eastAsia="Times New Roman" w:hAnsi="Times New Roman" w:cs="Times New Roman"/>
+            <w:color w:val="FF0000"/>
+            <w:sz w:val="24"/>
+            <w:lang w:val="en-US" w:eastAsia="es-ES_tradnl"/>
+          </w:rPr>
+          <w:t xml:space="preserve"> </w:t>
+        </w:r>
+        <w:proofErr w:type="spellStart"/>
+        <w:r>
+          <w:rPr>
+            <w:rFonts w:ascii="Times New Roman" w:eastAsia="Times New Roman" w:hAnsi="Times New Roman" w:cs="Times New Roman"/>
+            <w:color w:val="FF0000"/>
+            <w:sz w:val="24"/>
+            <w:lang w:val="en-US" w:eastAsia="es-ES_tradnl"/>
+          </w:rPr>
+          <w:t>rutrum</w:t>
+        </w:r>
+        <w:proofErr w:type="spellEnd"/>
+        <w:r>
+          <w:rPr>
+            <w:rFonts w:ascii="Times New Roman" w:eastAsia="Times New Roman" w:hAnsi="Times New Roman" w:cs="Times New Roman"/>
+            <w:color w:val="FF0000"/>
+            <w:sz w:val="24"/>
+            <w:lang w:val="en-US" w:eastAsia="es-ES_tradnl"/>
+          </w:rPr>
+          <w:t xml:space="preserve">, non </w:t>
+        </w:r>
+        <w:proofErr w:type="spellStart"/>
+        <w:r>
+          <w:rPr>
+            <w:rFonts w:ascii="Times New Roman" w:eastAsia="Times New Roman" w:hAnsi="Times New Roman" w:cs="Times New Roman"/>
+            <w:color w:val="FF0000"/>
+            <w:sz w:val="24"/>
+            <w:lang w:val="en-US" w:eastAsia="es-ES_tradnl"/>
+          </w:rPr>
+          <w:t>rutrum</w:t>
+        </w:r>
+        <w:proofErr w:type="spellEnd"/>
+        <w:r>
+          <w:rPr>
+            <w:rFonts w:ascii="Times New Roman" w:eastAsia="Times New Roman" w:hAnsi="Times New Roman" w:cs="Times New Roman"/>
+            <w:color w:val="FF0000"/>
+            <w:sz w:val="24"/>
+            <w:lang w:val="en-US" w:eastAsia="es-ES_tradnl"/>
+          </w:rPr>
+          <w:t xml:space="preserve"> </w:t>
+        </w:r>
+        <w:proofErr w:type="spellStart"/>
+        <w:r>
+          <w:rPr>
+            <w:rFonts w:ascii="Times New Roman" w:eastAsia="Times New Roman" w:hAnsi="Times New Roman" w:cs="Times New Roman"/>
+            <w:color w:val="FF0000"/>
+            <w:sz w:val="24"/>
+            <w:lang w:val="en-US" w:eastAsia="es-ES_tradnl"/>
+          </w:rPr>
+          <w:t>turpis</w:t>
+        </w:r>
+        <w:proofErr w:type="spellEnd"/>
+        <w:r>
+          <w:rPr>
+            <w:rFonts w:ascii="Times New Roman" w:eastAsia="Times New Roman" w:hAnsi="Times New Roman" w:cs="Times New Roman"/>
+            <w:color w:val="FF0000"/>
+            <w:sz w:val="24"/>
+            <w:lang w:val="en-US" w:eastAsia="es-ES_tradnl"/>
+          </w:rPr>
+          <w:t xml:space="preserve"> </w:t>
+        </w:r>
+        <w:proofErr w:type="spellStart"/>
+        <w:r>
+          <w:rPr>
+            <w:rFonts w:ascii="Times New Roman" w:eastAsia="Times New Roman" w:hAnsi="Times New Roman" w:cs="Times New Roman"/>
+            <w:color w:val="FF0000"/>
+            <w:sz w:val="24"/>
+            <w:lang w:val="en-US" w:eastAsia="es-ES_tradnl"/>
+          </w:rPr>
+          <w:t>interdum</w:t>
+        </w:r>
+        <w:proofErr w:type="spellEnd"/>
+        <w:r>
+          <w:rPr>
+            <w:rFonts w:ascii="Times New Roman" w:eastAsia="Times New Roman" w:hAnsi="Times New Roman" w:cs="Times New Roman"/>
+            <w:color w:val="FF0000"/>
+            <w:sz w:val="24"/>
+            <w:lang w:val="en-US" w:eastAsia="es-ES_tradnl"/>
+          </w:rPr>
+          <w:t xml:space="preserve">. Sed at </w:t>
+        </w:r>
+        <w:proofErr w:type="spellStart"/>
+        <w:r>
+          <w:rPr>
+            <w:rFonts w:ascii="Times New Roman" w:eastAsia="Times New Roman" w:hAnsi="Times New Roman" w:cs="Times New Roman"/>
+            <w:color w:val="FF0000"/>
+            <w:sz w:val="24"/>
+            <w:lang w:val="en-US" w:eastAsia="es-ES_tradnl"/>
+          </w:rPr>
+          <w:t>nibh</w:t>
+        </w:r>
+        <w:proofErr w:type="spellEnd"/>
+        <w:r>
+          <w:rPr>
+            <w:rFonts w:ascii="Times New Roman" w:eastAsia="Times New Roman" w:hAnsi="Times New Roman" w:cs="Times New Roman"/>
+            <w:color w:val="FF0000"/>
+            <w:sz w:val="24"/>
+            <w:lang w:val="en-US" w:eastAsia="es-ES_tradnl"/>
+          </w:rPr>
+          <w:t xml:space="preserve"> id </w:t>
+        </w:r>
+        <w:proofErr w:type="spellStart"/>
+        <w:r>
+          <w:rPr>
+            <w:rFonts w:ascii="Times New Roman" w:eastAsia="Times New Roman" w:hAnsi="Times New Roman" w:cs="Times New Roman"/>
+            <w:color w:val="FF0000"/>
+            <w:sz w:val="24"/>
+            <w:lang w:val="en-US" w:eastAsia="es-ES_tradnl"/>
+          </w:rPr>
+          <w:t>turpis</w:t>
+        </w:r>
+        <w:proofErr w:type="spellEnd"/>
+        <w:r>
+          <w:rPr>
+            <w:rFonts w:ascii="Times New Roman" w:eastAsia="Times New Roman" w:hAnsi="Times New Roman" w:cs="Times New Roman"/>
+            <w:color w:val="FF0000"/>
+            <w:sz w:val="24"/>
+            <w:lang w:val="en-US" w:eastAsia="es-ES_tradnl"/>
+          </w:rPr>
+          <w:t xml:space="preserve"> </w:t>
+        </w:r>
+        <w:proofErr w:type="spellStart"/>
+        <w:r>
+          <w:rPr>
+            <w:rFonts w:ascii="Times New Roman" w:eastAsia="Times New Roman" w:hAnsi="Times New Roman" w:cs="Times New Roman"/>
+            <w:color w:val="FF0000"/>
+            <w:sz w:val="24"/>
+            <w:lang w:val="en-US" w:eastAsia="es-ES_tradnl"/>
+          </w:rPr>
+          <w:t>varius</w:t>
+        </w:r>
+        <w:proofErr w:type="spellEnd"/>
+        <w:r>
+          <w:rPr>
+            <w:rFonts w:ascii="Times New Roman" w:eastAsia="Times New Roman" w:hAnsi="Times New Roman" w:cs="Times New Roman"/>
+            <w:color w:val="FF0000"/>
+            <w:sz w:val="24"/>
+            <w:lang w:val="en-US" w:eastAsia="es-ES_tradnl"/>
+          </w:rPr>
+          <w:t xml:space="preserve"> </w:t>
+        </w:r>
+        <w:proofErr w:type="spellStart"/>
+        <w:r>
+          <w:rPr>
+            <w:rFonts w:ascii="Times New Roman" w:eastAsia="Times New Roman" w:hAnsi="Times New Roman" w:cs="Times New Roman"/>
+            <w:color w:val="FF0000"/>
+            <w:sz w:val="24"/>
+            <w:lang w:val="en-US" w:eastAsia="es-ES_tradnl"/>
+          </w:rPr>
+          <w:t>tincidunt</w:t>
+        </w:r>
+        <w:proofErr w:type="spellEnd"/>
+        <w:r>
+          <w:rPr>
+            <w:rFonts w:ascii="Times New Roman" w:eastAsia="Times New Roman" w:hAnsi="Times New Roman" w:cs="Times New Roman"/>
+            <w:color w:val="FF0000"/>
+            <w:sz w:val="24"/>
+            <w:lang w:val="en-US" w:eastAsia="es-ES_tradnl"/>
+          </w:rPr>
+          <w:t xml:space="preserve"> </w:t>
+        </w:r>
+        <w:proofErr w:type="spellStart"/>
+        <w:r>
+          <w:rPr>
+            <w:rFonts w:ascii="Times New Roman" w:eastAsia="Times New Roman" w:hAnsi="Times New Roman" w:cs="Times New Roman"/>
+            <w:color w:val="FF0000"/>
+            <w:sz w:val="24"/>
+            <w:lang w:val="en-US" w:eastAsia="es-ES_tradnl"/>
+          </w:rPr>
+          <w:t>eget</w:t>
+        </w:r>
+        <w:proofErr w:type="spellEnd"/>
+        <w:r>
+          <w:rPr>
+            <w:rFonts w:ascii="Times New Roman" w:eastAsia="Times New Roman" w:hAnsi="Times New Roman" w:cs="Times New Roman"/>
+            <w:color w:val="FF0000"/>
+            <w:sz w:val="24"/>
+            <w:lang w:val="en-US" w:eastAsia="es-ES_tradnl"/>
+          </w:rPr>
+          <w:t xml:space="preserve"> </w:t>
+        </w:r>
+        <w:proofErr w:type="spellStart"/>
+        <w:r>
+          <w:rPr>
+            <w:rFonts w:ascii="Times New Roman" w:eastAsia="Times New Roman" w:hAnsi="Times New Roman" w:cs="Times New Roman"/>
+            <w:color w:val="FF0000"/>
+            <w:sz w:val="24"/>
+            <w:lang w:val="en-US" w:eastAsia="es-ES_tradnl"/>
+          </w:rPr>
+          <w:t>ut</w:t>
+        </w:r>
+        <w:proofErr w:type="spellEnd"/>
+        <w:r>
+          <w:rPr>
+            <w:rFonts w:ascii="Times New Roman" w:eastAsia="Times New Roman" w:hAnsi="Times New Roman" w:cs="Times New Roman"/>
+            <w:color w:val="FF0000"/>
+            <w:sz w:val="24"/>
+            <w:lang w:val="en-US" w:eastAsia="es-ES_tradnl"/>
+          </w:rPr>
+          <w:t xml:space="preserve"> </w:t>
+        </w:r>
+        <w:proofErr w:type="spellStart"/>
+        <w:r>
+          <w:rPr>
+            <w:rFonts w:ascii="Times New Roman" w:eastAsia="Times New Roman" w:hAnsi="Times New Roman" w:cs="Times New Roman"/>
+            <w:color w:val="FF0000"/>
+            <w:sz w:val="24"/>
+            <w:lang w:val="en-US" w:eastAsia="es-ES_tradnl"/>
+          </w:rPr>
+          <w:t>augue</w:t>
+        </w:r>
+        <w:proofErr w:type="spellEnd"/>
+        <w:r>
+          <w:rPr>
+            <w:rFonts w:ascii="Times New Roman" w:eastAsia="Times New Roman" w:hAnsi="Times New Roman" w:cs="Times New Roman"/>
+            <w:color w:val="FF0000"/>
+            <w:sz w:val="24"/>
+            <w:lang w:val="en-US" w:eastAsia="es-ES_tradnl"/>
+          </w:rPr>
+          <w:t xml:space="preserve">. </w:t>
+        </w:r>
+      </w:ins>
+    </w:p>
+    <w:p>
+      <w:pPr>
+        <w:rPr>
+          <w:del w:id="364" w:author="Jesús Sánchez-Gómez" w:date="2020-12-22T16:20:00Z"/>
+        </w:rPr>
+      </w:pPr>
+      <w:del w:id="365" w:author="Jesús Sánchez-Gómez" w:date="2020-12-22T16:20:00Z">
+        <w:r>
+          <w:delText>Lkdsjflkdjskf</w:delText>
+        </w:r>
+      </w:del>
+    </w:p>
+    <w:p/>
+    <w:p>
+      <w:pPr>
+        <w:pStyle w:val="Ttulo1"/>
+        <w:numPr>
+          <w:ilvl w:val="0"/>
+          <w:numId w:val="2"/>
         </w:numPr>
         <w:pBdr>
-          <w:bottom w:val="none" w:color="auto" w:sz="0" w:space="0"/>
+          <w:bottom w:val="none" w:sz="0" w:space="0" w:color="auto"/>
         </w:pBdr>
         <w:ind w:left="432"/>
         <w:jc w:val="left"/>
       </w:pPr>
-      <w:bookmarkStart w:name="_Toc475965873" w:id="22"/>
-      <w:bookmarkStart w:name="_Toc508189537" w:id="23"/>
-      <w:bookmarkStart w:name="_Toc508192408" w:id="24"/>
-      <w:bookmarkStart w:name="_Toc535313314" w:id="25"/>
-      <w:bookmarkStart w:name="_Toc535313412" w:id="26"/>
-      <w:bookmarkStart w:name="_Toc535314320" w:id="27"/>
-      <w:bookmarkStart w:name="_Toc535314373" w:id="28"/>
-      <w:bookmarkStart w:name="_Toc26358822" w:id="29"/>
+      <w:bookmarkStart w:id="366" w:name="_Toc475965873"/>
+      <w:bookmarkStart w:id="367" w:name="_Toc508189537"/>
+      <w:bookmarkStart w:id="368" w:name="_Toc508192408"/>
+      <w:bookmarkStart w:id="369" w:name="_Toc535313314"/>
+      <w:bookmarkStart w:id="370" w:name="_Toc535313412"/>
+      <w:bookmarkStart w:id="371" w:name="_Toc535314320"/>
+      <w:bookmarkStart w:id="372" w:name="_Toc535314373"/>
+      <w:bookmarkStart w:id="373" w:name="_Toc26358822"/>
       <w:r>
         <w:t>Conclusions</w:t>
       </w:r>
-      <w:bookmarkEnd w:id="22"/>
-      <w:bookmarkEnd w:id="23"/>
-      <w:bookmarkEnd w:id="24"/>
-      <w:bookmarkEnd w:id="25"/>
-      <w:bookmarkEnd w:id="26"/>
-      <w:bookmarkEnd w:id="27"/>
-      <w:bookmarkEnd w:id="28"/>
+      <w:bookmarkEnd w:id="366"/>
+      <w:bookmarkEnd w:id="367"/>
+      <w:bookmarkEnd w:id="368"/>
+      <w:bookmarkEnd w:id="369"/>
+      <w:bookmarkEnd w:id="370"/>
+      <w:bookmarkEnd w:id="371"/>
+      <w:bookmarkEnd w:id="372"/>
       <w:r>
         <w:t xml:space="preserve"> and next steps</w:t>
       </w:r>
-      <w:bookmarkEnd w:id="29"/>
+      <w:bookmarkEnd w:id="373"/>
     </w:p>
     <w:p>
       <w:r>
@@ -1999,8 +6406,8 @@
           <w:szCs w:val="32"/>
         </w:rPr>
       </w:pPr>
-      <w:bookmarkStart w:name="_Toc535314322" w:id="30"/>
-      <w:bookmarkStart w:name="_Toc535314375" w:id="31"/>
+      <w:bookmarkStart w:id="374" w:name="_Toc535314322"/>
+      <w:bookmarkStart w:id="375" w:name="_Toc535314375"/>
       <w:r>
         <w:br w:type="page"/>
       </w:r>
@@ -2009,33 +6416,38 @@
       <w:pPr>
         <w:pStyle w:val="Appendix"/>
       </w:pPr>
-      <w:bookmarkStart w:name="_Toc26358823" w:id="32"/>
+      <w:bookmarkStart w:id="376" w:name="_Toc26358823"/>
       <w:r>
         <w:lastRenderedPageBreak/>
         <w:t>Appendix</w:t>
       </w:r>
-      <w:bookmarkEnd w:id="30"/>
-      <w:bookmarkEnd w:id="31"/>
-      <w:bookmarkEnd w:id="32"/>
+      <w:bookmarkEnd w:id="374"/>
+      <w:bookmarkEnd w:id="375"/>
+      <w:bookmarkEnd w:id="376"/>
     </w:p>
     <w:p>
       <w:pPr>
-        <w:pStyle w:val="ListParagraph"/>
+        <w:pStyle w:val="Prrafodelista"/>
         <w:numPr>
           <w:ilvl w:val="0"/>
-          <w:numId w:val="20"/>
+          <w:numId w:val="21"/>
         </w:numPr>
       </w:pPr>
-      <w:r>
-        <w:t>E.g. mock-ups, screenshots</w:t>
+      <w:proofErr w:type="gramStart"/>
+      <w:r>
+        <w:t>E.g.</w:t>
+      </w:r>
+      <w:proofErr w:type="gramEnd"/>
+      <w:r>
+        <w:t xml:space="preserve"> mock-ups, screenshots</w:t>
       </w:r>
     </w:p>
     <w:p>
       <w:pPr>
-        <w:pStyle w:val="ListParagraph"/>
+        <w:pStyle w:val="Prrafodelista"/>
         <w:numPr>
           <w:ilvl w:val="0"/>
-          <w:numId w:val="20"/>
+          <w:numId w:val="21"/>
         </w:numPr>
       </w:pPr>
       <w:r>
@@ -2044,10 +6456,10 @@
     </w:p>
     <w:p>
       <w:pPr>
-        <w:pStyle w:val="ListParagraph"/>
+        <w:pStyle w:val="Prrafodelista"/>
         <w:numPr>
           <w:ilvl w:val="0"/>
-          <w:numId w:val="20"/>
+          <w:numId w:val="21"/>
         </w:numPr>
       </w:pPr>
       <w:r>
@@ -2056,13 +6468,13 @@
     </w:p>
     <w:p/>
     <w:sectPr>
-      <w:headerReference w:type="even" r:id="rId10"/>
-      <w:headerReference w:type="default" r:id="rId11"/>
-      <w:footerReference w:type="even" r:id="rId12"/>
-      <w:footerReference w:type="default" r:id="rId13"/>
-      <w:headerReference w:type="first" r:id="rId14"/>
-      <w:footerReference w:type="first" r:id="rId15"/>
-      <w:pgSz w:w="11900" w:h="16840" w:orient="portrait"/>
+      <w:headerReference w:type="even" r:id="rId16"/>
+      <w:headerReference w:type="default" r:id="rId17"/>
+      <w:footerReference w:type="even" r:id="rId18"/>
+      <w:footerReference w:type="default" r:id="rId19"/>
+      <w:headerReference w:type="first" r:id="rId20"/>
+      <w:footerReference w:type="first" r:id="rId21"/>
+      <w:pgSz w:w="11900" w:h="16840"/>
       <w:pgMar w:top="1440" w:right="1440" w:bottom="1440" w:left="1440" w:header="709" w:footer="708" w:gutter="0"/>
       <w:pgNumType w:start="1"/>
       <w:cols w:space="708"/>
@@ -2073,7 +6485,7 @@
 </file>
 
 <file path=word/endnotes.xml><?xml version="1.0" encoding="utf-8"?>
-<w:endnotes xmlns:wpc="http://schemas.microsoft.com/office/word/2010/wordprocessingCanvas" xmlns:cx="http://schemas.microsoft.com/office/drawing/2014/chartex" xmlns:cx1="http://schemas.microsoft.com/office/drawing/2015/9/8/chartex" xmlns:cx2="http://schemas.microsoft.com/office/drawing/2015/10/21/chartex" xmlns:cx3="http://schemas.microsoft.com/office/drawing/2016/5/9/chartex" xmlns:cx4="http://schemas.microsoft.com/office/drawing/2016/5/10/chartex" xmlns:cx5="http://schemas.microsoft.com/office/drawing/2016/5/11/chartex" xmlns:cx6="http://schemas.microsoft.com/office/drawing/2016/5/12/chartex" xmlns:cx7="http://schemas.microsoft.com/office/drawing/2016/5/13/chartex" xmlns:cx8="http://schemas.microsoft.com/office/drawing/2016/5/14/chartex" xmlns:mc="http://schemas.openxmlformats.org/markup-compatibility/2006" xmlns:aink="http://schemas.microsoft.com/office/drawing/2016/ink" xmlns:am3d="http://schemas.microsoft.com/office/drawing/2017/model3d" xmlns:o="urn:schemas-microsoft-com:office:office" xmlns:r="http://schemas.openxmlformats.org/officeDocument/2006/relationships" xmlns:m="http://schemas.openxmlformats.org/officeDocument/2006/math" xmlns:v="urn:schemas-microsoft-com:vml" xmlns:wp14="http://schemas.microsoft.com/office/word/2010/wordprocessingDrawing" xmlns:wp="http://schemas.openxmlformats.org/drawingml/2006/wordprocessingDrawing" xmlns:w10="urn:schemas-microsoft-com:office:word" xmlns:w="http://schemas.openxmlformats.org/wordprocessingml/2006/main" xmlns:w14="http://schemas.microsoft.com/office/word/2010/wordml" xmlns:w15="http://schemas.microsoft.com/office/word/2012/wordml" xmlns:w16cid="http://schemas.microsoft.com/office/word/2016/wordml/cid" xmlns:w16se="http://schemas.microsoft.com/office/word/2015/wordml/symex" xmlns:wpg="http://schemas.microsoft.com/office/word/2010/wordprocessingGroup" xmlns:wpi="http://schemas.microsoft.com/office/word/2010/wordprocessingInk" xmlns:wne="http://schemas.microsoft.com/office/word/2006/wordml" xmlns:wps="http://schemas.microsoft.com/office/word/2010/wordprocessingShape" mc:Ignorable="w14 w15 w16se w16cid wp14">
+<w:endnotes xmlns:wpc="http://schemas.microsoft.com/office/word/2010/wordprocessingCanvas" xmlns:cx="http://schemas.microsoft.com/office/drawing/2014/chartex" xmlns:cx1="http://schemas.microsoft.com/office/drawing/2015/9/8/chartex" xmlns:cx2="http://schemas.microsoft.com/office/drawing/2015/10/21/chartex" xmlns:cx3="http://schemas.microsoft.com/office/drawing/2016/5/9/chartex" xmlns:cx4="http://schemas.microsoft.com/office/drawing/2016/5/10/chartex" xmlns:cx5="http://schemas.microsoft.com/office/drawing/2016/5/11/chartex" xmlns:cx6="http://schemas.microsoft.com/office/drawing/2016/5/12/chartex" xmlns:cx7="http://schemas.microsoft.com/office/drawing/2016/5/13/chartex" xmlns:cx8="http://schemas.microsoft.com/office/drawing/2016/5/14/chartex" xmlns:mc="http://schemas.openxmlformats.org/markup-compatibility/2006" xmlns:aink="http://schemas.microsoft.com/office/drawing/2016/ink" xmlns:am3d="http://schemas.microsoft.com/office/drawing/2017/model3d" xmlns:o="urn:schemas-microsoft-com:office:office" xmlns:r="http://schemas.openxmlformats.org/officeDocument/2006/relationships" xmlns:m="http://schemas.openxmlformats.org/officeDocument/2006/math" xmlns:v="urn:schemas-microsoft-com:vml" xmlns:wp14="http://schemas.microsoft.com/office/word/2010/wordprocessingDrawing" xmlns:wp="http://schemas.openxmlformats.org/drawingml/2006/wordprocessingDrawing" xmlns:w10="urn:schemas-microsoft-com:office:word" xmlns:w="http://schemas.openxmlformats.org/wordprocessingml/2006/main" xmlns:w14="http://schemas.microsoft.com/office/word/2010/wordml" xmlns:w15="http://schemas.microsoft.com/office/word/2012/wordml" xmlns:w16cex="http://schemas.microsoft.com/office/word/2018/wordml/cex" xmlns:w16cid="http://schemas.microsoft.com/office/word/2016/wordml/cid" xmlns:w16="http://schemas.microsoft.com/office/word/2018/wordml" xmlns:w16se="http://schemas.microsoft.com/office/word/2015/wordml/symex" xmlns:wpg="http://schemas.microsoft.com/office/word/2010/wordprocessingGroup" xmlns:wpi="http://schemas.microsoft.com/office/word/2010/wordprocessingInk" xmlns:wne="http://schemas.microsoft.com/office/word/2006/wordml" xmlns:wps="http://schemas.microsoft.com/office/word/2010/wordprocessingShape" mc:Ignorable="w14 w15 w16se w16cid w16 w16cex wp14">
   <w:endnote w:type="separator" w:id="-1">
     <w:p>
       <w:r>
@@ -2088,190 +6500,170 @@
       </w:r>
     </w:p>
   </w:endnote>
-  <w:endnote w:id="30894">
+  <w:endnote w:id="1">
     <w:p>
       <w:pPr>
-        <w:pStyle w:val="EndnoteText"/>
-        <w:bidi w:val="0"/>
+        <w:pStyle w:val="Textonotaalfinal"/>
       </w:pPr>
       <w:r>
         <w:rPr>
-          <w:rStyle w:val="EndnoteReference"/>
+          <w:rStyle w:val="Refdenotaalfinal"/>
         </w:rPr>
         <w:endnoteRef/>
       </w:r>
       <w:r>
-        <w:rPr/>
         <w:t xml:space="preserve"> https://lora-alliance.org/sites/default/files/2018-05/2015_-_lorawan_specification_1r0_611_1.pdf</w:t>
       </w:r>
     </w:p>
   </w:endnote>
-  <w:endnote w:id="4875">
+  <w:endnote w:id="2">
     <w:p>
       <w:pPr>
-        <w:pStyle w:val="EndnoteText"/>
-        <w:bidi w:val="0"/>
+        <w:pStyle w:val="Textonotaalfinal"/>
       </w:pPr>
       <w:r>
         <w:rPr>
-          <w:rStyle w:val="EndnoteReference"/>
+          <w:rStyle w:val="Refdenotaalfinal"/>
         </w:rPr>
         <w:endnoteRef/>
       </w:r>
       <w:r>
-        <w:rPr/>
         <w:t xml:space="preserve"> https://web.archive.org/web/20190718200516/https://www.semtech.com/uploads/documents/an1200.22.pdf</w:t>
       </w:r>
     </w:p>
   </w:endnote>
-  <w:endnote w:id="32725">
+  <w:endnote w:id="3">
     <w:p>
       <w:pPr>
-        <w:pStyle w:val="EndnoteText"/>
-        <w:bidi w:val="0"/>
+        <w:pStyle w:val="Textonotaalfinal"/>
       </w:pPr>
       <w:r>
         <w:rPr>
-          <w:rStyle w:val="EndnoteReference"/>
+          <w:rStyle w:val="Refdenotaalfinal"/>
         </w:rPr>
         <w:endnoteRef/>
       </w:r>
       <w:r>
-        <w:rPr/>
         <w:t xml:space="preserve"> https://semtech.my.salesforce.com/sfc/p/#E0000000JelG/a/2R0000001Rbr/6EfVZUorrpoKFfvaF_Fkpgp5kzjiNyiAbqcpqh9qSjE</w:t>
       </w:r>
     </w:p>
   </w:endnote>
-  <w:endnote w:id="15352">
+  <w:endnote w:id="4">
     <w:p>
       <w:pPr>
-        <w:pStyle w:val="EndnoteText"/>
-        <w:bidi w:val="0"/>
+        <w:pStyle w:val="Textonotaalfinal"/>
       </w:pPr>
       <w:r>
         <w:rPr>
-          <w:rStyle w:val="EndnoteReference"/>
+          <w:rStyle w:val="Refdenotaalfinal"/>
         </w:rPr>
         <w:endnoteRef/>
       </w:r>
       <w:r>
-        <w:rPr/>
         <w:t xml:space="preserve"> https://www.hoperf.com/modules/lora/RFM95.html</w:t>
       </w:r>
     </w:p>
   </w:endnote>
-  <w:endnote w:id="26488">
+  <w:endnote w:id="5">
     <w:p>
       <w:pPr>
-        <w:pStyle w:val="EndnoteText"/>
-        <w:bidi w:val="0"/>
+        <w:pStyle w:val="Textonotaalfinal"/>
       </w:pPr>
       <w:r>
         <w:rPr>
-          <w:rStyle w:val="EndnoteReference"/>
+          <w:rStyle w:val="Refdenotaalfinal"/>
         </w:rPr>
         <w:endnoteRef/>
       </w:r>
       <w:r>
-        <w:rPr/>
         <w:t xml:space="preserve"> http://ww1.microchip.com/downloads/en/devicedoc/50002346c.pdf</w:t>
       </w:r>
     </w:p>
   </w:endnote>
-  <w:endnote w:id="24224">
+  <w:endnote w:id="6">
     <w:p>
       <w:pPr>
-        <w:pStyle w:val="EndnoteText"/>
-        <w:bidi w:val="0"/>
+        <w:pStyle w:val="Textonotaalfinal"/>
       </w:pPr>
       <w:r>
         <w:rPr>
-          <w:rStyle w:val="EndnoteReference"/>
+          <w:rStyle w:val="Refdenotaalfinal"/>
         </w:rPr>
         <w:endnoteRef/>
       </w:r>
       <w:r>
-        <w:rPr/>
         <w:t xml:space="preserve"> </w:t>
       </w:r>
-      <w:hyperlink r:id="Rfaffc58ca8a14a56">
-        <w:r>
-          <w:rPr>
-            <w:rStyle w:val="Hyperlink"/>
+      <w:hyperlink r:id="rId1">
+        <w:r>
+          <w:rPr>
+            <w:rStyle w:val="Hipervnculo"/>
           </w:rPr>
           <w:t>https://static6.arrow.com/aropdfconversion/5ff647cd30f423703234cbf85de7f2e794f2b199/smarteverythingasmelionuserguide.pdf</w:t>
         </w:r>
       </w:hyperlink>
     </w:p>
   </w:endnote>
-  <w:endnote w:id="9966">
+  <w:endnote w:id="7">
     <w:p>
       <w:pPr>
-        <w:pStyle w:val="EndnoteText"/>
-        <w:bidi w:val="0"/>
+        <w:pStyle w:val="Textonotaalfinal"/>
       </w:pPr>
       <w:r>
         <w:rPr>
-          <w:rStyle w:val="EndnoteReference"/>
+          <w:rStyle w:val="Refdenotaalfinal"/>
         </w:rPr>
         <w:endnoteRef/>
       </w:r>
       <w:r>
-        <w:rPr/>
         <w:t xml:space="preserve"> https://lorawan-hackathon.readthedocs.io/en/latest/lion.html</w:t>
       </w:r>
     </w:p>
   </w:endnote>
-  <w:endnote w:id="2095">
+  <w:endnote w:id="8">
     <w:p>
       <w:pPr>
-        <w:pStyle w:val="EndnoteText"/>
-        <w:bidi w:val="0"/>
+        <w:pStyle w:val="Textonotaalfinal"/>
       </w:pPr>
       <w:r>
         <w:rPr>
-          <w:rStyle w:val="EndnoteReference"/>
+          <w:rStyle w:val="Refdenotaalfinal"/>
         </w:rPr>
         <w:endnoteRef/>
       </w:r>
       <w:r>
-        <w:rPr/>
         <w:t>https://lora-alliance.org/sites/default/files/showcase-documents/Commercial_leaflet_Wirnet_iStation_2019-1.pdf</w:t>
       </w:r>
     </w:p>
   </w:endnote>
-  <w:endnote w:id="25484">
+  <w:endnote w:id="9">
     <w:p>
       <w:pPr>
-        <w:pStyle w:val="EndnoteText"/>
-        <w:bidi w:val="0"/>
+        <w:pStyle w:val="Textonotaalfinal"/>
       </w:pPr>
       <w:r>
         <w:rPr>
-          <w:rStyle w:val="EndnoteReference"/>
+          <w:rStyle w:val="Refdenotaalfinal"/>
         </w:rPr>
         <w:endnoteRef/>
       </w:r>
       <w:r>
-        <w:rPr/>
         <w:t xml:space="preserve"> https://www.kerlink.com/product/wirnet-istation/</w:t>
       </w:r>
     </w:p>
   </w:endnote>
-  <w:endnote w:id="13832">
+  <w:endnote w:id="10">
     <w:p>
       <w:pPr>
-        <w:pStyle w:val="EndnoteText"/>
-        <w:bidi w:val="0"/>
+        <w:pStyle w:val="Textonotaalfinal"/>
       </w:pPr>
       <w:r>
         <w:rPr>
-          <w:rStyle w:val="EndnoteReference"/>
+          <w:rStyle w:val="Refdenotaalfinal"/>
         </w:rPr>
         <w:endnoteRef/>
       </w:r>
       <w:r>
-        <w:rPr/>
         <w:t xml:space="preserve"> https://www.thethingsnetwork.org/docs/gateways/kerlink/istation/</w:t>
       </w:r>
     </w:p>
@@ -2280,11 +6672,11 @@
 </file>
 
 <file path=word/footer1.xml><?xml version="1.0" encoding="utf-8"?>
-<w:ftr xmlns:wpc="http://schemas.microsoft.com/office/word/2010/wordprocessingCanvas" xmlns:cx="http://schemas.microsoft.com/office/drawing/2014/chartex" xmlns:cx1="http://schemas.microsoft.com/office/drawing/2015/9/8/chartex" xmlns:cx2="http://schemas.microsoft.com/office/drawing/2015/10/21/chartex" xmlns:cx3="http://schemas.microsoft.com/office/drawing/2016/5/9/chartex" xmlns:cx4="http://schemas.microsoft.com/office/drawing/2016/5/10/chartex" xmlns:cx5="http://schemas.microsoft.com/office/drawing/2016/5/11/chartex" xmlns:cx6="http://schemas.microsoft.com/office/drawing/2016/5/12/chartex" xmlns:cx7="http://schemas.microsoft.com/office/drawing/2016/5/13/chartex" xmlns:cx8="http://schemas.microsoft.com/office/drawing/2016/5/14/chartex" xmlns:mc="http://schemas.openxmlformats.org/markup-compatibility/2006" xmlns:aink="http://schemas.microsoft.com/office/drawing/2016/ink" xmlns:am3d="http://schemas.microsoft.com/office/drawing/2017/model3d" xmlns:o="urn:schemas-microsoft-com:office:office" xmlns:r="http://schemas.openxmlformats.org/officeDocument/2006/relationships" xmlns:m="http://schemas.openxmlformats.org/officeDocument/2006/math" xmlns:v="urn:schemas-microsoft-com:vml" xmlns:wp14="http://schemas.microsoft.com/office/word/2010/wordprocessingDrawing" xmlns:wp="http://schemas.openxmlformats.org/drawingml/2006/wordprocessingDrawing" xmlns:w10="urn:schemas-microsoft-com:office:word" xmlns:w="http://schemas.openxmlformats.org/wordprocessingml/2006/main" xmlns:w14="http://schemas.microsoft.com/office/word/2010/wordml" xmlns:w15="http://schemas.microsoft.com/office/word/2012/wordml" xmlns:w16cid="http://schemas.microsoft.com/office/word/2016/wordml/cid" xmlns:w16se="http://schemas.microsoft.com/office/word/2015/wordml/symex" xmlns:wpg="http://schemas.microsoft.com/office/word/2010/wordprocessingGroup" xmlns:wpi="http://schemas.microsoft.com/office/word/2010/wordprocessingInk" xmlns:wne="http://schemas.microsoft.com/office/word/2006/wordml" xmlns:wps="http://schemas.microsoft.com/office/word/2010/wordprocessingShape" mc:Ignorable="w14 w15 w16se w16cid wp14">
+<w:ftr xmlns:wpc="http://schemas.microsoft.com/office/word/2010/wordprocessingCanvas" xmlns:cx="http://schemas.microsoft.com/office/drawing/2014/chartex" xmlns:cx1="http://schemas.microsoft.com/office/drawing/2015/9/8/chartex" xmlns:cx2="http://schemas.microsoft.com/office/drawing/2015/10/21/chartex" xmlns:cx3="http://schemas.microsoft.com/office/drawing/2016/5/9/chartex" xmlns:cx4="http://schemas.microsoft.com/office/drawing/2016/5/10/chartex" xmlns:cx5="http://schemas.microsoft.com/office/drawing/2016/5/11/chartex" xmlns:cx6="http://schemas.microsoft.com/office/drawing/2016/5/12/chartex" xmlns:cx7="http://schemas.microsoft.com/office/drawing/2016/5/13/chartex" xmlns:cx8="http://schemas.microsoft.com/office/drawing/2016/5/14/chartex" xmlns:mc="http://schemas.openxmlformats.org/markup-compatibility/2006" xmlns:aink="http://schemas.microsoft.com/office/drawing/2016/ink" xmlns:am3d="http://schemas.microsoft.com/office/drawing/2017/model3d" xmlns:o="urn:schemas-microsoft-com:office:office" xmlns:r="http://schemas.openxmlformats.org/officeDocument/2006/relationships" xmlns:m="http://schemas.openxmlformats.org/officeDocument/2006/math" xmlns:v="urn:schemas-microsoft-com:vml" xmlns:wp14="http://schemas.microsoft.com/office/word/2010/wordprocessingDrawing" xmlns:wp="http://schemas.openxmlformats.org/drawingml/2006/wordprocessingDrawing" xmlns:w10="urn:schemas-microsoft-com:office:word" xmlns:w="http://schemas.openxmlformats.org/wordprocessingml/2006/main" xmlns:w14="http://schemas.microsoft.com/office/word/2010/wordml" xmlns:w15="http://schemas.microsoft.com/office/word/2012/wordml" xmlns:w16cex="http://schemas.microsoft.com/office/word/2018/wordml/cex" xmlns:w16cid="http://schemas.microsoft.com/office/word/2016/wordml/cid" xmlns:w16="http://schemas.microsoft.com/office/word/2018/wordml" xmlns:w16se="http://schemas.microsoft.com/office/word/2015/wordml/symex" xmlns:wpg="http://schemas.microsoft.com/office/word/2010/wordprocessingGroup" xmlns:wpi="http://schemas.microsoft.com/office/word/2010/wordprocessingInk" xmlns:wne="http://schemas.microsoft.com/office/word/2006/wordml" xmlns:wps="http://schemas.microsoft.com/office/word/2010/wordprocessingShape" mc:Ignorable="w14 w15 w16se w16cid w16 w16cex wp14">
   <w:sdt>
     <w:sdtPr>
       <w:rPr>
-        <w:rStyle w:val="PageNumber"/>
+        <w:rStyle w:val="Nmerodepgina"/>
       </w:rPr>
       <w:id w:val="-1115756349"/>
       <w:docPartObj>
@@ -2294,33 +6686,33 @@
     </w:sdtPr>
     <w:sdtEndPr>
       <w:rPr>
-        <w:rStyle w:val="PageNumber"/>
+        <w:rStyle w:val="Nmerodepgina"/>
       </w:rPr>
     </w:sdtEndPr>
     <w:sdtContent>
       <w:p>
         <w:pPr>
-          <w:pStyle w:val="Footer"/>
-          <w:framePr w:wrap="none" w:hAnchor="margin" w:vAnchor="text" w:xAlign="right" w:y="1"/>
-          <w:rPr>
-            <w:rStyle w:val="PageNumber"/>
+          <w:pStyle w:val="Piedepgina"/>
+          <w:framePr w:wrap="none" w:vAnchor="text" w:hAnchor="margin" w:xAlign="right" w:y="1"/>
+          <w:rPr>
+            <w:rStyle w:val="Nmerodepgina"/>
           </w:rPr>
         </w:pPr>
         <w:r>
           <w:rPr>
-            <w:rStyle w:val="PageNumber"/>
+            <w:rStyle w:val="Nmerodepgina"/>
           </w:rPr>
           <w:fldChar w:fldCharType="begin"/>
         </w:r>
         <w:r>
           <w:rPr>
-            <w:rStyle w:val="PageNumber"/>
+            <w:rStyle w:val="Nmerodepgina"/>
           </w:rPr>
           <w:instrText xml:space="preserve"> PAGE </w:instrText>
         </w:r>
         <w:r>
           <w:rPr>
-            <w:rStyle w:val="PageNumber"/>
+            <w:rStyle w:val="Nmerodepgina"/>
           </w:rPr>
           <w:fldChar w:fldCharType="end"/>
         </w:r>
@@ -2329,7 +6721,7 @@
   </w:sdt>
   <w:p>
     <w:pPr>
-      <w:pStyle w:val="Footer"/>
+      <w:pStyle w:val="Piedepgina"/>
       <w:ind w:right="360"/>
     </w:pPr>
   </w:p>
@@ -2337,10 +6729,10 @@
 </file>
 
 <file path=word/footer2.xml><?xml version="1.0" encoding="utf-8"?>
-<w:ftr xmlns:wpc="http://schemas.microsoft.com/office/word/2010/wordprocessingCanvas" xmlns:cx="http://schemas.microsoft.com/office/drawing/2014/chartex" xmlns:cx1="http://schemas.microsoft.com/office/drawing/2015/9/8/chartex" xmlns:cx2="http://schemas.microsoft.com/office/drawing/2015/10/21/chartex" xmlns:cx3="http://schemas.microsoft.com/office/drawing/2016/5/9/chartex" xmlns:cx4="http://schemas.microsoft.com/office/drawing/2016/5/10/chartex" xmlns:cx5="http://schemas.microsoft.com/office/drawing/2016/5/11/chartex" xmlns:cx6="http://schemas.microsoft.com/office/drawing/2016/5/12/chartex" xmlns:cx7="http://schemas.microsoft.com/office/drawing/2016/5/13/chartex" xmlns:cx8="http://schemas.microsoft.com/office/drawing/2016/5/14/chartex" xmlns:mc="http://schemas.openxmlformats.org/markup-compatibility/2006" xmlns:aink="http://schemas.microsoft.com/office/drawing/2016/ink" xmlns:am3d="http://schemas.microsoft.com/office/drawing/2017/model3d" xmlns:o="urn:schemas-microsoft-com:office:office" xmlns:r="http://schemas.openxmlformats.org/officeDocument/2006/relationships" xmlns:m="http://schemas.openxmlformats.org/officeDocument/2006/math" xmlns:v="urn:schemas-microsoft-com:vml" xmlns:wp14="http://schemas.microsoft.com/office/word/2010/wordprocessingDrawing" xmlns:wp="http://schemas.openxmlformats.org/drawingml/2006/wordprocessingDrawing" xmlns:w10="urn:schemas-microsoft-com:office:word" xmlns:w="http://schemas.openxmlformats.org/wordprocessingml/2006/main" xmlns:w14="http://schemas.microsoft.com/office/word/2010/wordml" xmlns:w15="http://schemas.microsoft.com/office/word/2012/wordml" xmlns:w16cid="http://schemas.microsoft.com/office/word/2016/wordml/cid" xmlns:w16se="http://schemas.microsoft.com/office/word/2015/wordml/symex" xmlns:wpg="http://schemas.microsoft.com/office/word/2010/wordprocessingGroup" xmlns:wpi="http://schemas.microsoft.com/office/word/2010/wordprocessingInk" xmlns:wne="http://schemas.microsoft.com/office/word/2006/wordml" xmlns:wps="http://schemas.microsoft.com/office/word/2010/wordprocessingShape" mc:Ignorable="w14 w15 w16se w16cid wp14">
+<w:ftr xmlns:wpc="http://schemas.microsoft.com/office/word/2010/wordprocessingCanvas" xmlns:cx="http://schemas.microsoft.com/office/drawing/2014/chartex" xmlns:cx1="http://schemas.microsoft.com/office/drawing/2015/9/8/chartex" xmlns:cx2="http://schemas.microsoft.com/office/drawing/2015/10/21/chartex" xmlns:cx3="http://schemas.microsoft.com/office/drawing/2016/5/9/chartex" xmlns:cx4="http://schemas.microsoft.com/office/drawing/2016/5/10/chartex" xmlns:cx5="http://schemas.microsoft.com/office/drawing/2016/5/11/chartex" xmlns:cx6="http://schemas.microsoft.com/office/drawing/2016/5/12/chartex" xmlns:cx7="http://schemas.microsoft.com/office/drawing/2016/5/13/chartex" xmlns:cx8="http://schemas.microsoft.com/office/drawing/2016/5/14/chartex" xmlns:mc="http://schemas.openxmlformats.org/markup-compatibility/2006" xmlns:aink="http://schemas.microsoft.com/office/drawing/2016/ink" xmlns:am3d="http://schemas.microsoft.com/office/drawing/2017/model3d" xmlns:o="urn:schemas-microsoft-com:office:office" xmlns:r="http://schemas.openxmlformats.org/officeDocument/2006/relationships" xmlns:m="http://schemas.openxmlformats.org/officeDocument/2006/math" xmlns:v="urn:schemas-microsoft-com:vml" xmlns:wp14="http://schemas.microsoft.com/office/word/2010/wordprocessingDrawing" xmlns:wp="http://schemas.openxmlformats.org/drawingml/2006/wordprocessingDrawing" xmlns:w10="urn:schemas-microsoft-com:office:word" xmlns:w="http://schemas.openxmlformats.org/wordprocessingml/2006/main" xmlns:w14="http://schemas.microsoft.com/office/word/2010/wordml" xmlns:w15="http://schemas.microsoft.com/office/word/2012/wordml" xmlns:w16cex="http://schemas.microsoft.com/office/word/2018/wordml/cex" xmlns:w16cid="http://schemas.microsoft.com/office/word/2016/wordml/cid" xmlns:w16="http://schemas.microsoft.com/office/word/2018/wordml" xmlns:w16se="http://schemas.microsoft.com/office/word/2015/wordml/symex" xmlns:wpg="http://schemas.microsoft.com/office/word/2010/wordprocessingGroup" xmlns:wpi="http://schemas.microsoft.com/office/word/2010/wordprocessingInk" xmlns:wne="http://schemas.microsoft.com/office/word/2006/wordml" xmlns:wps="http://schemas.microsoft.com/office/word/2010/wordprocessingShape" mc:Ignorable="w14 w15 w16se w16cid w16 w16cex wp14">
   <w:p>
     <w:pPr>
-      <w:pStyle w:val="Footer"/>
+      <w:pStyle w:val="Piedepgina"/>
       <w:ind w:right="360"/>
       <w:jc w:val="center"/>
       <w:rPr>
@@ -2394,11 +6786,11 @@
 </file>
 
 <file path=word/footer3.xml><?xml version="1.0" encoding="utf-8"?>
-<w:ftr xmlns:wpc="http://schemas.microsoft.com/office/word/2010/wordprocessingCanvas" xmlns:cx="http://schemas.microsoft.com/office/drawing/2014/chartex" xmlns:cx1="http://schemas.microsoft.com/office/drawing/2015/9/8/chartex" xmlns:cx2="http://schemas.microsoft.com/office/drawing/2015/10/21/chartex" xmlns:cx3="http://schemas.microsoft.com/office/drawing/2016/5/9/chartex" xmlns:cx4="http://schemas.microsoft.com/office/drawing/2016/5/10/chartex" xmlns:cx5="http://schemas.microsoft.com/office/drawing/2016/5/11/chartex" xmlns:cx6="http://schemas.microsoft.com/office/drawing/2016/5/12/chartex" xmlns:cx7="http://schemas.microsoft.com/office/drawing/2016/5/13/chartex" xmlns:cx8="http://schemas.microsoft.com/office/drawing/2016/5/14/chartex" xmlns:mc="http://schemas.openxmlformats.org/markup-compatibility/2006" xmlns:aink="http://schemas.microsoft.com/office/drawing/2016/ink" xmlns:am3d="http://schemas.microsoft.com/office/drawing/2017/model3d" xmlns:o="urn:schemas-microsoft-com:office:office" xmlns:r="http://schemas.openxmlformats.org/officeDocument/2006/relationships" xmlns:m="http://schemas.openxmlformats.org/officeDocument/2006/math" xmlns:v="urn:schemas-microsoft-com:vml" xmlns:wp14="http://schemas.microsoft.com/office/word/2010/wordprocessingDrawing" xmlns:wp="http://schemas.openxmlformats.org/drawingml/2006/wordprocessingDrawing" xmlns:w10="urn:schemas-microsoft-com:office:word" xmlns:w="http://schemas.openxmlformats.org/wordprocessingml/2006/main" xmlns:w14="http://schemas.microsoft.com/office/word/2010/wordml" xmlns:w15="http://schemas.microsoft.com/office/word/2012/wordml" xmlns:w16cid="http://schemas.microsoft.com/office/word/2016/wordml/cid" xmlns:w16se="http://schemas.microsoft.com/office/word/2015/wordml/symex" xmlns:wpg="http://schemas.microsoft.com/office/word/2010/wordprocessingGroup" xmlns:wpi="http://schemas.microsoft.com/office/word/2010/wordprocessingInk" xmlns:wne="http://schemas.microsoft.com/office/word/2006/wordml" xmlns:wps="http://schemas.microsoft.com/office/word/2010/wordprocessingShape" mc:Ignorable="w14 w15 w16se w16cid wp14">
+<w:ftr xmlns:wpc="http://schemas.microsoft.com/office/word/2010/wordprocessingCanvas" xmlns:cx="http://schemas.microsoft.com/office/drawing/2014/chartex" xmlns:cx1="http://schemas.microsoft.com/office/drawing/2015/9/8/chartex" xmlns:cx2="http://schemas.microsoft.com/office/drawing/2015/10/21/chartex" xmlns:cx3="http://schemas.microsoft.com/office/drawing/2016/5/9/chartex" xmlns:cx4="http://schemas.microsoft.com/office/drawing/2016/5/10/chartex" xmlns:cx5="http://schemas.microsoft.com/office/drawing/2016/5/11/chartex" xmlns:cx6="http://schemas.microsoft.com/office/drawing/2016/5/12/chartex" xmlns:cx7="http://schemas.microsoft.com/office/drawing/2016/5/13/chartex" xmlns:cx8="http://schemas.microsoft.com/office/drawing/2016/5/14/chartex" xmlns:mc="http://schemas.openxmlformats.org/markup-compatibility/2006" xmlns:aink="http://schemas.microsoft.com/office/drawing/2016/ink" xmlns:am3d="http://schemas.microsoft.com/office/drawing/2017/model3d" xmlns:o="urn:schemas-microsoft-com:office:office" xmlns:r="http://schemas.openxmlformats.org/officeDocument/2006/relationships" xmlns:m="http://schemas.openxmlformats.org/officeDocument/2006/math" xmlns:v="urn:schemas-microsoft-com:vml" xmlns:wp14="http://schemas.microsoft.com/office/word/2010/wordprocessingDrawing" xmlns:wp="http://schemas.openxmlformats.org/drawingml/2006/wordprocessingDrawing" xmlns:w10="urn:schemas-microsoft-com:office:word" xmlns:w="http://schemas.openxmlformats.org/wordprocessingml/2006/main" xmlns:w14="http://schemas.microsoft.com/office/word/2010/wordml" xmlns:w15="http://schemas.microsoft.com/office/word/2012/wordml" xmlns:w16cex="http://schemas.microsoft.com/office/word/2018/wordml/cex" xmlns:w16cid="http://schemas.microsoft.com/office/word/2016/wordml/cid" xmlns:w16="http://schemas.microsoft.com/office/word/2018/wordml" xmlns:w16se="http://schemas.microsoft.com/office/word/2015/wordml/symex" xmlns:wpg="http://schemas.microsoft.com/office/word/2010/wordprocessingGroup" xmlns:wpi="http://schemas.microsoft.com/office/word/2010/wordprocessingInk" xmlns:wne="http://schemas.microsoft.com/office/word/2006/wordml" xmlns:wps="http://schemas.microsoft.com/office/word/2010/wordprocessingShape" mc:Ignorable="w14 w15 w16se w16cid w16 w16cex wp14">
   <w:sdt>
     <w:sdtPr>
       <w:rPr>
-        <w:rStyle w:val="PageNumber"/>
+        <w:rStyle w:val="Nmerodepgina"/>
       </w:rPr>
       <w:id w:val="1375194023"/>
       <w:docPartObj>
@@ -2408,33 +6800,33 @@
     </w:sdtPr>
     <w:sdtEndPr>
       <w:rPr>
-        <w:rStyle w:val="PageNumber"/>
+        <w:rStyle w:val="Nmerodepgina"/>
       </w:rPr>
     </w:sdtEndPr>
     <w:sdtContent>
       <w:p>
         <w:pPr>
-          <w:pStyle w:val="Footer"/>
-          <w:framePr w:wrap="none" w:hAnchor="margin" w:vAnchor="text" w:xAlign="right" w:y="1"/>
-          <w:rPr>
-            <w:rStyle w:val="PageNumber"/>
+          <w:pStyle w:val="Piedepgina"/>
+          <w:framePr w:wrap="none" w:vAnchor="text" w:hAnchor="margin" w:xAlign="right" w:y="1"/>
+          <w:rPr>
+            <w:rStyle w:val="Nmerodepgina"/>
           </w:rPr>
         </w:pPr>
         <w:r>
           <w:rPr>
-            <w:rStyle w:val="PageNumber"/>
+            <w:rStyle w:val="Nmerodepgina"/>
           </w:rPr>
           <w:fldChar w:fldCharType="begin"/>
         </w:r>
         <w:r>
           <w:rPr>
-            <w:rStyle w:val="PageNumber"/>
+            <w:rStyle w:val="Nmerodepgina"/>
           </w:rPr>
           <w:instrText xml:space="preserve"> PAGE </w:instrText>
         </w:r>
         <w:r>
           <w:rPr>
-            <w:rStyle w:val="PageNumber"/>
+            <w:rStyle w:val="Nmerodepgina"/>
           </w:rPr>
           <w:fldChar w:fldCharType="end"/>
         </w:r>
@@ -2443,7 +6835,7 @@
   </w:sdt>
   <w:p>
     <w:pPr>
-      <w:pStyle w:val="Footer"/>
+      <w:pStyle w:val="Piedepgina"/>
       <w:ind w:right="360"/>
     </w:pPr>
   </w:p>
@@ -2451,11 +6843,11 @@
 </file>
 
 <file path=word/footer4.xml><?xml version="1.0" encoding="utf-8"?>
-<w:ftr xmlns:wpc="http://schemas.microsoft.com/office/word/2010/wordprocessingCanvas" xmlns:cx="http://schemas.microsoft.com/office/drawing/2014/chartex" xmlns:cx1="http://schemas.microsoft.com/office/drawing/2015/9/8/chartex" xmlns:cx2="http://schemas.microsoft.com/office/drawing/2015/10/21/chartex" xmlns:cx3="http://schemas.microsoft.com/office/drawing/2016/5/9/chartex" xmlns:cx4="http://schemas.microsoft.com/office/drawing/2016/5/10/chartex" xmlns:cx5="http://schemas.microsoft.com/office/drawing/2016/5/11/chartex" xmlns:cx6="http://schemas.microsoft.com/office/drawing/2016/5/12/chartex" xmlns:cx7="http://schemas.microsoft.com/office/drawing/2016/5/13/chartex" xmlns:cx8="http://schemas.microsoft.com/office/drawing/2016/5/14/chartex" xmlns:mc="http://schemas.openxmlformats.org/markup-compatibility/2006" xmlns:aink="http://schemas.microsoft.com/office/drawing/2016/ink" xmlns:am3d="http://schemas.microsoft.com/office/drawing/2017/model3d" xmlns:o="urn:schemas-microsoft-com:office:office" xmlns:r="http://schemas.openxmlformats.org/officeDocument/2006/relationships" xmlns:m="http://schemas.openxmlformats.org/officeDocument/2006/math" xmlns:v="urn:schemas-microsoft-com:vml" xmlns:wp14="http://schemas.microsoft.com/office/word/2010/wordprocessingDrawing" xmlns:wp="http://schemas.openxmlformats.org/drawingml/2006/wordprocessingDrawing" xmlns:w10="urn:schemas-microsoft-com:office:word" xmlns:w="http://schemas.openxmlformats.org/wordprocessingml/2006/main" xmlns:w14="http://schemas.microsoft.com/office/word/2010/wordml" xmlns:w15="http://schemas.microsoft.com/office/word/2012/wordml" xmlns:w16cid="http://schemas.microsoft.com/office/word/2016/wordml/cid" xmlns:w16se="http://schemas.microsoft.com/office/word/2015/wordml/symex" xmlns:wpg="http://schemas.microsoft.com/office/word/2010/wordprocessingGroup" xmlns:wpi="http://schemas.microsoft.com/office/word/2010/wordprocessingInk" xmlns:wne="http://schemas.microsoft.com/office/word/2006/wordml" xmlns:wps="http://schemas.microsoft.com/office/word/2010/wordprocessingShape" mc:Ignorable="w14 w15 w16se w16cid wp14">
+<w:ftr xmlns:wpc="http://schemas.microsoft.com/office/word/2010/wordprocessingCanvas" xmlns:cx="http://schemas.microsoft.com/office/drawing/2014/chartex" xmlns:cx1="http://schemas.microsoft.com/office/drawing/2015/9/8/chartex" xmlns:cx2="http://schemas.microsoft.com/office/drawing/2015/10/21/chartex" xmlns:cx3="http://schemas.microsoft.com/office/drawing/2016/5/9/chartex" xmlns:cx4="http://schemas.microsoft.com/office/drawing/2016/5/10/chartex" xmlns:cx5="http://schemas.microsoft.com/office/drawing/2016/5/11/chartex" xmlns:cx6="http://schemas.microsoft.com/office/drawing/2016/5/12/chartex" xmlns:cx7="http://schemas.microsoft.com/office/drawing/2016/5/13/chartex" xmlns:cx8="http://schemas.microsoft.com/office/drawing/2016/5/14/chartex" xmlns:mc="http://schemas.openxmlformats.org/markup-compatibility/2006" xmlns:aink="http://schemas.microsoft.com/office/drawing/2016/ink" xmlns:am3d="http://schemas.microsoft.com/office/drawing/2017/model3d" xmlns:o="urn:schemas-microsoft-com:office:office" xmlns:r="http://schemas.openxmlformats.org/officeDocument/2006/relationships" xmlns:m="http://schemas.openxmlformats.org/officeDocument/2006/math" xmlns:v="urn:schemas-microsoft-com:vml" xmlns:wp14="http://schemas.microsoft.com/office/word/2010/wordprocessingDrawing" xmlns:wp="http://schemas.openxmlformats.org/drawingml/2006/wordprocessingDrawing" xmlns:w10="urn:schemas-microsoft-com:office:word" xmlns:w="http://schemas.openxmlformats.org/wordprocessingml/2006/main" xmlns:w14="http://schemas.microsoft.com/office/word/2010/wordml" xmlns:w15="http://schemas.microsoft.com/office/word/2012/wordml" xmlns:w16cex="http://schemas.microsoft.com/office/word/2018/wordml/cex" xmlns:w16cid="http://schemas.microsoft.com/office/word/2016/wordml/cid" xmlns:w16="http://schemas.microsoft.com/office/word/2018/wordml" xmlns:w16se="http://schemas.microsoft.com/office/word/2015/wordml/symex" xmlns:wpg="http://schemas.microsoft.com/office/word/2010/wordprocessingGroup" xmlns:wpi="http://schemas.microsoft.com/office/word/2010/wordprocessingInk" xmlns:wne="http://schemas.microsoft.com/office/word/2006/wordml" xmlns:wps="http://schemas.microsoft.com/office/word/2010/wordprocessingShape" mc:Ignorable="w14 w15 w16se w16cid w16 w16cex wp14">
   <w:sdt>
     <w:sdtPr>
       <w:rPr>
-        <w:rStyle w:val="PageNumber"/>
+        <w:rStyle w:val="Nmerodepgina"/>
       </w:rPr>
       <w:id w:val="-298852053"/>
       <w:docPartObj>
@@ -2465,46 +6857,46 @@
     </w:sdtPr>
     <w:sdtEndPr>
       <w:rPr>
-        <w:rStyle w:val="PageNumber"/>
+        <w:rStyle w:val="Nmerodepgina"/>
       </w:rPr>
     </w:sdtEndPr>
     <w:sdtContent>
       <w:p>
         <w:pPr>
-          <w:pStyle w:val="Footer"/>
-          <w:framePr w:wrap="none" w:hAnchor="margin" w:vAnchor="text" w:xAlign="right" w:y="1"/>
-          <w:rPr>
-            <w:rStyle w:val="PageNumber"/>
+          <w:pStyle w:val="Piedepgina"/>
+          <w:framePr w:wrap="none" w:vAnchor="text" w:hAnchor="margin" w:xAlign="right" w:y="1"/>
+          <w:rPr>
+            <w:rStyle w:val="Nmerodepgina"/>
           </w:rPr>
         </w:pPr>
         <w:r>
           <w:rPr>
-            <w:rStyle w:val="PageNumber"/>
+            <w:rStyle w:val="Nmerodepgina"/>
           </w:rPr>
           <w:fldChar w:fldCharType="begin"/>
         </w:r>
         <w:r>
           <w:rPr>
-            <w:rStyle w:val="PageNumber"/>
+            <w:rStyle w:val="Nmerodepgina"/>
           </w:rPr>
           <w:instrText xml:space="preserve"> PAGE </w:instrText>
         </w:r>
         <w:r>
           <w:rPr>
-            <w:rStyle w:val="PageNumber"/>
+            <w:rStyle w:val="Nmerodepgina"/>
           </w:rPr>
           <w:fldChar w:fldCharType="separate"/>
         </w:r>
         <w:r>
           <w:rPr>
-            <w:rStyle w:val="PageNumber"/>
+            <w:rStyle w:val="Nmerodepgina"/>
             <w:noProof/>
           </w:rPr>
           <w:t>1</w:t>
         </w:r>
         <w:r>
           <w:rPr>
-            <w:rStyle w:val="PageNumber"/>
+            <w:rStyle w:val="Nmerodepgina"/>
           </w:rPr>
           <w:fldChar w:fldCharType="end"/>
         </w:r>
@@ -2513,7 +6905,7 @@
   </w:sdt>
   <w:p>
     <w:pPr>
-      <w:pStyle w:val="Footer"/>
+      <w:pStyle w:val="Piedepgina"/>
       <w:ind w:right="360"/>
       <w:jc w:val="center"/>
       <w:rPr>
@@ -2565,17 +6957,17 @@
 </file>
 
 <file path=word/footer5.xml><?xml version="1.0" encoding="utf-8"?>
-<w:ftr xmlns:wpc="http://schemas.microsoft.com/office/word/2010/wordprocessingCanvas" xmlns:cx="http://schemas.microsoft.com/office/drawing/2014/chartex" xmlns:cx1="http://schemas.microsoft.com/office/drawing/2015/9/8/chartex" xmlns:cx2="http://schemas.microsoft.com/office/drawing/2015/10/21/chartex" xmlns:cx3="http://schemas.microsoft.com/office/drawing/2016/5/9/chartex" xmlns:cx4="http://schemas.microsoft.com/office/drawing/2016/5/10/chartex" xmlns:cx5="http://schemas.microsoft.com/office/drawing/2016/5/11/chartex" xmlns:cx6="http://schemas.microsoft.com/office/drawing/2016/5/12/chartex" xmlns:cx7="http://schemas.microsoft.com/office/drawing/2016/5/13/chartex" xmlns:cx8="http://schemas.microsoft.com/office/drawing/2016/5/14/chartex" xmlns:mc="http://schemas.openxmlformats.org/markup-compatibility/2006" xmlns:aink="http://schemas.microsoft.com/office/drawing/2016/ink" xmlns:am3d="http://schemas.microsoft.com/office/drawing/2017/model3d" xmlns:o="urn:schemas-microsoft-com:office:office" xmlns:r="http://schemas.openxmlformats.org/officeDocument/2006/relationships" xmlns:m="http://schemas.openxmlformats.org/officeDocument/2006/math" xmlns:v="urn:schemas-microsoft-com:vml" xmlns:wp14="http://schemas.microsoft.com/office/word/2010/wordprocessingDrawing" xmlns:wp="http://schemas.openxmlformats.org/drawingml/2006/wordprocessingDrawing" xmlns:w10="urn:schemas-microsoft-com:office:word" xmlns:w="http://schemas.openxmlformats.org/wordprocessingml/2006/main" xmlns:w14="http://schemas.microsoft.com/office/word/2010/wordml" xmlns:w15="http://schemas.microsoft.com/office/word/2012/wordml" xmlns:w16cid="http://schemas.microsoft.com/office/word/2016/wordml/cid" xmlns:w16se="http://schemas.microsoft.com/office/word/2015/wordml/symex" xmlns:wpg="http://schemas.microsoft.com/office/word/2010/wordprocessingGroup" xmlns:wpi="http://schemas.microsoft.com/office/word/2010/wordprocessingInk" xmlns:wne="http://schemas.microsoft.com/office/word/2006/wordml" xmlns:wps="http://schemas.microsoft.com/office/word/2010/wordprocessingShape" mc:Ignorable="w14 w15 w16se w16cid wp14">
+<w:ftr xmlns:wpc="http://schemas.microsoft.com/office/word/2010/wordprocessingCanvas" xmlns:cx="http://schemas.microsoft.com/office/drawing/2014/chartex" xmlns:cx1="http://schemas.microsoft.com/office/drawing/2015/9/8/chartex" xmlns:cx2="http://schemas.microsoft.com/office/drawing/2015/10/21/chartex" xmlns:cx3="http://schemas.microsoft.com/office/drawing/2016/5/9/chartex" xmlns:cx4="http://schemas.microsoft.com/office/drawing/2016/5/10/chartex" xmlns:cx5="http://schemas.microsoft.com/office/drawing/2016/5/11/chartex" xmlns:cx6="http://schemas.microsoft.com/office/drawing/2016/5/12/chartex" xmlns:cx7="http://schemas.microsoft.com/office/drawing/2016/5/13/chartex" xmlns:cx8="http://schemas.microsoft.com/office/drawing/2016/5/14/chartex" xmlns:mc="http://schemas.openxmlformats.org/markup-compatibility/2006" xmlns:aink="http://schemas.microsoft.com/office/drawing/2016/ink" xmlns:am3d="http://schemas.microsoft.com/office/drawing/2017/model3d" xmlns:o="urn:schemas-microsoft-com:office:office" xmlns:r="http://schemas.openxmlformats.org/officeDocument/2006/relationships" xmlns:m="http://schemas.openxmlformats.org/officeDocument/2006/math" xmlns:v="urn:schemas-microsoft-com:vml" xmlns:wp14="http://schemas.microsoft.com/office/word/2010/wordprocessingDrawing" xmlns:wp="http://schemas.openxmlformats.org/drawingml/2006/wordprocessingDrawing" xmlns:w10="urn:schemas-microsoft-com:office:word" xmlns:w="http://schemas.openxmlformats.org/wordprocessingml/2006/main" xmlns:w14="http://schemas.microsoft.com/office/word/2010/wordml" xmlns:w15="http://schemas.microsoft.com/office/word/2012/wordml" xmlns:w16cex="http://schemas.microsoft.com/office/word/2018/wordml/cex" xmlns:w16cid="http://schemas.microsoft.com/office/word/2016/wordml/cid" xmlns:w16="http://schemas.microsoft.com/office/word/2018/wordml" xmlns:w16se="http://schemas.microsoft.com/office/word/2015/wordml/symex" xmlns:wpg="http://schemas.microsoft.com/office/word/2010/wordprocessingGroup" xmlns:wpi="http://schemas.microsoft.com/office/word/2010/wordprocessingInk" xmlns:wne="http://schemas.microsoft.com/office/word/2006/wordml" xmlns:wps="http://schemas.microsoft.com/office/word/2010/wordprocessingShape" mc:Ignorable="w14 w15 w16se w16cid w16 w16cex wp14">
   <w:p>
     <w:pPr>
-      <w:pStyle w:val="Footer"/>
+      <w:pStyle w:val="Piedepgina"/>
     </w:pPr>
   </w:p>
 </w:ftr>
 </file>
 
 <file path=word/footnotes.xml><?xml version="1.0" encoding="utf-8"?>
-<w:footnotes xmlns:wpc="http://schemas.microsoft.com/office/word/2010/wordprocessingCanvas" xmlns:cx="http://schemas.microsoft.com/office/drawing/2014/chartex" xmlns:cx1="http://schemas.microsoft.com/office/drawing/2015/9/8/chartex" xmlns:cx2="http://schemas.microsoft.com/office/drawing/2015/10/21/chartex" xmlns:cx3="http://schemas.microsoft.com/office/drawing/2016/5/9/chartex" xmlns:cx4="http://schemas.microsoft.com/office/drawing/2016/5/10/chartex" xmlns:cx5="http://schemas.microsoft.com/office/drawing/2016/5/11/chartex" xmlns:cx6="http://schemas.microsoft.com/office/drawing/2016/5/12/chartex" xmlns:cx7="http://schemas.microsoft.com/office/drawing/2016/5/13/chartex" xmlns:cx8="http://schemas.microsoft.com/office/drawing/2016/5/14/chartex" xmlns:mc="http://schemas.openxmlformats.org/markup-compatibility/2006" xmlns:aink="http://schemas.microsoft.com/office/drawing/2016/ink" xmlns:am3d="http://schemas.microsoft.com/office/drawing/2017/model3d" xmlns:o="urn:schemas-microsoft-com:office:office" xmlns:r="http://schemas.openxmlformats.org/officeDocument/2006/relationships" xmlns:m="http://schemas.openxmlformats.org/officeDocument/2006/math" xmlns:v="urn:schemas-microsoft-com:vml" xmlns:wp14="http://schemas.microsoft.com/office/word/2010/wordprocessingDrawing" xmlns:wp="http://schemas.openxmlformats.org/drawingml/2006/wordprocessingDrawing" xmlns:w10="urn:schemas-microsoft-com:office:word" xmlns:w="http://schemas.openxmlformats.org/wordprocessingml/2006/main" xmlns:w14="http://schemas.microsoft.com/office/word/2010/wordml" xmlns:w15="http://schemas.microsoft.com/office/word/2012/wordml" xmlns:w16cid="http://schemas.microsoft.com/office/word/2016/wordml/cid" xmlns:w16se="http://schemas.microsoft.com/office/word/2015/wordml/symex" xmlns:wpg="http://schemas.microsoft.com/office/word/2010/wordprocessingGroup" xmlns:wpi="http://schemas.microsoft.com/office/word/2010/wordprocessingInk" xmlns:wne="http://schemas.microsoft.com/office/word/2006/wordml" xmlns:wps="http://schemas.microsoft.com/office/word/2010/wordprocessingShape" mc:Ignorable="w14 w15 w16se w16cid wp14">
+<w:footnotes xmlns:wpc="http://schemas.microsoft.com/office/word/2010/wordprocessingCanvas" xmlns:cx="http://schemas.microsoft.com/office/drawing/2014/chartex" xmlns:cx1="http://schemas.microsoft.com/office/drawing/2015/9/8/chartex" xmlns:cx2="http://schemas.microsoft.com/office/drawing/2015/10/21/chartex" xmlns:cx3="http://schemas.microsoft.com/office/drawing/2016/5/9/chartex" xmlns:cx4="http://schemas.microsoft.com/office/drawing/2016/5/10/chartex" xmlns:cx5="http://schemas.microsoft.com/office/drawing/2016/5/11/chartex" xmlns:cx6="http://schemas.microsoft.com/office/drawing/2016/5/12/chartex" xmlns:cx7="http://schemas.microsoft.com/office/drawing/2016/5/13/chartex" xmlns:cx8="http://schemas.microsoft.com/office/drawing/2016/5/14/chartex" xmlns:mc="http://schemas.openxmlformats.org/markup-compatibility/2006" xmlns:aink="http://schemas.microsoft.com/office/drawing/2016/ink" xmlns:am3d="http://schemas.microsoft.com/office/drawing/2017/model3d" xmlns:o="urn:schemas-microsoft-com:office:office" xmlns:r="http://schemas.openxmlformats.org/officeDocument/2006/relationships" xmlns:m="http://schemas.openxmlformats.org/officeDocument/2006/math" xmlns:v="urn:schemas-microsoft-com:vml" xmlns:wp14="http://schemas.microsoft.com/office/word/2010/wordprocessingDrawing" xmlns:wp="http://schemas.openxmlformats.org/drawingml/2006/wordprocessingDrawing" xmlns:w10="urn:schemas-microsoft-com:office:word" xmlns:w="http://schemas.openxmlformats.org/wordprocessingml/2006/main" xmlns:w14="http://schemas.microsoft.com/office/word/2010/wordml" xmlns:w15="http://schemas.microsoft.com/office/word/2012/wordml" xmlns:w16cex="http://schemas.microsoft.com/office/word/2018/wordml/cex" xmlns:w16cid="http://schemas.microsoft.com/office/word/2016/wordml/cid" xmlns:w16="http://schemas.microsoft.com/office/word/2018/wordml" xmlns:w16se="http://schemas.microsoft.com/office/word/2015/wordml/symex" xmlns:wpg="http://schemas.microsoft.com/office/word/2010/wordprocessingGroup" xmlns:wpi="http://schemas.microsoft.com/office/word/2010/wordprocessingInk" xmlns:wne="http://schemas.microsoft.com/office/word/2006/wordml" xmlns:wps="http://schemas.microsoft.com/office/word/2010/wordprocessingShape" mc:Ignorable="w14 w15 w16se w16cid w16 w16cex wp14">
   <w:footnote w:type="separator" w:id="-1">
     <w:p>
       <w:r>
@@ -2594,10 +6986,10 @@
 </file>
 
 <file path=word/header1.xml><?xml version="1.0" encoding="utf-8"?>
-<w:hdr xmlns:wpc="http://schemas.microsoft.com/office/word/2010/wordprocessingCanvas" xmlns:cx="http://schemas.microsoft.com/office/drawing/2014/chartex" xmlns:cx1="http://schemas.microsoft.com/office/drawing/2015/9/8/chartex" xmlns:cx2="http://schemas.microsoft.com/office/drawing/2015/10/21/chartex" xmlns:cx3="http://schemas.microsoft.com/office/drawing/2016/5/9/chartex" xmlns:cx4="http://schemas.microsoft.com/office/drawing/2016/5/10/chartex" xmlns:cx5="http://schemas.microsoft.com/office/drawing/2016/5/11/chartex" xmlns:cx6="http://schemas.microsoft.com/office/drawing/2016/5/12/chartex" xmlns:cx7="http://schemas.microsoft.com/office/drawing/2016/5/13/chartex" xmlns:cx8="http://schemas.microsoft.com/office/drawing/2016/5/14/chartex" xmlns:mc="http://schemas.openxmlformats.org/markup-compatibility/2006" xmlns:aink="http://schemas.microsoft.com/office/drawing/2016/ink" xmlns:am3d="http://schemas.microsoft.com/office/drawing/2017/model3d" xmlns:o="urn:schemas-microsoft-com:office:office" xmlns:r="http://schemas.openxmlformats.org/officeDocument/2006/relationships" xmlns:m="http://schemas.openxmlformats.org/officeDocument/2006/math" xmlns:v="urn:schemas-microsoft-com:vml" xmlns:wp14="http://schemas.microsoft.com/office/word/2010/wordprocessingDrawing" xmlns:wp="http://schemas.openxmlformats.org/drawingml/2006/wordprocessingDrawing" xmlns:w10="urn:schemas-microsoft-com:office:word" xmlns:w="http://schemas.openxmlformats.org/wordprocessingml/2006/main" xmlns:w14="http://schemas.microsoft.com/office/word/2010/wordml" xmlns:w15="http://schemas.microsoft.com/office/word/2012/wordml" xmlns:w16cid="http://schemas.microsoft.com/office/word/2016/wordml/cid" xmlns:w16se="http://schemas.microsoft.com/office/word/2015/wordml/symex" xmlns:wpg="http://schemas.microsoft.com/office/word/2010/wordprocessingGroup" xmlns:wpi="http://schemas.microsoft.com/office/word/2010/wordprocessingInk" xmlns:wne="http://schemas.microsoft.com/office/word/2006/wordml" xmlns:wps="http://schemas.microsoft.com/office/word/2010/wordprocessingShape" xmlns:a="http://schemas.openxmlformats.org/drawingml/2006/main" xmlns:pic="http://schemas.openxmlformats.org/drawingml/2006/picture" xmlns:a14="http://schemas.microsoft.com/office/drawing/2010/main" mc:Ignorable="w14 w15 w16se w16cid wp14">
+<w:hdr xmlns:wpc="http://schemas.microsoft.com/office/word/2010/wordprocessingCanvas" xmlns:cx="http://schemas.microsoft.com/office/drawing/2014/chartex" xmlns:cx1="http://schemas.microsoft.com/office/drawing/2015/9/8/chartex" xmlns:cx2="http://schemas.microsoft.com/office/drawing/2015/10/21/chartex" xmlns:cx3="http://schemas.microsoft.com/office/drawing/2016/5/9/chartex" xmlns:cx4="http://schemas.microsoft.com/office/drawing/2016/5/10/chartex" xmlns:cx5="http://schemas.microsoft.com/office/drawing/2016/5/11/chartex" xmlns:cx6="http://schemas.microsoft.com/office/drawing/2016/5/12/chartex" xmlns:cx7="http://schemas.microsoft.com/office/drawing/2016/5/13/chartex" xmlns:cx8="http://schemas.microsoft.com/office/drawing/2016/5/14/chartex" xmlns:mc="http://schemas.openxmlformats.org/markup-compatibility/2006" xmlns:aink="http://schemas.microsoft.com/office/drawing/2016/ink" xmlns:am3d="http://schemas.microsoft.com/office/drawing/2017/model3d" xmlns:o="urn:schemas-microsoft-com:office:office" xmlns:r="http://schemas.openxmlformats.org/officeDocument/2006/relationships" xmlns:m="http://schemas.openxmlformats.org/officeDocument/2006/math" xmlns:v="urn:schemas-microsoft-com:vml" xmlns:wp14="http://schemas.microsoft.com/office/word/2010/wordprocessingDrawing" xmlns:wp="http://schemas.openxmlformats.org/drawingml/2006/wordprocessingDrawing" xmlns:w10="urn:schemas-microsoft-com:office:word" xmlns:w="http://schemas.openxmlformats.org/wordprocessingml/2006/main" xmlns:w14="http://schemas.microsoft.com/office/word/2010/wordml" xmlns:w15="http://schemas.microsoft.com/office/word/2012/wordml" xmlns:w16cex="http://schemas.microsoft.com/office/word/2018/wordml/cex" xmlns:w16cid="http://schemas.microsoft.com/office/word/2016/wordml/cid" xmlns:w16="http://schemas.microsoft.com/office/word/2018/wordml" xmlns:w16se="http://schemas.microsoft.com/office/word/2015/wordml/symex" xmlns:wpg="http://schemas.microsoft.com/office/word/2010/wordprocessingGroup" xmlns:wpi="http://schemas.microsoft.com/office/word/2010/wordprocessingInk" xmlns:wne="http://schemas.microsoft.com/office/word/2006/wordml" xmlns:wps="http://schemas.microsoft.com/office/word/2010/wordprocessingShape" mc:Ignorable="w14 w15 w16se w16cid w16 w16cex wp14">
   <w:p>
     <w:pPr>
-      <w:pStyle w:val="Header"/>
+      <w:pStyle w:val="Encabezado"/>
       <w:tabs>
         <w:tab w:val="left" w:pos="3293"/>
       </w:tabs>
@@ -2734,52 +7126,36 @@
         </wp:anchor>
       </w:drawing>
     </w:r>
-    <w:r>
-      <w:rPr/>
-      <w:t/>
-    </w:r>
-    <w:r>
-      <w:rPr/>
-      <w:t/>
-    </w:r>
-    <w:r>
-      <w:rPr/>
-      <w:t/>
-    </w:r>
-    <w:r>
-      <w:rPr/>
-      <w:t/>
-    </w:r>
   </w:p>
   <w:p>
     <w:pPr>
-      <w:pStyle w:val="Header"/>
+      <w:pStyle w:val="Encabezado"/>
       <w:jc w:val="right"/>
     </w:pPr>
   </w:p>
   <w:p>
     <w:pPr>
-      <w:pStyle w:val="Header"/>
+      <w:pStyle w:val="Encabezado"/>
     </w:pPr>
   </w:p>
 </w:hdr>
 </file>
 
 <file path=word/header2.xml><?xml version="1.0" encoding="utf-8"?>
-<w:hdr xmlns:wpc="http://schemas.microsoft.com/office/word/2010/wordprocessingCanvas" xmlns:cx="http://schemas.microsoft.com/office/drawing/2014/chartex" xmlns:cx1="http://schemas.microsoft.com/office/drawing/2015/9/8/chartex" xmlns:cx2="http://schemas.microsoft.com/office/drawing/2015/10/21/chartex" xmlns:cx3="http://schemas.microsoft.com/office/drawing/2016/5/9/chartex" xmlns:cx4="http://schemas.microsoft.com/office/drawing/2016/5/10/chartex" xmlns:cx5="http://schemas.microsoft.com/office/drawing/2016/5/11/chartex" xmlns:cx6="http://schemas.microsoft.com/office/drawing/2016/5/12/chartex" xmlns:cx7="http://schemas.microsoft.com/office/drawing/2016/5/13/chartex" xmlns:cx8="http://schemas.microsoft.com/office/drawing/2016/5/14/chartex" xmlns:mc="http://schemas.openxmlformats.org/markup-compatibility/2006" xmlns:aink="http://schemas.microsoft.com/office/drawing/2016/ink" xmlns:am3d="http://schemas.microsoft.com/office/drawing/2017/model3d" xmlns:o="urn:schemas-microsoft-com:office:office" xmlns:r="http://schemas.openxmlformats.org/officeDocument/2006/relationships" xmlns:m="http://schemas.openxmlformats.org/officeDocument/2006/math" xmlns:v="urn:schemas-microsoft-com:vml" xmlns:wp14="http://schemas.microsoft.com/office/word/2010/wordprocessingDrawing" xmlns:wp="http://schemas.openxmlformats.org/drawingml/2006/wordprocessingDrawing" xmlns:w10="urn:schemas-microsoft-com:office:word" xmlns:w="http://schemas.openxmlformats.org/wordprocessingml/2006/main" xmlns:w14="http://schemas.microsoft.com/office/word/2010/wordml" xmlns:w15="http://schemas.microsoft.com/office/word/2012/wordml" xmlns:w16cid="http://schemas.microsoft.com/office/word/2016/wordml/cid" xmlns:w16se="http://schemas.microsoft.com/office/word/2015/wordml/symex" xmlns:wpg="http://schemas.microsoft.com/office/word/2010/wordprocessingGroup" xmlns:wpi="http://schemas.microsoft.com/office/word/2010/wordprocessingInk" xmlns:wne="http://schemas.microsoft.com/office/word/2006/wordml" xmlns:wps="http://schemas.microsoft.com/office/word/2010/wordprocessingShape" mc:Ignorable="w14 w15 w16se w16cid wp14">
+<w:hdr xmlns:wpc="http://schemas.microsoft.com/office/word/2010/wordprocessingCanvas" xmlns:cx="http://schemas.microsoft.com/office/drawing/2014/chartex" xmlns:cx1="http://schemas.microsoft.com/office/drawing/2015/9/8/chartex" xmlns:cx2="http://schemas.microsoft.com/office/drawing/2015/10/21/chartex" xmlns:cx3="http://schemas.microsoft.com/office/drawing/2016/5/9/chartex" xmlns:cx4="http://schemas.microsoft.com/office/drawing/2016/5/10/chartex" xmlns:cx5="http://schemas.microsoft.com/office/drawing/2016/5/11/chartex" xmlns:cx6="http://schemas.microsoft.com/office/drawing/2016/5/12/chartex" xmlns:cx7="http://schemas.microsoft.com/office/drawing/2016/5/13/chartex" xmlns:cx8="http://schemas.microsoft.com/office/drawing/2016/5/14/chartex" xmlns:mc="http://schemas.openxmlformats.org/markup-compatibility/2006" xmlns:aink="http://schemas.microsoft.com/office/drawing/2016/ink" xmlns:am3d="http://schemas.microsoft.com/office/drawing/2017/model3d" xmlns:o="urn:schemas-microsoft-com:office:office" xmlns:r="http://schemas.openxmlformats.org/officeDocument/2006/relationships" xmlns:m="http://schemas.openxmlformats.org/officeDocument/2006/math" xmlns:v="urn:schemas-microsoft-com:vml" xmlns:wp14="http://schemas.microsoft.com/office/word/2010/wordprocessingDrawing" xmlns:wp="http://schemas.openxmlformats.org/drawingml/2006/wordprocessingDrawing" xmlns:w10="urn:schemas-microsoft-com:office:word" xmlns:w="http://schemas.openxmlformats.org/wordprocessingml/2006/main" xmlns:w14="http://schemas.microsoft.com/office/word/2010/wordml" xmlns:w15="http://schemas.microsoft.com/office/word/2012/wordml" xmlns:w16cex="http://schemas.microsoft.com/office/word/2018/wordml/cex" xmlns:w16cid="http://schemas.microsoft.com/office/word/2016/wordml/cid" xmlns:w16="http://schemas.microsoft.com/office/word/2018/wordml" xmlns:w16se="http://schemas.microsoft.com/office/word/2015/wordml/symex" xmlns:wpg="http://schemas.microsoft.com/office/word/2010/wordprocessingGroup" xmlns:wpi="http://schemas.microsoft.com/office/word/2010/wordprocessingInk" xmlns:wne="http://schemas.microsoft.com/office/word/2006/wordml" xmlns:wps="http://schemas.microsoft.com/office/word/2010/wordprocessingShape" mc:Ignorable="w14 w15 w16se w16cid w16 w16cex wp14">
   <w:p>
     <w:pPr>
-      <w:pStyle w:val="Header"/>
+      <w:pStyle w:val="Encabezado"/>
     </w:pPr>
   </w:p>
 </w:hdr>
 </file>
 
 <file path=word/header3.xml><?xml version="1.0" encoding="utf-8"?>
-<w:hdr xmlns:wpc="http://schemas.microsoft.com/office/word/2010/wordprocessingCanvas" xmlns:cx="http://schemas.microsoft.com/office/drawing/2014/chartex" xmlns:cx1="http://schemas.microsoft.com/office/drawing/2015/9/8/chartex" xmlns:cx2="http://schemas.microsoft.com/office/drawing/2015/10/21/chartex" xmlns:cx3="http://schemas.microsoft.com/office/drawing/2016/5/9/chartex" xmlns:cx4="http://schemas.microsoft.com/office/drawing/2016/5/10/chartex" xmlns:cx5="http://schemas.microsoft.com/office/drawing/2016/5/11/chartex" xmlns:cx6="http://schemas.microsoft.com/office/drawing/2016/5/12/chartex" xmlns:cx7="http://schemas.microsoft.com/office/drawing/2016/5/13/chartex" xmlns:cx8="http://schemas.microsoft.com/office/drawing/2016/5/14/chartex" xmlns:mc="http://schemas.openxmlformats.org/markup-compatibility/2006" xmlns:aink="http://schemas.microsoft.com/office/drawing/2016/ink" xmlns:am3d="http://schemas.microsoft.com/office/drawing/2017/model3d" xmlns:o="urn:schemas-microsoft-com:office:office" xmlns:r="http://schemas.openxmlformats.org/officeDocument/2006/relationships" xmlns:m="http://schemas.openxmlformats.org/officeDocument/2006/math" xmlns:v="urn:schemas-microsoft-com:vml" xmlns:wp14="http://schemas.microsoft.com/office/word/2010/wordprocessingDrawing" xmlns:wp="http://schemas.openxmlformats.org/drawingml/2006/wordprocessingDrawing" xmlns:w10="urn:schemas-microsoft-com:office:word" xmlns:w="http://schemas.openxmlformats.org/wordprocessingml/2006/main" xmlns:w14="http://schemas.microsoft.com/office/word/2010/wordml" xmlns:w15="http://schemas.microsoft.com/office/word/2012/wordml" xmlns:w16cid="http://schemas.microsoft.com/office/word/2016/wordml/cid" xmlns:w16se="http://schemas.microsoft.com/office/word/2015/wordml/symex" xmlns:wpg="http://schemas.microsoft.com/office/word/2010/wordprocessingGroup" xmlns:wpi="http://schemas.microsoft.com/office/word/2010/wordprocessingInk" xmlns:wne="http://schemas.microsoft.com/office/word/2006/wordml" xmlns:wps="http://schemas.microsoft.com/office/word/2010/wordprocessingShape" xmlns:a="http://schemas.openxmlformats.org/drawingml/2006/main" xmlns:pic="http://schemas.openxmlformats.org/drawingml/2006/picture" xmlns:a14="http://schemas.microsoft.com/office/drawing/2010/main" mc:Ignorable="w14 w15 w16se w16cid wp14">
+<w:hdr xmlns:wpc="http://schemas.microsoft.com/office/word/2010/wordprocessingCanvas" xmlns:cx="http://schemas.microsoft.com/office/drawing/2014/chartex" xmlns:cx1="http://schemas.microsoft.com/office/drawing/2015/9/8/chartex" xmlns:cx2="http://schemas.microsoft.com/office/drawing/2015/10/21/chartex" xmlns:cx3="http://schemas.microsoft.com/office/drawing/2016/5/9/chartex" xmlns:cx4="http://schemas.microsoft.com/office/drawing/2016/5/10/chartex" xmlns:cx5="http://schemas.microsoft.com/office/drawing/2016/5/11/chartex" xmlns:cx6="http://schemas.microsoft.com/office/drawing/2016/5/12/chartex" xmlns:cx7="http://schemas.microsoft.com/office/drawing/2016/5/13/chartex" xmlns:cx8="http://schemas.microsoft.com/office/drawing/2016/5/14/chartex" xmlns:mc="http://schemas.openxmlformats.org/markup-compatibility/2006" xmlns:aink="http://schemas.microsoft.com/office/drawing/2016/ink" xmlns:am3d="http://schemas.microsoft.com/office/drawing/2017/model3d" xmlns:o="urn:schemas-microsoft-com:office:office" xmlns:r="http://schemas.openxmlformats.org/officeDocument/2006/relationships" xmlns:m="http://schemas.openxmlformats.org/officeDocument/2006/math" xmlns:v="urn:schemas-microsoft-com:vml" xmlns:wp14="http://schemas.microsoft.com/office/word/2010/wordprocessingDrawing" xmlns:wp="http://schemas.openxmlformats.org/drawingml/2006/wordprocessingDrawing" xmlns:w10="urn:schemas-microsoft-com:office:word" xmlns:w="http://schemas.openxmlformats.org/wordprocessingml/2006/main" xmlns:w14="http://schemas.microsoft.com/office/word/2010/wordml" xmlns:w15="http://schemas.microsoft.com/office/word/2012/wordml" xmlns:w16cex="http://schemas.microsoft.com/office/word/2018/wordml/cex" xmlns:w16cid="http://schemas.microsoft.com/office/word/2016/wordml/cid" xmlns:w16="http://schemas.microsoft.com/office/word/2018/wordml" xmlns:w16se="http://schemas.microsoft.com/office/word/2015/wordml/symex" xmlns:wpg="http://schemas.microsoft.com/office/word/2010/wordprocessingGroup" xmlns:wpi="http://schemas.microsoft.com/office/word/2010/wordprocessingInk" xmlns:wne="http://schemas.microsoft.com/office/word/2006/wordml" xmlns:wps="http://schemas.microsoft.com/office/word/2010/wordprocessingShape" mc:Ignorable="w14 w15 w16se w16cid w16 w16cex wp14">
   <w:p>
     <w:pPr>
-      <w:pStyle w:val="Header"/>
+      <w:pStyle w:val="Encabezado"/>
       <w:tabs>
         <w:tab w:val="left" w:pos="3293"/>
       </w:tabs>
@@ -2916,133 +7292,33 @@
         </wp:anchor>
       </w:drawing>
     </w:r>
-    <w:r>
-      <w:rPr/>
-      <w:t/>
-    </w:r>
-    <w:r>
-      <w:rPr/>
-      <w:t/>
-    </w:r>
-    <w:r>
-      <w:rPr/>
-      <w:t/>
-    </w:r>
-    <w:r>
-      <w:rPr/>
-      <w:t/>
-    </w:r>
   </w:p>
   <w:p>
     <w:pPr>
-      <w:pStyle w:val="Header"/>
+      <w:pStyle w:val="Encabezado"/>
       <w:jc w:val="right"/>
     </w:pPr>
   </w:p>
   <w:p>
     <w:pPr>
-      <w:pStyle w:val="Header"/>
+      <w:pStyle w:val="Encabezado"/>
     </w:pPr>
   </w:p>
 </w:hdr>
 </file>
 
 <file path=word/header4.xml><?xml version="1.0" encoding="utf-8"?>
-<w:hdr xmlns:wpc="http://schemas.microsoft.com/office/word/2010/wordprocessingCanvas" xmlns:cx="http://schemas.microsoft.com/office/drawing/2014/chartex" xmlns:cx1="http://schemas.microsoft.com/office/drawing/2015/9/8/chartex" xmlns:cx2="http://schemas.microsoft.com/office/drawing/2015/10/21/chartex" xmlns:cx3="http://schemas.microsoft.com/office/drawing/2016/5/9/chartex" xmlns:cx4="http://schemas.microsoft.com/office/drawing/2016/5/10/chartex" xmlns:cx5="http://schemas.microsoft.com/office/drawing/2016/5/11/chartex" xmlns:cx6="http://schemas.microsoft.com/office/drawing/2016/5/12/chartex" xmlns:cx7="http://schemas.microsoft.com/office/drawing/2016/5/13/chartex" xmlns:cx8="http://schemas.microsoft.com/office/drawing/2016/5/14/chartex" xmlns:mc="http://schemas.openxmlformats.org/markup-compatibility/2006" xmlns:aink="http://schemas.microsoft.com/office/drawing/2016/ink" xmlns:am3d="http://schemas.microsoft.com/office/drawing/2017/model3d" xmlns:o="urn:schemas-microsoft-com:office:office" xmlns:r="http://schemas.openxmlformats.org/officeDocument/2006/relationships" xmlns:m="http://schemas.openxmlformats.org/officeDocument/2006/math" xmlns:v="urn:schemas-microsoft-com:vml" xmlns:wp14="http://schemas.microsoft.com/office/word/2010/wordprocessingDrawing" xmlns:wp="http://schemas.openxmlformats.org/drawingml/2006/wordprocessingDrawing" xmlns:w10="urn:schemas-microsoft-com:office:word" xmlns:w="http://schemas.openxmlformats.org/wordprocessingml/2006/main" xmlns:w14="http://schemas.microsoft.com/office/word/2010/wordml" xmlns:w15="http://schemas.microsoft.com/office/word/2012/wordml" xmlns:w16cid="http://schemas.microsoft.com/office/word/2016/wordml/cid" xmlns:w16se="http://schemas.microsoft.com/office/word/2015/wordml/symex" xmlns:wpg="http://schemas.microsoft.com/office/word/2010/wordprocessingGroup" xmlns:wpi="http://schemas.microsoft.com/office/word/2010/wordprocessingInk" xmlns:wne="http://schemas.microsoft.com/office/word/2006/wordml" xmlns:wps="http://schemas.microsoft.com/office/word/2010/wordprocessingShape" mc:Ignorable="w14 w15 w16se w16cid wp14">
+<w:hdr xmlns:wpc="http://schemas.microsoft.com/office/word/2010/wordprocessingCanvas" xmlns:cx="http://schemas.microsoft.com/office/drawing/2014/chartex" xmlns:cx1="http://schemas.microsoft.com/office/drawing/2015/9/8/chartex" xmlns:cx2="http://schemas.microsoft.com/office/drawing/2015/10/21/chartex" xmlns:cx3="http://schemas.microsoft.com/office/drawing/2016/5/9/chartex" xmlns:cx4="http://schemas.microsoft.com/office/drawing/2016/5/10/chartex" xmlns:cx5="http://schemas.microsoft.com/office/drawing/2016/5/11/chartex" xmlns:cx6="http://schemas.microsoft.com/office/drawing/2016/5/12/chartex" xmlns:cx7="http://schemas.microsoft.com/office/drawing/2016/5/13/chartex" xmlns:cx8="http://schemas.microsoft.com/office/drawing/2016/5/14/chartex" xmlns:mc="http://schemas.openxmlformats.org/markup-compatibility/2006" xmlns:aink="http://schemas.microsoft.com/office/drawing/2016/ink" xmlns:am3d="http://schemas.microsoft.com/office/drawing/2017/model3d" xmlns:o="urn:schemas-microsoft-com:office:office" xmlns:r="http://schemas.openxmlformats.org/officeDocument/2006/relationships" xmlns:m="http://schemas.openxmlformats.org/officeDocument/2006/math" xmlns:v="urn:schemas-microsoft-com:vml" xmlns:wp14="http://schemas.microsoft.com/office/word/2010/wordprocessingDrawing" xmlns:wp="http://schemas.openxmlformats.org/drawingml/2006/wordprocessingDrawing" xmlns:w10="urn:schemas-microsoft-com:office:word" xmlns:w="http://schemas.openxmlformats.org/wordprocessingml/2006/main" xmlns:w14="http://schemas.microsoft.com/office/word/2010/wordml" xmlns:w15="http://schemas.microsoft.com/office/word/2012/wordml" xmlns:w16cex="http://schemas.microsoft.com/office/word/2018/wordml/cex" xmlns:w16cid="http://schemas.microsoft.com/office/word/2016/wordml/cid" xmlns:w16="http://schemas.microsoft.com/office/word/2018/wordml" xmlns:w16se="http://schemas.microsoft.com/office/word/2015/wordml/symex" xmlns:wpg="http://schemas.microsoft.com/office/word/2010/wordprocessingGroup" xmlns:wpi="http://schemas.microsoft.com/office/word/2010/wordprocessingInk" xmlns:wne="http://schemas.microsoft.com/office/word/2006/wordml" xmlns:wps="http://schemas.microsoft.com/office/word/2010/wordprocessingShape" mc:Ignorable="w14 w15 w16se w16cid w16 w16cex wp14">
   <w:p>
     <w:pPr>
-      <w:pStyle w:val="Header"/>
+      <w:pStyle w:val="Encabezado"/>
     </w:pPr>
   </w:p>
 </w:hdr>
 </file>
 
 <file path=word/numbering.xml><?xml version="1.0" encoding="utf-8"?>
-<w:numbering xmlns:wpc="http://schemas.microsoft.com/office/word/2010/wordprocessingCanvas" xmlns:cx="http://schemas.microsoft.com/office/drawing/2014/chartex" xmlns:cx1="http://schemas.microsoft.com/office/drawing/2015/9/8/chartex" xmlns:cx2="http://schemas.microsoft.com/office/drawing/2015/10/21/chartex" xmlns:cx3="http://schemas.microsoft.com/office/drawing/2016/5/9/chartex" xmlns:cx4="http://schemas.microsoft.com/office/drawing/2016/5/10/chartex" xmlns:cx5="http://schemas.microsoft.com/office/drawing/2016/5/11/chartex" xmlns:cx6="http://schemas.microsoft.com/office/drawing/2016/5/12/chartex" xmlns:cx7="http://schemas.microsoft.com/office/drawing/2016/5/13/chartex" xmlns:cx8="http://schemas.microsoft.com/office/drawing/2016/5/14/chartex" xmlns:mc="http://schemas.openxmlformats.org/markup-compatibility/2006" xmlns:aink="http://schemas.microsoft.com/office/drawing/2016/ink" xmlns:am3d="http://schemas.microsoft.com/office/drawing/2017/model3d" xmlns:o="urn:schemas-microsoft-com:office:office" xmlns:r="http://schemas.openxmlformats.org/officeDocument/2006/relationships" xmlns:m="http://schemas.openxmlformats.org/officeDocument/2006/math" xmlns:v="urn:schemas-microsoft-com:vml" xmlns:wp14="http://schemas.microsoft.com/office/word/2010/wordprocessingDrawing" xmlns:wp="http://schemas.openxmlformats.org/drawingml/2006/wordprocessingDrawing" xmlns:w10="urn:schemas-microsoft-com:office:word" xmlns:w="http://schemas.openxmlformats.org/wordprocessingml/2006/main" xmlns:w14="http://schemas.microsoft.com/office/word/2010/wordml" xmlns:w15="http://schemas.microsoft.com/office/word/2012/wordml" xmlns:w16cid="http://schemas.microsoft.com/office/word/2016/wordml/cid" xmlns:w16se="http://schemas.microsoft.com/office/word/2015/wordml/symex" xmlns:wpg="http://schemas.microsoft.com/office/word/2010/wordprocessingGroup" xmlns:wpi="http://schemas.microsoft.com/office/word/2010/wordprocessingInk" xmlns:wne="http://schemas.microsoft.com/office/word/2006/wordml" xmlns:wps="http://schemas.microsoft.com/office/word/2010/wordprocessingShape" mc:Ignorable="w14 w15 w16se w16cid wp14">
-  <w:abstractNum xmlns:w="http://schemas.openxmlformats.org/wordprocessingml/2006/main" w:abstractNumId="15">
-    <w:multiLevelType xmlns:w="http://schemas.openxmlformats.org/wordprocessingml/2006/main" w:val="hybridMultilevel"/>
-    <w:lvl xmlns:w="http://schemas.openxmlformats.org/wordprocessingml/2006/main" w:ilvl="0">
-      <w:start w:val="1"/>
-      <w:numFmt w:val="decimal"/>
-      <w:lvlText w:val="%1."/>
-      <w:lvlJc w:val="left"/>
-      <w:pPr>
-        <w:ind w:left="720" w:hanging="360"/>
-      </w:pPr>
-    </w:lvl>
-    <w:lvl xmlns:w="http://schemas.openxmlformats.org/wordprocessingml/2006/main" w:ilvl="1">
-      <w:start w:val="1"/>
-      <w:numFmt w:val="lowerLetter"/>
-      <w:lvlText w:val="%2."/>
-      <w:lvlJc w:val="left"/>
-      <w:pPr>
-        <w:ind w:left="1440" w:hanging="360"/>
-      </w:pPr>
-    </w:lvl>
-    <w:lvl xmlns:w="http://schemas.openxmlformats.org/wordprocessingml/2006/main" w:ilvl="2">
-      <w:start w:val="1"/>
-      <w:numFmt w:val="lowerRoman"/>
-      <w:lvlText w:val="%3."/>
-      <w:lvlJc w:val="right"/>
-      <w:pPr>
-        <w:ind w:left="2160" w:hanging="180"/>
-      </w:pPr>
-    </w:lvl>
-    <w:lvl xmlns:w="http://schemas.openxmlformats.org/wordprocessingml/2006/main" w:ilvl="3">
-      <w:start w:val="1"/>
-      <w:numFmt w:val="decimal"/>
-      <w:lvlText w:val="%4."/>
-      <w:lvlJc w:val="left"/>
-      <w:pPr>
-        <w:ind w:left="2880" w:hanging="360"/>
-      </w:pPr>
-    </w:lvl>
-    <w:lvl xmlns:w="http://schemas.openxmlformats.org/wordprocessingml/2006/main" w:ilvl="4">
-      <w:start w:val="1"/>
-      <w:numFmt w:val="lowerLetter"/>
-      <w:lvlText w:val="%5."/>
-      <w:lvlJc w:val="left"/>
-      <w:pPr>
-        <w:ind w:left="3600" w:hanging="360"/>
-      </w:pPr>
-    </w:lvl>
-    <w:lvl xmlns:w="http://schemas.openxmlformats.org/wordprocessingml/2006/main" w:ilvl="5">
-      <w:start w:val="1"/>
-      <w:numFmt w:val="lowerRoman"/>
-      <w:lvlText w:val="%6."/>
-      <w:lvlJc w:val="right"/>
-      <w:pPr>
-        <w:ind w:left="4320" w:hanging="180"/>
-      </w:pPr>
-    </w:lvl>
-    <w:lvl xmlns:w="http://schemas.openxmlformats.org/wordprocessingml/2006/main" w:ilvl="6">
-      <w:start w:val="1"/>
-      <w:numFmt w:val="decimal"/>
-      <w:lvlText w:val="%7."/>
-      <w:lvlJc w:val="left"/>
-      <w:pPr>
-        <w:ind w:left="5040" w:hanging="360"/>
-      </w:pPr>
-    </w:lvl>
-    <w:lvl xmlns:w="http://schemas.openxmlformats.org/wordprocessingml/2006/main" w:ilvl="7">
-      <w:start w:val="1"/>
-      <w:numFmt w:val="lowerLetter"/>
-      <w:lvlText w:val="%8."/>
-      <w:lvlJc w:val="left"/>
-      <w:pPr>
-        <w:ind w:left="5760" w:hanging="360"/>
-      </w:pPr>
-    </w:lvl>
-    <w:lvl xmlns:w="http://schemas.openxmlformats.org/wordprocessingml/2006/main" w:ilvl="8">
-      <w:start w:val="1"/>
-      <w:numFmt w:val="lowerRoman"/>
-      <w:lvlText w:val="%9."/>
-      <w:lvlJc w:val="right"/>
-      <w:pPr>
-        <w:ind w:left="6480" w:hanging="180"/>
-      </w:pPr>
-    </w:lvl>
-  </w:abstractNum>
+<w:numbering xmlns:wpc="http://schemas.microsoft.com/office/word/2010/wordprocessingCanvas" xmlns:cx="http://schemas.microsoft.com/office/drawing/2014/chartex" xmlns:cx1="http://schemas.microsoft.com/office/drawing/2015/9/8/chartex" xmlns:cx2="http://schemas.microsoft.com/office/drawing/2015/10/21/chartex" xmlns:cx3="http://schemas.microsoft.com/office/drawing/2016/5/9/chartex" xmlns:cx4="http://schemas.microsoft.com/office/drawing/2016/5/10/chartex" xmlns:cx5="http://schemas.microsoft.com/office/drawing/2016/5/11/chartex" xmlns:cx6="http://schemas.microsoft.com/office/drawing/2016/5/12/chartex" xmlns:cx7="http://schemas.microsoft.com/office/drawing/2016/5/13/chartex" xmlns:cx8="http://schemas.microsoft.com/office/drawing/2016/5/14/chartex" xmlns:mc="http://schemas.openxmlformats.org/markup-compatibility/2006" xmlns:aink="http://schemas.microsoft.com/office/drawing/2016/ink" xmlns:am3d="http://schemas.microsoft.com/office/drawing/2017/model3d" xmlns:o="urn:schemas-microsoft-com:office:office" xmlns:r="http://schemas.openxmlformats.org/officeDocument/2006/relationships" xmlns:m="http://schemas.openxmlformats.org/officeDocument/2006/math" xmlns:v="urn:schemas-microsoft-com:vml" xmlns:wp14="http://schemas.microsoft.com/office/word/2010/wordprocessingDrawing" xmlns:wp="http://schemas.openxmlformats.org/drawingml/2006/wordprocessingDrawing" xmlns:w10="urn:schemas-microsoft-com:office:word" xmlns:w="http://schemas.openxmlformats.org/wordprocessingml/2006/main" xmlns:w14="http://schemas.microsoft.com/office/word/2010/wordml" xmlns:w15="http://schemas.microsoft.com/office/word/2012/wordml" xmlns:w16cex="http://schemas.microsoft.com/office/word/2018/wordml/cex" xmlns:w16cid="http://schemas.microsoft.com/office/word/2016/wordml/cid" xmlns:w16="http://schemas.microsoft.com/office/word/2018/wordml" xmlns:w16se="http://schemas.microsoft.com/office/word/2015/wordml/symex" xmlns:wpg="http://schemas.microsoft.com/office/word/2010/wordprocessingGroup" xmlns:wpi="http://schemas.microsoft.com/office/word/2010/wordprocessingInk" xmlns:wne="http://schemas.microsoft.com/office/word/2006/wordml" xmlns:wps="http://schemas.microsoft.com/office/word/2010/wordprocessingShape" mc:Ignorable="w14 w15 w16se w16cid w16 w16cex wp14">
   <w:abstractNum w:abstractNumId="0" w15:restartNumberingAfterBreak="0">
     <w:nsid w:val="FFFFFF83"/>
     <w:multiLevelType w:val="singleLevel"/>
@@ -3050,7 +7326,7 @@
     <w:lvl w:ilvl="0">
       <w:start w:val="1"/>
       <w:numFmt w:val="bullet"/>
-      <w:pStyle w:val="ListBullet2"/>
+      <w:pStyle w:val="Listaconvietas2"/>
       <w:lvlText w:val=""/>
       <w:lvlJc w:val="left"/>
       <w:pPr>
@@ -3060,7 +7336,7 @@
         <w:ind w:left="643" w:hanging="360"/>
       </w:pPr>
       <w:rPr>
-        <w:rFonts w:hint="default" w:ascii="Symbol" w:hAnsi="Symbol"/>
+        <w:rFonts w:ascii="Symbol" w:hAnsi="Symbol" w:hint="default"/>
       </w:rPr>
     </w:lvl>
   </w:abstractNum>
@@ -3096,7 +7372,7 @@
     <w:lvl w:ilvl="2">
       <w:start w:val="1"/>
       <w:numFmt w:val="decimal"/>
-      <w:pStyle w:val="Heading3"/>
+      <w:pStyle w:val="Ttulo3"/>
       <w:isLgl/>
       <w:lvlText w:val="%1.%2.%3"/>
       <w:lvlJc w:val="left"/>
@@ -3104,7 +7380,7 @@
         <w:ind w:left="1080" w:hanging="720"/>
       </w:pPr>
       <w:rPr>
-        <w:rFonts w:hint="default" w:cs="Times New Roman (Headings CS)"/>
+        <w:rFonts w:cs="Times New Roman (Headings CS)" w:hint="default"/>
         <w:color w:val="9C6A3E"/>
       </w:rPr>
     </w:lvl>
@@ -3286,7 +7562,7 @@
         <w:ind w:left="720" w:hanging="360"/>
       </w:pPr>
       <w:rPr>
-        <w:rFonts w:hint="default" w:ascii="Symbol" w:hAnsi="Symbol"/>
+        <w:rFonts w:ascii="Symbol" w:hAnsi="Symbol" w:hint="default"/>
       </w:rPr>
     </w:lvl>
     <w:lvl w:ilvl="1" w:tplc="08090003" w:tentative="1">
@@ -3298,7 +7574,7 @@
         <w:ind w:left="1440" w:hanging="360"/>
       </w:pPr>
       <w:rPr>
-        <w:rFonts w:hint="default" w:ascii="Courier New" w:hAnsi="Courier New" w:cs="Courier New"/>
+        <w:rFonts w:ascii="Courier New" w:hAnsi="Courier New" w:cs="Courier New" w:hint="default"/>
       </w:rPr>
     </w:lvl>
     <w:lvl w:ilvl="2" w:tplc="08090005" w:tentative="1">
@@ -3310,7 +7586,7 @@
         <w:ind w:left="2160" w:hanging="360"/>
       </w:pPr>
       <w:rPr>
-        <w:rFonts w:hint="default" w:ascii="Wingdings" w:hAnsi="Wingdings"/>
+        <w:rFonts w:ascii="Wingdings" w:hAnsi="Wingdings" w:hint="default"/>
       </w:rPr>
     </w:lvl>
     <w:lvl w:ilvl="3" w:tplc="08090001" w:tentative="1">
@@ -3322,7 +7598,7 @@
         <w:ind w:left="2880" w:hanging="360"/>
       </w:pPr>
       <w:rPr>
-        <w:rFonts w:hint="default" w:ascii="Symbol" w:hAnsi="Symbol"/>
+        <w:rFonts w:ascii="Symbol" w:hAnsi="Symbol" w:hint="default"/>
       </w:rPr>
     </w:lvl>
     <w:lvl w:ilvl="4" w:tplc="08090003" w:tentative="1">
@@ -3334,7 +7610,7 @@
         <w:ind w:left="3600" w:hanging="360"/>
       </w:pPr>
       <w:rPr>
-        <w:rFonts w:hint="default" w:ascii="Courier New" w:hAnsi="Courier New" w:cs="Courier New"/>
+        <w:rFonts w:ascii="Courier New" w:hAnsi="Courier New" w:cs="Courier New" w:hint="default"/>
       </w:rPr>
     </w:lvl>
     <w:lvl w:ilvl="5" w:tplc="08090005" w:tentative="1">
@@ -3346,7 +7622,7 @@
         <w:ind w:left="4320" w:hanging="360"/>
       </w:pPr>
       <w:rPr>
-        <w:rFonts w:hint="default" w:ascii="Wingdings" w:hAnsi="Wingdings"/>
+        <w:rFonts w:ascii="Wingdings" w:hAnsi="Wingdings" w:hint="default"/>
       </w:rPr>
     </w:lvl>
     <w:lvl w:ilvl="6" w:tplc="08090001" w:tentative="1">
@@ -3358,7 +7634,7 @@
         <w:ind w:left="5040" w:hanging="360"/>
       </w:pPr>
       <w:rPr>
-        <w:rFonts w:hint="default" w:ascii="Symbol" w:hAnsi="Symbol"/>
+        <w:rFonts w:ascii="Symbol" w:hAnsi="Symbol" w:hint="default"/>
       </w:rPr>
     </w:lvl>
     <w:lvl w:ilvl="7" w:tplc="08090003" w:tentative="1">
@@ -3370,7 +7646,7 @@
         <w:ind w:left="5760" w:hanging="360"/>
       </w:pPr>
       <w:rPr>
-        <w:rFonts w:hint="default" w:ascii="Courier New" w:hAnsi="Courier New" w:cs="Courier New"/>
+        <w:rFonts w:ascii="Courier New" w:hAnsi="Courier New" w:cs="Courier New" w:hint="default"/>
       </w:rPr>
     </w:lvl>
     <w:lvl w:ilvl="8" w:tplc="08090005" w:tentative="1">
@@ -3382,7 +7658,7 @@
         <w:ind w:left="6480" w:hanging="360"/>
       </w:pPr>
       <w:rPr>
-        <w:rFonts w:hint="default" w:ascii="Wingdings" w:hAnsi="Wingdings"/>
+        <w:rFonts w:ascii="Wingdings" w:hAnsi="Wingdings" w:hint="default"/>
       </w:rPr>
     </w:lvl>
   </w:abstractNum>
@@ -3592,7 +7868,7 @@
     <w:lvl w:ilvl="0">
       <w:start w:val="1"/>
       <w:numFmt w:val="decimal"/>
-      <w:pStyle w:val="Heading1"/>
+      <w:pStyle w:val="Ttulo1"/>
       <w:lvlText w:val="%1"/>
       <w:lvlJc w:val="left"/>
       <w:pPr>
@@ -3605,14 +7881,14 @@
     <w:lvl w:ilvl="1">
       <w:start w:val="1"/>
       <w:numFmt w:val="decimal"/>
-      <w:pStyle w:val="Heading2"/>
+      <w:pStyle w:val="Ttulo2"/>
       <w:lvlText w:val="%1.%2"/>
       <w:lvlJc w:val="left"/>
       <w:pPr>
         <w:ind w:left="576" w:hanging="576"/>
       </w:pPr>
       <w:rPr>
-        <w:rFonts w:hint="default" w:ascii="Montserrat" w:hAnsi="Montserrat" w:cs="Times New Roman (Headings CS)"/>
+        <w:rFonts w:ascii="Montserrat" w:hAnsi="Montserrat" w:cs="Times New Roman (Headings CS)" w:hint="default"/>
         <w:color w:val="9C6A3E"/>
         <w:sz w:val="24"/>
         <w:szCs w:val="24"/>
@@ -3645,14 +7921,14 @@
     <w:lvl w:ilvl="4">
       <w:start w:val="1"/>
       <w:numFmt w:val="decimal"/>
-      <w:pStyle w:val="Heading5"/>
+      <w:pStyle w:val="Ttulo5"/>
       <w:lvlText w:val="%1.%2.%3.%4.%5"/>
       <w:lvlJc w:val="left"/>
       <w:pPr>
         <w:ind w:left="866" w:hanging="1008"/>
       </w:pPr>
       <w:rPr>
-        <w:rFonts w:hint="default" w:ascii="Montserrat" w:hAnsi="Montserrat" w:cs="Times New Roman (Headings CS)"/>
+        <w:rFonts w:ascii="Montserrat" w:hAnsi="Montserrat" w:cs="Times New Roman (Headings CS)" w:hint="default"/>
         <w:color w:val="9C6A3E"/>
       </w:rPr>
     </w:lvl>
@@ -3718,7 +7994,7 @@
         <w:ind w:left="720" w:hanging="360"/>
       </w:pPr>
       <w:rPr>
-        <w:rFonts w:hint="default" w:ascii="Montserrat" w:hAnsi="Montserrat" w:eastAsiaTheme="minorHAnsi" w:cstheme="minorBidi"/>
+        <w:rFonts w:ascii="Montserrat" w:eastAsiaTheme="minorHAnsi" w:hAnsi="Montserrat" w:cstheme="minorBidi" w:hint="default"/>
       </w:rPr>
     </w:lvl>
     <w:lvl w:ilvl="1" w:tplc="08090003" w:tentative="1">
@@ -3730,7 +8006,7 @@
         <w:ind w:left="1440" w:hanging="360"/>
       </w:pPr>
       <w:rPr>
-        <w:rFonts w:hint="default" w:ascii="Courier New" w:hAnsi="Courier New" w:cs="Courier New"/>
+        <w:rFonts w:ascii="Courier New" w:hAnsi="Courier New" w:cs="Courier New" w:hint="default"/>
       </w:rPr>
     </w:lvl>
     <w:lvl w:ilvl="2" w:tplc="08090005" w:tentative="1">
@@ -3742,7 +8018,7 @@
         <w:ind w:left="2160" w:hanging="360"/>
       </w:pPr>
       <w:rPr>
-        <w:rFonts w:hint="default" w:ascii="Wingdings" w:hAnsi="Wingdings"/>
+        <w:rFonts w:ascii="Wingdings" w:hAnsi="Wingdings" w:hint="default"/>
       </w:rPr>
     </w:lvl>
     <w:lvl w:ilvl="3" w:tplc="08090001" w:tentative="1">
@@ -3754,7 +8030,7 @@
         <w:ind w:left="2880" w:hanging="360"/>
       </w:pPr>
       <w:rPr>
-        <w:rFonts w:hint="default" w:ascii="Symbol" w:hAnsi="Symbol"/>
+        <w:rFonts w:ascii="Symbol" w:hAnsi="Symbol" w:hint="default"/>
       </w:rPr>
     </w:lvl>
     <w:lvl w:ilvl="4" w:tplc="08090003" w:tentative="1">
@@ -3766,7 +8042,7 @@
         <w:ind w:left="3600" w:hanging="360"/>
       </w:pPr>
       <w:rPr>
-        <w:rFonts w:hint="default" w:ascii="Courier New" w:hAnsi="Courier New" w:cs="Courier New"/>
+        <w:rFonts w:ascii="Courier New" w:hAnsi="Courier New" w:cs="Courier New" w:hint="default"/>
       </w:rPr>
     </w:lvl>
     <w:lvl w:ilvl="5" w:tplc="08090005" w:tentative="1">
@@ -3778,7 +8054,7 @@
         <w:ind w:left="4320" w:hanging="360"/>
       </w:pPr>
       <w:rPr>
-        <w:rFonts w:hint="default" w:ascii="Wingdings" w:hAnsi="Wingdings"/>
+        <w:rFonts w:ascii="Wingdings" w:hAnsi="Wingdings" w:hint="default"/>
       </w:rPr>
     </w:lvl>
     <w:lvl w:ilvl="6" w:tplc="08090001" w:tentative="1">
@@ -3790,7 +8066,7 @@
         <w:ind w:left="5040" w:hanging="360"/>
       </w:pPr>
       <w:rPr>
-        <w:rFonts w:hint="default" w:ascii="Symbol" w:hAnsi="Symbol"/>
+        <w:rFonts w:ascii="Symbol" w:hAnsi="Symbol" w:hint="default"/>
       </w:rPr>
     </w:lvl>
     <w:lvl w:ilvl="7" w:tplc="08090003" w:tentative="1">
@@ -3802,7 +8078,7 @@
         <w:ind w:left="5760" w:hanging="360"/>
       </w:pPr>
       <w:rPr>
-        <w:rFonts w:hint="default" w:ascii="Courier New" w:hAnsi="Courier New" w:cs="Courier New"/>
+        <w:rFonts w:ascii="Courier New" w:hAnsi="Courier New" w:cs="Courier New" w:hint="default"/>
       </w:rPr>
     </w:lvl>
     <w:lvl w:ilvl="8" w:tplc="08090005" w:tentative="1">
@@ -3814,7 +8090,7 @@
         <w:ind w:left="6480" w:hanging="360"/>
       </w:pPr>
       <w:rPr>
-        <w:rFonts w:hint="default" w:ascii="Wingdings" w:hAnsi="Wingdings"/>
+        <w:rFonts w:ascii="Wingdings" w:hAnsi="Wingdings" w:hint="default"/>
       </w:rPr>
     </w:lvl>
   </w:abstractNum>
@@ -3905,6 +8181,118 @@
     </w:lvl>
   </w:abstractNum>
   <w:abstractNum w:abstractNumId="9" w15:restartNumberingAfterBreak="0">
+    <w:nsid w:val="36C7266A"/>
+    <w:multiLevelType w:val="hybridMultilevel"/>
+    <w:tmpl w:val="8B9C6E5A"/>
+    <w:lvl w:ilvl="0" w:tplc="F7760CDA">
+      <w:numFmt w:val="bullet"/>
+      <w:lvlText w:val="-"/>
+      <w:lvlJc w:val="left"/>
+      <w:pPr>
+        <w:ind w:left="720" w:hanging="360"/>
+      </w:pPr>
+      <w:rPr>
+        <w:rFonts w:ascii="Times New Roman" w:eastAsia="Times New Roman" w:hAnsi="Times New Roman" w:cs="Times New Roman" w:hint="default"/>
+      </w:rPr>
+    </w:lvl>
+    <w:lvl w:ilvl="1" w:tplc="040A0003" w:tentative="1">
+      <w:start w:val="1"/>
+      <w:numFmt w:val="bullet"/>
+      <w:lvlText w:val="o"/>
+      <w:lvlJc w:val="left"/>
+      <w:pPr>
+        <w:ind w:left="1440" w:hanging="360"/>
+      </w:pPr>
+      <w:rPr>
+        <w:rFonts w:ascii="Courier New" w:hAnsi="Courier New" w:cs="Courier New" w:hint="default"/>
+      </w:rPr>
+    </w:lvl>
+    <w:lvl w:ilvl="2" w:tplc="040A0005" w:tentative="1">
+      <w:start w:val="1"/>
+      <w:numFmt w:val="bullet"/>
+      <w:lvlText w:val=""/>
+      <w:lvlJc w:val="left"/>
+      <w:pPr>
+        <w:ind w:left="2160" w:hanging="360"/>
+      </w:pPr>
+      <w:rPr>
+        <w:rFonts w:ascii="Wingdings" w:hAnsi="Wingdings" w:hint="default"/>
+      </w:rPr>
+    </w:lvl>
+    <w:lvl w:ilvl="3" w:tplc="040A0001" w:tentative="1">
+      <w:start w:val="1"/>
+      <w:numFmt w:val="bullet"/>
+      <w:lvlText w:val=""/>
+      <w:lvlJc w:val="left"/>
+      <w:pPr>
+        <w:ind w:left="2880" w:hanging="360"/>
+      </w:pPr>
+      <w:rPr>
+        <w:rFonts w:ascii="Symbol" w:hAnsi="Symbol" w:hint="default"/>
+      </w:rPr>
+    </w:lvl>
+    <w:lvl w:ilvl="4" w:tplc="040A0003" w:tentative="1">
+      <w:start w:val="1"/>
+      <w:numFmt w:val="bullet"/>
+      <w:lvlText w:val="o"/>
+      <w:lvlJc w:val="left"/>
+      <w:pPr>
+        <w:ind w:left="3600" w:hanging="360"/>
+      </w:pPr>
+      <w:rPr>
+        <w:rFonts w:ascii="Courier New" w:hAnsi="Courier New" w:cs="Courier New" w:hint="default"/>
+      </w:rPr>
+    </w:lvl>
+    <w:lvl w:ilvl="5" w:tplc="040A0005" w:tentative="1">
+      <w:start w:val="1"/>
+      <w:numFmt w:val="bullet"/>
+      <w:lvlText w:val=""/>
+      <w:lvlJc w:val="left"/>
+      <w:pPr>
+        <w:ind w:left="4320" w:hanging="360"/>
+      </w:pPr>
+      <w:rPr>
+        <w:rFonts w:ascii="Wingdings" w:hAnsi="Wingdings" w:hint="default"/>
+      </w:rPr>
+    </w:lvl>
+    <w:lvl w:ilvl="6" w:tplc="040A0001" w:tentative="1">
+      <w:start w:val="1"/>
+      <w:numFmt w:val="bullet"/>
+      <w:lvlText w:val=""/>
+      <w:lvlJc w:val="left"/>
+      <w:pPr>
+        <w:ind w:left="5040" w:hanging="360"/>
+      </w:pPr>
+      <w:rPr>
+        <w:rFonts w:ascii="Symbol" w:hAnsi="Symbol" w:hint="default"/>
+      </w:rPr>
+    </w:lvl>
+    <w:lvl w:ilvl="7" w:tplc="040A0003" w:tentative="1">
+      <w:start w:val="1"/>
+      <w:numFmt w:val="bullet"/>
+      <w:lvlText w:val="o"/>
+      <w:lvlJc w:val="left"/>
+      <w:pPr>
+        <w:ind w:left="5760" w:hanging="360"/>
+      </w:pPr>
+      <w:rPr>
+        <w:rFonts w:ascii="Courier New" w:hAnsi="Courier New" w:cs="Courier New" w:hint="default"/>
+      </w:rPr>
+    </w:lvl>
+    <w:lvl w:ilvl="8" w:tplc="040A0005" w:tentative="1">
+      <w:start w:val="1"/>
+      <w:numFmt w:val="bullet"/>
+      <w:lvlText w:val=""/>
+      <w:lvlJc w:val="left"/>
+      <w:pPr>
+        <w:ind w:left="6480" w:hanging="360"/>
+      </w:pPr>
+      <w:rPr>
+        <w:rFonts w:ascii="Wingdings" w:hAnsi="Wingdings" w:hint="default"/>
+      </w:rPr>
+    </w:lvl>
+  </w:abstractNum>
+  <w:abstractNum w:abstractNumId="10" w15:restartNumberingAfterBreak="0">
     <w:nsid w:val="426612FC"/>
     <w:multiLevelType w:val="multilevel"/>
     <w:tmpl w:val="21FC2FF0"/>
@@ -4017,7 +8405,7 @@
       </w:rPr>
     </w:lvl>
   </w:abstractNum>
-  <w:abstractNum w:abstractNumId="10" w15:restartNumberingAfterBreak="0">
+  <w:abstractNum w:abstractNumId="11" w15:restartNumberingAfterBreak="0">
     <w:nsid w:val="46E33D69"/>
     <w:multiLevelType w:val="multilevel"/>
     <w:tmpl w:val="5A4C91A8"/>
@@ -4139,7 +8527,7 @@
       </w:rPr>
     </w:lvl>
   </w:abstractNum>
-  <w:abstractNum w:abstractNumId="11" w15:restartNumberingAfterBreak="0">
+  <w:abstractNum w:abstractNumId="12" w15:restartNumberingAfterBreak="0">
     <w:nsid w:val="4F2511B8"/>
     <w:multiLevelType w:val="multilevel"/>
     <w:tmpl w:val="A0543C2A"/>
@@ -4231,7 +8619,7 @@
       </w:pPr>
     </w:lvl>
   </w:abstractNum>
-  <w:abstractNum w:abstractNumId="12" w15:restartNumberingAfterBreak="0">
+  <w:abstractNum w:abstractNumId="13" w15:restartNumberingAfterBreak="0">
     <w:nsid w:val="5ABC1901"/>
     <w:multiLevelType w:val="multilevel"/>
     <w:tmpl w:val="CFE2ACCE"/>
@@ -4274,7 +8662,7 @@
     <w:lvl w:ilvl="3">
       <w:start w:val="1"/>
       <w:numFmt w:val="decimal"/>
-      <w:pStyle w:val="Heading4"/>
+      <w:pStyle w:val="Ttulo4"/>
       <w:lvlText w:val="%1.%2.%3.%4."/>
       <w:lvlJc w:val="left"/>
       <w:pPr>
@@ -4346,7 +8734,93 @@
       </w:rPr>
     </w:lvl>
   </w:abstractNum>
-  <w:abstractNum w:abstractNumId="13" w15:restartNumberingAfterBreak="0">
+  <w:abstractNum w:abstractNumId="14" w15:restartNumberingAfterBreak="0">
+    <w:nsid w:val="5C06247F"/>
+    <w:multiLevelType w:val="hybridMultilevel"/>
+    <w:tmpl w:val="BCE643A8"/>
+    <w:lvl w:ilvl="0" w:tplc="0E1465F8">
+      <w:start w:val="1"/>
+      <w:numFmt w:val="decimal"/>
+      <w:lvlText w:val="%1."/>
+      <w:lvlJc w:val="left"/>
+      <w:pPr>
+        <w:ind w:left="720" w:hanging="360"/>
+      </w:pPr>
+    </w:lvl>
+    <w:lvl w:ilvl="1" w:tplc="63424AD2">
+      <w:start w:val="1"/>
+      <w:numFmt w:val="lowerLetter"/>
+      <w:lvlText w:val="%2."/>
+      <w:lvlJc w:val="left"/>
+      <w:pPr>
+        <w:ind w:left="1440" w:hanging="360"/>
+      </w:pPr>
+    </w:lvl>
+    <w:lvl w:ilvl="2" w:tplc="E38C275E">
+      <w:start w:val="1"/>
+      <w:numFmt w:val="lowerRoman"/>
+      <w:lvlText w:val="%3."/>
+      <w:lvlJc w:val="right"/>
+      <w:pPr>
+        <w:ind w:left="2160" w:hanging="180"/>
+      </w:pPr>
+    </w:lvl>
+    <w:lvl w:ilvl="3" w:tplc="A7645064">
+      <w:start w:val="1"/>
+      <w:numFmt w:val="decimal"/>
+      <w:lvlText w:val="%4."/>
+      <w:lvlJc w:val="left"/>
+      <w:pPr>
+        <w:ind w:left="2880" w:hanging="360"/>
+      </w:pPr>
+    </w:lvl>
+    <w:lvl w:ilvl="4" w:tplc="64765B94">
+      <w:start w:val="1"/>
+      <w:numFmt w:val="lowerLetter"/>
+      <w:lvlText w:val="%5."/>
+      <w:lvlJc w:val="left"/>
+      <w:pPr>
+        <w:ind w:left="3600" w:hanging="360"/>
+      </w:pPr>
+    </w:lvl>
+    <w:lvl w:ilvl="5" w:tplc="CAFC9C92">
+      <w:start w:val="1"/>
+      <w:numFmt w:val="lowerRoman"/>
+      <w:lvlText w:val="%6."/>
+      <w:lvlJc w:val="right"/>
+      <w:pPr>
+        <w:ind w:left="4320" w:hanging="180"/>
+      </w:pPr>
+    </w:lvl>
+    <w:lvl w:ilvl="6" w:tplc="1B749F40">
+      <w:start w:val="1"/>
+      <w:numFmt w:val="decimal"/>
+      <w:lvlText w:val="%7."/>
+      <w:lvlJc w:val="left"/>
+      <w:pPr>
+        <w:ind w:left="5040" w:hanging="360"/>
+      </w:pPr>
+    </w:lvl>
+    <w:lvl w:ilvl="7" w:tplc="D95E7C24">
+      <w:start w:val="1"/>
+      <w:numFmt w:val="lowerLetter"/>
+      <w:lvlText w:val="%8."/>
+      <w:lvlJc w:val="left"/>
+      <w:pPr>
+        <w:ind w:left="5760" w:hanging="360"/>
+      </w:pPr>
+    </w:lvl>
+    <w:lvl w:ilvl="8" w:tplc="13CE274E">
+      <w:start w:val="1"/>
+      <w:numFmt w:val="lowerRoman"/>
+      <w:lvlText w:val="%9."/>
+      <w:lvlJc w:val="right"/>
+      <w:pPr>
+        <w:ind w:left="6480" w:hanging="180"/>
+      </w:pPr>
+    </w:lvl>
+  </w:abstractNum>
+  <w:abstractNum w:abstractNumId="15" w15:restartNumberingAfterBreak="0">
     <w:nsid w:val="70DC64E4"/>
     <w:multiLevelType w:val="multilevel"/>
     <w:tmpl w:val="81C24C90"/>
@@ -4459,7 +8933,7 @@
       </w:rPr>
     </w:lvl>
   </w:abstractNum>
-  <w:abstractNum w:abstractNumId="14" w15:restartNumberingAfterBreak="0">
+  <w:abstractNum w:abstractNumId="16" w15:restartNumberingAfterBreak="0">
     <w:nsid w:val="71EB09D5"/>
     <w:multiLevelType w:val="multilevel"/>
     <w:tmpl w:val="0809001D"/>
@@ -4545,43 +9019,43 @@
       </w:pPr>
     </w:lvl>
   </w:abstractNum>
-  <w:num w:numId="21">
+  <w:num w:numId="1">
+    <w:abstractNumId w:val="14"/>
+  </w:num>
+  <w:num w:numId="2">
+    <w:abstractNumId w:val="6"/>
+  </w:num>
+  <w:num w:numId="3">
+    <w:abstractNumId w:val="5"/>
+  </w:num>
+  <w:num w:numId="4">
     <w:abstractNumId w:val="15"/>
   </w:num>
-  <w:num w:numId="1">
+  <w:num w:numId="5">
+    <w:abstractNumId w:val="15"/>
+  </w:num>
+  <w:num w:numId="6">
     <w:abstractNumId w:val="6"/>
   </w:num>
-  <w:num w:numId="2">
-    <w:abstractNumId w:val="5"/>
+  <w:num w:numId="7">
+    <w:abstractNumId w:val="0"/>
   </w:num>
-  <w:num w:numId="3">
-    <w:abstractNumId w:val="13"/>
-  </w:num>
-  <w:num w:numId="4">
-    <w:abstractNumId w:val="13"/>
-  </w:num>
-  <w:num w:numId="5">
+  <w:num w:numId="8">
     <w:abstractNumId w:val="6"/>
   </w:num>
-  <w:num w:numId="6">
-    <w:abstractNumId w:val="0"/>
-  </w:num>
-  <w:num w:numId="7">
-    <w:abstractNumId w:val="6"/>
-  </w:num>
-  <w:num w:numId="8">
-    <w:abstractNumId w:val="9"/>
-  </w:num>
   <w:num w:numId="9">
-    <w:abstractNumId w:val="1"/>
+    <w:abstractNumId w:val="10"/>
   </w:num>
   <w:num w:numId="10">
     <w:abstractNumId w:val="1"/>
   </w:num>
   <w:num w:numId="11">
-    <w:abstractNumId w:val="10"/>
+    <w:abstractNumId w:val="1"/>
   </w:num>
   <w:num w:numId="12">
+    <w:abstractNumId w:val="11"/>
+  </w:num>
+  <w:num w:numId="13">
     <w:abstractNumId w:val="1"/>
     <w:lvlOverride w:ilvl="0">
       <w:startOverride w:val="2"/>
@@ -4593,39 +9067,50 @@
       <w:startOverride w:val="1"/>
     </w:lvlOverride>
   </w:num>
-  <w:num w:numId="13">
-    <w:abstractNumId w:val="11"/>
-  </w:num>
   <w:num w:numId="14">
     <w:abstractNumId w:val="12"/>
   </w:num>
   <w:num w:numId="15">
+    <w:abstractNumId w:val="13"/>
+  </w:num>
+  <w:num w:numId="16">
     <w:abstractNumId w:val="8"/>
   </w:num>
-  <w:num w:numId="16">
+  <w:num w:numId="17">
     <w:abstractNumId w:val="2"/>
   </w:num>
-  <w:num w:numId="17">
-    <w:abstractNumId w:val="14"/>
+  <w:num w:numId="18">
+    <w:abstractNumId w:val="16"/>
   </w:num>
-  <w:num w:numId="18">
+  <w:num w:numId="19">
     <w:abstractNumId w:val="4"/>
   </w:num>
-  <w:num w:numId="19">
+  <w:num w:numId="20">
     <w:abstractNumId w:val="3"/>
   </w:num>
-  <w:num w:numId="20">
+  <w:num w:numId="21">
     <w:abstractNumId w:val="7"/>
+  </w:num>
+  <w:num w:numId="22">
+    <w:abstractNumId w:val="9"/>
   </w:num>
 </w:numbering>
 </file>
 
+<file path=word/people.xml><?xml version="1.0" encoding="utf-8"?>
+<w15:people xmlns:wpc="http://schemas.microsoft.com/office/word/2010/wordprocessingCanvas" xmlns:cx="http://schemas.microsoft.com/office/drawing/2014/chartex" xmlns:cx1="http://schemas.microsoft.com/office/drawing/2015/9/8/chartex" xmlns:cx2="http://schemas.microsoft.com/office/drawing/2015/10/21/chartex" xmlns:cx3="http://schemas.microsoft.com/office/drawing/2016/5/9/chartex" xmlns:cx4="http://schemas.microsoft.com/office/drawing/2016/5/10/chartex" xmlns:cx5="http://schemas.microsoft.com/office/drawing/2016/5/11/chartex" xmlns:cx6="http://schemas.microsoft.com/office/drawing/2016/5/12/chartex" xmlns:cx7="http://schemas.microsoft.com/office/drawing/2016/5/13/chartex" xmlns:cx8="http://schemas.microsoft.com/office/drawing/2016/5/14/chartex" xmlns:mc="http://schemas.openxmlformats.org/markup-compatibility/2006" xmlns:aink="http://schemas.microsoft.com/office/drawing/2016/ink" xmlns:am3d="http://schemas.microsoft.com/office/drawing/2017/model3d" xmlns:o="urn:schemas-microsoft-com:office:office" xmlns:r="http://schemas.openxmlformats.org/officeDocument/2006/relationships" xmlns:m="http://schemas.openxmlformats.org/officeDocument/2006/math" xmlns:v="urn:schemas-microsoft-com:vml" xmlns:wp14="http://schemas.microsoft.com/office/word/2010/wordprocessingDrawing" xmlns:wp="http://schemas.openxmlformats.org/drawingml/2006/wordprocessingDrawing" xmlns:w10="urn:schemas-microsoft-com:office:word" xmlns:w="http://schemas.openxmlformats.org/wordprocessingml/2006/main" xmlns:w14="http://schemas.microsoft.com/office/word/2010/wordml" xmlns:w15="http://schemas.microsoft.com/office/word/2012/wordml" xmlns:w16cex="http://schemas.microsoft.com/office/word/2018/wordml/cex" xmlns:w16cid="http://schemas.microsoft.com/office/word/2016/wordml/cid" xmlns:w16="http://schemas.microsoft.com/office/word/2018/wordml" xmlns:w16se="http://schemas.microsoft.com/office/word/2015/wordml/symex" xmlns:wpg="http://schemas.microsoft.com/office/word/2010/wordprocessingGroup" xmlns:wpi="http://schemas.microsoft.com/office/word/2010/wordprocessingInk" xmlns:wne="http://schemas.microsoft.com/office/word/2006/wordml" xmlns:wps="http://schemas.microsoft.com/office/word/2010/wordprocessingShape" mc:Ignorable="w14 w15 w16se w16cid w16 w16cex wp14">
+  <w15:person w15:author="Jesús Sánchez-Gómez">
+    <w15:presenceInfo w15:providerId="AD" w15:userId="S::jesus.sanchez4@um.es::68212431-4ecc-4803-9919-55b18fb387fe"/>
+  </w15:person>
+</w15:people>
+</file>
+
 <file path=word/styles.xml><?xml version="1.0" encoding="utf-8"?>
-<w:styles xmlns:wp14="http://schemas.microsoft.com/office/word/2010/wordprocessingDrawing" xmlns:mc="http://schemas.openxmlformats.org/markup-compatibility/2006" xmlns:r="http://schemas.openxmlformats.org/officeDocument/2006/relationships" xmlns:w="http://schemas.openxmlformats.org/wordprocessingml/2006/main" xmlns:w14="http://schemas.microsoft.com/office/word/2010/wordml" xmlns:w15="http://schemas.microsoft.com/office/word/2012/wordml" xmlns:w16cid="http://schemas.microsoft.com/office/word/2016/wordml/cid" xmlns:w16se="http://schemas.microsoft.com/office/word/2015/wordml/symex" mc:Ignorable="w14 w15 w16se w16cid wp14">
+<w:styles xmlns:mc="http://schemas.openxmlformats.org/markup-compatibility/2006" xmlns:r="http://schemas.openxmlformats.org/officeDocument/2006/relationships" xmlns:w="http://schemas.openxmlformats.org/wordprocessingml/2006/main" xmlns:w14="http://schemas.microsoft.com/office/word/2010/wordml" xmlns:w15="http://schemas.microsoft.com/office/word/2012/wordml" xmlns:w16cex="http://schemas.microsoft.com/office/word/2018/wordml/cex" xmlns:w16cid="http://schemas.microsoft.com/office/word/2016/wordml/cid" xmlns:w16="http://schemas.microsoft.com/office/word/2018/wordml" xmlns:w16se="http://schemas.microsoft.com/office/word/2015/wordml/symex" mc:Ignorable="w14 w15 w16se w16cid w16 w16cex">
   <w:docDefaults>
     <w:rPrDefault>
       <w:rPr>
-        <w:rFonts w:asciiTheme="majorHAnsi" w:hAnsiTheme="majorHAnsi" w:eastAsiaTheme="minorHAnsi" w:cstheme="minorBidi"/>
+        <w:rFonts w:asciiTheme="majorHAnsi" w:eastAsiaTheme="minorHAnsi" w:hAnsiTheme="majorHAnsi" w:cstheme="minorBidi"/>
         <w:iCs/>
         <w:color w:val="000000" w:themeColor="text1"/>
         <w:sz w:val="24"/>
@@ -4638,14 +9123,14 @@
   <w:latentStyles w:defLockedState="0" w:defUIPriority="99" w:defSemiHidden="0" w:defUnhideWhenUsed="0" w:defQFormat="0" w:count="376">
     <w:lsdException w:name="Normal" w:uiPriority="0" w:qFormat="1"/>
     <w:lsdException w:name="heading 1" w:uiPriority="9" w:qFormat="1"/>
-    <w:lsdException w:name="heading 2" w:uiPriority="9" w:semiHidden="1" w:unhideWhenUsed="1" w:qFormat="1"/>
-    <w:lsdException w:name="heading 3" w:uiPriority="9" w:semiHidden="1" w:unhideWhenUsed="1" w:qFormat="1"/>
-    <w:lsdException w:name="heading 4" w:uiPriority="9" w:semiHidden="1" w:unhideWhenUsed="1" w:qFormat="1"/>
-    <w:lsdException w:name="heading 5" w:uiPriority="9" w:semiHidden="1" w:unhideWhenUsed="1" w:qFormat="1"/>
-    <w:lsdException w:name="heading 6" w:uiPriority="9" w:semiHidden="1" w:unhideWhenUsed="1" w:qFormat="1"/>
-    <w:lsdException w:name="heading 7" w:uiPriority="9" w:semiHidden="1" w:unhideWhenUsed="1" w:qFormat="1"/>
-    <w:lsdException w:name="heading 8" w:uiPriority="9" w:semiHidden="1" w:unhideWhenUsed="1" w:qFormat="1"/>
-    <w:lsdException w:name="heading 9" w:uiPriority="9" w:semiHidden="1" w:unhideWhenUsed="1" w:qFormat="1"/>
+    <w:lsdException w:name="heading 2" w:semiHidden="1" w:uiPriority="9" w:unhideWhenUsed="1" w:qFormat="1"/>
+    <w:lsdException w:name="heading 3" w:semiHidden="1" w:uiPriority="9" w:unhideWhenUsed="1" w:qFormat="1"/>
+    <w:lsdException w:name="heading 4" w:semiHidden="1" w:uiPriority="9" w:unhideWhenUsed="1" w:qFormat="1"/>
+    <w:lsdException w:name="heading 5" w:semiHidden="1" w:uiPriority="9" w:unhideWhenUsed="1" w:qFormat="1"/>
+    <w:lsdException w:name="heading 6" w:semiHidden="1" w:uiPriority="9" w:unhideWhenUsed="1" w:qFormat="1"/>
+    <w:lsdException w:name="heading 7" w:semiHidden="1" w:uiPriority="9" w:unhideWhenUsed="1" w:qFormat="1"/>
+    <w:lsdException w:name="heading 8" w:semiHidden="1" w:uiPriority="9" w:unhideWhenUsed="1" w:qFormat="1"/>
+    <w:lsdException w:name="heading 9" w:semiHidden="1" w:uiPriority="9" w:unhideWhenUsed="1" w:qFormat="1"/>
     <w:lsdException w:name="index 1" w:semiHidden="1" w:unhideWhenUsed="1"/>
     <w:lsdException w:name="index 2" w:semiHidden="1" w:unhideWhenUsed="1"/>
     <w:lsdException w:name="index 3" w:semiHidden="1" w:unhideWhenUsed="1"/>
@@ -4655,22 +9140,22 @@
     <w:lsdException w:name="index 7" w:semiHidden="1" w:unhideWhenUsed="1"/>
     <w:lsdException w:name="index 8" w:semiHidden="1" w:unhideWhenUsed="1"/>
     <w:lsdException w:name="index 9" w:semiHidden="1" w:unhideWhenUsed="1"/>
-    <w:lsdException w:name="toc 1" w:uiPriority="39" w:semiHidden="1" w:unhideWhenUsed="1"/>
-    <w:lsdException w:name="toc 2" w:uiPriority="39" w:semiHidden="1" w:unhideWhenUsed="1"/>
-    <w:lsdException w:name="toc 3" w:uiPriority="39" w:semiHidden="1" w:unhideWhenUsed="1"/>
-    <w:lsdException w:name="toc 4" w:uiPriority="39" w:semiHidden="1" w:unhideWhenUsed="1"/>
-    <w:lsdException w:name="toc 5" w:uiPriority="39" w:semiHidden="1" w:unhideWhenUsed="1"/>
-    <w:lsdException w:name="toc 6" w:uiPriority="39" w:semiHidden="1" w:unhideWhenUsed="1"/>
-    <w:lsdException w:name="toc 7" w:uiPriority="39" w:semiHidden="1" w:unhideWhenUsed="1"/>
-    <w:lsdException w:name="toc 8" w:uiPriority="39" w:semiHidden="1" w:unhideWhenUsed="1"/>
-    <w:lsdException w:name="toc 9" w:uiPriority="39" w:semiHidden="1" w:unhideWhenUsed="1"/>
+    <w:lsdException w:name="toc 1" w:semiHidden="1" w:uiPriority="39" w:unhideWhenUsed="1"/>
+    <w:lsdException w:name="toc 2" w:semiHidden="1" w:uiPriority="39" w:unhideWhenUsed="1"/>
+    <w:lsdException w:name="toc 3" w:semiHidden="1" w:uiPriority="39" w:unhideWhenUsed="1"/>
+    <w:lsdException w:name="toc 4" w:semiHidden="1" w:uiPriority="39" w:unhideWhenUsed="1"/>
+    <w:lsdException w:name="toc 5" w:semiHidden="1" w:uiPriority="39" w:unhideWhenUsed="1"/>
+    <w:lsdException w:name="toc 6" w:semiHidden="1" w:uiPriority="39" w:unhideWhenUsed="1"/>
+    <w:lsdException w:name="toc 7" w:semiHidden="1" w:uiPriority="39" w:unhideWhenUsed="1"/>
+    <w:lsdException w:name="toc 8" w:semiHidden="1" w:uiPriority="39" w:unhideWhenUsed="1"/>
+    <w:lsdException w:name="toc 9" w:semiHidden="1" w:uiPriority="39" w:unhideWhenUsed="1"/>
     <w:lsdException w:name="Normal Indent" w:semiHidden="1" w:unhideWhenUsed="1"/>
     <w:lsdException w:name="footnote text" w:semiHidden="1" w:unhideWhenUsed="1"/>
     <w:lsdException w:name="annotation text" w:semiHidden="1" w:unhideWhenUsed="1"/>
     <w:lsdException w:name="header" w:semiHidden="1" w:unhideWhenUsed="1"/>
     <w:lsdException w:name="footer" w:semiHidden="1" w:unhideWhenUsed="1"/>
     <w:lsdException w:name="index heading" w:semiHidden="1" w:unhideWhenUsed="1"/>
-    <w:lsdException w:name="caption" w:uiPriority="35" w:semiHidden="1" w:unhideWhenUsed="1" w:qFormat="1"/>
+    <w:lsdException w:name="caption" w:semiHidden="1" w:uiPriority="35" w:unhideWhenUsed="1" w:qFormat="1"/>
     <w:lsdException w:name="table of figures" w:semiHidden="1" w:unhideWhenUsed="1"/>
     <w:lsdException w:name="envelope address" w:semiHidden="1" w:unhideWhenUsed="1"/>
     <w:lsdException w:name="envelope return" w:semiHidden="1" w:unhideWhenUsed="1"/>
@@ -4701,7 +9186,7 @@
     <w:lsdException w:name="Title" w:uiPriority="10" w:qFormat="1"/>
     <w:lsdException w:name="Closing" w:semiHidden="1" w:unhideWhenUsed="1"/>
     <w:lsdException w:name="Signature" w:semiHidden="1" w:unhideWhenUsed="1"/>
-    <w:lsdException w:name="Default Paragraph Font" w:uiPriority="1" w:semiHidden="1" w:unhideWhenUsed="1"/>
+    <w:lsdException w:name="Default Paragraph Font" w:semiHidden="1" w:uiPriority="1" w:unhideWhenUsed="1"/>
     <w:lsdException w:name="Body Text" w:semiHidden="1" w:unhideWhenUsed="1"/>
     <w:lsdException w:name="Body Text Indent" w:semiHidden="1" w:unhideWhenUsed="1"/>
     <w:lsdException w:name="List Continue" w:semiHidden="1" w:unhideWhenUsed="1"/>
@@ -4901,8 +9386,8 @@
     <w:lsdException w:name="Subtle Reference" w:uiPriority="31" w:qFormat="1"/>
     <w:lsdException w:name="Intense Reference" w:uiPriority="32" w:qFormat="1"/>
     <w:lsdException w:name="Book Title" w:uiPriority="33" w:qFormat="1"/>
-    <w:lsdException w:name="Bibliography" w:uiPriority="37" w:semiHidden="1" w:unhideWhenUsed="1"/>
-    <w:lsdException w:name="TOC Heading" w:uiPriority="39" w:semiHidden="1" w:unhideWhenUsed="1" w:qFormat="1"/>
+    <w:lsdException w:name="Bibliography" w:semiHidden="1" w:uiPriority="37" w:unhideWhenUsed="1"/>
+    <w:lsdException w:name="TOC Heading" w:semiHidden="1" w:uiPriority="39" w:unhideWhenUsed="1" w:qFormat="1"/>
     <w:lsdException w:name="Plain Table 1" w:uiPriority="41"/>
     <w:lsdException w:name="Plain Table 2" w:uiPriority="42"/>
     <w:lsdException w:name="Plain Table 3" w:uiPriority="43"/>
@@ -5011,7 +9496,7 @@
     <w:lsdException w:name="Smart Hyperlink" w:semiHidden="1" w:unhideWhenUsed="1"/>
     <w:lsdException w:name="Smart Link" w:semiHidden="1" w:unhideWhenUsed="1"/>
   </w:latentStyles>
-  <w:style w:type="paragraph" w:styleId="Normal" w:default="1">
+  <w:style w:type="paragraph" w:default="1" w:styleId="Normal">
     <w:name w:val="Normal"/>
     <w:qFormat/>
     <w:rsid w:val="001C7E99"/>
@@ -5027,11 +9512,11 @@
       <w:lang w:val="en-GB"/>
     </w:rPr>
   </w:style>
-  <w:style w:type="paragraph" w:styleId="Heading1">
+  <w:style w:type="paragraph" w:styleId="Ttulo1">
     <w:name w:val="heading 1"/>
     <w:basedOn w:val="Normal"/>
-    <w:next w:val="Heading2"/>
-    <w:link w:val="Heading1Char"/>
+    <w:next w:val="Ttulo2"/>
+    <w:link w:val="Ttulo1Car"/>
     <w:autoRedefine/>
     <w:uiPriority w:val="9"/>
     <w:qFormat/>
@@ -5040,10 +9525,10 @@
       <w:keepNext/>
       <w:keepLines/>
       <w:numPr>
-        <w:numId w:val="7"/>
+        <w:numId w:val="8"/>
       </w:numPr>
       <w:pBdr>
-        <w:bottom w:val="single" w:color="9C6A3E" w:sz="4" w:space="1"/>
+        <w:bottom w:val="single" w:sz="4" w:space="1" w:color="9C6A3E"/>
       </w:pBdr>
       <w:spacing w:before="480" w:after="240"/>
       <w:outlineLvl w:val="0"/>
@@ -5056,10 +9541,10 @@
       <w:szCs w:val="32"/>
     </w:rPr>
   </w:style>
-  <w:style w:type="paragraph" w:styleId="Heading2">
+  <w:style w:type="paragraph" w:styleId="Ttulo2">
     <w:name w:val="heading 2"/>
-    <w:next w:val="Heading3"/>
-    <w:link w:val="Heading2Char"/>
+    <w:next w:val="Ttulo3"/>
+    <w:link w:val="Ttulo2Car"/>
     <w:autoRedefine/>
     <w:uiPriority w:val="9"/>
     <w:unhideWhenUsed/>
@@ -5070,7 +9555,7 @@
       <w:keepLines/>
       <w:numPr>
         <w:ilvl w:val="1"/>
-        <w:numId w:val="7"/>
+        <w:numId w:val="8"/>
       </w:numPr>
       <w:tabs>
         <w:tab w:val="left" w:pos="142"/>
@@ -5079,18 +9564,18 @@
       <w:outlineLvl w:val="1"/>
     </w:pPr>
     <w:rPr>
-      <w:rFonts w:ascii="Montserrat" w:hAnsi="Montserrat" w:eastAsiaTheme="majorEastAsia" w:cstheme="majorBidi"/>
+      <w:rFonts w:ascii="Montserrat" w:eastAsiaTheme="majorEastAsia" w:hAnsi="Montserrat" w:cstheme="majorBidi"/>
       <w:iCs w:val="0"/>
       <w:color w:val="9C6A3E"/>
       <w:szCs w:val="24"/>
       <w:lang w:val="en-GB"/>
     </w:rPr>
   </w:style>
-  <w:style w:type="paragraph" w:styleId="Heading3">
+  <w:style w:type="paragraph" w:styleId="Ttulo3">
     <w:name w:val="heading 3"/>
     <w:basedOn w:val="Normal"/>
     <w:next w:val="Normal"/>
-    <w:link w:val="Heading3Char"/>
+    <w:link w:val="Ttulo3Car"/>
     <w:autoRedefine/>
     <w:uiPriority w:val="9"/>
     <w:unhideWhenUsed/>
@@ -5101,7 +9586,7 @@
       <w:keepLines/>
       <w:numPr>
         <w:ilvl w:val="2"/>
-        <w:numId w:val="9"/>
+        <w:numId w:val="10"/>
       </w:numPr>
       <w:spacing w:before="40"/>
       <w:outlineLvl w:val="2"/>
@@ -5112,11 +9597,11 @@
       <w:sz w:val="24"/>
     </w:rPr>
   </w:style>
-  <w:style w:type="paragraph" w:styleId="Heading4">
+  <w:style w:type="paragraph" w:styleId="Ttulo4">
     <w:name w:val="heading 4"/>
     <w:basedOn w:val="Normal"/>
     <w:next w:val="Normal"/>
-    <w:link w:val="Heading4Char"/>
+    <w:link w:val="Ttulo4Car"/>
     <w:autoRedefine/>
     <w:uiPriority w:val="9"/>
     <w:unhideWhenUsed/>
@@ -5127,7 +9612,7 @@
       <w:keepLines/>
       <w:numPr>
         <w:ilvl w:val="3"/>
-        <w:numId w:val="14"/>
+        <w:numId w:val="15"/>
       </w:numPr>
       <w:spacing w:before="40"/>
       <w:outlineLvl w:val="3"/>
@@ -5139,11 +9624,11 @@
       <w:color w:val="9C6A3E"/>
     </w:rPr>
   </w:style>
-  <w:style w:type="paragraph" w:styleId="Heading5">
+  <w:style w:type="paragraph" w:styleId="Ttulo5">
     <w:name w:val="heading 5"/>
     <w:basedOn w:val="Normal"/>
     <w:next w:val="Normal"/>
-    <w:link w:val="Heading5Char"/>
+    <w:link w:val="Ttulo5Car"/>
     <w:autoRedefine/>
     <w:uiPriority w:val="9"/>
     <w:unhideWhenUsed/>
@@ -5154,25 +9639,25 @@
       <w:keepLines/>
       <w:numPr>
         <w:ilvl w:val="4"/>
-        <w:numId w:val="7"/>
+        <w:numId w:val="8"/>
       </w:numPr>
       <w:spacing w:before="40" w:after="160" w:line="259" w:lineRule="auto"/>
       <w:outlineLvl w:val="4"/>
     </w:pPr>
     <w:rPr>
-      <w:rFonts w:ascii="Avenir Book" w:hAnsi="Avenir Book" w:eastAsiaTheme="majorEastAsia" w:cstheme="majorBidi"/>
+      <w:rFonts w:ascii="Avenir Book" w:eastAsiaTheme="majorEastAsia" w:hAnsi="Avenir Book" w:cstheme="majorBidi"/>
       <w:color w:val="9C6A3E"/>
       <w:sz w:val="20"/>
       <w:szCs w:val="22"/>
     </w:rPr>
   </w:style>
-  <w:style w:type="character" w:styleId="DefaultParagraphFont" w:default="1">
+  <w:style w:type="character" w:default="1" w:styleId="Fuentedeprrafopredeter">
     <w:name w:val="Default Paragraph Font"/>
     <w:uiPriority w:val="1"/>
     <w:semiHidden/>
     <w:unhideWhenUsed/>
   </w:style>
-  <w:style w:type="table" w:styleId="TableNormal" w:default="1">
+  <w:style w:type="table" w:default="1" w:styleId="Tablanormal">
     <w:name w:val="Normal Table"/>
     <w:uiPriority w:val="99"/>
     <w:semiHidden/>
@@ -5187,34 +9672,34 @@
       </w:tblCellMar>
     </w:tblPr>
   </w:style>
-  <w:style w:type="numbering" w:styleId="NoList" w:default="1">
+  <w:style w:type="numbering" w:default="1" w:styleId="Sinlista">
     <w:name w:val="No List"/>
     <w:uiPriority w:val="99"/>
     <w:semiHidden/>
     <w:unhideWhenUsed/>
   </w:style>
-  <w:style w:type="character" w:styleId="Heading2Char" w:customStyle="1">
-    <w:name w:val="Heading 2 Char"/>
-    <w:basedOn w:val="DefaultParagraphFont"/>
-    <w:link w:val="Heading2"/>
+  <w:style w:type="character" w:customStyle="1" w:styleId="Ttulo2Car">
+    <w:name w:val="Título 2 Car"/>
+    <w:basedOn w:val="Fuentedeprrafopredeter"/>
+    <w:link w:val="Ttulo2"/>
     <w:uiPriority w:val="9"/>
     <w:rsid w:val="00E506C3"/>
     <w:rPr>
-      <w:rFonts w:ascii="Montserrat" w:hAnsi="Montserrat" w:eastAsiaTheme="majorEastAsia" w:cstheme="majorBidi"/>
+      <w:rFonts w:ascii="Montserrat" w:eastAsiaTheme="majorEastAsia" w:hAnsi="Montserrat" w:cstheme="majorBidi"/>
       <w:iCs w:val="0"/>
       <w:color w:val="9C6A3E"/>
       <w:szCs w:val="24"/>
       <w:lang w:val="en-GB"/>
     </w:rPr>
   </w:style>
-  <w:style w:type="character" w:styleId="Heading5Char" w:customStyle="1">
-    <w:name w:val="Heading 5 Char"/>
-    <w:basedOn w:val="DefaultParagraphFont"/>
-    <w:link w:val="Heading5"/>
+  <w:style w:type="character" w:customStyle="1" w:styleId="Ttulo5Car">
+    <w:name w:val="Título 5 Car"/>
+    <w:basedOn w:val="Fuentedeprrafopredeter"/>
+    <w:link w:val="Ttulo5"/>
     <w:uiPriority w:val="9"/>
     <w:rsid w:val="00F85DFC"/>
     <w:rPr>
-      <w:rFonts w:ascii="Avenir Book" w:hAnsi="Avenir Book" w:eastAsiaTheme="majorEastAsia" w:cstheme="majorBidi"/>
+      <w:rFonts w:ascii="Avenir Book" w:eastAsiaTheme="majorEastAsia" w:hAnsi="Avenir Book" w:cstheme="majorBidi"/>
       <w:iCs w:val="0"/>
       <w:color w:val="9C6A3E"/>
       <w:sz w:val="20"/>
@@ -5222,23 +9707,23 @@
       <w:lang w:val="en-GB"/>
     </w:rPr>
   </w:style>
-  <w:style w:type="character" w:styleId="Heading1Char" w:customStyle="1">
-    <w:name w:val="Heading 1 Char"/>
-    <w:basedOn w:val="DefaultParagraphFont"/>
-    <w:link w:val="Heading1"/>
+  <w:style w:type="character" w:customStyle="1" w:styleId="Ttulo1Car">
+    <w:name w:val="Título 1 Car"/>
+    <w:basedOn w:val="Fuentedeprrafopredeter"/>
+    <w:link w:val="Ttulo1"/>
     <w:uiPriority w:val="9"/>
     <w:rsid w:val="00F85DFC"/>
     <w:rPr>
-      <w:rFonts w:ascii="Montserrat" w:hAnsi="Montserrat" w:eastAsiaTheme="majorEastAsia" w:cstheme="majorBidi"/>
+      <w:rFonts w:ascii="Montserrat" w:eastAsiaTheme="majorEastAsia" w:hAnsi="Montserrat" w:cstheme="majorBidi"/>
       <w:color w:val="9C6A3E"/>
       <w:sz w:val="36"/>
       <w:szCs w:val="32"/>
       <w:lang w:val="en-GB"/>
     </w:rPr>
   </w:style>
-  <w:style w:type="paragraph" w:styleId="TOCHeading">
+  <w:style w:type="paragraph" w:styleId="TtuloTDC">
     <w:name w:val="TOC Heading"/>
-    <w:basedOn w:val="Heading1"/>
+    <w:basedOn w:val="Ttulo1"/>
     <w:next w:val="Normal"/>
     <w:autoRedefine/>
     <w:uiPriority w:val="39"/>
@@ -5258,7 +9743,7 @@
       <w:szCs w:val="48"/>
     </w:rPr>
   </w:style>
-  <w:style w:type="paragraph" w:styleId="TOC4">
+  <w:style w:type="paragraph" w:styleId="TDC4">
     <w:name w:val="toc 4"/>
     <w:basedOn w:val="Normal"/>
     <w:next w:val="Normal"/>
@@ -5278,7 +9763,7 @@
       <w:szCs w:val="22"/>
     </w:rPr>
   </w:style>
-  <w:style w:type="paragraph" w:styleId="ColorBodyText" w:customStyle="1">
+  <w:style w:type="paragraph" w:customStyle="1" w:styleId="ColorBodyText">
     <w:name w:val="Color BodyText"/>
     <w:basedOn w:val="Normal"/>
     <w:link w:val="ColorBodyTextChar"/>
@@ -5296,9 +9781,9 @@
       <w:szCs w:val="18"/>
     </w:rPr>
   </w:style>
-  <w:style w:type="character" w:styleId="ColorBodyTextChar" w:customStyle="1">
+  <w:style w:type="character" w:customStyle="1" w:styleId="ColorBodyTextChar">
     <w:name w:val="Color BodyText Char"/>
-    <w:basedOn w:val="DefaultParagraphFont"/>
+    <w:basedOn w:val="Fuentedeprrafopredeter"/>
     <w:link w:val="ColorBodyText"/>
     <w:rsid w:val="00F85DFC"/>
     <w:rPr>
@@ -5309,7 +9794,7 @@
       <w:lang w:val="en-GB"/>
     </w:rPr>
   </w:style>
-  <w:style w:type="paragraph" w:styleId="ListBullet2">
+  <w:style w:type="paragraph" w:styleId="Listaconvietas2">
     <w:name w:val="List Bullet 2"/>
     <w:basedOn w:val="Normal"/>
     <w:uiPriority w:val="99"/>
@@ -5318,7 +9803,7 @@
     <w:rsid w:val="005212BB"/>
     <w:pPr>
       <w:numPr>
-        <w:numId w:val="6"/>
+        <w:numId w:val="7"/>
       </w:numPr>
       <w:spacing w:after="160" w:line="259" w:lineRule="auto"/>
       <w:contextualSpacing/>
@@ -5330,11 +9815,11 @@
       <w:szCs w:val="22"/>
     </w:rPr>
   </w:style>
-  <w:style w:type="paragraph" w:styleId="Title">
+  <w:style w:type="paragraph" w:styleId="Ttulo">
     <w:name w:val="Title"/>
     <w:basedOn w:val="Normal"/>
     <w:next w:val="ColorBodyText"/>
-    <w:link w:val="TitleChar"/>
+    <w:link w:val="TtuloCar"/>
     <w:autoRedefine/>
     <w:uiPriority w:val="10"/>
     <w:qFormat/>
@@ -5343,7 +9828,7 @@
       <w:contextualSpacing/>
     </w:pPr>
     <w:rPr>
-      <w:rFonts w:cs="PF Square Sans Pro" w:eastAsiaTheme="majorEastAsia"/>
+      <w:rFonts w:eastAsiaTheme="majorEastAsia" w:cs="PF Square Sans Pro"/>
       <w:b/>
       <w:bCs/>
       <w:color w:val="9C6A3E"/>
@@ -5355,14 +9840,14 @@
       <w:lang w:val="en-US"/>
     </w:rPr>
   </w:style>
-  <w:style w:type="character" w:styleId="TitleChar" w:customStyle="1">
-    <w:name w:val="Title Char"/>
-    <w:basedOn w:val="DefaultParagraphFont"/>
-    <w:link w:val="Title"/>
+  <w:style w:type="character" w:customStyle="1" w:styleId="TtuloCar">
+    <w:name w:val="Título Car"/>
+    <w:basedOn w:val="Fuentedeprrafopredeter"/>
+    <w:link w:val="Ttulo"/>
     <w:uiPriority w:val="10"/>
     <w:rsid w:val="00F85DFC"/>
     <w:rPr>
-      <w:rFonts w:ascii="Montserrat" w:hAnsi="Montserrat" w:cs="PF Square Sans Pro" w:eastAsiaTheme="majorEastAsia"/>
+      <w:rFonts w:ascii="Montserrat" w:eastAsiaTheme="majorEastAsia" w:hAnsi="Montserrat" w:cs="PF Square Sans Pro"/>
       <w:b/>
       <w:bCs/>
       <w:iCs w:val="0"/>
@@ -5374,11 +9859,11 @@
       <w:szCs w:val="32"/>
     </w:rPr>
   </w:style>
-  <w:style w:type="paragraph" w:styleId="Subtitle">
+  <w:style w:type="paragraph" w:styleId="Subttulo">
     <w:name w:val="Subtitle"/>
     <w:basedOn w:val="Normal"/>
     <w:next w:val="ColorBodyText"/>
-    <w:link w:val="SubtitleChar"/>
+    <w:link w:val="SubttuloCar"/>
     <w:autoRedefine/>
     <w:uiPriority w:val="11"/>
     <w:qFormat/>
@@ -5399,14 +9884,14 @@
       <w:szCs w:val="36"/>
     </w:rPr>
   </w:style>
-  <w:style w:type="character" w:styleId="SubtitleChar" w:customStyle="1">
-    <w:name w:val="Subtitle Char"/>
-    <w:basedOn w:val="DefaultParagraphFont"/>
-    <w:link w:val="Subtitle"/>
+  <w:style w:type="character" w:customStyle="1" w:styleId="SubttuloCar">
+    <w:name w:val="Subtítulo Car"/>
+    <w:basedOn w:val="Fuentedeprrafopredeter"/>
+    <w:link w:val="Subttulo"/>
     <w:uiPriority w:val="11"/>
     <w:rsid w:val="00F85DFC"/>
     <w:rPr>
-      <w:rFonts w:ascii="Montserrat" w:hAnsi="Montserrat" w:eastAsiaTheme="majorEastAsia" w:cstheme="majorBidi"/>
+      <w:rFonts w:ascii="Montserrat" w:eastAsiaTheme="majorEastAsia" w:hAnsi="Montserrat" w:cstheme="majorBidi"/>
       <w:b/>
       <w:bCs/>
       <w:iCs w:val="0"/>
@@ -5418,10 +9903,10 @@
       <w:lang w:val="en-GB"/>
     </w:rPr>
   </w:style>
-  <w:style w:type="paragraph" w:styleId="Header">
+  <w:style w:type="paragraph" w:styleId="Encabezado">
     <w:name w:val="header"/>
     <w:basedOn w:val="Normal"/>
-    <w:link w:val="HeaderChar"/>
+    <w:link w:val="EncabezadoCar"/>
     <w:uiPriority w:val="99"/>
     <w:unhideWhenUsed/>
     <w:rsid w:val="000E2B00"/>
@@ -5438,10 +9923,10 @@
       <w:szCs w:val="22"/>
     </w:rPr>
   </w:style>
-  <w:style w:type="character" w:styleId="HeaderChar" w:customStyle="1">
-    <w:name w:val="Header Char"/>
-    <w:basedOn w:val="DefaultParagraphFont"/>
-    <w:link w:val="Header"/>
+  <w:style w:type="character" w:customStyle="1" w:styleId="EncabezadoCar">
+    <w:name w:val="Encabezado Car"/>
+    <w:basedOn w:val="Fuentedeprrafopredeter"/>
+    <w:link w:val="Encabezado"/>
     <w:uiPriority w:val="99"/>
     <w:rsid w:val="000E2B00"/>
     <w:rPr>
@@ -5453,10 +9938,10 @@
       <w:lang w:val="en-GB"/>
     </w:rPr>
   </w:style>
-  <w:style w:type="paragraph" w:styleId="Footer">
+  <w:style w:type="paragraph" w:styleId="Piedepgina">
     <w:name w:val="footer"/>
     <w:basedOn w:val="Normal"/>
-    <w:link w:val="FooterChar"/>
+    <w:link w:val="PiedepginaCar"/>
     <w:uiPriority w:val="99"/>
     <w:unhideWhenUsed/>
     <w:rsid w:val="000E2B00"/>
@@ -5473,10 +9958,10 @@
       <w:szCs w:val="22"/>
     </w:rPr>
   </w:style>
-  <w:style w:type="character" w:styleId="FooterChar" w:customStyle="1">
-    <w:name w:val="Footer Char"/>
-    <w:basedOn w:val="DefaultParagraphFont"/>
-    <w:link w:val="Footer"/>
+  <w:style w:type="character" w:customStyle="1" w:styleId="PiedepginaCar">
+    <w:name w:val="Pie de página Car"/>
+    <w:basedOn w:val="Fuentedeprrafopredeter"/>
+    <w:link w:val="Piedepgina"/>
     <w:uiPriority w:val="99"/>
     <w:rsid w:val="000E2B00"/>
     <w:rPr>
@@ -5499,13 +9984,13 @@
       <w:spacing w:before="100" w:beforeAutospacing="1" w:after="100" w:afterAutospacing="1"/>
     </w:pPr>
     <w:rPr>
-      <w:rFonts w:ascii="Times New Roman" w:hAnsi="Times New Roman" w:cs="Times New Roman" w:eastAsiaTheme="minorEastAsia"/>
+      <w:rFonts w:ascii="Times New Roman" w:eastAsiaTheme="minorEastAsia" w:hAnsi="Times New Roman" w:cs="Times New Roman"/>
       <w:color w:val="auto"/>
       <w:sz w:val="24"/>
       <w:lang w:val="en-US"/>
     </w:rPr>
   </w:style>
-  <w:style w:type="paragraph" w:styleId="ListParagraph">
+  <w:style w:type="paragraph" w:styleId="Prrafodelista">
     <w:name w:val="List Paragraph"/>
     <w:basedOn w:val="Normal"/>
     <w:uiPriority w:val="34"/>
@@ -5516,23 +10001,23 @@
       <w:contextualSpacing/>
     </w:pPr>
   </w:style>
-  <w:style w:type="character" w:styleId="Heading3Char" w:customStyle="1">
-    <w:name w:val="Heading 3 Char"/>
-    <w:basedOn w:val="DefaultParagraphFont"/>
-    <w:link w:val="Heading3"/>
+  <w:style w:type="character" w:customStyle="1" w:styleId="Ttulo3Car">
+    <w:name w:val="Título 3 Car"/>
+    <w:basedOn w:val="Fuentedeprrafopredeter"/>
+    <w:link w:val="Ttulo3"/>
     <w:uiPriority w:val="9"/>
     <w:rsid w:val="00F85DFC"/>
     <w:rPr>
-      <w:rFonts w:ascii="Montserrat" w:hAnsi="Montserrat" w:eastAsiaTheme="majorEastAsia" w:cstheme="majorBidi"/>
+      <w:rFonts w:ascii="Montserrat" w:eastAsiaTheme="majorEastAsia" w:hAnsi="Montserrat" w:cstheme="majorBidi"/>
       <w:iCs w:val="0"/>
       <w:color w:val="9C6A3E"/>
       <w:szCs w:val="24"/>
       <w:lang w:val="fr-FR"/>
     </w:rPr>
   </w:style>
-  <w:style w:type="character" w:styleId="SubtleEmphasis">
+  <w:style w:type="character" w:styleId="nfasissutil">
     <w:name w:val="Subtle Emphasis"/>
-    <w:basedOn w:val="DefaultParagraphFont"/>
+    <w:basedOn w:val="Fuentedeprrafopredeter"/>
     <w:uiPriority w:val="19"/>
     <w:qFormat/>
     <w:rsid w:val="00F85DFC"/>
@@ -5545,23 +10030,23 @@
       <w:color w:val="9C6A3E"/>
     </w:rPr>
   </w:style>
-  <w:style w:type="table" w:styleId="TableGrid">
+  <w:style w:type="table" w:styleId="Tablaconcuadrcula">
     <w:name w:val="Table Grid"/>
-    <w:basedOn w:val="TableNormal"/>
+    <w:basedOn w:val="Tablanormal"/>
     <w:uiPriority w:val="39"/>
     <w:rsid w:val="003E1ADA"/>
     <w:tblPr>
       <w:tblBorders>
-        <w:top w:val="single" w:color="auto" w:sz="4" w:space="0"/>
-        <w:left w:val="single" w:color="auto" w:sz="4" w:space="0"/>
-        <w:bottom w:val="single" w:color="auto" w:sz="4" w:space="0"/>
-        <w:right w:val="single" w:color="auto" w:sz="4" w:space="0"/>
-        <w:insideH w:val="single" w:color="auto" w:sz="4" w:space="0"/>
-        <w:insideV w:val="single" w:color="auto" w:sz="4" w:space="0"/>
+        <w:top w:val="single" w:sz="4" w:space="0" w:color="auto"/>
+        <w:left w:val="single" w:sz="4" w:space="0" w:color="auto"/>
+        <w:bottom w:val="single" w:sz="4" w:space="0" w:color="auto"/>
+        <w:right w:val="single" w:sz="4" w:space="0" w:color="auto"/>
+        <w:insideH w:val="single" w:sz="4" w:space="0" w:color="auto"/>
+        <w:insideV w:val="single" w:sz="4" w:space="0" w:color="auto"/>
       </w:tblBorders>
     </w:tblPr>
   </w:style>
-  <w:style w:type="paragraph" w:styleId="Title1" w:customStyle="1">
+  <w:style w:type="paragraph" w:customStyle="1" w:styleId="Title1">
     <w:name w:val="Title 1"/>
     <w:basedOn w:val="Normal"/>
     <w:autoRedefine/>
@@ -5569,10 +10054,10 @@
     <w:rsid w:val="00F85DFC"/>
     <w:pPr>
       <w:pBdr>
-        <w:top w:val="single" w:color="F2CF1D" w:sz="18" w:space="1"/>
-        <w:left w:val="single" w:color="F2CF1D" w:sz="18" w:space="4"/>
-        <w:bottom w:val="single" w:color="F2CF1D" w:sz="18" w:space="1"/>
-        <w:right w:val="single" w:color="F2CF1D" w:sz="18" w:space="4"/>
+        <w:top w:val="single" w:sz="18" w:space="1" w:color="F2CF1D"/>
+        <w:left w:val="single" w:sz="18" w:space="4" w:color="F2CF1D"/>
+        <w:bottom w:val="single" w:sz="18" w:space="1" w:color="F2CF1D"/>
+        <w:right w:val="single" w:sz="18" w:space="4" w:color="F2CF1D"/>
       </w:pBdr>
       <w:spacing w:before="120"/>
       <w:jc w:val="center"/>
@@ -5582,14 +10067,14 @@
       <w:szCs w:val="32"/>
     </w:rPr>
   </w:style>
-  <w:style w:type="character" w:styleId="Heading4Char" w:customStyle="1">
-    <w:name w:val="Heading 4 Char"/>
-    <w:basedOn w:val="DefaultParagraphFont"/>
-    <w:link w:val="Heading4"/>
+  <w:style w:type="character" w:customStyle="1" w:styleId="Ttulo4Car">
+    <w:name w:val="Título 4 Car"/>
+    <w:basedOn w:val="Fuentedeprrafopredeter"/>
+    <w:link w:val="Ttulo4"/>
     <w:uiPriority w:val="9"/>
     <w:rsid w:val="00F85DFC"/>
     <w:rPr>
-      <w:rFonts w:ascii="Montserrat" w:hAnsi="Montserrat" w:eastAsiaTheme="majorEastAsia" w:cstheme="majorBidi"/>
+      <w:rFonts w:ascii="Montserrat" w:eastAsiaTheme="majorEastAsia" w:hAnsi="Montserrat" w:cstheme="majorBidi"/>
       <w:i/>
       <w:color w:val="9C6A3E"/>
       <w:sz w:val="22"/>
@@ -5597,21 +10082,21 @@
       <w:lang w:val="fr-FR"/>
     </w:rPr>
   </w:style>
-  <w:style w:type="table" w:styleId="GridTable1Light-Accent3">
+  <w:style w:type="table" w:styleId="Tablaconcuadrcula1clara-nfasis3">
     <w:name w:val="Grid Table 1 Light Accent 3"/>
-    <w:basedOn w:val="TableNormal"/>
+    <w:basedOn w:val="Tablanormal"/>
     <w:uiPriority w:val="46"/>
     <w:rsid w:val="00EF3E4A"/>
     <w:tblPr>
       <w:tblStyleRowBandSize w:val="1"/>
       <w:tblStyleColBandSize w:val="1"/>
       <w:tblBorders>
-        <w:top w:val="single" w:color="DBDBDB" w:themeColor="accent3" w:themeTint="66" w:sz="4" w:space="0"/>
-        <w:left w:val="single" w:color="DBDBDB" w:themeColor="accent3" w:themeTint="66" w:sz="4" w:space="0"/>
-        <w:bottom w:val="single" w:color="DBDBDB" w:themeColor="accent3" w:themeTint="66" w:sz="4" w:space="0"/>
-        <w:right w:val="single" w:color="DBDBDB" w:themeColor="accent3" w:themeTint="66" w:sz="4" w:space="0"/>
-        <w:insideH w:val="single" w:color="DBDBDB" w:themeColor="accent3" w:themeTint="66" w:sz="4" w:space="0"/>
-        <w:insideV w:val="single" w:color="DBDBDB" w:themeColor="accent3" w:themeTint="66" w:sz="4" w:space="0"/>
+        <w:top w:val="single" w:sz="4" w:space="0" w:color="DBDBDB" w:themeColor="accent3" w:themeTint="66"/>
+        <w:left w:val="single" w:sz="4" w:space="0" w:color="DBDBDB" w:themeColor="accent3" w:themeTint="66"/>
+        <w:bottom w:val="single" w:sz="4" w:space="0" w:color="DBDBDB" w:themeColor="accent3" w:themeTint="66"/>
+        <w:right w:val="single" w:sz="4" w:space="0" w:color="DBDBDB" w:themeColor="accent3" w:themeTint="66"/>
+        <w:insideH w:val="single" w:sz="4" w:space="0" w:color="DBDBDB" w:themeColor="accent3" w:themeTint="66"/>
+        <w:insideV w:val="single" w:sz="4" w:space="0" w:color="DBDBDB" w:themeColor="accent3" w:themeTint="66"/>
       </w:tblBorders>
     </w:tblPr>
     <w:tblStylePr w:type="firstRow">
@@ -5622,7 +10107,7 @@
       <w:tblPr/>
       <w:tcPr>
         <w:tcBorders>
-          <w:bottom w:val="single" w:color="C9C9C9" w:themeColor="accent3" w:themeTint="99" w:sz="12" w:space="0"/>
+          <w:bottom w:val="single" w:sz="12" w:space="0" w:color="C9C9C9" w:themeColor="accent3" w:themeTint="99"/>
         </w:tcBorders>
       </w:tcPr>
     </w:tblStylePr>
@@ -5634,7 +10119,7 @@
       <w:tblPr/>
       <w:tcPr>
         <w:tcBorders>
-          <w:top w:val="double" w:color="C9C9C9" w:themeColor="accent3" w:themeTint="99" w:sz="2" w:space="0"/>
+          <w:top w:val="double" w:sz="2" w:space="0" w:color="C9C9C9" w:themeColor="accent3" w:themeTint="99"/>
         </w:tcBorders>
       </w:tcPr>
     </w:tblStylePr>
@@ -5651,9 +10136,9 @@
       </w:rPr>
     </w:tblStylePr>
   </w:style>
-  <w:style w:type="table" w:styleId="TableauTemplate" w:customStyle="1">
+  <w:style w:type="table" w:customStyle="1" w:styleId="TableauTemplate">
     <w:name w:val="Tableau Template"/>
-    <w:basedOn w:val="TableNormal"/>
+    <w:basedOn w:val="Tablanormal"/>
     <w:uiPriority w:val="99"/>
     <w:rsid w:val="00EF3E4A"/>
     <w:rPr>
@@ -5661,49 +10146,49 @@
     </w:rPr>
     <w:tblPr>
       <w:tblBorders>
-        <w:top w:val="single" w:color="453A8E" w:sz="8" w:space="0"/>
-        <w:left w:val="single" w:color="453A8E" w:sz="8" w:space="0"/>
-        <w:bottom w:val="single" w:color="453A8E" w:sz="8" w:space="0"/>
-        <w:right w:val="single" w:color="453A8E" w:sz="8" w:space="0"/>
-        <w:insideH w:val="single" w:color="453A8E" w:sz="8" w:space="0"/>
-        <w:insideV w:val="single" w:color="453A8E" w:sz="8" w:space="0"/>
+        <w:top w:val="single" w:sz="8" w:space="0" w:color="453A8E"/>
+        <w:left w:val="single" w:sz="8" w:space="0" w:color="453A8E"/>
+        <w:bottom w:val="single" w:sz="8" w:space="0" w:color="453A8E"/>
+        <w:right w:val="single" w:sz="8" w:space="0" w:color="453A8E"/>
+        <w:insideH w:val="single" w:sz="8" w:space="0" w:color="453A8E"/>
+        <w:insideV w:val="single" w:sz="8" w:space="0" w:color="453A8E"/>
       </w:tblBorders>
     </w:tblPr>
     <w:tcPr>
       <w:shd w:val="clear" w:color="auto" w:fill="auto"/>
     </w:tcPr>
   </w:style>
-  <w:style w:type="table" w:styleId="TableGridLight">
+  <w:style w:type="table" w:styleId="Tablaconcuadrculaclara">
     <w:name w:val="Grid Table Light"/>
-    <w:basedOn w:val="TableNormal"/>
+    <w:basedOn w:val="Tablanormal"/>
     <w:uiPriority w:val="40"/>
     <w:rsid w:val="00EF3E4A"/>
     <w:tblPr>
       <w:tblBorders>
-        <w:top w:val="single" w:color="BFBFBF" w:themeColor="background1" w:themeShade="BF" w:sz="4" w:space="0"/>
-        <w:left w:val="single" w:color="BFBFBF" w:themeColor="background1" w:themeShade="BF" w:sz="4" w:space="0"/>
-        <w:bottom w:val="single" w:color="BFBFBF" w:themeColor="background1" w:themeShade="BF" w:sz="4" w:space="0"/>
-        <w:right w:val="single" w:color="BFBFBF" w:themeColor="background1" w:themeShade="BF" w:sz="4" w:space="0"/>
-        <w:insideH w:val="single" w:color="BFBFBF" w:themeColor="background1" w:themeShade="BF" w:sz="4" w:space="0"/>
-        <w:insideV w:val="single" w:color="BFBFBF" w:themeColor="background1" w:themeShade="BF" w:sz="4" w:space="0"/>
+        <w:top w:val="single" w:sz="4" w:space="0" w:color="BFBFBF" w:themeColor="background1" w:themeShade="BF"/>
+        <w:left w:val="single" w:sz="4" w:space="0" w:color="BFBFBF" w:themeColor="background1" w:themeShade="BF"/>
+        <w:bottom w:val="single" w:sz="4" w:space="0" w:color="BFBFBF" w:themeColor="background1" w:themeShade="BF"/>
+        <w:right w:val="single" w:sz="4" w:space="0" w:color="BFBFBF" w:themeColor="background1" w:themeShade="BF"/>
+        <w:insideH w:val="single" w:sz="4" w:space="0" w:color="BFBFBF" w:themeColor="background1" w:themeShade="BF"/>
+        <w:insideV w:val="single" w:sz="4" w:space="0" w:color="BFBFBF" w:themeColor="background1" w:themeShade="BF"/>
       </w:tblBorders>
     </w:tblPr>
   </w:style>
-  <w:style w:type="table" w:styleId="PlainTable1">
+  <w:style w:type="table" w:styleId="Tablanormal1">
     <w:name w:val="Plain Table 1"/>
-    <w:basedOn w:val="TableNormal"/>
+    <w:basedOn w:val="Tablanormal"/>
     <w:uiPriority w:val="41"/>
     <w:rsid w:val="00EF3E4A"/>
     <w:tblPr>
       <w:tblStyleRowBandSize w:val="1"/>
       <w:tblStyleColBandSize w:val="1"/>
       <w:tblBorders>
-        <w:top w:val="single" w:color="BFBFBF" w:themeColor="background1" w:themeShade="BF" w:sz="4" w:space="0"/>
-        <w:left w:val="single" w:color="BFBFBF" w:themeColor="background1" w:themeShade="BF" w:sz="4" w:space="0"/>
-        <w:bottom w:val="single" w:color="BFBFBF" w:themeColor="background1" w:themeShade="BF" w:sz="4" w:space="0"/>
-        <w:right w:val="single" w:color="BFBFBF" w:themeColor="background1" w:themeShade="BF" w:sz="4" w:space="0"/>
-        <w:insideH w:val="single" w:color="BFBFBF" w:themeColor="background1" w:themeShade="BF" w:sz="4" w:space="0"/>
-        <w:insideV w:val="single" w:color="BFBFBF" w:themeColor="background1" w:themeShade="BF" w:sz="4" w:space="0"/>
+        <w:top w:val="single" w:sz="4" w:space="0" w:color="BFBFBF" w:themeColor="background1" w:themeShade="BF"/>
+        <w:left w:val="single" w:sz="4" w:space="0" w:color="BFBFBF" w:themeColor="background1" w:themeShade="BF"/>
+        <w:bottom w:val="single" w:sz="4" w:space="0" w:color="BFBFBF" w:themeColor="background1" w:themeShade="BF"/>
+        <w:right w:val="single" w:sz="4" w:space="0" w:color="BFBFBF" w:themeColor="background1" w:themeShade="BF"/>
+        <w:insideH w:val="single" w:sz="4" w:space="0" w:color="BFBFBF" w:themeColor="background1" w:themeShade="BF"/>
+        <w:insideV w:val="single" w:sz="4" w:space="0" w:color="BFBFBF" w:themeColor="background1" w:themeShade="BF"/>
       </w:tblBorders>
     </w:tblPr>
     <w:tblStylePr w:type="firstRow">
@@ -5720,7 +10205,7 @@
       <w:tblPr/>
       <w:tcPr>
         <w:tcBorders>
-          <w:top w:val="double" w:color="BFBFBF" w:themeColor="background1" w:themeShade="BF" w:sz="4" w:space="0"/>
+          <w:top w:val="double" w:sz="4" w:space="0" w:color="BFBFBF" w:themeColor="background1" w:themeShade="BF"/>
         </w:tcBorders>
       </w:tcPr>
     </w:tblStylePr>
@@ -5749,17 +10234,17 @@
       </w:tcPr>
     </w:tblStylePr>
   </w:style>
-  <w:style w:type="table" w:styleId="PlainTable2">
+  <w:style w:type="table" w:styleId="Tablanormal2">
     <w:name w:val="Plain Table 2"/>
-    <w:basedOn w:val="TableNormal"/>
+    <w:basedOn w:val="Tablanormal"/>
     <w:uiPriority w:val="42"/>
     <w:rsid w:val="00EF3E4A"/>
     <w:tblPr>
       <w:tblStyleRowBandSize w:val="1"/>
       <w:tblStyleColBandSize w:val="1"/>
       <w:tblBorders>
-        <w:top w:val="single" w:color="7F7F7F" w:themeColor="text1" w:themeTint="80" w:sz="4" w:space="0"/>
-        <w:bottom w:val="single" w:color="7F7F7F" w:themeColor="text1" w:themeTint="80" w:sz="4" w:space="0"/>
+        <w:top w:val="single" w:sz="4" w:space="0" w:color="7F7F7F" w:themeColor="text1" w:themeTint="80"/>
+        <w:bottom w:val="single" w:sz="4" w:space="0" w:color="7F7F7F" w:themeColor="text1" w:themeTint="80"/>
       </w:tblBorders>
     </w:tblPr>
     <w:tblStylePr w:type="firstRow">
@@ -5770,7 +10255,7 @@
       <w:tblPr/>
       <w:tcPr>
         <w:tcBorders>
-          <w:bottom w:val="single" w:color="7F7F7F" w:themeColor="text1" w:themeTint="80" w:sz="4" w:space="0"/>
+          <w:bottom w:val="single" w:sz="4" w:space="0" w:color="7F7F7F" w:themeColor="text1" w:themeTint="80"/>
         </w:tcBorders>
       </w:tcPr>
     </w:tblStylePr>
@@ -5782,7 +10267,7 @@
       <w:tblPr/>
       <w:tcPr>
         <w:tcBorders>
-          <w:top w:val="single" w:color="7F7F7F" w:themeColor="text1" w:themeTint="80" w:sz="4" w:space="0"/>
+          <w:top w:val="single" w:sz="4" w:space="0" w:color="7F7F7F" w:themeColor="text1" w:themeTint="80"/>
         </w:tcBorders>
       </w:tcPr>
     </w:tblStylePr>
@@ -5802,8 +10287,8 @@
       <w:tblPr/>
       <w:tcPr>
         <w:tcBorders>
-          <w:left w:val="single" w:color="7F7F7F" w:themeColor="text1" w:themeTint="80" w:sz="4" w:space="0"/>
-          <w:right w:val="single" w:color="7F7F7F" w:themeColor="text1" w:themeTint="80" w:sz="4" w:space="0"/>
+          <w:left w:val="single" w:sz="4" w:space="0" w:color="7F7F7F" w:themeColor="text1" w:themeTint="80"/>
+          <w:right w:val="single" w:sz="4" w:space="0" w:color="7F7F7F" w:themeColor="text1" w:themeTint="80"/>
         </w:tcBorders>
       </w:tcPr>
     </w:tblStylePr>
@@ -5811,8 +10296,8 @@
       <w:tblPr/>
       <w:tcPr>
         <w:tcBorders>
-          <w:left w:val="single" w:color="7F7F7F" w:themeColor="text1" w:themeTint="80" w:sz="4" w:space="0"/>
-          <w:right w:val="single" w:color="7F7F7F" w:themeColor="text1" w:themeTint="80" w:sz="4" w:space="0"/>
+          <w:left w:val="single" w:sz="4" w:space="0" w:color="7F7F7F" w:themeColor="text1" w:themeTint="80"/>
+          <w:right w:val="single" w:sz="4" w:space="0" w:color="7F7F7F" w:themeColor="text1" w:themeTint="80"/>
         </w:tcBorders>
       </w:tcPr>
     </w:tblStylePr>
@@ -5820,15 +10305,15 @@
       <w:tblPr/>
       <w:tcPr>
         <w:tcBorders>
-          <w:top w:val="single" w:color="7F7F7F" w:themeColor="text1" w:themeTint="80" w:sz="4" w:space="0"/>
-          <w:bottom w:val="single" w:color="7F7F7F" w:themeColor="text1" w:themeTint="80" w:sz="4" w:space="0"/>
+          <w:top w:val="single" w:sz="4" w:space="0" w:color="7F7F7F" w:themeColor="text1" w:themeTint="80"/>
+          <w:bottom w:val="single" w:sz="4" w:space="0" w:color="7F7F7F" w:themeColor="text1" w:themeTint="80"/>
         </w:tcBorders>
       </w:tcPr>
     </w:tblStylePr>
   </w:style>
-  <w:style w:type="table" w:styleId="PlainTable3">
+  <w:style w:type="table" w:styleId="Tablanormal3">
     <w:name w:val="Plain Table 3"/>
-    <w:basedOn w:val="TableNormal"/>
+    <w:basedOn w:val="Tablanormal"/>
     <w:uiPriority w:val="43"/>
     <w:rsid w:val="00EF3E4A"/>
     <w:tblPr>
@@ -5844,7 +10329,7 @@
       <w:tblPr/>
       <w:tcPr>
         <w:tcBorders>
-          <w:bottom w:val="single" w:color="7F7F7F" w:themeColor="text1" w:themeTint="80" w:sz="4" w:space="0"/>
+          <w:bottom w:val="single" w:sz="4" w:space="0" w:color="7F7F7F" w:themeColor="text1" w:themeTint="80"/>
         </w:tcBorders>
       </w:tcPr>
     </w:tblStylePr>
@@ -5870,7 +10355,7 @@
       <w:tblPr/>
       <w:tcPr>
         <w:tcBorders>
-          <w:right w:val="single" w:color="7F7F7F" w:themeColor="text1" w:themeTint="80" w:sz="4" w:space="0"/>
+          <w:right w:val="single" w:sz="4" w:space="0" w:color="7F7F7F" w:themeColor="text1" w:themeTint="80"/>
         </w:tcBorders>
       </w:tcPr>
     </w:tblStylePr>
@@ -5916,9 +10401,9 @@
       </w:tcPr>
     </w:tblStylePr>
   </w:style>
-  <w:style w:type="table" w:styleId="PlainTable4">
+  <w:style w:type="table" w:styleId="Tablanormal4">
     <w:name w:val="Plain Table 4"/>
-    <w:basedOn w:val="TableNormal"/>
+    <w:basedOn w:val="Tablanormal"/>
     <w:uiPriority w:val="44"/>
     <w:rsid w:val="00EF3E4A"/>
     <w:tblPr>
@@ -5962,9 +10447,9 @@
       </w:tcPr>
     </w:tblStylePr>
   </w:style>
-  <w:style w:type="table" w:styleId="PlainTable5">
+  <w:style w:type="table" w:styleId="Tablanormal5">
     <w:name w:val="Plain Table 5"/>
-    <w:basedOn w:val="TableNormal"/>
+    <w:basedOn w:val="Tablanormal"/>
     <w:uiPriority w:val="45"/>
     <w:rsid w:val="00EF3E4A"/>
     <w:tblPr>
@@ -5973,7 +10458,7 @@
     </w:tblPr>
     <w:tblStylePr w:type="firstRow">
       <w:rPr>
-        <w:rFonts w:asciiTheme="majorHAnsi" w:hAnsiTheme="majorHAnsi" w:eastAsiaTheme="majorEastAsia" w:cstheme="majorBidi"/>
+        <w:rFonts w:asciiTheme="majorHAnsi" w:eastAsiaTheme="majorEastAsia" w:hAnsiTheme="majorHAnsi" w:cstheme="majorBidi"/>
         <w:i/>
         <w:iCs/>
         <w:sz w:val="26"/>
@@ -5981,14 +10466,14 @@
       <w:tblPr/>
       <w:tcPr>
         <w:tcBorders>
-          <w:bottom w:val="single" w:color="7F7F7F" w:themeColor="text1" w:themeTint="80" w:sz="4" w:space="0"/>
+          <w:bottom w:val="single" w:sz="4" w:space="0" w:color="7F7F7F" w:themeColor="text1" w:themeTint="80"/>
         </w:tcBorders>
         <w:shd w:val="clear" w:color="auto" w:fill="FFFFFF" w:themeFill="background1"/>
       </w:tcPr>
     </w:tblStylePr>
     <w:tblStylePr w:type="lastRow">
       <w:rPr>
-        <w:rFonts w:asciiTheme="majorHAnsi" w:hAnsiTheme="majorHAnsi" w:eastAsiaTheme="majorEastAsia" w:cstheme="majorBidi"/>
+        <w:rFonts w:asciiTheme="majorHAnsi" w:eastAsiaTheme="majorEastAsia" w:hAnsiTheme="majorHAnsi" w:cstheme="majorBidi"/>
         <w:i/>
         <w:iCs/>
         <w:sz w:val="26"/>
@@ -5996,7 +10481,7 @@
       <w:tblPr/>
       <w:tcPr>
         <w:tcBorders>
-          <w:top w:val="single" w:color="7F7F7F" w:themeColor="text1" w:themeTint="80" w:sz="4" w:space="0"/>
+          <w:top w:val="single" w:sz="4" w:space="0" w:color="7F7F7F" w:themeColor="text1" w:themeTint="80"/>
         </w:tcBorders>
         <w:shd w:val="clear" w:color="auto" w:fill="FFFFFF" w:themeFill="background1"/>
       </w:tcPr>
@@ -6006,7 +10491,7 @@
         <w:jc w:val="right"/>
       </w:pPr>
       <w:rPr>
-        <w:rFonts w:asciiTheme="majorHAnsi" w:hAnsiTheme="majorHAnsi" w:eastAsiaTheme="majorEastAsia" w:cstheme="majorBidi"/>
+        <w:rFonts w:asciiTheme="majorHAnsi" w:eastAsiaTheme="majorEastAsia" w:hAnsiTheme="majorHAnsi" w:cstheme="majorBidi"/>
         <w:i/>
         <w:iCs/>
         <w:sz w:val="26"/>
@@ -6014,14 +10499,14 @@
       <w:tblPr/>
       <w:tcPr>
         <w:tcBorders>
-          <w:right w:val="single" w:color="7F7F7F" w:themeColor="text1" w:themeTint="80" w:sz="4" w:space="0"/>
+          <w:right w:val="single" w:sz="4" w:space="0" w:color="7F7F7F" w:themeColor="text1" w:themeTint="80"/>
         </w:tcBorders>
         <w:shd w:val="clear" w:color="auto" w:fill="FFFFFF" w:themeFill="background1"/>
       </w:tcPr>
     </w:tblStylePr>
     <w:tblStylePr w:type="lastCol">
       <w:rPr>
-        <w:rFonts w:asciiTheme="majorHAnsi" w:hAnsiTheme="majorHAnsi" w:eastAsiaTheme="majorEastAsia" w:cstheme="majorBidi"/>
+        <w:rFonts w:asciiTheme="majorHAnsi" w:eastAsiaTheme="majorEastAsia" w:hAnsiTheme="majorHAnsi" w:cstheme="majorBidi"/>
         <w:i/>
         <w:iCs/>
         <w:sz w:val="26"/>
@@ -6029,7 +10514,7 @@
       <w:tblPr/>
       <w:tcPr>
         <w:tcBorders>
-          <w:left w:val="single" w:color="7F7F7F" w:themeColor="text1" w:themeTint="80" w:sz="4" w:space="0"/>
+          <w:left w:val="single" w:sz="4" w:space="0" w:color="7F7F7F" w:themeColor="text1" w:themeTint="80"/>
         </w:tcBorders>
         <w:shd w:val="clear" w:color="auto" w:fill="FFFFFF" w:themeFill="background1"/>
       </w:tcPr>
@@ -6079,21 +10564,21 @@
       </w:tcPr>
     </w:tblStylePr>
   </w:style>
-  <w:style w:type="table" w:styleId="GridTable1Light">
+  <w:style w:type="table" w:styleId="Tablaconcuadrcula1clara">
     <w:name w:val="Grid Table 1 Light"/>
-    <w:basedOn w:val="TableNormal"/>
+    <w:basedOn w:val="Tablanormal"/>
     <w:uiPriority w:val="46"/>
     <w:rsid w:val="00EF3E4A"/>
     <w:tblPr>
       <w:tblStyleRowBandSize w:val="1"/>
       <w:tblStyleColBandSize w:val="1"/>
       <w:tblBorders>
-        <w:top w:val="single" w:color="999999" w:themeColor="text1" w:themeTint="66" w:sz="4" w:space="0"/>
-        <w:left w:val="single" w:color="999999" w:themeColor="text1" w:themeTint="66" w:sz="4" w:space="0"/>
-        <w:bottom w:val="single" w:color="999999" w:themeColor="text1" w:themeTint="66" w:sz="4" w:space="0"/>
-        <w:right w:val="single" w:color="999999" w:themeColor="text1" w:themeTint="66" w:sz="4" w:space="0"/>
-        <w:insideH w:val="single" w:color="999999" w:themeColor="text1" w:themeTint="66" w:sz="4" w:space="0"/>
-        <w:insideV w:val="single" w:color="999999" w:themeColor="text1" w:themeTint="66" w:sz="4" w:space="0"/>
+        <w:top w:val="single" w:sz="4" w:space="0" w:color="999999" w:themeColor="text1" w:themeTint="66"/>
+        <w:left w:val="single" w:sz="4" w:space="0" w:color="999999" w:themeColor="text1" w:themeTint="66"/>
+        <w:bottom w:val="single" w:sz="4" w:space="0" w:color="999999" w:themeColor="text1" w:themeTint="66"/>
+        <w:right w:val="single" w:sz="4" w:space="0" w:color="999999" w:themeColor="text1" w:themeTint="66"/>
+        <w:insideH w:val="single" w:sz="4" w:space="0" w:color="999999" w:themeColor="text1" w:themeTint="66"/>
+        <w:insideV w:val="single" w:sz="4" w:space="0" w:color="999999" w:themeColor="text1" w:themeTint="66"/>
       </w:tblBorders>
     </w:tblPr>
     <w:tblStylePr w:type="firstRow">
@@ -6104,7 +10589,7 @@
       <w:tblPr/>
       <w:tcPr>
         <w:tcBorders>
-          <w:bottom w:val="single" w:color="666666" w:themeColor="text1" w:themeTint="99" w:sz="12" w:space="0"/>
+          <w:bottom w:val="single" w:sz="12" w:space="0" w:color="666666" w:themeColor="text1" w:themeTint="99"/>
         </w:tcBorders>
       </w:tcPr>
     </w:tblStylePr>
@@ -6116,7 +10601,7 @@
       <w:tblPr/>
       <w:tcPr>
         <w:tcBorders>
-          <w:top w:val="double" w:color="666666" w:themeColor="text1" w:themeTint="99" w:sz="2" w:space="0"/>
+          <w:top w:val="double" w:sz="2" w:space="0" w:color="666666" w:themeColor="text1" w:themeTint="99"/>
         </w:tcBorders>
       </w:tcPr>
     </w:tblStylePr>
@@ -6133,21 +10618,21 @@
       </w:rPr>
     </w:tblStylePr>
   </w:style>
-  <w:style w:type="table" w:styleId="GridTable1Light-Accent1">
+  <w:style w:type="table" w:styleId="Tablaconcuadrcula1clara-nfasis1">
     <w:name w:val="Grid Table 1 Light Accent 1"/>
-    <w:basedOn w:val="TableNormal"/>
+    <w:basedOn w:val="Tablanormal"/>
     <w:uiPriority w:val="46"/>
     <w:rsid w:val="00EF3E4A"/>
     <w:tblPr>
       <w:tblStyleRowBandSize w:val="1"/>
       <w:tblStyleColBandSize w:val="1"/>
       <w:tblBorders>
-        <w:top w:val="single" w:color="BDD6EE" w:themeColor="accent1" w:themeTint="66" w:sz="4" w:space="0"/>
-        <w:left w:val="single" w:color="BDD6EE" w:themeColor="accent1" w:themeTint="66" w:sz="4" w:space="0"/>
-        <w:bottom w:val="single" w:color="BDD6EE" w:themeColor="accent1" w:themeTint="66" w:sz="4" w:space="0"/>
-        <w:right w:val="single" w:color="BDD6EE" w:themeColor="accent1" w:themeTint="66" w:sz="4" w:space="0"/>
-        <w:insideH w:val="single" w:color="BDD6EE" w:themeColor="accent1" w:themeTint="66" w:sz="4" w:space="0"/>
-        <w:insideV w:val="single" w:color="BDD6EE" w:themeColor="accent1" w:themeTint="66" w:sz="4" w:space="0"/>
+        <w:top w:val="single" w:sz="4" w:space="0" w:color="BDD6EE" w:themeColor="accent1" w:themeTint="66"/>
+        <w:left w:val="single" w:sz="4" w:space="0" w:color="BDD6EE" w:themeColor="accent1" w:themeTint="66"/>
+        <w:bottom w:val="single" w:sz="4" w:space="0" w:color="BDD6EE" w:themeColor="accent1" w:themeTint="66"/>
+        <w:right w:val="single" w:sz="4" w:space="0" w:color="BDD6EE" w:themeColor="accent1" w:themeTint="66"/>
+        <w:insideH w:val="single" w:sz="4" w:space="0" w:color="BDD6EE" w:themeColor="accent1" w:themeTint="66"/>
+        <w:insideV w:val="single" w:sz="4" w:space="0" w:color="BDD6EE" w:themeColor="accent1" w:themeTint="66"/>
       </w:tblBorders>
     </w:tblPr>
     <w:tblStylePr w:type="firstRow">
@@ -6158,7 +10643,7 @@
       <w:tblPr/>
       <w:tcPr>
         <w:tcBorders>
-          <w:bottom w:val="single" w:color="9CC2E5" w:themeColor="accent1" w:themeTint="99" w:sz="12" w:space="0"/>
+          <w:bottom w:val="single" w:sz="12" w:space="0" w:color="9CC2E5" w:themeColor="accent1" w:themeTint="99"/>
         </w:tcBorders>
       </w:tcPr>
     </w:tblStylePr>
@@ -6170,7 +10655,7 @@
       <w:tblPr/>
       <w:tcPr>
         <w:tcBorders>
-          <w:top w:val="double" w:color="9CC2E5" w:themeColor="accent1" w:themeTint="99" w:sz="2" w:space="0"/>
+          <w:top w:val="double" w:sz="2" w:space="0" w:color="9CC2E5" w:themeColor="accent1" w:themeTint="99"/>
         </w:tcBorders>
       </w:tcPr>
     </w:tblStylePr>
@@ -6187,21 +10672,21 @@
       </w:rPr>
     </w:tblStylePr>
   </w:style>
-  <w:style w:type="table" w:styleId="GridTable1LightAccent2">
+  <w:style w:type="table" w:styleId="Tablaconcuadrcula1Claro-nfasis2">
     <w:name w:val="Grid Table 1 Light Accent 2"/>
-    <w:basedOn w:val="TableNormal"/>
+    <w:basedOn w:val="Tablanormal"/>
     <w:uiPriority w:val="46"/>
     <w:rsid w:val="00EF3E4A"/>
     <w:tblPr>
       <w:tblStyleRowBandSize w:val="1"/>
       <w:tblStyleColBandSize w:val="1"/>
       <w:tblBorders>
-        <w:top w:val="single" w:color="F7CAAC" w:themeColor="accent2" w:themeTint="66" w:sz="4" w:space="0"/>
-        <w:left w:val="single" w:color="F7CAAC" w:themeColor="accent2" w:themeTint="66" w:sz="4" w:space="0"/>
-        <w:bottom w:val="single" w:color="F7CAAC" w:themeColor="accent2" w:themeTint="66" w:sz="4" w:space="0"/>
-        <w:right w:val="single" w:color="F7CAAC" w:themeColor="accent2" w:themeTint="66" w:sz="4" w:space="0"/>
-        <w:insideH w:val="single" w:color="F7CAAC" w:themeColor="accent2" w:themeTint="66" w:sz="4" w:space="0"/>
-        <w:insideV w:val="single" w:color="F7CAAC" w:themeColor="accent2" w:themeTint="66" w:sz="4" w:space="0"/>
+        <w:top w:val="single" w:sz="4" w:space="0" w:color="F7CAAC" w:themeColor="accent2" w:themeTint="66"/>
+        <w:left w:val="single" w:sz="4" w:space="0" w:color="F7CAAC" w:themeColor="accent2" w:themeTint="66"/>
+        <w:bottom w:val="single" w:sz="4" w:space="0" w:color="F7CAAC" w:themeColor="accent2" w:themeTint="66"/>
+        <w:right w:val="single" w:sz="4" w:space="0" w:color="F7CAAC" w:themeColor="accent2" w:themeTint="66"/>
+        <w:insideH w:val="single" w:sz="4" w:space="0" w:color="F7CAAC" w:themeColor="accent2" w:themeTint="66"/>
+        <w:insideV w:val="single" w:sz="4" w:space="0" w:color="F7CAAC" w:themeColor="accent2" w:themeTint="66"/>
       </w:tblBorders>
     </w:tblPr>
     <w:tblStylePr w:type="firstRow">
@@ -6212,7 +10697,7 @@
       <w:tblPr/>
       <w:tcPr>
         <w:tcBorders>
-          <w:bottom w:val="single" w:color="F4B083" w:themeColor="accent2" w:themeTint="99" w:sz="12" w:space="0"/>
+          <w:bottom w:val="single" w:sz="12" w:space="0" w:color="F4B083" w:themeColor="accent2" w:themeTint="99"/>
         </w:tcBorders>
       </w:tcPr>
     </w:tblStylePr>
@@ -6224,7 +10709,7 @@
       <w:tblPr/>
       <w:tcPr>
         <w:tcBorders>
-          <w:top w:val="double" w:color="F4B083" w:themeColor="accent2" w:themeTint="99" w:sz="2" w:space="0"/>
+          <w:top w:val="double" w:sz="2" w:space="0" w:color="F4B083" w:themeColor="accent2" w:themeTint="99"/>
         </w:tcBorders>
       </w:tcPr>
     </w:tblStylePr>
@@ -6241,21 +10726,21 @@
       </w:rPr>
     </w:tblStylePr>
   </w:style>
-  <w:style w:type="table" w:styleId="GridTable1Light-Accent4">
+  <w:style w:type="table" w:styleId="Tablaconcuadrcula1clara-nfasis4">
     <w:name w:val="Grid Table 1 Light Accent 4"/>
-    <w:basedOn w:val="TableNormal"/>
+    <w:basedOn w:val="Tablanormal"/>
     <w:uiPriority w:val="46"/>
     <w:rsid w:val="00EF3E4A"/>
     <w:tblPr>
       <w:tblStyleRowBandSize w:val="1"/>
       <w:tblStyleColBandSize w:val="1"/>
       <w:tblBorders>
-        <w:top w:val="single" w:color="FFE599" w:themeColor="accent4" w:themeTint="66" w:sz="4" w:space="0"/>
-        <w:left w:val="single" w:color="FFE599" w:themeColor="accent4" w:themeTint="66" w:sz="4" w:space="0"/>
-        <w:bottom w:val="single" w:color="FFE599" w:themeColor="accent4" w:themeTint="66" w:sz="4" w:space="0"/>
-        <w:right w:val="single" w:color="FFE599" w:themeColor="accent4" w:themeTint="66" w:sz="4" w:space="0"/>
-        <w:insideH w:val="single" w:color="FFE599" w:themeColor="accent4" w:themeTint="66" w:sz="4" w:space="0"/>
-        <w:insideV w:val="single" w:color="FFE599" w:themeColor="accent4" w:themeTint="66" w:sz="4" w:space="0"/>
+        <w:top w:val="single" w:sz="4" w:space="0" w:color="FFE599" w:themeColor="accent4" w:themeTint="66"/>
+        <w:left w:val="single" w:sz="4" w:space="0" w:color="FFE599" w:themeColor="accent4" w:themeTint="66"/>
+        <w:bottom w:val="single" w:sz="4" w:space="0" w:color="FFE599" w:themeColor="accent4" w:themeTint="66"/>
+        <w:right w:val="single" w:sz="4" w:space="0" w:color="FFE599" w:themeColor="accent4" w:themeTint="66"/>
+        <w:insideH w:val="single" w:sz="4" w:space="0" w:color="FFE599" w:themeColor="accent4" w:themeTint="66"/>
+        <w:insideV w:val="single" w:sz="4" w:space="0" w:color="FFE599" w:themeColor="accent4" w:themeTint="66"/>
       </w:tblBorders>
     </w:tblPr>
     <w:tblStylePr w:type="firstRow">
@@ -6266,7 +10751,7 @@
       <w:tblPr/>
       <w:tcPr>
         <w:tcBorders>
-          <w:bottom w:val="single" w:color="FFD966" w:themeColor="accent4" w:themeTint="99" w:sz="12" w:space="0"/>
+          <w:bottom w:val="single" w:sz="12" w:space="0" w:color="FFD966" w:themeColor="accent4" w:themeTint="99"/>
         </w:tcBorders>
       </w:tcPr>
     </w:tblStylePr>
@@ -6278,7 +10763,7 @@
       <w:tblPr/>
       <w:tcPr>
         <w:tcBorders>
-          <w:top w:val="double" w:color="FFD966" w:themeColor="accent4" w:themeTint="99" w:sz="2" w:space="0"/>
+          <w:top w:val="double" w:sz="2" w:space="0" w:color="FFD966" w:themeColor="accent4" w:themeTint="99"/>
         </w:tcBorders>
       </w:tcPr>
     </w:tblStylePr>
@@ -6295,21 +10780,21 @@
       </w:rPr>
     </w:tblStylePr>
   </w:style>
-  <w:style w:type="table" w:styleId="GridTable1Light-Accent5">
+  <w:style w:type="table" w:styleId="Tablaconcuadrcula1clara-nfasis5">
     <w:name w:val="Grid Table 1 Light Accent 5"/>
-    <w:basedOn w:val="TableNormal"/>
+    <w:basedOn w:val="Tablanormal"/>
     <w:uiPriority w:val="46"/>
     <w:rsid w:val="00EF3E4A"/>
     <w:tblPr>
       <w:tblStyleRowBandSize w:val="1"/>
       <w:tblStyleColBandSize w:val="1"/>
       <w:tblBorders>
-        <w:top w:val="single" w:color="B4C6E7" w:themeColor="accent5" w:themeTint="66" w:sz="4" w:space="0"/>
-        <w:left w:val="single" w:color="B4C6E7" w:themeColor="accent5" w:themeTint="66" w:sz="4" w:space="0"/>
-        <w:bottom w:val="single" w:color="B4C6E7" w:themeColor="accent5" w:themeTint="66" w:sz="4" w:space="0"/>
-        <w:right w:val="single" w:color="B4C6E7" w:themeColor="accent5" w:themeTint="66" w:sz="4" w:space="0"/>
-        <w:insideH w:val="single" w:color="B4C6E7" w:themeColor="accent5" w:themeTint="66" w:sz="4" w:space="0"/>
-        <w:insideV w:val="single" w:color="B4C6E7" w:themeColor="accent5" w:themeTint="66" w:sz="4" w:space="0"/>
+        <w:top w:val="single" w:sz="4" w:space="0" w:color="B4C6E7" w:themeColor="accent5" w:themeTint="66"/>
+        <w:left w:val="single" w:sz="4" w:space="0" w:color="B4C6E7" w:themeColor="accent5" w:themeTint="66"/>
+        <w:bottom w:val="single" w:sz="4" w:space="0" w:color="B4C6E7" w:themeColor="accent5" w:themeTint="66"/>
+        <w:right w:val="single" w:sz="4" w:space="0" w:color="B4C6E7" w:themeColor="accent5" w:themeTint="66"/>
+        <w:insideH w:val="single" w:sz="4" w:space="0" w:color="B4C6E7" w:themeColor="accent5" w:themeTint="66"/>
+        <w:insideV w:val="single" w:sz="4" w:space="0" w:color="B4C6E7" w:themeColor="accent5" w:themeTint="66"/>
       </w:tblBorders>
     </w:tblPr>
     <w:tblStylePr w:type="firstRow">
@@ -6320,7 +10805,7 @@
       <w:tblPr/>
       <w:tcPr>
         <w:tcBorders>
-          <w:bottom w:val="single" w:color="8EAADB" w:themeColor="accent5" w:themeTint="99" w:sz="12" w:space="0"/>
+          <w:bottom w:val="single" w:sz="12" w:space="0" w:color="8EAADB" w:themeColor="accent5" w:themeTint="99"/>
         </w:tcBorders>
       </w:tcPr>
     </w:tblStylePr>
@@ -6332,7 +10817,7 @@
       <w:tblPr/>
       <w:tcPr>
         <w:tcBorders>
-          <w:top w:val="double" w:color="8EAADB" w:themeColor="accent5" w:themeTint="99" w:sz="2" w:space="0"/>
+          <w:top w:val="double" w:sz="2" w:space="0" w:color="8EAADB" w:themeColor="accent5" w:themeTint="99"/>
         </w:tcBorders>
       </w:tcPr>
     </w:tblStylePr>
@@ -6349,9 +10834,9 @@
       </w:rPr>
     </w:tblStylePr>
   </w:style>
-  <w:style w:type="table" w:styleId="GridTable5Dark-Accent51" w:customStyle="1">
+  <w:style w:type="table" w:customStyle="1" w:styleId="GridTable5Dark-Accent51">
     <w:name w:val="Grid Table 5 Dark - Accent 51"/>
-    <w:basedOn w:val="TableNormal"/>
+    <w:basedOn w:val="Tablanormal"/>
     <w:uiPriority w:val="50"/>
     <w:rsid w:val="007F370B"/>
     <w:rPr>
@@ -6365,12 +10850,12 @@
       <w:tblStyleRowBandSize w:val="1"/>
       <w:tblStyleColBandSize w:val="1"/>
       <w:tblBorders>
-        <w:top w:val="single" w:color="FFFFFF" w:themeColor="background1" w:sz="4" w:space="0"/>
-        <w:left w:val="single" w:color="FFFFFF" w:themeColor="background1" w:sz="4" w:space="0"/>
-        <w:bottom w:val="single" w:color="FFFFFF" w:themeColor="background1" w:sz="4" w:space="0"/>
-        <w:right w:val="single" w:color="FFFFFF" w:themeColor="background1" w:sz="4" w:space="0"/>
-        <w:insideH w:val="single" w:color="FFFFFF" w:themeColor="background1" w:sz="4" w:space="0"/>
-        <w:insideV w:val="single" w:color="FFFFFF" w:themeColor="background1" w:sz="4" w:space="0"/>
+        <w:top w:val="single" w:sz="4" w:space="0" w:color="FFFFFF" w:themeColor="background1"/>
+        <w:left w:val="single" w:sz="4" w:space="0" w:color="FFFFFF" w:themeColor="background1"/>
+        <w:bottom w:val="single" w:sz="4" w:space="0" w:color="FFFFFF" w:themeColor="background1"/>
+        <w:right w:val="single" w:sz="4" w:space="0" w:color="FFFFFF" w:themeColor="background1"/>
+        <w:insideH w:val="single" w:sz="4" w:space="0" w:color="FFFFFF" w:themeColor="background1"/>
+        <w:insideV w:val="single" w:sz="4" w:space="0" w:color="FFFFFF" w:themeColor="background1"/>
       </w:tblBorders>
     </w:tblPr>
     <w:tcPr>
@@ -6385,9 +10870,9 @@
       <w:tblPr/>
       <w:tcPr>
         <w:tcBorders>
-          <w:top w:val="single" w:color="FFFFFF" w:themeColor="background1" w:sz="4" w:space="0"/>
-          <w:left w:val="single" w:color="FFFFFF" w:themeColor="background1" w:sz="4" w:space="0"/>
-          <w:right w:val="single" w:color="FFFFFF" w:themeColor="background1" w:sz="4" w:space="0"/>
+          <w:top w:val="single" w:sz="4" w:space="0" w:color="FFFFFF" w:themeColor="background1"/>
+          <w:left w:val="single" w:sz="4" w:space="0" w:color="FFFFFF" w:themeColor="background1"/>
+          <w:right w:val="single" w:sz="4" w:space="0" w:color="FFFFFF" w:themeColor="background1"/>
           <w:insideH w:val="nil"/>
           <w:insideV w:val="nil"/>
         </w:tcBorders>
@@ -6403,9 +10888,9 @@
       <w:tblPr/>
       <w:tcPr>
         <w:tcBorders>
-          <w:left w:val="single" w:color="FFFFFF" w:themeColor="background1" w:sz="4" w:space="0"/>
-          <w:bottom w:val="single" w:color="FFFFFF" w:themeColor="background1" w:sz="4" w:space="0"/>
-          <w:right w:val="single" w:color="FFFFFF" w:themeColor="background1" w:sz="4" w:space="0"/>
+          <w:left w:val="single" w:sz="4" w:space="0" w:color="FFFFFF" w:themeColor="background1"/>
+          <w:bottom w:val="single" w:sz="4" w:space="0" w:color="FFFFFF" w:themeColor="background1"/>
+          <w:right w:val="single" w:sz="4" w:space="0" w:color="FFFFFF" w:themeColor="background1"/>
           <w:insideH w:val="nil"/>
           <w:insideV w:val="nil"/>
         </w:tcBorders>
@@ -6421,9 +10906,9 @@
       <w:tblPr/>
       <w:tcPr>
         <w:tcBorders>
-          <w:top w:val="single" w:color="FFFFFF" w:themeColor="background1" w:sz="4" w:space="0"/>
-          <w:left w:val="single" w:color="FFFFFF" w:themeColor="background1" w:sz="4" w:space="0"/>
-          <w:bottom w:val="single" w:color="FFFFFF" w:themeColor="background1" w:sz="4" w:space="0"/>
+          <w:top w:val="single" w:sz="4" w:space="0" w:color="FFFFFF" w:themeColor="background1"/>
+          <w:left w:val="single" w:sz="4" w:space="0" w:color="FFFFFF" w:themeColor="background1"/>
+          <w:bottom w:val="single" w:sz="4" w:space="0" w:color="FFFFFF" w:themeColor="background1"/>
           <w:insideV w:val="nil"/>
         </w:tcBorders>
         <w:shd w:val="clear" w:color="auto" w:fill="4472C4" w:themeFill="accent5"/>
@@ -6438,9 +10923,9 @@
       <w:tblPr/>
       <w:tcPr>
         <w:tcBorders>
-          <w:top w:val="single" w:color="FFFFFF" w:themeColor="background1" w:sz="4" w:space="0"/>
-          <w:bottom w:val="single" w:color="FFFFFF" w:themeColor="background1" w:sz="4" w:space="0"/>
-          <w:right w:val="single" w:color="FFFFFF" w:themeColor="background1" w:sz="4" w:space="0"/>
+          <w:top w:val="single" w:sz="4" w:space="0" w:color="FFFFFF" w:themeColor="background1"/>
+          <w:bottom w:val="single" w:sz="4" w:space="0" w:color="FFFFFF" w:themeColor="background1"/>
+          <w:right w:val="single" w:sz="4" w:space="0" w:color="FFFFFF" w:themeColor="background1"/>
           <w:insideV w:val="nil"/>
         </w:tcBorders>
         <w:shd w:val="clear" w:color="auto" w:fill="4472C4" w:themeFill="accent5"/>
@@ -6459,10 +10944,10 @@
       </w:tcPr>
     </w:tblStylePr>
   </w:style>
-  <w:style w:type="paragraph" w:styleId="BalloonText">
+  <w:style w:type="paragraph" w:styleId="Textodeglobo">
     <w:name w:val="Balloon Text"/>
     <w:basedOn w:val="Normal"/>
-    <w:link w:val="BalloonTextChar"/>
+    <w:link w:val="TextodegloboCar"/>
     <w:uiPriority w:val="99"/>
     <w:semiHidden/>
     <w:unhideWhenUsed/>
@@ -6476,10 +10961,10 @@
       <w:szCs w:val="18"/>
     </w:rPr>
   </w:style>
-  <w:style w:type="character" w:styleId="BalloonTextChar" w:customStyle="1">
-    <w:name w:val="Balloon Text Char"/>
-    <w:basedOn w:val="DefaultParagraphFont"/>
-    <w:link w:val="BalloonText"/>
+  <w:style w:type="character" w:customStyle="1" w:styleId="TextodegloboCar">
+    <w:name w:val="Texto de globo Car"/>
+    <w:basedOn w:val="Fuentedeprrafopredeter"/>
+    <w:link w:val="Textodeglobo"/>
     <w:uiPriority w:val="99"/>
     <w:semiHidden/>
     <w:rsid w:val="00324CF0"/>
@@ -6490,9 +10975,9 @@
       <w:lang w:val="fr-FR"/>
     </w:rPr>
   </w:style>
-  <w:style w:type="paragraph" w:styleId="Appendix" w:customStyle="1">
+  <w:style w:type="paragraph" w:customStyle="1" w:styleId="Appendix">
     <w:name w:val="Appendix"/>
-    <w:basedOn w:val="Heading1"/>
+    <w:basedOn w:val="Ttulo1"/>
     <w:link w:val="AppendixChar"/>
     <w:autoRedefine/>
     <w:qFormat/>
@@ -6502,7 +10987,7 @@
         <w:numId w:val="0"/>
       </w:numPr>
       <w:pBdr>
-        <w:bottom w:val="none" w:color="auto" w:sz="0" w:space="0"/>
+        <w:bottom w:val="none" w:sz="0" w:space="0" w:color="auto"/>
       </w:pBdr>
       <w:spacing w:before="0" w:after="120" w:line="259" w:lineRule="auto"/>
       <w:jc w:val="left"/>
@@ -6514,13 +10999,13 @@
       <w:sz w:val="28"/>
     </w:rPr>
   </w:style>
-  <w:style w:type="character" w:styleId="AppendixChar" w:customStyle="1">
+  <w:style w:type="character" w:customStyle="1" w:styleId="AppendixChar">
     <w:name w:val="Appendix Char"/>
-    <w:basedOn w:val="Heading1Char"/>
+    <w:basedOn w:val="Ttulo1Car"/>
     <w:link w:val="Appendix"/>
     <w:rsid w:val="001C7E99"/>
     <w:rPr>
-      <w:rFonts w:ascii="Montserrat" w:hAnsi="Montserrat" w:eastAsiaTheme="majorEastAsia" w:cstheme="majorBidi"/>
+      <w:rFonts w:ascii="Montserrat" w:eastAsiaTheme="majorEastAsia" w:hAnsi="Montserrat" w:cstheme="majorBidi"/>
       <w:b/>
       <w:iCs w:val="0"/>
       <w:color w:val="8C6A3F"/>
@@ -6529,9 +11014,9 @@
       <w:lang w:val="en-GB"/>
     </w:rPr>
   </w:style>
-  <w:style w:type="paragraph" w:styleId="Heading0" w:customStyle="1">
+  <w:style w:type="paragraph" w:customStyle="1" w:styleId="Heading0">
     <w:name w:val="Heading 0"/>
-    <w:basedOn w:val="Heading1"/>
+    <w:basedOn w:val="Ttulo1"/>
     <w:autoRedefine/>
     <w:qFormat/>
     <w:rsid w:val="001C7E99"/>
@@ -6540,7 +11025,7 @@
         <w:numId w:val="0"/>
       </w:numPr>
       <w:pBdr>
-        <w:bottom w:val="none" w:color="auto" w:sz="0" w:space="0"/>
+        <w:bottom w:val="none" w:sz="0" w:space="0" w:color="auto"/>
       </w:pBdr>
       <w:ind w:left="431" w:hanging="431"/>
       <w:jc w:val="left"/>
@@ -6549,15 +11034,15 @@
       <w:color w:val="8C6A3F"/>
     </w:rPr>
   </w:style>
-  <w:style w:type="character" w:styleId="PageNumber">
+  <w:style w:type="character" w:styleId="Nmerodepgina">
     <w:name w:val="page number"/>
-    <w:basedOn w:val="DefaultParagraphFont"/>
+    <w:basedOn w:val="Fuentedeprrafopredeter"/>
     <w:uiPriority w:val="99"/>
     <w:semiHidden/>
     <w:unhideWhenUsed/>
     <w:rsid w:val="001C7E99"/>
   </w:style>
-  <w:style w:type="paragraph" w:styleId="TOC1">
+  <w:style w:type="paragraph" w:styleId="TDC1">
     <w:name w:val="toc 1"/>
     <w:basedOn w:val="Normal"/>
     <w:next w:val="Normal"/>
@@ -6569,7 +11054,7 @@
       <w:spacing w:after="100"/>
     </w:pPr>
   </w:style>
-  <w:style w:type="paragraph" w:styleId="TOC2">
+  <w:style w:type="paragraph" w:styleId="TDC2">
     <w:name w:val="toc 2"/>
     <w:basedOn w:val="Normal"/>
     <w:next w:val="Normal"/>
@@ -6582,9 +11067,9 @@
       <w:ind w:left="220"/>
     </w:pPr>
   </w:style>
-  <w:style w:type="character" w:styleId="Hyperlink">
+  <w:style w:type="character" w:styleId="Hipervnculo">
     <w:name w:val="Hyperlink"/>
-    <w:basedOn w:val="DefaultParagraphFont"/>
+    <w:basedOn w:val="Fuentedeprrafopredeter"/>
     <w:uiPriority w:val="99"/>
     <w:unhideWhenUsed/>
     <w:rsid w:val="001C7E99"/>
@@ -6593,7 +11078,7 @@
       <w:u w:val="single"/>
     </w:rPr>
   </w:style>
-  <w:style w:type="paragraph" w:styleId="Title2" w:customStyle="1">
+  <w:style w:type="paragraph" w:customStyle="1" w:styleId="Title2">
     <w:name w:val="Title2"/>
     <w:next w:val="Normal"/>
     <w:autoRedefine/>
@@ -6603,83 +11088,50 @@
       <w:spacing w:after="240"/>
     </w:pPr>
     <w:rPr>
-      <w:rFonts w:ascii="Montserrat" w:hAnsi="Montserrat" w:eastAsiaTheme="majorEastAsia" w:cstheme="majorBidi"/>
+      <w:rFonts w:ascii="Montserrat" w:eastAsiaTheme="majorEastAsia" w:hAnsi="Montserrat" w:cstheme="majorBidi"/>
       <w:color w:val="8C6A3F"/>
       <w:sz w:val="36"/>
       <w:szCs w:val="32"/>
       <w:lang w:val="en-GB"/>
     </w:rPr>
   </w:style>
-  <w:style xmlns:w14="http://schemas.microsoft.com/office/word/2010/wordml" xmlns:mc="http://schemas.openxmlformats.org/markup-compatibility/2006" xmlns:w="http://schemas.openxmlformats.org/wordprocessingml/2006/main" w:type="character" w:styleId="EndnoteReference" mc:Ignorable="w14">
-    <w:basedOn xmlns:w="http://schemas.openxmlformats.org/wordprocessingml/2006/main" w:val="DefaultParagraphFont"/>
-    <w:name xmlns:w="http://schemas.openxmlformats.org/wordprocessingml/2006/main" w:val="endnote reference"/>
-    <w:rPr xmlns:w="http://schemas.openxmlformats.org/wordprocessingml/2006/main">
+  <w:style w:type="character" w:styleId="Refdenotaalfinal">
+    <w:name w:val="endnote reference"/>
+    <w:basedOn w:val="Fuentedeprrafopredeter"/>
+    <w:uiPriority w:val="99"/>
+    <w:semiHidden/>
+    <w:unhideWhenUsed/>
+    <w:rPr>
       <w:vertAlign w:val="superscript"/>
     </w:rPr>
-    <w:semiHidden xmlns:w="http://schemas.openxmlformats.org/wordprocessingml/2006/main"/>
-    <w:uiPriority xmlns:w="http://schemas.openxmlformats.org/wordprocessingml/2006/main" w:val="99"/>
-    <w:unhideWhenUsed xmlns:w="http://schemas.openxmlformats.org/wordprocessingml/2006/main"/>
   </w:style>
-  <w:style xmlns:w14="http://schemas.microsoft.com/office/word/2010/wordml" xmlns:mc="http://schemas.openxmlformats.org/markup-compatibility/2006" xmlns:w="http://schemas.openxmlformats.org/wordprocessingml/2006/main" w:type="character" w:styleId="EndnoteTextChar" w:customStyle="1" mc:Ignorable="w14">
-    <w:name xmlns:w="http://schemas.openxmlformats.org/wordprocessingml/2006/main" w:val="Endnote Text Char"/>
-    <w:basedOn xmlns:w="http://schemas.openxmlformats.org/wordprocessingml/2006/main" w:val="DefaultParagraphFont"/>
-    <w:link xmlns:w="http://schemas.openxmlformats.org/wordprocessingml/2006/main" w:val="EndnoteText"/>
-    <w:rPr xmlns:w="http://schemas.openxmlformats.org/wordprocessingml/2006/main">
+  <w:style w:type="character" w:customStyle="1" w:styleId="TextonotaalfinalCar">
+    <w:name w:val="Texto nota al final Car"/>
+    <w:basedOn w:val="Fuentedeprrafopredeter"/>
+    <w:link w:val="Textonotaalfinal"/>
+    <w:uiPriority w:val="99"/>
+    <w:semiHidden/>
+    <w:rPr>
       <w:sz w:val="20"/>
       <w:szCs w:val="20"/>
     </w:rPr>
-    <w:semiHidden xmlns:w="http://schemas.openxmlformats.org/wordprocessingml/2006/main"/>
-    <w:uiPriority xmlns:w="http://schemas.openxmlformats.org/wordprocessingml/2006/main" w:val="99"/>
   </w:style>
-  <w:style xmlns:w14="http://schemas.microsoft.com/office/word/2010/wordml" xmlns:mc="http://schemas.openxmlformats.org/markup-compatibility/2006" xmlns:w="http://schemas.openxmlformats.org/wordprocessingml/2006/main" w:type="paragraph" w:styleId="EndnoteText" mc:Ignorable="w14">
-    <w:basedOn xmlns:w="http://schemas.openxmlformats.org/wordprocessingml/2006/main" w:val="Normal"/>
-    <w:link xmlns:w="http://schemas.openxmlformats.org/wordprocessingml/2006/main" w:val="EndnoteTextChar"/>
-    <w:name xmlns:w="http://schemas.openxmlformats.org/wordprocessingml/2006/main" w:val="endnote text"/>
-    <w:pPr xmlns:w="http://schemas.openxmlformats.org/wordprocessingml/2006/main">
-      <w:spacing xmlns:w="http://schemas.openxmlformats.org/wordprocessingml/2006/main" w:after="0" w:line="240" w:lineRule="auto"/>
+  <w:style w:type="paragraph" w:styleId="Textonotaalfinal">
+    <w:name w:val="endnote text"/>
+    <w:basedOn w:val="Normal"/>
+    <w:link w:val="TextonotaalfinalCar"/>
+    <w:uiPriority w:val="99"/>
+    <w:semiHidden/>
+    <w:unhideWhenUsed/>
+    <w:pPr>
+      <w:spacing w:after="0"/>
     </w:pPr>
-    <w:rPr xmlns:w="http://schemas.openxmlformats.org/wordprocessingml/2006/main">
+    <w:rPr>
       <w:sz w:val="20"/>
       <w:szCs w:val="20"/>
     </w:rPr>
-    <w:semiHidden xmlns:w="http://schemas.openxmlformats.org/wordprocessingml/2006/main"/>
-    <w:uiPriority xmlns:w="http://schemas.openxmlformats.org/wordprocessingml/2006/main" w:val="99"/>
-    <w:unhideWhenUsed xmlns:w="http://schemas.openxmlformats.org/wordprocessingml/2006/main"/>
   </w:style>
 </w:styles>
-</file>
-
-<file path=word/glossary/document.xml><?xml version="1.0" encoding="utf-8"?>
-<w:glossaryDocument xmlns:w14="http://schemas.microsoft.com/office/word/2010/wordml" xmlns:w="http://schemas.openxmlformats.org/wordprocessingml/2006/main">
-  <w:docParts>
-    <w:docPart>
-      <w:docPartPr>
-        <w:name w:val="DefaultPlaceholder_1081868574"/>
-        <w:category>
-          <w:name w:val="General"/>
-          <w:gallery w:val="placeholder"/>
-        </w:category>
-        <w:types>
-          <w:type w:val="bbPlcHdr"/>
-        </w:types>
-        <w:behaviors>
-          <w:behavior w:val="content"/>
-        </w:behaviors>
-        <w:guid w:val="{703f4574-2d3f-4379-8874-857acb9a4488}"/>
-      </w:docPartPr>
-      <w:docPartBody>
-        <w:p>
-          <w:r>
-            <w:rPr>
-              <w:rStyle w:val="PlaceholderText"/>
-            </w:rPr>
-            <w:t/>
-          </w:r>
-        </w:p>
-      </w:docPartBody>
-    </w:docPart>
-  </w:docParts>
-</w:glossaryDocument>
 </file>
 
 <file path=word/theme/theme1.xml><?xml version="1.0" encoding="utf-8"?>

--- a/docs/deliverable/D1-IoTrust-Architecture-Design.docx
+++ b/docs/deliverable/D1-IoTrust-Architecture-Design.docx
@@ -1,6 +1,6 @@
 
 <file path=word/document.xml><?xml version="1.0" encoding="utf-8"?>
-<w:document xmlns:wpc="http://schemas.microsoft.com/office/word/2010/wordprocessingCanvas" xmlns:cx="http://schemas.microsoft.com/office/drawing/2014/chartex" xmlns:cx1="http://schemas.microsoft.com/office/drawing/2015/9/8/chartex" xmlns:cx2="http://schemas.microsoft.com/office/drawing/2015/10/21/chartex" xmlns:cx3="http://schemas.microsoft.com/office/drawing/2016/5/9/chartex" xmlns:cx4="http://schemas.microsoft.com/office/drawing/2016/5/10/chartex" xmlns:cx5="http://schemas.microsoft.com/office/drawing/2016/5/11/chartex" xmlns:cx6="http://schemas.microsoft.com/office/drawing/2016/5/12/chartex" xmlns:cx7="http://schemas.microsoft.com/office/drawing/2016/5/13/chartex" xmlns:cx8="http://schemas.microsoft.com/office/drawing/2016/5/14/chartex" xmlns:mc="http://schemas.openxmlformats.org/markup-compatibility/2006" xmlns:aink="http://schemas.microsoft.com/office/drawing/2016/ink" xmlns:am3d="http://schemas.microsoft.com/office/drawing/2017/model3d" xmlns:o="urn:schemas-microsoft-com:office:office" xmlns:r="http://schemas.openxmlformats.org/officeDocument/2006/relationships" xmlns:m="http://schemas.openxmlformats.org/officeDocument/2006/math" xmlns:v="urn:schemas-microsoft-com:vml" xmlns:wp14="http://schemas.microsoft.com/office/word/2010/wordprocessingDrawing" xmlns:wp="http://schemas.openxmlformats.org/drawingml/2006/wordprocessingDrawing" xmlns:w10="urn:schemas-microsoft-com:office:word" xmlns:w="http://schemas.openxmlformats.org/wordprocessingml/2006/main" xmlns:w14="http://schemas.microsoft.com/office/word/2010/wordml" xmlns:w15="http://schemas.microsoft.com/office/word/2012/wordml" xmlns:w16cex="http://schemas.microsoft.com/office/word/2018/wordml/cex" xmlns:w16cid="http://schemas.microsoft.com/office/word/2016/wordml/cid" xmlns:w16="http://schemas.microsoft.com/office/word/2018/wordml" xmlns:w16se="http://schemas.microsoft.com/office/word/2015/wordml/symex" xmlns:wpg="http://schemas.microsoft.com/office/word/2010/wordprocessingGroup" xmlns:wpi="http://schemas.microsoft.com/office/word/2010/wordprocessingInk" xmlns:wne="http://schemas.microsoft.com/office/word/2006/wordml" xmlns:wps="http://schemas.microsoft.com/office/word/2010/wordprocessingShape" xmlns:a="http://schemas.openxmlformats.org/drawingml/2006/main" xmlns:pic="http://schemas.openxmlformats.org/drawingml/2006/picture" xmlns:a14="http://schemas.microsoft.com/office/drawing/2010/main" mc:Ignorable="w14 w15 w16se w16cid w16 w16cex wp14">
+<w:document xmlns:wpc="http://schemas.microsoft.com/office/word/2010/wordprocessingCanvas" xmlns:cx="http://schemas.microsoft.com/office/drawing/2014/chartex" xmlns:cx1="http://schemas.microsoft.com/office/drawing/2015/9/8/chartex" xmlns:cx2="http://schemas.microsoft.com/office/drawing/2015/10/21/chartex" xmlns:cx3="http://schemas.microsoft.com/office/drawing/2016/5/9/chartex" xmlns:cx4="http://schemas.microsoft.com/office/drawing/2016/5/10/chartex" xmlns:cx5="http://schemas.microsoft.com/office/drawing/2016/5/11/chartex" xmlns:cx6="http://schemas.microsoft.com/office/drawing/2016/5/12/chartex" xmlns:cx7="http://schemas.microsoft.com/office/drawing/2016/5/13/chartex" xmlns:cx8="http://schemas.microsoft.com/office/drawing/2016/5/14/chartex" xmlns:mc="http://schemas.openxmlformats.org/markup-compatibility/2006" xmlns:aink="http://schemas.microsoft.com/office/drawing/2016/ink" xmlns:am3d="http://schemas.microsoft.com/office/drawing/2017/model3d" xmlns:o="urn:schemas-microsoft-com:office:office" xmlns:r="http://schemas.openxmlformats.org/officeDocument/2006/relationships" xmlns:m="http://schemas.openxmlformats.org/officeDocument/2006/math" xmlns:v="urn:schemas-microsoft-com:vml" xmlns:wp14="http://schemas.microsoft.com/office/word/2010/wordprocessingDrawing" xmlns:wp="http://schemas.openxmlformats.org/drawingml/2006/wordprocessingDrawing" xmlns:w10="urn:schemas-microsoft-com:office:word" xmlns:w="http://schemas.openxmlformats.org/wordprocessingml/2006/main" xmlns:w14="http://schemas.microsoft.com/office/word/2010/wordml" xmlns:w15="http://schemas.microsoft.com/office/word/2012/wordml" xmlns:w16cex="http://schemas.microsoft.com/office/word/2018/wordml/cex" xmlns:w16cid="http://schemas.microsoft.com/office/word/2016/wordml/cid" xmlns:w16="http://schemas.microsoft.com/office/word/2018/wordml" xmlns:w16se="http://schemas.microsoft.com/office/word/2015/wordml/symex" xmlns:wpg="http://schemas.microsoft.com/office/word/2010/wordprocessingGroup" xmlns:wpi="http://schemas.microsoft.com/office/word/2010/wordprocessingInk" xmlns:wne="http://schemas.microsoft.com/office/word/2006/wordml" xmlns:wps="http://schemas.microsoft.com/office/word/2010/wordprocessingShape" mc:Ignorable="w14 w15 w16se w16cid w16 w16cex wp14">
   <w:body>
     <w:p>
       <w:pPr>
@@ -103,7 +103,7 @@
       </w:pPr>
       <w:r>
         <w:rPr>
-          <w:rFonts w:ascii="Symbol" w:hAnsi="Symbol" w:eastAsia="Symbol" w:cs="Symbol"/>
+          <w:rFonts w:ascii="Symbol" w:eastAsia="Symbol" w:hAnsi="Symbol" w:cs="Symbol"/>
           <w:highlight w:val="yellow"/>
           <w:lang w:val="en-US"/>
         </w:rPr>
@@ -118,7 +118,7 @@
       </w:r>
       <w:r>
         <w:rPr>
-          <w:rFonts w:ascii="Symbol" w:hAnsi="Symbol" w:eastAsia="Symbol" w:cs="Symbol"/>
+          <w:rFonts w:ascii="Symbol" w:eastAsia="Symbol" w:hAnsi="Symbol" w:cs="Symbol"/>
           <w:highlight w:val="yellow"/>
           <w:lang w:val="en-US"/>
         </w:rPr>
@@ -144,13 +144,7 @@
         <w:rPr>
           <w:lang w:val="en-US"/>
         </w:rPr>
-        <w:t xml:space="preserve">Deliverable </w:t>
-      </w:r>
-      <w:r>
-        <w:rPr>
-          <w:lang w:val="en-US"/>
-        </w:rPr>
-        <w:t>D.1</w:t>
+        <w:t>Deliverable D.1</w:t>
       </w:r>
     </w:p>
     <w:p>
@@ -187,12 +181,12 @@
         <w:tblStyle w:val="Tablaconcuadrcula"/>
         <w:tblW w:w="0" w:type="auto"/>
         <w:tblBorders>
-          <w:top w:val="single" w:color="FFDA20" w:sz="4" w:space="0"/>
-          <w:left w:val="single" w:color="FFDA20" w:sz="4" w:space="0"/>
-          <w:bottom w:val="single" w:color="FFDA20" w:sz="4" w:space="0"/>
-          <w:right w:val="single" w:color="FFDA20" w:sz="4" w:space="0"/>
-          <w:insideH w:val="single" w:color="FFDA20" w:sz="4" w:space="0"/>
-          <w:insideV w:val="single" w:color="FFDA20" w:sz="4" w:space="0"/>
+          <w:top w:val="single" w:sz="4" w:space="0" w:color="FFDA20"/>
+          <w:left w:val="single" w:sz="4" w:space="0" w:color="FFDA20"/>
+          <w:bottom w:val="single" w:sz="4" w:space="0" w:color="FFDA20"/>
+          <w:right w:val="single" w:sz="4" w:space="0" w:color="FFDA20"/>
+          <w:insideH w:val="single" w:sz="4" w:space="0" w:color="FFDA20"/>
+          <w:insideV w:val="single" w:sz="4" w:space="0" w:color="FFDA20"/>
         </w:tblBorders>
         <w:tblLook w:val="04A0" w:firstRow="1" w:lastRow="0" w:firstColumn="1" w:lastColumn="0" w:noHBand="0" w:noVBand="1"/>
       </w:tblPr>
@@ -434,38 +428,41 @@
     <w:p>
       <w:pPr>
         <w:pBdr>
-          <w:top w:val="single" w:color="FFDA20" w:sz="18" w:space="1"/>
-          <w:left w:val="single" w:color="FFDA20" w:sz="18" w:space="4"/>
-          <w:bottom w:val="single" w:color="FFDA20" w:sz="18" w:space="1"/>
-          <w:right w:val="single" w:color="FFDA20" w:sz="18" w:space="4"/>
+          <w:top w:val="single" w:sz="18" w:space="1" w:color="FFDA20"/>
+          <w:left w:val="single" w:sz="18" w:space="4" w:color="FFDA20"/>
+          <w:bottom w:val="single" w:sz="18" w:space="1" w:color="FFDA20"/>
+          <w:right w:val="single" w:sz="18" w:space="4" w:color="FFDA20"/>
         </w:pBdr>
         <w:rPr>
           <w:lang w:val="en-US"/>
         </w:rPr>
       </w:pPr>
       <w:r>
-        <w:rPr/>
         <w:t xml:space="preserve">Abstract: It is a deliverable document designed and developed under the </w:t>
       </w:r>
       <w:proofErr w:type="spellStart"/>
       <w:r>
-        <w:rPr/>
         <w:t>IoTrust</w:t>
       </w:r>
       <w:proofErr w:type="spellEnd"/>
       <w:r>
-        <w:rPr/>
         <w:t xml:space="preserve"> project. It gives extensive information about the </w:t>
       </w:r>
       <w:proofErr w:type="spellStart"/>
       <w:r>
-        <w:rPr/>
         <w:t>IoTrust</w:t>
       </w:r>
       <w:proofErr w:type="spellEnd"/>
       <w:r>
-        <w:rPr/>
-        <w:t xml:space="preserve"> architecture. This document will serve as a reference document for the future deliverables of the IoTrust.</w:t>
+        <w:t xml:space="preserve"> architecture. This document will serve as a reference document for the future deliverables of the </w:t>
+      </w:r>
+      <w:proofErr w:type="spellStart"/>
+      <w:r>
+        <w:t>IoTrust</w:t>
+      </w:r>
+      <w:proofErr w:type="spellEnd"/>
+      <w:r>
+        <w:t>.</w:t>
       </w:r>
     </w:p>
     <w:p>
@@ -625,10 +622,10 @@
           <w:color w:val="FFC000" w:themeColor="accent4"/>
         </w:rPr>
       </w:pPr>
-      <w:bookmarkStart w:name="_Toc535313301" w:id="0"/>
-      <w:bookmarkStart w:name="_Toc535313399" w:id="1"/>
-      <w:bookmarkStart w:name="_Toc535314307" w:id="2"/>
-      <w:bookmarkStart w:name="_Toc535314360" w:id="3"/>
+      <w:bookmarkStart w:id="0" w:name="_Toc535313301"/>
+      <w:bookmarkStart w:id="1" w:name="_Toc535313399"/>
+      <w:bookmarkStart w:id="2" w:name="_Toc535314307"/>
+      <w:bookmarkStart w:id="3" w:name="_Toc535314360"/>
       <w:r>
         <w:rPr>
           <w:b/>
@@ -658,7 +655,7 @@
           <w:tab w:val="right" w:leader="dot" w:pos="9010"/>
         </w:tabs>
         <w:rPr>
-          <w:rFonts w:asciiTheme="minorHAnsi" w:hAnsiTheme="minorHAnsi" w:eastAsiaTheme="minorEastAsia"/>
+          <w:rFonts w:asciiTheme="minorHAnsi" w:eastAsiaTheme="minorEastAsia" w:hAnsiTheme="minorHAnsi"/>
           <w:noProof/>
           <w:color w:val="auto"/>
           <w:sz w:val="24"/>
@@ -680,7 +677,7 @@
         </w:rPr>
         <w:fldChar w:fldCharType="separate"/>
       </w:r>
-      <w:hyperlink w:history="1" w:anchor="_Toc26358819">
+      <w:hyperlink w:anchor="_Toc26358819" w:history="1">
         <w:r>
           <w:rPr>
             <w:rStyle w:val="Hipervnculo"/>
@@ -690,7 +687,7 @@
         </w:r>
         <w:r>
           <w:rPr>
-            <w:rFonts w:asciiTheme="minorHAnsi" w:hAnsiTheme="minorHAnsi" w:eastAsiaTheme="minorEastAsia"/>
+            <w:rFonts w:asciiTheme="minorHAnsi" w:eastAsiaTheme="minorEastAsia" w:hAnsiTheme="minorHAnsi"/>
             <w:noProof/>
             <w:color w:val="auto"/>
             <w:sz w:val="24"/>
@@ -763,14 +760,14 @@
           <w:tab w:val="right" w:leader="dot" w:pos="9010"/>
         </w:tabs>
         <w:rPr>
-          <w:rFonts w:asciiTheme="minorHAnsi" w:hAnsiTheme="minorHAnsi" w:eastAsiaTheme="minorEastAsia"/>
+          <w:rFonts w:asciiTheme="minorHAnsi" w:eastAsiaTheme="minorEastAsia" w:hAnsiTheme="minorHAnsi"/>
           <w:noProof/>
           <w:color w:val="auto"/>
           <w:sz w:val="24"/>
           <w:lang w:val="en-US" w:eastAsia="en-GB"/>
         </w:rPr>
       </w:pPr>
-      <w:hyperlink w:history="1" w:anchor="_Toc26358820">
+      <w:hyperlink w:anchor="_Toc26358820" w:history="1">
         <w:r>
           <w:rPr>
             <w:rStyle w:val="Hipervnculo"/>
@@ -780,7 +777,7 @@
         </w:r>
         <w:r>
           <w:rPr>
-            <w:rFonts w:asciiTheme="minorHAnsi" w:hAnsiTheme="minorHAnsi" w:eastAsiaTheme="minorEastAsia"/>
+            <w:rFonts w:asciiTheme="minorHAnsi" w:eastAsiaTheme="minorEastAsia" w:hAnsiTheme="minorHAnsi"/>
             <w:noProof/>
             <w:color w:val="auto"/>
             <w:sz w:val="24"/>
@@ -853,14 +850,14 @@
           <w:tab w:val="right" w:leader="dot" w:pos="9010"/>
         </w:tabs>
         <w:rPr>
-          <w:rFonts w:asciiTheme="minorHAnsi" w:hAnsiTheme="minorHAnsi" w:eastAsiaTheme="minorEastAsia"/>
+          <w:rFonts w:asciiTheme="minorHAnsi" w:eastAsiaTheme="minorEastAsia" w:hAnsiTheme="minorHAnsi"/>
           <w:noProof/>
           <w:color w:val="auto"/>
           <w:sz w:val="24"/>
           <w:lang w:val="en-US" w:eastAsia="en-GB"/>
         </w:rPr>
       </w:pPr>
-      <w:hyperlink w:history="1" w:anchor="_Toc26358821">
+      <w:hyperlink w:anchor="_Toc26358821" w:history="1">
         <w:r>
           <w:rPr>
             <w:rStyle w:val="Hipervnculo"/>
@@ -870,7 +867,7 @@
         </w:r>
         <w:r>
           <w:rPr>
-            <w:rFonts w:asciiTheme="minorHAnsi" w:hAnsiTheme="minorHAnsi" w:eastAsiaTheme="minorEastAsia"/>
+            <w:rFonts w:asciiTheme="minorHAnsi" w:eastAsiaTheme="minorEastAsia" w:hAnsiTheme="minorHAnsi"/>
             <w:noProof/>
             <w:color w:val="auto"/>
             <w:sz w:val="24"/>
@@ -943,14 +940,14 @@
           <w:tab w:val="right" w:leader="dot" w:pos="9010"/>
         </w:tabs>
         <w:rPr>
-          <w:rFonts w:asciiTheme="minorHAnsi" w:hAnsiTheme="minorHAnsi" w:eastAsiaTheme="minorEastAsia"/>
+          <w:rFonts w:asciiTheme="minorHAnsi" w:eastAsiaTheme="minorEastAsia" w:hAnsiTheme="minorHAnsi"/>
           <w:noProof/>
           <w:color w:val="auto"/>
           <w:sz w:val="24"/>
           <w:lang w:val="en-US" w:eastAsia="en-GB"/>
         </w:rPr>
       </w:pPr>
-      <w:hyperlink w:history="1" w:anchor="_Toc26358822">
+      <w:hyperlink w:anchor="_Toc26358822" w:history="1">
         <w:r>
           <w:rPr>
             <w:rStyle w:val="Hipervnculo"/>
@@ -960,7 +957,7 @@
         </w:r>
         <w:r>
           <w:rPr>
-            <w:rFonts w:asciiTheme="minorHAnsi" w:hAnsiTheme="minorHAnsi" w:eastAsiaTheme="minorEastAsia"/>
+            <w:rFonts w:asciiTheme="minorHAnsi" w:eastAsiaTheme="minorEastAsia" w:hAnsiTheme="minorHAnsi"/>
             <w:noProof/>
             <w:color w:val="auto"/>
             <w:sz w:val="24"/>
@@ -1032,14 +1029,14 @@
           <w:tab w:val="right" w:leader="dot" w:pos="9010"/>
         </w:tabs>
         <w:rPr>
-          <w:rFonts w:asciiTheme="minorHAnsi" w:hAnsiTheme="minorHAnsi" w:eastAsiaTheme="minorEastAsia"/>
+          <w:rFonts w:asciiTheme="minorHAnsi" w:eastAsiaTheme="minorEastAsia" w:hAnsiTheme="minorHAnsi"/>
           <w:noProof/>
           <w:color w:val="auto"/>
           <w:sz w:val="24"/>
           <w:lang w:val="en-US" w:eastAsia="en-GB"/>
         </w:rPr>
       </w:pPr>
-      <w:hyperlink w:history="1" w:anchor="_Toc26358823">
+      <w:hyperlink w:anchor="_Toc26358823" w:history="1">
         <w:r>
           <w:rPr>
             <w:rStyle w:val="Hipervnculo"/>
@@ -1106,10 +1103,10 @@
     <w:p>
       <w:pPr>
         <w:sectPr>
-          <w:headerReference w:type="default" r:id="rId7"/>
-          <w:footerReference w:type="even" r:id="rId8"/>
-          <w:footerReference w:type="default" r:id="rId9"/>
-          <w:pgSz w:w="11900" w:h="16840" w:orient="portrait"/>
+          <w:headerReference w:type="default" r:id="rId8"/>
+          <w:footerReference w:type="even" r:id="rId9"/>
+          <w:footerReference w:type="default" r:id="rId10"/>
+          <w:pgSz w:w="11900" w:h="16840"/>
           <w:pgMar w:top="1440" w:right="1440" w:bottom="1440" w:left="1440" w:header="708" w:footer="708" w:gutter="0"/>
           <w:cols w:space="708"/>
           <w:docGrid w:linePitch="360"/>
@@ -1117,12 +1114,12 @@
       </w:pPr>
     </w:p>
     <w:p>
-      <w:bookmarkStart w:name="_Toc508189530" w:id="4"/>
-      <w:bookmarkStart w:name="_Toc508192401" w:id="5"/>
-      <w:bookmarkStart w:name="_Toc535313307" w:id="6"/>
-      <w:bookmarkStart w:name="_Toc535313405" w:id="7"/>
-      <w:bookmarkStart w:name="_Toc535314313" w:id="8"/>
-      <w:bookmarkStart w:name="_Toc535314366" w:id="9"/>
+      <w:bookmarkStart w:id="4" w:name="_Toc508189530"/>
+      <w:bookmarkStart w:id="5" w:name="_Toc508192401"/>
+      <w:bookmarkStart w:id="6" w:name="_Toc535313307"/>
+      <w:bookmarkStart w:id="7" w:name="_Toc535313405"/>
+      <w:bookmarkStart w:id="8" w:name="_Toc535314313"/>
+      <w:bookmarkStart w:id="9" w:name="_Toc535314366"/>
       <w:r>
         <w:lastRenderedPageBreak/>
         <w:t xml:space="preserve">Nb: The deliverable structure below is only provided for guidance and you may adapt in a free form manner the structure to fit your needs. </w:t>
@@ -1136,12 +1133,12 @@
           <w:numId w:val="2"/>
         </w:numPr>
         <w:pBdr>
-          <w:bottom w:val="none" w:color="auto" w:sz="0" w:space="0"/>
+          <w:bottom w:val="none" w:sz="0" w:space="0" w:color="auto"/>
         </w:pBdr>
         <w:ind w:left="432"/>
         <w:jc w:val="left"/>
       </w:pPr>
-      <w:bookmarkStart w:name="_Toc26358819" w:id="10"/>
+      <w:bookmarkStart w:id="10" w:name="_Toc26358819"/>
       <w:r>
         <w:t>Introduction</w:t>
       </w:r>
@@ -1155,109 +1152,110 @@
     </w:p>
     <w:p>
       <w:r>
-        <w:rPr/>
         <w:t>The deliverable</w:t>
       </w:r>
       <w:r>
         <w:rPr>
-          <w:b w:val="1"/>
-          <w:bCs w:val="1"/>
+          <w:b/>
+          <w:bCs/>
         </w:rPr>
         <w:t xml:space="preserve"> D.1 </w:t>
       </w:r>
       <w:proofErr w:type="spellStart"/>
       <w:r>
         <w:rPr>
-          <w:b w:val="1"/>
-          <w:bCs w:val="1"/>
+          <w:b/>
+          <w:bCs/>
         </w:rPr>
         <w:t>IoTtrust</w:t>
       </w:r>
       <w:proofErr w:type="spellEnd"/>
       <w:r>
         <w:rPr>
-          <w:b w:val="1"/>
-          <w:bCs w:val="1"/>
+          <w:b/>
+          <w:bCs/>
         </w:rPr>
         <w:t xml:space="preserve"> Architecture Design</w:t>
       </w:r>
       <w:r>
-        <w:rPr/>
         <w:t xml:space="preserve"> fulfils the objective </w:t>
       </w:r>
       <w:r>
         <w:rPr>
-          <w:b w:val="1"/>
-          <w:bCs w:val="1"/>
+          <w:b/>
+          <w:bCs/>
         </w:rPr>
         <w:t>O1</w:t>
       </w:r>
       <w:r>
-        <w:rPr/>
-        <w:t xml:space="preserve"> which aims to design a human-centric and open </w:t>
+        <w:t xml:space="preserve"> which aims to design a </w:t>
+      </w:r>
+      <w:proofErr w:type="gramStart"/>
+      <w:r>
+        <w:t>human-centric</w:t>
+      </w:r>
+      <w:proofErr w:type="gramEnd"/>
+      <w:r>
+        <w:t xml:space="preserve"> and open </w:t>
       </w:r>
       <w:proofErr w:type="spellStart"/>
       <w:r>
-        <w:rPr/>
         <w:t>IoTrust</w:t>
       </w:r>
       <w:proofErr w:type="spellEnd"/>
       <w:r>
-        <w:rPr/>
         <w:t xml:space="preserve"> solution to increase the use trust and application of secure IoT networks in worldwide sectors like Smart Cities, Industry 4.0 etc. The deliverable D.1 is the output of the task </w:t>
       </w:r>
       <w:r>
         <w:rPr>
-          <w:b w:val="1"/>
-          <w:bCs w:val="1"/>
+          <w:b/>
+          <w:bCs/>
         </w:rPr>
         <w:t xml:space="preserve">T.1 </w:t>
       </w:r>
       <w:proofErr w:type="spellStart"/>
       <w:r>
         <w:rPr>
-          <w:b w:val="1"/>
-          <w:bCs w:val="1"/>
+          <w:b/>
+          <w:bCs/>
         </w:rPr>
         <w:t>IoTrust</w:t>
       </w:r>
       <w:proofErr w:type="spellEnd"/>
       <w:r>
         <w:rPr>
-          <w:b w:val="1"/>
-          <w:bCs w:val="1"/>
+          <w:b/>
+          <w:bCs/>
         </w:rPr>
         <w:t xml:space="preserve"> Architecture Design</w:t>
       </w:r>
       <w:r>
-        <w:rPr/>
         <w:t xml:space="preserve">. The task T.1 was completed in the duration of month M1 to M6. The DW was the leader of the task. The milestone </w:t>
       </w:r>
       <w:r>
         <w:rPr>
-          <w:b w:val="1"/>
-          <w:bCs w:val="1"/>
+          <w:b/>
+          <w:bCs/>
         </w:rPr>
         <w:t xml:space="preserve">MS2 Enhanced final version of </w:t>
       </w:r>
       <w:proofErr w:type="spellStart"/>
       <w:r>
         <w:rPr>
-          <w:b w:val="1"/>
-          <w:bCs w:val="1"/>
+          <w:b/>
+          <w:bCs/>
         </w:rPr>
         <w:t>IoTrust</w:t>
       </w:r>
       <w:proofErr w:type="spellEnd"/>
       <w:r>
         <w:rPr>
-          <w:b w:val="1"/>
-          <w:bCs w:val="1"/>
+          <w:b/>
+          <w:bCs/>
         </w:rPr>
         <w:t xml:space="preserve"> architecture</w:t>
       </w:r>
       <w:r>
-        <w:rPr/>
         <w:t xml:space="preserve"> was achieved by D.1. The milestone MS2 is the advanced version of the MS1.</w:t>
       </w:r>
     </w:p>
@@ -1269,24 +1267,24 @@
           <w:numId w:val="2"/>
         </w:numPr>
         <w:pBdr>
-          <w:bottom w:val="none" w:color="auto" w:sz="0" w:space="0"/>
+          <w:bottom w:val="none" w:sz="0" w:space="0" w:color="auto"/>
         </w:pBdr>
         <w:ind w:left="432"/>
         <w:jc w:val="left"/>
       </w:pPr>
-      <w:bookmarkStart w:name="_Toc26358820" w:id="17"/>
-      <w:bookmarkStart w:name="_Toc475954758" w:id="18"/>
-      <w:bookmarkStart w:name="_Toc475965869" w:id="19"/>
-      <w:bookmarkStart w:name="_Toc508189533" w:id="20"/>
-      <w:bookmarkStart w:name="_Toc508192404" w:id="21"/>
-      <w:bookmarkStart w:name="_Toc535313310" w:id="22"/>
-      <w:bookmarkStart w:name="_Toc535313408" w:id="23"/>
-      <w:bookmarkStart w:name="_Toc535314316" w:id="24"/>
-      <w:bookmarkStart w:name="_Toc535314369" w:id="25"/>
+      <w:bookmarkStart w:id="11" w:name="_Toc26358820"/>
+      <w:bookmarkStart w:id="12" w:name="_Toc475954758"/>
+      <w:bookmarkStart w:id="13" w:name="_Toc475965869"/>
+      <w:bookmarkStart w:id="14" w:name="_Toc508189533"/>
+      <w:bookmarkStart w:id="15" w:name="_Toc508192404"/>
+      <w:bookmarkStart w:id="16" w:name="_Toc535313310"/>
+      <w:bookmarkStart w:id="17" w:name="_Toc535313408"/>
+      <w:bookmarkStart w:id="18" w:name="_Toc535314316"/>
+      <w:bookmarkStart w:id="19" w:name="_Toc535314369"/>
       <w:r>
         <w:t xml:space="preserve">Activities carried out to complete the deliverable </w:t>
       </w:r>
-      <w:bookmarkEnd w:id="17"/>
+      <w:bookmarkEnd w:id="11"/>
     </w:p>
     <w:p>
       <w:r>
@@ -1311,44 +1309,37 @@
     </w:p>
     <w:p>
       <w:r>
-        <w:rPr/>
         <w:t>The task T.1 was performed based on Agile SCRUM</w:t>
       </w:r>
       <w:r>
         <w:rPr>
           <w:rStyle w:val="Refdenotaalfinal"/>
         </w:rPr>
-        <w:endnoteReference w:id="31037"/>
-      </w:r>
-      <w:r>
-        <w:rPr/>
+        <w:endnoteReference w:id="1"/>
+      </w:r>
+      <w:r>
         <w:t xml:space="preserve"> methodology. Each SCRUM sprint cycle was of 2 weeks. At the start of each sprint cycle requirements were gathered from end users and patterners. These requirements were analysed and an </w:t>
       </w:r>
       <w:proofErr w:type="spellStart"/>
       <w:r>
-        <w:rPr/>
         <w:t>IoTrust</w:t>
       </w:r>
       <w:proofErr w:type="spellEnd"/>
       <w:r>
-        <w:rPr/>
         <w:t xml:space="preserve"> architecture draft was designed and developed based on them. At the end of the cycle, this draft was verified and validated against the requirements. This process was performed iteratively throughout the lifecycle of the task T.1.</w:t>
       </w:r>
     </w:p>
-    <w:p w14:noSpellErr="1">
-      <w:r>
-        <w:rPr/>
+    <w:p>
+      <w:r>
         <w:t>In a project like this, where a final product is shaped according to the end user and external stakeholders' requirements, some unforeseen issues might arise in the areas such as requirement gathering, changing and unclear requirements, functional requirements verification and validation criterion etc. These problems were identified and solved using the iterative SCRUM cycle before they could occur and hinder the project. The requirement gathering and analysis were continuous process like the designing the architecture.</w:t>
       </w:r>
     </w:p>
     <w:p>
       <w:r>
-        <w:rPr/>
         <w:t xml:space="preserve">There were some unforeseen technical issues also addressed and fixed in the task T.1. The project is going to employ </w:t>
       </w:r>
       <w:proofErr w:type="spellStart"/>
       <w:r>
-        <w:rPr/>
         <w:t>LoRaWAN</w:t>
       </w:r>
       <w:proofErr w:type="spellEnd"/>
@@ -1356,15 +1347,13 @@
         <w:rPr>
           <w:rStyle w:val="Refdenotaalfinal"/>
         </w:rPr>
-        <w:endnoteReference w:id="1"/>
-      </w:r>
-      <w:r>
-        <w:rPr/>
+        <w:endnoteReference w:id="2"/>
+      </w:r>
+      <w:r>
         <w:t xml:space="preserve"> protocol to send data packets between a </w:t>
       </w:r>
       <w:proofErr w:type="spellStart"/>
       <w:r>
-        <w:rPr/>
         <w:t>LoRa</w:t>
       </w:r>
       <w:proofErr w:type="spellEnd"/>
@@ -1372,77 +1361,73 @@
         <w:rPr>
           <w:rStyle w:val="Refdenotaalfinal"/>
         </w:rPr>
-        <w:endnoteReference w:id="2"/>
-      </w:r>
-      <w:r>
-        <w:rPr/>
+        <w:endnoteReference w:id="3"/>
+      </w:r>
+      <w:r>
         <w:t xml:space="preserve"> node and gateway using radio communication in the 868 MHz ISM band. There are a large number of development boards available with different </w:t>
       </w:r>
       <w:proofErr w:type="spellStart"/>
       <w:r>
-        <w:rPr/>
         <w:t>LoRa</w:t>
       </w:r>
       <w:proofErr w:type="spellEnd"/>
       <w:r>
-        <w:rPr/>
         <w:t xml:space="preserve"> modems such as SX1276/77/78/79</w:t>
       </w:r>
       <w:r>
         <w:rPr>
           <w:rStyle w:val="Refdenotaalfinal"/>
         </w:rPr>
-        <w:endnoteReference w:id="3"/>
-      </w:r>
-      <w:r>
-        <w:rPr/>
+        <w:endnoteReference w:id="4"/>
+      </w:r>
+      <w:r>
         <w:t xml:space="preserve"> from </w:t>
       </w:r>
-      <w:hyperlink r:id="R1bfee9ca6b7844a4">
+      <w:hyperlink r:id="rId11">
+        <w:proofErr w:type="spellStart"/>
         <w:r>
           <w:rPr>
             <w:rStyle w:val="Hipervnculo"/>
           </w:rPr>
           <w:t>Semtech</w:t>
         </w:r>
+        <w:proofErr w:type="spellEnd"/>
       </w:hyperlink>
       <w:r>
-        <w:rPr/>
         <w:t>, RFM95/96/97</w:t>
       </w:r>
       <w:r>
         <w:rPr>
           <w:rStyle w:val="Refdenotaalfinal"/>
         </w:rPr>
-        <w:endnoteReference w:id="4"/>
-      </w:r>
-      <w:r>
-        <w:rPr/>
+        <w:endnoteReference w:id="5"/>
+      </w:r>
+      <w:r>
         <w:t xml:space="preserve"> from </w:t>
       </w:r>
-      <w:hyperlink r:id="R51da7a3614ed4d40">
+      <w:hyperlink r:id="rId12">
+        <w:proofErr w:type="spellStart"/>
         <w:r>
           <w:rPr>
             <w:rStyle w:val="Hipervnculo"/>
           </w:rPr>
           <w:t>HopeRF</w:t>
         </w:r>
+        <w:proofErr w:type="spellEnd"/>
       </w:hyperlink>
       <w:r>
-        <w:rPr/>
         <w:t>, RN2483</w:t>
       </w:r>
       <w:r>
         <w:rPr>
           <w:rStyle w:val="Refdenotaalfinal"/>
         </w:rPr>
-        <w:endnoteReference w:id="5"/>
-      </w:r>
-      <w:r>
-        <w:rPr/>
+        <w:endnoteReference w:id="6"/>
+      </w:r>
+      <w:r>
         <w:t xml:space="preserve"> from </w:t>
       </w:r>
-      <w:hyperlink r:id="R4c834fed9c634537">
+      <w:hyperlink r:id="rId13">
         <w:r>
           <w:rPr>
             <w:rStyle w:val="Hipervnculo"/>
@@ -1451,7 +1436,6 @@
         </w:r>
       </w:hyperlink>
       <w:r>
-        <w:rPr/>
         <w:t xml:space="preserve"> etc. We identified early enough that some libraries used for SX127X chips can send a packet of maximum 51 bytes which is not desirable for this project. It would have been a blocker in the project if we had not identified it at the start of the project. </w:t>
       </w:r>
     </w:p>
@@ -1463,26 +1447,26 @@
           <w:numId w:val="2"/>
         </w:numPr>
         <w:pBdr>
-          <w:bottom w:val="none" w:color="auto" w:sz="0" w:space="0"/>
+          <w:bottom w:val="none" w:sz="0" w:space="0" w:color="auto"/>
         </w:pBdr>
         <w:ind w:left="432"/>
         <w:jc w:val="left"/>
       </w:pPr>
-      <w:bookmarkStart w:name="_Toc26358821" w:id="27"/>
+      <w:bookmarkStart w:id="20" w:name="_Toc26358821"/>
+      <w:bookmarkEnd w:id="12"/>
+      <w:bookmarkEnd w:id="13"/>
+      <w:bookmarkEnd w:id="14"/>
+      <w:bookmarkEnd w:id="15"/>
+      <w:bookmarkEnd w:id="16"/>
+      <w:bookmarkEnd w:id="17"/>
       <w:bookmarkEnd w:id="18"/>
       <w:bookmarkEnd w:id="19"/>
+      <w:r>
+        <w:t>Technical description</w:t>
+      </w:r>
       <w:bookmarkEnd w:id="20"/>
-      <w:bookmarkEnd w:id="21"/>
-      <w:bookmarkEnd w:id="22"/>
-      <w:bookmarkEnd w:id="23"/>
-      <w:bookmarkEnd w:id="24"/>
-      <w:bookmarkEnd w:id="25"/>
-      <w:r>
-        <w:t>Technical description</w:t>
-      </w:r>
-      <w:bookmarkEnd w:id="27"/>
-    </w:p>
-    <w:p w14:noSpellErr="1">
+    </w:p>
+    <w:p>
       <w:pPr>
         <w:rPr>
           <w:color w:val="FF0000"/>
@@ -1495,7 +1479,7 @@
         <w:t>Describe briefly the key technical characteristics of the deliverable and explain how they are related to the final results expected to be achieved by the project.</w:t>
       </w:r>
     </w:p>
-    <w:p w14:noSpellErr="1">
+    <w:p>
       <w:pPr>
         <w:rPr>
           <w:color w:val="FF0000"/>
@@ -1510,18 +1494,19 @@
     </w:p>
     <w:p>
       <w:r>
-        <w:rPr/>
         <w:t xml:space="preserve">The core aim of the deliverable D.1 was to prepare an advanced </w:t>
       </w:r>
       <w:proofErr w:type="spellStart"/>
       <w:r>
-        <w:rPr/>
         <w:t>IoTrust</w:t>
       </w:r>
       <w:proofErr w:type="spellEnd"/>
       <w:r>
-        <w:rPr/>
-        <w:t xml:space="preserve"> architecture design with an iterative process. There are many aspects to the architecture design. We have analysed and prepared it with the details of hardware, software stack, communication protocols, DevOps, user interface, customer experience, API end points etc. This architecture design will serve as a reference for further deliverables. Although the core attributes of the architecture will be the same, there might be some minor changes as we reach to the next milestones. The Figure 1 [</w:t>
+        <w:t xml:space="preserve"> architecture design with an iterative process. There are many aspects to the architecture design. We have analysed and </w:t>
+      </w:r>
+      <w:r>
+        <w:lastRenderedPageBreak/>
+        <w:t>prepared it with the details of hardware, software stack, communication protocols, DevOps, user interface, customer experience, API end points etc. This architecture design will serve as a reference for further deliverables. Although the core attributes of the architecture will be the same, there might be some minor changes as we reach to the next milestones. The Figure 1 [</w:t>
       </w:r>
       <w:r>
         <w:rPr>
@@ -1530,45 +1515,62 @@
         <w:t>fig ref</w:t>
       </w:r>
       <w:r>
-        <w:rPr/>
         <w:t xml:space="preserve">] illustrates the overall </w:t>
       </w:r>
       <w:proofErr w:type="spellStart"/>
       <w:r>
-        <w:rPr/>
         <w:t>IoTrust</w:t>
       </w:r>
       <w:proofErr w:type="spellEnd"/>
       <w:r>
-        <w:rPr/>
-        <w:t xml:space="preserve"> architecture.</w:t>
-      </w:r>
-    </w:p>
-    <w:p>
-      <w:pPr>
-        <w:pStyle w:val="Normal"/>
-      </w:pPr>
-      <w:r>
+        <w:t xml:space="preserve"> </w:t>
+      </w:r>
+      <w:commentRangeStart w:id="21"/>
+      <w:r>
+        <w:t>architecture</w:t>
+      </w:r>
+      <w:commentRangeEnd w:id="21"/>
+      <w:r>
+        <w:rPr>
+          <w:rStyle w:val="Refdecomentario"/>
+        </w:rPr>
+        <w:commentReference w:id="21"/>
+      </w:r>
+      <w:r>
+        <w:t>.</w:t>
+      </w:r>
+    </w:p>
+    <w:p>
+      <w:pPr>
+        <w:jc w:val="center"/>
+        <w:pPrChange w:id="22" w:author="Jesús Sánchez-Gómez" w:date="2020-12-29T20:12:00Z">
+          <w:pPr/>
+        </w:pPrChange>
+      </w:pPr>
+      <w:r>
+        <w:rPr>
+          <w:noProof/>
+        </w:rPr>
         <w:drawing>
-          <wp:inline wp14:editId="55C15BC3" wp14:anchorId="28464E1B">
+          <wp:inline distT="0" distB="0" distL="0" distR="0" wp14:anchorId="28464E1B" wp14:editId="55C15BC3">
             <wp:extent cx="5667375" cy="2196108"/>
             <wp:effectExtent l="0" t="0" r="0" b="0"/>
-            <wp:docPr id="1493077998" name="" title=""/>
+            <wp:docPr id="1493077998" name="Imagen 1493077998"/>
             <wp:cNvGraphicFramePr>
-              <a:graphicFrameLocks noChangeAspect="1"/>
+              <a:graphicFrameLocks xmlns:a="http://schemas.openxmlformats.org/drawingml/2006/main" noChangeAspect="1"/>
             </wp:cNvGraphicFramePr>
-            <a:graphic>
+            <a:graphic xmlns:a="http://schemas.openxmlformats.org/drawingml/2006/main">
               <a:graphicData uri="http://schemas.openxmlformats.org/drawingml/2006/picture">
-                <pic:pic>
+                <pic:pic xmlns:pic="http://schemas.openxmlformats.org/drawingml/2006/picture">
                   <pic:nvPicPr>
                     <pic:cNvPr id="0" name=""/>
                     <pic:cNvPicPr/>
                   </pic:nvPicPr>
                   <pic:blipFill>
-                    <a:blip r:embed="Re9fc94108936431c">
+                    <a:blip r:embed="rId18">
                       <a:extLst>
-                        <a:ext xmlns:a="http://schemas.openxmlformats.org/drawingml/2006/main" uri="{28A0092B-C50C-407E-A947-70E740481C1C}">
-                          <a14:useLocalDpi val="0"/>
+                        <a:ext uri="{28A0092B-C50C-407E-A947-70E740481C1C}">
+                          <a14:useLocalDpi xmlns:a14="http://schemas.microsoft.com/office/drawing/2010/main" val="0"/>
                         </a:ext>
                       </a:extLst>
                     </a:blip>
@@ -1593,211 +1595,347 @@
       </w:r>
     </w:p>
     <w:p>
-      <w:r>
-        <w:rPr/>
+      <w:pPr>
+        <w:jc w:val="center"/>
+        <w:rPr>
+          <w:ins w:id="23" w:author="Jesús Sánchez-Gómez" w:date="2020-12-29T20:12:00Z"/>
+          <w:b/>
+          <w:bCs/>
+          <w:rPrChange w:id="24" w:author="Jesús Sánchez-Gómez" w:date="2020-12-29T22:06:00Z">
+            <w:rPr>
+              <w:ins w:id="25" w:author="Jesús Sánchez-Gómez" w:date="2020-12-29T20:12:00Z"/>
+            </w:rPr>
+          </w:rPrChange>
+        </w:rPr>
+        <w:pPrChange w:id="26" w:author="Jesús Sánchez-Gómez" w:date="2020-12-29T20:12:00Z">
+          <w:pPr/>
+        </w:pPrChange>
+      </w:pPr>
+      <w:ins w:id="27" w:author="Jesús Sánchez-Gómez" w:date="2020-12-29T20:12:00Z">
+        <w:r>
+          <w:rPr>
+            <w:b/>
+            <w:bCs/>
+            <w:rPrChange w:id="28" w:author="Jesús Sánchez-Gómez" w:date="2020-12-29T22:06:00Z">
+              <w:rPr/>
+            </w:rPrChange>
+          </w:rPr>
+          <w:t xml:space="preserve">Figure 1: The </w:t>
+        </w:r>
+        <w:proofErr w:type="spellStart"/>
+        <w:r>
+          <w:rPr>
+            <w:b/>
+            <w:bCs/>
+            <w:rPrChange w:id="29" w:author="Jesús Sánchez-Gómez" w:date="2020-12-29T22:06:00Z">
+              <w:rPr/>
+            </w:rPrChange>
+          </w:rPr>
+          <w:t>IoTrust</w:t>
+        </w:r>
+        <w:proofErr w:type="spellEnd"/>
+        <w:r>
+          <w:rPr>
+            <w:b/>
+            <w:bCs/>
+            <w:rPrChange w:id="30" w:author="Jesús Sánchez-Gómez" w:date="2020-12-29T22:06:00Z">
+              <w:rPr/>
+            </w:rPrChange>
+          </w:rPr>
+          <w:t xml:space="preserve"> Architecture</w:t>
+        </w:r>
+      </w:ins>
+    </w:p>
+    <w:p>
+      <w:pPr>
+        <w:rPr>
+          <w:ins w:id="31" w:author="Jesús Sánchez-Gómez" w:date="2020-12-29T20:12:00Z"/>
+        </w:rPr>
+      </w:pPr>
+    </w:p>
+    <w:p>
+      <w:r>
         <w:t>The architecture components are described as follows.</w:t>
       </w:r>
     </w:p>
     <w:p>
       <w:pPr>
         <w:pStyle w:val="Ttulo2"/>
-        <w:rPr/>
-      </w:pPr>
-      <w:r>
-        <w:rPr/>
+      </w:pPr>
+      <w:r>
         <w:t>End-Device</w:t>
       </w:r>
     </w:p>
     <w:p>
       <w:r>
-        <w:rPr/>
-        <w:t>It is a small form-factor hardware which sits on the edge of an IoT network. It consists of microcontroller, memory, input/output peripherals, communication protocol etc. These end-devices are put in to work for a specialized task. They are more suitable than the conventional computing devices for small, repetitive tasks because of their small form-factor and lower power consumption.</w:t>
-      </w:r>
-    </w:p>
-    <w:p>
-      <w:r>
-        <w:rPr/>
+        <w:t xml:space="preserve">It is a small form-factor hardware which sits on the edge of an IoT network. It consists of microcontroller, memory, input/output peripherals, communication protocol etc. These end-devices are put in to work for a specialized task. </w:t>
+      </w:r>
+      <w:ins w:id="32" w:author="Jesús Sánchez-Gómez" w:date="2020-12-29T21:51:00Z">
+        <w:r>
+          <w:t>These end-devices are typically instal</w:t>
+        </w:r>
+      </w:ins>
+      <w:ins w:id="33" w:author="Jesús Sánchez-Gómez" w:date="2020-12-29T21:52:00Z">
+        <w:r>
+          <w:t xml:space="preserve">led in </w:t>
+        </w:r>
+        <w:proofErr w:type="gramStart"/>
+        <w:r>
+          <w:t>hard to reach</w:t>
+        </w:r>
+        <w:proofErr w:type="gramEnd"/>
+        <w:r>
+          <w:t xml:space="preserve"> locations or in adverse condition, and are meant to work autonomously without human supervision during months or even years. For this purpose, these devices are commonly operated using a battery and do not include user interfaces such as keypads o</w:t>
+        </w:r>
+      </w:ins>
+      <w:ins w:id="34" w:author="Jesús Sánchez-Gómez" w:date="2020-12-29T21:53:00Z">
+        <w:r>
+          <w:t xml:space="preserve">r displays. In some </w:t>
+        </w:r>
+        <w:proofErr w:type="gramStart"/>
+        <w:r>
+          <w:t>cases</w:t>
+        </w:r>
+        <w:proofErr w:type="gramEnd"/>
+        <w:r>
+          <w:t xml:space="preserve"> they’re permanently installed in hazardous locations</w:t>
+        </w:r>
+      </w:ins>
+      <w:ins w:id="35" w:author="Jesús Sánchez-Gómez" w:date="2020-12-29T21:54:00Z">
+        <w:r>
+          <w:t>, sustaining</w:t>
+        </w:r>
+      </w:ins>
+      <w:ins w:id="36" w:author="Jesús Sánchez-Gómez" w:date="2020-12-29T21:53:00Z">
+        <w:r>
+          <w:t xml:space="preserve"> extreme conditions, and requir</w:t>
+        </w:r>
+      </w:ins>
+      <w:ins w:id="37" w:author="Jesús Sánchez-Gómez" w:date="2020-12-29T21:54:00Z">
+        <w:r>
+          <w:t xml:space="preserve">e rugged cases that prevent dust and water penetration. </w:t>
+        </w:r>
+      </w:ins>
+      <w:del w:id="38" w:author="Jesús Sánchez-Gómez" w:date="2020-12-29T21:55:00Z">
+        <w:r>
+          <w:delText xml:space="preserve">They </w:delText>
+        </w:r>
+      </w:del>
+      <w:ins w:id="39" w:author="Jesús Sánchez-Gómez" w:date="2020-12-29T21:55:00Z">
+        <w:r>
+          <w:t xml:space="preserve">Due to their </w:t>
+        </w:r>
+      </w:ins>
+      <w:del w:id="40" w:author="Jesús Sánchez-Gómez" w:date="2020-12-29T21:55:00Z">
+        <w:r>
+          <w:delText xml:space="preserve">are more suitable than the conventional computing devices for small, repetitive tasks because of their </w:delText>
+        </w:r>
+      </w:del>
+      <w:r>
+        <w:t>small form-factor and lower power consumption</w:t>
+      </w:r>
+      <w:ins w:id="41" w:author="Jesús Sánchez-Gómez" w:date="2020-12-29T21:55:00Z">
+        <w:r>
+          <w:t>, these end-devices are relegated to very specific monitoring and actuation tasks, with a</w:t>
+        </w:r>
+      </w:ins>
+      <w:ins w:id="42" w:author="Jesús Sánchez-Gómez" w:date="2020-12-29T21:56:00Z">
+        <w:r>
+          <w:t xml:space="preserve"> simple operation </w:t>
+        </w:r>
+      </w:ins>
+      <w:ins w:id="43" w:author="Jesús Sánchez-Gómez" w:date="2020-12-29T21:55:00Z">
+        <w:r>
+          <w:t xml:space="preserve">logic that normally </w:t>
+        </w:r>
+      </w:ins>
+      <w:ins w:id="44" w:author="Jesús Sánchez-Gómez" w:date="2020-12-29T21:56:00Z">
+        <w:r>
+          <w:t>relies communications with a centralized cloud infrastructure</w:t>
+        </w:r>
+      </w:ins>
+      <w:r>
+        <w:t>.</w:t>
+      </w:r>
+    </w:p>
+    <w:p>
+      <w:r>
         <w:t xml:space="preserve">In the </w:t>
       </w:r>
       <w:proofErr w:type="spellStart"/>
       <w:r>
-        <w:rPr/>
         <w:t>IoTrust</w:t>
       </w:r>
       <w:proofErr w:type="spellEnd"/>
       <w:r>
-        <w:rPr/>
         <w:t xml:space="preserve"> architecture, an end-device will be used to collect, format and send sensor data to a server. It is paramount to authenticate an end-device before it connects to the server using a critical network. Because if the end-device is compromised than it opens the flood gate to the critical network infrastructure. The authentication, authorization and key management tasks will be performed by a secure bootstrapping protocol, peer to peer and distributed ledger technologies.</w:t>
       </w:r>
     </w:p>
     <w:p>
       <w:r>
-        <w:rPr/>
         <w:t xml:space="preserve">The </w:t>
       </w:r>
       <w:r>
-        <w:rPr/>
-        <w:t>Smart Everything</w:t>
-      </w:r>
-      <w:r>
-        <w:rPr/>
-        <w:t xml:space="preserve"> (SME) </w:t>
-      </w:r>
-      <w:r>
-        <w:rPr/>
-        <w:t>Lion</w:t>
+        <w:t>Smart Everything (SME) Lion</w:t>
       </w:r>
       <w:r>
         <w:rPr>
           <w:rStyle w:val="Refdenotaalfinal"/>
         </w:rPr>
-        <w:endnoteReference w:id="6"/>
-      </w:r>
-      <w:r>
-        <w:rPr/>
+        <w:endnoteReference w:id="7"/>
+      </w:r>
+      <w:r>
         <w:t xml:space="preserve"> </w:t>
       </w:r>
       <w:r>
         <w:rPr>
           <w:rStyle w:val="Refdenotaalfinal"/>
         </w:rPr>
-        <w:endnoteReference w:id="7"/>
-      </w:r>
-      <w:r>
-        <w:rPr/>
+        <w:endnoteReference w:id="8"/>
+      </w:r>
+      <w:r>
         <w:t xml:space="preserve"> development board will be employed as an end</w:t>
       </w:r>
       <w:r>
-        <w:rPr/>
         <w:t>-</w:t>
       </w:r>
       <w:r>
-        <w:rPr/>
         <w:t xml:space="preserve">device for the </w:t>
       </w:r>
       <w:proofErr w:type="spellStart"/>
       <w:r>
-        <w:rPr/>
         <w:t>IoTrust</w:t>
       </w:r>
       <w:proofErr w:type="spellEnd"/>
       <w:r>
-        <w:rPr/>
-        <w:t xml:space="preserve"> project. It is designed and developed by </w:t>
-      </w:r>
-      <w:hyperlink r:id="Rb5fc35c462484288">
+        <w:t xml:space="preserve"> project. It is designed and developed b</w:t>
+      </w:r>
+      <w:ins w:id="45" w:author="Jesús Sánchez-Gómez" w:date="2020-12-29T20:08:00Z">
+        <w:r>
+          <w:t>y Arrow</w:t>
+        </w:r>
+        <w:r>
+          <w:rPr>
+            <w:rStyle w:val="Refdenotaalpie"/>
+          </w:rPr>
+          <w:footnoteReference w:id="1"/>
+        </w:r>
+      </w:ins>
+      <w:del w:id="48" w:author="Jesús Sánchez-Gómez" w:date="2020-12-29T20:08:00Z">
+        <w:r>
+          <w:delText xml:space="preserve">y </w:delText>
+        </w:r>
+        <w:r>
+          <w:fldChar w:fldCharType="begin"/>
+        </w:r>
+        <w:r>
+          <w:delInstrText xml:space="preserve"> HYPERLINK "https://www.arrow.com/" \h </w:delInstrText>
+        </w:r>
+        <w:r>
+          <w:fldChar w:fldCharType="separate"/>
+        </w:r>
         <w:r>
           <w:rPr>
             <w:rStyle w:val="Hipervnculo"/>
           </w:rPr>
-          <w:t>Arrow</w:t>
-        </w:r>
-      </w:hyperlink>
-      <w:r>
-        <w:rPr/>
+          <w:delText>Arrow</w:delText>
+        </w:r>
+        <w:r>
+          <w:rPr>
+            <w:rStyle w:val="Hipervnculo"/>
+          </w:rPr>
+          <w:fldChar w:fldCharType="end"/>
+        </w:r>
+      </w:del>
+      <w:r>
         <w:t xml:space="preserve">. It is packed with Atmel </w:t>
       </w:r>
       <w:r>
-        <w:rPr/>
         <w:t>SAM</w:t>
       </w:r>
       <w:r>
-        <w:rPr/>
         <w:t>D21</w:t>
       </w:r>
       <w:r>
         <w:rPr>
           <w:rStyle w:val="Refdenotaalfinal"/>
         </w:rPr>
-        <w:endnoteReference w:id="28725"/>
-      </w:r>
-      <w:r>
-        <w:rPr/>
+        <w:endnoteReference w:id="9"/>
+      </w:r>
+      <w:r>
         <w:t xml:space="preserve"> microcontroller</w:t>
       </w:r>
       <w:r>
-        <w:rPr/>
         <w:t xml:space="preserve"> based on the ARM Cortex M0+ architecture</w:t>
       </w:r>
       <w:r>
-        <w:rPr/>
         <w:t xml:space="preserve">, Microchip RN2483 </w:t>
       </w:r>
       <w:proofErr w:type="spellStart"/>
       <w:r>
-        <w:rPr/>
         <w:t>LoRa</w:t>
       </w:r>
       <w:r>
-        <w:rPr/>
         <w:t>WAN</w:t>
       </w:r>
-      <w:r>
-        <w:rPr/>
+      <w:proofErr w:type="spellEnd"/>
+      <w:r>
         <w:t xml:space="preserve"> module, </w:t>
       </w:r>
-      <w:r>
-        <w:rPr/>
+      <w:proofErr w:type="spellStart"/>
+      <w:r>
         <w:t>Telit</w:t>
       </w:r>
-      <w:r>
-        <w:rPr/>
+      <w:proofErr w:type="spellEnd"/>
+      <w:r>
         <w:t xml:space="preserve"> Jupiter SE868-A GPS module, Microchip RN4871</w:t>
       </w:r>
       <w:r>
         <w:rPr>
           <w:rStyle w:val="Refdenotaalfinal"/>
         </w:rPr>
-        <w:endnoteReference w:id="20231"/>
-      </w:r>
-      <w:r>
-        <w:rPr/>
+        <w:endnoteReference w:id="10"/>
+      </w:r>
+      <w:r>
         <w:t xml:space="preserve"> BLE module, Atmel AT24C256C 32Kx8 Bits </w:t>
       </w:r>
       <w:proofErr w:type="spellStart"/>
       <w:r>
-        <w:rPr/>
         <w:t>EEProm</w:t>
       </w:r>
       <w:proofErr w:type="spellEnd"/>
       <w:r>
-        <w:rPr/>
         <w:t xml:space="preserve"> and Atmel ATECC508A</w:t>
       </w:r>
       <w:r>
         <w:rPr>
           <w:rStyle w:val="Refdenotaalfinal"/>
         </w:rPr>
-        <w:endnoteReference w:id="32483"/>
-      </w:r>
-      <w:r>
-        <w:rPr/>
+        <w:endnoteReference w:id="11"/>
+      </w:r>
+      <w:r>
         <w:t xml:space="preserve"> crypto authentication chip. An end</w:t>
       </w:r>
       <w:r>
-        <w:rPr/>
         <w:t>-</w:t>
       </w:r>
       <w:r>
-        <w:rPr/>
         <w:t xml:space="preserve">device will use </w:t>
       </w:r>
-      <w:r>
-        <w:rPr/>
+      <w:proofErr w:type="spellStart"/>
+      <w:r>
         <w:t>LoRaWAN</w:t>
       </w:r>
-      <w:r>
-        <w:rPr/>
+      <w:proofErr w:type="spellEnd"/>
+      <w:r>
         <w:t xml:space="preserve"> protocol for communication. It will send </w:t>
       </w:r>
       <w:proofErr w:type="spellStart"/>
       <w:r>
-        <w:rPr/>
         <w:t>LoRa</w:t>
       </w:r>
       <w:proofErr w:type="spellEnd"/>
       <w:r>
-        <w:rPr/>
         <w:t xml:space="preserve"> packets using radio channels.</w:t>
       </w:r>
     </w:p>
@@ -1806,223 +1944,665 @@
         <w:pStyle w:val="Ttulo2"/>
       </w:pPr>
       <w:r>
+        <w:lastRenderedPageBreak/>
         <w:t>Gateway</w:t>
       </w:r>
     </w:p>
     <w:p>
       <w:r>
-        <w:rPr/>
-        <w:t xml:space="preserve">A gateway is the last component at the end of the LoRaWAN network infrastructure. This base-station serves as an intermediary between an end-device and network server. Basically, a gateway is a multi-channel high performance transceiver module which can receive, process and send several </w:t>
+        <w:t xml:space="preserve">A </w:t>
       </w:r>
       <w:proofErr w:type="spellStart"/>
-      <w:r>
-        <w:rPr/>
+      <w:ins w:id="49" w:author="Jesús Sánchez-Gómez" w:date="2020-12-29T20:22:00Z">
+        <w:r>
+          <w:t>LoRaWAN</w:t>
+        </w:r>
+        <w:proofErr w:type="spellEnd"/>
+        <w:r>
+          <w:t xml:space="preserve"> </w:t>
+        </w:r>
+      </w:ins>
+      <w:ins w:id="50" w:author="Jesús Sánchez-Gómez" w:date="2020-12-29T20:21:00Z">
+        <w:r>
+          <w:t>G</w:t>
+        </w:r>
+      </w:ins>
+      <w:del w:id="51" w:author="Jesús Sánchez-Gómez" w:date="2020-12-29T20:21:00Z">
+        <w:r>
+          <w:delText>g</w:delText>
+        </w:r>
+      </w:del>
+      <w:r>
+        <w:t xml:space="preserve">ateway </w:t>
+      </w:r>
+      <w:ins w:id="52" w:author="Jesús Sánchez-Gómez" w:date="2020-12-29T20:22:00Z">
+        <w:r>
+          <w:t xml:space="preserve">— Gateway for short — </w:t>
+        </w:r>
+      </w:ins>
+      <w:r>
+        <w:t xml:space="preserve">is </w:t>
+      </w:r>
+      <w:ins w:id="53" w:author="Jesús Sánchez-Gómez" w:date="2020-12-29T20:22:00Z">
+        <w:r>
+          <w:t xml:space="preserve">device that provides last-mile </w:t>
+        </w:r>
+        <w:proofErr w:type="spellStart"/>
+        <w:r>
+          <w:t>LoRaWAN</w:t>
+        </w:r>
+      </w:ins>
+      <w:proofErr w:type="spellEnd"/>
+      <w:del w:id="54" w:author="Jesús Sánchez-Gómez" w:date="2020-12-29T20:22:00Z">
+        <w:r>
+          <w:delText>the</w:delText>
+        </w:r>
+      </w:del>
+      <w:r>
+        <w:t xml:space="preserve"> </w:t>
+      </w:r>
+      <w:ins w:id="55" w:author="Jesús Sánchez-Gómez" w:date="2020-12-29T20:22:00Z">
+        <w:r>
+          <w:t xml:space="preserve">radio access to the end-devices. It is the edge </w:t>
+        </w:r>
+      </w:ins>
+      <w:del w:id="56" w:author="Jesús Sánchez-Gómez" w:date="2020-12-29T20:22:00Z">
+        <w:r>
+          <w:delText xml:space="preserve">last </w:delText>
+        </w:r>
+      </w:del>
+      <w:r>
+        <w:t xml:space="preserve">component at the end of the </w:t>
+      </w:r>
+      <w:proofErr w:type="spellStart"/>
+      <w:r>
+        <w:t>LoRaWAN</w:t>
+      </w:r>
+      <w:proofErr w:type="spellEnd"/>
+      <w:r>
+        <w:t xml:space="preserve"> network infrastructure. </w:t>
+      </w:r>
+      <w:ins w:id="57" w:author="Jesús Sánchez-Gómez" w:date="2020-12-29T20:23:00Z">
+        <w:r>
+          <w:t xml:space="preserve">Gateways are </w:t>
+        </w:r>
+      </w:ins>
+      <w:del w:id="58" w:author="Jesús Sánchez-Gómez" w:date="2020-12-29T20:23:00Z">
+        <w:r>
+          <w:delText xml:space="preserve">This </w:delText>
+        </w:r>
+      </w:del>
+      <w:r>
+        <w:t>base-station</w:t>
+      </w:r>
+      <w:ins w:id="59" w:author="Jesús Sánchez-Gómez" w:date="2020-12-29T20:23:00Z">
+        <w:r>
+          <w:t>s</w:t>
+        </w:r>
+      </w:ins>
+      <w:r>
+        <w:t xml:space="preserve"> </w:t>
+      </w:r>
+      <w:ins w:id="60" w:author="Jesús Sánchez-Gómez" w:date="2020-12-29T20:24:00Z">
+        <w:r>
+          <w:t xml:space="preserve">that deliver the </w:t>
+        </w:r>
+      </w:ins>
+      <w:del w:id="61" w:author="Jesús Sánchez-Gómez" w:date="2020-12-29T20:24:00Z">
+        <w:r>
+          <w:delText xml:space="preserve">serves as an intermediary between an </w:delText>
+        </w:r>
+      </w:del>
+      <w:r>
+        <w:t>end-device</w:t>
+      </w:r>
+      <w:ins w:id="62" w:author="Jesús Sánchez-Gómez" w:date="2020-12-29T20:24:00Z">
+        <w:r>
+          <w:t xml:space="preserve"> messages to a central</w:t>
+        </w:r>
+      </w:ins>
+      <w:r>
+        <w:t xml:space="preserve"> </w:t>
+      </w:r>
+      <w:del w:id="63" w:author="Jesús Sánchez-Gómez" w:date="2020-12-29T20:24:00Z">
+        <w:r>
+          <w:delText xml:space="preserve">and </w:delText>
+        </w:r>
+      </w:del>
+      <w:r>
+        <w:t>network server</w:t>
+      </w:r>
+      <w:ins w:id="64" w:author="Jesús Sánchez-Gómez" w:date="2020-12-29T20:24:00Z">
+        <w:r>
+          <w:t xml:space="preserve"> through a non-constrained backhaul network, e.g., LTE or E</w:t>
+        </w:r>
+      </w:ins>
+      <w:ins w:id="65" w:author="Jesús Sánchez-Gómez" w:date="2020-12-29T20:25:00Z">
+        <w:r>
+          <w:t>thernet</w:t>
+        </w:r>
+      </w:ins>
+      <w:r>
+        <w:t>. Basically, a gateway is a multi-channel high performance</w:t>
+      </w:r>
+      <w:ins w:id="66" w:author="Jesús Sánchez-Gómez" w:date="2020-12-29T20:25:00Z">
+        <w:r>
+          <w:t xml:space="preserve"> </w:t>
+        </w:r>
+        <w:proofErr w:type="spellStart"/>
+        <w:r>
+          <w:t>LoRa</w:t>
+        </w:r>
+      </w:ins>
+      <w:proofErr w:type="spellEnd"/>
+      <w:r>
+        <w:t xml:space="preserve"> transceiver module </w:t>
+      </w:r>
+      <w:del w:id="67" w:author="Jesús Sánchez-Gómez" w:date="2020-12-29T20:25:00Z">
+        <w:r>
+          <w:delText xml:space="preserve">which </w:delText>
+        </w:r>
+      </w:del>
+      <w:ins w:id="68" w:author="Jesús Sánchez-Gómez" w:date="2020-12-29T20:25:00Z">
+        <w:r>
+          <w:t xml:space="preserve">that </w:t>
+        </w:r>
+      </w:ins>
+      <w:r>
+        <w:t>can receive, process</w:t>
+      </w:r>
+      <w:ins w:id="69" w:author="Jesús Sánchez-Gómez" w:date="2020-12-29T20:25:00Z">
+        <w:r>
+          <w:t xml:space="preserve">, </w:t>
+        </w:r>
+      </w:ins>
+      <w:del w:id="70" w:author="Jesús Sánchez-Gómez" w:date="2020-12-29T20:25:00Z">
+        <w:r>
+          <w:delText xml:space="preserve"> </w:delText>
+        </w:r>
+      </w:del>
+      <w:r>
+        <w:t xml:space="preserve">and send several </w:t>
+      </w:r>
+      <w:proofErr w:type="spellStart"/>
+      <w:r>
         <w:t>LoRa</w:t>
       </w:r>
       <w:proofErr w:type="spellEnd"/>
       <w:r>
-        <w:rPr/>
-        <w:t xml:space="preserve"> packets simultaneously using different spreading factors on various channels. An end-device will send data using LoRaWAN protocol. The </w:t>
+        <w:t xml:space="preserve"> packets simultaneously using different spreading factors on various channels. An end-device will send </w:t>
       </w:r>
       <w:proofErr w:type="spellStart"/>
-      <w:r>
-        <w:rPr/>
+      <w:ins w:id="71" w:author="Jesús Sánchez-Gómez" w:date="2020-12-29T20:26:00Z">
+        <w:r>
+          <w:t>LoRaWAN</w:t>
+        </w:r>
+        <w:proofErr w:type="spellEnd"/>
+        <w:r>
+          <w:t xml:space="preserve"> messages via</w:t>
+        </w:r>
+      </w:ins>
+      <w:del w:id="72" w:author="Jesús Sánchez-Gómez" w:date="2020-12-29T20:26:00Z">
+        <w:r>
+          <w:delText>data using</w:delText>
+        </w:r>
+      </w:del>
+      <w:r>
+        <w:t xml:space="preserve"> </w:t>
+      </w:r>
+      <w:del w:id="73" w:author="Jesús Sánchez-Gómez" w:date="2020-12-29T20:26:00Z">
+        <w:r>
+          <w:delText>LoRaWAN protocol</w:delText>
+        </w:r>
+      </w:del>
+      <w:proofErr w:type="spellStart"/>
+      <w:ins w:id="74" w:author="Jesús Sánchez-Gómez" w:date="2020-12-29T20:26:00Z">
+        <w:r>
+          <w:t>LoRa</w:t>
+        </w:r>
+        <w:proofErr w:type="spellEnd"/>
+        <w:r>
+          <w:t xml:space="preserve"> PHY layer technology</w:t>
+        </w:r>
+      </w:ins>
+      <w:r>
+        <w:t xml:space="preserve">. The </w:t>
+      </w:r>
+      <w:proofErr w:type="spellStart"/>
+      <w:r>
         <w:t>LoRa</w:t>
       </w:r>
       <w:proofErr w:type="spellEnd"/>
       <w:r>
-        <w:rPr/>
-        <w:t xml:space="preserve"> packets will be received by all gateways in its proximity. It is often called </w:t>
+        <w:t xml:space="preserve"> packets will be received by all gateways </w:t>
+      </w:r>
+      <w:del w:id="75" w:author="Jesús Sánchez-Gómez" w:date="2020-12-29T20:27:00Z">
+        <w:r>
+          <w:delText>in its proximity</w:delText>
+        </w:r>
+      </w:del>
+      <w:ins w:id="76" w:author="Jesús Sánchez-Gómez" w:date="2020-12-29T20:27:00Z">
+        <w:r>
+          <w:t>within the radio coverage area of the end-device, and will deliver their contents to the central network-server, which perform deduplication tasks</w:t>
+        </w:r>
+      </w:ins>
+      <w:r>
+        <w:t>.</w:t>
+      </w:r>
+      <w:del w:id="77" w:author="Jesús Sánchez-Gómez" w:date="2020-12-29T20:27:00Z">
+        <w:r>
+          <w:delText xml:space="preserve"> It is often called LoRa gateway.</w:delText>
+        </w:r>
+      </w:del>
+      <w:r>
+        <w:t xml:space="preserve"> </w:t>
+      </w:r>
+      <w:ins w:id="78" w:author="Jesús Sánchez-Gómez" w:date="2020-12-29T20:28:00Z">
+        <w:r>
+          <w:t>In order to provide scalable massive coverage area, gateways can</w:t>
+        </w:r>
+      </w:ins>
+      <w:del w:id="79" w:author="Jesús Sánchez-Gómez" w:date="2020-12-29T20:28:00Z">
+        <w:r>
+          <w:delText>It can</w:delText>
+        </w:r>
+      </w:del>
+      <w:r>
+        <w:t xml:space="preserve"> handle </w:t>
+      </w:r>
+      <w:del w:id="80" w:author="Jesús Sánchez-Gómez" w:date="2020-12-29T20:28:00Z">
+        <w:r>
+          <w:delText>LoRa packets</w:delText>
+        </w:r>
+      </w:del>
+      <w:ins w:id="81" w:author="Jesús Sánchez-Gómez" w:date="2020-12-29T20:28:00Z">
+        <w:r>
+          <w:t>communications</w:t>
+        </w:r>
+      </w:ins>
+      <w:r>
+        <w:t xml:space="preserve"> from thousands of devices in the range </w:t>
+      </w:r>
+      <w:del w:id="82" w:author="Jesús Sánchez-Gómez" w:date="2020-12-29T20:28:00Z">
+        <w:r>
+          <w:delText>of 1 to 10 kms</w:delText>
+        </w:r>
+      </w:del>
+      <w:ins w:id="83" w:author="Jesús Sánchez-Gómez" w:date="2020-12-29T20:28:00Z">
+        <w:r>
+          <w:t xml:space="preserve">up to a few </w:t>
+        </w:r>
+      </w:ins>
+      <w:ins w:id="84" w:author="Jesús Sánchez-Gómez" w:date="2020-12-29T20:29:00Z">
+        <w:r>
+          <w:t>kilometres</w:t>
+        </w:r>
+      </w:ins>
+      <w:ins w:id="85" w:author="Jesús Sánchez-Gómez" w:date="2020-12-29T20:28:00Z">
+        <w:r>
+          <w:t xml:space="preserve"> in densely populated urban areas, and up to tens of </w:t>
+        </w:r>
+      </w:ins>
+      <w:ins w:id="86" w:author="Jesús Sánchez-Gómez" w:date="2020-12-29T20:29:00Z">
+        <w:r>
+          <w:t>kilometres in rural</w:t>
+        </w:r>
+        <w:r>
+          <w:t xml:space="preserve"> areas. Therefore, large coverage areas can be covered with a reduced </w:t>
+        </w:r>
+        <w:proofErr w:type="gramStart"/>
+        <w:r>
+          <w:t>amount</w:t>
+        </w:r>
+        <w:proofErr w:type="gramEnd"/>
+        <w:r>
+          <w:t xml:space="preserve"> of gateways, which make </w:t>
+        </w:r>
+        <w:proofErr w:type="spellStart"/>
+        <w:r>
+          <w:t>LoRaWAN</w:t>
+        </w:r>
+        <w:proofErr w:type="spellEnd"/>
+        <w:r>
+          <w:t xml:space="preserve"> a desirable technology for expansive deployments.</w:t>
+        </w:r>
+      </w:ins>
+      <w:del w:id="87" w:author="Jesús Sánchez-Gómez" w:date="2020-12-29T20:29:00Z">
+        <w:r>
+          <w:delText xml:space="preserve">. </w:delText>
+        </w:r>
+      </w:del>
+    </w:p>
+    <w:p>
+      <w:r>
+        <w:t xml:space="preserve">The </w:t>
+      </w:r>
+      <w:ins w:id="88" w:author="Jesús Sánchez-Gómez" w:date="2020-12-29T20:20:00Z">
+        <w:r>
+          <w:t>RHF2S008P4G</w:t>
+        </w:r>
+      </w:ins>
+      <w:del w:id="89" w:author="Jesús Sánchez-Gómez" w:date="2020-12-29T20:20:00Z">
+        <w:r>
+          <w:delText>RHF2S208</w:delText>
+        </w:r>
+      </w:del>
+      <w:r>
+        <w:rPr>
+          <w:rStyle w:val="Refdenotaalfinal"/>
+        </w:rPr>
+        <w:endnoteReference w:id="12"/>
+      </w:r>
+      <w:r>
+        <w:t xml:space="preserve">  will be utilized as a gateway. It is designed and developed by </w:t>
       </w:r>
       <w:proofErr w:type="spellStart"/>
       <w:r>
-        <w:rPr/>
+        <w:t>RisingHF</w:t>
+      </w:r>
+      <w:proofErr w:type="spellEnd"/>
+      <w:r>
+        <w:t xml:space="preserve">. It </w:t>
+      </w:r>
+      <w:del w:id="92" w:author="Jesús Sánchez-Gómez" w:date="2020-12-29T20:19:00Z">
+        <w:r>
+          <w:delText xml:space="preserve">comes </w:delText>
+        </w:r>
+      </w:del>
+      <w:ins w:id="93" w:author="Jesús Sánchez-Gómez" w:date="2020-12-29T20:19:00Z">
+        <w:r>
+          <w:t>connects to the backhaul network through</w:t>
+        </w:r>
+      </w:ins>
+      <w:del w:id="94" w:author="Jesús Sánchez-Gómez" w:date="2020-12-29T20:19:00Z">
+        <w:r>
+          <w:delText>with</w:delText>
+        </w:r>
+      </w:del>
+      <w:r>
+        <w:t xml:space="preserve"> 4G LTE connectivity</w:t>
+      </w:r>
+      <w:ins w:id="95" w:author="Jesús Sánchez-Gómez" w:date="2020-12-29T20:19:00Z">
+        <w:r>
+          <w:t xml:space="preserve"> or</w:t>
+        </w:r>
+      </w:ins>
+      <w:del w:id="96" w:author="Jesús Sánchez-Gómez" w:date="2020-12-29T20:19:00Z">
+        <w:r>
+          <w:delText xml:space="preserve"> module</w:delText>
+        </w:r>
+      </w:del>
+      <w:ins w:id="97" w:author="Jesús Sánchez-Gómez" w:date="2020-12-29T20:19:00Z">
+        <w:r>
+          <w:t xml:space="preserve"> via</w:t>
+        </w:r>
+      </w:ins>
+      <w:del w:id="98" w:author="Jesús Sánchez-Gómez" w:date="2020-12-29T20:19:00Z">
+        <w:r>
+          <w:delText>,</w:delText>
+        </w:r>
+      </w:del>
+      <w:r>
+        <w:t xml:space="preserve"> Ethernet</w:t>
+      </w:r>
+      <w:ins w:id="99" w:author="Jesús Sánchez-Gómez" w:date="2020-12-29T20:19:00Z">
+        <w:r>
+          <w:t>. Additionally</w:t>
+        </w:r>
+      </w:ins>
+      <w:ins w:id="100" w:author="Jesús Sánchez-Gómez" w:date="2020-12-29T20:20:00Z">
+        <w:r>
+          <w:t>, it includes a set of sensors and features like</w:t>
+        </w:r>
+      </w:ins>
+      <w:del w:id="101" w:author="Jesús Sánchez-Gómez" w:date="2020-12-29T20:19:00Z">
+        <w:r>
+          <w:delText>,</w:delText>
+        </w:r>
+      </w:del>
+      <w:r>
+        <w:t xml:space="preserve"> GPS</w:t>
+      </w:r>
+      <w:del w:id="102" w:author="Jesús Sánchez-Gómez" w:date="2020-12-29T20:19:00Z">
+        <w:r>
+          <w:delText>, WiFi module</w:delText>
+        </w:r>
+      </w:del>
+      <w:r>
+        <w:t xml:space="preserve">, temperature monitor, RTC and power management unit. </w:t>
+      </w:r>
+      <w:ins w:id="103" w:author="Jesús Sánchez-Gómez" w:date="2020-12-29T20:31:00Z">
+        <w:r>
+          <w:t xml:space="preserve">This particular model is rugged and protected against outdoor conditions with a dust and water certification rating IP66. </w:t>
+        </w:r>
+      </w:ins>
+      <w:r>
+        <w:t xml:space="preserve">It also houses fully integrated </w:t>
+      </w:r>
+      <w:ins w:id="104" w:author="Jesús Sánchez-Gómez" w:date="2020-12-29T20:30:00Z">
+        <w:r>
+          <w:t>a</w:t>
+        </w:r>
+      </w:ins>
+      <w:del w:id="105" w:author="Jesús Sánchez-Gómez" w:date="2020-12-29T20:30:00Z">
+        <w:r>
+          <w:delText>1 or 2</w:delText>
+        </w:r>
+      </w:del>
+      <w:r>
+        <w:t xml:space="preserve"> SX1301</w:t>
+      </w:r>
+      <w:r>
+        <w:rPr>
+          <w:rStyle w:val="Refdenotaalfinal"/>
+        </w:rPr>
+        <w:endnoteReference w:id="13"/>
+      </w:r>
+      <w:r>
+        <w:t xml:space="preserve"> </w:t>
+      </w:r>
+      <w:proofErr w:type="spellStart"/>
+      <w:r>
         <w:t>LoRa</w:t>
       </w:r>
       <w:proofErr w:type="spellEnd"/>
       <w:r>
-        <w:rPr/>
-        <w:t xml:space="preserve"> gateway. It can handle </w:t>
+        <w:t xml:space="preserve"> </w:t>
+      </w:r>
+      <w:del w:id="106" w:author="Jesús Sánchez-Gómez" w:date="2020-12-29T20:33:00Z">
+        <w:r>
+          <w:delText>core processor</w:delText>
+        </w:r>
+      </w:del>
+      <w:ins w:id="107" w:author="Jesús Sánchez-Gómez" w:date="2020-12-29T20:33:00Z">
+        <w:r>
+          <w:t>high performance transceiver and is installed with a high performance</w:t>
+        </w:r>
+      </w:ins>
+      <w:ins w:id="108" w:author="Jesús Sánchez-Gómez" w:date="2020-12-29T20:34:00Z">
+        <w:r>
+          <w:t xml:space="preserve"> 868 MHz</w:t>
+        </w:r>
+      </w:ins>
+      <w:ins w:id="109" w:author="Jesús Sánchez-Gómez" w:date="2020-12-29T20:33:00Z">
+        <w:r>
+          <w:t xml:space="preserve"> fiberglass</w:t>
+        </w:r>
+      </w:ins>
+      <w:r>
+        <w:t xml:space="preserve"> antenna with peak gain of</w:t>
+      </w:r>
+      <w:ins w:id="110" w:author="Jesús Sánchez-Gómez" w:date="2020-12-29T20:33:00Z">
+        <w:r>
+          <w:t xml:space="preserve"> 3.0</w:t>
+        </w:r>
+      </w:ins>
+      <w:del w:id="111" w:author="Jesús Sánchez-Gómez" w:date="2020-12-29T20:33:00Z">
+        <w:r>
+          <w:delText xml:space="preserve"> 2.6</w:delText>
+        </w:r>
+      </w:del>
+      <w:r>
+        <w:t xml:space="preserve">dBi, and </w:t>
+      </w:r>
+      <w:del w:id="112" w:author="Jesús Sánchez-Gómez" w:date="2020-12-29T20:34:00Z">
+        <w:r>
+          <w:delText>high performance</w:delText>
+        </w:r>
+      </w:del>
+      <w:ins w:id="113" w:author="Jesús Sánchez-Gómez" w:date="2020-12-29T20:34:00Z">
+        <w:r>
+          <w:t>runs an optimized Linux kernel over</w:t>
+        </w:r>
+      </w:ins>
+      <w:r>
+        <w:t xml:space="preserve"> ARM Cortex A53 microprocessor. The gateways and end</w:t>
+      </w:r>
+      <w:r>
+        <w:t>-</w:t>
+      </w:r>
+      <w:r>
+        <w:t>devices both will operate in the EU868 ISM band.</w:t>
+      </w:r>
+    </w:p>
+    <w:p>
+      <w:pPr>
+        <w:pStyle w:val="Ttulo2"/>
+      </w:pPr>
+      <w:r>
+        <w:t>Network Server</w:t>
+      </w:r>
+    </w:p>
+    <w:p>
+      <w:r>
+        <w:t xml:space="preserve">The Network Server is part of the </w:t>
       </w:r>
       <w:proofErr w:type="spellStart"/>
       <w:r>
-        <w:rPr/>
-        <w:t>LoRa</w:t>
+        <w:t>LoRaWAN</w:t>
       </w:r>
       <w:proofErr w:type="spellEnd"/>
       <w:r>
-        <w:rPr/>
-        <w:t xml:space="preserve"> packets from thousands of devices in the range of 1 to 10 kms. </w:t>
-      </w:r>
-    </w:p>
-    <w:p>
-      <w:r>
-        <w:rPr/>
-        <w:t xml:space="preserve">The RHF2S208</w:t>
-      </w:r>
-      <w:r>
-        <w:rPr>
-          <w:rStyle w:val="Refdenotaalfinal"/>
-        </w:rPr>
-        <w:endnoteReference w:id="7083"/>
-      </w:r>
-      <w:r>
-        <w:rPr/>
+        <w:t xml:space="preserve"> back-end infrastructure. It represents the central hub of all communications from and to </w:t>
+      </w:r>
+      <w:proofErr w:type="spellStart"/>
+      <w:r>
+        <w:t>LoRaWAN</w:t>
+      </w:r>
+      <w:proofErr w:type="spellEnd"/>
+      <w:r>
+        <w:t xml:space="preserve"> end-devices. It aims to hide the Physical (PHY) and Medium Access Control (MAC) layer details of the </w:t>
+      </w:r>
+      <w:proofErr w:type="spellStart"/>
+      <w:r>
+        <w:t>LoRaWAN</w:t>
+      </w:r>
+      <w:proofErr w:type="spellEnd"/>
+      <w:r>
+        <w:t xml:space="preserve"> protocol to the components that need to communicate with end-devices. The network server is in charge of collaborating with the end-devices to keep the overall network health, i.e., optimise the data-rate and overall energy consumption of the deployment site, as well as orchestrate what radio configuration parameters end-devices should employ in order to avoid packet loss or unnecessary retransmissions.</w:t>
+      </w:r>
+    </w:p>
+    <w:p>
+      <w:pPr>
+        <w:rPr>
+          <w:color w:val="auto"/>
+        </w:rPr>
+      </w:pPr>
+      <w:r>
+        <w:t xml:space="preserve">The </w:t>
+      </w:r>
+      <w:proofErr w:type="spellStart"/>
+      <w:r>
+        <w:t>IoTrust</w:t>
+      </w:r>
+      <w:proofErr w:type="spellEnd"/>
+      <w:r>
+        <w:t xml:space="preserve"> project will employ the ChirpStack.io open source </w:t>
+      </w:r>
+      <w:proofErr w:type="spellStart"/>
+      <w:r>
+        <w:t>LoRaWAN</w:t>
+      </w:r>
+      <w:proofErr w:type="spellEnd"/>
+      <w:r>
+        <w:t xml:space="preserve"> Network Server Stack</w:t>
+      </w:r>
+      <w:ins w:id="114" w:author="Jesús Sánchez-Gómez" w:date="2020-12-29T19:48:00Z">
+        <w:r>
+          <w:rPr>
+            <w:rStyle w:val="Refdenotaalfinal"/>
+          </w:rPr>
+          <w:endnoteReference w:id="14"/>
+        </w:r>
+        <w:r>
+          <w:t xml:space="preserve">. </w:t>
+        </w:r>
+      </w:ins>
+      <w:del w:id="117" w:author="Jesús Sánchez-Gómez" w:date="2020-12-29T19:48:00Z">
+        <w:r>
+          <w:delText xml:space="preserve"> </w:delText>
+        </w:r>
+        <w:r>
+          <w:rPr>
+            <w:color w:val="FF0000"/>
+          </w:rPr>
+          <w:delText>[cite chirpstack].</w:delText>
+        </w:r>
+        <w:r>
+          <w:rPr>
+            <w:color w:val="auto"/>
+          </w:rPr>
+          <w:delText xml:space="preserve"> </w:delText>
+        </w:r>
+      </w:del>
+      <w:r>
+        <w:rPr>
+          <w:color w:val="auto"/>
+        </w:rPr>
+        <w:t xml:space="preserve">This project is popular a Free Open-Source Software (FOSS) implementation of the </w:t>
+      </w:r>
+      <w:proofErr w:type="spellStart"/>
+      <w:r>
+        <w:rPr>
+          <w:color w:val="auto"/>
+        </w:rPr>
+        <w:t>LoRaWAN</w:t>
+      </w:r>
+      <w:proofErr w:type="spellEnd"/>
+      <w:r>
+        <w:rPr>
+          <w:color w:val="auto"/>
+        </w:rPr>
+        <w:t xml:space="preserve"> network server that provides several operation and administrative facilities in order to deploy a network of end-devices. All the components are licensed under the MIT license. Therefore, modifications and improvements can be made commercially available. Its architecture employs several operation and administrative end-points common in the IoT application scenario. These include, a web interface dashboard, standardised protocol event-based broker using MQTT</w:t>
+      </w:r>
+      <w:ins w:id="118" w:author="Jesús Sánchez-Gómez" w:date="2020-12-29T19:54:00Z">
+        <w:r>
+          <w:rPr>
+            <w:rStyle w:val="Refdenotaalfinal"/>
+            <w:color w:val="auto"/>
+          </w:rPr>
+          <w:endnoteReference w:id="15"/>
+        </w:r>
+      </w:ins>
+      <w:del w:id="122" w:author="Jesús Sánchez-Gómez" w:date="2020-12-29T19:54:00Z">
+        <w:r>
+          <w:rPr>
+            <w:color w:val="auto"/>
+          </w:rPr>
+          <w:delText xml:space="preserve"> </w:delText>
+        </w:r>
+        <w:r>
+          <w:rPr>
+            <w:color w:val="FF0000"/>
+          </w:rPr>
+          <w:delText>[cite MQTT],</w:delText>
+        </w:r>
+      </w:del>
+      <w:r>
+        <w:rPr>
+          <w:color w:val="FF0000"/>
+        </w:rPr>
         <w:t xml:space="preserve"> </w:t>
-      </w:r>
-      <w:r>
-        <w:rPr/>
-        <w:t xml:space="preserve"> will be utilized as a gateway. It is designed and developed by </w:t>
-      </w:r>
-      <w:proofErr w:type="spellStart"/>
-      <w:r>
-        <w:rPr/>
-        <w:t xml:space="preserve">RisingHF</w:t>
-      </w:r>
-      <w:proofErr w:type="spellEnd"/>
-      <w:r>
-        <w:rPr/>
-        <w:t xml:space="preserve">. It comes with 4G LTE connectivity module, Ethernet, GPS, </w:t>
-      </w:r>
-      <w:proofErr w:type="spellStart"/>
-      <w:r>
-        <w:rPr/>
-        <w:t xml:space="preserve">WiFi</w:t>
-      </w:r>
-      <w:proofErr w:type="spellEnd"/>
-      <w:r>
-        <w:rPr/>
-        <w:t xml:space="preserve"> module, temperature monitor, RTC and power management unit. It also houses fully integrated 1 or 2 SX1301</w:t>
-      </w:r>
-      <w:r>
-        <w:rPr>
-          <w:rStyle w:val="Refdenotaalfinal"/>
-        </w:rPr>
-        <w:endnoteReference w:id="29609"/>
-      </w:r>
-      <w:r>
-        <w:rPr/>
-        <w:t xml:space="preserve"> </w:t>
-      </w:r>
-      <w:r>
-        <w:rPr/>
-        <w:t>LoRa</w:t>
-      </w:r>
-      <w:r>
-        <w:rPr/>
-        <w:t xml:space="preserve"> core processor antenna with peak gain of 2.6dBi, and </w:t>
-      </w:r>
-      <w:proofErr w:type="gramStart"/>
-      <w:r>
-        <w:rPr/>
-        <w:t xml:space="preserve">high performance</w:t>
-      </w:r>
-      <w:proofErr w:type="gramEnd"/>
-      <w:r>
-        <w:rPr/>
-        <w:t xml:space="preserve"> ARM Cortex A53 microprocessor. The gateways and end</w:t>
-      </w:r>
-      <w:r>
-        <w:rPr/>
-        <w:t>-</w:t>
-      </w:r>
-      <w:r>
-        <w:rPr/>
-        <w:t>devices both will operate in the EU868 ISM band.</w:t>
-      </w:r>
-    </w:p>
-    <w:p>
-      <w:pPr>
-        <w:pStyle w:val="Ttulo2"/>
-        <w:rPr/>
-      </w:pPr>
-      <w:r>
-        <w:rPr/>
-        <w:t>Network Server</w:t>
-      </w:r>
-    </w:p>
-    <w:p>
-      <w:pPr/>
-      <w:r>
-        <w:rPr/>
-        <w:t xml:space="preserve">The Network Server is part of the </w:t>
-      </w:r>
-      <w:r>
-        <w:rPr/>
-        <w:t>LoRaWAN</w:t>
-      </w:r>
-      <w:r>
-        <w:rPr/>
-        <w:t xml:space="preserve"> back-end infrastructure. It represents the central hub of all communications from and to </w:t>
-      </w:r>
-      <w:r>
-        <w:rPr/>
-        <w:t>LoRaWAN</w:t>
-      </w:r>
-      <w:r>
-        <w:rPr/>
-        <w:t xml:space="preserve"> end-devices. It aims to hide the Physical (PHY) and Medium Access Control (MAC) layer details of the </w:t>
-      </w:r>
-      <w:r>
-        <w:rPr/>
-        <w:t>LoRaWAN</w:t>
-      </w:r>
-      <w:r>
-        <w:rPr/>
-        <w:t xml:space="preserve"> protocol to the components that need to communicate with end-devices. The network server is in charge of collaborating with the end-devices to keep the overall network health, i.e., optimise the data-rate and overall energy consumption of the deployment site, as well as orchestrate what radio configuration parameters end-devices should employ in order to avoid packet loss or unnecessary retransmissions.</w:t>
-      </w:r>
-    </w:p>
-    <w:p>
-      <w:pPr>
-        <w:rPr>
-          <w:color w:val="auto"/>
-        </w:rPr>
-      </w:pPr>
-      <w:r>
-        <w:rPr/>
-        <w:t xml:space="preserve">The </w:t>
-      </w:r>
-      <w:proofErr w:type="spellStart"/>
-      <w:r>
-        <w:rPr/>
-        <w:t>IoTrust</w:t>
-      </w:r>
-      <w:proofErr w:type="spellEnd"/>
-      <w:r>
-        <w:rPr/>
-        <w:t xml:space="preserve"> project will employ the ChirpStack.io open source LoRaWAN Network Server Stack </w:t>
-      </w:r>
-      <w:r>
-        <w:rPr>
-          <w:color w:val="FF0000"/>
-        </w:rPr>
-        <w:t xml:space="preserve">[cite </w:t>
-      </w:r>
-      <w:proofErr w:type="spellStart"/>
-      <w:r>
-        <w:rPr>
-          <w:color w:val="FF0000"/>
-        </w:rPr>
-        <w:t>chirpstack</w:t>
-      </w:r>
-      <w:proofErr w:type="spellEnd"/>
-      <w:r>
-        <w:rPr>
-          <w:color w:val="FF0000"/>
-        </w:rPr>
-        <w:t>].</w:t>
-      </w:r>
-      <w:r>
-        <w:rPr>
-          <w:color w:val="auto"/>
-        </w:rPr>
-        <w:t xml:space="preserve"> This project is popular a Free Open-Source Software (FOSS) implementation of the LoRaWAN network server that provides several operation and administrative facilities in order to deploy a network of end-devices. All the components are licensed under the MIT license. Therefore, modifications and improvements can be made commercially available. Its architecture employs several operation and administrative end-points common in the IoT application scenario. These include, a web interface dashboard, standardised protocol event-based broker using MQTT </w:t>
-      </w:r>
-      <w:r>
-        <w:rPr>
-          <w:color w:val="FF0000"/>
-        </w:rPr>
-        <w:t xml:space="preserve">[cite MQTT], </w:t>
       </w:r>
       <w:r>
         <w:rPr>
@@ -2035,7 +2615,7 @@
           <w:rStyle w:val="Refdenotaalfinal"/>
           <w:color w:val="auto"/>
         </w:rPr>
-        <w:endnoteReference w:id="3399"/>
+        <w:endnoteReference w:id="16"/>
       </w:r>
       <w:r>
         <w:rPr>
@@ -2046,27 +2626,38 @@
     </w:p>
     <w:p>
       <w:r>
-        <w:rPr/>
         <w:t xml:space="preserve">Overall, the </w:t>
       </w:r>
       <w:proofErr w:type="spellStart"/>
       <w:r>
-        <w:rPr/>
         <w:t>LoRaWAN</w:t>
       </w:r>
       <w:proofErr w:type="spellEnd"/>
       <w:r>
-        <w:rPr/>
-        <w:t xml:space="preserve"> network server is a unique component. There is only one single instance per deployment and provides high-level abstraction of end-device communications. This is, applications and users are presented with a high-level abstraction end-point to send and receive messages to and from end-devices. These end-points may be a REST API, an MQTT broker or other customizable solutions. The network server will manage all the low-level details in order to guarantee secure and reliable delivery of messages to and from the </w:t>
+        <w:t xml:space="preserve"> network server is a unique component. There is only one single instance per deployment and provides high-level abstraction of end-device communications. This </w:t>
+      </w:r>
+      <w:proofErr w:type="gramStart"/>
+      <w:r>
+        <w:t>is,</w:t>
+      </w:r>
+      <w:proofErr w:type="gramEnd"/>
+      <w:r>
+        <w:t xml:space="preserve"> applications and users are presented with a high-level abstraction end-point to send and receive messages to and from end-devices. These </w:t>
+      </w:r>
+      <w:proofErr w:type="gramStart"/>
+      <w:r>
+        <w:t>end-points</w:t>
+      </w:r>
+      <w:proofErr w:type="gramEnd"/>
+      <w:r>
+        <w:t xml:space="preserve"> may be a REST API, an MQTT broker or other customizable solutions. The network server will manage all the low-level details in order to guarantee secure and reliable delivery of messages to and from the </w:t>
       </w:r>
       <w:proofErr w:type="spellStart"/>
       <w:r>
-        <w:rPr/>
         <w:t>LoRaWAN</w:t>
       </w:r>
       <w:proofErr w:type="spellEnd"/>
       <w:r>
-        <w:rPr/>
         <w:t xml:space="preserve"> infrastructure.</w:t>
       </w:r>
     </w:p>
@@ -2078,2508 +2669,1188 @@
         <w:t>IoT Controller</w:t>
       </w:r>
     </w:p>
-    <w:p w14:noSpellErr="1">
-      <w:pPr/>
-      <w:r>
-        <w:rPr/>
-        <w:t xml:space="preserve">The IoT Controller plays the role of authenticator in the Authentication, Authorisation, and Accounting (AAA) architecture </w:t>
-      </w:r>
+    <w:p>
+      <w:r>
+        <w:t xml:space="preserve">The IoT Controller plays the role of authenticator in the Authentication, Authorisation, and Accounting (AAA) </w:t>
+      </w:r>
+      <w:r>
+        <w:rPr>
+          <w:color w:val="auto"/>
+          <w:rPrChange w:id="123" w:author="Jesús Sánchez-Gómez" w:date="2020-12-29T20:01:00Z">
+            <w:rPr/>
+          </w:rPrChange>
+        </w:rPr>
+        <w:t>architecture</w:t>
+      </w:r>
+      <w:ins w:id="124" w:author="Jesús Sánchez-Gómez" w:date="2020-12-29T20:01:00Z">
+        <w:r>
+          <w:rPr>
+            <w:rStyle w:val="Refdenotaalfinal"/>
+            <w:color w:val="auto"/>
+          </w:rPr>
+          <w:endnoteReference w:id="17"/>
+        </w:r>
+      </w:ins>
+      <w:ins w:id="126" w:author="Jesús Sánchez-Gómez" w:date="2020-12-29T20:00:00Z">
+        <w:r>
+          <w:rPr>
+            <w:color w:val="auto"/>
+            <w:rPrChange w:id="127" w:author="Jesús Sánchez-Gómez" w:date="2020-12-29T20:01:00Z">
+              <w:rPr>
+                <w:color w:val="FF0000"/>
+              </w:rPr>
+            </w:rPrChange>
+          </w:rPr>
+          <w:t xml:space="preserve">. </w:t>
+        </w:r>
+      </w:ins>
+      <w:del w:id="128" w:author="Jesús Sánchez-Gómez" w:date="2020-12-29T20:00:00Z">
+        <w:r>
+          <w:rPr>
+            <w:color w:val="auto"/>
+            <w:rPrChange w:id="129" w:author="Jesús Sánchez-Gómez" w:date="2020-12-29T20:01:00Z">
+              <w:rPr/>
+            </w:rPrChange>
+          </w:rPr>
+          <w:delText xml:space="preserve"> </w:delText>
+        </w:r>
+        <w:r>
+          <w:rPr>
+            <w:color w:val="auto"/>
+            <w:rPrChange w:id="130" w:author="Jesús Sánchez-Gómez" w:date="2020-12-29T20:01:00Z">
+              <w:rPr>
+                <w:color w:val="FF0000"/>
+              </w:rPr>
+            </w:rPrChange>
+          </w:rPr>
+          <w:delText xml:space="preserve">(cite AAA). </w:delText>
+        </w:r>
+      </w:del>
+      <w:r>
+        <w:rPr>
+          <w:color w:val="auto"/>
+          <w:rPrChange w:id="131" w:author="Jesús Sánchez-Gómez" w:date="2020-12-29T20:01:00Z">
+            <w:rPr/>
+          </w:rPrChange>
+        </w:rPr>
+        <w:t>End</w:t>
+      </w:r>
+      <w:r>
+        <w:t xml:space="preserve">-devices perform a bootstrapping process when they are deployed for the first time. This process includes an authentication and key agreement stage. </w:t>
+      </w:r>
+      <w:ins w:id="132" w:author="Jesús Sánchez-Gómez" w:date="2020-12-29T21:34:00Z">
+        <w:r>
+          <w:lastRenderedPageBreak/>
+          <w:t xml:space="preserve">Once the device successfully authenticates itself, session keys are shared with the device </w:t>
+        </w:r>
+      </w:ins>
+      <w:ins w:id="133" w:author="Jesús Sánchez-Gómez" w:date="2020-12-29T21:35:00Z">
+        <w:r>
+          <w:t>in order to securely perform the regular operation tasks.</w:t>
+        </w:r>
+      </w:ins>
+      <w:del w:id="134" w:author="Jesús Sánchez-Gómez" w:date="2020-12-29T21:34:00Z">
+        <w:r>
+          <w:delText>The device credentials and ID information need</w:delText>
+        </w:r>
+      </w:del>
+      <w:del w:id="135" w:author="Jesús Sánchez-Gómez" w:date="2020-12-29T20:02:00Z">
+        <w:r>
+          <w:delText>s</w:delText>
+        </w:r>
+      </w:del>
+      <w:del w:id="136" w:author="Jesús Sánchez-Gómez" w:date="2020-12-29T21:34:00Z">
+        <w:r>
+          <w:delText xml:space="preserve"> to be previously configured in an Authentication Server.</w:delText>
+        </w:r>
+      </w:del>
+      <w:del w:id="137" w:author="Jesús Sánchez-Gómez" w:date="2020-12-29T20:02:00Z">
+        <w:r>
+          <w:delText xml:space="preserve"> While the end-device </w:delText>
+        </w:r>
+      </w:del>
+    </w:p>
+    <w:p>
+      <w:r>
+        <w:t>Typically, end-devices transmitting over non-constrained networks perform the bootstrapping by directly addressing any authentication server connected to an IP network. This exchange usually employs a standardised protocol such as RADIUS</w:t>
+      </w:r>
+      <w:ins w:id="138" w:author="Jesús Sánchez-Gómez" w:date="2020-12-29T20:05:00Z">
+        <w:r>
+          <w:rPr>
+            <w:rStyle w:val="Refdenotaalfinal"/>
+          </w:rPr>
+          <w:endnoteReference w:id="18"/>
+        </w:r>
+      </w:ins>
+      <w:r>
+        <w:t xml:space="preserve"> or Diameter</w:t>
+      </w:r>
+      <w:ins w:id="140" w:author="Jesús Sánchez-Gómez" w:date="2020-12-29T20:07:00Z">
+        <w:r>
+          <w:rPr>
+            <w:rStyle w:val="Refdenotaalfinal"/>
+          </w:rPr>
+          <w:endnoteReference w:id="19"/>
+        </w:r>
+      </w:ins>
+      <w:ins w:id="143" w:author="Jesús Sánchez-Gómez" w:date="2020-12-29T20:05:00Z">
+        <w:r>
+          <w:t xml:space="preserve"> </w:t>
+        </w:r>
+      </w:ins>
+      <w:del w:id="144" w:author="Jesús Sánchez-Gómez" w:date="2020-12-29T20:04:00Z">
+        <w:r>
+          <w:delText xml:space="preserve"> </w:delText>
+        </w:r>
+        <w:r>
+          <w:rPr>
+            <w:color w:val="FF0000"/>
+          </w:rPr>
+          <w:delText xml:space="preserve">(cite RADIUS and Diameter) </w:delText>
+        </w:r>
+      </w:del>
+      <w:r>
+        <w:t>to carry Extended Authentication Protocol (EAP)</w:t>
+      </w:r>
+      <w:ins w:id="145" w:author="Jesús Sánchez-Gómez" w:date="2020-12-29T20:09:00Z">
+        <w:r>
+          <w:rPr>
+            <w:rStyle w:val="Refdenotaalfinal"/>
+          </w:rPr>
+          <w:endnoteReference w:id="20"/>
+        </w:r>
+      </w:ins>
+      <w:del w:id="149" w:author="Jesús Sánchez-Gómez" w:date="2020-12-29T20:09:00Z">
+        <w:r>
+          <w:delText xml:space="preserve"> </w:delText>
+        </w:r>
+        <w:r>
+          <w:rPr>
+            <w:color w:val="FF0000"/>
+          </w:rPr>
+          <w:delText>(cite EAP)</w:delText>
+        </w:r>
+      </w:del>
       <w:r>
         <w:rPr>
           <w:color w:val="FF0000"/>
         </w:rPr>
-        <w:t xml:space="preserve">(cite AAA). </w:t>
-      </w:r>
-      <w:r>
-        <w:rPr/>
-        <w:t xml:space="preserve">End-devices perform a bootstrapping process when they are deployed for the first time. This process includes an authentication and key agreement stage. The device credentials and ID information needs to be previously configured in an Authentication Server. While the end-device </w:t>
-      </w:r>
-    </w:p>
-    <w:p>
-      <w:pPr/>
-      <w:r>
-        <w:rPr/>
-        <w:t xml:space="preserve">Typically, end-devices transmitting over non-constrained networks perform the bootstrapping by directly addressing any authentication server connected to an IP network. This exchange usually employs a standardised protocol such as RADIUS or Diameter </w:t>
-      </w:r>
+        <w:t xml:space="preserve"> </w:t>
+      </w:r>
+      <w:r>
+        <w:t xml:space="preserve">messages over regular IP networks. However, RADIUS and Diameter require an exchange of relatively large messages with a large number of transmissions. This only exacerbates the problem of energy consumption and radio bandwidth usage due to header overhead for constrained radio technologies such as </w:t>
+      </w:r>
+      <w:proofErr w:type="spellStart"/>
+      <w:r>
+        <w:t>LoRaWAN</w:t>
+      </w:r>
+      <w:proofErr w:type="spellEnd"/>
+      <w:r>
+        <w:t>.</w:t>
+      </w:r>
+    </w:p>
+    <w:p>
+      <w:r>
+        <w:t xml:space="preserve">Therefore, a lightweight Low-Overhead EAP over </w:t>
+      </w:r>
+      <w:proofErr w:type="spellStart"/>
+      <w:r>
+        <w:t>CoAP</w:t>
+      </w:r>
+      <w:proofErr w:type="spellEnd"/>
+      <w:r>
+        <w:t xml:space="preserve"> (LO-</w:t>
+      </w:r>
+      <w:proofErr w:type="spellStart"/>
+      <w:r>
+        <w:t>CoAP</w:t>
+      </w:r>
+      <w:proofErr w:type="spellEnd"/>
+      <w:r>
+        <w:t>-EAP)</w:t>
+      </w:r>
+      <w:ins w:id="150" w:author="Jesús Sánchez-Gómez" w:date="2020-12-29T20:09:00Z">
+        <w:r>
+          <w:rPr>
+            <w:rStyle w:val="Refdenotaalfinal"/>
+          </w:rPr>
+          <w:endnoteReference w:id="21"/>
+        </w:r>
+      </w:ins>
+      <w:del w:id="154" w:author="Jesús Sánchez-Gómez" w:date="2020-12-29T20:09:00Z">
+        <w:r>
+          <w:delText xml:space="preserve"> </w:delText>
+        </w:r>
+        <w:r>
+          <w:rPr>
+            <w:color w:val="FF0000"/>
+          </w:rPr>
+          <w:delText>[cite LO-CoAP-EAP]</w:delText>
+        </w:r>
+      </w:del>
       <w:r>
         <w:rPr>
           <w:color w:val="FF0000"/>
         </w:rPr>
-        <w:t xml:space="preserve">(cite RADIUS and Diameter) </w:t>
-      </w:r>
-      <w:r>
-        <w:rPr/>
-        <w:t xml:space="preserve">to carry Extended Authentication Protocol (EAP) </w:t>
-      </w:r>
+        <w:t xml:space="preserve"> </w:t>
+      </w:r>
+      <w:r>
+        <w:t>protocol is chosen instead. LO-</w:t>
+      </w:r>
+      <w:proofErr w:type="spellStart"/>
+      <w:r>
+        <w:t>CoAP</w:t>
+      </w:r>
+      <w:proofErr w:type="spellEnd"/>
+      <w:r>
+        <w:t>-EAP employs the novel Constrained Application Protocol (</w:t>
+      </w:r>
+      <w:proofErr w:type="spellStart"/>
+      <w:r>
+        <w:t>CoAP</w:t>
+      </w:r>
+      <w:proofErr w:type="spellEnd"/>
+      <w:r>
+        <w:t>)</w:t>
+      </w:r>
+      <w:ins w:id="155" w:author="Jesús Sánchez-Gómez" w:date="2020-12-29T20:12:00Z">
+        <w:r>
+          <w:rPr>
+            <w:rStyle w:val="Refdenotaalfinal"/>
+          </w:rPr>
+          <w:endnoteReference w:id="22"/>
+        </w:r>
+      </w:ins>
+      <w:del w:id="158" w:author="Jesús Sánchez-Gómez" w:date="2020-12-29T20:12:00Z">
+        <w:r>
+          <w:delText xml:space="preserve"> </w:delText>
+        </w:r>
+        <w:r>
+          <w:rPr>
+            <w:color w:val="FF0000"/>
+          </w:rPr>
+          <w:delText>[</w:delText>
+        </w:r>
+      </w:del>
+      <w:del w:id="159" w:author="Jesús Sánchez-Gómez" w:date="2020-12-29T20:11:00Z">
+        <w:r>
+          <w:rPr>
+            <w:color w:val="FF0000"/>
+          </w:rPr>
+          <w:delText>cite CoAP]</w:delText>
+        </w:r>
+      </w:del>
       <w:r>
         <w:rPr>
           <w:color w:val="FF0000"/>
         </w:rPr>
-        <w:t xml:space="preserve">(cite EAP) </w:t>
-      </w:r>
-      <w:r>
-        <w:rPr/>
-        <w:t>messages over regular IP networks. However, RADIUS and Diameter require an exchange of relatively large messages with a large number of transmissions. This only exacerbates the problem of energy consumption and radio bandwidth usage due to header overhead for constrained radio technologies such as LoRaWAN.</w:t>
-      </w:r>
-    </w:p>
-    <w:p>
-      <w:pPr/>
-      <w:r>
-        <w:rPr/>
-        <w:t xml:space="preserve">Therefore, a lightweight Low-Overhead EAP over </w:t>
+        <w:t xml:space="preserve"> </w:t>
+      </w:r>
+      <w:r>
+        <w:t>and a set of efficient primitives to significatively reduce the header overhead of transmitting authentication EAP messages over a constrained network. The IoT Controller includes the LO-</w:t>
       </w:r>
       <w:proofErr w:type="spellStart"/>
       <w:r>
-        <w:rPr/>
         <w:t>CoAP</w:t>
       </w:r>
       <w:proofErr w:type="spellEnd"/>
       <w:r>
-        <w:rPr/>
-        <w:t xml:space="preserve"> (LO-</w:t>
+        <w:t>-EAP protocol logic that parses the upstream messages transmitted by the end-</w:t>
+      </w:r>
+      <w:proofErr w:type="gramStart"/>
+      <w:r>
+        <w:t>devices, and</w:t>
+      </w:r>
+      <w:proofErr w:type="gramEnd"/>
+      <w:r>
+        <w:t xml:space="preserve"> forwards its contents to an authentication server that employs typical AAA protocols such as RADIUS or Diameter to carry EAP payloads. Likewise, when the authentication server answers with the new downlink EAP messages, the IoT Controller generates a new LO-</w:t>
       </w:r>
       <w:proofErr w:type="spellStart"/>
       <w:r>
-        <w:rPr/>
         <w:t>CoAP</w:t>
       </w:r>
       <w:proofErr w:type="spellEnd"/>
       <w:r>
-        <w:rPr/>
-        <w:t xml:space="preserve">-EAP) </w:t>
-      </w:r>
-      <w:r>
-        <w:rPr>
-          <w:color w:val="FF0000"/>
-        </w:rPr>
-        <w:t>[cite LO-</w:t>
-      </w:r>
-      <w:proofErr w:type="spellStart"/>
-      <w:r>
-        <w:rPr>
-          <w:color w:val="FF0000"/>
-        </w:rPr>
-        <w:t>CoAP</w:t>
-      </w:r>
-      <w:proofErr w:type="spellEnd"/>
-      <w:r>
-        <w:rPr>
-          <w:color w:val="FF0000"/>
-        </w:rPr>
-        <w:t xml:space="preserve">-EAP] </w:t>
-      </w:r>
-      <w:r>
-        <w:rPr/>
-        <w:t>protocol is chosen instead. LO-</w:t>
-      </w:r>
-      <w:proofErr w:type="spellStart"/>
-      <w:r>
-        <w:rPr/>
-        <w:t>CoAP</w:t>
-      </w:r>
-      <w:proofErr w:type="spellEnd"/>
-      <w:r>
-        <w:rPr/>
-        <w:t>-EAP employs the novel Constrained Application Protocol (</w:t>
-      </w:r>
-      <w:proofErr w:type="spellStart"/>
-      <w:r>
-        <w:rPr/>
-        <w:t>CoAP</w:t>
-      </w:r>
-      <w:proofErr w:type="spellEnd"/>
-      <w:r>
-        <w:rPr/>
-        <w:t xml:space="preserve">) </w:t>
-      </w:r>
-      <w:r>
-        <w:rPr>
-          <w:color w:val="FF0000"/>
-        </w:rPr>
-        <w:t xml:space="preserve">[cite </w:t>
-      </w:r>
-      <w:proofErr w:type="spellStart"/>
-      <w:r>
-        <w:rPr>
-          <w:color w:val="FF0000"/>
-        </w:rPr>
-        <w:t>CoAP</w:t>
-      </w:r>
-      <w:proofErr w:type="spellEnd"/>
-      <w:r>
-        <w:rPr>
-          <w:color w:val="FF0000"/>
-        </w:rPr>
-        <w:t xml:space="preserve">] </w:t>
-      </w:r>
-      <w:r>
-        <w:rPr/>
-        <w:t>and a set of efficient primitives to significatively reduce the header overhead of transmitting authentication EAP messages over a constrained network. The IoT Controller includes the LO-</w:t>
-      </w:r>
-      <w:proofErr w:type="spellStart"/>
-      <w:r>
-        <w:rPr/>
-        <w:t>CoAP</w:t>
-      </w:r>
-      <w:proofErr w:type="spellEnd"/>
-      <w:r>
-        <w:rPr/>
-        <w:t>-EAP protocol logic that parses the upstream messages transmitted by the end-devices, and forwards its contents to an authentication server that employs typical AAA protocols such as RADIUS or Diameter to carry EAP payloads. Likewise, when the authentication server answers with the new downlink EAP messages, the IoT Controller generates a new LO-</w:t>
-      </w:r>
-      <w:proofErr w:type="spellStart"/>
-      <w:r>
-        <w:rPr/>
-        <w:t>CoAP</w:t>
-      </w:r>
-      <w:proofErr w:type="spellEnd"/>
-      <w:r>
-        <w:rPr/>
         <w:t>-EAP packet and forwards it to the end-device.</w:t>
       </w:r>
     </w:p>
     <w:p/>
-    <w:p w14:noSpellErr="1">
+    <w:p>
       <w:pPr>
         <w:pStyle w:val="Ttulo2"/>
-        <w:rPr/>
-      </w:pPr>
-      <w:r>
-        <w:rPr/>
+      </w:pPr>
+      <w:r>
         <w:t>Authentication Server</w:t>
       </w:r>
     </w:p>
     <w:p>
       <w:pPr>
-        <w:spacing w:before="100" w:beforeAutospacing="on" w:after="100" w:afterAutospacing="on"/>
-        <w:rPr>
-          <w:rFonts w:ascii="Times New Roman" w:hAnsi="Times New Roman" w:eastAsia="Times New Roman" w:cs="Times New Roman"/>
-          <w:color w:val="FF0000"/>
-          <w:sz w:val="24"/>
-          <w:szCs w:val="24"/>
-          <w:lang w:val="en-US" w:eastAsia="es-ES"/>
-        </w:rPr>
-      </w:pPr>
-      <w:r>
-        <w:rPr>
-          <w:rFonts w:ascii="Times New Roman" w:hAnsi="Times New Roman" w:eastAsia="Times New Roman" w:cs="Times New Roman"/>
-          <w:color w:val="FF0000"/>
-          <w:sz w:val="24"/>
-          <w:szCs w:val="24"/>
-          <w:lang w:val="en-US" w:eastAsia="es-ES"/>
-        </w:rPr>
-        <w:t xml:space="preserve">Lorem ipsum dolor sit </w:t>
-      </w:r>
-      <w:proofErr w:type="spellStart"/>
-      <w:r>
-        <w:rPr>
-          <w:rFonts w:ascii="Times New Roman" w:hAnsi="Times New Roman" w:eastAsia="Times New Roman" w:cs="Times New Roman"/>
-          <w:color w:val="FF0000"/>
-          <w:sz w:val="24"/>
-          <w:szCs w:val="24"/>
-          <w:lang w:val="en-US" w:eastAsia="es-ES"/>
-        </w:rPr>
-        <w:t>amet</w:t>
-      </w:r>
-      <w:proofErr w:type="spellEnd"/>
-      <w:r>
-        <w:rPr>
-          <w:rFonts w:ascii="Times New Roman" w:hAnsi="Times New Roman" w:eastAsia="Times New Roman" w:cs="Times New Roman"/>
-          <w:color w:val="FF0000"/>
-          <w:sz w:val="24"/>
-          <w:szCs w:val="24"/>
-          <w:lang w:val="en-US" w:eastAsia="es-ES"/>
-        </w:rPr>
-        <w:t xml:space="preserve">, </w:t>
-      </w:r>
-      <w:proofErr w:type="spellStart"/>
-      <w:r>
-        <w:rPr>
-          <w:rFonts w:ascii="Times New Roman" w:hAnsi="Times New Roman" w:eastAsia="Times New Roman" w:cs="Times New Roman"/>
-          <w:color w:val="FF0000"/>
-          <w:sz w:val="24"/>
-          <w:szCs w:val="24"/>
-          <w:lang w:val="en-US" w:eastAsia="es-ES"/>
-        </w:rPr>
-        <w:t>consectetur</w:t>
-      </w:r>
-      <w:proofErr w:type="spellEnd"/>
-      <w:r>
-        <w:rPr>
-          <w:rFonts w:ascii="Times New Roman" w:hAnsi="Times New Roman" w:eastAsia="Times New Roman" w:cs="Times New Roman"/>
-          <w:color w:val="FF0000"/>
-          <w:sz w:val="24"/>
-          <w:szCs w:val="24"/>
-          <w:lang w:val="en-US" w:eastAsia="es-ES"/>
-        </w:rPr>
-        <w:t xml:space="preserve"> </w:t>
-      </w:r>
-      <w:proofErr w:type="spellStart"/>
-      <w:r>
-        <w:rPr>
-          <w:rFonts w:ascii="Times New Roman" w:hAnsi="Times New Roman" w:eastAsia="Times New Roman" w:cs="Times New Roman"/>
-          <w:color w:val="FF0000"/>
-          <w:sz w:val="24"/>
-          <w:szCs w:val="24"/>
-          <w:lang w:val="en-US" w:eastAsia="es-ES"/>
-        </w:rPr>
-        <w:t>adipiscing</w:t>
-      </w:r>
-      <w:proofErr w:type="spellEnd"/>
-      <w:r>
-        <w:rPr>
-          <w:rFonts w:ascii="Times New Roman" w:hAnsi="Times New Roman" w:eastAsia="Times New Roman" w:cs="Times New Roman"/>
-          <w:color w:val="FF0000"/>
-          <w:sz w:val="24"/>
-          <w:szCs w:val="24"/>
-          <w:lang w:val="en-US" w:eastAsia="es-ES"/>
-        </w:rPr>
-        <w:t xml:space="preserve"> </w:t>
-      </w:r>
-      <w:proofErr w:type="spellStart"/>
-      <w:r>
-        <w:rPr>
-          <w:rFonts w:ascii="Times New Roman" w:hAnsi="Times New Roman" w:eastAsia="Times New Roman" w:cs="Times New Roman"/>
-          <w:color w:val="FF0000"/>
-          <w:sz w:val="24"/>
-          <w:szCs w:val="24"/>
-          <w:lang w:val="en-US" w:eastAsia="es-ES"/>
-        </w:rPr>
-        <w:t>elit</w:t>
-      </w:r>
-      <w:proofErr w:type="spellEnd"/>
-      <w:r>
-        <w:rPr>
-          <w:rFonts w:ascii="Times New Roman" w:hAnsi="Times New Roman" w:eastAsia="Times New Roman" w:cs="Times New Roman"/>
-          <w:color w:val="FF0000"/>
-          <w:sz w:val="24"/>
-          <w:szCs w:val="24"/>
-          <w:lang w:val="en-US" w:eastAsia="es-ES"/>
-        </w:rPr>
-        <w:t xml:space="preserve">. Mauris </w:t>
-      </w:r>
-      <w:proofErr w:type="spellStart"/>
-      <w:r>
-        <w:rPr>
-          <w:rFonts w:ascii="Times New Roman" w:hAnsi="Times New Roman" w:eastAsia="Times New Roman" w:cs="Times New Roman"/>
-          <w:color w:val="FF0000"/>
-          <w:sz w:val="24"/>
-          <w:szCs w:val="24"/>
-          <w:lang w:val="en-US" w:eastAsia="es-ES"/>
-        </w:rPr>
-        <w:t>facilisis</w:t>
-      </w:r>
-      <w:proofErr w:type="spellEnd"/>
-      <w:r>
-        <w:rPr>
-          <w:rFonts w:ascii="Times New Roman" w:hAnsi="Times New Roman" w:eastAsia="Times New Roman" w:cs="Times New Roman"/>
-          <w:color w:val="FF0000"/>
-          <w:sz w:val="24"/>
-          <w:szCs w:val="24"/>
-          <w:lang w:val="en-US" w:eastAsia="es-ES"/>
-        </w:rPr>
-        <w:t xml:space="preserve"> convallis </w:t>
-      </w:r>
-      <w:proofErr w:type="spellStart"/>
-      <w:r>
-        <w:rPr>
-          <w:rFonts w:ascii="Times New Roman" w:hAnsi="Times New Roman" w:eastAsia="Times New Roman" w:cs="Times New Roman"/>
-          <w:color w:val="FF0000"/>
-          <w:sz w:val="24"/>
-          <w:szCs w:val="24"/>
-          <w:lang w:val="en-US" w:eastAsia="es-ES"/>
-        </w:rPr>
-        <w:t>viverra</w:t>
-      </w:r>
-      <w:proofErr w:type="spellEnd"/>
-      <w:r>
-        <w:rPr>
-          <w:rFonts w:ascii="Times New Roman" w:hAnsi="Times New Roman" w:eastAsia="Times New Roman" w:cs="Times New Roman"/>
-          <w:color w:val="FF0000"/>
-          <w:sz w:val="24"/>
-          <w:szCs w:val="24"/>
-          <w:lang w:val="en-US" w:eastAsia="es-ES"/>
-        </w:rPr>
-        <w:t xml:space="preserve">. Nunc </w:t>
-      </w:r>
-      <w:proofErr w:type="spellStart"/>
-      <w:r>
-        <w:rPr>
-          <w:rFonts w:ascii="Times New Roman" w:hAnsi="Times New Roman" w:eastAsia="Times New Roman" w:cs="Times New Roman"/>
-          <w:color w:val="FF0000"/>
-          <w:sz w:val="24"/>
-          <w:szCs w:val="24"/>
-          <w:lang w:val="en-US" w:eastAsia="es-ES"/>
-        </w:rPr>
-        <w:t>sagittis</w:t>
-      </w:r>
-      <w:proofErr w:type="spellEnd"/>
-      <w:r>
-        <w:rPr>
-          <w:rFonts w:ascii="Times New Roman" w:hAnsi="Times New Roman" w:eastAsia="Times New Roman" w:cs="Times New Roman"/>
-          <w:color w:val="FF0000"/>
-          <w:sz w:val="24"/>
-          <w:szCs w:val="24"/>
-          <w:lang w:val="en-US" w:eastAsia="es-ES"/>
-        </w:rPr>
-        <w:t xml:space="preserve"> non dolor id vestibulum. Sed diam </w:t>
-      </w:r>
-      <w:proofErr w:type="spellStart"/>
-      <w:r>
-        <w:rPr>
-          <w:rFonts w:ascii="Times New Roman" w:hAnsi="Times New Roman" w:eastAsia="Times New Roman" w:cs="Times New Roman"/>
-          <w:color w:val="FF0000"/>
-          <w:sz w:val="24"/>
-          <w:szCs w:val="24"/>
-          <w:lang w:val="en-US" w:eastAsia="es-ES"/>
-        </w:rPr>
-        <w:t>mauris</w:t>
-      </w:r>
-      <w:proofErr w:type="spellEnd"/>
-      <w:r>
-        <w:rPr>
-          <w:rFonts w:ascii="Times New Roman" w:hAnsi="Times New Roman" w:eastAsia="Times New Roman" w:cs="Times New Roman"/>
-          <w:color w:val="FF0000"/>
-          <w:sz w:val="24"/>
-          <w:szCs w:val="24"/>
-          <w:lang w:val="en-US" w:eastAsia="es-ES"/>
-        </w:rPr>
-        <w:t xml:space="preserve">, </w:t>
-      </w:r>
-      <w:proofErr w:type="spellStart"/>
-      <w:r>
-        <w:rPr>
-          <w:rFonts w:ascii="Times New Roman" w:hAnsi="Times New Roman" w:eastAsia="Times New Roman" w:cs="Times New Roman"/>
-          <w:color w:val="FF0000"/>
-          <w:sz w:val="24"/>
-          <w:szCs w:val="24"/>
-          <w:lang w:val="en-US" w:eastAsia="es-ES"/>
-        </w:rPr>
-        <w:t>pretium</w:t>
-      </w:r>
-      <w:proofErr w:type="spellEnd"/>
-      <w:r>
-        <w:rPr>
-          <w:rFonts w:ascii="Times New Roman" w:hAnsi="Times New Roman" w:eastAsia="Times New Roman" w:cs="Times New Roman"/>
-          <w:color w:val="FF0000"/>
-          <w:sz w:val="24"/>
-          <w:szCs w:val="24"/>
-          <w:lang w:val="en-US" w:eastAsia="es-ES"/>
-        </w:rPr>
-        <w:t xml:space="preserve"> ac </w:t>
-      </w:r>
-      <w:proofErr w:type="spellStart"/>
-      <w:r>
-        <w:rPr>
-          <w:rFonts w:ascii="Times New Roman" w:hAnsi="Times New Roman" w:eastAsia="Times New Roman" w:cs="Times New Roman"/>
-          <w:color w:val="FF0000"/>
-          <w:sz w:val="24"/>
-          <w:szCs w:val="24"/>
-          <w:lang w:val="en-US" w:eastAsia="es-ES"/>
-        </w:rPr>
-        <w:t>sollicitudin</w:t>
-      </w:r>
-      <w:proofErr w:type="spellEnd"/>
-      <w:r>
-        <w:rPr>
-          <w:rFonts w:ascii="Times New Roman" w:hAnsi="Times New Roman" w:eastAsia="Times New Roman" w:cs="Times New Roman"/>
-          <w:color w:val="FF0000"/>
-          <w:sz w:val="24"/>
-          <w:szCs w:val="24"/>
-          <w:lang w:val="en-US" w:eastAsia="es-ES"/>
-        </w:rPr>
-        <w:t xml:space="preserve"> sed, </w:t>
-      </w:r>
-      <w:proofErr w:type="spellStart"/>
-      <w:r>
-        <w:rPr>
-          <w:rFonts w:ascii="Times New Roman" w:hAnsi="Times New Roman" w:eastAsia="Times New Roman" w:cs="Times New Roman"/>
-          <w:color w:val="FF0000"/>
-          <w:sz w:val="24"/>
-          <w:szCs w:val="24"/>
-          <w:lang w:val="en-US" w:eastAsia="es-ES"/>
-        </w:rPr>
-        <w:t>feugiat</w:t>
-      </w:r>
-      <w:proofErr w:type="spellEnd"/>
-      <w:r>
-        <w:rPr>
-          <w:rFonts w:ascii="Times New Roman" w:hAnsi="Times New Roman" w:eastAsia="Times New Roman" w:cs="Times New Roman"/>
-          <w:color w:val="FF0000"/>
-          <w:sz w:val="24"/>
-          <w:szCs w:val="24"/>
-          <w:lang w:val="en-US" w:eastAsia="es-ES"/>
-        </w:rPr>
-        <w:t xml:space="preserve"> in dui. </w:t>
-      </w:r>
-      <w:proofErr w:type="spellStart"/>
-      <w:r>
-        <w:rPr>
-          <w:rFonts w:ascii="Times New Roman" w:hAnsi="Times New Roman" w:eastAsia="Times New Roman" w:cs="Times New Roman"/>
-          <w:color w:val="FF0000"/>
-          <w:sz w:val="24"/>
-          <w:szCs w:val="24"/>
-          <w:lang w:val="es-ES" w:eastAsia="es-ES"/>
-        </w:rPr>
-        <w:t>Vestibulum</w:t>
-      </w:r>
-      <w:proofErr w:type="spellEnd"/>
-      <w:r>
-        <w:rPr>
-          <w:rFonts w:ascii="Times New Roman" w:hAnsi="Times New Roman" w:eastAsia="Times New Roman" w:cs="Times New Roman"/>
-          <w:color w:val="FF0000"/>
-          <w:sz w:val="24"/>
-          <w:szCs w:val="24"/>
-          <w:lang w:val="es-ES" w:eastAsia="es-ES"/>
-        </w:rPr>
-        <w:t xml:space="preserve"> </w:t>
-      </w:r>
-      <w:proofErr w:type="spellStart"/>
-      <w:r>
-        <w:rPr>
-          <w:rFonts w:ascii="Times New Roman" w:hAnsi="Times New Roman" w:eastAsia="Times New Roman" w:cs="Times New Roman"/>
-          <w:color w:val="FF0000"/>
-          <w:sz w:val="24"/>
-          <w:szCs w:val="24"/>
-          <w:lang w:val="es-ES" w:eastAsia="es-ES"/>
-        </w:rPr>
-        <w:t>bibendum</w:t>
-      </w:r>
-      <w:proofErr w:type="spellEnd"/>
-      <w:r>
-        <w:rPr>
-          <w:rFonts w:ascii="Times New Roman" w:hAnsi="Times New Roman" w:eastAsia="Times New Roman" w:cs="Times New Roman"/>
-          <w:color w:val="FF0000"/>
-          <w:sz w:val="24"/>
-          <w:szCs w:val="24"/>
-          <w:lang w:val="es-ES" w:eastAsia="es-ES"/>
-        </w:rPr>
-        <w:t xml:space="preserve"> neque eros, </w:t>
-      </w:r>
-      <w:proofErr w:type="spellStart"/>
-      <w:r>
-        <w:rPr>
-          <w:rFonts w:ascii="Times New Roman" w:hAnsi="Times New Roman" w:eastAsia="Times New Roman" w:cs="Times New Roman"/>
-          <w:color w:val="FF0000"/>
-          <w:sz w:val="24"/>
-          <w:szCs w:val="24"/>
-          <w:lang w:val="es-ES" w:eastAsia="es-ES"/>
-        </w:rPr>
-        <w:t>nec</w:t>
-      </w:r>
-      <w:proofErr w:type="spellEnd"/>
-      <w:r>
-        <w:rPr>
-          <w:rFonts w:ascii="Times New Roman" w:hAnsi="Times New Roman" w:eastAsia="Times New Roman" w:cs="Times New Roman"/>
-          <w:color w:val="FF0000"/>
-          <w:sz w:val="24"/>
-          <w:szCs w:val="24"/>
-          <w:lang w:val="es-ES" w:eastAsia="es-ES"/>
-        </w:rPr>
-        <w:t xml:space="preserve"> </w:t>
-      </w:r>
-      <w:proofErr w:type="spellStart"/>
-      <w:r>
-        <w:rPr>
-          <w:rFonts w:ascii="Times New Roman" w:hAnsi="Times New Roman" w:eastAsia="Times New Roman" w:cs="Times New Roman"/>
-          <w:color w:val="FF0000"/>
-          <w:sz w:val="24"/>
-          <w:szCs w:val="24"/>
-          <w:lang w:val="es-ES" w:eastAsia="es-ES"/>
-        </w:rPr>
-        <w:t>lobortis</w:t>
-      </w:r>
-      <w:proofErr w:type="spellEnd"/>
-      <w:r>
-        <w:rPr>
-          <w:rFonts w:ascii="Times New Roman" w:hAnsi="Times New Roman" w:eastAsia="Times New Roman" w:cs="Times New Roman"/>
-          <w:color w:val="FF0000"/>
-          <w:sz w:val="24"/>
-          <w:szCs w:val="24"/>
-          <w:lang w:val="es-ES" w:eastAsia="es-ES"/>
-        </w:rPr>
-        <w:t xml:space="preserve"> </w:t>
-      </w:r>
-      <w:proofErr w:type="spellStart"/>
-      <w:r>
-        <w:rPr>
-          <w:rFonts w:ascii="Times New Roman" w:hAnsi="Times New Roman" w:eastAsia="Times New Roman" w:cs="Times New Roman"/>
-          <w:color w:val="FF0000"/>
-          <w:sz w:val="24"/>
-          <w:szCs w:val="24"/>
-          <w:lang w:val="es-ES" w:eastAsia="es-ES"/>
-        </w:rPr>
-        <w:t>nisi</w:t>
-      </w:r>
-      <w:proofErr w:type="spellEnd"/>
-      <w:r>
-        <w:rPr>
-          <w:rFonts w:ascii="Times New Roman" w:hAnsi="Times New Roman" w:eastAsia="Times New Roman" w:cs="Times New Roman"/>
-          <w:color w:val="FF0000"/>
-          <w:sz w:val="24"/>
-          <w:szCs w:val="24"/>
-          <w:lang w:val="es-ES" w:eastAsia="es-ES"/>
-        </w:rPr>
-        <w:t xml:space="preserve"> </w:t>
-      </w:r>
-      <w:proofErr w:type="spellStart"/>
-      <w:r>
-        <w:rPr>
-          <w:rFonts w:ascii="Times New Roman" w:hAnsi="Times New Roman" w:eastAsia="Times New Roman" w:cs="Times New Roman"/>
-          <w:color w:val="FF0000"/>
-          <w:sz w:val="24"/>
-          <w:szCs w:val="24"/>
-          <w:lang w:val="es-ES" w:eastAsia="es-ES"/>
-        </w:rPr>
-        <w:t>finibus</w:t>
-      </w:r>
-      <w:proofErr w:type="spellEnd"/>
-      <w:r>
-        <w:rPr>
-          <w:rFonts w:ascii="Times New Roman" w:hAnsi="Times New Roman" w:eastAsia="Times New Roman" w:cs="Times New Roman"/>
-          <w:color w:val="FF0000"/>
-          <w:sz w:val="24"/>
-          <w:szCs w:val="24"/>
-          <w:lang w:val="es-ES" w:eastAsia="es-ES"/>
-        </w:rPr>
-        <w:t xml:space="preserve"> non. </w:t>
-      </w:r>
-      <w:proofErr w:type="spellStart"/>
-      <w:r>
-        <w:rPr>
-          <w:rFonts w:ascii="Times New Roman" w:hAnsi="Times New Roman" w:eastAsia="Times New Roman" w:cs="Times New Roman"/>
-          <w:color w:val="FF0000"/>
-          <w:sz w:val="24"/>
-          <w:szCs w:val="24"/>
-          <w:lang w:val="es-ES" w:eastAsia="es-ES"/>
-        </w:rPr>
-        <w:t>Donec</w:t>
-      </w:r>
-      <w:proofErr w:type="spellEnd"/>
-      <w:r>
-        <w:rPr>
-          <w:rFonts w:ascii="Times New Roman" w:hAnsi="Times New Roman" w:eastAsia="Times New Roman" w:cs="Times New Roman"/>
-          <w:color w:val="FF0000"/>
-          <w:sz w:val="24"/>
-          <w:szCs w:val="24"/>
-          <w:lang w:val="es-ES" w:eastAsia="es-ES"/>
-        </w:rPr>
-        <w:t xml:space="preserve"> </w:t>
-      </w:r>
-      <w:proofErr w:type="spellStart"/>
-      <w:r>
-        <w:rPr>
-          <w:rFonts w:ascii="Times New Roman" w:hAnsi="Times New Roman" w:eastAsia="Times New Roman" w:cs="Times New Roman"/>
-          <w:color w:val="FF0000"/>
-          <w:sz w:val="24"/>
-          <w:szCs w:val="24"/>
-          <w:lang w:val="es-ES" w:eastAsia="es-ES"/>
-        </w:rPr>
-        <w:t>viverra</w:t>
-      </w:r>
-      <w:proofErr w:type="spellEnd"/>
-      <w:r>
-        <w:rPr>
-          <w:rFonts w:ascii="Times New Roman" w:hAnsi="Times New Roman" w:eastAsia="Times New Roman" w:cs="Times New Roman"/>
-          <w:color w:val="FF0000"/>
-          <w:sz w:val="24"/>
-          <w:szCs w:val="24"/>
-          <w:lang w:val="es-ES" w:eastAsia="es-ES"/>
-        </w:rPr>
-        <w:t xml:space="preserve">, dolor </w:t>
-      </w:r>
-      <w:proofErr w:type="spellStart"/>
-      <w:r>
-        <w:rPr>
-          <w:rFonts w:ascii="Times New Roman" w:hAnsi="Times New Roman" w:eastAsia="Times New Roman" w:cs="Times New Roman"/>
-          <w:color w:val="FF0000"/>
-          <w:sz w:val="24"/>
-          <w:szCs w:val="24"/>
-          <w:lang w:val="es-ES" w:eastAsia="es-ES"/>
-        </w:rPr>
-        <w:t>nec</w:t>
-      </w:r>
-      <w:proofErr w:type="spellEnd"/>
-      <w:r>
-        <w:rPr>
-          <w:rFonts w:ascii="Times New Roman" w:hAnsi="Times New Roman" w:eastAsia="Times New Roman" w:cs="Times New Roman"/>
-          <w:color w:val="FF0000"/>
-          <w:sz w:val="24"/>
-          <w:szCs w:val="24"/>
-          <w:lang w:val="es-ES" w:eastAsia="es-ES"/>
-        </w:rPr>
-        <w:t xml:space="preserve"> </w:t>
-      </w:r>
-      <w:proofErr w:type="spellStart"/>
-      <w:r>
-        <w:rPr>
-          <w:rFonts w:ascii="Times New Roman" w:hAnsi="Times New Roman" w:eastAsia="Times New Roman" w:cs="Times New Roman"/>
-          <w:color w:val="FF0000"/>
-          <w:sz w:val="24"/>
-          <w:szCs w:val="24"/>
-          <w:lang w:val="es-ES" w:eastAsia="es-ES"/>
-        </w:rPr>
-        <w:t>bibendum</w:t>
-      </w:r>
-      <w:proofErr w:type="spellEnd"/>
-      <w:r>
-        <w:rPr>
-          <w:rFonts w:ascii="Times New Roman" w:hAnsi="Times New Roman" w:eastAsia="Times New Roman" w:cs="Times New Roman"/>
-          <w:color w:val="FF0000"/>
-          <w:sz w:val="24"/>
-          <w:szCs w:val="24"/>
-          <w:lang w:val="es-ES" w:eastAsia="es-ES"/>
-        </w:rPr>
-        <w:t xml:space="preserve"> </w:t>
-      </w:r>
-      <w:proofErr w:type="spellStart"/>
-      <w:r>
-        <w:rPr>
-          <w:rFonts w:ascii="Times New Roman" w:hAnsi="Times New Roman" w:eastAsia="Times New Roman" w:cs="Times New Roman"/>
-          <w:color w:val="FF0000"/>
-          <w:sz w:val="24"/>
-          <w:szCs w:val="24"/>
-          <w:lang w:val="es-ES" w:eastAsia="es-ES"/>
-        </w:rPr>
-        <w:t>tincidunt</w:t>
-      </w:r>
-      <w:proofErr w:type="spellEnd"/>
-      <w:r>
-        <w:rPr>
-          <w:rFonts w:ascii="Times New Roman" w:hAnsi="Times New Roman" w:eastAsia="Times New Roman" w:cs="Times New Roman"/>
-          <w:color w:val="FF0000"/>
-          <w:sz w:val="24"/>
-          <w:szCs w:val="24"/>
-          <w:lang w:val="es-ES" w:eastAsia="es-ES"/>
-        </w:rPr>
-        <w:t xml:space="preserve">, mi </w:t>
-      </w:r>
-      <w:proofErr w:type="spellStart"/>
-      <w:r>
-        <w:rPr>
-          <w:rFonts w:ascii="Times New Roman" w:hAnsi="Times New Roman" w:eastAsia="Times New Roman" w:cs="Times New Roman"/>
-          <w:color w:val="FF0000"/>
-          <w:sz w:val="24"/>
-          <w:szCs w:val="24"/>
-          <w:lang w:val="es-ES" w:eastAsia="es-ES"/>
-        </w:rPr>
-        <w:t>diam</w:t>
-      </w:r>
-      <w:proofErr w:type="spellEnd"/>
-      <w:r>
-        <w:rPr>
-          <w:rFonts w:ascii="Times New Roman" w:hAnsi="Times New Roman" w:eastAsia="Times New Roman" w:cs="Times New Roman"/>
-          <w:color w:val="FF0000"/>
-          <w:sz w:val="24"/>
-          <w:szCs w:val="24"/>
-          <w:lang w:val="es-ES" w:eastAsia="es-ES"/>
-        </w:rPr>
-        <w:t xml:space="preserve"> </w:t>
-      </w:r>
-      <w:proofErr w:type="spellStart"/>
-      <w:r>
-        <w:rPr>
-          <w:rFonts w:ascii="Times New Roman" w:hAnsi="Times New Roman" w:eastAsia="Times New Roman" w:cs="Times New Roman"/>
-          <w:color w:val="FF0000"/>
-          <w:sz w:val="24"/>
-          <w:szCs w:val="24"/>
-          <w:lang w:val="es-ES" w:eastAsia="es-ES"/>
-        </w:rPr>
-        <w:t>semper</w:t>
-      </w:r>
-      <w:proofErr w:type="spellEnd"/>
-      <w:r>
-        <w:rPr>
-          <w:rFonts w:ascii="Times New Roman" w:hAnsi="Times New Roman" w:eastAsia="Times New Roman" w:cs="Times New Roman"/>
-          <w:color w:val="FF0000"/>
-          <w:sz w:val="24"/>
-          <w:szCs w:val="24"/>
-          <w:lang w:val="es-ES" w:eastAsia="es-ES"/>
-        </w:rPr>
-        <w:t xml:space="preserve"> </w:t>
-      </w:r>
-      <w:proofErr w:type="spellStart"/>
-      <w:r>
-        <w:rPr>
-          <w:rFonts w:ascii="Times New Roman" w:hAnsi="Times New Roman" w:eastAsia="Times New Roman" w:cs="Times New Roman"/>
-          <w:color w:val="FF0000"/>
-          <w:sz w:val="24"/>
-          <w:szCs w:val="24"/>
-          <w:lang w:val="es-ES" w:eastAsia="es-ES"/>
-        </w:rPr>
-        <w:t>sapien</w:t>
-      </w:r>
-      <w:proofErr w:type="spellEnd"/>
-      <w:r>
-        <w:rPr>
-          <w:rFonts w:ascii="Times New Roman" w:hAnsi="Times New Roman" w:eastAsia="Times New Roman" w:cs="Times New Roman"/>
-          <w:color w:val="FF0000"/>
-          <w:sz w:val="24"/>
-          <w:szCs w:val="24"/>
-          <w:lang w:val="es-ES" w:eastAsia="es-ES"/>
-        </w:rPr>
-        <w:t xml:space="preserve">, quis </w:t>
-      </w:r>
-      <w:proofErr w:type="spellStart"/>
-      <w:r>
-        <w:rPr>
-          <w:rFonts w:ascii="Times New Roman" w:hAnsi="Times New Roman" w:eastAsia="Times New Roman" w:cs="Times New Roman"/>
-          <w:color w:val="FF0000"/>
-          <w:sz w:val="24"/>
-          <w:szCs w:val="24"/>
-          <w:lang w:val="es-ES" w:eastAsia="es-ES"/>
-        </w:rPr>
-        <w:t>vestibulum</w:t>
-      </w:r>
-      <w:proofErr w:type="spellEnd"/>
-      <w:r>
-        <w:rPr>
-          <w:rFonts w:ascii="Times New Roman" w:hAnsi="Times New Roman" w:eastAsia="Times New Roman" w:cs="Times New Roman"/>
-          <w:color w:val="FF0000"/>
-          <w:sz w:val="24"/>
-          <w:szCs w:val="24"/>
-          <w:lang w:val="es-ES" w:eastAsia="es-ES"/>
-        </w:rPr>
-        <w:t xml:space="preserve"> dolor </w:t>
-      </w:r>
-      <w:proofErr w:type="spellStart"/>
-      <w:r>
-        <w:rPr>
-          <w:rFonts w:ascii="Times New Roman" w:hAnsi="Times New Roman" w:eastAsia="Times New Roman" w:cs="Times New Roman"/>
-          <w:color w:val="FF0000"/>
-          <w:sz w:val="24"/>
-          <w:szCs w:val="24"/>
-          <w:lang w:val="es-ES" w:eastAsia="es-ES"/>
-        </w:rPr>
-        <w:t>felis</w:t>
-      </w:r>
-      <w:proofErr w:type="spellEnd"/>
-      <w:r>
-        <w:rPr>
-          <w:rFonts w:ascii="Times New Roman" w:hAnsi="Times New Roman" w:eastAsia="Times New Roman" w:cs="Times New Roman"/>
-          <w:color w:val="FF0000"/>
-          <w:sz w:val="24"/>
-          <w:szCs w:val="24"/>
-          <w:lang w:val="es-ES" w:eastAsia="es-ES"/>
-        </w:rPr>
-        <w:t xml:space="preserve"> </w:t>
-      </w:r>
-      <w:proofErr w:type="spellStart"/>
-      <w:r>
-        <w:rPr>
-          <w:rFonts w:ascii="Times New Roman" w:hAnsi="Times New Roman" w:eastAsia="Times New Roman" w:cs="Times New Roman"/>
-          <w:color w:val="FF0000"/>
-          <w:sz w:val="24"/>
-          <w:szCs w:val="24"/>
-          <w:lang w:val="es-ES" w:eastAsia="es-ES"/>
-        </w:rPr>
-        <w:t>eu</w:t>
-      </w:r>
-      <w:proofErr w:type="spellEnd"/>
-      <w:r>
-        <w:rPr>
-          <w:rFonts w:ascii="Times New Roman" w:hAnsi="Times New Roman" w:eastAsia="Times New Roman" w:cs="Times New Roman"/>
-          <w:color w:val="FF0000"/>
-          <w:sz w:val="24"/>
-          <w:szCs w:val="24"/>
-          <w:lang w:val="es-ES" w:eastAsia="es-ES"/>
-        </w:rPr>
-        <w:t xml:space="preserve"> justo. </w:t>
-      </w:r>
-      <w:r>
-        <w:rPr>
-          <w:rFonts w:ascii="Times New Roman" w:hAnsi="Times New Roman" w:eastAsia="Times New Roman" w:cs="Times New Roman"/>
-          <w:color w:val="FF0000"/>
-          <w:sz w:val="24"/>
-          <w:szCs w:val="24"/>
-          <w:lang w:val="en-US" w:eastAsia="es-ES"/>
-        </w:rPr>
-        <w:t xml:space="preserve">Sed </w:t>
-      </w:r>
-      <w:proofErr w:type="spellStart"/>
-      <w:r>
-        <w:rPr>
-          <w:rFonts w:ascii="Times New Roman" w:hAnsi="Times New Roman" w:eastAsia="Times New Roman" w:cs="Times New Roman"/>
-          <w:color w:val="FF0000"/>
-          <w:sz w:val="24"/>
-          <w:szCs w:val="24"/>
-          <w:lang w:val="en-US" w:eastAsia="es-ES"/>
-        </w:rPr>
-        <w:t>sollicitudin</w:t>
-      </w:r>
-      <w:proofErr w:type="spellEnd"/>
-      <w:r>
-        <w:rPr>
-          <w:rFonts w:ascii="Times New Roman" w:hAnsi="Times New Roman" w:eastAsia="Times New Roman" w:cs="Times New Roman"/>
-          <w:color w:val="FF0000"/>
-          <w:sz w:val="24"/>
-          <w:szCs w:val="24"/>
-          <w:lang w:val="en-US" w:eastAsia="es-ES"/>
-        </w:rPr>
-        <w:t xml:space="preserve"> pharetra ipsum, et </w:t>
-      </w:r>
-      <w:proofErr w:type="spellStart"/>
-      <w:r>
-        <w:rPr>
-          <w:rFonts w:ascii="Times New Roman" w:hAnsi="Times New Roman" w:eastAsia="Times New Roman" w:cs="Times New Roman"/>
-          <w:color w:val="FF0000"/>
-          <w:sz w:val="24"/>
-          <w:szCs w:val="24"/>
-          <w:lang w:val="en-US" w:eastAsia="es-ES"/>
-        </w:rPr>
-        <w:t>finibus</w:t>
-      </w:r>
-      <w:proofErr w:type="spellEnd"/>
-      <w:r>
-        <w:rPr>
-          <w:rFonts w:ascii="Times New Roman" w:hAnsi="Times New Roman" w:eastAsia="Times New Roman" w:cs="Times New Roman"/>
-          <w:color w:val="FF0000"/>
-          <w:sz w:val="24"/>
-          <w:szCs w:val="24"/>
-          <w:lang w:val="en-US" w:eastAsia="es-ES"/>
-        </w:rPr>
-        <w:t xml:space="preserve"> libero </w:t>
-      </w:r>
-      <w:proofErr w:type="spellStart"/>
-      <w:r>
-        <w:rPr>
-          <w:rFonts w:ascii="Times New Roman" w:hAnsi="Times New Roman" w:eastAsia="Times New Roman" w:cs="Times New Roman"/>
-          <w:color w:val="FF0000"/>
-          <w:sz w:val="24"/>
-          <w:szCs w:val="24"/>
-          <w:lang w:val="en-US" w:eastAsia="es-ES"/>
-        </w:rPr>
-        <w:t>fringilla</w:t>
-      </w:r>
-      <w:proofErr w:type="spellEnd"/>
-      <w:r>
-        <w:rPr>
-          <w:rFonts w:ascii="Times New Roman" w:hAnsi="Times New Roman" w:eastAsia="Times New Roman" w:cs="Times New Roman"/>
-          <w:color w:val="FF0000"/>
-          <w:sz w:val="24"/>
-          <w:szCs w:val="24"/>
-          <w:lang w:val="en-US" w:eastAsia="es-ES"/>
-        </w:rPr>
-        <w:t xml:space="preserve"> </w:t>
-      </w:r>
-      <w:proofErr w:type="spellStart"/>
-      <w:r>
-        <w:rPr>
-          <w:rFonts w:ascii="Times New Roman" w:hAnsi="Times New Roman" w:eastAsia="Times New Roman" w:cs="Times New Roman"/>
-          <w:color w:val="FF0000"/>
-          <w:sz w:val="24"/>
-          <w:szCs w:val="24"/>
-          <w:lang w:val="en-US" w:eastAsia="es-ES"/>
-        </w:rPr>
-        <w:t>nec</w:t>
-      </w:r>
-      <w:proofErr w:type="spellEnd"/>
-      <w:r>
-        <w:rPr>
-          <w:rFonts w:ascii="Times New Roman" w:hAnsi="Times New Roman" w:eastAsia="Times New Roman" w:cs="Times New Roman"/>
-          <w:color w:val="FF0000"/>
-          <w:sz w:val="24"/>
-          <w:szCs w:val="24"/>
-          <w:lang w:val="en-US" w:eastAsia="es-ES"/>
-        </w:rPr>
-        <w:t xml:space="preserve">. Mauris semper </w:t>
-      </w:r>
-      <w:proofErr w:type="spellStart"/>
-      <w:r>
-        <w:rPr>
-          <w:rFonts w:ascii="Times New Roman" w:hAnsi="Times New Roman" w:eastAsia="Times New Roman" w:cs="Times New Roman"/>
-          <w:color w:val="FF0000"/>
-          <w:sz w:val="24"/>
-          <w:szCs w:val="24"/>
-          <w:lang w:val="en-US" w:eastAsia="es-ES"/>
-        </w:rPr>
-        <w:t>augue</w:t>
-      </w:r>
-      <w:proofErr w:type="spellEnd"/>
-      <w:r>
-        <w:rPr>
-          <w:rFonts w:ascii="Times New Roman" w:hAnsi="Times New Roman" w:eastAsia="Times New Roman" w:cs="Times New Roman"/>
-          <w:color w:val="FF0000"/>
-          <w:sz w:val="24"/>
-          <w:szCs w:val="24"/>
-          <w:lang w:val="en-US" w:eastAsia="es-ES"/>
-        </w:rPr>
-        <w:t xml:space="preserve"> sed </w:t>
-      </w:r>
-      <w:proofErr w:type="spellStart"/>
-      <w:r>
-        <w:rPr>
-          <w:rFonts w:ascii="Times New Roman" w:hAnsi="Times New Roman" w:eastAsia="Times New Roman" w:cs="Times New Roman"/>
-          <w:color w:val="FF0000"/>
-          <w:sz w:val="24"/>
-          <w:szCs w:val="24"/>
-          <w:lang w:val="en-US" w:eastAsia="es-ES"/>
-        </w:rPr>
-        <w:t>nibh</w:t>
-      </w:r>
-      <w:proofErr w:type="spellEnd"/>
-      <w:r>
-        <w:rPr>
-          <w:rFonts w:ascii="Times New Roman" w:hAnsi="Times New Roman" w:eastAsia="Times New Roman" w:cs="Times New Roman"/>
-          <w:color w:val="FF0000"/>
-          <w:sz w:val="24"/>
-          <w:szCs w:val="24"/>
-          <w:lang w:val="en-US" w:eastAsia="es-ES"/>
-        </w:rPr>
-        <w:t xml:space="preserve"> </w:t>
-      </w:r>
-      <w:proofErr w:type="spellStart"/>
-      <w:r>
-        <w:rPr>
-          <w:rFonts w:ascii="Times New Roman" w:hAnsi="Times New Roman" w:eastAsia="Times New Roman" w:cs="Times New Roman"/>
-          <w:color w:val="FF0000"/>
-          <w:sz w:val="24"/>
-          <w:szCs w:val="24"/>
-          <w:lang w:val="en-US" w:eastAsia="es-ES"/>
-        </w:rPr>
-        <w:t>rutrum</w:t>
-      </w:r>
-      <w:proofErr w:type="spellEnd"/>
-      <w:r>
-        <w:rPr>
-          <w:rFonts w:ascii="Times New Roman" w:hAnsi="Times New Roman" w:eastAsia="Times New Roman" w:cs="Times New Roman"/>
-          <w:color w:val="FF0000"/>
-          <w:sz w:val="24"/>
-          <w:szCs w:val="24"/>
-          <w:lang w:val="en-US" w:eastAsia="es-ES"/>
-        </w:rPr>
-        <w:t xml:space="preserve">, non </w:t>
-      </w:r>
-      <w:proofErr w:type="spellStart"/>
-      <w:r>
-        <w:rPr>
-          <w:rFonts w:ascii="Times New Roman" w:hAnsi="Times New Roman" w:eastAsia="Times New Roman" w:cs="Times New Roman"/>
-          <w:color w:val="FF0000"/>
-          <w:sz w:val="24"/>
-          <w:szCs w:val="24"/>
-          <w:lang w:val="en-US" w:eastAsia="es-ES"/>
-        </w:rPr>
-        <w:t>rutrum</w:t>
-      </w:r>
-      <w:proofErr w:type="spellEnd"/>
-      <w:r>
-        <w:rPr>
-          <w:rFonts w:ascii="Times New Roman" w:hAnsi="Times New Roman" w:eastAsia="Times New Roman" w:cs="Times New Roman"/>
-          <w:color w:val="FF0000"/>
-          <w:sz w:val="24"/>
-          <w:szCs w:val="24"/>
-          <w:lang w:val="en-US" w:eastAsia="es-ES"/>
-        </w:rPr>
-        <w:t xml:space="preserve"> </w:t>
-      </w:r>
-      <w:proofErr w:type="spellStart"/>
-      <w:r>
-        <w:rPr>
-          <w:rFonts w:ascii="Times New Roman" w:hAnsi="Times New Roman" w:eastAsia="Times New Roman" w:cs="Times New Roman"/>
-          <w:color w:val="FF0000"/>
-          <w:sz w:val="24"/>
-          <w:szCs w:val="24"/>
-          <w:lang w:val="en-US" w:eastAsia="es-ES"/>
-        </w:rPr>
-        <w:t>turpis</w:t>
-      </w:r>
-      <w:proofErr w:type="spellEnd"/>
-      <w:r>
-        <w:rPr>
-          <w:rFonts w:ascii="Times New Roman" w:hAnsi="Times New Roman" w:eastAsia="Times New Roman" w:cs="Times New Roman"/>
-          <w:color w:val="FF0000"/>
-          <w:sz w:val="24"/>
-          <w:szCs w:val="24"/>
-          <w:lang w:val="en-US" w:eastAsia="es-ES"/>
-        </w:rPr>
-        <w:t xml:space="preserve"> </w:t>
-      </w:r>
-      <w:proofErr w:type="spellStart"/>
-      <w:r>
-        <w:rPr>
-          <w:rFonts w:ascii="Times New Roman" w:hAnsi="Times New Roman" w:eastAsia="Times New Roman" w:cs="Times New Roman"/>
-          <w:color w:val="FF0000"/>
-          <w:sz w:val="24"/>
-          <w:szCs w:val="24"/>
-          <w:lang w:val="en-US" w:eastAsia="es-ES"/>
-        </w:rPr>
-        <w:t>interdum</w:t>
-      </w:r>
-      <w:proofErr w:type="spellEnd"/>
-      <w:r>
-        <w:rPr>
-          <w:rFonts w:ascii="Times New Roman" w:hAnsi="Times New Roman" w:eastAsia="Times New Roman" w:cs="Times New Roman"/>
-          <w:color w:val="FF0000"/>
-          <w:sz w:val="24"/>
-          <w:szCs w:val="24"/>
-          <w:lang w:val="en-US" w:eastAsia="es-ES"/>
-        </w:rPr>
-        <w:t xml:space="preserve">. Sed at </w:t>
-      </w:r>
-      <w:proofErr w:type="spellStart"/>
-      <w:r>
-        <w:rPr>
-          <w:rFonts w:ascii="Times New Roman" w:hAnsi="Times New Roman" w:eastAsia="Times New Roman" w:cs="Times New Roman"/>
-          <w:color w:val="FF0000"/>
-          <w:sz w:val="24"/>
-          <w:szCs w:val="24"/>
-          <w:lang w:val="en-US" w:eastAsia="es-ES"/>
-        </w:rPr>
-        <w:t>nibh</w:t>
-      </w:r>
-      <w:proofErr w:type="spellEnd"/>
-      <w:r>
-        <w:rPr>
-          <w:rFonts w:ascii="Times New Roman" w:hAnsi="Times New Roman" w:eastAsia="Times New Roman" w:cs="Times New Roman"/>
-          <w:color w:val="FF0000"/>
-          <w:sz w:val="24"/>
-          <w:szCs w:val="24"/>
-          <w:lang w:val="en-US" w:eastAsia="es-ES"/>
-        </w:rPr>
-        <w:t xml:space="preserve"> id </w:t>
-      </w:r>
-      <w:proofErr w:type="spellStart"/>
-      <w:r>
-        <w:rPr>
-          <w:rFonts w:ascii="Times New Roman" w:hAnsi="Times New Roman" w:eastAsia="Times New Roman" w:cs="Times New Roman"/>
-          <w:color w:val="FF0000"/>
-          <w:sz w:val="24"/>
-          <w:szCs w:val="24"/>
-          <w:lang w:val="en-US" w:eastAsia="es-ES"/>
-        </w:rPr>
-        <w:t>turpis</w:t>
-      </w:r>
-      <w:proofErr w:type="spellEnd"/>
-      <w:r>
-        <w:rPr>
-          <w:rFonts w:ascii="Times New Roman" w:hAnsi="Times New Roman" w:eastAsia="Times New Roman" w:cs="Times New Roman"/>
-          <w:color w:val="FF0000"/>
-          <w:sz w:val="24"/>
-          <w:szCs w:val="24"/>
-          <w:lang w:val="en-US" w:eastAsia="es-ES"/>
-        </w:rPr>
-        <w:t xml:space="preserve"> </w:t>
-      </w:r>
-      <w:proofErr w:type="spellStart"/>
-      <w:r>
-        <w:rPr>
-          <w:rFonts w:ascii="Times New Roman" w:hAnsi="Times New Roman" w:eastAsia="Times New Roman" w:cs="Times New Roman"/>
-          <w:color w:val="FF0000"/>
-          <w:sz w:val="24"/>
-          <w:szCs w:val="24"/>
-          <w:lang w:val="en-US" w:eastAsia="es-ES"/>
-        </w:rPr>
-        <w:t>varius</w:t>
-      </w:r>
-      <w:proofErr w:type="spellEnd"/>
-      <w:r>
-        <w:rPr>
-          <w:rFonts w:ascii="Times New Roman" w:hAnsi="Times New Roman" w:eastAsia="Times New Roman" w:cs="Times New Roman"/>
-          <w:color w:val="FF0000"/>
-          <w:sz w:val="24"/>
-          <w:szCs w:val="24"/>
-          <w:lang w:val="en-US" w:eastAsia="es-ES"/>
-        </w:rPr>
-        <w:t xml:space="preserve"> </w:t>
-      </w:r>
-      <w:proofErr w:type="spellStart"/>
-      <w:r>
-        <w:rPr>
-          <w:rFonts w:ascii="Times New Roman" w:hAnsi="Times New Roman" w:eastAsia="Times New Roman" w:cs="Times New Roman"/>
-          <w:color w:val="FF0000"/>
-          <w:sz w:val="24"/>
-          <w:szCs w:val="24"/>
-          <w:lang w:val="en-US" w:eastAsia="es-ES"/>
-        </w:rPr>
-        <w:t>tincidunt</w:t>
-      </w:r>
-      <w:proofErr w:type="spellEnd"/>
-      <w:r>
-        <w:rPr>
-          <w:rFonts w:ascii="Times New Roman" w:hAnsi="Times New Roman" w:eastAsia="Times New Roman" w:cs="Times New Roman"/>
-          <w:color w:val="FF0000"/>
-          <w:sz w:val="24"/>
-          <w:szCs w:val="24"/>
-          <w:lang w:val="en-US" w:eastAsia="es-ES"/>
-        </w:rPr>
-        <w:t xml:space="preserve"> </w:t>
-      </w:r>
-      <w:proofErr w:type="spellStart"/>
-      <w:r>
-        <w:rPr>
-          <w:rFonts w:ascii="Times New Roman" w:hAnsi="Times New Roman" w:eastAsia="Times New Roman" w:cs="Times New Roman"/>
-          <w:color w:val="FF0000"/>
-          <w:sz w:val="24"/>
-          <w:szCs w:val="24"/>
-          <w:lang w:val="en-US" w:eastAsia="es-ES"/>
-        </w:rPr>
-        <w:t>eget</w:t>
-      </w:r>
-      <w:proofErr w:type="spellEnd"/>
-      <w:r>
-        <w:rPr>
-          <w:rFonts w:ascii="Times New Roman" w:hAnsi="Times New Roman" w:eastAsia="Times New Roman" w:cs="Times New Roman"/>
-          <w:color w:val="FF0000"/>
-          <w:sz w:val="24"/>
-          <w:szCs w:val="24"/>
-          <w:lang w:val="en-US" w:eastAsia="es-ES"/>
-        </w:rPr>
-        <w:t xml:space="preserve"> </w:t>
-      </w:r>
-      <w:proofErr w:type="spellStart"/>
-      <w:r>
-        <w:rPr>
-          <w:rFonts w:ascii="Times New Roman" w:hAnsi="Times New Roman" w:eastAsia="Times New Roman" w:cs="Times New Roman"/>
-          <w:color w:val="FF0000"/>
-          <w:sz w:val="24"/>
-          <w:szCs w:val="24"/>
-          <w:lang w:val="en-US" w:eastAsia="es-ES"/>
-        </w:rPr>
-        <w:t>ut</w:t>
-      </w:r>
-      <w:proofErr w:type="spellEnd"/>
-      <w:r>
-        <w:rPr>
-          <w:rFonts w:ascii="Times New Roman" w:hAnsi="Times New Roman" w:eastAsia="Times New Roman" w:cs="Times New Roman"/>
-          <w:color w:val="FF0000"/>
-          <w:sz w:val="24"/>
-          <w:szCs w:val="24"/>
-          <w:lang w:val="en-US" w:eastAsia="es-ES"/>
-        </w:rPr>
-        <w:t xml:space="preserve"> </w:t>
-      </w:r>
-      <w:proofErr w:type="spellStart"/>
-      <w:r>
-        <w:rPr>
-          <w:rFonts w:ascii="Times New Roman" w:hAnsi="Times New Roman" w:eastAsia="Times New Roman" w:cs="Times New Roman"/>
-          <w:color w:val="FF0000"/>
-          <w:sz w:val="24"/>
-          <w:szCs w:val="24"/>
-          <w:lang w:val="en-US" w:eastAsia="es-ES"/>
-        </w:rPr>
-        <w:t>augue</w:t>
-      </w:r>
-      <w:proofErr w:type="spellEnd"/>
-      <w:r>
-        <w:rPr>
-          <w:rFonts w:ascii="Times New Roman" w:hAnsi="Times New Roman" w:eastAsia="Times New Roman" w:cs="Times New Roman"/>
-          <w:color w:val="FF0000"/>
-          <w:sz w:val="24"/>
-          <w:szCs w:val="24"/>
-          <w:lang w:val="en-US" w:eastAsia="es-ES"/>
-        </w:rPr>
-        <w:t xml:space="preserve">. </w:t>
-      </w:r>
-    </w:p>
-    <w:p w14:noSpellErr="1">
+        <w:rPr>
+          <w:ins w:id="160" w:author="Jesús Sánchez-Gómez" w:date="2020-12-29T21:34:00Z"/>
+        </w:rPr>
+      </w:pPr>
+    </w:p>
+    <w:p>
+      <w:pPr>
+        <w:rPr>
+          <w:ins w:id="161" w:author="Jesús Sánchez-Gómez" w:date="2020-12-29T21:40:00Z"/>
+        </w:rPr>
+      </w:pPr>
+      <w:ins w:id="162" w:author="Jesús Sánchez-Gómez" w:date="2020-12-29T21:35:00Z">
+        <w:r>
+          <w:t xml:space="preserve">The AAA architecture has been proposed </w:t>
+        </w:r>
+      </w:ins>
+      <w:ins w:id="163" w:author="Jesús Sánchez-Gómez" w:date="2020-12-29T21:36:00Z">
+        <w:r>
+          <w:t>by standardi</w:t>
+        </w:r>
+      </w:ins>
+      <w:ins w:id="164" w:author="Jesús Sánchez-Gómez" w:date="2020-12-29T21:37:00Z">
+        <w:r>
+          <w:t>sation organisation</w:t>
+        </w:r>
+      </w:ins>
+      <w:ins w:id="165" w:author="Jesús Sánchez-Gómez" w:date="2020-12-29T21:45:00Z">
+        <w:r>
+          <w:t>, such as</w:t>
+        </w:r>
+      </w:ins>
+      <w:ins w:id="166" w:author="Jesús Sánchez-Gómez" w:date="2020-12-29T21:37:00Z">
+        <w:r>
+          <w:t xml:space="preserve"> IETF</w:t>
+        </w:r>
+      </w:ins>
+      <w:ins w:id="167" w:author="Jesús Sánchez-Gómez" w:date="2020-12-29T21:45:00Z">
+        <w:r>
+          <w:t>,</w:t>
+        </w:r>
+      </w:ins>
+      <w:ins w:id="168" w:author="Jesús Sánchez-Gómez" w:date="2020-12-29T21:37:00Z">
+        <w:r>
+          <w:t xml:space="preserve"> to provide</w:t>
+        </w:r>
+      </w:ins>
+      <w:ins w:id="169" w:author="Jesús Sánchez-Gómez" w:date="2020-12-29T21:35:00Z">
+        <w:r>
+          <w:t xml:space="preserve"> a scalable </w:t>
+        </w:r>
+      </w:ins>
+      <w:ins w:id="170" w:author="Jesús Sánchez-Gómez" w:date="2020-12-29T21:38:00Z">
+        <w:r>
+          <w:t xml:space="preserve">solution to security management tasks in </w:t>
+        </w:r>
+      </w:ins>
+      <w:ins w:id="171" w:author="Jesús Sánchez-Gómez" w:date="2020-12-29T21:35:00Z">
+        <w:r>
+          <w:t xml:space="preserve">heterogeneous </w:t>
+        </w:r>
+      </w:ins>
+      <w:ins w:id="172" w:author="Jesús Sánchez-Gómez" w:date="2020-12-29T21:38:00Z">
+        <w:r>
+          <w:t xml:space="preserve">IoT ecosystems, </w:t>
+        </w:r>
+      </w:ins>
+      <w:ins w:id="173" w:author="Jesús Sánchez-Gómez" w:date="2020-12-29T21:40:00Z">
+        <w:r>
+          <w:t>especially</w:t>
+        </w:r>
+      </w:ins>
+      <w:ins w:id="174" w:author="Jesús Sánchez-Gómez" w:date="2020-12-29T21:38:00Z">
+        <w:r>
+          <w:t xml:space="preserve"> those employing long-</w:t>
+        </w:r>
+      </w:ins>
+      <w:ins w:id="175" w:author="Jesús Sánchez-Gómez" w:date="2020-12-29T21:39:00Z">
+        <w:r>
+          <w:t>range wide-area networks</w:t>
+        </w:r>
+      </w:ins>
+      <w:ins w:id="176" w:author="Jesús Sánchez-Gómez" w:date="2020-12-29T21:38:00Z">
+        <w:r>
+          <w:rPr>
+            <w:rStyle w:val="Refdenotaalfinal"/>
+          </w:rPr>
+          <w:endnoteReference w:id="23"/>
+        </w:r>
+      </w:ins>
+      <w:ins w:id="179" w:author="Jesús Sánchez-Gómez" w:date="2020-12-29T21:37:00Z">
+        <w:r>
+          <w:t>.</w:t>
+        </w:r>
+      </w:ins>
+      <w:ins w:id="180" w:author="Jesús Sánchez-Gómez" w:date="2020-12-29T21:39:00Z">
+        <w:r>
+          <w:t xml:space="preserve"> </w:t>
+        </w:r>
+      </w:ins>
+      <w:ins w:id="181" w:author="Jesús Sánchez-Gómez" w:date="2020-12-29T21:40:00Z">
+        <w:r>
+          <w:t>At the ce</w:t>
+        </w:r>
+      </w:ins>
+      <w:ins w:id="182" w:author="Jesús Sánchez-Gómez" w:date="2020-12-29T21:41:00Z">
+        <w:r>
+          <w:t>ntre of the AAA architecture, lays the Authentication Server. It</w:t>
+        </w:r>
+      </w:ins>
+      <w:ins w:id="183" w:author="Jesús Sánchez-Gómez" w:date="2020-12-29T21:39:00Z">
+        <w:r>
+          <w:t xml:space="preserve"> provides a</w:t>
+        </w:r>
+      </w:ins>
+      <w:ins w:id="184" w:author="Jesús Sánchez-Gómez" w:date="2020-12-29T21:41:00Z">
+        <w:r>
+          <w:t>n administrative</w:t>
+        </w:r>
+      </w:ins>
+      <w:ins w:id="185" w:author="Jesús Sánchez-Gómez" w:date="2020-12-29T21:39:00Z">
+        <w:r>
+          <w:t xml:space="preserve"> </w:t>
+        </w:r>
+      </w:ins>
+      <w:proofErr w:type="gramStart"/>
+      <w:ins w:id="186" w:author="Jesús Sánchez-Gómez" w:date="2020-12-29T21:41:00Z">
+        <w:r>
+          <w:t>end-</w:t>
+        </w:r>
+      </w:ins>
+      <w:ins w:id="187" w:author="Jesús Sánchez-Gómez" w:date="2020-12-29T21:39:00Z">
+        <w:r>
+          <w:t>point</w:t>
+        </w:r>
+      </w:ins>
+      <w:proofErr w:type="gramEnd"/>
+      <w:ins w:id="188" w:author="Jesús Sánchez-Gómez" w:date="2020-12-29T21:40:00Z">
+        <w:r>
+          <w:t xml:space="preserve"> </w:t>
+        </w:r>
+      </w:ins>
+      <w:ins w:id="189" w:author="Jesús Sánchez-Gómez" w:date="2020-12-29T21:39:00Z">
+        <w:r>
+          <w:t xml:space="preserve">that abstracts the </w:t>
+        </w:r>
+      </w:ins>
+      <w:ins w:id="190" w:author="Jesús Sánchez-Gómez" w:date="2020-12-29T21:40:00Z">
+        <w:r>
+          <w:t xml:space="preserve">technology </w:t>
+        </w:r>
+      </w:ins>
+      <w:ins w:id="191" w:author="Jesús Sánchez-Gómez" w:date="2020-12-29T21:39:00Z">
+        <w:r>
+          <w:t xml:space="preserve">specific </w:t>
+        </w:r>
+      </w:ins>
+      <w:ins w:id="192" w:author="Jesús Sánchez-Gómez" w:date="2020-12-29T21:40:00Z">
+        <w:r>
+          <w:t>details</w:t>
+        </w:r>
+      </w:ins>
+      <w:ins w:id="193" w:author="Jesús Sánchez-Gómez" w:date="2020-12-29T21:41:00Z">
+        <w:r>
+          <w:t xml:space="preserve"> of </w:t>
+        </w:r>
+      </w:ins>
+      <w:ins w:id="194" w:author="Jesús Sánchez-Gómez" w:date="2020-12-29T21:42:00Z">
+        <w:r>
+          <w:t xml:space="preserve">deployed </w:t>
+        </w:r>
+      </w:ins>
+      <w:ins w:id="195" w:author="Jesús Sánchez-Gómez" w:date="2020-12-29T21:41:00Z">
+        <w:r>
+          <w:t>end-devices</w:t>
+        </w:r>
+      </w:ins>
+      <w:ins w:id="196" w:author="Jesús Sánchez-Gómez" w:date="2020-12-29T21:39:00Z">
+        <w:r>
+          <w:t>.</w:t>
+        </w:r>
+      </w:ins>
+      <w:ins w:id="197" w:author="Jesús Sánchez-Gómez" w:date="2020-12-29T21:40:00Z">
+        <w:r>
+          <w:t xml:space="preserve"> Thus, </w:t>
+        </w:r>
+      </w:ins>
+      <w:ins w:id="198" w:author="Jesús Sánchez-Gómez" w:date="2020-12-29T21:42:00Z">
+        <w:r>
+          <w:t xml:space="preserve">the </w:t>
+        </w:r>
+      </w:ins>
+      <w:ins w:id="199" w:author="Jesús Sánchez-Gómez" w:date="2020-12-29T21:46:00Z">
+        <w:r>
+          <w:t>administrator simply manages identity and key materials, and relays on the technology to employ the security mechanisms that fit each specific ca</w:t>
+        </w:r>
+      </w:ins>
+      <w:ins w:id="200" w:author="Jesús Sánchez-Gómez" w:date="2020-12-29T21:47:00Z">
+        <w:r>
+          <w:t>se</w:t>
+        </w:r>
+      </w:ins>
+      <w:ins w:id="201" w:author="Jesús Sánchez-Gómez" w:date="2020-12-29T21:46:00Z">
+        <w:r>
+          <w:t xml:space="preserve">. </w:t>
+        </w:r>
+      </w:ins>
+      <w:ins w:id="202" w:author="Jesús Sánchez-Gómez" w:date="2020-12-29T21:47:00Z">
+        <w:r>
+          <w:t>In order to do so, t</w:t>
+        </w:r>
+      </w:ins>
+      <w:ins w:id="203" w:author="Jesús Sánchez-Gómez" w:date="2020-12-29T21:46:00Z">
+        <w:r>
+          <w:t xml:space="preserve">he </w:t>
+        </w:r>
+      </w:ins>
+      <w:ins w:id="204" w:author="Jesús Sánchez-Gómez" w:date="2020-12-29T21:42:00Z">
+        <w:r>
+          <w:t xml:space="preserve">authentication server employs EAP, a flexible solution that supports several </w:t>
+        </w:r>
+      </w:ins>
+      <w:ins w:id="205" w:author="Jesús Sánchez-Gómez" w:date="2020-12-29T21:47:00Z">
+        <w:r>
+          <w:t>methods</w:t>
+        </w:r>
+      </w:ins>
+      <w:ins w:id="206" w:author="Jesús Sánchez-Gómez" w:date="2020-12-29T21:42:00Z">
+        <w:r>
+          <w:t xml:space="preserve">, </w:t>
+        </w:r>
+      </w:ins>
+      <w:ins w:id="207" w:author="Jesús Sánchez-Gómez" w:date="2020-12-29T21:47:00Z">
+        <w:r>
+          <w:t>with various degrees of performance requirements for each end</w:t>
+        </w:r>
+      </w:ins>
+      <w:ins w:id="208" w:author="Jesús Sánchez-Gómez" w:date="2020-12-29T21:48:00Z">
+        <w:r>
+          <w:t>-device</w:t>
+        </w:r>
+      </w:ins>
+      <w:ins w:id="209" w:author="Jesús Sánchez-Gómez" w:date="2020-12-29T21:43:00Z">
+        <w:r>
+          <w:t xml:space="preserve">. </w:t>
+        </w:r>
+      </w:ins>
+      <w:ins w:id="210" w:author="Jesús Sánchez-Gómez" w:date="2020-12-29T21:44:00Z">
+        <w:r>
+          <w:t>On the one hand</w:t>
+        </w:r>
+      </w:ins>
+      <w:ins w:id="211" w:author="Jesús Sánchez-Gómez" w:date="2020-12-29T21:43:00Z">
+        <w:r>
+          <w:t xml:space="preserve">, more constrained devices may employ </w:t>
+        </w:r>
+      </w:ins>
+      <w:ins w:id="212" w:author="Jesús Sánchez-Gómez" w:date="2020-12-29T21:45:00Z">
+        <w:r>
+          <w:t>lightweight cryptographic</w:t>
+        </w:r>
+      </w:ins>
+      <w:ins w:id="213" w:author="Jesús Sánchez-Gómez" w:date="2020-12-29T21:43:00Z">
+        <w:r>
+          <w:t xml:space="preserve"> primitives</w:t>
+        </w:r>
+      </w:ins>
+      <w:ins w:id="214" w:author="Jesús Sánchez-Gómez" w:date="2020-12-29T21:48:00Z">
+        <w:r>
+          <w:t>,</w:t>
+        </w:r>
+      </w:ins>
+      <w:ins w:id="215" w:author="Jesús Sánchez-Gómez" w:date="2020-12-29T21:43:00Z">
+        <w:r>
+          <w:t xml:space="preserve"> such as AES with the EAP-PSK method. On </w:t>
+        </w:r>
+      </w:ins>
+      <w:ins w:id="216" w:author="Jesús Sánchez-Gómez" w:date="2020-12-29T21:44:00Z">
+        <w:r>
+          <w:t xml:space="preserve">the other hand, other non-constrained end-devices may rely on </w:t>
+        </w:r>
+      </w:ins>
+      <w:ins w:id="217" w:author="Jesús Sánchez-Gómez" w:date="2020-12-29T21:48:00Z">
+        <w:r>
+          <w:t xml:space="preserve">more </w:t>
+        </w:r>
+      </w:ins>
+      <w:ins w:id="218" w:author="Jesús Sánchez-Gómez" w:date="2020-12-29T21:44:00Z">
+        <w:r>
+          <w:t xml:space="preserve">computationally </w:t>
+        </w:r>
+        <w:r>
+          <w:t xml:space="preserve">demanding methods such as </w:t>
+        </w:r>
+      </w:ins>
+      <w:ins w:id="219" w:author="Jesús Sánchez-Gómez" w:date="2020-12-29T21:48:00Z">
+        <w:r>
+          <w:t xml:space="preserve">those based on </w:t>
+        </w:r>
+      </w:ins>
+      <w:ins w:id="220" w:author="Jesús Sánchez-Gómez" w:date="2020-12-29T21:44:00Z">
+        <w:r>
+          <w:t xml:space="preserve">public key infrastructure, or </w:t>
+        </w:r>
+      </w:ins>
+      <w:ins w:id="221" w:author="Jesús Sánchez-Gómez" w:date="2020-12-29T21:48:00Z">
+        <w:r>
+          <w:t>certificates</w:t>
+        </w:r>
+      </w:ins>
+      <w:ins w:id="222" w:author="Jesús Sánchez-Gómez" w:date="2020-12-29T21:45:00Z">
+        <w:r>
+          <w:t>.</w:t>
+        </w:r>
+      </w:ins>
+    </w:p>
+    <w:p>
+      <w:pPr>
+        <w:rPr>
+          <w:del w:id="223" w:author="Jesús Sánchez-Gómez" w:date="2020-12-29T20:13:00Z"/>
+        </w:rPr>
+      </w:pPr>
+      <w:ins w:id="224" w:author="Jesús Sánchez-Gómez" w:date="2020-12-29T21:49:00Z">
+        <w:r>
+          <w:t>First, each end-</w:t>
+        </w:r>
+      </w:ins>
+      <w:ins w:id="225" w:author="Jesús Sánchez-Gómez" w:date="2020-12-29T21:34:00Z">
+        <w:r>
+          <w:t xml:space="preserve">device credentials and </w:t>
+        </w:r>
+      </w:ins>
+      <w:ins w:id="226" w:author="Jesús Sánchez-Gómez" w:date="2020-12-29T21:48:00Z">
+        <w:r>
+          <w:t>key information</w:t>
+        </w:r>
+      </w:ins>
+      <w:ins w:id="227" w:author="Jesús Sánchez-Gómez" w:date="2020-12-29T21:34:00Z">
+        <w:r>
+          <w:t xml:space="preserve"> need to be previously configured in </w:t>
+        </w:r>
+      </w:ins>
+      <w:ins w:id="228" w:author="Jesús Sánchez-Gómez" w:date="2020-12-29T21:49:00Z">
+        <w:r>
+          <w:t>the</w:t>
+        </w:r>
+      </w:ins>
+      <w:ins w:id="229" w:author="Jesús Sánchez-Gómez" w:date="2020-12-29T21:34:00Z">
+        <w:r>
+          <w:t xml:space="preserve"> </w:t>
+        </w:r>
+      </w:ins>
+      <w:ins w:id="230" w:author="Jesús Sánchez-Gómez" w:date="2020-12-29T21:49:00Z">
+        <w:r>
+          <w:t>a</w:t>
+        </w:r>
+      </w:ins>
+      <w:ins w:id="231" w:author="Jesús Sánchez-Gómez" w:date="2020-12-29T21:34:00Z">
+        <w:r>
+          <w:t xml:space="preserve">uthentication </w:t>
+        </w:r>
+      </w:ins>
+      <w:ins w:id="232" w:author="Jesús Sánchez-Gómez" w:date="2020-12-29T21:49:00Z">
+        <w:r>
+          <w:t>s</w:t>
+        </w:r>
+      </w:ins>
+      <w:ins w:id="233" w:author="Jesús Sánchez-Gómez" w:date="2020-12-29T21:34:00Z">
+        <w:r>
+          <w:t>erve</w:t>
+        </w:r>
+      </w:ins>
+      <w:ins w:id="234" w:author="Jesús Sánchez-Gómez" w:date="2020-12-29T21:49:00Z">
+        <w:r>
+          <w:t xml:space="preserve">r. Next, the end-device will be installed in its deployment site and will perform the </w:t>
+        </w:r>
+      </w:ins>
+      <w:ins w:id="235" w:author="Jesús Sánchez-Gómez" w:date="2020-12-29T21:50:00Z">
+        <w:r>
+          <w:t>bootstrapping procedure. During the bootstrapping, the device will authenticate itself against the network and will obtain a set of session specific keys. Finally, the end-device finishes the bootstrapping procedure and commences its operation phase, securing the following communications with the obtained keys.</w:t>
+        </w:r>
+      </w:ins>
+      <w:del w:id="236" w:author="Jesús Sánchez-Gómez" w:date="2020-12-29T21:34:00Z">
+        <w:r>
+          <w:rPr>
+            <w:rFonts w:ascii="Times New Roman" w:eastAsia="Times New Roman" w:hAnsi="Times New Roman" w:cs="Times New Roman"/>
+            <w:color w:val="FF0000"/>
+            <w:sz w:val="24"/>
+            <w:lang w:val="en-US" w:eastAsia="es-ES"/>
+          </w:rPr>
+          <w:delText xml:space="preserve">Lorem ipsum dolor sit amet, consectetur adipiscing elit. Mauris facilisis convallis viverra. Nunc sagittis non dolor id vestibulum. Sed diam mauris, pretium ac sollicitudin sed, feugiat in dui. </w:delText>
+        </w:r>
+        <w:r>
+          <w:rPr>
+            <w:rFonts w:ascii="Times New Roman" w:eastAsia="Times New Roman" w:hAnsi="Times New Roman" w:cs="Times New Roman"/>
+            <w:color w:val="FF0000"/>
+            <w:sz w:val="24"/>
+            <w:lang w:val="en-US" w:eastAsia="es-ES"/>
+            <w:rPrChange w:id="237" w:author="Jesús Sánchez-Gómez" w:date="2020-12-29T21:34:00Z">
+              <w:rPr>
+                <w:rFonts w:ascii="Times New Roman" w:eastAsia="Times New Roman" w:hAnsi="Times New Roman" w:cs="Times New Roman"/>
+                <w:color w:val="FF0000"/>
+                <w:sz w:val="24"/>
+                <w:lang w:val="es-ES" w:eastAsia="es-ES"/>
+              </w:rPr>
+            </w:rPrChange>
+          </w:rPr>
+          <w:delText xml:space="preserve">Vestibulum bibendum neque eros, nec lobortis nisi finibus non. Donec viverra, dolor nec bibendum tincidunt, mi diam semper sapien, quis vestibulum dolor felis eu justo. </w:delText>
+        </w:r>
+        <w:r>
+          <w:rPr>
+            <w:rFonts w:ascii="Times New Roman" w:eastAsia="Times New Roman" w:hAnsi="Times New Roman" w:cs="Times New Roman"/>
+            <w:color w:val="FF0000"/>
+            <w:sz w:val="24"/>
+            <w:lang w:val="en-US" w:eastAsia="es-ES"/>
+          </w:rPr>
+          <w:delText xml:space="preserve">Sed sollicitudin pharetra ipsum, et finibus libero fringilla nec. Mauris semper augue sed nibh rutrum, non rutrum turpis interdum. Sed at nibh id turpis varius tincidunt eget ut augue. </w:delText>
+        </w:r>
+      </w:del>
+    </w:p>
+    <w:p>
+      <w:pPr>
+        <w:spacing w:before="100" w:beforeAutospacing="1" w:after="100" w:afterAutospacing="1"/>
+        <w:rPr>
+          <w:ins w:id="238" w:author="Jesús Sánchez-Gómez" w:date="2020-12-29T21:57:00Z"/>
+        </w:rPr>
+      </w:pPr>
+    </w:p>
+    <w:p>
       <w:pPr>
         <w:pStyle w:val="Ttulo2"/>
-        <w:rPr/>
-      </w:pPr>
-      <w:r>
-        <w:rPr/>
-        <w:t>Data Flow</w:t>
-      </w:r>
-    </w:p>
-    <w:p w14:noSpellErr="1">
+        <w:rPr>
+          <w:del w:id="239" w:author="Jesús Sánchez-Gómez" w:date="2020-12-29T20:13:00Z"/>
+        </w:rPr>
+      </w:pPr>
+      <w:ins w:id="240" w:author="Jesús Sánchez-Gómez" w:date="2020-12-29T21:57:00Z">
+        <w:r>
+          <w:t>The integration of different kinds of end-devices</w:t>
+        </w:r>
+      </w:ins>
+      <w:ins w:id="241" w:author="Jesús Sánchez-Gómez" w:date="2020-12-29T21:59:00Z">
+        <w:r>
+          <w:t xml:space="preserve"> and networks</w:t>
+        </w:r>
+      </w:ins>
+      <w:ins w:id="242" w:author="Jesús Sánchez-Gómez" w:date="2020-12-29T21:57:00Z">
+        <w:r>
+          <w:t xml:space="preserve"> leverages on the </w:t>
+        </w:r>
+      </w:ins>
+      <w:ins w:id="243" w:author="Jesús Sánchez-Gómez" w:date="2020-12-29T21:59:00Z">
+        <w:r>
+          <w:t>communication technologies</w:t>
+        </w:r>
+      </w:ins>
+      <w:ins w:id="244" w:author="Jesús Sánchez-Gómez" w:date="2020-12-29T21:58:00Z">
+        <w:r>
+          <w:t xml:space="preserve"> of each deployment and the homogeneous security administration </w:t>
+        </w:r>
+      </w:ins>
+      <w:ins w:id="245" w:author="Jesús Sánchez-Gómez" w:date="2020-12-29T21:59:00Z">
+        <w:r>
+          <w:t xml:space="preserve">interface </w:t>
+        </w:r>
+      </w:ins>
+      <w:ins w:id="246" w:author="Jesús Sánchez-Gómez" w:date="2020-12-29T21:58:00Z">
+        <w:r>
+          <w:t>provided by the authentication server.</w:t>
+        </w:r>
+      </w:ins>
+      <w:ins w:id="247" w:author="Jesús Sánchez-Gómez" w:date="2020-12-29T22:00:00Z">
+        <w:r>
+          <w:t xml:space="preserve"> Additionally, this architecture framework fa</w:t>
+        </w:r>
+      </w:ins>
+      <w:ins w:id="248" w:author="Jesús Sánchez-Gómez" w:date="2020-12-29T22:01:00Z">
+        <w:r>
+          <w:t xml:space="preserve">cilitates mobility scenarios with roaming and </w:t>
+        </w:r>
+      </w:ins>
+      <w:ins w:id="249" w:author="Jesús Sánchez-Gómez" w:date="2020-12-29T22:03:00Z">
+        <w:r>
+          <w:t>network-infrastructure assisted</w:t>
+        </w:r>
+      </w:ins>
+      <w:ins w:id="250" w:author="Jesús Sánchez-Gómez" w:date="2020-12-29T22:01:00Z">
+        <w:r>
+          <w:t xml:space="preserve"> hand-over, as well as multi-radio access technologies (Multi-RAT) embedded within devices. Multi-RAT features </w:t>
+        </w:r>
+      </w:ins>
+      <w:ins w:id="251" w:author="Jesús Sánchez-Gómez" w:date="2020-12-29T22:02:00Z">
+        <w:r>
+          <w:t xml:space="preserve">improve </w:t>
+        </w:r>
+      </w:ins>
+      <w:ins w:id="252" w:author="Jesús Sánchez-Gómez" w:date="2020-12-29T22:05:00Z">
+        <w:r>
+          <w:t xml:space="preserve">overall </w:t>
+        </w:r>
+      </w:ins>
+      <w:ins w:id="253" w:author="Jesús Sánchez-Gómez" w:date="2020-12-29T22:02:00Z">
+        <w:r>
+          <w:t xml:space="preserve">network </w:t>
+        </w:r>
+      </w:ins>
+      <w:ins w:id="254" w:author="Jesús Sánchez-Gómez" w:date="2020-12-29T22:05:00Z">
+        <w:r>
+          <w:t xml:space="preserve">and power </w:t>
+        </w:r>
+      </w:ins>
+      <w:ins w:id="255" w:author="Jesús Sánchez-Gómez" w:date="2020-12-29T22:02:00Z">
+        <w:r>
+          <w:t xml:space="preserve">efficiency by offloading </w:t>
+        </w:r>
+      </w:ins>
+      <w:ins w:id="256" w:author="Jesús Sánchez-Gómez" w:date="2020-12-29T22:03:00Z">
+        <w:r>
+          <w:t>bandwidth demanding tasks, such as configuration updates or firmware-over-the-air (FOTA)</w:t>
+        </w:r>
+      </w:ins>
+      <w:ins w:id="257" w:author="Jesús Sánchez-Gómez" w:date="2020-12-29T22:04:00Z">
+        <w:r>
+          <w:t xml:space="preserve">, on higher data-rate technologies, such </w:t>
+        </w:r>
+        <w:r>
+          <w:lastRenderedPageBreak/>
+          <w:t xml:space="preserve">as </w:t>
+        </w:r>
+        <w:proofErr w:type="spellStart"/>
+        <w:r>
+          <w:t>WiFi</w:t>
+        </w:r>
+        <w:proofErr w:type="spellEnd"/>
+        <w:r>
+          <w:t xml:space="preserve"> or 4G LTE, while relegating the device to a low-power technology, such as </w:t>
+        </w:r>
+        <w:proofErr w:type="spellStart"/>
+        <w:r>
+          <w:t>LoRaWAN</w:t>
+        </w:r>
+        <w:proofErr w:type="spellEnd"/>
+        <w:r>
+          <w:t>, for small sporadic transmissions.</w:t>
+        </w:r>
+      </w:ins>
+      <w:del w:id="258" w:author="Jesús Sánchez-Gómez" w:date="2020-12-29T20:13:00Z">
+        <w:r>
+          <w:delText>Data Flow</w:delText>
+        </w:r>
+      </w:del>
+    </w:p>
+    <w:p>
       <w:pPr>
         <w:pStyle w:val="Prrafodelista"/>
         <w:numPr>
           <w:ilvl w:val="0"/>
           <w:numId w:val="22"/>
         </w:numPr>
-        <w:spacing w:before="100" w:beforeAutospacing="on" w:after="100" w:afterAutospacing="on"/>
-        <w:rPr>
-          <w:rFonts w:ascii="Times New Roman" w:hAnsi="Times New Roman" w:eastAsia="Times New Roman" w:cs="Times New Roman"/>
+        <w:spacing w:before="100" w:beforeAutospacing="1" w:after="100" w:afterAutospacing="1"/>
+        <w:rPr>
+          <w:del w:id="259" w:author="Jesús Sánchez-Gómez" w:date="2020-12-29T20:13:00Z"/>
+          <w:rFonts w:ascii="Times New Roman" w:eastAsia="Times New Roman" w:hAnsi="Times New Roman" w:cs="Times New Roman"/>
           <w:color w:val="FF0000"/>
           <w:sz w:val="24"/>
-          <w:szCs w:val="24"/>
           <w:lang w:val="en-US" w:eastAsia="es-ES"/>
         </w:rPr>
       </w:pPr>
-      <w:r>
-        <w:rPr>
-          <w:rFonts w:ascii="Times New Roman" w:hAnsi="Times New Roman" w:eastAsia="Times New Roman" w:cs="Times New Roman"/>
-          <w:color w:val="FF0000"/>
-          <w:sz w:val="24"/>
-          <w:szCs w:val="24"/>
-          <w:lang w:val="en-US" w:eastAsia="es-ES"/>
-        </w:rPr>
-        <w:t>Include details about data exchange steps that take place among the different architecture components described above.</w:t>
-      </w:r>
-    </w:p>
-    <w:p w14:noSpellErr="1">
+      <w:del w:id="260" w:author="Jesús Sánchez-Gómez" w:date="2020-12-29T20:13:00Z">
+        <w:r>
+          <w:rPr>
+            <w:rFonts w:ascii="Times New Roman" w:eastAsia="Times New Roman" w:hAnsi="Times New Roman" w:cs="Times New Roman"/>
+            <w:color w:val="FF0000"/>
+            <w:sz w:val="24"/>
+            <w:lang w:val="en-US" w:eastAsia="es-ES"/>
+          </w:rPr>
+          <w:delText>Include details about data exchange steps that take place among the different architecture components described above.</w:delText>
+        </w:r>
+      </w:del>
+    </w:p>
+    <w:p>
       <w:pPr>
         <w:pStyle w:val="Prrafodelista"/>
         <w:numPr>
           <w:ilvl w:val="0"/>
           <w:numId w:val="22"/>
         </w:numPr>
-        <w:spacing w:before="100" w:beforeAutospacing="on" w:after="100" w:afterAutospacing="on"/>
-        <w:rPr>
-          <w:rFonts w:ascii="Times New Roman" w:hAnsi="Times New Roman" w:eastAsia="Times New Roman" w:cs="Times New Roman"/>
+        <w:spacing w:before="100" w:beforeAutospacing="1" w:after="100" w:afterAutospacing="1"/>
+        <w:rPr>
+          <w:del w:id="261" w:author="Jesús Sánchez-Gómez" w:date="2020-12-29T20:13:00Z"/>
+          <w:rFonts w:ascii="Times New Roman" w:eastAsia="Times New Roman" w:hAnsi="Times New Roman" w:cs="Times New Roman"/>
           <w:color w:val="FF0000"/>
           <w:sz w:val="24"/>
-          <w:szCs w:val="24"/>
           <w:lang w:val="en-US" w:eastAsia="es-ES"/>
         </w:rPr>
       </w:pPr>
-      <w:r>
-        <w:rPr>
-          <w:rFonts w:ascii="Times New Roman" w:hAnsi="Times New Roman" w:eastAsia="Times New Roman" w:cs="Times New Roman"/>
+      <w:del w:id="262" w:author="Jesús Sánchez-Gómez" w:date="2020-12-29T20:13:00Z">
+        <w:r>
+          <w:rPr>
+            <w:rFonts w:ascii="Times New Roman" w:eastAsia="Times New Roman" w:hAnsi="Times New Roman" w:cs="Times New Roman"/>
+            <w:color w:val="FF0000"/>
+            <w:sz w:val="24"/>
+            <w:lang w:val="en-US" w:eastAsia="es-ES"/>
+          </w:rPr>
+          <w:delText xml:space="preserve">Maybe include a figure. </w:delText>
+        </w:r>
+      </w:del>
+    </w:p>
+    <w:p>
+      <w:pPr>
+        <w:spacing w:before="100" w:beforeAutospacing="1" w:after="100" w:afterAutospacing="1"/>
+        <w:rPr>
+          <w:del w:id="263" w:author="Jesús Sánchez-Gómez" w:date="2020-12-29T20:13:00Z"/>
+          <w:rFonts w:ascii="Times New Roman" w:eastAsia="Times New Roman" w:hAnsi="Times New Roman" w:cs="Times New Roman"/>
           <w:color w:val="FF0000"/>
           <w:sz w:val="24"/>
-          <w:szCs w:val="24"/>
           <w:lang w:val="en-US" w:eastAsia="es-ES"/>
         </w:rPr>
-        <w:t xml:space="preserve">Maybe include a figure. </w:t>
-      </w:r>
-    </w:p>
-    <w:p>
-      <w:pPr>
-        <w:spacing w:before="100" w:beforeAutospacing="on" w:after="100" w:afterAutospacing="on"/>
-        <w:rPr>
-          <w:rFonts w:ascii="Times New Roman" w:hAnsi="Times New Roman" w:eastAsia="Times New Roman" w:cs="Times New Roman"/>
+      </w:pPr>
+      <w:del w:id="264" w:author="Jesús Sánchez-Gómez" w:date="2020-12-29T20:13:00Z">
+        <w:r>
+          <w:rPr>
+            <w:rFonts w:ascii="Times New Roman" w:eastAsia="Times New Roman" w:hAnsi="Times New Roman" w:cs="Times New Roman"/>
+            <w:color w:val="FF0000"/>
+            <w:sz w:val="24"/>
+            <w:lang w:val="en-US" w:eastAsia="es-ES"/>
+          </w:rPr>
+          <w:delText xml:space="preserve">Lorem ipsum dolor sit amet, consectetur adipiscing elit. Mauris facilisis convallis viverra. Nunc sagittis non dolor id vestibulum. Sed diam mauris, pretium ac sollicitudin sed, feugiat in dui. </w:delText>
+        </w:r>
+        <w:r>
+          <w:rPr>
+            <w:rFonts w:ascii="Times New Roman" w:eastAsia="Times New Roman" w:hAnsi="Times New Roman" w:cs="Times New Roman"/>
+            <w:color w:val="FF0000"/>
+            <w:sz w:val="24"/>
+            <w:lang w:val="en-US" w:eastAsia="es-ES"/>
+            <w:rPrChange w:id="265" w:author="Jesús Sánchez-Gómez" w:date="2020-12-29T21:34:00Z">
+              <w:rPr>
+                <w:rFonts w:ascii="Times New Roman" w:eastAsia="Times New Roman" w:hAnsi="Times New Roman" w:cs="Times New Roman"/>
+                <w:color w:val="FF0000"/>
+                <w:sz w:val="24"/>
+                <w:lang w:val="es-ES" w:eastAsia="es-ES"/>
+              </w:rPr>
+            </w:rPrChange>
+          </w:rPr>
+          <w:delText xml:space="preserve">Vestibulum bibendum neque eros, nec lobortis nisi finibus non. Donec viverra, dolor nec bibendum tincidunt, mi diam semper sapien, quis vestibulum dolor felis eu justo. </w:delText>
+        </w:r>
+        <w:r>
+          <w:rPr>
+            <w:rFonts w:ascii="Times New Roman" w:eastAsia="Times New Roman" w:hAnsi="Times New Roman" w:cs="Times New Roman"/>
+            <w:color w:val="FF0000"/>
+            <w:sz w:val="24"/>
+            <w:lang w:val="en-US" w:eastAsia="es-ES"/>
+          </w:rPr>
+          <w:delText xml:space="preserve">Sed sollicitudin pharetra ipsum, et finibus libero fringilla nec. Mauris semper augue sed nibh rutrum, non rutrum turpis interdum. Sed at nibh id turpis varius tincidunt eget ut augue. </w:delText>
+        </w:r>
+      </w:del>
+    </w:p>
+    <w:p>
+      <w:pPr>
+        <w:spacing w:before="100" w:beforeAutospacing="1" w:after="100" w:afterAutospacing="1"/>
+        <w:pPrChange w:id="266" w:author="Jesús Sánchez-Gómez" w:date="2020-12-29T20:13:00Z">
+          <w:pPr/>
+        </w:pPrChange>
+      </w:pPr>
+    </w:p>
+    <w:p>
+      <w:pPr>
+        <w:pStyle w:val="Ttulo2"/>
+      </w:pPr>
+      <w:r>
+        <w:t>IoT Agent</w:t>
+      </w:r>
+    </w:p>
+    <w:p>
+      <w:r>
+        <w:t xml:space="preserve">The IoT Agent is a MQTT client which subscribes to the topics exposed by the MQTT broker running in the Network Server. At the heart of </w:t>
+      </w:r>
+      <w:del w:id="267" w:author="Jesús Sánchez-Gómez" w:date="2020-12-29T22:07:00Z">
+        <w:r>
+          <w:delText xml:space="preserve">the </w:delText>
+        </w:r>
+      </w:del>
+      <w:r>
+        <w:t xml:space="preserve">MQTT </w:t>
+      </w:r>
+      <w:del w:id="268" w:author="Jesús Sánchez-Gómez" w:date="2020-12-29T22:07:00Z">
+        <w:r>
+          <w:delText xml:space="preserve">is </w:delText>
+        </w:r>
+      </w:del>
+      <w:ins w:id="269" w:author="Jesús Sánchez-Gómez" w:date="2020-12-29T22:07:00Z">
+        <w:r>
+          <w:t>are</w:t>
+        </w:r>
+        <w:r>
+          <w:t xml:space="preserve"> </w:t>
+        </w:r>
+      </w:ins>
+      <w:r>
+        <w:t xml:space="preserve">the MQTT broker and clients. The data sent by the end-devices is received by the Network Server over </w:t>
+      </w:r>
+      <w:proofErr w:type="spellStart"/>
+      <w:r>
+        <w:t>LoRaWAN</w:t>
+      </w:r>
+      <w:proofErr w:type="spellEnd"/>
+      <w:ins w:id="270" w:author="Jesús Sánchez-Gómez" w:date="2020-12-29T22:07:00Z">
+        <w:r>
+          <w:t>,</w:t>
+        </w:r>
+      </w:ins>
+      <w:r>
+        <w:t xml:space="preserve"> which is in turn dispatched using MQTT messages. Each message </w:t>
+      </w:r>
+      <w:del w:id="271" w:author="Jesús Sánchez-Gómez" w:date="2020-12-29T22:08:00Z">
+        <w:r>
+          <w:delText>includes a topic</w:delText>
+        </w:r>
+      </w:del>
+      <w:ins w:id="272" w:author="Jesús Sánchez-Gómez" w:date="2020-12-29T22:08:00Z">
+        <w:r>
+          <w:t xml:space="preserve">is posted in a device-specific application </w:t>
+        </w:r>
+      </w:ins>
+      <w:ins w:id="273" w:author="Jesús Sánchez-Gómez" w:date="2020-12-29T22:09:00Z">
+        <w:r>
+          <w:t xml:space="preserve">reception </w:t>
+        </w:r>
+      </w:ins>
+      <w:ins w:id="274" w:author="Jesús Sánchez-Gómez" w:date="2020-12-29T22:08:00Z">
+        <w:r>
+          <w:t>topic</w:t>
+        </w:r>
+      </w:ins>
+      <w:r>
+        <w:t xml:space="preserve">. The IoT agent will subscribe to the topics to receive these messages. </w:t>
+      </w:r>
+      <w:ins w:id="275" w:author="Jesús Sánchez-Gómez" w:date="2020-12-29T22:08:00Z">
+        <w:r>
+          <w:t>Additionally, it will publish messages in the device-specific transmission topics, exposed for</w:t>
+        </w:r>
+      </w:ins>
+      <w:ins w:id="276" w:author="Jesús Sánchez-Gómez" w:date="2020-12-29T22:09:00Z">
+        <w:r>
+          <w:t xml:space="preserve"> this purpose. </w:t>
+        </w:r>
+      </w:ins>
+      <w:r>
+        <w:t xml:space="preserve">The topics will </w:t>
+      </w:r>
+      <w:del w:id="277" w:author="Jesús Sánchez-Gómez" w:date="2020-12-29T22:09:00Z">
+        <w:r>
+          <w:delText xml:space="preserve">include </w:delText>
+        </w:r>
+      </w:del>
+      <w:ins w:id="278" w:author="Jesús Sánchez-Gómez" w:date="2020-12-29T22:09:00Z">
+        <w:r>
+          <w:t>post events with</w:t>
+        </w:r>
+        <w:r>
+          <w:t xml:space="preserve"> </w:t>
+        </w:r>
+      </w:ins>
+      <w:r>
+        <w:t xml:space="preserve">device registration, device data, config data etc. </w:t>
+      </w:r>
+    </w:p>
+    <w:p>
+      <w:r>
+        <w:t xml:space="preserve">IoT Agent forwards the device metadata and sensor data to the </w:t>
+      </w:r>
+      <w:proofErr w:type="spellStart"/>
+      <w:r>
+        <w:t>asvin</w:t>
+      </w:r>
+      <w:proofErr w:type="spellEnd"/>
+      <w:r>
+        <w:t xml:space="preserve"> platform. It does it over HTTPs using REST API </w:t>
+      </w:r>
+      <w:proofErr w:type="gramStart"/>
+      <w:r>
+        <w:t>end-points</w:t>
+      </w:r>
+      <w:proofErr w:type="gramEnd"/>
+      <w:r>
+        <w:t xml:space="preserve">. The IoT Agent acts as an agent between the network server and the </w:t>
+      </w:r>
+      <w:proofErr w:type="spellStart"/>
+      <w:r>
+        <w:t>asvin</w:t>
+      </w:r>
+      <w:proofErr w:type="spellEnd"/>
+      <w:r>
+        <w:t xml:space="preserve"> platform.  </w:t>
+      </w:r>
+    </w:p>
+    <w:p>
+      <w:pPr>
+        <w:pStyle w:val="Ttulo2"/>
+      </w:pPr>
+      <w:proofErr w:type="spellStart"/>
+      <w:r>
+        <w:t>asvin</w:t>
+      </w:r>
+      <w:proofErr w:type="spellEnd"/>
+      <w:r>
+        <w:t xml:space="preserve"> Platform</w:t>
+      </w:r>
+    </w:p>
+    <w:p>
+      <w:r>
+        <w:t xml:space="preserve">It is a Platform as a Service (PaaS) to facilitate over the air security patches for IoT devices using novel decentralized and distributed technologies. The </w:t>
+      </w:r>
+      <w:proofErr w:type="spellStart"/>
+      <w:r>
+        <w:t>asvin</w:t>
+      </w:r>
+      <w:proofErr w:type="spellEnd"/>
+      <w:r>
+        <w:t xml:space="preserve"> Platform</w:t>
+      </w:r>
+      <w:r>
+        <w:rPr>
+          <w:rStyle w:val="Refdenotaalfinal"/>
+        </w:rPr>
+        <w:endnoteReference w:id="24"/>
+      </w:r>
+      <w:r>
+        <w:t xml:space="preserve"> provides a complete solution for device, security patches and rollout management. It is comprised of 4 components as depicted the figure (</w:t>
+      </w:r>
+      <w:r>
+        <w:rPr>
           <w:color w:val="FF0000"/>
-          <w:sz w:val="24"/>
-          <w:szCs w:val="24"/>
-          <w:lang w:val="en-US" w:eastAsia="es-ES"/>
-        </w:rPr>
-      </w:pPr>
-      <w:r>
-        <w:rPr>
-          <w:rFonts w:ascii="Times New Roman" w:hAnsi="Times New Roman" w:eastAsia="Times New Roman" w:cs="Times New Roman"/>
-          <w:color w:val="FF0000"/>
-          <w:sz w:val="24"/>
-          <w:szCs w:val="24"/>
-          <w:lang w:val="en-US" w:eastAsia="es-ES"/>
-        </w:rPr>
-        <w:t xml:space="preserve">Lorem ipsum dolor sit </w:t>
-      </w:r>
-      <w:proofErr w:type="spellStart"/>
-      <w:r>
-        <w:rPr>
-          <w:rFonts w:ascii="Times New Roman" w:hAnsi="Times New Roman" w:eastAsia="Times New Roman" w:cs="Times New Roman"/>
-          <w:color w:val="FF0000"/>
-          <w:sz w:val="24"/>
-          <w:szCs w:val="24"/>
-          <w:lang w:val="en-US" w:eastAsia="es-ES"/>
-        </w:rPr>
-        <w:t>amet</w:t>
-      </w:r>
-      <w:proofErr w:type="spellEnd"/>
-      <w:r>
-        <w:rPr>
-          <w:rFonts w:ascii="Times New Roman" w:hAnsi="Times New Roman" w:eastAsia="Times New Roman" w:cs="Times New Roman"/>
-          <w:color w:val="FF0000"/>
-          <w:sz w:val="24"/>
-          <w:szCs w:val="24"/>
-          <w:lang w:val="en-US" w:eastAsia="es-ES"/>
-        </w:rPr>
-        <w:t xml:space="preserve">, </w:t>
-      </w:r>
-      <w:proofErr w:type="spellStart"/>
-      <w:r>
-        <w:rPr>
-          <w:rFonts w:ascii="Times New Roman" w:hAnsi="Times New Roman" w:eastAsia="Times New Roman" w:cs="Times New Roman"/>
-          <w:color w:val="FF0000"/>
-          <w:sz w:val="24"/>
-          <w:szCs w:val="24"/>
-          <w:lang w:val="en-US" w:eastAsia="es-ES"/>
-        </w:rPr>
-        <w:t>consectetur</w:t>
-      </w:r>
-      <w:proofErr w:type="spellEnd"/>
-      <w:r>
-        <w:rPr>
-          <w:rFonts w:ascii="Times New Roman" w:hAnsi="Times New Roman" w:eastAsia="Times New Roman" w:cs="Times New Roman"/>
-          <w:color w:val="FF0000"/>
-          <w:sz w:val="24"/>
-          <w:szCs w:val="24"/>
-          <w:lang w:val="en-US" w:eastAsia="es-ES"/>
-        </w:rPr>
-        <w:t xml:space="preserve"> </w:t>
-      </w:r>
-      <w:proofErr w:type="spellStart"/>
-      <w:r>
-        <w:rPr>
-          <w:rFonts w:ascii="Times New Roman" w:hAnsi="Times New Roman" w:eastAsia="Times New Roman" w:cs="Times New Roman"/>
-          <w:color w:val="FF0000"/>
-          <w:sz w:val="24"/>
-          <w:szCs w:val="24"/>
-          <w:lang w:val="en-US" w:eastAsia="es-ES"/>
-        </w:rPr>
-        <w:t>adipiscing</w:t>
-      </w:r>
-      <w:proofErr w:type="spellEnd"/>
-      <w:r>
-        <w:rPr>
-          <w:rFonts w:ascii="Times New Roman" w:hAnsi="Times New Roman" w:eastAsia="Times New Roman" w:cs="Times New Roman"/>
-          <w:color w:val="FF0000"/>
-          <w:sz w:val="24"/>
-          <w:szCs w:val="24"/>
-          <w:lang w:val="en-US" w:eastAsia="es-ES"/>
-        </w:rPr>
-        <w:t xml:space="preserve"> </w:t>
-      </w:r>
-      <w:proofErr w:type="spellStart"/>
-      <w:r>
-        <w:rPr>
-          <w:rFonts w:ascii="Times New Roman" w:hAnsi="Times New Roman" w:eastAsia="Times New Roman" w:cs="Times New Roman"/>
-          <w:color w:val="FF0000"/>
-          <w:sz w:val="24"/>
-          <w:szCs w:val="24"/>
-          <w:lang w:val="en-US" w:eastAsia="es-ES"/>
-        </w:rPr>
-        <w:t>elit</w:t>
-      </w:r>
-      <w:proofErr w:type="spellEnd"/>
-      <w:r>
-        <w:rPr>
-          <w:rFonts w:ascii="Times New Roman" w:hAnsi="Times New Roman" w:eastAsia="Times New Roman" w:cs="Times New Roman"/>
-          <w:color w:val="FF0000"/>
-          <w:sz w:val="24"/>
-          <w:szCs w:val="24"/>
-          <w:lang w:val="en-US" w:eastAsia="es-ES"/>
-        </w:rPr>
-        <w:t xml:space="preserve">. </w:t>
-      </w:r>
-      <w:r>
-        <w:rPr>
-          <w:rFonts w:ascii="Times New Roman" w:hAnsi="Times New Roman" w:eastAsia="Times New Roman" w:cs="Times New Roman"/>
-          <w:color w:val="FF0000"/>
-          <w:sz w:val="24"/>
-          <w:szCs w:val="24"/>
-          <w:lang w:val="en-US" w:eastAsia="es-ES"/>
-        </w:rPr>
-        <w:t>Mauris</w:t>
-      </w:r>
-      <w:r>
-        <w:rPr>
-          <w:rFonts w:ascii="Times New Roman" w:hAnsi="Times New Roman" w:eastAsia="Times New Roman" w:cs="Times New Roman"/>
-          <w:color w:val="FF0000"/>
-          <w:sz w:val="24"/>
-          <w:szCs w:val="24"/>
-          <w:lang w:val="en-US" w:eastAsia="es-ES"/>
-        </w:rPr>
-        <w:t xml:space="preserve"> </w:t>
-      </w:r>
-      <w:proofErr w:type="spellStart"/>
-      <w:r>
-        <w:rPr>
-          <w:rFonts w:ascii="Times New Roman" w:hAnsi="Times New Roman" w:eastAsia="Times New Roman" w:cs="Times New Roman"/>
-          <w:color w:val="FF0000"/>
-          <w:sz w:val="24"/>
-          <w:szCs w:val="24"/>
-          <w:lang w:val="en-US" w:eastAsia="es-ES"/>
-        </w:rPr>
-        <w:t>facilisis</w:t>
-      </w:r>
-      <w:proofErr w:type="spellEnd"/>
-      <w:r>
-        <w:rPr>
-          <w:rFonts w:ascii="Times New Roman" w:hAnsi="Times New Roman" w:eastAsia="Times New Roman" w:cs="Times New Roman"/>
-          <w:color w:val="FF0000"/>
-          <w:sz w:val="24"/>
-          <w:szCs w:val="24"/>
-          <w:lang w:val="en-US" w:eastAsia="es-ES"/>
-        </w:rPr>
-        <w:t xml:space="preserve"> convallis </w:t>
-      </w:r>
-      <w:proofErr w:type="spellStart"/>
-      <w:r>
-        <w:rPr>
-          <w:rFonts w:ascii="Times New Roman" w:hAnsi="Times New Roman" w:eastAsia="Times New Roman" w:cs="Times New Roman"/>
-          <w:color w:val="FF0000"/>
-          <w:sz w:val="24"/>
-          <w:szCs w:val="24"/>
-          <w:lang w:val="en-US" w:eastAsia="es-ES"/>
-        </w:rPr>
-        <w:t>viverra</w:t>
-      </w:r>
-      <w:proofErr w:type="spellEnd"/>
-      <w:r>
-        <w:rPr>
-          <w:rFonts w:ascii="Times New Roman" w:hAnsi="Times New Roman" w:eastAsia="Times New Roman" w:cs="Times New Roman"/>
-          <w:color w:val="FF0000"/>
-          <w:sz w:val="24"/>
-          <w:szCs w:val="24"/>
-          <w:lang w:val="en-US" w:eastAsia="es-ES"/>
-        </w:rPr>
-        <w:t xml:space="preserve">. Nunc </w:t>
-      </w:r>
-      <w:proofErr w:type="spellStart"/>
-      <w:r>
-        <w:rPr>
-          <w:rFonts w:ascii="Times New Roman" w:hAnsi="Times New Roman" w:eastAsia="Times New Roman" w:cs="Times New Roman"/>
-          <w:color w:val="FF0000"/>
-          <w:sz w:val="24"/>
-          <w:szCs w:val="24"/>
-          <w:lang w:val="en-US" w:eastAsia="es-ES"/>
-        </w:rPr>
-        <w:t>sagittis</w:t>
-      </w:r>
-      <w:proofErr w:type="spellEnd"/>
-      <w:r>
-        <w:rPr>
-          <w:rFonts w:ascii="Times New Roman" w:hAnsi="Times New Roman" w:eastAsia="Times New Roman" w:cs="Times New Roman"/>
-          <w:color w:val="FF0000"/>
-          <w:sz w:val="24"/>
-          <w:szCs w:val="24"/>
-          <w:lang w:val="en-US" w:eastAsia="es-ES"/>
-        </w:rPr>
-        <w:t xml:space="preserve"> non dolor id vestibulum. Sed diam </w:t>
-      </w:r>
-      <w:proofErr w:type="spellStart"/>
-      <w:r>
-        <w:rPr>
-          <w:rFonts w:ascii="Times New Roman" w:hAnsi="Times New Roman" w:eastAsia="Times New Roman" w:cs="Times New Roman"/>
-          <w:color w:val="FF0000"/>
-          <w:sz w:val="24"/>
-          <w:szCs w:val="24"/>
-          <w:lang w:val="en-US" w:eastAsia="es-ES"/>
-        </w:rPr>
-        <w:t>mauris</w:t>
-      </w:r>
-      <w:proofErr w:type="spellEnd"/>
-      <w:r>
-        <w:rPr>
-          <w:rFonts w:ascii="Times New Roman" w:hAnsi="Times New Roman" w:eastAsia="Times New Roman" w:cs="Times New Roman"/>
-          <w:color w:val="FF0000"/>
-          <w:sz w:val="24"/>
-          <w:szCs w:val="24"/>
-          <w:lang w:val="en-US" w:eastAsia="es-ES"/>
-        </w:rPr>
-        <w:t xml:space="preserve">, </w:t>
-      </w:r>
-      <w:proofErr w:type="spellStart"/>
-      <w:r>
-        <w:rPr>
-          <w:rFonts w:ascii="Times New Roman" w:hAnsi="Times New Roman" w:eastAsia="Times New Roman" w:cs="Times New Roman"/>
-          <w:color w:val="FF0000"/>
-          <w:sz w:val="24"/>
-          <w:szCs w:val="24"/>
-          <w:lang w:val="en-US" w:eastAsia="es-ES"/>
-        </w:rPr>
-        <w:t>pretium</w:t>
-      </w:r>
-      <w:proofErr w:type="spellEnd"/>
-      <w:r>
-        <w:rPr>
-          <w:rFonts w:ascii="Times New Roman" w:hAnsi="Times New Roman" w:eastAsia="Times New Roman" w:cs="Times New Roman"/>
-          <w:color w:val="FF0000"/>
-          <w:sz w:val="24"/>
-          <w:szCs w:val="24"/>
-          <w:lang w:val="en-US" w:eastAsia="es-ES"/>
-        </w:rPr>
-        <w:t xml:space="preserve"> ac </w:t>
-      </w:r>
-      <w:proofErr w:type="spellStart"/>
-      <w:r>
-        <w:rPr>
-          <w:rFonts w:ascii="Times New Roman" w:hAnsi="Times New Roman" w:eastAsia="Times New Roman" w:cs="Times New Roman"/>
-          <w:color w:val="FF0000"/>
-          <w:sz w:val="24"/>
-          <w:szCs w:val="24"/>
-          <w:lang w:val="en-US" w:eastAsia="es-ES"/>
-        </w:rPr>
-        <w:t>sollicitudin</w:t>
-      </w:r>
-      <w:proofErr w:type="spellEnd"/>
-      <w:r>
-        <w:rPr>
-          <w:rFonts w:ascii="Times New Roman" w:hAnsi="Times New Roman" w:eastAsia="Times New Roman" w:cs="Times New Roman"/>
-          <w:color w:val="FF0000"/>
-          <w:sz w:val="24"/>
-          <w:szCs w:val="24"/>
-          <w:lang w:val="en-US" w:eastAsia="es-ES"/>
-        </w:rPr>
-        <w:t xml:space="preserve"> sed, </w:t>
-      </w:r>
-      <w:proofErr w:type="spellStart"/>
-      <w:r>
-        <w:rPr>
-          <w:rFonts w:ascii="Times New Roman" w:hAnsi="Times New Roman" w:eastAsia="Times New Roman" w:cs="Times New Roman"/>
-          <w:color w:val="FF0000"/>
-          <w:sz w:val="24"/>
-          <w:szCs w:val="24"/>
-          <w:lang w:val="en-US" w:eastAsia="es-ES"/>
-        </w:rPr>
-        <w:t>feugiat</w:t>
-      </w:r>
-      <w:proofErr w:type="spellEnd"/>
-      <w:r>
-        <w:rPr>
-          <w:rFonts w:ascii="Times New Roman" w:hAnsi="Times New Roman" w:eastAsia="Times New Roman" w:cs="Times New Roman"/>
-          <w:color w:val="FF0000"/>
-          <w:sz w:val="24"/>
-          <w:szCs w:val="24"/>
-          <w:lang w:val="en-US" w:eastAsia="es-ES"/>
-        </w:rPr>
-        <w:t xml:space="preserve"> in dui. </w:t>
-      </w:r>
-      <w:proofErr w:type="spellStart"/>
-      <w:r>
-        <w:rPr>
-          <w:rFonts w:ascii="Times New Roman" w:hAnsi="Times New Roman" w:eastAsia="Times New Roman" w:cs="Times New Roman"/>
-          <w:color w:val="FF0000"/>
-          <w:sz w:val="24"/>
-          <w:szCs w:val="24"/>
-          <w:lang w:val="es-ES" w:eastAsia="es-ES"/>
-        </w:rPr>
-        <w:t>Vestibulum</w:t>
-      </w:r>
-      <w:proofErr w:type="spellEnd"/>
-      <w:r>
-        <w:rPr>
-          <w:rFonts w:ascii="Times New Roman" w:hAnsi="Times New Roman" w:eastAsia="Times New Roman" w:cs="Times New Roman"/>
-          <w:color w:val="FF0000"/>
-          <w:sz w:val="24"/>
-          <w:szCs w:val="24"/>
-          <w:lang w:val="es-ES" w:eastAsia="es-ES"/>
-        </w:rPr>
-        <w:t xml:space="preserve"> </w:t>
-      </w:r>
-      <w:proofErr w:type="spellStart"/>
-      <w:r>
-        <w:rPr>
-          <w:rFonts w:ascii="Times New Roman" w:hAnsi="Times New Roman" w:eastAsia="Times New Roman" w:cs="Times New Roman"/>
-          <w:color w:val="FF0000"/>
-          <w:sz w:val="24"/>
-          <w:szCs w:val="24"/>
-          <w:lang w:val="es-ES" w:eastAsia="es-ES"/>
-        </w:rPr>
-        <w:t>bibendum</w:t>
-      </w:r>
-      <w:proofErr w:type="spellEnd"/>
-      <w:r>
-        <w:rPr>
-          <w:rFonts w:ascii="Times New Roman" w:hAnsi="Times New Roman" w:eastAsia="Times New Roman" w:cs="Times New Roman"/>
-          <w:color w:val="FF0000"/>
-          <w:sz w:val="24"/>
-          <w:szCs w:val="24"/>
-          <w:lang w:val="es-ES" w:eastAsia="es-ES"/>
-        </w:rPr>
-        <w:t xml:space="preserve"> </w:t>
-      </w:r>
-      <w:r>
-        <w:rPr>
-          <w:rFonts w:ascii="Times New Roman" w:hAnsi="Times New Roman" w:eastAsia="Times New Roman" w:cs="Times New Roman"/>
-          <w:color w:val="FF0000"/>
-          <w:sz w:val="24"/>
-          <w:szCs w:val="24"/>
-          <w:lang w:val="es-ES" w:eastAsia="es-ES"/>
-        </w:rPr>
-        <w:t>neque</w:t>
-      </w:r>
-      <w:r>
-        <w:rPr>
-          <w:rFonts w:ascii="Times New Roman" w:hAnsi="Times New Roman" w:eastAsia="Times New Roman" w:cs="Times New Roman"/>
-          <w:color w:val="FF0000"/>
-          <w:sz w:val="24"/>
-          <w:szCs w:val="24"/>
-          <w:lang w:val="es-ES" w:eastAsia="es-ES"/>
-        </w:rPr>
-        <w:t xml:space="preserve"> eros, </w:t>
-      </w:r>
-      <w:proofErr w:type="spellStart"/>
-      <w:r>
-        <w:rPr>
-          <w:rFonts w:ascii="Times New Roman" w:hAnsi="Times New Roman" w:eastAsia="Times New Roman" w:cs="Times New Roman"/>
-          <w:color w:val="FF0000"/>
-          <w:sz w:val="24"/>
-          <w:szCs w:val="24"/>
-          <w:lang w:val="es-ES" w:eastAsia="es-ES"/>
-        </w:rPr>
-        <w:t>nec</w:t>
-      </w:r>
-      <w:proofErr w:type="spellEnd"/>
-      <w:r>
-        <w:rPr>
-          <w:rFonts w:ascii="Times New Roman" w:hAnsi="Times New Roman" w:eastAsia="Times New Roman" w:cs="Times New Roman"/>
-          <w:color w:val="FF0000"/>
-          <w:sz w:val="24"/>
-          <w:szCs w:val="24"/>
-          <w:lang w:val="es-ES" w:eastAsia="es-ES"/>
-        </w:rPr>
-        <w:t xml:space="preserve"> </w:t>
-      </w:r>
-      <w:proofErr w:type="spellStart"/>
-      <w:r>
-        <w:rPr>
-          <w:rFonts w:ascii="Times New Roman" w:hAnsi="Times New Roman" w:eastAsia="Times New Roman" w:cs="Times New Roman"/>
-          <w:color w:val="FF0000"/>
-          <w:sz w:val="24"/>
-          <w:szCs w:val="24"/>
-          <w:lang w:val="es-ES" w:eastAsia="es-ES"/>
-        </w:rPr>
-        <w:t>lobortis</w:t>
-      </w:r>
-      <w:proofErr w:type="spellEnd"/>
-      <w:r>
-        <w:rPr>
-          <w:rFonts w:ascii="Times New Roman" w:hAnsi="Times New Roman" w:eastAsia="Times New Roman" w:cs="Times New Roman"/>
-          <w:color w:val="FF0000"/>
-          <w:sz w:val="24"/>
-          <w:szCs w:val="24"/>
-          <w:lang w:val="es-ES" w:eastAsia="es-ES"/>
-        </w:rPr>
-        <w:t xml:space="preserve"> </w:t>
-      </w:r>
-      <w:proofErr w:type="spellStart"/>
-      <w:r>
-        <w:rPr>
-          <w:rFonts w:ascii="Times New Roman" w:hAnsi="Times New Roman" w:eastAsia="Times New Roman" w:cs="Times New Roman"/>
-          <w:color w:val="FF0000"/>
-          <w:sz w:val="24"/>
-          <w:szCs w:val="24"/>
-          <w:lang w:val="es-ES" w:eastAsia="es-ES"/>
-        </w:rPr>
-        <w:t>nisi</w:t>
-      </w:r>
-      <w:proofErr w:type="spellEnd"/>
-      <w:r>
-        <w:rPr>
-          <w:rFonts w:ascii="Times New Roman" w:hAnsi="Times New Roman" w:eastAsia="Times New Roman" w:cs="Times New Roman"/>
-          <w:color w:val="FF0000"/>
-          <w:sz w:val="24"/>
-          <w:szCs w:val="24"/>
-          <w:lang w:val="es-ES" w:eastAsia="es-ES"/>
-        </w:rPr>
-        <w:t xml:space="preserve"> </w:t>
-      </w:r>
-      <w:proofErr w:type="spellStart"/>
-      <w:r>
-        <w:rPr>
-          <w:rFonts w:ascii="Times New Roman" w:hAnsi="Times New Roman" w:eastAsia="Times New Roman" w:cs="Times New Roman"/>
-          <w:color w:val="FF0000"/>
-          <w:sz w:val="24"/>
-          <w:szCs w:val="24"/>
-          <w:lang w:val="es-ES" w:eastAsia="es-ES"/>
-        </w:rPr>
-        <w:t>finibus</w:t>
-      </w:r>
-      <w:proofErr w:type="spellEnd"/>
-      <w:r>
-        <w:rPr>
-          <w:rFonts w:ascii="Times New Roman" w:hAnsi="Times New Roman" w:eastAsia="Times New Roman" w:cs="Times New Roman"/>
-          <w:color w:val="FF0000"/>
-          <w:sz w:val="24"/>
-          <w:szCs w:val="24"/>
-          <w:lang w:val="es-ES" w:eastAsia="es-ES"/>
-        </w:rPr>
-        <w:t xml:space="preserve"> non. </w:t>
-      </w:r>
-      <w:proofErr w:type="spellStart"/>
-      <w:r>
-        <w:rPr>
-          <w:rFonts w:ascii="Times New Roman" w:hAnsi="Times New Roman" w:eastAsia="Times New Roman" w:cs="Times New Roman"/>
-          <w:color w:val="FF0000"/>
-          <w:sz w:val="24"/>
-          <w:szCs w:val="24"/>
-          <w:lang w:val="es-ES" w:eastAsia="es-ES"/>
-        </w:rPr>
-        <w:t>Donec</w:t>
-      </w:r>
-      <w:proofErr w:type="spellEnd"/>
-      <w:r>
-        <w:rPr>
-          <w:rFonts w:ascii="Times New Roman" w:hAnsi="Times New Roman" w:eastAsia="Times New Roman" w:cs="Times New Roman"/>
-          <w:color w:val="FF0000"/>
-          <w:sz w:val="24"/>
-          <w:szCs w:val="24"/>
-          <w:lang w:val="es-ES" w:eastAsia="es-ES"/>
-        </w:rPr>
-        <w:t xml:space="preserve"> </w:t>
-      </w:r>
-      <w:proofErr w:type="spellStart"/>
-      <w:r>
-        <w:rPr>
-          <w:rFonts w:ascii="Times New Roman" w:hAnsi="Times New Roman" w:eastAsia="Times New Roman" w:cs="Times New Roman"/>
-          <w:color w:val="FF0000"/>
-          <w:sz w:val="24"/>
-          <w:szCs w:val="24"/>
-          <w:lang w:val="es-ES" w:eastAsia="es-ES"/>
-        </w:rPr>
-        <w:t>viverra</w:t>
-      </w:r>
-      <w:proofErr w:type="spellEnd"/>
-      <w:r>
-        <w:rPr>
-          <w:rFonts w:ascii="Times New Roman" w:hAnsi="Times New Roman" w:eastAsia="Times New Roman" w:cs="Times New Roman"/>
-          <w:color w:val="FF0000"/>
-          <w:sz w:val="24"/>
-          <w:szCs w:val="24"/>
-          <w:lang w:val="es-ES" w:eastAsia="es-ES"/>
-        </w:rPr>
-        <w:t xml:space="preserve">, dolor </w:t>
-      </w:r>
-      <w:proofErr w:type="spellStart"/>
-      <w:r>
-        <w:rPr>
-          <w:rFonts w:ascii="Times New Roman" w:hAnsi="Times New Roman" w:eastAsia="Times New Roman" w:cs="Times New Roman"/>
-          <w:color w:val="FF0000"/>
-          <w:sz w:val="24"/>
-          <w:szCs w:val="24"/>
-          <w:lang w:val="es-ES" w:eastAsia="es-ES"/>
-        </w:rPr>
-        <w:t>nec</w:t>
-      </w:r>
-      <w:proofErr w:type="spellEnd"/>
-      <w:r>
-        <w:rPr>
-          <w:rFonts w:ascii="Times New Roman" w:hAnsi="Times New Roman" w:eastAsia="Times New Roman" w:cs="Times New Roman"/>
-          <w:color w:val="FF0000"/>
-          <w:sz w:val="24"/>
-          <w:szCs w:val="24"/>
-          <w:lang w:val="es-ES" w:eastAsia="es-ES"/>
-        </w:rPr>
-        <w:t xml:space="preserve"> </w:t>
-      </w:r>
-      <w:proofErr w:type="spellStart"/>
-      <w:r>
-        <w:rPr>
-          <w:rFonts w:ascii="Times New Roman" w:hAnsi="Times New Roman" w:eastAsia="Times New Roman" w:cs="Times New Roman"/>
-          <w:color w:val="FF0000"/>
-          <w:sz w:val="24"/>
-          <w:szCs w:val="24"/>
-          <w:lang w:val="es-ES" w:eastAsia="es-ES"/>
-        </w:rPr>
-        <w:t>bibendum</w:t>
-      </w:r>
-      <w:proofErr w:type="spellEnd"/>
-      <w:r>
-        <w:rPr>
-          <w:rFonts w:ascii="Times New Roman" w:hAnsi="Times New Roman" w:eastAsia="Times New Roman" w:cs="Times New Roman"/>
-          <w:color w:val="FF0000"/>
-          <w:sz w:val="24"/>
-          <w:szCs w:val="24"/>
-          <w:lang w:val="es-ES" w:eastAsia="es-ES"/>
-        </w:rPr>
-        <w:t xml:space="preserve"> </w:t>
-      </w:r>
-      <w:proofErr w:type="spellStart"/>
-      <w:r>
-        <w:rPr>
-          <w:rFonts w:ascii="Times New Roman" w:hAnsi="Times New Roman" w:eastAsia="Times New Roman" w:cs="Times New Roman"/>
-          <w:color w:val="FF0000"/>
-          <w:sz w:val="24"/>
-          <w:szCs w:val="24"/>
-          <w:lang w:val="es-ES" w:eastAsia="es-ES"/>
-        </w:rPr>
-        <w:t>tincidunt</w:t>
-      </w:r>
-      <w:proofErr w:type="spellEnd"/>
-      <w:r>
-        <w:rPr>
-          <w:rFonts w:ascii="Times New Roman" w:hAnsi="Times New Roman" w:eastAsia="Times New Roman" w:cs="Times New Roman"/>
-          <w:color w:val="FF0000"/>
-          <w:sz w:val="24"/>
-          <w:szCs w:val="24"/>
-          <w:lang w:val="es-ES" w:eastAsia="es-ES"/>
-        </w:rPr>
-        <w:t xml:space="preserve">, mi </w:t>
-      </w:r>
-      <w:proofErr w:type="spellStart"/>
-      <w:r>
-        <w:rPr>
-          <w:rFonts w:ascii="Times New Roman" w:hAnsi="Times New Roman" w:eastAsia="Times New Roman" w:cs="Times New Roman"/>
-          <w:color w:val="FF0000"/>
-          <w:sz w:val="24"/>
-          <w:szCs w:val="24"/>
-          <w:lang w:val="es-ES" w:eastAsia="es-ES"/>
-        </w:rPr>
-        <w:t>diam</w:t>
-      </w:r>
-      <w:proofErr w:type="spellEnd"/>
-      <w:r>
-        <w:rPr>
-          <w:rFonts w:ascii="Times New Roman" w:hAnsi="Times New Roman" w:eastAsia="Times New Roman" w:cs="Times New Roman"/>
-          <w:color w:val="FF0000"/>
-          <w:sz w:val="24"/>
-          <w:szCs w:val="24"/>
-          <w:lang w:val="es-ES" w:eastAsia="es-ES"/>
-        </w:rPr>
-        <w:t xml:space="preserve"> </w:t>
-      </w:r>
-      <w:proofErr w:type="spellStart"/>
-      <w:r>
-        <w:rPr>
-          <w:rFonts w:ascii="Times New Roman" w:hAnsi="Times New Roman" w:eastAsia="Times New Roman" w:cs="Times New Roman"/>
-          <w:color w:val="FF0000"/>
-          <w:sz w:val="24"/>
-          <w:szCs w:val="24"/>
-          <w:lang w:val="es-ES" w:eastAsia="es-ES"/>
-        </w:rPr>
-        <w:t>semper</w:t>
-      </w:r>
-      <w:proofErr w:type="spellEnd"/>
-      <w:r>
-        <w:rPr>
-          <w:rFonts w:ascii="Times New Roman" w:hAnsi="Times New Roman" w:eastAsia="Times New Roman" w:cs="Times New Roman"/>
-          <w:color w:val="FF0000"/>
-          <w:sz w:val="24"/>
-          <w:szCs w:val="24"/>
-          <w:lang w:val="es-ES" w:eastAsia="es-ES"/>
-        </w:rPr>
-        <w:t xml:space="preserve"> </w:t>
-      </w:r>
-      <w:proofErr w:type="spellStart"/>
-      <w:r>
-        <w:rPr>
-          <w:rFonts w:ascii="Times New Roman" w:hAnsi="Times New Roman" w:eastAsia="Times New Roman" w:cs="Times New Roman"/>
-          <w:color w:val="FF0000"/>
-          <w:sz w:val="24"/>
-          <w:szCs w:val="24"/>
-          <w:lang w:val="es-ES" w:eastAsia="es-ES"/>
-        </w:rPr>
-        <w:t>sapien</w:t>
-      </w:r>
-      <w:proofErr w:type="spellEnd"/>
-      <w:r>
-        <w:rPr>
-          <w:rFonts w:ascii="Times New Roman" w:hAnsi="Times New Roman" w:eastAsia="Times New Roman" w:cs="Times New Roman"/>
-          <w:color w:val="FF0000"/>
-          <w:sz w:val="24"/>
-          <w:szCs w:val="24"/>
-          <w:lang w:val="es-ES" w:eastAsia="es-ES"/>
-        </w:rPr>
-        <w:t xml:space="preserve">, </w:t>
-      </w:r>
-      <w:r>
-        <w:rPr>
-          <w:rFonts w:ascii="Times New Roman" w:hAnsi="Times New Roman" w:eastAsia="Times New Roman" w:cs="Times New Roman"/>
-          <w:color w:val="FF0000"/>
-          <w:sz w:val="24"/>
-          <w:szCs w:val="24"/>
-          <w:lang w:val="es-ES" w:eastAsia="es-ES"/>
-        </w:rPr>
-        <w:t>quis</w:t>
-      </w:r>
-      <w:r>
-        <w:rPr>
-          <w:rFonts w:ascii="Times New Roman" w:hAnsi="Times New Roman" w:eastAsia="Times New Roman" w:cs="Times New Roman"/>
-          <w:color w:val="FF0000"/>
-          <w:sz w:val="24"/>
-          <w:szCs w:val="24"/>
-          <w:lang w:val="es-ES" w:eastAsia="es-ES"/>
-        </w:rPr>
-        <w:t xml:space="preserve"> </w:t>
-      </w:r>
-      <w:proofErr w:type="spellStart"/>
-      <w:r>
-        <w:rPr>
-          <w:rFonts w:ascii="Times New Roman" w:hAnsi="Times New Roman" w:eastAsia="Times New Roman" w:cs="Times New Roman"/>
-          <w:color w:val="FF0000"/>
-          <w:sz w:val="24"/>
-          <w:szCs w:val="24"/>
-          <w:lang w:val="es-ES" w:eastAsia="es-ES"/>
-        </w:rPr>
-        <w:t>vestibulum</w:t>
-      </w:r>
-      <w:proofErr w:type="spellEnd"/>
-      <w:r>
-        <w:rPr>
-          <w:rFonts w:ascii="Times New Roman" w:hAnsi="Times New Roman" w:eastAsia="Times New Roman" w:cs="Times New Roman"/>
-          <w:color w:val="FF0000"/>
-          <w:sz w:val="24"/>
-          <w:szCs w:val="24"/>
-          <w:lang w:val="es-ES" w:eastAsia="es-ES"/>
-        </w:rPr>
-        <w:t xml:space="preserve"> dolor </w:t>
-      </w:r>
-      <w:proofErr w:type="spellStart"/>
-      <w:r>
-        <w:rPr>
-          <w:rFonts w:ascii="Times New Roman" w:hAnsi="Times New Roman" w:eastAsia="Times New Roman" w:cs="Times New Roman"/>
-          <w:color w:val="FF0000"/>
-          <w:sz w:val="24"/>
-          <w:szCs w:val="24"/>
-          <w:lang w:val="es-ES" w:eastAsia="es-ES"/>
-        </w:rPr>
-        <w:t>felis</w:t>
-      </w:r>
-      <w:proofErr w:type="spellEnd"/>
-      <w:r>
-        <w:rPr>
-          <w:rFonts w:ascii="Times New Roman" w:hAnsi="Times New Roman" w:eastAsia="Times New Roman" w:cs="Times New Roman"/>
-          <w:color w:val="FF0000"/>
-          <w:sz w:val="24"/>
-          <w:szCs w:val="24"/>
-          <w:lang w:val="es-ES" w:eastAsia="es-ES"/>
-        </w:rPr>
-        <w:t xml:space="preserve"> </w:t>
-      </w:r>
-      <w:proofErr w:type="spellStart"/>
-      <w:r>
-        <w:rPr>
-          <w:rFonts w:ascii="Times New Roman" w:hAnsi="Times New Roman" w:eastAsia="Times New Roman" w:cs="Times New Roman"/>
-          <w:color w:val="FF0000"/>
-          <w:sz w:val="24"/>
-          <w:szCs w:val="24"/>
-          <w:lang w:val="es-ES" w:eastAsia="es-ES"/>
-        </w:rPr>
-        <w:t>eu</w:t>
-      </w:r>
-      <w:proofErr w:type="spellEnd"/>
-      <w:r>
-        <w:rPr>
-          <w:rFonts w:ascii="Times New Roman" w:hAnsi="Times New Roman" w:eastAsia="Times New Roman" w:cs="Times New Roman"/>
-          <w:color w:val="FF0000"/>
-          <w:sz w:val="24"/>
-          <w:szCs w:val="24"/>
-          <w:lang w:val="es-ES" w:eastAsia="es-ES"/>
-        </w:rPr>
-        <w:t xml:space="preserve"> justo. </w:t>
-      </w:r>
-      <w:r>
-        <w:rPr>
-          <w:rFonts w:ascii="Times New Roman" w:hAnsi="Times New Roman" w:eastAsia="Times New Roman" w:cs="Times New Roman"/>
-          <w:color w:val="FF0000"/>
-          <w:sz w:val="24"/>
-          <w:szCs w:val="24"/>
-          <w:lang w:val="en-US" w:eastAsia="es-ES"/>
-        </w:rPr>
-        <w:t xml:space="preserve">Sed </w:t>
-      </w:r>
-      <w:proofErr w:type="spellStart"/>
-      <w:r>
-        <w:rPr>
-          <w:rFonts w:ascii="Times New Roman" w:hAnsi="Times New Roman" w:eastAsia="Times New Roman" w:cs="Times New Roman"/>
-          <w:color w:val="FF0000"/>
-          <w:sz w:val="24"/>
-          <w:szCs w:val="24"/>
-          <w:lang w:val="en-US" w:eastAsia="es-ES"/>
-        </w:rPr>
-        <w:t>sollicitudin</w:t>
-      </w:r>
-      <w:proofErr w:type="spellEnd"/>
-      <w:r>
-        <w:rPr>
-          <w:rFonts w:ascii="Times New Roman" w:hAnsi="Times New Roman" w:eastAsia="Times New Roman" w:cs="Times New Roman"/>
-          <w:color w:val="FF0000"/>
-          <w:sz w:val="24"/>
-          <w:szCs w:val="24"/>
-          <w:lang w:val="en-US" w:eastAsia="es-ES"/>
-        </w:rPr>
-        <w:t xml:space="preserve"> pharetra ipsum, et </w:t>
-      </w:r>
-      <w:proofErr w:type="spellStart"/>
-      <w:r>
-        <w:rPr>
-          <w:rFonts w:ascii="Times New Roman" w:hAnsi="Times New Roman" w:eastAsia="Times New Roman" w:cs="Times New Roman"/>
-          <w:color w:val="FF0000"/>
-          <w:sz w:val="24"/>
-          <w:szCs w:val="24"/>
-          <w:lang w:val="en-US" w:eastAsia="es-ES"/>
-        </w:rPr>
-        <w:t>finibus</w:t>
-      </w:r>
-      <w:proofErr w:type="spellEnd"/>
-      <w:r>
-        <w:rPr>
-          <w:rFonts w:ascii="Times New Roman" w:hAnsi="Times New Roman" w:eastAsia="Times New Roman" w:cs="Times New Roman"/>
-          <w:color w:val="FF0000"/>
-          <w:sz w:val="24"/>
-          <w:szCs w:val="24"/>
-          <w:lang w:val="en-US" w:eastAsia="es-ES"/>
-        </w:rPr>
-        <w:t xml:space="preserve"> libero </w:t>
-      </w:r>
-      <w:proofErr w:type="spellStart"/>
-      <w:r>
-        <w:rPr>
-          <w:rFonts w:ascii="Times New Roman" w:hAnsi="Times New Roman" w:eastAsia="Times New Roman" w:cs="Times New Roman"/>
-          <w:color w:val="FF0000"/>
-          <w:sz w:val="24"/>
-          <w:szCs w:val="24"/>
-          <w:lang w:val="en-US" w:eastAsia="es-ES"/>
-        </w:rPr>
-        <w:t>fringilla</w:t>
-      </w:r>
-      <w:proofErr w:type="spellEnd"/>
-      <w:r>
-        <w:rPr>
-          <w:rFonts w:ascii="Times New Roman" w:hAnsi="Times New Roman" w:eastAsia="Times New Roman" w:cs="Times New Roman"/>
-          <w:color w:val="FF0000"/>
-          <w:sz w:val="24"/>
-          <w:szCs w:val="24"/>
-          <w:lang w:val="en-US" w:eastAsia="es-ES"/>
-        </w:rPr>
-        <w:t xml:space="preserve"> </w:t>
-      </w:r>
-      <w:proofErr w:type="spellStart"/>
-      <w:r>
-        <w:rPr>
-          <w:rFonts w:ascii="Times New Roman" w:hAnsi="Times New Roman" w:eastAsia="Times New Roman" w:cs="Times New Roman"/>
-          <w:color w:val="FF0000"/>
-          <w:sz w:val="24"/>
-          <w:szCs w:val="24"/>
-          <w:lang w:val="en-US" w:eastAsia="es-ES"/>
-        </w:rPr>
-        <w:t>nec</w:t>
-      </w:r>
-      <w:proofErr w:type="spellEnd"/>
-      <w:r>
-        <w:rPr>
-          <w:rFonts w:ascii="Times New Roman" w:hAnsi="Times New Roman" w:eastAsia="Times New Roman" w:cs="Times New Roman"/>
-          <w:color w:val="FF0000"/>
-          <w:sz w:val="24"/>
-          <w:szCs w:val="24"/>
-          <w:lang w:val="en-US" w:eastAsia="es-ES"/>
-        </w:rPr>
-        <w:t xml:space="preserve">. </w:t>
-      </w:r>
-      <w:r>
-        <w:rPr>
-          <w:rFonts w:ascii="Times New Roman" w:hAnsi="Times New Roman" w:eastAsia="Times New Roman" w:cs="Times New Roman"/>
-          <w:color w:val="FF0000"/>
-          <w:sz w:val="24"/>
-          <w:szCs w:val="24"/>
-          <w:lang w:val="en-US" w:eastAsia="es-ES"/>
-        </w:rPr>
-        <w:t>Mauris</w:t>
-      </w:r>
-      <w:r>
-        <w:rPr>
-          <w:rFonts w:ascii="Times New Roman" w:hAnsi="Times New Roman" w:eastAsia="Times New Roman" w:cs="Times New Roman"/>
-          <w:color w:val="FF0000"/>
-          <w:sz w:val="24"/>
-          <w:szCs w:val="24"/>
-          <w:lang w:val="en-US" w:eastAsia="es-ES"/>
-        </w:rPr>
-        <w:t xml:space="preserve"> semper </w:t>
-      </w:r>
-      <w:proofErr w:type="spellStart"/>
-      <w:r>
-        <w:rPr>
-          <w:rFonts w:ascii="Times New Roman" w:hAnsi="Times New Roman" w:eastAsia="Times New Roman" w:cs="Times New Roman"/>
-          <w:color w:val="FF0000"/>
-          <w:sz w:val="24"/>
-          <w:szCs w:val="24"/>
-          <w:lang w:val="en-US" w:eastAsia="es-ES"/>
-        </w:rPr>
-        <w:t>augue</w:t>
-      </w:r>
-      <w:proofErr w:type="spellEnd"/>
-      <w:r>
-        <w:rPr>
-          <w:rFonts w:ascii="Times New Roman" w:hAnsi="Times New Roman" w:eastAsia="Times New Roman" w:cs="Times New Roman"/>
-          <w:color w:val="FF0000"/>
-          <w:sz w:val="24"/>
-          <w:szCs w:val="24"/>
-          <w:lang w:val="en-US" w:eastAsia="es-ES"/>
-        </w:rPr>
-        <w:t xml:space="preserve"> sed </w:t>
-      </w:r>
-      <w:proofErr w:type="spellStart"/>
-      <w:r>
-        <w:rPr>
-          <w:rFonts w:ascii="Times New Roman" w:hAnsi="Times New Roman" w:eastAsia="Times New Roman" w:cs="Times New Roman"/>
-          <w:color w:val="FF0000"/>
-          <w:sz w:val="24"/>
-          <w:szCs w:val="24"/>
-          <w:lang w:val="en-US" w:eastAsia="es-ES"/>
-        </w:rPr>
-        <w:t>nibh</w:t>
-      </w:r>
-      <w:proofErr w:type="spellEnd"/>
-      <w:r>
-        <w:rPr>
-          <w:rFonts w:ascii="Times New Roman" w:hAnsi="Times New Roman" w:eastAsia="Times New Roman" w:cs="Times New Roman"/>
-          <w:color w:val="FF0000"/>
-          <w:sz w:val="24"/>
-          <w:szCs w:val="24"/>
-          <w:lang w:val="en-US" w:eastAsia="es-ES"/>
-        </w:rPr>
-        <w:t xml:space="preserve"> </w:t>
-      </w:r>
-      <w:proofErr w:type="spellStart"/>
-      <w:r>
-        <w:rPr>
-          <w:rFonts w:ascii="Times New Roman" w:hAnsi="Times New Roman" w:eastAsia="Times New Roman" w:cs="Times New Roman"/>
-          <w:color w:val="FF0000"/>
-          <w:sz w:val="24"/>
-          <w:szCs w:val="24"/>
-          <w:lang w:val="en-US" w:eastAsia="es-ES"/>
-        </w:rPr>
-        <w:t>rutrum</w:t>
-      </w:r>
-      <w:proofErr w:type="spellEnd"/>
-      <w:r>
-        <w:rPr>
-          <w:rFonts w:ascii="Times New Roman" w:hAnsi="Times New Roman" w:eastAsia="Times New Roman" w:cs="Times New Roman"/>
-          <w:color w:val="FF0000"/>
-          <w:sz w:val="24"/>
-          <w:szCs w:val="24"/>
-          <w:lang w:val="en-US" w:eastAsia="es-ES"/>
-        </w:rPr>
-        <w:t xml:space="preserve">, non </w:t>
-      </w:r>
-      <w:proofErr w:type="spellStart"/>
-      <w:r>
-        <w:rPr>
-          <w:rFonts w:ascii="Times New Roman" w:hAnsi="Times New Roman" w:eastAsia="Times New Roman" w:cs="Times New Roman"/>
-          <w:color w:val="FF0000"/>
-          <w:sz w:val="24"/>
-          <w:szCs w:val="24"/>
-          <w:lang w:val="en-US" w:eastAsia="es-ES"/>
-        </w:rPr>
-        <w:t>rutrum</w:t>
-      </w:r>
-      <w:proofErr w:type="spellEnd"/>
-      <w:r>
-        <w:rPr>
-          <w:rFonts w:ascii="Times New Roman" w:hAnsi="Times New Roman" w:eastAsia="Times New Roman" w:cs="Times New Roman"/>
-          <w:color w:val="FF0000"/>
-          <w:sz w:val="24"/>
-          <w:szCs w:val="24"/>
-          <w:lang w:val="en-US" w:eastAsia="es-ES"/>
-        </w:rPr>
-        <w:t xml:space="preserve"> </w:t>
-      </w:r>
-      <w:proofErr w:type="spellStart"/>
-      <w:r>
-        <w:rPr>
-          <w:rFonts w:ascii="Times New Roman" w:hAnsi="Times New Roman" w:eastAsia="Times New Roman" w:cs="Times New Roman"/>
-          <w:color w:val="FF0000"/>
-          <w:sz w:val="24"/>
-          <w:szCs w:val="24"/>
-          <w:lang w:val="en-US" w:eastAsia="es-ES"/>
-        </w:rPr>
-        <w:t>turpis</w:t>
-      </w:r>
-      <w:proofErr w:type="spellEnd"/>
-      <w:r>
-        <w:rPr>
-          <w:rFonts w:ascii="Times New Roman" w:hAnsi="Times New Roman" w:eastAsia="Times New Roman" w:cs="Times New Roman"/>
-          <w:color w:val="FF0000"/>
-          <w:sz w:val="24"/>
-          <w:szCs w:val="24"/>
-          <w:lang w:val="en-US" w:eastAsia="es-ES"/>
-        </w:rPr>
-        <w:t xml:space="preserve"> </w:t>
-      </w:r>
-      <w:proofErr w:type="spellStart"/>
-      <w:r>
-        <w:rPr>
-          <w:rFonts w:ascii="Times New Roman" w:hAnsi="Times New Roman" w:eastAsia="Times New Roman" w:cs="Times New Roman"/>
-          <w:color w:val="FF0000"/>
-          <w:sz w:val="24"/>
-          <w:szCs w:val="24"/>
-          <w:lang w:val="en-US" w:eastAsia="es-ES"/>
-        </w:rPr>
-        <w:t>interdum</w:t>
-      </w:r>
-      <w:proofErr w:type="spellEnd"/>
-      <w:r>
-        <w:rPr>
-          <w:rFonts w:ascii="Times New Roman" w:hAnsi="Times New Roman" w:eastAsia="Times New Roman" w:cs="Times New Roman"/>
-          <w:color w:val="FF0000"/>
-          <w:sz w:val="24"/>
-          <w:szCs w:val="24"/>
-          <w:lang w:val="en-US" w:eastAsia="es-ES"/>
-        </w:rPr>
-        <w:t xml:space="preserve">. Sed at </w:t>
-      </w:r>
-      <w:proofErr w:type="spellStart"/>
-      <w:r>
-        <w:rPr>
-          <w:rFonts w:ascii="Times New Roman" w:hAnsi="Times New Roman" w:eastAsia="Times New Roman" w:cs="Times New Roman"/>
-          <w:color w:val="FF0000"/>
-          <w:sz w:val="24"/>
-          <w:szCs w:val="24"/>
-          <w:lang w:val="en-US" w:eastAsia="es-ES"/>
-        </w:rPr>
-        <w:t>nibh</w:t>
-      </w:r>
-      <w:proofErr w:type="spellEnd"/>
-      <w:r>
-        <w:rPr>
-          <w:rFonts w:ascii="Times New Roman" w:hAnsi="Times New Roman" w:eastAsia="Times New Roman" w:cs="Times New Roman"/>
-          <w:color w:val="FF0000"/>
-          <w:sz w:val="24"/>
-          <w:szCs w:val="24"/>
-          <w:lang w:val="en-US" w:eastAsia="es-ES"/>
-        </w:rPr>
-        <w:t xml:space="preserve"> id </w:t>
-      </w:r>
-      <w:proofErr w:type="spellStart"/>
-      <w:r>
-        <w:rPr>
-          <w:rFonts w:ascii="Times New Roman" w:hAnsi="Times New Roman" w:eastAsia="Times New Roman" w:cs="Times New Roman"/>
-          <w:color w:val="FF0000"/>
-          <w:sz w:val="24"/>
-          <w:szCs w:val="24"/>
-          <w:lang w:val="en-US" w:eastAsia="es-ES"/>
-        </w:rPr>
-        <w:t>turpis</w:t>
-      </w:r>
-      <w:proofErr w:type="spellEnd"/>
-      <w:r>
-        <w:rPr>
-          <w:rFonts w:ascii="Times New Roman" w:hAnsi="Times New Roman" w:eastAsia="Times New Roman" w:cs="Times New Roman"/>
-          <w:color w:val="FF0000"/>
-          <w:sz w:val="24"/>
-          <w:szCs w:val="24"/>
-          <w:lang w:val="en-US" w:eastAsia="es-ES"/>
-        </w:rPr>
-        <w:t xml:space="preserve"> </w:t>
-      </w:r>
-      <w:proofErr w:type="spellStart"/>
-      <w:r>
-        <w:rPr>
-          <w:rFonts w:ascii="Times New Roman" w:hAnsi="Times New Roman" w:eastAsia="Times New Roman" w:cs="Times New Roman"/>
-          <w:color w:val="FF0000"/>
-          <w:sz w:val="24"/>
-          <w:szCs w:val="24"/>
-          <w:lang w:val="en-US" w:eastAsia="es-ES"/>
-        </w:rPr>
-        <w:t>varius</w:t>
-      </w:r>
-      <w:proofErr w:type="spellEnd"/>
-      <w:r>
-        <w:rPr>
-          <w:rFonts w:ascii="Times New Roman" w:hAnsi="Times New Roman" w:eastAsia="Times New Roman" w:cs="Times New Roman"/>
-          <w:color w:val="FF0000"/>
-          <w:sz w:val="24"/>
-          <w:szCs w:val="24"/>
-          <w:lang w:val="en-US" w:eastAsia="es-ES"/>
-        </w:rPr>
-        <w:t xml:space="preserve"> </w:t>
-      </w:r>
-      <w:proofErr w:type="spellStart"/>
-      <w:r>
-        <w:rPr>
-          <w:rFonts w:ascii="Times New Roman" w:hAnsi="Times New Roman" w:eastAsia="Times New Roman" w:cs="Times New Roman"/>
-          <w:color w:val="FF0000"/>
-          <w:sz w:val="24"/>
-          <w:szCs w:val="24"/>
-          <w:lang w:val="en-US" w:eastAsia="es-ES"/>
-        </w:rPr>
-        <w:t>tincidunt</w:t>
-      </w:r>
-      <w:proofErr w:type="spellEnd"/>
-      <w:r>
-        <w:rPr>
-          <w:rFonts w:ascii="Times New Roman" w:hAnsi="Times New Roman" w:eastAsia="Times New Roman" w:cs="Times New Roman"/>
-          <w:color w:val="FF0000"/>
-          <w:sz w:val="24"/>
-          <w:szCs w:val="24"/>
-          <w:lang w:val="en-US" w:eastAsia="es-ES"/>
-        </w:rPr>
-        <w:t xml:space="preserve"> </w:t>
-      </w:r>
-      <w:proofErr w:type="spellStart"/>
-      <w:r>
-        <w:rPr>
-          <w:rFonts w:ascii="Times New Roman" w:hAnsi="Times New Roman" w:eastAsia="Times New Roman" w:cs="Times New Roman"/>
-          <w:color w:val="FF0000"/>
-          <w:sz w:val="24"/>
-          <w:szCs w:val="24"/>
-          <w:lang w:val="en-US" w:eastAsia="es-ES"/>
-        </w:rPr>
-        <w:t>eget</w:t>
-      </w:r>
-      <w:proofErr w:type="spellEnd"/>
-      <w:r>
-        <w:rPr>
-          <w:rFonts w:ascii="Times New Roman" w:hAnsi="Times New Roman" w:eastAsia="Times New Roman" w:cs="Times New Roman"/>
-          <w:color w:val="FF0000"/>
-          <w:sz w:val="24"/>
-          <w:szCs w:val="24"/>
-          <w:lang w:val="en-US" w:eastAsia="es-ES"/>
-        </w:rPr>
-        <w:t xml:space="preserve"> </w:t>
-      </w:r>
-      <w:proofErr w:type="spellStart"/>
-      <w:r>
-        <w:rPr>
-          <w:rFonts w:ascii="Times New Roman" w:hAnsi="Times New Roman" w:eastAsia="Times New Roman" w:cs="Times New Roman"/>
-          <w:color w:val="FF0000"/>
-          <w:sz w:val="24"/>
-          <w:szCs w:val="24"/>
-          <w:lang w:val="en-US" w:eastAsia="es-ES"/>
-        </w:rPr>
-        <w:t>ut</w:t>
-      </w:r>
-      <w:proofErr w:type="spellEnd"/>
-      <w:r>
-        <w:rPr>
-          <w:rFonts w:ascii="Times New Roman" w:hAnsi="Times New Roman" w:eastAsia="Times New Roman" w:cs="Times New Roman"/>
-          <w:color w:val="FF0000"/>
-          <w:sz w:val="24"/>
-          <w:szCs w:val="24"/>
-          <w:lang w:val="en-US" w:eastAsia="es-ES"/>
-        </w:rPr>
-        <w:t xml:space="preserve"> </w:t>
-      </w:r>
-      <w:proofErr w:type="spellStart"/>
-      <w:r>
-        <w:rPr>
-          <w:rFonts w:ascii="Times New Roman" w:hAnsi="Times New Roman" w:eastAsia="Times New Roman" w:cs="Times New Roman"/>
-          <w:color w:val="FF0000"/>
-          <w:sz w:val="24"/>
-          <w:szCs w:val="24"/>
-          <w:lang w:val="en-US" w:eastAsia="es-ES"/>
-        </w:rPr>
-        <w:t>augue</w:t>
-      </w:r>
-      <w:proofErr w:type="spellEnd"/>
-      <w:r>
-        <w:rPr>
-          <w:rFonts w:ascii="Times New Roman" w:hAnsi="Times New Roman" w:eastAsia="Times New Roman" w:cs="Times New Roman"/>
-          <w:color w:val="FF0000"/>
-          <w:sz w:val="24"/>
-          <w:szCs w:val="24"/>
-          <w:lang w:val="en-US" w:eastAsia="es-ES"/>
-        </w:rPr>
-        <w:t xml:space="preserve">. </w:t>
-      </w:r>
-    </w:p>
-    <w:p w14:noSpellErr="1">
-      <w:pPr>
-        <w:pStyle w:val="Normal"/>
-      </w:pPr>
-    </w:p>
-    <w:p>
-      <w:pPr>
-        <w:pStyle w:val="Ttulo2"/>
-        <w:rPr/>
-      </w:pPr>
-      <w:r>
-        <w:rPr/>
-        <w:t>IoT Agent</w:t>
-      </w:r>
-    </w:p>
-    <w:p>
-      <w:pPr>
-        <w:pStyle w:val="Normal"/>
-      </w:pPr>
-      <w:r>
-        <w:rPr/>
-        <w:t xml:space="preserve">The IoT Agent is a MQTT client which subscribes to the topics exposed by the MQTT broker running in the Network Server. At the heart of the MQTT is the MQTT broker and clients. The data sent by the end-devices is received by the Network Server over </w:t>
-      </w:r>
-      <w:proofErr w:type="spellStart"/>
-      <w:r>
-        <w:rPr/>
-        <w:t>LoRaWAN</w:t>
-      </w:r>
-      <w:proofErr w:type="spellEnd"/>
-      <w:r>
-        <w:rPr/>
-        <w:t xml:space="preserve"> which is in turn dispatched using MQTT messages. Each message includes a topic. The IoT agent will subscribe to the topics to receive these messages. The topics will include device registration, device data, config data etc. </w:t>
-      </w:r>
-    </w:p>
-    <w:p>
-      <w:pPr>
-        <w:pStyle w:val="Normal"/>
-      </w:pPr>
-      <w:r>
-        <w:rPr/>
-        <w:t xml:space="preserve">IoT Agent forwards the device metadata and sensor data to the </w:t>
-      </w:r>
-      <w:proofErr w:type="spellStart"/>
-      <w:r>
-        <w:rPr/>
-        <w:t>asvin</w:t>
-      </w:r>
-      <w:proofErr w:type="spellEnd"/>
-      <w:r>
-        <w:rPr/>
-        <w:t xml:space="preserve"> platform. It does it over HTTPs using REST API end-points. The IoT Agent acts as an agent between the network server and the </w:t>
-      </w:r>
-      <w:proofErr w:type="spellStart"/>
-      <w:r>
-        <w:rPr/>
-        <w:t>asvin</w:t>
-      </w:r>
-      <w:proofErr w:type="spellEnd"/>
-      <w:r>
-        <w:rPr/>
-        <w:t xml:space="preserve"> platform.  </w:t>
-      </w:r>
-    </w:p>
-    <w:p>
-      <w:pPr>
-        <w:pStyle w:val="Ttulo2"/>
-        <w:rPr/>
-      </w:pPr>
-      <w:proofErr w:type="spellStart"/>
-      <w:r>
-        <w:rPr/>
-        <w:t>asvin</w:t>
-      </w:r>
-      <w:proofErr w:type="spellEnd"/>
-      <w:r>
-        <w:rPr/>
-        <w:t xml:space="preserve"> Platform</w:t>
-      </w:r>
-    </w:p>
-    <w:p>
-      <w:pPr>
-        <w:pStyle w:val="Normal"/>
-      </w:pPr>
-      <w:r>
-        <w:rPr/>
-        <w:t xml:space="preserve">It is a Platform as a Service (PaaS) to facilitate over the air security patches for IoT devices using novel decentralized and distributed technologies. The </w:t>
-      </w:r>
-      <w:proofErr w:type="spellStart"/>
-      <w:r>
-        <w:rPr/>
-        <w:t>asvin</w:t>
-      </w:r>
-      <w:proofErr w:type="spellEnd"/>
-      <w:r>
-        <w:rPr/>
-        <w:t xml:space="preserve"> Platform</w:t>
-      </w:r>
-      <w:r>
-        <w:rPr>
-          <w:rStyle w:val="Refdenotaalfinal"/>
-        </w:rPr>
-        <w:endnoteReference w:id="14641"/>
-      </w:r>
-      <w:r>
-        <w:rPr/>
-        <w:t xml:space="preserve"> provides a complete solution for device, security patches and rollout management. It is comprised of 4 components as depicted the figure (</w:t>
-      </w:r>
-      <w:r>
-        <w:rPr>
-          <w:color w:val="FF0000"/>
         </w:rPr>
         <w:t>figure ref</w:t>
       </w:r>
       <w:r>
-        <w:rPr/>
         <w:t>).</w:t>
       </w:r>
     </w:p>
     <w:p>
       <w:pPr>
-        <w:pStyle w:val="Normal"/>
         <w:jc w:val="center"/>
       </w:pPr>
       <w:r>
+        <w:rPr>
+          <w:noProof/>
+        </w:rPr>
         <w:drawing>
-          <wp:inline wp14:editId="4017B4D7" wp14:anchorId="560581B0">
+          <wp:inline distT="0" distB="0" distL="0" distR="0" wp14:anchorId="560581B0" wp14:editId="4017B4D7">
             <wp:extent cx="4069874" cy="2806517"/>
             <wp:effectExtent l="0" t="0" r="0" b="0"/>
-            <wp:docPr id="1739402068" name="" title=""/>
+            <wp:docPr id="1739402068" name="Imagen 1739402068"/>
             <wp:cNvGraphicFramePr>
-              <a:graphicFrameLocks noChangeAspect="1"/>
+              <a:graphicFrameLocks xmlns:a="http://schemas.openxmlformats.org/drawingml/2006/main" noChangeAspect="1"/>
             </wp:cNvGraphicFramePr>
-            <a:graphic>
+            <a:graphic xmlns:a="http://schemas.openxmlformats.org/drawingml/2006/main">
               <a:graphicData uri="http://schemas.openxmlformats.org/drawingml/2006/picture">
-                <pic:pic>
+                <pic:pic xmlns:pic="http://schemas.openxmlformats.org/drawingml/2006/picture">
                   <pic:nvPicPr>
                     <pic:cNvPr id="0" name=""/>
                     <pic:cNvPicPr/>
                   </pic:nvPicPr>
                   <pic:blipFill>
-                    <a:blip r:embed="R62dcaae7f75e4f5a">
+                    <a:blip r:embed="rId19">
                       <a:extLst>
-                        <a:ext xmlns:a="http://schemas.openxmlformats.org/drawingml/2006/main" uri="{28A0092B-C50C-407E-A947-70E740481C1C}">
-                          <a14:useLocalDpi val="0"/>
+                        <a:ext uri="{28A0092B-C50C-407E-A947-70E740481C1C}">
+                          <a14:useLocalDpi xmlns:a14="http://schemas.microsoft.com/office/drawing/2010/main" val="0"/>
                         </a:ext>
                       </a:extLst>
                     </a:blip>
@@ -4604,99 +3875,102 @@
       </w:r>
     </w:p>
     <w:p>
-      <w:pPr>
-        <w:pStyle w:val="Normal"/>
-        <w:jc w:val="both"/>
-      </w:pPr>
-      <w:r>
-        <w:rPr/>
+      <w:r>
         <w:t xml:space="preserve">Each component of the </w:t>
       </w:r>
       <w:proofErr w:type="spellStart"/>
       <w:r>
-        <w:rPr/>
         <w:t>asvin</w:t>
       </w:r>
       <w:proofErr w:type="spellEnd"/>
       <w:r>
-        <w:rPr/>
         <w:t xml:space="preserve"> platform is tailored to perform specific set of tasks efficiently. The Customer Platform provides an institutive web interface to give an overview and manage devices and their security patches. The Blockchain Server stores the critical device and security patches metadata information in a distributed ledger. The </w:t>
       </w:r>
-      <w:r>
-        <w:rPr/>
+      <w:proofErr w:type="spellStart"/>
+      <w:r>
         <w:t>InterPlanetary</w:t>
       </w:r>
-      <w:r>
-        <w:rPr/>
+      <w:proofErr w:type="spellEnd"/>
+      <w:r>
         <w:t xml:space="preserve"> </w:t>
       </w:r>
-      <w:r>
-        <w:rPr/>
+      <w:proofErr w:type="spellStart"/>
+      <w:r>
         <w:t>FileSystem</w:t>
       </w:r>
-      <w:r>
-        <w:rPr/>
+      <w:proofErr w:type="spellEnd"/>
+      <w:r>
         <w:t xml:space="preserve"> (IPFS)</w:t>
       </w:r>
       <w:r>
         <w:rPr>
           <w:rStyle w:val="Refdenotaalfinal"/>
         </w:rPr>
-        <w:endnoteReference w:id="5368"/>
-      </w:r>
-      <w:r>
-        <w:rPr/>
+        <w:endnoteReference w:id="25"/>
+      </w:r>
+      <w:r>
         <w:t xml:space="preserve"> server stores the security patches in a private peer-to-peer cluster. The Version Controller manages the information of new security patches rollout.</w:t>
       </w:r>
     </w:p>
     <w:p>
-      <w:pPr>
-        <w:pStyle w:val="Normal"/>
-        <w:jc w:val="both"/>
-      </w:pPr>
-      <w:r>
-        <w:rPr/>
+      <w:r>
         <w:t xml:space="preserve">The </w:t>
       </w:r>
       <w:proofErr w:type="spellStart"/>
       <w:r>
-        <w:rPr/>
         <w:t>asvin</w:t>
       </w:r>
       <w:proofErr w:type="spellEnd"/>
       <w:r>
-        <w:rPr/>
-        <w:t xml:space="preserve"> platform exposes its services using the REST API end-points. The other IoT services and platforms can interact with the </w:t>
+        <w:t xml:space="preserve"> platform exposes its services using the REST API </w:t>
+      </w:r>
+      <w:proofErr w:type="gramStart"/>
+      <w:r>
+        <w:t>end-points</w:t>
+      </w:r>
+      <w:proofErr w:type="gramEnd"/>
+      <w:r>
+        <w:t xml:space="preserve">. The other IoT services and platforms can interact with the </w:t>
       </w:r>
       <w:proofErr w:type="spellStart"/>
       <w:r>
-        <w:rPr/>
         <w:t>asvin</w:t>
       </w:r>
       <w:proofErr w:type="spellEnd"/>
       <w:r>
-        <w:rPr/>
         <w:t xml:space="preserve"> platform using these APIs. The IoT agent forward its data to the </w:t>
       </w:r>
       <w:proofErr w:type="spellStart"/>
       <w:r>
-        <w:rPr/>
         <w:t>asvin</w:t>
       </w:r>
       <w:proofErr w:type="spellEnd"/>
       <w:r>
-        <w:rPr/>
-        <w:t xml:space="preserve"> platform using the respective API end-point. The </w:t>
+        <w:t xml:space="preserve"> platform using the respective API </w:t>
+      </w:r>
+      <w:proofErr w:type="gramStart"/>
+      <w:r>
+        <w:t>end-point</w:t>
+      </w:r>
+      <w:proofErr w:type="gramEnd"/>
+      <w:r>
+        <w:t xml:space="preserve">. The </w:t>
       </w:r>
       <w:proofErr w:type="spellStart"/>
       <w:r>
-        <w:rPr/>
         <w:t>asvin</w:t>
       </w:r>
       <w:proofErr w:type="spellEnd"/>
       <w:r>
-        <w:rPr/>
-        <w:t xml:space="preserve"> platform can send data to the network server directly as it also has REST API end-points or it can send data through the IoT agent.</w:t>
+        <w:t xml:space="preserve"> platform can send data to the network server directly as it also has REST API </w:t>
+      </w:r>
+      <w:proofErr w:type="gramStart"/>
+      <w:r>
+        <w:t>end-points</w:t>
+      </w:r>
+      <w:proofErr w:type="gramEnd"/>
+      <w:r>
+        <w:t xml:space="preserve"> or it can send data through the IoT agent.</w:t>
       </w:r>
     </w:p>
     <w:p>
@@ -4707,35 +3981,36 @@
           <w:numId w:val="2"/>
         </w:numPr>
         <w:pBdr>
-          <w:bottom w:val="none" w:color="auto" w:sz="0" w:space="0"/>
+          <w:bottom w:val="none" w:sz="0" w:space="0" w:color="auto"/>
         </w:pBdr>
         <w:ind w:left="432"/>
         <w:jc w:val="left"/>
       </w:pPr>
-      <w:bookmarkStart w:name="_Toc475965873" w:id="366"/>
-      <w:bookmarkStart w:name="_Toc508189537" w:id="367"/>
-      <w:bookmarkStart w:name="_Toc508192408" w:id="368"/>
-      <w:bookmarkStart w:name="_Toc535313314" w:id="369"/>
-      <w:bookmarkStart w:name="_Toc535313412" w:id="370"/>
-      <w:bookmarkStart w:name="_Toc535314320" w:id="371"/>
-      <w:bookmarkStart w:name="_Toc535314373" w:id="372"/>
-      <w:bookmarkStart w:name="_Toc26358822" w:id="373"/>
-      <w:r>
+      <w:bookmarkStart w:id="279" w:name="_Toc475965873"/>
+      <w:bookmarkStart w:id="280" w:name="_Toc508189537"/>
+      <w:bookmarkStart w:id="281" w:name="_Toc508192408"/>
+      <w:bookmarkStart w:id="282" w:name="_Toc535313314"/>
+      <w:bookmarkStart w:id="283" w:name="_Toc535313412"/>
+      <w:bookmarkStart w:id="284" w:name="_Toc535314320"/>
+      <w:bookmarkStart w:id="285" w:name="_Toc535314373"/>
+      <w:bookmarkStart w:id="286" w:name="_Toc26358822"/>
+      <w:r>
+        <w:lastRenderedPageBreak/>
         <w:t>Conclusions</w:t>
       </w:r>
-      <w:bookmarkEnd w:id="366"/>
-      <w:bookmarkEnd w:id="367"/>
-      <w:bookmarkEnd w:id="368"/>
-      <w:bookmarkEnd w:id="369"/>
-      <w:bookmarkEnd w:id="370"/>
-      <w:bookmarkEnd w:id="371"/>
-      <w:bookmarkEnd w:id="372"/>
+      <w:bookmarkEnd w:id="279"/>
+      <w:bookmarkEnd w:id="280"/>
+      <w:bookmarkEnd w:id="281"/>
+      <w:bookmarkEnd w:id="282"/>
+      <w:bookmarkEnd w:id="283"/>
+      <w:bookmarkEnd w:id="284"/>
+      <w:bookmarkEnd w:id="285"/>
       <w:r>
         <w:t xml:space="preserve"> and next steps</w:t>
       </w:r>
-      <w:bookmarkEnd w:id="373"/>
-    </w:p>
-    <w:p w14:noSpellErr="1">
+      <w:bookmarkEnd w:id="286"/>
+    </w:p>
+    <w:p>
       <w:pPr>
         <w:rPr>
           <w:color w:val="FF0000"/>
@@ -4748,7 +4023,7 @@
         <w:t>Outline any conclusions on the results achieved and any lessons learned for the next stage of the project.</w:t>
       </w:r>
     </w:p>
-    <w:p w14:noSpellErr="1">
+    <w:p>
       <w:pPr>
         <w:rPr>
           <w:color w:val="FF0000"/>
@@ -4762,60 +4037,54 @@
       </w:r>
     </w:p>
     <w:p>
-      <w:pPr>
-        <w:pStyle w:val="Normal"/>
-      </w:pPr>
-      <w:r>
-        <w:rPr/>
+      <w:r>
         <w:t xml:space="preserve">The </w:t>
       </w:r>
       <w:proofErr w:type="spellStart"/>
       <w:r>
-        <w:rPr/>
         <w:t>IoTtrust</w:t>
       </w:r>
       <w:proofErr w:type="spellEnd"/>
       <w:r>
-        <w:rPr/>
         <w:t xml:space="preserve"> architecture is designed and submitted in the deliverable D.1. This deliverable gives comprehensive information about each component of the architecture. Every component of the </w:t>
       </w:r>
       <w:proofErr w:type="spellStart"/>
       <w:r>
-        <w:rPr/>
         <w:t>IoTtrust</w:t>
       </w:r>
       <w:proofErr w:type="spellEnd"/>
       <w:r>
-        <w:rPr/>
         <w:t xml:space="preserve"> architecture is designed after multiple rounds of discussions. It will be employed as a reference for the future deliverables.</w:t>
       </w:r>
     </w:p>
     <w:p>
       <w:pPr>
-        <w:pStyle w:val="Normal"/>
         <w:jc w:val="center"/>
       </w:pPr>
       <w:r>
+        <w:rPr>
+          <w:noProof/>
+        </w:rPr>
         <w:drawing>
-          <wp:inline wp14:editId="60CFFD1A" wp14:anchorId="13AC6739">
+          <wp:inline distT="0" distB="0" distL="0" distR="0" wp14:anchorId="13AC6739" wp14:editId="60CFFD1A">
             <wp:extent cx="3933825" cy="3089692"/>
             <wp:effectExtent l="0" t="0" r="0" b="0"/>
-            <wp:docPr id="536180356" name="" title=""/>
+            <wp:docPr id="536180356" name="Imagen 536180356"/>
             <wp:cNvGraphicFramePr>
-              <a:graphicFrameLocks noChangeAspect="1"/>
+              <a:graphicFrameLocks xmlns:a="http://schemas.openxmlformats.org/drawingml/2006/main" noChangeAspect="1"/>
             </wp:cNvGraphicFramePr>
-            <a:graphic>
+            <a:graphic xmlns:a="http://schemas.openxmlformats.org/drawingml/2006/main">
               <a:graphicData uri="http://schemas.openxmlformats.org/drawingml/2006/picture">
-                <pic:pic>
+                <pic:pic xmlns:pic="http://schemas.openxmlformats.org/drawingml/2006/picture">
                   <pic:nvPicPr>
                     <pic:cNvPr id="0" name=""/>
                     <pic:cNvPicPr/>
                   </pic:nvPicPr>
                   <pic:blipFill>
-                    <a:blip r:embed="R208082edfe0a4bff">
+                    <a:blip r:embed="rId20">
                       <a:extLst>
-                        <a:ext xmlns:a="http://schemas.openxmlformats.org/drawingml/2006/main" uri="{28A0092B-C50C-407E-A947-70E740481C1C}">
-                          <a14:useLocalDpi val="0"/>
+                        <a:ext uri="{28A0092B-C50C-407E-A947-70E740481C1C}">
+                          <a14:useLocalDpi xmlns:a14="http://schemas.microsoft.com/office/drawing/2010/main" val="0"/>
                         </a:ext>
                       </a:extLst>
                     </a:blip>
@@ -4840,18 +4109,30 @@
       </w:r>
       <w:r>
         <w:rPr>
-          <w:rStyle w:val="FootnoteReference"/>
-        </w:rPr>
-        <w:footnoteReference w:id="13769"/>
-      </w:r>
-    </w:p>
-    <w:p>
-      <w:pPr>
-        <w:pStyle w:val="Normal"/>
-      </w:pPr>
-      <w:r>
-        <w:rPr/>
-        <w:t>Going ahead in the future, we will develop the components of the architecture using the SCRUM framework. We will plan one week sprint. At the start of the week, we will have a sprint planning meeting. It will include the tasks to be completed, acceptance criterion etc. We will complete the week with the sprint review meeting. All tasks are discussed in the sprint review meeting. The sprint review meeting includes the problems faced, solved and their status. The development backlogs are also examined. This process will be executed iteratively for the IoTrust development.</w:t>
+          <w:rStyle w:val="Refdenotaalpie"/>
+        </w:rPr>
+        <w:footnoteReference w:id="2"/>
+      </w:r>
+    </w:p>
+    <w:p>
+      <w:r>
+        <w:t xml:space="preserve">Going ahead in the future, we will develop the components of the architecture using the SCRUM framework. We will plan </w:t>
+      </w:r>
+      <w:proofErr w:type="gramStart"/>
+      <w:r>
+        <w:t>one week</w:t>
+      </w:r>
+      <w:proofErr w:type="gramEnd"/>
+      <w:r>
+        <w:t xml:space="preserve"> sprint. At the start of the week, we will have a sprint planning meeting. It will include the tasks to be completed, acceptance criterion etc. We will complete the week with the sprint review meeting. All tasks are discussed in the sprint review meeting. The sprint review meeting includes the problems faced, solved and their status. The development backlogs are also examined. This process will be executed iteratively for the </w:t>
+      </w:r>
+      <w:proofErr w:type="spellStart"/>
+      <w:r>
+        <w:t>IoTrust</w:t>
+      </w:r>
+      <w:proofErr w:type="spellEnd"/>
+      <w:r>
+        <w:t xml:space="preserve"> development.</w:t>
       </w:r>
     </w:p>
     <w:p/>
@@ -4867,8 +4148,8 @@
           <w:szCs w:val="32"/>
         </w:rPr>
       </w:pPr>
-      <w:bookmarkStart w:name="_Toc535314322" w:id="374"/>
-      <w:bookmarkStart w:name="_Toc535314375" w:id="375"/>
+      <w:bookmarkStart w:id="287" w:name="_Toc535314322"/>
+      <w:bookmarkStart w:id="288" w:name="_Toc535314375"/>
       <w:r>
         <w:br w:type="page"/>
       </w:r>
@@ -4876,33 +4157,29 @@
     <w:p>
       <w:pPr>
         <w:pStyle w:val="Appendix"/>
-        <w:numPr>
-          <w:numId w:val="0"/>
-        </w:numPr>
-      </w:pPr>
-      <w:bookmarkStart w:name="_Toc26358823" w:id="376"/>
-      <w:r>
-        <w:rPr/>
+      </w:pPr>
+      <w:bookmarkStart w:id="289" w:name="_Toc26358823"/>
+      <w:r>
+        <w:lastRenderedPageBreak/>
         <w:t>Appendix</w:t>
       </w:r>
-      <w:bookmarkEnd w:id="374"/>
-      <w:bookmarkEnd w:id="375"/>
-      <w:bookmarkEnd w:id="376"/>
-    </w:p>
-    <w:p>
-      <w:r>
-        <w:rPr/>
+      <w:bookmarkEnd w:id="287"/>
+      <w:bookmarkEnd w:id="288"/>
+      <w:bookmarkEnd w:id="289"/>
+    </w:p>
+    <w:p>
+      <w:r>
         <w:t>References</w:t>
       </w:r>
     </w:p>
     <w:sectPr>
-      <w:headerReference w:type="even" r:id="rId16"/>
-      <w:headerReference w:type="default" r:id="rId17"/>
-      <w:footerReference w:type="even" r:id="rId18"/>
-      <w:footerReference w:type="default" r:id="rId19"/>
-      <w:headerReference w:type="first" r:id="rId20"/>
-      <w:footerReference w:type="first" r:id="rId21"/>
-      <w:pgSz w:w="11900" w:h="16840" w:orient="portrait"/>
+      <w:headerReference w:type="even" r:id="rId21"/>
+      <w:headerReference w:type="default" r:id="rId22"/>
+      <w:footerReference w:type="even" r:id="rId23"/>
+      <w:footerReference w:type="default" r:id="rId24"/>
+      <w:headerReference w:type="first" r:id="rId25"/>
+      <w:footerReference w:type="first" r:id="rId26"/>
+      <w:pgSz w:w="11900" w:h="16840"/>
       <w:pgMar w:top="1440" w:right="1440" w:bottom="1440" w:left="1440" w:header="709" w:footer="708" w:gutter="0"/>
       <w:pgNumType w:start="1"/>
       <w:cols w:space="708"/>
@@ -4912,6 +4189,61 @@
 </w:document>
 </file>
 
+<file path=word/comments.xml><?xml version="1.0" encoding="utf-8"?>
+<w:comments xmlns:wpc="http://schemas.microsoft.com/office/word/2010/wordprocessingCanvas" xmlns:cx="http://schemas.microsoft.com/office/drawing/2014/chartex" xmlns:cx1="http://schemas.microsoft.com/office/drawing/2015/9/8/chartex" xmlns:cx2="http://schemas.microsoft.com/office/drawing/2015/10/21/chartex" xmlns:cx3="http://schemas.microsoft.com/office/drawing/2016/5/9/chartex" xmlns:cx4="http://schemas.microsoft.com/office/drawing/2016/5/10/chartex" xmlns:cx5="http://schemas.microsoft.com/office/drawing/2016/5/11/chartex" xmlns:cx6="http://schemas.microsoft.com/office/drawing/2016/5/12/chartex" xmlns:cx7="http://schemas.microsoft.com/office/drawing/2016/5/13/chartex" xmlns:cx8="http://schemas.microsoft.com/office/drawing/2016/5/14/chartex" xmlns:mc="http://schemas.openxmlformats.org/markup-compatibility/2006" xmlns:aink="http://schemas.microsoft.com/office/drawing/2016/ink" xmlns:am3d="http://schemas.microsoft.com/office/drawing/2017/model3d" xmlns:o="urn:schemas-microsoft-com:office:office" xmlns:r="http://schemas.openxmlformats.org/officeDocument/2006/relationships" xmlns:m="http://schemas.openxmlformats.org/officeDocument/2006/math" xmlns:v="urn:schemas-microsoft-com:vml" xmlns:wp14="http://schemas.microsoft.com/office/word/2010/wordprocessingDrawing" xmlns:wp="http://schemas.openxmlformats.org/drawingml/2006/wordprocessingDrawing" xmlns:w10="urn:schemas-microsoft-com:office:word" xmlns:w="http://schemas.openxmlformats.org/wordprocessingml/2006/main" xmlns:w14="http://schemas.microsoft.com/office/word/2010/wordml" xmlns:w15="http://schemas.microsoft.com/office/word/2012/wordml" xmlns:w16cex="http://schemas.microsoft.com/office/word/2018/wordml/cex" xmlns:w16cid="http://schemas.microsoft.com/office/word/2016/wordml/cid" xmlns:w16="http://schemas.microsoft.com/office/word/2018/wordml" xmlns:w16se="http://schemas.microsoft.com/office/word/2015/wordml/symex" xmlns:wpg="http://schemas.microsoft.com/office/word/2010/wordprocessingGroup" xmlns:wpi="http://schemas.microsoft.com/office/word/2010/wordprocessingInk" xmlns:wne="http://schemas.microsoft.com/office/word/2006/wordml" xmlns:wps="http://schemas.microsoft.com/office/word/2010/wordprocessingShape" mc:Ignorable="w14 w15 w16se w16cid w16 w16cex wp14">
+  <w:comment w:id="21" w:author="Jesús Sánchez-Gómez" w:date="2020-12-29T20:16:00Z" w:initials="JSG">
+    <w:p>
+      <w:pPr>
+        <w:pStyle w:val="Textocomentario"/>
+      </w:pPr>
+      <w:r>
+        <w:rPr>
+          <w:rStyle w:val="Refdecomentario"/>
+        </w:rPr>
+        <w:annotationRef/>
+      </w:r>
+      <w:r>
+        <w:t>In the picture, please change the line between Gateway and Network server must be changed to “</w:t>
+      </w:r>
+      <w:proofErr w:type="spellStart"/>
+      <w:r>
+        <w:t>Semtech</w:t>
+      </w:r>
+      <w:proofErr w:type="spellEnd"/>
+      <w:r>
+        <w:t xml:space="preserve"> encapsulated protocol”. This is the </w:t>
+      </w:r>
+      <w:proofErr w:type="spellStart"/>
+      <w:r>
+        <w:t>semtech</w:t>
+      </w:r>
+      <w:proofErr w:type="spellEnd"/>
+      <w:r>
+        <w:t xml:space="preserve"> protocol made for gateways that we will need to disclose in future deliverables like Deliverable2.</w:t>
+      </w:r>
+    </w:p>
+  </w:comment>
+</w:comments>
+</file>
+
+<file path=word/commentsExtended.xml><?xml version="1.0" encoding="utf-8"?>
+<w15:commentsEx xmlns:wpc="http://schemas.microsoft.com/office/word/2010/wordprocessingCanvas" xmlns:cx="http://schemas.microsoft.com/office/drawing/2014/chartex" xmlns:cx1="http://schemas.microsoft.com/office/drawing/2015/9/8/chartex" xmlns:cx2="http://schemas.microsoft.com/office/drawing/2015/10/21/chartex" xmlns:cx3="http://schemas.microsoft.com/office/drawing/2016/5/9/chartex" xmlns:cx4="http://schemas.microsoft.com/office/drawing/2016/5/10/chartex" xmlns:cx5="http://schemas.microsoft.com/office/drawing/2016/5/11/chartex" xmlns:cx6="http://schemas.microsoft.com/office/drawing/2016/5/12/chartex" xmlns:cx7="http://schemas.microsoft.com/office/drawing/2016/5/13/chartex" xmlns:cx8="http://schemas.microsoft.com/office/drawing/2016/5/14/chartex" xmlns:mc="http://schemas.openxmlformats.org/markup-compatibility/2006" xmlns:aink="http://schemas.microsoft.com/office/drawing/2016/ink" xmlns:am3d="http://schemas.microsoft.com/office/drawing/2017/model3d" xmlns:o="urn:schemas-microsoft-com:office:office" xmlns:r="http://schemas.openxmlformats.org/officeDocument/2006/relationships" xmlns:m="http://schemas.openxmlformats.org/officeDocument/2006/math" xmlns:v="urn:schemas-microsoft-com:vml" xmlns:wp14="http://schemas.microsoft.com/office/word/2010/wordprocessingDrawing" xmlns:wp="http://schemas.openxmlformats.org/drawingml/2006/wordprocessingDrawing" xmlns:w10="urn:schemas-microsoft-com:office:word" xmlns:w="http://schemas.openxmlformats.org/wordprocessingml/2006/main" xmlns:w14="http://schemas.microsoft.com/office/word/2010/wordml" xmlns:w15="http://schemas.microsoft.com/office/word/2012/wordml" xmlns:w16cex="http://schemas.microsoft.com/office/word/2018/wordml/cex" xmlns:w16cid="http://schemas.microsoft.com/office/word/2016/wordml/cid" xmlns:w16="http://schemas.microsoft.com/office/word/2018/wordml" xmlns:w16se="http://schemas.microsoft.com/office/word/2015/wordml/symex" xmlns:wpg="http://schemas.microsoft.com/office/word/2010/wordprocessingGroup" xmlns:wpi="http://schemas.microsoft.com/office/word/2010/wordprocessingInk" xmlns:wne="http://schemas.microsoft.com/office/word/2006/wordml" xmlns:wps="http://schemas.microsoft.com/office/word/2010/wordprocessingShape" mc:Ignorable="w14 w15 w16se w16cid w16 w16cex wp14">
+  <w15:commentEx w15:paraId="48F989B0" w15:done="0"/>
+</w15:commentsEx>
+</file>
+
+<file path=word/commentsExtensible.xml><?xml version="1.0" encoding="utf-8"?>
+<w16cex:commentsExtensible xmlns:wpc="http://schemas.microsoft.com/office/word/2010/wordprocessingCanvas" xmlns:cx="http://schemas.microsoft.com/office/drawing/2014/chartex" xmlns:cx1="http://schemas.microsoft.com/office/drawing/2015/9/8/chartex" xmlns:cx2="http://schemas.microsoft.com/office/drawing/2015/10/21/chartex" xmlns:cx3="http://schemas.microsoft.com/office/drawing/2016/5/9/chartex" xmlns:cx4="http://schemas.microsoft.com/office/drawing/2016/5/10/chartex" xmlns:cx5="http://schemas.microsoft.com/office/drawing/2016/5/11/chartex" xmlns:cx6="http://schemas.microsoft.com/office/drawing/2016/5/12/chartex" xmlns:cx7="http://schemas.microsoft.com/office/drawing/2016/5/13/chartex" xmlns:cx8="http://schemas.microsoft.com/office/drawing/2016/5/14/chartex" xmlns:mc="http://schemas.openxmlformats.org/markup-compatibility/2006" xmlns:aink="http://schemas.microsoft.com/office/drawing/2016/ink" xmlns:am3d="http://schemas.microsoft.com/office/drawing/2017/model3d" xmlns:o="urn:schemas-microsoft-com:office:office" xmlns:r="http://schemas.openxmlformats.org/officeDocument/2006/relationships" xmlns:m="http://schemas.openxmlformats.org/officeDocument/2006/math" xmlns:v="urn:schemas-microsoft-com:vml" xmlns:wp14="http://schemas.microsoft.com/office/word/2010/wordprocessingDrawing" xmlns:wp="http://schemas.openxmlformats.org/drawingml/2006/wordprocessingDrawing" xmlns:w10="urn:schemas-microsoft-com:office:word" xmlns:w="http://schemas.openxmlformats.org/wordprocessingml/2006/main" xmlns:w14="http://schemas.microsoft.com/office/word/2010/wordml" xmlns:w15="http://schemas.microsoft.com/office/word/2012/wordml" xmlns:w16cex="http://schemas.microsoft.com/office/word/2018/wordml/cex" xmlns:w16cid="http://schemas.microsoft.com/office/word/2016/wordml/cid" xmlns:w16="http://schemas.microsoft.com/office/word/2018/wordml" xmlns:w16se="http://schemas.microsoft.com/office/word/2015/wordml/symex" xmlns:wpg="http://schemas.microsoft.com/office/word/2010/wordprocessingGroup" xmlns:wpi="http://schemas.microsoft.com/office/word/2010/wordprocessingInk" xmlns:wne="http://schemas.microsoft.com/office/word/2006/wordml" xmlns:wps="http://schemas.microsoft.com/office/word/2010/wordprocessingShape" mc:Ignorable="w14 w15 w16se w16cid w16 w16cex wp14">
+  <w16cex:commentExtensible w16cex:durableId="23960D06" w16cex:dateUtc="2020-12-29T19:16:00Z"/>
+</w16cex:commentsExtensible>
+</file>
+
+<file path=word/commentsIds.xml><?xml version="1.0" encoding="utf-8"?>
+<w16cid:commentsIds xmlns:wpc="http://schemas.microsoft.com/office/word/2010/wordprocessingCanvas" xmlns:cx="http://schemas.microsoft.com/office/drawing/2014/chartex" xmlns:cx1="http://schemas.microsoft.com/office/drawing/2015/9/8/chartex" xmlns:cx2="http://schemas.microsoft.com/office/drawing/2015/10/21/chartex" xmlns:cx3="http://schemas.microsoft.com/office/drawing/2016/5/9/chartex" xmlns:cx4="http://schemas.microsoft.com/office/drawing/2016/5/10/chartex" xmlns:cx5="http://schemas.microsoft.com/office/drawing/2016/5/11/chartex" xmlns:cx6="http://schemas.microsoft.com/office/drawing/2016/5/12/chartex" xmlns:cx7="http://schemas.microsoft.com/office/drawing/2016/5/13/chartex" xmlns:cx8="http://schemas.microsoft.com/office/drawing/2016/5/14/chartex" xmlns:mc="http://schemas.openxmlformats.org/markup-compatibility/2006" xmlns:aink="http://schemas.microsoft.com/office/drawing/2016/ink" xmlns:am3d="http://schemas.microsoft.com/office/drawing/2017/model3d" xmlns:o="urn:schemas-microsoft-com:office:office" xmlns:r="http://schemas.openxmlformats.org/officeDocument/2006/relationships" xmlns:m="http://schemas.openxmlformats.org/officeDocument/2006/math" xmlns:v="urn:schemas-microsoft-com:vml" xmlns:wp14="http://schemas.microsoft.com/office/word/2010/wordprocessingDrawing" xmlns:wp="http://schemas.openxmlformats.org/drawingml/2006/wordprocessingDrawing" xmlns:w10="urn:schemas-microsoft-com:office:word" xmlns:w="http://schemas.openxmlformats.org/wordprocessingml/2006/main" xmlns:w14="http://schemas.microsoft.com/office/word/2010/wordml" xmlns:w15="http://schemas.microsoft.com/office/word/2012/wordml" xmlns:w16cex="http://schemas.microsoft.com/office/word/2018/wordml/cex" xmlns:w16cid="http://schemas.microsoft.com/office/word/2016/wordml/cid" xmlns:w16="http://schemas.microsoft.com/office/word/2018/wordml" xmlns:w16se="http://schemas.microsoft.com/office/word/2015/wordml/symex" xmlns:wpg="http://schemas.microsoft.com/office/word/2010/wordprocessingGroup" xmlns:wpi="http://schemas.microsoft.com/office/word/2010/wordprocessingInk" xmlns:wne="http://schemas.microsoft.com/office/word/2006/wordml" xmlns:wps="http://schemas.microsoft.com/office/word/2010/wordprocessingShape" mc:Ignorable="w14 w15 w16se w16cid w16 w16cex wp14">
+  <w16cid:commentId w16cid:paraId="48F989B0" w16cid:durableId="23960D06"/>
+</w16cid:commentsIds>
+</file>
+
 <file path=word/endnotes.xml><?xml version="1.0" encoding="utf-8"?>
 <w:endnotes xmlns:wpc="http://schemas.microsoft.com/office/word/2010/wordprocessingCanvas" xmlns:cx="http://schemas.microsoft.com/office/drawing/2014/chartex" xmlns:cx1="http://schemas.microsoft.com/office/drawing/2015/9/8/chartex" xmlns:cx2="http://schemas.microsoft.com/office/drawing/2015/10/21/chartex" xmlns:cx3="http://schemas.microsoft.com/office/drawing/2016/5/9/chartex" xmlns:cx4="http://schemas.microsoft.com/office/drawing/2016/5/10/chartex" xmlns:cx5="http://schemas.microsoft.com/office/drawing/2016/5/11/chartex" xmlns:cx6="http://schemas.microsoft.com/office/drawing/2016/5/12/chartex" xmlns:cx7="http://schemas.microsoft.com/office/drawing/2016/5/13/chartex" xmlns:cx8="http://schemas.microsoft.com/office/drawing/2016/5/14/chartex" xmlns:mc="http://schemas.openxmlformats.org/markup-compatibility/2006" xmlns:aink="http://schemas.microsoft.com/office/drawing/2016/ink" xmlns:am3d="http://schemas.microsoft.com/office/drawing/2017/model3d" xmlns:o="urn:schemas-microsoft-com:office:office" xmlns:r="http://schemas.openxmlformats.org/officeDocument/2006/relationships" xmlns:m="http://schemas.openxmlformats.org/officeDocument/2006/math" xmlns:v="urn:schemas-microsoft-com:vml" xmlns:wp14="http://schemas.microsoft.com/office/word/2010/wordprocessingDrawing" xmlns:wp="http://schemas.openxmlformats.org/drawingml/2006/wordprocessingDrawing" xmlns:w10="urn:schemas-microsoft-com:office:word" xmlns:w="http://schemas.openxmlformats.org/wordprocessingml/2006/main" xmlns:w14="http://schemas.microsoft.com/office/word/2010/wordml" xmlns:w15="http://schemas.microsoft.com/office/word/2012/wordml" xmlns:w16cex="http://schemas.microsoft.com/office/word/2018/wordml/cex" xmlns:w16cid="http://schemas.microsoft.com/office/word/2016/wordml/cid" xmlns:w16="http://schemas.microsoft.com/office/word/2018/wordml" xmlns:w16se="http://schemas.microsoft.com/office/word/2015/wordml/symex" xmlns:wpg="http://schemas.microsoft.com/office/word/2010/wordprocessingGroup" xmlns:wpi="http://schemas.microsoft.com/office/word/2010/wordprocessingInk" xmlns:wne="http://schemas.microsoft.com/office/word/2006/wordml" xmlns:wps="http://schemas.microsoft.com/office/word/2010/wordprocessingShape" mc:Ignorable="w14 w15 w16se w16cid w16 w16cex wp14">
   <w:endnote w:type="separator" w:id="-1">
@@ -4940,7 +4272,7 @@
         <w:endnoteRef/>
       </w:r>
       <w:r>
-        <w:t xml:space="preserve"> https://lora-alliance.org/sites/default/files/2018-05/2015_-_lorawan_specification_1r0_611_1.pdf</w:t>
+        <w:t xml:space="preserve"> https://www.scrumguides.org/scrum-guide.html</w:t>
       </w:r>
     </w:p>
   </w:endnote>
@@ -4956,12 +4288,7 @@
         <w:endnoteRef/>
       </w:r>
       <w:r>
-        <w:rPr/>
-        <w:t xml:space="preserve"> </w:t>
-      </w:r>
-      <w:r>
-        <w:rPr/>
-        <w:t>http://wiki.lahoud.fr/lib/exe/fetch.php?media=an1200.22.pdf</w:t>
+        <w:t xml:space="preserve"> https://lora-alliance.org/sites/default/files/2018-05/2015_-_lorawan_specification_1r0_611_1.pdf</w:t>
       </w:r>
     </w:p>
   </w:endnote>
@@ -4977,12 +4304,10 @@
         <w:endnoteRef/>
       </w:r>
       <w:r>
-        <w:rPr/>
         <w:t xml:space="preserve"> </w:t>
       </w:r>
       <w:r>
-        <w:rPr/>
-        <w:t>https://www.mouser.com/datasheet/2/761/sx1276-1278113.pdf</w:t>
+        <w:t>http://wiki.lahoud.fr/lib/exe/fetch.php?media=an1200.22.pdf</w:t>
       </w:r>
     </w:p>
   </w:endnote>
@@ -4998,7 +4323,10 @@
         <w:endnoteRef/>
       </w:r>
       <w:r>
-        <w:t xml:space="preserve"> https://www.hoperf.com/modules/lora/RFM95.html</w:t>
+        <w:t xml:space="preserve"> </w:t>
+      </w:r>
+      <w:r>
+        <w:t>https://www.mouser.com/datasheet/2/761/sx1276-1278113.pdf</w:t>
       </w:r>
     </w:p>
   </w:endnote>
@@ -5014,7 +4342,7 @@
         <w:endnoteRef/>
       </w:r>
       <w:r>
-        <w:t xml:space="preserve"> http://ww1.microchip.com/downloads/en/devicedoc/50002346c.pdf</w:t>
+        <w:t xml:space="preserve"> https://www.hoperf.com/modules/lora/RFM95.html</w:t>
       </w:r>
     </w:p>
   </w:endnote>
@@ -5030,12 +4358,7 @@
         <w:endnoteRef/>
       </w:r>
       <w:r>
-        <w:rPr/>
-        <w:t xml:space="preserve"> </w:t>
-      </w:r>
-      <w:r>
-        <w:rPr/>
-        <w:t>https://static6.arrow.com/aropdfconversion/5ff647cd30f423703234cbf85de7f2e794f2b199/smarteverythingasmelionuserguide.pdf</w:t>
+        <w:t xml:space="preserve"> http://ww1.microchip.com/downloads/en/devicedoc/50002346c.pdf</w:t>
       </w:r>
     </w:p>
   </w:endnote>
@@ -5051,15 +4374,33 @@
         <w:endnoteRef/>
       </w:r>
       <w:r>
+        <w:t xml:space="preserve"> </w:t>
+      </w:r>
+      <w:r>
+        <w:t>https://static6.arrow.com/aropdfconversion/5ff647cd30f423703234cbf85de7f2e794f2b199/smarteverythingasmelionuserguide.pdf</w:t>
+      </w:r>
+    </w:p>
+  </w:endnote>
+  <w:endnote w:id="8">
+    <w:p>
+      <w:pPr>
+        <w:pStyle w:val="Textonotaalfinal"/>
+      </w:pPr>
+      <w:r>
+        <w:rPr>
+          <w:rStyle w:val="Refdenotaalfinal"/>
+        </w:rPr>
+        <w:endnoteRef/>
+      </w:r>
+      <w:r>
         <w:t xml:space="preserve"> https://lorawan-hackathon.readthedocs.io/en/latest/lion.html</w:t>
       </w:r>
     </w:p>
   </w:endnote>
-  <w:endnote w:id="28725">
+  <w:endnote w:id="9">
     <w:p>
       <w:pPr>
         <w:pStyle w:val="Textonotaalfinal"/>
-        <w:bidi w:val="0"/>
       </w:pPr>
       <w:r>
         <w:rPr>
@@ -5068,16 +4409,14 @@
         <w:endnoteRef/>
       </w:r>
       <w:r>
-        <w:rPr/>
         <w:t xml:space="preserve"> https://cdn.sparkfun.com/datasheets/Dev/Arduino/Boards/Atmel-42181-SAM-D21_Datasheet.pdf</w:t>
       </w:r>
     </w:p>
   </w:endnote>
-  <w:endnote w:id="7083">
+  <w:endnote w:id="10">
     <w:p>
       <w:pPr>
         <w:pStyle w:val="Textonotaalfinal"/>
-        <w:bidi w:val="0"/>
       </w:pPr>
       <w:r>
         <w:rPr>
@@ -5086,16 +4425,14 @@
         <w:endnoteRef/>
       </w:r>
       <w:r>
-        <w:rPr/>
-        <w:t xml:space="preserve"> https://fccid.io/2AJUZ-RHF2S208/User-Manual/User-Manual-4782465</w:t>
+        <w:t xml:space="preserve"> https://ww1.microchip.com/downloads/en/DeviceDoc/RN4870-71-Bluetooth-Low-Energy-Module-Data-Sheet-DS50002489D.pdf</w:t>
       </w:r>
     </w:p>
   </w:endnote>
-  <w:endnote w:id="20231">
+  <w:endnote w:id="11">
     <w:p>
       <w:pPr>
         <w:pStyle w:val="Textonotaalfinal"/>
-        <w:bidi w:val="0"/>
       </w:pPr>
       <w:r>
         <w:rPr>
@@ -5104,16 +4441,14 @@
         <w:endnoteRef/>
       </w:r>
       <w:r>
-        <w:rPr/>
-        <w:t xml:space="preserve"> https://ww1.microchip.com/downloads/en/DeviceDoc/RN4870-71-Bluetooth-Low-Energy-Module-Data-Sheet-DS50002489D.pdf</w:t>
+        <w:t xml:space="preserve"> https://ww1.microchip.com/downloads/en/DeviceDoc/20005928A.pdf</w:t>
       </w:r>
     </w:p>
   </w:endnote>
-  <w:endnote w:id="32483">
+  <w:endnote w:id="12">
     <w:p>
       <w:pPr>
         <w:pStyle w:val="Textonotaalfinal"/>
-        <w:bidi w:val="0"/>
       </w:pPr>
       <w:r>
         <w:rPr>
@@ -5122,16 +4457,24 @@
         <w:endnoteRef/>
       </w:r>
       <w:r>
-        <w:rPr/>
-        <w:t xml:space="preserve"> https://ww1.microchip.com/downloads/en/DeviceDoc/20005928A.pdf</w:t>
-      </w:r>
+        <w:t xml:space="preserve"> </w:t>
+      </w:r>
+      <w:ins w:id="90" w:author="Jesús Sánchez-Gómez" w:date="2020-12-29T20:21:00Z">
+        <w:r>
+          <w:t>http://www.risinghf.com/product/detail/21</w:t>
+        </w:r>
+      </w:ins>
+      <w:del w:id="91" w:author="Jesús Sánchez-Gómez" w:date="2020-12-29T20:21:00Z">
+        <w:r>
+          <w:delText>https://fccid.io/2AJUZ-RHF2S208/User-Manual/User-Manual-4782465</w:delText>
+        </w:r>
+      </w:del>
     </w:p>
   </w:endnote>
-  <w:endnote w:id="14641">
+  <w:endnote w:id="13">
     <w:p>
       <w:pPr>
         <w:pStyle w:val="Textonotaalfinal"/>
-        <w:bidi w:val="0"/>
       </w:pPr>
       <w:r>
         <w:rPr>
@@ -5140,16 +4483,381 @@
         <w:endnoteRef/>
       </w:r>
       <w:r>
-        <w:rPr/>
+        <w:t xml:space="preserve"> https://www.mouser.com/datasheet/2/761/sx1301-1523429.pdf</w:t>
+      </w:r>
+    </w:p>
+  </w:endnote>
+  <w:endnote w:id="14">
+    <w:p>
+      <w:pPr>
+        <w:pStyle w:val="Textonotaalfinal"/>
+        <w:rPr>
+          <w:lang w:val="en-US"/>
+          <w:rPrChange w:id="115" w:author="Jesús Sánchez-Gómez" w:date="2020-12-29T19:48:00Z">
+            <w:rPr/>
+          </w:rPrChange>
+        </w:rPr>
+      </w:pPr>
+      <w:ins w:id="116" w:author="Jesús Sánchez-Gómez" w:date="2020-12-29T19:48:00Z">
+        <w:r>
+          <w:rPr>
+            <w:rStyle w:val="Refdenotaalfinal"/>
+          </w:rPr>
+          <w:endnoteRef/>
+        </w:r>
+        <w:r>
+          <w:t xml:space="preserve"> </w:t>
+        </w:r>
+        <w:r>
+          <w:fldChar w:fldCharType="begin"/>
+        </w:r>
+        <w:r>
+          <w:instrText xml:space="preserve"> HYPERLINK "</w:instrText>
+        </w:r>
+        <w:r>
+          <w:instrText>https://www.chirpstack.io/</w:instrText>
+        </w:r>
+        <w:r>
+          <w:instrText xml:space="preserve">" </w:instrText>
+        </w:r>
+        <w:r>
+          <w:fldChar w:fldCharType="separate"/>
+        </w:r>
+        <w:r>
+          <w:rPr>
+            <w:rStyle w:val="Hipervnculo"/>
+          </w:rPr>
+          <w:t>https://www.chirpstack.io/</w:t>
+        </w:r>
+        <w:r>
+          <w:fldChar w:fldCharType="end"/>
+        </w:r>
+        <w:r>
+          <w:t xml:space="preserve"> </w:t>
+        </w:r>
+        <w:r>
+          <w:t>ChirpStack, open-source LoRaWAN® Network Server stack</w:t>
+        </w:r>
+      </w:ins>
+    </w:p>
+  </w:endnote>
+  <w:endnote w:id="15">
+    <w:p>
+      <w:pPr>
+        <w:pStyle w:val="Textonotaalfinal"/>
+        <w:rPr>
+          <w:lang w:val="en-US"/>
+          <w:rPrChange w:id="119" w:author="Jesús Sánchez-Gómez" w:date="2020-12-29T19:54:00Z">
+            <w:rPr/>
+          </w:rPrChange>
+        </w:rPr>
+      </w:pPr>
+      <w:ins w:id="120" w:author="Jesús Sánchez-Gómez" w:date="2020-12-29T19:54:00Z">
+        <w:r>
+          <w:rPr>
+            <w:rStyle w:val="Refdenotaalfinal"/>
+          </w:rPr>
+          <w:endnoteRef/>
+        </w:r>
+        <w:r>
+          <w:t xml:space="preserve"> </w:t>
+        </w:r>
+      </w:ins>
+      <w:ins w:id="121" w:author="Jesús Sánchez-Gómez" w:date="2020-12-29T19:55:00Z">
+        <w:r>
+          <w:rPr>
+            <w:rFonts w:ascii="Calibri" w:hAnsi="Calibri" w:cs="Calibri"/>
+          </w:rPr>
+          <w:t>﻿</w:t>
+        </w:r>
+        <w:r>
+          <w:t>OASIS. (2014). MQTT Version 3.1.1. OASIS Standard, October, 81. http://docs.oasis-open.org/mqtt/mqtt/v3.1.1/os/mqtt-v3.1.1-os.html</w:t>
+        </w:r>
+      </w:ins>
+    </w:p>
+  </w:endnote>
+  <w:endnote w:id="16">
+    <w:p>
+      <w:pPr>
+        <w:pStyle w:val="Textonotaalfinal"/>
+      </w:pPr>
+      <w:r>
+        <w:rPr>
+          <w:rStyle w:val="Refdenotaalfinal"/>
+        </w:rPr>
+        <w:endnoteRef/>
+      </w:r>
+      <w:r>
+        <w:t xml:space="preserve"> https://roy.gbiv.com/pubs/dissertation/top.htm</w:t>
+      </w:r>
+    </w:p>
+  </w:endnote>
+  <w:endnote w:id="17">
+    <w:p>
+      <w:pPr>
+        <w:pStyle w:val="Textonotaalfinal"/>
+      </w:pPr>
+      <w:ins w:id="125" w:author="Jesús Sánchez-Gómez" w:date="2020-12-29T20:01:00Z">
+        <w:r>
+          <w:rPr>
+            <w:rStyle w:val="Refdenotaalfinal"/>
+          </w:rPr>
+          <w:endnoteRef/>
+        </w:r>
+        <w:r>
+          <w:t xml:space="preserve"> </w:t>
+        </w:r>
+        <w:r>
+          <w:rPr>
+            <w:rFonts w:ascii="Calibri" w:hAnsi="Calibri" w:cs="Calibri"/>
+          </w:rPr>
+          <w:t>﻿</w:t>
+        </w:r>
+        <w:r>
+          <w:t xml:space="preserve">Spence, D., Gross, G., de Laat, C., Farrell, S., </w:t>
+        </w:r>
+        <w:r>
+          <w:t>Gommans, L. H. M., Calhoun, P. R., Holdrege, M., de Bruijn, B. W., &amp; Vollbrecht, J. (2000). AAA Authorization Framework (Issue 2904). RFC Editor. https://doi.org/10.17487/RFC2904</w:t>
+        </w:r>
+      </w:ins>
+    </w:p>
+  </w:endnote>
+  <w:endnote w:id="18">
+    <w:p>
+      <w:pPr>
+        <w:pStyle w:val="Textonotaalfinal"/>
+      </w:pPr>
+      <w:ins w:id="139" w:author="Jesús Sánchez-Gómez" w:date="2020-12-29T20:05:00Z">
+        <w:r>
+          <w:rPr>
+            <w:rStyle w:val="Refdenotaalfinal"/>
+          </w:rPr>
+          <w:endnoteRef/>
+        </w:r>
+        <w:r>
+          <w:t xml:space="preserve"> </w:t>
+        </w:r>
+        <w:r>
+          <w:rPr>
+            <w:rFonts w:ascii="Calibri" w:hAnsi="Calibri" w:cs="Calibri"/>
+          </w:rPr>
+          <w:t>﻿</w:t>
+        </w:r>
+        <w:r>
+          <w:t xml:space="preserve">Rubens, A., Rigney, C., Willens, S., &amp; Simpson, W. A. (2000). Remote Authentication Dial </w:t>
+        </w:r>
+        <w:r>
+          <w:t>In User Service (RADIUS) (Issue 2865). RFC Editor. https://doi.org/10.17487/RFC2865</w:t>
+        </w:r>
+      </w:ins>
+    </w:p>
+  </w:endnote>
+  <w:endnote w:id="19">
+    <w:p>
+      <w:pPr>
+        <w:pStyle w:val="Textonotaalfinal"/>
+        <w:rPr>
+          <w:lang w:val="en-US"/>
+          <w:rPrChange w:id="141" w:author="Jesús Sánchez-Gómez" w:date="2020-12-29T20:07:00Z">
+            <w:rPr/>
+          </w:rPrChange>
+        </w:rPr>
+      </w:pPr>
+      <w:ins w:id="142" w:author="Jesús Sánchez-Gómez" w:date="2020-12-29T20:07:00Z">
+        <w:r>
+          <w:rPr>
+            <w:rStyle w:val="Refdenotaalfinal"/>
+          </w:rPr>
+          <w:endnoteRef/>
+        </w:r>
+        <w:r>
+          <w:t xml:space="preserve"> </w:t>
+        </w:r>
+        <w:r>
+          <w:rPr>
+            <w:rFonts w:ascii="Calibri" w:hAnsi="Calibri" w:cs="Calibri"/>
+          </w:rPr>
+          <w:t>﻿</w:t>
+        </w:r>
+        <w:r>
+          <w:t>Zorn, G. (2014). Diameter Network Access Server Application (Issue 7155). RFC Editor. https://doi.org/10.17487/RFC7155</w:t>
+        </w:r>
+      </w:ins>
+    </w:p>
+  </w:endnote>
+  <w:endnote w:id="20">
+    <w:p>
+      <w:pPr>
+        <w:pStyle w:val="Textonotaalfinal"/>
+        <w:rPr>
+          <w:lang w:val="es-ES"/>
+          <w:rPrChange w:id="146" w:author="Jesús Sánchez-Gómez" w:date="2020-12-29T22:06:00Z">
+            <w:rPr/>
+          </w:rPrChange>
+        </w:rPr>
+      </w:pPr>
+      <w:ins w:id="147" w:author="Jesús Sánchez-Gómez" w:date="2020-12-29T20:09:00Z">
+        <w:r>
+          <w:rPr>
+            <w:rStyle w:val="Refdenotaalfinal"/>
+          </w:rPr>
+          <w:endnoteRef/>
+        </w:r>
+        <w:r>
+          <w:t xml:space="preserve"> </w:t>
+        </w:r>
+        <w:r>
+          <w:rPr>
+            <w:rFonts w:ascii="Calibri" w:hAnsi="Calibri" w:cs="Calibri"/>
+          </w:rPr>
+          <w:t>﻿</w:t>
+        </w:r>
+        <w:r>
+          <w:t xml:space="preserve">Aboba, B., Blunk, L., Vollbrecht, J., &amp; Carlson, J. (2004). Extensible Authentication Protocol (EAP) (H. Levkowetz (ed.)). </w:t>
+        </w:r>
+        <w:r>
+          <w:rPr>
+            <w:lang w:val="es-ES"/>
+            <w:rPrChange w:id="148" w:author="Jesús Sánchez-Gómez" w:date="2020-12-29T22:06:00Z">
+              <w:rPr/>
+            </w:rPrChange>
+          </w:rPr>
+          <w:t>https://doi.org/10.17487/rfc3748</w:t>
+        </w:r>
+      </w:ins>
+    </w:p>
+  </w:endnote>
+  <w:endnote w:id="21">
+    <w:p>
+      <w:pPr>
+        <w:pStyle w:val="Textonotaalfinal"/>
+      </w:pPr>
+      <w:ins w:id="151" w:author="Jesús Sánchez-Gómez" w:date="2020-12-29T20:09:00Z">
+        <w:r>
+          <w:rPr>
+            <w:rStyle w:val="Refdenotaalfinal"/>
+          </w:rPr>
+          <w:endnoteRef/>
+        </w:r>
+        <w:r>
+          <w:rPr>
+            <w:lang w:val="es-ES"/>
+            <w:rPrChange w:id="152" w:author="Jesús Sánchez-Gómez" w:date="2020-12-29T20:09:00Z">
+              <w:rPr/>
+            </w:rPrChange>
+          </w:rPr>
+          <w:t xml:space="preserve"> </w:t>
+        </w:r>
+        <w:r>
+          <w:rPr>
+            <w:rFonts w:ascii="Calibri" w:hAnsi="Calibri" w:cs="Calibri"/>
+          </w:rPr>
+          <w:t>﻿</w:t>
+        </w:r>
+        <w:r>
+          <w:rPr>
+            <w:lang w:val="es-ES"/>
+            <w:rPrChange w:id="153" w:author="Jesús Sánchez-Gómez" w:date="2020-12-29T20:09:00Z">
+              <w:rPr/>
+            </w:rPrChange>
+          </w:rPr>
+          <w:t xml:space="preserve">Garcia-Carrillo, D., Marin-Lopez, R., Kandasamy, A., &amp; Pelov, A. (2017). </w:t>
+        </w:r>
+        <w:r>
+          <w:t>A CoAP-Based Network Access Authentication Service for Low-Power Wide Area Networks: LO-CoAP-EAP. Sensors, 17(11), 2646. https://doi.org/10.3390/s17112646</w:t>
+        </w:r>
+      </w:ins>
+    </w:p>
+  </w:endnote>
+  <w:endnote w:id="22">
+    <w:p>
+      <w:pPr>
+        <w:pStyle w:val="Textonotaalfinal"/>
+        <w:rPr>
+          <w:lang w:val="en-US"/>
+          <w:rPrChange w:id="156" w:author="Jesús Sánchez-Gómez" w:date="2020-12-29T20:12:00Z">
+            <w:rPr/>
+          </w:rPrChange>
+        </w:rPr>
+      </w:pPr>
+      <w:ins w:id="157" w:author="Jesús Sánchez-Gómez" w:date="2020-12-29T20:12:00Z">
+        <w:r>
+          <w:rPr>
+            <w:rStyle w:val="Refdenotaalfinal"/>
+          </w:rPr>
+          <w:endnoteRef/>
+        </w:r>
+        <w:r>
+          <w:t xml:space="preserve"> </w:t>
+        </w:r>
+        <w:r>
+          <w:rPr>
+            <w:rFonts w:ascii="Calibri" w:hAnsi="Calibri" w:cs="Calibri"/>
+          </w:rPr>
+          <w:t>﻿</w:t>
+        </w:r>
+        <w:r>
+          <w:t>Shelby, Z., Hartke, K., &amp; Bormann, C. (2014). The Constrained Application Protocol (</w:t>
+        </w:r>
+        <w:r>
+          <w:t>CoAP). In Journal of Chemical Information and Modeling. https://doi.org/10.17487/rfc7252</w:t>
+        </w:r>
+      </w:ins>
+    </w:p>
+  </w:endnote>
+  <w:endnote w:id="23">
+    <w:p>
+      <w:pPr>
+        <w:pStyle w:val="Textonotaalfinal"/>
+        <w:rPr>
+          <w:lang w:val="en-US"/>
+          <w:rPrChange w:id="177" w:author="Jesús Sánchez-Gómez" w:date="2020-12-29T21:38:00Z">
+            <w:rPr/>
+          </w:rPrChange>
+        </w:rPr>
+      </w:pPr>
+      <w:ins w:id="178" w:author="Jesús Sánchez-Gómez" w:date="2020-12-29T21:38:00Z">
+        <w:r>
+          <w:rPr>
+            <w:rStyle w:val="Refdenotaalfinal"/>
+          </w:rPr>
+          <w:endnoteRef/>
+        </w:r>
+        <w:r>
+          <w:t xml:space="preserve"> </w:t>
+        </w:r>
+        <w:r>
+          <w:rPr>
+            <w:rFonts w:ascii="Calibri" w:hAnsi="Calibri" w:cs="Calibri"/>
+          </w:rPr>
+          <w:t>﻿</w:t>
+        </w:r>
+        <w:r>
+          <w:t>Farrell, S. (2018). Low-Power Wide Area Network (LPWAN) Overview (Issue 8376). RFC Editor. https://doi.org/10.17487/RFC8376</w:t>
+        </w:r>
+      </w:ins>
+    </w:p>
+  </w:endnote>
+  <w:endnote w:id="24">
+    <w:p>
+      <w:pPr>
+        <w:pStyle w:val="Textonotaalfinal"/>
+      </w:pPr>
+      <w:r>
+        <w:rPr>
+          <w:rStyle w:val="Refdenotaalfinal"/>
+        </w:rPr>
+        <w:endnoteRef/>
+      </w:r>
+      <w:r>
         <w:t xml:space="preserve"> https://asvin.readthedocs.io/en/latest/</w:t>
       </w:r>
     </w:p>
   </w:endnote>
-  <w:endnote w:id="5368">
+  <w:endnote w:id="25">
     <w:p>
       <w:pPr>
         <w:pStyle w:val="Textonotaalfinal"/>
-        <w:bidi w:val="0"/>
       </w:pPr>
       <w:r>
         <w:rPr>
@@ -5158,62 +4866,7 @@
         <w:endnoteRef/>
       </w:r>
       <w:r>
-        <w:rPr/>
         <w:t xml:space="preserve"> https://ipfs.io/ipfs/QmR7GSQM93Cx5eAg6a6yRzNde1FQv7uL6X1o4k7zrJa3LX/ipfs.draft3.pdf</w:t>
-      </w:r>
-    </w:p>
-  </w:endnote>
-  <w:endnote w:id="3399">
-    <w:p>
-      <w:pPr>
-        <w:pStyle w:val="Textonotaalfinal"/>
-        <w:bidi w:val="0"/>
-      </w:pPr>
-      <w:r>
-        <w:rPr>
-          <w:rStyle w:val="Refdenotaalfinal"/>
-        </w:rPr>
-        <w:endnoteRef/>
-      </w:r>
-      <w:r>
-        <w:rPr/>
-        <w:t xml:space="preserve"> https://roy.gbiv.com/pubs/dissertation/top.htm</w:t>
-      </w:r>
-    </w:p>
-  </w:endnote>
-  <w:endnote w:id="31037">
-    <w:p>
-      <w:pPr>
-        <w:pStyle w:val="Textonotaalfinal"/>
-        <w:bidi w:val="0"/>
-      </w:pPr>
-      <w:r>
-        <w:rPr>
-          <w:rStyle w:val="Refdenotaalfinal"/>
-        </w:rPr>
-        <w:endnoteRef/>
-      </w:r>
-      <w:r>
-        <w:rPr/>
-        <w:t xml:space="preserve"> https://www.scrumguides.org/scrum-guide.html</w:t>
-      </w:r>
-    </w:p>
-  </w:endnote>
-  <w:endnote w:id="29609">
-    <w:p>
-      <w:pPr>
-        <w:pStyle w:val="Textonotaalfinal"/>
-        <w:bidi w:val="0"/>
-      </w:pPr>
-      <w:r>
-        <w:rPr>
-          <w:rStyle w:val="Refdenotaalfinal"/>
-        </w:rPr>
-        <w:endnoteRef/>
-      </w:r>
-      <w:r>
-        <w:rPr/>
-        <w:t xml:space="preserve"> https://www.mouser.com/datasheet/2/761/sx1301-1523429.pdf</w:t>
       </w:r>
     </w:p>
   </w:endnote>
@@ -5242,7 +4895,7 @@
       <w:p>
         <w:pPr>
           <w:pStyle w:val="Piedepgina"/>
-          <w:framePr w:wrap="none" w:hAnchor="margin" w:vAnchor="text" w:xAlign="right" w:y="1"/>
+          <w:framePr w:wrap="none" w:vAnchor="text" w:hAnchor="margin" w:xAlign="right" w:y="1"/>
           <w:rPr>
             <w:rStyle w:val="Nmerodepgina"/>
           </w:rPr>
@@ -5356,7 +5009,7 @@
       <w:p>
         <w:pPr>
           <w:pStyle w:val="Piedepgina"/>
-          <w:framePr w:wrap="none" w:hAnchor="margin" w:vAnchor="text" w:xAlign="right" w:y="1"/>
+          <w:framePr w:wrap="none" w:vAnchor="text" w:hAnchor="margin" w:xAlign="right" w:y="1"/>
           <w:rPr>
             <w:rStyle w:val="Nmerodepgina"/>
           </w:rPr>
@@ -5413,7 +5066,7 @@
       <w:p>
         <w:pPr>
           <w:pStyle w:val="Piedepgina"/>
-          <w:framePr w:wrap="none" w:hAnchor="margin" w:vAnchor="text" w:xAlign="right" w:y="1"/>
+          <w:framePr w:wrap="none" w:vAnchor="text" w:hAnchor="margin" w:xAlign="right" w:y="1"/>
           <w:rPr>
             <w:rStyle w:val="Nmerodepgina"/>
           </w:rPr>
@@ -5531,20 +5184,45 @@
       </w:r>
     </w:p>
   </w:footnote>
-  <w:footnote w:id="13769">
-    <w:p>
-      <w:pPr>
-        <w:pStyle w:val="FootnoteText"/>
-        <w:bidi w:val="0"/>
-      </w:pPr>
-      <w:r>
-        <w:rPr>
-          <w:rStyle w:val="FootnoteReference"/>
+  <w:footnote w:id="1">
+    <w:p>
+      <w:pPr>
+        <w:pStyle w:val="Textonotapie"/>
+        <w:rPr>
+          <w:lang w:val="en-US"/>
+          <w:rPrChange w:id="46" w:author="Jesús Sánchez-Gómez" w:date="2020-12-29T20:08:00Z">
+            <w:rPr/>
+          </w:rPrChange>
+        </w:rPr>
+      </w:pPr>
+      <w:ins w:id="47" w:author="Jesús Sánchez-Gómez" w:date="2020-12-29T20:08:00Z">
+        <w:r>
+          <w:rPr>
+            <w:rStyle w:val="Refdenotaalpie"/>
+          </w:rPr>
+          <w:footnoteRef/>
+        </w:r>
+        <w:r>
+          <w:t xml:space="preserve"> </w:t>
+        </w:r>
+        <w:r>
+          <w:t>https://www.arrow.com/</w:t>
+        </w:r>
+      </w:ins>
+    </w:p>
+  </w:footnote>
+  <w:footnote w:id="2">
+    <w:p>
+      <w:pPr>
+        <w:pStyle w:val="Textonotapie"/>
+      </w:pPr>
+      <w:r>
+        <w:rPr>
+          <w:rStyle w:val="Refdenotaalpie"/>
         </w:rPr>
         <w:footnoteRef/>
       </w:r>
       <w:r>
-        <w:rPr/>
         <w:t xml:space="preserve"> https://carlleedrowsycat.wordpress.com/2014/09/28/what-is-an-agile-sprint-retrospective/</w:t>
       </w:r>
     </w:p>
@@ -5553,7 +5231,7 @@
 </file>
 
 <file path=word/header1.xml><?xml version="1.0" encoding="utf-8"?>
-<w:hdr xmlns:wpc="http://schemas.microsoft.com/office/word/2010/wordprocessingCanvas" xmlns:cx="http://schemas.microsoft.com/office/drawing/2014/chartex" xmlns:cx1="http://schemas.microsoft.com/office/drawing/2015/9/8/chartex" xmlns:cx2="http://schemas.microsoft.com/office/drawing/2015/10/21/chartex" xmlns:cx3="http://schemas.microsoft.com/office/drawing/2016/5/9/chartex" xmlns:cx4="http://schemas.microsoft.com/office/drawing/2016/5/10/chartex" xmlns:cx5="http://schemas.microsoft.com/office/drawing/2016/5/11/chartex" xmlns:cx6="http://schemas.microsoft.com/office/drawing/2016/5/12/chartex" xmlns:cx7="http://schemas.microsoft.com/office/drawing/2016/5/13/chartex" xmlns:cx8="http://schemas.microsoft.com/office/drawing/2016/5/14/chartex" xmlns:mc="http://schemas.openxmlformats.org/markup-compatibility/2006" xmlns:aink="http://schemas.microsoft.com/office/drawing/2016/ink" xmlns:am3d="http://schemas.microsoft.com/office/drawing/2017/model3d" xmlns:o="urn:schemas-microsoft-com:office:office" xmlns:r="http://schemas.openxmlformats.org/officeDocument/2006/relationships" xmlns:m="http://schemas.openxmlformats.org/officeDocument/2006/math" xmlns:v="urn:schemas-microsoft-com:vml" xmlns:wp14="http://schemas.microsoft.com/office/word/2010/wordprocessingDrawing" xmlns:wp="http://schemas.openxmlformats.org/drawingml/2006/wordprocessingDrawing" xmlns:w10="urn:schemas-microsoft-com:office:word" xmlns:w="http://schemas.openxmlformats.org/wordprocessingml/2006/main" xmlns:w14="http://schemas.microsoft.com/office/word/2010/wordml" xmlns:w15="http://schemas.microsoft.com/office/word/2012/wordml" xmlns:w16cex="http://schemas.microsoft.com/office/word/2018/wordml/cex" xmlns:w16cid="http://schemas.microsoft.com/office/word/2016/wordml/cid" xmlns:w16="http://schemas.microsoft.com/office/word/2018/wordml" xmlns:w16se="http://schemas.microsoft.com/office/word/2015/wordml/symex" xmlns:wpg="http://schemas.microsoft.com/office/word/2010/wordprocessingGroup" xmlns:wpi="http://schemas.microsoft.com/office/word/2010/wordprocessingInk" xmlns:wne="http://schemas.microsoft.com/office/word/2006/wordml" xmlns:wps="http://schemas.microsoft.com/office/word/2010/wordprocessingShape" xmlns:a="http://schemas.openxmlformats.org/drawingml/2006/main" xmlns:pic="http://schemas.openxmlformats.org/drawingml/2006/picture" xmlns:a14="http://schemas.microsoft.com/office/drawing/2010/main" mc:Ignorable="w14 w15 w16se w16cid w16 w16cex wp14">
+<w:hdr xmlns:wpc="http://schemas.microsoft.com/office/word/2010/wordprocessingCanvas" xmlns:cx="http://schemas.microsoft.com/office/drawing/2014/chartex" xmlns:cx1="http://schemas.microsoft.com/office/drawing/2015/9/8/chartex" xmlns:cx2="http://schemas.microsoft.com/office/drawing/2015/10/21/chartex" xmlns:cx3="http://schemas.microsoft.com/office/drawing/2016/5/9/chartex" xmlns:cx4="http://schemas.microsoft.com/office/drawing/2016/5/10/chartex" xmlns:cx5="http://schemas.microsoft.com/office/drawing/2016/5/11/chartex" xmlns:cx6="http://schemas.microsoft.com/office/drawing/2016/5/12/chartex" xmlns:cx7="http://schemas.microsoft.com/office/drawing/2016/5/13/chartex" xmlns:cx8="http://schemas.microsoft.com/office/drawing/2016/5/14/chartex" xmlns:mc="http://schemas.openxmlformats.org/markup-compatibility/2006" xmlns:aink="http://schemas.microsoft.com/office/drawing/2016/ink" xmlns:am3d="http://schemas.microsoft.com/office/drawing/2017/model3d" xmlns:o="urn:schemas-microsoft-com:office:office" xmlns:r="http://schemas.openxmlformats.org/officeDocument/2006/relationships" xmlns:m="http://schemas.openxmlformats.org/officeDocument/2006/math" xmlns:v="urn:schemas-microsoft-com:vml" xmlns:wp14="http://schemas.microsoft.com/office/word/2010/wordprocessingDrawing" xmlns:wp="http://schemas.openxmlformats.org/drawingml/2006/wordprocessingDrawing" xmlns:w10="urn:schemas-microsoft-com:office:word" xmlns:w="http://schemas.openxmlformats.org/wordprocessingml/2006/main" xmlns:w14="http://schemas.microsoft.com/office/word/2010/wordml" xmlns:w15="http://schemas.microsoft.com/office/word/2012/wordml" xmlns:w16cex="http://schemas.microsoft.com/office/word/2018/wordml/cex" xmlns:w16cid="http://schemas.microsoft.com/office/word/2016/wordml/cid" xmlns:w16="http://schemas.microsoft.com/office/word/2018/wordml" xmlns:w16se="http://schemas.microsoft.com/office/word/2015/wordml/symex" xmlns:wpg="http://schemas.microsoft.com/office/word/2010/wordprocessingGroup" xmlns:wpi="http://schemas.microsoft.com/office/word/2010/wordprocessingInk" xmlns:wne="http://schemas.microsoft.com/office/word/2006/wordml" xmlns:wps="http://schemas.microsoft.com/office/word/2010/wordprocessingShape" mc:Ignorable="w14 w15 w16se w16cid w16 w16cex wp14">
   <w:p>
     <w:pPr>
       <w:pStyle w:val="Encabezado"/>
@@ -5719,7 +5397,7 @@
 </file>
 
 <file path=word/header3.xml><?xml version="1.0" encoding="utf-8"?>
-<w:hdr xmlns:wpc="http://schemas.microsoft.com/office/word/2010/wordprocessingCanvas" xmlns:cx="http://schemas.microsoft.com/office/drawing/2014/chartex" xmlns:cx1="http://schemas.microsoft.com/office/drawing/2015/9/8/chartex" xmlns:cx2="http://schemas.microsoft.com/office/drawing/2015/10/21/chartex" xmlns:cx3="http://schemas.microsoft.com/office/drawing/2016/5/9/chartex" xmlns:cx4="http://schemas.microsoft.com/office/drawing/2016/5/10/chartex" xmlns:cx5="http://schemas.microsoft.com/office/drawing/2016/5/11/chartex" xmlns:cx6="http://schemas.microsoft.com/office/drawing/2016/5/12/chartex" xmlns:cx7="http://schemas.microsoft.com/office/drawing/2016/5/13/chartex" xmlns:cx8="http://schemas.microsoft.com/office/drawing/2016/5/14/chartex" xmlns:mc="http://schemas.openxmlformats.org/markup-compatibility/2006" xmlns:aink="http://schemas.microsoft.com/office/drawing/2016/ink" xmlns:am3d="http://schemas.microsoft.com/office/drawing/2017/model3d" xmlns:o="urn:schemas-microsoft-com:office:office" xmlns:r="http://schemas.openxmlformats.org/officeDocument/2006/relationships" xmlns:m="http://schemas.openxmlformats.org/officeDocument/2006/math" xmlns:v="urn:schemas-microsoft-com:vml" xmlns:wp14="http://schemas.microsoft.com/office/word/2010/wordprocessingDrawing" xmlns:wp="http://schemas.openxmlformats.org/drawingml/2006/wordprocessingDrawing" xmlns:w10="urn:schemas-microsoft-com:office:word" xmlns:w="http://schemas.openxmlformats.org/wordprocessingml/2006/main" xmlns:w14="http://schemas.microsoft.com/office/word/2010/wordml" xmlns:w15="http://schemas.microsoft.com/office/word/2012/wordml" xmlns:w16cex="http://schemas.microsoft.com/office/word/2018/wordml/cex" xmlns:w16cid="http://schemas.microsoft.com/office/word/2016/wordml/cid" xmlns:w16="http://schemas.microsoft.com/office/word/2018/wordml" xmlns:w16se="http://schemas.microsoft.com/office/word/2015/wordml/symex" xmlns:wpg="http://schemas.microsoft.com/office/word/2010/wordprocessingGroup" xmlns:wpi="http://schemas.microsoft.com/office/word/2010/wordprocessingInk" xmlns:wne="http://schemas.microsoft.com/office/word/2006/wordml" xmlns:wps="http://schemas.microsoft.com/office/word/2010/wordprocessingShape" xmlns:a="http://schemas.openxmlformats.org/drawingml/2006/main" xmlns:pic="http://schemas.openxmlformats.org/drawingml/2006/picture" xmlns:a14="http://schemas.microsoft.com/office/drawing/2010/main" mc:Ignorable="w14 w15 w16se w16cid w16 w16cex wp14">
+<w:hdr xmlns:wpc="http://schemas.microsoft.com/office/word/2010/wordprocessingCanvas" xmlns:cx="http://schemas.microsoft.com/office/drawing/2014/chartex" xmlns:cx1="http://schemas.microsoft.com/office/drawing/2015/9/8/chartex" xmlns:cx2="http://schemas.microsoft.com/office/drawing/2015/10/21/chartex" xmlns:cx3="http://schemas.microsoft.com/office/drawing/2016/5/9/chartex" xmlns:cx4="http://schemas.microsoft.com/office/drawing/2016/5/10/chartex" xmlns:cx5="http://schemas.microsoft.com/office/drawing/2016/5/11/chartex" xmlns:cx6="http://schemas.microsoft.com/office/drawing/2016/5/12/chartex" xmlns:cx7="http://schemas.microsoft.com/office/drawing/2016/5/13/chartex" xmlns:cx8="http://schemas.microsoft.com/office/drawing/2016/5/14/chartex" xmlns:mc="http://schemas.openxmlformats.org/markup-compatibility/2006" xmlns:aink="http://schemas.microsoft.com/office/drawing/2016/ink" xmlns:am3d="http://schemas.microsoft.com/office/drawing/2017/model3d" xmlns:o="urn:schemas-microsoft-com:office:office" xmlns:r="http://schemas.openxmlformats.org/officeDocument/2006/relationships" xmlns:m="http://schemas.openxmlformats.org/officeDocument/2006/math" xmlns:v="urn:schemas-microsoft-com:vml" xmlns:wp14="http://schemas.microsoft.com/office/word/2010/wordprocessingDrawing" xmlns:wp="http://schemas.openxmlformats.org/drawingml/2006/wordprocessingDrawing" xmlns:w10="urn:schemas-microsoft-com:office:word" xmlns:w="http://schemas.openxmlformats.org/wordprocessingml/2006/main" xmlns:w14="http://schemas.microsoft.com/office/word/2010/wordml" xmlns:w15="http://schemas.microsoft.com/office/word/2012/wordml" xmlns:w16cex="http://schemas.microsoft.com/office/word/2018/wordml/cex" xmlns:w16cid="http://schemas.microsoft.com/office/word/2016/wordml/cid" xmlns:w16="http://schemas.microsoft.com/office/word/2018/wordml" xmlns:w16se="http://schemas.microsoft.com/office/word/2015/wordml/symex" xmlns:wpg="http://schemas.microsoft.com/office/word/2010/wordprocessingGroup" xmlns:wpi="http://schemas.microsoft.com/office/word/2010/wordprocessingInk" xmlns:wne="http://schemas.microsoft.com/office/word/2006/wordml" xmlns:wps="http://schemas.microsoft.com/office/word/2010/wordprocessingShape" mc:Ignorable="w14 w15 w16se w16cid w16 w16cex wp14">
   <w:p>
     <w:pPr>
       <w:pStyle w:val="Encabezado"/>
@@ -5903,7 +5581,7 @@
         <w:ind w:left="643" w:hanging="360"/>
       </w:pPr>
       <w:rPr>
-        <w:rFonts w:hint="default" w:ascii="Symbol" w:hAnsi="Symbol"/>
+        <w:rFonts w:ascii="Symbol" w:hAnsi="Symbol" w:hint="default"/>
       </w:rPr>
     </w:lvl>
   </w:abstractNum>
@@ -5947,7 +5625,7 @@
         <w:ind w:left="1080" w:hanging="720"/>
       </w:pPr>
       <w:rPr>
-        <w:rFonts w:hint="default" w:cs="Times New Roman (Headings CS)"/>
+        <w:rFonts w:cs="Times New Roman (Headings CS)" w:hint="default"/>
         <w:color w:val="9C6A3E"/>
       </w:rPr>
     </w:lvl>
@@ -6129,7 +5807,7 @@
         <w:ind w:left="720" w:hanging="360"/>
       </w:pPr>
       <w:rPr>
-        <w:rFonts w:hint="default" w:ascii="Symbol" w:hAnsi="Symbol"/>
+        <w:rFonts w:ascii="Symbol" w:hAnsi="Symbol" w:hint="default"/>
       </w:rPr>
     </w:lvl>
     <w:lvl w:ilvl="1" w:tplc="08090003" w:tentative="1">
@@ -6141,7 +5819,7 @@
         <w:ind w:left="1440" w:hanging="360"/>
       </w:pPr>
       <w:rPr>
-        <w:rFonts w:hint="default" w:ascii="Courier New" w:hAnsi="Courier New" w:cs="Courier New"/>
+        <w:rFonts w:ascii="Courier New" w:hAnsi="Courier New" w:cs="Courier New" w:hint="default"/>
       </w:rPr>
     </w:lvl>
     <w:lvl w:ilvl="2" w:tplc="08090005" w:tentative="1">
@@ -6153,7 +5831,7 @@
         <w:ind w:left="2160" w:hanging="360"/>
       </w:pPr>
       <w:rPr>
-        <w:rFonts w:hint="default" w:ascii="Wingdings" w:hAnsi="Wingdings"/>
+        <w:rFonts w:ascii="Wingdings" w:hAnsi="Wingdings" w:hint="default"/>
       </w:rPr>
     </w:lvl>
     <w:lvl w:ilvl="3" w:tplc="08090001" w:tentative="1">
@@ -6165,7 +5843,7 @@
         <w:ind w:left="2880" w:hanging="360"/>
       </w:pPr>
       <w:rPr>
-        <w:rFonts w:hint="default" w:ascii="Symbol" w:hAnsi="Symbol"/>
+        <w:rFonts w:ascii="Symbol" w:hAnsi="Symbol" w:hint="default"/>
       </w:rPr>
     </w:lvl>
     <w:lvl w:ilvl="4" w:tplc="08090003" w:tentative="1">
@@ -6177,7 +5855,7 @@
         <w:ind w:left="3600" w:hanging="360"/>
       </w:pPr>
       <w:rPr>
-        <w:rFonts w:hint="default" w:ascii="Courier New" w:hAnsi="Courier New" w:cs="Courier New"/>
+        <w:rFonts w:ascii="Courier New" w:hAnsi="Courier New" w:cs="Courier New" w:hint="default"/>
       </w:rPr>
     </w:lvl>
     <w:lvl w:ilvl="5" w:tplc="08090005" w:tentative="1">
@@ -6189,7 +5867,7 @@
         <w:ind w:left="4320" w:hanging="360"/>
       </w:pPr>
       <w:rPr>
-        <w:rFonts w:hint="default" w:ascii="Wingdings" w:hAnsi="Wingdings"/>
+        <w:rFonts w:ascii="Wingdings" w:hAnsi="Wingdings" w:hint="default"/>
       </w:rPr>
     </w:lvl>
     <w:lvl w:ilvl="6" w:tplc="08090001" w:tentative="1">
@@ -6201,7 +5879,7 @@
         <w:ind w:left="5040" w:hanging="360"/>
       </w:pPr>
       <w:rPr>
-        <w:rFonts w:hint="default" w:ascii="Symbol" w:hAnsi="Symbol"/>
+        <w:rFonts w:ascii="Symbol" w:hAnsi="Symbol" w:hint="default"/>
       </w:rPr>
     </w:lvl>
     <w:lvl w:ilvl="7" w:tplc="08090003" w:tentative="1">
@@ -6213,7 +5891,7 @@
         <w:ind w:left="5760" w:hanging="360"/>
       </w:pPr>
       <w:rPr>
-        <w:rFonts w:hint="default" w:ascii="Courier New" w:hAnsi="Courier New" w:cs="Courier New"/>
+        <w:rFonts w:ascii="Courier New" w:hAnsi="Courier New" w:cs="Courier New" w:hint="default"/>
       </w:rPr>
     </w:lvl>
     <w:lvl w:ilvl="8" w:tplc="08090005" w:tentative="1">
@@ -6225,7 +5903,7 @@
         <w:ind w:left="6480" w:hanging="360"/>
       </w:pPr>
       <w:rPr>
-        <w:rFonts w:hint="default" w:ascii="Wingdings" w:hAnsi="Wingdings"/>
+        <w:rFonts w:ascii="Wingdings" w:hAnsi="Wingdings" w:hint="default"/>
       </w:rPr>
     </w:lvl>
   </w:abstractNum>
@@ -6455,7 +6133,7 @@
         <w:ind w:left="576" w:hanging="576"/>
       </w:pPr>
       <w:rPr>
-        <w:rFonts w:hint="default" w:ascii="Montserrat" w:hAnsi="Montserrat" w:cs="Times New Roman (Headings CS)"/>
+        <w:rFonts w:ascii="Montserrat" w:hAnsi="Montserrat" w:cs="Times New Roman (Headings CS)" w:hint="default"/>
         <w:color w:val="9C6A3E"/>
         <w:sz w:val="24"/>
         <w:szCs w:val="24"/>
@@ -6495,7 +6173,7 @@
         <w:ind w:left="866" w:hanging="1008"/>
       </w:pPr>
       <w:rPr>
-        <w:rFonts w:hint="default" w:ascii="Montserrat" w:hAnsi="Montserrat" w:cs="Times New Roman (Headings CS)"/>
+        <w:rFonts w:ascii="Montserrat" w:hAnsi="Montserrat" w:cs="Times New Roman (Headings CS)" w:hint="default"/>
         <w:color w:val="9C6A3E"/>
       </w:rPr>
     </w:lvl>
@@ -6561,7 +6239,7 @@
         <w:ind w:left="720" w:hanging="360"/>
       </w:pPr>
       <w:rPr>
-        <w:rFonts w:hint="default" w:ascii="Montserrat" w:hAnsi="Montserrat" w:eastAsiaTheme="minorHAnsi" w:cstheme="minorBidi"/>
+        <w:rFonts w:ascii="Montserrat" w:eastAsiaTheme="minorHAnsi" w:hAnsi="Montserrat" w:cstheme="minorBidi" w:hint="default"/>
       </w:rPr>
     </w:lvl>
     <w:lvl w:ilvl="1" w:tplc="08090003" w:tentative="1">
@@ -6573,7 +6251,7 @@
         <w:ind w:left="1440" w:hanging="360"/>
       </w:pPr>
       <w:rPr>
-        <w:rFonts w:hint="default" w:ascii="Courier New" w:hAnsi="Courier New" w:cs="Courier New"/>
+        <w:rFonts w:ascii="Courier New" w:hAnsi="Courier New" w:cs="Courier New" w:hint="default"/>
       </w:rPr>
     </w:lvl>
     <w:lvl w:ilvl="2" w:tplc="08090005" w:tentative="1">
@@ -6585,7 +6263,7 @@
         <w:ind w:left="2160" w:hanging="360"/>
       </w:pPr>
       <w:rPr>
-        <w:rFonts w:hint="default" w:ascii="Wingdings" w:hAnsi="Wingdings"/>
+        <w:rFonts w:ascii="Wingdings" w:hAnsi="Wingdings" w:hint="default"/>
       </w:rPr>
     </w:lvl>
     <w:lvl w:ilvl="3" w:tplc="08090001" w:tentative="1">
@@ -6597,7 +6275,7 @@
         <w:ind w:left="2880" w:hanging="360"/>
       </w:pPr>
       <w:rPr>
-        <w:rFonts w:hint="default" w:ascii="Symbol" w:hAnsi="Symbol"/>
+        <w:rFonts w:ascii="Symbol" w:hAnsi="Symbol" w:hint="default"/>
       </w:rPr>
     </w:lvl>
     <w:lvl w:ilvl="4" w:tplc="08090003" w:tentative="1">
@@ -6609,7 +6287,7 @@
         <w:ind w:left="3600" w:hanging="360"/>
       </w:pPr>
       <w:rPr>
-        <w:rFonts w:hint="default" w:ascii="Courier New" w:hAnsi="Courier New" w:cs="Courier New"/>
+        <w:rFonts w:ascii="Courier New" w:hAnsi="Courier New" w:cs="Courier New" w:hint="default"/>
       </w:rPr>
     </w:lvl>
     <w:lvl w:ilvl="5" w:tplc="08090005" w:tentative="1">
@@ -6621,7 +6299,7 @@
         <w:ind w:left="4320" w:hanging="360"/>
       </w:pPr>
       <w:rPr>
-        <w:rFonts w:hint="default" w:ascii="Wingdings" w:hAnsi="Wingdings"/>
+        <w:rFonts w:ascii="Wingdings" w:hAnsi="Wingdings" w:hint="default"/>
       </w:rPr>
     </w:lvl>
     <w:lvl w:ilvl="6" w:tplc="08090001" w:tentative="1">
@@ -6633,7 +6311,7 @@
         <w:ind w:left="5040" w:hanging="360"/>
       </w:pPr>
       <w:rPr>
-        <w:rFonts w:hint="default" w:ascii="Symbol" w:hAnsi="Symbol"/>
+        <w:rFonts w:ascii="Symbol" w:hAnsi="Symbol" w:hint="default"/>
       </w:rPr>
     </w:lvl>
     <w:lvl w:ilvl="7" w:tplc="08090003" w:tentative="1">
@@ -6645,7 +6323,7 @@
         <w:ind w:left="5760" w:hanging="360"/>
       </w:pPr>
       <w:rPr>
-        <w:rFonts w:hint="default" w:ascii="Courier New" w:hAnsi="Courier New" w:cs="Courier New"/>
+        <w:rFonts w:ascii="Courier New" w:hAnsi="Courier New" w:cs="Courier New" w:hint="default"/>
       </w:rPr>
     </w:lvl>
     <w:lvl w:ilvl="8" w:tplc="08090005" w:tentative="1">
@@ -6657,7 +6335,7 @@
         <w:ind w:left="6480" w:hanging="360"/>
       </w:pPr>
       <w:rPr>
-        <w:rFonts w:hint="default" w:ascii="Wingdings" w:hAnsi="Wingdings"/>
+        <w:rFonts w:ascii="Wingdings" w:hAnsi="Wingdings" w:hint="default"/>
       </w:rPr>
     </w:lvl>
   </w:abstractNum>
@@ -6759,7 +6437,7 @@
         <w:ind w:left="720" w:hanging="360"/>
       </w:pPr>
       <w:rPr>
-        <w:rFonts w:hint="default" w:ascii="Times New Roman" w:hAnsi="Times New Roman" w:eastAsia="Times New Roman" w:cs="Times New Roman"/>
+        <w:rFonts w:ascii="Times New Roman" w:eastAsia="Times New Roman" w:hAnsi="Times New Roman" w:cs="Times New Roman" w:hint="default"/>
       </w:rPr>
     </w:lvl>
     <w:lvl w:ilvl="1" w:tplc="040A0003" w:tentative="1">
@@ -6771,7 +6449,7 @@
         <w:ind w:left="1440" w:hanging="360"/>
       </w:pPr>
       <w:rPr>
-        <w:rFonts w:hint="default" w:ascii="Courier New" w:hAnsi="Courier New" w:cs="Courier New"/>
+        <w:rFonts w:ascii="Courier New" w:hAnsi="Courier New" w:cs="Courier New" w:hint="default"/>
       </w:rPr>
     </w:lvl>
     <w:lvl w:ilvl="2" w:tplc="040A0005" w:tentative="1">
@@ -6783,7 +6461,7 @@
         <w:ind w:left="2160" w:hanging="360"/>
       </w:pPr>
       <w:rPr>
-        <w:rFonts w:hint="default" w:ascii="Wingdings" w:hAnsi="Wingdings"/>
+        <w:rFonts w:ascii="Wingdings" w:hAnsi="Wingdings" w:hint="default"/>
       </w:rPr>
     </w:lvl>
     <w:lvl w:ilvl="3" w:tplc="040A0001" w:tentative="1">
@@ -6795,7 +6473,7 @@
         <w:ind w:left="2880" w:hanging="360"/>
       </w:pPr>
       <w:rPr>
-        <w:rFonts w:hint="default" w:ascii="Symbol" w:hAnsi="Symbol"/>
+        <w:rFonts w:ascii="Symbol" w:hAnsi="Symbol" w:hint="default"/>
       </w:rPr>
     </w:lvl>
     <w:lvl w:ilvl="4" w:tplc="040A0003" w:tentative="1">
@@ -6807,7 +6485,7 @@
         <w:ind w:left="3600" w:hanging="360"/>
       </w:pPr>
       <w:rPr>
-        <w:rFonts w:hint="default" w:ascii="Courier New" w:hAnsi="Courier New" w:cs="Courier New"/>
+        <w:rFonts w:ascii="Courier New" w:hAnsi="Courier New" w:cs="Courier New" w:hint="default"/>
       </w:rPr>
     </w:lvl>
     <w:lvl w:ilvl="5" w:tplc="040A0005" w:tentative="1">
@@ -6819,7 +6497,7 @@
         <w:ind w:left="4320" w:hanging="360"/>
       </w:pPr>
       <w:rPr>
-        <w:rFonts w:hint="default" w:ascii="Wingdings" w:hAnsi="Wingdings"/>
+        <w:rFonts w:ascii="Wingdings" w:hAnsi="Wingdings" w:hint="default"/>
       </w:rPr>
     </w:lvl>
     <w:lvl w:ilvl="6" w:tplc="040A0001" w:tentative="1">
@@ -6831,7 +6509,7 @@
         <w:ind w:left="5040" w:hanging="360"/>
       </w:pPr>
       <w:rPr>
-        <w:rFonts w:hint="default" w:ascii="Symbol" w:hAnsi="Symbol"/>
+        <w:rFonts w:ascii="Symbol" w:hAnsi="Symbol" w:hint="default"/>
       </w:rPr>
     </w:lvl>
     <w:lvl w:ilvl="7" w:tplc="040A0003" w:tentative="1">
@@ -6843,7 +6521,7 @@
         <w:ind w:left="5760" w:hanging="360"/>
       </w:pPr>
       <w:rPr>
-        <w:rFonts w:hint="default" w:ascii="Courier New" w:hAnsi="Courier New" w:cs="Courier New"/>
+        <w:rFonts w:ascii="Courier New" w:hAnsi="Courier New" w:cs="Courier New" w:hint="default"/>
       </w:rPr>
     </w:lvl>
     <w:lvl w:ilvl="8" w:tplc="040A0005" w:tentative="1">
@@ -6855,7 +6533,7 @@
         <w:ind w:left="6480" w:hanging="360"/>
       </w:pPr>
       <w:rPr>
-        <w:rFonts w:hint="default" w:ascii="Wingdings" w:hAnsi="Wingdings"/>
+        <w:rFonts w:ascii="Wingdings" w:hAnsi="Wingdings" w:hint="default"/>
       </w:rPr>
     </w:lvl>
   </w:abstractNum>
@@ -7665,7 +7343,11 @@
 </file>
 
 <file path=word/people.xml><?xml version="1.0" encoding="utf-8"?>
-<w15:people xmlns:mc="http://schemas.openxmlformats.org/markup-compatibility/2006" xmlns:w15="http://schemas.microsoft.com/office/word/2012/wordml" mc:Ignorable="w15"/>
+<w15:people xmlns:wpc="http://schemas.microsoft.com/office/word/2010/wordprocessingCanvas" xmlns:cx="http://schemas.microsoft.com/office/drawing/2014/chartex" xmlns:cx1="http://schemas.microsoft.com/office/drawing/2015/9/8/chartex" xmlns:cx2="http://schemas.microsoft.com/office/drawing/2015/10/21/chartex" xmlns:cx3="http://schemas.microsoft.com/office/drawing/2016/5/9/chartex" xmlns:cx4="http://schemas.microsoft.com/office/drawing/2016/5/10/chartex" xmlns:cx5="http://schemas.microsoft.com/office/drawing/2016/5/11/chartex" xmlns:cx6="http://schemas.microsoft.com/office/drawing/2016/5/12/chartex" xmlns:cx7="http://schemas.microsoft.com/office/drawing/2016/5/13/chartex" xmlns:cx8="http://schemas.microsoft.com/office/drawing/2016/5/14/chartex" xmlns:mc="http://schemas.openxmlformats.org/markup-compatibility/2006" xmlns:aink="http://schemas.microsoft.com/office/drawing/2016/ink" xmlns:am3d="http://schemas.microsoft.com/office/drawing/2017/model3d" xmlns:o="urn:schemas-microsoft-com:office:office" xmlns:r="http://schemas.openxmlformats.org/officeDocument/2006/relationships" xmlns:m="http://schemas.openxmlformats.org/officeDocument/2006/math" xmlns:v="urn:schemas-microsoft-com:vml" xmlns:wp14="http://schemas.microsoft.com/office/word/2010/wordprocessingDrawing" xmlns:wp="http://schemas.openxmlformats.org/drawingml/2006/wordprocessingDrawing" xmlns:w10="urn:schemas-microsoft-com:office:word" xmlns:w="http://schemas.openxmlformats.org/wordprocessingml/2006/main" xmlns:w14="http://schemas.microsoft.com/office/word/2010/wordml" xmlns:w15="http://schemas.microsoft.com/office/word/2012/wordml" xmlns:w16cex="http://schemas.microsoft.com/office/word/2018/wordml/cex" xmlns:w16cid="http://schemas.microsoft.com/office/word/2016/wordml/cid" xmlns:w16="http://schemas.microsoft.com/office/word/2018/wordml" xmlns:w16se="http://schemas.microsoft.com/office/word/2015/wordml/symex" xmlns:wpg="http://schemas.microsoft.com/office/word/2010/wordprocessingGroup" xmlns:wpi="http://schemas.microsoft.com/office/word/2010/wordprocessingInk" xmlns:wne="http://schemas.microsoft.com/office/word/2006/wordml" xmlns:wps="http://schemas.microsoft.com/office/word/2010/wordprocessingShape" mc:Ignorable="w14 w15 w16se w16cid w16 w16cex wp14">
+  <w15:person w15:author="Jesús Sánchez-Gómez">
+    <w15:presenceInfo w15:providerId="AD" w15:userId="S::jesus.sanchez4@um.es::68212431-4ecc-4803-9919-55b18fb387fe"/>
+  </w15:person>
+</w15:people>
 </file>
 
 <file path=word/styles.xml><?xml version="1.0" encoding="utf-8"?>
@@ -7673,7 +7355,7 @@
   <w:docDefaults>
     <w:rPrDefault>
       <w:rPr>
-        <w:rFonts w:asciiTheme="majorHAnsi" w:hAnsiTheme="majorHAnsi" w:eastAsiaTheme="minorHAnsi" w:cstheme="minorBidi"/>
+        <w:rFonts w:asciiTheme="majorHAnsi" w:eastAsiaTheme="minorHAnsi" w:hAnsiTheme="majorHAnsi" w:cstheme="minorBidi"/>
         <w:iCs/>
         <w:color w:val="000000" w:themeColor="text1"/>
         <w:sz w:val="24"/>
@@ -7686,14 +7368,14 @@
   <w:latentStyles w:defLockedState="0" w:defUIPriority="99" w:defSemiHidden="0" w:defUnhideWhenUsed="0" w:defQFormat="0" w:count="376">
     <w:lsdException w:name="Normal" w:uiPriority="0" w:qFormat="1"/>
     <w:lsdException w:name="heading 1" w:uiPriority="9" w:qFormat="1"/>
-    <w:lsdException w:name="heading 2" w:uiPriority="9" w:semiHidden="1" w:unhideWhenUsed="1" w:qFormat="1"/>
-    <w:lsdException w:name="heading 3" w:uiPriority="9" w:semiHidden="1" w:unhideWhenUsed="1" w:qFormat="1"/>
-    <w:lsdException w:name="heading 4" w:uiPriority="9" w:semiHidden="1" w:unhideWhenUsed="1" w:qFormat="1"/>
-    <w:lsdException w:name="heading 5" w:uiPriority="9" w:semiHidden="1" w:unhideWhenUsed="1" w:qFormat="1"/>
-    <w:lsdException w:name="heading 6" w:uiPriority="9" w:semiHidden="1" w:unhideWhenUsed="1" w:qFormat="1"/>
-    <w:lsdException w:name="heading 7" w:uiPriority="9" w:semiHidden="1" w:unhideWhenUsed="1" w:qFormat="1"/>
-    <w:lsdException w:name="heading 8" w:uiPriority="9" w:semiHidden="1" w:unhideWhenUsed="1" w:qFormat="1"/>
-    <w:lsdException w:name="heading 9" w:uiPriority="9" w:semiHidden="1" w:unhideWhenUsed="1" w:qFormat="1"/>
+    <w:lsdException w:name="heading 2" w:semiHidden="1" w:uiPriority="9" w:unhideWhenUsed="1" w:qFormat="1"/>
+    <w:lsdException w:name="heading 3" w:semiHidden="1" w:uiPriority="9" w:unhideWhenUsed="1" w:qFormat="1"/>
+    <w:lsdException w:name="heading 4" w:semiHidden="1" w:uiPriority="9" w:unhideWhenUsed="1" w:qFormat="1"/>
+    <w:lsdException w:name="heading 5" w:semiHidden="1" w:uiPriority="9" w:unhideWhenUsed="1" w:qFormat="1"/>
+    <w:lsdException w:name="heading 6" w:semiHidden="1" w:uiPriority="9" w:unhideWhenUsed="1" w:qFormat="1"/>
+    <w:lsdException w:name="heading 7" w:semiHidden="1" w:uiPriority="9" w:unhideWhenUsed="1" w:qFormat="1"/>
+    <w:lsdException w:name="heading 8" w:semiHidden="1" w:uiPriority="9" w:unhideWhenUsed="1" w:qFormat="1"/>
+    <w:lsdException w:name="heading 9" w:semiHidden="1" w:uiPriority="9" w:unhideWhenUsed="1" w:qFormat="1"/>
     <w:lsdException w:name="index 1" w:semiHidden="1" w:unhideWhenUsed="1"/>
     <w:lsdException w:name="index 2" w:semiHidden="1" w:unhideWhenUsed="1"/>
     <w:lsdException w:name="index 3" w:semiHidden="1" w:unhideWhenUsed="1"/>
@@ -7703,22 +7385,22 @@
     <w:lsdException w:name="index 7" w:semiHidden="1" w:unhideWhenUsed="1"/>
     <w:lsdException w:name="index 8" w:semiHidden="1" w:unhideWhenUsed="1"/>
     <w:lsdException w:name="index 9" w:semiHidden="1" w:unhideWhenUsed="1"/>
-    <w:lsdException w:name="toc 1" w:uiPriority="39" w:semiHidden="1" w:unhideWhenUsed="1"/>
-    <w:lsdException w:name="toc 2" w:uiPriority="39" w:semiHidden="1" w:unhideWhenUsed="1"/>
-    <w:lsdException w:name="toc 3" w:uiPriority="39" w:semiHidden="1" w:unhideWhenUsed="1"/>
-    <w:lsdException w:name="toc 4" w:uiPriority="39" w:semiHidden="1" w:unhideWhenUsed="1"/>
-    <w:lsdException w:name="toc 5" w:uiPriority="39" w:semiHidden="1" w:unhideWhenUsed="1"/>
-    <w:lsdException w:name="toc 6" w:uiPriority="39" w:semiHidden="1" w:unhideWhenUsed="1"/>
-    <w:lsdException w:name="toc 7" w:uiPriority="39" w:semiHidden="1" w:unhideWhenUsed="1"/>
-    <w:lsdException w:name="toc 8" w:uiPriority="39" w:semiHidden="1" w:unhideWhenUsed="1"/>
-    <w:lsdException w:name="toc 9" w:uiPriority="39" w:semiHidden="1" w:unhideWhenUsed="1"/>
+    <w:lsdException w:name="toc 1" w:semiHidden="1" w:uiPriority="39" w:unhideWhenUsed="1"/>
+    <w:lsdException w:name="toc 2" w:semiHidden="1" w:uiPriority="39" w:unhideWhenUsed="1"/>
+    <w:lsdException w:name="toc 3" w:semiHidden="1" w:uiPriority="39" w:unhideWhenUsed="1"/>
+    <w:lsdException w:name="toc 4" w:semiHidden="1" w:uiPriority="39" w:unhideWhenUsed="1"/>
+    <w:lsdException w:name="toc 5" w:semiHidden="1" w:uiPriority="39" w:unhideWhenUsed="1"/>
+    <w:lsdException w:name="toc 6" w:semiHidden="1" w:uiPriority="39" w:unhideWhenUsed="1"/>
+    <w:lsdException w:name="toc 7" w:semiHidden="1" w:uiPriority="39" w:unhideWhenUsed="1"/>
+    <w:lsdException w:name="toc 8" w:semiHidden="1" w:uiPriority="39" w:unhideWhenUsed="1"/>
+    <w:lsdException w:name="toc 9" w:semiHidden="1" w:uiPriority="39" w:unhideWhenUsed="1"/>
     <w:lsdException w:name="Normal Indent" w:semiHidden="1" w:unhideWhenUsed="1"/>
     <w:lsdException w:name="footnote text" w:semiHidden="1" w:unhideWhenUsed="1"/>
     <w:lsdException w:name="annotation text" w:semiHidden="1" w:unhideWhenUsed="1"/>
     <w:lsdException w:name="header" w:semiHidden="1" w:unhideWhenUsed="1"/>
     <w:lsdException w:name="footer" w:semiHidden="1" w:unhideWhenUsed="1"/>
     <w:lsdException w:name="index heading" w:semiHidden="1" w:unhideWhenUsed="1"/>
-    <w:lsdException w:name="caption" w:uiPriority="35" w:semiHidden="1" w:unhideWhenUsed="1" w:qFormat="1"/>
+    <w:lsdException w:name="caption" w:semiHidden="1" w:uiPriority="35" w:unhideWhenUsed="1" w:qFormat="1"/>
     <w:lsdException w:name="table of figures" w:semiHidden="1" w:unhideWhenUsed="1"/>
     <w:lsdException w:name="envelope address" w:semiHidden="1" w:unhideWhenUsed="1"/>
     <w:lsdException w:name="envelope return" w:semiHidden="1" w:unhideWhenUsed="1"/>
@@ -7749,7 +7431,7 @@
     <w:lsdException w:name="Title" w:uiPriority="10" w:qFormat="1"/>
     <w:lsdException w:name="Closing" w:semiHidden="1" w:unhideWhenUsed="1"/>
     <w:lsdException w:name="Signature" w:semiHidden="1" w:unhideWhenUsed="1"/>
-    <w:lsdException w:name="Default Paragraph Font" w:uiPriority="1" w:semiHidden="1" w:unhideWhenUsed="1"/>
+    <w:lsdException w:name="Default Paragraph Font" w:semiHidden="1" w:uiPriority="1" w:unhideWhenUsed="1"/>
     <w:lsdException w:name="Body Text" w:semiHidden="1" w:unhideWhenUsed="1"/>
     <w:lsdException w:name="Body Text Indent" w:semiHidden="1" w:unhideWhenUsed="1"/>
     <w:lsdException w:name="List Continue" w:semiHidden="1" w:unhideWhenUsed="1"/>
@@ -7949,8 +7631,8 @@
     <w:lsdException w:name="Subtle Reference" w:uiPriority="31" w:qFormat="1"/>
     <w:lsdException w:name="Intense Reference" w:uiPriority="32" w:qFormat="1"/>
     <w:lsdException w:name="Book Title" w:uiPriority="33" w:qFormat="1"/>
-    <w:lsdException w:name="Bibliography" w:uiPriority="37" w:semiHidden="1" w:unhideWhenUsed="1"/>
-    <w:lsdException w:name="TOC Heading" w:uiPriority="39" w:semiHidden="1" w:unhideWhenUsed="1" w:qFormat="1"/>
+    <w:lsdException w:name="Bibliography" w:semiHidden="1" w:uiPriority="37" w:unhideWhenUsed="1"/>
+    <w:lsdException w:name="TOC Heading" w:semiHidden="1" w:uiPriority="39" w:unhideWhenUsed="1" w:qFormat="1"/>
     <w:lsdException w:name="Plain Table 1" w:uiPriority="41"/>
     <w:lsdException w:name="Plain Table 2" w:uiPriority="42"/>
     <w:lsdException w:name="Plain Table 3" w:uiPriority="43"/>
@@ -8059,7 +7741,7 @@
     <w:lsdException w:name="Smart Hyperlink" w:semiHidden="1" w:unhideWhenUsed="1"/>
     <w:lsdException w:name="Smart Link" w:semiHidden="1" w:unhideWhenUsed="1"/>
   </w:latentStyles>
-  <w:style w:type="paragraph" w:styleId="Normal" w:default="1">
+  <w:style w:type="paragraph" w:default="1" w:styleId="Normal">
     <w:name w:val="Normal"/>
     <w:qFormat/>
     <w:rsid w:val="001C7E99"/>
@@ -8091,7 +7773,7 @@
         <w:numId w:val="8"/>
       </w:numPr>
       <w:pBdr>
-        <w:bottom w:val="single" w:color="9C6A3E" w:sz="4" w:space="1"/>
+        <w:bottom w:val="single" w:sz="4" w:space="1" w:color="9C6A3E"/>
       </w:pBdr>
       <w:spacing w:before="480" w:after="240"/>
       <w:outlineLvl w:val="0"/>
@@ -8127,7 +7809,7 @@
       <w:outlineLvl w:val="1"/>
     </w:pPr>
     <w:rPr>
-      <w:rFonts w:ascii="Montserrat" w:hAnsi="Montserrat" w:eastAsiaTheme="majorEastAsia" w:cstheme="majorBidi"/>
+      <w:rFonts w:ascii="Montserrat" w:eastAsiaTheme="majorEastAsia" w:hAnsi="Montserrat" w:cstheme="majorBidi"/>
       <w:iCs w:val="0"/>
       <w:color w:val="9C6A3E"/>
       <w:szCs w:val="24"/>
@@ -8208,19 +7890,19 @@
       <w:outlineLvl w:val="4"/>
     </w:pPr>
     <w:rPr>
-      <w:rFonts w:ascii="Avenir Book" w:hAnsi="Avenir Book" w:eastAsiaTheme="majorEastAsia" w:cstheme="majorBidi"/>
+      <w:rFonts w:ascii="Avenir Book" w:eastAsiaTheme="majorEastAsia" w:hAnsi="Avenir Book" w:cstheme="majorBidi"/>
       <w:color w:val="9C6A3E"/>
       <w:sz w:val="20"/>
       <w:szCs w:val="22"/>
     </w:rPr>
   </w:style>
-  <w:style w:type="character" w:styleId="Fuentedeprrafopredeter" w:default="1">
+  <w:style w:type="character" w:default="1" w:styleId="Fuentedeprrafopredeter">
     <w:name w:val="Default Paragraph Font"/>
     <w:uiPriority w:val="1"/>
     <w:semiHidden/>
     <w:unhideWhenUsed/>
   </w:style>
-  <w:style w:type="table" w:styleId="Tablanormal" w:default="1">
+  <w:style w:type="table" w:default="1" w:styleId="Tablanormal">
     <w:name w:val="Normal Table"/>
     <w:uiPriority w:val="99"/>
     <w:semiHidden/>
@@ -8235,34 +7917,34 @@
       </w:tblCellMar>
     </w:tblPr>
   </w:style>
-  <w:style w:type="numbering" w:styleId="Sinlista" w:default="1">
+  <w:style w:type="numbering" w:default="1" w:styleId="Sinlista">
     <w:name w:val="No List"/>
     <w:uiPriority w:val="99"/>
     <w:semiHidden/>
     <w:unhideWhenUsed/>
   </w:style>
-  <w:style w:type="character" w:styleId="Ttulo2Car" w:customStyle="1">
+  <w:style w:type="character" w:customStyle="1" w:styleId="Ttulo2Car">
     <w:name w:val="Título 2 Car"/>
     <w:basedOn w:val="Fuentedeprrafopredeter"/>
     <w:link w:val="Ttulo2"/>
     <w:uiPriority w:val="9"/>
     <w:rsid w:val="00E506C3"/>
     <w:rPr>
-      <w:rFonts w:ascii="Montserrat" w:hAnsi="Montserrat" w:eastAsiaTheme="majorEastAsia" w:cstheme="majorBidi"/>
+      <w:rFonts w:ascii="Montserrat" w:eastAsiaTheme="majorEastAsia" w:hAnsi="Montserrat" w:cstheme="majorBidi"/>
       <w:iCs w:val="0"/>
       <w:color w:val="9C6A3E"/>
       <w:szCs w:val="24"/>
       <w:lang w:val="en-GB"/>
     </w:rPr>
   </w:style>
-  <w:style w:type="character" w:styleId="Ttulo5Car" w:customStyle="1">
+  <w:style w:type="character" w:customStyle="1" w:styleId="Ttulo5Car">
     <w:name w:val="Título 5 Car"/>
     <w:basedOn w:val="Fuentedeprrafopredeter"/>
     <w:link w:val="Ttulo5"/>
     <w:uiPriority w:val="9"/>
     <w:rsid w:val="00F85DFC"/>
     <w:rPr>
-      <w:rFonts w:ascii="Avenir Book" w:hAnsi="Avenir Book" w:eastAsiaTheme="majorEastAsia" w:cstheme="majorBidi"/>
+      <w:rFonts w:ascii="Avenir Book" w:eastAsiaTheme="majorEastAsia" w:hAnsi="Avenir Book" w:cstheme="majorBidi"/>
       <w:iCs w:val="0"/>
       <w:color w:val="9C6A3E"/>
       <w:sz w:val="20"/>
@@ -8270,14 +7952,14 @@
       <w:lang w:val="en-GB"/>
     </w:rPr>
   </w:style>
-  <w:style w:type="character" w:styleId="Ttulo1Car" w:customStyle="1">
+  <w:style w:type="character" w:customStyle="1" w:styleId="Ttulo1Car">
     <w:name w:val="Título 1 Car"/>
     <w:basedOn w:val="Fuentedeprrafopredeter"/>
     <w:link w:val="Ttulo1"/>
     <w:uiPriority w:val="9"/>
     <w:rsid w:val="00F85DFC"/>
     <w:rPr>
-      <w:rFonts w:ascii="Montserrat" w:hAnsi="Montserrat" w:eastAsiaTheme="majorEastAsia" w:cstheme="majorBidi"/>
+      <w:rFonts w:ascii="Montserrat" w:eastAsiaTheme="majorEastAsia" w:hAnsi="Montserrat" w:cstheme="majorBidi"/>
       <w:color w:val="9C6A3E"/>
       <w:sz w:val="36"/>
       <w:szCs w:val="32"/>
@@ -8326,7 +8008,7 @@
       <w:szCs w:val="22"/>
     </w:rPr>
   </w:style>
-  <w:style w:type="paragraph" w:styleId="ColorBodyText" w:customStyle="1">
+  <w:style w:type="paragraph" w:customStyle="1" w:styleId="ColorBodyText">
     <w:name w:val="Color BodyText"/>
     <w:basedOn w:val="Normal"/>
     <w:link w:val="ColorBodyTextChar"/>
@@ -8344,7 +8026,7 @@
       <w:szCs w:val="18"/>
     </w:rPr>
   </w:style>
-  <w:style w:type="character" w:styleId="ColorBodyTextChar" w:customStyle="1">
+  <w:style w:type="character" w:customStyle="1" w:styleId="ColorBodyTextChar">
     <w:name w:val="Color BodyText Char"/>
     <w:basedOn w:val="Fuentedeprrafopredeter"/>
     <w:link w:val="ColorBodyText"/>
@@ -8391,7 +8073,7 @@
       <w:contextualSpacing/>
     </w:pPr>
     <w:rPr>
-      <w:rFonts w:cs="PF Square Sans Pro" w:eastAsiaTheme="majorEastAsia"/>
+      <w:rFonts w:eastAsiaTheme="majorEastAsia" w:cs="PF Square Sans Pro"/>
       <w:b/>
       <w:bCs/>
       <w:color w:val="9C6A3E"/>
@@ -8403,14 +8085,14 @@
       <w:lang w:val="en-US"/>
     </w:rPr>
   </w:style>
-  <w:style w:type="character" w:styleId="TtuloCar" w:customStyle="1">
+  <w:style w:type="character" w:customStyle="1" w:styleId="TtuloCar">
     <w:name w:val="Título Car"/>
     <w:basedOn w:val="Fuentedeprrafopredeter"/>
     <w:link w:val="Ttulo"/>
     <w:uiPriority w:val="10"/>
     <w:rsid w:val="00F85DFC"/>
     <w:rPr>
-      <w:rFonts w:ascii="Montserrat" w:hAnsi="Montserrat" w:cs="PF Square Sans Pro" w:eastAsiaTheme="majorEastAsia"/>
+      <w:rFonts w:ascii="Montserrat" w:eastAsiaTheme="majorEastAsia" w:hAnsi="Montserrat" w:cs="PF Square Sans Pro"/>
       <w:b/>
       <w:bCs/>
       <w:iCs w:val="0"/>
@@ -8447,14 +8129,14 @@
       <w:szCs w:val="36"/>
     </w:rPr>
   </w:style>
-  <w:style w:type="character" w:styleId="SubttuloCar" w:customStyle="1">
+  <w:style w:type="character" w:customStyle="1" w:styleId="SubttuloCar">
     <w:name w:val="Subtítulo Car"/>
     <w:basedOn w:val="Fuentedeprrafopredeter"/>
     <w:link w:val="Subttulo"/>
     <w:uiPriority w:val="11"/>
     <w:rsid w:val="00F85DFC"/>
     <w:rPr>
-      <w:rFonts w:ascii="Montserrat" w:hAnsi="Montserrat" w:eastAsiaTheme="majorEastAsia" w:cstheme="majorBidi"/>
+      <w:rFonts w:ascii="Montserrat" w:eastAsiaTheme="majorEastAsia" w:hAnsi="Montserrat" w:cstheme="majorBidi"/>
       <w:b/>
       <w:bCs/>
       <w:iCs w:val="0"/>
@@ -8486,7 +8168,7 @@
       <w:szCs w:val="22"/>
     </w:rPr>
   </w:style>
-  <w:style w:type="character" w:styleId="EncabezadoCar" w:customStyle="1">
+  <w:style w:type="character" w:customStyle="1" w:styleId="EncabezadoCar">
     <w:name w:val="Encabezado Car"/>
     <w:basedOn w:val="Fuentedeprrafopredeter"/>
     <w:link w:val="Encabezado"/>
@@ -8521,7 +8203,7 @@
       <w:szCs w:val="22"/>
     </w:rPr>
   </w:style>
-  <w:style w:type="character" w:styleId="PiedepginaCar" w:customStyle="1">
+  <w:style w:type="character" w:customStyle="1" w:styleId="PiedepginaCar">
     <w:name w:val="Pie de página Car"/>
     <w:basedOn w:val="Fuentedeprrafopredeter"/>
     <w:link w:val="Piedepgina"/>
@@ -8547,7 +8229,7 @@
       <w:spacing w:before="100" w:beforeAutospacing="1" w:after="100" w:afterAutospacing="1"/>
     </w:pPr>
     <w:rPr>
-      <w:rFonts w:ascii="Times New Roman" w:hAnsi="Times New Roman" w:cs="Times New Roman" w:eastAsiaTheme="minorEastAsia"/>
+      <w:rFonts w:ascii="Times New Roman" w:eastAsiaTheme="minorEastAsia" w:hAnsi="Times New Roman" w:cs="Times New Roman"/>
       <w:color w:val="auto"/>
       <w:sz w:val="24"/>
       <w:lang w:val="en-US"/>
@@ -8564,14 +8246,14 @@
       <w:contextualSpacing/>
     </w:pPr>
   </w:style>
-  <w:style w:type="character" w:styleId="Ttulo3Car" w:customStyle="1">
+  <w:style w:type="character" w:customStyle="1" w:styleId="Ttulo3Car">
     <w:name w:val="Título 3 Car"/>
     <w:basedOn w:val="Fuentedeprrafopredeter"/>
     <w:link w:val="Ttulo3"/>
     <w:uiPriority w:val="9"/>
     <w:rsid w:val="00F85DFC"/>
     <w:rPr>
-      <w:rFonts w:ascii="Montserrat" w:hAnsi="Montserrat" w:eastAsiaTheme="majorEastAsia" w:cstheme="majorBidi"/>
+      <w:rFonts w:ascii="Montserrat" w:eastAsiaTheme="majorEastAsia" w:hAnsi="Montserrat" w:cstheme="majorBidi"/>
       <w:iCs w:val="0"/>
       <w:color w:val="9C6A3E"/>
       <w:szCs w:val="24"/>
@@ -8600,16 +8282,16 @@
     <w:rsid w:val="003E1ADA"/>
     <w:tblPr>
       <w:tblBorders>
-        <w:top w:val="single" w:color="auto" w:sz="4" w:space="0"/>
-        <w:left w:val="single" w:color="auto" w:sz="4" w:space="0"/>
-        <w:bottom w:val="single" w:color="auto" w:sz="4" w:space="0"/>
-        <w:right w:val="single" w:color="auto" w:sz="4" w:space="0"/>
-        <w:insideH w:val="single" w:color="auto" w:sz="4" w:space="0"/>
-        <w:insideV w:val="single" w:color="auto" w:sz="4" w:space="0"/>
+        <w:top w:val="single" w:sz="4" w:space="0" w:color="auto"/>
+        <w:left w:val="single" w:sz="4" w:space="0" w:color="auto"/>
+        <w:bottom w:val="single" w:sz="4" w:space="0" w:color="auto"/>
+        <w:right w:val="single" w:sz="4" w:space="0" w:color="auto"/>
+        <w:insideH w:val="single" w:sz="4" w:space="0" w:color="auto"/>
+        <w:insideV w:val="single" w:sz="4" w:space="0" w:color="auto"/>
       </w:tblBorders>
     </w:tblPr>
   </w:style>
-  <w:style w:type="paragraph" w:styleId="Title1" w:customStyle="1">
+  <w:style w:type="paragraph" w:customStyle="1" w:styleId="Title1">
     <w:name w:val="Title 1"/>
     <w:basedOn w:val="Normal"/>
     <w:autoRedefine/>
@@ -8617,10 +8299,10 @@
     <w:rsid w:val="00F85DFC"/>
     <w:pPr>
       <w:pBdr>
-        <w:top w:val="single" w:color="F2CF1D" w:sz="18" w:space="1"/>
-        <w:left w:val="single" w:color="F2CF1D" w:sz="18" w:space="4"/>
-        <w:bottom w:val="single" w:color="F2CF1D" w:sz="18" w:space="1"/>
-        <w:right w:val="single" w:color="F2CF1D" w:sz="18" w:space="4"/>
+        <w:top w:val="single" w:sz="18" w:space="1" w:color="F2CF1D"/>
+        <w:left w:val="single" w:sz="18" w:space="4" w:color="F2CF1D"/>
+        <w:bottom w:val="single" w:sz="18" w:space="1" w:color="F2CF1D"/>
+        <w:right w:val="single" w:sz="18" w:space="4" w:color="F2CF1D"/>
       </w:pBdr>
       <w:spacing w:before="120"/>
       <w:jc w:val="center"/>
@@ -8630,14 +8312,14 @@
       <w:szCs w:val="32"/>
     </w:rPr>
   </w:style>
-  <w:style w:type="character" w:styleId="Ttulo4Car" w:customStyle="1">
+  <w:style w:type="character" w:customStyle="1" w:styleId="Ttulo4Car">
     <w:name w:val="Título 4 Car"/>
     <w:basedOn w:val="Fuentedeprrafopredeter"/>
     <w:link w:val="Ttulo4"/>
     <w:uiPriority w:val="9"/>
     <w:rsid w:val="00F85DFC"/>
     <w:rPr>
-      <w:rFonts w:ascii="Montserrat" w:hAnsi="Montserrat" w:eastAsiaTheme="majorEastAsia" w:cstheme="majorBidi"/>
+      <w:rFonts w:ascii="Montserrat" w:eastAsiaTheme="majorEastAsia" w:hAnsi="Montserrat" w:cstheme="majorBidi"/>
       <w:i/>
       <w:color w:val="9C6A3E"/>
       <w:sz w:val="22"/>
@@ -8654,12 +8336,12 @@
       <w:tblStyleRowBandSize w:val="1"/>
       <w:tblStyleColBandSize w:val="1"/>
       <w:tblBorders>
-        <w:top w:val="single" w:color="DBDBDB" w:themeColor="accent3" w:themeTint="66" w:sz="4" w:space="0"/>
-        <w:left w:val="single" w:color="DBDBDB" w:themeColor="accent3" w:themeTint="66" w:sz="4" w:space="0"/>
-        <w:bottom w:val="single" w:color="DBDBDB" w:themeColor="accent3" w:themeTint="66" w:sz="4" w:space="0"/>
-        <w:right w:val="single" w:color="DBDBDB" w:themeColor="accent3" w:themeTint="66" w:sz="4" w:space="0"/>
-        <w:insideH w:val="single" w:color="DBDBDB" w:themeColor="accent3" w:themeTint="66" w:sz="4" w:space="0"/>
-        <w:insideV w:val="single" w:color="DBDBDB" w:themeColor="accent3" w:themeTint="66" w:sz="4" w:space="0"/>
+        <w:top w:val="single" w:sz="4" w:space="0" w:color="DBDBDB" w:themeColor="accent3" w:themeTint="66"/>
+        <w:left w:val="single" w:sz="4" w:space="0" w:color="DBDBDB" w:themeColor="accent3" w:themeTint="66"/>
+        <w:bottom w:val="single" w:sz="4" w:space="0" w:color="DBDBDB" w:themeColor="accent3" w:themeTint="66"/>
+        <w:right w:val="single" w:sz="4" w:space="0" w:color="DBDBDB" w:themeColor="accent3" w:themeTint="66"/>
+        <w:insideH w:val="single" w:sz="4" w:space="0" w:color="DBDBDB" w:themeColor="accent3" w:themeTint="66"/>
+        <w:insideV w:val="single" w:sz="4" w:space="0" w:color="DBDBDB" w:themeColor="accent3" w:themeTint="66"/>
       </w:tblBorders>
     </w:tblPr>
     <w:tblStylePr w:type="firstRow">
@@ -8670,7 +8352,7 @@
       <w:tblPr/>
       <w:tcPr>
         <w:tcBorders>
-          <w:bottom w:val="single" w:color="C9C9C9" w:themeColor="accent3" w:themeTint="99" w:sz="12" w:space="0"/>
+          <w:bottom w:val="single" w:sz="12" w:space="0" w:color="C9C9C9" w:themeColor="accent3" w:themeTint="99"/>
         </w:tcBorders>
       </w:tcPr>
     </w:tblStylePr>
@@ -8682,7 +8364,7 @@
       <w:tblPr/>
       <w:tcPr>
         <w:tcBorders>
-          <w:top w:val="double" w:color="C9C9C9" w:themeColor="accent3" w:themeTint="99" w:sz="2" w:space="0"/>
+          <w:top w:val="double" w:sz="2" w:space="0" w:color="C9C9C9" w:themeColor="accent3" w:themeTint="99"/>
         </w:tcBorders>
       </w:tcPr>
     </w:tblStylePr>
@@ -8699,7 +8381,7 @@
       </w:rPr>
     </w:tblStylePr>
   </w:style>
-  <w:style w:type="table" w:styleId="TableauTemplate" w:customStyle="1">
+  <w:style w:type="table" w:customStyle="1" w:styleId="TableauTemplate">
     <w:name w:val="Tableau Template"/>
     <w:basedOn w:val="Tablanormal"/>
     <w:uiPriority w:val="99"/>
@@ -8709,12 +8391,12 @@
     </w:rPr>
     <w:tblPr>
       <w:tblBorders>
-        <w:top w:val="single" w:color="453A8E" w:sz="8" w:space="0"/>
-        <w:left w:val="single" w:color="453A8E" w:sz="8" w:space="0"/>
-        <w:bottom w:val="single" w:color="453A8E" w:sz="8" w:space="0"/>
-        <w:right w:val="single" w:color="453A8E" w:sz="8" w:space="0"/>
-        <w:insideH w:val="single" w:color="453A8E" w:sz="8" w:space="0"/>
-        <w:insideV w:val="single" w:color="453A8E" w:sz="8" w:space="0"/>
+        <w:top w:val="single" w:sz="8" w:space="0" w:color="453A8E"/>
+        <w:left w:val="single" w:sz="8" w:space="0" w:color="453A8E"/>
+        <w:bottom w:val="single" w:sz="8" w:space="0" w:color="453A8E"/>
+        <w:right w:val="single" w:sz="8" w:space="0" w:color="453A8E"/>
+        <w:insideH w:val="single" w:sz="8" w:space="0" w:color="453A8E"/>
+        <w:insideV w:val="single" w:sz="8" w:space="0" w:color="453A8E"/>
       </w:tblBorders>
     </w:tblPr>
     <w:tcPr>
@@ -8728,12 +8410,12 @@
     <w:rsid w:val="00EF3E4A"/>
     <w:tblPr>
       <w:tblBorders>
-        <w:top w:val="single" w:color="BFBFBF" w:themeColor="background1" w:themeShade="BF" w:sz="4" w:space="0"/>
-        <w:left w:val="single" w:color="BFBFBF" w:themeColor="background1" w:themeShade="BF" w:sz="4" w:space="0"/>
-        <w:bottom w:val="single" w:color="BFBFBF" w:themeColor="background1" w:themeShade="BF" w:sz="4" w:space="0"/>
-        <w:right w:val="single" w:color="BFBFBF" w:themeColor="background1" w:themeShade="BF" w:sz="4" w:space="0"/>
-        <w:insideH w:val="single" w:color="BFBFBF" w:themeColor="background1" w:themeShade="BF" w:sz="4" w:space="0"/>
-        <w:insideV w:val="single" w:color="BFBFBF" w:themeColor="background1" w:themeShade="BF" w:sz="4" w:space="0"/>
+        <w:top w:val="single" w:sz="4" w:space="0" w:color="BFBFBF" w:themeColor="background1" w:themeShade="BF"/>
+        <w:left w:val="single" w:sz="4" w:space="0" w:color="BFBFBF" w:themeColor="background1" w:themeShade="BF"/>
+        <w:bottom w:val="single" w:sz="4" w:space="0" w:color="BFBFBF" w:themeColor="background1" w:themeShade="BF"/>
+        <w:right w:val="single" w:sz="4" w:space="0" w:color="BFBFBF" w:themeColor="background1" w:themeShade="BF"/>
+        <w:insideH w:val="single" w:sz="4" w:space="0" w:color="BFBFBF" w:themeColor="background1" w:themeShade="BF"/>
+        <w:insideV w:val="single" w:sz="4" w:space="0" w:color="BFBFBF" w:themeColor="background1" w:themeShade="BF"/>
       </w:tblBorders>
     </w:tblPr>
   </w:style>
@@ -8746,12 +8428,12 @@
       <w:tblStyleRowBandSize w:val="1"/>
       <w:tblStyleColBandSize w:val="1"/>
       <w:tblBorders>
-        <w:top w:val="single" w:color="BFBFBF" w:themeColor="background1" w:themeShade="BF" w:sz="4" w:space="0"/>
-        <w:left w:val="single" w:color="BFBFBF" w:themeColor="background1" w:themeShade="BF" w:sz="4" w:space="0"/>
-        <w:bottom w:val="single" w:color="BFBFBF" w:themeColor="background1" w:themeShade="BF" w:sz="4" w:space="0"/>
-        <w:right w:val="single" w:color="BFBFBF" w:themeColor="background1" w:themeShade="BF" w:sz="4" w:space="0"/>
-        <w:insideH w:val="single" w:color="BFBFBF" w:themeColor="background1" w:themeShade="BF" w:sz="4" w:space="0"/>
-        <w:insideV w:val="single" w:color="BFBFBF" w:themeColor="background1" w:themeShade="BF" w:sz="4" w:space="0"/>
+        <w:top w:val="single" w:sz="4" w:space="0" w:color="BFBFBF" w:themeColor="background1" w:themeShade="BF"/>
+        <w:left w:val="single" w:sz="4" w:space="0" w:color="BFBFBF" w:themeColor="background1" w:themeShade="BF"/>
+        <w:bottom w:val="single" w:sz="4" w:space="0" w:color="BFBFBF" w:themeColor="background1" w:themeShade="BF"/>
+        <w:right w:val="single" w:sz="4" w:space="0" w:color="BFBFBF" w:themeColor="background1" w:themeShade="BF"/>
+        <w:insideH w:val="single" w:sz="4" w:space="0" w:color="BFBFBF" w:themeColor="background1" w:themeShade="BF"/>
+        <w:insideV w:val="single" w:sz="4" w:space="0" w:color="BFBFBF" w:themeColor="background1" w:themeShade="BF"/>
       </w:tblBorders>
     </w:tblPr>
     <w:tblStylePr w:type="firstRow">
@@ -8768,7 +8450,7 @@
       <w:tblPr/>
       <w:tcPr>
         <w:tcBorders>
-          <w:top w:val="double" w:color="BFBFBF" w:themeColor="background1" w:themeShade="BF" w:sz="4" w:space="0"/>
+          <w:top w:val="double" w:sz="4" w:space="0" w:color="BFBFBF" w:themeColor="background1" w:themeShade="BF"/>
         </w:tcBorders>
       </w:tcPr>
     </w:tblStylePr>
@@ -8806,8 +8488,8 @@
       <w:tblStyleRowBandSize w:val="1"/>
       <w:tblStyleColBandSize w:val="1"/>
       <w:tblBorders>
-        <w:top w:val="single" w:color="7F7F7F" w:themeColor="text1" w:themeTint="80" w:sz="4" w:space="0"/>
-        <w:bottom w:val="single" w:color="7F7F7F" w:themeColor="text1" w:themeTint="80" w:sz="4" w:space="0"/>
+        <w:top w:val="single" w:sz="4" w:space="0" w:color="7F7F7F" w:themeColor="text1" w:themeTint="80"/>
+        <w:bottom w:val="single" w:sz="4" w:space="0" w:color="7F7F7F" w:themeColor="text1" w:themeTint="80"/>
       </w:tblBorders>
     </w:tblPr>
     <w:tblStylePr w:type="firstRow">
@@ -8818,7 +8500,7 @@
       <w:tblPr/>
       <w:tcPr>
         <w:tcBorders>
-          <w:bottom w:val="single" w:color="7F7F7F" w:themeColor="text1" w:themeTint="80" w:sz="4" w:space="0"/>
+          <w:bottom w:val="single" w:sz="4" w:space="0" w:color="7F7F7F" w:themeColor="text1" w:themeTint="80"/>
         </w:tcBorders>
       </w:tcPr>
     </w:tblStylePr>
@@ -8830,7 +8512,7 @@
       <w:tblPr/>
       <w:tcPr>
         <w:tcBorders>
-          <w:top w:val="single" w:color="7F7F7F" w:themeColor="text1" w:themeTint="80" w:sz="4" w:space="0"/>
+          <w:top w:val="single" w:sz="4" w:space="0" w:color="7F7F7F" w:themeColor="text1" w:themeTint="80"/>
         </w:tcBorders>
       </w:tcPr>
     </w:tblStylePr>
@@ -8850,8 +8532,8 @@
       <w:tblPr/>
       <w:tcPr>
         <w:tcBorders>
-          <w:left w:val="single" w:color="7F7F7F" w:themeColor="text1" w:themeTint="80" w:sz="4" w:space="0"/>
-          <w:right w:val="single" w:color="7F7F7F" w:themeColor="text1" w:themeTint="80" w:sz="4" w:space="0"/>
+          <w:left w:val="single" w:sz="4" w:space="0" w:color="7F7F7F" w:themeColor="text1" w:themeTint="80"/>
+          <w:right w:val="single" w:sz="4" w:space="0" w:color="7F7F7F" w:themeColor="text1" w:themeTint="80"/>
         </w:tcBorders>
       </w:tcPr>
     </w:tblStylePr>
@@ -8859,8 +8541,8 @@
       <w:tblPr/>
       <w:tcPr>
         <w:tcBorders>
-          <w:left w:val="single" w:color="7F7F7F" w:themeColor="text1" w:themeTint="80" w:sz="4" w:space="0"/>
-          <w:right w:val="single" w:color="7F7F7F" w:themeColor="text1" w:themeTint="80" w:sz="4" w:space="0"/>
+          <w:left w:val="single" w:sz="4" w:space="0" w:color="7F7F7F" w:themeColor="text1" w:themeTint="80"/>
+          <w:right w:val="single" w:sz="4" w:space="0" w:color="7F7F7F" w:themeColor="text1" w:themeTint="80"/>
         </w:tcBorders>
       </w:tcPr>
     </w:tblStylePr>
@@ -8868,8 +8550,8 @@
       <w:tblPr/>
       <w:tcPr>
         <w:tcBorders>
-          <w:top w:val="single" w:color="7F7F7F" w:themeColor="text1" w:themeTint="80" w:sz="4" w:space="0"/>
-          <w:bottom w:val="single" w:color="7F7F7F" w:themeColor="text1" w:themeTint="80" w:sz="4" w:space="0"/>
+          <w:top w:val="single" w:sz="4" w:space="0" w:color="7F7F7F" w:themeColor="text1" w:themeTint="80"/>
+          <w:bottom w:val="single" w:sz="4" w:space="0" w:color="7F7F7F" w:themeColor="text1" w:themeTint="80"/>
         </w:tcBorders>
       </w:tcPr>
     </w:tblStylePr>
@@ -8892,7 +8574,7 @@
       <w:tblPr/>
       <w:tcPr>
         <w:tcBorders>
-          <w:bottom w:val="single" w:color="7F7F7F" w:themeColor="text1" w:themeTint="80" w:sz="4" w:space="0"/>
+          <w:bottom w:val="single" w:sz="4" w:space="0" w:color="7F7F7F" w:themeColor="text1" w:themeTint="80"/>
         </w:tcBorders>
       </w:tcPr>
     </w:tblStylePr>
@@ -8918,7 +8600,7 @@
       <w:tblPr/>
       <w:tcPr>
         <w:tcBorders>
-          <w:right w:val="single" w:color="7F7F7F" w:themeColor="text1" w:themeTint="80" w:sz="4" w:space="0"/>
+          <w:right w:val="single" w:sz="4" w:space="0" w:color="7F7F7F" w:themeColor="text1" w:themeTint="80"/>
         </w:tcBorders>
       </w:tcPr>
     </w:tblStylePr>
@@ -9021,7 +8703,7 @@
     </w:tblPr>
     <w:tblStylePr w:type="firstRow">
       <w:rPr>
-        <w:rFonts w:asciiTheme="majorHAnsi" w:hAnsiTheme="majorHAnsi" w:eastAsiaTheme="majorEastAsia" w:cstheme="majorBidi"/>
+        <w:rFonts w:asciiTheme="majorHAnsi" w:eastAsiaTheme="majorEastAsia" w:hAnsiTheme="majorHAnsi" w:cstheme="majorBidi"/>
         <w:i/>
         <w:iCs/>
         <w:sz w:val="26"/>
@@ -9029,14 +8711,14 @@
       <w:tblPr/>
       <w:tcPr>
         <w:tcBorders>
-          <w:bottom w:val="single" w:color="7F7F7F" w:themeColor="text1" w:themeTint="80" w:sz="4" w:space="0"/>
+          <w:bottom w:val="single" w:sz="4" w:space="0" w:color="7F7F7F" w:themeColor="text1" w:themeTint="80"/>
         </w:tcBorders>
         <w:shd w:val="clear" w:color="auto" w:fill="FFFFFF" w:themeFill="background1"/>
       </w:tcPr>
     </w:tblStylePr>
     <w:tblStylePr w:type="lastRow">
       <w:rPr>
-        <w:rFonts w:asciiTheme="majorHAnsi" w:hAnsiTheme="majorHAnsi" w:eastAsiaTheme="majorEastAsia" w:cstheme="majorBidi"/>
+        <w:rFonts w:asciiTheme="majorHAnsi" w:eastAsiaTheme="majorEastAsia" w:hAnsiTheme="majorHAnsi" w:cstheme="majorBidi"/>
         <w:i/>
         <w:iCs/>
         <w:sz w:val="26"/>
@@ -9044,7 +8726,7 @@
       <w:tblPr/>
       <w:tcPr>
         <w:tcBorders>
-          <w:top w:val="single" w:color="7F7F7F" w:themeColor="text1" w:themeTint="80" w:sz="4" w:space="0"/>
+          <w:top w:val="single" w:sz="4" w:space="0" w:color="7F7F7F" w:themeColor="text1" w:themeTint="80"/>
         </w:tcBorders>
         <w:shd w:val="clear" w:color="auto" w:fill="FFFFFF" w:themeFill="background1"/>
       </w:tcPr>
@@ -9054,7 +8736,7 @@
         <w:jc w:val="right"/>
       </w:pPr>
       <w:rPr>
-        <w:rFonts w:asciiTheme="majorHAnsi" w:hAnsiTheme="majorHAnsi" w:eastAsiaTheme="majorEastAsia" w:cstheme="majorBidi"/>
+        <w:rFonts w:asciiTheme="majorHAnsi" w:eastAsiaTheme="majorEastAsia" w:hAnsiTheme="majorHAnsi" w:cstheme="majorBidi"/>
         <w:i/>
         <w:iCs/>
         <w:sz w:val="26"/>
@@ -9062,14 +8744,14 @@
       <w:tblPr/>
       <w:tcPr>
         <w:tcBorders>
-          <w:right w:val="single" w:color="7F7F7F" w:themeColor="text1" w:themeTint="80" w:sz="4" w:space="0"/>
+          <w:right w:val="single" w:sz="4" w:space="0" w:color="7F7F7F" w:themeColor="text1" w:themeTint="80"/>
         </w:tcBorders>
         <w:shd w:val="clear" w:color="auto" w:fill="FFFFFF" w:themeFill="background1"/>
       </w:tcPr>
     </w:tblStylePr>
     <w:tblStylePr w:type="lastCol">
       <w:rPr>
-        <w:rFonts w:asciiTheme="majorHAnsi" w:hAnsiTheme="majorHAnsi" w:eastAsiaTheme="majorEastAsia" w:cstheme="majorBidi"/>
+        <w:rFonts w:asciiTheme="majorHAnsi" w:eastAsiaTheme="majorEastAsia" w:hAnsiTheme="majorHAnsi" w:cstheme="majorBidi"/>
         <w:i/>
         <w:iCs/>
         <w:sz w:val="26"/>
@@ -9077,7 +8759,7 @@
       <w:tblPr/>
       <w:tcPr>
         <w:tcBorders>
-          <w:left w:val="single" w:color="7F7F7F" w:themeColor="text1" w:themeTint="80" w:sz="4" w:space="0"/>
+          <w:left w:val="single" w:sz="4" w:space="0" w:color="7F7F7F" w:themeColor="text1" w:themeTint="80"/>
         </w:tcBorders>
         <w:shd w:val="clear" w:color="auto" w:fill="FFFFFF" w:themeFill="background1"/>
       </w:tcPr>
@@ -9136,12 +8818,12 @@
       <w:tblStyleRowBandSize w:val="1"/>
       <w:tblStyleColBandSize w:val="1"/>
       <w:tblBorders>
-        <w:top w:val="single" w:color="999999" w:themeColor="text1" w:themeTint="66" w:sz="4" w:space="0"/>
-        <w:left w:val="single" w:color="999999" w:themeColor="text1" w:themeTint="66" w:sz="4" w:space="0"/>
-        <w:bottom w:val="single" w:color="999999" w:themeColor="text1" w:themeTint="66" w:sz="4" w:space="0"/>
-        <w:right w:val="single" w:color="999999" w:themeColor="text1" w:themeTint="66" w:sz="4" w:space="0"/>
-        <w:insideH w:val="single" w:color="999999" w:themeColor="text1" w:themeTint="66" w:sz="4" w:space="0"/>
-        <w:insideV w:val="single" w:color="999999" w:themeColor="text1" w:themeTint="66" w:sz="4" w:space="0"/>
+        <w:top w:val="single" w:sz="4" w:space="0" w:color="999999" w:themeColor="text1" w:themeTint="66"/>
+        <w:left w:val="single" w:sz="4" w:space="0" w:color="999999" w:themeColor="text1" w:themeTint="66"/>
+        <w:bottom w:val="single" w:sz="4" w:space="0" w:color="999999" w:themeColor="text1" w:themeTint="66"/>
+        <w:right w:val="single" w:sz="4" w:space="0" w:color="999999" w:themeColor="text1" w:themeTint="66"/>
+        <w:insideH w:val="single" w:sz="4" w:space="0" w:color="999999" w:themeColor="text1" w:themeTint="66"/>
+        <w:insideV w:val="single" w:sz="4" w:space="0" w:color="999999" w:themeColor="text1" w:themeTint="66"/>
       </w:tblBorders>
     </w:tblPr>
     <w:tblStylePr w:type="firstRow">
@@ -9152,7 +8834,7 @@
       <w:tblPr/>
       <w:tcPr>
         <w:tcBorders>
-          <w:bottom w:val="single" w:color="666666" w:themeColor="text1" w:themeTint="99" w:sz="12" w:space="0"/>
+          <w:bottom w:val="single" w:sz="12" w:space="0" w:color="666666" w:themeColor="text1" w:themeTint="99"/>
         </w:tcBorders>
       </w:tcPr>
     </w:tblStylePr>
@@ -9164,7 +8846,7 @@
       <w:tblPr/>
       <w:tcPr>
         <w:tcBorders>
-          <w:top w:val="double" w:color="666666" w:themeColor="text1" w:themeTint="99" w:sz="2" w:space="0"/>
+          <w:top w:val="double" w:sz="2" w:space="0" w:color="666666" w:themeColor="text1" w:themeTint="99"/>
         </w:tcBorders>
       </w:tcPr>
     </w:tblStylePr>
@@ -9190,12 +8872,12 @@
       <w:tblStyleRowBandSize w:val="1"/>
       <w:tblStyleColBandSize w:val="1"/>
       <w:tblBorders>
-        <w:top w:val="single" w:color="BDD6EE" w:themeColor="accent1" w:themeTint="66" w:sz="4" w:space="0"/>
-        <w:left w:val="single" w:color="BDD6EE" w:themeColor="accent1" w:themeTint="66" w:sz="4" w:space="0"/>
-        <w:bottom w:val="single" w:color="BDD6EE" w:themeColor="accent1" w:themeTint="66" w:sz="4" w:space="0"/>
-        <w:right w:val="single" w:color="BDD6EE" w:themeColor="accent1" w:themeTint="66" w:sz="4" w:space="0"/>
-        <w:insideH w:val="single" w:color="BDD6EE" w:themeColor="accent1" w:themeTint="66" w:sz="4" w:space="0"/>
-        <w:insideV w:val="single" w:color="BDD6EE" w:themeColor="accent1" w:themeTint="66" w:sz="4" w:space="0"/>
+        <w:top w:val="single" w:sz="4" w:space="0" w:color="BDD6EE" w:themeColor="accent1" w:themeTint="66"/>
+        <w:left w:val="single" w:sz="4" w:space="0" w:color="BDD6EE" w:themeColor="accent1" w:themeTint="66"/>
+        <w:bottom w:val="single" w:sz="4" w:space="0" w:color="BDD6EE" w:themeColor="accent1" w:themeTint="66"/>
+        <w:right w:val="single" w:sz="4" w:space="0" w:color="BDD6EE" w:themeColor="accent1" w:themeTint="66"/>
+        <w:insideH w:val="single" w:sz="4" w:space="0" w:color="BDD6EE" w:themeColor="accent1" w:themeTint="66"/>
+        <w:insideV w:val="single" w:sz="4" w:space="0" w:color="BDD6EE" w:themeColor="accent1" w:themeTint="66"/>
       </w:tblBorders>
     </w:tblPr>
     <w:tblStylePr w:type="firstRow">
@@ -9206,7 +8888,7 @@
       <w:tblPr/>
       <w:tcPr>
         <w:tcBorders>
-          <w:bottom w:val="single" w:color="9CC2E5" w:themeColor="accent1" w:themeTint="99" w:sz="12" w:space="0"/>
+          <w:bottom w:val="single" w:sz="12" w:space="0" w:color="9CC2E5" w:themeColor="accent1" w:themeTint="99"/>
         </w:tcBorders>
       </w:tcPr>
     </w:tblStylePr>
@@ -9218,7 +8900,7 @@
       <w:tblPr/>
       <w:tcPr>
         <w:tcBorders>
-          <w:top w:val="double" w:color="9CC2E5" w:themeColor="accent1" w:themeTint="99" w:sz="2" w:space="0"/>
+          <w:top w:val="double" w:sz="2" w:space="0" w:color="9CC2E5" w:themeColor="accent1" w:themeTint="99"/>
         </w:tcBorders>
       </w:tcPr>
     </w:tblStylePr>
@@ -9244,12 +8926,12 @@
       <w:tblStyleRowBandSize w:val="1"/>
       <w:tblStyleColBandSize w:val="1"/>
       <w:tblBorders>
-        <w:top w:val="single" w:color="F7CAAC" w:themeColor="accent2" w:themeTint="66" w:sz="4" w:space="0"/>
-        <w:left w:val="single" w:color="F7CAAC" w:themeColor="accent2" w:themeTint="66" w:sz="4" w:space="0"/>
-        <w:bottom w:val="single" w:color="F7CAAC" w:themeColor="accent2" w:themeTint="66" w:sz="4" w:space="0"/>
-        <w:right w:val="single" w:color="F7CAAC" w:themeColor="accent2" w:themeTint="66" w:sz="4" w:space="0"/>
-        <w:insideH w:val="single" w:color="F7CAAC" w:themeColor="accent2" w:themeTint="66" w:sz="4" w:space="0"/>
-        <w:insideV w:val="single" w:color="F7CAAC" w:themeColor="accent2" w:themeTint="66" w:sz="4" w:space="0"/>
+        <w:top w:val="single" w:sz="4" w:space="0" w:color="F7CAAC" w:themeColor="accent2" w:themeTint="66"/>
+        <w:left w:val="single" w:sz="4" w:space="0" w:color="F7CAAC" w:themeColor="accent2" w:themeTint="66"/>
+        <w:bottom w:val="single" w:sz="4" w:space="0" w:color="F7CAAC" w:themeColor="accent2" w:themeTint="66"/>
+        <w:right w:val="single" w:sz="4" w:space="0" w:color="F7CAAC" w:themeColor="accent2" w:themeTint="66"/>
+        <w:insideH w:val="single" w:sz="4" w:space="0" w:color="F7CAAC" w:themeColor="accent2" w:themeTint="66"/>
+        <w:insideV w:val="single" w:sz="4" w:space="0" w:color="F7CAAC" w:themeColor="accent2" w:themeTint="66"/>
       </w:tblBorders>
     </w:tblPr>
     <w:tblStylePr w:type="firstRow">
@@ -9260,7 +8942,7 @@
       <w:tblPr/>
       <w:tcPr>
         <w:tcBorders>
-          <w:bottom w:val="single" w:color="F4B083" w:themeColor="accent2" w:themeTint="99" w:sz="12" w:space="0"/>
+          <w:bottom w:val="single" w:sz="12" w:space="0" w:color="F4B083" w:themeColor="accent2" w:themeTint="99"/>
         </w:tcBorders>
       </w:tcPr>
     </w:tblStylePr>
@@ -9272,7 +8954,7 @@
       <w:tblPr/>
       <w:tcPr>
         <w:tcBorders>
-          <w:top w:val="double" w:color="F4B083" w:themeColor="accent2" w:themeTint="99" w:sz="2" w:space="0"/>
+          <w:top w:val="double" w:sz="2" w:space="0" w:color="F4B083" w:themeColor="accent2" w:themeTint="99"/>
         </w:tcBorders>
       </w:tcPr>
     </w:tblStylePr>
@@ -9298,12 +8980,12 @@
       <w:tblStyleRowBandSize w:val="1"/>
       <w:tblStyleColBandSize w:val="1"/>
       <w:tblBorders>
-        <w:top w:val="single" w:color="FFE599" w:themeColor="accent4" w:themeTint="66" w:sz="4" w:space="0"/>
-        <w:left w:val="single" w:color="FFE599" w:themeColor="accent4" w:themeTint="66" w:sz="4" w:space="0"/>
-        <w:bottom w:val="single" w:color="FFE599" w:themeColor="accent4" w:themeTint="66" w:sz="4" w:space="0"/>
-        <w:right w:val="single" w:color="FFE599" w:themeColor="accent4" w:themeTint="66" w:sz="4" w:space="0"/>
-        <w:insideH w:val="single" w:color="FFE599" w:themeColor="accent4" w:themeTint="66" w:sz="4" w:space="0"/>
-        <w:insideV w:val="single" w:color="FFE599" w:themeColor="accent4" w:themeTint="66" w:sz="4" w:space="0"/>
+        <w:top w:val="single" w:sz="4" w:space="0" w:color="FFE599" w:themeColor="accent4" w:themeTint="66"/>
+        <w:left w:val="single" w:sz="4" w:space="0" w:color="FFE599" w:themeColor="accent4" w:themeTint="66"/>
+        <w:bottom w:val="single" w:sz="4" w:space="0" w:color="FFE599" w:themeColor="accent4" w:themeTint="66"/>
+        <w:right w:val="single" w:sz="4" w:space="0" w:color="FFE599" w:themeColor="accent4" w:themeTint="66"/>
+        <w:insideH w:val="single" w:sz="4" w:space="0" w:color="FFE599" w:themeColor="accent4" w:themeTint="66"/>
+        <w:insideV w:val="single" w:sz="4" w:space="0" w:color="FFE599" w:themeColor="accent4" w:themeTint="66"/>
       </w:tblBorders>
     </w:tblPr>
     <w:tblStylePr w:type="firstRow">
@@ -9314,7 +8996,7 @@
       <w:tblPr/>
       <w:tcPr>
         <w:tcBorders>
-          <w:bottom w:val="single" w:color="FFD966" w:themeColor="accent4" w:themeTint="99" w:sz="12" w:space="0"/>
+          <w:bottom w:val="single" w:sz="12" w:space="0" w:color="FFD966" w:themeColor="accent4" w:themeTint="99"/>
         </w:tcBorders>
       </w:tcPr>
     </w:tblStylePr>
@@ -9326,7 +9008,7 @@
       <w:tblPr/>
       <w:tcPr>
         <w:tcBorders>
-          <w:top w:val="double" w:color="FFD966" w:themeColor="accent4" w:themeTint="99" w:sz="2" w:space="0"/>
+          <w:top w:val="double" w:sz="2" w:space="0" w:color="FFD966" w:themeColor="accent4" w:themeTint="99"/>
         </w:tcBorders>
       </w:tcPr>
     </w:tblStylePr>
@@ -9352,12 +9034,12 @@
       <w:tblStyleRowBandSize w:val="1"/>
       <w:tblStyleColBandSize w:val="1"/>
       <w:tblBorders>
-        <w:top w:val="single" w:color="B4C6E7" w:themeColor="accent5" w:themeTint="66" w:sz="4" w:space="0"/>
-        <w:left w:val="single" w:color="B4C6E7" w:themeColor="accent5" w:themeTint="66" w:sz="4" w:space="0"/>
-        <w:bottom w:val="single" w:color="B4C6E7" w:themeColor="accent5" w:themeTint="66" w:sz="4" w:space="0"/>
-        <w:right w:val="single" w:color="B4C6E7" w:themeColor="accent5" w:themeTint="66" w:sz="4" w:space="0"/>
-        <w:insideH w:val="single" w:color="B4C6E7" w:themeColor="accent5" w:themeTint="66" w:sz="4" w:space="0"/>
-        <w:insideV w:val="single" w:color="B4C6E7" w:themeColor="accent5" w:themeTint="66" w:sz="4" w:space="0"/>
+        <w:top w:val="single" w:sz="4" w:space="0" w:color="B4C6E7" w:themeColor="accent5" w:themeTint="66"/>
+        <w:left w:val="single" w:sz="4" w:space="0" w:color="B4C6E7" w:themeColor="accent5" w:themeTint="66"/>
+        <w:bottom w:val="single" w:sz="4" w:space="0" w:color="B4C6E7" w:themeColor="accent5" w:themeTint="66"/>
+        <w:right w:val="single" w:sz="4" w:space="0" w:color="B4C6E7" w:themeColor="accent5" w:themeTint="66"/>
+        <w:insideH w:val="single" w:sz="4" w:space="0" w:color="B4C6E7" w:themeColor="accent5" w:themeTint="66"/>
+        <w:insideV w:val="single" w:sz="4" w:space="0" w:color="B4C6E7" w:themeColor="accent5" w:themeTint="66"/>
       </w:tblBorders>
     </w:tblPr>
     <w:tblStylePr w:type="firstRow">
@@ -9368,7 +9050,7 @@
       <w:tblPr/>
       <w:tcPr>
         <w:tcBorders>
-          <w:bottom w:val="single" w:color="8EAADB" w:themeColor="accent5" w:themeTint="99" w:sz="12" w:space="0"/>
+          <w:bottom w:val="single" w:sz="12" w:space="0" w:color="8EAADB" w:themeColor="accent5" w:themeTint="99"/>
         </w:tcBorders>
       </w:tcPr>
     </w:tblStylePr>
@@ -9380,7 +9062,7 @@
       <w:tblPr/>
       <w:tcPr>
         <w:tcBorders>
-          <w:top w:val="double" w:color="8EAADB" w:themeColor="accent5" w:themeTint="99" w:sz="2" w:space="0"/>
+          <w:top w:val="double" w:sz="2" w:space="0" w:color="8EAADB" w:themeColor="accent5" w:themeTint="99"/>
         </w:tcBorders>
       </w:tcPr>
     </w:tblStylePr>
@@ -9397,7 +9079,7 @@
       </w:rPr>
     </w:tblStylePr>
   </w:style>
-  <w:style w:type="table" w:styleId="GridTable5Dark-Accent51" w:customStyle="1">
+  <w:style w:type="table" w:customStyle="1" w:styleId="GridTable5Dark-Accent51">
     <w:name w:val="Grid Table 5 Dark - Accent 51"/>
     <w:basedOn w:val="Tablanormal"/>
     <w:uiPriority w:val="50"/>
@@ -9413,12 +9095,12 @@
       <w:tblStyleRowBandSize w:val="1"/>
       <w:tblStyleColBandSize w:val="1"/>
       <w:tblBorders>
-        <w:top w:val="single" w:color="FFFFFF" w:themeColor="background1" w:sz="4" w:space="0"/>
-        <w:left w:val="single" w:color="FFFFFF" w:themeColor="background1" w:sz="4" w:space="0"/>
-        <w:bottom w:val="single" w:color="FFFFFF" w:themeColor="background1" w:sz="4" w:space="0"/>
-        <w:right w:val="single" w:color="FFFFFF" w:themeColor="background1" w:sz="4" w:space="0"/>
-        <w:insideH w:val="single" w:color="FFFFFF" w:themeColor="background1" w:sz="4" w:space="0"/>
-        <w:insideV w:val="single" w:color="FFFFFF" w:themeColor="background1" w:sz="4" w:space="0"/>
+        <w:top w:val="single" w:sz="4" w:space="0" w:color="FFFFFF" w:themeColor="background1"/>
+        <w:left w:val="single" w:sz="4" w:space="0" w:color="FFFFFF" w:themeColor="background1"/>
+        <w:bottom w:val="single" w:sz="4" w:space="0" w:color="FFFFFF" w:themeColor="background1"/>
+        <w:right w:val="single" w:sz="4" w:space="0" w:color="FFFFFF" w:themeColor="background1"/>
+        <w:insideH w:val="single" w:sz="4" w:space="0" w:color="FFFFFF" w:themeColor="background1"/>
+        <w:insideV w:val="single" w:sz="4" w:space="0" w:color="FFFFFF" w:themeColor="background1"/>
       </w:tblBorders>
     </w:tblPr>
     <w:tcPr>
@@ -9433,9 +9115,9 @@
       <w:tblPr/>
       <w:tcPr>
         <w:tcBorders>
-          <w:top w:val="single" w:color="FFFFFF" w:themeColor="background1" w:sz="4" w:space="0"/>
-          <w:left w:val="single" w:color="FFFFFF" w:themeColor="background1" w:sz="4" w:space="0"/>
-          <w:right w:val="single" w:color="FFFFFF" w:themeColor="background1" w:sz="4" w:space="0"/>
+          <w:top w:val="single" w:sz="4" w:space="0" w:color="FFFFFF" w:themeColor="background1"/>
+          <w:left w:val="single" w:sz="4" w:space="0" w:color="FFFFFF" w:themeColor="background1"/>
+          <w:right w:val="single" w:sz="4" w:space="0" w:color="FFFFFF" w:themeColor="background1"/>
           <w:insideH w:val="nil"/>
           <w:insideV w:val="nil"/>
         </w:tcBorders>
@@ -9451,9 +9133,9 @@
       <w:tblPr/>
       <w:tcPr>
         <w:tcBorders>
-          <w:left w:val="single" w:color="FFFFFF" w:themeColor="background1" w:sz="4" w:space="0"/>
-          <w:bottom w:val="single" w:color="FFFFFF" w:themeColor="background1" w:sz="4" w:space="0"/>
-          <w:right w:val="single" w:color="FFFFFF" w:themeColor="background1" w:sz="4" w:space="0"/>
+          <w:left w:val="single" w:sz="4" w:space="0" w:color="FFFFFF" w:themeColor="background1"/>
+          <w:bottom w:val="single" w:sz="4" w:space="0" w:color="FFFFFF" w:themeColor="background1"/>
+          <w:right w:val="single" w:sz="4" w:space="0" w:color="FFFFFF" w:themeColor="background1"/>
           <w:insideH w:val="nil"/>
           <w:insideV w:val="nil"/>
         </w:tcBorders>
@@ -9469,9 +9151,9 @@
       <w:tblPr/>
       <w:tcPr>
         <w:tcBorders>
-          <w:top w:val="single" w:color="FFFFFF" w:themeColor="background1" w:sz="4" w:space="0"/>
-          <w:left w:val="single" w:color="FFFFFF" w:themeColor="background1" w:sz="4" w:space="0"/>
-          <w:bottom w:val="single" w:color="FFFFFF" w:themeColor="background1" w:sz="4" w:space="0"/>
+          <w:top w:val="single" w:sz="4" w:space="0" w:color="FFFFFF" w:themeColor="background1"/>
+          <w:left w:val="single" w:sz="4" w:space="0" w:color="FFFFFF" w:themeColor="background1"/>
+          <w:bottom w:val="single" w:sz="4" w:space="0" w:color="FFFFFF" w:themeColor="background1"/>
           <w:insideV w:val="nil"/>
         </w:tcBorders>
         <w:shd w:val="clear" w:color="auto" w:fill="4472C4" w:themeFill="accent5"/>
@@ -9486,9 +9168,9 @@
       <w:tblPr/>
       <w:tcPr>
         <w:tcBorders>
-          <w:top w:val="single" w:color="FFFFFF" w:themeColor="background1" w:sz="4" w:space="0"/>
-          <w:bottom w:val="single" w:color="FFFFFF" w:themeColor="background1" w:sz="4" w:space="0"/>
-          <w:right w:val="single" w:color="FFFFFF" w:themeColor="background1" w:sz="4" w:space="0"/>
+          <w:top w:val="single" w:sz="4" w:space="0" w:color="FFFFFF" w:themeColor="background1"/>
+          <w:bottom w:val="single" w:sz="4" w:space="0" w:color="FFFFFF" w:themeColor="background1"/>
+          <w:right w:val="single" w:sz="4" w:space="0" w:color="FFFFFF" w:themeColor="background1"/>
           <w:insideV w:val="nil"/>
         </w:tcBorders>
         <w:shd w:val="clear" w:color="auto" w:fill="4472C4" w:themeFill="accent5"/>
@@ -9524,7 +9206,7 @@
       <w:szCs w:val="18"/>
     </w:rPr>
   </w:style>
-  <w:style w:type="character" w:styleId="TextodegloboCar" w:customStyle="1">
+  <w:style w:type="character" w:customStyle="1" w:styleId="TextodegloboCar">
     <w:name w:val="Texto de globo Car"/>
     <w:basedOn w:val="Fuentedeprrafopredeter"/>
     <w:link w:val="Textodeglobo"/>
@@ -9538,7 +9220,7 @@
       <w:lang w:val="fr-FR"/>
     </w:rPr>
   </w:style>
-  <w:style w:type="paragraph" w:styleId="Appendix" w:customStyle="1">
+  <w:style w:type="paragraph" w:customStyle="1" w:styleId="Appendix">
     <w:name w:val="Appendix"/>
     <w:basedOn w:val="Ttulo1"/>
     <w:link w:val="AppendixChar"/>
@@ -9550,7 +9232,7 @@
         <w:numId w:val="0"/>
       </w:numPr>
       <w:pBdr>
-        <w:bottom w:val="none" w:color="auto" w:sz="0" w:space="0"/>
+        <w:bottom w:val="none" w:sz="0" w:space="0" w:color="auto"/>
       </w:pBdr>
       <w:spacing w:before="0" w:after="120" w:line="259" w:lineRule="auto"/>
       <w:jc w:val="left"/>
@@ -9562,13 +9244,13 @@
       <w:sz w:val="28"/>
     </w:rPr>
   </w:style>
-  <w:style w:type="character" w:styleId="AppendixChar" w:customStyle="1">
+  <w:style w:type="character" w:customStyle="1" w:styleId="AppendixChar">
     <w:name w:val="Appendix Char"/>
     <w:basedOn w:val="Ttulo1Car"/>
     <w:link w:val="Appendix"/>
     <w:rsid w:val="001C7E99"/>
     <w:rPr>
-      <w:rFonts w:ascii="Montserrat" w:hAnsi="Montserrat" w:eastAsiaTheme="majorEastAsia" w:cstheme="majorBidi"/>
+      <w:rFonts w:ascii="Montserrat" w:eastAsiaTheme="majorEastAsia" w:hAnsi="Montserrat" w:cstheme="majorBidi"/>
       <w:b/>
       <w:iCs w:val="0"/>
       <w:color w:val="8C6A3F"/>
@@ -9577,7 +9259,7 @@
       <w:lang w:val="en-GB"/>
     </w:rPr>
   </w:style>
-  <w:style w:type="paragraph" w:styleId="Heading0" w:customStyle="1">
+  <w:style w:type="paragraph" w:customStyle="1" w:styleId="Heading0">
     <w:name w:val="Heading 0"/>
     <w:basedOn w:val="Ttulo1"/>
     <w:autoRedefine/>
@@ -9588,7 +9270,7 @@
         <w:numId w:val="0"/>
       </w:numPr>
       <w:pBdr>
-        <w:bottom w:val="none" w:color="auto" w:sz="0" w:space="0"/>
+        <w:bottom w:val="none" w:sz="0" w:space="0" w:color="auto"/>
       </w:pBdr>
       <w:ind w:left="431" w:hanging="431"/>
       <w:jc w:val="left"/>
@@ -9641,7 +9323,7 @@
       <w:u w:val="single"/>
     </w:rPr>
   </w:style>
-  <w:style w:type="paragraph" w:styleId="Title2" w:customStyle="1">
+  <w:style w:type="paragraph" w:customStyle="1" w:styleId="Title2">
     <w:name w:val="Title2"/>
     <w:next w:val="Normal"/>
     <w:autoRedefine/>
@@ -9651,7 +9333,7 @@
       <w:spacing w:after="240"/>
     </w:pPr>
     <w:rPr>
-      <w:rFonts w:ascii="Montserrat" w:hAnsi="Montserrat" w:eastAsiaTheme="majorEastAsia" w:cstheme="majorBidi"/>
+      <w:rFonts w:ascii="Montserrat" w:eastAsiaTheme="majorEastAsia" w:hAnsi="Montserrat" w:cstheme="majorBidi"/>
       <w:color w:val="8C6A3F"/>
       <w:sz w:val="36"/>
       <w:szCs w:val="32"/>
@@ -9668,7 +9350,7 @@
       <w:vertAlign w:val="superscript"/>
     </w:rPr>
   </w:style>
-  <w:style w:type="character" w:styleId="TextonotaalfinalCar" w:customStyle="1">
+  <w:style w:type="character" w:customStyle="1" w:styleId="TextonotaalfinalCar">
     <w:name w:val="Texto nota al final Car"/>
     <w:basedOn w:val="Fuentedeprrafopredeter"/>
     <w:link w:val="Textonotaalfinal"/>
@@ -9694,76 +9376,136 @@
       <w:szCs w:val="20"/>
     </w:rPr>
   </w:style>
-  <w:style xmlns:w14="http://schemas.microsoft.com/office/word/2010/wordml" xmlns:mc="http://schemas.openxmlformats.org/markup-compatibility/2006" xmlns:w="http://schemas.openxmlformats.org/wordprocessingml/2006/main" w:type="character" w:styleId="FootnoteReference" mc:Ignorable="w14">
-    <w:basedOn xmlns:w="http://schemas.openxmlformats.org/wordprocessingml/2006/main" w:val="Fuentedeprrafopredeter"/>
-    <w:name xmlns:w="http://schemas.openxmlformats.org/wordprocessingml/2006/main" w:val="footnote reference"/>
-    <w:rPr xmlns:w="http://schemas.openxmlformats.org/wordprocessingml/2006/main">
+  <w:style w:type="character" w:styleId="Refdenotaalpie">
+    <w:name w:val="footnote reference"/>
+    <w:basedOn w:val="Fuentedeprrafopredeter"/>
+    <w:uiPriority w:val="99"/>
+    <w:semiHidden/>
+    <w:unhideWhenUsed/>
+    <w:rPr>
       <w:vertAlign w:val="superscript"/>
     </w:rPr>
-    <w:semiHidden xmlns:w="http://schemas.openxmlformats.org/wordprocessingml/2006/main"/>
-    <w:uiPriority xmlns:w="http://schemas.openxmlformats.org/wordprocessingml/2006/main" w:val="99"/>
-    <w:unhideWhenUsed xmlns:w="http://schemas.openxmlformats.org/wordprocessingml/2006/main"/>
   </w:style>
-  <w:style xmlns:w14="http://schemas.microsoft.com/office/word/2010/wordml" xmlns:mc="http://schemas.openxmlformats.org/markup-compatibility/2006" xmlns:w="http://schemas.openxmlformats.org/wordprocessingml/2006/main" w:type="character" w:styleId="FootnoteTextChar" w:customStyle="1" mc:Ignorable="w14">
-    <w:name xmlns:w="http://schemas.openxmlformats.org/wordprocessingml/2006/main" w:val="Footnote Text Char"/>
-    <w:basedOn xmlns:w="http://schemas.openxmlformats.org/wordprocessingml/2006/main" w:val="Fuentedeprrafopredeter"/>
-    <w:link xmlns:w="http://schemas.openxmlformats.org/wordprocessingml/2006/main" w:val="FootnoteText"/>
-    <w:rPr xmlns:w="http://schemas.openxmlformats.org/wordprocessingml/2006/main">
+  <w:style w:type="character" w:customStyle="1" w:styleId="TextonotapieCar">
+    <w:name w:val="Texto nota pie Car"/>
+    <w:basedOn w:val="Fuentedeprrafopredeter"/>
+    <w:link w:val="Textonotapie"/>
+    <w:uiPriority w:val="99"/>
+    <w:semiHidden/>
+    <w:rPr>
       <w:sz w:val="20"/>
       <w:szCs w:val="20"/>
     </w:rPr>
-    <w:semiHidden xmlns:w="http://schemas.openxmlformats.org/wordprocessingml/2006/main"/>
-    <w:uiPriority xmlns:w="http://schemas.openxmlformats.org/wordprocessingml/2006/main" w:val="99"/>
   </w:style>
-  <w:style xmlns:w14="http://schemas.microsoft.com/office/word/2010/wordml" xmlns:mc="http://schemas.openxmlformats.org/markup-compatibility/2006" xmlns:w="http://schemas.openxmlformats.org/wordprocessingml/2006/main" w:type="paragraph" w:styleId="FootnoteText" mc:Ignorable="w14">
-    <w:basedOn xmlns:w="http://schemas.openxmlformats.org/wordprocessingml/2006/main" w:val="Normal"/>
-    <w:link xmlns:w="http://schemas.openxmlformats.org/wordprocessingml/2006/main" w:val="FootnoteTextChar"/>
-    <w:name xmlns:w="http://schemas.openxmlformats.org/wordprocessingml/2006/main" w:val="footnote text"/>
-    <w:pPr xmlns:w="http://schemas.openxmlformats.org/wordprocessingml/2006/main">
-      <w:spacing xmlns:w="http://schemas.openxmlformats.org/wordprocessingml/2006/main" w:after="0" w:line="240" w:lineRule="auto"/>
+  <w:style w:type="paragraph" w:styleId="Textonotapie">
+    <w:name w:val="footnote text"/>
+    <w:basedOn w:val="Normal"/>
+    <w:link w:val="TextonotapieCar"/>
+    <w:uiPriority w:val="99"/>
+    <w:semiHidden/>
+    <w:unhideWhenUsed/>
+    <w:pPr>
+      <w:spacing w:after="0"/>
     </w:pPr>
-    <w:rPr xmlns:w="http://schemas.openxmlformats.org/wordprocessingml/2006/main">
+    <w:rPr>
       <w:sz w:val="20"/>
       <w:szCs w:val="20"/>
     </w:rPr>
-    <w:semiHidden xmlns:w="http://schemas.openxmlformats.org/wordprocessingml/2006/main"/>
-    <w:uiPriority xmlns:w="http://schemas.openxmlformats.org/wordprocessingml/2006/main" w:val="99"/>
-    <w:unhideWhenUsed xmlns:w="http://schemas.openxmlformats.org/wordprocessingml/2006/main"/>
+  </w:style>
+  <w:style w:type="character" w:styleId="Mencinsinresolver">
+    <w:name w:val="Unresolved Mention"/>
+    <w:basedOn w:val="Fuentedeprrafopredeter"/>
+    <w:uiPriority w:val="99"/>
+    <w:rsid w:val="00224F0A"/>
+    <w:rPr>
+      <w:color w:val="605E5C"/>
+      <w:shd w:val="clear" w:color="auto" w:fill="E1DFDD"/>
+    </w:rPr>
+  </w:style>
+  <w:style w:type="character" w:styleId="Hipervnculovisitado">
+    <w:name w:val="FollowedHyperlink"/>
+    <w:basedOn w:val="Fuentedeprrafopredeter"/>
+    <w:uiPriority w:val="99"/>
+    <w:semiHidden/>
+    <w:unhideWhenUsed/>
+    <w:rsid w:val="00C031D0"/>
+    <w:rPr>
+      <w:color w:val="954F72" w:themeColor="followedHyperlink"/>
+      <w:u w:val="single"/>
+    </w:rPr>
+  </w:style>
+  <w:style w:type="character" w:styleId="Refdecomentario">
+    <w:name w:val="annotation reference"/>
+    <w:basedOn w:val="Fuentedeprrafopredeter"/>
+    <w:uiPriority w:val="99"/>
+    <w:semiHidden/>
+    <w:unhideWhenUsed/>
+    <w:rsid w:val="008B2958"/>
+    <w:rPr>
+      <w:sz w:val="16"/>
+      <w:szCs w:val="16"/>
+    </w:rPr>
+  </w:style>
+  <w:style w:type="paragraph" w:styleId="Textocomentario">
+    <w:name w:val="annotation text"/>
+    <w:basedOn w:val="Normal"/>
+    <w:link w:val="TextocomentarioCar"/>
+    <w:uiPriority w:val="99"/>
+    <w:semiHidden/>
+    <w:unhideWhenUsed/>
+    <w:rsid w:val="008B2958"/>
+    <w:rPr>
+      <w:sz w:val="20"/>
+      <w:szCs w:val="20"/>
+    </w:rPr>
+  </w:style>
+  <w:style w:type="character" w:customStyle="1" w:styleId="TextocomentarioCar">
+    <w:name w:val="Texto comentario Car"/>
+    <w:basedOn w:val="Fuentedeprrafopredeter"/>
+    <w:link w:val="Textocomentario"/>
+    <w:uiPriority w:val="99"/>
+    <w:semiHidden/>
+    <w:rsid w:val="008B2958"/>
+    <w:rPr>
+      <w:rFonts w:ascii="Montserrat" w:hAnsi="Montserrat"/>
+      <w:iCs w:val="0"/>
+      <w:sz w:val="20"/>
+      <w:szCs w:val="20"/>
+      <w:lang w:val="en-GB"/>
+    </w:rPr>
+  </w:style>
+  <w:style w:type="paragraph" w:styleId="Asuntodelcomentario">
+    <w:name w:val="annotation subject"/>
+    <w:basedOn w:val="Textocomentario"/>
+    <w:next w:val="Textocomentario"/>
+    <w:link w:val="AsuntodelcomentarioCar"/>
+    <w:uiPriority w:val="99"/>
+    <w:semiHidden/>
+    <w:unhideWhenUsed/>
+    <w:rsid w:val="008B2958"/>
+    <w:rPr>
+      <w:b/>
+      <w:bCs/>
+    </w:rPr>
+  </w:style>
+  <w:style w:type="character" w:customStyle="1" w:styleId="AsuntodelcomentarioCar">
+    <w:name w:val="Asunto del comentario Car"/>
+    <w:basedOn w:val="TextocomentarioCar"/>
+    <w:link w:val="Asuntodelcomentario"/>
+    <w:uiPriority w:val="99"/>
+    <w:semiHidden/>
+    <w:rsid w:val="008B2958"/>
+    <w:rPr>
+      <w:rFonts w:ascii="Montserrat" w:hAnsi="Montserrat"/>
+      <w:b/>
+      <w:bCs/>
+      <w:iCs w:val="0"/>
+      <w:sz w:val="20"/>
+      <w:szCs w:val="20"/>
+      <w:lang w:val="en-GB"/>
+    </w:rPr>
   </w:style>
 </w:styles>
-</file>
-
-<file path=word/glossary/document.xml><?xml version="1.0" encoding="utf-8"?>
-<w:glossaryDocument xmlns:w14="http://schemas.microsoft.com/office/word/2010/wordml" xmlns:w="http://schemas.openxmlformats.org/wordprocessingml/2006/main">
-  <w:docParts>
-    <w:docPart>
-      <w:docPartPr>
-        <w:name w:val="DefaultPlaceholder_1081868574"/>
-        <w:category>
-          <w:name w:val="General"/>
-          <w:gallery w:val="placeholder"/>
-        </w:category>
-        <w:types>
-          <w:type w:val="bbPlcHdr"/>
-        </w:types>
-        <w:behaviors>
-          <w:behavior w:val="content"/>
-        </w:behaviors>
-        <w:guid w:val="{e5af7575-6952-4867-bde0-2d474d505aea}"/>
-      </w:docPartPr>
-      <w:docPartBody>
-        <w:p>
-          <w:r>
-            <w:rPr>
-              <w:rStyle w:val="PlaceholderText"/>
-            </w:rPr>
-            <w:t/>
-          </w:r>
-        </w:p>
-      </w:docPartBody>
-    </w:docPart>
-  </w:docParts>
-</w:glossaryDocument>
 </file>
 
 <file path=word/theme/theme1.xml><?xml version="1.0" encoding="utf-8"?>
@@ -10025,4 +9767,16 @@
     </a:ext>
   </a:extLst>
 </a:theme>
+</file>
+
+<file path=customXml/item1.xml><?xml version="1.0" encoding="utf-8"?>
+<b:Sources xmlns:b="http://schemas.openxmlformats.org/officeDocument/2006/bibliography" xmlns="http://schemas.openxmlformats.org/officeDocument/2006/bibliography" SelectedStyle="/APASixthEditionOfficeOnline.xsl" StyleName="APA" Version="6"/>
+</file>
+
+<file path=customXml/itemProps1.xml><?xml version="1.0" encoding="utf-8"?>
+<ds:datastoreItem xmlns:ds="http://schemas.openxmlformats.org/officeDocument/2006/customXml" ds:itemID="{745327E3-1E8B-644D-94E2-A46629E453BB}">
+  <ds:schemaRefs>
+    <ds:schemaRef ds:uri="http://schemas.openxmlformats.org/officeDocument/2006/bibliography"/>
+  </ds:schemaRefs>
+</ds:datastoreItem>
 </file>
--- a/docs/deliverable/D1-IoTrust-Architecture-Design.docx
+++ b/docs/deliverable/D1-IoTrust-Architecture-Design.docx
@@ -1,6 +1,6 @@
 
 <file path=word/document.xml><?xml version="1.0" encoding="utf-8"?>
-<w:document xmlns:wpc="http://schemas.microsoft.com/office/word/2010/wordprocessingCanvas" xmlns:cx="http://schemas.microsoft.com/office/drawing/2014/chartex" xmlns:cx1="http://schemas.microsoft.com/office/drawing/2015/9/8/chartex" xmlns:cx2="http://schemas.microsoft.com/office/drawing/2015/10/21/chartex" xmlns:cx3="http://schemas.microsoft.com/office/drawing/2016/5/9/chartex" xmlns:cx4="http://schemas.microsoft.com/office/drawing/2016/5/10/chartex" xmlns:cx5="http://schemas.microsoft.com/office/drawing/2016/5/11/chartex" xmlns:cx6="http://schemas.microsoft.com/office/drawing/2016/5/12/chartex" xmlns:cx7="http://schemas.microsoft.com/office/drawing/2016/5/13/chartex" xmlns:cx8="http://schemas.microsoft.com/office/drawing/2016/5/14/chartex" xmlns:mc="http://schemas.openxmlformats.org/markup-compatibility/2006" xmlns:aink="http://schemas.microsoft.com/office/drawing/2016/ink" xmlns:am3d="http://schemas.microsoft.com/office/drawing/2017/model3d" xmlns:o="urn:schemas-microsoft-com:office:office" xmlns:r="http://schemas.openxmlformats.org/officeDocument/2006/relationships" xmlns:m="http://schemas.openxmlformats.org/officeDocument/2006/math" xmlns:v="urn:schemas-microsoft-com:vml" xmlns:wp14="http://schemas.microsoft.com/office/word/2010/wordprocessingDrawing" xmlns:wp="http://schemas.openxmlformats.org/drawingml/2006/wordprocessingDrawing" xmlns:w10="urn:schemas-microsoft-com:office:word" xmlns:w="http://schemas.openxmlformats.org/wordprocessingml/2006/main" xmlns:w14="http://schemas.microsoft.com/office/word/2010/wordml" xmlns:w15="http://schemas.microsoft.com/office/word/2012/wordml" xmlns:w16cex="http://schemas.microsoft.com/office/word/2018/wordml/cex" xmlns:w16cid="http://schemas.microsoft.com/office/word/2016/wordml/cid" xmlns:w16="http://schemas.microsoft.com/office/word/2018/wordml" xmlns:w16se="http://schemas.microsoft.com/office/word/2015/wordml/symex" xmlns:wpg="http://schemas.microsoft.com/office/word/2010/wordprocessingGroup" xmlns:wpi="http://schemas.microsoft.com/office/word/2010/wordprocessingInk" xmlns:wne="http://schemas.microsoft.com/office/word/2006/wordml" xmlns:wps="http://schemas.microsoft.com/office/word/2010/wordprocessingShape" mc:Ignorable="w14 w15 w16se w16cid w16 w16cex wp14">
+<w:document xmlns:wpc="http://schemas.microsoft.com/office/word/2010/wordprocessingCanvas" xmlns:cx="http://schemas.microsoft.com/office/drawing/2014/chartex" xmlns:cx1="http://schemas.microsoft.com/office/drawing/2015/9/8/chartex" xmlns:cx2="http://schemas.microsoft.com/office/drawing/2015/10/21/chartex" xmlns:cx3="http://schemas.microsoft.com/office/drawing/2016/5/9/chartex" xmlns:cx4="http://schemas.microsoft.com/office/drawing/2016/5/10/chartex" xmlns:cx5="http://schemas.microsoft.com/office/drawing/2016/5/11/chartex" xmlns:cx6="http://schemas.microsoft.com/office/drawing/2016/5/12/chartex" xmlns:cx7="http://schemas.microsoft.com/office/drawing/2016/5/13/chartex" xmlns:cx8="http://schemas.microsoft.com/office/drawing/2016/5/14/chartex" xmlns:mc="http://schemas.openxmlformats.org/markup-compatibility/2006" xmlns:aink="http://schemas.microsoft.com/office/drawing/2016/ink" xmlns:am3d="http://schemas.microsoft.com/office/drawing/2017/model3d" xmlns:o="urn:schemas-microsoft-com:office:office" xmlns:r="http://schemas.openxmlformats.org/officeDocument/2006/relationships" xmlns:m="http://schemas.openxmlformats.org/officeDocument/2006/math" xmlns:v="urn:schemas-microsoft-com:vml" xmlns:wp14="http://schemas.microsoft.com/office/word/2010/wordprocessingDrawing" xmlns:wp="http://schemas.openxmlformats.org/drawingml/2006/wordprocessingDrawing" xmlns:w10="urn:schemas-microsoft-com:office:word" xmlns:w="http://schemas.openxmlformats.org/wordprocessingml/2006/main" xmlns:w14="http://schemas.microsoft.com/office/word/2010/wordml" xmlns:w15="http://schemas.microsoft.com/office/word/2012/wordml" xmlns:w16cex="http://schemas.microsoft.com/office/word/2018/wordml/cex" xmlns:w16cid="http://schemas.microsoft.com/office/word/2016/wordml/cid" xmlns:w16="http://schemas.microsoft.com/office/word/2018/wordml" xmlns:w16se="http://schemas.microsoft.com/office/word/2015/wordml/symex" xmlns:wpg="http://schemas.microsoft.com/office/word/2010/wordprocessingGroup" xmlns:wpi="http://schemas.microsoft.com/office/word/2010/wordprocessingInk" xmlns:wne="http://schemas.microsoft.com/office/word/2006/wordml" xmlns:wps="http://schemas.microsoft.com/office/word/2010/wordprocessingShape" xmlns:a="http://schemas.openxmlformats.org/drawingml/2006/main" xmlns:pic="http://schemas.openxmlformats.org/drawingml/2006/picture" xmlns:a14="http://schemas.microsoft.com/office/drawing/2010/main" mc:Ignorable="w14 w15 w16se w16cid w16 w16cex wp14">
   <w:body>
     <w:p>
       <w:pPr>
@@ -66,64 +66,296 @@
       <w:pPr>
         <w:jc w:val="center"/>
         <w:rPr>
+          <w:b w:val="1"/>
+          <w:bCs w:val="1"/>
           <w:lang w:val="en-US"/>
         </w:rPr>
       </w:pPr>
       <w:r>
         <w:rPr>
-          <w:szCs w:val="22"/>
           <w:lang w:val="en-US"/>
         </w:rPr>
-        <w:t xml:space="preserve">Third Party: </w:t>
-      </w:r>
-      <w:r>
-        <w:rPr>
-          <w:b/>
-          <w:bCs/>
-          <w:szCs w:val="22"/>
+        <w:t>Third Party: DW/ODINS</w:t>
+      </w:r>
+    </w:p>
+    <w:p>
+      <w:pPr>
+        <w:pStyle w:val="Normal"/>
+        <w:jc w:val="center"/>
+        <w:rPr>
+          <w:rFonts w:ascii="Calibri" w:hAnsi="Calibri" w:eastAsia="Calibri" w:cs="Calibri"/>
+          <w:b w:val="0"/>
+          <w:bCs w:val="0"/>
+          <w:i w:val="0"/>
+          <w:iCs w:val="0"/>
+          <w:noProof w:val="0"/>
+          <w:color w:val="000000" w:themeColor="text1" w:themeTint="FF" w:themeShade="FF"/>
+          <w:sz w:val="24"/>
+          <w:szCs w:val="24"/>
+          <w:lang w:val="en-GB"/>
+        </w:rPr>
+      </w:pPr>
+    </w:p>
+    <w:p>
+      <w:pPr>
+        <w:pStyle w:val="Normal"/>
+        <w:jc w:val="center"/>
+        <w:rPr>
+          <w:rFonts w:ascii="Calibri" w:hAnsi="Calibri" w:eastAsia="Calibri" w:cs="Calibri"/>
+          <w:b w:val="0"/>
+          <w:bCs w:val="0"/>
+          <w:i w:val="0"/>
+          <w:iCs w:val="0"/>
+          <w:noProof w:val="0"/>
+          <w:color w:val="000000" w:themeColor="text1" w:themeTint="FF" w:themeShade="FF"/>
+          <w:sz w:val="24"/>
+          <w:szCs w:val="24"/>
           <w:lang w:val="en-US"/>
         </w:rPr>
-        <w:t>XXX</w:t>
-      </w:r>
-    </w:p>
-    <w:p>
-      <w:pPr>
+      </w:pPr>
+      <w:r>
+        <w:rPr>
+          <w:rFonts w:ascii="Calibri" w:hAnsi="Calibri" w:eastAsia="Calibri" w:cs="Calibri"/>
+          <w:b w:val="0"/>
+          <w:bCs w:val="0"/>
+          <w:i w:val="0"/>
+          <w:iCs w:val="0"/>
+          <w:noProof w:val="0"/>
+          <w:color w:val="000000" w:themeColor="text1" w:themeTint="FF" w:themeShade="FF"/>
+          <w:sz w:val="24"/>
+          <w:szCs w:val="24"/>
+          <w:lang w:val="en-GB"/>
+        </w:rPr>
+        <w:t>Logo of partners</w:t>
+      </w:r>
+    </w:p>
+    <w:tbl>
+      <w:tblPr>
+        <w:tblStyle w:val="Tablaconcuadrcula"/>
+        <w:tblW w:w="0" w:type="auto"/>
         <w:jc w:val="center"/>
-        <w:rPr>
-          <w:lang w:val="en-US"/>
-        </w:rPr>
-      </w:pPr>
-    </w:p>
-    <w:p>
-      <w:pPr>
+        <w:tblLayout w:type="fixed"/>
+        <w:tblLook w:val="04A0" w:firstRow="1" w:lastRow="0" w:firstColumn="1" w:lastColumn="0" w:noHBand="0" w:noVBand="1"/>
+      </w:tblPr>
+      <w:tblGrid>
+        <w:gridCol w:w="4080"/>
+        <w:gridCol w:w="3000"/>
+      </w:tblGrid>
+      <w:tr xmlns:wp14="http://schemas.microsoft.com/office/word/2010/wordml" wp14:textId="77777777">
+        <w:trPr>
+          <w:trHeight w:val="855"/>
+        </w:trPr>
+        <w:tc>
+          <w:tcPr>
+            <w:tcW w:w="4080" w:type="dxa"/>
+            <w:tcMar/>
+            <w:vAlign w:val="center"/>
+          </w:tcPr>
+          <w:p>
+            <w:pPr>
+              <w:spacing w:after="120"/>
+              <w:jc w:val="center"/>
+              <w:rPr>
+                <w:rFonts w:ascii="Montserrat" w:hAnsi="Montserrat" w:eastAsia="Montserrat" w:cs="Montserrat"/>
+                <w:b w:val="0"/>
+                <w:bCs w:val="0"/>
+                <w:i w:val="0"/>
+                <w:iCs w:val="0"/>
+                <w:sz w:val="22"/>
+                <w:szCs w:val="22"/>
+              </w:rPr>
+            </w:pPr>
+            <w:r>
+              <w:rPr>
+                <w:rFonts w:ascii="Montserrat" w:hAnsi="Montserrat" w:eastAsia="Montserrat" w:cs="Montserrat"/>
+                <w:b w:val="0"/>
+                <w:bCs w:val="0"/>
+                <w:i w:val="0"/>
+                <w:iCs w:val="0"/>
+                <w:sz w:val="22"/>
+                <w:szCs w:val="22"/>
+                <w:lang w:val="en-GB"/>
+              </w:rPr>
+              <w:t>Digital Worx GmbH (DW) - Germany</w:t>
+            </w:r>
+          </w:p>
+        </w:tc>
+        <w:tc>
+          <w:tcPr>
+            <w:tcW w:w="3000" w:type="dxa"/>
+            <w:tcMar/>
+            <w:vAlign w:val="center"/>
+          </w:tcPr>
+          <w:p>
+            <w:pPr>
+              <w:pStyle w:val="Normal"/>
+              <w:spacing w:after="120"/>
+              <w:jc w:val="center"/>
+            </w:pPr>
+            <w:r>
+              <w:drawing>
+                <wp:inline xmlns:wp14="http://schemas.microsoft.com/office/word/2010/wordprocessingDrawing" wp14:editId="46F1E358" wp14:anchorId="7269A90C">
+                  <wp:extent cx="1609725" cy="552450"/>
+                  <wp:effectExtent l="0" t="0" r="0" b="0"/>
+                  <wp:docPr id="1881177182" name="" title=""/>
+                  <wp:cNvGraphicFramePr>
+                    <a:graphicFrameLocks noChangeAspect="1"/>
+                  </wp:cNvGraphicFramePr>
+                  <a:graphic>
+                    <a:graphicData uri="http://schemas.openxmlformats.org/drawingml/2006/picture">
+                      <pic:pic>
+                        <pic:nvPicPr>
+                          <pic:cNvPr id="0" name=""/>
+                          <pic:cNvPicPr/>
+                        </pic:nvPicPr>
+                        <pic:blipFill>
+                          <a:blip r:embed="R9ca9ebbd2ec74820">
+                            <a:extLst xmlns:a="http://schemas.openxmlformats.org/drawingml/2006/main">
+                              <a:ext xmlns:a="http://schemas.openxmlformats.org/drawingml/2006/main" uri="{28A0092B-C50C-407E-A947-70E740481C1C}">
+                                <a14:useLocalDpi xmlns:a14="http://schemas.microsoft.com/office/drawing/2010/main" val="0"/>
+                              </a:ext>
+                            </a:extLst>
+                          </a:blip>
+                          <a:stretch>
+                            <a:fillRect/>
+                          </a:stretch>
+                        </pic:blipFill>
+                        <pic:spPr xmlns:pic="http://schemas.openxmlformats.org/drawingml/2006/picture">
+                          <a:xfrm xmlns:a="http://schemas.openxmlformats.org/drawingml/2006/main" rot="0" flipH="0" flipV="0">
+                            <a:off x="0" y="0"/>
+                            <a:ext cx="1609725" cy="552450"/>
+                          </a:xfrm>
+                          <a:prstGeom xmlns:a="http://schemas.openxmlformats.org/drawingml/2006/main" prst="rect">
+                            <a:avLst/>
+                          </a:prstGeom>
+                        </pic:spPr>
+                      </pic:pic>
+                    </a:graphicData>
+                  </a:graphic>
+                </wp:inline>
+              </w:drawing>
+            </w:r>
+          </w:p>
+        </w:tc>
+      </w:tr>
+      <w:tr xmlns:wp14="http://schemas.microsoft.com/office/word/2010/wordml" wp14:textId="77777777">
+        <w:trPr>
+          <w:trHeight w:val="750"/>
+        </w:trPr>
+        <w:tc>
+          <w:tcPr>
+            <w:tcW w:w="4080" w:type="dxa"/>
+            <w:tcMar/>
+            <w:vAlign w:val="center"/>
+          </w:tcPr>
+          <w:p>
+            <w:pPr>
+              <w:pStyle w:val="Normal"/>
+              <w:spacing w:after="120"/>
+              <w:jc w:val="center"/>
+              <w:rPr>
+                <w:rFonts w:ascii="Montserrat" w:hAnsi="Montserrat" w:eastAsia="Montserrat" w:cs="Montserrat"/>
+                <w:b w:val="0"/>
+                <w:bCs w:val="0"/>
+                <w:i w:val="0"/>
+                <w:iCs w:val="0"/>
+                <w:sz w:val="22"/>
+                <w:szCs w:val="22"/>
+              </w:rPr>
+            </w:pPr>
+            <w:r>
+              <w:rPr>
+                <w:rFonts w:ascii="Montserrat" w:hAnsi="Montserrat" w:eastAsia="Montserrat" w:cs="Montserrat"/>
+                <w:b w:val="0"/>
+                <w:bCs w:val="0"/>
+                <w:i w:val="0"/>
+                <w:iCs w:val="0"/>
+                <w:sz w:val="22"/>
+                <w:szCs w:val="22"/>
+                <w:lang w:val="en-GB"/>
+              </w:rPr>
+              <w:t>Odin Solutions SL (ODINS) - Spain</w:t>
+            </w:r>
+          </w:p>
+        </w:tc>
+        <w:tc>
+          <w:tcPr>
+            <w:tcW w:w="3000" w:type="dxa"/>
+            <w:tcMar/>
+            <w:vAlign w:val="center"/>
+          </w:tcPr>
+          <w:p>
+            <w:pPr>
+              <w:pStyle w:val="Normal"/>
+              <w:spacing w:after="120"/>
+              <w:jc w:val="center"/>
+              <w:rPr>
+                <w:rFonts w:ascii="Calibri" w:hAnsi="Calibri" w:eastAsia="Calibri" w:cs="Calibri"/>
+                <w:b w:val="0"/>
+                <w:bCs w:val="0"/>
+                <w:i w:val="0"/>
+                <w:iCs w:val="0"/>
+                <w:sz w:val="24"/>
+                <w:szCs w:val="24"/>
+              </w:rPr>
+            </w:pPr>
+            <w:r>
+              <w:drawing>
+                <wp:inline xmlns:wp14="http://schemas.microsoft.com/office/word/2010/wordprocessingDrawing" wp14:editId="5694D09D" wp14:anchorId="4305AAED">
+                  <wp:extent cx="1609725" cy="533400"/>
+                  <wp:effectExtent l="0" t="0" r="0" b="0"/>
+                  <wp:docPr id="204810668" name="" title=""/>
+                  <wp:cNvGraphicFramePr>
+                    <a:graphicFrameLocks noChangeAspect="1"/>
+                  </wp:cNvGraphicFramePr>
+                  <a:graphic>
+                    <a:graphicData uri="http://schemas.openxmlformats.org/drawingml/2006/picture">
+                      <pic:pic>
+                        <pic:nvPicPr>
+                          <pic:cNvPr id="0" name=""/>
+                          <pic:cNvPicPr/>
+                        </pic:nvPicPr>
+                        <pic:blipFill>
+                          <a:blip r:embed="R26c89240c2eb47a4">
+                            <a:extLst xmlns:a="http://schemas.openxmlformats.org/drawingml/2006/main">
+                              <a:ext xmlns:a="http://schemas.openxmlformats.org/drawingml/2006/main" uri="{28A0092B-C50C-407E-A947-70E740481C1C}">
+                                <a14:useLocalDpi xmlns:a14="http://schemas.microsoft.com/office/drawing/2010/main" val="0"/>
+                              </a:ext>
+                            </a:extLst>
+                          </a:blip>
+                          <a:stretch>
+                            <a:fillRect/>
+                          </a:stretch>
+                        </pic:blipFill>
+                        <pic:spPr xmlns:pic="http://schemas.openxmlformats.org/drawingml/2006/picture">
+                          <a:xfrm xmlns:a="http://schemas.openxmlformats.org/drawingml/2006/main" rot="0" flipH="0" flipV="0">
+                            <a:off x="0" y="0"/>
+                            <a:ext cx="1609725" cy="533400"/>
+                          </a:xfrm>
+                          <a:prstGeom xmlns:a="http://schemas.openxmlformats.org/drawingml/2006/main" prst="rect">
+                            <a:avLst/>
+                          </a:prstGeom>
+                        </pic:spPr>
+                      </pic:pic>
+                    </a:graphicData>
+                  </a:graphic>
+                </wp:inline>
+              </w:drawing>
+            </w:r>
+          </w:p>
+        </w:tc>
+      </w:tr>
+    </w:tbl>
+    <w:p>
+      <w:pPr>
+        <w:pStyle w:val="Normal"/>
         <w:jc w:val="center"/>
         <w:rPr>
-          <w:lang w:val="en-US"/>
-        </w:rPr>
-      </w:pPr>
-      <w:r>
-        <w:rPr>
-          <w:rFonts w:ascii="Symbol" w:eastAsia="Symbol" w:hAnsi="Symbol" w:cs="Symbol"/>
+          <w:rFonts w:ascii="Symbol" w:hAnsi="Symbol" w:eastAsia="Symbol" w:cs="Symbol"/>
           <w:highlight w:val="yellow"/>
           <w:lang w:val="en-US"/>
         </w:rPr>
-        <w:t>[</w:t>
-      </w:r>
-      <w:r>
-        <w:rPr>
-          <w:highlight w:val="yellow"/>
-          <w:lang w:val="en-US"/>
-        </w:rPr>
-        <w:t>Insert LOGO of the Third Party</w:t>
-      </w:r>
-      <w:r>
-        <w:rPr>
-          <w:rFonts w:ascii="Symbol" w:eastAsia="Symbol" w:hAnsi="Symbol" w:cs="Symbol"/>
-          <w:highlight w:val="yellow"/>
-          <w:lang w:val="en-US"/>
-        </w:rPr>
-        <w:t>]</w:t>
-      </w:r>
+      </w:pPr>
     </w:p>
     <w:p>
       <w:pPr>
@@ -181,12 +413,12 @@
         <w:tblStyle w:val="Tablaconcuadrcula"/>
         <w:tblW w:w="0" w:type="auto"/>
         <w:tblBorders>
-          <w:top w:val="single" w:sz="4" w:space="0" w:color="FFDA20"/>
-          <w:left w:val="single" w:sz="4" w:space="0" w:color="FFDA20"/>
-          <w:bottom w:val="single" w:sz="4" w:space="0" w:color="FFDA20"/>
-          <w:right w:val="single" w:sz="4" w:space="0" w:color="FFDA20"/>
-          <w:insideH w:val="single" w:sz="4" w:space="0" w:color="FFDA20"/>
-          <w:insideV w:val="single" w:sz="4" w:space="0" w:color="FFDA20"/>
+          <w:top w:val="single" w:color="FFDA20" w:sz="4" w:space="0"/>
+          <w:left w:val="single" w:color="FFDA20" w:sz="4" w:space="0"/>
+          <w:bottom w:val="single" w:color="FFDA20" w:sz="4" w:space="0"/>
+          <w:right w:val="single" w:color="FFDA20" w:sz="4" w:space="0"/>
+          <w:insideH w:val="single" w:color="FFDA20" w:sz="4" w:space="0"/>
+          <w:insideV w:val="single" w:color="FFDA20" w:sz="4" w:space="0"/>
         </w:tblBorders>
         <w:tblLook w:val="04A0" w:firstRow="1" w:lastRow="0" w:firstColumn="1" w:lastColumn="0" w:noHBand="0" w:noVBand="1"/>
       </w:tblPr>
@@ -202,6 +434,7 @@
           <w:tcPr>
             <w:tcW w:w="2821" w:type="dxa"/>
             <w:shd w:val="clear" w:color="auto" w:fill="D9D9D9" w:themeFill="background1" w:themeFillShade="D9"/>
+            <w:tcMar/>
           </w:tcPr>
           <w:p>
             <w:pPr>
@@ -223,6 +456,7 @@
         <w:tc>
           <w:tcPr>
             <w:tcW w:w="6189" w:type="dxa"/>
+            <w:tcMar/>
           </w:tcPr>
           <w:p>
             <w:pPr>
@@ -249,6 +483,7 @@
           <w:tcPr>
             <w:tcW w:w="2821" w:type="dxa"/>
             <w:shd w:val="clear" w:color="auto" w:fill="D9D9D9" w:themeFill="background1" w:themeFillShade="D9"/>
+            <w:tcMar/>
           </w:tcPr>
           <w:p>
             <w:pPr>
@@ -270,16 +505,13 @@
         <w:tc>
           <w:tcPr>
             <w:tcW w:w="6189" w:type="dxa"/>
+            <w:tcMar/>
           </w:tcPr>
           <w:p>
             <w:r>
-              <w:t xml:space="preserve">Rohit </w:t>
+              <w:rPr/>
+              <w:t>Rohit Bohara, Jesus Sanchez-Gomez</w:t>
             </w:r>
-            <w:proofErr w:type="spellStart"/>
-            <w:r>
-              <w:t>Bohara</w:t>
-            </w:r>
-            <w:proofErr w:type="spellEnd"/>
           </w:p>
         </w:tc>
       </w:tr>
@@ -291,6 +523,7 @@
           <w:tcPr>
             <w:tcW w:w="2821" w:type="dxa"/>
             <w:shd w:val="clear" w:color="auto" w:fill="D9D9D9" w:themeFill="background1" w:themeFillShade="D9"/>
+            <w:tcMar/>
           </w:tcPr>
           <w:p>
             <w:pPr>
@@ -312,10 +545,12 @@
         <w:tc>
           <w:tcPr>
             <w:tcW w:w="6189" w:type="dxa"/>
+            <w:tcMar/>
           </w:tcPr>
           <w:p>
             <w:r>
-              <w:t>31-12-2020</w:t>
+              <w:rPr/>
+              <w:t>31-01-2021</w:t>
             </w:r>
           </w:p>
         </w:tc>
@@ -328,6 +563,7 @@
           <w:tcPr>
             <w:tcW w:w="2821" w:type="dxa"/>
             <w:shd w:val="clear" w:color="auto" w:fill="D9D9D9" w:themeFill="background1" w:themeFillShade="D9"/>
+            <w:tcMar/>
           </w:tcPr>
           <w:p>
             <w:pPr>
@@ -355,10 +591,12 @@
         <w:tc>
           <w:tcPr>
             <w:tcW w:w="6189" w:type="dxa"/>
+            <w:tcMar/>
           </w:tcPr>
           <w:p>
             <w:r>
-              <w:t>29-12-2020</w:t>
+              <w:rPr/>
+              <w:t>15-01-2021</w:t>
             </w:r>
           </w:p>
         </w:tc>
@@ -371,6 +609,7 @@
           <w:tcPr>
             <w:tcW w:w="2821" w:type="dxa"/>
             <w:shd w:val="clear" w:color="auto" w:fill="D9D9D9" w:themeFill="background1" w:themeFillShade="D9"/>
+            <w:tcMar/>
           </w:tcPr>
           <w:p>
             <w:pPr>
@@ -392,6 +631,7 @@
         <w:tc>
           <w:tcPr>
             <w:tcW w:w="6189" w:type="dxa"/>
+            <w:tcMar/>
           </w:tcPr>
           <w:p>
             <w:pPr>
@@ -428,10 +668,10 @@
     <w:p>
       <w:pPr>
         <w:pBdr>
-          <w:top w:val="single" w:sz="18" w:space="1" w:color="FFDA20"/>
-          <w:left w:val="single" w:sz="18" w:space="4" w:color="FFDA20"/>
-          <w:bottom w:val="single" w:sz="18" w:space="1" w:color="FFDA20"/>
-          <w:right w:val="single" w:sz="18" w:space="4" w:color="FFDA20"/>
+          <w:top w:val="single" w:color="FFDA20" w:sz="18" w:space="1"/>
+          <w:left w:val="single" w:color="FFDA20" w:sz="18" w:space="4"/>
+          <w:bottom w:val="single" w:color="FFDA20" w:sz="18" w:space="1"/>
+          <w:right w:val="single" w:color="FFDA20" w:sz="18" w:space="4"/>
         </w:pBdr>
         <w:rPr>
           <w:lang w:val="en-US"/>
@@ -622,10 +862,10 @@
           <w:color w:val="FFC000" w:themeColor="accent4"/>
         </w:rPr>
       </w:pPr>
-      <w:bookmarkStart w:id="0" w:name="_Toc535313301"/>
-      <w:bookmarkStart w:id="1" w:name="_Toc535313399"/>
-      <w:bookmarkStart w:id="2" w:name="_Toc535314307"/>
-      <w:bookmarkStart w:id="3" w:name="_Toc535314360"/>
+      <w:bookmarkStart w:name="_Toc535313301" w:id="0"/>
+      <w:bookmarkStart w:name="_Toc535313399" w:id="1"/>
+      <w:bookmarkStart w:name="_Toc535314307" w:id="2"/>
+      <w:bookmarkStart w:name="_Toc535314360" w:id="3"/>
       <w:r>
         <w:rPr>
           <w:b/>
@@ -655,7 +895,7 @@
           <w:tab w:val="right" w:leader="dot" w:pos="9010"/>
         </w:tabs>
         <w:rPr>
-          <w:rFonts w:asciiTheme="minorHAnsi" w:eastAsiaTheme="minorEastAsia" w:hAnsiTheme="minorHAnsi"/>
+          <w:rFonts w:asciiTheme="minorHAnsi" w:hAnsiTheme="minorHAnsi" w:eastAsiaTheme="minorEastAsia"/>
           <w:noProof/>
           <w:color w:val="auto"/>
           <w:sz w:val="24"/>
@@ -677,7 +917,7 @@
         </w:rPr>
         <w:fldChar w:fldCharType="separate"/>
       </w:r>
-      <w:hyperlink w:anchor="_Toc26358819" w:history="1">
+      <w:hyperlink w:history="1" w:anchor="_Toc26358819">
         <w:r>
           <w:rPr>
             <w:rStyle w:val="Hipervnculo"/>
@@ -687,7 +927,7 @@
         </w:r>
         <w:r>
           <w:rPr>
-            <w:rFonts w:asciiTheme="minorHAnsi" w:eastAsiaTheme="minorEastAsia" w:hAnsiTheme="minorHAnsi"/>
+            <w:rFonts w:asciiTheme="minorHAnsi" w:hAnsiTheme="minorHAnsi" w:eastAsiaTheme="minorEastAsia"/>
             <w:noProof/>
             <w:color w:val="auto"/>
             <w:sz w:val="24"/>
@@ -760,14 +1000,14 @@
           <w:tab w:val="right" w:leader="dot" w:pos="9010"/>
         </w:tabs>
         <w:rPr>
-          <w:rFonts w:asciiTheme="minorHAnsi" w:eastAsiaTheme="minorEastAsia" w:hAnsiTheme="minorHAnsi"/>
+          <w:rFonts w:asciiTheme="minorHAnsi" w:hAnsiTheme="minorHAnsi" w:eastAsiaTheme="minorEastAsia"/>
           <w:noProof/>
           <w:color w:val="auto"/>
           <w:sz w:val="24"/>
           <w:lang w:val="en-US" w:eastAsia="en-GB"/>
         </w:rPr>
       </w:pPr>
-      <w:hyperlink w:anchor="_Toc26358820" w:history="1">
+      <w:hyperlink w:history="1" w:anchor="_Toc26358820">
         <w:r>
           <w:rPr>
             <w:rStyle w:val="Hipervnculo"/>
@@ -777,7 +1017,7 @@
         </w:r>
         <w:r>
           <w:rPr>
-            <w:rFonts w:asciiTheme="minorHAnsi" w:eastAsiaTheme="minorEastAsia" w:hAnsiTheme="minorHAnsi"/>
+            <w:rFonts w:asciiTheme="minorHAnsi" w:hAnsiTheme="minorHAnsi" w:eastAsiaTheme="minorEastAsia"/>
             <w:noProof/>
             <w:color w:val="auto"/>
             <w:sz w:val="24"/>
@@ -850,14 +1090,14 @@
           <w:tab w:val="right" w:leader="dot" w:pos="9010"/>
         </w:tabs>
         <w:rPr>
-          <w:rFonts w:asciiTheme="minorHAnsi" w:eastAsiaTheme="minorEastAsia" w:hAnsiTheme="minorHAnsi"/>
+          <w:rFonts w:asciiTheme="minorHAnsi" w:hAnsiTheme="minorHAnsi" w:eastAsiaTheme="minorEastAsia"/>
           <w:noProof/>
           <w:color w:val="auto"/>
           <w:sz w:val="24"/>
           <w:lang w:val="en-US" w:eastAsia="en-GB"/>
         </w:rPr>
       </w:pPr>
-      <w:hyperlink w:anchor="_Toc26358821" w:history="1">
+      <w:hyperlink w:history="1" w:anchor="_Toc26358821">
         <w:r>
           <w:rPr>
             <w:rStyle w:val="Hipervnculo"/>
@@ -867,7 +1107,7 @@
         </w:r>
         <w:r>
           <w:rPr>
-            <w:rFonts w:asciiTheme="minorHAnsi" w:eastAsiaTheme="minorEastAsia" w:hAnsiTheme="minorHAnsi"/>
+            <w:rFonts w:asciiTheme="minorHAnsi" w:hAnsiTheme="minorHAnsi" w:eastAsiaTheme="minorEastAsia"/>
             <w:noProof/>
             <w:color w:val="auto"/>
             <w:sz w:val="24"/>
@@ -940,14 +1180,14 @@
           <w:tab w:val="right" w:leader="dot" w:pos="9010"/>
         </w:tabs>
         <w:rPr>
-          <w:rFonts w:asciiTheme="minorHAnsi" w:eastAsiaTheme="minorEastAsia" w:hAnsiTheme="minorHAnsi"/>
+          <w:rFonts w:asciiTheme="minorHAnsi" w:hAnsiTheme="minorHAnsi" w:eastAsiaTheme="minorEastAsia"/>
           <w:noProof/>
           <w:color w:val="auto"/>
           <w:sz w:val="24"/>
           <w:lang w:val="en-US" w:eastAsia="en-GB"/>
         </w:rPr>
       </w:pPr>
-      <w:hyperlink w:anchor="_Toc26358822" w:history="1">
+      <w:hyperlink w:history="1" w:anchor="_Toc26358822">
         <w:r>
           <w:rPr>
             <w:rStyle w:val="Hipervnculo"/>
@@ -957,7 +1197,7 @@
         </w:r>
         <w:r>
           <w:rPr>
-            <w:rFonts w:asciiTheme="minorHAnsi" w:eastAsiaTheme="minorEastAsia" w:hAnsiTheme="minorHAnsi"/>
+            <w:rFonts w:asciiTheme="minorHAnsi" w:hAnsiTheme="minorHAnsi" w:eastAsiaTheme="minorEastAsia"/>
             <w:noProof/>
             <w:color w:val="auto"/>
             <w:sz w:val="24"/>
@@ -1029,14 +1269,14 @@
           <w:tab w:val="right" w:leader="dot" w:pos="9010"/>
         </w:tabs>
         <w:rPr>
-          <w:rFonts w:asciiTheme="minorHAnsi" w:eastAsiaTheme="minorEastAsia" w:hAnsiTheme="minorHAnsi"/>
+          <w:rFonts w:asciiTheme="minorHAnsi" w:hAnsiTheme="minorHAnsi" w:eastAsiaTheme="minorEastAsia"/>
           <w:noProof/>
           <w:color w:val="auto"/>
           <w:sz w:val="24"/>
           <w:lang w:val="en-US" w:eastAsia="en-GB"/>
         </w:rPr>
       </w:pPr>
-      <w:hyperlink w:anchor="_Toc26358823" w:history="1">
+      <w:hyperlink w:history="1" w:anchor="_Toc26358823">
         <w:r>
           <w:rPr>
             <w:rStyle w:val="Hipervnculo"/>
@@ -1106,7 +1346,7 @@
           <w:headerReference w:type="default" r:id="rId8"/>
           <w:footerReference w:type="even" r:id="rId9"/>
           <w:footerReference w:type="default" r:id="rId10"/>
-          <w:pgSz w:w="11900" w:h="16840"/>
+          <w:pgSz w:w="11900" w:h="16840" w:orient="portrait"/>
           <w:pgMar w:top="1440" w:right="1440" w:bottom="1440" w:left="1440" w:header="708" w:footer="708" w:gutter="0"/>
           <w:cols w:space="708"/>
           <w:docGrid w:linePitch="360"/>
@@ -1114,12 +1354,12 @@
       </w:pPr>
     </w:p>
     <w:p>
-      <w:bookmarkStart w:id="4" w:name="_Toc508189530"/>
-      <w:bookmarkStart w:id="5" w:name="_Toc508192401"/>
-      <w:bookmarkStart w:id="6" w:name="_Toc535313307"/>
-      <w:bookmarkStart w:id="7" w:name="_Toc535313405"/>
-      <w:bookmarkStart w:id="8" w:name="_Toc535314313"/>
-      <w:bookmarkStart w:id="9" w:name="_Toc535314366"/>
+      <w:bookmarkStart w:name="_Toc508189530" w:id="4"/>
+      <w:bookmarkStart w:name="_Toc508192401" w:id="5"/>
+      <w:bookmarkStart w:name="_Toc535313307" w:id="6"/>
+      <w:bookmarkStart w:name="_Toc535313405" w:id="7"/>
+      <w:bookmarkStart w:name="_Toc535314313" w:id="8"/>
+      <w:bookmarkStart w:name="_Toc535314366" w:id="9"/>
       <w:r>
         <w:lastRenderedPageBreak/>
         <w:t xml:space="preserve">Nb: The deliverable structure below is only provided for guidance and you may adapt in a free form manner the structure to fit your needs. </w:t>
@@ -1133,12 +1373,12 @@
           <w:numId w:val="2"/>
         </w:numPr>
         <w:pBdr>
-          <w:bottom w:val="none" w:sz="0" w:space="0" w:color="auto"/>
+          <w:bottom w:val="none" w:color="auto" w:sz="0" w:space="0"/>
         </w:pBdr>
         <w:ind w:left="432"/>
         <w:jc w:val="left"/>
       </w:pPr>
-      <w:bookmarkStart w:id="10" w:name="_Toc26358819"/>
+      <w:bookmarkStart w:name="_Toc26358819" w:id="10"/>
       <w:r>
         <w:t>Introduction</w:t>
       </w:r>
@@ -1267,20 +1507,20 @@
           <w:numId w:val="2"/>
         </w:numPr>
         <w:pBdr>
-          <w:bottom w:val="none" w:sz="0" w:space="0" w:color="auto"/>
+          <w:bottom w:val="none" w:color="auto" w:sz="0" w:space="0"/>
         </w:pBdr>
         <w:ind w:left="432"/>
         <w:jc w:val="left"/>
       </w:pPr>
-      <w:bookmarkStart w:id="11" w:name="_Toc26358820"/>
-      <w:bookmarkStart w:id="12" w:name="_Toc475954758"/>
-      <w:bookmarkStart w:id="13" w:name="_Toc475965869"/>
-      <w:bookmarkStart w:id="14" w:name="_Toc508189533"/>
-      <w:bookmarkStart w:id="15" w:name="_Toc508192404"/>
-      <w:bookmarkStart w:id="16" w:name="_Toc535313310"/>
-      <w:bookmarkStart w:id="17" w:name="_Toc535313408"/>
-      <w:bookmarkStart w:id="18" w:name="_Toc535314316"/>
-      <w:bookmarkStart w:id="19" w:name="_Toc535314369"/>
+      <w:bookmarkStart w:name="_Toc26358820" w:id="11"/>
+      <w:bookmarkStart w:name="_Toc475954758" w:id="12"/>
+      <w:bookmarkStart w:name="_Toc475965869" w:id="13"/>
+      <w:bookmarkStart w:name="_Toc508189533" w:id="14"/>
+      <w:bookmarkStart w:name="_Toc508192404" w:id="15"/>
+      <w:bookmarkStart w:name="_Toc535313310" w:id="16"/>
+      <w:bookmarkStart w:name="_Toc535313408" w:id="17"/>
+      <w:bookmarkStart w:name="_Toc535314316" w:id="18"/>
+      <w:bookmarkStart w:name="_Toc535314369" w:id="19"/>
       <w:r>
         <w:t xml:space="preserve">Activities carried out to complete the deliverable </w:t>
       </w:r>
@@ -1447,12 +1687,13 @@
           <w:numId w:val="2"/>
         </w:numPr>
         <w:pBdr>
-          <w:bottom w:val="none" w:sz="0" w:space="0" w:color="auto"/>
+          <w:bottom w:val="none" w:color="auto" w:sz="0" w:space="0"/>
         </w:pBdr>
         <w:ind w:left="432"/>
         <w:jc w:val="left"/>
-      </w:pPr>
-      <w:bookmarkStart w:id="20" w:name="_Toc26358821"/>
+        <w:rPr/>
+      </w:pPr>
+      <w:bookmarkStart w:name="_Toc26358821" w:id="20"/>
       <w:bookmarkEnd w:id="12"/>
       <w:bookmarkEnd w:id="13"/>
       <w:bookmarkEnd w:id="14"/>
@@ -1462,114 +1703,83 @@
       <w:bookmarkEnd w:id="18"/>
       <w:bookmarkEnd w:id="19"/>
       <w:r>
+        <w:rPr/>
         <w:t>Technical description</w:t>
       </w:r>
       <w:bookmarkEnd w:id="20"/>
     </w:p>
     <w:p>
-      <w:pPr>
+      <w:r>
+        <w:rPr/>
+        <w:t xml:space="preserve">The core aim of the deliverable D.1 was to prepare an advanced </w:t>
+      </w:r>
+      <w:proofErr w:type="spellStart"/>
+      <w:r>
+        <w:rPr/>
+        <w:t>IoTrust</w:t>
+      </w:r>
+      <w:proofErr w:type="spellEnd"/>
+      <w:r>
+        <w:rPr/>
+        <w:t xml:space="preserve"> architecture design with an iterative process. There are many aspects to the architecture design. We have analysed and </w:t>
+      </w:r>
+      <w:r>
+        <w:rPr/>
+        <w:t>prepared it with the details of hardware, software stack, communication protocols, DevOps, user interface, customer experience, API end points etc. This architecture design will serve as a reference for further deliverables. Although the core attributes of the architecture will be the same, there might be some minor changes as we reach to the next milestones. The Figure 1 [</w:t>
+      </w:r>
+      <w:r>
         <w:rPr>
           <w:color w:val="FF0000"/>
         </w:rPr>
-      </w:pPr>
-      <w:r>
-        <w:rPr>
-          <w:color w:val="FF0000"/>
-        </w:rPr>
-        <w:t>Describe briefly the key technical characteristics of the deliverable and explain how they are related to the final results expected to be achieved by the project.</w:t>
-      </w:r>
-    </w:p>
-    <w:p>
-      <w:pPr>
-        <w:rPr>
-          <w:color w:val="FF0000"/>
-        </w:rPr>
-      </w:pPr>
-      <w:r>
-        <w:rPr>
-          <w:color w:val="FF0000"/>
-        </w:rPr>
-        <w:t>You can choose to include or annex relevant documents, mock-up, weblinks, screenshots, etc).</w:t>
-      </w:r>
-    </w:p>
-    <w:p>
-      <w:r>
-        <w:t xml:space="preserve">The core aim of the deliverable D.1 was to prepare an advanced </w:t>
+        <w:t>fig ref</w:t>
+      </w:r>
+      <w:r>
+        <w:rPr/>
+        <w:t xml:space="preserve">] illustrates the overall </w:t>
       </w:r>
       <w:proofErr w:type="spellStart"/>
       <w:r>
+        <w:rPr/>
         <w:t>IoTrust</w:t>
       </w:r>
       <w:proofErr w:type="spellEnd"/>
       <w:r>
-        <w:t xml:space="preserve"> architecture design with an iterative process. There are many aspects to the architecture design. We have analysed and </w:t>
-      </w:r>
-      <w:r>
-        <w:lastRenderedPageBreak/>
-        <w:t>prepared it with the details of hardware, software stack, communication protocols, DevOps, user interface, customer experience, API end points etc. This architecture design will serve as a reference for further deliverables. Although the core attributes of the architecture will be the same, there might be some minor changes as we reach to the next milestones. The Figure 1 [</w:t>
-      </w:r>
-      <w:r>
-        <w:rPr>
-          <w:color w:val="FF0000"/>
-        </w:rPr>
-        <w:t>fig ref</w:t>
-      </w:r>
-      <w:r>
-        <w:t xml:space="preserve">] illustrates the overall </w:t>
-      </w:r>
-      <w:proofErr w:type="spellStart"/>
-      <w:r>
-        <w:t>IoTrust</w:t>
-      </w:r>
-      <w:proofErr w:type="spellEnd"/>
-      <w:r>
+        <w:rPr/>
         <w:t xml:space="preserve"> </w:t>
       </w:r>
-      <w:commentRangeStart w:id="21"/>
-      <w:r>
+      <w:r>
+        <w:rPr/>
         <w:t>architecture</w:t>
       </w:r>
-      <w:commentRangeEnd w:id="21"/>
-      <w:r>
-        <w:rPr>
-          <w:rStyle w:val="Refdecomentario"/>
-        </w:rPr>
-        <w:commentReference w:id="21"/>
-      </w:r>
-      <w:r>
+      <w:r>
+        <w:rPr/>
         <w:t>.</w:t>
       </w:r>
     </w:p>
     <w:p>
       <w:pPr>
         <w:jc w:val="center"/>
-        <w:pPrChange w:id="22" w:author="Jesús Sánchez-Gómez" w:date="2020-12-29T20:12:00Z">
-          <w:pPr/>
-        </w:pPrChange>
-      </w:pPr>
-      <w:r>
-        <w:rPr>
-          <w:noProof/>
-        </w:rPr>
+      </w:pPr>
+      <w:r>
         <w:drawing>
-          <wp:inline distT="0" distB="0" distL="0" distR="0" wp14:anchorId="28464E1B" wp14:editId="55C15BC3">
-            <wp:extent cx="5667375" cy="2196108"/>
+          <wp:inline wp14:editId="7B8F5D74" wp14:anchorId="2B68C29E">
+            <wp:extent cx="5514975" cy="2171522"/>
             <wp:effectExtent l="0" t="0" r="0" b="0"/>
-            <wp:docPr id="1493077998" name="Imagen 1493077998"/>
+            <wp:docPr id="1795027700" name="" title=""/>
             <wp:cNvGraphicFramePr>
-              <a:graphicFrameLocks xmlns:a="http://schemas.openxmlformats.org/drawingml/2006/main" noChangeAspect="1"/>
+              <a:graphicFrameLocks noChangeAspect="1"/>
             </wp:cNvGraphicFramePr>
-            <a:graphic xmlns:a="http://schemas.openxmlformats.org/drawingml/2006/main">
+            <a:graphic>
               <a:graphicData uri="http://schemas.openxmlformats.org/drawingml/2006/picture">
-                <pic:pic xmlns:pic="http://schemas.openxmlformats.org/drawingml/2006/picture">
+                <pic:pic>
                   <pic:nvPicPr>
                     <pic:cNvPr id="0" name=""/>
                     <pic:cNvPicPr/>
                   </pic:nvPicPr>
                   <pic:blipFill>
-                    <a:blip r:embed="rId18">
-                      <a:extLst>
-                        <a:ext uri="{28A0092B-C50C-407E-A947-70E740481C1C}">
+                    <a:blip r:embed="Rb54188e4f41648c1">
+                      <a:extLst xmlns:a="http://schemas.openxmlformats.org/drawingml/2006/main">
+                        <a:ext xmlns:a="http://schemas.openxmlformats.org/drawingml/2006/main" uri="{28A0092B-C50C-407E-A947-70E740481C1C}">
                           <a14:useLocalDpi xmlns:a14="http://schemas.microsoft.com/office/drawing/2010/main" val="0"/>
                         </a:ext>
                       </a:extLst>
@@ -1579,9 +1789,9 @@
                     </a:stretch>
                   </pic:blipFill>
                   <pic:spPr>
-                    <a:xfrm>
+                    <a:xfrm rot="0" flipH="0" flipV="0">
                       <a:off x="0" y="0"/>
-                      <a:ext cx="5667375" cy="2196108"/>
+                      <a:ext cx="5514975" cy="2171522"/>
                     </a:xfrm>
                     <a:prstGeom prst="rect">
                       <a:avLst/>
@@ -1598,60 +1808,36 @@
       <w:pPr>
         <w:jc w:val="center"/>
         <w:rPr>
-          <w:ins w:id="23" w:author="Jesús Sánchez-Gómez" w:date="2020-12-29T20:12:00Z"/>
-          <w:b/>
-          <w:bCs/>
-          <w:rPrChange w:id="24" w:author="Jesús Sánchez-Gómez" w:date="2020-12-29T22:06:00Z">
-            <w:rPr>
-              <w:ins w:id="25" w:author="Jesús Sánchez-Gómez" w:date="2020-12-29T20:12:00Z"/>
-            </w:rPr>
-          </w:rPrChange>
-        </w:rPr>
-        <w:pPrChange w:id="26" w:author="Jesús Sánchez-Gómez" w:date="2020-12-29T20:12:00Z">
-          <w:pPr/>
-        </w:pPrChange>
-      </w:pPr>
-      <w:ins w:id="27" w:author="Jesús Sánchez-Gómez" w:date="2020-12-29T20:12:00Z">
-        <w:r>
-          <w:rPr>
-            <w:b/>
-            <w:bCs/>
-            <w:rPrChange w:id="28" w:author="Jesús Sánchez-Gómez" w:date="2020-12-29T22:06:00Z">
-              <w:rPr/>
-            </w:rPrChange>
-          </w:rPr>
-          <w:t xml:space="preserve">Figure 1: The </w:t>
-        </w:r>
-        <w:proofErr w:type="spellStart"/>
-        <w:r>
-          <w:rPr>
-            <w:b/>
-            <w:bCs/>
-            <w:rPrChange w:id="29" w:author="Jesús Sánchez-Gómez" w:date="2020-12-29T22:06:00Z">
-              <w:rPr/>
-            </w:rPrChange>
-          </w:rPr>
-          <w:t>IoTrust</w:t>
-        </w:r>
-        <w:proofErr w:type="spellEnd"/>
-        <w:r>
-          <w:rPr>
-            <w:b/>
-            <w:bCs/>
-            <w:rPrChange w:id="30" w:author="Jesús Sánchez-Gómez" w:date="2020-12-29T22:06:00Z">
-              <w:rPr/>
-            </w:rPrChange>
-          </w:rPr>
-          <w:t xml:space="preserve"> Architecture</w:t>
-        </w:r>
-      </w:ins>
-    </w:p>
-    <w:p>
-      <w:pPr>
-        <w:rPr>
-          <w:ins w:id="31" w:author="Jesús Sánchez-Gómez" w:date="2020-12-29T20:12:00Z"/>
-        </w:rPr>
-      </w:pPr>
+          <w:b w:val="1"/>
+          <w:bCs w:val="1"/>
+        </w:rPr>
+      </w:pPr>
+      <w:r>
+        <w:rPr>
+          <w:b w:val="1"/>
+          <w:bCs w:val="1"/>
+        </w:rPr>
+        <w:t xml:space="preserve">Figure 1: The </w:t>
+      </w:r>
+      <w:proofErr w:type="spellStart"/>
+      <w:r>
+        <w:rPr>
+          <w:b w:val="1"/>
+          <w:bCs w:val="1"/>
+        </w:rPr>
+        <w:t>IoTrust</w:t>
+      </w:r>
+      <w:proofErr w:type="spellEnd"/>
+      <w:r>
+        <w:rPr>
+          <w:b w:val="1"/>
+          <w:bCs w:val="1"/>
+        </w:rPr>
+        <w:t xml:space="preserve"> Architecture</w:t>
+      </w:r>
+    </w:p>
+    <w:p w14:noSpellErr="1">
+      <w:pPr/>
     </w:p>
     <w:p>
       <w:r>
@@ -1668,94 +1854,18 @@
     </w:p>
     <w:p>
       <w:r>
-        <w:t xml:space="preserve">It is a small form-factor hardware which sits on the edge of an IoT network. It consists of microcontroller, memory, input/output peripherals, communication protocol etc. These end-devices are put in to work for a specialized task. </w:t>
-      </w:r>
-      <w:ins w:id="32" w:author="Jesús Sánchez-Gómez" w:date="2020-12-29T21:51:00Z">
-        <w:r>
-          <w:t>These end-devices are typically instal</w:t>
-        </w:r>
-      </w:ins>
-      <w:ins w:id="33" w:author="Jesús Sánchez-Gómez" w:date="2020-12-29T21:52:00Z">
-        <w:r>
-          <w:t xml:space="preserve">led in </w:t>
-        </w:r>
-        <w:proofErr w:type="gramStart"/>
-        <w:r>
-          <w:t>hard to reach</w:t>
-        </w:r>
-        <w:proofErr w:type="gramEnd"/>
-        <w:r>
-          <w:t xml:space="preserve"> locations or in adverse condition, and are meant to work autonomously without human supervision during months or even years. For this purpose, these devices are commonly operated using a battery and do not include user interfaces such as keypads o</w:t>
-        </w:r>
-      </w:ins>
-      <w:ins w:id="34" w:author="Jesús Sánchez-Gómez" w:date="2020-12-29T21:53:00Z">
-        <w:r>
-          <w:t xml:space="preserve">r displays. In some </w:t>
-        </w:r>
-        <w:proofErr w:type="gramStart"/>
-        <w:r>
-          <w:t>cases</w:t>
-        </w:r>
-        <w:proofErr w:type="gramEnd"/>
-        <w:r>
-          <w:t xml:space="preserve"> they’re permanently installed in hazardous locations</w:t>
-        </w:r>
-      </w:ins>
-      <w:ins w:id="35" w:author="Jesús Sánchez-Gómez" w:date="2020-12-29T21:54:00Z">
-        <w:r>
-          <w:t>, sustaining</w:t>
-        </w:r>
-      </w:ins>
-      <w:ins w:id="36" w:author="Jesús Sánchez-Gómez" w:date="2020-12-29T21:53:00Z">
-        <w:r>
-          <w:t xml:space="preserve"> extreme conditions, and requir</w:t>
-        </w:r>
-      </w:ins>
-      <w:ins w:id="37" w:author="Jesús Sánchez-Gómez" w:date="2020-12-29T21:54:00Z">
-        <w:r>
-          <w:t xml:space="preserve">e rugged cases that prevent dust and water penetration. </w:t>
-        </w:r>
-      </w:ins>
-      <w:del w:id="38" w:author="Jesús Sánchez-Gómez" w:date="2020-12-29T21:55:00Z">
-        <w:r>
-          <w:delText xml:space="preserve">They </w:delText>
-        </w:r>
-      </w:del>
-      <w:ins w:id="39" w:author="Jesús Sánchez-Gómez" w:date="2020-12-29T21:55:00Z">
-        <w:r>
-          <w:t xml:space="preserve">Due to their </w:t>
-        </w:r>
-      </w:ins>
-      <w:del w:id="40" w:author="Jesús Sánchez-Gómez" w:date="2020-12-29T21:55:00Z">
-        <w:r>
-          <w:delText xml:space="preserve">are more suitable than the conventional computing devices for small, repetitive tasks because of their </w:delText>
-        </w:r>
-      </w:del>
-      <w:r>
-        <w:t>small form-factor and lower power consumption</w:t>
-      </w:r>
-      <w:ins w:id="41" w:author="Jesús Sánchez-Gómez" w:date="2020-12-29T21:55:00Z">
-        <w:r>
-          <w:t>, these end-devices are relegated to very specific monitoring and actuation tasks, with a</w:t>
-        </w:r>
-      </w:ins>
-      <w:ins w:id="42" w:author="Jesús Sánchez-Gómez" w:date="2020-12-29T21:56:00Z">
-        <w:r>
-          <w:t xml:space="preserve"> simple operation </w:t>
-        </w:r>
-      </w:ins>
-      <w:ins w:id="43" w:author="Jesús Sánchez-Gómez" w:date="2020-12-29T21:55:00Z">
-        <w:r>
-          <w:t xml:space="preserve">logic that normally </w:t>
-        </w:r>
-      </w:ins>
-      <w:ins w:id="44" w:author="Jesús Sánchez-Gómez" w:date="2020-12-29T21:56:00Z">
-        <w:r>
-          <w:t>relies communications with a centralized cloud infrastructure</w:t>
-        </w:r>
-      </w:ins>
-      <w:r>
-        <w:t>.</w:t>
+        <w:rPr/>
+        <w:t xml:space="preserve">It is a small form-factor hardware which sits on the edge of an IoT network. It consists of microcontroller, memory, input/output peripherals, communication protocol etc. These end-devices are put in to work for a specialized task. These end-devices are typically installed in </w:t>
+      </w:r>
+      <w:proofErr w:type="gramStart"/>
+      <w:r>
+        <w:rPr/>
+        <w:t>hard to reach</w:t>
+      </w:r>
+      <w:proofErr w:type="gramEnd"/>
+      <w:r>
+        <w:rPr/>
+        <w:t xml:space="preserve"> locations or in adverse condition, and are meant to work autonomously without human supervision during months or even years. For this purpose, these devices are commonly operated using a battery and do not include user interfaces such as keypads or displays. In some cases, they’re permanently installed in hazardous locations, sustaining extreme conditions, and require rugged cases that prevent dust and water penetration. Due to their small form-factor and lower power consumption, these end-devices are relegated to very specific monitoring and actuation tasks, with a simple operation logic that normally relies communications with a centralized cloud infrastructure.</w:t>
       </w:r>
     </w:p>
     <w:p>
@@ -1773,9 +1883,11 @@
     </w:p>
     <w:p>
       <w:r>
+        <w:rPr/>
         <w:t xml:space="preserve">The </w:t>
       </w:r>
       <w:r>
+        <w:rPr/>
         <w:t>Smart Everything (SME) Lion</w:t>
       </w:r>
       <w:r>
@@ -1785,6 +1897,7 @@
         <w:endnoteReference w:id="7"/>
       </w:r>
       <w:r>
+        <w:rPr/>
         <w:t xml:space="preserve"> </w:t>
       </w:r>
       <w:r>
@@ -1794,26 +1907,32 @@
         <w:endnoteReference w:id="8"/>
       </w:r>
       <w:r>
+        <w:rPr/>
         <w:t xml:space="preserve"> development board will be employed as an end</w:t>
       </w:r>
       <w:r>
+        <w:rPr/>
         <w:t>-</w:t>
       </w:r>
       <w:r>
+        <w:rPr/>
         <w:t xml:space="preserve">device for the </w:t>
       </w:r>
       <w:proofErr w:type="spellStart"/>
       <w:r>
+        <w:rPr/>
         <w:t>IoTrust</w:t>
       </w:r>
       <w:proofErr w:type="spellEnd"/>
       <w:r>
+        <w:rPr/>
         <w:t xml:space="preserve"> project. It is designed and developed b</w:t>
       </w:r>
-      <w:ins w:id="45" w:author="Jesús Sánchez-Gómez" w:date="2020-12-29T20:08:00Z">
-        <w:r>
-          <w:t>y Arrow</w:t>
-        </w:r>
+      <w:r>
+        <w:rPr/>
+        <w:t>y Arrow</w:t>
+      </w:r>
+      <w:ins w:author="Jesús Sánchez-Gómez" w:date="2020-12-29T20:08:00Z" w:id="45">
         <w:r>
           <w:rPr>
             <w:rStyle w:val="Refdenotaalpie"/>
@@ -1821,39 +1940,16 @@
           <w:footnoteReference w:id="1"/>
         </w:r>
       </w:ins>
-      <w:del w:id="48" w:author="Jesús Sánchez-Gómez" w:date="2020-12-29T20:08:00Z">
-        <w:r>
-          <w:delText xml:space="preserve">y </w:delText>
-        </w:r>
-        <w:r>
-          <w:fldChar w:fldCharType="begin"/>
-        </w:r>
-        <w:r>
-          <w:delInstrText xml:space="preserve"> HYPERLINK "https://www.arrow.com/" \h </w:delInstrText>
-        </w:r>
-        <w:r>
-          <w:fldChar w:fldCharType="separate"/>
-        </w:r>
-        <w:r>
-          <w:rPr>
-            <w:rStyle w:val="Hipervnculo"/>
-          </w:rPr>
-          <w:delText>Arrow</w:delText>
-        </w:r>
-        <w:r>
-          <w:rPr>
-            <w:rStyle w:val="Hipervnculo"/>
-          </w:rPr>
-          <w:fldChar w:fldCharType="end"/>
-        </w:r>
-      </w:del>
-      <w:r>
+      <w:r>
+        <w:rPr/>
         <w:t xml:space="preserve">. It is packed with Atmel </w:t>
       </w:r>
       <w:r>
+        <w:rPr/>
         <w:t>SAM</w:t>
       </w:r>
       <w:r>
+        <w:rPr/>
         <w:t>D21</w:t>
       </w:r>
       <w:r>
@@ -1863,79 +1959,95 @@
         <w:endnoteReference w:id="9"/>
       </w:r>
       <w:r>
+        <w:rPr/>
         <w:t xml:space="preserve"> microcontroller</w:t>
       </w:r>
       <w:r>
+        <w:rPr/>
         <w:t xml:space="preserve"> based on the ARM Cortex M0+ architecture</w:t>
       </w:r>
       <w:r>
+        <w:rPr/>
         <w:t xml:space="preserve">, Microchip RN2483 </w:t>
       </w:r>
       <w:proofErr w:type="spellStart"/>
       <w:r>
+        <w:rPr/>
         <w:t>LoRa</w:t>
       </w:r>
       <w:r>
+        <w:rPr/>
         <w:t>WAN</w:t>
       </w:r>
       <w:proofErr w:type="spellEnd"/>
       <w:r>
+        <w:rPr/>
         <w:t xml:space="preserve"> module, </w:t>
       </w:r>
+      <w:r>
+        <w:rPr/>
+        <w:t>Telit</w:t>
+      </w:r>
+      <w:r>
+        <w:rPr/>
+        <w:t xml:space="preserve"> Jupiter SE868-A GPS module, Microchip RN4871</w:t>
+      </w:r>
+      <w:r>
+        <w:rPr>
+          <w:rStyle w:val="Refdenotaalfinal"/>
+        </w:rPr>
+        <w:endnoteReference w:id="10"/>
+      </w:r>
+      <w:r>
+        <w:rPr/>
+        <w:t xml:space="preserve"> BLE module, Atmel AT24C256C 32Kx8 Bits </w:t>
+      </w:r>
       <w:proofErr w:type="spellStart"/>
       <w:r>
-        <w:t>Telit</w:t>
+        <w:rPr/>
+        <w:t>EEProm</w:t>
       </w:r>
       <w:proofErr w:type="spellEnd"/>
       <w:r>
-        <w:t xml:space="preserve"> Jupiter SE868-A GPS module, Microchip RN4871</w:t>
+        <w:rPr/>
+        <w:t xml:space="preserve"> and Atmel ATECC508A</w:t>
       </w:r>
       <w:r>
         <w:rPr>
           <w:rStyle w:val="Refdenotaalfinal"/>
         </w:rPr>
-        <w:endnoteReference w:id="10"/>
-      </w:r>
-      <w:r>
-        <w:t xml:space="preserve"> BLE module, Atmel AT24C256C 32Kx8 Bits </w:t>
+        <w:endnoteReference w:id="11"/>
+      </w:r>
+      <w:r>
+        <w:rPr/>
+        <w:t xml:space="preserve"> crypto authentication chip. An end</w:t>
+      </w:r>
+      <w:r>
+        <w:rPr/>
+        <w:t>-</w:t>
+      </w:r>
+      <w:r>
+        <w:rPr/>
+        <w:t xml:space="preserve">device will use </w:t>
       </w:r>
       <w:proofErr w:type="spellStart"/>
       <w:r>
-        <w:t>EEProm</w:t>
+        <w:rPr/>
+        <w:t>LoRaWAN</w:t>
       </w:r>
       <w:proofErr w:type="spellEnd"/>
       <w:r>
-        <w:t xml:space="preserve"> and Atmel ATECC508A</w:t>
-      </w:r>
-      <w:r>
-        <w:rPr>
-          <w:rStyle w:val="Refdenotaalfinal"/>
-        </w:rPr>
-        <w:endnoteReference w:id="11"/>
-      </w:r>
-      <w:r>
-        <w:t xml:space="preserve"> crypto authentication chip. An end</w:t>
-      </w:r>
-      <w:r>
-        <w:t>-</w:t>
-      </w:r>
-      <w:r>
-        <w:t xml:space="preserve">device will use </w:t>
+        <w:rPr/>
+        <w:t xml:space="preserve"> protocol for communication. It will send </w:t>
       </w:r>
       <w:proofErr w:type="spellStart"/>
       <w:r>
-        <w:t>LoRaWAN</w:t>
+        <w:rPr/>
+        <w:t>LoRa</w:t>
       </w:r>
       <w:proofErr w:type="spellEnd"/>
       <w:r>
-        <w:t xml:space="preserve"> protocol for communication. It will send </w:t>
-      </w:r>
-      <w:proofErr w:type="spellStart"/>
-      <w:r>
-        <w:t>LoRa</w:t>
-      </w:r>
-      <w:proofErr w:type="spellEnd"/>
-      <w:r>
+        <w:rPr/>
         <w:t xml:space="preserve"> packets using radio channels.</w:t>
       </w:r>
     </w:p>
@@ -1950,611 +2062,345 @@
     </w:p>
     <w:p>
       <w:r>
+        <w:rPr/>
         <w:t xml:space="preserve">A </w:t>
       </w:r>
       <w:proofErr w:type="spellStart"/>
-      <w:ins w:id="49" w:author="Jesús Sánchez-Gómez" w:date="2020-12-29T20:22:00Z">
-        <w:r>
-          <w:t>LoRaWAN</w:t>
-        </w:r>
-        <w:proofErr w:type="spellEnd"/>
-        <w:r>
-          <w:t xml:space="preserve"> </w:t>
-        </w:r>
-      </w:ins>
-      <w:ins w:id="50" w:author="Jesús Sánchez-Gómez" w:date="2020-12-29T20:21:00Z">
-        <w:r>
-          <w:t>G</w:t>
-        </w:r>
-      </w:ins>
-      <w:del w:id="51" w:author="Jesús Sánchez-Gómez" w:date="2020-12-29T20:21:00Z">
-        <w:r>
-          <w:delText>g</w:delText>
-        </w:r>
-      </w:del>
-      <w:r>
-        <w:t xml:space="preserve">ateway </w:t>
-      </w:r>
-      <w:ins w:id="52" w:author="Jesús Sánchez-Gómez" w:date="2020-12-29T20:22:00Z">
-        <w:r>
-          <w:t xml:space="preserve">— Gateway for short — </w:t>
-        </w:r>
-      </w:ins>
-      <w:r>
-        <w:t xml:space="preserve">is </w:t>
-      </w:r>
-      <w:ins w:id="53" w:author="Jesús Sánchez-Gómez" w:date="2020-12-29T20:22:00Z">
-        <w:r>
-          <w:t xml:space="preserve">device that provides last-mile </w:t>
-        </w:r>
-        <w:proofErr w:type="spellStart"/>
-        <w:r>
-          <w:t>LoRaWAN</w:t>
-        </w:r>
-      </w:ins>
+      <w:r>
+        <w:rPr/>
+        <w:t>LoRaWAN</w:t>
+      </w:r>
       <w:proofErr w:type="spellEnd"/>
-      <w:del w:id="54" w:author="Jesús Sánchez-Gómez" w:date="2020-12-29T20:22:00Z">
-        <w:r>
-          <w:delText>the</w:delText>
-        </w:r>
-      </w:del>
-      <w:r>
+      <w:r>
+        <w:rPr/>
+        <w:t xml:space="preserve"> Gateway — Gateway for short — is device that provides last-mile </w:t>
+      </w:r>
+      <w:proofErr w:type="spellStart"/>
+      <w:r>
+        <w:rPr/>
+        <w:t>LoRaWAN</w:t>
+      </w:r>
+      <w:proofErr w:type="spellEnd"/>
+      <w:r>
+        <w:rPr/>
+        <w:t xml:space="preserve"> radio access to the end-devices. It is the edge component at the end of the </w:t>
+      </w:r>
+      <w:proofErr w:type="spellStart"/>
+      <w:r>
+        <w:rPr/>
+        <w:t>LoRaWAN</w:t>
+      </w:r>
+      <w:proofErr w:type="spellEnd"/>
+      <w:r>
+        <w:rPr/>
+        <w:t xml:space="preserve"> network infrastructure. Gateways are base-stations that deliver the end-device messages to a central network server through a non-constrained backhaul network, e.g., LTE or Ethernet. Basically, a gateway is a multi-channel high performance </w:t>
+      </w:r>
+      <w:proofErr w:type="spellStart"/>
+      <w:r>
+        <w:rPr/>
+        <w:t>LoRa</w:t>
+      </w:r>
+      <w:proofErr w:type="spellEnd"/>
+      <w:r>
+        <w:rPr/>
+        <w:t xml:space="preserve"> transceiver module that can receive, process, and send several </w:t>
+      </w:r>
+      <w:proofErr w:type="spellStart"/>
+      <w:r>
+        <w:rPr/>
+        <w:t>LoRa</w:t>
+      </w:r>
+      <w:proofErr w:type="spellEnd"/>
+      <w:r>
+        <w:rPr/>
+        <w:t xml:space="preserve"> packets simultaneously using different spreading factors on various channels. An end-device will send </w:t>
+      </w:r>
+      <w:proofErr w:type="spellStart"/>
+      <w:r>
+        <w:rPr/>
+        <w:t>LoRaWAN</w:t>
+      </w:r>
+      <w:proofErr w:type="spellEnd"/>
+      <w:r>
+        <w:rPr/>
+        <w:t xml:space="preserve"> messages via </w:t>
+      </w:r>
+      <w:proofErr w:type="spellStart"/>
+      <w:r>
+        <w:rPr/>
+        <w:t>LoRa</w:t>
+      </w:r>
+      <w:proofErr w:type="spellEnd"/>
+      <w:r>
+        <w:rPr/>
+        <w:t xml:space="preserve"> PHY layer technology. The </w:t>
+      </w:r>
+      <w:proofErr w:type="spellStart"/>
+      <w:r>
+        <w:rPr/>
+        <w:t>LoRa</w:t>
+      </w:r>
+      <w:proofErr w:type="spellEnd"/>
+      <w:r>
+        <w:rPr/>
+        <w:t xml:space="preserve"> packets will be received by all gateways within the radio coverage area of the end-device, and will deliver their contents to the central network-server, which perform deduplication tasks. In order to provide scalable massive coverage area, gateways can handle communications from thousands of devices in the range up to a few kilometres in densely populated urban areas, and up to tens of kilometres in rural areas. Therefore, large coverage areas can be covered with a reduced </w:t>
+      </w:r>
+      <w:r>
+        <w:rPr/>
+        <w:t>number</w:t>
+      </w:r>
+      <w:r>
+        <w:rPr/>
+        <w:t xml:space="preserve"> of gateways, which make </w:t>
+      </w:r>
+      <w:proofErr w:type="spellStart"/>
+      <w:r>
+        <w:rPr/>
+        <w:t>LoRaWAN</w:t>
+      </w:r>
+      <w:proofErr w:type="spellEnd"/>
+      <w:r>
+        <w:rPr/>
+        <w:t xml:space="preserve"> a desirable technology for expansive deployments.</w:t>
+      </w:r>
+    </w:p>
+    <w:p>
+      <w:r>
+        <w:rPr/>
+        <w:t xml:space="preserve">The </w:t>
+      </w:r>
+      <w:r>
+        <w:rPr/>
+        <w:t>RHF2S008P4G</w:t>
+      </w:r>
+      <w:r>
+        <w:rPr>
+          <w:rStyle w:val="Refdenotaalfinal"/>
+        </w:rPr>
+        <w:endnoteReference w:id="12"/>
+      </w:r>
+      <w:r>
+        <w:rPr/>
+        <w:t xml:space="preserve">  will be utilized as a g</w:t>
+      </w:r>
+      <w:r>
+        <w:rPr/>
+        <w:t xml:space="preserve">ateway</w:t>
+      </w:r>
+      <w:r>
+        <w:rPr/>
+        <w:t xml:space="preserve">. It is designed and developed by </w:t>
+      </w:r>
+      <w:proofErr w:type="spellStart"/>
+      <w:r>
+        <w:rPr/>
+        <w:t>RisingHF</w:t>
+      </w:r>
+      <w:proofErr w:type="spellEnd"/>
+      <w:r>
+        <w:rPr/>
+        <w:t xml:space="preserve">. It </w:t>
+      </w:r>
+      <w:r>
+        <w:rPr/>
+        <w:t>connects to the backhaul network through</w:t>
+      </w:r>
+      <w:r>
+        <w:rPr/>
+        <w:t xml:space="preserve"> 4G LTE connectivity</w:t>
+      </w:r>
+      <w:r>
+        <w:rPr/>
+        <w:t xml:space="preserve"> or</w:t>
+      </w:r>
+      <w:r>
+        <w:rPr/>
+        <w:t xml:space="preserve"> via</w:t>
+      </w:r>
+      <w:r>
+        <w:rPr/>
+        <w:t xml:space="preserve"> Ethernet</w:t>
+      </w:r>
+      <w:r>
+        <w:rPr/>
+        <w:t>. Additionally</w:t>
+      </w:r>
+      <w:r>
+        <w:rPr/>
+        <w:t>, it includes a set of sensors and features like</w:t>
+      </w:r>
+      <w:r>
+        <w:rPr/>
+        <w:t xml:space="preserve"> GPS</w:t>
+      </w:r>
+      <w:r>
+        <w:rPr/>
+        <w:t xml:space="preserve">, temperature monitor, RTC and power management unit. </w:t>
+      </w:r>
+      <w:r>
+        <w:rPr/>
+        <w:t xml:space="preserve">This particular model is rugged and protected against outdoor conditions with a dust and water certification rating IP66. </w:t>
+      </w:r>
+      <w:r>
+        <w:rPr/>
+        <w:t xml:space="preserve">It also houses fully integrated </w:t>
+      </w:r>
+      <w:r>
+        <w:rPr/>
+        <w:t>a</w:t>
+      </w:r>
+      <w:r>
+        <w:rPr/>
+        <w:t xml:space="preserve"> SX1301</w:t>
+      </w:r>
+      <w:r>
+        <w:rPr>
+          <w:rStyle w:val="Refdenotaalfinal"/>
+        </w:rPr>
+        <w:endnoteReference w:id="13"/>
+      </w:r>
+      <w:r>
+        <w:rPr/>
         <w:t xml:space="preserve"> </w:t>
       </w:r>
-      <w:ins w:id="55" w:author="Jesús Sánchez-Gómez" w:date="2020-12-29T20:22:00Z">
-        <w:r>
-          <w:t xml:space="preserve">radio access to the end-devices. It is the edge </w:t>
-        </w:r>
-      </w:ins>
-      <w:del w:id="56" w:author="Jesús Sánchez-Gómez" w:date="2020-12-29T20:22:00Z">
-        <w:r>
-          <w:delText xml:space="preserve">last </w:delText>
-        </w:r>
-      </w:del>
-      <w:r>
-        <w:t xml:space="preserve">component at the end of the </w:t>
-      </w:r>
       <w:proofErr w:type="spellStart"/>
       <w:r>
+        <w:rPr/>
+        <w:t>LoRa</w:t>
+      </w:r>
+      <w:proofErr w:type="spellEnd"/>
+      <w:r>
+        <w:rPr/>
+        <w:t xml:space="preserve"> </w:t>
+      </w:r>
+      <w:r>
+        <w:rPr/>
+        <w:t>high performance transceiver and is installed with a high performance</w:t>
+      </w:r>
+      <w:r>
+        <w:rPr/>
+        <w:t xml:space="preserve"> 868 MHz</w:t>
+      </w:r>
+      <w:r>
+        <w:rPr/>
+        <w:t xml:space="preserve"> fiberglass</w:t>
+      </w:r>
+      <w:r>
+        <w:rPr/>
+        <w:t xml:space="preserve"> antenna with peak gain of</w:t>
+      </w:r>
+      <w:r>
+        <w:rPr/>
+        <w:t xml:space="preserve"> 3.0</w:t>
+      </w:r>
+      <w:r>
+        <w:rPr/>
+        <w:t xml:space="preserve">dBi, and </w:t>
+      </w:r>
+      <w:r>
+        <w:rPr/>
+        <w:t>runs an optimized Linux kernel over</w:t>
+      </w:r>
+      <w:r>
+        <w:rPr/>
+        <w:t xml:space="preserve"> ARM Cortex A53 microprocessor. The </w:t>
+      </w:r>
+      <w:r>
+        <w:rPr/>
+        <w:t xml:space="preserve">gateway</w:t>
+      </w:r>
+      <w:r>
+        <w:rPr/>
+        <w:t xml:space="preserve">s and end</w:t>
+      </w:r>
+      <w:r>
+        <w:rPr/>
+        <w:t>-</w:t>
+      </w:r>
+      <w:r>
+        <w:rPr/>
+        <w:t>devices both will operate in the EU868 ISM band.</w:t>
+      </w:r>
+    </w:p>
+    <w:p>
+      <w:pPr>
+        <w:pStyle w:val="Ttulo2"/>
+      </w:pPr>
+      <w:r>
+        <w:t>Network Server</w:t>
+      </w:r>
+    </w:p>
+    <w:p>
+      <w:r>
+        <w:t xml:space="preserve">The Network Server is part of the </w:t>
+      </w:r>
+      <w:proofErr w:type="spellStart"/>
+      <w:r>
         <w:t>LoRaWAN</w:t>
       </w:r>
       <w:proofErr w:type="spellEnd"/>
       <w:r>
-        <w:t xml:space="preserve"> network infrastructure. </w:t>
-      </w:r>
-      <w:ins w:id="57" w:author="Jesús Sánchez-Gómez" w:date="2020-12-29T20:23:00Z">
-        <w:r>
-          <w:t xml:space="preserve">Gateways are </w:t>
-        </w:r>
-      </w:ins>
-      <w:del w:id="58" w:author="Jesús Sánchez-Gómez" w:date="2020-12-29T20:23:00Z">
-        <w:r>
-          <w:delText xml:space="preserve">This </w:delText>
-        </w:r>
-      </w:del>
-      <w:r>
-        <w:t>base-station</w:t>
-      </w:r>
-      <w:ins w:id="59" w:author="Jesús Sánchez-Gómez" w:date="2020-12-29T20:23:00Z">
-        <w:r>
-          <w:t>s</w:t>
-        </w:r>
-      </w:ins>
-      <w:r>
-        <w:t xml:space="preserve"> </w:t>
-      </w:r>
-      <w:ins w:id="60" w:author="Jesús Sánchez-Gómez" w:date="2020-12-29T20:24:00Z">
-        <w:r>
-          <w:t xml:space="preserve">that deliver the </w:t>
-        </w:r>
-      </w:ins>
-      <w:del w:id="61" w:author="Jesús Sánchez-Gómez" w:date="2020-12-29T20:24:00Z">
-        <w:r>
-          <w:delText xml:space="preserve">serves as an intermediary between an </w:delText>
-        </w:r>
-      </w:del>
-      <w:r>
-        <w:t>end-device</w:t>
-      </w:r>
-      <w:ins w:id="62" w:author="Jesús Sánchez-Gómez" w:date="2020-12-29T20:24:00Z">
-        <w:r>
-          <w:t xml:space="preserve"> messages to a central</w:t>
-        </w:r>
-      </w:ins>
-      <w:r>
-        <w:t xml:space="preserve"> </w:t>
-      </w:r>
-      <w:del w:id="63" w:author="Jesús Sánchez-Gómez" w:date="2020-12-29T20:24:00Z">
-        <w:r>
-          <w:delText xml:space="preserve">and </w:delText>
-        </w:r>
-      </w:del>
-      <w:r>
-        <w:t>network server</w:t>
-      </w:r>
-      <w:ins w:id="64" w:author="Jesús Sánchez-Gómez" w:date="2020-12-29T20:24:00Z">
-        <w:r>
-          <w:t xml:space="preserve"> through a non-constrained backhaul network, e.g., LTE or E</w:t>
-        </w:r>
-      </w:ins>
-      <w:ins w:id="65" w:author="Jesús Sánchez-Gómez" w:date="2020-12-29T20:25:00Z">
-        <w:r>
-          <w:t>thernet</w:t>
-        </w:r>
-      </w:ins>
-      <w:r>
-        <w:t>. Basically, a gateway is a multi-channel high performance</w:t>
-      </w:r>
-      <w:ins w:id="66" w:author="Jesús Sánchez-Gómez" w:date="2020-12-29T20:25:00Z">
-        <w:r>
-          <w:t xml:space="preserve"> </w:t>
-        </w:r>
-        <w:proofErr w:type="spellStart"/>
-        <w:r>
-          <w:t>LoRa</w:t>
-        </w:r>
-      </w:ins>
+        <w:t xml:space="preserve"> back-end infrastructure. It represents the central hub of all communications from and to </w:t>
+      </w:r>
+      <w:proofErr w:type="spellStart"/>
+      <w:r>
+        <w:t>LoRaWAN</w:t>
+      </w:r>
       <w:proofErr w:type="spellEnd"/>
       <w:r>
-        <w:t xml:space="preserve"> transceiver module </w:t>
-      </w:r>
-      <w:del w:id="67" w:author="Jesús Sánchez-Gómez" w:date="2020-12-29T20:25:00Z">
-        <w:r>
-          <w:delText xml:space="preserve">which </w:delText>
-        </w:r>
-      </w:del>
-      <w:ins w:id="68" w:author="Jesús Sánchez-Gómez" w:date="2020-12-29T20:25:00Z">
-        <w:r>
-          <w:t xml:space="preserve">that </w:t>
-        </w:r>
-      </w:ins>
-      <w:r>
-        <w:t>can receive, process</w:t>
-      </w:r>
-      <w:ins w:id="69" w:author="Jesús Sánchez-Gómez" w:date="2020-12-29T20:25:00Z">
-        <w:r>
-          <w:t xml:space="preserve">, </w:t>
-        </w:r>
-      </w:ins>
-      <w:del w:id="70" w:author="Jesús Sánchez-Gómez" w:date="2020-12-29T20:25:00Z">
-        <w:r>
-          <w:delText xml:space="preserve"> </w:delText>
-        </w:r>
-      </w:del>
-      <w:r>
-        <w:t xml:space="preserve">and send several </w:t>
+        <w:t xml:space="preserve"> end-devices. It aims to hide the Physical (PHY) and Medium Access Control (MAC) layer details of the </w:t>
       </w:r>
       <w:proofErr w:type="spellStart"/>
       <w:r>
-        <w:t>LoRa</w:t>
+        <w:t>LoRaWAN</w:t>
       </w:r>
       <w:proofErr w:type="spellEnd"/>
       <w:r>
-        <w:t xml:space="preserve"> packets simultaneously using different spreading factors on various channels. An end-device will send </w:t>
+        <w:t xml:space="preserve"> protocol to the components that need to communicate with end-devices. The network server is in charge of collaborating with the end-devices to keep the overall network health, i.e., optimise the data-rate and overall energy consumption of the deployment site, as well as orchestrate what radio configuration parameters end-devices should employ in order to avoid packet loss or unnecessary retransmissions.</w:t>
+      </w:r>
+    </w:p>
+    <w:p>
+      <w:pPr>
+        <w:rPr>
+          <w:color w:val="auto"/>
+        </w:rPr>
+      </w:pPr>
+      <w:r>
+        <w:rPr/>
+        <w:t xml:space="preserve">The </w:t>
       </w:r>
       <w:proofErr w:type="spellStart"/>
-      <w:ins w:id="71" w:author="Jesús Sánchez-Gómez" w:date="2020-12-29T20:26:00Z">
-        <w:r>
-          <w:t>LoRaWAN</w:t>
-        </w:r>
-        <w:proofErr w:type="spellEnd"/>
-        <w:r>
-          <w:t xml:space="preserve"> messages via</w:t>
-        </w:r>
-      </w:ins>
-      <w:del w:id="72" w:author="Jesús Sánchez-Gómez" w:date="2020-12-29T20:26:00Z">
-        <w:r>
-          <w:delText>data using</w:delText>
-        </w:r>
-      </w:del>
-      <w:r>
-        <w:t xml:space="preserve"> </w:t>
-      </w:r>
-      <w:del w:id="73" w:author="Jesús Sánchez-Gómez" w:date="2020-12-29T20:26:00Z">
-        <w:r>
-          <w:delText>LoRaWAN protocol</w:delText>
-        </w:r>
-      </w:del>
+      <w:r>
+        <w:rPr/>
+        <w:t>IoTrust</w:t>
+      </w:r>
+      <w:proofErr w:type="spellEnd"/>
+      <w:r>
+        <w:rPr/>
+        <w:t xml:space="preserve"> project will employ the ChirpStack.io open source </w:t>
+      </w:r>
       <w:proofErr w:type="spellStart"/>
-      <w:ins w:id="74" w:author="Jesús Sánchez-Gómez" w:date="2020-12-29T20:26:00Z">
-        <w:r>
-          <w:t>LoRa</w:t>
-        </w:r>
-        <w:proofErr w:type="spellEnd"/>
-        <w:r>
-          <w:t xml:space="preserve"> PHY layer technology</w:t>
-        </w:r>
-      </w:ins>
-      <w:r>
-        <w:t xml:space="preserve">. The </w:t>
-      </w:r>
-      <w:proofErr w:type="spellStart"/>
-      <w:r>
-        <w:t>LoRa</w:t>
+      <w:r>
+        <w:rPr/>
+        <w:t>LoRaWAN</w:t>
       </w:r>
       <w:proofErr w:type="spellEnd"/>
       <w:r>
-        <w:t xml:space="preserve"> packets will be received by all gateways </w:t>
-      </w:r>
-      <w:del w:id="75" w:author="Jesús Sánchez-Gómez" w:date="2020-12-29T20:27:00Z">
-        <w:r>
-          <w:delText>in its proximity</w:delText>
-        </w:r>
-      </w:del>
-      <w:ins w:id="76" w:author="Jesús Sánchez-Gómez" w:date="2020-12-29T20:27:00Z">
-        <w:r>
-          <w:t>within the radio coverage area of the end-device, and will deliver their contents to the central network-server, which perform deduplication tasks</w:t>
-        </w:r>
-      </w:ins>
-      <w:r>
-        <w:t>.</w:t>
-      </w:r>
-      <w:del w:id="77" w:author="Jesús Sánchez-Gómez" w:date="2020-12-29T20:27:00Z">
-        <w:r>
-          <w:delText xml:space="preserve"> It is often called LoRa gateway.</w:delText>
-        </w:r>
-      </w:del>
-      <w:r>
-        <w:t xml:space="preserve"> </w:t>
-      </w:r>
-      <w:ins w:id="78" w:author="Jesús Sánchez-Gómez" w:date="2020-12-29T20:28:00Z">
-        <w:r>
-          <w:t>In order to provide scalable massive coverage area, gateways can</w:t>
-        </w:r>
-      </w:ins>
-      <w:del w:id="79" w:author="Jesús Sánchez-Gómez" w:date="2020-12-29T20:28:00Z">
-        <w:r>
-          <w:delText>It can</w:delText>
-        </w:r>
-      </w:del>
-      <w:r>
-        <w:t xml:space="preserve"> handle </w:t>
-      </w:r>
-      <w:del w:id="80" w:author="Jesús Sánchez-Gómez" w:date="2020-12-29T20:28:00Z">
-        <w:r>
-          <w:delText>LoRa packets</w:delText>
-        </w:r>
-      </w:del>
-      <w:ins w:id="81" w:author="Jesús Sánchez-Gómez" w:date="2020-12-29T20:28:00Z">
-        <w:r>
-          <w:t>communications</w:t>
-        </w:r>
-      </w:ins>
-      <w:r>
-        <w:t xml:space="preserve"> from thousands of devices in the range </w:t>
-      </w:r>
-      <w:del w:id="82" w:author="Jesús Sánchez-Gómez" w:date="2020-12-29T20:28:00Z">
-        <w:r>
-          <w:delText>of 1 to 10 kms</w:delText>
-        </w:r>
-      </w:del>
-      <w:ins w:id="83" w:author="Jesús Sánchez-Gómez" w:date="2020-12-29T20:28:00Z">
-        <w:r>
-          <w:t xml:space="preserve">up to a few </w:t>
-        </w:r>
-      </w:ins>
-      <w:ins w:id="84" w:author="Jesús Sánchez-Gómez" w:date="2020-12-29T20:29:00Z">
-        <w:r>
-          <w:t>kilometres</w:t>
-        </w:r>
-      </w:ins>
-      <w:ins w:id="85" w:author="Jesús Sánchez-Gómez" w:date="2020-12-29T20:28:00Z">
-        <w:r>
-          <w:t xml:space="preserve"> in densely populated urban areas, and up to tens of </w:t>
-        </w:r>
-      </w:ins>
-      <w:ins w:id="86" w:author="Jesús Sánchez-Gómez" w:date="2020-12-29T20:29:00Z">
-        <w:r>
-          <w:t>kilometres in rural</w:t>
-        </w:r>
-        <w:r>
-          <w:t xml:space="preserve"> areas. Therefore, large coverage areas can be covered with a reduced </w:t>
-        </w:r>
-        <w:proofErr w:type="gramStart"/>
-        <w:r>
-          <w:t>amount</w:t>
-        </w:r>
-        <w:proofErr w:type="gramEnd"/>
-        <w:r>
-          <w:t xml:space="preserve"> of gateways, which make </w:t>
-        </w:r>
-        <w:proofErr w:type="spellStart"/>
-        <w:r>
-          <w:t>LoRaWAN</w:t>
-        </w:r>
-        <w:proofErr w:type="spellEnd"/>
-        <w:r>
-          <w:t xml:space="preserve"> a desirable technology for expansive deployments.</w:t>
-        </w:r>
-      </w:ins>
-      <w:del w:id="87" w:author="Jesús Sánchez-Gómez" w:date="2020-12-29T20:29:00Z">
-        <w:r>
-          <w:delText xml:space="preserve">. </w:delText>
-        </w:r>
-      </w:del>
-    </w:p>
-    <w:p>
-      <w:r>
-        <w:t xml:space="preserve">The </w:t>
-      </w:r>
-      <w:ins w:id="88" w:author="Jesús Sánchez-Gómez" w:date="2020-12-29T20:20:00Z">
-        <w:r>
-          <w:t>RHF2S008P4G</w:t>
-        </w:r>
-      </w:ins>
-      <w:del w:id="89" w:author="Jesús Sánchez-Gómez" w:date="2020-12-29T20:20:00Z">
-        <w:r>
-          <w:delText>RHF2S208</w:delText>
-        </w:r>
-      </w:del>
-      <w:r>
-        <w:rPr>
-          <w:rStyle w:val="Refdenotaalfinal"/>
-        </w:rPr>
-        <w:endnoteReference w:id="12"/>
-      </w:r>
-      <w:r>
-        <w:t xml:space="preserve">  will be utilized as a gateway. It is designed and developed by </w:t>
-      </w:r>
-      <w:proofErr w:type="spellStart"/>
-      <w:r>
-        <w:t>RisingHF</w:t>
-      </w:r>
-      <w:proofErr w:type="spellEnd"/>
-      <w:r>
-        <w:t xml:space="preserve">. It </w:t>
-      </w:r>
-      <w:del w:id="92" w:author="Jesús Sánchez-Gómez" w:date="2020-12-29T20:19:00Z">
-        <w:r>
-          <w:delText xml:space="preserve">comes </w:delText>
-        </w:r>
-      </w:del>
-      <w:ins w:id="93" w:author="Jesús Sánchez-Gómez" w:date="2020-12-29T20:19:00Z">
-        <w:r>
-          <w:t>connects to the backhaul network through</w:t>
-        </w:r>
-      </w:ins>
-      <w:del w:id="94" w:author="Jesús Sánchez-Gómez" w:date="2020-12-29T20:19:00Z">
-        <w:r>
-          <w:delText>with</w:delText>
-        </w:r>
-      </w:del>
-      <w:r>
-        <w:t xml:space="preserve"> 4G LTE connectivity</w:t>
-      </w:r>
-      <w:ins w:id="95" w:author="Jesús Sánchez-Gómez" w:date="2020-12-29T20:19:00Z">
-        <w:r>
-          <w:t xml:space="preserve"> or</w:t>
-        </w:r>
-      </w:ins>
-      <w:del w:id="96" w:author="Jesús Sánchez-Gómez" w:date="2020-12-29T20:19:00Z">
-        <w:r>
-          <w:delText xml:space="preserve"> module</w:delText>
-        </w:r>
-      </w:del>
-      <w:ins w:id="97" w:author="Jesús Sánchez-Gómez" w:date="2020-12-29T20:19:00Z">
-        <w:r>
-          <w:t xml:space="preserve"> via</w:t>
-        </w:r>
-      </w:ins>
-      <w:del w:id="98" w:author="Jesús Sánchez-Gómez" w:date="2020-12-29T20:19:00Z">
-        <w:r>
-          <w:delText>,</w:delText>
-        </w:r>
-      </w:del>
-      <w:r>
-        <w:t xml:space="preserve"> Ethernet</w:t>
-      </w:r>
-      <w:ins w:id="99" w:author="Jesús Sánchez-Gómez" w:date="2020-12-29T20:19:00Z">
-        <w:r>
-          <w:t>. Additionally</w:t>
-        </w:r>
-      </w:ins>
-      <w:ins w:id="100" w:author="Jesús Sánchez-Gómez" w:date="2020-12-29T20:20:00Z">
-        <w:r>
-          <w:t>, it includes a set of sensors and features like</w:t>
-        </w:r>
-      </w:ins>
-      <w:del w:id="101" w:author="Jesús Sánchez-Gómez" w:date="2020-12-29T20:19:00Z">
-        <w:r>
-          <w:delText>,</w:delText>
-        </w:r>
-      </w:del>
-      <w:r>
-        <w:t xml:space="preserve"> GPS</w:t>
-      </w:r>
-      <w:del w:id="102" w:author="Jesús Sánchez-Gómez" w:date="2020-12-29T20:19:00Z">
-        <w:r>
-          <w:delText>, WiFi module</w:delText>
-        </w:r>
-      </w:del>
-      <w:r>
-        <w:t xml:space="preserve">, temperature monitor, RTC and power management unit. </w:t>
-      </w:r>
-      <w:ins w:id="103" w:author="Jesús Sánchez-Gómez" w:date="2020-12-29T20:31:00Z">
-        <w:r>
-          <w:t xml:space="preserve">This particular model is rugged and protected against outdoor conditions with a dust and water certification rating IP66. </w:t>
-        </w:r>
-      </w:ins>
-      <w:r>
-        <w:t xml:space="preserve">It also houses fully integrated </w:t>
-      </w:r>
-      <w:ins w:id="104" w:author="Jesús Sánchez-Gómez" w:date="2020-12-29T20:30:00Z">
-        <w:r>
-          <w:t>a</w:t>
-        </w:r>
-      </w:ins>
-      <w:del w:id="105" w:author="Jesús Sánchez-Gómez" w:date="2020-12-29T20:30:00Z">
-        <w:r>
-          <w:delText>1 or 2</w:delText>
-        </w:r>
-      </w:del>
-      <w:r>
-        <w:t xml:space="preserve"> SX1301</w:t>
-      </w:r>
-      <w:r>
-        <w:rPr>
-          <w:rStyle w:val="Refdenotaalfinal"/>
-        </w:rPr>
-        <w:endnoteReference w:id="13"/>
-      </w:r>
-      <w:r>
-        <w:t xml:space="preserve"> </w:t>
-      </w:r>
-      <w:proofErr w:type="spellStart"/>
-      <w:r>
-        <w:t>LoRa</w:t>
-      </w:r>
-      <w:proofErr w:type="spellEnd"/>
-      <w:r>
-        <w:t xml:space="preserve"> </w:t>
-      </w:r>
-      <w:del w:id="106" w:author="Jesús Sánchez-Gómez" w:date="2020-12-29T20:33:00Z">
-        <w:r>
-          <w:delText>core processor</w:delText>
-        </w:r>
-      </w:del>
-      <w:ins w:id="107" w:author="Jesús Sánchez-Gómez" w:date="2020-12-29T20:33:00Z">
-        <w:r>
-          <w:t>high performance transceiver and is installed with a high performance</w:t>
-        </w:r>
-      </w:ins>
-      <w:ins w:id="108" w:author="Jesús Sánchez-Gómez" w:date="2020-12-29T20:34:00Z">
-        <w:r>
-          <w:t xml:space="preserve"> 868 MHz</w:t>
-        </w:r>
-      </w:ins>
-      <w:ins w:id="109" w:author="Jesús Sánchez-Gómez" w:date="2020-12-29T20:33:00Z">
-        <w:r>
-          <w:t xml:space="preserve"> fiberglass</w:t>
-        </w:r>
-      </w:ins>
-      <w:r>
-        <w:t xml:space="preserve"> antenna with peak gain of</w:t>
-      </w:r>
-      <w:ins w:id="110" w:author="Jesús Sánchez-Gómez" w:date="2020-12-29T20:33:00Z">
-        <w:r>
-          <w:t xml:space="preserve"> 3.0</w:t>
-        </w:r>
-      </w:ins>
-      <w:del w:id="111" w:author="Jesús Sánchez-Gómez" w:date="2020-12-29T20:33:00Z">
-        <w:r>
-          <w:delText xml:space="preserve"> 2.6</w:delText>
-        </w:r>
-      </w:del>
-      <w:r>
-        <w:t xml:space="preserve">dBi, and </w:t>
-      </w:r>
-      <w:del w:id="112" w:author="Jesús Sánchez-Gómez" w:date="2020-12-29T20:34:00Z">
-        <w:r>
-          <w:delText>high performance</w:delText>
-        </w:r>
-      </w:del>
-      <w:ins w:id="113" w:author="Jesús Sánchez-Gómez" w:date="2020-12-29T20:34:00Z">
-        <w:r>
-          <w:t>runs an optimized Linux kernel over</w:t>
-        </w:r>
-      </w:ins>
-      <w:r>
-        <w:t xml:space="preserve"> ARM Cortex A53 microprocessor. The gateways and end</w:t>
-      </w:r>
-      <w:r>
-        <w:t>-</w:t>
-      </w:r>
-      <w:r>
-        <w:t>devices both will operate in the EU868 ISM band.</w:t>
-      </w:r>
-    </w:p>
-    <w:p>
-      <w:pPr>
-        <w:pStyle w:val="Ttulo2"/>
-      </w:pPr>
-      <w:r>
-        <w:t>Network Server</w:t>
-      </w:r>
-    </w:p>
-    <w:p>
-      <w:r>
-        <w:t xml:space="preserve">The Network Server is part of the </w:t>
-      </w:r>
-      <w:proofErr w:type="spellStart"/>
-      <w:r>
-        <w:t>LoRaWAN</w:t>
-      </w:r>
-      <w:proofErr w:type="spellEnd"/>
-      <w:r>
-        <w:t xml:space="preserve"> back-end infrastructure. It represents the central hub of all communications from and to </w:t>
-      </w:r>
-      <w:proofErr w:type="spellStart"/>
-      <w:r>
-        <w:t>LoRaWAN</w:t>
-      </w:r>
-      <w:proofErr w:type="spellEnd"/>
-      <w:r>
-        <w:t xml:space="preserve"> end-devices. It aims to hide the Physical (PHY) and Medium Access Control (MAC) layer details of the </w:t>
-      </w:r>
-      <w:proofErr w:type="spellStart"/>
-      <w:r>
-        <w:t>LoRaWAN</w:t>
-      </w:r>
-      <w:proofErr w:type="spellEnd"/>
-      <w:r>
-        <w:t xml:space="preserve"> protocol to the components that need to communicate with end-devices. The network server is in charge of collaborating with the end-devices to keep the overall network health, i.e., optimise the data-rate and overall energy consumption of the deployment site, as well as orchestrate what radio configuration parameters end-devices should employ in order to avoid packet loss or unnecessary retransmissions.</w:t>
-      </w:r>
-    </w:p>
-    <w:p>
-      <w:pPr>
-        <w:rPr>
-          <w:color w:val="auto"/>
-        </w:rPr>
-      </w:pPr>
-      <w:r>
-        <w:t xml:space="preserve">The </w:t>
-      </w:r>
-      <w:proofErr w:type="spellStart"/>
-      <w:r>
-        <w:t>IoTrust</w:t>
-      </w:r>
-      <w:proofErr w:type="spellEnd"/>
-      <w:r>
-        <w:t xml:space="preserve"> project will employ the ChirpStack.io open source </w:t>
-      </w:r>
-      <w:proofErr w:type="spellStart"/>
-      <w:r>
-        <w:t>LoRaWAN</w:t>
-      </w:r>
-      <w:proofErr w:type="spellEnd"/>
-      <w:r>
+        <w:rPr/>
         <w:t xml:space="preserve"> Network Server Stack</w:t>
       </w:r>
-      <w:ins w:id="114" w:author="Jesús Sánchez-Gómez" w:date="2020-12-29T19:48:00Z">
+      <w:ins w:author="Jesús Sánchez-Gómez" w:date="2020-12-29T19:48:00Z" w:id="114">
         <w:r>
           <w:rPr>
             <w:rStyle w:val="Refdenotaalfinal"/>
           </w:rPr>
           <w:endnoteReference w:id="14"/>
         </w:r>
-        <w:r>
-          <w:t xml:space="preserve">. </w:t>
-        </w:r>
       </w:ins>
-      <w:del w:id="117" w:author="Jesús Sánchez-Gómez" w:date="2020-12-29T19:48:00Z">
-        <w:r>
-          <w:delText xml:space="preserve"> </w:delText>
-        </w:r>
-        <w:r>
-          <w:rPr>
-            <w:color w:val="FF0000"/>
-          </w:rPr>
-          <w:delText>[cite chirpstack].</w:delText>
-        </w:r>
-        <w:r>
-          <w:rPr>
-            <w:color w:val="auto"/>
-          </w:rPr>
-          <w:delText xml:space="preserve"> </w:delText>
-        </w:r>
-      </w:del>
+      <w:r>
+        <w:rPr/>
+        <w:t xml:space="preserve">. </w:t>
+      </w:r>
       <w:r>
         <w:rPr>
           <w:color w:val="auto"/>
@@ -2575,7 +2421,7 @@
         </w:rPr>
         <w:t xml:space="preserve"> network server that provides several operation and administrative facilities in order to deploy a network of end-devices. All the components are licensed under the MIT license. Therefore, modifications and improvements can be made commercially available. Its architecture employs several operation and administrative end-points common in the IoT application scenario. These include, a web interface dashboard, standardised protocol event-based broker using MQTT</w:t>
       </w:r>
-      <w:ins w:id="118" w:author="Jesús Sánchez-Gómez" w:date="2020-12-29T19:54:00Z">
+      <w:ins w:author="Jesús Sánchez-Gómez" w:date="2020-12-29T19:54:00Z" w:id="118">
         <w:r>
           <w:rPr>
             <w:rStyle w:val="Refdenotaalfinal"/>
@@ -2584,20 +2430,6 @@
           <w:endnoteReference w:id="15"/>
         </w:r>
       </w:ins>
-      <w:del w:id="122" w:author="Jesús Sánchez-Gómez" w:date="2020-12-29T19:54:00Z">
-        <w:r>
-          <w:rPr>
-            <w:color w:val="auto"/>
-          </w:rPr>
-          <w:delText xml:space="preserve"> </w:delText>
-        </w:r>
-        <w:r>
-          <w:rPr>
-            <w:color w:val="FF0000"/>
-          </w:rPr>
-          <w:delText>[cite MQTT],</w:delText>
-        </w:r>
-      </w:del>
       <w:r>
         <w:rPr>
           <w:color w:val="FF0000"/>
@@ -2671,18 +2503,16 @@
     </w:p>
     <w:p>
       <w:r>
+        <w:rPr/>
         <w:t xml:space="preserve">The IoT Controller plays the role of authenticator in the Authentication, Authorisation, and Accounting (AAA) </w:t>
       </w:r>
       <w:r>
         <w:rPr>
           <w:color w:val="auto"/>
-          <w:rPrChange w:id="123" w:author="Jesús Sánchez-Gómez" w:date="2020-12-29T20:01:00Z">
-            <w:rPr/>
-          </w:rPrChange>
         </w:rPr>
         <w:t>architecture</w:t>
       </w:r>
-      <w:ins w:id="124" w:author="Jesús Sánchez-Gómez" w:date="2020-12-29T20:01:00Z">
+      <w:ins w:author="Jesús Sánchez-Gómez" w:date="2020-12-29T20:01:00Z" w:id="124">
         <w:r>
           <w:rPr>
             <w:rStyle w:val="Refdenotaalfinal"/>
@@ -2691,90 +2521,37 @@
           <w:endnoteReference w:id="17"/>
         </w:r>
       </w:ins>
-      <w:ins w:id="126" w:author="Jesús Sánchez-Gómez" w:date="2020-12-29T20:00:00Z">
-        <w:r>
-          <w:rPr>
-            <w:color w:val="auto"/>
-            <w:rPrChange w:id="127" w:author="Jesús Sánchez-Gómez" w:date="2020-12-29T20:01:00Z">
-              <w:rPr>
-                <w:color w:val="FF0000"/>
-              </w:rPr>
-            </w:rPrChange>
-          </w:rPr>
-          <w:t xml:space="preserve">. </w:t>
-        </w:r>
-      </w:ins>
-      <w:del w:id="128" w:author="Jesús Sánchez-Gómez" w:date="2020-12-29T20:00:00Z">
-        <w:r>
-          <w:rPr>
-            <w:color w:val="auto"/>
-            <w:rPrChange w:id="129" w:author="Jesús Sánchez-Gómez" w:date="2020-12-29T20:01:00Z">
-              <w:rPr/>
-            </w:rPrChange>
-          </w:rPr>
-          <w:delText xml:space="preserve"> </w:delText>
-        </w:r>
-        <w:r>
-          <w:rPr>
-            <w:color w:val="auto"/>
-            <w:rPrChange w:id="130" w:author="Jesús Sánchez-Gómez" w:date="2020-12-29T20:01:00Z">
-              <w:rPr>
-                <w:color w:val="FF0000"/>
-              </w:rPr>
-            </w:rPrChange>
-          </w:rPr>
-          <w:delText xml:space="preserve">(cite AAA). </w:delText>
-        </w:r>
-      </w:del>
       <w:r>
         <w:rPr>
           <w:color w:val="auto"/>
-          <w:rPrChange w:id="131" w:author="Jesús Sánchez-Gómez" w:date="2020-12-29T20:01:00Z">
-            <w:rPr/>
-          </w:rPrChange>
+        </w:rPr>
+        <w:t xml:space="preserve">. </w:t>
+      </w:r>
+      <w:r>
+        <w:rPr>
+          <w:color w:val="auto"/>
         </w:rPr>
         <w:t>End</w:t>
       </w:r>
       <w:r>
+        <w:rPr/>
         <w:t xml:space="preserve">-devices perform a bootstrapping process when they are deployed for the first time. This process includes an authentication and key agreement stage. </w:t>
       </w:r>
-      <w:ins w:id="132" w:author="Jesús Sánchez-Gómez" w:date="2020-12-29T21:34:00Z">
-        <w:r>
-          <w:lastRenderedPageBreak/>
-          <w:t xml:space="preserve">Once the device successfully authenticates itself, session keys are shared with the device </w:t>
-        </w:r>
-      </w:ins>
-      <w:ins w:id="133" w:author="Jesús Sánchez-Gómez" w:date="2020-12-29T21:35:00Z">
-        <w:r>
-          <w:t>in order to securely perform the regular operation tasks.</w:t>
-        </w:r>
-      </w:ins>
-      <w:del w:id="134" w:author="Jesús Sánchez-Gómez" w:date="2020-12-29T21:34:00Z">
-        <w:r>
-          <w:delText>The device credentials and ID information need</w:delText>
-        </w:r>
-      </w:del>
-      <w:del w:id="135" w:author="Jesús Sánchez-Gómez" w:date="2020-12-29T20:02:00Z">
-        <w:r>
-          <w:delText>s</w:delText>
-        </w:r>
-      </w:del>
-      <w:del w:id="136" w:author="Jesús Sánchez-Gómez" w:date="2020-12-29T21:34:00Z">
-        <w:r>
-          <w:delText xml:space="preserve"> to be previously configured in an Authentication Server.</w:delText>
-        </w:r>
-      </w:del>
-      <w:del w:id="137" w:author="Jesús Sánchez-Gómez" w:date="2020-12-29T20:02:00Z">
-        <w:r>
-          <w:delText xml:space="preserve"> While the end-device </w:delText>
-        </w:r>
-      </w:del>
-    </w:p>
-    <w:p>
-      <w:r>
+      <w:r>
+        <w:rPr/>
+        <w:t xml:space="preserve">Once the device successfully authenticates itself, session keys are shared with the device </w:t>
+      </w:r>
+      <w:r>
+        <w:rPr/>
+        <w:t>in order to securely perform the regular operation tasks.</w:t>
+      </w:r>
+    </w:p>
+    <w:p>
+      <w:r>
+        <w:rPr/>
         <w:t>Typically, end-devices transmitting over non-constrained networks perform the bootstrapping by directly addressing any authentication server connected to an IP network. This exchange usually employs a standardised protocol such as RADIUS</w:t>
       </w:r>
-      <w:ins w:id="138" w:author="Jesús Sánchez-Gómez" w:date="2020-12-29T20:05:00Z">
+      <w:ins w:author="Jesús Sánchez-Gómez" w:date="2020-12-29T20:05:00Z" w:id="138">
         <w:r>
           <w:rPr>
             <w:rStyle w:val="Refdenotaalfinal"/>
@@ -2783,9 +2560,10 @@
         </w:r>
       </w:ins>
       <w:r>
+        <w:rPr/>
         <w:t xml:space="preserve"> or Diameter</w:t>
       </w:r>
-      <w:ins w:id="140" w:author="Jesús Sánchez-Gómez" w:date="2020-12-29T20:07:00Z">
+      <w:ins w:author="Jesús Sánchez-Gómez" w:date="2020-12-29T20:07:00Z" w:id="140">
         <w:r>
           <w:rPr>
             <w:rStyle w:val="Refdenotaalfinal"/>
@@ -2793,26 +2571,15 @@
           <w:endnoteReference w:id="19"/>
         </w:r>
       </w:ins>
-      <w:ins w:id="143" w:author="Jesús Sánchez-Gómez" w:date="2020-12-29T20:05:00Z">
-        <w:r>
-          <w:t xml:space="preserve"> </w:t>
-        </w:r>
-      </w:ins>
-      <w:del w:id="144" w:author="Jesús Sánchez-Gómez" w:date="2020-12-29T20:04:00Z">
-        <w:r>
-          <w:delText xml:space="preserve"> </w:delText>
-        </w:r>
-        <w:r>
-          <w:rPr>
-            <w:color w:val="FF0000"/>
-          </w:rPr>
-          <w:delText xml:space="preserve">(cite RADIUS and Diameter) </w:delText>
-        </w:r>
-      </w:del>
-      <w:r>
+      <w:r>
+        <w:rPr/>
+        <w:t xml:space="preserve"> </w:t>
+      </w:r>
+      <w:r>
+        <w:rPr/>
         <w:t>to carry Extended Authentication Protocol (EAP)</w:t>
       </w:r>
-      <w:ins w:id="145" w:author="Jesús Sánchez-Gómez" w:date="2020-12-29T20:09:00Z">
+      <w:ins w:author="Jesús Sánchez-Gómez" w:date="2020-12-29T20:09:00Z" w:id="145">
         <w:r>
           <w:rPr>
             <w:rStyle w:val="Refdenotaalfinal"/>
@@ -2820,17 +2587,6 @@
           <w:endnoteReference w:id="20"/>
         </w:r>
       </w:ins>
-      <w:del w:id="149" w:author="Jesús Sánchez-Gómez" w:date="2020-12-29T20:09:00Z">
-        <w:r>
-          <w:delText xml:space="preserve"> </w:delText>
-        </w:r>
-        <w:r>
-          <w:rPr>
-            <w:color w:val="FF0000"/>
-          </w:rPr>
-          <w:delText>(cite EAP)</w:delText>
-        </w:r>
-      </w:del>
       <w:r>
         <w:rPr>
           <w:color w:val="FF0000"/>
@@ -2838,38 +2594,46 @@
         <w:t xml:space="preserve"> </w:t>
       </w:r>
       <w:r>
+        <w:rPr/>
         <w:t xml:space="preserve">messages over regular IP networks. However, RADIUS and Diameter require an exchange of relatively large messages with a large number of transmissions. This only exacerbates the problem of energy consumption and radio bandwidth usage due to header overhead for constrained radio technologies such as </w:t>
       </w:r>
       <w:proofErr w:type="spellStart"/>
       <w:r>
+        <w:rPr/>
         <w:t>LoRaWAN</w:t>
       </w:r>
       <w:proofErr w:type="spellEnd"/>
       <w:r>
+        <w:rPr/>
         <w:t>.</w:t>
       </w:r>
     </w:p>
     <w:p>
       <w:r>
+        <w:rPr/>
         <w:t xml:space="preserve">Therefore, a lightweight Low-Overhead EAP over </w:t>
       </w:r>
       <w:proofErr w:type="spellStart"/>
       <w:r>
+        <w:rPr/>
         <w:t>CoAP</w:t>
       </w:r>
       <w:proofErr w:type="spellEnd"/>
       <w:r>
+        <w:rPr/>
         <w:t xml:space="preserve"> (LO-</w:t>
       </w:r>
       <w:proofErr w:type="spellStart"/>
       <w:r>
+        <w:rPr/>
         <w:t>CoAP</w:t>
       </w:r>
       <w:proofErr w:type="spellEnd"/>
       <w:r>
+        <w:rPr/>
         <w:t>-EAP)</w:t>
       </w:r>
-      <w:ins w:id="150" w:author="Jesús Sánchez-Gómez" w:date="2020-12-29T20:09:00Z">
+      <w:ins w:author="Jesús Sánchez-Gómez" w:date="2020-12-29T20:09:00Z" w:id="150">
         <w:r>
           <w:rPr>
             <w:rStyle w:val="Refdenotaalfinal"/>
@@ -2877,17 +2641,6 @@
           <w:endnoteReference w:id="21"/>
         </w:r>
       </w:ins>
-      <w:del w:id="154" w:author="Jesús Sánchez-Gómez" w:date="2020-12-29T20:09:00Z">
-        <w:r>
-          <w:delText xml:space="preserve"> </w:delText>
-        </w:r>
-        <w:r>
-          <w:rPr>
-            <w:color w:val="FF0000"/>
-          </w:rPr>
-          <w:delText>[cite LO-CoAP-EAP]</w:delText>
-        </w:r>
-      </w:del>
       <w:r>
         <w:rPr>
           <w:color w:val="FF0000"/>
@@ -2895,25 +2648,28 @@
         <w:t xml:space="preserve"> </w:t>
       </w:r>
       <w:r>
+        <w:rPr/>
         <w:t>protocol is chosen instead. LO-</w:t>
       </w:r>
       <w:proofErr w:type="spellStart"/>
       <w:r>
+        <w:rPr/>
         <w:t>CoAP</w:t>
       </w:r>
       <w:proofErr w:type="spellEnd"/>
       <w:r>
+        <w:rPr/>
         <w:t>-EAP employs the novel Constrained Application Protocol (</w:t>
       </w:r>
-      <w:proofErr w:type="spellStart"/>
-      <w:r>
+      <w:r>
+        <w:rPr/>
         <w:t>CoAP</w:t>
       </w:r>
-      <w:proofErr w:type="spellEnd"/>
-      <w:r>
+      <w:r>
+        <w:rPr/>
         <w:t>)</w:t>
       </w:r>
-      <w:ins w:id="155" w:author="Jesús Sánchez-Gómez" w:date="2020-12-29T20:12:00Z">
+      <w:ins w:author="Jesús Sánchez-Gómez" w:date="2020-12-29T20:12:00Z" w:id="155">
         <w:r>
           <w:rPr>
             <w:rStyle w:val="Refdenotaalfinal"/>
@@ -2921,25 +2677,6 @@
           <w:endnoteReference w:id="22"/>
         </w:r>
       </w:ins>
-      <w:del w:id="158" w:author="Jesús Sánchez-Gómez" w:date="2020-12-29T20:12:00Z">
-        <w:r>
-          <w:delText xml:space="preserve"> </w:delText>
-        </w:r>
-        <w:r>
-          <w:rPr>
-            <w:color w:val="FF0000"/>
-          </w:rPr>
-          <w:delText>[</w:delText>
-        </w:r>
-      </w:del>
-      <w:del w:id="159" w:author="Jesús Sánchez-Gómez" w:date="2020-12-29T20:11:00Z">
-        <w:r>
-          <w:rPr>
-            <w:color w:val="FF0000"/>
-          </w:rPr>
-          <w:delText>cite CoAP]</w:delText>
-        </w:r>
-      </w:del>
       <w:r>
         <w:rPr>
           <w:color w:val="FF0000"/>
@@ -2947,30 +2684,35 @@
         <w:t xml:space="preserve"> </w:t>
       </w:r>
       <w:r>
+        <w:rPr/>
         <w:t>and a set of efficient primitives to significatively reduce the header overhead of transmitting authentication EAP messages over a constrained network. The IoT Controller includes the LO-</w:t>
       </w:r>
       <w:proofErr w:type="spellStart"/>
       <w:r>
+        <w:rPr/>
         <w:t>CoAP</w:t>
       </w:r>
       <w:proofErr w:type="spellEnd"/>
       <w:r>
+        <w:rPr/>
         <w:t>-EAP protocol logic that parses the upstream messages transmitted by the end-</w:t>
       </w:r>
-      <w:proofErr w:type="gramStart"/>
-      <w:r>
+      <w:r>
+        <w:rPr/>
         <w:t>devices, and</w:t>
       </w:r>
-      <w:proofErr w:type="gramEnd"/>
-      <w:r>
+      <w:r>
+        <w:rPr/>
         <w:t xml:space="preserve"> forwards its contents to an authentication server that employs typical AAA protocols such as RADIUS or Diameter to carry EAP payloads. Likewise, when the authentication server answers with the new downlink EAP messages, the IoT Controller generates a new LO-</w:t>
       </w:r>
       <w:proofErr w:type="spellStart"/>
       <w:r>
+        <w:rPr/>
         <w:t>CoAP</w:t>
       </w:r>
       <w:proofErr w:type="spellEnd"/>
       <w:r>
+        <w:rPr/>
         <w:t>-EAP packet and forwards it to the end-device.</w:t>
       </w:r>
     </w:p>
@@ -2983,90 +2725,68 @@
         <w:t>Authentication Server</w:t>
       </w:r>
     </w:p>
-    <w:p>
-      <w:pPr>
-        <w:rPr>
-          <w:ins w:id="160" w:author="Jesús Sánchez-Gómez" w:date="2020-12-29T21:34:00Z"/>
-        </w:rPr>
-      </w:pPr>
-    </w:p>
-    <w:p>
-      <w:pPr>
-        <w:rPr>
-          <w:ins w:id="161" w:author="Jesús Sánchez-Gómez" w:date="2020-12-29T21:40:00Z"/>
-        </w:rPr>
-      </w:pPr>
-      <w:ins w:id="162" w:author="Jesús Sánchez-Gómez" w:date="2020-12-29T21:35:00Z">
-        <w:r>
-          <w:t xml:space="preserve">The AAA architecture has been proposed </w:t>
-        </w:r>
-      </w:ins>
-      <w:ins w:id="163" w:author="Jesús Sánchez-Gómez" w:date="2020-12-29T21:36:00Z">
-        <w:r>
-          <w:t>by standardi</w:t>
-        </w:r>
-      </w:ins>
-      <w:ins w:id="164" w:author="Jesús Sánchez-Gómez" w:date="2020-12-29T21:37:00Z">
-        <w:r>
-          <w:t>sation organisation</w:t>
-        </w:r>
-      </w:ins>
-      <w:ins w:id="165" w:author="Jesús Sánchez-Gómez" w:date="2020-12-29T21:45:00Z">
-        <w:r>
-          <w:t>, such as</w:t>
-        </w:r>
-      </w:ins>
-      <w:ins w:id="166" w:author="Jesús Sánchez-Gómez" w:date="2020-12-29T21:37:00Z">
-        <w:r>
-          <w:t xml:space="preserve"> IETF</w:t>
-        </w:r>
-      </w:ins>
-      <w:ins w:id="167" w:author="Jesús Sánchez-Gómez" w:date="2020-12-29T21:45:00Z">
-        <w:r>
-          <w:t>,</w:t>
-        </w:r>
-      </w:ins>
-      <w:ins w:id="168" w:author="Jesús Sánchez-Gómez" w:date="2020-12-29T21:37:00Z">
-        <w:r>
-          <w:t xml:space="preserve"> to provide</w:t>
-        </w:r>
-      </w:ins>
-      <w:ins w:id="169" w:author="Jesús Sánchez-Gómez" w:date="2020-12-29T21:35:00Z">
-        <w:r>
-          <w:t xml:space="preserve"> a scalable </w:t>
-        </w:r>
-      </w:ins>
-      <w:ins w:id="170" w:author="Jesús Sánchez-Gómez" w:date="2020-12-29T21:38:00Z">
-        <w:r>
-          <w:t xml:space="preserve">solution to security management tasks in </w:t>
-        </w:r>
-      </w:ins>
-      <w:ins w:id="171" w:author="Jesús Sánchez-Gómez" w:date="2020-12-29T21:35:00Z">
-        <w:r>
-          <w:t xml:space="preserve">heterogeneous </w:t>
-        </w:r>
-      </w:ins>
-      <w:ins w:id="172" w:author="Jesús Sánchez-Gómez" w:date="2020-12-29T21:38:00Z">
-        <w:r>
-          <w:t xml:space="preserve">IoT ecosystems, </w:t>
-        </w:r>
-      </w:ins>
-      <w:ins w:id="173" w:author="Jesús Sánchez-Gómez" w:date="2020-12-29T21:40:00Z">
-        <w:r>
-          <w:t>especially</w:t>
-        </w:r>
-      </w:ins>
-      <w:ins w:id="174" w:author="Jesús Sánchez-Gómez" w:date="2020-12-29T21:38:00Z">
-        <w:r>
-          <w:t xml:space="preserve"> those employing long-</w:t>
-        </w:r>
-      </w:ins>
-      <w:ins w:id="175" w:author="Jesús Sánchez-Gómez" w:date="2020-12-29T21:39:00Z">
-        <w:r>
-          <w:t>range wide-area networks</w:t>
-        </w:r>
-      </w:ins>
-      <w:ins w:id="176" w:author="Jesús Sánchez-Gómez" w:date="2020-12-29T21:38:00Z">
+    <w:p w14:noSpellErr="1">
+      <w:pPr/>
+    </w:p>
+    <w:p>
+      <w:pPr/>
+      <w:r>
+        <w:rPr/>
+        <w:t xml:space="preserve">The AAA architecture has been proposed </w:t>
+      </w:r>
+      <w:r>
+        <w:rPr/>
+        <w:t>by standardi</w:t>
+      </w:r>
+      <w:r>
+        <w:rPr/>
+        <w:t>sation organisation</w:t>
+      </w:r>
+      <w:r>
+        <w:rPr/>
+        <w:t>, such as</w:t>
+      </w:r>
+      <w:r>
+        <w:rPr/>
+        <w:t xml:space="preserve"> IETF</w:t>
+      </w:r>
+      <w:r>
+        <w:rPr/>
+        <w:t>,</w:t>
+      </w:r>
+      <w:r>
+        <w:rPr/>
+        <w:t xml:space="preserve"> to provide</w:t>
+      </w:r>
+      <w:r>
+        <w:rPr/>
+        <w:t xml:space="preserve"> a scalable </w:t>
+      </w:r>
+      <w:r>
+        <w:rPr/>
+        <w:t xml:space="preserve">solution to security management tasks in </w:t>
+      </w:r>
+      <w:r>
+        <w:rPr/>
+        <w:t xml:space="preserve">heterogeneous </w:t>
+      </w:r>
+      <w:r>
+        <w:rPr/>
+        <w:t xml:space="preserve">IoT ecosystems, </w:t>
+      </w:r>
+      <w:r>
+        <w:rPr/>
+        <w:t>especially</w:t>
+      </w:r>
+      <w:r>
+        <w:rPr/>
+        <w:t xml:space="preserve"> those employing long-</w:t>
+      </w:r>
+      <w:r>
+        <w:rPr/>
+        <w:t>range wide-area networks</w:t>
+      </w:r>
+      <w:ins w:author="Jesús Sánchez-Gómez" w:date="2020-12-29T21:38:00Z" w:id="176">
         <w:r>
           <w:rPr>
             <w:rStyle w:val="Refdenotaalfinal"/>
@@ -3074,782 +2794,343 @@
           <w:endnoteReference w:id="23"/>
         </w:r>
       </w:ins>
-      <w:ins w:id="179" w:author="Jesús Sánchez-Gómez" w:date="2020-12-29T21:37:00Z">
-        <w:r>
-          <w:t>.</w:t>
-        </w:r>
-      </w:ins>
-      <w:ins w:id="180" w:author="Jesús Sánchez-Gómez" w:date="2020-12-29T21:39:00Z">
-        <w:r>
-          <w:t xml:space="preserve"> </w:t>
-        </w:r>
-      </w:ins>
-      <w:ins w:id="181" w:author="Jesús Sánchez-Gómez" w:date="2020-12-29T21:40:00Z">
-        <w:r>
-          <w:t>At the ce</w:t>
-        </w:r>
-      </w:ins>
-      <w:ins w:id="182" w:author="Jesús Sánchez-Gómez" w:date="2020-12-29T21:41:00Z">
-        <w:r>
-          <w:t>ntre of the AAA architecture, lays the Authentication Server. It</w:t>
-        </w:r>
-      </w:ins>
-      <w:ins w:id="183" w:author="Jesús Sánchez-Gómez" w:date="2020-12-29T21:39:00Z">
-        <w:r>
-          <w:t xml:space="preserve"> provides a</w:t>
-        </w:r>
-      </w:ins>
-      <w:ins w:id="184" w:author="Jesús Sánchez-Gómez" w:date="2020-12-29T21:41:00Z">
-        <w:r>
-          <w:t>n administrative</w:t>
-        </w:r>
-      </w:ins>
-      <w:ins w:id="185" w:author="Jesús Sánchez-Gómez" w:date="2020-12-29T21:39:00Z">
-        <w:r>
-          <w:t xml:space="preserve"> </w:t>
-        </w:r>
-      </w:ins>
-      <w:proofErr w:type="gramStart"/>
-      <w:ins w:id="186" w:author="Jesús Sánchez-Gómez" w:date="2020-12-29T21:41:00Z">
-        <w:r>
-          <w:t>end-</w:t>
-        </w:r>
-      </w:ins>
-      <w:ins w:id="187" w:author="Jesús Sánchez-Gómez" w:date="2020-12-29T21:39:00Z">
-        <w:r>
-          <w:t>point</w:t>
-        </w:r>
-      </w:ins>
-      <w:proofErr w:type="gramEnd"/>
-      <w:ins w:id="188" w:author="Jesús Sánchez-Gómez" w:date="2020-12-29T21:40:00Z">
-        <w:r>
-          <w:t xml:space="preserve"> </w:t>
-        </w:r>
-      </w:ins>
-      <w:ins w:id="189" w:author="Jesús Sánchez-Gómez" w:date="2020-12-29T21:39:00Z">
-        <w:r>
-          <w:t xml:space="preserve">that abstracts the </w:t>
-        </w:r>
-      </w:ins>
-      <w:ins w:id="190" w:author="Jesús Sánchez-Gómez" w:date="2020-12-29T21:40:00Z">
-        <w:r>
-          <w:t xml:space="preserve">technology </w:t>
-        </w:r>
-      </w:ins>
-      <w:ins w:id="191" w:author="Jesús Sánchez-Gómez" w:date="2020-12-29T21:39:00Z">
-        <w:r>
-          <w:t xml:space="preserve">specific </w:t>
-        </w:r>
-      </w:ins>
-      <w:ins w:id="192" w:author="Jesús Sánchez-Gómez" w:date="2020-12-29T21:40:00Z">
-        <w:r>
-          <w:t>details</w:t>
-        </w:r>
-      </w:ins>
-      <w:ins w:id="193" w:author="Jesús Sánchez-Gómez" w:date="2020-12-29T21:41:00Z">
-        <w:r>
-          <w:t xml:space="preserve"> of </w:t>
-        </w:r>
-      </w:ins>
-      <w:ins w:id="194" w:author="Jesús Sánchez-Gómez" w:date="2020-12-29T21:42:00Z">
-        <w:r>
-          <w:t xml:space="preserve">deployed </w:t>
-        </w:r>
-      </w:ins>
-      <w:ins w:id="195" w:author="Jesús Sánchez-Gómez" w:date="2020-12-29T21:41:00Z">
-        <w:r>
-          <w:t>end-devices</w:t>
-        </w:r>
-      </w:ins>
-      <w:ins w:id="196" w:author="Jesús Sánchez-Gómez" w:date="2020-12-29T21:39:00Z">
-        <w:r>
-          <w:t>.</w:t>
-        </w:r>
-      </w:ins>
-      <w:ins w:id="197" w:author="Jesús Sánchez-Gómez" w:date="2020-12-29T21:40:00Z">
-        <w:r>
-          <w:t xml:space="preserve"> Thus, </w:t>
-        </w:r>
-      </w:ins>
-      <w:ins w:id="198" w:author="Jesús Sánchez-Gómez" w:date="2020-12-29T21:42:00Z">
-        <w:r>
-          <w:t xml:space="preserve">the </w:t>
-        </w:r>
-      </w:ins>
-      <w:ins w:id="199" w:author="Jesús Sánchez-Gómez" w:date="2020-12-29T21:46:00Z">
-        <w:r>
-          <w:t>administrator simply manages identity and key materials, and relays on the technology to employ the security mechanisms that fit each specific ca</w:t>
-        </w:r>
-      </w:ins>
-      <w:ins w:id="200" w:author="Jesús Sánchez-Gómez" w:date="2020-12-29T21:47:00Z">
-        <w:r>
-          <w:t>se</w:t>
-        </w:r>
-      </w:ins>
-      <w:ins w:id="201" w:author="Jesús Sánchez-Gómez" w:date="2020-12-29T21:46:00Z">
-        <w:r>
-          <w:t xml:space="preserve">. </w:t>
-        </w:r>
-      </w:ins>
-      <w:ins w:id="202" w:author="Jesús Sánchez-Gómez" w:date="2020-12-29T21:47:00Z">
-        <w:r>
-          <w:t>In order to do so, t</w:t>
-        </w:r>
-      </w:ins>
-      <w:ins w:id="203" w:author="Jesús Sánchez-Gómez" w:date="2020-12-29T21:46:00Z">
-        <w:r>
-          <w:t xml:space="preserve">he </w:t>
-        </w:r>
-      </w:ins>
-      <w:ins w:id="204" w:author="Jesús Sánchez-Gómez" w:date="2020-12-29T21:42:00Z">
-        <w:r>
-          <w:t xml:space="preserve">authentication server employs EAP, a flexible solution that supports several </w:t>
-        </w:r>
-      </w:ins>
-      <w:ins w:id="205" w:author="Jesús Sánchez-Gómez" w:date="2020-12-29T21:47:00Z">
-        <w:r>
-          <w:t>methods</w:t>
-        </w:r>
-      </w:ins>
-      <w:ins w:id="206" w:author="Jesús Sánchez-Gómez" w:date="2020-12-29T21:42:00Z">
-        <w:r>
-          <w:t xml:space="preserve">, </w:t>
-        </w:r>
-      </w:ins>
-      <w:ins w:id="207" w:author="Jesús Sánchez-Gómez" w:date="2020-12-29T21:47:00Z">
-        <w:r>
-          <w:t>with various degrees of performance requirements for each end</w:t>
-        </w:r>
-      </w:ins>
-      <w:ins w:id="208" w:author="Jesús Sánchez-Gómez" w:date="2020-12-29T21:48:00Z">
-        <w:r>
-          <w:t>-device</w:t>
-        </w:r>
-      </w:ins>
-      <w:ins w:id="209" w:author="Jesús Sánchez-Gómez" w:date="2020-12-29T21:43:00Z">
-        <w:r>
-          <w:t xml:space="preserve">. </w:t>
-        </w:r>
-      </w:ins>
-      <w:ins w:id="210" w:author="Jesús Sánchez-Gómez" w:date="2020-12-29T21:44:00Z">
-        <w:r>
-          <w:t>On the one hand</w:t>
-        </w:r>
-      </w:ins>
-      <w:ins w:id="211" w:author="Jesús Sánchez-Gómez" w:date="2020-12-29T21:43:00Z">
-        <w:r>
-          <w:t xml:space="preserve">, more constrained devices may employ </w:t>
-        </w:r>
-      </w:ins>
-      <w:ins w:id="212" w:author="Jesús Sánchez-Gómez" w:date="2020-12-29T21:45:00Z">
-        <w:r>
-          <w:t>lightweight cryptographic</w:t>
-        </w:r>
-      </w:ins>
-      <w:ins w:id="213" w:author="Jesús Sánchez-Gómez" w:date="2020-12-29T21:43:00Z">
-        <w:r>
-          <w:t xml:space="preserve"> primitives</w:t>
-        </w:r>
-      </w:ins>
-      <w:ins w:id="214" w:author="Jesús Sánchez-Gómez" w:date="2020-12-29T21:48:00Z">
-        <w:r>
-          <w:t>,</w:t>
-        </w:r>
-      </w:ins>
-      <w:ins w:id="215" w:author="Jesús Sánchez-Gómez" w:date="2020-12-29T21:43:00Z">
-        <w:r>
-          <w:t xml:space="preserve"> such as AES with the EAP-PSK method. On </w:t>
-        </w:r>
-      </w:ins>
-      <w:ins w:id="216" w:author="Jesús Sánchez-Gómez" w:date="2020-12-29T21:44:00Z">
-        <w:r>
-          <w:t xml:space="preserve">the other hand, other non-constrained end-devices may rely on </w:t>
-        </w:r>
-      </w:ins>
-      <w:ins w:id="217" w:author="Jesús Sánchez-Gómez" w:date="2020-12-29T21:48:00Z">
-        <w:r>
-          <w:t xml:space="preserve">more </w:t>
-        </w:r>
-      </w:ins>
-      <w:ins w:id="218" w:author="Jesús Sánchez-Gómez" w:date="2020-12-29T21:44:00Z">
-        <w:r>
-          <w:t xml:space="preserve">computationally </w:t>
-        </w:r>
-        <w:r>
-          <w:t xml:space="preserve">demanding methods such as </w:t>
-        </w:r>
-      </w:ins>
-      <w:ins w:id="219" w:author="Jesús Sánchez-Gómez" w:date="2020-12-29T21:48:00Z">
-        <w:r>
-          <w:t xml:space="preserve">those based on </w:t>
-        </w:r>
-      </w:ins>
-      <w:ins w:id="220" w:author="Jesús Sánchez-Gómez" w:date="2020-12-29T21:44:00Z">
-        <w:r>
-          <w:t xml:space="preserve">public key infrastructure, or </w:t>
-        </w:r>
-      </w:ins>
-      <w:ins w:id="221" w:author="Jesús Sánchez-Gómez" w:date="2020-12-29T21:48:00Z">
-        <w:r>
-          <w:t>certificates</w:t>
-        </w:r>
-      </w:ins>
-      <w:ins w:id="222" w:author="Jesús Sánchez-Gómez" w:date="2020-12-29T21:45:00Z">
-        <w:r>
-          <w:t>.</w:t>
-        </w:r>
-      </w:ins>
-    </w:p>
-    <w:p>
-      <w:pPr>
-        <w:rPr>
-          <w:del w:id="223" w:author="Jesús Sánchez-Gómez" w:date="2020-12-29T20:13:00Z"/>
-        </w:rPr>
-      </w:pPr>
-      <w:ins w:id="224" w:author="Jesús Sánchez-Gómez" w:date="2020-12-29T21:49:00Z">
-        <w:r>
-          <w:t>First, each end-</w:t>
-        </w:r>
-      </w:ins>
-      <w:ins w:id="225" w:author="Jesús Sánchez-Gómez" w:date="2020-12-29T21:34:00Z">
-        <w:r>
-          <w:t xml:space="preserve">device credentials and </w:t>
-        </w:r>
-      </w:ins>
-      <w:ins w:id="226" w:author="Jesús Sánchez-Gómez" w:date="2020-12-29T21:48:00Z">
-        <w:r>
-          <w:t>key information</w:t>
-        </w:r>
-      </w:ins>
-      <w:ins w:id="227" w:author="Jesús Sánchez-Gómez" w:date="2020-12-29T21:34:00Z">
-        <w:r>
-          <w:t xml:space="preserve"> need to be previously configured in </w:t>
-        </w:r>
-      </w:ins>
-      <w:ins w:id="228" w:author="Jesús Sánchez-Gómez" w:date="2020-12-29T21:49:00Z">
-        <w:r>
-          <w:t>the</w:t>
-        </w:r>
-      </w:ins>
-      <w:ins w:id="229" w:author="Jesús Sánchez-Gómez" w:date="2020-12-29T21:34:00Z">
-        <w:r>
-          <w:t xml:space="preserve"> </w:t>
-        </w:r>
-      </w:ins>
-      <w:ins w:id="230" w:author="Jesús Sánchez-Gómez" w:date="2020-12-29T21:49:00Z">
-        <w:r>
-          <w:t>a</w:t>
-        </w:r>
-      </w:ins>
-      <w:ins w:id="231" w:author="Jesús Sánchez-Gómez" w:date="2020-12-29T21:34:00Z">
-        <w:r>
-          <w:t xml:space="preserve">uthentication </w:t>
-        </w:r>
-      </w:ins>
-      <w:ins w:id="232" w:author="Jesús Sánchez-Gómez" w:date="2020-12-29T21:49:00Z">
-        <w:r>
-          <w:t>s</w:t>
-        </w:r>
-      </w:ins>
-      <w:ins w:id="233" w:author="Jesús Sánchez-Gómez" w:date="2020-12-29T21:34:00Z">
-        <w:r>
-          <w:t>erve</w:t>
-        </w:r>
-      </w:ins>
-      <w:ins w:id="234" w:author="Jesús Sánchez-Gómez" w:date="2020-12-29T21:49:00Z">
-        <w:r>
-          <w:t xml:space="preserve">r. Next, the end-device will be installed in its deployment site and will perform the </w:t>
-        </w:r>
-      </w:ins>
-      <w:ins w:id="235" w:author="Jesús Sánchez-Gómez" w:date="2020-12-29T21:50:00Z">
-        <w:r>
-          <w:t>bootstrapping procedure. During the bootstrapping, the device will authenticate itself against the network and will obtain a set of session specific keys. Finally, the end-device finishes the bootstrapping procedure and commences its operation phase, securing the following communications with the obtained keys.</w:t>
-        </w:r>
-      </w:ins>
-      <w:del w:id="236" w:author="Jesús Sánchez-Gómez" w:date="2020-12-29T21:34:00Z">
-        <w:r>
-          <w:rPr>
-            <w:rFonts w:ascii="Times New Roman" w:eastAsia="Times New Roman" w:hAnsi="Times New Roman" w:cs="Times New Roman"/>
-            <w:color w:val="FF0000"/>
-            <w:sz w:val="24"/>
-            <w:lang w:val="en-US" w:eastAsia="es-ES"/>
-          </w:rPr>
-          <w:delText xml:space="preserve">Lorem ipsum dolor sit amet, consectetur adipiscing elit. Mauris facilisis convallis viverra. Nunc sagittis non dolor id vestibulum. Sed diam mauris, pretium ac sollicitudin sed, feugiat in dui. </w:delText>
-        </w:r>
-        <w:r>
-          <w:rPr>
-            <w:rFonts w:ascii="Times New Roman" w:eastAsia="Times New Roman" w:hAnsi="Times New Roman" w:cs="Times New Roman"/>
-            <w:color w:val="FF0000"/>
-            <w:sz w:val="24"/>
-            <w:lang w:val="en-US" w:eastAsia="es-ES"/>
-            <w:rPrChange w:id="237" w:author="Jesús Sánchez-Gómez" w:date="2020-12-29T21:34:00Z">
-              <w:rPr>
-                <w:rFonts w:ascii="Times New Roman" w:eastAsia="Times New Roman" w:hAnsi="Times New Roman" w:cs="Times New Roman"/>
-                <w:color w:val="FF0000"/>
-                <w:sz w:val="24"/>
-                <w:lang w:val="es-ES" w:eastAsia="es-ES"/>
-              </w:rPr>
-            </w:rPrChange>
-          </w:rPr>
-          <w:delText xml:space="preserve">Vestibulum bibendum neque eros, nec lobortis nisi finibus non. Donec viverra, dolor nec bibendum tincidunt, mi diam semper sapien, quis vestibulum dolor felis eu justo. </w:delText>
-        </w:r>
-        <w:r>
-          <w:rPr>
-            <w:rFonts w:ascii="Times New Roman" w:eastAsia="Times New Roman" w:hAnsi="Times New Roman" w:cs="Times New Roman"/>
-            <w:color w:val="FF0000"/>
-            <w:sz w:val="24"/>
-            <w:lang w:val="en-US" w:eastAsia="es-ES"/>
-          </w:rPr>
-          <w:delText xml:space="preserve">Sed sollicitudin pharetra ipsum, et finibus libero fringilla nec. Mauris semper augue sed nibh rutrum, non rutrum turpis interdum. Sed at nibh id turpis varius tincidunt eget ut augue. </w:delText>
-        </w:r>
-      </w:del>
+      <w:r>
+        <w:rPr/>
+        <w:t>.</w:t>
+      </w:r>
+      <w:r>
+        <w:rPr/>
+        <w:t xml:space="preserve"> </w:t>
+      </w:r>
+      <w:r>
+        <w:rPr/>
+        <w:t>At the ce</w:t>
+      </w:r>
+      <w:r>
+        <w:rPr/>
+        <w:t>ntre of the AAA architecture, lays the Authentication Server. It</w:t>
+      </w:r>
+      <w:r>
+        <w:rPr/>
+        <w:t xml:space="preserve"> provides a</w:t>
+      </w:r>
+      <w:r>
+        <w:rPr/>
+        <w:t>n administrative</w:t>
+      </w:r>
+      <w:r>
+        <w:rPr/>
+        <w:t xml:space="preserve"> </w:t>
+      </w:r>
+      <w:r>
+        <w:rPr/>
+        <w:t>end-</w:t>
+      </w:r>
+      <w:r>
+        <w:rPr/>
+        <w:t>point</w:t>
+      </w:r>
+      <w:r>
+        <w:rPr/>
+        <w:t xml:space="preserve"> </w:t>
+      </w:r>
+      <w:r>
+        <w:rPr/>
+        <w:t xml:space="preserve">that abstracts the </w:t>
+      </w:r>
+      <w:r>
+        <w:rPr/>
+        <w:t xml:space="preserve">technology </w:t>
+      </w:r>
+      <w:r>
+        <w:rPr/>
+        <w:t xml:space="preserve">specific </w:t>
+      </w:r>
+      <w:r>
+        <w:rPr/>
+        <w:t>details</w:t>
+      </w:r>
+      <w:r>
+        <w:rPr/>
+        <w:t xml:space="preserve"> of </w:t>
+      </w:r>
+      <w:r>
+        <w:rPr/>
+        <w:t xml:space="preserve">deployed </w:t>
+      </w:r>
+      <w:r>
+        <w:rPr/>
+        <w:t>end-devices</w:t>
+      </w:r>
+      <w:r>
+        <w:rPr/>
+        <w:t>.</w:t>
+      </w:r>
+      <w:r>
+        <w:rPr/>
+        <w:t xml:space="preserve"> Thus, </w:t>
+      </w:r>
+      <w:r>
+        <w:rPr/>
+        <w:t xml:space="preserve">the </w:t>
+      </w:r>
+      <w:r>
+        <w:rPr/>
+        <w:t>administrator simply manages identity and key materials, and relays on the technology to employ the security mechanisms that fit each specific ca</w:t>
+      </w:r>
+      <w:r>
+        <w:rPr/>
+        <w:t>se</w:t>
+      </w:r>
+      <w:r>
+        <w:rPr/>
+        <w:t xml:space="preserve">. </w:t>
+      </w:r>
+      <w:r>
+        <w:rPr/>
+        <w:t>In order to do so, t</w:t>
+      </w:r>
+      <w:r>
+        <w:rPr/>
+        <w:t xml:space="preserve">he </w:t>
+      </w:r>
+      <w:r>
+        <w:rPr/>
+        <w:t xml:space="preserve">authentication server employs EAP, a flexible solution that supports several </w:t>
+      </w:r>
+      <w:r>
+        <w:rPr/>
+        <w:t>methods</w:t>
+      </w:r>
+      <w:r>
+        <w:rPr/>
+        <w:t xml:space="preserve">, </w:t>
+      </w:r>
+      <w:r>
+        <w:rPr/>
+        <w:t>with various degrees of performance requirements for each end</w:t>
+      </w:r>
+      <w:r>
+        <w:rPr/>
+        <w:t>-device</w:t>
+      </w:r>
+      <w:r>
+        <w:rPr/>
+        <w:t xml:space="preserve">. </w:t>
+      </w:r>
+      <w:r>
+        <w:rPr/>
+        <w:t>On the one hand</w:t>
+      </w:r>
+      <w:r>
+        <w:rPr/>
+        <w:t xml:space="preserve">, more constrained devices may employ </w:t>
+      </w:r>
+      <w:r>
+        <w:rPr/>
+        <w:t>lightweight cryptographic</w:t>
+      </w:r>
+      <w:r>
+        <w:rPr/>
+        <w:t xml:space="preserve"> primitives</w:t>
+      </w:r>
+      <w:r>
+        <w:rPr/>
+        <w:t>,</w:t>
+      </w:r>
+      <w:r>
+        <w:rPr/>
+        <w:t xml:space="preserve"> such as AES with the EAP-PSK method. On </w:t>
+      </w:r>
+      <w:r>
+        <w:rPr/>
+        <w:t xml:space="preserve">the other hand, other non-constrained end-devices may rely on </w:t>
+      </w:r>
+      <w:r>
+        <w:rPr/>
+        <w:t xml:space="preserve">more </w:t>
+      </w:r>
+      <w:r>
+        <w:rPr/>
+        <w:t xml:space="preserve">computationally </w:t>
+      </w:r>
+      <w:r>
+        <w:rPr/>
+        <w:t xml:space="preserve">demanding methods such as </w:t>
+      </w:r>
+      <w:r>
+        <w:rPr/>
+        <w:t xml:space="preserve">those based on </w:t>
+      </w:r>
+      <w:r>
+        <w:rPr/>
+        <w:t xml:space="preserve">public key infrastructure, or </w:t>
+      </w:r>
+      <w:r>
+        <w:rPr/>
+        <w:t>certificates</w:t>
+      </w:r>
+      <w:r>
+        <w:rPr/>
+        <w:t>.</w:t>
+      </w:r>
     </w:p>
     <w:p>
       <w:pPr>
         <w:spacing w:before="100" w:beforeAutospacing="1" w:after="100" w:afterAutospacing="1"/>
         <w:rPr>
-          <w:ins w:id="238" w:author="Jesús Sánchez-Gómez" w:date="2020-12-29T21:57:00Z"/>
-        </w:rPr>
-      </w:pPr>
-    </w:p>
-    <w:p>
-      <w:pPr>
-        <w:pStyle w:val="Ttulo2"/>
-        <w:rPr>
-          <w:del w:id="239" w:author="Jesús Sánchez-Gómez" w:date="2020-12-29T20:13:00Z"/>
-        </w:rPr>
-      </w:pPr>
-      <w:ins w:id="240" w:author="Jesús Sánchez-Gómez" w:date="2020-12-29T21:57:00Z">
-        <w:r>
-          <w:t>The integration of different kinds of end-devices</w:t>
-        </w:r>
-      </w:ins>
-      <w:ins w:id="241" w:author="Jesús Sánchez-Gómez" w:date="2020-12-29T21:59:00Z">
-        <w:r>
-          <w:t xml:space="preserve"> and networks</w:t>
-        </w:r>
-      </w:ins>
-      <w:ins w:id="242" w:author="Jesús Sánchez-Gómez" w:date="2020-12-29T21:57:00Z">
-        <w:r>
-          <w:t xml:space="preserve"> leverages on the </w:t>
-        </w:r>
-      </w:ins>
-      <w:ins w:id="243" w:author="Jesús Sánchez-Gómez" w:date="2020-12-29T21:59:00Z">
-        <w:r>
-          <w:t>communication technologies</w:t>
-        </w:r>
-      </w:ins>
-      <w:ins w:id="244" w:author="Jesús Sánchez-Gómez" w:date="2020-12-29T21:58:00Z">
-        <w:r>
-          <w:t xml:space="preserve"> of each deployment and the homogeneous security administration </w:t>
-        </w:r>
-      </w:ins>
-      <w:ins w:id="245" w:author="Jesús Sánchez-Gómez" w:date="2020-12-29T21:59:00Z">
-        <w:r>
-          <w:t xml:space="preserve">interface </w:t>
-        </w:r>
-      </w:ins>
-      <w:ins w:id="246" w:author="Jesús Sánchez-Gómez" w:date="2020-12-29T21:58:00Z">
-        <w:r>
-          <w:t>provided by the authentication server.</w:t>
-        </w:r>
-      </w:ins>
-      <w:ins w:id="247" w:author="Jesús Sánchez-Gómez" w:date="2020-12-29T22:00:00Z">
-        <w:r>
-          <w:t xml:space="preserve"> Additionally, this architecture framework fa</w:t>
-        </w:r>
-      </w:ins>
-      <w:ins w:id="248" w:author="Jesús Sánchez-Gómez" w:date="2020-12-29T22:01:00Z">
-        <w:r>
-          <w:t xml:space="preserve">cilitates mobility scenarios with roaming and </w:t>
-        </w:r>
-      </w:ins>
-      <w:ins w:id="249" w:author="Jesús Sánchez-Gómez" w:date="2020-12-29T22:03:00Z">
-        <w:r>
-          <w:t>network-infrastructure assisted</w:t>
-        </w:r>
-      </w:ins>
-      <w:ins w:id="250" w:author="Jesús Sánchez-Gómez" w:date="2020-12-29T22:01:00Z">
-        <w:r>
-          <w:t xml:space="preserve"> hand-over, as well as multi-radio access technologies (Multi-RAT) embedded within devices. Multi-RAT features </w:t>
-        </w:r>
-      </w:ins>
-      <w:ins w:id="251" w:author="Jesús Sánchez-Gómez" w:date="2020-12-29T22:02:00Z">
-        <w:r>
-          <w:t xml:space="preserve">improve </w:t>
-        </w:r>
-      </w:ins>
-      <w:ins w:id="252" w:author="Jesús Sánchez-Gómez" w:date="2020-12-29T22:05:00Z">
-        <w:r>
-          <w:t xml:space="preserve">overall </w:t>
-        </w:r>
-      </w:ins>
-      <w:ins w:id="253" w:author="Jesús Sánchez-Gómez" w:date="2020-12-29T22:02:00Z">
-        <w:r>
-          <w:t xml:space="preserve">network </w:t>
-        </w:r>
-      </w:ins>
-      <w:ins w:id="254" w:author="Jesús Sánchez-Gómez" w:date="2020-12-29T22:05:00Z">
-        <w:r>
-          <w:t xml:space="preserve">and power </w:t>
-        </w:r>
-      </w:ins>
-      <w:ins w:id="255" w:author="Jesús Sánchez-Gómez" w:date="2020-12-29T22:02:00Z">
-        <w:r>
-          <w:t xml:space="preserve">efficiency by offloading </w:t>
-        </w:r>
-      </w:ins>
-      <w:ins w:id="256" w:author="Jesús Sánchez-Gómez" w:date="2020-12-29T22:03:00Z">
-        <w:r>
-          <w:t>bandwidth demanding tasks, such as configuration updates or firmware-over-the-air (FOTA)</w:t>
-        </w:r>
-      </w:ins>
-      <w:ins w:id="257" w:author="Jesús Sánchez-Gómez" w:date="2020-12-29T22:04:00Z">
-        <w:r>
-          <w:t xml:space="preserve">, on higher data-rate technologies, such </w:t>
-        </w:r>
-        <w:r>
-          <w:lastRenderedPageBreak/>
-          <w:t xml:space="preserve">as </w:t>
-        </w:r>
-        <w:proofErr w:type="spellStart"/>
-        <w:r>
-          <w:t>WiFi</w:t>
-        </w:r>
-        <w:proofErr w:type="spellEnd"/>
-        <w:r>
-          <w:t xml:space="preserve"> or 4G LTE, while relegating the device to a low-power technology, such as </w:t>
-        </w:r>
-        <w:proofErr w:type="spellStart"/>
-        <w:r>
-          <w:t>LoRaWAN</w:t>
-        </w:r>
-        <w:proofErr w:type="spellEnd"/>
-        <w:r>
-          <w:t>, for small sporadic transmissions.</w:t>
-        </w:r>
-      </w:ins>
-      <w:del w:id="258" w:author="Jesús Sánchez-Gómez" w:date="2020-12-29T20:13:00Z">
-        <w:r>
-          <w:delText>Data Flow</w:delText>
-        </w:r>
-      </w:del>
-    </w:p>
-    <w:p>
-      <w:pPr>
-        <w:pStyle w:val="Prrafodelista"/>
-        <w:numPr>
-          <w:ilvl w:val="0"/>
-          <w:numId w:val="22"/>
-        </w:numPr>
-        <w:spacing w:before="100" w:beforeAutospacing="1" w:after="100" w:afterAutospacing="1"/>
-        <w:rPr>
-          <w:del w:id="259" w:author="Jesús Sánchez-Gómez" w:date="2020-12-29T20:13:00Z"/>
-          <w:rFonts w:ascii="Times New Roman" w:eastAsia="Times New Roman" w:hAnsi="Times New Roman" w:cs="Times New Roman"/>
+          <w:rFonts w:ascii="Times New Roman" w:hAnsi="Times New Roman" w:eastAsia="Times New Roman" w:cs="Times New Roman"/>
           <w:color w:val="FF0000"/>
           <w:sz w:val="24"/>
+          <w:szCs w:val="24"/>
           <w:lang w:val="en-US" w:eastAsia="es-ES"/>
         </w:rPr>
       </w:pPr>
-      <w:del w:id="260" w:author="Jesús Sánchez-Gómez" w:date="2020-12-29T20:13:00Z">
-        <w:r>
-          <w:rPr>
-            <w:rFonts w:ascii="Times New Roman" w:eastAsia="Times New Roman" w:hAnsi="Times New Roman" w:cs="Times New Roman"/>
-            <w:color w:val="FF0000"/>
-            <w:sz w:val="24"/>
-            <w:lang w:val="en-US" w:eastAsia="es-ES"/>
-          </w:rPr>
-          <w:delText>Include details about data exchange steps that take place among the different architecture components described above.</w:delText>
-        </w:r>
-      </w:del>
-    </w:p>
-    <w:p>
-      <w:pPr>
-        <w:pStyle w:val="Prrafodelista"/>
-        <w:numPr>
-          <w:ilvl w:val="0"/>
-          <w:numId w:val="22"/>
-        </w:numPr>
-        <w:spacing w:before="100" w:beforeAutospacing="1" w:after="100" w:afterAutospacing="1"/>
-        <w:rPr>
-          <w:del w:id="261" w:author="Jesús Sánchez-Gómez" w:date="2020-12-29T20:13:00Z"/>
-          <w:rFonts w:ascii="Times New Roman" w:eastAsia="Times New Roman" w:hAnsi="Times New Roman" w:cs="Times New Roman"/>
+      <w:r>
+        <w:rPr/>
+        <w:t>First, each end-device credentials and key information need to be previously configured in the authentication server. Next, the end-device will be installed in its deployment site and will perform the bootstrapping procedure. During the bootstrapping, the device will authenticate itself against the network and will obtain a set of session specific keys. Finally, the end-device finishes the bootstrapping procedure and commences its operation phase, securing the following communications with the obtained keys.</w:t>
+      </w:r>
+    </w:p>
+    <w:p>
+      <w:pPr>
+        <w:pStyle w:val="Normal"/>
+      </w:pPr>
+      <w:r>
+        <w:rPr/>
+        <w:t>The integration of different kinds of end-devices and networks leverages on the communication technologies of each deployment and the homogeneous security administration interface provided by the authentication server. Additionally, this architecture framework facilitates mobility scenarios with roaming and network-infrastructure assisted hand-over, as well as multi-radio access technologies (Multi-RAT) embedded within devices. Multi-RAT features improve overall network and power efficiency by offloading bandwidth demanding tasks, such as configuration updates or firmware-over-the-air (FOTA), on higher data-rate technologies, such as WiFi or 4G LTE, while relegating the device to a low-power technology, such as LoRaWAN, for small sporadic transmissions.</w:t>
+      </w:r>
+    </w:p>
+    <w:p>
+      <w:pPr>
+        <w:pStyle w:val="Ttulo2"/>
+        <w:rPr/>
+      </w:pPr>
+      <w:r>
+        <w:rPr/>
+        <w:t>IoT Agent</w:t>
+      </w:r>
+    </w:p>
+    <w:p>
+      <w:r>
+        <w:rPr/>
+        <w:t xml:space="preserve">The IoT Agent is a MQTT client which subscribes to the topics exposed by the MQTT broker running in the Network Server. At the heart of MQTT are the MQTT broker and clients. The data sent by the end-devices is received by the Network Server over </w:t>
+      </w:r>
+      <w:proofErr w:type="spellStart"/>
+      <w:r>
+        <w:rPr/>
+        <w:t>LoRaWAN</w:t>
+      </w:r>
+      <w:proofErr w:type="spellEnd"/>
+      <w:r>
+        <w:rPr/>
+        <w:t xml:space="preserve">, which is in turn dispatched using MQTT messages. Each message is posted in a device-specific application reception topic. The IoT agent will subscribe to the topics to receive these messages. Additionally, it will publish messages in the device-specific transmission topics, exposed for this purpose. The topics will post events with device registration, device data, config data etc. </w:t>
+      </w:r>
+    </w:p>
+    <w:p>
+      <w:r>
+        <w:t xml:space="preserve">IoT Agent forwards the device metadata and sensor data to the </w:t>
+      </w:r>
+      <w:proofErr w:type="spellStart"/>
+      <w:r>
+        <w:t>asvin</w:t>
+      </w:r>
+      <w:proofErr w:type="spellEnd"/>
+      <w:r>
+        <w:t xml:space="preserve"> platform. It does it over HTTPs using REST API </w:t>
+      </w:r>
+      <w:proofErr w:type="gramStart"/>
+      <w:r>
+        <w:t>end-points</w:t>
+      </w:r>
+      <w:proofErr w:type="gramEnd"/>
+      <w:r>
+        <w:t xml:space="preserve">. The IoT Agent acts as an agent between the network server and the </w:t>
+      </w:r>
+      <w:proofErr w:type="spellStart"/>
+      <w:r>
+        <w:t>asvin</w:t>
+      </w:r>
+      <w:proofErr w:type="spellEnd"/>
+      <w:r>
+        <w:t xml:space="preserve"> platform.  </w:t>
+      </w:r>
+    </w:p>
+    <w:p>
+      <w:pPr>
+        <w:pStyle w:val="Ttulo2"/>
+        <w:rPr/>
+      </w:pPr>
+      <w:proofErr w:type="spellStart"/>
+      <w:r>
+        <w:rPr/>
+        <w:t>asvin</w:t>
+      </w:r>
+      <w:proofErr w:type="spellEnd"/>
+      <w:r>
+        <w:rPr/>
+        <w:t xml:space="preserve"> Platform</w:t>
+      </w:r>
+    </w:p>
+    <w:p>
+      <w:r>
+        <w:rPr/>
+        <w:t xml:space="preserve">It is a Platform as a Service (PaaS) to facilitate over the air security patches for IoT devices using novel decentralized and distributed technologies. The </w:t>
+      </w:r>
+      <w:proofErr w:type="spellStart"/>
+      <w:r>
+        <w:rPr/>
+        <w:t>asvin</w:t>
+      </w:r>
+      <w:proofErr w:type="spellEnd"/>
+      <w:r>
+        <w:rPr/>
+        <w:t xml:space="preserve"> Platform</w:t>
+      </w:r>
+      <w:r>
+        <w:rPr>
+          <w:rStyle w:val="Refdenotaalfinal"/>
+        </w:rPr>
+        <w:endnoteReference w:id="24"/>
+      </w:r>
+      <w:r>
+        <w:rPr/>
+        <w:t xml:space="preserve"> provides a complete solution for device, security patches and rollout management. It is comprised of 4 components as depicted the figure (</w:t>
+      </w:r>
+      <w:r>
+        <w:rPr>
           <w:color w:val="FF0000"/>
-          <w:sz w:val="24"/>
-          <w:lang w:val="en-US" w:eastAsia="es-ES"/>
-        </w:rPr>
-      </w:pPr>
-      <w:del w:id="262" w:author="Jesús Sánchez-Gómez" w:date="2020-12-29T20:13:00Z">
-        <w:r>
-          <w:rPr>
-            <w:rFonts w:ascii="Times New Roman" w:eastAsia="Times New Roman" w:hAnsi="Times New Roman" w:cs="Times New Roman"/>
-            <w:color w:val="FF0000"/>
-            <w:sz w:val="24"/>
-            <w:lang w:val="en-US" w:eastAsia="es-ES"/>
-          </w:rPr>
-          <w:delText xml:space="preserve">Maybe include a figure. </w:delText>
-        </w:r>
-      </w:del>
-    </w:p>
-    <w:p>
-      <w:pPr>
-        <w:spacing w:before="100" w:beforeAutospacing="1" w:after="100" w:afterAutospacing="1"/>
-        <w:rPr>
-          <w:del w:id="263" w:author="Jesús Sánchez-Gómez" w:date="2020-12-29T20:13:00Z"/>
-          <w:rFonts w:ascii="Times New Roman" w:eastAsia="Times New Roman" w:hAnsi="Times New Roman" w:cs="Times New Roman"/>
-          <w:color w:val="FF0000"/>
-          <w:sz w:val="24"/>
-          <w:lang w:val="en-US" w:eastAsia="es-ES"/>
-        </w:rPr>
-      </w:pPr>
-      <w:del w:id="264" w:author="Jesús Sánchez-Gómez" w:date="2020-12-29T20:13:00Z">
-        <w:r>
-          <w:rPr>
-            <w:rFonts w:ascii="Times New Roman" w:eastAsia="Times New Roman" w:hAnsi="Times New Roman" w:cs="Times New Roman"/>
-            <w:color w:val="FF0000"/>
-            <w:sz w:val="24"/>
-            <w:lang w:val="en-US" w:eastAsia="es-ES"/>
-          </w:rPr>
-          <w:delText xml:space="preserve">Lorem ipsum dolor sit amet, consectetur adipiscing elit. Mauris facilisis convallis viverra. Nunc sagittis non dolor id vestibulum. Sed diam mauris, pretium ac sollicitudin sed, feugiat in dui. </w:delText>
-        </w:r>
-        <w:r>
-          <w:rPr>
-            <w:rFonts w:ascii="Times New Roman" w:eastAsia="Times New Roman" w:hAnsi="Times New Roman" w:cs="Times New Roman"/>
-            <w:color w:val="FF0000"/>
-            <w:sz w:val="24"/>
-            <w:lang w:val="en-US" w:eastAsia="es-ES"/>
-            <w:rPrChange w:id="265" w:author="Jesús Sánchez-Gómez" w:date="2020-12-29T21:34:00Z">
-              <w:rPr>
-                <w:rFonts w:ascii="Times New Roman" w:eastAsia="Times New Roman" w:hAnsi="Times New Roman" w:cs="Times New Roman"/>
-                <w:color w:val="FF0000"/>
-                <w:sz w:val="24"/>
-                <w:lang w:val="es-ES" w:eastAsia="es-ES"/>
-              </w:rPr>
-            </w:rPrChange>
-          </w:rPr>
-          <w:delText xml:space="preserve">Vestibulum bibendum neque eros, nec lobortis nisi finibus non. Donec viverra, dolor nec bibendum tincidunt, mi diam semper sapien, quis vestibulum dolor felis eu justo. </w:delText>
-        </w:r>
-        <w:r>
-          <w:rPr>
-            <w:rFonts w:ascii="Times New Roman" w:eastAsia="Times New Roman" w:hAnsi="Times New Roman" w:cs="Times New Roman"/>
-            <w:color w:val="FF0000"/>
-            <w:sz w:val="24"/>
-            <w:lang w:val="en-US" w:eastAsia="es-ES"/>
-          </w:rPr>
-          <w:delText xml:space="preserve">Sed sollicitudin pharetra ipsum, et finibus libero fringilla nec. Mauris semper augue sed nibh rutrum, non rutrum turpis interdum. Sed at nibh id turpis varius tincidunt eget ut augue. </w:delText>
-        </w:r>
-      </w:del>
-    </w:p>
-    <w:p>
-      <w:pPr>
-        <w:spacing w:before="100" w:beforeAutospacing="1" w:after="100" w:afterAutospacing="1"/>
-        <w:pPrChange w:id="266" w:author="Jesús Sánchez-Gómez" w:date="2020-12-29T20:13:00Z">
-          <w:pPr/>
-        </w:pPrChange>
-      </w:pPr>
-    </w:p>
-    <w:p>
-      <w:pPr>
-        <w:pStyle w:val="Ttulo2"/>
-      </w:pPr>
-      <w:r>
-        <w:t>IoT Agent</w:t>
-      </w:r>
-    </w:p>
-    <w:p>
-      <w:r>
-        <w:t xml:space="preserve">The IoT Agent is a MQTT client which subscribes to the topics exposed by the MQTT broker running in the Network Server. At the heart of </w:t>
-      </w:r>
-      <w:del w:id="267" w:author="Jesús Sánchez-Gómez" w:date="2020-12-29T22:07:00Z">
-        <w:r>
-          <w:delText xml:space="preserve">the </w:delText>
-        </w:r>
-      </w:del>
-      <w:r>
-        <w:t xml:space="preserve">MQTT </w:t>
-      </w:r>
-      <w:del w:id="268" w:author="Jesús Sánchez-Gómez" w:date="2020-12-29T22:07:00Z">
-        <w:r>
-          <w:delText xml:space="preserve">is </w:delText>
-        </w:r>
-      </w:del>
-      <w:ins w:id="269" w:author="Jesús Sánchez-Gómez" w:date="2020-12-29T22:07:00Z">
-        <w:r>
-          <w:t>are</w:t>
-        </w:r>
-        <w:r>
-          <w:t xml:space="preserve"> </w:t>
-        </w:r>
-      </w:ins>
-      <w:r>
-        <w:t xml:space="preserve">the MQTT broker and clients. The data sent by the end-devices is received by the Network Server over </w:t>
-      </w:r>
-      <w:proofErr w:type="spellStart"/>
-      <w:r>
-        <w:t>LoRaWAN</w:t>
-      </w:r>
-      <w:proofErr w:type="spellEnd"/>
-      <w:ins w:id="270" w:author="Jesús Sánchez-Gómez" w:date="2020-12-29T22:07:00Z">
-        <w:r>
-          <w:t>,</w:t>
-        </w:r>
-      </w:ins>
-      <w:r>
-        <w:t xml:space="preserve"> which is in turn dispatched using MQTT messages. Each message </w:t>
-      </w:r>
-      <w:del w:id="271" w:author="Jesús Sánchez-Gómez" w:date="2020-12-29T22:08:00Z">
-        <w:r>
-          <w:delText>includes a topic</w:delText>
-        </w:r>
-      </w:del>
-      <w:ins w:id="272" w:author="Jesús Sánchez-Gómez" w:date="2020-12-29T22:08:00Z">
-        <w:r>
-          <w:t xml:space="preserve">is posted in a device-specific application </w:t>
-        </w:r>
-      </w:ins>
-      <w:ins w:id="273" w:author="Jesús Sánchez-Gómez" w:date="2020-12-29T22:09:00Z">
-        <w:r>
-          <w:t xml:space="preserve">reception </w:t>
-        </w:r>
-      </w:ins>
-      <w:ins w:id="274" w:author="Jesús Sánchez-Gómez" w:date="2020-12-29T22:08:00Z">
-        <w:r>
-          <w:t>topic</w:t>
-        </w:r>
-      </w:ins>
-      <w:r>
-        <w:t xml:space="preserve">. The IoT agent will subscribe to the topics to receive these messages. </w:t>
-      </w:r>
-      <w:ins w:id="275" w:author="Jesús Sánchez-Gómez" w:date="2020-12-29T22:08:00Z">
-        <w:r>
-          <w:t>Additionally, it will publish messages in the device-specific transmission topics, exposed for</w:t>
-        </w:r>
-      </w:ins>
-      <w:ins w:id="276" w:author="Jesús Sánchez-Gómez" w:date="2020-12-29T22:09:00Z">
-        <w:r>
-          <w:t xml:space="preserve"> this purpose. </w:t>
-        </w:r>
-      </w:ins>
-      <w:r>
-        <w:t xml:space="preserve">The topics will </w:t>
-      </w:r>
-      <w:del w:id="277" w:author="Jesús Sánchez-Gómez" w:date="2020-12-29T22:09:00Z">
-        <w:r>
-          <w:delText xml:space="preserve">include </w:delText>
-        </w:r>
-      </w:del>
-      <w:ins w:id="278" w:author="Jesús Sánchez-Gómez" w:date="2020-12-29T22:09:00Z">
-        <w:r>
-          <w:t>post events with</w:t>
-        </w:r>
-        <w:r>
-          <w:t xml:space="preserve"> </w:t>
-        </w:r>
-      </w:ins>
-      <w:r>
-        <w:t xml:space="preserve">device registration, device data, config data etc. </w:t>
-      </w:r>
-    </w:p>
-    <w:p>
-      <w:r>
-        <w:t xml:space="preserve">IoT Agent forwards the device metadata and sensor data to the </w:t>
-      </w:r>
-      <w:proofErr w:type="spellStart"/>
-      <w:r>
-        <w:t>asvin</w:t>
-      </w:r>
-      <w:proofErr w:type="spellEnd"/>
-      <w:r>
-        <w:t xml:space="preserve"> platform. It does it over HTTPs using REST API </w:t>
-      </w:r>
-      <w:proofErr w:type="gramStart"/>
-      <w:r>
-        <w:t>end-points</w:t>
-      </w:r>
-      <w:proofErr w:type="gramEnd"/>
-      <w:r>
-        <w:t xml:space="preserve">. The IoT Agent acts as an agent between the network server and the </w:t>
-      </w:r>
-      <w:proofErr w:type="spellStart"/>
-      <w:r>
-        <w:t>asvin</w:t>
-      </w:r>
-      <w:proofErr w:type="spellEnd"/>
-      <w:r>
-        <w:t xml:space="preserve"> platform.  </w:t>
-      </w:r>
-    </w:p>
-    <w:p>
-      <w:pPr>
-        <w:pStyle w:val="Ttulo2"/>
-      </w:pPr>
-      <w:proofErr w:type="spellStart"/>
-      <w:r>
-        <w:t>asvin</w:t>
-      </w:r>
-      <w:proofErr w:type="spellEnd"/>
-      <w:r>
-        <w:t xml:space="preserve"> Platform</w:t>
-      </w:r>
-    </w:p>
-    <w:p>
-      <w:r>
-        <w:t xml:space="preserve">It is a Platform as a Service (PaaS) to facilitate over the air security patches for IoT devices using novel decentralized and distributed technologies. The </w:t>
-      </w:r>
-      <w:proofErr w:type="spellStart"/>
-      <w:r>
-        <w:t>asvin</w:t>
-      </w:r>
-      <w:proofErr w:type="spellEnd"/>
-      <w:r>
-        <w:t xml:space="preserve"> Platform</w:t>
-      </w:r>
-      <w:r>
-        <w:rPr>
-          <w:rStyle w:val="Refdenotaalfinal"/>
-        </w:rPr>
-        <w:endnoteReference w:id="24"/>
-      </w:r>
-      <w:r>
-        <w:t xml:space="preserve"> provides a complete solution for device, security patches and rollout management. It is comprised of 4 components as depicted the figure (</w:t>
-      </w:r>
-      <w:r>
-        <w:rPr>
-          <w:color w:val="FF0000"/>
         </w:rPr>
         <w:t>figure ref</w:t>
       </w:r>
       <w:r>
+        <w:rPr/>
         <w:t>).</w:t>
       </w:r>
     </w:p>
     <w:p>
       <w:pPr>
-        <w:jc w:val="center"/>
-      </w:pPr>
-      <w:r>
-        <w:rPr>
-          <w:noProof/>
-        </w:rPr>
+        <w:pStyle w:val="Normal"/>
+      </w:pPr>
+      <w:r>
         <w:drawing>
-          <wp:inline distT="0" distB="0" distL="0" distR="0" wp14:anchorId="560581B0" wp14:editId="4017B4D7">
-            <wp:extent cx="4069874" cy="2806517"/>
+          <wp:inline wp14:editId="5162E3CB" wp14:anchorId="45EF43CD">
+            <wp:extent cx="5603411" cy="2731663"/>
             <wp:effectExtent l="0" t="0" r="0" b="0"/>
-            <wp:docPr id="1739402068" name="Imagen 1739402068"/>
+            <wp:docPr id="763747553" name="" title=""/>
             <wp:cNvGraphicFramePr>
-              <a:graphicFrameLocks xmlns:a="http://schemas.openxmlformats.org/drawingml/2006/main" noChangeAspect="1"/>
+              <a:graphicFrameLocks noChangeAspect="1"/>
             </wp:cNvGraphicFramePr>
-            <a:graphic xmlns:a="http://schemas.openxmlformats.org/drawingml/2006/main">
+            <a:graphic>
               <a:graphicData uri="http://schemas.openxmlformats.org/drawingml/2006/picture">
-                <pic:pic xmlns:pic="http://schemas.openxmlformats.org/drawingml/2006/picture">
+                <pic:pic>
                   <pic:nvPicPr>
                     <pic:cNvPr id="0" name=""/>
                     <pic:cNvPicPr/>
                   </pic:nvPicPr>
                   <pic:blipFill>
-                    <a:blip r:embed="rId19">
-                      <a:extLst>
-                        <a:ext uri="{28A0092B-C50C-407E-A947-70E740481C1C}">
+                    <a:blip r:embed="Re6863f61f79f4c06">
+                      <a:extLst xmlns:a="http://schemas.openxmlformats.org/drawingml/2006/main">
+                        <a:ext xmlns:a="http://schemas.openxmlformats.org/drawingml/2006/main" uri="{28A0092B-C50C-407E-A947-70E740481C1C}">
                           <a14:useLocalDpi xmlns:a14="http://schemas.microsoft.com/office/drawing/2010/main" val="0"/>
                         </a:ext>
                       </a:extLst>
@@ -3859,9 +3140,9 @@
                     </a:stretch>
                   </pic:blipFill>
                   <pic:spPr>
-                    <a:xfrm>
+                    <a:xfrm rot="0" flipH="0" flipV="0">
                       <a:off x="0" y="0"/>
-                      <a:ext cx="4069874" cy="2806517"/>
+                      <a:ext cx="5603411" cy="2731663"/>
                     </a:xfrm>
                     <a:prstGeom prst="rect">
                       <a:avLst/>
@@ -3874,103 +3155,233 @@
         </w:drawing>
       </w:r>
     </w:p>
-    <w:p>
-      <w:r>
+    <w:p w14:noSpellErr="1">
+      <w:pPr>
+        <w:jc w:val="center"/>
+      </w:pPr>
+    </w:p>
+    <w:p>
+      <w:r>
+        <w:rPr/>
         <w:t xml:space="preserve">Each component of the </w:t>
       </w:r>
       <w:proofErr w:type="spellStart"/>
       <w:r>
+        <w:rPr/>
         <w:t>asvin</w:t>
       </w:r>
       <w:proofErr w:type="spellEnd"/>
       <w:r>
-        <w:t xml:space="preserve"> platform is tailored to perform specific set of tasks efficiently. The Customer Platform provides an institutive web interface to give an overview and manage devices and their security patches. The Blockchain Server stores the critical device and security patches metadata information in a distributed ledger. The </w:t>
+        <w:rPr/>
+        <w:t xml:space="preserve"> platform is tailored to perform specific set of tasks efficiently. </w:t>
+      </w:r>
+    </w:p>
+    <w:p>
+      <w:pPr>
+        <w:pStyle w:val="Ttulo3"/>
+        <w:numPr>
+          <w:numId w:val="0"/>
+        </w:numPr>
+        <w:ind w:left="0"/>
+      </w:pPr>
+      <w:r>
+        <w:rPr/>
+        <w:t xml:space="preserve">IPFS</w:t>
+      </w:r>
+    </w:p>
+    <w:p>
+      <w:pPr>
+        <w:pStyle w:val="Normal"/>
+        <w:jc w:val="both"/>
+      </w:pPr>
+      <w:r>
+        <w:rPr/>
+        <w:t xml:space="preserve"> Interplanetary File System (</w:t>
+      </w:r>
+      <w:r>
+        <w:rPr/>
+        <w:t>IPFS</w:t>
+      </w:r>
+      <w:r>
+        <w:rPr/>
+        <w:t>)</w:t>
+      </w:r>
+      <w:r>
+        <w:rPr>
+          <w:rStyle w:val="Refdenotaalfinal"/>
+        </w:rPr>
+        <w:endnoteReference w:id="12077"/>
+      </w:r>
+      <w:r>
+        <w:rPr/>
+        <w:t xml:space="preserve"> protocol is utilized to store firmware and patches. The </w:t>
+      </w:r>
+      <w:r>
+        <w:rPr/>
+        <w:t>IPFS</w:t>
+      </w:r>
+      <w:r>
+        <w:rPr/>
+        <w:t xml:space="preserve"> is a content-addressable peer to peer method for storing and sharing hypermedia in a distributed file system. It solves problem of duplicate files across the network as it exists in the HTTPs </w:t>
+      </w:r>
+      <w:r>
+        <w:rPr/>
+        <w:t>and remove redundancy. When</w:t>
+      </w:r>
+      <w:r>
+        <w:rPr/>
+        <w:t xml:space="preserve"> a firmware file is stored on the network a hash is generated based on content of the firmware and stored on blockchain network. This unique hash is called Content Identifier (CID). Subsequently, the CID is utilized to pull the firmware from </w:t>
+      </w:r>
+      <w:r>
+        <w:rPr/>
+        <w:t>IPFS</w:t>
+      </w:r>
+      <w:r>
+        <w:rPr/>
+        <w:t xml:space="preserve"> server.</w:t>
+      </w:r>
+    </w:p>
+    <w:p>
+      <w:pPr>
+        <w:pStyle w:val="Ttulo3"/>
+        <w:numPr>
+          <w:numId w:val="0"/>
+        </w:numPr>
+        <w:ind w:left="0"/>
+      </w:pPr>
+      <w:r>
+        <w:rPr/>
+        <w:t>Blockchain</w:t>
+      </w:r>
+    </w:p>
+    <w:p>
+      <w:pPr>
+        <w:pStyle w:val="Normal"/>
+      </w:pPr>
+      <w:r>
+        <w:rPr/>
+        <w:t xml:space="preserve">Asvin employs distributed ledger technology to provide an extra layer of security and resiliency to the platform. All events of the platform are recorded in a shared ledger. The ledger also contains critical meta data information of devices and firmware. The blockchain infrastructure is based on Hyperledger Fabric and Besu. Both are private permissioned blockchain network technologies designed and developed under the Linux </w:t>
+      </w:r>
+      <w:r>
+        <w:rPr/>
+        <w:t>Foundataion</w:t>
+      </w:r>
+      <w:r>
+        <w:rPr/>
+        <w:t>.</w:t>
+      </w:r>
+    </w:p>
+    <w:p>
+      <w:pPr>
+        <w:pStyle w:val="Ttulo3"/>
+        <w:numPr>
+          <w:numId w:val="0"/>
+        </w:numPr>
+        <w:ind w:left="0"/>
+      </w:pPr>
+      <w:r>
+        <w:rPr/>
+        <w:t>Customer Platform</w:t>
+      </w:r>
+    </w:p>
+    <w:p>
+      <w:pPr>
+        <w:pStyle w:val="Normal"/>
+      </w:pPr>
+      <w:r>
+        <w:rPr/>
+        <w:t xml:space="preserve">The Customer platform provides one stop solution to register, control, manage devices, firmware and rollouts. It facilitates an intuitive and wholesome dashboard web interface to customers. It hides the complexity of distributed and decentralized technologies of the </w:t>
       </w:r>
       <w:proofErr w:type="spellStart"/>
       <w:r>
-        <w:t>InterPlanetary</w:t>
+        <w:rPr/>
+        <w:t>asvin</w:t>
       </w:r>
       <w:proofErr w:type="spellEnd"/>
       <w:r>
-        <w:t xml:space="preserve"> </w:t>
+        <w:rPr/>
+        <w:t xml:space="preserve"> platform.</w:t>
+      </w:r>
+    </w:p>
+    <w:p>
+      <w:pPr>
+        <w:pStyle w:val="Ttulo3"/>
+        <w:numPr>
+          <w:numId w:val="0"/>
+        </w:numPr>
+        <w:ind w:left="0"/>
+      </w:pPr>
+      <w:r>
+        <w:rPr/>
+        <w:t>Version Controller</w:t>
+      </w:r>
+    </w:p>
+    <w:p>
+      <w:r>
+        <w:rPr/>
+        <w:t xml:space="preserve">The Version Controller exposes backend REST APIs for device and rollout management. The Customer Platform and Version Controller work hand in hand. It handles the device registration and rollout success requests from the IoT agent. </w:t>
+      </w:r>
+    </w:p>
+    <w:p>
+      <w:r>
+        <w:rPr/>
+        <w:t xml:space="preserve">The </w:t>
       </w:r>
       <w:proofErr w:type="spellStart"/>
       <w:r>
-        <w:t>FileSystem</w:t>
+        <w:rPr/>
+        <w:t>asvin</w:t>
       </w:r>
       <w:proofErr w:type="spellEnd"/>
       <w:r>
-        <w:t xml:space="preserve"> (IPFS)</w:t>
-      </w:r>
-      <w:r>
-        <w:rPr>
-          <w:rStyle w:val="Refdenotaalfinal"/>
-        </w:rPr>
-        <w:endnoteReference w:id="25"/>
-      </w:r>
-      <w:r>
-        <w:t xml:space="preserve"> server stores the security patches in a private peer-to-peer cluster. The Version Controller manages the information of new security patches rollout.</w:t>
-      </w:r>
-    </w:p>
-    <w:p>
-      <w:r>
-        <w:t xml:space="preserve">The </w:t>
+        <w:rPr/>
+        <w:t xml:space="preserve"> platform exposes its services using the REST API end-points. The other IoT services and platforms can interact with the </w:t>
       </w:r>
       <w:proofErr w:type="spellStart"/>
       <w:r>
+        <w:rPr/>
         <w:t>asvin</w:t>
       </w:r>
       <w:proofErr w:type="spellEnd"/>
       <w:r>
-        <w:t xml:space="preserve"> platform exposes its services using the REST API </w:t>
-      </w:r>
-      <w:proofErr w:type="gramStart"/>
-      <w:r>
-        <w:t>end-points</w:t>
-      </w:r>
-      <w:proofErr w:type="gramEnd"/>
-      <w:r>
-        <w:t xml:space="preserve">. The other IoT services and platforms can interact with the </w:t>
+        <w:rPr/>
+        <w:t xml:space="preserve"> platform using these APIs. The </w:t>
+      </w:r>
+      <w:r>
+        <w:rPr/>
+        <w:t>IoT agent</w:t>
+      </w:r>
+      <w:r>
+        <w:rPr/>
+        <w:t xml:space="preserve"> forward its data to the </w:t>
       </w:r>
       <w:proofErr w:type="spellStart"/>
       <w:r>
+        <w:rPr/>
         <w:t>asvin</w:t>
       </w:r>
       <w:proofErr w:type="spellEnd"/>
       <w:r>
-        <w:t xml:space="preserve"> platform using these APIs. The IoT agent forward its data to the </w:t>
+        <w:rPr/>
+        <w:t xml:space="preserve"> platform using the respective API end-point. The </w:t>
       </w:r>
       <w:proofErr w:type="spellStart"/>
       <w:r>
+        <w:rPr/>
         <w:t>asvin</w:t>
       </w:r>
       <w:proofErr w:type="spellEnd"/>
       <w:r>
-        <w:t xml:space="preserve"> platform using the respective API </w:t>
-      </w:r>
-      <w:proofErr w:type="gramStart"/>
-      <w:r>
-        <w:t>end-point</w:t>
-      </w:r>
-      <w:proofErr w:type="gramEnd"/>
-      <w:r>
-        <w:t xml:space="preserve">. The </w:t>
-      </w:r>
-      <w:proofErr w:type="spellStart"/>
-      <w:r>
-        <w:t>asvin</w:t>
-      </w:r>
-      <w:proofErr w:type="spellEnd"/>
-      <w:r>
-        <w:t xml:space="preserve"> platform can send data to the network server directly as it also has REST API </w:t>
-      </w:r>
-      <w:proofErr w:type="gramStart"/>
-      <w:r>
-        <w:t>end-points</w:t>
-      </w:r>
-      <w:proofErr w:type="gramEnd"/>
-      <w:r>
-        <w:t xml:space="preserve"> or it can send data through the IoT agent.</w:t>
+        <w:rPr/>
+        <w:t xml:space="preserve"> platform can send data to the network server directly as it also has REST API end-points or it can send data through the </w:t>
+      </w:r>
+      <w:r>
+        <w:rPr/>
+        <w:t>IoT Agent</w:t>
+      </w:r>
+      <w:r>
+        <w:rPr/>
+        <w:t>.</w:t>
       </w:r>
     </w:p>
     <w:p>
@@ -3981,21 +3392,22 @@
           <w:numId w:val="2"/>
         </w:numPr>
         <w:pBdr>
-          <w:bottom w:val="none" w:sz="0" w:space="0" w:color="auto"/>
+          <w:bottom w:val="none" w:color="auto" w:sz="0" w:space="0"/>
         </w:pBdr>
         <w:ind w:left="432"/>
         <w:jc w:val="left"/>
-      </w:pPr>
-      <w:bookmarkStart w:id="279" w:name="_Toc475965873"/>
-      <w:bookmarkStart w:id="280" w:name="_Toc508189537"/>
-      <w:bookmarkStart w:id="281" w:name="_Toc508192408"/>
-      <w:bookmarkStart w:id="282" w:name="_Toc535313314"/>
-      <w:bookmarkStart w:id="283" w:name="_Toc535313412"/>
-      <w:bookmarkStart w:id="284" w:name="_Toc535314320"/>
-      <w:bookmarkStart w:id="285" w:name="_Toc535314373"/>
-      <w:bookmarkStart w:id="286" w:name="_Toc26358822"/>
-      <w:r>
-        <w:lastRenderedPageBreak/>
+        <w:rPr/>
+      </w:pPr>
+      <w:bookmarkStart w:name="_Toc475965873" w:id="279"/>
+      <w:bookmarkStart w:name="_Toc508189537" w:id="280"/>
+      <w:bookmarkStart w:name="_Toc508192408" w:id="281"/>
+      <w:bookmarkStart w:name="_Toc535313314" w:id="282"/>
+      <w:bookmarkStart w:name="_Toc535313412" w:id="283"/>
+      <w:bookmarkStart w:name="_Toc535314320" w:id="284"/>
+      <w:bookmarkStart w:name="_Toc535314373" w:id="285"/>
+      <w:bookmarkStart w:name="_Toc26358822" w:id="286"/>
+      <w:r>
+        <w:rPr/>
         <w:t>Conclusions</w:t>
       </w:r>
       <w:bookmarkEnd w:id="279"/>
@@ -4006,35 +3418,10 @@
       <w:bookmarkEnd w:id="284"/>
       <w:bookmarkEnd w:id="285"/>
       <w:r>
+        <w:rPr/>
         <w:t xml:space="preserve"> and next steps</w:t>
       </w:r>
       <w:bookmarkEnd w:id="286"/>
-    </w:p>
-    <w:p>
-      <w:pPr>
-        <w:rPr>
-          <w:color w:val="FF0000"/>
-        </w:rPr>
-      </w:pPr>
-      <w:r>
-        <w:rPr>
-          <w:color w:val="FF0000"/>
-        </w:rPr>
-        <w:t>Outline any conclusions on the results achieved and any lessons learned for the next stage of the project.</w:t>
-      </w:r>
-    </w:p>
-    <w:p>
-      <w:pPr>
-        <w:rPr>
-          <w:color w:val="FF0000"/>
-        </w:rPr>
-      </w:pPr>
-      <w:r>
-        <w:rPr>
-          <w:color w:val="FF0000"/>
-        </w:rPr>
-        <w:t>Describe briefly the next steps in the project development and how you will build on this deliverable to complete the work.</w:t>
-      </w:r>
     </w:p>
     <w:p>
       <w:r>
@@ -4148,8 +3535,8 @@
           <w:szCs w:val="32"/>
         </w:rPr>
       </w:pPr>
-      <w:bookmarkStart w:id="287" w:name="_Toc535314322"/>
-      <w:bookmarkStart w:id="288" w:name="_Toc535314375"/>
+      <w:bookmarkStart w:name="_Toc535314322" w:id="287"/>
+      <w:bookmarkStart w:name="_Toc535314375" w:id="288"/>
       <w:r>
         <w:br w:type="page"/>
       </w:r>
@@ -4157,10 +3544,13 @@
     <w:p>
       <w:pPr>
         <w:pStyle w:val="Appendix"/>
-      </w:pPr>
-      <w:bookmarkStart w:id="289" w:name="_Toc26358823"/>
-      <w:r>
-        <w:lastRenderedPageBreak/>
+        <w:numPr>
+          <w:numId w:val="0"/>
+        </w:numPr>
+      </w:pPr>
+      <w:bookmarkStart w:name="_Toc26358823" w:id="289"/>
+      <w:r>
+        <w:rPr/>
         <w:t>Appendix</w:t>
       </w:r>
       <w:bookmarkEnd w:id="287"/>
@@ -4168,9 +3558,501 @@
       <w:bookmarkEnd w:id="289"/>
     </w:p>
     <w:p>
-      <w:r>
-        <w:t>References</w:t>
-      </w:r>
+      <w:pPr>
+        <w:pStyle w:val="Appendix"/>
+        <w:numPr>
+          <w:numId w:val="0"/>
+        </w:numPr>
+      </w:pPr>
+    </w:p>
+    <w:p>
+      <w:pPr>
+        <w:pStyle w:val="Normal"/>
+      </w:pPr>
+      <w:r>
+        <w:rPr>
+          <w:rStyle w:val="Ttulo1Car"/>
+        </w:rPr>
+        <w:t>Acronyms</w:t>
+      </w:r>
+    </w:p>
+    <w:p>
+      <w:pPr>
+        <w:pStyle w:val="Normal"/>
+      </w:pPr>
+    </w:p>
+    <w:p>
+      <w:pPr>
+        <w:pStyle w:val="Normal"/>
+      </w:pPr>
+      <w:r>
+        <w:rPr/>
+        <w:t>AAA</w:t>
+      </w:r>
+      <w:r>
+        <w:tab/>
+      </w:r>
+      <w:r>
+        <w:tab/>
+      </w:r>
+      <w:r>
+        <w:tab/>
+      </w:r>
+      <w:r>
+        <w:rPr/>
+        <w:t>Authentication Authorization and Accounting</w:t>
+      </w:r>
+      <w:r>
+        <w:rPr/>
+        <w:t xml:space="preserve"> </w:t>
+      </w:r>
+    </w:p>
+    <w:p>
+      <w:pPr>
+        <w:pStyle w:val="Normal"/>
+      </w:pPr>
+      <w:r>
+        <w:rPr/>
+        <w:t>API</w:t>
+      </w:r>
+      <w:r>
+        <w:tab/>
+      </w:r>
+      <w:r>
+        <w:tab/>
+      </w:r>
+      <w:r>
+        <w:tab/>
+      </w:r>
+      <w:r>
+        <w:rPr/>
+        <w:t>Application Programming Interface</w:t>
+      </w:r>
+    </w:p>
+    <w:p>
+      <w:pPr>
+        <w:pStyle w:val="Normal"/>
+      </w:pPr>
+      <w:r>
+        <w:rPr/>
+        <w:t>BLE</w:t>
+      </w:r>
+      <w:r>
+        <w:tab/>
+      </w:r>
+      <w:r>
+        <w:tab/>
+      </w:r>
+      <w:r>
+        <w:tab/>
+      </w:r>
+      <w:r>
+        <w:rPr/>
+        <w:t>Bluetooth Low Energy</w:t>
+      </w:r>
+    </w:p>
+    <w:p>
+      <w:pPr>
+        <w:pStyle w:val="Normal"/>
+      </w:pPr>
+      <w:proofErr w:type="spellStart"/>
+      <w:r>
+        <w:rPr/>
+        <w:t>CoAP</w:t>
+      </w:r>
+      <w:proofErr w:type="spellEnd"/>
+      <w:r>
+        <w:tab/>
+      </w:r>
+      <w:r>
+        <w:tab/>
+      </w:r>
+      <w:r>
+        <w:tab/>
+      </w:r>
+      <w:r>
+        <w:rPr/>
+        <w:t>Constrained Application Protocol</w:t>
+      </w:r>
+    </w:p>
+    <w:p>
+      <w:pPr>
+        <w:pStyle w:val="Normal"/>
+      </w:pPr>
+      <w:r>
+        <w:rPr/>
+        <w:t>EAP</w:t>
+      </w:r>
+      <w:r>
+        <w:tab/>
+      </w:r>
+      <w:r>
+        <w:tab/>
+      </w:r>
+      <w:r>
+        <w:tab/>
+      </w:r>
+      <w:r>
+        <w:rPr/>
+        <w:t>Extended Authentication Protocol</w:t>
+      </w:r>
+    </w:p>
+    <w:p>
+      <w:pPr>
+        <w:pStyle w:val="Normal"/>
+      </w:pPr>
+      <w:r>
+        <w:rPr/>
+        <w:t>FOSS</w:t>
+      </w:r>
+      <w:r>
+        <w:tab/>
+      </w:r>
+      <w:r>
+        <w:tab/>
+      </w:r>
+      <w:r>
+        <w:tab/>
+      </w:r>
+      <w:r>
+        <w:rPr/>
+        <w:t>Free Open-Source Software</w:t>
+      </w:r>
+    </w:p>
+    <w:p>
+      <w:pPr>
+        <w:pStyle w:val="Normal"/>
+      </w:pPr>
+      <w:r>
+        <w:rPr/>
+        <w:t>FOTA</w:t>
+      </w:r>
+      <w:r>
+        <w:tab/>
+      </w:r>
+      <w:r>
+        <w:tab/>
+      </w:r>
+      <w:r>
+        <w:tab/>
+      </w:r>
+      <w:r>
+        <w:rPr/>
+        <w:t>Firmware Over the Air</w:t>
+      </w:r>
+    </w:p>
+    <w:p>
+      <w:pPr>
+        <w:pStyle w:val="Normal"/>
+      </w:pPr>
+      <w:r>
+        <w:rPr/>
+        <w:t>GPS</w:t>
+      </w:r>
+      <w:r>
+        <w:tab/>
+      </w:r>
+      <w:r>
+        <w:tab/>
+      </w:r>
+      <w:r>
+        <w:tab/>
+      </w:r>
+      <w:r>
+        <w:rPr/>
+        <w:t>Global Positioning System</w:t>
+      </w:r>
+    </w:p>
+    <w:p>
+      <w:pPr>
+        <w:pStyle w:val="Normal"/>
+      </w:pPr>
+      <w:r>
+        <w:rPr/>
+        <w:t>HTTPS</w:t>
+      </w:r>
+      <w:r>
+        <w:tab/>
+      </w:r>
+      <w:r>
+        <w:tab/>
+      </w:r>
+      <w:r>
+        <w:rPr/>
+        <w:t>Hypertext Transfer Protocol Secure</w:t>
+      </w:r>
+    </w:p>
+    <w:p>
+      <w:pPr>
+        <w:pStyle w:val="Normal"/>
+      </w:pPr>
+      <w:r>
+        <w:rPr/>
+        <w:t>IoT</w:t>
+      </w:r>
+      <w:r>
+        <w:tab/>
+      </w:r>
+      <w:r>
+        <w:tab/>
+      </w:r>
+      <w:r>
+        <w:tab/>
+      </w:r>
+      <w:r>
+        <w:rPr/>
+        <w:t>Internet of Things</w:t>
+      </w:r>
+    </w:p>
+    <w:p>
+      <w:pPr>
+        <w:pStyle w:val="Normal"/>
+      </w:pPr>
+      <w:r>
+        <w:rPr/>
+        <w:t>IPFS</w:t>
+      </w:r>
+      <w:r>
+        <w:tab/>
+      </w:r>
+      <w:r>
+        <w:tab/>
+      </w:r>
+      <w:r>
+        <w:tab/>
+      </w:r>
+      <w:proofErr w:type="spellStart"/>
+      <w:r>
+        <w:rPr/>
+        <w:t>InterPlanetary</w:t>
+      </w:r>
+      <w:proofErr w:type="spellEnd"/>
+      <w:r>
+        <w:rPr/>
+        <w:t xml:space="preserve"> File System</w:t>
+      </w:r>
+    </w:p>
+    <w:p>
+      <w:pPr>
+        <w:pStyle w:val="Normal"/>
+      </w:pPr>
+      <w:r>
+        <w:rPr/>
+        <w:t>LoRa</w:t>
+      </w:r>
+      <w:r>
+        <w:tab/>
+      </w:r>
+      <w:r>
+        <w:tab/>
+      </w:r>
+      <w:r>
+        <w:tab/>
+      </w:r>
+      <w:r>
+        <w:rPr/>
+        <w:t>Long Range</w:t>
+      </w:r>
+    </w:p>
+    <w:p>
+      <w:pPr>
+        <w:pStyle w:val="Normal"/>
+      </w:pPr>
+      <w:r>
+        <w:rPr/>
+        <w:t>LoRaWAN</w:t>
+      </w:r>
+      <w:r>
+        <w:tab/>
+      </w:r>
+      <w:r>
+        <w:tab/>
+      </w:r>
+      <w:r>
+        <w:rPr/>
+        <w:t>Long Range Wireless Area Network</w:t>
+      </w:r>
+    </w:p>
+    <w:p>
+      <w:pPr>
+        <w:pStyle w:val="Normal"/>
+      </w:pPr>
+      <w:r>
+        <w:rPr/>
+        <w:t>LTE</w:t>
+      </w:r>
+      <w:r>
+        <w:tab/>
+      </w:r>
+      <w:r>
+        <w:tab/>
+      </w:r>
+      <w:r>
+        <w:tab/>
+      </w:r>
+      <w:r>
+        <w:rPr/>
+        <w:t>Long-Term Evolution</w:t>
+      </w:r>
+    </w:p>
+    <w:p>
+      <w:pPr>
+        <w:pStyle w:val="Normal"/>
+      </w:pPr>
+      <w:r>
+        <w:rPr/>
+        <w:t>MAC</w:t>
+      </w:r>
+      <w:r>
+        <w:tab/>
+      </w:r>
+      <w:r>
+        <w:tab/>
+      </w:r>
+      <w:r>
+        <w:tab/>
+      </w:r>
+      <w:r>
+        <w:rPr/>
+        <w:t>Medium Access Control</w:t>
+      </w:r>
+    </w:p>
+    <w:p>
+      <w:pPr>
+        <w:pStyle w:val="Normal"/>
+      </w:pPr>
+      <w:r>
+        <w:rPr/>
+        <w:t>MQTT</w:t>
+      </w:r>
+      <w:r>
+        <w:tab/>
+      </w:r>
+      <w:r>
+        <w:tab/>
+      </w:r>
+      <w:r>
+        <w:tab/>
+      </w:r>
+      <w:r>
+        <w:rPr/>
+        <w:t>Message Queuing Telemetry Transport</w:t>
+      </w:r>
+    </w:p>
+    <w:p>
+      <w:pPr>
+        <w:pStyle w:val="Normal"/>
+      </w:pPr>
+      <w:r>
+        <w:rPr/>
+        <w:t>RADIUS</w:t>
+      </w:r>
+      <w:r>
+        <w:tab/>
+      </w:r>
+      <w:r>
+        <w:tab/>
+      </w:r>
+      <w:r>
+        <w:rPr/>
+        <w:t xml:space="preserve">Remote Authentication Dial </w:t>
+      </w:r>
+      <w:proofErr w:type="gramStart"/>
+      <w:r>
+        <w:rPr/>
+        <w:t>In</w:t>
+      </w:r>
+      <w:proofErr w:type="gramEnd"/>
+      <w:r>
+        <w:rPr/>
+        <w:t xml:space="preserve"> User Service</w:t>
+      </w:r>
+    </w:p>
+    <w:p>
+      <w:pPr>
+        <w:pStyle w:val="Normal"/>
+      </w:pPr>
+      <w:r>
+        <w:rPr/>
+        <w:t>REST</w:t>
+      </w:r>
+      <w:r>
+        <w:tab/>
+      </w:r>
+      <w:r>
+        <w:tab/>
+      </w:r>
+      <w:r>
+        <w:tab/>
+      </w:r>
+      <w:r>
+        <w:rPr/>
+        <w:t>Representational State Transfer</w:t>
+      </w:r>
+    </w:p>
+    <w:p>
+      <w:pPr>
+        <w:pStyle w:val="Normal"/>
+      </w:pPr>
+      <w:r>
+        <w:rPr/>
+        <w:t>RTC</w:t>
+      </w:r>
+      <w:r>
+        <w:tab/>
+      </w:r>
+      <w:r>
+        <w:tab/>
+      </w:r>
+      <w:r>
+        <w:tab/>
+      </w:r>
+      <w:r>
+        <w:rPr/>
+        <w:t>Real Time Clock</w:t>
+      </w:r>
+    </w:p>
+    <w:p>
+      <w:pPr>
+        <w:pStyle w:val="Normal"/>
+      </w:pPr>
+      <w:r>
+        <w:rPr/>
+        <w:t>PaaS</w:t>
+      </w:r>
+      <w:r>
+        <w:tab/>
+      </w:r>
+      <w:r>
+        <w:tab/>
+      </w:r>
+      <w:r>
+        <w:tab/>
+      </w:r>
+      <w:r>
+        <w:rPr/>
+        <w:t>Platform as a Service</w:t>
+      </w:r>
+    </w:p>
+    <w:p>
+      <w:pPr>
+        <w:pStyle w:val="Normal"/>
+      </w:pPr>
+    </w:p>
+    <w:p>
+      <w:pPr>
+        <w:pStyle w:val="Normal"/>
+      </w:pPr>
+    </w:p>
+    <w:p>
+      <w:pPr>
+        <w:pStyle w:val="Normal"/>
+      </w:pPr>
+    </w:p>
+    <w:p>
+      <w:pPr>
+        <w:pStyle w:val="Normal"/>
+      </w:pPr>
     </w:p>
     <w:sectPr>
       <w:headerReference w:type="even" r:id="rId21"/>
@@ -4179,7 +4061,7 @@
       <w:footerReference w:type="default" r:id="rId24"/>
       <w:headerReference w:type="first" r:id="rId25"/>
       <w:footerReference w:type="first" r:id="rId26"/>
-      <w:pgSz w:w="11900" w:h="16840"/>
+      <w:pgSz w:w="11900" w:h="16840" w:orient="portrait"/>
       <w:pgMar w:top="1440" w:right="1440" w:bottom="1440" w:left="1440" w:header="709" w:footer="708" w:gutter="0"/>
       <w:pgNumType w:start="1"/>
       <w:cols w:space="708"/>
@@ -4189,59 +4071,12 @@
 </w:document>
 </file>
 
-<file path=word/comments.xml><?xml version="1.0" encoding="utf-8"?>
-<w:comments xmlns:wpc="http://schemas.microsoft.com/office/word/2010/wordprocessingCanvas" xmlns:cx="http://schemas.microsoft.com/office/drawing/2014/chartex" xmlns:cx1="http://schemas.microsoft.com/office/drawing/2015/9/8/chartex" xmlns:cx2="http://schemas.microsoft.com/office/drawing/2015/10/21/chartex" xmlns:cx3="http://schemas.microsoft.com/office/drawing/2016/5/9/chartex" xmlns:cx4="http://schemas.microsoft.com/office/drawing/2016/5/10/chartex" xmlns:cx5="http://schemas.microsoft.com/office/drawing/2016/5/11/chartex" xmlns:cx6="http://schemas.microsoft.com/office/drawing/2016/5/12/chartex" xmlns:cx7="http://schemas.microsoft.com/office/drawing/2016/5/13/chartex" xmlns:cx8="http://schemas.microsoft.com/office/drawing/2016/5/14/chartex" xmlns:mc="http://schemas.openxmlformats.org/markup-compatibility/2006" xmlns:aink="http://schemas.microsoft.com/office/drawing/2016/ink" xmlns:am3d="http://schemas.microsoft.com/office/drawing/2017/model3d" xmlns:o="urn:schemas-microsoft-com:office:office" xmlns:r="http://schemas.openxmlformats.org/officeDocument/2006/relationships" xmlns:m="http://schemas.openxmlformats.org/officeDocument/2006/math" xmlns:v="urn:schemas-microsoft-com:vml" xmlns:wp14="http://schemas.microsoft.com/office/word/2010/wordprocessingDrawing" xmlns:wp="http://schemas.openxmlformats.org/drawingml/2006/wordprocessingDrawing" xmlns:w10="urn:schemas-microsoft-com:office:word" xmlns:w="http://schemas.openxmlformats.org/wordprocessingml/2006/main" xmlns:w14="http://schemas.microsoft.com/office/word/2010/wordml" xmlns:w15="http://schemas.microsoft.com/office/word/2012/wordml" xmlns:w16cex="http://schemas.microsoft.com/office/word/2018/wordml/cex" xmlns:w16cid="http://schemas.microsoft.com/office/word/2016/wordml/cid" xmlns:w16="http://schemas.microsoft.com/office/word/2018/wordml" xmlns:w16se="http://schemas.microsoft.com/office/word/2015/wordml/symex" xmlns:wpg="http://schemas.microsoft.com/office/word/2010/wordprocessingGroup" xmlns:wpi="http://schemas.microsoft.com/office/word/2010/wordprocessingInk" xmlns:wne="http://schemas.microsoft.com/office/word/2006/wordml" xmlns:wps="http://schemas.microsoft.com/office/word/2010/wordprocessingShape" mc:Ignorable="w14 w15 w16se w16cid w16 w16cex wp14">
-  <w:comment w:id="21" w:author="Jesús Sánchez-Gómez" w:date="2020-12-29T20:16:00Z" w:initials="JSG">
-    <w:p>
-      <w:pPr>
-        <w:pStyle w:val="Textocomentario"/>
-      </w:pPr>
-      <w:r>
-        <w:rPr>
-          <w:rStyle w:val="Refdecomentario"/>
-        </w:rPr>
-        <w:annotationRef/>
-      </w:r>
-      <w:r>
-        <w:t>In the picture, please change the line between Gateway and Network server must be changed to “</w:t>
-      </w:r>
-      <w:proofErr w:type="spellStart"/>
-      <w:r>
-        <w:t>Semtech</w:t>
-      </w:r>
-      <w:proofErr w:type="spellEnd"/>
-      <w:r>
-        <w:t xml:space="preserve"> encapsulated protocol”. This is the </w:t>
-      </w:r>
-      <w:proofErr w:type="spellStart"/>
-      <w:r>
-        <w:t>semtech</w:t>
-      </w:r>
-      <w:proofErr w:type="spellEnd"/>
-      <w:r>
-        <w:t xml:space="preserve"> protocol made for gateways that we will need to disclose in future deliverables like Deliverable2.</w:t>
-      </w:r>
-    </w:p>
-  </w:comment>
-</w:comments>
-</file>
-
 <file path=word/commentsExtended.xml><?xml version="1.0" encoding="utf-8"?>
-<w15:commentsEx xmlns:wpc="http://schemas.microsoft.com/office/word/2010/wordprocessingCanvas" xmlns:cx="http://schemas.microsoft.com/office/drawing/2014/chartex" xmlns:cx1="http://schemas.microsoft.com/office/drawing/2015/9/8/chartex" xmlns:cx2="http://schemas.microsoft.com/office/drawing/2015/10/21/chartex" xmlns:cx3="http://schemas.microsoft.com/office/drawing/2016/5/9/chartex" xmlns:cx4="http://schemas.microsoft.com/office/drawing/2016/5/10/chartex" xmlns:cx5="http://schemas.microsoft.com/office/drawing/2016/5/11/chartex" xmlns:cx6="http://schemas.microsoft.com/office/drawing/2016/5/12/chartex" xmlns:cx7="http://schemas.microsoft.com/office/drawing/2016/5/13/chartex" xmlns:cx8="http://schemas.microsoft.com/office/drawing/2016/5/14/chartex" xmlns:mc="http://schemas.openxmlformats.org/markup-compatibility/2006" xmlns:aink="http://schemas.microsoft.com/office/drawing/2016/ink" xmlns:am3d="http://schemas.microsoft.com/office/drawing/2017/model3d" xmlns:o="urn:schemas-microsoft-com:office:office" xmlns:r="http://schemas.openxmlformats.org/officeDocument/2006/relationships" xmlns:m="http://schemas.openxmlformats.org/officeDocument/2006/math" xmlns:v="urn:schemas-microsoft-com:vml" xmlns:wp14="http://schemas.microsoft.com/office/word/2010/wordprocessingDrawing" xmlns:wp="http://schemas.openxmlformats.org/drawingml/2006/wordprocessingDrawing" xmlns:w10="urn:schemas-microsoft-com:office:word" xmlns:w="http://schemas.openxmlformats.org/wordprocessingml/2006/main" xmlns:w14="http://schemas.microsoft.com/office/word/2010/wordml" xmlns:w15="http://schemas.microsoft.com/office/word/2012/wordml" xmlns:w16cex="http://schemas.microsoft.com/office/word/2018/wordml/cex" xmlns:w16cid="http://schemas.microsoft.com/office/word/2016/wordml/cid" xmlns:w16="http://schemas.microsoft.com/office/word/2018/wordml" xmlns:w16se="http://schemas.microsoft.com/office/word/2015/wordml/symex" xmlns:wpg="http://schemas.microsoft.com/office/word/2010/wordprocessingGroup" xmlns:wpi="http://schemas.microsoft.com/office/word/2010/wordprocessingInk" xmlns:wne="http://schemas.microsoft.com/office/word/2006/wordml" xmlns:wps="http://schemas.microsoft.com/office/word/2010/wordprocessingShape" mc:Ignorable="w14 w15 w16se w16cid w16 w16cex wp14">
-  <w15:commentEx w15:paraId="48F989B0" w15:done="0"/>
-</w15:commentsEx>
-</file>
-
-<file path=word/commentsExtensible.xml><?xml version="1.0" encoding="utf-8"?>
-<w16cex:commentsExtensible xmlns:wpc="http://schemas.microsoft.com/office/word/2010/wordprocessingCanvas" xmlns:cx="http://schemas.microsoft.com/office/drawing/2014/chartex" xmlns:cx1="http://schemas.microsoft.com/office/drawing/2015/9/8/chartex" xmlns:cx2="http://schemas.microsoft.com/office/drawing/2015/10/21/chartex" xmlns:cx3="http://schemas.microsoft.com/office/drawing/2016/5/9/chartex" xmlns:cx4="http://schemas.microsoft.com/office/drawing/2016/5/10/chartex" xmlns:cx5="http://schemas.microsoft.com/office/drawing/2016/5/11/chartex" xmlns:cx6="http://schemas.microsoft.com/office/drawing/2016/5/12/chartex" xmlns:cx7="http://schemas.microsoft.com/office/drawing/2016/5/13/chartex" xmlns:cx8="http://schemas.microsoft.com/office/drawing/2016/5/14/chartex" xmlns:mc="http://schemas.openxmlformats.org/markup-compatibility/2006" xmlns:aink="http://schemas.microsoft.com/office/drawing/2016/ink" xmlns:am3d="http://schemas.microsoft.com/office/drawing/2017/model3d" xmlns:o="urn:schemas-microsoft-com:office:office" xmlns:r="http://schemas.openxmlformats.org/officeDocument/2006/relationships" xmlns:m="http://schemas.openxmlformats.org/officeDocument/2006/math" xmlns:v="urn:schemas-microsoft-com:vml" xmlns:wp14="http://schemas.microsoft.com/office/word/2010/wordprocessingDrawing" xmlns:wp="http://schemas.openxmlformats.org/drawingml/2006/wordprocessingDrawing" xmlns:w10="urn:schemas-microsoft-com:office:word" xmlns:w="http://schemas.openxmlformats.org/wordprocessingml/2006/main" xmlns:w14="http://schemas.microsoft.com/office/word/2010/wordml" xmlns:w15="http://schemas.microsoft.com/office/word/2012/wordml" xmlns:w16cex="http://schemas.microsoft.com/office/word/2018/wordml/cex" xmlns:w16cid="http://schemas.microsoft.com/office/word/2016/wordml/cid" xmlns:w16="http://schemas.microsoft.com/office/word/2018/wordml" xmlns:w16se="http://schemas.microsoft.com/office/word/2015/wordml/symex" xmlns:wpg="http://schemas.microsoft.com/office/word/2010/wordprocessingGroup" xmlns:wpi="http://schemas.microsoft.com/office/word/2010/wordprocessingInk" xmlns:wne="http://schemas.microsoft.com/office/word/2006/wordml" xmlns:wps="http://schemas.microsoft.com/office/word/2010/wordprocessingShape" mc:Ignorable="w14 w15 w16se w16cid w16 w16cex wp14">
-  <w16cex:commentExtensible w16cex:durableId="23960D06" w16cex:dateUtc="2020-12-29T19:16:00Z"/>
-</w16cex:commentsExtensible>
+<w15:commentsEx xmlns:mc="http://schemas.openxmlformats.org/markup-compatibility/2006" xmlns:w15="http://schemas.microsoft.com/office/word/2012/wordml" mc:Ignorable="w15"/>
 </file>
 
 <file path=word/commentsIds.xml><?xml version="1.0" encoding="utf-8"?>
-<w16cid:commentsIds xmlns:wpc="http://schemas.microsoft.com/office/word/2010/wordprocessingCanvas" xmlns:cx="http://schemas.microsoft.com/office/drawing/2014/chartex" xmlns:cx1="http://schemas.microsoft.com/office/drawing/2015/9/8/chartex" xmlns:cx2="http://schemas.microsoft.com/office/drawing/2015/10/21/chartex" xmlns:cx3="http://schemas.microsoft.com/office/drawing/2016/5/9/chartex" xmlns:cx4="http://schemas.microsoft.com/office/drawing/2016/5/10/chartex" xmlns:cx5="http://schemas.microsoft.com/office/drawing/2016/5/11/chartex" xmlns:cx6="http://schemas.microsoft.com/office/drawing/2016/5/12/chartex" xmlns:cx7="http://schemas.microsoft.com/office/drawing/2016/5/13/chartex" xmlns:cx8="http://schemas.microsoft.com/office/drawing/2016/5/14/chartex" xmlns:mc="http://schemas.openxmlformats.org/markup-compatibility/2006" xmlns:aink="http://schemas.microsoft.com/office/drawing/2016/ink" xmlns:am3d="http://schemas.microsoft.com/office/drawing/2017/model3d" xmlns:o="urn:schemas-microsoft-com:office:office" xmlns:r="http://schemas.openxmlformats.org/officeDocument/2006/relationships" xmlns:m="http://schemas.openxmlformats.org/officeDocument/2006/math" xmlns:v="urn:schemas-microsoft-com:vml" xmlns:wp14="http://schemas.microsoft.com/office/word/2010/wordprocessingDrawing" xmlns:wp="http://schemas.openxmlformats.org/drawingml/2006/wordprocessingDrawing" xmlns:w10="urn:schemas-microsoft-com:office:word" xmlns:w="http://schemas.openxmlformats.org/wordprocessingml/2006/main" xmlns:w14="http://schemas.microsoft.com/office/word/2010/wordml" xmlns:w15="http://schemas.microsoft.com/office/word/2012/wordml" xmlns:w16cex="http://schemas.microsoft.com/office/word/2018/wordml/cex" xmlns:w16cid="http://schemas.microsoft.com/office/word/2016/wordml/cid" xmlns:w16="http://schemas.microsoft.com/office/word/2018/wordml" xmlns:w16se="http://schemas.microsoft.com/office/word/2015/wordml/symex" xmlns:wpg="http://schemas.microsoft.com/office/word/2010/wordprocessingGroup" xmlns:wpi="http://schemas.microsoft.com/office/word/2010/wordprocessingInk" xmlns:wne="http://schemas.microsoft.com/office/word/2006/wordml" xmlns:wps="http://schemas.microsoft.com/office/word/2010/wordprocessingShape" mc:Ignorable="w14 w15 w16se w16cid w16 w16cex wp14">
-  <w16cid:commentId w16cid:paraId="48F989B0" w16cid:durableId="23960D06"/>
-</w16cid:commentsIds>
+<w16cid:commentsIds xmlns:mc="http://schemas.openxmlformats.org/markup-compatibility/2006" xmlns:w16cid="http://schemas.microsoft.com/office/word/2016/wordml/cid" mc:Ignorable="w16cid"/>
 </file>
 
 <file path=word/endnotes.xml><?xml version="1.0" encoding="utf-8"?>
@@ -4425,7 +4260,12 @@
         <w:endnoteRef/>
       </w:r>
       <w:r>
-        <w:t xml:space="preserve"> https://ww1.microchip.com/downloads/en/DeviceDoc/RN4870-71-Bluetooth-Low-Energy-Module-Data-Sheet-DS50002489D.pdf</w:t>
+        <w:rPr/>
+        <w:t xml:space="preserve"> </w:t>
+      </w:r>
+      <w:r>
+        <w:rPr/>
+        <w:t>https://ww1.microchip.com/downloads/en/DeviceDoc/RN4870-71-Bluetooth-Low-Energy-Module-Data-Sheet-DS50002489D.pdf</w:t>
       </w:r>
     </w:p>
   </w:endnote>
@@ -4457,18 +4297,13 @@
         <w:endnoteRef/>
       </w:r>
       <w:r>
+        <w:rPr/>
         <w:t xml:space="preserve"> </w:t>
       </w:r>
-      <w:ins w:id="90" w:author="Jesús Sánchez-Gómez" w:date="2020-12-29T20:21:00Z">
-        <w:r>
-          <w:t>http://www.risinghf.com/product/detail/21</w:t>
-        </w:r>
-      </w:ins>
-      <w:del w:id="91" w:author="Jesús Sánchez-Gómez" w:date="2020-12-29T20:21:00Z">
-        <w:r>
-          <w:delText>https://fccid.io/2AJUZ-RHF2S208/User-Manual/User-Manual-4782465</w:delText>
-        </w:r>
-      </w:del>
+      <w:r>
+        <w:rPr/>
+        <w:t>http://www.risinghf.com/product/detail/21</w:t>
+      </w:r>
     </w:p>
   </w:endnote>
   <w:endnote w:id="13">
@@ -4488,26 +4323,26 @@
     </w:p>
   </w:endnote>
   <w:endnote w:id="14">
-    <w:p>
+    <w:p w14:noSpellErr="1">
       <w:pPr>
         <w:pStyle w:val="Textonotaalfinal"/>
         <w:rPr>
           <w:lang w:val="en-US"/>
-          <w:rPrChange w:id="115" w:author="Jesús Sánchez-Gómez" w:date="2020-12-29T19:48:00Z">
-            <w:rPr/>
-          </w:rPrChange>
-        </w:rPr>
-      </w:pPr>
-      <w:ins w:id="116" w:author="Jesús Sánchez-Gómez" w:date="2020-12-29T19:48:00Z">
+        </w:rPr>
+      </w:pPr>
+      <w:ins w:author="Jesús Sánchez-Gómez" w:date="2020-12-29T19:48:00Z" w:id="116">
         <w:r>
           <w:rPr>
             <w:rStyle w:val="Refdenotaalfinal"/>
           </w:rPr>
           <w:endnoteRef/>
         </w:r>
-        <w:r>
-          <w:t xml:space="preserve"> </w:t>
-        </w:r>
+      </w:ins>
+      <w:r>
+        <w:rPr/>
+        <w:t xml:space="preserve"> </w:t>
+      </w:r>
+      <w:ins w:author="Jesús Sánchez-Gómez" w:date="2020-12-29T19:48:00Z" w:id="116">
         <w:r>
           <w:fldChar w:fldCharType="begin"/>
         </w:r>
@@ -4515,7 +4350,7 @@
           <w:instrText xml:space="preserve"> HYPERLINK "</w:instrText>
         </w:r>
         <w:r>
-          <w:instrText>https://www.chirpstack.io/</w:instrText>
+          <w:instrText xml:space="preserve">https://www.chirpstack.io/</w:instrText>
         </w:r>
         <w:r>
           <w:instrText xml:space="preserve">" </w:instrText>
@@ -4523,57 +4358,58 @@
         <w:r>
           <w:fldChar w:fldCharType="separate"/>
         </w:r>
-        <w:r>
-          <w:rPr>
-            <w:rStyle w:val="Hipervnculo"/>
-          </w:rPr>
-          <w:t>https://www.chirpstack.io/</w:t>
-        </w:r>
+      </w:ins>
+      <w:r>
+        <w:rPr>
+          <w:rStyle w:val="Hipervnculo"/>
+        </w:rPr>
+        <w:t>https://www.chirpstack.io/</w:t>
+      </w:r>
+      <w:ins w:author="Jesús Sánchez-Gómez" w:date="2020-12-29T19:48:00Z" w:id="116">
         <w:r>
           <w:fldChar w:fldCharType="end"/>
         </w:r>
-        <w:r>
-          <w:t xml:space="preserve"> </w:t>
-        </w:r>
-        <w:r>
-          <w:t>ChirpStack, open-source LoRaWAN® Network Server stack</w:t>
-        </w:r>
       </w:ins>
+      <w:r>
+        <w:rPr/>
+        <w:t xml:space="preserve"> </w:t>
+      </w:r>
+      <w:r>
+        <w:rPr/>
+        <w:t>ChirpStack, open-source LoRaWAN® Network Server stack</w:t>
+      </w:r>
     </w:p>
   </w:endnote>
   <w:endnote w:id="15">
-    <w:p>
+    <w:p w14:noSpellErr="1">
       <w:pPr>
         <w:pStyle w:val="Textonotaalfinal"/>
         <w:rPr>
           <w:lang w:val="en-US"/>
-          <w:rPrChange w:id="119" w:author="Jesús Sánchez-Gómez" w:date="2020-12-29T19:54:00Z">
-            <w:rPr/>
-          </w:rPrChange>
-        </w:rPr>
-      </w:pPr>
-      <w:ins w:id="120" w:author="Jesús Sánchez-Gómez" w:date="2020-12-29T19:54:00Z">
+        </w:rPr>
+      </w:pPr>
+      <w:ins w:author="Jesús Sánchez-Gómez" w:date="2020-12-29T19:54:00Z" w:id="120">
         <w:r>
           <w:rPr>
             <w:rStyle w:val="Refdenotaalfinal"/>
           </w:rPr>
           <w:endnoteRef/>
         </w:r>
-        <w:r>
-          <w:t xml:space="preserve"> </w:t>
-        </w:r>
       </w:ins>
-      <w:ins w:id="121" w:author="Jesús Sánchez-Gómez" w:date="2020-12-29T19:55:00Z">
-        <w:r>
-          <w:rPr>
-            <w:rFonts w:ascii="Calibri" w:hAnsi="Calibri" w:cs="Calibri"/>
-          </w:rPr>
-          <w:t>﻿</w:t>
-        </w:r>
-        <w:r>
-          <w:t>OASIS. (2014). MQTT Version 3.1.1. OASIS Standard, October, 81. http://docs.oasis-open.org/mqtt/mqtt/v3.1.1/os/mqtt-v3.1.1-os.html</w:t>
-        </w:r>
-      </w:ins>
+      <w:r>
+        <w:rPr/>
+        <w:t xml:space="preserve"> </w:t>
+      </w:r>
+      <w:r>
+        <w:rPr>
+          <w:rFonts w:ascii="Calibri" w:hAnsi="Calibri" w:cs="Calibri"/>
+        </w:rPr>
+        <w:t/>
+      </w:r>
+      <w:r>
+        <w:rPr/>
+        <w:t>OASIS. (2014). MQTT Version 3.1.1. OASIS Standard, October, 81. http://docs.oasis-open.org/mqtt/mqtt/v3.1.1/os/mqtt-v3.1.1-os.html</w:t>
+      </w:r>
     </w:p>
   </w:endnote>
   <w:endnote w:id="16">
@@ -4593,249 +4429,244 @@
     </w:p>
   </w:endnote>
   <w:endnote w:id="17">
-    <w:p>
+    <w:p w14:noSpellErr="1">
       <w:pPr>
         <w:pStyle w:val="Textonotaalfinal"/>
       </w:pPr>
-      <w:ins w:id="125" w:author="Jesús Sánchez-Gómez" w:date="2020-12-29T20:01:00Z">
+      <w:ins w:author="Jesús Sánchez-Gómez" w:date="2020-12-29T20:01:00Z" w:id="125">
         <w:r>
           <w:rPr>
             <w:rStyle w:val="Refdenotaalfinal"/>
           </w:rPr>
           <w:endnoteRef/>
         </w:r>
-        <w:r>
-          <w:t xml:space="preserve"> </w:t>
-        </w:r>
-        <w:r>
-          <w:rPr>
-            <w:rFonts w:ascii="Calibri" w:hAnsi="Calibri" w:cs="Calibri"/>
-          </w:rPr>
-          <w:t>﻿</w:t>
-        </w:r>
-        <w:r>
-          <w:t xml:space="preserve">Spence, D., Gross, G., de Laat, C., Farrell, S., </w:t>
-        </w:r>
-        <w:r>
-          <w:t>Gommans, L. H. M., Calhoun, P. R., Holdrege, M., de Bruijn, B. W., &amp; Vollbrecht, J. (2000). AAA Authorization Framework (Issue 2904). RFC Editor. https://doi.org/10.17487/RFC2904</w:t>
-        </w:r>
       </w:ins>
+      <w:r>
+        <w:rPr/>
+        <w:t xml:space="preserve"> </w:t>
+      </w:r>
+      <w:r>
+        <w:rPr>
+          <w:rFonts w:ascii="Calibri" w:hAnsi="Calibri" w:cs="Calibri"/>
+        </w:rPr>
+        <w:t/>
+      </w:r>
+      <w:r>
+        <w:rPr/>
+        <w:t xml:space="preserve">Spence, D., Gross, G., de Laat, C., Farrell, S., </w:t>
+      </w:r>
+      <w:r>
+        <w:rPr/>
+        <w:t>Gommans, L. H. M., Calhoun, P. R., Holdrege, M., de Bruijn, B. W., &amp; Vollbrecht, J. (2000). AAA Authorization Framework (Issue 2904). RFC Editor. https://doi.org/10.17487/RFC2904</w:t>
+      </w:r>
     </w:p>
   </w:endnote>
   <w:endnote w:id="18">
-    <w:p>
+    <w:p w14:noSpellErr="1">
       <w:pPr>
         <w:pStyle w:val="Textonotaalfinal"/>
       </w:pPr>
-      <w:ins w:id="139" w:author="Jesús Sánchez-Gómez" w:date="2020-12-29T20:05:00Z">
+      <w:ins w:author="Jesús Sánchez-Gómez" w:date="2020-12-29T20:05:00Z" w:id="139">
         <w:r>
           <w:rPr>
             <w:rStyle w:val="Refdenotaalfinal"/>
           </w:rPr>
           <w:endnoteRef/>
         </w:r>
-        <w:r>
-          <w:t xml:space="preserve"> </w:t>
-        </w:r>
-        <w:r>
-          <w:rPr>
-            <w:rFonts w:ascii="Calibri" w:hAnsi="Calibri" w:cs="Calibri"/>
-          </w:rPr>
-          <w:t>﻿</w:t>
-        </w:r>
-        <w:r>
-          <w:t xml:space="preserve">Rubens, A., Rigney, C., Willens, S., &amp; Simpson, W. A. (2000). Remote Authentication Dial </w:t>
-        </w:r>
-        <w:r>
-          <w:t>In User Service (RADIUS) (Issue 2865). RFC Editor. https://doi.org/10.17487/RFC2865</w:t>
-        </w:r>
       </w:ins>
+      <w:r>
+        <w:rPr/>
+        <w:t xml:space="preserve"> </w:t>
+      </w:r>
+      <w:r>
+        <w:rPr>
+          <w:rFonts w:ascii="Calibri" w:hAnsi="Calibri" w:cs="Calibri"/>
+        </w:rPr>
+        <w:t/>
+      </w:r>
+      <w:r>
+        <w:rPr/>
+        <w:t xml:space="preserve">Rubens, A., Rigney, C., Willens, S., &amp; Simpson, W. A. (2000). Remote Authentication Dial </w:t>
+      </w:r>
+      <w:r>
+        <w:rPr/>
+        <w:t>In User Service (RADIUS) (Issue 2865). RFC Editor. https://doi.org/10.17487/RFC2865</w:t>
+      </w:r>
     </w:p>
   </w:endnote>
   <w:endnote w:id="19">
-    <w:p>
+    <w:p w14:noSpellErr="1">
       <w:pPr>
         <w:pStyle w:val="Textonotaalfinal"/>
         <w:rPr>
           <w:lang w:val="en-US"/>
-          <w:rPrChange w:id="141" w:author="Jesús Sánchez-Gómez" w:date="2020-12-29T20:07:00Z">
-            <w:rPr/>
-          </w:rPrChange>
-        </w:rPr>
-      </w:pPr>
-      <w:ins w:id="142" w:author="Jesús Sánchez-Gómez" w:date="2020-12-29T20:07:00Z">
+        </w:rPr>
+      </w:pPr>
+      <w:ins w:author="Jesús Sánchez-Gómez" w:date="2020-12-29T20:07:00Z" w:id="142">
         <w:r>
           <w:rPr>
             <w:rStyle w:val="Refdenotaalfinal"/>
           </w:rPr>
           <w:endnoteRef/>
         </w:r>
-        <w:r>
-          <w:t xml:space="preserve"> </w:t>
-        </w:r>
-        <w:r>
-          <w:rPr>
-            <w:rFonts w:ascii="Calibri" w:hAnsi="Calibri" w:cs="Calibri"/>
-          </w:rPr>
-          <w:t>﻿</w:t>
-        </w:r>
-        <w:r>
-          <w:t>Zorn, G. (2014). Diameter Network Access Server Application (Issue 7155). RFC Editor. https://doi.org/10.17487/RFC7155</w:t>
-        </w:r>
       </w:ins>
+      <w:r>
+        <w:rPr/>
+        <w:t xml:space="preserve"> </w:t>
+      </w:r>
+      <w:r>
+        <w:rPr>
+          <w:rFonts w:ascii="Calibri" w:hAnsi="Calibri" w:cs="Calibri"/>
+        </w:rPr>
+        <w:t/>
+      </w:r>
+      <w:r>
+        <w:rPr/>
+        <w:t>Zorn, G. (2014). Diameter Network Access Server Application (Issue 7155). RFC Editor. https://doi.org/10.17487/RFC7155</w:t>
+      </w:r>
     </w:p>
   </w:endnote>
   <w:endnote w:id="20">
-    <w:p>
+    <w:p w14:noSpellErr="1">
       <w:pPr>
         <w:pStyle w:val="Textonotaalfinal"/>
         <w:rPr>
           <w:lang w:val="es-ES"/>
-          <w:rPrChange w:id="146" w:author="Jesús Sánchez-Gómez" w:date="2020-12-29T22:06:00Z">
-            <w:rPr/>
-          </w:rPrChange>
-        </w:rPr>
-      </w:pPr>
-      <w:ins w:id="147" w:author="Jesús Sánchez-Gómez" w:date="2020-12-29T20:09:00Z">
+        </w:rPr>
+      </w:pPr>
+      <w:ins w:author="Jesús Sánchez-Gómez" w:date="2020-12-29T20:09:00Z" w:id="147">
         <w:r>
           <w:rPr>
             <w:rStyle w:val="Refdenotaalfinal"/>
           </w:rPr>
           <w:endnoteRef/>
         </w:r>
-        <w:r>
-          <w:t xml:space="preserve"> </w:t>
-        </w:r>
-        <w:r>
-          <w:rPr>
-            <w:rFonts w:ascii="Calibri" w:hAnsi="Calibri" w:cs="Calibri"/>
-          </w:rPr>
-          <w:t>﻿</w:t>
-        </w:r>
-        <w:r>
-          <w:t xml:space="preserve">Aboba, B., Blunk, L., Vollbrecht, J., &amp; Carlson, J. (2004). Extensible Authentication Protocol (EAP) (H. Levkowetz (ed.)). </w:t>
-        </w:r>
-        <w:r>
-          <w:rPr>
-            <w:lang w:val="es-ES"/>
-            <w:rPrChange w:id="148" w:author="Jesús Sánchez-Gómez" w:date="2020-12-29T22:06:00Z">
-              <w:rPr/>
-            </w:rPrChange>
-          </w:rPr>
-          <w:t>https://doi.org/10.17487/rfc3748</w:t>
-        </w:r>
       </w:ins>
+      <w:r>
+        <w:rPr/>
+        <w:t xml:space="preserve"> </w:t>
+      </w:r>
+      <w:r>
+        <w:rPr>
+          <w:rFonts w:ascii="Calibri" w:hAnsi="Calibri" w:cs="Calibri"/>
+        </w:rPr>
+        <w:t/>
+      </w:r>
+      <w:r>
+        <w:rPr/>
+        <w:t xml:space="preserve">Aboba, B., Blunk, L., Vollbrecht, J., &amp; Carlson, J. (2004). Extensible Authentication Protocol (EAP) (H. Levkowetz (ed.)). </w:t>
+      </w:r>
+      <w:r>
+        <w:rPr>
+          <w:lang w:val="es-ES"/>
+        </w:rPr>
+        <w:t>https://doi.org/10.17487/rfc3748</w:t>
+      </w:r>
     </w:p>
   </w:endnote>
   <w:endnote w:id="21">
-    <w:p>
+    <w:p w14:noSpellErr="1">
       <w:pPr>
         <w:pStyle w:val="Textonotaalfinal"/>
       </w:pPr>
-      <w:ins w:id="151" w:author="Jesús Sánchez-Gómez" w:date="2020-12-29T20:09:00Z">
+      <w:ins w:author="Jesús Sánchez-Gómez" w:date="2020-12-29T20:09:00Z" w:id="151">
         <w:r>
           <w:rPr>
             <w:rStyle w:val="Refdenotaalfinal"/>
           </w:rPr>
           <w:endnoteRef/>
         </w:r>
-        <w:r>
-          <w:rPr>
-            <w:lang w:val="es-ES"/>
-            <w:rPrChange w:id="152" w:author="Jesús Sánchez-Gómez" w:date="2020-12-29T20:09:00Z">
-              <w:rPr/>
-            </w:rPrChange>
-          </w:rPr>
-          <w:t xml:space="preserve"> </w:t>
-        </w:r>
-        <w:r>
-          <w:rPr>
-            <w:rFonts w:ascii="Calibri" w:hAnsi="Calibri" w:cs="Calibri"/>
-          </w:rPr>
-          <w:t>﻿</w:t>
-        </w:r>
-        <w:r>
-          <w:rPr>
-            <w:lang w:val="es-ES"/>
-            <w:rPrChange w:id="153" w:author="Jesús Sánchez-Gómez" w:date="2020-12-29T20:09:00Z">
-              <w:rPr/>
-            </w:rPrChange>
-          </w:rPr>
-          <w:t xml:space="preserve">Garcia-Carrillo, D., Marin-Lopez, R., Kandasamy, A., &amp; Pelov, A. (2017). </w:t>
-        </w:r>
-        <w:r>
-          <w:t>A CoAP-Based Network Access Authentication Service for Low-Power Wide Area Networks: LO-CoAP-EAP. Sensors, 17(11), 2646. https://doi.org/10.3390/s17112646</w:t>
-        </w:r>
       </w:ins>
+      <w:r>
+        <w:rPr>
+          <w:lang w:val="es-ES"/>
+        </w:rPr>
+        <w:t xml:space="preserve"> </w:t>
+      </w:r>
+      <w:r>
+        <w:rPr>
+          <w:rFonts w:ascii="Calibri" w:hAnsi="Calibri" w:cs="Calibri"/>
+        </w:rPr>
+        <w:t/>
+      </w:r>
+      <w:r>
+        <w:rPr>
+          <w:lang w:val="es-ES"/>
+        </w:rPr>
+        <w:t xml:space="preserve">Garcia-Carrillo, D., Marin-Lopez, R., Kandasamy, A., &amp; Pelov, A. (2017). </w:t>
+      </w:r>
+      <w:r>
+        <w:rPr/>
+        <w:t>A CoAP-Based Network Access Authentication Service for Low-Power Wide Area Networks: LO-CoAP-EAP. Sensors, 17(11), 2646. https://doi.org/10.3390/s17112646</w:t>
+      </w:r>
     </w:p>
   </w:endnote>
   <w:endnote w:id="22">
-    <w:p>
+    <w:p w14:noSpellErr="1">
       <w:pPr>
         <w:pStyle w:val="Textonotaalfinal"/>
         <w:rPr>
           <w:lang w:val="en-US"/>
-          <w:rPrChange w:id="156" w:author="Jesús Sánchez-Gómez" w:date="2020-12-29T20:12:00Z">
-            <w:rPr/>
-          </w:rPrChange>
-        </w:rPr>
-      </w:pPr>
-      <w:ins w:id="157" w:author="Jesús Sánchez-Gómez" w:date="2020-12-29T20:12:00Z">
+        </w:rPr>
+      </w:pPr>
+      <w:ins w:author="Jesús Sánchez-Gómez" w:date="2020-12-29T20:12:00Z" w:id="157">
         <w:r>
           <w:rPr>
             <w:rStyle w:val="Refdenotaalfinal"/>
           </w:rPr>
           <w:endnoteRef/>
         </w:r>
-        <w:r>
-          <w:t xml:space="preserve"> </w:t>
-        </w:r>
-        <w:r>
-          <w:rPr>
-            <w:rFonts w:ascii="Calibri" w:hAnsi="Calibri" w:cs="Calibri"/>
-          </w:rPr>
-          <w:t>﻿</w:t>
-        </w:r>
-        <w:r>
-          <w:t>Shelby, Z., Hartke, K., &amp; Bormann, C. (2014). The Constrained Application Protocol (</w:t>
-        </w:r>
-        <w:r>
-          <w:t>CoAP). In Journal of Chemical Information and Modeling. https://doi.org/10.17487/rfc7252</w:t>
-        </w:r>
       </w:ins>
+      <w:r>
+        <w:rPr/>
+        <w:t xml:space="preserve"> </w:t>
+      </w:r>
+      <w:r>
+        <w:rPr>
+          <w:rFonts w:ascii="Calibri" w:hAnsi="Calibri" w:cs="Calibri"/>
+        </w:rPr>
+        <w:t/>
+      </w:r>
+      <w:r>
+        <w:rPr/>
+        <w:t>Shelby, Z., Hartke, K., &amp; Bormann, C. (2014). The Constrained Application Protocol (</w:t>
+      </w:r>
+      <w:r>
+        <w:rPr/>
+        <w:t>CoAP). In Journal of Chemical Information and Modeling. https://doi.org/10.17487/rfc7252</w:t>
+      </w:r>
     </w:p>
   </w:endnote>
   <w:endnote w:id="23">
-    <w:p>
+    <w:p w14:noSpellErr="1">
       <w:pPr>
         <w:pStyle w:val="Textonotaalfinal"/>
         <w:rPr>
           <w:lang w:val="en-US"/>
-          <w:rPrChange w:id="177" w:author="Jesús Sánchez-Gómez" w:date="2020-12-29T21:38:00Z">
-            <w:rPr/>
-          </w:rPrChange>
-        </w:rPr>
-      </w:pPr>
-      <w:ins w:id="178" w:author="Jesús Sánchez-Gómez" w:date="2020-12-29T21:38:00Z">
+        </w:rPr>
+      </w:pPr>
+      <w:ins w:author="Jesús Sánchez-Gómez" w:date="2020-12-29T21:38:00Z" w:id="178">
         <w:r>
           <w:rPr>
             <w:rStyle w:val="Refdenotaalfinal"/>
           </w:rPr>
           <w:endnoteRef/>
         </w:r>
-        <w:r>
-          <w:t xml:space="preserve"> </w:t>
-        </w:r>
-        <w:r>
-          <w:rPr>
-            <w:rFonts w:ascii="Calibri" w:hAnsi="Calibri" w:cs="Calibri"/>
-          </w:rPr>
-          <w:t>﻿</w:t>
-        </w:r>
-        <w:r>
-          <w:t>Farrell, S. (2018). Low-Power Wide Area Network (LPWAN) Overview (Issue 8376). RFC Editor. https://doi.org/10.17487/RFC8376</w:t>
-        </w:r>
       </w:ins>
+      <w:r>
+        <w:rPr/>
+        <w:t xml:space="preserve"> </w:t>
+      </w:r>
+      <w:r>
+        <w:rPr>
+          <w:rFonts w:ascii="Calibri" w:hAnsi="Calibri" w:cs="Calibri"/>
+        </w:rPr>
+        <w:t/>
+      </w:r>
+      <w:r>
+        <w:rPr/>
+        <w:t>Farrell, S. (2018). Low-Power Wide Area Network (LPWAN) Overview (Issue 8376). RFC Editor. https://doi.org/10.17487/RFC8376</w:t>
+      </w:r>
     </w:p>
   </w:endnote>
   <w:endnote w:id="24">
@@ -4854,10 +4685,11 @@
       </w:r>
     </w:p>
   </w:endnote>
-  <w:endnote w:id="25">
+  <w:endnote w:id="12077">
     <w:p>
       <w:pPr>
         <w:pStyle w:val="Textonotaalfinal"/>
+        <w:bidi w:val="0"/>
       </w:pPr>
       <w:r>
         <w:rPr>
@@ -4866,7 +4698,8 @@
         <w:endnoteRef/>
       </w:r>
       <w:r>
-        <w:t xml:space="preserve"> https://ipfs.io/ipfs/QmR7GSQM93Cx5eAg6a6yRzNde1FQv7uL6X1o4k7zrJa3LX/ipfs.draft3.pdf</w:t>
+        <w:rPr/>
+        <w:t xml:space="preserve"> ttps://ipfs.io/ipfs/QmR7GSQM93Cx5eAg6a6yRzNde1FQv7uL6X1o4k7zrJa3LX/ipfs.draft3.pdf</w:t>
       </w:r>
     </w:p>
   </w:endnote>
@@ -4895,7 +4728,7 @@
       <w:p>
         <w:pPr>
           <w:pStyle w:val="Piedepgina"/>
-          <w:framePr w:wrap="none" w:vAnchor="text" w:hAnchor="margin" w:xAlign="right" w:y="1"/>
+          <w:framePr w:wrap="none" w:hAnchor="margin" w:vAnchor="text" w:xAlign="right" w:y="1"/>
           <w:rPr>
             <w:rStyle w:val="Nmerodepgina"/>
           </w:rPr>
@@ -5009,7 +4842,7 @@
       <w:p>
         <w:pPr>
           <w:pStyle w:val="Piedepgina"/>
-          <w:framePr w:wrap="none" w:vAnchor="text" w:hAnchor="margin" w:xAlign="right" w:y="1"/>
+          <w:framePr w:wrap="none" w:hAnchor="margin" w:vAnchor="text" w:xAlign="right" w:y="1"/>
           <w:rPr>
             <w:rStyle w:val="Nmerodepgina"/>
           </w:rPr>
@@ -5066,7 +4899,7 @@
       <w:p>
         <w:pPr>
           <w:pStyle w:val="Piedepgina"/>
-          <w:framePr w:wrap="none" w:vAnchor="text" w:hAnchor="margin" w:xAlign="right" w:y="1"/>
+          <w:framePr w:wrap="none" w:hAnchor="margin" w:vAnchor="text" w:xAlign="right" w:y="1"/>
           <w:rPr>
             <w:rStyle w:val="Nmerodepgina"/>
           </w:rPr>
@@ -5185,30 +5018,29 @@
     </w:p>
   </w:footnote>
   <w:footnote w:id="1">
-    <w:p>
+    <w:p w14:noSpellErr="1">
       <w:pPr>
         <w:pStyle w:val="Textonotapie"/>
         <w:rPr>
           <w:lang w:val="en-US"/>
-          <w:rPrChange w:id="46" w:author="Jesús Sánchez-Gómez" w:date="2020-12-29T20:08:00Z">
-            <w:rPr/>
-          </w:rPrChange>
-        </w:rPr>
-      </w:pPr>
-      <w:ins w:id="47" w:author="Jesús Sánchez-Gómez" w:date="2020-12-29T20:08:00Z">
+        </w:rPr>
+      </w:pPr>
+      <w:ins w:author="Jesús Sánchez-Gómez" w:date="2020-12-29T20:08:00Z" w:id="47">
         <w:r>
           <w:rPr>
             <w:rStyle w:val="Refdenotaalpie"/>
           </w:rPr>
           <w:footnoteRef/>
         </w:r>
-        <w:r>
-          <w:t xml:space="preserve"> </w:t>
-        </w:r>
-        <w:r>
-          <w:t>https://www.arrow.com/</w:t>
-        </w:r>
       </w:ins>
+      <w:r>
+        <w:rPr/>
+        <w:t xml:space="preserve"> </w:t>
+      </w:r>
+      <w:r>
+        <w:rPr/>
+        <w:t>https://www.arrow.com/</w:t>
+      </w:r>
     </w:p>
   </w:footnote>
   <w:footnote w:id="2">
@@ -5231,7 +5063,7 @@
 </file>
 
 <file path=word/header1.xml><?xml version="1.0" encoding="utf-8"?>
-<w:hdr xmlns:wpc="http://schemas.microsoft.com/office/word/2010/wordprocessingCanvas" xmlns:cx="http://schemas.microsoft.com/office/drawing/2014/chartex" xmlns:cx1="http://schemas.microsoft.com/office/drawing/2015/9/8/chartex" xmlns:cx2="http://schemas.microsoft.com/office/drawing/2015/10/21/chartex" xmlns:cx3="http://schemas.microsoft.com/office/drawing/2016/5/9/chartex" xmlns:cx4="http://schemas.microsoft.com/office/drawing/2016/5/10/chartex" xmlns:cx5="http://schemas.microsoft.com/office/drawing/2016/5/11/chartex" xmlns:cx6="http://schemas.microsoft.com/office/drawing/2016/5/12/chartex" xmlns:cx7="http://schemas.microsoft.com/office/drawing/2016/5/13/chartex" xmlns:cx8="http://schemas.microsoft.com/office/drawing/2016/5/14/chartex" xmlns:mc="http://schemas.openxmlformats.org/markup-compatibility/2006" xmlns:aink="http://schemas.microsoft.com/office/drawing/2016/ink" xmlns:am3d="http://schemas.microsoft.com/office/drawing/2017/model3d" xmlns:o="urn:schemas-microsoft-com:office:office" xmlns:r="http://schemas.openxmlformats.org/officeDocument/2006/relationships" xmlns:m="http://schemas.openxmlformats.org/officeDocument/2006/math" xmlns:v="urn:schemas-microsoft-com:vml" xmlns:wp14="http://schemas.microsoft.com/office/word/2010/wordprocessingDrawing" xmlns:wp="http://schemas.openxmlformats.org/drawingml/2006/wordprocessingDrawing" xmlns:w10="urn:schemas-microsoft-com:office:word" xmlns:w="http://schemas.openxmlformats.org/wordprocessingml/2006/main" xmlns:w14="http://schemas.microsoft.com/office/word/2010/wordml" xmlns:w15="http://schemas.microsoft.com/office/word/2012/wordml" xmlns:w16cex="http://schemas.microsoft.com/office/word/2018/wordml/cex" xmlns:w16cid="http://schemas.microsoft.com/office/word/2016/wordml/cid" xmlns:w16="http://schemas.microsoft.com/office/word/2018/wordml" xmlns:w16se="http://schemas.microsoft.com/office/word/2015/wordml/symex" xmlns:wpg="http://schemas.microsoft.com/office/word/2010/wordprocessingGroup" xmlns:wpi="http://schemas.microsoft.com/office/word/2010/wordprocessingInk" xmlns:wne="http://schemas.microsoft.com/office/word/2006/wordml" xmlns:wps="http://schemas.microsoft.com/office/word/2010/wordprocessingShape" mc:Ignorable="w14 w15 w16se w16cid w16 w16cex wp14">
+<w:hdr xmlns:wpc="http://schemas.microsoft.com/office/word/2010/wordprocessingCanvas" xmlns:cx="http://schemas.microsoft.com/office/drawing/2014/chartex" xmlns:cx1="http://schemas.microsoft.com/office/drawing/2015/9/8/chartex" xmlns:cx2="http://schemas.microsoft.com/office/drawing/2015/10/21/chartex" xmlns:cx3="http://schemas.microsoft.com/office/drawing/2016/5/9/chartex" xmlns:cx4="http://schemas.microsoft.com/office/drawing/2016/5/10/chartex" xmlns:cx5="http://schemas.microsoft.com/office/drawing/2016/5/11/chartex" xmlns:cx6="http://schemas.microsoft.com/office/drawing/2016/5/12/chartex" xmlns:cx7="http://schemas.microsoft.com/office/drawing/2016/5/13/chartex" xmlns:cx8="http://schemas.microsoft.com/office/drawing/2016/5/14/chartex" xmlns:mc="http://schemas.openxmlformats.org/markup-compatibility/2006" xmlns:aink="http://schemas.microsoft.com/office/drawing/2016/ink" xmlns:am3d="http://schemas.microsoft.com/office/drawing/2017/model3d" xmlns:o="urn:schemas-microsoft-com:office:office" xmlns:r="http://schemas.openxmlformats.org/officeDocument/2006/relationships" xmlns:m="http://schemas.openxmlformats.org/officeDocument/2006/math" xmlns:v="urn:schemas-microsoft-com:vml" xmlns:wp14="http://schemas.microsoft.com/office/word/2010/wordprocessingDrawing" xmlns:wp="http://schemas.openxmlformats.org/drawingml/2006/wordprocessingDrawing" xmlns:w10="urn:schemas-microsoft-com:office:word" xmlns:w="http://schemas.openxmlformats.org/wordprocessingml/2006/main" xmlns:w14="http://schemas.microsoft.com/office/word/2010/wordml" xmlns:w15="http://schemas.microsoft.com/office/word/2012/wordml" xmlns:w16cex="http://schemas.microsoft.com/office/word/2018/wordml/cex" xmlns:w16cid="http://schemas.microsoft.com/office/word/2016/wordml/cid" xmlns:w16="http://schemas.microsoft.com/office/word/2018/wordml" xmlns:w16se="http://schemas.microsoft.com/office/word/2015/wordml/symex" xmlns:wpg="http://schemas.microsoft.com/office/word/2010/wordprocessingGroup" xmlns:wpi="http://schemas.microsoft.com/office/word/2010/wordprocessingInk" xmlns:wne="http://schemas.microsoft.com/office/word/2006/wordml" xmlns:wps="http://schemas.microsoft.com/office/word/2010/wordprocessingShape" xmlns:a="http://schemas.openxmlformats.org/drawingml/2006/main" xmlns:pic="http://schemas.openxmlformats.org/drawingml/2006/picture" xmlns:a14="http://schemas.microsoft.com/office/drawing/2010/main" mc:Ignorable="w14 w15 w16se w16cid w16 w16cex wp14">
   <w:p>
     <w:pPr>
       <w:pStyle w:val="Encabezado"/>
@@ -5371,6 +5203,18 @@
         </wp:anchor>
       </w:drawing>
     </w:r>
+    <w:r>
+      <w:rPr/>
+      <w:t/>
+    </w:r>
+    <w:r>
+      <w:rPr/>
+      <w:t/>
+    </w:r>
+    <w:r>
+      <w:rPr/>
+      <w:t/>
+    </w:r>
   </w:p>
   <w:p>
     <w:pPr>
@@ -5397,7 +5241,7 @@
 </file>
 
 <file path=word/header3.xml><?xml version="1.0" encoding="utf-8"?>
-<w:hdr xmlns:wpc="http://schemas.microsoft.com/office/word/2010/wordprocessingCanvas" xmlns:cx="http://schemas.microsoft.com/office/drawing/2014/chartex" xmlns:cx1="http://schemas.microsoft.com/office/drawing/2015/9/8/chartex" xmlns:cx2="http://schemas.microsoft.com/office/drawing/2015/10/21/chartex" xmlns:cx3="http://schemas.microsoft.com/office/drawing/2016/5/9/chartex" xmlns:cx4="http://schemas.microsoft.com/office/drawing/2016/5/10/chartex" xmlns:cx5="http://schemas.microsoft.com/office/drawing/2016/5/11/chartex" xmlns:cx6="http://schemas.microsoft.com/office/drawing/2016/5/12/chartex" xmlns:cx7="http://schemas.microsoft.com/office/drawing/2016/5/13/chartex" xmlns:cx8="http://schemas.microsoft.com/office/drawing/2016/5/14/chartex" xmlns:mc="http://schemas.openxmlformats.org/markup-compatibility/2006" xmlns:aink="http://schemas.microsoft.com/office/drawing/2016/ink" xmlns:am3d="http://schemas.microsoft.com/office/drawing/2017/model3d" xmlns:o="urn:schemas-microsoft-com:office:office" xmlns:r="http://schemas.openxmlformats.org/officeDocument/2006/relationships" xmlns:m="http://schemas.openxmlformats.org/officeDocument/2006/math" xmlns:v="urn:schemas-microsoft-com:vml" xmlns:wp14="http://schemas.microsoft.com/office/word/2010/wordprocessingDrawing" xmlns:wp="http://schemas.openxmlformats.org/drawingml/2006/wordprocessingDrawing" xmlns:w10="urn:schemas-microsoft-com:office:word" xmlns:w="http://schemas.openxmlformats.org/wordprocessingml/2006/main" xmlns:w14="http://schemas.microsoft.com/office/word/2010/wordml" xmlns:w15="http://schemas.microsoft.com/office/word/2012/wordml" xmlns:w16cex="http://schemas.microsoft.com/office/word/2018/wordml/cex" xmlns:w16cid="http://schemas.microsoft.com/office/word/2016/wordml/cid" xmlns:w16="http://schemas.microsoft.com/office/word/2018/wordml" xmlns:w16se="http://schemas.microsoft.com/office/word/2015/wordml/symex" xmlns:wpg="http://schemas.microsoft.com/office/word/2010/wordprocessingGroup" xmlns:wpi="http://schemas.microsoft.com/office/word/2010/wordprocessingInk" xmlns:wne="http://schemas.microsoft.com/office/word/2006/wordml" xmlns:wps="http://schemas.microsoft.com/office/word/2010/wordprocessingShape" mc:Ignorable="w14 w15 w16se w16cid w16 w16cex wp14">
+<w:hdr xmlns:wpc="http://schemas.microsoft.com/office/word/2010/wordprocessingCanvas" xmlns:cx="http://schemas.microsoft.com/office/drawing/2014/chartex" xmlns:cx1="http://schemas.microsoft.com/office/drawing/2015/9/8/chartex" xmlns:cx2="http://schemas.microsoft.com/office/drawing/2015/10/21/chartex" xmlns:cx3="http://schemas.microsoft.com/office/drawing/2016/5/9/chartex" xmlns:cx4="http://schemas.microsoft.com/office/drawing/2016/5/10/chartex" xmlns:cx5="http://schemas.microsoft.com/office/drawing/2016/5/11/chartex" xmlns:cx6="http://schemas.microsoft.com/office/drawing/2016/5/12/chartex" xmlns:cx7="http://schemas.microsoft.com/office/drawing/2016/5/13/chartex" xmlns:cx8="http://schemas.microsoft.com/office/drawing/2016/5/14/chartex" xmlns:mc="http://schemas.openxmlformats.org/markup-compatibility/2006" xmlns:aink="http://schemas.microsoft.com/office/drawing/2016/ink" xmlns:am3d="http://schemas.microsoft.com/office/drawing/2017/model3d" xmlns:o="urn:schemas-microsoft-com:office:office" xmlns:r="http://schemas.openxmlformats.org/officeDocument/2006/relationships" xmlns:m="http://schemas.openxmlformats.org/officeDocument/2006/math" xmlns:v="urn:schemas-microsoft-com:vml" xmlns:wp14="http://schemas.microsoft.com/office/word/2010/wordprocessingDrawing" xmlns:wp="http://schemas.openxmlformats.org/drawingml/2006/wordprocessingDrawing" xmlns:w10="urn:schemas-microsoft-com:office:word" xmlns:w="http://schemas.openxmlformats.org/wordprocessingml/2006/main" xmlns:w14="http://schemas.microsoft.com/office/word/2010/wordml" xmlns:w15="http://schemas.microsoft.com/office/word/2012/wordml" xmlns:w16cex="http://schemas.microsoft.com/office/word/2018/wordml/cex" xmlns:w16cid="http://schemas.microsoft.com/office/word/2016/wordml/cid" xmlns:w16="http://schemas.microsoft.com/office/word/2018/wordml" xmlns:w16se="http://schemas.microsoft.com/office/word/2015/wordml/symex" xmlns:wpg="http://schemas.microsoft.com/office/word/2010/wordprocessingGroup" xmlns:wpi="http://schemas.microsoft.com/office/word/2010/wordprocessingInk" xmlns:wne="http://schemas.microsoft.com/office/word/2006/wordml" xmlns:wps="http://schemas.microsoft.com/office/word/2010/wordprocessingShape" xmlns:a="http://schemas.openxmlformats.org/drawingml/2006/main" xmlns:pic="http://schemas.openxmlformats.org/drawingml/2006/picture" xmlns:a14="http://schemas.microsoft.com/office/drawing/2010/main" mc:Ignorable="w14 w15 w16se w16cid w16 w16cex wp14">
   <w:p>
     <w:pPr>
       <w:pStyle w:val="Encabezado"/>
@@ -5537,6 +5381,18 @@
         </wp:anchor>
       </w:drawing>
     </w:r>
+    <w:r>
+      <w:rPr/>
+      <w:t/>
+    </w:r>
+    <w:r>
+      <w:rPr/>
+      <w:t/>
+    </w:r>
+    <w:r>
+      <w:rPr/>
+      <w:t/>
+    </w:r>
   </w:p>
   <w:p>
     <w:pPr>
@@ -5581,7 +5437,7 @@
         <w:ind w:left="643" w:hanging="360"/>
       </w:pPr>
       <w:rPr>
-        <w:rFonts w:ascii="Symbol" w:hAnsi="Symbol" w:hint="default"/>
+        <w:rFonts w:hint="default" w:ascii="Symbol" w:hAnsi="Symbol"/>
       </w:rPr>
     </w:lvl>
   </w:abstractNum>
@@ -5625,7 +5481,7 @@
         <w:ind w:left="1080" w:hanging="720"/>
       </w:pPr>
       <w:rPr>
-        <w:rFonts w:cs="Times New Roman (Headings CS)" w:hint="default"/>
+        <w:rFonts w:hint="default" w:cs="Times New Roman (Headings CS)"/>
         <w:color w:val="9C6A3E"/>
       </w:rPr>
     </w:lvl>
@@ -5807,7 +5663,7 @@
         <w:ind w:left="720" w:hanging="360"/>
       </w:pPr>
       <w:rPr>
-        <w:rFonts w:ascii="Symbol" w:hAnsi="Symbol" w:hint="default"/>
+        <w:rFonts w:hint="default" w:ascii="Symbol" w:hAnsi="Symbol"/>
       </w:rPr>
     </w:lvl>
     <w:lvl w:ilvl="1" w:tplc="08090003" w:tentative="1">
@@ -5819,7 +5675,7 @@
         <w:ind w:left="1440" w:hanging="360"/>
       </w:pPr>
       <w:rPr>
-        <w:rFonts w:ascii="Courier New" w:hAnsi="Courier New" w:cs="Courier New" w:hint="default"/>
+        <w:rFonts w:hint="default" w:ascii="Courier New" w:hAnsi="Courier New" w:cs="Courier New"/>
       </w:rPr>
     </w:lvl>
     <w:lvl w:ilvl="2" w:tplc="08090005" w:tentative="1">
@@ -5831,7 +5687,7 @@
         <w:ind w:left="2160" w:hanging="360"/>
       </w:pPr>
       <w:rPr>
-        <w:rFonts w:ascii="Wingdings" w:hAnsi="Wingdings" w:hint="default"/>
+        <w:rFonts w:hint="default" w:ascii="Wingdings" w:hAnsi="Wingdings"/>
       </w:rPr>
     </w:lvl>
     <w:lvl w:ilvl="3" w:tplc="08090001" w:tentative="1">
@@ -5843,7 +5699,7 @@
         <w:ind w:left="2880" w:hanging="360"/>
       </w:pPr>
       <w:rPr>
-        <w:rFonts w:ascii="Symbol" w:hAnsi="Symbol" w:hint="default"/>
+        <w:rFonts w:hint="default" w:ascii="Symbol" w:hAnsi="Symbol"/>
       </w:rPr>
     </w:lvl>
     <w:lvl w:ilvl="4" w:tplc="08090003" w:tentative="1">
@@ -5855,7 +5711,7 @@
         <w:ind w:left="3600" w:hanging="360"/>
       </w:pPr>
       <w:rPr>
-        <w:rFonts w:ascii="Courier New" w:hAnsi="Courier New" w:cs="Courier New" w:hint="default"/>
+        <w:rFonts w:hint="default" w:ascii="Courier New" w:hAnsi="Courier New" w:cs="Courier New"/>
       </w:rPr>
     </w:lvl>
     <w:lvl w:ilvl="5" w:tplc="08090005" w:tentative="1">
@@ -5867,7 +5723,7 @@
         <w:ind w:left="4320" w:hanging="360"/>
       </w:pPr>
       <w:rPr>
-        <w:rFonts w:ascii="Wingdings" w:hAnsi="Wingdings" w:hint="default"/>
+        <w:rFonts w:hint="default" w:ascii="Wingdings" w:hAnsi="Wingdings"/>
       </w:rPr>
     </w:lvl>
     <w:lvl w:ilvl="6" w:tplc="08090001" w:tentative="1">
@@ -5879,7 +5735,7 @@
         <w:ind w:left="5040" w:hanging="360"/>
       </w:pPr>
       <w:rPr>
-        <w:rFonts w:ascii="Symbol" w:hAnsi="Symbol" w:hint="default"/>
+        <w:rFonts w:hint="default" w:ascii="Symbol" w:hAnsi="Symbol"/>
       </w:rPr>
     </w:lvl>
     <w:lvl w:ilvl="7" w:tplc="08090003" w:tentative="1">
@@ -5891,7 +5747,7 @@
         <w:ind w:left="5760" w:hanging="360"/>
       </w:pPr>
       <w:rPr>
-        <w:rFonts w:ascii="Courier New" w:hAnsi="Courier New" w:cs="Courier New" w:hint="default"/>
+        <w:rFonts w:hint="default" w:ascii="Courier New" w:hAnsi="Courier New" w:cs="Courier New"/>
       </w:rPr>
     </w:lvl>
     <w:lvl w:ilvl="8" w:tplc="08090005" w:tentative="1">
@@ -5903,7 +5759,7 @@
         <w:ind w:left="6480" w:hanging="360"/>
       </w:pPr>
       <w:rPr>
-        <w:rFonts w:ascii="Wingdings" w:hAnsi="Wingdings" w:hint="default"/>
+        <w:rFonts w:hint="default" w:ascii="Wingdings" w:hAnsi="Wingdings"/>
       </w:rPr>
     </w:lvl>
   </w:abstractNum>
@@ -6133,7 +5989,7 @@
         <w:ind w:left="576" w:hanging="576"/>
       </w:pPr>
       <w:rPr>
-        <w:rFonts w:ascii="Montserrat" w:hAnsi="Montserrat" w:cs="Times New Roman (Headings CS)" w:hint="default"/>
+        <w:rFonts w:hint="default" w:ascii="Montserrat" w:hAnsi="Montserrat" w:cs="Times New Roman (Headings CS)"/>
         <w:color w:val="9C6A3E"/>
         <w:sz w:val="24"/>
         <w:szCs w:val="24"/>
@@ -6173,7 +6029,7 @@
         <w:ind w:left="866" w:hanging="1008"/>
       </w:pPr>
       <w:rPr>
-        <w:rFonts w:ascii="Montserrat" w:hAnsi="Montserrat" w:cs="Times New Roman (Headings CS)" w:hint="default"/>
+        <w:rFonts w:hint="default" w:ascii="Montserrat" w:hAnsi="Montserrat" w:cs="Times New Roman (Headings CS)"/>
         <w:color w:val="9C6A3E"/>
       </w:rPr>
     </w:lvl>
@@ -6239,7 +6095,7 @@
         <w:ind w:left="720" w:hanging="360"/>
       </w:pPr>
       <w:rPr>
-        <w:rFonts w:ascii="Montserrat" w:eastAsiaTheme="minorHAnsi" w:hAnsi="Montserrat" w:cstheme="minorBidi" w:hint="default"/>
+        <w:rFonts w:hint="default" w:ascii="Montserrat" w:hAnsi="Montserrat" w:eastAsiaTheme="minorHAnsi" w:cstheme="minorBidi"/>
       </w:rPr>
     </w:lvl>
     <w:lvl w:ilvl="1" w:tplc="08090003" w:tentative="1">
@@ -6251,7 +6107,7 @@
         <w:ind w:left="1440" w:hanging="360"/>
       </w:pPr>
       <w:rPr>
-        <w:rFonts w:ascii="Courier New" w:hAnsi="Courier New" w:cs="Courier New" w:hint="default"/>
+        <w:rFonts w:hint="default" w:ascii="Courier New" w:hAnsi="Courier New" w:cs="Courier New"/>
       </w:rPr>
     </w:lvl>
     <w:lvl w:ilvl="2" w:tplc="08090005" w:tentative="1">
@@ -6263,7 +6119,7 @@
         <w:ind w:left="2160" w:hanging="360"/>
       </w:pPr>
       <w:rPr>
-        <w:rFonts w:ascii="Wingdings" w:hAnsi="Wingdings" w:hint="default"/>
+        <w:rFonts w:hint="default" w:ascii="Wingdings" w:hAnsi="Wingdings"/>
       </w:rPr>
     </w:lvl>
     <w:lvl w:ilvl="3" w:tplc="08090001" w:tentative="1">
@@ -6275,7 +6131,7 @@
         <w:ind w:left="2880" w:hanging="360"/>
       </w:pPr>
       <w:rPr>
-        <w:rFonts w:ascii="Symbol" w:hAnsi="Symbol" w:hint="default"/>
+        <w:rFonts w:hint="default" w:ascii="Symbol" w:hAnsi="Symbol"/>
       </w:rPr>
     </w:lvl>
     <w:lvl w:ilvl="4" w:tplc="08090003" w:tentative="1">
@@ -6287,7 +6143,7 @@
         <w:ind w:left="3600" w:hanging="360"/>
       </w:pPr>
       <w:rPr>
-        <w:rFonts w:ascii="Courier New" w:hAnsi="Courier New" w:cs="Courier New" w:hint="default"/>
+        <w:rFonts w:hint="default" w:ascii="Courier New" w:hAnsi="Courier New" w:cs="Courier New"/>
       </w:rPr>
     </w:lvl>
     <w:lvl w:ilvl="5" w:tplc="08090005" w:tentative="1">
@@ -6299,7 +6155,7 @@
         <w:ind w:left="4320" w:hanging="360"/>
       </w:pPr>
       <w:rPr>
-        <w:rFonts w:ascii="Wingdings" w:hAnsi="Wingdings" w:hint="default"/>
+        <w:rFonts w:hint="default" w:ascii="Wingdings" w:hAnsi="Wingdings"/>
       </w:rPr>
     </w:lvl>
     <w:lvl w:ilvl="6" w:tplc="08090001" w:tentative="1">
@@ -6311,7 +6167,7 @@
         <w:ind w:left="5040" w:hanging="360"/>
       </w:pPr>
       <w:rPr>
-        <w:rFonts w:ascii="Symbol" w:hAnsi="Symbol" w:hint="default"/>
+        <w:rFonts w:hint="default" w:ascii="Symbol" w:hAnsi="Symbol"/>
       </w:rPr>
     </w:lvl>
     <w:lvl w:ilvl="7" w:tplc="08090003" w:tentative="1">
@@ -6323,7 +6179,7 @@
         <w:ind w:left="5760" w:hanging="360"/>
       </w:pPr>
       <w:rPr>
-        <w:rFonts w:ascii="Courier New" w:hAnsi="Courier New" w:cs="Courier New" w:hint="default"/>
+        <w:rFonts w:hint="default" w:ascii="Courier New" w:hAnsi="Courier New" w:cs="Courier New"/>
       </w:rPr>
     </w:lvl>
     <w:lvl w:ilvl="8" w:tplc="08090005" w:tentative="1">
@@ -6335,7 +6191,7 @@
         <w:ind w:left="6480" w:hanging="360"/>
       </w:pPr>
       <w:rPr>
-        <w:rFonts w:ascii="Wingdings" w:hAnsi="Wingdings" w:hint="default"/>
+        <w:rFonts w:hint="default" w:ascii="Wingdings" w:hAnsi="Wingdings"/>
       </w:rPr>
     </w:lvl>
   </w:abstractNum>
@@ -6437,7 +6293,7 @@
         <w:ind w:left="720" w:hanging="360"/>
       </w:pPr>
       <w:rPr>
-        <w:rFonts w:ascii="Times New Roman" w:eastAsia="Times New Roman" w:hAnsi="Times New Roman" w:cs="Times New Roman" w:hint="default"/>
+        <w:rFonts w:hint="default" w:ascii="Times New Roman" w:hAnsi="Times New Roman" w:eastAsia="Times New Roman" w:cs="Times New Roman"/>
       </w:rPr>
     </w:lvl>
     <w:lvl w:ilvl="1" w:tplc="040A0003" w:tentative="1">
@@ -6449,7 +6305,7 @@
         <w:ind w:left="1440" w:hanging="360"/>
       </w:pPr>
       <w:rPr>
-        <w:rFonts w:ascii="Courier New" w:hAnsi="Courier New" w:cs="Courier New" w:hint="default"/>
+        <w:rFonts w:hint="default" w:ascii="Courier New" w:hAnsi="Courier New" w:cs="Courier New"/>
       </w:rPr>
     </w:lvl>
     <w:lvl w:ilvl="2" w:tplc="040A0005" w:tentative="1">
@@ -6461,7 +6317,7 @@
         <w:ind w:left="2160" w:hanging="360"/>
       </w:pPr>
       <w:rPr>
-        <w:rFonts w:ascii="Wingdings" w:hAnsi="Wingdings" w:hint="default"/>
+        <w:rFonts w:hint="default" w:ascii="Wingdings" w:hAnsi="Wingdings"/>
       </w:rPr>
     </w:lvl>
     <w:lvl w:ilvl="3" w:tplc="040A0001" w:tentative="1">
@@ -6473,7 +6329,7 @@
         <w:ind w:left="2880" w:hanging="360"/>
       </w:pPr>
       <w:rPr>
-        <w:rFonts w:ascii="Symbol" w:hAnsi="Symbol" w:hint="default"/>
+        <w:rFonts w:hint="default" w:ascii="Symbol" w:hAnsi="Symbol"/>
       </w:rPr>
     </w:lvl>
     <w:lvl w:ilvl="4" w:tplc="040A0003" w:tentative="1">
@@ -6485,7 +6341,7 @@
         <w:ind w:left="3600" w:hanging="360"/>
       </w:pPr>
       <w:rPr>
-        <w:rFonts w:ascii="Courier New" w:hAnsi="Courier New" w:cs="Courier New" w:hint="default"/>
+        <w:rFonts w:hint="default" w:ascii="Courier New" w:hAnsi="Courier New" w:cs="Courier New"/>
       </w:rPr>
     </w:lvl>
     <w:lvl w:ilvl="5" w:tplc="040A0005" w:tentative="1">
@@ -6497,7 +6353,7 @@
         <w:ind w:left="4320" w:hanging="360"/>
       </w:pPr>
       <w:rPr>
-        <w:rFonts w:ascii="Wingdings" w:hAnsi="Wingdings" w:hint="default"/>
+        <w:rFonts w:hint="default" w:ascii="Wingdings" w:hAnsi="Wingdings"/>
       </w:rPr>
     </w:lvl>
     <w:lvl w:ilvl="6" w:tplc="040A0001" w:tentative="1">
@@ -6509,7 +6365,7 @@
         <w:ind w:left="5040" w:hanging="360"/>
       </w:pPr>
       <w:rPr>
-        <w:rFonts w:ascii="Symbol" w:hAnsi="Symbol" w:hint="default"/>
+        <w:rFonts w:hint="default" w:ascii="Symbol" w:hAnsi="Symbol"/>
       </w:rPr>
     </w:lvl>
     <w:lvl w:ilvl="7" w:tplc="040A0003" w:tentative="1">
@@ -6521,7 +6377,7 @@
         <w:ind w:left="5760" w:hanging="360"/>
       </w:pPr>
       <w:rPr>
-        <w:rFonts w:ascii="Courier New" w:hAnsi="Courier New" w:cs="Courier New" w:hint="default"/>
+        <w:rFonts w:hint="default" w:ascii="Courier New" w:hAnsi="Courier New" w:cs="Courier New"/>
       </w:rPr>
     </w:lvl>
     <w:lvl w:ilvl="8" w:tplc="040A0005" w:tentative="1">
@@ -6533,7 +6389,7 @@
         <w:ind w:left="6480" w:hanging="360"/>
       </w:pPr>
       <w:rPr>
-        <w:rFonts w:ascii="Wingdings" w:hAnsi="Wingdings" w:hint="default"/>
+        <w:rFonts w:hint="default" w:ascii="Wingdings" w:hAnsi="Wingdings"/>
       </w:rPr>
     </w:lvl>
   </w:abstractNum>
@@ -7351,11 +7207,11 @@
 </file>
 
 <file path=word/styles.xml><?xml version="1.0" encoding="utf-8"?>
-<w:styles xmlns:mc="http://schemas.openxmlformats.org/markup-compatibility/2006" xmlns:r="http://schemas.openxmlformats.org/officeDocument/2006/relationships" xmlns:w="http://schemas.openxmlformats.org/wordprocessingml/2006/main" xmlns:w14="http://schemas.microsoft.com/office/word/2010/wordml" xmlns:w15="http://schemas.microsoft.com/office/word/2012/wordml" xmlns:w16cex="http://schemas.microsoft.com/office/word/2018/wordml/cex" xmlns:w16cid="http://schemas.microsoft.com/office/word/2016/wordml/cid" xmlns:w16="http://schemas.microsoft.com/office/word/2018/wordml" xmlns:w16se="http://schemas.microsoft.com/office/word/2015/wordml/symex" mc:Ignorable="w14 w15 w16se w16cid w16 w16cex">
+<w:styles xmlns:wp14="http://schemas.microsoft.com/office/word/2010/wordprocessingDrawing" xmlns:mc="http://schemas.openxmlformats.org/markup-compatibility/2006" xmlns:r="http://schemas.openxmlformats.org/officeDocument/2006/relationships" xmlns:w="http://schemas.openxmlformats.org/wordprocessingml/2006/main" xmlns:w14="http://schemas.microsoft.com/office/word/2010/wordml" xmlns:w15="http://schemas.microsoft.com/office/word/2012/wordml" xmlns:w16cex="http://schemas.microsoft.com/office/word/2018/wordml/cex" xmlns:w16cid="http://schemas.microsoft.com/office/word/2016/wordml/cid" xmlns:w16="http://schemas.microsoft.com/office/word/2018/wordml" xmlns:w16se="http://schemas.microsoft.com/office/word/2015/wordml/symex" mc:Ignorable="w14 w15 w16se w16cid w16 w16cex wp14">
   <w:docDefaults>
     <w:rPrDefault>
       <w:rPr>
-        <w:rFonts w:asciiTheme="majorHAnsi" w:eastAsiaTheme="minorHAnsi" w:hAnsiTheme="majorHAnsi" w:cstheme="minorBidi"/>
+        <w:rFonts w:asciiTheme="majorHAnsi" w:hAnsiTheme="majorHAnsi" w:eastAsiaTheme="minorHAnsi" w:cstheme="minorBidi"/>
         <w:iCs/>
         <w:color w:val="000000" w:themeColor="text1"/>
         <w:sz w:val="24"/>
@@ -7368,14 +7224,14 @@
   <w:latentStyles w:defLockedState="0" w:defUIPriority="99" w:defSemiHidden="0" w:defUnhideWhenUsed="0" w:defQFormat="0" w:count="376">
     <w:lsdException w:name="Normal" w:uiPriority="0" w:qFormat="1"/>
     <w:lsdException w:name="heading 1" w:uiPriority="9" w:qFormat="1"/>
-    <w:lsdException w:name="heading 2" w:semiHidden="1" w:uiPriority="9" w:unhideWhenUsed="1" w:qFormat="1"/>
-    <w:lsdException w:name="heading 3" w:semiHidden="1" w:uiPriority="9" w:unhideWhenUsed="1" w:qFormat="1"/>
-    <w:lsdException w:name="heading 4" w:semiHidden="1" w:uiPriority="9" w:unhideWhenUsed="1" w:qFormat="1"/>
-    <w:lsdException w:name="heading 5" w:semiHidden="1" w:uiPriority="9" w:unhideWhenUsed="1" w:qFormat="1"/>
-    <w:lsdException w:name="heading 6" w:semiHidden="1" w:uiPriority="9" w:unhideWhenUsed="1" w:qFormat="1"/>
-    <w:lsdException w:name="heading 7" w:semiHidden="1" w:uiPriority="9" w:unhideWhenUsed="1" w:qFormat="1"/>
-    <w:lsdException w:name="heading 8" w:semiHidden="1" w:uiPriority="9" w:unhideWhenUsed="1" w:qFormat="1"/>
-    <w:lsdException w:name="heading 9" w:semiHidden="1" w:uiPriority="9" w:unhideWhenUsed="1" w:qFormat="1"/>
+    <w:lsdException w:name="heading 2" w:uiPriority="9" w:semiHidden="1" w:unhideWhenUsed="1" w:qFormat="1"/>
+    <w:lsdException w:name="heading 3" w:uiPriority="9" w:semiHidden="1" w:unhideWhenUsed="1" w:qFormat="1"/>
+    <w:lsdException w:name="heading 4" w:uiPriority="9" w:semiHidden="1" w:unhideWhenUsed="1" w:qFormat="1"/>
+    <w:lsdException w:name="heading 5" w:uiPriority="9" w:semiHidden="1" w:unhideWhenUsed="1" w:qFormat="1"/>
+    <w:lsdException w:name="heading 6" w:uiPriority="9" w:semiHidden="1" w:unhideWhenUsed="1" w:qFormat="1"/>
+    <w:lsdException w:name="heading 7" w:uiPriority="9" w:semiHidden="1" w:unhideWhenUsed="1" w:qFormat="1"/>
+    <w:lsdException w:name="heading 8" w:uiPriority="9" w:semiHidden="1" w:unhideWhenUsed="1" w:qFormat="1"/>
+    <w:lsdException w:name="heading 9" w:uiPriority="9" w:semiHidden="1" w:unhideWhenUsed="1" w:qFormat="1"/>
     <w:lsdException w:name="index 1" w:semiHidden="1" w:unhideWhenUsed="1"/>
     <w:lsdException w:name="index 2" w:semiHidden="1" w:unhideWhenUsed="1"/>
     <w:lsdException w:name="index 3" w:semiHidden="1" w:unhideWhenUsed="1"/>
@@ -7385,22 +7241,22 @@
     <w:lsdException w:name="index 7" w:semiHidden="1" w:unhideWhenUsed="1"/>
     <w:lsdException w:name="index 8" w:semiHidden="1" w:unhideWhenUsed="1"/>
     <w:lsdException w:name="index 9" w:semiHidden="1" w:unhideWhenUsed="1"/>
-    <w:lsdException w:name="toc 1" w:semiHidden="1" w:uiPriority="39" w:unhideWhenUsed="1"/>
-    <w:lsdException w:name="toc 2" w:semiHidden="1" w:uiPriority="39" w:unhideWhenUsed="1"/>
-    <w:lsdException w:name="toc 3" w:semiHidden="1" w:uiPriority="39" w:unhideWhenUsed="1"/>
-    <w:lsdException w:name="toc 4" w:semiHidden="1" w:uiPriority="39" w:unhideWhenUsed="1"/>
-    <w:lsdException w:name="toc 5" w:semiHidden="1" w:uiPriority="39" w:unhideWhenUsed="1"/>
-    <w:lsdException w:name="toc 6" w:semiHidden="1" w:uiPriority="39" w:unhideWhenUsed="1"/>
-    <w:lsdException w:name="toc 7" w:semiHidden="1" w:uiPriority="39" w:unhideWhenUsed="1"/>
-    <w:lsdException w:name="toc 8" w:semiHidden="1" w:uiPriority="39" w:unhideWhenUsed="1"/>
-    <w:lsdException w:name="toc 9" w:semiHidden="1" w:uiPriority="39" w:unhideWhenUsed="1"/>
+    <w:lsdException w:name="toc 1" w:uiPriority="39" w:semiHidden="1" w:unhideWhenUsed="1"/>
+    <w:lsdException w:name="toc 2" w:uiPriority="39" w:semiHidden="1" w:unhideWhenUsed="1"/>
+    <w:lsdException w:name="toc 3" w:uiPriority="39" w:semiHidden="1" w:unhideWhenUsed="1"/>
+    <w:lsdException w:name="toc 4" w:uiPriority="39" w:semiHidden="1" w:unhideWhenUsed="1"/>
+    <w:lsdException w:name="toc 5" w:uiPriority="39" w:semiHidden="1" w:unhideWhenUsed="1"/>
+    <w:lsdException w:name="toc 6" w:uiPriority="39" w:semiHidden="1" w:unhideWhenUsed="1"/>
+    <w:lsdException w:name="toc 7" w:uiPriority="39" w:semiHidden="1" w:unhideWhenUsed="1"/>
+    <w:lsdException w:name="toc 8" w:uiPriority="39" w:semiHidden="1" w:unhideWhenUsed="1"/>
+    <w:lsdException w:name="toc 9" w:uiPriority="39" w:semiHidden="1" w:unhideWhenUsed="1"/>
     <w:lsdException w:name="Normal Indent" w:semiHidden="1" w:unhideWhenUsed="1"/>
     <w:lsdException w:name="footnote text" w:semiHidden="1" w:unhideWhenUsed="1"/>
     <w:lsdException w:name="annotation text" w:semiHidden="1" w:unhideWhenUsed="1"/>
     <w:lsdException w:name="header" w:semiHidden="1" w:unhideWhenUsed="1"/>
     <w:lsdException w:name="footer" w:semiHidden="1" w:unhideWhenUsed="1"/>
     <w:lsdException w:name="index heading" w:semiHidden="1" w:unhideWhenUsed="1"/>
-    <w:lsdException w:name="caption" w:semiHidden="1" w:uiPriority="35" w:unhideWhenUsed="1" w:qFormat="1"/>
+    <w:lsdException w:name="caption" w:uiPriority="35" w:semiHidden="1" w:unhideWhenUsed="1" w:qFormat="1"/>
     <w:lsdException w:name="table of figures" w:semiHidden="1" w:unhideWhenUsed="1"/>
     <w:lsdException w:name="envelope address" w:semiHidden="1" w:unhideWhenUsed="1"/>
     <w:lsdException w:name="envelope return" w:semiHidden="1" w:unhideWhenUsed="1"/>
@@ -7431,7 +7287,7 @@
     <w:lsdException w:name="Title" w:uiPriority="10" w:qFormat="1"/>
     <w:lsdException w:name="Closing" w:semiHidden="1" w:unhideWhenUsed="1"/>
     <w:lsdException w:name="Signature" w:semiHidden="1" w:unhideWhenUsed="1"/>
-    <w:lsdException w:name="Default Paragraph Font" w:semiHidden="1" w:uiPriority="1" w:unhideWhenUsed="1"/>
+    <w:lsdException w:name="Default Paragraph Font" w:uiPriority="1" w:semiHidden="1" w:unhideWhenUsed="1"/>
     <w:lsdException w:name="Body Text" w:semiHidden="1" w:unhideWhenUsed="1"/>
     <w:lsdException w:name="Body Text Indent" w:semiHidden="1" w:unhideWhenUsed="1"/>
     <w:lsdException w:name="List Continue" w:semiHidden="1" w:unhideWhenUsed="1"/>
@@ -7631,8 +7487,8 @@
     <w:lsdException w:name="Subtle Reference" w:uiPriority="31" w:qFormat="1"/>
     <w:lsdException w:name="Intense Reference" w:uiPriority="32" w:qFormat="1"/>
     <w:lsdException w:name="Book Title" w:uiPriority="33" w:qFormat="1"/>
-    <w:lsdException w:name="Bibliography" w:semiHidden="1" w:uiPriority="37" w:unhideWhenUsed="1"/>
-    <w:lsdException w:name="TOC Heading" w:semiHidden="1" w:uiPriority="39" w:unhideWhenUsed="1" w:qFormat="1"/>
+    <w:lsdException w:name="Bibliography" w:uiPriority="37" w:semiHidden="1" w:unhideWhenUsed="1"/>
+    <w:lsdException w:name="TOC Heading" w:uiPriority="39" w:semiHidden="1" w:unhideWhenUsed="1" w:qFormat="1"/>
     <w:lsdException w:name="Plain Table 1" w:uiPriority="41"/>
     <w:lsdException w:name="Plain Table 2" w:uiPriority="42"/>
     <w:lsdException w:name="Plain Table 3" w:uiPriority="43"/>
@@ -7741,7 +7597,7 @@
     <w:lsdException w:name="Smart Hyperlink" w:semiHidden="1" w:unhideWhenUsed="1"/>
     <w:lsdException w:name="Smart Link" w:semiHidden="1" w:unhideWhenUsed="1"/>
   </w:latentStyles>
-  <w:style w:type="paragraph" w:default="1" w:styleId="Normal">
+  <w:style w:type="paragraph" w:styleId="Normal" w:default="1">
     <w:name w:val="Normal"/>
     <w:qFormat/>
     <w:rsid w:val="001C7E99"/>
@@ -7773,7 +7629,7 @@
         <w:numId w:val="8"/>
       </w:numPr>
       <w:pBdr>
-        <w:bottom w:val="single" w:sz="4" w:space="1" w:color="9C6A3E"/>
+        <w:bottom w:val="single" w:color="9C6A3E" w:sz="4" w:space="1"/>
       </w:pBdr>
       <w:spacing w:before="480" w:after="240"/>
       <w:outlineLvl w:val="0"/>
@@ -7809,7 +7665,7 @@
       <w:outlineLvl w:val="1"/>
     </w:pPr>
     <w:rPr>
-      <w:rFonts w:ascii="Montserrat" w:eastAsiaTheme="majorEastAsia" w:hAnsi="Montserrat" w:cstheme="majorBidi"/>
+      <w:rFonts w:ascii="Montserrat" w:hAnsi="Montserrat" w:eastAsiaTheme="majorEastAsia" w:cstheme="majorBidi"/>
       <w:iCs w:val="0"/>
       <w:color w:val="9C6A3E"/>
       <w:szCs w:val="24"/>
@@ -7890,19 +7746,19 @@
       <w:outlineLvl w:val="4"/>
     </w:pPr>
     <w:rPr>
-      <w:rFonts w:ascii="Avenir Book" w:eastAsiaTheme="majorEastAsia" w:hAnsi="Avenir Book" w:cstheme="majorBidi"/>
+      <w:rFonts w:ascii="Avenir Book" w:hAnsi="Avenir Book" w:eastAsiaTheme="majorEastAsia" w:cstheme="majorBidi"/>
       <w:color w:val="9C6A3E"/>
       <w:sz w:val="20"/>
       <w:szCs w:val="22"/>
     </w:rPr>
   </w:style>
-  <w:style w:type="character" w:default="1" w:styleId="Fuentedeprrafopredeter">
+  <w:style w:type="character" w:styleId="Fuentedeprrafopredeter" w:default="1">
     <w:name w:val="Default Paragraph Font"/>
     <w:uiPriority w:val="1"/>
     <w:semiHidden/>
     <w:unhideWhenUsed/>
   </w:style>
-  <w:style w:type="table" w:default="1" w:styleId="Tablanormal">
+  <w:style w:type="table" w:styleId="Tablanormal" w:default="1">
     <w:name w:val="Normal Table"/>
     <w:uiPriority w:val="99"/>
     <w:semiHidden/>
@@ -7917,34 +7773,34 @@
       </w:tblCellMar>
     </w:tblPr>
   </w:style>
-  <w:style w:type="numbering" w:default="1" w:styleId="Sinlista">
+  <w:style w:type="numbering" w:styleId="Sinlista" w:default="1">
     <w:name w:val="No List"/>
     <w:uiPriority w:val="99"/>
     <w:semiHidden/>
     <w:unhideWhenUsed/>
   </w:style>
-  <w:style w:type="character" w:customStyle="1" w:styleId="Ttulo2Car">
+  <w:style w:type="character" w:styleId="Ttulo2Car" w:customStyle="1">
     <w:name w:val="Título 2 Car"/>
     <w:basedOn w:val="Fuentedeprrafopredeter"/>
     <w:link w:val="Ttulo2"/>
     <w:uiPriority w:val="9"/>
     <w:rsid w:val="00E506C3"/>
     <w:rPr>
-      <w:rFonts w:ascii="Montserrat" w:eastAsiaTheme="majorEastAsia" w:hAnsi="Montserrat" w:cstheme="majorBidi"/>
+      <w:rFonts w:ascii="Montserrat" w:hAnsi="Montserrat" w:eastAsiaTheme="majorEastAsia" w:cstheme="majorBidi"/>
       <w:iCs w:val="0"/>
       <w:color w:val="9C6A3E"/>
       <w:szCs w:val="24"/>
       <w:lang w:val="en-GB"/>
     </w:rPr>
   </w:style>
-  <w:style w:type="character" w:customStyle="1" w:styleId="Ttulo5Car">
+  <w:style w:type="character" w:styleId="Ttulo5Car" w:customStyle="1">
     <w:name w:val="Título 5 Car"/>
     <w:basedOn w:val="Fuentedeprrafopredeter"/>
     <w:link w:val="Ttulo5"/>
     <w:uiPriority w:val="9"/>
     <w:rsid w:val="00F85DFC"/>
     <w:rPr>
-      <w:rFonts w:ascii="Avenir Book" w:eastAsiaTheme="majorEastAsia" w:hAnsi="Avenir Book" w:cstheme="majorBidi"/>
+      <w:rFonts w:ascii="Avenir Book" w:hAnsi="Avenir Book" w:eastAsiaTheme="majorEastAsia" w:cstheme="majorBidi"/>
       <w:iCs w:val="0"/>
       <w:color w:val="9C6A3E"/>
       <w:sz w:val="20"/>
@@ -7952,14 +7808,14 @@
       <w:lang w:val="en-GB"/>
     </w:rPr>
   </w:style>
-  <w:style w:type="character" w:customStyle="1" w:styleId="Ttulo1Car">
+  <w:style w:type="character" w:styleId="Ttulo1Car" w:customStyle="1">
     <w:name w:val="Título 1 Car"/>
     <w:basedOn w:val="Fuentedeprrafopredeter"/>
     <w:link w:val="Ttulo1"/>
     <w:uiPriority w:val="9"/>
     <w:rsid w:val="00F85DFC"/>
     <w:rPr>
-      <w:rFonts w:ascii="Montserrat" w:eastAsiaTheme="majorEastAsia" w:hAnsi="Montserrat" w:cstheme="majorBidi"/>
+      <w:rFonts w:ascii="Montserrat" w:hAnsi="Montserrat" w:eastAsiaTheme="majorEastAsia" w:cstheme="majorBidi"/>
       <w:color w:val="9C6A3E"/>
       <w:sz w:val="36"/>
       <w:szCs w:val="32"/>
@@ -8008,7 +7864,7 @@
       <w:szCs w:val="22"/>
     </w:rPr>
   </w:style>
-  <w:style w:type="paragraph" w:customStyle="1" w:styleId="ColorBodyText">
+  <w:style w:type="paragraph" w:styleId="ColorBodyText" w:customStyle="1">
     <w:name w:val="Color BodyText"/>
     <w:basedOn w:val="Normal"/>
     <w:link w:val="ColorBodyTextChar"/>
@@ -8026,7 +7882,7 @@
       <w:szCs w:val="18"/>
     </w:rPr>
   </w:style>
-  <w:style w:type="character" w:customStyle="1" w:styleId="ColorBodyTextChar">
+  <w:style w:type="character" w:styleId="ColorBodyTextChar" w:customStyle="1">
     <w:name w:val="Color BodyText Char"/>
     <w:basedOn w:val="Fuentedeprrafopredeter"/>
     <w:link w:val="ColorBodyText"/>
@@ -8073,7 +7929,7 @@
       <w:contextualSpacing/>
     </w:pPr>
     <w:rPr>
-      <w:rFonts w:eastAsiaTheme="majorEastAsia" w:cs="PF Square Sans Pro"/>
+      <w:rFonts w:cs="PF Square Sans Pro" w:eastAsiaTheme="majorEastAsia"/>
       <w:b/>
       <w:bCs/>
       <w:color w:val="9C6A3E"/>
@@ -8085,14 +7941,14 @@
       <w:lang w:val="en-US"/>
     </w:rPr>
   </w:style>
-  <w:style w:type="character" w:customStyle="1" w:styleId="TtuloCar">
+  <w:style w:type="character" w:styleId="TtuloCar" w:customStyle="1">
     <w:name w:val="Título Car"/>
     <w:basedOn w:val="Fuentedeprrafopredeter"/>
     <w:link w:val="Ttulo"/>
     <w:uiPriority w:val="10"/>
     <w:rsid w:val="00F85DFC"/>
     <w:rPr>
-      <w:rFonts w:ascii="Montserrat" w:eastAsiaTheme="majorEastAsia" w:hAnsi="Montserrat" w:cs="PF Square Sans Pro"/>
+      <w:rFonts w:ascii="Montserrat" w:hAnsi="Montserrat" w:cs="PF Square Sans Pro" w:eastAsiaTheme="majorEastAsia"/>
       <w:b/>
       <w:bCs/>
       <w:iCs w:val="0"/>
@@ -8129,14 +7985,14 @@
       <w:szCs w:val="36"/>
     </w:rPr>
   </w:style>
-  <w:style w:type="character" w:customStyle="1" w:styleId="SubttuloCar">
+  <w:style w:type="character" w:styleId="SubttuloCar" w:customStyle="1">
     <w:name w:val="Subtítulo Car"/>
     <w:basedOn w:val="Fuentedeprrafopredeter"/>
     <w:link w:val="Subttulo"/>
     <w:uiPriority w:val="11"/>
     <w:rsid w:val="00F85DFC"/>
     <w:rPr>
-      <w:rFonts w:ascii="Montserrat" w:eastAsiaTheme="majorEastAsia" w:hAnsi="Montserrat" w:cstheme="majorBidi"/>
+      <w:rFonts w:ascii="Montserrat" w:hAnsi="Montserrat" w:eastAsiaTheme="majorEastAsia" w:cstheme="majorBidi"/>
       <w:b/>
       <w:bCs/>
       <w:iCs w:val="0"/>
@@ -8168,7 +8024,7 @@
       <w:szCs w:val="22"/>
     </w:rPr>
   </w:style>
-  <w:style w:type="character" w:customStyle="1" w:styleId="EncabezadoCar">
+  <w:style w:type="character" w:styleId="EncabezadoCar" w:customStyle="1">
     <w:name w:val="Encabezado Car"/>
     <w:basedOn w:val="Fuentedeprrafopredeter"/>
     <w:link w:val="Encabezado"/>
@@ -8203,7 +8059,7 @@
       <w:szCs w:val="22"/>
     </w:rPr>
   </w:style>
-  <w:style w:type="character" w:customStyle="1" w:styleId="PiedepginaCar">
+  <w:style w:type="character" w:styleId="PiedepginaCar" w:customStyle="1">
     <w:name w:val="Pie de página Car"/>
     <w:basedOn w:val="Fuentedeprrafopredeter"/>
     <w:link w:val="Piedepgina"/>
@@ -8229,7 +8085,7 @@
       <w:spacing w:before="100" w:beforeAutospacing="1" w:after="100" w:afterAutospacing="1"/>
     </w:pPr>
     <w:rPr>
-      <w:rFonts w:ascii="Times New Roman" w:eastAsiaTheme="minorEastAsia" w:hAnsi="Times New Roman" w:cs="Times New Roman"/>
+      <w:rFonts w:ascii="Times New Roman" w:hAnsi="Times New Roman" w:cs="Times New Roman" w:eastAsiaTheme="minorEastAsia"/>
       <w:color w:val="auto"/>
       <w:sz w:val="24"/>
       <w:lang w:val="en-US"/>
@@ -8246,14 +8102,14 @@
       <w:contextualSpacing/>
     </w:pPr>
   </w:style>
-  <w:style w:type="character" w:customStyle="1" w:styleId="Ttulo3Car">
+  <w:style w:type="character" w:styleId="Ttulo3Car" w:customStyle="1">
     <w:name w:val="Título 3 Car"/>
     <w:basedOn w:val="Fuentedeprrafopredeter"/>
     <w:link w:val="Ttulo3"/>
     <w:uiPriority w:val="9"/>
     <w:rsid w:val="00F85DFC"/>
     <w:rPr>
-      <w:rFonts w:ascii="Montserrat" w:eastAsiaTheme="majorEastAsia" w:hAnsi="Montserrat" w:cstheme="majorBidi"/>
+      <w:rFonts w:ascii="Montserrat" w:hAnsi="Montserrat" w:eastAsiaTheme="majorEastAsia" w:cstheme="majorBidi"/>
       <w:iCs w:val="0"/>
       <w:color w:val="9C6A3E"/>
       <w:szCs w:val="24"/>
@@ -8282,16 +8138,16 @@
     <w:rsid w:val="003E1ADA"/>
     <w:tblPr>
       <w:tblBorders>
-        <w:top w:val="single" w:sz="4" w:space="0" w:color="auto"/>
-        <w:left w:val="single" w:sz="4" w:space="0" w:color="auto"/>
-        <w:bottom w:val="single" w:sz="4" w:space="0" w:color="auto"/>
-        <w:right w:val="single" w:sz="4" w:space="0" w:color="auto"/>
-        <w:insideH w:val="single" w:sz="4" w:space="0" w:color="auto"/>
-        <w:insideV w:val="single" w:sz="4" w:space="0" w:color="auto"/>
+        <w:top w:val="single" w:color="auto" w:sz="4" w:space="0"/>
+        <w:left w:val="single" w:color="auto" w:sz="4" w:space="0"/>
+        <w:bottom w:val="single" w:color="auto" w:sz="4" w:space="0"/>
+        <w:right w:val="single" w:color="auto" w:sz="4" w:space="0"/>
+        <w:insideH w:val="single" w:color="auto" w:sz="4" w:space="0"/>
+        <w:insideV w:val="single" w:color="auto" w:sz="4" w:space="0"/>
       </w:tblBorders>
     </w:tblPr>
   </w:style>
-  <w:style w:type="paragraph" w:customStyle="1" w:styleId="Title1">
+  <w:style w:type="paragraph" w:styleId="Title1" w:customStyle="1">
     <w:name w:val="Title 1"/>
     <w:basedOn w:val="Normal"/>
     <w:autoRedefine/>
@@ -8299,10 +8155,10 @@
     <w:rsid w:val="00F85DFC"/>
     <w:pPr>
       <w:pBdr>
-        <w:top w:val="single" w:sz="18" w:space="1" w:color="F2CF1D"/>
-        <w:left w:val="single" w:sz="18" w:space="4" w:color="F2CF1D"/>
-        <w:bottom w:val="single" w:sz="18" w:space="1" w:color="F2CF1D"/>
-        <w:right w:val="single" w:sz="18" w:space="4" w:color="F2CF1D"/>
+        <w:top w:val="single" w:color="F2CF1D" w:sz="18" w:space="1"/>
+        <w:left w:val="single" w:color="F2CF1D" w:sz="18" w:space="4"/>
+        <w:bottom w:val="single" w:color="F2CF1D" w:sz="18" w:space="1"/>
+        <w:right w:val="single" w:color="F2CF1D" w:sz="18" w:space="4"/>
       </w:pBdr>
       <w:spacing w:before="120"/>
       <w:jc w:val="center"/>
@@ -8312,14 +8168,14 @@
       <w:szCs w:val="32"/>
     </w:rPr>
   </w:style>
-  <w:style w:type="character" w:customStyle="1" w:styleId="Ttulo4Car">
+  <w:style w:type="character" w:styleId="Ttulo4Car" w:customStyle="1">
     <w:name w:val="Título 4 Car"/>
     <w:basedOn w:val="Fuentedeprrafopredeter"/>
     <w:link w:val="Ttulo4"/>
     <w:uiPriority w:val="9"/>
     <w:rsid w:val="00F85DFC"/>
     <w:rPr>
-      <w:rFonts w:ascii="Montserrat" w:eastAsiaTheme="majorEastAsia" w:hAnsi="Montserrat" w:cstheme="majorBidi"/>
+      <w:rFonts w:ascii="Montserrat" w:hAnsi="Montserrat" w:eastAsiaTheme="majorEastAsia" w:cstheme="majorBidi"/>
       <w:i/>
       <w:color w:val="9C6A3E"/>
       <w:sz w:val="22"/>
@@ -8336,12 +8192,12 @@
       <w:tblStyleRowBandSize w:val="1"/>
       <w:tblStyleColBandSize w:val="1"/>
       <w:tblBorders>
-        <w:top w:val="single" w:sz="4" w:space="0" w:color="DBDBDB" w:themeColor="accent3" w:themeTint="66"/>
-        <w:left w:val="single" w:sz="4" w:space="0" w:color="DBDBDB" w:themeColor="accent3" w:themeTint="66"/>
-        <w:bottom w:val="single" w:sz="4" w:space="0" w:color="DBDBDB" w:themeColor="accent3" w:themeTint="66"/>
-        <w:right w:val="single" w:sz="4" w:space="0" w:color="DBDBDB" w:themeColor="accent3" w:themeTint="66"/>
-        <w:insideH w:val="single" w:sz="4" w:space="0" w:color="DBDBDB" w:themeColor="accent3" w:themeTint="66"/>
-        <w:insideV w:val="single" w:sz="4" w:space="0" w:color="DBDBDB" w:themeColor="accent3" w:themeTint="66"/>
+        <w:top w:val="single" w:color="DBDBDB" w:themeColor="accent3" w:themeTint="66" w:sz="4" w:space="0"/>
+        <w:left w:val="single" w:color="DBDBDB" w:themeColor="accent3" w:themeTint="66" w:sz="4" w:space="0"/>
+        <w:bottom w:val="single" w:color="DBDBDB" w:themeColor="accent3" w:themeTint="66" w:sz="4" w:space="0"/>
+        <w:right w:val="single" w:color="DBDBDB" w:themeColor="accent3" w:themeTint="66" w:sz="4" w:space="0"/>
+        <w:insideH w:val="single" w:color="DBDBDB" w:themeColor="accent3" w:themeTint="66" w:sz="4" w:space="0"/>
+        <w:insideV w:val="single" w:color="DBDBDB" w:themeColor="accent3" w:themeTint="66" w:sz="4" w:space="0"/>
       </w:tblBorders>
     </w:tblPr>
     <w:tblStylePr w:type="firstRow">
@@ -8352,7 +8208,7 @@
       <w:tblPr/>
       <w:tcPr>
         <w:tcBorders>
-          <w:bottom w:val="single" w:sz="12" w:space="0" w:color="C9C9C9" w:themeColor="accent3" w:themeTint="99"/>
+          <w:bottom w:val="single" w:color="C9C9C9" w:themeColor="accent3" w:themeTint="99" w:sz="12" w:space="0"/>
         </w:tcBorders>
       </w:tcPr>
     </w:tblStylePr>
@@ -8364,7 +8220,7 @@
       <w:tblPr/>
       <w:tcPr>
         <w:tcBorders>
-          <w:top w:val="double" w:sz="2" w:space="0" w:color="C9C9C9" w:themeColor="accent3" w:themeTint="99"/>
+          <w:top w:val="double" w:color="C9C9C9" w:themeColor="accent3" w:themeTint="99" w:sz="2" w:space="0"/>
         </w:tcBorders>
       </w:tcPr>
     </w:tblStylePr>
@@ -8381,7 +8237,7 @@
       </w:rPr>
     </w:tblStylePr>
   </w:style>
-  <w:style w:type="table" w:customStyle="1" w:styleId="TableauTemplate">
+  <w:style w:type="table" w:styleId="TableauTemplate" w:customStyle="1">
     <w:name w:val="Tableau Template"/>
     <w:basedOn w:val="Tablanormal"/>
     <w:uiPriority w:val="99"/>
@@ -8391,12 +8247,12 @@
     </w:rPr>
     <w:tblPr>
       <w:tblBorders>
-        <w:top w:val="single" w:sz="8" w:space="0" w:color="453A8E"/>
-        <w:left w:val="single" w:sz="8" w:space="0" w:color="453A8E"/>
-        <w:bottom w:val="single" w:sz="8" w:space="0" w:color="453A8E"/>
-        <w:right w:val="single" w:sz="8" w:space="0" w:color="453A8E"/>
-        <w:insideH w:val="single" w:sz="8" w:space="0" w:color="453A8E"/>
-        <w:insideV w:val="single" w:sz="8" w:space="0" w:color="453A8E"/>
+        <w:top w:val="single" w:color="453A8E" w:sz="8" w:space="0"/>
+        <w:left w:val="single" w:color="453A8E" w:sz="8" w:space="0"/>
+        <w:bottom w:val="single" w:color="453A8E" w:sz="8" w:space="0"/>
+        <w:right w:val="single" w:color="453A8E" w:sz="8" w:space="0"/>
+        <w:insideH w:val="single" w:color="453A8E" w:sz="8" w:space="0"/>
+        <w:insideV w:val="single" w:color="453A8E" w:sz="8" w:space="0"/>
       </w:tblBorders>
     </w:tblPr>
     <w:tcPr>
@@ -8410,12 +8266,12 @@
     <w:rsid w:val="00EF3E4A"/>
     <w:tblPr>
       <w:tblBorders>
-        <w:top w:val="single" w:sz="4" w:space="0" w:color="BFBFBF" w:themeColor="background1" w:themeShade="BF"/>
-        <w:left w:val="single" w:sz="4" w:space="0" w:color="BFBFBF" w:themeColor="background1" w:themeShade="BF"/>
-        <w:bottom w:val="single" w:sz="4" w:space="0" w:color="BFBFBF" w:themeColor="background1" w:themeShade="BF"/>
-        <w:right w:val="single" w:sz="4" w:space="0" w:color="BFBFBF" w:themeColor="background1" w:themeShade="BF"/>
-        <w:insideH w:val="single" w:sz="4" w:space="0" w:color="BFBFBF" w:themeColor="background1" w:themeShade="BF"/>
-        <w:insideV w:val="single" w:sz="4" w:space="0" w:color="BFBFBF" w:themeColor="background1" w:themeShade="BF"/>
+        <w:top w:val="single" w:color="BFBFBF" w:themeColor="background1" w:themeShade="BF" w:sz="4" w:space="0"/>
+        <w:left w:val="single" w:color="BFBFBF" w:themeColor="background1" w:themeShade="BF" w:sz="4" w:space="0"/>
+        <w:bottom w:val="single" w:color="BFBFBF" w:themeColor="background1" w:themeShade="BF" w:sz="4" w:space="0"/>
+        <w:right w:val="single" w:color="BFBFBF" w:themeColor="background1" w:themeShade="BF" w:sz="4" w:space="0"/>
+        <w:insideH w:val="single" w:color="BFBFBF" w:themeColor="background1" w:themeShade="BF" w:sz="4" w:space="0"/>
+        <w:insideV w:val="single" w:color="BFBFBF" w:themeColor="background1" w:themeShade="BF" w:sz="4" w:space="0"/>
       </w:tblBorders>
     </w:tblPr>
   </w:style>
@@ -8428,12 +8284,12 @@
       <w:tblStyleRowBandSize w:val="1"/>
       <w:tblStyleColBandSize w:val="1"/>
       <w:tblBorders>
-        <w:top w:val="single" w:sz="4" w:space="0" w:color="BFBFBF" w:themeColor="background1" w:themeShade="BF"/>
-        <w:left w:val="single" w:sz="4" w:space="0" w:color="BFBFBF" w:themeColor="background1" w:themeShade="BF"/>
-        <w:bottom w:val="single" w:sz="4" w:space="0" w:color="BFBFBF" w:themeColor="background1" w:themeShade="BF"/>
-        <w:right w:val="single" w:sz="4" w:space="0" w:color="BFBFBF" w:themeColor="background1" w:themeShade="BF"/>
-        <w:insideH w:val="single" w:sz="4" w:space="0" w:color="BFBFBF" w:themeColor="background1" w:themeShade="BF"/>
-        <w:insideV w:val="single" w:sz="4" w:space="0" w:color="BFBFBF" w:themeColor="background1" w:themeShade="BF"/>
+        <w:top w:val="single" w:color="BFBFBF" w:themeColor="background1" w:themeShade="BF" w:sz="4" w:space="0"/>
+        <w:left w:val="single" w:color="BFBFBF" w:themeColor="background1" w:themeShade="BF" w:sz="4" w:space="0"/>
+        <w:bottom w:val="single" w:color="BFBFBF" w:themeColor="background1" w:themeShade="BF" w:sz="4" w:space="0"/>
+        <w:right w:val="single" w:color="BFBFBF" w:themeColor="background1" w:themeShade="BF" w:sz="4" w:space="0"/>
+        <w:insideH w:val="single" w:color="BFBFBF" w:themeColor="background1" w:themeShade="BF" w:sz="4" w:space="0"/>
+        <w:insideV w:val="single" w:color="BFBFBF" w:themeColor="background1" w:themeShade="BF" w:sz="4" w:space="0"/>
       </w:tblBorders>
     </w:tblPr>
     <w:tblStylePr w:type="firstRow">
@@ -8450,7 +8306,7 @@
       <w:tblPr/>
       <w:tcPr>
         <w:tcBorders>
-          <w:top w:val="double" w:sz="4" w:space="0" w:color="BFBFBF" w:themeColor="background1" w:themeShade="BF"/>
+          <w:top w:val="double" w:color="BFBFBF" w:themeColor="background1" w:themeShade="BF" w:sz="4" w:space="0"/>
         </w:tcBorders>
       </w:tcPr>
     </w:tblStylePr>
@@ -8488,8 +8344,8 @@
       <w:tblStyleRowBandSize w:val="1"/>
       <w:tblStyleColBandSize w:val="1"/>
       <w:tblBorders>
-        <w:top w:val="single" w:sz="4" w:space="0" w:color="7F7F7F" w:themeColor="text1" w:themeTint="80"/>
-        <w:bottom w:val="single" w:sz="4" w:space="0" w:color="7F7F7F" w:themeColor="text1" w:themeTint="80"/>
+        <w:top w:val="single" w:color="7F7F7F" w:themeColor="text1" w:themeTint="80" w:sz="4" w:space="0"/>
+        <w:bottom w:val="single" w:color="7F7F7F" w:themeColor="text1" w:themeTint="80" w:sz="4" w:space="0"/>
       </w:tblBorders>
     </w:tblPr>
     <w:tblStylePr w:type="firstRow">
@@ -8500,7 +8356,7 @@
       <w:tblPr/>
       <w:tcPr>
         <w:tcBorders>
-          <w:bottom w:val="single" w:sz="4" w:space="0" w:color="7F7F7F" w:themeColor="text1" w:themeTint="80"/>
+          <w:bottom w:val="single" w:color="7F7F7F" w:themeColor="text1" w:themeTint="80" w:sz="4" w:space="0"/>
         </w:tcBorders>
       </w:tcPr>
     </w:tblStylePr>
@@ -8512,7 +8368,7 @@
       <w:tblPr/>
       <w:tcPr>
         <w:tcBorders>
-          <w:top w:val="single" w:sz="4" w:space="0" w:color="7F7F7F" w:themeColor="text1" w:themeTint="80"/>
+          <w:top w:val="single" w:color="7F7F7F" w:themeColor="text1" w:themeTint="80" w:sz="4" w:space="0"/>
         </w:tcBorders>
       </w:tcPr>
     </w:tblStylePr>
@@ -8532,8 +8388,8 @@
       <w:tblPr/>
       <w:tcPr>
         <w:tcBorders>
-          <w:left w:val="single" w:sz="4" w:space="0" w:color="7F7F7F" w:themeColor="text1" w:themeTint="80"/>
-          <w:right w:val="single" w:sz="4" w:space="0" w:color="7F7F7F" w:themeColor="text1" w:themeTint="80"/>
+          <w:left w:val="single" w:color="7F7F7F" w:themeColor="text1" w:themeTint="80" w:sz="4" w:space="0"/>
+          <w:right w:val="single" w:color="7F7F7F" w:themeColor="text1" w:themeTint="80" w:sz="4" w:space="0"/>
         </w:tcBorders>
       </w:tcPr>
     </w:tblStylePr>
@@ -8541,8 +8397,8 @@
       <w:tblPr/>
       <w:tcPr>
         <w:tcBorders>
-          <w:left w:val="single" w:sz="4" w:space="0" w:color="7F7F7F" w:themeColor="text1" w:themeTint="80"/>
-          <w:right w:val="single" w:sz="4" w:space="0" w:color="7F7F7F" w:themeColor="text1" w:themeTint="80"/>
+          <w:left w:val="single" w:color="7F7F7F" w:themeColor="text1" w:themeTint="80" w:sz="4" w:space="0"/>
+          <w:right w:val="single" w:color="7F7F7F" w:themeColor="text1" w:themeTint="80" w:sz="4" w:space="0"/>
         </w:tcBorders>
       </w:tcPr>
     </w:tblStylePr>
@@ -8550,8 +8406,8 @@
       <w:tblPr/>
       <w:tcPr>
         <w:tcBorders>
-          <w:top w:val="single" w:sz="4" w:space="0" w:color="7F7F7F" w:themeColor="text1" w:themeTint="80"/>
-          <w:bottom w:val="single" w:sz="4" w:space="0" w:color="7F7F7F" w:themeColor="text1" w:themeTint="80"/>
+          <w:top w:val="single" w:color="7F7F7F" w:themeColor="text1" w:themeTint="80" w:sz="4" w:space="0"/>
+          <w:bottom w:val="single" w:color="7F7F7F" w:themeColor="text1" w:themeTint="80" w:sz="4" w:space="0"/>
         </w:tcBorders>
       </w:tcPr>
     </w:tblStylePr>
@@ -8574,7 +8430,7 @@
       <w:tblPr/>
       <w:tcPr>
         <w:tcBorders>
-          <w:bottom w:val="single" w:sz="4" w:space="0" w:color="7F7F7F" w:themeColor="text1" w:themeTint="80"/>
+          <w:bottom w:val="single" w:color="7F7F7F" w:themeColor="text1" w:themeTint="80" w:sz="4" w:space="0"/>
         </w:tcBorders>
       </w:tcPr>
     </w:tblStylePr>
@@ -8600,7 +8456,7 @@
       <w:tblPr/>
       <w:tcPr>
         <w:tcBorders>
-          <w:right w:val="single" w:sz="4" w:space="0" w:color="7F7F7F" w:themeColor="text1" w:themeTint="80"/>
+          <w:right w:val="single" w:color="7F7F7F" w:themeColor="text1" w:themeTint="80" w:sz="4" w:space="0"/>
         </w:tcBorders>
       </w:tcPr>
     </w:tblStylePr>
@@ -8703,7 +8559,7 @@
     </w:tblPr>
     <w:tblStylePr w:type="firstRow">
       <w:rPr>
-        <w:rFonts w:asciiTheme="majorHAnsi" w:eastAsiaTheme="majorEastAsia" w:hAnsiTheme="majorHAnsi" w:cstheme="majorBidi"/>
+        <w:rFonts w:asciiTheme="majorHAnsi" w:hAnsiTheme="majorHAnsi" w:eastAsiaTheme="majorEastAsia" w:cstheme="majorBidi"/>
         <w:i/>
         <w:iCs/>
         <w:sz w:val="26"/>
@@ -8711,14 +8567,14 @@
       <w:tblPr/>
       <w:tcPr>
         <w:tcBorders>
-          <w:bottom w:val="single" w:sz="4" w:space="0" w:color="7F7F7F" w:themeColor="text1" w:themeTint="80"/>
+          <w:bottom w:val="single" w:color="7F7F7F" w:themeColor="text1" w:themeTint="80" w:sz="4" w:space="0"/>
         </w:tcBorders>
         <w:shd w:val="clear" w:color="auto" w:fill="FFFFFF" w:themeFill="background1"/>
       </w:tcPr>
     </w:tblStylePr>
     <w:tblStylePr w:type="lastRow">
       <w:rPr>
-        <w:rFonts w:asciiTheme="majorHAnsi" w:eastAsiaTheme="majorEastAsia" w:hAnsiTheme="majorHAnsi" w:cstheme="majorBidi"/>
+        <w:rFonts w:asciiTheme="majorHAnsi" w:hAnsiTheme="majorHAnsi" w:eastAsiaTheme="majorEastAsia" w:cstheme="majorBidi"/>
         <w:i/>
         <w:iCs/>
         <w:sz w:val="26"/>
@@ -8726,7 +8582,7 @@
       <w:tblPr/>
       <w:tcPr>
         <w:tcBorders>
-          <w:top w:val="single" w:sz="4" w:space="0" w:color="7F7F7F" w:themeColor="text1" w:themeTint="80"/>
+          <w:top w:val="single" w:color="7F7F7F" w:themeColor="text1" w:themeTint="80" w:sz="4" w:space="0"/>
         </w:tcBorders>
         <w:shd w:val="clear" w:color="auto" w:fill="FFFFFF" w:themeFill="background1"/>
       </w:tcPr>
@@ -8736,7 +8592,7 @@
         <w:jc w:val="right"/>
       </w:pPr>
       <w:rPr>
-        <w:rFonts w:asciiTheme="majorHAnsi" w:eastAsiaTheme="majorEastAsia" w:hAnsiTheme="majorHAnsi" w:cstheme="majorBidi"/>
+        <w:rFonts w:asciiTheme="majorHAnsi" w:hAnsiTheme="majorHAnsi" w:eastAsiaTheme="majorEastAsia" w:cstheme="majorBidi"/>
         <w:i/>
         <w:iCs/>
         <w:sz w:val="26"/>
@@ -8744,14 +8600,14 @@
       <w:tblPr/>
       <w:tcPr>
         <w:tcBorders>
-          <w:right w:val="single" w:sz="4" w:space="0" w:color="7F7F7F" w:themeColor="text1" w:themeTint="80"/>
+          <w:right w:val="single" w:color="7F7F7F" w:themeColor="text1" w:themeTint="80" w:sz="4" w:space="0"/>
         </w:tcBorders>
         <w:shd w:val="clear" w:color="auto" w:fill="FFFFFF" w:themeFill="background1"/>
       </w:tcPr>
     </w:tblStylePr>
     <w:tblStylePr w:type="lastCol">
       <w:rPr>
-        <w:rFonts w:asciiTheme="majorHAnsi" w:eastAsiaTheme="majorEastAsia" w:hAnsiTheme="majorHAnsi" w:cstheme="majorBidi"/>
+        <w:rFonts w:asciiTheme="majorHAnsi" w:hAnsiTheme="majorHAnsi" w:eastAsiaTheme="majorEastAsia" w:cstheme="majorBidi"/>
         <w:i/>
         <w:iCs/>
         <w:sz w:val="26"/>
@@ -8759,7 +8615,7 @@
       <w:tblPr/>
       <w:tcPr>
         <w:tcBorders>
-          <w:left w:val="single" w:sz="4" w:space="0" w:color="7F7F7F" w:themeColor="text1" w:themeTint="80"/>
+          <w:left w:val="single" w:color="7F7F7F" w:themeColor="text1" w:themeTint="80" w:sz="4" w:space="0"/>
         </w:tcBorders>
         <w:shd w:val="clear" w:color="auto" w:fill="FFFFFF" w:themeFill="background1"/>
       </w:tcPr>
@@ -8818,12 +8674,12 @@
       <w:tblStyleRowBandSize w:val="1"/>
       <w:tblStyleColBandSize w:val="1"/>
       <w:tblBorders>
-        <w:top w:val="single" w:sz="4" w:space="0" w:color="999999" w:themeColor="text1" w:themeTint="66"/>
-        <w:left w:val="single" w:sz="4" w:space="0" w:color="999999" w:themeColor="text1" w:themeTint="66"/>
-        <w:bottom w:val="single" w:sz="4" w:space="0" w:color="999999" w:themeColor="text1" w:themeTint="66"/>
-        <w:right w:val="single" w:sz="4" w:space="0" w:color="999999" w:themeColor="text1" w:themeTint="66"/>
-        <w:insideH w:val="single" w:sz="4" w:space="0" w:color="999999" w:themeColor="text1" w:themeTint="66"/>
-        <w:insideV w:val="single" w:sz="4" w:space="0" w:color="999999" w:themeColor="text1" w:themeTint="66"/>
+        <w:top w:val="single" w:color="999999" w:themeColor="text1" w:themeTint="66" w:sz="4" w:space="0"/>
+        <w:left w:val="single" w:color="999999" w:themeColor="text1" w:themeTint="66" w:sz="4" w:space="0"/>
+        <w:bottom w:val="single" w:color="999999" w:themeColor="text1" w:themeTint="66" w:sz="4" w:space="0"/>
+        <w:right w:val="single" w:color="999999" w:themeColor="text1" w:themeTint="66" w:sz="4" w:space="0"/>
+        <w:insideH w:val="single" w:color="999999" w:themeColor="text1" w:themeTint="66" w:sz="4" w:space="0"/>
+        <w:insideV w:val="single" w:color="999999" w:themeColor="text1" w:themeTint="66" w:sz="4" w:space="0"/>
       </w:tblBorders>
     </w:tblPr>
     <w:tblStylePr w:type="firstRow">
@@ -8834,7 +8690,7 @@
       <w:tblPr/>
       <w:tcPr>
         <w:tcBorders>
-          <w:bottom w:val="single" w:sz="12" w:space="0" w:color="666666" w:themeColor="text1" w:themeTint="99"/>
+          <w:bottom w:val="single" w:color="666666" w:themeColor="text1" w:themeTint="99" w:sz="12" w:space="0"/>
         </w:tcBorders>
       </w:tcPr>
     </w:tblStylePr>
@@ -8846,7 +8702,7 @@
       <w:tblPr/>
       <w:tcPr>
         <w:tcBorders>
-          <w:top w:val="double" w:sz="2" w:space="0" w:color="666666" w:themeColor="text1" w:themeTint="99"/>
+          <w:top w:val="double" w:color="666666" w:themeColor="text1" w:themeTint="99" w:sz="2" w:space="0"/>
         </w:tcBorders>
       </w:tcPr>
     </w:tblStylePr>
@@ -8872,12 +8728,12 @@
       <w:tblStyleRowBandSize w:val="1"/>
       <w:tblStyleColBandSize w:val="1"/>
       <w:tblBorders>
-        <w:top w:val="single" w:sz="4" w:space="0" w:color="BDD6EE" w:themeColor="accent1" w:themeTint="66"/>
-        <w:left w:val="single" w:sz="4" w:space="0" w:color="BDD6EE" w:themeColor="accent1" w:themeTint="66"/>
-        <w:bottom w:val="single" w:sz="4" w:space="0" w:color="BDD6EE" w:themeColor="accent1" w:themeTint="66"/>
-        <w:right w:val="single" w:sz="4" w:space="0" w:color="BDD6EE" w:themeColor="accent1" w:themeTint="66"/>
-        <w:insideH w:val="single" w:sz="4" w:space="0" w:color="BDD6EE" w:themeColor="accent1" w:themeTint="66"/>
-        <w:insideV w:val="single" w:sz="4" w:space="0" w:color="BDD6EE" w:themeColor="accent1" w:themeTint="66"/>
+        <w:top w:val="single" w:color="BDD6EE" w:themeColor="accent1" w:themeTint="66" w:sz="4" w:space="0"/>
+        <w:left w:val="single" w:color="BDD6EE" w:themeColor="accent1" w:themeTint="66" w:sz="4" w:space="0"/>
+        <w:bottom w:val="single" w:color="BDD6EE" w:themeColor="accent1" w:themeTint="66" w:sz="4" w:space="0"/>
+        <w:right w:val="single" w:color="BDD6EE" w:themeColor="accent1" w:themeTint="66" w:sz="4" w:space="0"/>
+        <w:insideH w:val="single" w:color="BDD6EE" w:themeColor="accent1" w:themeTint="66" w:sz="4" w:space="0"/>
+        <w:insideV w:val="single" w:color="BDD6EE" w:themeColor="accent1" w:themeTint="66" w:sz="4" w:space="0"/>
       </w:tblBorders>
     </w:tblPr>
     <w:tblStylePr w:type="firstRow">
@@ -8888,7 +8744,7 @@
       <w:tblPr/>
       <w:tcPr>
         <w:tcBorders>
-          <w:bottom w:val="single" w:sz="12" w:space="0" w:color="9CC2E5" w:themeColor="accent1" w:themeTint="99"/>
+          <w:bottom w:val="single" w:color="9CC2E5" w:themeColor="accent1" w:themeTint="99" w:sz="12" w:space="0"/>
         </w:tcBorders>
       </w:tcPr>
     </w:tblStylePr>
@@ -8900,7 +8756,7 @@
       <w:tblPr/>
       <w:tcPr>
         <w:tcBorders>
-          <w:top w:val="double" w:sz="2" w:space="0" w:color="9CC2E5" w:themeColor="accent1" w:themeTint="99"/>
+          <w:top w:val="double" w:color="9CC2E5" w:themeColor="accent1" w:themeTint="99" w:sz="2" w:space="0"/>
         </w:tcBorders>
       </w:tcPr>
     </w:tblStylePr>
@@ -8926,12 +8782,12 @@
       <w:tblStyleRowBandSize w:val="1"/>
       <w:tblStyleColBandSize w:val="1"/>
       <w:tblBorders>
-        <w:top w:val="single" w:sz="4" w:space="0" w:color="F7CAAC" w:themeColor="accent2" w:themeTint="66"/>
-        <w:left w:val="single" w:sz="4" w:space="0" w:color="F7CAAC" w:themeColor="accent2" w:themeTint="66"/>
-        <w:bottom w:val="single" w:sz="4" w:space="0" w:color="F7CAAC" w:themeColor="accent2" w:themeTint="66"/>
-        <w:right w:val="single" w:sz="4" w:space="0" w:color="F7CAAC" w:themeColor="accent2" w:themeTint="66"/>
-        <w:insideH w:val="single" w:sz="4" w:space="0" w:color="F7CAAC" w:themeColor="accent2" w:themeTint="66"/>
-        <w:insideV w:val="single" w:sz="4" w:space="0" w:color="F7CAAC" w:themeColor="accent2" w:themeTint="66"/>
+        <w:top w:val="single" w:color="F7CAAC" w:themeColor="accent2" w:themeTint="66" w:sz="4" w:space="0"/>
+        <w:left w:val="single" w:color="F7CAAC" w:themeColor="accent2" w:themeTint="66" w:sz="4" w:space="0"/>
+        <w:bottom w:val="single" w:color="F7CAAC" w:themeColor="accent2" w:themeTint="66" w:sz="4" w:space="0"/>
+        <w:right w:val="single" w:color="F7CAAC" w:themeColor="accent2" w:themeTint="66" w:sz="4" w:space="0"/>
+        <w:insideH w:val="single" w:color="F7CAAC" w:themeColor="accent2" w:themeTint="66" w:sz="4" w:space="0"/>
+        <w:insideV w:val="single" w:color="F7CAAC" w:themeColor="accent2" w:themeTint="66" w:sz="4" w:space="0"/>
       </w:tblBorders>
     </w:tblPr>
     <w:tblStylePr w:type="firstRow">
@@ -8942,7 +8798,7 @@
       <w:tblPr/>
       <w:tcPr>
         <w:tcBorders>
-          <w:bottom w:val="single" w:sz="12" w:space="0" w:color="F4B083" w:themeColor="accent2" w:themeTint="99"/>
+          <w:bottom w:val="single" w:color="F4B083" w:themeColor="accent2" w:themeTint="99" w:sz="12" w:space="0"/>
         </w:tcBorders>
       </w:tcPr>
     </w:tblStylePr>
@@ -8954,7 +8810,7 @@
       <w:tblPr/>
       <w:tcPr>
         <w:tcBorders>
-          <w:top w:val="double" w:sz="2" w:space="0" w:color="F4B083" w:themeColor="accent2" w:themeTint="99"/>
+          <w:top w:val="double" w:color="F4B083" w:themeColor="accent2" w:themeTint="99" w:sz="2" w:space="0"/>
         </w:tcBorders>
       </w:tcPr>
     </w:tblStylePr>
@@ -8980,12 +8836,12 @@
       <w:tblStyleRowBandSize w:val="1"/>
       <w:tblStyleColBandSize w:val="1"/>
       <w:tblBorders>
-        <w:top w:val="single" w:sz="4" w:space="0" w:color="FFE599" w:themeColor="accent4" w:themeTint="66"/>
-        <w:left w:val="single" w:sz="4" w:space="0" w:color="FFE599" w:themeColor="accent4" w:themeTint="66"/>
-        <w:bottom w:val="single" w:sz="4" w:space="0" w:color="FFE599" w:themeColor="accent4" w:themeTint="66"/>
-        <w:right w:val="single" w:sz="4" w:space="0" w:color="FFE599" w:themeColor="accent4" w:themeTint="66"/>
-        <w:insideH w:val="single" w:sz="4" w:space="0" w:color="FFE599" w:themeColor="accent4" w:themeTint="66"/>
-        <w:insideV w:val="single" w:sz="4" w:space="0" w:color="FFE599" w:themeColor="accent4" w:themeTint="66"/>
+        <w:top w:val="single" w:color="FFE599" w:themeColor="accent4" w:themeTint="66" w:sz="4" w:space="0"/>
+        <w:left w:val="single" w:color="FFE599" w:themeColor="accent4" w:themeTint="66" w:sz="4" w:space="0"/>
+        <w:bottom w:val="single" w:color="FFE599" w:themeColor="accent4" w:themeTint="66" w:sz="4" w:space="0"/>
+        <w:right w:val="single" w:color="FFE599" w:themeColor="accent4" w:themeTint="66" w:sz="4" w:space="0"/>
+        <w:insideH w:val="single" w:color="FFE599" w:themeColor="accent4" w:themeTint="66" w:sz="4" w:space="0"/>
+        <w:insideV w:val="single" w:color="FFE599" w:themeColor="accent4" w:themeTint="66" w:sz="4" w:space="0"/>
       </w:tblBorders>
     </w:tblPr>
     <w:tblStylePr w:type="firstRow">
@@ -8996,7 +8852,7 @@
       <w:tblPr/>
       <w:tcPr>
         <w:tcBorders>
-          <w:bottom w:val="single" w:sz="12" w:space="0" w:color="FFD966" w:themeColor="accent4" w:themeTint="99"/>
+          <w:bottom w:val="single" w:color="FFD966" w:themeColor="accent4" w:themeTint="99" w:sz="12" w:space="0"/>
         </w:tcBorders>
       </w:tcPr>
     </w:tblStylePr>
@@ -9008,7 +8864,7 @@
       <w:tblPr/>
       <w:tcPr>
         <w:tcBorders>
-          <w:top w:val="double" w:sz="2" w:space="0" w:color="FFD966" w:themeColor="accent4" w:themeTint="99"/>
+          <w:top w:val="double" w:color="FFD966" w:themeColor="accent4" w:themeTint="99" w:sz="2" w:space="0"/>
         </w:tcBorders>
       </w:tcPr>
     </w:tblStylePr>
@@ -9034,12 +8890,12 @@
       <w:tblStyleRowBandSize w:val="1"/>
       <w:tblStyleColBandSize w:val="1"/>
       <w:tblBorders>
-        <w:top w:val="single" w:sz="4" w:space="0" w:color="B4C6E7" w:themeColor="accent5" w:themeTint="66"/>
-        <w:left w:val="single" w:sz="4" w:space="0" w:color="B4C6E7" w:themeColor="accent5" w:themeTint="66"/>
-        <w:bottom w:val="single" w:sz="4" w:space="0" w:color="B4C6E7" w:themeColor="accent5" w:themeTint="66"/>
-        <w:right w:val="single" w:sz="4" w:space="0" w:color="B4C6E7" w:themeColor="accent5" w:themeTint="66"/>
-        <w:insideH w:val="single" w:sz="4" w:space="0" w:color="B4C6E7" w:themeColor="accent5" w:themeTint="66"/>
-        <w:insideV w:val="single" w:sz="4" w:space="0" w:color="B4C6E7" w:themeColor="accent5" w:themeTint="66"/>
+        <w:top w:val="single" w:color="B4C6E7" w:themeColor="accent5" w:themeTint="66" w:sz="4" w:space="0"/>
+        <w:left w:val="single" w:color="B4C6E7" w:themeColor="accent5" w:themeTint="66" w:sz="4" w:space="0"/>
+        <w:bottom w:val="single" w:color="B4C6E7" w:themeColor="accent5" w:themeTint="66" w:sz="4" w:space="0"/>
+        <w:right w:val="single" w:color="B4C6E7" w:themeColor="accent5" w:themeTint="66" w:sz="4" w:space="0"/>
+        <w:insideH w:val="single" w:color="B4C6E7" w:themeColor="accent5" w:themeTint="66" w:sz="4" w:space="0"/>
+        <w:insideV w:val="single" w:color="B4C6E7" w:themeColor="accent5" w:themeTint="66" w:sz="4" w:space="0"/>
       </w:tblBorders>
     </w:tblPr>
     <w:tblStylePr w:type="firstRow">
@@ -9050,7 +8906,7 @@
       <w:tblPr/>
       <w:tcPr>
         <w:tcBorders>
-          <w:bottom w:val="single" w:sz="12" w:space="0" w:color="8EAADB" w:themeColor="accent5" w:themeTint="99"/>
+          <w:bottom w:val="single" w:color="8EAADB" w:themeColor="accent5" w:themeTint="99" w:sz="12" w:space="0"/>
         </w:tcBorders>
       </w:tcPr>
     </w:tblStylePr>
@@ -9062,7 +8918,7 @@
       <w:tblPr/>
       <w:tcPr>
         <w:tcBorders>
-          <w:top w:val="double" w:sz="2" w:space="0" w:color="8EAADB" w:themeColor="accent5" w:themeTint="99"/>
+          <w:top w:val="double" w:color="8EAADB" w:themeColor="accent5" w:themeTint="99" w:sz="2" w:space="0"/>
         </w:tcBorders>
       </w:tcPr>
     </w:tblStylePr>
@@ -9079,7 +8935,7 @@
       </w:rPr>
     </w:tblStylePr>
   </w:style>
-  <w:style w:type="table" w:customStyle="1" w:styleId="GridTable5Dark-Accent51">
+  <w:style w:type="table" w:styleId="GridTable5Dark-Accent51" w:customStyle="1">
     <w:name w:val="Grid Table 5 Dark - Accent 51"/>
     <w:basedOn w:val="Tablanormal"/>
     <w:uiPriority w:val="50"/>
@@ -9095,12 +8951,12 @@
       <w:tblStyleRowBandSize w:val="1"/>
       <w:tblStyleColBandSize w:val="1"/>
       <w:tblBorders>
-        <w:top w:val="single" w:sz="4" w:space="0" w:color="FFFFFF" w:themeColor="background1"/>
-        <w:left w:val="single" w:sz="4" w:space="0" w:color="FFFFFF" w:themeColor="background1"/>
-        <w:bottom w:val="single" w:sz="4" w:space="0" w:color="FFFFFF" w:themeColor="background1"/>
-        <w:right w:val="single" w:sz="4" w:space="0" w:color="FFFFFF" w:themeColor="background1"/>
-        <w:insideH w:val="single" w:sz="4" w:space="0" w:color="FFFFFF" w:themeColor="background1"/>
-        <w:insideV w:val="single" w:sz="4" w:space="0" w:color="FFFFFF" w:themeColor="background1"/>
+        <w:top w:val="single" w:color="FFFFFF" w:themeColor="background1" w:sz="4" w:space="0"/>
+        <w:left w:val="single" w:color="FFFFFF" w:themeColor="background1" w:sz="4" w:space="0"/>
+        <w:bottom w:val="single" w:color="FFFFFF" w:themeColor="background1" w:sz="4" w:space="0"/>
+        <w:right w:val="single" w:color="FFFFFF" w:themeColor="background1" w:sz="4" w:space="0"/>
+        <w:insideH w:val="single" w:color="FFFFFF" w:themeColor="background1" w:sz="4" w:space="0"/>
+        <w:insideV w:val="single" w:color="FFFFFF" w:themeColor="background1" w:sz="4" w:space="0"/>
       </w:tblBorders>
     </w:tblPr>
     <w:tcPr>
@@ -9115,9 +8971,9 @@
       <w:tblPr/>
       <w:tcPr>
         <w:tcBorders>
-          <w:top w:val="single" w:sz="4" w:space="0" w:color="FFFFFF" w:themeColor="background1"/>
-          <w:left w:val="single" w:sz="4" w:space="0" w:color="FFFFFF" w:themeColor="background1"/>
-          <w:right w:val="single" w:sz="4" w:space="0" w:color="FFFFFF" w:themeColor="background1"/>
+          <w:top w:val="single" w:color="FFFFFF" w:themeColor="background1" w:sz="4" w:space="0"/>
+          <w:left w:val="single" w:color="FFFFFF" w:themeColor="background1" w:sz="4" w:space="0"/>
+          <w:right w:val="single" w:color="FFFFFF" w:themeColor="background1" w:sz="4" w:space="0"/>
           <w:insideH w:val="nil"/>
           <w:insideV w:val="nil"/>
         </w:tcBorders>
@@ -9133,9 +8989,9 @@
       <w:tblPr/>
       <w:tcPr>
         <w:tcBorders>
-          <w:left w:val="single" w:sz="4" w:space="0" w:color="FFFFFF" w:themeColor="background1"/>
-          <w:bottom w:val="single" w:sz="4" w:space="0" w:color="FFFFFF" w:themeColor="background1"/>
-          <w:right w:val="single" w:sz="4" w:space="0" w:color="FFFFFF" w:themeColor="background1"/>
+          <w:left w:val="single" w:color="FFFFFF" w:themeColor="background1" w:sz="4" w:space="0"/>
+          <w:bottom w:val="single" w:color="FFFFFF" w:themeColor="background1" w:sz="4" w:space="0"/>
+          <w:right w:val="single" w:color="FFFFFF" w:themeColor="background1" w:sz="4" w:space="0"/>
           <w:insideH w:val="nil"/>
           <w:insideV w:val="nil"/>
         </w:tcBorders>
@@ -9151,9 +9007,9 @@
       <w:tblPr/>
       <w:tcPr>
         <w:tcBorders>
-          <w:top w:val="single" w:sz="4" w:space="0" w:color="FFFFFF" w:themeColor="background1"/>
-          <w:left w:val="single" w:sz="4" w:space="0" w:color="FFFFFF" w:themeColor="background1"/>
-          <w:bottom w:val="single" w:sz="4" w:space="0" w:color="FFFFFF" w:themeColor="background1"/>
+          <w:top w:val="single" w:color="FFFFFF" w:themeColor="background1" w:sz="4" w:space="0"/>
+          <w:left w:val="single" w:color="FFFFFF" w:themeColor="background1" w:sz="4" w:space="0"/>
+          <w:bottom w:val="single" w:color="FFFFFF" w:themeColor="background1" w:sz="4" w:space="0"/>
           <w:insideV w:val="nil"/>
         </w:tcBorders>
         <w:shd w:val="clear" w:color="auto" w:fill="4472C4" w:themeFill="accent5"/>
@@ -9168,9 +9024,9 @@
       <w:tblPr/>
       <w:tcPr>
         <w:tcBorders>
-          <w:top w:val="single" w:sz="4" w:space="0" w:color="FFFFFF" w:themeColor="background1"/>
-          <w:bottom w:val="single" w:sz="4" w:space="0" w:color="FFFFFF" w:themeColor="background1"/>
-          <w:right w:val="single" w:sz="4" w:space="0" w:color="FFFFFF" w:themeColor="background1"/>
+          <w:top w:val="single" w:color="FFFFFF" w:themeColor="background1" w:sz="4" w:space="0"/>
+          <w:bottom w:val="single" w:color="FFFFFF" w:themeColor="background1" w:sz="4" w:space="0"/>
+          <w:right w:val="single" w:color="FFFFFF" w:themeColor="background1" w:sz="4" w:space="0"/>
           <w:insideV w:val="nil"/>
         </w:tcBorders>
         <w:shd w:val="clear" w:color="auto" w:fill="4472C4" w:themeFill="accent5"/>
@@ -9206,7 +9062,7 @@
       <w:szCs w:val="18"/>
     </w:rPr>
   </w:style>
-  <w:style w:type="character" w:customStyle="1" w:styleId="TextodegloboCar">
+  <w:style w:type="character" w:styleId="TextodegloboCar" w:customStyle="1">
     <w:name w:val="Texto de globo Car"/>
     <w:basedOn w:val="Fuentedeprrafopredeter"/>
     <w:link w:val="Textodeglobo"/>
@@ -9220,7 +9076,7 @@
       <w:lang w:val="fr-FR"/>
     </w:rPr>
   </w:style>
-  <w:style w:type="paragraph" w:customStyle="1" w:styleId="Appendix">
+  <w:style w:type="paragraph" w:styleId="Appendix" w:customStyle="1">
     <w:name w:val="Appendix"/>
     <w:basedOn w:val="Ttulo1"/>
     <w:link w:val="AppendixChar"/>
@@ -9232,7 +9088,7 @@
         <w:numId w:val="0"/>
       </w:numPr>
       <w:pBdr>
-        <w:bottom w:val="none" w:sz="0" w:space="0" w:color="auto"/>
+        <w:bottom w:val="none" w:color="auto" w:sz="0" w:space="0"/>
       </w:pBdr>
       <w:spacing w:before="0" w:after="120" w:line="259" w:lineRule="auto"/>
       <w:jc w:val="left"/>
@@ -9244,13 +9100,13 @@
       <w:sz w:val="28"/>
     </w:rPr>
   </w:style>
-  <w:style w:type="character" w:customStyle="1" w:styleId="AppendixChar">
+  <w:style w:type="character" w:styleId="AppendixChar" w:customStyle="1">
     <w:name w:val="Appendix Char"/>
     <w:basedOn w:val="Ttulo1Car"/>
     <w:link w:val="Appendix"/>
     <w:rsid w:val="001C7E99"/>
     <w:rPr>
-      <w:rFonts w:ascii="Montserrat" w:eastAsiaTheme="majorEastAsia" w:hAnsi="Montserrat" w:cstheme="majorBidi"/>
+      <w:rFonts w:ascii="Montserrat" w:hAnsi="Montserrat" w:eastAsiaTheme="majorEastAsia" w:cstheme="majorBidi"/>
       <w:b/>
       <w:iCs w:val="0"/>
       <w:color w:val="8C6A3F"/>
@@ -9259,7 +9115,7 @@
       <w:lang w:val="en-GB"/>
     </w:rPr>
   </w:style>
-  <w:style w:type="paragraph" w:customStyle="1" w:styleId="Heading0">
+  <w:style w:type="paragraph" w:styleId="Heading0" w:customStyle="1">
     <w:name w:val="Heading 0"/>
     <w:basedOn w:val="Ttulo1"/>
     <w:autoRedefine/>
@@ -9270,7 +9126,7 @@
         <w:numId w:val="0"/>
       </w:numPr>
       <w:pBdr>
-        <w:bottom w:val="none" w:sz="0" w:space="0" w:color="auto"/>
+        <w:bottom w:val="none" w:color="auto" w:sz="0" w:space="0"/>
       </w:pBdr>
       <w:ind w:left="431" w:hanging="431"/>
       <w:jc w:val="left"/>
@@ -9323,7 +9179,7 @@
       <w:u w:val="single"/>
     </w:rPr>
   </w:style>
-  <w:style w:type="paragraph" w:customStyle="1" w:styleId="Title2">
+  <w:style w:type="paragraph" w:styleId="Title2" w:customStyle="1">
     <w:name w:val="Title2"/>
     <w:next w:val="Normal"/>
     <w:autoRedefine/>
@@ -9333,7 +9189,7 @@
       <w:spacing w:after="240"/>
     </w:pPr>
     <w:rPr>
-      <w:rFonts w:ascii="Montserrat" w:eastAsiaTheme="majorEastAsia" w:hAnsi="Montserrat" w:cstheme="majorBidi"/>
+      <w:rFonts w:ascii="Montserrat" w:hAnsi="Montserrat" w:eastAsiaTheme="majorEastAsia" w:cstheme="majorBidi"/>
       <w:color w:val="8C6A3F"/>
       <w:sz w:val="36"/>
       <w:szCs w:val="32"/>
@@ -9350,7 +9206,7 @@
       <w:vertAlign w:val="superscript"/>
     </w:rPr>
   </w:style>
-  <w:style w:type="character" w:customStyle="1" w:styleId="TextonotaalfinalCar">
+  <w:style w:type="character" w:styleId="TextonotaalfinalCar" w:customStyle="1">
     <w:name w:val="Texto nota al final Car"/>
     <w:basedOn w:val="Fuentedeprrafopredeter"/>
     <w:link w:val="Textonotaalfinal"/>
@@ -9386,7 +9242,7 @@
       <w:vertAlign w:val="superscript"/>
     </w:rPr>
   </w:style>
-  <w:style w:type="character" w:customStyle="1" w:styleId="TextonotapieCar">
+  <w:style w:type="character" w:styleId="TextonotapieCar" w:customStyle="1">
     <w:name w:val="Texto nota pie Car"/>
     <w:basedOn w:val="Fuentedeprrafopredeter"/>
     <w:link w:val="Textonotapie"/>
@@ -9459,7 +9315,7 @@
       <w:szCs w:val="20"/>
     </w:rPr>
   </w:style>
-  <w:style w:type="character" w:customStyle="1" w:styleId="TextocomentarioCar">
+  <w:style w:type="character" w:styleId="TextocomentarioCar" w:customStyle="1">
     <w:name w:val="Texto comentario Car"/>
     <w:basedOn w:val="Fuentedeprrafopredeter"/>
     <w:link w:val="Textocomentario"/>
@@ -9488,7 +9344,7 @@
       <w:bCs/>
     </w:rPr>
   </w:style>
-  <w:style w:type="character" w:customStyle="1" w:styleId="AsuntodelcomentarioCar">
+  <w:style w:type="character" w:styleId="AsuntodelcomentarioCar" w:customStyle="1">
     <w:name w:val="Asunto del comentario Car"/>
     <w:basedOn w:val="TextocomentarioCar"/>
     <w:link w:val="Asuntodelcomentario"/>
@@ -9506,6 +9362,39 @@
     </w:rPr>
   </w:style>
 </w:styles>
+</file>
+
+<file path=word/glossary/document.xml><?xml version="1.0" encoding="utf-8"?>
+<w:glossaryDocument xmlns:w14="http://schemas.microsoft.com/office/word/2010/wordml" xmlns:w="http://schemas.openxmlformats.org/wordprocessingml/2006/main">
+  <w:docParts>
+    <w:docPart>
+      <w:docPartPr>
+        <w:name w:val="DefaultPlaceholder_1081868574"/>
+        <w:category>
+          <w:name w:val="General"/>
+          <w:gallery w:val="placeholder"/>
+        </w:category>
+        <w:types>
+          <w:type w:val="bbPlcHdr"/>
+        </w:types>
+        <w:behaviors>
+          <w:behavior w:val="content"/>
+        </w:behaviors>
+        <w:guid w:val="{bcace3c6-8048-4a1d-b6f7-c6b09017cc95}"/>
+      </w:docPartPr>
+      <w:docPartBody>
+        <w:p>
+          <w:r>
+            <w:rPr>
+              <w:rStyle w:val="PlaceholderText"/>
+            </w:rPr>
+            <w:t/>
+          </w:r>
+        </w:p>
+      </w:docPartBody>
+    </w:docPart>
+  </w:docParts>
+</w:glossaryDocument>
 </file>
 
 <file path=word/theme/theme1.xml><?xml version="1.0" encoding="utf-8"?>

--- a/docs/deliverable/D1-IoTrust-Architecture-Design.docx
+++ b/docs/deliverable/D1-IoTrust-Architecture-Design.docx
@@ -1,6 +1,6 @@
 
 <file path=word/document.xml><?xml version="1.0" encoding="utf-8"?>
-<w:document xmlns:wpc="http://schemas.microsoft.com/office/word/2010/wordprocessingCanvas" xmlns:cx="http://schemas.microsoft.com/office/drawing/2014/chartex" xmlns:cx1="http://schemas.microsoft.com/office/drawing/2015/9/8/chartex" xmlns:cx2="http://schemas.microsoft.com/office/drawing/2015/10/21/chartex" xmlns:cx3="http://schemas.microsoft.com/office/drawing/2016/5/9/chartex" xmlns:cx4="http://schemas.microsoft.com/office/drawing/2016/5/10/chartex" xmlns:cx5="http://schemas.microsoft.com/office/drawing/2016/5/11/chartex" xmlns:cx6="http://schemas.microsoft.com/office/drawing/2016/5/12/chartex" xmlns:cx7="http://schemas.microsoft.com/office/drawing/2016/5/13/chartex" xmlns:cx8="http://schemas.microsoft.com/office/drawing/2016/5/14/chartex" xmlns:mc="http://schemas.openxmlformats.org/markup-compatibility/2006" xmlns:aink="http://schemas.microsoft.com/office/drawing/2016/ink" xmlns:am3d="http://schemas.microsoft.com/office/drawing/2017/model3d" xmlns:o="urn:schemas-microsoft-com:office:office" xmlns:r="http://schemas.openxmlformats.org/officeDocument/2006/relationships" xmlns:m="http://schemas.openxmlformats.org/officeDocument/2006/math" xmlns:v="urn:schemas-microsoft-com:vml" xmlns:wp14="http://schemas.microsoft.com/office/word/2010/wordprocessingDrawing" xmlns:wp="http://schemas.openxmlformats.org/drawingml/2006/wordprocessingDrawing" xmlns:w10="urn:schemas-microsoft-com:office:word" xmlns:w="http://schemas.openxmlformats.org/wordprocessingml/2006/main" xmlns:w14="http://schemas.microsoft.com/office/word/2010/wordml" xmlns:w15="http://schemas.microsoft.com/office/word/2012/wordml" xmlns:w16cex="http://schemas.microsoft.com/office/word/2018/wordml/cex" xmlns:w16cid="http://schemas.microsoft.com/office/word/2016/wordml/cid" xmlns:w16="http://schemas.microsoft.com/office/word/2018/wordml" xmlns:w16se="http://schemas.microsoft.com/office/word/2015/wordml/symex" xmlns:wpg="http://schemas.microsoft.com/office/word/2010/wordprocessingGroup" xmlns:wpi="http://schemas.microsoft.com/office/word/2010/wordprocessingInk" xmlns:wne="http://schemas.microsoft.com/office/word/2006/wordml" xmlns:wps="http://schemas.microsoft.com/office/word/2010/wordprocessingShape" xmlns:a="http://schemas.openxmlformats.org/drawingml/2006/main" xmlns:pic="http://schemas.openxmlformats.org/drawingml/2006/picture" xmlns:a14="http://schemas.microsoft.com/office/drawing/2010/main" mc:Ignorable="w14 w15 w16se w16cid w16 w16cex wp14">
+<w:document xmlns:wpc="http://schemas.microsoft.com/office/word/2010/wordprocessingCanvas" xmlns:cx="http://schemas.microsoft.com/office/drawing/2014/chartex" xmlns:cx1="http://schemas.microsoft.com/office/drawing/2015/9/8/chartex" xmlns:cx2="http://schemas.microsoft.com/office/drawing/2015/10/21/chartex" xmlns:cx3="http://schemas.microsoft.com/office/drawing/2016/5/9/chartex" xmlns:cx4="http://schemas.microsoft.com/office/drawing/2016/5/10/chartex" xmlns:cx5="http://schemas.microsoft.com/office/drawing/2016/5/11/chartex" xmlns:cx6="http://schemas.microsoft.com/office/drawing/2016/5/12/chartex" xmlns:cx7="http://schemas.microsoft.com/office/drawing/2016/5/13/chartex" xmlns:cx8="http://schemas.microsoft.com/office/drawing/2016/5/14/chartex" xmlns:mc="http://schemas.openxmlformats.org/markup-compatibility/2006" xmlns:aink="http://schemas.microsoft.com/office/drawing/2016/ink" xmlns:am3d="http://schemas.microsoft.com/office/drawing/2017/model3d" xmlns:o="urn:schemas-microsoft-com:office:office" xmlns:r="http://schemas.openxmlformats.org/officeDocument/2006/relationships" xmlns:m="http://schemas.openxmlformats.org/officeDocument/2006/math" xmlns:v="urn:schemas-microsoft-com:vml" xmlns:wp14="http://schemas.microsoft.com/office/word/2010/wordprocessingDrawing" xmlns:wp="http://schemas.openxmlformats.org/drawingml/2006/wordprocessingDrawing" xmlns:w10="urn:schemas-microsoft-com:office:word" xmlns:w="http://schemas.openxmlformats.org/wordprocessingml/2006/main" xmlns:w14="http://schemas.microsoft.com/office/word/2010/wordml" xmlns:w15="http://schemas.microsoft.com/office/word/2012/wordml" xmlns:w16cex="http://schemas.microsoft.com/office/word/2018/wordml/cex" xmlns:w16cid="http://schemas.microsoft.com/office/word/2016/wordml/cid" xmlns:w16="http://schemas.microsoft.com/office/word/2018/wordml" xmlns:w16se="http://schemas.microsoft.com/office/word/2015/wordml/symex" xmlns:wpg="http://schemas.microsoft.com/office/word/2010/wordprocessingGroup" xmlns:wpi="http://schemas.microsoft.com/office/word/2010/wordprocessingInk" xmlns:wne="http://schemas.microsoft.com/office/word/2006/wordml" xmlns:wps="http://schemas.microsoft.com/office/word/2010/wordprocessingShape" mc:Ignorable="w14 w15 w16se w16cid w16 w16cex wp14">
   <w:body>
     <w:p>
       <w:pPr>
@@ -66,8 +66,8 @@
       <w:pPr>
         <w:jc w:val="center"/>
         <w:rPr>
-          <w:b w:val="1"/>
-          <w:bCs w:val="1"/>
+          <w:b/>
+          <w:bCs/>
           <w:lang w:val="en-US"/>
         </w:rPr>
       </w:pPr>
@@ -80,51 +80,26 @@
     </w:p>
     <w:p>
       <w:pPr>
-        <w:pStyle w:val="Normal"/>
         <w:jc w:val="center"/>
         <w:rPr>
-          <w:rFonts w:ascii="Calibri" w:hAnsi="Calibri" w:eastAsia="Calibri" w:cs="Calibri"/>
-          <w:b w:val="0"/>
-          <w:bCs w:val="0"/>
-          <w:i w:val="0"/>
-          <w:iCs w:val="0"/>
-          <w:noProof w:val="0"/>
-          <w:color w:val="000000" w:themeColor="text1" w:themeTint="FF" w:themeShade="FF"/>
+          <w:rFonts w:ascii="Calibri" w:eastAsia="Calibri" w:hAnsi="Calibri" w:cs="Calibri"/>
           <w:sz w:val="24"/>
-          <w:szCs w:val="24"/>
-          <w:lang w:val="en-GB"/>
-        </w:rPr>
-      </w:pPr>
-    </w:p>
-    <w:p>
-      <w:pPr>
-        <w:pStyle w:val="Normal"/>
+        </w:rPr>
+      </w:pPr>
+    </w:p>
+    <w:p>
+      <w:pPr>
         <w:jc w:val="center"/>
         <w:rPr>
-          <w:rFonts w:ascii="Calibri" w:hAnsi="Calibri" w:eastAsia="Calibri" w:cs="Calibri"/>
-          <w:b w:val="0"/>
-          <w:bCs w:val="0"/>
-          <w:i w:val="0"/>
-          <w:iCs w:val="0"/>
-          <w:noProof w:val="0"/>
-          <w:color w:val="000000" w:themeColor="text1" w:themeTint="FF" w:themeShade="FF"/>
+          <w:rFonts w:ascii="Calibri" w:eastAsia="Calibri" w:hAnsi="Calibri" w:cs="Calibri"/>
           <w:sz w:val="24"/>
-          <w:szCs w:val="24"/>
           <w:lang w:val="en-US"/>
         </w:rPr>
       </w:pPr>
       <w:r>
         <w:rPr>
-          <w:rFonts w:ascii="Calibri" w:hAnsi="Calibri" w:eastAsia="Calibri" w:cs="Calibri"/>
-          <w:b w:val="0"/>
-          <w:bCs w:val="0"/>
-          <w:i w:val="0"/>
-          <w:iCs w:val="0"/>
-          <w:noProof w:val="0"/>
-          <w:color w:val="000000" w:themeColor="text1" w:themeTint="FF" w:themeShade="FF"/>
+          <w:rFonts w:ascii="Calibri" w:eastAsia="Calibri" w:hAnsi="Calibri" w:cs="Calibri"/>
           <w:sz w:val="24"/>
-          <w:szCs w:val="24"/>
-          <w:lang w:val="en-GB"/>
         </w:rPr>
         <w:t>Logo of partners</w:t>
       </w:r>
@@ -141,40 +116,28 @@
         <w:gridCol w:w="4080"/>
         <w:gridCol w:w="3000"/>
       </w:tblGrid>
-      <w:tr xmlns:wp14="http://schemas.microsoft.com/office/word/2010/wordml" wp14:textId="77777777">
+      <w:tr>
         <w:trPr>
           <w:trHeight w:val="855"/>
+          <w:jc w:val="center"/>
         </w:trPr>
         <w:tc>
           <w:tcPr>
             <w:tcW w:w="4080" w:type="dxa"/>
-            <w:tcMar/>
             <w:vAlign w:val="center"/>
           </w:tcPr>
           <w:p>
             <w:pPr>
-              <w:spacing w:after="120"/>
               <w:jc w:val="center"/>
               <w:rPr>
-                <w:rFonts w:ascii="Montserrat" w:hAnsi="Montserrat" w:eastAsia="Montserrat" w:cs="Montserrat"/>
-                <w:b w:val="0"/>
-                <w:bCs w:val="0"/>
-                <w:i w:val="0"/>
-                <w:iCs w:val="0"/>
-                <w:sz w:val="22"/>
+                <w:rFonts w:eastAsia="Montserrat" w:cs="Montserrat"/>
                 <w:szCs w:val="22"/>
               </w:rPr>
             </w:pPr>
             <w:r>
               <w:rPr>
-                <w:rFonts w:ascii="Montserrat" w:hAnsi="Montserrat" w:eastAsia="Montserrat" w:cs="Montserrat"/>
-                <w:b w:val="0"/>
-                <w:bCs w:val="0"/>
-                <w:i w:val="0"/>
-                <w:iCs w:val="0"/>
-                <w:sz w:val="22"/>
+                <w:rFonts w:eastAsia="Montserrat" w:cs="Montserrat"/>
                 <w:szCs w:val="22"/>
-                <w:lang w:val="en-GB"/>
               </w:rPr>
               <w:t>Digital Worx GmbH (DW) - Germany</w:t>
             </w:r>
@@ -183,35 +146,35 @@
         <w:tc>
           <w:tcPr>
             <w:tcW w:w="3000" w:type="dxa"/>
-            <w:tcMar/>
             <w:vAlign w:val="center"/>
           </w:tcPr>
           <w:p>
             <w:pPr>
-              <w:pStyle w:val="Normal"/>
-              <w:spacing w:after="120"/>
               <w:jc w:val="center"/>
             </w:pPr>
             <w:r>
+              <w:rPr>
+                <w:noProof/>
+              </w:rPr>
               <w:drawing>
-                <wp:inline xmlns:wp14="http://schemas.microsoft.com/office/word/2010/wordprocessingDrawing" wp14:editId="46F1E358" wp14:anchorId="7269A90C">
+                <wp:inline distT="0" distB="0" distL="0" distR="0" wp14:anchorId="7269A90C" wp14:editId="46F1E358">
                   <wp:extent cx="1609725" cy="552450"/>
                   <wp:effectExtent l="0" t="0" r="0" b="0"/>
-                  <wp:docPr id="1881177182" name="" title=""/>
+                  <wp:docPr id="1881177182" name="Imagen 1881177182"/>
                   <wp:cNvGraphicFramePr>
-                    <a:graphicFrameLocks noChangeAspect="1"/>
+                    <a:graphicFrameLocks xmlns:a="http://schemas.openxmlformats.org/drawingml/2006/main" noChangeAspect="1"/>
                   </wp:cNvGraphicFramePr>
-                  <a:graphic>
+                  <a:graphic xmlns:a="http://schemas.openxmlformats.org/drawingml/2006/main">
                     <a:graphicData uri="http://schemas.openxmlformats.org/drawingml/2006/picture">
-                      <pic:pic>
+                      <pic:pic xmlns:pic="http://schemas.openxmlformats.org/drawingml/2006/picture">
                         <pic:nvPicPr>
                           <pic:cNvPr id="0" name=""/>
                           <pic:cNvPicPr/>
                         </pic:nvPicPr>
                         <pic:blipFill>
-                          <a:blip r:embed="R9ca9ebbd2ec74820">
-                            <a:extLst xmlns:a="http://schemas.openxmlformats.org/drawingml/2006/main">
-                              <a:ext xmlns:a="http://schemas.openxmlformats.org/drawingml/2006/main" uri="{28A0092B-C50C-407E-A947-70E740481C1C}">
+                          <a:blip r:embed="rId8">
+                            <a:extLst>
+                              <a:ext uri="{28A0092B-C50C-407E-A947-70E740481C1C}">
                                 <a14:useLocalDpi xmlns:a14="http://schemas.microsoft.com/office/drawing/2010/main" val="0"/>
                               </a:ext>
                             </a:extLst>
@@ -220,12 +183,12 @@
                             <a:fillRect/>
                           </a:stretch>
                         </pic:blipFill>
-                        <pic:spPr xmlns:pic="http://schemas.openxmlformats.org/drawingml/2006/picture">
-                          <a:xfrm xmlns:a="http://schemas.openxmlformats.org/drawingml/2006/main" rot="0" flipH="0" flipV="0">
+                        <pic:spPr>
+                          <a:xfrm>
                             <a:off x="0" y="0"/>
                             <a:ext cx="1609725" cy="552450"/>
                           </a:xfrm>
-                          <a:prstGeom xmlns:a="http://schemas.openxmlformats.org/drawingml/2006/main" prst="rect">
+                          <a:prstGeom prst="rect">
                             <a:avLst/>
                           </a:prstGeom>
                         </pic:spPr>
@@ -238,41 +201,28 @@
           </w:p>
         </w:tc>
       </w:tr>
-      <w:tr xmlns:wp14="http://schemas.microsoft.com/office/word/2010/wordml" wp14:textId="77777777">
+      <w:tr>
         <w:trPr>
           <w:trHeight w:val="750"/>
+          <w:jc w:val="center"/>
         </w:trPr>
         <w:tc>
           <w:tcPr>
             <w:tcW w:w="4080" w:type="dxa"/>
-            <w:tcMar/>
             <w:vAlign w:val="center"/>
           </w:tcPr>
           <w:p>
             <w:pPr>
-              <w:pStyle w:val="Normal"/>
-              <w:spacing w:after="120"/>
               <w:jc w:val="center"/>
               <w:rPr>
-                <w:rFonts w:ascii="Montserrat" w:hAnsi="Montserrat" w:eastAsia="Montserrat" w:cs="Montserrat"/>
-                <w:b w:val="0"/>
-                <w:bCs w:val="0"/>
-                <w:i w:val="0"/>
-                <w:iCs w:val="0"/>
-                <w:sz w:val="22"/>
+                <w:rFonts w:eastAsia="Montserrat" w:cs="Montserrat"/>
                 <w:szCs w:val="22"/>
               </w:rPr>
             </w:pPr>
             <w:r>
               <w:rPr>
-                <w:rFonts w:ascii="Montserrat" w:hAnsi="Montserrat" w:eastAsia="Montserrat" w:cs="Montserrat"/>
-                <w:b w:val="0"/>
-                <w:bCs w:val="0"/>
-                <w:i w:val="0"/>
-                <w:iCs w:val="0"/>
-                <w:sz w:val="22"/>
+                <w:rFonts w:eastAsia="Montserrat" w:cs="Montserrat"/>
                 <w:szCs w:val="22"/>
-                <w:lang w:val="en-GB"/>
               </w:rPr>
               <w:t>Odin Solutions SL (ODINS) - Spain</w:t>
             </w:r>
@@ -281,44 +231,39 @@
         <w:tc>
           <w:tcPr>
             <w:tcW w:w="3000" w:type="dxa"/>
-            <w:tcMar/>
             <w:vAlign w:val="center"/>
           </w:tcPr>
           <w:p>
             <w:pPr>
-              <w:pStyle w:val="Normal"/>
-              <w:spacing w:after="120"/>
               <w:jc w:val="center"/>
               <w:rPr>
-                <w:rFonts w:ascii="Calibri" w:hAnsi="Calibri" w:eastAsia="Calibri" w:cs="Calibri"/>
-                <w:b w:val="0"/>
-                <w:bCs w:val="0"/>
-                <w:i w:val="0"/>
-                <w:iCs w:val="0"/>
+                <w:rFonts w:ascii="Calibri" w:eastAsia="Calibri" w:hAnsi="Calibri" w:cs="Calibri"/>
                 <w:sz w:val="24"/>
-                <w:szCs w:val="24"/>
               </w:rPr>
             </w:pPr>
             <w:r>
+              <w:rPr>
+                <w:noProof/>
+              </w:rPr>
               <w:drawing>
-                <wp:inline xmlns:wp14="http://schemas.microsoft.com/office/word/2010/wordprocessingDrawing" wp14:editId="5694D09D" wp14:anchorId="4305AAED">
+                <wp:inline distT="0" distB="0" distL="0" distR="0" wp14:anchorId="4305AAED" wp14:editId="5694D09D">
                   <wp:extent cx="1609725" cy="533400"/>
                   <wp:effectExtent l="0" t="0" r="0" b="0"/>
-                  <wp:docPr id="204810668" name="" title=""/>
+                  <wp:docPr id="204810668" name="Imagen 204810668"/>
                   <wp:cNvGraphicFramePr>
-                    <a:graphicFrameLocks noChangeAspect="1"/>
+                    <a:graphicFrameLocks xmlns:a="http://schemas.openxmlformats.org/drawingml/2006/main" noChangeAspect="1"/>
                   </wp:cNvGraphicFramePr>
-                  <a:graphic>
+                  <a:graphic xmlns:a="http://schemas.openxmlformats.org/drawingml/2006/main">
                     <a:graphicData uri="http://schemas.openxmlformats.org/drawingml/2006/picture">
-                      <pic:pic>
+                      <pic:pic xmlns:pic="http://schemas.openxmlformats.org/drawingml/2006/picture">
                         <pic:nvPicPr>
                           <pic:cNvPr id="0" name=""/>
                           <pic:cNvPicPr/>
                         </pic:nvPicPr>
                         <pic:blipFill>
-                          <a:blip r:embed="R26c89240c2eb47a4">
-                            <a:extLst xmlns:a="http://schemas.openxmlformats.org/drawingml/2006/main">
-                              <a:ext xmlns:a="http://schemas.openxmlformats.org/drawingml/2006/main" uri="{28A0092B-C50C-407E-A947-70E740481C1C}">
+                          <a:blip r:embed="rId9">
+                            <a:extLst>
+                              <a:ext uri="{28A0092B-C50C-407E-A947-70E740481C1C}">
                                 <a14:useLocalDpi xmlns:a14="http://schemas.microsoft.com/office/drawing/2010/main" val="0"/>
                               </a:ext>
                             </a:extLst>
@@ -327,12 +272,12 @@
                             <a:fillRect/>
                           </a:stretch>
                         </pic:blipFill>
-                        <pic:spPr xmlns:pic="http://schemas.openxmlformats.org/drawingml/2006/picture">
-                          <a:xfrm xmlns:a="http://schemas.openxmlformats.org/drawingml/2006/main" rot="0" flipH="0" flipV="0">
+                        <pic:spPr>
+                          <a:xfrm>
                             <a:off x="0" y="0"/>
                             <a:ext cx="1609725" cy="533400"/>
                           </a:xfrm>
-                          <a:prstGeom xmlns:a="http://schemas.openxmlformats.org/drawingml/2006/main" prst="rect">
+                          <a:prstGeom prst="rect">
                             <a:avLst/>
                           </a:prstGeom>
                         </pic:spPr>
@@ -348,10 +293,9 @@
     </w:tbl>
     <w:p>
       <w:pPr>
-        <w:pStyle w:val="Normal"/>
         <w:jc w:val="center"/>
         <w:rPr>
-          <w:rFonts w:ascii="Symbol" w:hAnsi="Symbol" w:eastAsia="Symbol" w:cs="Symbol"/>
+          <w:rFonts w:ascii="Symbol" w:eastAsia="Symbol" w:hAnsi="Symbol" w:cs="Symbol"/>
           <w:highlight w:val="yellow"/>
           <w:lang w:val="en-US"/>
         </w:rPr>
@@ -413,12 +357,12 @@
         <w:tblStyle w:val="Tablaconcuadrcula"/>
         <w:tblW w:w="0" w:type="auto"/>
         <w:tblBorders>
-          <w:top w:val="single" w:color="FFDA20" w:sz="4" w:space="0"/>
-          <w:left w:val="single" w:color="FFDA20" w:sz="4" w:space="0"/>
-          <w:bottom w:val="single" w:color="FFDA20" w:sz="4" w:space="0"/>
-          <w:right w:val="single" w:color="FFDA20" w:sz="4" w:space="0"/>
-          <w:insideH w:val="single" w:color="FFDA20" w:sz="4" w:space="0"/>
-          <w:insideV w:val="single" w:color="FFDA20" w:sz="4" w:space="0"/>
+          <w:top w:val="single" w:sz="4" w:space="0" w:color="FFDA20"/>
+          <w:left w:val="single" w:sz="4" w:space="0" w:color="FFDA20"/>
+          <w:bottom w:val="single" w:sz="4" w:space="0" w:color="FFDA20"/>
+          <w:right w:val="single" w:sz="4" w:space="0" w:color="FFDA20"/>
+          <w:insideH w:val="single" w:sz="4" w:space="0" w:color="FFDA20"/>
+          <w:insideV w:val="single" w:sz="4" w:space="0" w:color="FFDA20"/>
         </w:tblBorders>
         <w:tblLook w:val="04A0" w:firstRow="1" w:lastRow="0" w:firstColumn="1" w:lastColumn="0" w:noHBand="0" w:noVBand="1"/>
       </w:tblPr>
@@ -434,7 +378,6 @@
           <w:tcPr>
             <w:tcW w:w="2821" w:type="dxa"/>
             <w:shd w:val="clear" w:color="auto" w:fill="D9D9D9" w:themeFill="background1" w:themeFillShade="D9"/>
-            <w:tcMar/>
           </w:tcPr>
           <w:p>
             <w:pPr>
@@ -456,7 +399,6 @@
         <w:tc>
           <w:tcPr>
             <w:tcW w:w="6189" w:type="dxa"/>
-            <w:tcMar/>
           </w:tcPr>
           <w:p>
             <w:pPr>
@@ -483,7 +425,6 @@
           <w:tcPr>
             <w:tcW w:w="2821" w:type="dxa"/>
             <w:shd w:val="clear" w:color="auto" w:fill="D9D9D9" w:themeFill="background1" w:themeFillShade="D9"/>
-            <w:tcMar/>
           </w:tcPr>
           <w:p>
             <w:pPr>
@@ -505,13 +446,63 @@
         <w:tc>
           <w:tcPr>
             <w:tcW w:w="6189" w:type="dxa"/>
-            <w:tcMar/>
           </w:tcPr>
           <w:p>
+            <w:pPr>
+              <w:rPr>
+                <w:lang w:val="es-ES"/>
+              </w:rPr>
+            </w:pPr>
+            <w:proofErr w:type="spellStart"/>
             <w:r>
-              <w:rPr/>
-              <w:t>Rohit Bohara, Jesus Sanchez-Gomez</w:t>
+              <w:rPr>
+                <w:lang w:val="es-ES"/>
+              </w:rPr>
+              <w:t>Rohit</w:t>
             </w:r>
+            <w:proofErr w:type="spellEnd"/>
+            <w:r>
+              <w:rPr>
+                <w:lang w:val="es-ES"/>
+              </w:rPr>
+              <w:t xml:space="preserve"> </w:t>
+            </w:r>
+            <w:proofErr w:type="spellStart"/>
+            <w:r>
+              <w:rPr>
+                <w:lang w:val="es-ES"/>
+              </w:rPr>
+              <w:t>Bohara</w:t>
+            </w:r>
+            <w:proofErr w:type="spellEnd"/>
+            <w:r>
+              <w:rPr>
+                <w:lang w:val="es-ES"/>
+              </w:rPr>
+              <w:t xml:space="preserve">, </w:t>
+            </w:r>
+            <w:proofErr w:type="spellStart"/>
+            <w:r>
+              <w:rPr>
+                <w:lang w:val="es-ES"/>
+              </w:rPr>
+              <w:t>Jesus</w:t>
+            </w:r>
+            <w:proofErr w:type="spellEnd"/>
+            <w:r>
+              <w:rPr>
+                <w:lang w:val="es-ES"/>
+              </w:rPr>
+              <w:t xml:space="preserve"> </w:t>
+            </w:r>
+            <w:proofErr w:type="spellStart"/>
+            <w:r>
+              <w:rPr>
+                <w:lang w:val="es-ES"/>
+              </w:rPr>
+              <w:t>Sanchez-Gomez</w:t>
+            </w:r>
+            <w:proofErr w:type="spellEnd"/>
           </w:p>
         </w:tc>
       </w:tr>
@@ -523,7 +514,6 @@
           <w:tcPr>
             <w:tcW w:w="2821" w:type="dxa"/>
             <w:shd w:val="clear" w:color="auto" w:fill="D9D9D9" w:themeFill="background1" w:themeFillShade="D9"/>
-            <w:tcMar/>
           </w:tcPr>
           <w:p>
             <w:pPr>
@@ -545,11 +535,9 @@
         <w:tc>
           <w:tcPr>
             <w:tcW w:w="6189" w:type="dxa"/>
-            <w:tcMar/>
           </w:tcPr>
           <w:p>
             <w:r>
-              <w:rPr/>
               <w:t>31-01-2021</w:t>
             </w:r>
           </w:p>
@@ -563,7 +551,6 @@
           <w:tcPr>
             <w:tcW w:w="2821" w:type="dxa"/>
             <w:shd w:val="clear" w:color="auto" w:fill="D9D9D9" w:themeFill="background1" w:themeFillShade="D9"/>
-            <w:tcMar/>
           </w:tcPr>
           <w:p>
             <w:pPr>
@@ -591,11 +578,9 @@
         <w:tc>
           <w:tcPr>
             <w:tcW w:w="6189" w:type="dxa"/>
-            <w:tcMar/>
           </w:tcPr>
           <w:p>
             <w:r>
-              <w:rPr/>
               <w:t>15-01-2021</w:t>
             </w:r>
           </w:p>
@@ -609,7 +594,6 @@
           <w:tcPr>
             <w:tcW w:w="2821" w:type="dxa"/>
             <w:shd w:val="clear" w:color="auto" w:fill="D9D9D9" w:themeFill="background1" w:themeFillShade="D9"/>
-            <w:tcMar/>
           </w:tcPr>
           <w:p>
             <w:pPr>
@@ -631,7 +615,6 @@
         <w:tc>
           <w:tcPr>
             <w:tcW w:w="6189" w:type="dxa"/>
-            <w:tcMar/>
           </w:tcPr>
           <w:p>
             <w:pPr>
@@ -668,10 +651,10 @@
     <w:p>
       <w:pPr>
         <w:pBdr>
-          <w:top w:val="single" w:color="FFDA20" w:sz="18" w:space="1"/>
-          <w:left w:val="single" w:color="FFDA20" w:sz="18" w:space="4"/>
-          <w:bottom w:val="single" w:color="FFDA20" w:sz="18" w:space="1"/>
-          <w:right w:val="single" w:color="FFDA20" w:sz="18" w:space="4"/>
+          <w:top w:val="single" w:sz="18" w:space="1" w:color="FFDA20"/>
+          <w:left w:val="single" w:sz="18" w:space="4" w:color="FFDA20"/>
+          <w:bottom w:val="single" w:sz="18" w:space="1" w:color="FFDA20"/>
+          <w:right w:val="single" w:sz="18" w:space="4" w:color="FFDA20"/>
         </w:pBdr>
         <w:rPr>
           <w:lang w:val="en-US"/>
@@ -862,10 +845,10 @@
           <w:color w:val="FFC000" w:themeColor="accent4"/>
         </w:rPr>
       </w:pPr>
-      <w:bookmarkStart w:name="_Toc535313301" w:id="0"/>
-      <w:bookmarkStart w:name="_Toc535313399" w:id="1"/>
-      <w:bookmarkStart w:name="_Toc535314307" w:id="2"/>
-      <w:bookmarkStart w:name="_Toc535314360" w:id="3"/>
+      <w:bookmarkStart w:id="0" w:name="_Toc535313301"/>
+      <w:bookmarkStart w:id="1" w:name="_Toc535313399"/>
+      <w:bookmarkStart w:id="2" w:name="_Toc535314307"/>
+      <w:bookmarkStart w:id="3" w:name="_Toc535314360"/>
       <w:r>
         <w:rPr>
           <w:b/>
@@ -895,7 +878,7 @@
           <w:tab w:val="right" w:leader="dot" w:pos="9010"/>
         </w:tabs>
         <w:rPr>
-          <w:rFonts w:asciiTheme="minorHAnsi" w:hAnsiTheme="minorHAnsi" w:eastAsiaTheme="minorEastAsia"/>
+          <w:rFonts w:asciiTheme="minorHAnsi" w:eastAsiaTheme="minorEastAsia" w:hAnsiTheme="minorHAnsi"/>
           <w:noProof/>
           <w:color w:val="auto"/>
           <w:sz w:val="24"/>
@@ -917,7 +900,7 @@
         </w:rPr>
         <w:fldChar w:fldCharType="separate"/>
       </w:r>
-      <w:hyperlink w:history="1" w:anchor="_Toc26358819">
+      <w:hyperlink w:anchor="_Toc26358819" w:history="1">
         <w:r>
           <w:rPr>
             <w:rStyle w:val="Hipervnculo"/>
@@ -927,7 +910,7 @@
         </w:r>
         <w:r>
           <w:rPr>
-            <w:rFonts w:asciiTheme="minorHAnsi" w:hAnsiTheme="minorHAnsi" w:eastAsiaTheme="minorEastAsia"/>
+            <w:rFonts w:asciiTheme="minorHAnsi" w:eastAsiaTheme="minorEastAsia" w:hAnsiTheme="minorHAnsi"/>
             <w:noProof/>
             <w:color w:val="auto"/>
             <w:sz w:val="24"/>
@@ -1000,14 +983,14 @@
           <w:tab w:val="right" w:leader="dot" w:pos="9010"/>
         </w:tabs>
         <w:rPr>
-          <w:rFonts w:asciiTheme="minorHAnsi" w:hAnsiTheme="minorHAnsi" w:eastAsiaTheme="minorEastAsia"/>
+          <w:rFonts w:asciiTheme="minorHAnsi" w:eastAsiaTheme="minorEastAsia" w:hAnsiTheme="minorHAnsi"/>
           <w:noProof/>
           <w:color w:val="auto"/>
           <w:sz w:val="24"/>
           <w:lang w:val="en-US" w:eastAsia="en-GB"/>
         </w:rPr>
       </w:pPr>
-      <w:hyperlink w:history="1" w:anchor="_Toc26358820">
+      <w:hyperlink w:anchor="_Toc26358820" w:history="1">
         <w:r>
           <w:rPr>
             <w:rStyle w:val="Hipervnculo"/>
@@ -1017,7 +1000,7 @@
         </w:r>
         <w:r>
           <w:rPr>
-            <w:rFonts w:asciiTheme="minorHAnsi" w:hAnsiTheme="minorHAnsi" w:eastAsiaTheme="minorEastAsia"/>
+            <w:rFonts w:asciiTheme="minorHAnsi" w:eastAsiaTheme="minorEastAsia" w:hAnsiTheme="minorHAnsi"/>
             <w:noProof/>
             <w:color w:val="auto"/>
             <w:sz w:val="24"/>
@@ -1090,14 +1073,14 @@
           <w:tab w:val="right" w:leader="dot" w:pos="9010"/>
         </w:tabs>
         <w:rPr>
-          <w:rFonts w:asciiTheme="minorHAnsi" w:hAnsiTheme="minorHAnsi" w:eastAsiaTheme="minorEastAsia"/>
+          <w:rFonts w:asciiTheme="minorHAnsi" w:eastAsiaTheme="minorEastAsia" w:hAnsiTheme="minorHAnsi"/>
           <w:noProof/>
           <w:color w:val="auto"/>
           <w:sz w:val="24"/>
           <w:lang w:val="en-US" w:eastAsia="en-GB"/>
         </w:rPr>
       </w:pPr>
-      <w:hyperlink w:history="1" w:anchor="_Toc26358821">
+      <w:hyperlink w:anchor="_Toc26358821" w:history="1">
         <w:r>
           <w:rPr>
             <w:rStyle w:val="Hipervnculo"/>
@@ -1107,7 +1090,7 @@
         </w:r>
         <w:r>
           <w:rPr>
-            <w:rFonts w:asciiTheme="minorHAnsi" w:hAnsiTheme="minorHAnsi" w:eastAsiaTheme="minorEastAsia"/>
+            <w:rFonts w:asciiTheme="minorHAnsi" w:eastAsiaTheme="minorEastAsia" w:hAnsiTheme="minorHAnsi"/>
             <w:noProof/>
             <w:color w:val="auto"/>
             <w:sz w:val="24"/>
@@ -1180,14 +1163,14 @@
           <w:tab w:val="right" w:leader="dot" w:pos="9010"/>
         </w:tabs>
         <w:rPr>
-          <w:rFonts w:asciiTheme="minorHAnsi" w:hAnsiTheme="minorHAnsi" w:eastAsiaTheme="minorEastAsia"/>
+          <w:rFonts w:asciiTheme="minorHAnsi" w:eastAsiaTheme="minorEastAsia" w:hAnsiTheme="minorHAnsi"/>
           <w:noProof/>
           <w:color w:val="auto"/>
           <w:sz w:val="24"/>
           <w:lang w:val="en-US" w:eastAsia="en-GB"/>
         </w:rPr>
       </w:pPr>
-      <w:hyperlink w:history="1" w:anchor="_Toc26358822">
+      <w:hyperlink w:anchor="_Toc26358822" w:history="1">
         <w:r>
           <w:rPr>
             <w:rStyle w:val="Hipervnculo"/>
@@ -1197,7 +1180,7 @@
         </w:r>
         <w:r>
           <w:rPr>
-            <w:rFonts w:asciiTheme="minorHAnsi" w:hAnsiTheme="minorHAnsi" w:eastAsiaTheme="minorEastAsia"/>
+            <w:rFonts w:asciiTheme="minorHAnsi" w:eastAsiaTheme="minorEastAsia" w:hAnsiTheme="minorHAnsi"/>
             <w:noProof/>
             <w:color w:val="auto"/>
             <w:sz w:val="24"/>
@@ -1269,14 +1252,14 @@
           <w:tab w:val="right" w:leader="dot" w:pos="9010"/>
         </w:tabs>
         <w:rPr>
-          <w:rFonts w:asciiTheme="minorHAnsi" w:hAnsiTheme="minorHAnsi" w:eastAsiaTheme="minorEastAsia"/>
+          <w:rFonts w:asciiTheme="minorHAnsi" w:eastAsiaTheme="minorEastAsia" w:hAnsiTheme="minorHAnsi"/>
           <w:noProof/>
           <w:color w:val="auto"/>
           <w:sz w:val="24"/>
           <w:lang w:val="en-US" w:eastAsia="en-GB"/>
         </w:rPr>
       </w:pPr>
-      <w:hyperlink w:history="1" w:anchor="_Toc26358823">
+      <w:hyperlink w:anchor="_Toc26358823" w:history="1">
         <w:r>
           <w:rPr>
             <w:rStyle w:val="Hipervnculo"/>
@@ -1343,10 +1326,10 @@
     <w:p>
       <w:pPr>
         <w:sectPr>
-          <w:headerReference w:type="default" r:id="rId8"/>
-          <w:footerReference w:type="even" r:id="rId9"/>
-          <w:footerReference w:type="default" r:id="rId10"/>
-          <w:pgSz w:w="11900" w:h="16840" w:orient="portrait"/>
+          <w:headerReference w:type="default" r:id="rId10"/>
+          <w:footerReference w:type="even" r:id="rId11"/>
+          <w:footerReference w:type="default" r:id="rId12"/>
+          <w:pgSz w:w="11900" w:h="16840"/>
           <w:pgMar w:top="1440" w:right="1440" w:bottom="1440" w:left="1440" w:header="708" w:footer="708" w:gutter="0"/>
           <w:cols w:space="708"/>
           <w:docGrid w:linePitch="360"/>
@@ -1354,12 +1337,12 @@
       </w:pPr>
     </w:p>
     <w:p>
-      <w:bookmarkStart w:name="_Toc508189530" w:id="4"/>
-      <w:bookmarkStart w:name="_Toc508192401" w:id="5"/>
-      <w:bookmarkStart w:name="_Toc535313307" w:id="6"/>
-      <w:bookmarkStart w:name="_Toc535313405" w:id="7"/>
-      <w:bookmarkStart w:name="_Toc535314313" w:id="8"/>
-      <w:bookmarkStart w:name="_Toc535314366" w:id="9"/>
+      <w:bookmarkStart w:id="4" w:name="_Toc508189530"/>
+      <w:bookmarkStart w:id="5" w:name="_Toc508192401"/>
+      <w:bookmarkStart w:id="6" w:name="_Toc535313307"/>
+      <w:bookmarkStart w:id="7" w:name="_Toc535313405"/>
+      <w:bookmarkStart w:id="8" w:name="_Toc535314313"/>
+      <w:bookmarkStart w:id="9" w:name="_Toc535314366"/>
       <w:r>
         <w:lastRenderedPageBreak/>
         <w:t xml:space="preserve">Nb: The deliverable structure below is only provided for guidance and you may adapt in a free form manner the structure to fit your needs. </w:t>
@@ -1373,12 +1356,12 @@
           <w:numId w:val="2"/>
         </w:numPr>
         <w:pBdr>
-          <w:bottom w:val="none" w:color="auto" w:sz="0" w:space="0"/>
+          <w:bottom w:val="none" w:sz="0" w:space="0" w:color="auto"/>
         </w:pBdr>
         <w:ind w:left="432"/>
         <w:jc w:val="left"/>
       </w:pPr>
-      <w:bookmarkStart w:name="_Toc26358819" w:id="10"/>
+      <w:bookmarkStart w:id="10" w:name="_Toc26358819"/>
       <w:r>
         <w:t>Introduction</w:t>
       </w:r>
@@ -1507,20 +1490,20 @@
           <w:numId w:val="2"/>
         </w:numPr>
         <w:pBdr>
-          <w:bottom w:val="none" w:color="auto" w:sz="0" w:space="0"/>
+          <w:bottom w:val="none" w:sz="0" w:space="0" w:color="auto"/>
         </w:pBdr>
         <w:ind w:left="432"/>
         <w:jc w:val="left"/>
       </w:pPr>
-      <w:bookmarkStart w:name="_Toc26358820" w:id="11"/>
-      <w:bookmarkStart w:name="_Toc475954758" w:id="12"/>
-      <w:bookmarkStart w:name="_Toc475965869" w:id="13"/>
-      <w:bookmarkStart w:name="_Toc508189533" w:id="14"/>
-      <w:bookmarkStart w:name="_Toc508192404" w:id="15"/>
-      <w:bookmarkStart w:name="_Toc535313310" w:id="16"/>
-      <w:bookmarkStart w:name="_Toc535313408" w:id="17"/>
-      <w:bookmarkStart w:name="_Toc535314316" w:id="18"/>
-      <w:bookmarkStart w:name="_Toc535314369" w:id="19"/>
+      <w:bookmarkStart w:id="11" w:name="_Toc26358820"/>
+      <w:bookmarkStart w:id="12" w:name="_Toc475954758"/>
+      <w:bookmarkStart w:id="13" w:name="_Toc475965869"/>
+      <w:bookmarkStart w:id="14" w:name="_Toc508189533"/>
+      <w:bookmarkStart w:id="15" w:name="_Toc508192404"/>
+      <w:bookmarkStart w:id="16" w:name="_Toc535313310"/>
+      <w:bookmarkStart w:id="17" w:name="_Toc535313408"/>
+      <w:bookmarkStart w:id="18" w:name="_Toc535314316"/>
+      <w:bookmarkStart w:id="19" w:name="_Toc535314369"/>
       <w:r>
         <w:t xml:space="preserve">Activities carried out to complete the deliverable </w:t>
       </w:r>
@@ -1623,7 +1606,7 @@
       <w:r>
         <w:t xml:space="preserve"> from </w:t>
       </w:r>
-      <w:hyperlink r:id="rId11">
+      <w:hyperlink r:id="rId13">
         <w:proofErr w:type="spellStart"/>
         <w:r>
           <w:rPr>
@@ -1645,7 +1628,7 @@
       <w:r>
         <w:t xml:space="preserve"> from </w:t>
       </w:r>
-      <w:hyperlink r:id="rId12">
+      <w:hyperlink r:id="rId14">
         <w:proofErr w:type="spellStart"/>
         <w:r>
           <w:rPr>
@@ -1667,7 +1650,7 @@
       <w:r>
         <w:t xml:space="preserve"> from </w:t>
       </w:r>
-      <w:hyperlink r:id="rId13">
+      <w:hyperlink r:id="rId15">
         <w:r>
           <w:rPr>
             <w:rStyle w:val="Hipervnculo"/>
@@ -1687,13 +1670,12 @@
           <w:numId w:val="2"/>
         </w:numPr>
         <w:pBdr>
-          <w:bottom w:val="none" w:color="auto" w:sz="0" w:space="0"/>
+          <w:bottom w:val="none" w:sz="0" w:space="0" w:color="auto"/>
         </w:pBdr>
         <w:ind w:left="432"/>
         <w:jc w:val="left"/>
-        <w:rPr/>
-      </w:pPr>
-      <w:bookmarkStart w:name="_Toc26358821" w:id="20"/>
+      </w:pPr>
+      <w:bookmarkStart w:id="20" w:name="_Toc26358821"/>
       <w:bookmarkEnd w:id="12"/>
       <w:bookmarkEnd w:id="13"/>
       <w:bookmarkEnd w:id="14"/>
@@ -1703,29 +1685,25 @@
       <w:bookmarkEnd w:id="18"/>
       <w:bookmarkEnd w:id="19"/>
       <w:r>
-        <w:rPr/>
         <w:t>Technical description</w:t>
       </w:r>
       <w:bookmarkEnd w:id="20"/>
     </w:p>
     <w:p>
       <w:r>
-        <w:rPr/>
         <w:t xml:space="preserve">The core aim of the deliverable D.1 was to prepare an advanced </w:t>
       </w:r>
       <w:proofErr w:type="spellStart"/>
       <w:r>
-        <w:rPr/>
         <w:t>IoTrust</w:t>
       </w:r>
       <w:proofErr w:type="spellEnd"/>
       <w:r>
-        <w:rPr/>
-        <w:t xml:space="preserve"> architecture design with an iterative process. There are many aspects to the architecture design. We have analysed and </w:t>
-      </w:r>
-      <w:r>
-        <w:rPr/>
-        <w:t>prepared it with the details of hardware, software stack, communication protocols, DevOps, user interface, customer experience, API end points etc. This architecture design will serve as a reference for further deliverables. Although the core attributes of the architecture will be the same, there might be some minor changes as we reach to the next milestones. The Figure 1 [</w:t>
+        <w:t xml:space="preserve"> architecture design with an iterative process. There are many aspects to the architecture design. We have analysed and prepared it with the details of hardware, software stack, communication protocols, DevOps, user interface, customer experience, API end points etc. This architecture design will serve as a reference for further deliverables. Although the core attributes of the architecture will be the </w:t>
+      </w:r>
+      <w:r>
+        <w:lastRenderedPageBreak/>
+        <w:t>same, there might be some minor changes as we reach to the next milestones. The Figure 1 [</w:t>
       </w:r>
       <w:r>
         <w:rPr>
@@ -1734,26 +1712,15 @@
         <w:t>fig ref</w:t>
       </w:r>
       <w:r>
-        <w:rPr/>
         <w:t xml:space="preserve">] illustrates the overall </w:t>
       </w:r>
       <w:proofErr w:type="spellStart"/>
       <w:r>
-        <w:rPr/>
         <w:t>IoTrust</w:t>
       </w:r>
       <w:proofErr w:type="spellEnd"/>
       <w:r>
-        <w:rPr/>
-        <w:t xml:space="preserve"> </w:t>
-      </w:r>
-      <w:r>
-        <w:rPr/>
-        <w:t>architecture</w:t>
-      </w:r>
-      <w:r>
-        <w:rPr/>
-        <w:t>.</w:t>
+        <w:t xml:space="preserve"> architecture.</w:t>
       </w:r>
     </w:p>
     <w:p>
@@ -1761,25 +1728,28 @@
         <w:jc w:val="center"/>
       </w:pPr>
       <w:r>
+        <w:rPr>
+          <w:noProof/>
+        </w:rPr>
         <w:drawing>
-          <wp:inline wp14:editId="7B8F5D74" wp14:anchorId="2B68C29E">
+          <wp:inline distT="0" distB="0" distL="0" distR="0" wp14:anchorId="2B68C29E" wp14:editId="7B8F5D74">
             <wp:extent cx="5514975" cy="2171522"/>
             <wp:effectExtent l="0" t="0" r="0" b="0"/>
-            <wp:docPr id="1795027700" name="" title=""/>
+            <wp:docPr id="1795027700" name="Imagen 1795027700"/>
             <wp:cNvGraphicFramePr>
-              <a:graphicFrameLocks noChangeAspect="1"/>
+              <a:graphicFrameLocks xmlns:a="http://schemas.openxmlformats.org/drawingml/2006/main" noChangeAspect="1"/>
             </wp:cNvGraphicFramePr>
-            <a:graphic>
+            <a:graphic xmlns:a="http://schemas.openxmlformats.org/drawingml/2006/main">
               <a:graphicData uri="http://schemas.openxmlformats.org/drawingml/2006/picture">
-                <pic:pic>
+                <pic:pic xmlns:pic="http://schemas.openxmlformats.org/drawingml/2006/picture">
                   <pic:nvPicPr>
                     <pic:cNvPr id="0" name=""/>
                     <pic:cNvPicPr/>
                   </pic:nvPicPr>
                   <pic:blipFill>
-                    <a:blip r:embed="Rb54188e4f41648c1">
-                      <a:extLst xmlns:a="http://schemas.openxmlformats.org/drawingml/2006/main">
-                        <a:ext xmlns:a="http://schemas.openxmlformats.org/drawingml/2006/main" uri="{28A0092B-C50C-407E-A947-70E740481C1C}">
+                    <a:blip r:embed="rId16">
+                      <a:extLst>
+                        <a:ext uri="{28A0092B-C50C-407E-A947-70E740481C1C}">
                           <a14:useLocalDpi xmlns:a14="http://schemas.microsoft.com/office/drawing/2010/main" val="0"/>
                         </a:ext>
                       </a:extLst>
@@ -1789,7 +1759,7 @@
                     </a:stretch>
                   </pic:blipFill>
                   <pic:spPr>
-                    <a:xfrm rot="0" flipH="0" flipV="0">
+                    <a:xfrm>
                       <a:off x="0" y="0"/>
                       <a:ext cx="5514975" cy="2171522"/>
                     </a:xfrm>
@@ -1808,37 +1778,35 @@
       <w:pPr>
         <w:jc w:val="center"/>
         <w:rPr>
-          <w:b w:val="1"/>
-          <w:bCs w:val="1"/>
-        </w:rPr>
-      </w:pPr>
-      <w:r>
-        <w:rPr>
-          <w:b w:val="1"/>
-          <w:bCs w:val="1"/>
+          <w:b/>
+          <w:bCs/>
+        </w:rPr>
+      </w:pPr>
+      <w:r>
+        <w:rPr>
+          <w:b/>
+          <w:bCs/>
         </w:rPr>
         <w:t xml:space="preserve">Figure 1: The </w:t>
       </w:r>
       <w:proofErr w:type="spellStart"/>
       <w:r>
         <w:rPr>
-          <w:b w:val="1"/>
-          <w:bCs w:val="1"/>
+          <w:b/>
+          <w:bCs/>
         </w:rPr>
         <w:t>IoTrust</w:t>
       </w:r>
       <w:proofErr w:type="spellEnd"/>
       <w:r>
         <w:rPr>
-          <w:b w:val="1"/>
-          <w:bCs w:val="1"/>
+          <w:b/>
+          <w:bCs/>
         </w:rPr>
         <w:t xml:space="preserve"> Architecture</w:t>
       </w:r>
     </w:p>
-    <w:p w14:noSpellErr="1">
-      <w:pPr/>
-    </w:p>
+    <w:p/>
     <w:p>
       <w:r>
         <w:t>The architecture components are described as follows.</w:t>
@@ -1854,21 +1822,23 @@
     </w:p>
     <w:p>
       <w:r>
-        <w:rPr/>
         <w:t xml:space="preserve">It is a small form-factor hardware which sits on the edge of an IoT network. It consists of microcontroller, memory, input/output peripherals, communication protocol etc. These end-devices are put in to work for a specialized task. These end-devices are typically installed in </w:t>
       </w:r>
       <w:proofErr w:type="gramStart"/>
       <w:r>
-        <w:rPr/>
         <w:t>hard to reach</w:t>
       </w:r>
       <w:proofErr w:type="gramEnd"/>
       <w:r>
-        <w:rPr/>
         <w:t xml:space="preserve"> locations or in adverse condition, and are meant to work autonomously without human supervision during months or even years. For this purpose, these devices are commonly operated using a battery and do not include user interfaces such as keypads or displays. In some cases, they’re permanently installed in hazardous locations, sustaining extreme conditions, and require rugged cases that prevent dust and water penetration. Due to their small form-factor and lower power consumption, these end-devices are relegated to very specific monitoring and actuation tasks, with a simple operation logic that normally relies communications with a centralized cloud infrastructure.</w:t>
       </w:r>
     </w:p>
     <w:p>
+      <w:pPr>
+        <w:rPr>
+          <w:ins w:id="21" w:author="Jesús Sánchez-Gómez" w:date="2021-01-11T10:41:00Z"/>
+        </w:rPr>
+      </w:pPr>
       <w:r>
         <w:t xml:space="preserve">In the </w:t>
       </w:r>
@@ -1882,552 +1852,1004 @@
       </w:r>
     </w:p>
     <w:p>
-      <w:r>
-        <w:rPr/>
+      <w:pPr>
+        <w:rPr>
+          <w:ins w:id="22" w:author="Jesús Sánchez-Gómez" w:date="2021-01-11T10:55:00Z"/>
+        </w:rPr>
+      </w:pPr>
+      <w:ins w:id="23" w:author="Jesús Sánchez-Gómez" w:date="2021-01-11T10:41:00Z">
+        <w:r>
+          <w:t xml:space="preserve">The End-Device shall incorporate at least a </w:t>
+        </w:r>
+        <w:proofErr w:type="spellStart"/>
+        <w:r>
+          <w:t>LoRaWAN</w:t>
+        </w:r>
+        <w:proofErr w:type="spellEnd"/>
+        <w:r>
+          <w:t xml:space="preserve"> </w:t>
+        </w:r>
+      </w:ins>
+      <w:ins w:id="24" w:author="Jesús Sánchez-Gómez" w:date="2021-01-11T10:59:00Z">
+        <w:r>
+          <w:t>capable</w:t>
+        </w:r>
+      </w:ins>
+      <w:ins w:id="25" w:author="Jesús Sánchez-Gómez" w:date="2021-01-11T10:42:00Z">
+        <w:r>
+          <w:t xml:space="preserve"> module, as opposed to </w:t>
+        </w:r>
+      </w:ins>
+      <w:ins w:id="26" w:author="Jesús Sánchez-Gómez" w:date="2021-01-11T10:59:00Z">
+        <w:r>
+          <w:t xml:space="preserve">a </w:t>
+        </w:r>
+      </w:ins>
+      <w:ins w:id="27" w:author="Jesús Sánchez-Gómez" w:date="2021-01-11T10:42:00Z">
+        <w:r>
+          <w:t xml:space="preserve">plain </w:t>
+        </w:r>
+        <w:proofErr w:type="spellStart"/>
+        <w:r>
+          <w:t>LoRa</w:t>
+        </w:r>
+      </w:ins>
+      <w:proofErr w:type="spellEnd"/>
+      <w:ins w:id="28" w:author="Jesús Sánchez-Gómez" w:date="2021-01-11T10:59:00Z">
+        <w:r>
+          <w:t xml:space="preserve"> implemen</w:t>
+        </w:r>
+      </w:ins>
+      <w:ins w:id="29" w:author="Jesús Sánchez-Gómez" w:date="2021-01-11T11:00:00Z">
+        <w:r>
+          <w:t>tation</w:t>
+        </w:r>
+      </w:ins>
+      <w:ins w:id="30" w:author="Jesús Sánchez-Gómez" w:date="2021-01-11T10:42:00Z">
+        <w:r>
+          <w:t xml:space="preserve">, in order to guarantee a set </w:t>
+        </w:r>
+      </w:ins>
+      <w:ins w:id="31" w:author="Jesús Sánchez-Gómez" w:date="2021-01-11T10:45:00Z">
+        <w:r>
+          <w:t xml:space="preserve">networking </w:t>
+        </w:r>
+      </w:ins>
+      <w:ins w:id="32" w:author="Jesús Sánchez-Gómez" w:date="2021-01-11T10:42:00Z">
+        <w:r>
+          <w:t>of features in which this project leverages. Al</w:t>
+        </w:r>
+      </w:ins>
+      <w:ins w:id="33" w:author="Jesús Sánchez-Gómez" w:date="2021-01-11T10:43:00Z">
+        <w:r>
+          <w:t xml:space="preserve">so, the device is expected to operate with one battery charge during months or even years without human supervision. </w:t>
+        </w:r>
+      </w:ins>
+      <w:ins w:id="34" w:author="Jesús Sánchez-Gómez" w:date="2021-01-11T10:50:00Z">
+        <w:r>
+          <w:t xml:space="preserve">This project requires </w:t>
+        </w:r>
+      </w:ins>
+      <w:ins w:id="35" w:author="Jesús Sánchez-Gómez" w:date="2021-01-11T10:57:00Z">
+        <w:r>
+          <w:t>microcontrollers</w:t>
+        </w:r>
+      </w:ins>
+      <w:ins w:id="36" w:author="Jesús Sánchez-Gómez" w:date="2021-01-11T10:55:00Z">
+        <w:r>
+          <w:t xml:space="preserve"> with a minimum set of features that can be found in the description </w:t>
+        </w:r>
+        <w:proofErr w:type="gramStart"/>
+        <w:r>
+          <w:t>of</w:t>
+        </w:r>
+        <w:r>
+          <w:t xml:space="preserve"> </w:t>
+        </w:r>
+        <w:r>
+          <w:t xml:space="preserve"> </w:t>
+        </w:r>
+        <w:r>
+          <w:t>Class</w:t>
+        </w:r>
+        <w:proofErr w:type="gramEnd"/>
+        <w:r>
+          <w:t xml:space="preserve"> 1 and above as defined in RFC7228</w:t>
+        </w:r>
+        <w:r>
+          <w:rPr>
+            <w:rStyle w:val="Refdenotaalfinal"/>
+          </w:rPr>
+          <w:endnoteReference w:id="7"/>
+        </w:r>
+        <w:r>
+          <w:t>.</w:t>
+        </w:r>
+        <w:r>
+          <w:t xml:space="preserve"> Therefore</w:t>
+        </w:r>
+      </w:ins>
+      <w:ins w:id="40" w:author="Jesús Sánchez-Gómez" w:date="2021-01-11T10:56:00Z">
+        <w:r>
+          <w:t xml:space="preserve">, constrained devices of Class 1 and above can be employed to run the software designed in this project. </w:t>
+        </w:r>
+      </w:ins>
+      <w:ins w:id="41" w:author="Jesús Sánchez-Gómez" w:date="2021-01-11T11:01:00Z">
+        <w:r>
+          <w:t>E.g.</w:t>
+        </w:r>
+      </w:ins>
+      <w:ins w:id="42" w:author="Jesús Sánchez-Gómez" w:date="2021-01-11T10:56:00Z">
+        <w:r>
+          <w:t xml:space="preserve">, an Arduino Nano </w:t>
+        </w:r>
+      </w:ins>
+      <w:ins w:id="43" w:author="Jesús Sánchez-Gómez" w:date="2021-01-11T10:58:00Z">
+        <w:r>
+          <w:t xml:space="preserve">with a </w:t>
+        </w:r>
+        <w:proofErr w:type="spellStart"/>
+        <w:r>
+          <w:t>LoRaWAN</w:t>
+        </w:r>
+        <w:proofErr w:type="spellEnd"/>
+        <w:r>
+          <w:t xml:space="preserve"> module </w:t>
+        </w:r>
+      </w:ins>
+      <w:ins w:id="44" w:author="Jesús Sánchez-Gómez" w:date="2021-01-11T10:56:00Z">
+        <w:r>
+          <w:t>would be close to the mi</w:t>
+        </w:r>
+      </w:ins>
+      <w:ins w:id="45" w:author="Jesús Sánchez-Gómez" w:date="2021-01-11T10:57:00Z">
+        <w:r>
+          <w:t xml:space="preserve">nimum </w:t>
+        </w:r>
+      </w:ins>
+      <w:ins w:id="46" w:author="Jesús Sánchez-Gómez" w:date="2021-01-11T10:58:00Z">
+        <w:r>
+          <w:t>hardware require</w:t>
+        </w:r>
+      </w:ins>
+      <w:ins w:id="47" w:author="Jesús Sánchez-Gómez" w:date="2021-01-11T11:01:00Z">
+        <w:r>
+          <w:t>d</w:t>
+        </w:r>
+      </w:ins>
+      <w:ins w:id="48" w:author="Jesús Sánchez-Gómez" w:date="2021-01-11T10:58:00Z">
+        <w:r>
+          <w:t xml:space="preserve">. It </w:t>
+        </w:r>
+      </w:ins>
+      <w:ins w:id="49" w:author="Jesús Sánchez-Gómez" w:date="2021-01-11T10:59:00Z">
+        <w:r>
+          <w:t>includes</w:t>
+        </w:r>
+      </w:ins>
+      <w:ins w:id="50" w:author="Jesús Sánchez-Gómez" w:date="2021-01-11T10:58:00Z">
+        <w:r>
+          <w:t xml:space="preserve"> an ATMEL SAMD21 </w:t>
+        </w:r>
+      </w:ins>
+      <w:ins w:id="51" w:author="Jesús Sánchez-Gómez" w:date="2021-01-11T10:59:00Z">
+        <w:r>
+          <w:t>microcontroller running at 48 MHz and 32 KiB of SRAM.</w:t>
+        </w:r>
+      </w:ins>
+    </w:p>
+    <w:p>
+      <w:pPr>
+        <w:rPr>
+          <w:ins w:id="52" w:author="Jesús Sánchez-Gómez" w:date="2021-01-11T10:55:00Z"/>
+        </w:rPr>
+      </w:pPr>
+      <w:ins w:id="53" w:author="Jesús Sánchez-Gómez" w:date="2021-01-11T11:12:00Z">
+        <w:r>
+          <w:t xml:space="preserve">The End-Device </w:t>
+        </w:r>
+        <w:r>
+          <w:t xml:space="preserve">establishes a secure communication </w:t>
+        </w:r>
+      </w:ins>
+      <w:ins w:id="54" w:author="Jesús Sánchez-Gómez" w:date="2021-01-11T11:13:00Z">
+        <w:r>
+          <w:t xml:space="preserve">link with the Network Server through the </w:t>
+        </w:r>
+        <w:proofErr w:type="spellStart"/>
+        <w:r>
+          <w:t>LoRaWAN</w:t>
+        </w:r>
+        <w:proofErr w:type="spellEnd"/>
+        <w:r>
+          <w:t xml:space="preserve"> application payload encryption scheme, based in AES128</w:t>
+        </w:r>
+      </w:ins>
+      <w:ins w:id="55" w:author="Jesús Sánchez-Gómez" w:date="2021-01-11T11:15:00Z">
+        <w:r>
+          <w:t xml:space="preserve">, as described by the </w:t>
+        </w:r>
+        <w:proofErr w:type="spellStart"/>
+        <w:r>
+          <w:t>LoRaWAN</w:t>
+        </w:r>
+        <w:proofErr w:type="spellEnd"/>
+        <w:r>
+          <w:t xml:space="preserve"> protocol specification</w:t>
+        </w:r>
+      </w:ins>
+      <w:ins w:id="56" w:author="Jesús Sánchez-Gómez" w:date="2021-01-11T11:13:00Z">
+        <w:r>
+          <w:t>.</w:t>
+        </w:r>
+      </w:ins>
+      <w:ins w:id="57" w:author="Jesús Sánchez-Gómez" w:date="2021-01-11T11:15:00Z">
+        <w:r>
+          <w:t xml:space="preserve"> </w:t>
+        </w:r>
+      </w:ins>
+      <w:ins w:id="58" w:author="Jesús Sánchez-Gómez" w:date="2021-01-11T11:16:00Z">
+        <w:r>
+          <w:t>This scheme saves bandwidth and power since</w:t>
+        </w:r>
+      </w:ins>
+      <w:ins w:id="59" w:author="Jesús Sánchez-Gómez" w:date="2021-01-11T11:15:00Z">
+        <w:r>
+          <w:t xml:space="preserve"> no base-station </w:t>
+        </w:r>
+        <w:r>
+          <w:lastRenderedPageBreak/>
+          <w:t xml:space="preserve">attachment procedure is performed in the </w:t>
+        </w:r>
+        <w:proofErr w:type="spellStart"/>
+        <w:r>
+          <w:t>LoRaWAN</w:t>
+        </w:r>
+        <w:proofErr w:type="spellEnd"/>
+        <w:r>
+          <w:t xml:space="preserve"> protocol, </w:t>
+        </w:r>
+      </w:ins>
+      <w:ins w:id="60" w:author="Jesús Sánchez-Gómez" w:date="2021-01-11T11:16:00Z">
+        <w:r>
+          <w:t xml:space="preserve">i.e., </w:t>
+        </w:r>
+      </w:ins>
+      <w:ins w:id="61" w:author="Jesús Sánchez-Gómez" w:date="2021-01-11T11:15:00Z">
+        <w:r>
+          <w:t>no key agreement</w:t>
+        </w:r>
+      </w:ins>
+      <w:ins w:id="62" w:author="Jesús Sánchez-Gómez" w:date="2021-01-11T11:16:00Z">
+        <w:r>
+          <w:t xml:space="preserve"> or authentication procedure is performed among End-Device and Gateway.</w:t>
+        </w:r>
+      </w:ins>
+    </w:p>
+    <w:p>
+      <w:pPr>
+        <w:rPr>
+          <w:ins w:id="63" w:author="Jesús Sánchez-Gómez" w:date="2021-01-11T10:55:00Z"/>
+        </w:rPr>
+      </w:pPr>
+    </w:p>
+    <w:p/>
+    <w:p>
+      <w:pPr>
+        <w:rPr>
+          <w:del w:id="64" w:author="Jesús Sánchez-Gómez" w:date="2021-01-11T10:44:00Z"/>
+        </w:rPr>
+      </w:pPr>
+      <w:del w:id="65" w:author="Jesús Sánchez-Gómez" w:date="2021-01-11T10:44:00Z">
+        <w:r>
+          <w:delText xml:space="preserve">The </w:delText>
+        </w:r>
+        <w:r>
+          <w:delText>Smart Everything (SME) Lion</w:delText>
+        </w:r>
+        <w:r>
+          <w:rPr>
+            <w:rStyle w:val="Refdenotaalfinal"/>
+          </w:rPr>
+          <w:endnoteReference w:id="8"/>
+        </w:r>
+        <w:r>
+          <w:delText xml:space="preserve"> </w:delText>
+        </w:r>
+        <w:r>
+          <w:rPr>
+            <w:rStyle w:val="Refdenotaalfinal"/>
+          </w:rPr>
+          <w:endnoteReference w:id="9"/>
+        </w:r>
+        <w:r>
+          <w:delText xml:space="preserve"> development board will be employed as an end</w:delText>
+        </w:r>
+        <w:r>
+          <w:delText>-</w:delText>
+        </w:r>
+        <w:r>
+          <w:delText>device for the IoTrust project. It is designed and developed b</w:delText>
+        </w:r>
+        <w:r>
+          <w:delText>y Arrow</w:delText>
+        </w:r>
+        <w:r>
+          <w:delText xml:space="preserve">. It is packed with Atmel </w:delText>
+        </w:r>
+        <w:r>
+          <w:delText>SAM</w:delText>
+        </w:r>
+        <w:r>
+          <w:delText>D21</w:delText>
+        </w:r>
+        <w:r>
+          <w:rPr>
+            <w:rStyle w:val="Refdenotaalfinal"/>
+          </w:rPr>
+          <w:endnoteReference w:id="10"/>
+        </w:r>
+        <w:r>
+          <w:delText xml:space="preserve"> microcontroller</w:delText>
+        </w:r>
+        <w:r>
+          <w:delText xml:space="preserve"> based on the ARM Cortex M0+ architecture</w:delText>
+        </w:r>
+        <w:r>
+          <w:delText>, Microchip RN2483 LoRa</w:delText>
+        </w:r>
+        <w:r>
+          <w:delText>WAN</w:delText>
+        </w:r>
+        <w:r>
+          <w:delText xml:space="preserve"> module, Telit Jupiter SE868-A GPS module, Microchip RN4871</w:delText>
+        </w:r>
+        <w:r>
+          <w:rPr>
+            <w:rStyle w:val="Refdenotaalfinal"/>
+          </w:rPr>
+          <w:endnoteReference w:id="11"/>
+        </w:r>
+        <w:r>
+          <w:delText xml:space="preserve"> BLE module, Atmel AT24C256C 32Kx8 Bits EEProm and Atmel ATECC508A</w:delText>
+        </w:r>
+        <w:r>
+          <w:rPr>
+            <w:rStyle w:val="Refdenotaalfinal"/>
+          </w:rPr>
+          <w:endnoteReference w:id="12"/>
+        </w:r>
+        <w:r>
+          <w:delText xml:space="preserve"> crypto authentication chip. An end</w:delText>
+        </w:r>
+        <w:r>
+          <w:delText>-</w:delText>
+        </w:r>
+        <w:r>
+          <w:delText>device will use LoRaWAN protocol for communication. It will send LoRa packets using radio channels.</w:delText>
+        </w:r>
+      </w:del>
+    </w:p>
+    <w:p>
+      <w:pPr>
+        <w:pStyle w:val="Ttulo2"/>
+      </w:pPr>
+      <w:r>
+        <w:t>Gateway</w:t>
+      </w:r>
+    </w:p>
+    <w:p>
+      <w:pPr>
+        <w:rPr>
+          <w:ins w:id="76" w:author="Jesús Sánchez-Gómez" w:date="2021-01-11T11:52:00Z"/>
+        </w:rPr>
+      </w:pPr>
+      <w:r>
+        <w:t xml:space="preserve">A </w:t>
+      </w:r>
+      <w:proofErr w:type="spellStart"/>
+      <w:r>
+        <w:t>LoRaWAN</w:t>
+      </w:r>
+      <w:proofErr w:type="spellEnd"/>
+      <w:r>
+        <w:t xml:space="preserve"> Gateway — Gateway for short — is </w:t>
+      </w:r>
+      <w:ins w:id="77" w:author="Jesús Sánchez-Gómez" w:date="2021-01-11T11:08:00Z">
+        <w:r>
+          <w:t xml:space="preserve">a </w:t>
+        </w:r>
+      </w:ins>
+      <w:r>
+        <w:t xml:space="preserve">device that provides last-mile </w:t>
+      </w:r>
+      <w:proofErr w:type="spellStart"/>
+      <w:r>
+        <w:t>LoRaWAN</w:t>
+      </w:r>
+      <w:proofErr w:type="spellEnd"/>
+      <w:r>
+        <w:t xml:space="preserve"> radio access to the end-devices. It is the edge component at the end of the </w:t>
+      </w:r>
+      <w:proofErr w:type="spellStart"/>
+      <w:r>
+        <w:t>LoRaWAN</w:t>
+      </w:r>
+      <w:proofErr w:type="spellEnd"/>
+      <w:r>
+        <w:t xml:space="preserve"> network infrastructure. Gateways are base-stations that deliver the end-device messages to a central network server through a non-constrained backhaul network, e.g., LTE or Ethernet. Basically, a gateway is a multi-channel high performance </w:t>
+      </w:r>
+      <w:proofErr w:type="spellStart"/>
+      <w:r>
+        <w:t>LoRa</w:t>
+      </w:r>
+      <w:proofErr w:type="spellEnd"/>
+      <w:r>
+        <w:t xml:space="preserve"> transceiver module that can receive, process, and send several </w:t>
+      </w:r>
+      <w:proofErr w:type="spellStart"/>
+      <w:r>
+        <w:t>LoRa</w:t>
+      </w:r>
+      <w:proofErr w:type="spellEnd"/>
+      <w:r>
+        <w:t xml:space="preserve"> packets simultaneously using different spreading factors on various channels. An end-device will send </w:t>
+      </w:r>
+      <w:proofErr w:type="spellStart"/>
+      <w:r>
+        <w:t>LoRaWAN</w:t>
+      </w:r>
+      <w:proofErr w:type="spellEnd"/>
+      <w:r>
+        <w:t xml:space="preserve"> messages via </w:t>
+      </w:r>
+      <w:proofErr w:type="spellStart"/>
+      <w:r>
+        <w:t>LoRa</w:t>
+      </w:r>
+      <w:proofErr w:type="spellEnd"/>
+      <w:r>
+        <w:t xml:space="preserve"> PHY layer technology. The </w:t>
+      </w:r>
+      <w:proofErr w:type="spellStart"/>
+      <w:r>
+        <w:t>LoRa</w:t>
+      </w:r>
+      <w:proofErr w:type="spellEnd"/>
+      <w:r>
+        <w:t xml:space="preserve"> packets will be received by all gateways within the radio coverage area of the end-</w:t>
+      </w:r>
+      <w:proofErr w:type="gramStart"/>
+      <w:r>
+        <w:t>device, and</w:t>
+      </w:r>
+      <w:proofErr w:type="gramEnd"/>
+      <w:r>
+        <w:t xml:space="preserve"> will deliver their contents to the central </w:t>
+      </w:r>
+      <w:ins w:id="78" w:author="Jesús Sánchez-Gómez" w:date="2021-01-11T11:10:00Z">
+        <w:r>
+          <w:t>N</w:t>
+        </w:r>
+      </w:ins>
+      <w:del w:id="79" w:author="Jesús Sánchez-Gómez" w:date="2021-01-11T11:10:00Z">
+        <w:r>
+          <w:delText>n</w:delText>
+        </w:r>
+      </w:del>
+      <w:r>
+        <w:t>etwork</w:t>
+      </w:r>
+      <w:ins w:id="80" w:author="Jesús Sánchez-Gómez" w:date="2021-01-11T11:10:00Z">
+        <w:r>
+          <w:t xml:space="preserve"> </w:t>
+        </w:r>
+      </w:ins>
+      <w:del w:id="81" w:author="Jesús Sánchez-Gómez" w:date="2021-01-11T11:10:00Z">
+        <w:r>
+          <w:delText>-</w:delText>
+        </w:r>
+      </w:del>
+      <w:ins w:id="82" w:author="Jesús Sánchez-Gómez" w:date="2021-01-11T11:10:00Z">
+        <w:r>
+          <w:t>S</w:t>
+        </w:r>
+      </w:ins>
+      <w:del w:id="83" w:author="Jesús Sánchez-Gómez" w:date="2021-01-11T11:10:00Z">
+        <w:r>
+          <w:delText>s</w:delText>
+        </w:r>
+      </w:del>
+      <w:r>
+        <w:t>erver, which perform</w:t>
+      </w:r>
+      <w:ins w:id="84" w:author="Jesús Sánchez-Gómez" w:date="2021-01-11T11:10:00Z">
+        <w:r>
+          <w:t>s</w:t>
+        </w:r>
+      </w:ins>
+      <w:r>
+        <w:t xml:space="preserve"> deduplication tasks. In order to provide scalable massive coverage area, gateways can handle communications from thousands of devices in the range up to a few kilometres in densely populated urban areas, and up to tens of kilometres in rural areas. Therefore, large coverage areas can be covered with a reduced number of gateways, which make</w:t>
+      </w:r>
+      <w:ins w:id="85" w:author="Jesús Sánchez-Gómez" w:date="2021-01-11T11:10:00Z">
+        <w:r>
+          <w:t>s</w:t>
+        </w:r>
+      </w:ins>
+      <w:r>
+        <w:t xml:space="preserve"> </w:t>
+      </w:r>
+      <w:proofErr w:type="spellStart"/>
+      <w:r>
+        <w:t>LoRaWAN</w:t>
+      </w:r>
+      <w:proofErr w:type="spellEnd"/>
+      <w:r>
+        <w:t xml:space="preserve"> a desirable technology for expansive deployments.</w:t>
+      </w:r>
+    </w:p>
+    <w:p>
+      <w:ins w:id="86" w:author="Jesús Sánchez-Gómez" w:date="2021-01-11T11:52:00Z">
+        <w:r>
+          <w:t xml:space="preserve">Communications’ security is provided through the </w:t>
+        </w:r>
+        <w:proofErr w:type="spellStart"/>
+        <w:r>
+          <w:t>LoRaWAN</w:t>
+        </w:r>
+        <w:proofErr w:type="spellEnd"/>
+        <w:r>
+          <w:t xml:space="preserve"> message encryption, as defined by the protocol specification. This </w:t>
+        </w:r>
+      </w:ins>
+      <w:ins w:id="87" w:author="Jesús Sánchez-Gómez" w:date="2021-01-11T11:53:00Z">
+        <w:r>
+          <w:t xml:space="preserve">scheme is employed in communications to and from the End-Device and the Network Server. The </w:t>
+        </w:r>
+        <w:proofErr w:type="spellStart"/>
+        <w:r>
+          <w:t>LoRaWAN</w:t>
+        </w:r>
+        <w:proofErr w:type="spellEnd"/>
+        <w:r>
+          <w:t xml:space="preserve"> MAC payload</w:t>
+        </w:r>
+      </w:ins>
+      <w:ins w:id="88" w:author="Jesús Sánchez-Gómez" w:date="2021-01-11T11:55:00Z">
+        <w:r>
+          <w:t xml:space="preserve"> received from the End-Device</w:t>
+        </w:r>
+      </w:ins>
+      <w:ins w:id="89" w:author="Jesús Sánchez-Gómez" w:date="2021-01-11T11:53:00Z">
+        <w:r>
+          <w:t xml:space="preserve"> is encapsulated </w:t>
+        </w:r>
+      </w:ins>
+      <w:ins w:id="90" w:author="Jesús Sánchez-Gómez" w:date="2021-01-11T11:54:00Z">
+        <w:r>
+          <w:t xml:space="preserve">with the </w:t>
+        </w:r>
+        <w:proofErr w:type="spellStart"/>
+        <w:r>
+          <w:t>Semtech</w:t>
+        </w:r>
+        <w:proofErr w:type="spellEnd"/>
+        <w:r>
+          <w:t xml:space="preserve"> encapsulation protocol</w:t>
+        </w:r>
+      </w:ins>
+      <w:ins w:id="91" w:author="Jesús Sánchez-Gómez" w:date="2021-01-11T11:55:00Z">
+        <w:r>
+          <w:rPr>
+            <w:rStyle w:val="Refdenotaalfinal"/>
+          </w:rPr>
+          <w:endnoteReference w:id="13"/>
+        </w:r>
+        <w:r>
+          <w:t>, and transmitted over the backhaul network to the Network Server.</w:t>
+        </w:r>
+      </w:ins>
+    </w:p>
+    <w:p>
+      <w:pPr>
+        <w:rPr>
+          <w:ins w:id="93" w:author="Jesús Sánchez-Gómez" w:date="2021-01-11T11:02:00Z"/>
+        </w:rPr>
+      </w:pPr>
+      <w:ins w:id="94" w:author="Jesús Sánchez-Gómez" w:date="2021-01-11T11:02:00Z">
+        <w:r>
+          <w:t xml:space="preserve">The Gateway is required to embed at least one high-performance </w:t>
+        </w:r>
+        <w:proofErr w:type="spellStart"/>
+        <w:r>
+          <w:t>LoRa</w:t>
+        </w:r>
+        <w:proofErr w:type="spellEnd"/>
+        <w:r>
+          <w:t xml:space="preserve"> multi-channel module</w:t>
+        </w:r>
+      </w:ins>
+      <w:ins w:id="95" w:author="Jesús Sánchez-Gómez" w:date="2021-01-11T11:10:00Z">
+        <w:r>
+          <w:t xml:space="preserve"> such as the</w:t>
+        </w:r>
+      </w:ins>
+      <w:ins w:id="96" w:author="Jesús Sánchez-Gómez" w:date="2021-01-11T11:02:00Z">
+        <w:r>
+          <w:t xml:space="preserve"> commercially available </w:t>
+        </w:r>
+      </w:ins>
+      <w:ins w:id="97" w:author="Jesús Sánchez-Gómez" w:date="2021-01-11T11:03:00Z">
+        <w:r>
+          <w:t>integrated SX1301</w:t>
+        </w:r>
+        <w:r>
+          <w:rPr>
+            <w:rStyle w:val="Refdenotaalfinal"/>
+          </w:rPr>
+          <w:endnoteReference w:id="14"/>
+        </w:r>
+        <w:r>
+          <w:t xml:space="preserve"> </w:t>
+        </w:r>
+        <w:proofErr w:type="spellStart"/>
+        <w:r>
+          <w:t>LoRa</w:t>
+        </w:r>
+        <w:proofErr w:type="spellEnd"/>
+        <w:r>
+          <w:t xml:space="preserve"> </w:t>
+        </w:r>
+        <w:proofErr w:type="gramStart"/>
+        <w:r>
+          <w:t>transceiver</w:t>
+        </w:r>
+      </w:ins>
+      <w:ins w:id="100" w:author="Jesús Sánchez-Gómez" w:date="2021-01-11T11:11:00Z">
+        <w:r>
+          <w:t>,</w:t>
+        </w:r>
+      </w:ins>
+      <w:ins w:id="101" w:author="Jesús Sánchez-Gómez" w:date="2021-01-11T11:03:00Z">
+        <w:r>
+          <w:t xml:space="preserve"> and</w:t>
+        </w:r>
+      </w:ins>
+      <w:proofErr w:type="gramEnd"/>
+      <w:ins w:id="102" w:author="Jesús Sánchez-Gómez" w:date="2021-01-11T11:04:00Z">
+        <w:r>
+          <w:t xml:space="preserve"> are equipped with </w:t>
+        </w:r>
+      </w:ins>
+      <w:ins w:id="103" w:author="Jesús Sánchez-Gómez" w:date="2021-01-11T11:03:00Z">
+        <w:r>
+          <w:t>a high performance 868 MHz fiberglass antenna with peak gain of 3.0dBi</w:t>
+        </w:r>
+      </w:ins>
+      <w:ins w:id="104" w:author="Jesús Sánchez-Gómez" w:date="2021-01-11T11:04:00Z">
+        <w:r>
+          <w:t xml:space="preserve">. Additionally, </w:t>
+        </w:r>
+      </w:ins>
+      <w:ins w:id="105" w:author="Jesús Sánchez-Gómez" w:date="2021-01-11T11:05:00Z">
+        <w:r>
+          <w:t>the G</w:t>
+        </w:r>
+      </w:ins>
+      <w:ins w:id="106" w:author="Jesús Sánchez-Gómez" w:date="2021-01-11T11:04:00Z">
+        <w:r>
+          <w:t xml:space="preserve">ateway must </w:t>
+        </w:r>
+      </w:ins>
+      <w:ins w:id="107" w:author="Jesús Sánchez-Gómez" w:date="2021-01-11T11:05:00Z">
+        <w:r>
+          <w:t xml:space="preserve">be connected to the backhaul network through 4G LTE connectivity or via Fast Ethernet, </w:t>
+        </w:r>
+      </w:ins>
+      <w:ins w:id="108" w:author="Jesús Sánchez-Gómez" w:date="2021-01-11T11:11:00Z">
+        <w:r>
+          <w:t>with enough bandwidth to support</w:t>
+        </w:r>
+      </w:ins>
+      <w:ins w:id="109" w:author="Jesús Sánchez-Gómez" w:date="2021-01-11T11:05:00Z">
+        <w:r>
+          <w:t xml:space="preserve"> the communications of up to thousands of devices.</w:t>
+        </w:r>
+      </w:ins>
+      <w:ins w:id="110" w:author="Jesús Sánchez-Gómez" w:date="2021-01-11T11:06:00Z">
+        <w:r>
+          <w:t xml:space="preserve"> Also, this device is supposed to be installed outdoors, thus requiring a rugged encasing and a high grade of protection from dust, rain, and </w:t>
+        </w:r>
+      </w:ins>
+      <w:proofErr w:type="gramStart"/>
+      <w:ins w:id="111" w:author="Jesús Sánchez-Gómez" w:date="2021-01-11T11:11:00Z">
+        <w:r>
+          <w:t>a</w:t>
+        </w:r>
+      </w:ins>
+      <w:proofErr w:type="gramEnd"/>
+      <w:ins w:id="112" w:author="Jesús Sánchez-Gómez" w:date="2021-01-11T11:07:00Z">
+        <w:r>
+          <w:t xml:space="preserve"> </w:t>
+        </w:r>
+      </w:ins>
+      <w:ins w:id="113" w:author="Jesús Sánchez-Gómez" w:date="2021-01-11T11:06:00Z">
+        <w:r>
+          <w:t>electrostatic discharge</w:t>
+        </w:r>
+      </w:ins>
+      <w:ins w:id="114" w:author="Jesús Sánchez-Gómez" w:date="2021-01-11T11:07:00Z">
+        <w:r>
+          <w:t>/surge protection</w:t>
+        </w:r>
+      </w:ins>
+      <w:ins w:id="115" w:author="Jesús Sánchez-Gómez" w:date="2021-01-11T11:11:00Z">
+        <w:r>
+          <w:t xml:space="preserve"> </w:t>
+        </w:r>
+      </w:ins>
+      <w:ins w:id="116" w:author="Jesús Sánchez-Gómez" w:date="2021-01-11T11:12:00Z">
+        <w:r>
+          <w:t>for the antennas</w:t>
+        </w:r>
+      </w:ins>
+      <w:ins w:id="117" w:author="Jesús Sánchez-Gómez" w:date="2021-01-11T11:07:00Z">
+        <w:r>
+          <w:t>.</w:t>
+        </w:r>
+      </w:ins>
+      <w:ins w:id="118" w:author="Jesús Sánchez-Gómez" w:date="2021-01-11T11:06:00Z">
+        <w:r>
+          <w:t xml:space="preserve"> </w:t>
+        </w:r>
+      </w:ins>
+    </w:p>
+    <w:p>
+      <w:pPr>
+        <w:rPr>
+          <w:del w:id="119" w:author="Jesús Sánchez-Gómez" w:date="2021-01-11T11:08:00Z"/>
+        </w:rPr>
+      </w:pPr>
+      <w:del w:id="120" w:author="Jesús Sánchez-Gómez" w:date="2021-01-11T11:08:00Z">
+        <w:r>
+          <w:delText xml:space="preserve">The </w:delText>
+        </w:r>
+        <w:r>
+          <w:delText>RHF2S008P4G</w:delText>
+        </w:r>
+        <w:r>
+          <w:rPr>
+            <w:rStyle w:val="Refdenotaalfinal"/>
+          </w:rPr>
+          <w:endnoteReference w:id="15"/>
+        </w:r>
+        <w:r>
+          <w:delText xml:space="preserve">  will be utilized as a gateway. It is designed and developed by RisingHF. It </w:delText>
+        </w:r>
+        <w:r>
+          <w:delText>connects to the backhaul network through</w:delText>
+        </w:r>
+        <w:r>
+          <w:delText xml:space="preserve"> 4G LTE connectivity</w:delText>
+        </w:r>
+        <w:r>
+          <w:delText xml:space="preserve"> or via</w:delText>
+        </w:r>
+        <w:r>
+          <w:delText xml:space="preserve"> Ethernet</w:delText>
+        </w:r>
+        <w:r>
+          <w:delText>. Additionally, it includes a set of sensors and features like</w:delText>
+        </w:r>
+        <w:r>
+          <w:delText xml:space="preserve"> GPS, temperature monitor, RTC and power management unit. </w:delText>
+        </w:r>
+        <w:r>
+          <w:delText xml:space="preserve">This particular model is rugged and protected against outdoor conditions with a dust and water certification rating IP66. </w:delText>
+        </w:r>
+        <w:r>
+          <w:delText>It also</w:delText>
+        </w:r>
+      </w:del>
+      <w:del w:id="123" w:author="Jesús Sánchez-Gómez" w:date="2021-01-11T11:03:00Z">
+        <w:r>
+          <w:delText xml:space="preserve"> houses fully integrated </w:delText>
+        </w:r>
+        <w:r>
+          <w:delText>a</w:delText>
+        </w:r>
+        <w:r>
+          <w:delText xml:space="preserve"> SX1301</w:delText>
+        </w:r>
+        <w:r>
+          <w:rPr>
+            <w:rStyle w:val="Refdenotaalfinal"/>
+          </w:rPr>
+          <w:endnoteReference w:id="16"/>
+        </w:r>
+        <w:r>
+          <w:delText xml:space="preserve"> LoRa </w:delText>
+        </w:r>
+        <w:r>
+          <w:delText>high performance transceiver and is installed with a high performance 868 MHz fiberglass</w:delText>
+        </w:r>
+        <w:r>
+          <w:delText xml:space="preserve"> antenna with peak gain of</w:delText>
+        </w:r>
+        <w:r>
+          <w:delText xml:space="preserve"> 3.0</w:delText>
+        </w:r>
+        <w:r>
+          <w:delText>dBi</w:delText>
+        </w:r>
+      </w:del>
+      <w:del w:id="126" w:author="Jesús Sánchez-Gómez" w:date="2021-01-11T11:08:00Z">
+        <w:r>
+          <w:delText xml:space="preserve">, and </w:delText>
+        </w:r>
+        <w:r>
+          <w:delText>runs an optimized Linux kernel over</w:delText>
+        </w:r>
+        <w:r>
+          <w:delText xml:space="preserve"> ARM Cortex A53 microprocessor. The gateways and end</w:delText>
+        </w:r>
+        <w:r>
+          <w:delText>-</w:delText>
+        </w:r>
+        <w:r>
+          <w:delText>devices both will operate in the EU868 ISM band.</w:delText>
+        </w:r>
+      </w:del>
+    </w:p>
+    <w:p>
+      <w:pPr>
+        <w:pStyle w:val="Ttulo2"/>
+      </w:pPr>
+      <w:r>
+        <w:t>Network Server</w:t>
+      </w:r>
+    </w:p>
+    <w:p>
+      <w:r>
+        <w:t xml:space="preserve">The Network Server is part of the </w:t>
+      </w:r>
+      <w:proofErr w:type="spellStart"/>
+      <w:r>
+        <w:t>LoRaWAN</w:t>
+      </w:r>
+      <w:proofErr w:type="spellEnd"/>
+      <w:r>
+        <w:t xml:space="preserve"> back-end infrastructure. It represents the central hub of all communications from and to </w:t>
+      </w:r>
+      <w:proofErr w:type="spellStart"/>
+      <w:r>
+        <w:t>LoRaWAN</w:t>
+      </w:r>
+      <w:proofErr w:type="spellEnd"/>
+      <w:r>
+        <w:t xml:space="preserve"> end-devices. It aims to hide the Physical (PHY) and Medium Access Control (MAC) layer details of the </w:t>
+      </w:r>
+      <w:proofErr w:type="spellStart"/>
+      <w:r>
+        <w:t>LoRaWAN</w:t>
+      </w:r>
+      <w:proofErr w:type="spellEnd"/>
+      <w:r>
+        <w:t xml:space="preserve"> protocol to the components that need to communicate with end-devices. The network server is in charge of collaborating with the end-devices to keep the overall network health, i.e., optimise the data-rate and overall energy consumption of the deployment site, as well as orchestrate what radio configuration parameters end-devices should employ in order to avoid packet loss or unnecessary retransmissions.</w:t>
+      </w:r>
+    </w:p>
+    <w:p>
+      <w:pPr>
+        <w:rPr>
+          <w:color w:val="auto"/>
+        </w:rPr>
+      </w:pPr>
+      <w:r>
         <w:t xml:space="preserve">The </w:t>
       </w:r>
-      <w:r>
-        <w:rPr/>
-        <w:t>Smart Everything (SME) Lion</w:t>
-      </w:r>
-      <w:r>
-        <w:rPr>
-          <w:rStyle w:val="Refdenotaalfinal"/>
-        </w:rPr>
-        <w:endnoteReference w:id="7"/>
-      </w:r>
-      <w:r>
-        <w:rPr/>
-        <w:t xml:space="preserve"> </w:t>
-      </w:r>
-      <w:r>
-        <w:rPr>
-          <w:rStyle w:val="Refdenotaalfinal"/>
-        </w:rPr>
-        <w:endnoteReference w:id="8"/>
-      </w:r>
-      <w:r>
-        <w:rPr/>
-        <w:t xml:space="preserve"> development board will be employed as an end</w:t>
-      </w:r>
-      <w:r>
-        <w:rPr/>
-        <w:t>-</w:t>
-      </w:r>
-      <w:r>
-        <w:rPr/>
-        <w:t xml:space="preserve">device for the </w:t>
-      </w:r>
       <w:proofErr w:type="spellStart"/>
       <w:r>
-        <w:rPr/>
         <w:t>IoTrust</w:t>
       </w:r>
       <w:proofErr w:type="spellEnd"/>
       <w:r>
-        <w:rPr/>
-        <w:t xml:space="preserve"> project. It is designed and developed b</w:t>
-      </w:r>
-      <w:r>
-        <w:rPr/>
-        <w:t>y Arrow</w:t>
-      </w:r>
-      <w:ins w:author="Jesús Sánchez-Gómez" w:date="2020-12-29T20:08:00Z" w:id="45">
-        <w:r>
-          <w:rPr>
-            <w:rStyle w:val="Refdenotaalpie"/>
-          </w:rPr>
-          <w:footnoteReference w:id="1"/>
-        </w:r>
-      </w:ins>
-      <w:r>
-        <w:rPr/>
-        <w:t xml:space="preserve">. It is packed with Atmel </w:t>
-      </w:r>
-      <w:r>
-        <w:rPr/>
-        <w:t>SAM</w:t>
-      </w:r>
-      <w:r>
-        <w:rPr/>
-        <w:t>D21</w:t>
-      </w:r>
-      <w:r>
-        <w:rPr>
-          <w:rStyle w:val="Refdenotaalfinal"/>
-        </w:rPr>
-        <w:endnoteReference w:id="9"/>
-      </w:r>
-      <w:r>
-        <w:rPr/>
-        <w:t xml:space="preserve"> microcontroller</w:t>
-      </w:r>
-      <w:r>
-        <w:rPr/>
-        <w:t xml:space="preserve"> based on the ARM Cortex M0+ architecture</w:t>
-      </w:r>
-      <w:r>
-        <w:rPr/>
-        <w:t xml:space="preserve">, Microchip RN2483 </w:t>
+        <w:t xml:space="preserve"> project will employ the ChirpStack.io open source </w:t>
       </w:r>
       <w:proofErr w:type="spellStart"/>
       <w:r>
-        <w:rPr/>
-        <w:t>LoRa</w:t>
-      </w:r>
-      <w:r>
-        <w:rPr/>
-        <w:t>WAN</w:t>
+        <w:t>LoRaWAN</w:t>
       </w:r>
       <w:proofErr w:type="spellEnd"/>
       <w:r>
-        <w:rPr/>
-        <w:t xml:space="preserve"> module, </w:t>
-      </w:r>
-      <w:r>
-        <w:rPr/>
-        <w:t>Telit</w:t>
-      </w:r>
-      <w:r>
-        <w:rPr/>
-        <w:t xml:space="preserve"> Jupiter SE868-A GPS module, Microchip RN4871</w:t>
-      </w:r>
-      <w:r>
-        <w:rPr>
-          <w:rStyle w:val="Refdenotaalfinal"/>
-        </w:rPr>
-        <w:endnoteReference w:id="10"/>
-      </w:r>
-      <w:r>
-        <w:rPr/>
-        <w:t xml:space="preserve"> BLE module, Atmel AT24C256C 32Kx8 Bits </w:t>
+        <w:t xml:space="preserve"> Network Server Stack</w:t>
+      </w:r>
+      <w:ins w:id="127" w:author="Jesús Sánchez-Gómez" w:date="2020-12-29T19:48:00Z">
+        <w:r>
+          <w:rPr>
+            <w:rStyle w:val="Refdenotaalfinal"/>
+          </w:rPr>
+          <w:endnoteReference w:id="17"/>
+        </w:r>
+      </w:ins>
+      <w:r>
+        <w:t xml:space="preserve">. </w:t>
+      </w:r>
+      <w:r>
+        <w:rPr>
+          <w:color w:val="auto"/>
+        </w:rPr>
+        <w:t xml:space="preserve">This project is </w:t>
+      </w:r>
+      <w:ins w:id="131" w:author="Jesús Sánchez-Gómez" w:date="2021-01-11T11:49:00Z">
+        <w:r>
+          <w:rPr>
+            <w:color w:val="auto"/>
+          </w:rPr>
+          <w:t xml:space="preserve">a </w:t>
+        </w:r>
+      </w:ins>
+      <w:r>
+        <w:rPr>
+          <w:color w:val="auto"/>
+        </w:rPr>
+        <w:t xml:space="preserve">popular a Free Open-Source Software (FOSS) implementation of the </w:t>
       </w:r>
       <w:proofErr w:type="spellStart"/>
       <w:r>
-        <w:rPr/>
-        <w:t>EEProm</w:t>
+        <w:rPr>
+          <w:color w:val="auto"/>
+        </w:rPr>
+        <w:t>LoRaWAN</w:t>
       </w:r>
       <w:proofErr w:type="spellEnd"/>
       <w:r>
-        <w:rPr/>
-        <w:t xml:space="preserve"> and Atmel ATECC508A</w:t>
-      </w:r>
-      <w:r>
-        <w:rPr>
-          <w:rStyle w:val="Refdenotaalfinal"/>
-        </w:rPr>
-        <w:endnoteReference w:id="11"/>
-      </w:r>
-      <w:r>
-        <w:rPr/>
-        <w:t xml:space="preserve"> crypto authentication chip. An end</w:t>
-      </w:r>
-      <w:r>
-        <w:rPr/>
-        <w:t>-</w:t>
-      </w:r>
-      <w:r>
-        <w:rPr/>
-        <w:t xml:space="preserve">device will use </w:t>
-      </w:r>
-      <w:proofErr w:type="spellStart"/>
-      <w:r>
-        <w:rPr/>
-        <w:t>LoRaWAN</w:t>
-      </w:r>
-      <w:proofErr w:type="spellEnd"/>
-      <w:r>
-        <w:rPr/>
-        <w:t xml:space="preserve"> protocol for communication. It will send </w:t>
-      </w:r>
-      <w:proofErr w:type="spellStart"/>
-      <w:r>
-        <w:rPr/>
-        <w:t>LoRa</w:t>
-      </w:r>
-      <w:proofErr w:type="spellEnd"/>
-      <w:r>
-        <w:rPr/>
-        <w:t xml:space="preserve"> packets using radio channels.</w:t>
-      </w:r>
-    </w:p>
-    <w:p>
-      <w:pPr>
-        <w:pStyle w:val="Ttulo2"/>
-      </w:pPr>
-      <w:r>
+        <w:rPr>
+          <w:color w:val="auto"/>
+        </w:rPr>
+        <w:t xml:space="preserve"> network server that provides several operation and administrative facilities in order to deploy a network of end-devices. All the components are licensed under the MIT license. Therefore, modifications and improvements can be made commercially available. Its architecture employs several operation and administrative end-points common in </w:t>
+      </w:r>
+      <w:del w:id="132" w:author="Jesús Sánchez-Gómez" w:date="2021-01-11T11:50:00Z">
+        <w:r>
+          <w:rPr>
+            <w:color w:val="auto"/>
+          </w:rPr>
+          <w:delText xml:space="preserve">the </w:delText>
+        </w:r>
+      </w:del>
+      <w:r>
+        <w:rPr>
+          <w:color w:val="auto"/>
+        </w:rPr>
+        <w:t>IoT application scenario</w:t>
+      </w:r>
+      <w:ins w:id="133" w:author="Jesús Sánchez-Gómez" w:date="2021-01-11T11:50:00Z">
+        <w:r>
+          <w:rPr>
+            <w:color w:val="auto"/>
+          </w:rPr>
+          <w:t>s</w:t>
+        </w:r>
+      </w:ins>
+      <w:r>
+        <w:rPr>
+          <w:color w:val="auto"/>
+        </w:rPr>
+        <w:t xml:space="preserve">. These include, a web interface dashboard, standardised protocol event-based broker using </w:t>
+      </w:r>
+      <w:r>
+        <w:rPr>
+          <w:color w:val="auto"/>
+        </w:rPr>
         <w:lastRenderedPageBreak/>
-        <w:t>Gateway</w:t>
-      </w:r>
-    </w:p>
-    <w:p>
-      <w:r>
-        <w:rPr/>
-        <w:t xml:space="preserve">A </w:t>
-      </w:r>
-      <w:proofErr w:type="spellStart"/>
-      <w:r>
-        <w:rPr/>
-        <w:t>LoRaWAN</w:t>
-      </w:r>
-      <w:proofErr w:type="spellEnd"/>
-      <w:r>
-        <w:rPr/>
-        <w:t xml:space="preserve"> Gateway — Gateway for short — is device that provides last-mile </w:t>
-      </w:r>
-      <w:proofErr w:type="spellStart"/>
-      <w:r>
-        <w:rPr/>
-        <w:t>LoRaWAN</w:t>
-      </w:r>
-      <w:proofErr w:type="spellEnd"/>
-      <w:r>
-        <w:rPr/>
-        <w:t xml:space="preserve"> radio access to the end-devices. It is the edge component at the end of the </w:t>
-      </w:r>
-      <w:proofErr w:type="spellStart"/>
-      <w:r>
-        <w:rPr/>
-        <w:t>LoRaWAN</w:t>
-      </w:r>
-      <w:proofErr w:type="spellEnd"/>
-      <w:r>
-        <w:rPr/>
-        <w:t xml:space="preserve"> network infrastructure. Gateways are base-stations that deliver the end-device messages to a central network server through a non-constrained backhaul network, e.g., LTE or Ethernet. Basically, a gateway is a multi-channel high performance </w:t>
-      </w:r>
-      <w:proofErr w:type="spellStart"/>
-      <w:r>
-        <w:rPr/>
-        <w:t>LoRa</w:t>
-      </w:r>
-      <w:proofErr w:type="spellEnd"/>
-      <w:r>
-        <w:rPr/>
-        <w:t xml:space="preserve"> transceiver module that can receive, process, and send several </w:t>
-      </w:r>
-      <w:proofErr w:type="spellStart"/>
-      <w:r>
-        <w:rPr/>
-        <w:t>LoRa</w:t>
-      </w:r>
-      <w:proofErr w:type="spellEnd"/>
-      <w:r>
-        <w:rPr/>
-        <w:t xml:space="preserve"> packets simultaneously using different spreading factors on various channels. An end-device will send </w:t>
-      </w:r>
-      <w:proofErr w:type="spellStart"/>
-      <w:r>
-        <w:rPr/>
-        <w:t>LoRaWAN</w:t>
-      </w:r>
-      <w:proofErr w:type="spellEnd"/>
-      <w:r>
-        <w:rPr/>
-        <w:t xml:space="preserve"> messages via </w:t>
-      </w:r>
-      <w:proofErr w:type="spellStart"/>
-      <w:r>
-        <w:rPr/>
-        <w:t>LoRa</w:t>
-      </w:r>
-      <w:proofErr w:type="spellEnd"/>
-      <w:r>
-        <w:rPr/>
-        <w:t xml:space="preserve"> PHY layer technology. The </w:t>
-      </w:r>
-      <w:proofErr w:type="spellStart"/>
-      <w:r>
-        <w:rPr/>
-        <w:t>LoRa</w:t>
-      </w:r>
-      <w:proofErr w:type="spellEnd"/>
-      <w:r>
-        <w:rPr/>
-        <w:t xml:space="preserve"> packets will be received by all gateways within the radio coverage area of the end-device, and will deliver their contents to the central network-server, which perform deduplication tasks. In order to provide scalable massive coverage area, gateways can handle communications from thousands of devices in the range up to a few kilometres in densely populated urban areas, and up to tens of kilometres in rural areas. Therefore, large coverage areas can be covered with a reduced </w:t>
-      </w:r>
-      <w:r>
-        <w:rPr/>
-        <w:t>number</w:t>
-      </w:r>
-      <w:r>
-        <w:rPr/>
-        <w:t xml:space="preserve"> of gateways, which make </w:t>
-      </w:r>
-      <w:proofErr w:type="spellStart"/>
-      <w:r>
-        <w:rPr/>
-        <w:t>LoRaWAN</w:t>
-      </w:r>
-      <w:proofErr w:type="spellEnd"/>
-      <w:r>
-        <w:rPr/>
-        <w:t xml:space="preserve"> a desirable technology for expansive deployments.</w:t>
-      </w:r>
-    </w:p>
-    <w:p>
-      <w:r>
-        <w:rPr/>
-        <w:t xml:space="preserve">The </w:t>
-      </w:r>
-      <w:r>
-        <w:rPr/>
-        <w:t>RHF2S008P4G</w:t>
-      </w:r>
-      <w:r>
-        <w:rPr>
-          <w:rStyle w:val="Refdenotaalfinal"/>
-        </w:rPr>
-        <w:endnoteReference w:id="12"/>
-      </w:r>
-      <w:r>
-        <w:rPr/>
-        <w:t xml:space="preserve">  will be utilized as a g</w:t>
-      </w:r>
-      <w:r>
-        <w:rPr/>
-        <w:t xml:space="preserve">ateway</w:t>
-      </w:r>
-      <w:r>
-        <w:rPr/>
-        <w:t xml:space="preserve">. It is designed and developed by </w:t>
-      </w:r>
-      <w:proofErr w:type="spellStart"/>
-      <w:r>
-        <w:rPr/>
-        <w:t>RisingHF</w:t>
-      </w:r>
-      <w:proofErr w:type="spellEnd"/>
-      <w:r>
-        <w:rPr/>
-        <w:t xml:space="preserve">. It </w:t>
-      </w:r>
-      <w:r>
-        <w:rPr/>
-        <w:t>connects to the backhaul network through</w:t>
-      </w:r>
-      <w:r>
-        <w:rPr/>
-        <w:t xml:space="preserve"> 4G LTE connectivity</w:t>
-      </w:r>
-      <w:r>
-        <w:rPr/>
-        <w:t xml:space="preserve"> or</w:t>
-      </w:r>
-      <w:r>
-        <w:rPr/>
-        <w:t xml:space="preserve"> via</w:t>
-      </w:r>
-      <w:r>
-        <w:rPr/>
-        <w:t xml:space="preserve"> Ethernet</w:t>
-      </w:r>
-      <w:r>
-        <w:rPr/>
-        <w:t>. Additionally</w:t>
-      </w:r>
-      <w:r>
-        <w:rPr/>
-        <w:t>, it includes a set of sensors and features like</w:t>
-      </w:r>
-      <w:r>
-        <w:rPr/>
-        <w:t xml:space="preserve"> GPS</w:t>
-      </w:r>
-      <w:r>
-        <w:rPr/>
-        <w:t xml:space="preserve">, temperature monitor, RTC and power management unit. </w:t>
-      </w:r>
-      <w:r>
-        <w:rPr/>
-        <w:t xml:space="preserve">This particular model is rugged and protected against outdoor conditions with a dust and water certification rating IP66. </w:t>
-      </w:r>
-      <w:r>
-        <w:rPr/>
-        <w:t xml:space="preserve">It also houses fully integrated </w:t>
-      </w:r>
-      <w:r>
-        <w:rPr/>
-        <w:t>a</w:t>
-      </w:r>
-      <w:r>
-        <w:rPr/>
-        <w:t xml:space="preserve"> SX1301</w:t>
-      </w:r>
-      <w:r>
-        <w:rPr>
-          <w:rStyle w:val="Refdenotaalfinal"/>
-        </w:rPr>
-        <w:endnoteReference w:id="13"/>
-      </w:r>
-      <w:r>
-        <w:rPr/>
-        <w:t xml:space="preserve"> </w:t>
-      </w:r>
-      <w:proofErr w:type="spellStart"/>
-      <w:r>
-        <w:rPr/>
-        <w:t>LoRa</w:t>
-      </w:r>
-      <w:proofErr w:type="spellEnd"/>
-      <w:r>
-        <w:rPr/>
-        <w:t xml:space="preserve"> </w:t>
-      </w:r>
-      <w:r>
-        <w:rPr/>
-        <w:t>high performance transceiver and is installed with a high performance</w:t>
-      </w:r>
-      <w:r>
-        <w:rPr/>
-        <w:t xml:space="preserve"> 868 MHz</w:t>
-      </w:r>
-      <w:r>
-        <w:rPr/>
-        <w:t xml:space="preserve"> fiberglass</w:t>
-      </w:r>
-      <w:r>
-        <w:rPr/>
-        <w:t xml:space="preserve"> antenna with peak gain of</w:t>
-      </w:r>
-      <w:r>
-        <w:rPr/>
-        <w:t xml:space="preserve"> 3.0</w:t>
-      </w:r>
-      <w:r>
-        <w:rPr/>
-        <w:t xml:space="preserve">dBi, and </w:t>
-      </w:r>
-      <w:r>
-        <w:rPr/>
-        <w:t>runs an optimized Linux kernel over</w:t>
-      </w:r>
-      <w:r>
-        <w:rPr/>
-        <w:t xml:space="preserve"> ARM Cortex A53 microprocessor. The </w:t>
-      </w:r>
-      <w:r>
-        <w:rPr/>
-        <w:t xml:space="preserve">gateway</w:t>
-      </w:r>
-      <w:r>
-        <w:rPr/>
-        <w:t xml:space="preserve">s and end</w:t>
-      </w:r>
-      <w:r>
-        <w:rPr/>
-        <w:t>-</w:t>
-      </w:r>
-      <w:r>
-        <w:rPr/>
-        <w:t>devices both will operate in the EU868 ISM band.</w:t>
-      </w:r>
-    </w:p>
-    <w:p>
-      <w:pPr>
-        <w:pStyle w:val="Ttulo2"/>
-      </w:pPr>
-      <w:r>
-        <w:t>Network Server</w:t>
-      </w:r>
-    </w:p>
-    <w:p>
-      <w:r>
-        <w:t xml:space="preserve">The Network Server is part of the </w:t>
-      </w:r>
-      <w:proofErr w:type="spellStart"/>
-      <w:r>
-        <w:t>LoRaWAN</w:t>
-      </w:r>
-      <w:proofErr w:type="spellEnd"/>
-      <w:r>
-        <w:t xml:space="preserve"> back-end infrastructure. It represents the central hub of all communications from and to </w:t>
-      </w:r>
-      <w:proofErr w:type="spellStart"/>
-      <w:r>
-        <w:t>LoRaWAN</w:t>
-      </w:r>
-      <w:proofErr w:type="spellEnd"/>
-      <w:r>
-        <w:t xml:space="preserve"> end-devices. It aims to hide the Physical (PHY) and Medium Access Control (MAC) layer details of the </w:t>
-      </w:r>
-      <w:proofErr w:type="spellStart"/>
-      <w:r>
-        <w:t>LoRaWAN</w:t>
-      </w:r>
-      <w:proofErr w:type="spellEnd"/>
-      <w:r>
-        <w:t xml:space="preserve"> protocol to the components that need to communicate with end-devices. The network server is in charge of collaborating with the end-devices to keep the overall network health, i.e., optimise the data-rate and overall energy consumption of the deployment site, as well as orchestrate what radio configuration parameters end-devices should employ in order to avoid packet loss or unnecessary retransmissions.</w:t>
-      </w:r>
-    </w:p>
-    <w:p>
-      <w:pPr>
-        <w:rPr>
-          <w:color w:val="auto"/>
-        </w:rPr>
-      </w:pPr>
-      <w:r>
-        <w:rPr/>
-        <w:t xml:space="preserve">The </w:t>
-      </w:r>
-      <w:proofErr w:type="spellStart"/>
-      <w:r>
-        <w:rPr/>
-        <w:t>IoTrust</w:t>
-      </w:r>
-      <w:proofErr w:type="spellEnd"/>
-      <w:r>
-        <w:rPr/>
-        <w:t xml:space="preserve"> project will employ the ChirpStack.io open source </w:t>
-      </w:r>
-      <w:proofErr w:type="spellStart"/>
-      <w:r>
-        <w:rPr/>
-        <w:t>LoRaWAN</w:t>
-      </w:r>
-      <w:proofErr w:type="spellEnd"/>
-      <w:r>
-        <w:rPr/>
-        <w:t xml:space="preserve"> Network Server Stack</w:t>
-      </w:r>
-      <w:ins w:author="Jesús Sánchez-Gómez" w:date="2020-12-29T19:48:00Z" w:id="114">
-        <w:r>
-          <w:rPr>
-            <w:rStyle w:val="Refdenotaalfinal"/>
-          </w:rPr>
-          <w:endnoteReference w:id="14"/>
-        </w:r>
-      </w:ins>
-      <w:r>
-        <w:rPr/>
-        <w:t xml:space="preserve">. </w:t>
-      </w:r>
-      <w:r>
-        <w:rPr>
-          <w:color w:val="auto"/>
-        </w:rPr>
-        <w:t xml:space="preserve">This project is popular a Free Open-Source Software (FOSS) implementation of the </w:t>
-      </w:r>
-      <w:proofErr w:type="spellStart"/>
-      <w:r>
-        <w:rPr>
-          <w:color w:val="auto"/>
-        </w:rPr>
-        <w:t>LoRaWAN</w:t>
-      </w:r>
-      <w:proofErr w:type="spellEnd"/>
-      <w:r>
-        <w:rPr>
-          <w:color w:val="auto"/>
-        </w:rPr>
-        <w:t xml:space="preserve"> network server that provides several operation and administrative facilities in order to deploy a network of end-devices. All the components are licensed under the MIT license. Therefore, modifications and improvements can be made commercially available. Its architecture employs several operation and administrative end-points common in the IoT application scenario. These include, a web interface dashboard, standardised protocol event-based broker using MQTT</w:t>
-      </w:r>
-      <w:ins w:author="Jesús Sánchez-Gómez" w:date="2020-12-29T19:54:00Z" w:id="118">
+        <w:t>MQTT</w:t>
+      </w:r>
+      <w:ins w:id="134" w:author="Jesús Sánchez-Gómez" w:date="2020-12-29T19:54:00Z">
         <w:r>
           <w:rPr>
             <w:rStyle w:val="Refdenotaalfinal"/>
             <w:color w:val="auto"/>
           </w:rPr>
-          <w:endnoteReference w:id="15"/>
+          <w:endnoteReference w:id="18"/>
         </w:r>
       </w:ins>
       <w:r>
@@ -2440,23 +2862,114 @@
         <w:rPr>
           <w:color w:val="auto"/>
         </w:rPr>
-        <w:t>and a REST</w:t>
+        <w:t xml:space="preserve">and a </w:t>
+      </w:r>
+      <w:ins w:id="136" w:author="Jesús Sánchez-Gómez" w:date="2021-01-11T11:50:00Z">
+        <w:r>
+          <w:rPr>
+            <w:color w:val="auto"/>
+          </w:rPr>
+          <w:t xml:space="preserve">management </w:t>
+        </w:r>
+      </w:ins>
+      <w:r>
+        <w:rPr>
+          <w:color w:val="auto"/>
+        </w:rPr>
+        <w:t>REST</w:t>
       </w:r>
       <w:r>
         <w:rPr>
           <w:rStyle w:val="Refdenotaalfinal"/>
           <w:color w:val="auto"/>
         </w:rPr>
-        <w:endnoteReference w:id="16"/>
+        <w:endnoteReference w:id="19"/>
       </w:r>
       <w:r>
         <w:rPr>
           <w:color w:val="auto"/>
         </w:rPr>
-        <w:t xml:space="preserve"> API over secure HTTPS connections. Therefore, its integration with other IoT libraries and networking components is relatively easy.</w:t>
-      </w:r>
-    </w:p>
-    <w:p>
+        <w:t xml:space="preserve"> API over secure HTTPS connections. </w:t>
+      </w:r>
+      <w:del w:id="137" w:author="Jesús Sánchez-Gómez" w:date="2021-01-11T11:50:00Z">
+        <w:r>
+          <w:rPr>
+            <w:color w:val="auto"/>
+          </w:rPr>
+          <w:delText>Therefore</w:delText>
+        </w:r>
+      </w:del>
+      <w:ins w:id="138" w:author="Jesús Sánchez-Gómez" w:date="2021-01-11T11:50:00Z">
+        <w:r>
+          <w:rPr>
+            <w:color w:val="auto"/>
+          </w:rPr>
+          <w:t>Hence</w:t>
+        </w:r>
+      </w:ins>
+      <w:r>
+        <w:rPr>
+          <w:color w:val="auto"/>
+        </w:rPr>
+        <w:t>, its integration with other IoT</w:t>
+      </w:r>
+      <w:ins w:id="139" w:author="Jesús Sánchez-Gómez" w:date="2021-01-11T11:51:00Z">
+        <w:r>
+          <w:rPr>
+            <w:color w:val="auto"/>
+          </w:rPr>
+          <w:t>-</w:t>
+        </w:r>
+        <w:proofErr w:type="spellStart"/>
+        <w:r>
+          <w:rPr>
+            <w:color w:val="auto"/>
+          </w:rPr>
+          <w:t>centered</w:t>
+        </w:r>
+      </w:ins>
+      <w:proofErr w:type="spellEnd"/>
+      <w:r>
+        <w:rPr>
+          <w:color w:val="auto"/>
+        </w:rPr>
+        <w:t xml:space="preserve"> </w:t>
+      </w:r>
+      <w:del w:id="140" w:author="Jesús Sánchez-Gómez" w:date="2021-01-11T11:51:00Z">
+        <w:r>
+          <w:rPr>
+            <w:color w:val="auto"/>
+          </w:rPr>
+          <w:delText xml:space="preserve">libraries </w:delText>
+        </w:r>
+      </w:del>
+      <w:ins w:id="141" w:author="Jesús Sánchez-Gómez" w:date="2021-01-11T11:51:00Z">
+        <w:r>
+          <w:rPr>
+            <w:color w:val="auto"/>
+          </w:rPr>
+          <w:t>services</w:t>
+        </w:r>
+        <w:r>
+          <w:rPr>
+            <w:color w:val="auto"/>
+          </w:rPr>
+          <w:t xml:space="preserve"> </w:t>
+        </w:r>
+      </w:ins>
+      <w:r>
+        <w:rPr>
+          <w:color w:val="auto"/>
+        </w:rPr>
+        <w:t>and networking components is relatively easy.</w:t>
+      </w:r>
+    </w:p>
+    <w:p>
+      <w:pPr>
+        <w:rPr>
+          <w:ins w:id="142" w:author="Jesús Sánchez-Gómez" w:date="2021-01-11T11:56:00Z"/>
+        </w:rPr>
+      </w:pPr>
       <w:r>
         <w:t xml:space="preserve">Overall, the </w:t>
       </w:r>
@@ -2495,6 +3008,764 @@
     </w:p>
     <w:p>
       <w:pPr>
+        <w:rPr>
+          <w:ins w:id="143" w:author="Jesús Sánchez-Gómez" w:date="2021-01-11T12:00:00Z"/>
+        </w:rPr>
+      </w:pPr>
+      <w:ins w:id="144" w:author="Jesús Sánchez-Gómez" w:date="2021-01-11T11:57:00Z">
+        <w:r>
+          <w:t xml:space="preserve">The </w:t>
+        </w:r>
+        <w:proofErr w:type="spellStart"/>
+        <w:r>
+          <w:t>ChirpStack</w:t>
+        </w:r>
+        <w:proofErr w:type="spellEnd"/>
+        <w:r>
+          <w:t xml:space="preserve"> </w:t>
+        </w:r>
+        <w:proofErr w:type="spellStart"/>
+        <w:r>
+          <w:t>LoRaWAN</w:t>
+        </w:r>
+        <w:proofErr w:type="spellEnd"/>
+        <w:r>
+          <w:t xml:space="preserve"> server </w:t>
+        </w:r>
+      </w:ins>
+      <w:ins w:id="145" w:author="Jesús Sánchez-Gómez" w:date="2021-01-11T11:59:00Z">
+        <w:r>
+          <w:t xml:space="preserve">components </w:t>
+        </w:r>
+      </w:ins>
+      <w:ins w:id="146" w:author="Jesús Sánchez-Gómez" w:date="2021-01-11T11:57:00Z">
+        <w:r>
+          <w:t xml:space="preserve">require a MQTT broker in order to work. Typically, this MQTT broker is </w:t>
+        </w:r>
+      </w:ins>
+      <w:ins w:id="147" w:author="Jesús Sánchez-Gómez" w:date="2021-01-11T11:59:00Z">
+        <w:r>
+          <w:t>distributed</w:t>
+        </w:r>
+      </w:ins>
+      <w:ins w:id="148" w:author="Jesús Sánchez-Gómez" w:date="2021-01-11T11:57:00Z">
+        <w:r>
+          <w:t xml:space="preserve"> within the </w:t>
+        </w:r>
+      </w:ins>
+      <w:proofErr w:type="spellStart"/>
+      <w:ins w:id="149" w:author="Jesús Sánchez-Gómez" w:date="2021-01-11T11:59:00Z">
+        <w:r>
+          <w:t>ChirpStack</w:t>
+        </w:r>
+        <w:proofErr w:type="spellEnd"/>
+        <w:r>
+          <w:t xml:space="preserve"> installation itself. However, a</w:t>
+        </w:r>
+      </w:ins>
+      <w:ins w:id="150" w:author="Jesús Sánchez-Gómez" w:date="2021-01-11T12:03:00Z">
+        <w:r>
+          <w:t xml:space="preserve">n existing </w:t>
+        </w:r>
+      </w:ins>
+      <w:ins w:id="151" w:author="Jesús Sánchez-Gómez" w:date="2021-01-11T11:59:00Z">
+        <w:r>
+          <w:t xml:space="preserve">MQTT broker instance can be employed instead, by pointing the </w:t>
+        </w:r>
+        <w:proofErr w:type="spellStart"/>
+        <w:r>
+          <w:t>ChirpStack</w:t>
+        </w:r>
+        <w:proofErr w:type="spellEnd"/>
+        <w:r>
+          <w:t xml:space="preserve"> components to its network address an</w:t>
+        </w:r>
+      </w:ins>
+      <w:ins w:id="152" w:author="Jesús Sánchez-Gómez" w:date="2021-01-11T12:00:00Z">
+        <w:r>
+          <w:t>d configuring access credentials.</w:t>
+        </w:r>
+      </w:ins>
+      <w:ins w:id="153" w:author="Jesús Sánchez-Gómez" w:date="2021-01-11T12:03:00Z">
+        <w:r>
+          <w:t xml:space="preserve"> </w:t>
+        </w:r>
+      </w:ins>
+      <w:ins w:id="154" w:author="Jesús Sánchez-Gómez" w:date="2021-01-11T12:10:00Z">
+        <w:r>
+          <w:t xml:space="preserve">Security mechanisms </w:t>
+        </w:r>
+      </w:ins>
+      <w:ins w:id="155" w:author="Jesús Sánchez-Gómez" w:date="2021-01-11T12:11:00Z">
+        <w:r>
+          <w:t>of the</w:t>
+        </w:r>
+      </w:ins>
+      <w:ins w:id="156" w:author="Jesús Sánchez-Gómez" w:date="2021-01-11T12:10:00Z">
+        <w:r>
+          <w:t xml:space="preserve"> MQTT protocol vary from implementations. </w:t>
+        </w:r>
+      </w:ins>
+      <w:ins w:id="157" w:author="Jesús Sánchez-Gómez" w:date="2021-01-11T12:11:00Z">
+        <w:r>
+          <w:t xml:space="preserve">Concretely, </w:t>
+        </w:r>
+      </w:ins>
+      <w:proofErr w:type="spellStart"/>
+      <w:ins w:id="158" w:author="Jesús Sánchez-Gómez" w:date="2021-01-11T12:03:00Z">
+        <w:r>
+          <w:t>ChirpStack</w:t>
+        </w:r>
+        <w:proofErr w:type="spellEnd"/>
+        <w:r>
+          <w:t xml:space="preserve"> is shipped with the </w:t>
+        </w:r>
+      </w:ins>
+      <w:ins w:id="159" w:author="Jesús Sánchez-Gómez" w:date="2021-01-11T12:04:00Z">
+        <w:r>
+          <w:t xml:space="preserve">Eclipse </w:t>
+        </w:r>
+      </w:ins>
+      <w:proofErr w:type="spellStart"/>
+      <w:ins w:id="160" w:author="Jesús Sánchez-Gómez" w:date="2021-01-11T12:03:00Z">
+        <w:r>
+          <w:t>Mosquitto</w:t>
+        </w:r>
+        <w:proofErr w:type="spellEnd"/>
+        <w:r>
+          <w:t xml:space="preserve"> MQTT broker</w:t>
+        </w:r>
+      </w:ins>
+      <w:ins w:id="161" w:author="Jesús Sánchez-Gómez" w:date="2021-01-11T12:04:00Z">
+        <w:r>
+          <w:rPr>
+            <w:rStyle w:val="Refdenotaalpie"/>
+          </w:rPr>
+          <w:footnoteReference w:id="1"/>
+        </w:r>
+      </w:ins>
+      <w:ins w:id="164" w:author="Jesús Sánchez-Gómez" w:date="2021-01-11T12:10:00Z">
+        <w:r>
+          <w:t xml:space="preserve"> that imp</w:t>
+        </w:r>
+      </w:ins>
+      <w:ins w:id="165" w:author="Jesús Sánchez-Gómez" w:date="2021-01-11T12:11:00Z">
+        <w:r>
+          <w:t xml:space="preserve">lements authentication and authorization mechanisms via pre-shared keys, and additionally </w:t>
+        </w:r>
+        <w:r>
+          <w:t>message encryption via TLS/SSL</w:t>
+        </w:r>
+      </w:ins>
+      <w:ins w:id="166" w:author="Jesús Sánchez-Gómez" w:date="2021-01-11T12:04:00Z">
+        <w:r>
+          <w:t>.</w:t>
+        </w:r>
+      </w:ins>
+    </w:p>
+    <w:p>
+      <w:pPr>
+        <w:rPr>
+          <w:ins w:id="167" w:author="Jesús Sánchez-Gómez" w:date="2021-01-11T12:14:00Z"/>
+        </w:rPr>
+      </w:pPr>
+      <w:ins w:id="168" w:author="Jesús Sánchez-Gómez" w:date="2021-01-11T12:00:00Z">
+        <w:r>
+          <w:t xml:space="preserve">Please note that End-Devices </w:t>
+        </w:r>
+      </w:ins>
+      <w:ins w:id="169" w:author="Jesús Sánchez-Gómez" w:date="2021-01-11T12:01:00Z">
+        <w:r>
+          <w:t xml:space="preserve">do not require MQTT libraries to work </w:t>
+        </w:r>
+      </w:ins>
+      <w:ins w:id="170" w:author="Jesús Sánchez-Gómez" w:date="2021-01-11T12:02:00Z">
+        <w:r>
+          <w:t>in</w:t>
+        </w:r>
+      </w:ins>
+      <w:ins w:id="171" w:author="Jesús Sánchez-Gómez" w:date="2021-01-11T12:01:00Z">
+        <w:r>
+          <w:t xml:space="preserve"> this project. The MQTT communication is a feature implemented </w:t>
+        </w:r>
+      </w:ins>
+      <w:ins w:id="172" w:author="Jesús Sánchez-Gómez" w:date="2021-01-11T12:02:00Z">
+        <w:r>
+          <w:t>solely</w:t>
+        </w:r>
+      </w:ins>
+      <w:ins w:id="173" w:author="Jesús Sánchez-Gómez" w:date="2021-01-11T12:01:00Z">
+        <w:r>
+          <w:t xml:space="preserve"> on the non-constrained</w:t>
+        </w:r>
+      </w:ins>
+      <w:ins w:id="174" w:author="Jesús Sánchez-Gómez" w:date="2021-01-11T12:02:00Z">
+        <w:r>
+          <w:t xml:space="preserve"> side of the </w:t>
+        </w:r>
+      </w:ins>
+      <w:ins w:id="175" w:author="Jesús Sánchez-Gómez" w:date="2021-01-11T12:04:00Z">
+        <w:r>
+          <w:t>Network Server</w:t>
+        </w:r>
+      </w:ins>
+      <w:ins w:id="176" w:author="Jesús Sánchez-Gómez" w:date="2021-01-11T12:02:00Z">
+        <w:r>
+          <w:t>.</w:t>
+        </w:r>
+      </w:ins>
+    </w:p>
+    <w:p>
+      <w:pPr>
+        <w:rPr>
+          <w:ins w:id="177" w:author="Jesús Sánchez-Gómez" w:date="2021-01-11T12:38:00Z"/>
+        </w:rPr>
+      </w:pPr>
+      <w:ins w:id="178" w:author="Jesús Sánchez-Gómez" w:date="2021-01-11T12:15:00Z">
+        <w:r>
+          <w:t xml:space="preserve">As part of this project, the state-of-the-art advancements in providing constrained network devices with IPv6 connectivity are implemented. As such, this project follows closely the work by the IETF </w:t>
+        </w:r>
+        <w:proofErr w:type="spellStart"/>
+        <w:r>
+          <w:t>lpwan</w:t>
+        </w:r>
+        <w:proofErr w:type="spellEnd"/>
+        <w:r>
+          <w:t xml:space="preserve"> W</w:t>
+        </w:r>
+      </w:ins>
+      <w:ins w:id="179" w:author="Jesús Sánchez-Gómez" w:date="2021-01-11T12:16:00Z">
+        <w:r>
+          <w:t>orking Group</w:t>
+        </w:r>
+        <w:r>
+          <w:rPr>
+            <w:rStyle w:val="Refdenotaalpie"/>
+          </w:rPr>
+          <w:footnoteReference w:id="2"/>
+        </w:r>
+        <w:r>
+          <w:t xml:space="preserve">. </w:t>
+        </w:r>
+      </w:ins>
+      <w:ins w:id="182" w:author="Jesús Sánchez-Gómez" w:date="2021-01-11T12:46:00Z">
+        <w:r>
+          <w:t>Low-power wide-area</w:t>
+        </w:r>
+      </w:ins>
+      <w:ins w:id="183" w:author="Jesús Sánchez-Gómez" w:date="2021-01-11T12:18:00Z">
+        <w:r>
+          <w:t xml:space="preserve"> technologies</w:t>
+        </w:r>
+      </w:ins>
+      <w:ins w:id="184" w:author="Jesús Sánchez-Gómez" w:date="2021-01-11T12:45:00Z">
+        <w:r>
+          <w:t xml:space="preserve">, such as </w:t>
+        </w:r>
+        <w:proofErr w:type="spellStart"/>
+        <w:r>
+          <w:t>LoRaWAN</w:t>
+        </w:r>
+        <w:proofErr w:type="spellEnd"/>
+        <w:r>
+          <w:t>,</w:t>
+        </w:r>
+      </w:ins>
+      <w:ins w:id="185" w:author="Jesús Sánchez-Gómez" w:date="2021-01-11T12:18:00Z">
+        <w:r>
+          <w:t xml:space="preserve"> leverage on simple network stacks. The application layer data is transmitted directly over a thin MAC layer. This goes against the vision of IoT, that employs the Internet and its protocols as a central connectivity hub. In order</w:t>
+        </w:r>
+      </w:ins>
+      <w:ins w:id="186" w:author="Jesús Sánchez-Gómez" w:date="2021-01-11T12:19:00Z">
+        <w:r>
+          <w:t xml:space="preserve"> to foster interoperability, </w:t>
+        </w:r>
+      </w:ins>
+      <w:proofErr w:type="spellStart"/>
+      <w:ins w:id="187" w:author="Jesús Sánchez-Gómez" w:date="2021-01-11T12:45:00Z">
+        <w:r>
+          <w:t>LoRaWAN</w:t>
+        </w:r>
+      </w:ins>
+      <w:proofErr w:type="spellEnd"/>
+      <w:ins w:id="188" w:author="Jesús Sánchez-Gómez" w:date="2021-01-11T12:19:00Z">
+        <w:r>
+          <w:t xml:space="preserve"> devices must be able to send and receive IPv6 packets. </w:t>
+        </w:r>
+      </w:ins>
+      <w:ins w:id="189" w:author="Jesús Sánchez-Gómez" w:date="2021-01-11T12:20:00Z">
+        <w:r>
+          <w:t>At the centre of these efforts lies the Static Context Header Compression (SCHC) technology</w:t>
+        </w:r>
+      </w:ins>
+      <w:ins w:id="190" w:author="Jesús Sánchez-Gómez" w:date="2021-01-11T12:21:00Z">
+        <w:r>
+          <w:rPr>
+            <w:rStyle w:val="Refdenotaalfinal"/>
+          </w:rPr>
+          <w:endnoteReference w:id="20"/>
+        </w:r>
+        <w:r>
+          <w:t>.</w:t>
+        </w:r>
+        <w:r>
+          <w:t xml:space="preserve"> It is a header compression </w:t>
+        </w:r>
+      </w:ins>
+      <w:ins w:id="198" w:author="Jesús Sánchez-Gómez" w:date="2021-01-11T12:22:00Z">
+        <w:r>
+          <w:t xml:space="preserve">and packet fragmentation </w:t>
+        </w:r>
+      </w:ins>
+      <w:ins w:id="199" w:author="Jesús Sánchez-Gómez" w:date="2021-01-11T12:41:00Z">
+        <w:r>
+          <w:t>adaptation layer</w:t>
+        </w:r>
+      </w:ins>
+      <w:ins w:id="200" w:author="Jesús Sánchez-Gómez" w:date="2021-01-11T12:22:00Z">
+        <w:r>
+          <w:t xml:space="preserve"> aimed at</w:t>
+        </w:r>
+      </w:ins>
+      <w:ins w:id="201" w:author="Jesús Sánchez-Gómez" w:date="2021-01-11T12:41:00Z">
+        <w:r>
+          <w:t xml:space="preserve"> supporting the transmission of</w:t>
+        </w:r>
+      </w:ins>
+      <w:ins w:id="202" w:author="Jesús Sánchez-Gómez" w:date="2021-01-11T12:22:00Z">
+        <w:r>
+          <w:t xml:space="preserve"> IPv6/UDP packets. Through header compression, a higher level of efficiency is gained, enabling constrained network nodes connectivity </w:t>
+        </w:r>
+      </w:ins>
+      <w:ins w:id="203" w:author="Jesús Sánchez-Gómez" w:date="2021-01-11T12:23:00Z">
+        <w:r>
+          <w:t xml:space="preserve">through the Internet. </w:t>
+        </w:r>
+      </w:ins>
+      <w:ins w:id="204" w:author="Jesús Sánchez-Gómez" w:date="2021-01-11T12:25:00Z">
+        <w:r>
+          <w:t xml:space="preserve">Through </w:t>
+        </w:r>
+      </w:ins>
+      <w:ins w:id="205" w:author="Jesús Sánchez-Gómez" w:date="2021-01-11T12:26:00Z">
+        <w:r>
+          <w:t xml:space="preserve">saving </w:t>
+        </w:r>
+        <w:r>
+          <w:t>signalling</w:t>
+        </w:r>
+        <w:r>
+          <w:t xml:space="preserve"> payload size there are improvements in the usage of radio spectrum, and energy power.</w:t>
+        </w:r>
+        <w:r>
+          <w:t xml:space="preserve"> </w:t>
+        </w:r>
+      </w:ins>
+      <w:ins w:id="206" w:author="Jesús Sánchez-Gómez" w:date="2021-01-11T12:27:00Z">
+        <w:r>
+          <w:t xml:space="preserve">Since not all </w:t>
+        </w:r>
+      </w:ins>
+      <w:ins w:id="207" w:author="Jesús Sánchez-Gómez" w:date="2021-01-11T12:46:00Z">
+        <w:r>
+          <w:t>low-power</w:t>
+        </w:r>
+      </w:ins>
+      <w:ins w:id="208" w:author="Jesús Sánchez-Gómez" w:date="2021-01-11T12:27:00Z">
+        <w:r>
+          <w:t xml:space="preserve"> technologies include a minimum transmission unit (MTU) large enough to fit the IPv6 1280 B requirement</w:t>
+        </w:r>
+      </w:ins>
+      <w:ins w:id="209" w:author="Jesús Sánchez-Gómez" w:date="2021-01-11T12:37:00Z">
+        <w:r>
+          <w:rPr>
+            <w:rStyle w:val="Refdenotaalfinal"/>
+          </w:rPr>
+          <w:endnoteReference w:id="21"/>
+        </w:r>
+      </w:ins>
+      <w:ins w:id="217" w:author="Jesús Sánchez-Gómez" w:date="2021-01-11T12:27:00Z">
+        <w:r>
+          <w:t>, SCHC presents an optional fragmentation procedure tailored to l</w:t>
+        </w:r>
+      </w:ins>
+      <w:ins w:id="218" w:author="Jesús Sánchez-Gómez" w:date="2021-01-11T12:28:00Z">
+        <w:r>
+          <w:t>ow data rate</w:t>
+        </w:r>
+      </w:ins>
+      <w:ins w:id="219" w:author="Jesús Sánchez-Gómez" w:date="2021-01-11T12:46:00Z">
+        <w:r>
+          <w:t>s</w:t>
+        </w:r>
+      </w:ins>
+      <w:ins w:id="220" w:author="Jesús Sánchez-Gómez" w:date="2021-01-11T12:28:00Z">
+        <w:r>
+          <w:t>.</w:t>
+        </w:r>
+      </w:ins>
+      <w:ins w:id="221" w:author="Jesús Sánchez-Gómez" w:date="2021-01-11T12:27:00Z">
+        <w:r>
+          <w:t xml:space="preserve"> </w:t>
+        </w:r>
+      </w:ins>
+    </w:p>
+    <w:p>
+      <w:pPr>
+        <w:rPr>
+          <w:ins w:id="222" w:author="Jesús Sánchez-Gómez" w:date="2021-01-11T12:55:00Z"/>
+        </w:rPr>
+      </w:pPr>
+      <w:ins w:id="223" w:author="Jesús Sánchez-Gómez" w:date="2021-01-11T12:38:00Z">
+        <w:r>
+          <w:t xml:space="preserve">Overall, SCHC’s best contribution is its </w:t>
+        </w:r>
+      </w:ins>
+      <w:ins w:id="224" w:author="Jesús Sánchez-Gómez" w:date="2021-01-11T12:46:00Z">
+        <w:r>
+          <w:t>capacity</w:t>
+        </w:r>
+      </w:ins>
+      <w:ins w:id="225" w:author="Jesús Sánchez-Gómez" w:date="2021-01-11T12:38:00Z">
+        <w:r>
+          <w:t xml:space="preserve"> to hide the </w:t>
+        </w:r>
+      </w:ins>
+      <w:ins w:id="226" w:author="Jesús Sánchez-Gómez" w:date="2021-01-11T12:46:00Z">
+        <w:r>
+          <w:t>constrained network</w:t>
+        </w:r>
+      </w:ins>
+      <w:ins w:id="227" w:author="Jesús Sánchez-Gómez" w:date="2021-01-11T12:38:00Z">
+        <w:r>
+          <w:t xml:space="preserve"> architectur</w:t>
+        </w:r>
+      </w:ins>
+      <w:ins w:id="228" w:author="Jesús Sánchez-Gómez" w:date="2021-01-11T12:39:00Z">
+        <w:r>
+          <w:t>e and details employed by the End-Device. Instead, all end-devices are effortlessly integrated in IP</w:t>
+        </w:r>
+      </w:ins>
+      <w:ins w:id="229" w:author="Jesús Sánchez-Gómez" w:date="2021-01-11T12:40:00Z">
+        <w:r>
+          <w:t>v6</w:t>
+        </w:r>
+      </w:ins>
+      <w:ins w:id="230" w:author="Jesús Sánchez-Gómez" w:date="2021-01-11T12:39:00Z">
+        <w:r>
+          <w:t xml:space="preserve"> networks by being addressable with </w:t>
+        </w:r>
+      </w:ins>
+      <w:ins w:id="231" w:author="Jesús Sánchez-Gómez" w:date="2021-01-11T12:47:00Z">
+        <w:r>
+          <w:t>their own unique IPv6 address through I</w:t>
+        </w:r>
+      </w:ins>
+      <w:ins w:id="232" w:author="Jesús Sánchez-Gómez" w:date="2021-01-11T12:39:00Z">
+        <w:r>
+          <w:t>nternet standardi</w:t>
+        </w:r>
+      </w:ins>
+      <w:ins w:id="233" w:author="Jesús Sánchez-Gómez" w:date="2021-01-11T12:47:00Z">
+        <w:r>
+          <w:t>s</w:t>
+        </w:r>
+      </w:ins>
+      <w:ins w:id="234" w:author="Jesús Sánchez-Gómez" w:date="2021-01-11T12:39:00Z">
+        <w:r>
+          <w:t>ed p</w:t>
+        </w:r>
+      </w:ins>
+      <w:ins w:id="235" w:author="Jesús Sánchez-Gómez" w:date="2021-01-11T12:40:00Z">
+        <w:r>
+          <w:t>rotocols.</w:t>
+        </w:r>
+        <w:r>
+          <w:t xml:space="preserve"> SCHC is configurable and provides genericity. Different parameters can be tailored to each deployment and requirements.</w:t>
+        </w:r>
+      </w:ins>
+      <w:ins w:id="236" w:author="Jesús Sánchez-Gómez" w:date="2021-01-11T12:41:00Z">
+        <w:r>
+          <w:t xml:space="preserve"> The best us</w:t>
+        </w:r>
+      </w:ins>
+      <w:ins w:id="237" w:author="Jesús Sánchez-Gómez" w:date="2021-01-11T12:42:00Z">
+        <w:r>
+          <w:t xml:space="preserve">e-case scenarios for SCHC are those </w:t>
+        </w:r>
+      </w:ins>
+      <w:ins w:id="238" w:author="Jesús Sánchez-Gómez" w:date="2021-01-11T12:47:00Z">
+        <w:r>
+          <w:t>where</w:t>
+        </w:r>
+      </w:ins>
+      <w:ins w:id="239" w:author="Jesús Sánchez-Gómez" w:date="2021-01-11T12:42:00Z">
+        <w:r>
+          <w:t xml:space="preserve"> network administrators have a good </w:t>
+        </w:r>
+      </w:ins>
+      <w:ins w:id="240" w:author="Jesús Sánchez-Gómez" w:date="2021-01-11T12:47:00Z">
+        <w:r>
+          <w:t>notion</w:t>
+        </w:r>
+      </w:ins>
+      <w:ins w:id="241" w:author="Jesús Sánchez-Gómez" w:date="2021-01-11T12:42:00Z">
+        <w:r>
+          <w:t xml:space="preserve"> of the kind of messages that are going to be transmitted by end-devices, such as the typical size and proto</w:t>
+        </w:r>
+      </w:ins>
+      <w:ins w:id="242" w:author="Jesús Sánchez-Gómez" w:date="2021-01-11T12:43:00Z">
+        <w:r>
+          <w:t>col stack employed</w:t>
+        </w:r>
+      </w:ins>
+      <w:ins w:id="243" w:author="Jesús Sánchez-Gómez" w:date="2021-01-11T12:48:00Z">
+        <w:r>
+          <w:t>, E.g., UDP/</w:t>
+        </w:r>
+        <w:proofErr w:type="spellStart"/>
+        <w:r>
+          <w:t>CoAP</w:t>
+        </w:r>
+      </w:ins>
+      <w:proofErr w:type="spellEnd"/>
+      <w:ins w:id="244" w:author="Jesús Sánchez-Gómez" w:date="2021-01-11T12:43:00Z">
+        <w:r>
+          <w:t>. It is in those cases where SCHC becomes highly efficient.</w:t>
+        </w:r>
+        <w:r>
+          <w:t xml:space="preserve"> </w:t>
+        </w:r>
+      </w:ins>
+      <w:ins w:id="245" w:author="Jesús Sánchez-Gómez" w:date="2021-01-11T12:44:00Z">
+        <w:r>
+          <w:t xml:space="preserve">Even in the </w:t>
+        </w:r>
+      </w:ins>
+      <w:ins w:id="246" w:author="Jesús Sánchez-Gómez" w:date="2021-01-11T12:48:00Z">
+        <w:r>
+          <w:t>worst-case</w:t>
+        </w:r>
+      </w:ins>
+      <w:ins w:id="247" w:author="Jesús Sánchez-Gómez" w:date="2021-01-11T12:44:00Z">
+        <w:r>
+          <w:t xml:space="preserve"> scenario</w:t>
+        </w:r>
+      </w:ins>
+      <w:ins w:id="248" w:author="Jesús Sánchez-Gómez" w:date="2021-01-11T12:43:00Z">
+        <w:r>
+          <w:t>, whe</w:t>
+        </w:r>
+      </w:ins>
+      <w:ins w:id="249" w:author="Jesús Sánchez-Gómez" w:date="2021-01-11T12:44:00Z">
+        <w:r>
+          <w:t>n</w:t>
+        </w:r>
+      </w:ins>
+      <w:ins w:id="250" w:author="Jesús Sánchez-Gómez" w:date="2021-01-11T12:43:00Z">
+        <w:r>
+          <w:t xml:space="preserve"> the original packet </w:t>
+        </w:r>
+      </w:ins>
+      <w:ins w:id="251" w:author="Jesús Sánchez-Gómez" w:date="2021-01-11T12:48:00Z">
+        <w:r>
+          <w:t>can</w:t>
+        </w:r>
+      </w:ins>
+      <w:ins w:id="252" w:author="Jesús Sánchez-Gómez" w:date="2021-01-11T12:43:00Z">
+        <w:r>
+          <w:t xml:space="preserve">not be compressed, </w:t>
+        </w:r>
+      </w:ins>
+      <w:ins w:id="253" w:author="Jesús Sánchez-Gómez" w:date="2021-01-11T12:44:00Z">
+        <w:r>
+          <w:t xml:space="preserve">SCHC enables its transmission over </w:t>
+        </w:r>
+        <w:proofErr w:type="spellStart"/>
+        <w:r>
+          <w:t>LoRaWAN</w:t>
+        </w:r>
+        <w:proofErr w:type="spellEnd"/>
+        <w:r>
+          <w:t xml:space="preserve"> through a lightweight and configurable fragmentation and reassembly mechanism</w:t>
+        </w:r>
+      </w:ins>
+      <w:ins w:id="254" w:author="Jesús Sánchez-Gómez" w:date="2021-01-11T12:45:00Z">
+        <w:r>
+          <w:t>.</w:t>
+        </w:r>
+      </w:ins>
+      <w:ins w:id="255" w:author="Jesús Sánchez-Gómez" w:date="2021-01-11T12:48:00Z">
+        <w:r>
+          <w:t xml:space="preserve"> This mechanism is not provided by the </w:t>
+        </w:r>
+        <w:proofErr w:type="spellStart"/>
+        <w:r>
+          <w:t>LoRaWAN</w:t>
+        </w:r>
+        <w:proofErr w:type="spellEnd"/>
+        <w:r>
+          <w:t xml:space="preserve"> </w:t>
+        </w:r>
+      </w:ins>
+      <w:ins w:id="256" w:author="Jesús Sánchez-Gómez" w:date="2021-01-11T12:49:00Z">
+        <w:r>
+          <w:t>specification protocol, thus improving on the network infrastructure capabilities.</w:t>
+        </w:r>
+      </w:ins>
+    </w:p>
+    <w:p>
+      <w:pPr>
+        <w:rPr>
+          <w:ins w:id="257" w:author="Jesús Sánchez-Gómez" w:date="2021-01-11T12:56:00Z"/>
+        </w:rPr>
+      </w:pPr>
+      <w:ins w:id="258" w:author="Jesús Sánchez-Gómez" w:date="2021-01-11T12:55:00Z">
+        <w:r>
+          <w:t>The SCHC compression and fragmentation adaptation layer is placed in both the End-Device and the Network Server to offer the transparent IPv6 Internet connectivity</w:t>
+        </w:r>
+      </w:ins>
+      <w:ins w:id="259" w:author="Jesús Sánchez-Gómez" w:date="2021-01-11T12:56:00Z">
+        <w:r>
+          <w:t>.</w:t>
+        </w:r>
+      </w:ins>
+      <w:ins w:id="260" w:author="Jesús Sánchez-Gómez" w:date="2021-01-11T13:06:00Z">
+        <w:r>
+          <w:t xml:space="preserve"> Figure </w:t>
+        </w:r>
+        <w:r>
+          <w:rPr>
+            <w:color w:val="FF0000"/>
+            <w:highlight w:val="yellow"/>
+            <w:rPrChange w:id="261" w:author="Jesús Sánchez-Gómez" w:date="2021-01-11T13:07:00Z">
+              <w:rPr/>
+            </w:rPrChange>
+          </w:rPr>
+          <w:t>XXX</w:t>
+        </w:r>
+        <w:r>
+          <w:rPr>
+            <w:color w:val="FF0000"/>
+            <w:rPrChange w:id="262" w:author="Jesús Sánchez-Gómez" w:date="2021-01-11T13:07:00Z">
+              <w:rPr/>
+            </w:rPrChange>
+          </w:rPr>
+          <w:t xml:space="preserve"> </w:t>
+        </w:r>
+        <w:r>
+          <w:t xml:space="preserve">shows the </w:t>
+        </w:r>
+        <w:r>
+          <w:lastRenderedPageBreak/>
+          <w:t>network stack required for the End-Device and Networ</w:t>
+        </w:r>
+      </w:ins>
+      <w:ins w:id="263" w:author="Jesús Sánchez-Gómez" w:date="2021-01-11T13:07:00Z">
+        <w:r>
+          <w:t>k Server SCHC integration, in order to enable IPv6/UDP/</w:t>
+        </w:r>
+        <w:proofErr w:type="spellStart"/>
+        <w:r>
+          <w:t>CoAP</w:t>
+        </w:r>
+        <w:proofErr w:type="spellEnd"/>
+        <w:r>
+          <w:t xml:space="preserve"> connectivity.</w:t>
+        </w:r>
+      </w:ins>
+    </w:p>
+    <w:p>
+      <w:pPr>
+        <w:rPr>
+          <w:ins w:id="264" w:author="Jesús Sánchez-Gómez" w:date="2021-01-11T13:05:00Z"/>
+        </w:rPr>
+      </w:pPr>
+      <w:ins w:id="265" w:author="Jesús Sánchez-Gómez" w:date="2021-01-11T13:05:00Z">
+        <w:r>
+          <w:rPr>
+            <w:noProof/>
+          </w:rPr>
+          <w:drawing>
+            <wp:inline distT="0" distB="0" distL="0" distR="0" wp14:anchorId="2292CB6D" wp14:editId="209D5BA4">
+              <wp:extent cx="5727700" cy="2296160"/>
+              <wp:effectExtent l="0" t="0" r="0" b="2540"/>
+              <wp:docPr id="1" name="Imagen 1"/>
+              <wp:cNvGraphicFramePr>
+                <a:graphicFrameLocks xmlns:a="http://schemas.openxmlformats.org/drawingml/2006/main" noChangeAspect="1"/>
+              </wp:cNvGraphicFramePr>
+              <a:graphic xmlns:a="http://schemas.openxmlformats.org/drawingml/2006/main">
+                <a:graphicData uri="http://schemas.openxmlformats.org/drawingml/2006/picture">
+                  <pic:pic xmlns:pic="http://schemas.openxmlformats.org/drawingml/2006/picture">
+                    <pic:nvPicPr>
+                      <pic:cNvPr id="1" name="Imagen 1"/>
+                      <pic:cNvPicPr/>
+                    </pic:nvPicPr>
+                    <pic:blipFill>
+                      <a:blip r:embed="rId17">
+                        <a:extLst>
+                          <a:ext uri="{28A0092B-C50C-407E-A947-70E740481C1C}">
+                            <a14:useLocalDpi xmlns:a14="http://schemas.microsoft.com/office/drawing/2010/main" val="0"/>
+                          </a:ext>
+                        </a:extLst>
+                      </a:blip>
+                      <a:stretch>
+                        <a:fillRect/>
+                      </a:stretch>
+                    </pic:blipFill>
+                    <pic:spPr>
+                      <a:xfrm>
+                        <a:off x="0" y="0"/>
+                        <a:ext cx="5727700" cy="2296160"/>
+                      </a:xfrm>
+                      <a:prstGeom prst="rect">
+                        <a:avLst/>
+                      </a:prstGeom>
+                    </pic:spPr>
+                  </pic:pic>
+                </a:graphicData>
+              </a:graphic>
+            </wp:inline>
+          </w:drawing>
+        </w:r>
+      </w:ins>
+    </w:p>
+    <w:p>
+      <w:pPr>
+        <w:jc w:val="center"/>
+        <w:pPrChange w:id="266" w:author="Jesús Sánchez-Gómez" w:date="2021-01-11T13:06:00Z">
+          <w:pPr/>
+        </w:pPrChange>
+      </w:pPr>
+      <w:ins w:id="267" w:author="Jesús Sánchez-Gómez" w:date="2021-01-11T13:05:00Z">
+        <w:r>
+          <w:t xml:space="preserve">Figure </w:t>
+        </w:r>
+        <w:r>
+          <w:rPr>
+            <w:color w:val="FF0000"/>
+            <w:highlight w:val="yellow"/>
+            <w:rPrChange w:id="268" w:author="Jesús Sánchez-Gómez" w:date="2021-01-11T13:06:00Z">
+              <w:rPr/>
+            </w:rPrChange>
+          </w:rPr>
+          <w:t>XXX</w:t>
+        </w:r>
+        <w:r>
+          <w:t xml:space="preserve">: </w:t>
+        </w:r>
+        <w:r>
+          <w:t xml:space="preserve">IPv6 </w:t>
+        </w:r>
+      </w:ins>
+      <w:ins w:id="269" w:author="Jesús Sánchez-Gómez" w:date="2021-01-11T13:06:00Z">
+        <w:r>
+          <w:t>End-Device connectivity Through SCHC</w:t>
+        </w:r>
+      </w:ins>
+    </w:p>
+    <w:p>
+      <w:pPr>
         <w:pStyle w:val="Ttulo2"/>
       </w:pPr>
       <w:r>
@@ -2503,7 +3774,6 @@
     </w:p>
     <w:p>
       <w:r>
-        <w:rPr/>
         <w:t xml:space="preserve">The IoT Controller plays the role of authenticator in the Authentication, Authorisation, and Accounting (AAA) </w:t>
       </w:r>
       <w:r>
@@ -2512,13 +3782,13 @@
         </w:rPr>
         <w:t>architecture</w:t>
       </w:r>
-      <w:ins w:author="Jesús Sánchez-Gómez" w:date="2020-12-29T20:01:00Z" w:id="124">
+      <w:ins w:id="270" w:author="Jesús Sánchez-Gómez" w:date="2020-12-29T20:01:00Z">
         <w:r>
           <w:rPr>
             <w:rStyle w:val="Refdenotaalfinal"/>
             <w:color w:val="auto"/>
           </w:rPr>
-          <w:endnoteReference w:id="17"/>
+          <w:endnoteReference w:id="22"/>
         </w:r>
       </w:ins>
       <w:r>
@@ -2534,57 +3804,47 @@
         <w:t>End</w:t>
       </w:r>
       <w:r>
-        <w:rPr/>
         <w:t xml:space="preserve">-devices perform a bootstrapping process when they are deployed for the first time. This process includes an authentication and key agreement stage. </w:t>
       </w:r>
       <w:r>
-        <w:rPr/>
-        <w:t xml:space="preserve">Once the device successfully authenticates itself, session keys are shared with the device </w:t>
-      </w:r>
-      <w:r>
-        <w:rPr/>
-        <w:t>in order to securely perform the regular operation tasks.</w:t>
-      </w:r>
-    </w:p>
-    <w:p>
-      <w:r>
-        <w:rPr/>
+        <w:t>Once the device successfully authenticates itself, session keys are shared with the device in order to securely perform the regular operation tasks.</w:t>
+      </w:r>
+    </w:p>
+    <w:p>
+      <w:r>
         <w:t>Typically, end-devices transmitting over non-constrained networks perform the bootstrapping by directly addressing any authentication server connected to an IP network. This exchange usually employs a standardised protocol such as RADIUS</w:t>
       </w:r>
-      <w:ins w:author="Jesús Sánchez-Gómez" w:date="2020-12-29T20:05:00Z" w:id="138">
+      <w:ins w:id="272" w:author="Jesús Sánchez-Gómez" w:date="2020-12-29T20:05:00Z">
         <w:r>
           <w:rPr>
             <w:rStyle w:val="Refdenotaalfinal"/>
           </w:rPr>
-          <w:endnoteReference w:id="18"/>
-        </w:r>
-      </w:ins>
-      <w:r>
-        <w:rPr/>
+          <w:endnoteReference w:id="23"/>
+        </w:r>
+      </w:ins>
+      <w:r>
         <w:t xml:space="preserve"> or Diameter</w:t>
       </w:r>
-      <w:ins w:author="Jesús Sánchez-Gómez" w:date="2020-12-29T20:07:00Z" w:id="140">
+      <w:ins w:id="274" w:author="Jesús Sánchez-Gómez" w:date="2020-12-29T20:07:00Z">
         <w:r>
           <w:rPr>
             <w:rStyle w:val="Refdenotaalfinal"/>
           </w:rPr>
-          <w:endnoteReference w:id="19"/>
-        </w:r>
-      </w:ins>
-      <w:r>
-        <w:rPr/>
+          <w:endnoteReference w:id="24"/>
+        </w:r>
+      </w:ins>
+      <w:r>
         <w:t xml:space="preserve"> </w:t>
       </w:r>
       <w:r>
-        <w:rPr/>
         <w:t>to carry Extended Authentication Protocol (EAP)</w:t>
       </w:r>
-      <w:ins w:author="Jesús Sánchez-Gómez" w:date="2020-12-29T20:09:00Z" w:id="145">
+      <w:ins w:id="276" w:author="Jesús Sánchez-Gómez" w:date="2020-12-29T20:09:00Z">
         <w:r>
           <w:rPr>
             <w:rStyle w:val="Refdenotaalfinal"/>
           </w:rPr>
-          <w:endnoteReference w:id="20"/>
+          <w:endnoteReference w:id="25"/>
         </w:r>
       </w:ins>
       <w:r>
@@ -2594,51 +3854,43 @@
         <w:t xml:space="preserve"> </w:t>
       </w:r>
       <w:r>
-        <w:rPr/>
         <w:t xml:space="preserve">messages over regular IP networks. However, RADIUS and Diameter require an exchange of relatively large messages with a large number of transmissions. This only exacerbates the problem of energy consumption and radio bandwidth usage due to header overhead for constrained radio technologies such as </w:t>
       </w:r>
       <w:proofErr w:type="spellStart"/>
       <w:r>
-        <w:rPr/>
         <w:t>LoRaWAN</w:t>
       </w:r>
       <w:proofErr w:type="spellEnd"/>
       <w:r>
-        <w:rPr/>
         <w:t>.</w:t>
       </w:r>
     </w:p>
     <w:p>
       <w:r>
-        <w:rPr/>
         <w:t xml:space="preserve">Therefore, a lightweight Low-Overhead EAP over </w:t>
       </w:r>
       <w:proofErr w:type="spellStart"/>
       <w:r>
-        <w:rPr/>
         <w:t>CoAP</w:t>
       </w:r>
       <w:proofErr w:type="spellEnd"/>
       <w:r>
-        <w:rPr/>
         <w:t xml:space="preserve"> (LO-</w:t>
       </w:r>
       <w:proofErr w:type="spellStart"/>
       <w:r>
-        <w:rPr/>
         <w:t>CoAP</w:t>
       </w:r>
       <w:proofErr w:type="spellEnd"/>
       <w:r>
-        <w:rPr/>
         <w:t>-EAP)</w:t>
       </w:r>
-      <w:ins w:author="Jesús Sánchez-Gómez" w:date="2020-12-29T20:09:00Z" w:id="150">
+      <w:ins w:id="278" w:author="Jesús Sánchez-Gómez" w:date="2020-12-29T20:09:00Z">
         <w:r>
           <w:rPr>
             <w:rStyle w:val="Refdenotaalfinal"/>
           </w:rPr>
-          <w:endnoteReference w:id="21"/>
+          <w:endnoteReference w:id="26"/>
         </w:r>
       </w:ins>
       <w:r>
@@ -2648,33 +3900,30 @@
         <w:t xml:space="preserve"> </w:t>
       </w:r>
       <w:r>
-        <w:rPr/>
         <w:t>protocol is chosen instead. LO-</w:t>
       </w:r>
       <w:proofErr w:type="spellStart"/>
       <w:r>
-        <w:rPr/>
         <w:t>CoAP</w:t>
       </w:r>
       <w:proofErr w:type="spellEnd"/>
       <w:r>
-        <w:rPr/>
         <w:t>-EAP employs the novel Constrained Application Protocol (</w:t>
       </w:r>
-      <w:r>
-        <w:rPr/>
+      <w:proofErr w:type="spellStart"/>
+      <w:r>
         <w:t>CoAP</w:t>
       </w:r>
-      <w:r>
-        <w:rPr/>
+      <w:proofErr w:type="spellEnd"/>
+      <w:r>
         <w:t>)</w:t>
       </w:r>
-      <w:ins w:author="Jesús Sánchez-Gómez" w:date="2020-12-29T20:12:00Z" w:id="155">
+      <w:ins w:id="280" w:author="Jesús Sánchez-Gómez" w:date="2020-12-29T20:12:00Z">
         <w:r>
           <w:rPr>
             <w:rStyle w:val="Refdenotaalfinal"/>
           </w:rPr>
-          <w:endnoteReference w:id="22"/>
+          <w:endnoteReference w:id="27"/>
         </w:r>
       </w:ins>
       <w:r>
@@ -2684,37 +3933,66 @@
         <w:t xml:space="preserve"> </w:t>
       </w:r>
       <w:r>
-        <w:rPr/>
         <w:t>and a set of efficient primitives to significatively reduce the header overhead of transmitting authentication EAP messages over a constrained network. The IoT Controller includes the LO-</w:t>
       </w:r>
       <w:proofErr w:type="spellStart"/>
       <w:r>
-        <w:rPr/>
         <w:t>CoAP</w:t>
       </w:r>
       <w:proofErr w:type="spellEnd"/>
       <w:r>
-        <w:rPr/>
         <w:t>-EAP protocol logic that parses the upstream messages transmitted by the end-</w:t>
       </w:r>
-      <w:r>
-        <w:rPr/>
+      <w:proofErr w:type="gramStart"/>
+      <w:r>
         <w:t>devices, and</w:t>
       </w:r>
-      <w:r>
-        <w:rPr/>
+      <w:proofErr w:type="gramEnd"/>
+      <w:r>
         <w:t xml:space="preserve"> forwards its contents to an authentication server that employs typical AAA protocols such as RADIUS or Diameter to carry EAP payloads. Likewise, when the authentication server answers with the new downlink EAP messages, the IoT Controller generates a new LO-</w:t>
       </w:r>
       <w:proofErr w:type="spellStart"/>
       <w:r>
-        <w:rPr/>
         <w:t>CoAP</w:t>
       </w:r>
       <w:proofErr w:type="spellEnd"/>
       <w:r>
-        <w:rPr/>
         <w:t>-EAP packet and forwards it to the end-device.</w:t>
       </w:r>
+      <w:ins w:id="282" w:author="Jesús Sánchez-Gómez" w:date="2021-01-11T12:51:00Z">
+        <w:r>
+          <w:t xml:space="preserve"> </w:t>
+        </w:r>
+        <w:r>
+          <w:t xml:space="preserve"> </w:t>
+        </w:r>
+        <w:r>
+          <w:t xml:space="preserve">Additionally, a new </w:t>
+        </w:r>
+        <w:r>
+          <w:t xml:space="preserve">SCHC </w:t>
+        </w:r>
+        <w:r>
+          <w:t xml:space="preserve">scheme for further improving </w:t>
+        </w:r>
+        <w:proofErr w:type="spellStart"/>
+        <w:r>
+          <w:t>CoAP</w:t>
+        </w:r>
+        <w:proofErr w:type="spellEnd"/>
+        <w:r>
+          <w:t xml:space="preserve"> header compression is currently under standardisation</w:t>
+        </w:r>
+        <w:r>
+          <w:rPr>
+            <w:rStyle w:val="Refdenotaalfinal"/>
+          </w:rPr>
+          <w:endnoteReference w:id="28"/>
+        </w:r>
+        <w:r>
+          <w:t>.</w:t>
+        </w:r>
+      </w:ins>
     </w:p>
     <w:p/>
     <w:p>
@@ -2725,304 +4003,256 @@
         <w:t>Authentication Server</w:t>
       </w:r>
     </w:p>
-    <w:p w14:noSpellErr="1">
-      <w:pPr/>
-    </w:p>
-    <w:p>
-      <w:pPr/>
-      <w:r>
-        <w:rPr/>
-        <w:t xml:space="preserve">The AAA architecture has been proposed </w:t>
-      </w:r>
-      <w:r>
-        <w:rPr/>
-        <w:t>by standardi</w:t>
-      </w:r>
-      <w:r>
-        <w:rPr/>
-        <w:t>sation organisation</w:t>
-      </w:r>
-      <w:r>
-        <w:rPr/>
+    <w:p/>
+    <w:p>
+      <w:r>
+        <w:t>The AAA architecture has been proposed by standardisation organisation</w:t>
+      </w:r>
+      <w:r>
         <w:t>, such as</w:t>
       </w:r>
       <w:r>
-        <w:rPr/>
         <w:t xml:space="preserve"> IETF</w:t>
       </w:r>
       <w:r>
-        <w:rPr/>
         <w:t>,</w:t>
       </w:r>
       <w:r>
-        <w:rPr/>
-        <w:t xml:space="preserve"> to provide</w:t>
-      </w:r>
-      <w:r>
-        <w:rPr/>
-        <w:t xml:space="preserve"> a scalable </w:t>
-      </w:r>
-      <w:r>
-        <w:rPr/>
-        <w:t xml:space="preserve">solution to security management tasks in </w:t>
-      </w:r>
-      <w:r>
-        <w:rPr/>
-        <w:t xml:space="preserve">heterogeneous </w:t>
-      </w:r>
-      <w:r>
-        <w:rPr/>
-        <w:t xml:space="preserve">IoT ecosystems, </w:t>
-      </w:r>
-      <w:r>
-        <w:rPr/>
-        <w:t>especially</w:t>
-      </w:r>
-      <w:r>
-        <w:rPr/>
-        <w:t xml:space="preserve"> those employing long-</w:t>
-      </w:r>
-      <w:r>
-        <w:rPr/>
-        <w:t>range wide-area networks</w:t>
-      </w:r>
-      <w:ins w:author="Jesús Sánchez-Gómez" w:date="2020-12-29T21:38:00Z" w:id="176">
+        <w:t xml:space="preserve"> to provide a scalable solution to security management tasks in heterogeneous IoT ecosystems, especially those employing long-range wide-area networks</w:t>
+      </w:r>
+      <w:ins w:id="285" w:author="Jesús Sánchez-Gómez" w:date="2020-12-29T21:38:00Z">
         <w:r>
           <w:rPr>
             <w:rStyle w:val="Refdenotaalfinal"/>
           </w:rPr>
-          <w:endnoteReference w:id="23"/>
-        </w:r>
-      </w:ins>
-      <w:r>
-        <w:rPr/>
+          <w:endnoteReference w:id="29"/>
+        </w:r>
+      </w:ins>
+      <w:r>
+        <w:t xml:space="preserve">. At the centre of the AAA architecture, lays the Authentication Server. It provides an administrative </w:t>
+      </w:r>
+      <w:proofErr w:type="gramStart"/>
+      <w:r>
+        <w:t>end-point</w:t>
+      </w:r>
+      <w:proofErr w:type="gramEnd"/>
+      <w:r>
+        <w:t xml:space="preserve"> that abstracts the technology specific details of deployed end-devices. Thus, the </w:t>
+      </w:r>
+      <w:r>
+        <w:t xml:space="preserve">administrator simply </w:t>
+      </w:r>
+      <w:r>
+        <w:lastRenderedPageBreak/>
+        <w:t xml:space="preserve">manages identity and key materials, and relays on the technology to employ the security mechanisms that fit each specific case. In order to do so, the </w:t>
+      </w:r>
+      <w:r>
+        <w:t xml:space="preserve">authentication server employs EAP, a flexible solution that supports several </w:t>
+      </w:r>
+      <w:r>
+        <w:t>methods</w:t>
+      </w:r>
+      <w:r>
+        <w:t xml:space="preserve">, </w:t>
+      </w:r>
+      <w:r>
+        <w:t>with various degrees of performance requirements for each end-device</w:t>
+      </w:r>
+      <w:r>
+        <w:t xml:space="preserve">. On the one hand, more constrained devices may employ </w:t>
+      </w:r>
+      <w:r>
+        <w:t>lightweight cryptographic</w:t>
+      </w:r>
+      <w:r>
+        <w:t xml:space="preserve"> primitives</w:t>
+      </w:r>
+      <w:r>
+        <w:t>,</w:t>
+      </w:r>
+      <w:r>
+        <w:t xml:space="preserve"> such as AES with the EAP-PSK method. On the other hand, other non-constrained end-devices may rely on </w:t>
+      </w:r>
+      <w:r>
+        <w:t xml:space="preserve">more </w:t>
+      </w:r>
+      <w:r>
+        <w:t xml:space="preserve">computationally </w:t>
+      </w:r>
+      <w:r>
+        <w:t>demanding methods such as those based on public key infrastructure, or certificates.</w:t>
+      </w:r>
+    </w:p>
+    <w:p>
+      <w:pPr>
+        <w:spacing w:before="100" w:beforeAutospacing="1" w:after="100" w:afterAutospacing="1"/>
+        <w:rPr>
+          <w:ins w:id="287" w:author="Jesús Sánchez-Gómez" w:date="2021-01-11T13:09:00Z"/>
+        </w:rPr>
+      </w:pPr>
+      <w:r>
+        <w:t>First, each end-device credentials and key information need to be previously configured in the authentication server. Next, the end-device will be installed in its deployment site and will perform the bootstrapping procedure. During the bootstrapping, the device will authenticate itself against the network and will obtain a set of session specific keys</w:t>
+      </w:r>
+      <w:ins w:id="288" w:author="Jesús Sánchez-Gómez" w:date="2021-01-11T13:11:00Z">
+        <w:r>
+          <w:t xml:space="preserve">. </w:t>
+        </w:r>
+      </w:ins>
+      <w:del w:id="289" w:author="Jesús Sánchez-Gómez" w:date="2021-01-11T13:11:00Z">
+        <w:r>
+          <w:delText>.</w:delText>
+        </w:r>
+      </w:del>
+      <w:del w:id="290" w:author="Jesús Sánchez-Gómez" w:date="2021-01-11T13:10:00Z">
+        <w:r>
+          <w:delText xml:space="preserve"> </w:delText>
+        </w:r>
+      </w:del>
+      <w:r>
+        <w:t>Finally, the end-device finishes the bootstrapping procedure and commences its operation phase</w:t>
+      </w:r>
+      <w:del w:id="291" w:author="Jesús Sánchez-Gómez" w:date="2021-01-11T13:11:00Z">
+        <w:r>
+          <w:delText>, securing the following communications with the obtained keys</w:delText>
+        </w:r>
+      </w:del>
+      <w:r>
         <w:t>.</w:t>
       </w:r>
-      <w:r>
-        <w:rPr/>
-        <w:t xml:space="preserve"> </w:t>
-      </w:r>
-      <w:r>
-        <w:rPr/>
-        <w:t>At the ce</w:t>
-      </w:r>
-      <w:r>
-        <w:rPr/>
-        <w:t>ntre of the AAA architecture, lays the Authentication Server. It</w:t>
-      </w:r>
-      <w:r>
-        <w:rPr/>
-        <w:t xml:space="preserve"> provides a</w:t>
-      </w:r>
-      <w:r>
-        <w:rPr/>
-        <w:t>n administrative</w:t>
-      </w:r>
-      <w:r>
-        <w:rPr/>
-        <w:t xml:space="preserve"> </w:t>
-      </w:r>
-      <w:r>
-        <w:rPr/>
-        <w:t>end-</w:t>
-      </w:r>
-      <w:r>
-        <w:rPr/>
-        <w:t>point</w:t>
-      </w:r>
-      <w:r>
-        <w:rPr/>
-        <w:t xml:space="preserve"> </w:t>
-      </w:r>
-      <w:r>
-        <w:rPr/>
-        <w:t xml:space="preserve">that abstracts the </w:t>
-      </w:r>
-      <w:r>
-        <w:rPr/>
-        <w:t xml:space="preserve">technology </w:t>
-      </w:r>
-      <w:r>
-        <w:rPr/>
-        <w:t xml:space="preserve">specific </w:t>
-      </w:r>
-      <w:r>
-        <w:rPr/>
-        <w:t>details</w:t>
-      </w:r>
-      <w:r>
-        <w:rPr/>
-        <w:t xml:space="preserve"> of </w:t>
-      </w:r>
-      <w:r>
-        <w:rPr/>
-        <w:t xml:space="preserve">deployed </w:t>
-      </w:r>
-      <w:r>
-        <w:rPr/>
-        <w:t>end-devices</w:t>
-      </w:r>
-      <w:r>
-        <w:rPr/>
-        <w:t>.</w:t>
-      </w:r>
-      <w:r>
-        <w:rPr/>
-        <w:t xml:space="preserve"> Thus, </w:t>
-      </w:r>
-      <w:r>
-        <w:rPr/>
-        <w:t xml:space="preserve">the </w:t>
-      </w:r>
-      <w:r>
-        <w:rPr/>
-        <w:t>administrator simply manages identity and key materials, and relays on the technology to employ the security mechanisms that fit each specific ca</w:t>
-      </w:r>
-      <w:r>
-        <w:rPr/>
-        <w:t>se</w:t>
-      </w:r>
-      <w:r>
-        <w:rPr/>
-        <w:t xml:space="preserve">. </w:t>
-      </w:r>
-      <w:r>
-        <w:rPr/>
-        <w:t>In order to do so, t</w:t>
-      </w:r>
-      <w:r>
-        <w:rPr/>
-        <w:t xml:space="preserve">he </w:t>
-      </w:r>
-      <w:r>
-        <w:rPr/>
-        <w:t xml:space="preserve">authentication server employs EAP, a flexible solution that supports several </w:t>
-      </w:r>
-      <w:r>
-        <w:rPr/>
-        <w:t>methods</w:t>
-      </w:r>
-      <w:r>
-        <w:rPr/>
-        <w:t xml:space="preserve">, </w:t>
-      </w:r>
-      <w:r>
-        <w:rPr/>
-        <w:t>with various degrees of performance requirements for each end</w:t>
-      </w:r>
-      <w:r>
-        <w:rPr/>
-        <w:t>-device</w:t>
-      </w:r>
-      <w:r>
-        <w:rPr/>
-        <w:t xml:space="preserve">. </w:t>
-      </w:r>
-      <w:r>
-        <w:rPr/>
-        <w:t>On the one hand</w:t>
-      </w:r>
-      <w:r>
-        <w:rPr/>
-        <w:t xml:space="preserve">, more constrained devices may employ </w:t>
-      </w:r>
-      <w:r>
-        <w:rPr/>
-        <w:t>lightweight cryptographic</w:t>
-      </w:r>
-      <w:r>
-        <w:rPr/>
-        <w:t xml:space="preserve"> primitives</w:t>
-      </w:r>
-      <w:r>
-        <w:rPr/>
-        <w:t>,</w:t>
-      </w:r>
-      <w:r>
-        <w:rPr/>
-        <w:t xml:space="preserve"> such as AES with the EAP-PSK method. On </w:t>
-      </w:r>
-      <w:r>
-        <w:rPr/>
-        <w:t xml:space="preserve">the other hand, other non-constrained end-devices may rely on </w:t>
-      </w:r>
-      <w:r>
-        <w:rPr/>
-        <w:t xml:space="preserve">more </w:t>
-      </w:r>
-      <w:r>
-        <w:rPr/>
-        <w:t xml:space="preserve">computationally </w:t>
-      </w:r>
-      <w:r>
-        <w:rPr/>
-        <w:t xml:space="preserve">demanding methods such as </w:t>
-      </w:r>
-      <w:r>
-        <w:rPr/>
-        <w:t xml:space="preserve">those based on </w:t>
-      </w:r>
-      <w:r>
-        <w:rPr/>
-        <w:t xml:space="preserve">public key infrastructure, or </w:t>
-      </w:r>
-      <w:r>
-        <w:rPr/>
-        <w:t>certificates</w:t>
-      </w:r>
-      <w:r>
-        <w:rPr/>
-        <w:t>.</w:t>
-      </w:r>
     </w:p>
     <w:p>
       <w:pPr>
         <w:spacing w:before="100" w:beforeAutospacing="1" w:after="100" w:afterAutospacing="1"/>
         <w:rPr>
-          <w:rFonts w:ascii="Times New Roman" w:hAnsi="Times New Roman" w:eastAsia="Times New Roman" w:cs="Times New Roman"/>
+          <w:rFonts w:ascii="Times New Roman" w:eastAsia="Times New Roman" w:hAnsi="Times New Roman" w:cs="Times New Roman"/>
           <w:color w:val="FF0000"/>
           <w:sz w:val="24"/>
-          <w:szCs w:val="24"/>
           <w:lang w:val="en-US" w:eastAsia="es-ES"/>
         </w:rPr>
       </w:pPr>
-      <w:r>
-        <w:rPr/>
-        <w:t>First, each end-device credentials and key information need to be previously configured in the authentication server. Next, the end-device will be installed in its deployment site and will perform the bootstrapping procedure. During the bootstrapping, the device will authenticate itself against the network and will obtain a set of session specific keys. Finally, the end-device finishes the bootstrapping procedure and commences its operation phase, securing the following communications with the obtained keys.</w:t>
-      </w:r>
-    </w:p>
-    <w:p>
-      <w:pPr>
-        <w:pStyle w:val="Normal"/>
-      </w:pPr>
-      <w:r>
-        <w:rPr/>
-        <w:t>The integration of different kinds of end-devices and networks leverages on the communication technologies of each deployment and the homogeneous security administration interface provided by the authentication server. Additionally, this architecture framework facilitates mobility scenarios with roaming and network-infrastructure assisted hand-over, as well as multi-radio access technologies (Multi-RAT) embedded within devices. Multi-RAT features improve overall network and power efficiency by offloading bandwidth demanding tasks, such as configuration updates or firmware-over-the-air (FOTA), on higher data-rate technologies, such as WiFi or 4G LTE, while relegating the device to a low-power technology, such as LoRaWAN, for small sporadic transmissions.</w:t>
-      </w:r>
+      <w:ins w:id="292" w:author="Jesús Sánchez-Gómez" w:date="2021-01-11T13:09:00Z">
+        <w:r>
+          <w:t>Please note that</w:t>
+        </w:r>
+      </w:ins>
+      <w:ins w:id="293" w:author="Jesús Sánchez-Gómez" w:date="2021-01-11T13:14:00Z">
+        <w:r>
+          <w:t xml:space="preserve"> the ultimate result of</w:t>
+        </w:r>
+      </w:ins>
+      <w:ins w:id="294" w:author="Jesús Sánchez-Gómez" w:date="2021-01-11T13:09:00Z">
+        <w:r>
+          <w:t xml:space="preserve"> the bootstrapping process</w:t>
+        </w:r>
+      </w:ins>
+      <w:ins w:id="295" w:author="Jesús Sánchez-Gómez" w:date="2021-01-11T13:14:00Z">
+        <w:r>
+          <w:t xml:space="preserve"> is attaini</w:t>
+        </w:r>
+      </w:ins>
+      <w:ins w:id="296" w:author="Jesús Sánchez-Gómez" w:date="2021-01-11T13:15:00Z">
+        <w:r>
+          <w:t>ng a</w:t>
+        </w:r>
+        <w:r>
+          <w:t>n encryption</w:t>
+        </w:r>
+        <w:r>
+          <w:t xml:space="preserve"> key that is </w:t>
+        </w:r>
+      </w:ins>
+      <w:ins w:id="297" w:author="Jesús Sánchez-Gómez" w:date="2021-01-11T13:09:00Z">
+        <w:r>
+          <w:t>securely stored within the End-Device</w:t>
+        </w:r>
+      </w:ins>
+      <w:ins w:id="298" w:author="Jesús Sánchez-Gómez" w:date="2021-01-11T13:16:00Z">
+        <w:r>
+          <w:t>. It will be</w:t>
+        </w:r>
+      </w:ins>
+      <w:ins w:id="299" w:author="Jesús Sánchez-Gómez" w:date="2021-01-11T13:10:00Z">
+        <w:r>
+          <w:t xml:space="preserve"> employed for </w:t>
+        </w:r>
+      </w:ins>
+      <w:ins w:id="300" w:author="Jesús Sánchez-Gómez" w:date="2021-01-11T13:11:00Z">
+        <w:r>
+          <w:t xml:space="preserve">securing the following communications with the </w:t>
+        </w:r>
+      </w:ins>
+      <w:ins w:id="301" w:author="Jesús Sánchez-Gómez" w:date="2021-01-11T13:12:00Z">
+        <w:r>
+          <w:t>rest of the architecture components.</w:t>
+        </w:r>
+        <w:r>
+          <w:t xml:space="preserve"> This key is typically stored in a non-volatile storage area of the device, such as an EEPROM or even the </w:t>
+        </w:r>
+      </w:ins>
+      <w:ins w:id="302" w:author="Jesús Sánchez-Gómez" w:date="2021-01-11T13:13:00Z">
+        <w:r>
+          <w:t>microcontroller’s programmable memory.</w:t>
+        </w:r>
+        <w:r>
+          <w:t xml:space="preserve"> The key is to be protected through anti-tampering techniques, that prevent </w:t>
+        </w:r>
+      </w:ins>
+      <w:ins w:id="303" w:author="Jesús Sánchez-Gómez" w:date="2021-01-11T13:17:00Z">
+        <w:r>
+          <w:t xml:space="preserve">reading the key by </w:t>
+        </w:r>
+      </w:ins>
+      <w:ins w:id="304" w:author="Jesús Sánchez-Gómez" w:date="2021-01-11T13:13:00Z">
+        <w:r>
+          <w:t xml:space="preserve">attackers </w:t>
+        </w:r>
+      </w:ins>
+      <w:ins w:id="305" w:author="Jesús Sánchez-Gómez" w:date="2021-01-11T13:16:00Z">
+        <w:r>
+          <w:t>with physical access to the device</w:t>
+        </w:r>
+      </w:ins>
+      <w:ins w:id="306" w:author="Jesús Sánchez-Gómez" w:date="2021-01-11T13:17:00Z">
+        <w:r>
+          <w:t xml:space="preserve"> itself</w:t>
+        </w:r>
+      </w:ins>
+      <w:ins w:id="307" w:author="Jesús Sánchez-Gómez" w:date="2021-01-11T13:14:00Z">
+        <w:r>
+          <w:t>.</w:t>
+        </w:r>
+      </w:ins>
+    </w:p>
+    <w:p>
+      <w:pPr>
+        <w:rPr>
+          <w:del w:id="308" w:author="Jesús Sánchez-Gómez" w:date="2021-01-11T13:09:00Z"/>
+        </w:rPr>
+      </w:pPr>
+      <w:del w:id="309" w:author="Jesús Sánchez-Gómez" w:date="2021-01-11T13:09:00Z">
+        <w:r>
+          <w:delText>The integration of different kinds of end-devices and networks leverages on the communication technologies of each deployment and the homogeneous security administration interface provided by the authentication server. Additionally, this architecture framework facilitates mobility scenarios with roaming and network-infrastructure assisted hand-over, as well as multi-radio access technologies (Multi-RAT) embedded within devices. Multi-RAT features improve overall network and power efficiency by offloading bandwidth demanding tasks, such as configuration updates or firmware-over-the-air (FOTA), on higher data-rate technologies, such as WiFi or 4G LTE, while relegating the device to a low-power technology, such as LoRaWAN, for small sporadic transmissions.</w:delText>
+        </w:r>
+      </w:del>
     </w:p>
     <w:p>
       <w:pPr>
         <w:pStyle w:val="Ttulo2"/>
-        <w:rPr/>
-      </w:pPr>
-      <w:r>
-        <w:rPr/>
+      </w:pPr>
+      <w:r>
         <w:t>IoT Agent</w:t>
       </w:r>
     </w:p>
     <w:p>
       <w:r>
-        <w:rPr/>
         <w:t xml:space="preserve">The IoT Agent is a MQTT client which subscribes to the topics exposed by the MQTT broker running in the Network Server. At the heart of MQTT are the MQTT broker and clients. The data sent by the end-devices is received by the Network Server over </w:t>
       </w:r>
       <w:proofErr w:type="spellStart"/>
       <w:r>
-        <w:rPr/>
         <w:t>LoRaWAN</w:t>
       </w:r>
       <w:proofErr w:type="spellEnd"/>
       <w:r>
-        <w:rPr/>
         <w:t xml:space="preserve">, which is in turn dispatched using MQTT messages. Each message is posted in a device-specific application reception topic. The IoT agent will subscribe to the topics to receive these messages. Additionally, it will publish messages in the device-specific transmission topics, exposed for this purpose. The topics will post events with device registration, device data, config data etc. </w:t>
       </w:r>
     </w:p>
@@ -3058,42 +4288,35 @@
     <w:p>
       <w:pPr>
         <w:pStyle w:val="Ttulo2"/>
-        <w:rPr/>
       </w:pPr>
       <w:proofErr w:type="spellStart"/>
       <w:r>
-        <w:rPr/>
         <w:t>asvin</w:t>
       </w:r>
       <w:proofErr w:type="spellEnd"/>
       <w:r>
-        <w:rPr/>
         <w:t xml:space="preserve"> Platform</w:t>
       </w:r>
     </w:p>
     <w:p>
       <w:r>
-        <w:rPr/>
         <w:t xml:space="preserve">It is a Platform as a Service (PaaS) to facilitate over the air security patches for IoT devices using novel decentralized and distributed technologies. The </w:t>
       </w:r>
       <w:proofErr w:type="spellStart"/>
       <w:r>
-        <w:rPr/>
         <w:t>asvin</w:t>
       </w:r>
       <w:proofErr w:type="spellEnd"/>
       <w:r>
-        <w:rPr/>
         <w:t xml:space="preserve"> Platform</w:t>
       </w:r>
       <w:r>
         <w:rPr>
           <w:rStyle w:val="Refdenotaalfinal"/>
         </w:rPr>
-        <w:endnoteReference w:id="24"/>
-      </w:r>
-      <w:r>
-        <w:rPr/>
+        <w:endnoteReference w:id="30"/>
+      </w:r>
+      <w:r>
         <w:t xml:space="preserve"> provides a complete solution for device, security patches and rollout management. It is comprised of 4 components as depicted the figure (</w:t>
       </w:r>
       <w:r>
@@ -3103,34 +4326,34 @@
         <w:t>figure ref</w:t>
       </w:r>
       <w:r>
-        <w:rPr/>
         <w:t>).</w:t>
       </w:r>
     </w:p>
     <w:p>
-      <w:pPr>
-        <w:pStyle w:val="Normal"/>
-      </w:pPr>
-      <w:r>
+      <w:r>
+        <w:rPr>
+          <w:noProof/>
+        </w:rPr>
+        <w:lastRenderedPageBreak/>
         <w:drawing>
-          <wp:inline wp14:editId="5162E3CB" wp14:anchorId="45EF43CD">
+          <wp:inline distT="0" distB="0" distL="0" distR="0" wp14:anchorId="45EF43CD" wp14:editId="5162E3CB">
             <wp:extent cx="5603411" cy="2731663"/>
             <wp:effectExtent l="0" t="0" r="0" b="0"/>
-            <wp:docPr id="763747553" name="" title=""/>
+            <wp:docPr id="763747553" name="Imagen 763747553"/>
             <wp:cNvGraphicFramePr>
-              <a:graphicFrameLocks noChangeAspect="1"/>
+              <a:graphicFrameLocks xmlns:a="http://schemas.openxmlformats.org/drawingml/2006/main" noChangeAspect="1"/>
             </wp:cNvGraphicFramePr>
-            <a:graphic>
+            <a:graphic xmlns:a="http://schemas.openxmlformats.org/drawingml/2006/main">
               <a:graphicData uri="http://schemas.openxmlformats.org/drawingml/2006/picture">
-                <pic:pic>
+                <pic:pic xmlns:pic="http://schemas.openxmlformats.org/drawingml/2006/picture">
                   <pic:nvPicPr>
                     <pic:cNvPr id="0" name=""/>
                     <pic:cNvPicPr/>
                   </pic:nvPicPr>
                   <pic:blipFill>
-                    <a:blip r:embed="Re6863f61f79f4c06">
-                      <a:extLst xmlns:a="http://schemas.openxmlformats.org/drawingml/2006/main">
-                        <a:ext xmlns:a="http://schemas.openxmlformats.org/drawingml/2006/main" uri="{28A0092B-C50C-407E-A947-70E740481C1C}">
+                    <a:blip r:embed="rId18">
+                      <a:extLst>
+                        <a:ext uri="{28A0092B-C50C-407E-A947-70E740481C1C}">
                           <a14:useLocalDpi xmlns:a14="http://schemas.microsoft.com/office/drawing/2010/main" val="0"/>
                         </a:ext>
                       </a:extLst>
@@ -3140,7 +4363,7 @@
                     </a:stretch>
                   </pic:blipFill>
                   <pic:spPr>
-                    <a:xfrm rot="0" flipH="0" flipV="0">
+                    <a:xfrm>
                       <a:off x="0" y="0"/>
                       <a:ext cx="5603411" cy="2731663"/>
                     </a:xfrm>
@@ -3155,24 +4378,21 @@
         </w:drawing>
       </w:r>
     </w:p>
-    <w:p w14:noSpellErr="1">
+    <w:p>
       <w:pPr>
         <w:jc w:val="center"/>
       </w:pPr>
     </w:p>
     <w:p>
       <w:r>
-        <w:rPr/>
         <w:t xml:space="preserve">Each component of the </w:t>
       </w:r>
       <w:proofErr w:type="spellStart"/>
       <w:r>
-        <w:rPr/>
         <w:t>asvin</w:t>
       </w:r>
       <w:proofErr w:type="spellEnd"/>
       <w:r>
-        <w:rPr/>
         <w:t xml:space="preserve"> platform is tailored to perform specific set of tasks efficiently. </w:t>
       </w:r>
     </w:p>
@@ -3180,94 +4400,63 @@
       <w:pPr>
         <w:pStyle w:val="Ttulo3"/>
         <w:numPr>
+          <w:ilvl w:val="2"/>
           <w:numId w:val="0"/>
         </w:numPr>
-        <w:ind w:left="0"/>
-      </w:pPr>
-      <w:r>
-        <w:rPr/>
-        <w:t xml:space="preserve">IPFS</w:t>
-      </w:r>
-    </w:p>
-    <w:p>
-      <w:pPr>
-        <w:pStyle w:val="Normal"/>
-        <w:jc w:val="both"/>
-      </w:pPr>
-      <w:r>
-        <w:rPr/>
-        <w:t xml:space="preserve"> Interplanetary File System (</w:t>
-      </w:r>
-      <w:r>
-        <w:rPr/>
+      </w:pPr>
+      <w:r>
         <w:t>IPFS</w:t>
       </w:r>
-      <w:r>
-        <w:rPr/>
-        <w:t>)</w:t>
+    </w:p>
+    <w:p>
+      <w:r>
+        <w:t xml:space="preserve"> Interplanetary File System (IPFS)</w:t>
       </w:r>
       <w:r>
         <w:rPr>
           <w:rStyle w:val="Refdenotaalfinal"/>
         </w:rPr>
-        <w:endnoteReference w:id="12077"/>
-      </w:r>
-      <w:r>
-        <w:rPr/>
-        <w:t xml:space="preserve"> protocol is utilized to store firmware and patches. The </w:t>
-      </w:r>
-      <w:r>
-        <w:rPr/>
-        <w:t>IPFS</w:t>
-      </w:r>
-      <w:r>
-        <w:rPr/>
-        <w:t xml:space="preserve"> is a content-addressable peer to peer method for storing and sharing hypermedia in a distributed file system. It solves problem of duplicate files across the network as it exists in the HTTPs </w:t>
-      </w:r>
-      <w:r>
-        <w:rPr/>
-        <w:t>and remove redundancy. When</w:t>
-      </w:r>
-      <w:r>
-        <w:rPr/>
-        <w:t xml:space="preserve"> a firmware file is stored on the network a hash is generated based on content of the firmware and stored on blockchain network. This unique hash is called Content Identifier (CID). Subsequently, the CID is utilized to pull the firmware from </w:t>
-      </w:r>
-      <w:r>
-        <w:rPr/>
-        <w:t>IPFS</w:t>
-      </w:r>
-      <w:r>
-        <w:rPr/>
-        <w:t xml:space="preserve"> server.</w:t>
+        <w:endnoteReference w:id="31"/>
+      </w:r>
+      <w:r>
+        <w:t xml:space="preserve"> protocol is utilized to store firmware and patches. The IPFS is a content-addressable peer to peer method for storing and sharing hypermedia in a distributed file system. It solves problem of duplicate files across the network as it exists in the HTTPs and remove redundancy. When a firmware file is stored on the network a hash is generated based on content of the firmware and stored on blockchain network. This unique hash is called Content Identifier (CID). Subsequently, the CID is utilized to pull the firmware from IPFS server.</w:t>
       </w:r>
     </w:p>
     <w:p>
       <w:pPr>
         <w:pStyle w:val="Ttulo3"/>
         <w:numPr>
+          <w:ilvl w:val="2"/>
           <w:numId w:val="0"/>
         </w:numPr>
-        <w:ind w:left="0"/>
-      </w:pPr>
-      <w:r>
-        <w:rPr/>
+      </w:pPr>
+      <w:r>
         <w:t>Blockchain</w:t>
       </w:r>
     </w:p>
     <w:p>
-      <w:pPr>
-        <w:pStyle w:val="Normal"/>
-      </w:pPr>
-      <w:r>
-        <w:rPr/>
-        <w:t xml:space="preserve">Asvin employs distributed ledger technology to provide an extra layer of security and resiliency to the platform. All events of the platform are recorded in a shared ledger. The ledger also contains critical meta data information of devices and firmware. The blockchain infrastructure is based on Hyperledger Fabric and Besu. Both are private permissioned blockchain network technologies designed and developed under the Linux </w:t>
-      </w:r>
-      <w:r>
-        <w:rPr/>
+      <w:proofErr w:type="spellStart"/>
+      <w:r>
+        <w:t>Asvin</w:t>
+      </w:r>
+      <w:proofErr w:type="spellEnd"/>
+      <w:r>
+        <w:t xml:space="preserve"> employs distributed ledger technology to provide an extra layer of security and resiliency to the platform. All events of the platform are recorded in a shared ledger. The ledger also contains critical meta data information of devices and firmware. The blockchain infrastructure is based on Hyperledger Fabric and </w:t>
+      </w:r>
+      <w:proofErr w:type="spellStart"/>
+      <w:r>
+        <w:t>Besu</w:t>
+      </w:r>
+      <w:proofErr w:type="spellEnd"/>
+      <w:r>
+        <w:t xml:space="preserve">. Both are private permissioned blockchain network technologies designed and developed under the Linux </w:t>
+      </w:r>
+      <w:proofErr w:type="spellStart"/>
+      <w:r>
         <w:t>Foundataion</w:t>
       </w:r>
-      <w:r>
-        <w:rPr/>
+      <w:proofErr w:type="spellEnd"/>
+      <w:r>
         <w:t>.</w:t>
       </w:r>
     </w:p>
@@ -3275,31 +4464,24 @@
       <w:pPr>
         <w:pStyle w:val="Ttulo3"/>
         <w:numPr>
+          <w:ilvl w:val="2"/>
           <w:numId w:val="0"/>
         </w:numPr>
-        <w:ind w:left="0"/>
-      </w:pPr>
-      <w:r>
-        <w:rPr/>
+      </w:pPr>
+      <w:r>
         <w:t>Customer Platform</w:t>
       </w:r>
     </w:p>
     <w:p>
-      <w:pPr>
-        <w:pStyle w:val="Normal"/>
-      </w:pPr>
-      <w:r>
-        <w:rPr/>
+      <w:r>
         <w:t xml:space="preserve">The Customer platform provides one stop solution to register, control, manage devices, firmware and rollouts. It facilitates an intuitive and wholesome dashboard web interface to customers. It hides the complexity of distributed and decentralized technologies of the </w:t>
       </w:r>
       <w:proofErr w:type="spellStart"/>
       <w:r>
-        <w:rPr/>
         <w:t>asvin</w:t>
       </w:r>
       <w:proofErr w:type="spellEnd"/>
       <w:r>
-        <w:rPr/>
         <w:t xml:space="preserve"> platform.</w:t>
       </w:r>
     </w:p>
@@ -3307,81 +4489,78 @@
       <w:pPr>
         <w:pStyle w:val="Ttulo3"/>
         <w:numPr>
+          <w:ilvl w:val="2"/>
           <w:numId w:val="0"/>
         </w:numPr>
-        <w:ind w:left="0"/>
-      </w:pPr>
-      <w:r>
-        <w:rPr/>
+      </w:pPr>
+      <w:r>
         <w:t>Version Controller</w:t>
       </w:r>
     </w:p>
     <w:p>
       <w:r>
-        <w:rPr/>
         <w:t xml:space="preserve">The Version Controller exposes backend REST APIs for device and rollout management. The Customer Platform and Version Controller work hand in hand. It handles the device registration and rollout success requests from the IoT agent. </w:t>
       </w:r>
     </w:p>
     <w:p>
       <w:r>
-        <w:rPr/>
         <w:t xml:space="preserve">The </w:t>
       </w:r>
       <w:proofErr w:type="spellStart"/>
       <w:r>
-        <w:rPr/>
         <w:t>asvin</w:t>
       </w:r>
       <w:proofErr w:type="spellEnd"/>
       <w:r>
-        <w:rPr/>
-        <w:t xml:space="preserve"> platform exposes its services using the REST API end-points. The other IoT services and platforms can interact with the </w:t>
+        <w:t xml:space="preserve"> platform exposes its services using the REST API </w:t>
+      </w:r>
+      <w:proofErr w:type="gramStart"/>
+      <w:r>
+        <w:t>end-points</w:t>
+      </w:r>
+      <w:proofErr w:type="gramEnd"/>
+      <w:r>
+        <w:t xml:space="preserve">. The other IoT services and platforms can interact with the </w:t>
       </w:r>
       <w:proofErr w:type="spellStart"/>
       <w:r>
-        <w:rPr/>
         <w:t>asvin</w:t>
       </w:r>
       <w:proofErr w:type="spellEnd"/>
       <w:r>
-        <w:rPr/>
-        <w:t xml:space="preserve"> platform using these APIs. The </w:t>
-      </w:r>
-      <w:r>
-        <w:rPr/>
-        <w:t>IoT agent</w:t>
-      </w:r>
-      <w:r>
-        <w:rPr/>
-        <w:t xml:space="preserve"> forward its data to the </w:t>
+        <w:t xml:space="preserve"> platform using these APIs. The IoT agent forward its data to the </w:t>
       </w:r>
       <w:proofErr w:type="spellStart"/>
       <w:r>
-        <w:rPr/>
         <w:t>asvin</w:t>
       </w:r>
       <w:proofErr w:type="spellEnd"/>
       <w:r>
-        <w:rPr/>
-        <w:t xml:space="preserve"> platform using the respective API end-point. The </w:t>
+        <w:t xml:space="preserve"> platform using the respective API </w:t>
+      </w:r>
+      <w:proofErr w:type="gramStart"/>
+      <w:r>
+        <w:t>end-point</w:t>
+      </w:r>
+      <w:proofErr w:type="gramEnd"/>
+      <w:r>
+        <w:t xml:space="preserve">. The </w:t>
       </w:r>
       <w:proofErr w:type="spellStart"/>
       <w:r>
-        <w:rPr/>
         <w:t>asvin</w:t>
       </w:r>
       <w:proofErr w:type="spellEnd"/>
       <w:r>
-        <w:rPr/>
-        <w:t xml:space="preserve"> platform can send data to the network server directly as it also has REST API end-points or it can send data through the </w:t>
-      </w:r>
-      <w:r>
-        <w:rPr/>
-        <w:t>IoT Agent</w:t>
-      </w:r>
-      <w:r>
-        <w:rPr/>
-        <w:t>.</w:t>
+        <w:t xml:space="preserve"> platform can send data to the network server directly as it also has REST API </w:t>
+      </w:r>
+      <w:proofErr w:type="gramStart"/>
+      <w:r>
+        <w:t>end-points</w:t>
+      </w:r>
+      <w:proofErr w:type="gramEnd"/>
+      <w:r>
+        <w:t xml:space="preserve"> or it can send data through the IoT Agent.</w:t>
       </w:r>
     </w:p>
     <w:p>
@@ -3392,36 +4571,34 @@
           <w:numId w:val="2"/>
         </w:numPr>
         <w:pBdr>
-          <w:bottom w:val="none" w:color="auto" w:sz="0" w:space="0"/>
+          <w:bottom w:val="none" w:sz="0" w:space="0" w:color="auto"/>
         </w:pBdr>
         <w:ind w:left="432"/>
         <w:jc w:val="left"/>
-        <w:rPr/>
-      </w:pPr>
-      <w:bookmarkStart w:name="_Toc475965873" w:id="279"/>
-      <w:bookmarkStart w:name="_Toc508189537" w:id="280"/>
-      <w:bookmarkStart w:name="_Toc508192408" w:id="281"/>
-      <w:bookmarkStart w:name="_Toc535313314" w:id="282"/>
-      <w:bookmarkStart w:name="_Toc535313412" w:id="283"/>
-      <w:bookmarkStart w:name="_Toc535314320" w:id="284"/>
-      <w:bookmarkStart w:name="_Toc535314373" w:id="285"/>
-      <w:bookmarkStart w:name="_Toc26358822" w:id="286"/>
-      <w:r>
-        <w:rPr/>
+      </w:pPr>
+      <w:bookmarkStart w:id="310" w:name="_Toc475965873"/>
+      <w:bookmarkStart w:id="311" w:name="_Toc508189537"/>
+      <w:bookmarkStart w:id="312" w:name="_Toc508192408"/>
+      <w:bookmarkStart w:id="313" w:name="_Toc535313314"/>
+      <w:bookmarkStart w:id="314" w:name="_Toc535313412"/>
+      <w:bookmarkStart w:id="315" w:name="_Toc535314320"/>
+      <w:bookmarkStart w:id="316" w:name="_Toc535314373"/>
+      <w:bookmarkStart w:id="317" w:name="_Toc26358822"/>
+      <w:r>
+        <w:lastRenderedPageBreak/>
         <w:t>Conclusions</w:t>
       </w:r>
-      <w:bookmarkEnd w:id="279"/>
-      <w:bookmarkEnd w:id="280"/>
-      <w:bookmarkEnd w:id="281"/>
-      <w:bookmarkEnd w:id="282"/>
-      <w:bookmarkEnd w:id="283"/>
-      <w:bookmarkEnd w:id="284"/>
-      <w:bookmarkEnd w:id="285"/>
-      <w:r>
-        <w:rPr/>
+      <w:bookmarkEnd w:id="310"/>
+      <w:bookmarkEnd w:id="311"/>
+      <w:bookmarkEnd w:id="312"/>
+      <w:bookmarkEnd w:id="313"/>
+      <w:bookmarkEnd w:id="314"/>
+      <w:bookmarkEnd w:id="315"/>
+      <w:bookmarkEnd w:id="316"/>
+      <w:r>
         <w:t xml:space="preserve"> and next steps</w:t>
       </w:r>
-      <w:bookmarkEnd w:id="286"/>
+      <w:bookmarkEnd w:id="317"/>
     </w:p>
     <w:p>
       <w:r>
@@ -3468,7 +4645,7 @@
                     <pic:cNvPicPr/>
                   </pic:nvPicPr>
                   <pic:blipFill>
-                    <a:blip r:embed="rId20">
+                    <a:blip r:embed="rId19">
                       <a:extLst>
                         <a:ext uri="{28A0092B-C50C-407E-A947-70E740481C1C}">
                           <a14:useLocalDpi xmlns:a14="http://schemas.microsoft.com/office/drawing/2010/main" val="0"/>
@@ -3498,7 +4675,7 @@
         <w:rPr>
           <w:rStyle w:val="Refdenotaalpie"/>
         </w:rPr>
-        <w:footnoteReference w:id="2"/>
+        <w:footnoteReference w:id="3"/>
       </w:r>
     </w:p>
     <w:p>
@@ -3535,8 +4712,8 @@
           <w:szCs w:val="32"/>
         </w:rPr>
       </w:pPr>
-      <w:bookmarkStart w:name="_Toc535314322" w:id="287"/>
-      <w:bookmarkStart w:name="_Toc535314375" w:id="288"/>
+      <w:bookmarkStart w:id="318" w:name="_Toc535314322"/>
+      <w:bookmarkStart w:id="319" w:name="_Toc535314375"/>
       <w:r>
         <w:br w:type="page"/>
       </w:r>
@@ -3544,31 +4721,22 @@
     <w:p>
       <w:pPr>
         <w:pStyle w:val="Appendix"/>
-        <w:numPr>
-          <w:numId w:val="0"/>
-        </w:numPr>
-      </w:pPr>
-      <w:bookmarkStart w:name="_Toc26358823" w:id="289"/>
-      <w:r>
-        <w:rPr/>
+      </w:pPr>
+      <w:bookmarkStart w:id="320" w:name="_Toc26358823"/>
+      <w:r>
+        <w:lastRenderedPageBreak/>
         <w:t>Appendix</w:t>
       </w:r>
-      <w:bookmarkEnd w:id="287"/>
-      <w:bookmarkEnd w:id="288"/>
-      <w:bookmarkEnd w:id="289"/>
+      <w:bookmarkEnd w:id="318"/>
+      <w:bookmarkEnd w:id="319"/>
+      <w:bookmarkEnd w:id="320"/>
     </w:p>
     <w:p>
       <w:pPr>
         <w:pStyle w:val="Appendix"/>
-        <w:numPr>
-          <w:numId w:val="0"/>
-        </w:numPr>
-      </w:pPr>
-    </w:p>
-    <w:p>
-      <w:pPr>
-        <w:pStyle w:val="Normal"/>
-      </w:pPr>
+      </w:pPr>
+    </w:p>
+    <w:p>
       <w:r>
         <w:rPr>
           <w:rStyle w:val="Ttulo1Car"/>
@@ -3576,17 +4744,9 @@
         <w:t>Acronyms</w:t>
       </w:r>
     </w:p>
-    <w:p>
-      <w:pPr>
-        <w:pStyle w:val="Normal"/>
-      </w:pPr>
-    </w:p>
-    <w:p>
-      <w:pPr>
-        <w:pStyle w:val="Normal"/>
-      </w:pPr>
-      <w:r>
-        <w:rPr/>
+    <w:p/>
+    <w:p>
+      <w:r>
         <w:t>AAA</w:t>
       </w:r>
       <w:r>
@@ -3597,22 +4757,11 @@
       </w:r>
       <w:r>
         <w:tab/>
-      </w:r>
-      <w:r>
-        <w:rPr/>
-        <w:t>Authentication Authorization and Accounting</w:t>
-      </w:r>
-      <w:r>
-        <w:rPr/>
-        <w:t xml:space="preserve"> </w:t>
-      </w:r>
-    </w:p>
-    <w:p>
-      <w:pPr>
-        <w:pStyle w:val="Normal"/>
-      </w:pPr>
-      <w:r>
-        <w:rPr/>
+        <w:t xml:space="preserve">Authentication Authorization and Accounting </w:t>
+      </w:r>
+    </w:p>
+    <w:p>
+      <w:r>
         <w:t>API</w:t>
       </w:r>
       <w:r>
@@ -3623,20 +4772,37 @@
       </w:r>
       <w:r>
         <w:tab/>
-      </w:r>
-      <w:r>
-        <w:rPr/>
         <w:t>Application Programming Interface</w:t>
       </w:r>
     </w:p>
     <w:p>
       <w:pPr>
-        <w:pStyle w:val="Normal"/>
-      </w:pPr>
-      <w:r>
-        <w:rPr/>
-        <w:t>BLE</w:t>
-      </w:r>
+        <w:rPr>
+          <w:del w:id="321" w:author="Jesús Sánchez-Gómez" w:date="2021-01-11T13:20:00Z"/>
+        </w:rPr>
+      </w:pPr>
+      <w:del w:id="322" w:author="Jesús Sánchez-Gómez" w:date="2021-01-11T13:20:00Z">
+        <w:r>
+          <w:delText>BLE</w:delText>
+        </w:r>
+        <w:r>
+          <w:tab/>
+        </w:r>
+        <w:r>
+          <w:tab/>
+        </w:r>
+        <w:r>
+          <w:tab/>
+          <w:delText>Bluetooth Low Energy</w:delText>
+        </w:r>
+      </w:del>
+    </w:p>
+    <w:p>
+      <w:proofErr w:type="spellStart"/>
+      <w:r>
+        <w:t>CoAP</w:t>
+      </w:r>
+      <w:proofErr w:type="spellEnd"/>
       <w:r>
         <w:tab/>
       </w:r>
@@ -3645,23 +4811,146 @@
       </w:r>
       <w:r>
         <w:tab/>
-      </w:r>
-      <w:r>
-        <w:rPr/>
-        <w:t>Bluetooth Low Energy</w:t>
-      </w:r>
-    </w:p>
-    <w:p>
-      <w:pPr>
-        <w:pStyle w:val="Normal"/>
-      </w:pPr>
+        <w:t>Constrained Application Protocol</w:t>
+      </w:r>
+    </w:p>
+    <w:p>
+      <w:r>
+        <w:t>EAP</w:t>
+      </w:r>
+      <w:r>
+        <w:tab/>
+      </w:r>
+      <w:r>
+        <w:tab/>
+      </w:r>
+      <w:r>
+        <w:tab/>
+        <w:t>Extended Authentication Protocol</w:t>
+      </w:r>
+    </w:p>
+    <w:p>
+      <w:r>
+        <w:t>FOSS</w:t>
+      </w:r>
+      <w:r>
+        <w:tab/>
+      </w:r>
+      <w:r>
+        <w:tab/>
+      </w:r>
+      <w:r>
+        <w:tab/>
+        <w:t>Free Open-Source Software</w:t>
+      </w:r>
+    </w:p>
+    <w:p>
+      <w:pPr>
+        <w:rPr>
+          <w:del w:id="323" w:author="Jesús Sánchez-Gómez" w:date="2021-01-11T13:19:00Z"/>
+        </w:rPr>
+      </w:pPr>
+      <w:del w:id="324" w:author="Jesús Sánchez-Gómez" w:date="2021-01-11T13:19:00Z">
+        <w:r>
+          <w:delText>FOTA</w:delText>
+        </w:r>
+        <w:r>
+          <w:tab/>
+        </w:r>
+        <w:r>
+          <w:tab/>
+        </w:r>
+        <w:r>
+          <w:tab/>
+          <w:delText>Firmware Over the Air</w:delText>
+        </w:r>
+      </w:del>
+    </w:p>
+    <w:p>
+      <w:pPr>
+        <w:rPr>
+          <w:del w:id="325" w:author="Jesús Sánchez-Gómez" w:date="2021-01-11T13:19:00Z"/>
+        </w:rPr>
+      </w:pPr>
+      <w:del w:id="326" w:author="Jesús Sánchez-Gómez" w:date="2021-01-11T13:19:00Z">
+        <w:r>
+          <w:delText>GPS</w:delText>
+        </w:r>
+        <w:r>
+          <w:tab/>
+        </w:r>
+        <w:r>
+          <w:tab/>
+        </w:r>
+        <w:r>
+          <w:tab/>
+          <w:delText>Global Positioning System</w:delText>
+        </w:r>
+      </w:del>
+    </w:p>
+    <w:p>
+      <w:r>
+        <w:t>HTTPS</w:t>
+      </w:r>
+      <w:r>
+        <w:tab/>
+      </w:r>
+      <w:r>
+        <w:tab/>
+      </w:r>
+      <w:ins w:id="327" w:author="Jesús Sánchez-Gómez" w:date="2021-01-11T11:14:00Z">
+        <w:r>
+          <w:tab/>
+        </w:r>
+      </w:ins>
+      <w:r>
+        <w:t>Hypertext Transfer Protocol Secure</w:t>
+      </w:r>
+    </w:p>
+    <w:p>
+      <w:r>
+        <w:t>IoT</w:t>
+      </w:r>
+      <w:r>
+        <w:tab/>
+      </w:r>
+      <w:r>
+        <w:tab/>
+      </w:r>
+      <w:r>
+        <w:tab/>
+        <w:t>Internet of Things</w:t>
+      </w:r>
+    </w:p>
+    <w:p>
+      <w:r>
+        <w:t>IPFS</w:t>
+      </w:r>
+      <w:r>
+        <w:tab/>
+      </w:r>
+      <w:r>
+        <w:tab/>
+      </w:r>
+      <w:r>
+        <w:tab/>
+      </w:r>
       <w:proofErr w:type="spellStart"/>
       <w:r>
-        <w:rPr/>
-        <w:t>CoAP</w:t>
+        <w:t>InterPlanetary</w:t>
       </w:r>
       <w:proofErr w:type="spellEnd"/>
       <w:r>
+        <w:t xml:space="preserve"> File System</w:t>
+      </w:r>
+    </w:p>
+    <w:p>
+      <w:proofErr w:type="spellStart"/>
+      <w:r>
+        <w:t>LoRa</w:t>
+      </w:r>
+      <w:proofErr w:type="spellEnd"/>
+      <w:r>
         <w:tab/>
       </w:r>
       <w:r>
@@ -3669,399 +4958,241 @@
       </w:r>
       <w:r>
         <w:tab/>
-      </w:r>
-      <w:r>
-        <w:rPr/>
-        <w:t>Constrained Application Protocol</w:t>
-      </w:r>
-    </w:p>
-    <w:p>
-      <w:pPr>
-        <w:pStyle w:val="Normal"/>
-      </w:pPr>
-      <w:r>
-        <w:rPr/>
-        <w:t>EAP</w:t>
-      </w:r>
+        <w:t>Long Range</w:t>
+      </w:r>
+    </w:p>
+    <w:p>
+      <w:proofErr w:type="spellStart"/>
+      <w:r>
+        <w:t>LoRaWAN</w:t>
+      </w:r>
+      <w:proofErr w:type="spellEnd"/>
       <w:r>
         <w:tab/>
       </w:r>
       <w:r>
         <w:tab/>
+        <w:t>Long Range Wireless Area Network</w:t>
+      </w:r>
+    </w:p>
+    <w:p>
+      <w:r>
+        <w:t>LTE</w:t>
       </w:r>
       <w:r>
         <w:tab/>
       </w:r>
       <w:r>
-        <w:rPr/>
-        <w:t>Extended Authentication Protocol</w:t>
-      </w:r>
-    </w:p>
-    <w:p>
-      <w:pPr>
-        <w:pStyle w:val="Normal"/>
-      </w:pPr>
-      <w:r>
-        <w:rPr/>
-        <w:t>FOSS</w:t>
-      </w:r>
-      <w:r>
         <w:tab/>
       </w:r>
       <w:r>
         <w:tab/>
+        <w:t>Long-Term Evolution</w:t>
+      </w:r>
+    </w:p>
+    <w:p>
+      <w:r>
+        <w:t>MAC</w:t>
       </w:r>
       <w:r>
         <w:tab/>
       </w:r>
       <w:r>
-        <w:rPr/>
-        <w:t>Free Open-Source Software</w:t>
-      </w:r>
-    </w:p>
-    <w:p>
-      <w:pPr>
-        <w:pStyle w:val="Normal"/>
-      </w:pPr>
-      <w:r>
-        <w:rPr/>
-        <w:t>FOTA</w:t>
-      </w:r>
-      <w:r>
         <w:tab/>
       </w:r>
       <w:r>
         <w:tab/>
+        <w:t>Medium Access Control</w:t>
+      </w:r>
+    </w:p>
+    <w:p>
+      <w:pPr>
+        <w:rPr>
+          <w:ins w:id="328" w:author="Jesús Sánchez-Gómez" w:date="2021-01-11T12:34:00Z"/>
+        </w:rPr>
+      </w:pPr>
+      <w:r>
+        <w:t>MQTT</w:t>
       </w:r>
       <w:r>
         <w:tab/>
       </w:r>
       <w:r>
-        <w:rPr/>
-        <w:t>Firmware Over the Air</w:t>
-      </w:r>
-    </w:p>
-    <w:p>
-      <w:pPr>
-        <w:pStyle w:val="Normal"/>
-      </w:pPr>
-      <w:r>
-        <w:rPr/>
-        <w:t>GPS</w:t>
-      </w:r>
-      <w:r>
         <w:tab/>
       </w:r>
       <w:r>
         <w:tab/>
+        <w:t>Message Queuing Telemetry Transport</w:t>
+      </w:r>
+    </w:p>
+    <w:p>
+      <w:ins w:id="329" w:author="Jesús Sánchez-Gómez" w:date="2021-01-11T12:34:00Z">
+        <w:r>
+          <w:t>MTU</w:t>
+        </w:r>
+        <w:r>
+          <w:tab/>
+        </w:r>
+        <w:r>
+          <w:tab/>
+        </w:r>
+        <w:r>
+          <w:tab/>
+          <w:t>Maximum Transmission Unit</w:t>
+        </w:r>
+      </w:ins>
+    </w:p>
+    <w:p>
+      <w:r>
+        <w:t>RADIUS</w:t>
       </w:r>
       <w:r>
         <w:tab/>
       </w:r>
       <w:r>
-        <w:rPr/>
-        <w:t>Global Positioning System</w:t>
-      </w:r>
-    </w:p>
-    <w:p>
-      <w:pPr>
-        <w:pStyle w:val="Normal"/>
-      </w:pPr>
-      <w:r>
-        <w:rPr/>
-        <w:t>HTTPS</w:t>
-      </w:r>
-      <w:r>
         <w:tab/>
+        <w:t xml:space="preserve">Remote Authentication Dial </w:t>
+      </w:r>
+      <w:proofErr w:type="gramStart"/>
+      <w:r>
+        <w:t>In</w:t>
+      </w:r>
+      <w:proofErr w:type="gramEnd"/>
+      <w:r>
+        <w:t xml:space="preserve"> User Service</w:t>
+      </w:r>
+    </w:p>
+    <w:p>
+      <w:r>
+        <w:t>REST</w:t>
       </w:r>
       <w:r>
         <w:tab/>
       </w:r>
       <w:r>
-        <w:rPr/>
-        <w:t>Hypertext Transfer Protocol Secure</w:t>
-      </w:r>
-    </w:p>
-    <w:p>
-      <w:pPr>
-        <w:pStyle w:val="Normal"/>
-      </w:pPr>
-      <w:r>
-        <w:rPr/>
-        <w:t>IoT</w:t>
-      </w:r>
-      <w:r>
         <w:tab/>
       </w:r>
       <w:r>
         <w:tab/>
+        <w:t>Representational State Transfer</w:t>
+      </w:r>
+    </w:p>
+    <w:p>
+      <w:r>
+        <w:t>RTC</w:t>
       </w:r>
       <w:r>
         <w:tab/>
       </w:r>
       <w:r>
-        <w:rPr/>
-        <w:t>Internet of Things</w:t>
-      </w:r>
-    </w:p>
-    <w:p>
-      <w:pPr>
-        <w:pStyle w:val="Normal"/>
-      </w:pPr>
-      <w:r>
-        <w:rPr/>
-        <w:t>IPFS</w:t>
-      </w:r>
-      <w:r>
         <w:tab/>
       </w:r>
       <w:r>
         <w:tab/>
+        <w:t>Real Time Clock</w:t>
+      </w:r>
+    </w:p>
+    <w:p>
+      <w:pPr>
+        <w:rPr>
+          <w:ins w:id="330" w:author="Jesús Sánchez-Gómez" w:date="2021-01-11T11:13:00Z"/>
+        </w:rPr>
+      </w:pPr>
+      <w:r>
+        <w:t>PaaS</w:t>
       </w:r>
       <w:r>
         <w:tab/>
       </w:r>
-      <w:proofErr w:type="spellStart"/>
-      <w:r>
-        <w:rPr/>
-        <w:t>InterPlanetary</w:t>
-      </w:r>
+      <w:r>
+        <w:tab/>
+      </w:r>
+      <w:r>
+        <w:tab/>
+        <w:t>Platform as a Service</w:t>
+      </w:r>
+    </w:p>
+    <w:p>
+      <w:pPr>
+        <w:rPr>
+          <w:ins w:id="331" w:author="Jesús Sánchez-Gómez" w:date="2021-01-11T12:34:00Z"/>
+        </w:rPr>
+      </w:pPr>
+      <w:ins w:id="332" w:author="Jesús Sánchez-Gómez" w:date="2021-01-11T11:13:00Z">
+        <w:r>
+          <w:t>Spreading Factor</w:t>
+        </w:r>
+        <w:r>
+          <w:tab/>
+        </w:r>
+        <w:proofErr w:type="spellStart"/>
+        <w:r>
+          <w:t>LoR</w:t>
+        </w:r>
+      </w:ins>
+      <w:ins w:id="333" w:author="Jesús Sánchez-Gómez" w:date="2021-01-11T11:14:00Z">
+        <w:r>
+          <w:t>a</w:t>
+        </w:r>
+      </w:ins>
       <w:proofErr w:type="spellEnd"/>
-      <w:r>
-        <w:rPr/>
-        <w:t xml:space="preserve"> File System</w:t>
-      </w:r>
-    </w:p>
-    <w:p>
-      <w:pPr>
-        <w:pStyle w:val="Normal"/>
-      </w:pPr>
-      <w:r>
-        <w:rPr/>
-        <w:t>LoRa</w:t>
-      </w:r>
-      <w:r>
-        <w:tab/>
-      </w:r>
-      <w:r>
-        <w:tab/>
-      </w:r>
-      <w:r>
-        <w:tab/>
-      </w:r>
-      <w:r>
-        <w:rPr/>
-        <w:t>Long Range</w:t>
-      </w:r>
-    </w:p>
-    <w:p>
-      <w:pPr>
-        <w:pStyle w:val="Normal"/>
-      </w:pPr>
-      <w:r>
-        <w:rPr/>
-        <w:t>LoRaWAN</w:t>
-      </w:r>
-      <w:r>
-        <w:tab/>
-      </w:r>
-      <w:r>
-        <w:tab/>
-      </w:r>
-      <w:r>
-        <w:rPr/>
-        <w:t>Long Range Wireless Area Network</w:t>
-      </w:r>
-    </w:p>
-    <w:p>
-      <w:pPr>
-        <w:pStyle w:val="Normal"/>
-      </w:pPr>
-      <w:r>
-        <w:rPr/>
-        <w:t>LTE</w:t>
-      </w:r>
-      <w:r>
-        <w:tab/>
-      </w:r>
-      <w:r>
-        <w:tab/>
-      </w:r>
-      <w:r>
-        <w:tab/>
-      </w:r>
-      <w:r>
-        <w:rPr/>
-        <w:t>Long-Term Evolution</w:t>
-      </w:r>
-    </w:p>
-    <w:p>
-      <w:pPr>
-        <w:pStyle w:val="Normal"/>
-      </w:pPr>
-      <w:r>
-        <w:rPr/>
-        <w:t>MAC</w:t>
-      </w:r>
-      <w:r>
-        <w:tab/>
-      </w:r>
-      <w:r>
-        <w:tab/>
-      </w:r>
-      <w:r>
-        <w:tab/>
-      </w:r>
-      <w:r>
-        <w:rPr/>
-        <w:t>Medium Access Control</w:t>
-      </w:r>
-    </w:p>
-    <w:p>
-      <w:pPr>
-        <w:pStyle w:val="Normal"/>
-      </w:pPr>
-      <w:r>
-        <w:rPr/>
-        <w:t>MQTT</w:t>
-      </w:r>
-      <w:r>
-        <w:tab/>
-      </w:r>
-      <w:r>
-        <w:tab/>
-      </w:r>
-      <w:r>
-        <w:tab/>
-      </w:r>
-      <w:r>
-        <w:rPr/>
-        <w:t>Message Queuing Telemetry Transport</w:t>
-      </w:r>
-    </w:p>
-    <w:p>
-      <w:pPr>
-        <w:pStyle w:val="Normal"/>
-      </w:pPr>
-      <w:r>
-        <w:rPr/>
-        <w:t>RADIUS</w:t>
-      </w:r>
-      <w:r>
-        <w:tab/>
-      </w:r>
-      <w:r>
-        <w:tab/>
-      </w:r>
-      <w:r>
-        <w:rPr/>
-        <w:t xml:space="preserve">Remote Authentication Dial </w:t>
-      </w:r>
-      <w:proofErr w:type="gramStart"/>
-      <w:r>
-        <w:rPr/>
-        <w:t>In</w:t>
-      </w:r>
-      <w:proofErr w:type="gramEnd"/>
-      <w:r>
-        <w:rPr/>
-        <w:t xml:space="preserve"> User Service</w:t>
-      </w:r>
-    </w:p>
-    <w:p>
-      <w:pPr>
-        <w:pStyle w:val="Normal"/>
-      </w:pPr>
-      <w:r>
-        <w:rPr/>
-        <w:t>REST</w:t>
-      </w:r>
-      <w:r>
-        <w:tab/>
-      </w:r>
-      <w:r>
-        <w:tab/>
-      </w:r>
-      <w:r>
-        <w:tab/>
-      </w:r>
-      <w:r>
-        <w:rPr/>
-        <w:t>Representational State Transfer</w:t>
-      </w:r>
-    </w:p>
-    <w:p>
-      <w:pPr>
-        <w:pStyle w:val="Normal"/>
-      </w:pPr>
-      <w:r>
-        <w:rPr/>
-        <w:t>RTC</w:t>
-      </w:r>
-      <w:r>
-        <w:tab/>
-      </w:r>
-      <w:r>
-        <w:tab/>
-      </w:r>
-      <w:r>
-        <w:tab/>
-      </w:r>
-      <w:r>
-        <w:rPr/>
-        <w:t>Real Time Clock</w:t>
-      </w:r>
-    </w:p>
-    <w:p>
-      <w:pPr>
-        <w:pStyle w:val="Normal"/>
-      </w:pPr>
-      <w:r>
-        <w:rPr/>
-        <w:t>PaaS</w:t>
-      </w:r>
-      <w:r>
-        <w:tab/>
-      </w:r>
-      <w:r>
-        <w:tab/>
-      </w:r>
-      <w:r>
-        <w:tab/>
-      </w:r>
-      <w:r>
-        <w:rPr/>
-        <w:t>Platform as a Service</w:t>
-      </w:r>
-    </w:p>
-    <w:p>
-      <w:pPr>
-        <w:pStyle w:val="Normal"/>
-      </w:pPr>
-    </w:p>
-    <w:p>
-      <w:pPr>
-        <w:pStyle w:val="Normal"/>
-      </w:pPr>
-    </w:p>
-    <w:p>
-      <w:pPr>
-        <w:pStyle w:val="Normal"/>
-      </w:pPr>
-    </w:p>
-    <w:p>
-      <w:pPr>
-        <w:pStyle w:val="Normal"/>
-      </w:pPr>
-    </w:p>
+      <w:ins w:id="334" w:author="Jesús Sánchez-Gómez" w:date="2021-01-11T13:19:00Z">
+        <w:r>
+          <w:t>/</w:t>
+        </w:r>
+        <w:proofErr w:type="spellStart"/>
+        <w:r>
+          <w:t>LoRaWAN</w:t>
+        </w:r>
+      </w:ins>
+      <w:proofErr w:type="spellEnd"/>
+      <w:ins w:id="335" w:author="Jesús Sánchez-Gómez" w:date="2021-01-11T11:14:00Z">
+        <w:r>
+          <w:t xml:space="preserve"> PHY radio </w:t>
+        </w:r>
+      </w:ins>
+      <w:ins w:id="336" w:author="Jesús Sánchez-Gómez" w:date="2021-01-11T13:19:00Z">
+        <w:r>
+          <w:t xml:space="preserve">coverage </w:t>
+        </w:r>
+      </w:ins>
+      <w:ins w:id="337" w:author="Jesús Sánchez-Gómez" w:date="2021-01-11T11:14:00Z">
+        <w:r>
+          <w:t>configuration parameter</w:t>
+        </w:r>
+      </w:ins>
+    </w:p>
+    <w:p>
+      <w:ins w:id="338" w:author="Jesús Sánchez-Gómez" w:date="2021-01-11T12:34:00Z">
+        <w:r>
+          <w:t>SCHC</w:t>
+        </w:r>
+        <w:r>
+          <w:tab/>
+        </w:r>
+      </w:ins>
+      <w:ins w:id="339" w:author="Jesús Sánchez-Gómez" w:date="2021-01-11T12:35:00Z">
+        <w:r>
+          <w:tab/>
+        </w:r>
+        <w:r>
+          <w:tab/>
+          <w:t>Static Context Header Compression</w:t>
+        </w:r>
+      </w:ins>
+    </w:p>
+    <w:p/>
+    <w:p/>
+    <w:p/>
+    <w:p/>
     <w:sectPr>
-      <w:headerReference w:type="even" r:id="rId21"/>
-      <w:headerReference w:type="default" r:id="rId22"/>
-      <w:footerReference w:type="even" r:id="rId23"/>
-      <w:footerReference w:type="default" r:id="rId24"/>
-      <w:headerReference w:type="first" r:id="rId25"/>
-      <w:footerReference w:type="first" r:id="rId26"/>
-      <w:pgSz w:w="11900" w:h="16840" w:orient="portrait"/>
+      <w:headerReference w:type="even" r:id="rId20"/>
+      <w:headerReference w:type="default" r:id="rId21"/>
+      <w:footerReference w:type="even" r:id="rId22"/>
+      <w:footerReference w:type="default" r:id="rId23"/>
+      <w:headerReference w:type="first" r:id="rId24"/>
+      <w:footerReference w:type="first" r:id="rId25"/>
+      <w:pgSz w:w="11900" w:h="16840"/>
       <w:pgMar w:top="1440" w:right="1440" w:bottom="1440" w:left="1440" w:header="709" w:footer="708" w:gutter="0"/>
       <w:pgNumType w:start="1"/>
       <w:cols w:space="708"/>
@@ -4071,14 +5202,6 @@
 </w:document>
 </file>
 
-<file path=word/commentsExtended.xml><?xml version="1.0" encoding="utf-8"?>
-<w15:commentsEx xmlns:mc="http://schemas.openxmlformats.org/markup-compatibility/2006" xmlns:w15="http://schemas.microsoft.com/office/word/2012/wordml" mc:Ignorable="w15"/>
-</file>
-
-<file path=word/commentsIds.xml><?xml version="1.0" encoding="utf-8"?>
-<w16cid:commentsIds xmlns:mc="http://schemas.openxmlformats.org/markup-compatibility/2006" xmlns:w16cid="http://schemas.microsoft.com/office/word/2016/wordml/cid" mc:Ignorable="w16cid"/>
-</file>
-
 <file path=word/endnotes.xml><?xml version="1.0" encoding="utf-8"?>
 <w:endnotes xmlns:wpc="http://schemas.microsoft.com/office/word/2010/wordprocessingCanvas" xmlns:cx="http://schemas.microsoft.com/office/drawing/2014/chartex" xmlns:cx1="http://schemas.microsoft.com/office/drawing/2015/9/8/chartex" xmlns:cx2="http://schemas.microsoft.com/office/drawing/2015/10/21/chartex" xmlns:cx3="http://schemas.microsoft.com/office/drawing/2016/5/9/chartex" xmlns:cx4="http://schemas.microsoft.com/office/drawing/2016/5/10/chartex" xmlns:cx5="http://schemas.microsoft.com/office/drawing/2016/5/11/chartex" xmlns:cx6="http://schemas.microsoft.com/office/drawing/2016/5/12/chartex" xmlns:cx7="http://schemas.microsoft.com/office/drawing/2016/5/13/chartex" xmlns:cx8="http://schemas.microsoft.com/office/drawing/2016/5/14/chartex" xmlns:mc="http://schemas.openxmlformats.org/markup-compatibility/2006" xmlns:aink="http://schemas.microsoft.com/office/drawing/2016/ink" xmlns:am3d="http://schemas.microsoft.com/office/drawing/2017/model3d" xmlns:o="urn:schemas-microsoft-com:office:office" xmlns:r="http://schemas.openxmlformats.org/officeDocument/2006/relationships" xmlns:m="http://schemas.openxmlformats.org/officeDocument/2006/math" xmlns:v="urn:schemas-microsoft-com:vml" xmlns:wp14="http://schemas.microsoft.com/office/word/2010/wordprocessingDrawing" xmlns:wp="http://schemas.openxmlformats.org/drawingml/2006/wordprocessingDrawing" xmlns:w10="urn:schemas-microsoft-com:office:word" xmlns:w="http://schemas.openxmlformats.org/wordprocessingml/2006/main" xmlns:w14="http://schemas.microsoft.com/office/word/2010/wordml" xmlns:w15="http://schemas.microsoft.com/office/word/2012/wordml" xmlns:w16cex="http://schemas.microsoft.com/office/word/2018/wordml/cex" xmlns:w16cid="http://schemas.microsoft.com/office/word/2016/wordml/cid" xmlns:w16="http://schemas.microsoft.com/office/word/2018/wordml" xmlns:w16se="http://schemas.microsoft.com/office/word/2015/wordml/symex" xmlns:wpg="http://schemas.microsoft.com/office/word/2010/wordprocessingGroup" xmlns:wpi="http://schemas.microsoft.com/office/word/2010/wordprocessingInk" xmlns:wne="http://schemas.microsoft.com/office/word/2006/wordml" xmlns:wps="http://schemas.microsoft.com/office/word/2010/wordprocessingShape" mc:Ignorable="w14 w15 w16se w16cid w16 w16cex wp14">
   <w:endnote w:type="separator" w:id="-1">
@@ -4201,109 +5324,196 @@
     <w:p>
       <w:pPr>
         <w:pStyle w:val="Textonotaalfinal"/>
-      </w:pPr>
-      <w:r>
-        <w:rPr>
-          <w:rStyle w:val="Refdenotaalfinal"/>
-        </w:rPr>
-        <w:endnoteRef/>
-      </w:r>
-      <w:r>
-        <w:t xml:space="preserve"> </w:t>
-      </w:r>
-      <w:r>
-        <w:t>https://static6.arrow.com/aropdfconversion/5ff647cd30f423703234cbf85de7f2e794f2b199/smarteverythingasmelionuserguide.pdf</w:t>
-      </w:r>
+        <w:rPr>
+          <w:ins w:id="37" w:author="Jesús Sánchez-Gómez" w:date="2021-01-11T10:55:00Z"/>
+          <w:lang w:val="es-ES"/>
+        </w:rPr>
+      </w:pPr>
+      <w:ins w:id="38" w:author="Jesús Sánchez-Gómez" w:date="2021-01-11T10:55:00Z">
+        <w:r>
+          <w:rPr>
+            <w:rStyle w:val="Refdenotaalfinal"/>
+          </w:rPr>
+          <w:endnoteRef/>
+        </w:r>
+        <w:r>
+          <w:t xml:space="preserve"> </w:t>
+        </w:r>
+        <w:r>
+          <w:rPr>
+            <w:lang w:val="en-US"/>
+          </w:rPr>
+          <w:t xml:space="preserve">Bormann, C., </w:t>
+        </w:r>
+        <w:proofErr w:type="spellStart"/>
+        <w:r>
+          <w:rPr>
+            <w:lang w:val="en-US"/>
+          </w:rPr>
+          <w:t>Ersue</w:t>
+        </w:r>
+        <w:proofErr w:type="spellEnd"/>
+        <w:r>
+          <w:rPr>
+            <w:lang w:val="en-US"/>
+          </w:rPr>
+          <w:t xml:space="preserve">, M., &amp; </w:t>
+        </w:r>
+        <w:proofErr w:type="spellStart"/>
+        <w:r>
+          <w:rPr>
+            <w:lang w:val="en-US"/>
+          </w:rPr>
+          <w:t>Keranen</w:t>
+        </w:r>
+        <w:proofErr w:type="spellEnd"/>
+        <w:r>
+          <w:rPr>
+            <w:lang w:val="en-US"/>
+          </w:rPr>
+          <w:t xml:space="preserve">, A. (2014). </w:t>
+        </w:r>
+        <w:r>
+          <w:rPr>
+            <w:i/>
+            <w:iCs/>
+            <w:lang w:val="en-US"/>
+          </w:rPr>
+          <w:t>Terminology for Constrained-Node Networks</w:t>
+        </w:r>
+        <w:r>
+          <w:rPr>
+            <w:lang w:val="en-US"/>
+          </w:rPr>
+          <w:t xml:space="preserve"> (Request for Comments, Issue 7228). </w:t>
+        </w:r>
+        <w:r>
+          <w:rPr>
+            <w:lang w:val="es-ES"/>
+          </w:rPr>
+          <w:t>RFC Editor. https://doi.org/10.17487/rfc7228</w:t>
+        </w:r>
+      </w:ins>
+    </w:p>
+    <w:p>
+      <w:pPr>
+        <w:pStyle w:val="Textonotaalfinal"/>
+        <w:rPr>
+          <w:ins w:id="39" w:author="Jesús Sánchez-Gómez" w:date="2021-01-11T10:55:00Z"/>
+          <w:lang w:val="en-US"/>
+        </w:rPr>
+      </w:pPr>
     </w:p>
   </w:endnote>
   <w:endnote w:id="8">
     <w:p>
       <w:pPr>
         <w:pStyle w:val="Textonotaalfinal"/>
-      </w:pPr>
-      <w:r>
-        <w:rPr>
-          <w:rStyle w:val="Refdenotaalfinal"/>
-        </w:rPr>
-        <w:endnoteRef/>
-      </w:r>
-      <w:r>
-        <w:t xml:space="preserve"> https://lorawan-hackathon.readthedocs.io/en/latest/lion.html</w:t>
-      </w:r>
+        <w:rPr>
+          <w:del w:id="66" w:author="Jesús Sánchez-Gómez" w:date="2021-01-11T10:44:00Z"/>
+        </w:rPr>
+      </w:pPr>
+      <w:del w:id="67" w:author="Jesús Sánchez-Gómez" w:date="2021-01-11T10:44:00Z">
+        <w:r>
+          <w:rPr>
+            <w:rStyle w:val="Refdenotaalfinal"/>
+          </w:rPr>
+          <w:endnoteRef/>
+        </w:r>
+        <w:r>
+          <w:delText xml:space="preserve"> </w:delText>
+        </w:r>
+        <w:r>
+          <w:delText>https://static6.arrow.com/aropdfconversion/5ff647cd30f423703234cbf85de7f2e794f2b199/smarteverythingasmelionuserguide.pdf</w:delText>
+        </w:r>
+      </w:del>
     </w:p>
   </w:endnote>
   <w:endnote w:id="9">
     <w:p>
       <w:pPr>
         <w:pStyle w:val="Textonotaalfinal"/>
-      </w:pPr>
-      <w:r>
-        <w:rPr>
-          <w:rStyle w:val="Refdenotaalfinal"/>
-        </w:rPr>
-        <w:endnoteRef/>
-      </w:r>
-      <w:r>
-        <w:t xml:space="preserve"> https://cdn.sparkfun.com/datasheets/Dev/Arduino/Boards/Atmel-42181-SAM-D21_Datasheet.pdf</w:t>
-      </w:r>
+        <w:rPr>
+          <w:del w:id="68" w:author="Jesús Sánchez-Gómez" w:date="2021-01-11T10:44:00Z"/>
+        </w:rPr>
+      </w:pPr>
+      <w:del w:id="69" w:author="Jesús Sánchez-Gómez" w:date="2021-01-11T10:44:00Z">
+        <w:r>
+          <w:rPr>
+            <w:rStyle w:val="Refdenotaalfinal"/>
+          </w:rPr>
+          <w:endnoteRef/>
+        </w:r>
+        <w:r>
+          <w:delText xml:space="preserve"> https://lorawan-hackathon.readthedocs.io/en/latest/lion.html</w:delText>
+        </w:r>
+      </w:del>
     </w:p>
   </w:endnote>
   <w:endnote w:id="10">
     <w:p>
       <w:pPr>
         <w:pStyle w:val="Textonotaalfinal"/>
-      </w:pPr>
-      <w:r>
-        <w:rPr>
-          <w:rStyle w:val="Refdenotaalfinal"/>
-        </w:rPr>
-        <w:endnoteRef/>
-      </w:r>
-      <w:r>
-        <w:rPr/>
-        <w:t xml:space="preserve"> </w:t>
-      </w:r>
-      <w:r>
-        <w:rPr/>
-        <w:t>https://ww1.microchip.com/downloads/en/DeviceDoc/RN4870-71-Bluetooth-Low-Energy-Module-Data-Sheet-DS50002489D.pdf</w:t>
-      </w:r>
+        <w:rPr>
+          <w:del w:id="70" w:author="Jesús Sánchez-Gómez" w:date="2021-01-11T10:44:00Z"/>
+        </w:rPr>
+      </w:pPr>
+      <w:del w:id="71" w:author="Jesús Sánchez-Gómez" w:date="2021-01-11T10:44:00Z">
+        <w:r>
+          <w:rPr>
+            <w:rStyle w:val="Refdenotaalfinal"/>
+          </w:rPr>
+          <w:endnoteRef/>
+        </w:r>
+        <w:r>
+          <w:delText xml:space="preserve"> https://cdn.sparkfun.com/datasheets/Dev/Arduino/Boards/Atmel-42181-SAM-D21_Datasheet.pdf</w:delText>
+        </w:r>
+      </w:del>
     </w:p>
   </w:endnote>
   <w:endnote w:id="11">
     <w:p>
       <w:pPr>
         <w:pStyle w:val="Textonotaalfinal"/>
-      </w:pPr>
-      <w:r>
-        <w:rPr>
-          <w:rStyle w:val="Refdenotaalfinal"/>
-        </w:rPr>
-        <w:endnoteRef/>
-      </w:r>
-      <w:r>
-        <w:t xml:space="preserve"> https://ww1.microchip.com/downloads/en/DeviceDoc/20005928A.pdf</w:t>
-      </w:r>
+        <w:rPr>
+          <w:del w:id="72" w:author="Jesús Sánchez-Gómez" w:date="2021-01-11T10:44:00Z"/>
+        </w:rPr>
+      </w:pPr>
+      <w:del w:id="73" w:author="Jesús Sánchez-Gómez" w:date="2021-01-11T10:44:00Z">
+        <w:r>
+          <w:rPr>
+            <w:rStyle w:val="Refdenotaalfinal"/>
+          </w:rPr>
+          <w:endnoteRef/>
+        </w:r>
+        <w:r>
+          <w:delText xml:space="preserve"> </w:delText>
+        </w:r>
+        <w:r>
+          <w:delText>https://ww1.microchip.com/downloads/en/DeviceDoc/RN4870-71-Bluetooth-Low-Energy-Module-Data-Sheet-DS50002489D.pdf</w:delText>
+        </w:r>
+      </w:del>
     </w:p>
   </w:endnote>
   <w:endnote w:id="12">
     <w:p>
       <w:pPr>
         <w:pStyle w:val="Textonotaalfinal"/>
-      </w:pPr>
-      <w:r>
-        <w:rPr>
-          <w:rStyle w:val="Refdenotaalfinal"/>
-        </w:rPr>
-        <w:endnoteRef/>
-      </w:r>
-      <w:r>
-        <w:rPr/>
-        <w:t xml:space="preserve"> </w:t>
-      </w:r>
-      <w:r>
-        <w:rPr/>
-        <w:t>http://www.risinghf.com/product/detail/21</w:t>
-      </w:r>
+        <w:rPr>
+          <w:del w:id="74" w:author="Jesús Sánchez-Gómez" w:date="2021-01-11T10:44:00Z"/>
+        </w:rPr>
+      </w:pPr>
+      <w:del w:id="75" w:author="Jesús Sánchez-Gómez" w:date="2021-01-11T10:44:00Z">
+        <w:r>
+          <w:rPr>
+            <w:rStyle w:val="Refdenotaalfinal"/>
+          </w:rPr>
+          <w:endnoteRef/>
+        </w:r>
+        <w:r>
+          <w:delText xml:space="preserve"> https://ww1.microchip.com/downloads/en/DeviceDoc/20005928A.pdf</w:delText>
+        </w:r>
+      </w:del>
     </w:p>
   </w:endnote>
   <w:endnote w:id="13">
@@ -4311,129 +5521,97 @@
       <w:pPr>
         <w:pStyle w:val="Textonotaalfinal"/>
       </w:pPr>
-      <w:r>
-        <w:rPr>
-          <w:rStyle w:val="Refdenotaalfinal"/>
-        </w:rPr>
-        <w:endnoteRef/>
-      </w:r>
-      <w:r>
-        <w:t xml:space="preserve"> https://www.mouser.com/datasheet/2/761/sx1301-1523429.pdf</w:t>
-      </w:r>
+      <w:ins w:id="92" w:author="Jesús Sánchez-Gómez" w:date="2021-01-11T11:55:00Z">
+        <w:r>
+          <w:rPr>
+            <w:rStyle w:val="Refdenotaalfinal"/>
+          </w:rPr>
+          <w:endnoteRef/>
+        </w:r>
+        <w:r>
+          <w:t xml:space="preserve"> </w:t>
+        </w:r>
+        <w:r>
+          <w:t>https://github.com/Lora-net/packet_forwarder/blob/master/PROTOCOL.TXT</w:t>
+        </w:r>
+      </w:ins>
     </w:p>
   </w:endnote>
   <w:endnote w:id="14">
-    <w:p w14:noSpellErr="1">
+    <w:p>
       <w:pPr>
         <w:pStyle w:val="Textonotaalfinal"/>
         <w:rPr>
-          <w:lang w:val="en-US"/>
-        </w:rPr>
-      </w:pPr>
-      <w:ins w:author="Jesús Sánchez-Gómez" w:date="2020-12-29T19:48:00Z" w:id="116">
+          <w:ins w:id="98" w:author="Jesús Sánchez-Gómez" w:date="2021-01-11T11:03:00Z"/>
+        </w:rPr>
+      </w:pPr>
+      <w:ins w:id="99" w:author="Jesús Sánchez-Gómez" w:date="2021-01-11T11:03:00Z">
         <w:r>
           <w:rPr>
             <w:rStyle w:val="Refdenotaalfinal"/>
           </w:rPr>
           <w:endnoteRef/>
         </w:r>
-      </w:ins>
-      <w:r>
-        <w:rPr/>
-        <w:t xml:space="preserve"> </w:t>
-      </w:r>
-      <w:ins w:author="Jesús Sánchez-Gómez" w:date="2020-12-29T19:48:00Z" w:id="116">
-        <w:r>
-          <w:fldChar w:fldCharType="begin"/>
-        </w:r>
-        <w:r>
-          <w:instrText xml:space="preserve"> HYPERLINK "</w:instrText>
-        </w:r>
-        <w:r>
-          <w:instrText xml:space="preserve">https://www.chirpstack.io/</w:instrText>
-        </w:r>
-        <w:r>
-          <w:instrText xml:space="preserve">" </w:instrText>
-        </w:r>
-        <w:r>
-          <w:fldChar w:fldCharType="separate"/>
-        </w:r>
-      </w:ins>
-      <w:r>
-        <w:rPr>
-          <w:rStyle w:val="Hipervnculo"/>
-        </w:rPr>
-        <w:t>https://www.chirpstack.io/</w:t>
-      </w:r>
-      <w:ins w:author="Jesús Sánchez-Gómez" w:date="2020-12-29T19:48:00Z" w:id="116">
-        <w:r>
-          <w:fldChar w:fldCharType="end"/>
-        </w:r>
-      </w:ins>
-      <w:r>
-        <w:rPr/>
-        <w:t xml:space="preserve"> </w:t>
-      </w:r>
-      <w:r>
-        <w:rPr/>
-        <w:t>ChirpStack, open-source LoRaWAN® Network Server stack</w:t>
-      </w:r>
+        <w:r>
+          <w:t xml:space="preserve"> https://www.mouser.com/datasheet/2/761/sx1301-1523429.pdf</w:t>
+        </w:r>
+      </w:ins>
     </w:p>
   </w:endnote>
   <w:endnote w:id="15">
-    <w:p w14:noSpellErr="1">
+    <w:p>
       <w:pPr>
         <w:pStyle w:val="Textonotaalfinal"/>
         <w:rPr>
-          <w:lang w:val="en-US"/>
-        </w:rPr>
-      </w:pPr>
-      <w:ins w:author="Jesús Sánchez-Gómez" w:date="2020-12-29T19:54:00Z" w:id="120">
+          <w:del w:id="121" w:author="Jesús Sánchez-Gómez" w:date="2021-01-11T11:08:00Z"/>
+        </w:rPr>
+      </w:pPr>
+      <w:del w:id="122" w:author="Jesús Sánchez-Gómez" w:date="2021-01-11T11:08:00Z">
         <w:r>
           <w:rPr>
             <w:rStyle w:val="Refdenotaalfinal"/>
           </w:rPr>
           <w:endnoteRef/>
         </w:r>
-      </w:ins>
-      <w:r>
-        <w:rPr/>
-        <w:t xml:space="preserve"> </w:t>
-      </w:r>
-      <w:r>
-        <w:rPr>
-          <w:rFonts w:ascii="Calibri" w:hAnsi="Calibri" w:cs="Calibri"/>
-        </w:rPr>
-        <w:t/>
-      </w:r>
-      <w:r>
-        <w:rPr/>
-        <w:t>OASIS. (2014). MQTT Version 3.1.1. OASIS Standard, October, 81. http://docs.oasis-open.org/mqtt/mqtt/v3.1.1/os/mqtt-v3.1.1-os.html</w:t>
-      </w:r>
+        <w:r>
+          <w:delText xml:space="preserve"> </w:delText>
+        </w:r>
+        <w:r>
+          <w:delText>http://www.risinghf.com/product/detail/21</w:delText>
+        </w:r>
+      </w:del>
     </w:p>
   </w:endnote>
   <w:endnote w:id="16">
     <w:p>
       <w:pPr>
         <w:pStyle w:val="Textonotaalfinal"/>
-      </w:pPr>
-      <w:r>
-        <w:rPr>
-          <w:rStyle w:val="Refdenotaalfinal"/>
-        </w:rPr>
-        <w:endnoteRef/>
-      </w:r>
-      <w:r>
-        <w:t xml:space="preserve"> https://roy.gbiv.com/pubs/dissertation/top.htm</w:t>
-      </w:r>
+        <w:rPr>
+          <w:del w:id="124" w:author="Jesús Sánchez-Gómez" w:date="2021-01-11T11:03:00Z"/>
+        </w:rPr>
+      </w:pPr>
+      <w:del w:id="125" w:author="Jesús Sánchez-Gómez" w:date="2021-01-11T11:03:00Z">
+        <w:r>
+          <w:rPr>
+            <w:rStyle w:val="Refdenotaalfinal"/>
+          </w:rPr>
+          <w:endnoteRef/>
+        </w:r>
+        <w:r>
+          <w:delText xml:space="preserve"> https://www.mouser.com/datasheet/2/761/sx1301-1523429.pdf</w:delText>
+        </w:r>
+      </w:del>
     </w:p>
   </w:endnote>
   <w:endnote w:id="17">
-    <w:p w14:noSpellErr="1">
+    <w:p>
       <w:pPr>
         <w:pStyle w:val="Textonotaalfinal"/>
-      </w:pPr>
-      <w:ins w:author="Jesús Sánchez-Gómez" w:date="2020-12-29T20:01:00Z" w:id="125">
+        <w:rPr>
+          <w:lang w:val="en-US"/>
+        </w:rPr>
+      </w:pPr>
+      <w:ins w:id="128" w:author="Jesús Sánchez-Gómez" w:date="2020-12-29T19:48:00Z">
         <w:r>
           <w:rPr>
             <w:rStyle w:val="Refdenotaalfinal"/>
@@ -4442,31 +5620,60 @@
         </w:r>
       </w:ins>
       <w:r>
-        <w:rPr/>
         <w:t xml:space="preserve"> </w:t>
       </w:r>
-      <w:r>
-        <w:rPr>
-          <w:rFonts w:ascii="Calibri" w:hAnsi="Calibri" w:cs="Calibri"/>
-        </w:rPr>
-        <w:t/>
-      </w:r>
-      <w:r>
-        <w:rPr/>
-        <w:t xml:space="preserve">Spence, D., Gross, G., de Laat, C., Farrell, S., </w:t>
-      </w:r>
-      <w:r>
-        <w:rPr/>
-        <w:t>Gommans, L. H. M., Calhoun, P. R., Holdrege, M., de Bruijn, B. W., &amp; Vollbrecht, J. (2000). AAA Authorization Framework (Issue 2904). RFC Editor. https://doi.org/10.17487/RFC2904</w:t>
+      <w:ins w:id="129" w:author="Jesús Sánchez-Gómez" w:date="2020-12-29T19:48:00Z">
+        <w:r>
+          <w:fldChar w:fldCharType="begin"/>
+        </w:r>
+        <w:r>
+          <w:instrText xml:space="preserve"> HYPERLINK "https://www.chirpstack.io/" </w:instrText>
+        </w:r>
+        <w:r>
+          <w:fldChar w:fldCharType="separate"/>
+        </w:r>
+      </w:ins>
+      <w:r>
+        <w:rPr>
+          <w:rStyle w:val="Hipervnculo"/>
+        </w:rPr>
+        <w:t>https://www.chirpstack.io/</w:t>
+      </w:r>
+      <w:ins w:id="130" w:author="Jesús Sánchez-Gómez" w:date="2020-12-29T19:48:00Z">
+        <w:r>
+          <w:fldChar w:fldCharType="end"/>
+        </w:r>
+      </w:ins>
+      <w:r>
+        <w:t xml:space="preserve"> </w:t>
+      </w:r>
+      <w:proofErr w:type="spellStart"/>
+      <w:r>
+        <w:t>ChirpStack</w:t>
+      </w:r>
+      <w:proofErr w:type="spellEnd"/>
+      <w:r>
+        <w:t xml:space="preserve">, open-source </w:t>
+      </w:r>
+      <w:proofErr w:type="spellStart"/>
+      <w:r>
+        <w:t>LoRaWAN</w:t>
+      </w:r>
+      <w:proofErr w:type="spellEnd"/>
+      <w:r>
+        <w:t>® Network Server stack</w:t>
       </w:r>
     </w:p>
   </w:endnote>
   <w:endnote w:id="18">
-    <w:p w14:noSpellErr="1">
+    <w:p>
       <w:pPr>
         <w:pStyle w:val="Textonotaalfinal"/>
-      </w:pPr>
-      <w:ins w:author="Jesús Sánchez-Gómez" w:date="2020-12-29T20:05:00Z" w:id="139">
+        <w:rPr>
+          <w:lang w:val="en-US"/>
+        </w:rPr>
+      </w:pPr>
+      <w:ins w:id="135" w:author="Jesús Sánchez-Gómez" w:date="2020-12-29T19:54:00Z">
         <w:r>
           <w:rPr>
             <w:rStyle w:val="Refdenotaalfinal"/>
@@ -4475,141 +5682,205 @@
         </w:r>
       </w:ins>
       <w:r>
-        <w:rPr/>
         <w:t xml:space="preserve"> </w:t>
       </w:r>
       <w:r>
-        <w:rPr>
-          <w:rFonts w:ascii="Calibri" w:hAnsi="Calibri" w:cs="Calibri"/>
-        </w:rPr>
-        <w:t/>
-      </w:r>
-      <w:r>
-        <w:rPr/>
-        <w:t xml:space="preserve">Rubens, A., Rigney, C., Willens, S., &amp; Simpson, W. A. (2000). Remote Authentication Dial </w:t>
-      </w:r>
-      <w:r>
-        <w:rPr/>
-        <w:t>In User Service (RADIUS) (Issue 2865). RFC Editor. https://doi.org/10.17487/RFC2865</w:t>
+        <w:t>OASIS. (2014). MQTT Version 3.1.1. OASIS Standard, October, 81. http://docs.oasis-open.org/mqtt/mqtt/v3.1.1/os/mqtt-v3.1.1-os.html</w:t>
       </w:r>
     </w:p>
   </w:endnote>
   <w:endnote w:id="19">
-    <w:p w14:noSpellErr="1">
+    <w:p>
       <w:pPr>
         <w:pStyle w:val="Textonotaalfinal"/>
-        <w:rPr>
-          <w:lang w:val="en-US"/>
-        </w:rPr>
-      </w:pPr>
-      <w:ins w:author="Jesús Sánchez-Gómez" w:date="2020-12-29T20:07:00Z" w:id="142">
-        <w:r>
-          <w:rPr>
-            <w:rStyle w:val="Refdenotaalfinal"/>
-          </w:rPr>
-          <w:endnoteRef/>
-        </w:r>
-      </w:ins>
-      <w:r>
-        <w:rPr/>
-        <w:t xml:space="preserve"> </w:t>
-      </w:r>
-      <w:r>
-        <w:rPr>
-          <w:rFonts w:ascii="Calibri" w:hAnsi="Calibri" w:cs="Calibri"/>
-        </w:rPr>
-        <w:t/>
-      </w:r>
-      <w:r>
-        <w:rPr/>
-        <w:t>Zorn, G. (2014). Diameter Network Access Server Application (Issue 7155). RFC Editor. https://doi.org/10.17487/RFC7155</w:t>
+      </w:pPr>
+      <w:r>
+        <w:rPr>
+          <w:rStyle w:val="Refdenotaalfinal"/>
+        </w:rPr>
+        <w:endnoteRef/>
+      </w:r>
+      <w:r>
+        <w:t xml:space="preserve"> https://roy.gbiv.com/pubs/dissertation/top.htm</w:t>
       </w:r>
     </w:p>
   </w:endnote>
   <w:endnote w:id="20">
-    <w:p w14:noSpellErr="1">
+    <w:p>
       <w:pPr>
         <w:pStyle w:val="Textonotaalfinal"/>
         <w:rPr>
-          <w:lang w:val="es-ES"/>
-        </w:rPr>
-      </w:pPr>
-      <w:ins w:author="Jesús Sánchez-Gómez" w:date="2020-12-29T20:09:00Z" w:id="147">
+          <w:lang w:val="en-US"/>
+          <w:rPrChange w:id="191" w:author="Jesús Sánchez-Gómez" w:date="2021-01-11T12:24:00Z">
+            <w:rPr/>
+          </w:rPrChange>
+        </w:rPr>
+      </w:pPr>
+      <w:ins w:id="192" w:author="Jesús Sánchez-Gómez" w:date="2021-01-11T12:21:00Z">
         <w:r>
           <w:rPr>
             <w:rStyle w:val="Refdenotaalfinal"/>
           </w:rPr>
           <w:endnoteRef/>
         </w:r>
-      </w:ins>
-      <w:r>
-        <w:rPr/>
-        <w:t xml:space="preserve"> </w:t>
-      </w:r>
-      <w:r>
-        <w:rPr>
-          <w:rFonts w:ascii="Calibri" w:hAnsi="Calibri" w:cs="Calibri"/>
-        </w:rPr>
-        <w:t/>
-      </w:r>
-      <w:r>
-        <w:rPr/>
-        <w:t xml:space="preserve">Aboba, B., Blunk, L., Vollbrecht, J., &amp; Carlson, J. (2004). Extensible Authentication Protocol (EAP) (H. Levkowetz (ed.)). </w:t>
-      </w:r>
-      <w:r>
-        <w:rPr>
-          <w:lang w:val="es-ES"/>
-        </w:rPr>
-        <w:t>https://doi.org/10.17487/rfc3748</w:t>
-      </w:r>
+        <w:r>
+          <w:t xml:space="preserve"> </w:t>
+        </w:r>
+        <w:proofErr w:type="spellStart"/>
+        <w:r>
+          <w:rPr>
+            <w:lang w:val="en-US"/>
+            <w:rPrChange w:id="193" w:author="Jesús Sánchez-Gómez" w:date="2021-01-11T12:21:00Z">
+              <w:rPr>
+                <w:lang w:val="es-ES"/>
+              </w:rPr>
+            </w:rPrChange>
+          </w:rPr>
+          <w:t>Minaburo</w:t>
+        </w:r>
+        <w:proofErr w:type="spellEnd"/>
+        <w:r>
+          <w:rPr>
+            <w:lang w:val="en-US"/>
+            <w:rPrChange w:id="194" w:author="Jesús Sánchez-Gómez" w:date="2021-01-11T12:21:00Z">
+              <w:rPr>
+                <w:lang w:val="es-ES"/>
+              </w:rPr>
+            </w:rPrChange>
+          </w:rPr>
+          <w:t xml:space="preserve">, A., Toutain, L., Gomez, C., &amp; Barthel, D. (2020). </w:t>
+        </w:r>
+        <w:r>
+          <w:rPr>
+            <w:i/>
+            <w:iCs/>
+            <w:lang w:val="en-US"/>
+            <w:rPrChange w:id="195" w:author="Jesús Sánchez-Gómez" w:date="2021-01-11T12:21:00Z">
+              <w:rPr>
+                <w:i/>
+                <w:iCs/>
+                <w:lang w:val="es-ES"/>
+              </w:rPr>
+            </w:rPrChange>
+          </w:rPr>
+          <w:t>SCHC: Generic Framework for Static Context Header Compression and Fragmentation</w:t>
+        </w:r>
+        <w:r>
+          <w:rPr>
+            <w:lang w:val="en-US"/>
+            <w:rPrChange w:id="196" w:author="Jesús Sánchez-Gómez" w:date="2021-01-11T12:21:00Z">
+              <w:rPr>
+                <w:lang w:val="es-ES"/>
+              </w:rPr>
+            </w:rPrChange>
+          </w:rPr>
+          <w:t xml:space="preserve"> (Request for Comments, Issue 8724). </w:t>
+        </w:r>
+        <w:r>
+          <w:rPr>
+            <w:lang w:val="en-US"/>
+            <w:rPrChange w:id="197" w:author="Jesús Sánchez-Gómez" w:date="2021-01-11T12:24:00Z">
+              <w:rPr>
+                <w:lang w:val="es-ES"/>
+              </w:rPr>
+            </w:rPrChange>
+          </w:rPr>
+          <w:t>RFC Editor. https://doi.org/10.17487/RFC8724</w:t>
+        </w:r>
+      </w:ins>
     </w:p>
   </w:endnote>
   <w:endnote w:id="21">
-    <w:p w14:noSpellErr="1">
+    <w:p>
       <w:pPr>
         <w:pStyle w:val="Textonotaalfinal"/>
-      </w:pPr>
-      <w:ins w:author="Jesús Sánchez-Gómez" w:date="2020-12-29T20:09:00Z" w:id="151">
+        <w:rPr>
+          <w:lang w:val="en-US"/>
+          <w:rPrChange w:id="210" w:author="Jesús Sánchez-Gómez" w:date="2021-01-11T12:37:00Z">
+            <w:rPr/>
+          </w:rPrChange>
+        </w:rPr>
+      </w:pPr>
+      <w:ins w:id="211" w:author="Jesús Sánchez-Gómez" w:date="2021-01-11T12:37:00Z">
         <w:r>
           <w:rPr>
             <w:rStyle w:val="Refdenotaalfinal"/>
           </w:rPr>
           <w:endnoteRef/>
         </w:r>
-      </w:ins>
-      <w:r>
-        <w:rPr>
-          <w:lang w:val="es-ES"/>
-        </w:rPr>
-        <w:t xml:space="preserve"> </w:t>
-      </w:r>
-      <w:r>
-        <w:rPr>
-          <w:rFonts w:ascii="Calibri" w:hAnsi="Calibri" w:cs="Calibri"/>
-        </w:rPr>
-        <w:t/>
-      </w:r>
-      <w:r>
-        <w:rPr>
-          <w:lang w:val="es-ES"/>
-        </w:rPr>
-        <w:t xml:space="preserve">Garcia-Carrillo, D., Marin-Lopez, R., Kandasamy, A., &amp; Pelov, A. (2017). </w:t>
-      </w:r>
-      <w:r>
-        <w:rPr/>
-        <w:t>A CoAP-Based Network Access Authentication Service for Low-Power Wide Area Networks: LO-CoAP-EAP. Sensors, 17(11), 2646. https://doi.org/10.3390/s17112646</w:t>
-      </w:r>
+        <w:r>
+          <w:t xml:space="preserve"> </w:t>
+        </w:r>
+        <w:r>
+          <w:rPr>
+            <w:lang w:val="en-US"/>
+            <w:rPrChange w:id="212" w:author="Jesús Sánchez-Gómez" w:date="2021-01-11T12:37:00Z">
+              <w:rPr>
+                <w:lang w:val="es-ES"/>
+              </w:rPr>
+            </w:rPrChange>
+          </w:rPr>
+          <w:t xml:space="preserve">Deering, S., &amp; </w:t>
+        </w:r>
+        <w:proofErr w:type="spellStart"/>
+        <w:r>
+          <w:rPr>
+            <w:lang w:val="en-US"/>
+            <w:rPrChange w:id="213" w:author="Jesús Sánchez-Gómez" w:date="2021-01-11T12:37:00Z">
+              <w:rPr>
+                <w:lang w:val="es-ES"/>
+              </w:rPr>
+            </w:rPrChange>
+          </w:rPr>
+          <w:t>Hinden</w:t>
+        </w:r>
+        <w:proofErr w:type="spellEnd"/>
+        <w:r>
+          <w:rPr>
+            <w:lang w:val="en-US"/>
+            <w:rPrChange w:id="214" w:author="Jesús Sánchez-Gómez" w:date="2021-01-11T12:37:00Z">
+              <w:rPr>
+                <w:lang w:val="es-ES"/>
+              </w:rPr>
+            </w:rPrChange>
+          </w:rPr>
+          <w:t xml:space="preserve">, R. (2017). </w:t>
+        </w:r>
+        <w:r>
+          <w:rPr>
+            <w:i/>
+            <w:iCs/>
+            <w:lang w:val="en-US"/>
+            <w:rPrChange w:id="215" w:author="Jesús Sánchez-Gómez" w:date="2021-01-11T12:37:00Z">
+              <w:rPr>
+                <w:i/>
+                <w:iCs/>
+                <w:lang w:val="es-ES"/>
+              </w:rPr>
+            </w:rPrChange>
+          </w:rPr>
+          <w:t>Internet Protocol, Version 6 (IPv6) Specification</w:t>
+        </w:r>
+        <w:r>
+          <w:rPr>
+            <w:lang w:val="en-US"/>
+            <w:rPrChange w:id="216" w:author="Jesús Sánchez-Gómez" w:date="2021-01-11T12:37:00Z">
+              <w:rPr>
+                <w:lang w:val="es-ES"/>
+              </w:rPr>
+            </w:rPrChange>
+          </w:rPr>
+          <w:t>. https://doi.org/10.17487/RFC8200</w:t>
+        </w:r>
+      </w:ins>
     </w:p>
   </w:endnote>
   <w:endnote w:id="22">
-    <w:p w14:noSpellErr="1">
+    <w:p>
       <w:pPr>
         <w:pStyle w:val="Textonotaalfinal"/>
-        <w:rPr>
-          <w:lang w:val="en-US"/>
-        </w:rPr>
-      </w:pPr>
-      <w:ins w:author="Jesús Sánchez-Gómez" w:date="2020-12-29T20:12:00Z" w:id="157">
+      </w:pPr>
+      <w:ins w:id="271" w:author="Jesús Sánchez-Gómez" w:date="2020-12-29T20:01:00Z">
         <w:r>
           <w:rPr>
             <w:rStyle w:val="Refdenotaalfinal"/>
@@ -4618,34 +5889,35 @@
         </w:r>
       </w:ins>
       <w:r>
-        <w:rPr/>
         <w:t xml:space="preserve"> </w:t>
       </w:r>
       <w:r>
-        <w:rPr>
-          <w:rFonts w:ascii="Calibri" w:hAnsi="Calibri" w:cs="Calibri"/>
-        </w:rPr>
-        <w:t/>
-      </w:r>
-      <w:r>
-        <w:rPr/>
-        <w:t>Shelby, Z., Hartke, K., &amp; Bormann, C. (2014). The Constrained Application Protocol (</w:t>
-      </w:r>
-      <w:r>
-        <w:rPr/>
-        <w:t>CoAP). In Journal of Chemical Information and Modeling. https://doi.org/10.17487/rfc7252</w:t>
+        <w:t xml:space="preserve">Spence, D., Gross, G., de Laat, C., Farrell, S., </w:t>
+      </w:r>
+      <w:proofErr w:type="spellStart"/>
+      <w:r>
+        <w:t>Gommans</w:t>
+      </w:r>
+      <w:proofErr w:type="spellEnd"/>
+      <w:r>
+        <w:t xml:space="preserve">, L. H. M., Calhoun, P. R., Holdrege, M., de Bruijn, B. W., &amp; </w:t>
+      </w:r>
+      <w:proofErr w:type="spellStart"/>
+      <w:r>
+        <w:t>Vollbrecht</w:t>
+      </w:r>
+      <w:proofErr w:type="spellEnd"/>
+      <w:r>
+        <w:t>, J. (2000). AAA Authorization Framework (Issue 2904). RFC Editor. https://doi.org/10.17487/RFC2904</w:t>
       </w:r>
     </w:p>
   </w:endnote>
   <w:endnote w:id="23">
-    <w:p w14:noSpellErr="1">
+    <w:p>
       <w:pPr>
         <w:pStyle w:val="Textonotaalfinal"/>
-        <w:rPr>
-          <w:lang w:val="en-US"/>
-        </w:rPr>
-      </w:pPr>
-      <w:ins w:author="Jesús Sánchez-Gómez" w:date="2020-12-29T21:38:00Z" w:id="178">
+      </w:pPr>
+      <w:ins w:id="273" w:author="Jesús Sánchez-Gómez" w:date="2020-12-29T20:05:00Z">
         <w:r>
           <w:rPr>
             <w:rStyle w:val="Refdenotaalfinal"/>
@@ -4654,18 +5926,18 @@
         </w:r>
       </w:ins>
       <w:r>
-        <w:rPr/>
         <w:t xml:space="preserve"> </w:t>
       </w:r>
       <w:r>
-        <w:rPr>
-          <w:rFonts w:ascii="Calibri" w:hAnsi="Calibri" w:cs="Calibri"/>
-        </w:rPr>
-        <w:t/>
-      </w:r>
-      <w:r>
-        <w:rPr/>
-        <w:t>Farrell, S. (2018). Low-Power Wide Area Network (LPWAN) Overview (Issue 8376). RFC Editor. https://doi.org/10.17487/RFC8376</w:t>
+        <w:t xml:space="preserve">Rubens, A., Rigney, C., Willens, S., &amp; Simpson, W. A. (2000). Remote Authentication Dial </w:t>
+      </w:r>
+      <w:proofErr w:type="gramStart"/>
+      <w:r>
+        <w:t>In</w:t>
+      </w:r>
+      <w:proofErr w:type="gramEnd"/>
+      <w:r>
+        <w:t xml:space="preserve"> User Service (RADIUS) (Issue 2865). RFC Editor. https://doi.org/10.17487/RFC2865</w:t>
       </w:r>
     </w:p>
   </w:endnote>
@@ -4673,6 +5945,315 @@
     <w:p>
       <w:pPr>
         <w:pStyle w:val="Textonotaalfinal"/>
+        <w:rPr>
+          <w:lang w:val="en-US"/>
+        </w:rPr>
+      </w:pPr>
+      <w:ins w:id="275" w:author="Jesús Sánchez-Gómez" w:date="2020-12-29T20:07:00Z">
+        <w:r>
+          <w:rPr>
+            <w:rStyle w:val="Refdenotaalfinal"/>
+          </w:rPr>
+          <w:endnoteRef/>
+        </w:r>
+      </w:ins>
+      <w:r>
+        <w:t xml:space="preserve"> </w:t>
+      </w:r>
+      <w:r>
+        <w:t>Zorn, G. (2014). Diameter Network Access Server Application (Issue 7155). RFC Editor. https://doi.org/10.17487/RFC7155</w:t>
+      </w:r>
+    </w:p>
+  </w:endnote>
+  <w:endnote w:id="25">
+    <w:p>
+      <w:pPr>
+        <w:pStyle w:val="Textonotaalfinal"/>
+        <w:rPr>
+          <w:lang w:val="es-ES"/>
+        </w:rPr>
+      </w:pPr>
+      <w:ins w:id="277" w:author="Jesús Sánchez-Gómez" w:date="2020-12-29T20:09:00Z">
+        <w:r>
+          <w:rPr>
+            <w:rStyle w:val="Refdenotaalfinal"/>
+          </w:rPr>
+          <w:endnoteRef/>
+        </w:r>
+      </w:ins>
+      <w:r>
+        <w:t xml:space="preserve"> </w:t>
+      </w:r>
+      <w:proofErr w:type="spellStart"/>
+      <w:r>
+        <w:t>Aboba</w:t>
+      </w:r>
+      <w:proofErr w:type="spellEnd"/>
+      <w:r>
+        <w:t xml:space="preserve">, B., </w:t>
+      </w:r>
+      <w:proofErr w:type="spellStart"/>
+      <w:r>
+        <w:t>Blunk</w:t>
+      </w:r>
+      <w:proofErr w:type="spellEnd"/>
+      <w:r>
+        <w:t xml:space="preserve">, L., </w:t>
+      </w:r>
+      <w:proofErr w:type="spellStart"/>
+      <w:r>
+        <w:t>Vollbrecht</w:t>
+      </w:r>
+      <w:proofErr w:type="spellEnd"/>
+      <w:r>
+        <w:t xml:space="preserve">, J., &amp; Carlson, J. (2004). Extensible Authentication Protocol (EAP) (H. </w:t>
+      </w:r>
+      <w:proofErr w:type="spellStart"/>
+      <w:r>
+        <w:t>Levkowetz</w:t>
+      </w:r>
+      <w:proofErr w:type="spellEnd"/>
+      <w:r>
+        <w:t xml:space="preserve"> (ed.)). </w:t>
+      </w:r>
+      <w:r>
+        <w:rPr>
+          <w:lang w:val="es-ES"/>
+        </w:rPr>
+        <w:t>https://doi.org/10.17487/rfc3748</w:t>
+      </w:r>
+    </w:p>
+  </w:endnote>
+  <w:endnote w:id="26">
+    <w:p>
+      <w:pPr>
+        <w:pStyle w:val="Textonotaalfinal"/>
+      </w:pPr>
+      <w:ins w:id="279" w:author="Jesús Sánchez-Gómez" w:date="2020-12-29T20:09:00Z">
+        <w:r>
+          <w:rPr>
+            <w:rStyle w:val="Refdenotaalfinal"/>
+          </w:rPr>
+          <w:endnoteRef/>
+        </w:r>
+      </w:ins>
+      <w:r>
+        <w:rPr>
+          <w:lang w:val="es-ES"/>
+        </w:rPr>
+        <w:t xml:space="preserve"> </w:t>
+      </w:r>
+      <w:proofErr w:type="spellStart"/>
+      <w:r>
+        <w:rPr>
+          <w:lang w:val="es-ES"/>
+        </w:rPr>
+        <w:t>Garcia</w:t>
+      </w:r>
+      <w:proofErr w:type="spellEnd"/>
+      <w:r>
+        <w:rPr>
+          <w:lang w:val="es-ES"/>
+        </w:rPr>
+        <w:t xml:space="preserve">-Carrillo, D., </w:t>
+      </w:r>
+      <w:proofErr w:type="spellStart"/>
+      <w:r>
+        <w:rPr>
+          <w:lang w:val="es-ES"/>
+        </w:rPr>
+        <w:t>Marin-Lopez</w:t>
+      </w:r>
+      <w:proofErr w:type="spellEnd"/>
+      <w:r>
+        <w:rPr>
+          <w:lang w:val="es-ES"/>
+        </w:rPr>
+        <w:t xml:space="preserve">, R., </w:t>
+      </w:r>
+      <w:proofErr w:type="spellStart"/>
+      <w:r>
+        <w:rPr>
+          <w:lang w:val="es-ES"/>
+        </w:rPr>
+        <w:t>Kandasamy</w:t>
+      </w:r>
+      <w:proofErr w:type="spellEnd"/>
+      <w:r>
+        <w:rPr>
+          <w:lang w:val="es-ES"/>
+        </w:rPr>
+        <w:t xml:space="preserve">, A., &amp; </w:t>
+      </w:r>
+      <w:proofErr w:type="spellStart"/>
+      <w:r>
+        <w:rPr>
+          <w:lang w:val="es-ES"/>
+        </w:rPr>
+        <w:t>Pelov</w:t>
+      </w:r>
+      <w:proofErr w:type="spellEnd"/>
+      <w:r>
+        <w:rPr>
+          <w:lang w:val="es-ES"/>
+        </w:rPr>
+        <w:t xml:space="preserve">, A. (2017). </w:t>
+      </w:r>
+      <w:r>
+        <w:t xml:space="preserve">A </w:t>
+      </w:r>
+      <w:proofErr w:type="spellStart"/>
+      <w:r>
+        <w:t>CoAP</w:t>
+      </w:r>
+      <w:proofErr w:type="spellEnd"/>
+      <w:r>
+        <w:t>-Based Network Access Authentication Service for Low-Power Wide Area Networks: LO-</w:t>
+      </w:r>
+      <w:proofErr w:type="spellStart"/>
+      <w:r>
+        <w:t>CoAP</w:t>
+      </w:r>
+      <w:proofErr w:type="spellEnd"/>
+      <w:r>
+        <w:t>-EAP. Sensors, 17(11), 2646. https://doi.org/10.3390/s17112646</w:t>
+      </w:r>
+    </w:p>
+  </w:endnote>
+  <w:endnote w:id="27">
+    <w:p>
+      <w:pPr>
+        <w:pStyle w:val="Textonotaalfinal"/>
+        <w:rPr>
+          <w:lang w:val="en-US"/>
+        </w:rPr>
+      </w:pPr>
+      <w:ins w:id="281" w:author="Jesús Sánchez-Gómez" w:date="2020-12-29T20:12:00Z">
+        <w:r>
+          <w:rPr>
+            <w:rStyle w:val="Refdenotaalfinal"/>
+          </w:rPr>
+          <w:endnoteRef/>
+        </w:r>
+      </w:ins>
+      <w:r>
+        <w:t xml:space="preserve"> </w:t>
+      </w:r>
+      <w:r>
+        <w:t>Shelby, Z., Hartke, K., &amp; Bormann, C. (2014). The Constrained Application Protocol (</w:t>
+      </w:r>
+      <w:proofErr w:type="spellStart"/>
+      <w:r>
+        <w:t>CoAP</w:t>
+      </w:r>
+      <w:proofErr w:type="spellEnd"/>
+      <w:r>
+        <w:t xml:space="preserve">). In Journal of Chemical Information and </w:t>
+      </w:r>
+      <w:proofErr w:type="spellStart"/>
+      <w:r>
+        <w:t>Modeling</w:t>
+      </w:r>
+      <w:proofErr w:type="spellEnd"/>
+      <w:r>
+        <w:t>. https://doi.org/10.17487/rfc7252</w:t>
+      </w:r>
+    </w:p>
+  </w:endnote>
+  <w:endnote w:id="28">
+    <w:p>
+      <w:pPr>
+        <w:pStyle w:val="Textonotaalfinal"/>
+        <w:rPr>
+          <w:ins w:id="283" w:author="Jesús Sánchez-Gómez" w:date="2021-01-11T12:51:00Z"/>
+          <w:lang w:val="en-US"/>
+        </w:rPr>
+      </w:pPr>
+      <w:ins w:id="284" w:author="Jesús Sánchez-Gómez" w:date="2021-01-11T12:51:00Z">
+        <w:r>
+          <w:rPr>
+            <w:rStyle w:val="Refdenotaalfinal"/>
+          </w:rPr>
+          <w:endnoteRef/>
+        </w:r>
+        <w:r>
+          <w:t xml:space="preserve"> </w:t>
+        </w:r>
+        <w:proofErr w:type="spellStart"/>
+        <w:r>
+          <w:rPr>
+            <w:lang w:val="en-US"/>
+          </w:rPr>
+          <w:t>Minaburo</w:t>
+        </w:r>
+        <w:proofErr w:type="spellEnd"/>
+        <w:r>
+          <w:rPr>
+            <w:lang w:val="en-US"/>
+          </w:rPr>
+          <w:t xml:space="preserve">, A., Toutain, L., &amp; Andreasen, R. (2020). </w:t>
+        </w:r>
+        <w:r>
+          <w:rPr>
+            <w:i/>
+            <w:iCs/>
+            <w:lang w:val="en-US"/>
+          </w:rPr>
+          <w:t xml:space="preserve">LPWAN Static Context Header Compression (SCHC) for </w:t>
+        </w:r>
+        <w:proofErr w:type="spellStart"/>
+        <w:r>
+          <w:rPr>
+            <w:i/>
+            <w:iCs/>
+            <w:lang w:val="en-US"/>
+          </w:rPr>
+          <w:t>CoAP</w:t>
+        </w:r>
+        <w:proofErr w:type="spellEnd"/>
+        <w:r>
+          <w:rPr>
+            <w:lang w:val="en-US"/>
+          </w:rPr>
+          <w:t xml:space="preserve"> (Issue draft-ietf-lpwan-coap-static-context-hc-16). Internet Engineering Task Force. https://datatracker.ietf.org/doc/html/draft-ietf-lpwan-coap-static-context-hc-1</w:t>
+        </w:r>
+        <w:r>
+          <w:rPr>
+            <w:lang w:val="en-US"/>
+          </w:rPr>
+          <w:t>6</w:t>
+        </w:r>
+      </w:ins>
+    </w:p>
+  </w:endnote>
+  <w:endnote w:id="29">
+    <w:p>
+      <w:pPr>
+        <w:pStyle w:val="Textonotaalfinal"/>
+        <w:rPr>
+          <w:lang w:val="en-US"/>
+        </w:rPr>
+      </w:pPr>
+      <w:ins w:id="286" w:author="Jesús Sánchez-Gómez" w:date="2020-12-29T21:38:00Z">
+        <w:r>
+          <w:rPr>
+            <w:rStyle w:val="Refdenotaalfinal"/>
+          </w:rPr>
+          <w:endnoteRef/>
+        </w:r>
+      </w:ins>
+      <w:r>
+        <w:t xml:space="preserve"> </w:t>
+      </w:r>
+      <w:r>
+        <w:t>Farrell, S. (2018). Low-Power Wide Area Network (LPWAN) Overview (Issue 8376). RFC Editor. https://doi.org/10.17487/RFC8376</w:t>
+      </w:r>
+    </w:p>
+  </w:endnote>
+  <w:endnote w:id="30">
+    <w:p>
+      <w:pPr>
+        <w:pStyle w:val="Textonotaalfinal"/>
       </w:pPr>
       <w:r>
         <w:rPr>
@@ -4685,11 +6266,10 @@
       </w:r>
     </w:p>
   </w:endnote>
-  <w:endnote w:id="12077">
+  <w:endnote w:id="31">
     <w:p>
       <w:pPr>
         <w:pStyle w:val="Textonotaalfinal"/>
-        <w:bidi w:val="0"/>
       </w:pPr>
       <w:r>
         <w:rPr>
@@ -4698,7 +6278,6 @@
         <w:endnoteRef/>
       </w:r>
       <w:r>
-        <w:rPr/>
         <w:t xml:space="preserve"> ttps://ipfs.io/ipfs/QmR7GSQM93Cx5eAg6a6yRzNde1FQv7uL6X1o4k7zrJa3LX/ipfs.draft3.pdf</w:t>
       </w:r>
     </w:p>
@@ -4728,7 +6307,7 @@
       <w:p>
         <w:pPr>
           <w:pStyle w:val="Piedepgina"/>
-          <w:framePr w:wrap="none" w:hAnchor="margin" w:vAnchor="text" w:xAlign="right" w:y="1"/>
+          <w:framePr w:wrap="none" w:vAnchor="text" w:hAnchor="margin" w:xAlign="right" w:y="1"/>
           <w:rPr>
             <w:rStyle w:val="Nmerodepgina"/>
           </w:rPr>
@@ -4842,7 +6421,7 @@
       <w:p>
         <w:pPr>
           <w:pStyle w:val="Piedepgina"/>
-          <w:framePr w:wrap="none" w:hAnchor="margin" w:vAnchor="text" w:xAlign="right" w:y="1"/>
+          <w:framePr w:wrap="none" w:vAnchor="text" w:hAnchor="margin" w:xAlign="right" w:y="1"/>
           <w:rPr>
             <w:rStyle w:val="Nmerodepgina"/>
           </w:rPr>
@@ -4899,7 +6478,7 @@
       <w:p>
         <w:pPr>
           <w:pStyle w:val="Piedepgina"/>
-          <w:framePr w:wrap="none" w:hAnchor="margin" w:vAnchor="text" w:xAlign="right" w:y="1"/>
+          <w:framePr w:wrap="none" w:vAnchor="text" w:hAnchor="margin" w:xAlign="right" w:y="1"/>
           <w:rPr>
             <w:rStyle w:val="Nmerodepgina"/>
           </w:rPr>
@@ -5018,32 +6597,60 @@
     </w:p>
   </w:footnote>
   <w:footnote w:id="1">
-    <w:p w14:noSpellErr="1">
+    <w:p>
       <w:pPr>
         <w:pStyle w:val="Textonotapie"/>
         <w:rPr>
           <w:lang w:val="en-US"/>
-        </w:rPr>
-      </w:pPr>
-      <w:ins w:author="Jesús Sánchez-Gómez" w:date="2020-12-29T20:08:00Z" w:id="47">
+          <w:rPrChange w:id="162" w:author="Jesús Sánchez-Gómez" w:date="2021-01-11T12:04:00Z">
+            <w:rPr/>
+          </w:rPrChange>
+        </w:rPr>
+      </w:pPr>
+      <w:ins w:id="163" w:author="Jesús Sánchez-Gómez" w:date="2021-01-11T12:04:00Z">
         <w:r>
           <w:rPr>
             <w:rStyle w:val="Refdenotaalpie"/>
           </w:rPr>
           <w:footnoteRef/>
         </w:r>
-      </w:ins>
-      <w:r>
-        <w:rPr/>
-        <w:t xml:space="preserve"> </w:t>
-      </w:r>
-      <w:r>
-        <w:rPr/>
-        <w:t>https://www.arrow.com/</w:t>
-      </w:r>
+        <w:r>
+          <w:t xml:space="preserve"> </w:t>
+        </w:r>
+        <w:r>
+          <w:t>https://mosquitto.org/</w:t>
+        </w:r>
+      </w:ins>
     </w:p>
   </w:footnote>
   <w:footnote w:id="2">
+    <w:p>
+      <w:pPr>
+        <w:pStyle w:val="Textonotapie"/>
+        <w:rPr>
+          <w:lang w:val="en-US"/>
+          <w:rPrChange w:id="180" w:author="Jesús Sánchez-Gómez" w:date="2021-01-11T12:16:00Z">
+            <w:rPr/>
+          </w:rPrChange>
+        </w:rPr>
+      </w:pPr>
+      <w:ins w:id="181" w:author="Jesús Sánchez-Gómez" w:date="2021-01-11T12:16:00Z">
+        <w:r>
+          <w:rPr>
+            <w:rStyle w:val="Refdenotaalpie"/>
+          </w:rPr>
+          <w:footnoteRef/>
+        </w:r>
+        <w:r>
+          <w:t xml:space="preserve"> </w:t>
+        </w:r>
+        <w:r>
+          <w:t>https://datatracker.ietf.org/wg/lpwan/about/</w:t>
+        </w:r>
+      </w:ins>
+    </w:p>
+  </w:footnote>
+  <w:footnote w:id="3">
     <w:p>
       <w:pPr>
         <w:pStyle w:val="Textonotapie"/>
@@ -5063,7 +6670,7 @@
 </file>
 
 <file path=word/header1.xml><?xml version="1.0" encoding="utf-8"?>
-<w:hdr xmlns:wpc="http://schemas.microsoft.com/office/word/2010/wordprocessingCanvas" xmlns:cx="http://schemas.microsoft.com/office/drawing/2014/chartex" xmlns:cx1="http://schemas.microsoft.com/office/drawing/2015/9/8/chartex" xmlns:cx2="http://schemas.microsoft.com/office/drawing/2015/10/21/chartex" xmlns:cx3="http://schemas.microsoft.com/office/drawing/2016/5/9/chartex" xmlns:cx4="http://schemas.microsoft.com/office/drawing/2016/5/10/chartex" xmlns:cx5="http://schemas.microsoft.com/office/drawing/2016/5/11/chartex" xmlns:cx6="http://schemas.microsoft.com/office/drawing/2016/5/12/chartex" xmlns:cx7="http://schemas.microsoft.com/office/drawing/2016/5/13/chartex" xmlns:cx8="http://schemas.microsoft.com/office/drawing/2016/5/14/chartex" xmlns:mc="http://schemas.openxmlformats.org/markup-compatibility/2006" xmlns:aink="http://schemas.microsoft.com/office/drawing/2016/ink" xmlns:am3d="http://schemas.microsoft.com/office/drawing/2017/model3d" xmlns:o="urn:schemas-microsoft-com:office:office" xmlns:r="http://schemas.openxmlformats.org/officeDocument/2006/relationships" xmlns:m="http://schemas.openxmlformats.org/officeDocument/2006/math" xmlns:v="urn:schemas-microsoft-com:vml" xmlns:wp14="http://schemas.microsoft.com/office/word/2010/wordprocessingDrawing" xmlns:wp="http://schemas.openxmlformats.org/drawingml/2006/wordprocessingDrawing" xmlns:w10="urn:schemas-microsoft-com:office:word" xmlns:w="http://schemas.openxmlformats.org/wordprocessingml/2006/main" xmlns:w14="http://schemas.microsoft.com/office/word/2010/wordml" xmlns:w15="http://schemas.microsoft.com/office/word/2012/wordml" xmlns:w16cex="http://schemas.microsoft.com/office/word/2018/wordml/cex" xmlns:w16cid="http://schemas.microsoft.com/office/word/2016/wordml/cid" xmlns:w16="http://schemas.microsoft.com/office/word/2018/wordml" xmlns:w16se="http://schemas.microsoft.com/office/word/2015/wordml/symex" xmlns:wpg="http://schemas.microsoft.com/office/word/2010/wordprocessingGroup" xmlns:wpi="http://schemas.microsoft.com/office/word/2010/wordprocessingInk" xmlns:wne="http://schemas.microsoft.com/office/word/2006/wordml" xmlns:wps="http://schemas.microsoft.com/office/word/2010/wordprocessingShape" xmlns:a="http://schemas.openxmlformats.org/drawingml/2006/main" xmlns:pic="http://schemas.openxmlformats.org/drawingml/2006/picture" xmlns:a14="http://schemas.microsoft.com/office/drawing/2010/main" mc:Ignorable="w14 w15 w16se w16cid w16 w16cex wp14">
+<w:hdr xmlns:wpc="http://schemas.microsoft.com/office/word/2010/wordprocessingCanvas" xmlns:cx="http://schemas.microsoft.com/office/drawing/2014/chartex" xmlns:cx1="http://schemas.microsoft.com/office/drawing/2015/9/8/chartex" xmlns:cx2="http://schemas.microsoft.com/office/drawing/2015/10/21/chartex" xmlns:cx3="http://schemas.microsoft.com/office/drawing/2016/5/9/chartex" xmlns:cx4="http://schemas.microsoft.com/office/drawing/2016/5/10/chartex" xmlns:cx5="http://schemas.microsoft.com/office/drawing/2016/5/11/chartex" xmlns:cx6="http://schemas.microsoft.com/office/drawing/2016/5/12/chartex" xmlns:cx7="http://schemas.microsoft.com/office/drawing/2016/5/13/chartex" xmlns:cx8="http://schemas.microsoft.com/office/drawing/2016/5/14/chartex" xmlns:mc="http://schemas.openxmlformats.org/markup-compatibility/2006" xmlns:aink="http://schemas.microsoft.com/office/drawing/2016/ink" xmlns:am3d="http://schemas.microsoft.com/office/drawing/2017/model3d" xmlns:o="urn:schemas-microsoft-com:office:office" xmlns:r="http://schemas.openxmlformats.org/officeDocument/2006/relationships" xmlns:m="http://schemas.openxmlformats.org/officeDocument/2006/math" xmlns:v="urn:schemas-microsoft-com:vml" xmlns:wp14="http://schemas.microsoft.com/office/word/2010/wordprocessingDrawing" xmlns:wp="http://schemas.openxmlformats.org/drawingml/2006/wordprocessingDrawing" xmlns:w10="urn:schemas-microsoft-com:office:word" xmlns:w="http://schemas.openxmlformats.org/wordprocessingml/2006/main" xmlns:w14="http://schemas.microsoft.com/office/word/2010/wordml" xmlns:w15="http://schemas.microsoft.com/office/word/2012/wordml" xmlns:w16cex="http://schemas.microsoft.com/office/word/2018/wordml/cex" xmlns:w16cid="http://schemas.microsoft.com/office/word/2016/wordml/cid" xmlns:w16="http://schemas.microsoft.com/office/word/2018/wordml" xmlns:w16se="http://schemas.microsoft.com/office/word/2015/wordml/symex" xmlns:wpg="http://schemas.microsoft.com/office/word/2010/wordprocessingGroup" xmlns:wpi="http://schemas.microsoft.com/office/word/2010/wordprocessingInk" xmlns:wne="http://schemas.microsoft.com/office/word/2006/wordml" xmlns:wps="http://schemas.microsoft.com/office/word/2010/wordprocessingShape" mc:Ignorable="w14 w15 w16se w16cid w16 w16cex wp14">
   <w:p>
     <w:pPr>
       <w:pStyle w:val="Encabezado"/>
@@ -5203,18 +6810,6 @@
         </wp:anchor>
       </w:drawing>
     </w:r>
-    <w:r>
-      <w:rPr/>
-      <w:t/>
-    </w:r>
-    <w:r>
-      <w:rPr/>
-      <w:t/>
-    </w:r>
-    <w:r>
-      <w:rPr/>
-      <w:t/>
-    </w:r>
   </w:p>
   <w:p>
     <w:pPr>
@@ -5241,7 +6836,7 @@
 </file>
 
 <file path=word/header3.xml><?xml version="1.0" encoding="utf-8"?>
-<w:hdr xmlns:wpc="http://schemas.microsoft.com/office/word/2010/wordprocessingCanvas" xmlns:cx="http://schemas.microsoft.com/office/drawing/2014/chartex" xmlns:cx1="http://schemas.microsoft.com/office/drawing/2015/9/8/chartex" xmlns:cx2="http://schemas.microsoft.com/office/drawing/2015/10/21/chartex" xmlns:cx3="http://schemas.microsoft.com/office/drawing/2016/5/9/chartex" xmlns:cx4="http://schemas.microsoft.com/office/drawing/2016/5/10/chartex" xmlns:cx5="http://schemas.microsoft.com/office/drawing/2016/5/11/chartex" xmlns:cx6="http://schemas.microsoft.com/office/drawing/2016/5/12/chartex" xmlns:cx7="http://schemas.microsoft.com/office/drawing/2016/5/13/chartex" xmlns:cx8="http://schemas.microsoft.com/office/drawing/2016/5/14/chartex" xmlns:mc="http://schemas.openxmlformats.org/markup-compatibility/2006" xmlns:aink="http://schemas.microsoft.com/office/drawing/2016/ink" xmlns:am3d="http://schemas.microsoft.com/office/drawing/2017/model3d" xmlns:o="urn:schemas-microsoft-com:office:office" xmlns:r="http://schemas.openxmlformats.org/officeDocument/2006/relationships" xmlns:m="http://schemas.openxmlformats.org/officeDocument/2006/math" xmlns:v="urn:schemas-microsoft-com:vml" xmlns:wp14="http://schemas.microsoft.com/office/word/2010/wordprocessingDrawing" xmlns:wp="http://schemas.openxmlformats.org/drawingml/2006/wordprocessingDrawing" xmlns:w10="urn:schemas-microsoft-com:office:word" xmlns:w="http://schemas.openxmlformats.org/wordprocessingml/2006/main" xmlns:w14="http://schemas.microsoft.com/office/word/2010/wordml" xmlns:w15="http://schemas.microsoft.com/office/word/2012/wordml" xmlns:w16cex="http://schemas.microsoft.com/office/word/2018/wordml/cex" xmlns:w16cid="http://schemas.microsoft.com/office/word/2016/wordml/cid" xmlns:w16="http://schemas.microsoft.com/office/word/2018/wordml" xmlns:w16se="http://schemas.microsoft.com/office/word/2015/wordml/symex" xmlns:wpg="http://schemas.microsoft.com/office/word/2010/wordprocessingGroup" xmlns:wpi="http://schemas.microsoft.com/office/word/2010/wordprocessingInk" xmlns:wne="http://schemas.microsoft.com/office/word/2006/wordml" xmlns:wps="http://schemas.microsoft.com/office/word/2010/wordprocessingShape" xmlns:a="http://schemas.openxmlformats.org/drawingml/2006/main" xmlns:pic="http://schemas.openxmlformats.org/drawingml/2006/picture" xmlns:a14="http://schemas.microsoft.com/office/drawing/2010/main" mc:Ignorable="w14 w15 w16se w16cid w16 w16cex wp14">
+<w:hdr xmlns:wpc="http://schemas.microsoft.com/office/word/2010/wordprocessingCanvas" xmlns:cx="http://schemas.microsoft.com/office/drawing/2014/chartex" xmlns:cx1="http://schemas.microsoft.com/office/drawing/2015/9/8/chartex" xmlns:cx2="http://schemas.microsoft.com/office/drawing/2015/10/21/chartex" xmlns:cx3="http://schemas.microsoft.com/office/drawing/2016/5/9/chartex" xmlns:cx4="http://schemas.microsoft.com/office/drawing/2016/5/10/chartex" xmlns:cx5="http://schemas.microsoft.com/office/drawing/2016/5/11/chartex" xmlns:cx6="http://schemas.microsoft.com/office/drawing/2016/5/12/chartex" xmlns:cx7="http://schemas.microsoft.com/office/drawing/2016/5/13/chartex" xmlns:cx8="http://schemas.microsoft.com/office/drawing/2016/5/14/chartex" xmlns:mc="http://schemas.openxmlformats.org/markup-compatibility/2006" xmlns:aink="http://schemas.microsoft.com/office/drawing/2016/ink" xmlns:am3d="http://schemas.microsoft.com/office/drawing/2017/model3d" xmlns:o="urn:schemas-microsoft-com:office:office" xmlns:r="http://schemas.openxmlformats.org/officeDocument/2006/relationships" xmlns:m="http://schemas.openxmlformats.org/officeDocument/2006/math" xmlns:v="urn:schemas-microsoft-com:vml" xmlns:wp14="http://schemas.microsoft.com/office/word/2010/wordprocessingDrawing" xmlns:wp="http://schemas.openxmlformats.org/drawingml/2006/wordprocessingDrawing" xmlns:w10="urn:schemas-microsoft-com:office:word" xmlns:w="http://schemas.openxmlformats.org/wordprocessingml/2006/main" xmlns:w14="http://schemas.microsoft.com/office/word/2010/wordml" xmlns:w15="http://schemas.microsoft.com/office/word/2012/wordml" xmlns:w16cex="http://schemas.microsoft.com/office/word/2018/wordml/cex" xmlns:w16cid="http://schemas.microsoft.com/office/word/2016/wordml/cid" xmlns:w16="http://schemas.microsoft.com/office/word/2018/wordml" xmlns:w16se="http://schemas.microsoft.com/office/word/2015/wordml/symex" xmlns:wpg="http://schemas.microsoft.com/office/word/2010/wordprocessingGroup" xmlns:wpi="http://schemas.microsoft.com/office/word/2010/wordprocessingInk" xmlns:wne="http://schemas.microsoft.com/office/word/2006/wordml" xmlns:wps="http://schemas.microsoft.com/office/word/2010/wordprocessingShape" mc:Ignorable="w14 w15 w16se w16cid w16 w16cex wp14">
   <w:p>
     <w:pPr>
       <w:pStyle w:val="Encabezado"/>
@@ -5381,18 +6976,6 @@
         </wp:anchor>
       </w:drawing>
     </w:r>
-    <w:r>
-      <w:rPr/>
-      <w:t/>
-    </w:r>
-    <w:r>
-      <w:rPr/>
-      <w:t/>
-    </w:r>
-    <w:r>
-      <w:rPr/>
-      <w:t/>
-    </w:r>
   </w:p>
   <w:p>
     <w:pPr>
@@ -5437,7 +7020,7 @@
         <w:ind w:left="643" w:hanging="360"/>
       </w:pPr>
       <w:rPr>
-        <w:rFonts w:hint="default" w:ascii="Symbol" w:hAnsi="Symbol"/>
+        <w:rFonts w:ascii="Symbol" w:hAnsi="Symbol" w:hint="default"/>
       </w:rPr>
     </w:lvl>
   </w:abstractNum>
@@ -5481,7 +7064,7 @@
         <w:ind w:left="1080" w:hanging="720"/>
       </w:pPr>
       <w:rPr>
-        <w:rFonts w:hint="default" w:cs="Times New Roman (Headings CS)"/>
+        <w:rFonts w:cs="Times New Roman (Headings CS)" w:hint="default"/>
         <w:color w:val="9C6A3E"/>
       </w:rPr>
     </w:lvl>
@@ -5663,7 +7246,7 @@
         <w:ind w:left="720" w:hanging="360"/>
       </w:pPr>
       <w:rPr>
-        <w:rFonts w:hint="default" w:ascii="Symbol" w:hAnsi="Symbol"/>
+        <w:rFonts w:ascii="Symbol" w:hAnsi="Symbol" w:hint="default"/>
       </w:rPr>
     </w:lvl>
     <w:lvl w:ilvl="1" w:tplc="08090003" w:tentative="1">
@@ -5675,7 +7258,7 @@
         <w:ind w:left="1440" w:hanging="360"/>
       </w:pPr>
       <w:rPr>
-        <w:rFonts w:hint="default" w:ascii="Courier New" w:hAnsi="Courier New" w:cs="Courier New"/>
+        <w:rFonts w:ascii="Courier New" w:hAnsi="Courier New" w:cs="Courier New" w:hint="default"/>
       </w:rPr>
     </w:lvl>
     <w:lvl w:ilvl="2" w:tplc="08090005" w:tentative="1">
@@ -5687,7 +7270,7 @@
         <w:ind w:left="2160" w:hanging="360"/>
       </w:pPr>
       <w:rPr>
-        <w:rFonts w:hint="default" w:ascii="Wingdings" w:hAnsi="Wingdings"/>
+        <w:rFonts w:ascii="Wingdings" w:hAnsi="Wingdings" w:hint="default"/>
       </w:rPr>
     </w:lvl>
     <w:lvl w:ilvl="3" w:tplc="08090001" w:tentative="1">
@@ -5699,7 +7282,7 @@
         <w:ind w:left="2880" w:hanging="360"/>
       </w:pPr>
       <w:rPr>
-        <w:rFonts w:hint="default" w:ascii="Symbol" w:hAnsi="Symbol"/>
+        <w:rFonts w:ascii="Symbol" w:hAnsi="Symbol" w:hint="default"/>
       </w:rPr>
     </w:lvl>
     <w:lvl w:ilvl="4" w:tplc="08090003" w:tentative="1">
@@ -5711,7 +7294,7 @@
         <w:ind w:left="3600" w:hanging="360"/>
       </w:pPr>
       <w:rPr>
-        <w:rFonts w:hint="default" w:ascii="Courier New" w:hAnsi="Courier New" w:cs="Courier New"/>
+        <w:rFonts w:ascii="Courier New" w:hAnsi="Courier New" w:cs="Courier New" w:hint="default"/>
       </w:rPr>
     </w:lvl>
     <w:lvl w:ilvl="5" w:tplc="08090005" w:tentative="1">
@@ -5723,7 +7306,7 @@
         <w:ind w:left="4320" w:hanging="360"/>
       </w:pPr>
       <w:rPr>
-        <w:rFonts w:hint="default" w:ascii="Wingdings" w:hAnsi="Wingdings"/>
+        <w:rFonts w:ascii="Wingdings" w:hAnsi="Wingdings" w:hint="default"/>
       </w:rPr>
     </w:lvl>
     <w:lvl w:ilvl="6" w:tplc="08090001" w:tentative="1">
@@ -5735,7 +7318,7 @@
         <w:ind w:left="5040" w:hanging="360"/>
       </w:pPr>
       <w:rPr>
-        <w:rFonts w:hint="default" w:ascii="Symbol" w:hAnsi="Symbol"/>
+        <w:rFonts w:ascii="Symbol" w:hAnsi="Symbol" w:hint="default"/>
       </w:rPr>
     </w:lvl>
     <w:lvl w:ilvl="7" w:tplc="08090003" w:tentative="1">
@@ -5747,7 +7330,7 @@
         <w:ind w:left="5760" w:hanging="360"/>
       </w:pPr>
       <w:rPr>
-        <w:rFonts w:hint="default" w:ascii="Courier New" w:hAnsi="Courier New" w:cs="Courier New"/>
+        <w:rFonts w:ascii="Courier New" w:hAnsi="Courier New" w:cs="Courier New" w:hint="default"/>
       </w:rPr>
     </w:lvl>
     <w:lvl w:ilvl="8" w:tplc="08090005" w:tentative="1">
@@ -5759,7 +7342,7 @@
         <w:ind w:left="6480" w:hanging="360"/>
       </w:pPr>
       <w:rPr>
-        <w:rFonts w:hint="default" w:ascii="Wingdings" w:hAnsi="Wingdings"/>
+        <w:rFonts w:ascii="Wingdings" w:hAnsi="Wingdings" w:hint="default"/>
       </w:rPr>
     </w:lvl>
   </w:abstractNum>
@@ -5989,7 +7572,7 @@
         <w:ind w:left="576" w:hanging="576"/>
       </w:pPr>
       <w:rPr>
-        <w:rFonts w:hint="default" w:ascii="Montserrat" w:hAnsi="Montserrat" w:cs="Times New Roman (Headings CS)"/>
+        <w:rFonts w:ascii="Montserrat" w:hAnsi="Montserrat" w:cs="Times New Roman (Headings CS)" w:hint="default"/>
         <w:color w:val="9C6A3E"/>
         <w:sz w:val="24"/>
         <w:szCs w:val="24"/>
@@ -6029,7 +7612,7 @@
         <w:ind w:left="866" w:hanging="1008"/>
       </w:pPr>
       <w:rPr>
-        <w:rFonts w:hint="default" w:ascii="Montserrat" w:hAnsi="Montserrat" w:cs="Times New Roman (Headings CS)"/>
+        <w:rFonts w:ascii="Montserrat" w:hAnsi="Montserrat" w:cs="Times New Roman (Headings CS)" w:hint="default"/>
         <w:color w:val="9C6A3E"/>
       </w:rPr>
     </w:lvl>
@@ -6095,7 +7678,7 @@
         <w:ind w:left="720" w:hanging="360"/>
       </w:pPr>
       <w:rPr>
-        <w:rFonts w:hint="default" w:ascii="Montserrat" w:hAnsi="Montserrat" w:eastAsiaTheme="minorHAnsi" w:cstheme="minorBidi"/>
+        <w:rFonts w:ascii="Montserrat" w:eastAsiaTheme="minorHAnsi" w:hAnsi="Montserrat" w:cstheme="minorBidi" w:hint="default"/>
       </w:rPr>
     </w:lvl>
     <w:lvl w:ilvl="1" w:tplc="08090003" w:tentative="1">
@@ -6107,7 +7690,7 @@
         <w:ind w:left="1440" w:hanging="360"/>
       </w:pPr>
       <w:rPr>
-        <w:rFonts w:hint="default" w:ascii="Courier New" w:hAnsi="Courier New" w:cs="Courier New"/>
+        <w:rFonts w:ascii="Courier New" w:hAnsi="Courier New" w:cs="Courier New" w:hint="default"/>
       </w:rPr>
     </w:lvl>
     <w:lvl w:ilvl="2" w:tplc="08090005" w:tentative="1">
@@ -6119,7 +7702,7 @@
         <w:ind w:left="2160" w:hanging="360"/>
       </w:pPr>
       <w:rPr>
-        <w:rFonts w:hint="default" w:ascii="Wingdings" w:hAnsi="Wingdings"/>
+        <w:rFonts w:ascii="Wingdings" w:hAnsi="Wingdings" w:hint="default"/>
       </w:rPr>
     </w:lvl>
     <w:lvl w:ilvl="3" w:tplc="08090001" w:tentative="1">
@@ -6131,7 +7714,7 @@
         <w:ind w:left="2880" w:hanging="360"/>
       </w:pPr>
       <w:rPr>
-        <w:rFonts w:hint="default" w:ascii="Symbol" w:hAnsi="Symbol"/>
+        <w:rFonts w:ascii="Symbol" w:hAnsi="Symbol" w:hint="default"/>
       </w:rPr>
     </w:lvl>
     <w:lvl w:ilvl="4" w:tplc="08090003" w:tentative="1">
@@ -6143,7 +7726,7 @@
         <w:ind w:left="3600" w:hanging="360"/>
       </w:pPr>
       <w:rPr>
-        <w:rFonts w:hint="default" w:ascii="Courier New" w:hAnsi="Courier New" w:cs="Courier New"/>
+        <w:rFonts w:ascii="Courier New" w:hAnsi="Courier New" w:cs="Courier New" w:hint="default"/>
       </w:rPr>
     </w:lvl>
     <w:lvl w:ilvl="5" w:tplc="08090005" w:tentative="1">
@@ -6155,7 +7738,7 @@
         <w:ind w:left="4320" w:hanging="360"/>
       </w:pPr>
       <w:rPr>
-        <w:rFonts w:hint="default" w:ascii="Wingdings" w:hAnsi="Wingdings"/>
+        <w:rFonts w:ascii="Wingdings" w:hAnsi="Wingdings" w:hint="default"/>
       </w:rPr>
     </w:lvl>
     <w:lvl w:ilvl="6" w:tplc="08090001" w:tentative="1">
@@ -6167,7 +7750,7 @@
         <w:ind w:left="5040" w:hanging="360"/>
       </w:pPr>
       <w:rPr>
-        <w:rFonts w:hint="default" w:ascii="Symbol" w:hAnsi="Symbol"/>
+        <w:rFonts w:ascii="Symbol" w:hAnsi="Symbol" w:hint="default"/>
       </w:rPr>
     </w:lvl>
     <w:lvl w:ilvl="7" w:tplc="08090003" w:tentative="1">
@@ -6179,7 +7762,7 @@
         <w:ind w:left="5760" w:hanging="360"/>
       </w:pPr>
       <w:rPr>
-        <w:rFonts w:hint="default" w:ascii="Courier New" w:hAnsi="Courier New" w:cs="Courier New"/>
+        <w:rFonts w:ascii="Courier New" w:hAnsi="Courier New" w:cs="Courier New" w:hint="default"/>
       </w:rPr>
     </w:lvl>
     <w:lvl w:ilvl="8" w:tplc="08090005" w:tentative="1">
@@ -6191,7 +7774,7 @@
         <w:ind w:left="6480" w:hanging="360"/>
       </w:pPr>
       <w:rPr>
-        <w:rFonts w:hint="default" w:ascii="Wingdings" w:hAnsi="Wingdings"/>
+        <w:rFonts w:ascii="Wingdings" w:hAnsi="Wingdings" w:hint="default"/>
       </w:rPr>
     </w:lvl>
   </w:abstractNum>
@@ -6293,7 +7876,7 @@
         <w:ind w:left="720" w:hanging="360"/>
       </w:pPr>
       <w:rPr>
-        <w:rFonts w:hint="default" w:ascii="Times New Roman" w:hAnsi="Times New Roman" w:eastAsia="Times New Roman" w:cs="Times New Roman"/>
+        <w:rFonts w:ascii="Times New Roman" w:eastAsia="Times New Roman" w:hAnsi="Times New Roman" w:cs="Times New Roman" w:hint="default"/>
       </w:rPr>
     </w:lvl>
     <w:lvl w:ilvl="1" w:tplc="040A0003" w:tentative="1">
@@ -6305,7 +7888,7 @@
         <w:ind w:left="1440" w:hanging="360"/>
       </w:pPr>
       <w:rPr>
-        <w:rFonts w:hint="default" w:ascii="Courier New" w:hAnsi="Courier New" w:cs="Courier New"/>
+        <w:rFonts w:ascii="Courier New" w:hAnsi="Courier New" w:cs="Courier New" w:hint="default"/>
       </w:rPr>
     </w:lvl>
     <w:lvl w:ilvl="2" w:tplc="040A0005" w:tentative="1">
@@ -6317,7 +7900,7 @@
         <w:ind w:left="2160" w:hanging="360"/>
       </w:pPr>
       <w:rPr>
-        <w:rFonts w:hint="default" w:ascii="Wingdings" w:hAnsi="Wingdings"/>
+        <w:rFonts w:ascii="Wingdings" w:hAnsi="Wingdings" w:hint="default"/>
       </w:rPr>
     </w:lvl>
     <w:lvl w:ilvl="3" w:tplc="040A0001" w:tentative="1">
@@ -6329,7 +7912,7 @@
         <w:ind w:left="2880" w:hanging="360"/>
       </w:pPr>
       <w:rPr>
-        <w:rFonts w:hint="default" w:ascii="Symbol" w:hAnsi="Symbol"/>
+        <w:rFonts w:ascii="Symbol" w:hAnsi="Symbol" w:hint="default"/>
       </w:rPr>
     </w:lvl>
     <w:lvl w:ilvl="4" w:tplc="040A0003" w:tentative="1">
@@ -6341,7 +7924,7 @@
         <w:ind w:left="3600" w:hanging="360"/>
       </w:pPr>
       <w:rPr>
-        <w:rFonts w:hint="default" w:ascii="Courier New" w:hAnsi="Courier New" w:cs="Courier New"/>
+        <w:rFonts w:ascii="Courier New" w:hAnsi="Courier New" w:cs="Courier New" w:hint="default"/>
       </w:rPr>
     </w:lvl>
     <w:lvl w:ilvl="5" w:tplc="040A0005" w:tentative="1">
@@ -6353,7 +7936,7 @@
         <w:ind w:left="4320" w:hanging="360"/>
       </w:pPr>
       <w:rPr>
-        <w:rFonts w:hint="default" w:ascii="Wingdings" w:hAnsi="Wingdings"/>
+        <w:rFonts w:ascii="Wingdings" w:hAnsi="Wingdings" w:hint="default"/>
       </w:rPr>
     </w:lvl>
     <w:lvl w:ilvl="6" w:tplc="040A0001" w:tentative="1">
@@ -6365,7 +7948,7 @@
         <w:ind w:left="5040" w:hanging="360"/>
       </w:pPr>
       <w:rPr>
-        <w:rFonts w:hint="default" w:ascii="Symbol" w:hAnsi="Symbol"/>
+        <w:rFonts w:ascii="Symbol" w:hAnsi="Symbol" w:hint="default"/>
       </w:rPr>
     </w:lvl>
     <w:lvl w:ilvl="7" w:tplc="040A0003" w:tentative="1">
@@ -6377,7 +7960,7 @@
         <w:ind w:left="5760" w:hanging="360"/>
       </w:pPr>
       <w:rPr>
-        <w:rFonts w:hint="default" w:ascii="Courier New" w:hAnsi="Courier New" w:cs="Courier New"/>
+        <w:rFonts w:ascii="Courier New" w:hAnsi="Courier New" w:cs="Courier New" w:hint="default"/>
       </w:rPr>
     </w:lvl>
     <w:lvl w:ilvl="8" w:tplc="040A0005" w:tentative="1">
@@ -6389,7 +7972,7 @@
         <w:ind w:left="6480" w:hanging="360"/>
       </w:pPr>
       <w:rPr>
-        <w:rFonts w:hint="default" w:ascii="Wingdings" w:hAnsi="Wingdings"/>
+        <w:rFonts w:ascii="Wingdings" w:hAnsi="Wingdings" w:hint="default"/>
       </w:rPr>
     </w:lvl>
   </w:abstractNum>
@@ -7207,11 +8790,11 @@
 </file>
 
 <file path=word/styles.xml><?xml version="1.0" encoding="utf-8"?>
-<w:styles xmlns:wp14="http://schemas.microsoft.com/office/word/2010/wordprocessingDrawing" xmlns:mc="http://schemas.openxmlformats.org/markup-compatibility/2006" xmlns:r="http://schemas.openxmlformats.org/officeDocument/2006/relationships" xmlns:w="http://schemas.openxmlformats.org/wordprocessingml/2006/main" xmlns:w14="http://schemas.microsoft.com/office/word/2010/wordml" xmlns:w15="http://schemas.microsoft.com/office/word/2012/wordml" xmlns:w16cex="http://schemas.microsoft.com/office/word/2018/wordml/cex" xmlns:w16cid="http://schemas.microsoft.com/office/word/2016/wordml/cid" xmlns:w16="http://schemas.microsoft.com/office/word/2018/wordml" xmlns:w16se="http://schemas.microsoft.com/office/word/2015/wordml/symex" mc:Ignorable="w14 w15 w16se w16cid w16 w16cex wp14">
+<w:styles xmlns:mc="http://schemas.openxmlformats.org/markup-compatibility/2006" xmlns:r="http://schemas.openxmlformats.org/officeDocument/2006/relationships" xmlns:w="http://schemas.openxmlformats.org/wordprocessingml/2006/main" xmlns:w14="http://schemas.microsoft.com/office/word/2010/wordml" xmlns:w15="http://schemas.microsoft.com/office/word/2012/wordml" xmlns:w16cex="http://schemas.microsoft.com/office/word/2018/wordml/cex" xmlns:w16cid="http://schemas.microsoft.com/office/word/2016/wordml/cid" xmlns:w16="http://schemas.microsoft.com/office/word/2018/wordml" xmlns:w16se="http://schemas.microsoft.com/office/word/2015/wordml/symex" mc:Ignorable="w14 w15 w16se w16cid w16 w16cex">
   <w:docDefaults>
     <w:rPrDefault>
       <w:rPr>
-        <w:rFonts w:asciiTheme="majorHAnsi" w:hAnsiTheme="majorHAnsi" w:eastAsiaTheme="minorHAnsi" w:cstheme="minorBidi"/>
+        <w:rFonts w:asciiTheme="majorHAnsi" w:eastAsiaTheme="minorHAnsi" w:hAnsiTheme="majorHAnsi" w:cstheme="minorBidi"/>
         <w:iCs/>
         <w:color w:val="000000" w:themeColor="text1"/>
         <w:sz w:val="24"/>
@@ -7224,14 +8807,14 @@
   <w:latentStyles w:defLockedState="0" w:defUIPriority="99" w:defSemiHidden="0" w:defUnhideWhenUsed="0" w:defQFormat="0" w:count="376">
     <w:lsdException w:name="Normal" w:uiPriority="0" w:qFormat="1"/>
     <w:lsdException w:name="heading 1" w:uiPriority="9" w:qFormat="1"/>
-    <w:lsdException w:name="heading 2" w:uiPriority="9" w:semiHidden="1" w:unhideWhenUsed="1" w:qFormat="1"/>
-    <w:lsdException w:name="heading 3" w:uiPriority="9" w:semiHidden="1" w:unhideWhenUsed="1" w:qFormat="1"/>
-    <w:lsdException w:name="heading 4" w:uiPriority="9" w:semiHidden="1" w:unhideWhenUsed="1" w:qFormat="1"/>
-    <w:lsdException w:name="heading 5" w:uiPriority="9" w:semiHidden="1" w:unhideWhenUsed="1" w:qFormat="1"/>
-    <w:lsdException w:name="heading 6" w:uiPriority="9" w:semiHidden="1" w:unhideWhenUsed="1" w:qFormat="1"/>
-    <w:lsdException w:name="heading 7" w:uiPriority="9" w:semiHidden="1" w:unhideWhenUsed="1" w:qFormat="1"/>
-    <w:lsdException w:name="heading 8" w:uiPriority="9" w:semiHidden="1" w:unhideWhenUsed="1" w:qFormat="1"/>
-    <w:lsdException w:name="heading 9" w:uiPriority="9" w:semiHidden="1" w:unhideWhenUsed="1" w:qFormat="1"/>
+    <w:lsdException w:name="heading 2" w:semiHidden="1" w:uiPriority="9" w:unhideWhenUsed="1" w:qFormat="1"/>
+    <w:lsdException w:name="heading 3" w:semiHidden="1" w:uiPriority="9" w:unhideWhenUsed="1" w:qFormat="1"/>
+    <w:lsdException w:name="heading 4" w:semiHidden="1" w:uiPriority="9" w:unhideWhenUsed="1" w:qFormat="1"/>
+    <w:lsdException w:name="heading 5" w:semiHidden="1" w:uiPriority="9" w:unhideWhenUsed="1" w:qFormat="1"/>
+    <w:lsdException w:name="heading 6" w:semiHidden="1" w:uiPriority="9" w:unhideWhenUsed="1" w:qFormat="1"/>
+    <w:lsdException w:name="heading 7" w:semiHidden="1" w:uiPriority="9" w:unhideWhenUsed="1" w:qFormat="1"/>
+    <w:lsdException w:name="heading 8" w:semiHidden="1" w:uiPriority="9" w:unhideWhenUsed="1" w:qFormat="1"/>
+    <w:lsdException w:name="heading 9" w:semiHidden="1" w:uiPriority="9" w:unhideWhenUsed="1" w:qFormat="1"/>
     <w:lsdException w:name="index 1" w:semiHidden="1" w:unhideWhenUsed="1"/>
     <w:lsdException w:name="index 2" w:semiHidden="1" w:unhideWhenUsed="1"/>
     <w:lsdException w:name="index 3" w:semiHidden="1" w:unhideWhenUsed="1"/>
@@ -7241,22 +8824,22 @@
     <w:lsdException w:name="index 7" w:semiHidden="1" w:unhideWhenUsed="1"/>
     <w:lsdException w:name="index 8" w:semiHidden="1" w:unhideWhenUsed="1"/>
     <w:lsdException w:name="index 9" w:semiHidden="1" w:unhideWhenUsed="1"/>
-    <w:lsdException w:name="toc 1" w:uiPriority="39" w:semiHidden="1" w:unhideWhenUsed="1"/>
-    <w:lsdException w:name="toc 2" w:uiPriority="39" w:semiHidden="1" w:unhideWhenUsed="1"/>
-    <w:lsdException w:name="toc 3" w:uiPriority="39" w:semiHidden="1" w:unhideWhenUsed="1"/>
-    <w:lsdException w:name="toc 4" w:uiPriority="39" w:semiHidden="1" w:unhideWhenUsed="1"/>
-    <w:lsdException w:name="toc 5" w:uiPriority="39" w:semiHidden="1" w:unhideWhenUsed="1"/>
-    <w:lsdException w:name="toc 6" w:uiPriority="39" w:semiHidden="1" w:unhideWhenUsed="1"/>
-    <w:lsdException w:name="toc 7" w:uiPriority="39" w:semiHidden="1" w:unhideWhenUsed="1"/>
-    <w:lsdException w:name="toc 8" w:uiPriority="39" w:semiHidden="1" w:unhideWhenUsed="1"/>
-    <w:lsdException w:name="toc 9" w:uiPriority="39" w:semiHidden="1" w:unhideWhenUsed="1"/>
+    <w:lsdException w:name="toc 1" w:semiHidden="1" w:uiPriority="39" w:unhideWhenUsed="1"/>
+    <w:lsdException w:name="toc 2" w:semiHidden="1" w:uiPriority="39" w:unhideWhenUsed="1"/>
+    <w:lsdException w:name="toc 3" w:semiHidden="1" w:uiPriority="39" w:unhideWhenUsed="1"/>
+    <w:lsdException w:name="toc 4" w:semiHidden="1" w:uiPriority="39" w:unhideWhenUsed="1"/>
+    <w:lsdException w:name="toc 5" w:semiHidden="1" w:uiPriority="39" w:unhideWhenUsed="1"/>
+    <w:lsdException w:name="toc 6" w:semiHidden="1" w:uiPriority="39" w:unhideWhenUsed="1"/>
+    <w:lsdException w:name="toc 7" w:semiHidden="1" w:uiPriority="39" w:unhideWhenUsed="1"/>
+    <w:lsdException w:name="toc 8" w:semiHidden="1" w:uiPriority="39" w:unhideWhenUsed="1"/>
+    <w:lsdException w:name="toc 9" w:semiHidden="1" w:uiPriority="39" w:unhideWhenUsed="1"/>
     <w:lsdException w:name="Normal Indent" w:semiHidden="1" w:unhideWhenUsed="1"/>
     <w:lsdException w:name="footnote text" w:semiHidden="1" w:unhideWhenUsed="1"/>
     <w:lsdException w:name="annotation text" w:semiHidden="1" w:unhideWhenUsed="1"/>
     <w:lsdException w:name="header" w:semiHidden="1" w:unhideWhenUsed="1"/>
     <w:lsdException w:name="footer" w:semiHidden="1" w:unhideWhenUsed="1"/>
     <w:lsdException w:name="index heading" w:semiHidden="1" w:unhideWhenUsed="1"/>
-    <w:lsdException w:name="caption" w:uiPriority="35" w:semiHidden="1" w:unhideWhenUsed="1" w:qFormat="1"/>
+    <w:lsdException w:name="caption" w:semiHidden="1" w:uiPriority="35" w:unhideWhenUsed="1" w:qFormat="1"/>
     <w:lsdException w:name="table of figures" w:semiHidden="1" w:unhideWhenUsed="1"/>
     <w:lsdException w:name="envelope address" w:semiHidden="1" w:unhideWhenUsed="1"/>
     <w:lsdException w:name="envelope return" w:semiHidden="1" w:unhideWhenUsed="1"/>
@@ -7287,7 +8870,7 @@
     <w:lsdException w:name="Title" w:uiPriority="10" w:qFormat="1"/>
     <w:lsdException w:name="Closing" w:semiHidden="1" w:unhideWhenUsed="1"/>
     <w:lsdException w:name="Signature" w:semiHidden="1" w:unhideWhenUsed="1"/>
-    <w:lsdException w:name="Default Paragraph Font" w:uiPriority="1" w:semiHidden="1" w:unhideWhenUsed="1"/>
+    <w:lsdException w:name="Default Paragraph Font" w:semiHidden="1" w:uiPriority="1" w:unhideWhenUsed="1"/>
     <w:lsdException w:name="Body Text" w:semiHidden="1" w:unhideWhenUsed="1"/>
     <w:lsdException w:name="Body Text Indent" w:semiHidden="1" w:unhideWhenUsed="1"/>
     <w:lsdException w:name="List Continue" w:semiHidden="1" w:unhideWhenUsed="1"/>
@@ -7487,8 +9070,8 @@
     <w:lsdException w:name="Subtle Reference" w:uiPriority="31" w:qFormat="1"/>
     <w:lsdException w:name="Intense Reference" w:uiPriority="32" w:qFormat="1"/>
     <w:lsdException w:name="Book Title" w:uiPriority="33" w:qFormat="1"/>
-    <w:lsdException w:name="Bibliography" w:uiPriority="37" w:semiHidden="1" w:unhideWhenUsed="1"/>
-    <w:lsdException w:name="TOC Heading" w:uiPriority="39" w:semiHidden="1" w:unhideWhenUsed="1" w:qFormat="1"/>
+    <w:lsdException w:name="Bibliography" w:semiHidden="1" w:uiPriority="37" w:unhideWhenUsed="1"/>
+    <w:lsdException w:name="TOC Heading" w:semiHidden="1" w:uiPriority="39" w:unhideWhenUsed="1" w:qFormat="1"/>
     <w:lsdException w:name="Plain Table 1" w:uiPriority="41"/>
     <w:lsdException w:name="Plain Table 2" w:uiPriority="42"/>
     <w:lsdException w:name="Plain Table 3" w:uiPriority="43"/>
@@ -7597,7 +9180,7 @@
     <w:lsdException w:name="Smart Hyperlink" w:semiHidden="1" w:unhideWhenUsed="1"/>
     <w:lsdException w:name="Smart Link" w:semiHidden="1" w:unhideWhenUsed="1"/>
   </w:latentStyles>
-  <w:style w:type="paragraph" w:styleId="Normal" w:default="1">
+  <w:style w:type="paragraph" w:default="1" w:styleId="Normal">
     <w:name w:val="Normal"/>
     <w:qFormat/>
     <w:rsid w:val="001C7E99"/>
@@ -7629,7 +9212,7 @@
         <w:numId w:val="8"/>
       </w:numPr>
       <w:pBdr>
-        <w:bottom w:val="single" w:color="9C6A3E" w:sz="4" w:space="1"/>
+        <w:bottom w:val="single" w:sz="4" w:space="1" w:color="9C6A3E"/>
       </w:pBdr>
       <w:spacing w:before="480" w:after="240"/>
       <w:outlineLvl w:val="0"/>
@@ -7665,7 +9248,7 @@
       <w:outlineLvl w:val="1"/>
     </w:pPr>
     <w:rPr>
-      <w:rFonts w:ascii="Montserrat" w:hAnsi="Montserrat" w:eastAsiaTheme="majorEastAsia" w:cstheme="majorBidi"/>
+      <w:rFonts w:ascii="Montserrat" w:eastAsiaTheme="majorEastAsia" w:hAnsi="Montserrat" w:cstheme="majorBidi"/>
       <w:iCs w:val="0"/>
       <w:color w:val="9C6A3E"/>
       <w:szCs w:val="24"/>
@@ -7746,19 +9329,18 @@
       <w:outlineLvl w:val="4"/>
     </w:pPr>
     <w:rPr>
-      <w:rFonts w:ascii="Avenir Book" w:hAnsi="Avenir Book" w:eastAsiaTheme="majorEastAsia" w:cstheme="majorBidi"/>
+      <w:rFonts w:ascii="Avenir Book" w:eastAsiaTheme="majorEastAsia" w:hAnsi="Avenir Book" w:cstheme="majorBidi"/>
       <w:color w:val="9C6A3E"/>
       <w:sz w:val="20"/>
       <w:szCs w:val="22"/>
     </w:rPr>
   </w:style>
-  <w:style w:type="character" w:styleId="Fuentedeprrafopredeter" w:default="1">
+  <w:style w:type="character" w:default="1" w:styleId="Fuentedeprrafopredeter">
     <w:name w:val="Default Paragraph Font"/>
     <w:uiPriority w:val="1"/>
-    <w:semiHidden/>
     <w:unhideWhenUsed/>
   </w:style>
-  <w:style w:type="table" w:styleId="Tablanormal" w:default="1">
+  <w:style w:type="table" w:default="1" w:styleId="Tablanormal">
     <w:name w:val="Normal Table"/>
     <w:uiPriority w:val="99"/>
     <w:semiHidden/>
@@ -7773,34 +9355,34 @@
       </w:tblCellMar>
     </w:tblPr>
   </w:style>
-  <w:style w:type="numbering" w:styleId="Sinlista" w:default="1">
+  <w:style w:type="numbering" w:default="1" w:styleId="Sinlista">
     <w:name w:val="No List"/>
     <w:uiPriority w:val="99"/>
     <w:semiHidden/>
     <w:unhideWhenUsed/>
   </w:style>
-  <w:style w:type="character" w:styleId="Ttulo2Car" w:customStyle="1">
+  <w:style w:type="character" w:customStyle="1" w:styleId="Ttulo2Car">
     <w:name w:val="Título 2 Car"/>
     <w:basedOn w:val="Fuentedeprrafopredeter"/>
     <w:link w:val="Ttulo2"/>
     <w:uiPriority w:val="9"/>
     <w:rsid w:val="00E506C3"/>
     <w:rPr>
-      <w:rFonts w:ascii="Montserrat" w:hAnsi="Montserrat" w:eastAsiaTheme="majorEastAsia" w:cstheme="majorBidi"/>
+      <w:rFonts w:ascii="Montserrat" w:eastAsiaTheme="majorEastAsia" w:hAnsi="Montserrat" w:cstheme="majorBidi"/>
       <w:iCs w:val="0"/>
       <w:color w:val="9C6A3E"/>
       <w:szCs w:val="24"/>
       <w:lang w:val="en-GB"/>
     </w:rPr>
   </w:style>
-  <w:style w:type="character" w:styleId="Ttulo5Car" w:customStyle="1">
+  <w:style w:type="character" w:customStyle="1" w:styleId="Ttulo5Car">
     <w:name w:val="Título 5 Car"/>
     <w:basedOn w:val="Fuentedeprrafopredeter"/>
     <w:link w:val="Ttulo5"/>
     <w:uiPriority w:val="9"/>
     <w:rsid w:val="00F85DFC"/>
     <w:rPr>
-      <w:rFonts w:ascii="Avenir Book" w:hAnsi="Avenir Book" w:eastAsiaTheme="majorEastAsia" w:cstheme="majorBidi"/>
+      <w:rFonts w:ascii="Avenir Book" w:eastAsiaTheme="majorEastAsia" w:hAnsi="Avenir Book" w:cstheme="majorBidi"/>
       <w:iCs w:val="0"/>
       <w:color w:val="9C6A3E"/>
       <w:sz w:val="20"/>
@@ -7808,14 +9390,14 @@
       <w:lang w:val="en-GB"/>
     </w:rPr>
   </w:style>
-  <w:style w:type="character" w:styleId="Ttulo1Car" w:customStyle="1">
+  <w:style w:type="character" w:customStyle="1" w:styleId="Ttulo1Car">
     <w:name w:val="Título 1 Car"/>
     <w:basedOn w:val="Fuentedeprrafopredeter"/>
     <w:link w:val="Ttulo1"/>
     <w:uiPriority w:val="9"/>
     <w:rsid w:val="00F85DFC"/>
     <w:rPr>
-      <w:rFonts w:ascii="Montserrat" w:hAnsi="Montserrat" w:eastAsiaTheme="majorEastAsia" w:cstheme="majorBidi"/>
+      <w:rFonts w:ascii="Montserrat" w:eastAsiaTheme="majorEastAsia" w:hAnsi="Montserrat" w:cstheme="majorBidi"/>
       <w:color w:val="9C6A3E"/>
       <w:sz w:val="36"/>
       <w:szCs w:val="32"/>
@@ -7864,7 +9446,7 @@
       <w:szCs w:val="22"/>
     </w:rPr>
   </w:style>
-  <w:style w:type="paragraph" w:styleId="ColorBodyText" w:customStyle="1">
+  <w:style w:type="paragraph" w:customStyle="1" w:styleId="ColorBodyText">
     <w:name w:val="Color BodyText"/>
     <w:basedOn w:val="Normal"/>
     <w:link w:val="ColorBodyTextChar"/>
@@ -7882,7 +9464,7 @@
       <w:szCs w:val="18"/>
     </w:rPr>
   </w:style>
-  <w:style w:type="character" w:styleId="ColorBodyTextChar" w:customStyle="1">
+  <w:style w:type="character" w:customStyle="1" w:styleId="ColorBodyTextChar">
     <w:name w:val="Color BodyText Char"/>
     <w:basedOn w:val="Fuentedeprrafopredeter"/>
     <w:link w:val="ColorBodyText"/>
@@ -7929,7 +9511,7 @@
       <w:contextualSpacing/>
     </w:pPr>
     <w:rPr>
-      <w:rFonts w:cs="PF Square Sans Pro" w:eastAsiaTheme="majorEastAsia"/>
+      <w:rFonts w:eastAsiaTheme="majorEastAsia" w:cs="PF Square Sans Pro"/>
       <w:b/>
       <w:bCs/>
       <w:color w:val="9C6A3E"/>
@@ -7941,14 +9523,14 @@
       <w:lang w:val="en-US"/>
     </w:rPr>
   </w:style>
-  <w:style w:type="character" w:styleId="TtuloCar" w:customStyle="1">
+  <w:style w:type="character" w:customStyle="1" w:styleId="TtuloCar">
     <w:name w:val="Título Car"/>
     <w:basedOn w:val="Fuentedeprrafopredeter"/>
     <w:link w:val="Ttulo"/>
     <w:uiPriority w:val="10"/>
     <w:rsid w:val="00F85DFC"/>
     <w:rPr>
-      <w:rFonts w:ascii="Montserrat" w:hAnsi="Montserrat" w:cs="PF Square Sans Pro" w:eastAsiaTheme="majorEastAsia"/>
+      <w:rFonts w:ascii="Montserrat" w:eastAsiaTheme="majorEastAsia" w:hAnsi="Montserrat" w:cs="PF Square Sans Pro"/>
       <w:b/>
       <w:bCs/>
       <w:iCs w:val="0"/>
@@ -7985,14 +9567,14 @@
       <w:szCs w:val="36"/>
     </w:rPr>
   </w:style>
-  <w:style w:type="character" w:styleId="SubttuloCar" w:customStyle="1">
+  <w:style w:type="character" w:customStyle="1" w:styleId="SubttuloCar">
     <w:name w:val="Subtítulo Car"/>
     <w:basedOn w:val="Fuentedeprrafopredeter"/>
     <w:link w:val="Subttulo"/>
     <w:uiPriority w:val="11"/>
     <w:rsid w:val="00F85DFC"/>
     <w:rPr>
-      <w:rFonts w:ascii="Montserrat" w:hAnsi="Montserrat" w:eastAsiaTheme="majorEastAsia" w:cstheme="majorBidi"/>
+      <w:rFonts w:ascii="Montserrat" w:eastAsiaTheme="majorEastAsia" w:hAnsi="Montserrat" w:cstheme="majorBidi"/>
       <w:b/>
       <w:bCs/>
       <w:iCs w:val="0"/>
@@ -8024,7 +9606,7 @@
       <w:szCs w:val="22"/>
     </w:rPr>
   </w:style>
-  <w:style w:type="character" w:styleId="EncabezadoCar" w:customStyle="1">
+  <w:style w:type="character" w:customStyle="1" w:styleId="EncabezadoCar">
     <w:name w:val="Encabezado Car"/>
     <w:basedOn w:val="Fuentedeprrafopredeter"/>
     <w:link w:val="Encabezado"/>
@@ -8059,7 +9641,7 @@
       <w:szCs w:val="22"/>
     </w:rPr>
   </w:style>
-  <w:style w:type="character" w:styleId="PiedepginaCar" w:customStyle="1">
+  <w:style w:type="character" w:customStyle="1" w:styleId="PiedepginaCar">
     <w:name w:val="Pie de página Car"/>
     <w:basedOn w:val="Fuentedeprrafopredeter"/>
     <w:link w:val="Piedepgina"/>
@@ -8085,7 +9667,7 @@
       <w:spacing w:before="100" w:beforeAutospacing="1" w:after="100" w:afterAutospacing="1"/>
     </w:pPr>
     <w:rPr>
-      <w:rFonts w:ascii="Times New Roman" w:hAnsi="Times New Roman" w:cs="Times New Roman" w:eastAsiaTheme="minorEastAsia"/>
+      <w:rFonts w:ascii="Times New Roman" w:eastAsiaTheme="minorEastAsia" w:hAnsi="Times New Roman" w:cs="Times New Roman"/>
       <w:color w:val="auto"/>
       <w:sz w:val="24"/>
       <w:lang w:val="en-US"/>
@@ -8102,14 +9684,14 @@
       <w:contextualSpacing/>
     </w:pPr>
   </w:style>
-  <w:style w:type="character" w:styleId="Ttulo3Car" w:customStyle="1">
+  <w:style w:type="character" w:customStyle="1" w:styleId="Ttulo3Car">
     <w:name w:val="Título 3 Car"/>
     <w:basedOn w:val="Fuentedeprrafopredeter"/>
     <w:link w:val="Ttulo3"/>
     <w:uiPriority w:val="9"/>
     <w:rsid w:val="00F85DFC"/>
     <w:rPr>
-      <w:rFonts w:ascii="Montserrat" w:hAnsi="Montserrat" w:eastAsiaTheme="majorEastAsia" w:cstheme="majorBidi"/>
+      <w:rFonts w:ascii="Montserrat" w:eastAsiaTheme="majorEastAsia" w:hAnsi="Montserrat" w:cstheme="majorBidi"/>
       <w:iCs w:val="0"/>
       <w:color w:val="9C6A3E"/>
       <w:szCs w:val="24"/>
@@ -8138,16 +9720,16 @@
     <w:rsid w:val="003E1ADA"/>
     <w:tblPr>
       <w:tblBorders>
-        <w:top w:val="single" w:color="auto" w:sz="4" w:space="0"/>
-        <w:left w:val="single" w:color="auto" w:sz="4" w:space="0"/>
-        <w:bottom w:val="single" w:color="auto" w:sz="4" w:space="0"/>
-        <w:right w:val="single" w:color="auto" w:sz="4" w:space="0"/>
-        <w:insideH w:val="single" w:color="auto" w:sz="4" w:space="0"/>
-        <w:insideV w:val="single" w:color="auto" w:sz="4" w:space="0"/>
+        <w:top w:val="single" w:sz="4" w:space="0" w:color="auto"/>
+        <w:left w:val="single" w:sz="4" w:space="0" w:color="auto"/>
+        <w:bottom w:val="single" w:sz="4" w:space="0" w:color="auto"/>
+        <w:right w:val="single" w:sz="4" w:space="0" w:color="auto"/>
+        <w:insideH w:val="single" w:sz="4" w:space="0" w:color="auto"/>
+        <w:insideV w:val="single" w:sz="4" w:space="0" w:color="auto"/>
       </w:tblBorders>
     </w:tblPr>
   </w:style>
-  <w:style w:type="paragraph" w:styleId="Title1" w:customStyle="1">
+  <w:style w:type="paragraph" w:customStyle="1" w:styleId="Title1">
     <w:name w:val="Title 1"/>
     <w:basedOn w:val="Normal"/>
     <w:autoRedefine/>
@@ -8155,10 +9737,10 @@
     <w:rsid w:val="00F85DFC"/>
     <w:pPr>
       <w:pBdr>
-        <w:top w:val="single" w:color="F2CF1D" w:sz="18" w:space="1"/>
-        <w:left w:val="single" w:color="F2CF1D" w:sz="18" w:space="4"/>
-        <w:bottom w:val="single" w:color="F2CF1D" w:sz="18" w:space="1"/>
-        <w:right w:val="single" w:color="F2CF1D" w:sz="18" w:space="4"/>
+        <w:top w:val="single" w:sz="18" w:space="1" w:color="F2CF1D"/>
+        <w:left w:val="single" w:sz="18" w:space="4" w:color="F2CF1D"/>
+        <w:bottom w:val="single" w:sz="18" w:space="1" w:color="F2CF1D"/>
+        <w:right w:val="single" w:sz="18" w:space="4" w:color="F2CF1D"/>
       </w:pBdr>
       <w:spacing w:before="120"/>
       <w:jc w:val="center"/>
@@ -8168,14 +9750,14 @@
       <w:szCs w:val="32"/>
     </w:rPr>
   </w:style>
-  <w:style w:type="character" w:styleId="Ttulo4Car" w:customStyle="1">
+  <w:style w:type="character" w:customStyle="1" w:styleId="Ttulo4Car">
     <w:name w:val="Título 4 Car"/>
     <w:basedOn w:val="Fuentedeprrafopredeter"/>
     <w:link w:val="Ttulo4"/>
     <w:uiPriority w:val="9"/>
     <w:rsid w:val="00F85DFC"/>
     <w:rPr>
-      <w:rFonts w:ascii="Montserrat" w:hAnsi="Montserrat" w:eastAsiaTheme="majorEastAsia" w:cstheme="majorBidi"/>
+      <w:rFonts w:ascii="Montserrat" w:eastAsiaTheme="majorEastAsia" w:hAnsi="Montserrat" w:cstheme="majorBidi"/>
       <w:i/>
       <w:color w:val="9C6A3E"/>
       <w:sz w:val="22"/>
@@ -8192,12 +9774,12 @@
       <w:tblStyleRowBandSize w:val="1"/>
       <w:tblStyleColBandSize w:val="1"/>
       <w:tblBorders>
-        <w:top w:val="single" w:color="DBDBDB" w:themeColor="accent3" w:themeTint="66" w:sz="4" w:space="0"/>
-        <w:left w:val="single" w:color="DBDBDB" w:themeColor="accent3" w:themeTint="66" w:sz="4" w:space="0"/>
-        <w:bottom w:val="single" w:color="DBDBDB" w:themeColor="accent3" w:themeTint="66" w:sz="4" w:space="0"/>
-        <w:right w:val="single" w:color="DBDBDB" w:themeColor="accent3" w:themeTint="66" w:sz="4" w:space="0"/>
-        <w:insideH w:val="single" w:color="DBDBDB" w:themeColor="accent3" w:themeTint="66" w:sz="4" w:space="0"/>
-        <w:insideV w:val="single" w:color="DBDBDB" w:themeColor="accent3" w:themeTint="66" w:sz="4" w:space="0"/>
+        <w:top w:val="single" w:sz="4" w:space="0" w:color="DBDBDB" w:themeColor="accent3" w:themeTint="66"/>
+        <w:left w:val="single" w:sz="4" w:space="0" w:color="DBDBDB" w:themeColor="accent3" w:themeTint="66"/>
+        <w:bottom w:val="single" w:sz="4" w:space="0" w:color="DBDBDB" w:themeColor="accent3" w:themeTint="66"/>
+        <w:right w:val="single" w:sz="4" w:space="0" w:color="DBDBDB" w:themeColor="accent3" w:themeTint="66"/>
+        <w:insideH w:val="single" w:sz="4" w:space="0" w:color="DBDBDB" w:themeColor="accent3" w:themeTint="66"/>
+        <w:insideV w:val="single" w:sz="4" w:space="0" w:color="DBDBDB" w:themeColor="accent3" w:themeTint="66"/>
       </w:tblBorders>
     </w:tblPr>
     <w:tblStylePr w:type="firstRow">
@@ -8208,7 +9790,7 @@
       <w:tblPr/>
       <w:tcPr>
         <w:tcBorders>
-          <w:bottom w:val="single" w:color="C9C9C9" w:themeColor="accent3" w:themeTint="99" w:sz="12" w:space="0"/>
+          <w:bottom w:val="single" w:sz="12" w:space="0" w:color="C9C9C9" w:themeColor="accent3" w:themeTint="99"/>
         </w:tcBorders>
       </w:tcPr>
     </w:tblStylePr>
@@ -8220,7 +9802,7 @@
       <w:tblPr/>
       <w:tcPr>
         <w:tcBorders>
-          <w:top w:val="double" w:color="C9C9C9" w:themeColor="accent3" w:themeTint="99" w:sz="2" w:space="0"/>
+          <w:top w:val="double" w:sz="2" w:space="0" w:color="C9C9C9" w:themeColor="accent3" w:themeTint="99"/>
         </w:tcBorders>
       </w:tcPr>
     </w:tblStylePr>
@@ -8237,7 +9819,7 @@
       </w:rPr>
     </w:tblStylePr>
   </w:style>
-  <w:style w:type="table" w:styleId="TableauTemplate" w:customStyle="1">
+  <w:style w:type="table" w:customStyle="1" w:styleId="TableauTemplate">
     <w:name w:val="Tableau Template"/>
     <w:basedOn w:val="Tablanormal"/>
     <w:uiPriority w:val="99"/>
@@ -8247,12 +9829,12 @@
     </w:rPr>
     <w:tblPr>
       <w:tblBorders>
-        <w:top w:val="single" w:color="453A8E" w:sz="8" w:space="0"/>
-        <w:left w:val="single" w:color="453A8E" w:sz="8" w:space="0"/>
-        <w:bottom w:val="single" w:color="453A8E" w:sz="8" w:space="0"/>
-        <w:right w:val="single" w:color="453A8E" w:sz="8" w:space="0"/>
-        <w:insideH w:val="single" w:color="453A8E" w:sz="8" w:space="0"/>
-        <w:insideV w:val="single" w:color="453A8E" w:sz="8" w:space="0"/>
+        <w:top w:val="single" w:sz="8" w:space="0" w:color="453A8E"/>
+        <w:left w:val="single" w:sz="8" w:space="0" w:color="453A8E"/>
+        <w:bottom w:val="single" w:sz="8" w:space="0" w:color="453A8E"/>
+        <w:right w:val="single" w:sz="8" w:space="0" w:color="453A8E"/>
+        <w:insideH w:val="single" w:sz="8" w:space="0" w:color="453A8E"/>
+        <w:insideV w:val="single" w:sz="8" w:space="0" w:color="453A8E"/>
       </w:tblBorders>
     </w:tblPr>
     <w:tcPr>
@@ -8266,12 +9848,12 @@
     <w:rsid w:val="00EF3E4A"/>
     <w:tblPr>
       <w:tblBorders>
-        <w:top w:val="single" w:color="BFBFBF" w:themeColor="background1" w:themeShade="BF" w:sz="4" w:space="0"/>
-        <w:left w:val="single" w:color="BFBFBF" w:themeColor="background1" w:themeShade="BF" w:sz="4" w:space="0"/>
-        <w:bottom w:val="single" w:color="BFBFBF" w:themeColor="background1" w:themeShade="BF" w:sz="4" w:space="0"/>
-        <w:right w:val="single" w:color="BFBFBF" w:themeColor="background1" w:themeShade="BF" w:sz="4" w:space="0"/>
-        <w:insideH w:val="single" w:color="BFBFBF" w:themeColor="background1" w:themeShade="BF" w:sz="4" w:space="0"/>
-        <w:insideV w:val="single" w:color="BFBFBF" w:themeColor="background1" w:themeShade="BF" w:sz="4" w:space="0"/>
+        <w:top w:val="single" w:sz="4" w:space="0" w:color="BFBFBF" w:themeColor="background1" w:themeShade="BF"/>
+        <w:left w:val="single" w:sz="4" w:space="0" w:color="BFBFBF" w:themeColor="background1" w:themeShade="BF"/>
+        <w:bottom w:val="single" w:sz="4" w:space="0" w:color="BFBFBF" w:themeColor="background1" w:themeShade="BF"/>
+        <w:right w:val="single" w:sz="4" w:space="0" w:color="BFBFBF" w:themeColor="background1" w:themeShade="BF"/>
+        <w:insideH w:val="single" w:sz="4" w:space="0" w:color="BFBFBF" w:themeColor="background1" w:themeShade="BF"/>
+        <w:insideV w:val="single" w:sz="4" w:space="0" w:color="BFBFBF" w:themeColor="background1" w:themeShade="BF"/>
       </w:tblBorders>
     </w:tblPr>
   </w:style>
@@ -8284,12 +9866,12 @@
       <w:tblStyleRowBandSize w:val="1"/>
       <w:tblStyleColBandSize w:val="1"/>
       <w:tblBorders>
-        <w:top w:val="single" w:color="BFBFBF" w:themeColor="background1" w:themeShade="BF" w:sz="4" w:space="0"/>
-        <w:left w:val="single" w:color="BFBFBF" w:themeColor="background1" w:themeShade="BF" w:sz="4" w:space="0"/>
-        <w:bottom w:val="single" w:color="BFBFBF" w:themeColor="background1" w:themeShade="BF" w:sz="4" w:space="0"/>
-        <w:right w:val="single" w:color="BFBFBF" w:themeColor="background1" w:themeShade="BF" w:sz="4" w:space="0"/>
-        <w:insideH w:val="single" w:color="BFBFBF" w:themeColor="background1" w:themeShade="BF" w:sz="4" w:space="0"/>
-        <w:insideV w:val="single" w:color="BFBFBF" w:themeColor="background1" w:themeShade="BF" w:sz="4" w:space="0"/>
+        <w:top w:val="single" w:sz="4" w:space="0" w:color="BFBFBF" w:themeColor="background1" w:themeShade="BF"/>
+        <w:left w:val="single" w:sz="4" w:space="0" w:color="BFBFBF" w:themeColor="background1" w:themeShade="BF"/>
+        <w:bottom w:val="single" w:sz="4" w:space="0" w:color="BFBFBF" w:themeColor="background1" w:themeShade="BF"/>
+        <w:right w:val="single" w:sz="4" w:space="0" w:color="BFBFBF" w:themeColor="background1" w:themeShade="BF"/>
+        <w:insideH w:val="single" w:sz="4" w:space="0" w:color="BFBFBF" w:themeColor="background1" w:themeShade="BF"/>
+        <w:insideV w:val="single" w:sz="4" w:space="0" w:color="BFBFBF" w:themeColor="background1" w:themeShade="BF"/>
       </w:tblBorders>
     </w:tblPr>
     <w:tblStylePr w:type="firstRow">
@@ -8306,7 +9888,7 @@
       <w:tblPr/>
       <w:tcPr>
         <w:tcBorders>
-          <w:top w:val="double" w:color="BFBFBF" w:themeColor="background1" w:themeShade="BF" w:sz="4" w:space="0"/>
+          <w:top w:val="double" w:sz="4" w:space="0" w:color="BFBFBF" w:themeColor="background1" w:themeShade="BF"/>
         </w:tcBorders>
       </w:tcPr>
     </w:tblStylePr>
@@ -8344,8 +9926,8 @@
       <w:tblStyleRowBandSize w:val="1"/>
       <w:tblStyleColBandSize w:val="1"/>
       <w:tblBorders>
-        <w:top w:val="single" w:color="7F7F7F" w:themeColor="text1" w:themeTint="80" w:sz="4" w:space="0"/>
-        <w:bottom w:val="single" w:color="7F7F7F" w:themeColor="text1" w:themeTint="80" w:sz="4" w:space="0"/>
+        <w:top w:val="single" w:sz="4" w:space="0" w:color="7F7F7F" w:themeColor="text1" w:themeTint="80"/>
+        <w:bottom w:val="single" w:sz="4" w:space="0" w:color="7F7F7F" w:themeColor="text1" w:themeTint="80"/>
       </w:tblBorders>
     </w:tblPr>
     <w:tblStylePr w:type="firstRow">
@@ -8356,7 +9938,7 @@
       <w:tblPr/>
       <w:tcPr>
         <w:tcBorders>
-          <w:bottom w:val="single" w:color="7F7F7F" w:themeColor="text1" w:themeTint="80" w:sz="4" w:space="0"/>
+          <w:bottom w:val="single" w:sz="4" w:space="0" w:color="7F7F7F" w:themeColor="text1" w:themeTint="80"/>
         </w:tcBorders>
       </w:tcPr>
     </w:tblStylePr>
@@ -8368,7 +9950,7 @@
       <w:tblPr/>
       <w:tcPr>
         <w:tcBorders>
-          <w:top w:val="single" w:color="7F7F7F" w:themeColor="text1" w:themeTint="80" w:sz="4" w:space="0"/>
+          <w:top w:val="single" w:sz="4" w:space="0" w:color="7F7F7F" w:themeColor="text1" w:themeTint="80"/>
         </w:tcBorders>
       </w:tcPr>
     </w:tblStylePr>
@@ -8388,8 +9970,8 @@
       <w:tblPr/>
       <w:tcPr>
         <w:tcBorders>
-          <w:left w:val="single" w:color="7F7F7F" w:themeColor="text1" w:themeTint="80" w:sz="4" w:space="0"/>
-          <w:right w:val="single" w:color="7F7F7F" w:themeColor="text1" w:themeTint="80" w:sz="4" w:space="0"/>
+          <w:left w:val="single" w:sz="4" w:space="0" w:color="7F7F7F" w:themeColor="text1" w:themeTint="80"/>
+          <w:right w:val="single" w:sz="4" w:space="0" w:color="7F7F7F" w:themeColor="text1" w:themeTint="80"/>
         </w:tcBorders>
       </w:tcPr>
     </w:tblStylePr>
@@ -8397,8 +9979,8 @@
       <w:tblPr/>
       <w:tcPr>
         <w:tcBorders>
-          <w:left w:val="single" w:color="7F7F7F" w:themeColor="text1" w:themeTint="80" w:sz="4" w:space="0"/>
-          <w:right w:val="single" w:color="7F7F7F" w:themeColor="text1" w:themeTint="80" w:sz="4" w:space="0"/>
+          <w:left w:val="single" w:sz="4" w:space="0" w:color="7F7F7F" w:themeColor="text1" w:themeTint="80"/>
+          <w:right w:val="single" w:sz="4" w:space="0" w:color="7F7F7F" w:themeColor="text1" w:themeTint="80"/>
         </w:tcBorders>
       </w:tcPr>
     </w:tblStylePr>
@@ -8406,8 +9988,8 @@
       <w:tblPr/>
       <w:tcPr>
         <w:tcBorders>
-          <w:top w:val="single" w:color="7F7F7F" w:themeColor="text1" w:themeTint="80" w:sz="4" w:space="0"/>
-          <w:bottom w:val="single" w:color="7F7F7F" w:themeColor="text1" w:themeTint="80" w:sz="4" w:space="0"/>
+          <w:top w:val="single" w:sz="4" w:space="0" w:color="7F7F7F" w:themeColor="text1" w:themeTint="80"/>
+          <w:bottom w:val="single" w:sz="4" w:space="0" w:color="7F7F7F" w:themeColor="text1" w:themeTint="80"/>
         </w:tcBorders>
       </w:tcPr>
     </w:tblStylePr>
@@ -8430,7 +10012,7 @@
       <w:tblPr/>
       <w:tcPr>
         <w:tcBorders>
-          <w:bottom w:val="single" w:color="7F7F7F" w:themeColor="text1" w:themeTint="80" w:sz="4" w:space="0"/>
+          <w:bottom w:val="single" w:sz="4" w:space="0" w:color="7F7F7F" w:themeColor="text1" w:themeTint="80"/>
         </w:tcBorders>
       </w:tcPr>
     </w:tblStylePr>
@@ -8456,7 +10038,7 @@
       <w:tblPr/>
       <w:tcPr>
         <w:tcBorders>
-          <w:right w:val="single" w:color="7F7F7F" w:themeColor="text1" w:themeTint="80" w:sz="4" w:space="0"/>
+          <w:right w:val="single" w:sz="4" w:space="0" w:color="7F7F7F" w:themeColor="text1" w:themeTint="80"/>
         </w:tcBorders>
       </w:tcPr>
     </w:tblStylePr>
@@ -8559,7 +10141,7 @@
     </w:tblPr>
     <w:tblStylePr w:type="firstRow">
       <w:rPr>
-        <w:rFonts w:asciiTheme="majorHAnsi" w:hAnsiTheme="majorHAnsi" w:eastAsiaTheme="majorEastAsia" w:cstheme="majorBidi"/>
+        <w:rFonts w:asciiTheme="majorHAnsi" w:eastAsiaTheme="majorEastAsia" w:hAnsiTheme="majorHAnsi" w:cstheme="majorBidi"/>
         <w:i/>
         <w:iCs/>
         <w:sz w:val="26"/>
@@ -8567,14 +10149,14 @@
       <w:tblPr/>
       <w:tcPr>
         <w:tcBorders>
-          <w:bottom w:val="single" w:color="7F7F7F" w:themeColor="text1" w:themeTint="80" w:sz="4" w:space="0"/>
+          <w:bottom w:val="single" w:sz="4" w:space="0" w:color="7F7F7F" w:themeColor="text1" w:themeTint="80"/>
         </w:tcBorders>
         <w:shd w:val="clear" w:color="auto" w:fill="FFFFFF" w:themeFill="background1"/>
       </w:tcPr>
     </w:tblStylePr>
     <w:tblStylePr w:type="lastRow">
       <w:rPr>
-        <w:rFonts w:asciiTheme="majorHAnsi" w:hAnsiTheme="majorHAnsi" w:eastAsiaTheme="majorEastAsia" w:cstheme="majorBidi"/>
+        <w:rFonts w:asciiTheme="majorHAnsi" w:eastAsiaTheme="majorEastAsia" w:hAnsiTheme="majorHAnsi" w:cstheme="majorBidi"/>
         <w:i/>
         <w:iCs/>
         <w:sz w:val="26"/>
@@ -8582,7 +10164,7 @@
       <w:tblPr/>
       <w:tcPr>
         <w:tcBorders>
-          <w:top w:val="single" w:color="7F7F7F" w:themeColor="text1" w:themeTint="80" w:sz="4" w:space="0"/>
+          <w:top w:val="single" w:sz="4" w:space="0" w:color="7F7F7F" w:themeColor="text1" w:themeTint="80"/>
         </w:tcBorders>
         <w:shd w:val="clear" w:color="auto" w:fill="FFFFFF" w:themeFill="background1"/>
       </w:tcPr>
@@ -8592,7 +10174,7 @@
         <w:jc w:val="right"/>
       </w:pPr>
       <w:rPr>
-        <w:rFonts w:asciiTheme="majorHAnsi" w:hAnsiTheme="majorHAnsi" w:eastAsiaTheme="majorEastAsia" w:cstheme="majorBidi"/>
+        <w:rFonts w:asciiTheme="majorHAnsi" w:eastAsiaTheme="majorEastAsia" w:hAnsiTheme="majorHAnsi" w:cstheme="majorBidi"/>
         <w:i/>
         <w:iCs/>
         <w:sz w:val="26"/>
@@ -8600,14 +10182,14 @@
       <w:tblPr/>
       <w:tcPr>
         <w:tcBorders>
-          <w:right w:val="single" w:color="7F7F7F" w:themeColor="text1" w:themeTint="80" w:sz="4" w:space="0"/>
+          <w:right w:val="single" w:sz="4" w:space="0" w:color="7F7F7F" w:themeColor="text1" w:themeTint="80"/>
         </w:tcBorders>
         <w:shd w:val="clear" w:color="auto" w:fill="FFFFFF" w:themeFill="background1"/>
       </w:tcPr>
     </w:tblStylePr>
     <w:tblStylePr w:type="lastCol">
       <w:rPr>
-        <w:rFonts w:asciiTheme="majorHAnsi" w:hAnsiTheme="majorHAnsi" w:eastAsiaTheme="majorEastAsia" w:cstheme="majorBidi"/>
+        <w:rFonts w:asciiTheme="majorHAnsi" w:eastAsiaTheme="majorEastAsia" w:hAnsiTheme="majorHAnsi" w:cstheme="majorBidi"/>
         <w:i/>
         <w:iCs/>
         <w:sz w:val="26"/>
@@ -8615,7 +10197,7 @@
       <w:tblPr/>
       <w:tcPr>
         <w:tcBorders>
-          <w:left w:val="single" w:color="7F7F7F" w:themeColor="text1" w:themeTint="80" w:sz="4" w:space="0"/>
+          <w:left w:val="single" w:sz="4" w:space="0" w:color="7F7F7F" w:themeColor="text1" w:themeTint="80"/>
         </w:tcBorders>
         <w:shd w:val="clear" w:color="auto" w:fill="FFFFFF" w:themeFill="background1"/>
       </w:tcPr>
@@ -8674,12 +10256,12 @@
       <w:tblStyleRowBandSize w:val="1"/>
       <w:tblStyleColBandSize w:val="1"/>
       <w:tblBorders>
-        <w:top w:val="single" w:color="999999" w:themeColor="text1" w:themeTint="66" w:sz="4" w:space="0"/>
-        <w:left w:val="single" w:color="999999" w:themeColor="text1" w:themeTint="66" w:sz="4" w:space="0"/>
-        <w:bottom w:val="single" w:color="999999" w:themeColor="text1" w:themeTint="66" w:sz="4" w:space="0"/>
-        <w:right w:val="single" w:color="999999" w:themeColor="text1" w:themeTint="66" w:sz="4" w:space="0"/>
-        <w:insideH w:val="single" w:color="999999" w:themeColor="text1" w:themeTint="66" w:sz="4" w:space="0"/>
-        <w:insideV w:val="single" w:color="999999" w:themeColor="text1" w:themeTint="66" w:sz="4" w:space="0"/>
+        <w:top w:val="single" w:sz="4" w:space="0" w:color="999999" w:themeColor="text1" w:themeTint="66"/>
+        <w:left w:val="single" w:sz="4" w:space="0" w:color="999999" w:themeColor="text1" w:themeTint="66"/>
+        <w:bottom w:val="single" w:sz="4" w:space="0" w:color="999999" w:themeColor="text1" w:themeTint="66"/>
+        <w:right w:val="single" w:sz="4" w:space="0" w:color="999999" w:themeColor="text1" w:themeTint="66"/>
+        <w:insideH w:val="single" w:sz="4" w:space="0" w:color="999999" w:themeColor="text1" w:themeTint="66"/>
+        <w:insideV w:val="single" w:sz="4" w:space="0" w:color="999999" w:themeColor="text1" w:themeTint="66"/>
       </w:tblBorders>
     </w:tblPr>
     <w:tblStylePr w:type="firstRow">
@@ -8690,7 +10272,7 @@
       <w:tblPr/>
       <w:tcPr>
         <w:tcBorders>
-          <w:bottom w:val="single" w:color="666666" w:themeColor="text1" w:themeTint="99" w:sz="12" w:space="0"/>
+          <w:bottom w:val="single" w:sz="12" w:space="0" w:color="666666" w:themeColor="text1" w:themeTint="99"/>
         </w:tcBorders>
       </w:tcPr>
     </w:tblStylePr>
@@ -8702,7 +10284,7 @@
       <w:tblPr/>
       <w:tcPr>
         <w:tcBorders>
-          <w:top w:val="double" w:color="666666" w:themeColor="text1" w:themeTint="99" w:sz="2" w:space="0"/>
+          <w:top w:val="double" w:sz="2" w:space="0" w:color="666666" w:themeColor="text1" w:themeTint="99"/>
         </w:tcBorders>
       </w:tcPr>
     </w:tblStylePr>
@@ -8728,12 +10310,12 @@
       <w:tblStyleRowBandSize w:val="1"/>
       <w:tblStyleColBandSize w:val="1"/>
       <w:tblBorders>
-        <w:top w:val="single" w:color="BDD6EE" w:themeColor="accent1" w:themeTint="66" w:sz="4" w:space="0"/>
-        <w:left w:val="single" w:color="BDD6EE" w:themeColor="accent1" w:themeTint="66" w:sz="4" w:space="0"/>
-        <w:bottom w:val="single" w:color="BDD6EE" w:themeColor="accent1" w:themeTint="66" w:sz="4" w:space="0"/>
-        <w:right w:val="single" w:color="BDD6EE" w:themeColor="accent1" w:themeTint="66" w:sz="4" w:space="0"/>
-        <w:insideH w:val="single" w:color="BDD6EE" w:themeColor="accent1" w:themeTint="66" w:sz="4" w:space="0"/>
-        <w:insideV w:val="single" w:color="BDD6EE" w:themeColor="accent1" w:themeTint="66" w:sz="4" w:space="0"/>
+        <w:top w:val="single" w:sz="4" w:space="0" w:color="BDD6EE" w:themeColor="accent1" w:themeTint="66"/>
+        <w:left w:val="single" w:sz="4" w:space="0" w:color="BDD6EE" w:themeColor="accent1" w:themeTint="66"/>
+        <w:bottom w:val="single" w:sz="4" w:space="0" w:color="BDD6EE" w:themeColor="accent1" w:themeTint="66"/>
+        <w:right w:val="single" w:sz="4" w:space="0" w:color="BDD6EE" w:themeColor="accent1" w:themeTint="66"/>
+        <w:insideH w:val="single" w:sz="4" w:space="0" w:color="BDD6EE" w:themeColor="accent1" w:themeTint="66"/>
+        <w:insideV w:val="single" w:sz="4" w:space="0" w:color="BDD6EE" w:themeColor="accent1" w:themeTint="66"/>
       </w:tblBorders>
     </w:tblPr>
     <w:tblStylePr w:type="firstRow">
@@ -8744,7 +10326,7 @@
       <w:tblPr/>
       <w:tcPr>
         <w:tcBorders>
-          <w:bottom w:val="single" w:color="9CC2E5" w:themeColor="accent1" w:themeTint="99" w:sz="12" w:space="0"/>
+          <w:bottom w:val="single" w:sz="12" w:space="0" w:color="9CC2E5" w:themeColor="accent1" w:themeTint="99"/>
         </w:tcBorders>
       </w:tcPr>
     </w:tblStylePr>
@@ -8756,7 +10338,7 @@
       <w:tblPr/>
       <w:tcPr>
         <w:tcBorders>
-          <w:top w:val="double" w:color="9CC2E5" w:themeColor="accent1" w:themeTint="99" w:sz="2" w:space="0"/>
+          <w:top w:val="double" w:sz="2" w:space="0" w:color="9CC2E5" w:themeColor="accent1" w:themeTint="99"/>
         </w:tcBorders>
       </w:tcPr>
     </w:tblStylePr>
@@ -8782,12 +10364,12 @@
       <w:tblStyleRowBandSize w:val="1"/>
       <w:tblStyleColBandSize w:val="1"/>
       <w:tblBorders>
-        <w:top w:val="single" w:color="F7CAAC" w:themeColor="accent2" w:themeTint="66" w:sz="4" w:space="0"/>
-        <w:left w:val="single" w:color="F7CAAC" w:themeColor="accent2" w:themeTint="66" w:sz="4" w:space="0"/>
-        <w:bottom w:val="single" w:color="F7CAAC" w:themeColor="accent2" w:themeTint="66" w:sz="4" w:space="0"/>
-        <w:right w:val="single" w:color="F7CAAC" w:themeColor="accent2" w:themeTint="66" w:sz="4" w:space="0"/>
-        <w:insideH w:val="single" w:color="F7CAAC" w:themeColor="accent2" w:themeTint="66" w:sz="4" w:space="0"/>
-        <w:insideV w:val="single" w:color="F7CAAC" w:themeColor="accent2" w:themeTint="66" w:sz="4" w:space="0"/>
+        <w:top w:val="single" w:sz="4" w:space="0" w:color="F7CAAC" w:themeColor="accent2" w:themeTint="66"/>
+        <w:left w:val="single" w:sz="4" w:space="0" w:color="F7CAAC" w:themeColor="accent2" w:themeTint="66"/>
+        <w:bottom w:val="single" w:sz="4" w:space="0" w:color="F7CAAC" w:themeColor="accent2" w:themeTint="66"/>
+        <w:right w:val="single" w:sz="4" w:space="0" w:color="F7CAAC" w:themeColor="accent2" w:themeTint="66"/>
+        <w:insideH w:val="single" w:sz="4" w:space="0" w:color="F7CAAC" w:themeColor="accent2" w:themeTint="66"/>
+        <w:insideV w:val="single" w:sz="4" w:space="0" w:color="F7CAAC" w:themeColor="accent2" w:themeTint="66"/>
       </w:tblBorders>
     </w:tblPr>
     <w:tblStylePr w:type="firstRow">
@@ -8798,7 +10380,7 @@
       <w:tblPr/>
       <w:tcPr>
         <w:tcBorders>
-          <w:bottom w:val="single" w:color="F4B083" w:themeColor="accent2" w:themeTint="99" w:sz="12" w:space="0"/>
+          <w:bottom w:val="single" w:sz="12" w:space="0" w:color="F4B083" w:themeColor="accent2" w:themeTint="99"/>
         </w:tcBorders>
       </w:tcPr>
     </w:tblStylePr>
@@ -8810,7 +10392,7 @@
       <w:tblPr/>
       <w:tcPr>
         <w:tcBorders>
-          <w:top w:val="double" w:color="F4B083" w:themeColor="accent2" w:themeTint="99" w:sz="2" w:space="0"/>
+          <w:top w:val="double" w:sz="2" w:space="0" w:color="F4B083" w:themeColor="accent2" w:themeTint="99"/>
         </w:tcBorders>
       </w:tcPr>
     </w:tblStylePr>
@@ -8836,12 +10418,12 @@
       <w:tblStyleRowBandSize w:val="1"/>
       <w:tblStyleColBandSize w:val="1"/>
       <w:tblBorders>
-        <w:top w:val="single" w:color="FFE599" w:themeColor="accent4" w:themeTint="66" w:sz="4" w:space="0"/>
-        <w:left w:val="single" w:color="FFE599" w:themeColor="accent4" w:themeTint="66" w:sz="4" w:space="0"/>
-        <w:bottom w:val="single" w:color="FFE599" w:themeColor="accent4" w:themeTint="66" w:sz="4" w:space="0"/>
-        <w:right w:val="single" w:color="FFE599" w:themeColor="accent4" w:themeTint="66" w:sz="4" w:space="0"/>
-        <w:insideH w:val="single" w:color="FFE599" w:themeColor="accent4" w:themeTint="66" w:sz="4" w:space="0"/>
-        <w:insideV w:val="single" w:color="FFE599" w:themeColor="accent4" w:themeTint="66" w:sz="4" w:space="0"/>
+        <w:top w:val="single" w:sz="4" w:space="0" w:color="FFE599" w:themeColor="accent4" w:themeTint="66"/>
+        <w:left w:val="single" w:sz="4" w:space="0" w:color="FFE599" w:themeColor="accent4" w:themeTint="66"/>
+        <w:bottom w:val="single" w:sz="4" w:space="0" w:color="FFE599" w:themeColor="accent4" w:themeTint="66"/>
+        <w:right w:val="single" w:sz="4" w:space="0" w:color="FFE599" w:themeColor="accent4" w:themeTint="66"/>
+        <w:insideH w:val="single" w:sz="4" w:space="0" w:color="FFE599" w:themeColor="accent4" w:themeTint="66"/>
+        <w:insideV w:val="single" w:sz="4" w:space="0" w:color="FFE599" w:themeColor="accent4" w:themeTint="66"/>
       </w:tblBorders>
     </w:tblPr>
     <w:tblStylePr w:type="firstRow">
@@ -8852,7 +10434,7 @@
       <w:tblPr/>
       <w:tcPr>
         <w:tcBorders>
-          <w:bottom w:val="single" w:color="FFD966" w:themeColor="accent4" w:themeTint="99" w:sz="12" w:space="0"/>
+          <w:bottom w:val="single" w:sz="12" w:space="0" w:color="FFD966" w:themeColor="accent4" w:themeTint="99"/>
         </w:tcBorders>
       </w:tcPr>
     </w:tblStylePr>
@@ -8864,7 +10446,7 @@
       <w:tblPr/>
       <w:tcPr>
         <w:tcBorders>
-          <w:top w:val="double" w:color="FFD966" w:themeColor="accent4" w:themeTint="99" w:sz="2" w:space="0"/>
+          <w:top w:val="double" w:sz="2" w:space="0" w:color="FFD966" w:themeColor="accent4" w:themeTint="99"/>
         </w:tcBorders>
       </w:tcPr>
     </w:tblStylePr>
@@ -8890,12 +10472,12 @@
       <w:tblStyleRowBandSize w:val="1"/>
       <w:tblStyleColBandSize w:val="1"/>
       <w:tblBorders>
-        <w:top w:val="single" w:color="B4C6E7" w:themeColor="accent5" w:themeTint="66" w:sz="4" w:space="0"/>
-        <w:left w:val="single" w:color="B4C6E7" w:themeColor="accent5" w:themeTint="66" w:sz="4" w:space="0"/>
-        <w:bottom w:val="single" w:color="B4C6E7" w:themeColor="accent5" w:themeTint="66" w:sz="4" w:space="0"/>
-        <w:right w:val="single" w:color="B4C6E7" w:themeColor="accent5" w:themeTint="66" w:sz="4" w:space="0"/>
-        <w:insideH w:val="single" w:color="B4C6E7" w:themeColor="accent5" w:themeTint="66" w:sz="4" w:space="0"/>
-        <w:insideV w:val="single" w:color="B4C6E7" w:themeColor="accent5" w:themeTint="66" w:sz="4" w:space="0"/>
+        <w:top w:val="single" w:sz="4" w:space="0" w:color="B4C6E7" w:themeColor="accent5" w:themeTint="66"/>
+        <w:left w:val="single" w:sz="4" w:space="0" w:color="B4C6E7" w:themeColor="accent5" w:themeTint="66"/>
+        <w:bottom w:val="single" w:sz="4" w:space="0" w:color="B4C6E7" w:themeColor="accent5" w:themeTint="66"/>
+        <w:right w:val="single" w:sz="4" w:space="0" w:color="B4C6E7" w:themeColor="accent5" w:themeTint="66"/>
+        <w:insideH w:val="single" w:sz="4" w:space="0" w:color="B4C6E7" w:themeColor="accent5" w:themeTint="66"/>
+        <w:insideV w:val="single" w:sz="4" w:space="0" w:color="B4C6E7" w:themeColor="accent5" w:themeTint="66"/>
       </w:tblBorders>
     </w:tblPr>
     <w:tblStylePr w:type="firstRow">
@@ -8906,7 +10488,7 @@
       <w:tblPr/>
       <w:tcPr>
         <w:tcBorders>
-          <w:bottom w:val="single" w:color="8EAADB" w:themeColor="accent5" w:themeTint="99" w:sz="12" w:space="0"/>
+          <w:bottom w:val="single" w:sz="12" w:space="0" w:color="8EAADB" w:themeColor="accent5" w:themeTint="99"/>
         </w:tcBorders>
       </w:tcPr>
     </w:tblStylePr>
@@ -8918,7 +10500,7 @@
       <w:tblPr/>
       <w:tcPr>
         <w:tcBorders>
-          <w:top w:val="double" w:color="8EAADB" w:themeColor="accent5" w:themeTint="99" w:sz="2" w:space="0"/>
+          <w:top w:val="double" w:sz="2" w:space="0" w:color="8EAADB" w:themeColor="accent5" w:themeTint="99"/>
         </w:tcBorders>
       </w:tcPr>
     </w:tblStylePr>
@@ -8935,7 +10517,7 @@
       </w:rPr>
     </w:tblStylePr>
   </w:style>
-  <w:style w:type="table" w:styleId="GridTable5Dark-Accent51" w:customStyle="1">
+  <w:style w:type="table" w:customStyle="1" w:styleId="GridTable5Dark-Accent51">
     <w:name w:val="Grid Table 5 Dark - Accent 51"/>
     <w:basedOn w:val="Tablanormal"/>
     <w:uiPriority w:val="50"/>
@@ -8951,12 +10533,12 @@
       <w:tblStyleRowBandSize w:val="1"/>
       <w:tblStyleColBandSize w:val="1"/>
       <w:tblBorders>
-        <w:top w:val="single" w:color="FFFFFF" w:themeColor="background1" w:sz="4" w:space="0"/>
-        <w:left w:val="single" w:color="FFFFFF" w:themeColor="background1" w:sz="4" w:space="0"/>
-        <w:bottom w:val="single" w:color="FFFFFF" w:themeColor="background1" w:sz="4" w:space="0"/>
-        <w:right w:val="single" w:color="FFFFFF" w:themeColor="background1" w:sz="4" w:space="0"/>
-        <w:insideH w:val="single" w:color="FFFFFF" w:themeColor="background1" w:sz="4" w:space="0"/>
-        <w:insideV w:val="single" w:color="FFFFFF" w:themeColor="background1" w:sz="4" w:space="0"/>
+        <w:top w:val="single" w:sz="4" w:space="0" w:color="FFFFFF" w:themeColor="background1"/>
+        <w:left w:val="single" w:sz="4" w:space="0" w:color="FFFFFF" w:themeColor="background1"/>
+        <w:bottom w:val="single" w:sz="4" w:space="0" w:color="FFFFFF" w:themeColor="background1"/>
+        <w:right w:val="single" w:sz="4" w:space="0" w:color="FFFFFF" w:themeColor="background1"/>
+        <w:insideH w:val="single" w:sz="4" w:space="0" w:color="FFFFFF" w:themeColor="background1"/>
+        <w:insideV w:val="single" w:sz="4" w:space="0" w:color="FFFFFF" w:themeColor="background1"/>
       </w:tblBorders>
     </w:tblPr>
     <w:tcPr>
@@ -8971,9 +10553,9 @@
       <w:tblPr/>
       <w:tcPr>
         <w:tcBorders>
-          <w:top w:val="single" w:color="FFFFFF" w:themeColor="background1" w:sz="4" w:space="0"/>
-          <w:left w:val="single" w:color="FFFFFF" w:themeColor="background1" w:sz="4" w:space="0"/>
-          <w:right w:val="single" w:color="FFFFFF" w:themeColor="background1" w:sz="4" w:space="0"/>
+          <w:top w:val="single" w:sz="4" w:space="0" w:color="FFFFFF" w:themeColor="background1"/>
+          <w:left w:val="single" w:sz="4" w:space="0" w:color="FFFFFF" w:themeColor="background1"/>
+          <w:right w:val="single" w:sz="4" w:space="0" w:color="FFFFFF" w:themeColor="background1"/>
           <w:insideH w:val="nil"/>
           <w:insideV w:val="nil"/>
         </w:tcBorders>
@@ -8989,9 +10571,9 @@
       <w:tblPr/>
       <w:tcPr>
         <w:tcBorders>
-          <w:left w:val="single" w:color="FFFFFF" w:themeColor="background1" w:sz="4" w:space="0"/>
-          <w:bottom w:val="single" w:color="FFFFFF" w:themeColor="background1" w:sz="4" w:space="0"/>
-          <w:right w:val="single" w:color="FFFFFF" w:themeColor="background1" w:sz="4" w:space="0"/>
+          <w:left w:val="single" w:sz="4" w:space="0" w:color="FFFFFF" w:themeColor="background1"/>
+          <w:bottom w:val="single" w:sz="4" w:space="0" w:color="FFFFFF" w:themeColor="background1"/>
+          <w:right w:val="single" w:sz="4" w:space="0" w:color="FFFFFF" w:themeColor="background1"/>
           <w:insideH w:val="nil"/>
           <w:insideV w:val="nil"/>
         </w:tcBorders>
@@ -9007,9 +10589,9 @@
       <w:tblPr/>
       <w:tcPr>
         <w:tcBorders>
-          <w:top w:val="single" w:color="FFFFFF" w:themeColor="background1" w:sz="4" w:space="0"/>
-          <w:left w:val="single" w:color="FFFFFF" w:themeColor="background1" w:sz="4" w:space="0"/>
-          <w:bottom w:val="single" w:color="FFFFFF" w:themeColor="background1" w:sz="4" w:space="0"/>
+          <w:top w:val="single" w:sz="4" w:space="0" w:color="FFFFFF" w:themeColor="background1"/>
+          <w:left w:val="single" w:sz="4" w:space="0" w:color="FFFFFF" w:themeColor="background1"/>
+          <w:bottom w:val="single" w:sz="4" w:space="0" w:color="FFFFFF" w:themeColor="background1"/>
           <w:insideV w:val="nil"/>
         </w:tcBorders>
         <w:shd w:val="clear" w:color="auto" w:fill="4472C4" w:themeFill="accent5"/>
@@ -9024,9 +10606,9 @@
       <w:tblPr/>
       <w:tcPr>
         <w:tcBorders>
-          <w:top w:val="single" w:color="FFFFFF" w:themeColor="background1" w:sz="4" w:space="0"/>
-          <w:bottom w:val="single" w:color="FFFFFF" w:themeColor="background1" w:sz="4" w:space="0"/>
-          <w:right w:val="single" w:color="FFFFFF" w:themeColor="background1" w:sz="4" w:space="0"/>
+          <w:top w:val="single" w:sz="4" w:space="0" w:color="FFFFFF" w:themeColor="background1"/>
+          <w:bottom w:val="single" w:sz="4" w:space="0" w:color="FFFFFF" w:themeColor="background1"/>
+          <w:right w:val="single" w:sz="4" w:space="0" w:color="FFFFFF" w:themeColor="background1"/>
           <w:insideV w:val="nil"/>
         </w:tcBorders>
         <w:shd w:val="clear" w:color="auto" w:fill="4472C4" w:themeFill="accent5"/>
@@ -9062,7 +10644,7 @@
       <w:szCs w:val="18"/>
     </w:rPr>
   </w:style>
-  <w:style w:type="character" w:styleId="TextodegloboCar" w:customStyle="1">
+  <w:style w:type="character" w:customStyle="1" w:styleId="TextodegloboCar">
     <w:name w:val="Texto de globo Car"/>
     <w:basedOn w:val="Fuentedeprrafopredeter"/>
     <w:link w:val="Textodeglobo"/>
@@ -9076,7 +10658,7 @@
       <w:lang w:val="fr-FR"/>
     </w:rPr>
   </w:style>
-  <w:style w:type="paragraph" w:styleId="Appendix" w:customStyle="1">
+  <w:style w:type="paragraph" w:customStyle="1" w:styleId="Appendix">
     <w:name w:val="Appendix"/>
     <w:basedOn w:val="Ttulo1"/>
     <w:link w:val="AppendixChar"/>
@@ -9088,7 +10670,7 @@
         <w:numId w:val="0"/>
       </w:numPr>
       <w:pBdr>
-        <w:bottom w:val="none" w:color="auto" w:sz="0" w:space="0"/>
+        <w:bottom w:val="none" w:sz="0" w:space="0" w:color="auto"/>
       </w:pBdr>
       <w:spacing w:before="0" w:after="120" w:line="259" w:lineRule="auto"/>
       <w:jc w:val="left"/>
@@ -9100,13 +10682,13 @@
       <w:sz w:val="28"/>
     </w:rPr>
   </w:style>
-  <w:style w:type="character" w:styleId="AppendixChar" w:customStyle="1">
+  <w:style w:type="character" w:customStyle="1" w:styleId="AppendixChar">
     <w:name w:val="Appendix Char"/>
     <w:basedOn w:val="Ttulo1Car"/>
     <w:link w:val="Appendix"/>
     <w:rsid w:val="001C7E99"/>
     <w:rPr>
-      <w:rFonts w:ascii="Montserrat" w:hAnsi="Montserrat" w:eastAsiaTheme="majorEastAsia" w:cstheme="majorBidi"/>
+      <w:rFonts w:ascii="Montserrat" w:eastAsiaTheme="majorEastAsia" w:hAnsi="Montserrat" w:cstheme="majorBidi"/>
       <w:b/>
       <w:iCs w:val="0"/>
       <w:color w:val="8C6A3F"/>
@@ -9115,7 +10697,7 @@
       <w:lang w:val="en-GB"/>
     </w:rPr>
   </w:style>
-  <w:style w:type="paragraph" w:styleId="Heading0" w:customStyle="1">
+  <w:style w:type="paragraph" w:customStyle="1" w:styleId="Heading0">
     <w:name w:val="Heading 0"/>
     <w:basedOn w:val="Ttulo1"/>
     <w:autoRedefine/>
@@ -9126,7 +10708,7 @@
         <w:numId w:val="0"/>
       </w:numPr>
       <w:pBdr>
-        <w:bottom w:val="none" w:color="auto" w:sz="0" w:space="0"/>
+        <w:bottom w:val="none" w:sz="0" w:space="0" w:color="auto"/>
       </w:pBdr>
       <w:ind w:left="431" w:hanging="431"/>
       <w:jc w:val="left"/>
@@ -9179,7 +10761,7 @@
       <w:u w:val="single"/>
     </w:rPr>
   </w:style>
-  <w:style w:type="paragraph" w:styleId="Title2" w:customStyle="1">
+  <w:style w:type="paragraph" w:customStyle="1" w:styleId="Title2">
     <w:name w:val="Title2"/>
     <w:next w:val="Normal"/>
     <w:autoRedefine/>
@@ -9189,7 +10771,7 @@
       <w:spacing w:after="240"/>
     </w:pPr>
     <w:rPr>
-      <w:rFonts w:ascii="Montserrat" w:hAnsi="Montserrat" w:eastAsiaTheme="majorEastAsia" w:cstheme="majorBidi"/>
+      <w:rFonts w:ascii="Montserrat" w:eastAsiaTheme="majorEastAsia" w:hAnsi="Montserrat" w:cstheme="majorBidi"/>
       <w:color w:val="8C6A3F"/>
       <w:sz w:val="36"/>
       <w:szCs w:val="32"/>
@@ -9206,7 +10788,7 @@
       <w:vertAlign w:val="superscript"/>
     </w:rPr>
   </w:style>
-  <w:style w:type="character" w:styleId="TextonotaalfinalCar" w:customStyle="1">
+  <w:style w:type="character" w:customStyle="1" w:styleId="TextonotaalfinalCar">
     <w:name w:val="Texto nota al final Car"/>
     <w:basedOn w:val="Fuentedeprrafopredeter"/>
     <w:link w:val="Textonotaalfinal"/>
@@ -9242,7 +10824,7 @@
       <w:vertAlign w:val="superscript"/>
     </w:rPr>
   </w:style>
-  <w:style w:type="character" w:styleId="TextonotapieCar" w:customStyle="1">
+  <w:style w:type="character" w:customStyle="1" w:styleId="TextonotapieCar">
     <w:name w:val="Texto nota pie Car"/>
     <w:basedOn w:val="Fuentedeprrafopredeter"/>
     <w:link w:val="Textonotapie"/>
@@ -9315,7 +10897,7 @@
       <w:szCs w:val="20"/>
     </w:rPr>
   </w:style>
-  <w:style w:type="character" w:styleId="TextocomentarioCar" w:customStyle="1">
+  <w:style w:type="character" w:customStyle="1" w:styleId="TextocomentarioCar">
     <w:name w:val="Texto comentario Car"/>
     <w:basedOn w:val="Fuentedeprrafopredeter"/>
     <w:link w:val="Textocomentario"/>
@@ -9344,7 +10926,7 @@
       <w:bCs/>
     </w:rPr>
   </w:style>
-  <w:style w:type="character" w:styleId="AsuntodelcomentarioCar" w:customStyle="1">
+  <w:style w:type="character" w:customStyle="1" w:styleId="AsuntodelcomentarioCar">
     <w:name w:val="Asunto del comentario Car"/>
     <w:basedOn w:val="TextocomentarioCar"/>
     <w:link w:val="Asuntodelcomentario"/>
@@ -9362,39 +10944,6 @@
     </w:rPr>
   </w:style>
 </w:styles>
-</file>
-
-<file path=word/glossary/document.xml><?xml version="1.0" encoding="utf-8"?>
-<w:glossaryDocument xmlns:w14="http://schemas.microsoft.com/office/word/2010/wordml" xmlns:w="http://schemas.openxmlformats.org/wordprocessingml/2006/main">
-  <w:docParts>
-    <w:docPart>
-      <w:docPartPr>
-        <w:name w:val="DefaultPlaceholder_1081868574"/>
-        <w:category>
-          <w:name w:val="General"/>
-          <w:gallery w:val="placeholder"/>
-        </w:category>
-        <w:types>
-          <w:type w:val="bbPlcHdr"/>
-        </w:types>
-        <w:behaviors>
-          <w:behavior w:val="content"/>
-        </w:behaviors>
-        <w:guid w:val="{bcace3c6-8048-4a1d-b6f7-c6b09017cc95}"/>
-      </w:docPartPr>
-      <w:docPartBody>
-        <w:p>
-          <w:r>
-            <w:rPr>
-              <w:rStyle w:val="PlaceholderText"/>
-            </w:rPr>
-            <w:t/>
-          </w:r>
-        </w:p>
-      </w:docPartBody>
-    </w:docPart>
-  </w:docParts>
-</w:glossaryDocument>
 </file>
 
 <file path=word/theme/theme1.xml><?xml version="1.0" encoding="utf-8"?>

--- a/docs/deliverable/D1-IoTrust-Architecture-Design.docx
+++ b/docs/deliverable/D1-IoTrust-Architecture-Design.docx
@@ -114,6 +114,7 @@
         <w:tc>
           <w:tcPr>
             <w:tcW w:w="4080" w:type="dxa"/>
+            <w:tcMar/>
             <w:vAlign w:val="center"/>
           </w:tcPr>
           <w:p>
@@ -136,6 +137,7 @@
         <w:tc>
           <w:tcPr>
             <w:tcW w:w="3000" w:type="dxa"/>
+            <w:tcMar/>
             <w:vAlign w:val="center"/>
           </w:tcPr>
           <w:p>
@@ -143,27 +145,24 @@
               <w:jc w:val="center"/>
             </w:pPr>
             <w:r>
-              <w:rPr>
-                <w:noProof/>
-              </w:rPr>
               <w:drawing>
-                <wp:inline distT="0" distB="0" distL="0" distR="0" wp14:anchorId="7269A90C" wp14:editId="67581CD4">
+                <wp:inline wp14:editId="60610AA9" wp14:anchorId="7269A90C">
                   <wp:extent cx="1609725" cy="552450"/>
                   <wp:effectExtent l="0" t="0" r="0" b="0"/>
-                  <wp:docPr id="1881177182" name="Imagen 1881177182"/>
+                  <wp:docPr id="1881177182" name="Imagen 1881177182" title=""/>
                   <wp:cNvGraphicFramePr>
-                    <a:graphicFrameLocks xmlns:a="http://schemas.openxmlformats.org/drawingml/2006/main" noChangeAspect="1"/>
+                    <a:graphicFrameLocks noChangeAspect="1"/>
                   </wp:cNvGraphicFramePr>
-                  <a:graphic xmlns:a="http://schemas.openxmlformats.org/drawingml/2006/main">
+                  <a:graphic>
                     <a:graphicData uri="http://schemas.openxmlformats.org/drawingml/2006/picture">
-                      <pic:pic xmlns:pic="http://schemas.openxmlformats.org/drawingml/2006/picture">
+                      <pic:pic>
                         <pic:nvPicPr>
                           <pic:cNvPr id="0" name="Imagen 1881177182"/>
                           <pic:cNvPicPr/>
                         </pic:nvPicPr>
                         <pic:blipFill>
-                          <a:blip r:embed="rId8">
-                            <a:extLst>
+                          <a:blip r:embed="Rac8b9a3be09b4a5e">
+                            <a:extLst xmlns:a="http://schemas.openxmlformats.org/drawingml/2006/main">
                               <a:ext uri="{28A0092B-C50C-407E-A947-70E740481C1C}">
                                 <a14:useLocalDpi xmlns:a14="http://schemas.microsoft.com/office/drawing/2010/main" val="0"/>
                               </a:ext>
@@ -174,7 +173,7 @@
                           </a:stretch>
                         </pic:blipFill>
                         <pic:spPr>
-                          <a:xfrm>
+                          <a:xfrm rot="0" flipH="0" flipV="0">
                             <a:off x="0" y="0"/>
                             <a:ext cx="1609725" cy="552450"/>
                           </a:xfrm>
@@ -199,6 +198,7 @@
         <w:tc>
           <w:tcPr>
             <w:tcW w:w="4080" w:type="dxa"/>
+            <w:tcMar/>
             <w:vAlign w:val="center"/>
           </w:tcPr>
           <w:p>
@@ -221,6 +221,7 @@
         <w:tc>
           <w:tcPr>
             <w:tcW w:w="3000" w:type="dxa"/>
+            <w:tcMar/>
             <w:vAlign w:val="center"/>
           </w:tcPr>
           <w:p>
@@ -232,27 +233,24 @@
               </w:rPr>
             </w:pPr>
             <w:r>
-              <w:rPr>
-                <w:noProof/>
-              </w:rPr>
               <w:drawing>
-                <wp:inline distT="0" distB="0" distL="0" distR="0" wp14:anchorId="4305AAED" wp14:editId="43C72BFA">
+                <wp:inline wp14:editId="35B4D970" wp14:anchorId="4305AAED">
                   <wp:extent cx="1609725" cy="533400"/>
                   <wp:effectExtent l="0" t="0" r="0" b="0"/>
-                  <wp:docPr id="204810668" name="Imagen 204810668"/>
+                  <wp:docPr id="204810668" name="Imagen 204810668" title=""/>
                   <wp:cNvGraphicFramePr>
-                    <a:graphicFrameLocks xmlns:a="http://schemas.openxmlformats.org/drawingml/2006/main" noChangeAspect="1"/>
+                    <a:graphicFrameLocks noChangeAspect="1"/>
                   </wp:cNvGraphicFramePr>
-                  <a:graphic xmlns:a="http://schemas.openxmlformats.org/drawingml/2006/main">
+                  <a:graphic>
                     <a:graphicData uri="http://schemas.openxmlformats.org/drawingml/2006/picture">
-                      <pic:pic xmlns:pic="http://schemas.openxmlformats.org/drawingml/2006/picture">
+                      <pic:pic>
                         <pic:nvPicPr>
                           <pic:cNvPr id="0" name="Imagen 204810668"/>
                           <pic:cNvPicPr/>
                         </pic:nvPicPr>
                         <pic:blipFill>
-                          <a:blip r:embed="rId9">
-                            <a:extLst>
+                          <a:blip r:embed="R2d9a72da11954aac">
+                            <a:extLst xmlns:a="http://schemas.openxmlformats.org/drawingml/2006/main">
                               <a:ext uri="{28A0092B-C50C-407E-A947-70E740481C1C}">
                                 <a14:useLocalDpi xmlns:a14="http://schemas.microsoft.com/office/drawing/2010/main" val="0"/>
                               </a:ext>
@@ -263,7 +261,7 @@
                           </a:stretch>
                         </pic:blipFill>
                         <pic:spPr>
-                          <a:xfrm>
+                          <a:xfrm rot="0" flipH="0" flipV="0">
                             <a:off x="0" y="0"/>
                             <a:ext cx="1609725" cy="533400"/>
                           </a:xfrm>
@@ -2490,28 +2488,24 @@
         <w:jc w:val="center"/>
       </w:pPr>
       <w:r>
-        <w:rPr>
-          <w:noProof/>
-        </w:rPr>
-        <w:lastRenderedPageBreak/>
         <w:drawing>
-          <wp:inline distT="0" distB="0" distL="0" distR="0" wp14:anchorId="2B68C29E" wp14:editId="1DDEC87C">
+          <wp:inline wp14:editId="23B6CCBA" wp14:anchorId="2B68C29E">
             <wp:extent cx="5514975" cy="2171522"/>
             <wp:effectExtent l="0" t="0" r="0" b="0"/>
-            <wp:docPr id="1795027700" name="Imagen 1795027700"/>
+            <wp:docPr id="1795027700" name="Imagen 1795027700" title=""/>
             <wp:cNvGraphicFramePr>
-              <a:graphicFrameLocks xmlns:a="http://schemas.openxmlformats.org/drawingml/2006/main" noChangeAspect="1"/>
+              <a:graphicFrameLocks noChangeAspect="1"/>
             </wp:cNvGraphicFramePr>
-            <a:graphic xmlns:a="http://schemas.openxmlformats.org/drawingml/2006/main">
+            <a:graphic>
               <a:graphicData uri="http://schemas.openxmlformats.org/drawingml/2006/picture">
-                <pic:pic xmlns:pic="http://schemas.openxmlformats.org/drawingml/2006/picture">
+                <pic:pic>
                   <pic:nvPicPr>
                     <pic:cNvPr id="0" name="Imagen 1795027700"/>
                     <pic:cNvPicPr/>
                   </pic:nvPicPr>
                   <pic:blipFill>
-                    <a:blip r:embed="rId16">
-                      <a:extLst>
+                    <a:blip r:embed="R1e8350c65b4349b3">
+                      <a:extLst xmlns:a="http://schemas.openxmlformats.org/drawingml/2006/main">
                         <a:ext uri="{28A0092B-C50C-407E-A947-70E740481C1C}">
                           <a14:useLocalDpi xmlns:a14="http://schemas.microsoft.com/office/drawing/2010/main" val="0"/>
                         </a:ext>
@@ -2522,7 +2516,7 @@
                     </a:stretch>
                   </pic:blipFill>
                   <pic:spPr>
-                    <a:xfrm>
+                    <a:xfrm rot="0" flipH="0" flipV="0">
                       <a:off x="0" y="0"/>
                       <a:ext cx="5514975" cy="2171522"/>
                     </a:xfrm>
@@ -3054,28 +3048,24 @@
     </w:p>
     <w:p>
       <w:r>
-        <w:rPr>
-          <w:noProof/>
-        </w:rPr>
-        <w:lastRenderedPageBreak/>
         <w:drawing>
-          <wp:inline distT="0" distB="0" distL="0" distR="0" wp14:anchorId="20E6C364" wp14:editId="76904A32">
+          <wp:inline wp14:editId="6608171A" wp14:anchorId="20E6C364">
             <wp:extent cx="5727701" cy="2296160"/>
             <wp:effectExtent l="0" t="0" r="0" b="2540"/>
-            <wp:docPr id="1" name="Imagen 1"/>
+            <wp:docPr id="1" name="Imagen 1" title=""/>
             <wp:cNvGraphicFramePr>
-              <a:graphicFrameLocks xmlns:a="http://schemas.openxmlformats.org/drawingml/2006/main" noChangeAspect="1"/>
+              <a:graphicFrameLocks noChangeAspect="1"/>
             </wp:cNvGraphicFramePr>
-            <a:graphic xmlns:a="http://schemas.openxmlformats.org/drawingml/2006/main">
+            <a:graphic>
               <a:graphicData uri="http://schemas.openxmlformats.org/drawingml/2006/picture">
-                <pic:pic xmlns:pic="http://schemas.openxmlformats.org/drawingml/2006/picture">
+                <pic:pic>
                   <pic:nvPicPr>
                     <pic:cNvPr id="0" name="Imagen 1"/>
                     <pic:cNvPicPr/>
                   </pic:nvPicPr>
                   <pic:blipFill>
-                    <a:blip r:embed="rId17">
-                      <a:extLst>
+                    <a:blip r:embed="R41a7e395235442af">
+                      <a:extLst xmlns:a="http://schemas.openxmlformats.org/drawingml/2006/main">
                         <a:ext uri="{28A0092B-C50C-407E-A947-70E740481C1C}">
                           <a14:useLocalDpi xmlns:a14="http://schemas.microsoft.com/office/drawing/2010/main" val="0"/>
                         </a:ext>
@@ -3086,7 +3076,7 @@
                     </a:stretch>
                   </pic:blipFill>
                   <pic:spPr>
-                    <a:xfrm>
+                    <a:xfrm rot="0" flipH="0" flipV="0">
                       <a:off x="0" y="0"/>
                       <a:ext cx="5727701" cy="2296160"/>
                     </a:xfrm>
@@ -3217,7 +3207,7 @@
     <w:p>
       <w:pPr>
         <w:rPr>
-          <w:del w:author="Rohit Bohara" w:date="2021-01-12T11:19:03.279Z" w:id="137741761"/>
+          <w:del w:author="Rohit Bohara" w:date="2021-01-12T11:19:03.279Z" w:id="1782294726"/>
         </w:rPr>
       </w:pPr>
       <w:r>
@@ -3486,12 +3476,12 @@
       </w:r>
     </w:p>
     <w:p>
-      <w:ins w:author="Rohit Bohara" w:date="2021-01-12T10:05:00Z" w:id="1351416978">
+      <w:ins w:author="Rohit Bohara" w:date="2021-01-12T10:05:00Z" w:id="2128658328">
         <w:r>
           <w:t xml:space="preserve">The communication between Network Server and IoT Agent is performed over MQTT protocol. The channel is secured at two levels, Transport and Application. </w:t>
         </w:r>
       </w:ins>
-      <w:ins w:author="Rohit Bohara" w:date="2021-01-12T10:06:00Z" w:id="1057380691">
+      <w:ins w:author="Rohit Bohara" w:date="2021-01-12T10:06:00Z" w:id="809791038">
         <w:r>
           <w:t>TLS/SSL</w:t>
         </w:r>
@@ -3502,57 +3492,57 @@
         </w:rPr>
         <w:footnoteReference w:id="3"/>
       </w:r>
-      <w:ins w:author="Rohit Bohara" w:date="2021-01-12T10:06:00Z" w:id="1341712575">
+      <w:ins w:author="Rohit Bohara" w:date="2021-01-12T10:06:00Z" w:id="1561315660">
         <w:r>
           <w:t xml:space="preserve"> is utilized for the transport encryption. </w:t>
         </w:r>
       </w:ins>
-      <w:ins w:author="Rohit Bohara" w:date="2021-01-12T10:07:00Z" w:id="274529965">
+      <w:ins w:author="Rohit Bohara" w:date="2021-01-12T10:07:00Z" w:id="1801896515">
         <w:r>
           <w:t>It is very secured and commonly used method in digital solutions.</w:t>
         </w:r>
       </w:ins>
-      <w:ins w:author="Rohit Bohara" w:date="2021-01-12T10:13:00Z" w:id="1728676732">
+      <w:ins w:author="Rohit Bohara" w:date="2021-01-12T10:13:00Z" w:id="1998843218">
         <w:r>
           <w:t xml:space="preserve"> The com</w:t>
         </w:r>
       </w:ins>
-      <w:ins w:author="Rohit Bohara" w:date="2021-01-12T10:14:00Z" w:id="352945376">
+      <w:ins w:author="Rohit Bohara" w:date="2021-01-12T10:14:00Z" w:id="1199238316">
         <w:r>
           <w:t xml:space="preserve">munication is encrypted and identities are authenticated using the client certificates. </w:t>
         </w:r>
       </w:ins>
-      <w:ins w:author="Rohit Bohara" w:date="2021-01-12T10:15:00Z" w:id="1943626727">
+      <w:ins w:author="Rohit Bohara" w:date="2021-01-12T10:15:00Z" w:id="1844689442">
         <w:r>
           <w:t xml:space="preserve">On the application level, </w:t>
         </w:r>
       </w:ins>
-      <w:ins w:author="Rohit Bohara" w:date="2021-01-12T10:16:00Z" w:id="88055326">
+      <w:ins w:author="Rohit Bohara" w:date="2021-01-12T10:16:00Z" w:id="1081999499">
         <w:r>
           <w:t>username/password credentials are employed to authenticate MQTT client. Which means only authorized MQTT client</w:t>
         </w:r>
       </w:ins>
-      <w:ins w:author="Rohit Bohara" w:date="2021-01-12T10:17:00Z" w:id="498936302">
+      <w:ins w:author="Rohit Bohara" w:date="2021-01-12T10:17:00Z" w:id="770919179">
         <w:r>
           <w:t>s</w:t>
         </w:r>
       </w:ins>
-      <w:ins w:author="Rohit Bohara" w:date="2021-01-12T10:16:00Z" w:id="1340081848">
+      <w:ins w:author="Rohit Bohara" w:date="2021-01-12T10:16:00Z" w:id="373992194">
         <w:r>
           <w:t xml:space="preserve"> read an</w:t>
         </w:r>
       </w:ins>
-      <w:ins w:author="Rohit Bohara" w:date="2021-01-12T10:17:00Z" w:id="377111659">
+      <w:ins w:author="Rohit Bohara" w:date="2021-01-12T10:17:00Z" w:id="1265108227">
         <w:r>
           <w:t xml:space="preserve">d send MQTT messages on </w:t>
         </w:r>
       </w:ins>
-      <w:ins w:author="Rohit Bohara" w:date="2021-01-12T10:18:00Z" w:id="1253504145">
+      <w:ins w:author="Rohit Bohara" w:date="2021-01-12T10:18:00Z" w:id="1985941333">
         <w:r>
           <w:t>topics.</w:t>
         </w:r>
       </w:ins>
-      <w:ins w:author="Rohit Bohara" w:date="2021-01-12T10:17:00Z" w:id="1295589008">
+      <w:ins w:author="Rohit Bohara" w:date="2021-01-12T10:17:00Z" w:id="1438811866">
         <w:r>
           <w:t xml:space="preserve"> </w:t>
         </w:r>
@@ -3561,15 +3551,152 @@
     <w:p>
       <w:pPr>
         <w:pStyle w:val="Heading2"/>
+        <w:rPr/>
       </w:pPr>
       <w:bookmarkStart w:name="_Toc61313905" w:id="82"/>
       <w:r>
+        <w:rPr/>
         <w:t>asvin Platform</w:t>
       </w:r>
       <w:bookmarkEnd w:id="82"/>
     </w:p>
     <w:p>
-      <w:r>
+      <w:pPr>
+        <w:rPr>
+          <w:ins w:author="Rohit Bohara" w:date="2021-01-15T09:39:56.253Z" w:id="829797761"/>
+        </w:rPr>
+      </w:pPr>
+      <w:ins w:author="Rohit Bohara" w:date="2021-01-15T09:41:59.791Z" w:id="1297046295">
+        <w:r>
+          <w:t xml:space="preserve">The number of </w:t>
+        </w:r>
+      </w:ins>
+      <w:ins w:author="Rohit Bohara" w:date="2021-01-15T09:42:54.666Z" w:id="744256818">
+        <w:r>
+          <w:t>Cyber-attacks on IoT devices ha</w:t>
+        </w:r>
+      </w:ins>
+      <w:ins w:author="Rohit Bohara" w:date="2021-01-15T09:43:31.563Z" w:id="253572678">
+        <w:r>
+          <w:t>ve</w:t>
+        </w:r>
+      </w:ins>
+      <w:ins w:author="Rohit Bohara" w:date="2021-01-15T09:42:54.666Z" w:id="1816557924">
+        <w:r>
+          <w:t xml:space="preserve"> risen up </w:t>
+        </w:r>
+      </w:ins>
+      <w:ins w:author="Rohit Bohara" w:date="2021-01-15T09:47:36.198Z" w:id="984190189">
+        <w:r>
+          <w:t>significantly</w:t>
+        </w:r>
+      </w:ins>
+      <w:ins w:author="Rohit Bohara" w:date="2021-01-15T09:46:54.585Z" w:id="1137435349">
+        <w:r>
+          <w:t>.</w:t>
+        </w:r>
+      </w:ins>
+      <w:ins w:author="Rohit Bohara" w:date="2021-01-15T09:47:08.976Z" w:id="364376513">
+        <w:r>
+          <w:t xml:space="preserve"> </w:t>
+        </w:r>
+      </w:ins>
+      <w:ins w:author="Rohit Bohara" w:date="2021-01-15T09:46:54.585Z" w:id="1298280383">
+        <w:r>
+          <w:t xml:space="preserve">One of the major </w:t>
+        </w:r>
+      </w:ins>
+      <w:ins w:author="Rohit Bohara" w:date="2021-01-15T09:47:27.956Z" w:id="147652155">
+        <w:r>
+          <w:t>contributors</w:t>
+        </w:r>
+      </w:ins>
+      <w:ins w:author="Rohit Bohara" w:date="2021-01-15T09:46:54.585Z" w:id="510481739">
+        <w:r>
+          <w:t xml:space="preserve"> </w:t>
+        </w:r>
+      </w:ins>
+      <w:ins w:author="Rohit Bohara" w:date="2021-01-15T09:47:59.749Z" w:id="1172082689">
+        <w:r>
+          <w:t>to these attacks is the aging f</w:t>
+        </w:r>
+      </w:ins>
+      <w:ins w:author="Rohit Bohara" w:date="2021-01-15T09:48:59.482Z" w:id="93471954">
+        <w:r>
+          <w:t>irmware and architecture. These smart things are operated on ‘set and forget</w:t>
+        </w:r>
+      </w:ins>
+      <w:ins w:author="Rohit Bohara" w:date="2021-01-15T09:49:59.992Z" w:id="1690894183">
+        <w:r>
+          <w:t>’ policy. Which means they are configured w</w:t>
+        </w:r>
+      </w:ins>
+      <w:ins w:author="Rohit Bohara" w:date="2021-01-15T09:50:30.377Z" w:id="592775683">
+        <w:r>
+          <w:t xml:space="preserve">hile deploying and then left alone to fight against the security threats. </w:t>
+        </w:r>
+      </w:ins>
+      <w:ins w:author="Rohit Bohara" w:date="2021-01-15T09:51:52.559Z" w:id="1025807318">
+        <w:r>
+          <w:t>The IETF has</w:t>
+        </w:r>
+      </w:ins>
+      <w:ins w:author="Rohit Bohara" w:date="2021-01-15T09:52:53.086Z" w:id="611968862">
+        <w:r>
+          <w:t xml:space="preserve"> also stressed the need of facilitating update mechanism </w:t>
+        </w:r>
+      </w:ins>
+      <w:ins w:author="Rohit Bohara" w:date="2021-01-15T09:54:14.023Z" w:id="800311205">
+        <w:r>
+          <w:t>of IoT devices</w:t>
+        </w:r>
+      </w:ins>
+      <w:r>
+        <w:rPr>
+          <w:rStyle w:val="EndnoteReference"/>
+        </w:rPr>
+        <w:endnoteReference w:id="30413"/>
+      </w:r>
+      <w:ins w:author="Rohit Bohara" w:date="2021-01-15T09:56:50.124Z" w:id="1255507394">
+        <w:r>
+          <w:t xml:space="preserve">. The </w:t>
+        </w:r>
+        <w:r>
+          <w:t>asvin</w:t>
+        </w:r>
+        <w:r>
+          <w:t xml:space="preserve"> platform </w:t>
+        </w:r>
+      </w:ins>
+      <w:ins w:author="Rohit Bohara" w:date="2021-01-15T09:57:18.89Z" w:id="378823754">
+        <w:r>
+          <w:t>aims to fun</w:t>
+        </w:r>
+      </w:ins>
+      <w:ins w:author="Rohit Bohara" w:date="2021-01-15T09:58:10.231Z" w:id="439769862">
+        <w:r>
+          <w:t>c</w:t>
+        </w:r>
+      </w:ins>
+      <w:ins w:author="Rohit Bohara" w:date="2021-01-15T09:57:18.89Z" w:id="1958255098">
+        <w:r>
+          <w:t>tion along those line</w:t>
+        </w:r>
+      </w:ins>
+      <w:ins w:author="Rohit Bohara" w:date="2021-01-15T09:58:07.267Z" w:id="661743857">
+        <w:r>
+          <w:t>s</w:t>
+        </w:r>
+      </w:ins>
+      <w:ins w:author="Rohit Bohara" w:date="2021-01-15T09:57:18.89Z" w:id="792465734">
+        <w:r>
+          <w:t>.</w:t>
+        </w:r>
+      </w:ins>
+    </w:p>
+    <w:p>
+      <w:r>
+        <w:rPr/>
         <w:t>It is a Platform as a Service (PaaS) to facilitate over the air security patches for IoT devices using novel decentralized and distributed technologies. The asvin Platform</w:t>
       </w:r>
       <w:r>
@@ -3579,6 +3706,7 @@
         <w:endnoteReference w:id="23"/>
       </w:r>
       <w:r>
+        <w:rPr/>
         <w:t xml:space="preserve"> provides a complete solution for device, security patches and rollout management. It is comprised of 4 components as depicted the figure (</w:t>
       </w:r>
       <w:r>
@@ -3588,33 +3716,30 @@
         <w:t>figure ref</w:t>
       </w:r>
       <w:r>
+        <w:rPr/>
         <w:t>).</w:t>
       </w:r>
     </w:p>
     <w:p>
       <w:r>
-        <w:rPr>
-          <w:noProof/>
-        </w:rPr>
-        <w:lastRenderedPageBreak/>
         <w:drawing>
-          <wp:inline distT="0" distB="0" distL="0" distR="0" wp14:anchorId="45EF43CD" wp14:editId="1280BF5E">
+          <wp:inline wp14:editId="5D5251E6" wp14:anchorId="45EF43CD">
             <wp:extent cx="5603411" cy="2731663"/>
             <wp:effectExtent l="0" t="0" r="0" b="0"/>
-            <wp:docPr id="763747553" name="Imagen 763747553"/>
+            <wp:docPr id="763747553" name="Imagen 763747553" title=""/>
             <wp:cNvGraphicFramePr>
-              <a:graphicFrameLocks xmlns:a="http://schemas.openxmlformats.org/drawingml/2006/main" noChangeAspect="1"/>
+              <a:graphicFrameLocks noChangeAspect="1"/>
             </wp:cNvGraphicFramePr>
-            <a:graphic xmlns:a="http://schemas.openxmlformats.org/drawingml/2006/main">
+            <a:graphic>
               <a:graphicData uri="http://schemas.openxmlformats.org/drawingml/2006/picture">
-                <pic:pic xmlns:pic="http://schemas.openxmlformats.org/drawingml/2006/picture">
+                <pic:pic>
                   <pic:nvPicPr>
                     <pic:cNvPr id="0" name="Imagen 763747553"/>
                     <pic:cNvPicPr/>
                   </pic:nvPicPr>
                   <pic:blipFill>
-                    <a:blip r:embed="rId18">
-                      <a:extLst>
+                    <a:blip r:embed="R6718250fd80c493d">
+                      <a:extLst xmlns:a="http://schemas.openxmlformats.org/drawingml/2006/main">
                         <a:ext uri="{28A0092B-C50C-407E-A947-70E740481C1C}">
                           <a14:useLocalDpi xmlns:a14="http://schemas.microsoft.com/office/drawing/2010/main" val="0"/>
                         </a:ext>
@@ -3625,7 +3750,7 @@
                     </a:stretch>
                   </pic:blipFill>
                   <pic:spPr>
-                    <a:xfrm>
+                    <a:xfrm rot="0" flipH="0" flipV="0">
                       <a:off x="0" y="0"/>
                       <a:ext cx="5603411" cy="2731663"/>
                     </a:xfrm>
@@ -3666,6 +3791,7 @@
     </w:p>
     <w:p>
       <w:r>
+        <w:rPr/>
         <w:t xml:space="preserve"> Interplanetary File System (IPFS)</w:t>
       </w:r>
       <w:r>
@@ -3675,6 +3801,7 @@
         <w:endnoteReference w:id="24"/>
       </w:r>
       <w:r>
+        <w:rPr/>
         <w:t xml:space="preserve"> protocol is utilized to store firmware and patches. The IPFS is a content-addressable peer to peer method for storing and sharing hypermedia in a distributed file system. It solves problem of duplicate files across the network as it exists in the HTTPs and remove redundancy. When a firmware file is stored on the network a hash is generated based on content of the firmware and stored on blockchain network. This unique hash is called Content Identifier (CID). Subsequently, the CID is utilized to pull the firmware from IPFS server.</w:t>
       </w:r>
     </w:p>
@@ -3751,20 +3878,141 @@
     <w:p>
       <w:pPr>
         <w:rPr>
-          <w:ins w:author="Rohit Bohara" w:date="2021-01-12T10:27:00Z" w:id="89"/>
-        </w:rPr>
-      </w:pPr>
-      <w:r>
-        <w:t>The asvin platform exposes its services using the REST API end-points. The other IoT services and platforms can interact with the asvin platform using these APIs. The IoT agent forward its data to the asvin platform using the respective API end-point. The asvin platform can send data to the network server directly as it also has REST API end-points or it can send data through the IoT Agent.</w:t>
-      </w:r>
-    </w:p>
-    <w:p>
-      <w:ins w:author="Rohit Bohara" w:date="2021-01-12T10:28:00Z" w:id="1056320765">
+          <w:ins w:author="Rohit Bohara" w:date="2021-01-15T09:27:02.09Z" w:id="2076882160"/>
+        </w:rPr>
+      </w:pPr>
+      <w:r>
+        <w:rPr/>
+        <w:t xml:space="preserve">The </w:t>
+      </w:r>
+      <w:proofErr w:type="spellStart"/>
+      <w:r>
+        <w:rPr/>
+        <w:t>asvin</w:t>
+      </w:r>
+      <w:proofErr w:type="spellEnd"/>
+      <w:r>
+        <w:rPr/>
+        <w:t xml:space="preserve"> platform exposes its services using the REST API end-points. The other IoT services and platforms can interact with the </w:t>
+      </w:r>
+      <w:proofErr w:type="spellStart"/>
+      <w:r>
+        <w:rPr/>
+        <w:t>asvin</w:t>
+      </w:r>
+      <w:proofErr w:type="spellEnd"/>
+      <w:r>
+        <w:rPr/>
+        <w:t xml:space="preserve"> platform using these APIs. The IoT agent forward its data to the </w:t>
+      </w:r>
+      <w:proofErr w:type="spellStart"/>
+      <w:r>
+        <w:rPr/>
+        <w:t>asvin</w:t>
+      </w:r>
+      <w:proofErr w:type="spellEnd"/>
+      <w:r>
+        <w:rPr/>
+        <w:t xml:space="preserve"> platform using the respective API end-point. The </w:t>
+      </w:r>
+      <w:proofErr w:type="spellStart"/>
+      <w:r>
+        <w:rPr/>
+        <w:t>asvin</w:t>
+      </w:r>
+      <w:proofErr w:type="spellEnd"/>
+      <w:r>
+        <w:rPr/>
+        <w:t xml:space="preserve"> platform can send data to the network server directly as it also has REST API end-points or it can send data through the IoT Agent.</w:t>
+      </w:r>
+    </w:p>
+    <w:p>
+      <w:pPr>
+        <w:pStyle w:val="Normal"/>
+        <w:rPr>
+          <w:ins w:author="Rohit Bohara" w:date="2021-01-12T10:27:00Z" w:id="1946354964"/>
+        </w:rPr>
+      </w:pPr>
+      <w:ins w:author="Rohit Bohara" w:date="2021-01-15T09:28:59.718Z" w:id="1000934560">
+        <w:r>
+          <w:t xml:space="preserve">A </w:t>
+        </w:r>
+      </w:ins>
+      <w:ins w:author="Rohit Bohara" w:date="2021-01-15T09:32:37.357Z" w:id="283443292">
+        <w:r>
+          <w:t>critical</w:t>
+        </w:r>
+      </w:ins>
+      <w:ins w:author="Rohit Bohara" w:date="2021-01-15T09:28:59.718Z" w:id="1108060808">
+        <w:r>
+          <w:t xml:space="preserve"> security feature of </w:t>
+        </w:r>
+        <w:r>
+          <w:t>IoTrust</w:t>
+        </w:r>
+        <w:r>
+          <w:t xml:space="preserve"> architecture is the use of the encryption ke</w:t>
+        </w:r>
+      </w:ins>
+      <w:ins w:author="Rohit Bohara" w:date="2021-01-15T09:29:59.952Z" w:id="264903372">
+        <w:r>
+          <w:t xml:space="preserve">y which is generated as the result of </w:t>
+        </w:r>
+      </w:ins>
+      <w:ins w:author="Rohit Bohara" w:date="2021-01-15T09:30:04.831Z" w:id="1340577400">
+        <w:r>
+          <w:t>bootstrapping</w:t>
+        </w:r>
+      </w:ins>
+      <w:ins w:author="Rohit Bohara" w:date="2021-01-15T09:29:59.952Z" w:id="1406289794">
+        <w:r>
+          <w:t xml:space="preserve"> process</w:t>
+        </w:r>
+      </w:ins>
+      <w:ins w:author="Rohit Bohara" w:date="2021-01-15T09:30:57.767Z" w:id="1643825363">
+        <w:r>
+          <w:t xml:space="preserve">. The key is exercised </w:t>
+        </w:r>
+      </w:ins>
+      <w:ins w:author="Rohit Bohara" w:date="2021-01-15T09:31:45.525Z" w:id="1630042376">
+        <w:r>
+          <w:t>to encrypt the data sent by the End Device</w:t>
+        </w:r>
+      </w:ins>
+      <w:ins w:author="Rohit Bohara" w:date="2021-01-15T09:32:57.949Z" w:id="974941794">
+        <w:r>
+          <w:t xml:space="preserve"> after the successful bootstrapping process. The </w:t>
+        </w:r>
+        <w:r>
+          <w:t>encr</w:t>
+        </w:r>
+        <w:r>
+          <w:t>yt</w:t>
+        </w:r>
+      </w:ins>
+      <w:ins w:author="Rohit Bohara" w:date="2021-01-15T09:33:09.165Z" w:id="2073561921">
+        <w:r>
+          <w:t>ion</w:t>
+        </w:r>
+      </w:ins>
+      <w:ins w:author="Rohit Bohara" w:date="2021-01-15T09:32:57.949Z" w:id="2109016046">
+        <w:r>
+          <w:t xml:space="preserve"> process keeps the data secured </w:t>
+        </w:r>
+      </w:ins>
+      <w:ins w:author="Rohit Bohara" w:date="2021-01-15T09:33:36.787Z" w:id="2022720921">
+        <w:r>
+          <w:t xml:space="preserve">from the man-in-middle. </w:t>
+        </w:r>
+      </w:ins>
+    </w:p>
+    <w:p>
+      <w:ins w:author="Rohit Bohara" w:date="2021-01-12T10:28:00Z" w:id="858904924">
         <w:r>
           <w:t>The communication</w:t>
         </w:r>
       </w:ins>
-      <w:ins w:author="Rohit Bohara" w:date="2021-01-12T10:29:00Z" w:id="52230759">
+      <w:ins w:author="Rohit Bohara" w:date="2021-01-12T10:29:00Z" w:id="921168717">
         <w:r>
           <w:t xml:space="preserve"> channels among </w:t>
         </w:r>
@@ -3775,32 +4023,32 @@
           <w:t xml:space="preserve"> Platform, IoT Agent and Network Server</w:t>
         </w:r>
       </w:ins>
-      <w:ins w:author="Rohit Bohara" w:date="2021-01-12T10:30:00Z" w:id="1257376204">
+      <w:ins w:author="Rohit Bohara" w:date="2021-01-12T10:30:00Z" w:id="857276433">
         <w:r>
           <w:t xml:space="preserve"> are secured using HTTPS. It is a secured </w:t>
         </w:r>
       </w:ins>
-      <w:ins w:author="Rohit Bohara" w:date="2021-01-12T10:31:00Z" w:id="1837786197">
+      <w:ins w:author="Rohit Bohara" w:date="2021-01-12T10:31:00Z" w:id="933485367">
         <w:r>
           <w:t xml:space="preserve">extension of HTTP. </w:t>
         </w:r>
       </w:ins>
-      <w:ins w:author="Rohit Bohara" w:date="2021-01-12T10:32:00Z" w:id="523199701">
+      <w:ins w:author="Rohit Bohara" w:date="2021-01-12T10:32:00Z" w:id="1739312468">
         <w:r>
           <w:t>TLS/SSL is used for encryption in HTTP</w:t>
         </w:r>
       </w:ins>
-      <w:ins w:author="Rohit Bohara" w:date="2021-01-12T10:54:00Z" w:id="884833346">
+      <w:ins w:author="Rohit Bohara" w:date="2021-01-12T10:54:00Z" w:id="1024092190">
         <w:r>
           <w:t>S</w:t>
         </w:r>
       </w:ins>
-      <w:ins w:author="Rohit Bohara" w:date="2021-01-12T10:32:00Z" w:id="917782152">
+      <w:ins w:author="Rohit Bohara" w:date="2021-01-12T10:32:00Z" w:id="327114944">
         <w:r>
           <w:t>.</w:t>
         </w:r>
       </w:ins>
-      <w:ins w:author="Rohit Bohara" w:date="2021-01-12T10:37:00Z" w:id="2008821651">
+      <w:ins w:author="Rohit Bohara" w:date="2021-01-12T10:37:00Z" w:id="1291660253">
         <w:r>
           <w:t xml:space="preserve"> It </w:t>
         </w:r>
@@ -3808,7 +4056,7 @@
           <w:t xml:space="preserve">provides defence against </w:t>
         </w:r>
       </w:ins>
-      <w:ins w:author="Rohit Bohara" w:date="2021-01-12T11:01:00Z" w:id="593544341">
+      <w:ins w:author="Rohit Bohara" w:date="2021-01-12T11:01:00Z" w:id="1880088024">
         <w:r>
           <w:fldChar w:fldCharType="begin"/>
         </w:r>
@@ -3819,7 +4067,7 @@
           <w:fldChar w:fldCharType="separate"/>
         </w:r>
       </w:ins>
-      <w:ins w:author="Rohit Bohara" w:date="2021-01-12T10:38:00Z" w:id="2079932258">
+      <w:ins w:author="Rohit Bohara" w:date="2021-01-12T10:38:00Z" w:id="711220885">
         <w:r>
           <w:rPr>
             <w:rStyle w:val="Hyperlink"/>
@@ -3827,17 +4075,17 @@
           <w:t>man-in-middle</w:t>
         </w:r>
       </w:ins>
-      <w:ins w:author="Rohit Bohara" w:date="2021-01-12T11:01:00Z" w:id="1772565801">
+      <w:ins w:author="Rohit Bohara" w:date="2021-01-12T11:01:00Z" w:id="689959623">
         <w:r>
           <w:fldChar w:fldCharType="end"/>
         </w:r>
       </w:ins>
-      <w:ins w:author="Rohit Bohara" w:date="2021-01-12T10:38:00Z" w:id="1138368158">
+      <w:ins w:author="Rohit Bohara" w:date="2021-01-12T10:38:00Z" w:id="309332391">
         <w:r>
           <w:t xml:space="preserve"> attacks. </w:t>
         </w:r>
       </w:ins>
-      <w:ins w:author="Rohit Bohara" w:date="2021-01-12T10:40:00Z" w:id="956467093">
+      <w:ins w:author="Rohit Bohara" w:date="2021-01-12T10:40:00Z" w:id="2065230157">
         <w:r>
           <w:t>X.509</w:t>
         </w:r>
@@ -3848,7 +4096,7 @@
         </w:rPr>
         <w:footnoteReference w:id="4"/>
       </w:r>
-      <w:ins w:author="Rohit Bohara" w:date="2021-01-12T10:40:00Z" w:id="530089429">
+      <w:ins w:author="Rohit Bohara" w:date="2021-01-12T10:40:00Z" w:id="151285812">
         <w:r>
           <w:t xml:space="preserve"> certificates are used to authenticate components of </w:t>
         </w:r>
@@ -3859,42 +4107,42 @@
           <w:t xml:space="preserve"> Platform.</w:t>
         </w:r>
       </w:ins>
-      <w:ins w:author="Rohit Bohara" w:date="2021-01-12T10:43:00Z" w:id="1827390809">
+      <w:ins w:author="Rohit Bohara" w:date="2021-01-12T10:43:00Z" w:id="1597543764">
         <w:r>
           <w:t xml:space="preserve"> These cer</w:t>
         </w:r>
       </w:ins>
-      <w:ins w:author="Rohit Bohara" w:date="2021-01-12T11:01:00Z" w:id="970026257">
+      <w:ins w:author="Rohit Bohara" w:date="2021-01-12T11:01:00Z" w:id="1959633915">
         <w:r>
           <w:t>ti</w:t>
         </w:r>
       </w:ins>
-      <w:ins w:author="Rohit Bohara" w:date="2021-01-12T10:43:00Z" w:id="1951330764">
+      <w:ins w:author="Rohit Bohara" w:date="2021-01-12T10:43:00Z" w:id="882482038">
         <w:r>
           <w:t xml:space="preserve">ficates include long term public and private keys for the server. These keys are </w:t>
         </w:r>
       </w:ins>
-      <w:ins w:author="Rohit Bohara" w:date="2021-01-12T10:44:00Z" w:id="1128255386">
+      <w:ins w:author="Rohit Bohara" w:date="2021-01-12T10:44:00Z" w:id="957211133">
         <w:r>
           <w:t>employed to generate</w:t>
         </w:r>
       </w:ins>
-      <w:ins w:author="Rohit Bohara" w:date="2021-01-12T10:51:00Z" w:id="591659934">
+      <w:ins w:author="Rohit Bohara" w:date="2021-01-12T10:51:00Z" w:id="983313304">
         <w:r>
           <w:t xml:space="preserve"> short-term session keys.</w:t>
         </w:r>
       </w:ins>
-      <w:ins w:author="Rohit Bohara" w:date="2021-01-12T10:44:00Z" w:id="710025587">
+      <w:ins w:author="Rohit Bohara" w:date="2021-01-12T10:44:00Z" w:id="533416208">
         <w:r>
           <w:t xml:space="preserve"> </w:t>
         </w:r>
       </w:ins>
-      <w:ins w:author="Rohit Bohara" w:date="2021-01-12T10:41:00Z" w:id="1917403530">
+      <w:ins w:author="Rohit Bohara" w:date="2021-01-12T10:41:00Z" w:id="210238105">
         <w:r>
           <w:t xml:space="preserve">The exchanges between </w:t>
         </w:r>
       </w:ins>
-      <w:ins w:author="Rohit Bohara" w:date="2021-01-12T10:42:00Z" w:id="2081602235">
+      <w:ins w:author="Rohit Bohara" w:date="2021-01-12T10:42:00Z" w:id="730996971">
         <w:r>
           <w:t xml:space="preserve">clients and </w:t>
         </w:r>
@@ -3905,27 +4153,27 @@
           <w:t xml:space="preserve"> Platform </w:t>
         </w:r>
       </w:ins>
-      <w:ins w:author="Rohit Bohara" w:date="2021-01-12T10:52:00Z" w:id="1597441727">
+      <w:ins w:author="Rohit Bohara" w:date="2021-01-12T10:52:00Z" w:id="825340440">
         <w:r>
           <w:t>are</w:t>
         </w:r>
       </w:ins>
-      <w:ins w:author="Rohit Bohara" w:date="2021-01-12T10:42:00Z" w:id="354133107">
+      <w:ins w:author="Rohit Bohara" w:date="2021-01-12T10:42:00Z" w:id="1694673530">
         <w:r>
           <w:t xml:space="preserve"> encrypted</w:t>
         </w:r>
       </w:ins>
-      <w:ins w:author="Rohit Bohara" w:date="2021-01-12T10:52:00Z" w:id="1589574552">
+      <w:ins w:author="Rohit Bohara" w:date="2021-01-12T10:52:00Z" w:id="450802983">
         <w:r>
           <w:t xml:space="preserve"> using the session keys. </w:t>
         </w:r>
       </w:ins>
-      <w:ins w:author="Rohit Bohara" w:date="2021-01-12T10:53:00Z" w:id="1803568399">
+      <w:ins w:author="Rohit Bohara" w:date="2021-01-12T10:53:00Z" w:id="1155713443">
         <w:r>
           <w:t>It protects again</w:t>
         </w:r>
       </w:ins>
-      <w:ins w:author="Rohit Bohara" w:date="2021-01-12T10:54:00Z" w:id="712353622">
+      <w:ins w:author="Rohit Bohara" w:date="2021-01-12T10:54:00Z" w:id="76729671">
         <w:r>
           <w:t>st eavesdropping and tampering.</w:t>
         </w:r>
@@ -4389,10 +4637,10 @@
     <w:p>
       <w:pPr>
         <w:rPr>
-          <w:ins w:author="Rohit Bohara" w:date="2021-01-12T11:06:00Z" w:id="295829323"/>
-        </w:rPr>
-      </w:pPr>
-      <w:ins w:author="Rohit Bohara" w:date="2021-01-12T11:06:00Z" w:id="2041077575">
+          <w:ins w:author="Rohit Bohara" w:date="2021-01-12T11:06:00Z" w:id="538322433"/>
+        </w:rPr>
+      </w:pPr>
+      <w:ins w:author="Rohit Bohara" w:date="2021-01-12T11:06:00Z" w:id="235822609">
         <w:r>
           <w:t>SCHC</w:t>
         </w:r>
@@ -4418,7 +4666,7 @@
       </w:r>
     </w:p>
     <w:p>
-      <w:ins w:author="Rohit Bohara" w:date="2021-01-12T11:06:00Z" w:id="1400392062">
+      <w:ins w:author="Rohit Bohara" w:date="2021-01-12T11:06:00Z" w:id="1941905956">
         <w:r>
           <w:t>SSL</w:t>
         </w:r>
@@ -4430,10 +4678,10 @@
     <w:p>
       <w:pPr>
         <w:rPr>
-          <w:ins w:author="Rohit Bohara" w:date="2021-01-12T11:07:00Z" w:id="2090703272"/>
-        </w:rPr>
-      </w:pPr>
-      <w:del w:author="Rohit Bohara" w:date="2021-01-12T11:06:00Z" w:id="229371810">
+          <w:ins w:author="Rohit Bohara" w:date="2021-01-12T11:07:00Z" w:id="1825756655"/>
+        </w:rPr>
+      </w:pPr>
+      <w:del w:author="Rohit Bohara" w:date="2021-01-12T11:06:00Z" w:id="1663913465">
         <w:r>
           <w:delText>SCHC</w:delText>
         </w:r>
@@ -4443,7 +4691,7 @@
       </w:del>
     </w:p>
     <w:p>
-      <w:ins w:author="Rohit Bohara" w:date="2021-01-12T11:05:00Z" w:id="557159191">
+      <w:ins w:author="Rohit Bohara" w:date="2021-01-12T11:05:00Z" w:id="1215814361">
         <w:r>
           <w:t>TLS</w:t>
         </w:r>
@@ -5107,6 +5355,34 @@
       <w:r>
         <w:t xml:space="preserve"> ttps://ipfs.io/ipfs/QmR7GSQM93Cx5eAg6a6yRzNde1FQv7uL6X1o4k7zrJa3LX/ipfs.draft3.pdf</w:t>
       </w:r>
+    </w:p>
+  </w:endnote>
+  <w:endnote w:id="30413">
+    <w:p>
+      <w:pPr>
+        <w:pStyle w:val="EndnoteText"/>
+        <w:bidi w:val="0"/>
+        <w:pPrChange w:author="Rohit Bohara" w:date="2021-01-15T09:58:23.41Z">
+          <w:pPr>
+            <w:bidi w:val="0"/>
+          </w:pPr>
+        </w:pPrChange>
+      </w:pPr>
+      <w:r>
+        <w:rPr>
+          <w:rStyle w:val="EndnoteReference"/>
+        </w:rPr>
+        <w:endnoteRef/>
+      </w:r>
+      <w:r>
+        <w:rPr/>
+        <w:t xml:space="preserve"> </w:t>
+      </w:r>
+      <w:ins w:author="Rohit Bohara" w:date="2021-01-15T09:58:26.478Z" w:id="201340790">
+        <w:r>
+          <w:t>https://datatracker.ietf.org/wg/suit/about/</w:t>
+        </w:r>
+      </w:ins>
     </w:p>
   </w:endnote>
 </w:endnotes>
@@ -5675,6 +5951,10 @@
         </wp:anchor>
       </w:drawing>
     </w:r>
+    <w:r>
+      <w:rPr/>
+      <w:t/>
+    </w:r>
   </w:p>
   <w:p>
     <w:pPr>
@@ -5840,6 +6120,10 @@
           </wp14:sizeRelV>
         </wp:anchor>
       </w:drawing>
+    </w:r>
+    <w:r>
+      <w:rPr/>
+      <w:t/>
     </w:r>
   </w:p>
   <w:p>
@@ -9931,7 +10215,7 @@
         <w:behaviors>
           <w:behavior w:val="content"/>
         </w:behaviors>
-        <w:guid w:val="{a23ca1a4-d303-44d9-84d5-07d33ad7ce48}"/>
+        <w:guid w:val="{6e5f1a67-7c56-4f7c-ae4e-9a4587a49da2}"/>
       </w:docPartPr>
       <w:docPartBody>
         <w:p>

--- a/docs/deliverable/D1-IoTrust-Architecture-Design.docx
+++ b/docs/deliverable/D1-IoTrust-Architecture-Design.docx
@@ -1,6 +1,6 @@
 
 <file path=word/document.xml><?xml version="1.0" encoding="utf-8"?>
-<w:document xmlns:wpc="http://schemas.microsoft.com/office/word/2010/wordprocessingCanvas" xmlns:cx="http://schemas.microsoft.com/office/drawing/2014/chartex" xmlns:cx1="http://schemas.microsoft.com/office/drawing/2015/9/8/chartex" xmlns:cx2="http://schemas.microsoft.com/office/drawing/2015/10/21/chartex" xmlns:cx3="http://schemas.microsoft.com/office/drawing/2016/5/9/chartex" xmlns:cx4="http://schemas.microsoft.com/office/drawing/2016/5/10/chartex" xmlns:cx5="http://schemas.microsoft.com/office/drawing/2016/5/11/chartex" xmlns:cx6="http://schemas.microsoft.com/office/drawing/2016/5/12/chartex" xmlns:cx7="http://schemas.microsoft.com/office/drawing/2016/5/13/chartex" xmlns:cx8="http://schemas.microsoft.com/office/drawing/2016/5/14/chartex" xmlns:mc="http://schemas.openxmlformats.org/markup-compatibility/2006" xmlns:aink="http://schemas.microsoft.com/office/drawing/2016/ink" xmlns:am3d="http://schemas.microsoft.com/office/drawing/2017/model3d" xmlns:o="urn:schemas-microsoft-com:office:office" xmlns:r="http://schemas.openxmlformats.org/officeDocument/2006/relationships" xmlns:m="http://schemas.openxmlformats.org/officeDocument/2006/math" xmlns:v="urn:schemas-microsoft-com:vml" xmlns:wp14="http://schemas.microsoft.com/office/word/2010/wordprocessingDrawing" xmlns:wp="http://schemas.openxmlformats.org/drawingml/2006/wordprocessingDrawing" xmlns:w10="urn:schemas-microsoft-com:office:word" xmlns:w="http://schemas.openxmlformats.org/wordprocessingml/2006/main" xmlns:w14="http://schemas.microsoft.com/office/word/2010/wordml" xmlns:w15="http://schemas.microsoft.com/office/word/2012/wordml" xmlns:w16cex="http://schemas.microsoft.com/office/word/2018/wordml/cex" xmlns:w16cid="http://schemas.microsoft.com/office/word/2016/wordml/cid" xmlns:w16="http://schemas.microsoft.com/office/word/2018/wordml" xmlns:w16se="http://schemas.microsoft.com/office/word/2015/wordml/symex" xmlns:wpg="http://schemas.microsoft.com/office/word/2010/wordprocessingGroup" xmlns:wpi="http://schemas.microsoft.com/office/word/2010/wordprocessingInk" xmlns:wne="http://schemas.microsoft.com/office/word/2006/wordml" xmlns:wps="http://schemas.microsoft.com/office/word/2010/wordprocessingShape" xmlns:a="http://schemas.openxmlformats.org/drawingml/2006/main" xmlns:pic="http://schemas.openxmlformats.org/drawingml/2006/picture" xmlns:a14="http://schemas.microsoft.com/office/drawing/2010/main" mc:Ignorable="w14 w15 w16se w16cid w16 w16cex wp14">
+<w:document xmlns:wpc="http://schemas.microsoft.com/office/word/2010/wordprocessingCanvas" xmlns:cx="http://schemas.microsoft.com/office/drawing/2014/chartex" xmlns:cx1="http://schemas.microsoft.com/office/drawing/2015/9/8/chartex" xmlns:cx2="http://schemas.microsoft.com/office/drawing/2015/10/21/chartex" xmlns:cx3="http://schemas.microsoft.com/office/drawing/2016/5/9/chartex" xmlns:cx4="http://schemas.microsoft.com/office/drawing/2016/5/10/chartex" xmlns:cx5="http://schemas.microsoft.com/office/drawing/2016/5/11/chartex" xmlns:cx6="http://schemas.microsoft.com/office/drawing/2016/5/12/chartex" xmlns:cx7="http://schemas.microsoft.com/office/drawing/2016/5/13/chartex" xmlns:cx8="http://schemas.microsoft.com/office/drawing/2016/5/14/chartex" xmlns:mc="http://schemas.openxmlformats.org/markup-compatibility/2006" xmlns:aink="http://schemas.microsoft.com/office/drawing/2016/ink" xmlns:am3d="http://schemas.microsoft.com/office/drawing/2017/model3d" xmlns:o="urn:schemas-microsoft-com:office:office" xmlns:r="http://schemas.openxmlformats.org/officeDocument/2006/relationships" xmlns:m="http://schemas.openxmlformats.org/officeDocument/2006/math" xmlns:v="urn:schemas-microsoft-com:vml" xmlns:wp14="http://schemas.microsoft.com/office/word/2010/wordprocessingDrawing" xmlns:wp="http://schemas.openxmlformats.org/drawingml/2006/wordprocessingDrawing" xmlns:w10="urn:schemas-microsoft-com:office:word" xmlns:w="http://schemas.openxmlformats.org/wordprocessingml/2006/main" xmlns:w14="http://schemas.microsoft.com/office/word/2010/wordml" xmlns:w15="http://schemas.microsoft.com/office/word/2012/wordml" xmlns:w16cex="http://schemas.microsoft.com/office/word/2018/wordml/cex" xmlns:w16cid="http://schemas.microsoft.com/office/word/2016/wordml/cid" xmlns:w16="http://schemas.microsoft.com/office/word/2018/wordml" xmlns:w16se="http://schemas.microsoft.com/office/word/2015/wordml/symex" xmlns:wpg="http://schemas.microsoft.com/office/word/2010/wordprocessingGroup" xmlns:wpi="http://schemas.microsoft.com/office/word/2010/wordprocessingInk" xmlns:wne="http://schemas.microsoft.com/office/word/2006/wordml" xmlns:wps="http://schemas.microsoft.com/office/word/2010/wordprocessingShape" mc:Ignorable="w14 w15 w16se w16cid w16 w16cex wp14">
   <w:body>
     <w:p>
       <w:pPr>
@@ -23,48 +23,58 @@
           <w:bCs/>
           <w:lang w:val="en-US"/>
         </w:rPr>
-        <w:t xml:space="preserve"> IoTrust</w:t>
-      </w:r>
-    </w:p>
-    <w:p>
-      <w:pPr>
-        <w:jc w:val="center"/>
-        <w:rPr>
-          <w:b/>
-          <w:bCs/>
-        </w:rPr>
-      </w:pPr>
-      <w:r>
-        <w:rPr>
-          <w:lang w:val="en-US"/>
-        </w:rPr>
-        <w:t>Project title: Secure trust bootstrapping and peer-to-peer network connections in</w:t>
-      </w:r>
-    </w:p>
-    <w:p>
-      <w:pPr>
-        <w:jc w:val="center"/>
-      </w:pPr>
-      <w:r>
-        <w:rPr>
-          <w:lang w:val="en-US"/>
-        </w:rPr>
-        <w:t>the Internet of Things</w:t>
-      </w:r>
-    </w:p>
-    <w:p>
-      <w:pPr>
-        <w:jc w:val="center"/>
+        <w:t xml:space="preserve"> </w:t>
+      </w:r>
+      <w:proofErr w:type="spellStart"/>
+      <w:r>
         <w:rPr>
           <w:b/>
           <w:bCs/>
           <w:lang w:val="en-US"/>
         </w:rPr>
+        <w:t>IoTrust</w:t>
+      </w:r>
+      <w:proofErr w:type="spellEnd"/>
+    </w:p>
+    <w:p>
+      <w:pPr>
+        <w:jc w:val="center"/>
+        <w:rPr>
+          <w:b/>
+          <w:bCs/>
+        </w:rPr>
       </w:pPr>
       <w:r>
         <w:rPr>
           <w:lang w:val="en-US"/>
         </w:rPr>
+        <w:t>Project title: Secure trust bootstrapping and peer-to-peer network connections in</w:t>
+      </w:r>
+    </w:p>
+    <w:p>
+      <w:pPr>
+        <w:jc w:val="center"/>
+      </w:pPr>
+      <w:r>
+        <w:rPr>
+          <w:lang w:val="en-US"/>
+        </w:rPr>
+        <w:t>the Internet of Things</w:t>
+      </w:r>
+    </w:p>
+    <w:p>
+      <w:pPr>
+        <w:jc w:val="center"/>
+        <w:rPr>
+          <w:b/>
+          <w:bCs/>
+          <w:lang w:val="en-US"/>
+        </w:rPr>
+      </w:pPr>
+      <w:r>
+        <w:rPr>
+          <w:lang w:val="en-US"/>
+        </w:rPr>
         <w:t>Third Party: DW/ODINS</w:t>
       </w:r>
     </w:p>
@@ -72,7 +82,7 @@
       <w:pPr>
         <w:jc w:val="center"/>
         <w:rPr>
-          <w:rFonts w:ascii="Calibri" w:hAnsi="Calibri" w:eastAsia="Calibri" w:cs="Calibri"/>
+          <w:rFonts w:ascii="Calibri" w:eastAsia="Calibri" w:hAnsi="Calibri" w:cs="Calibri"/>
           <w:sz w:val="24"/>
         </w:rPr>
       </w:pPr>
@@ -81,14 +91,14 @@
       <w:pPr>
         <w:jc w:val="center"/>
         <w:rPr>
-          <w:rFonts w:ascii="Calibri" w:hAnsi="Calibri" w:eastAsia="Calibri" w:cs="Calibri"/>
+          <w:rFonts w:ascii="Calibri" w:eastAsia="Calibri" w:hAnsi="Calibri" w:cs="Calibri"/>
           <w:sz w:val="24"/>
           <w:lang w:val="en-US"/>
         </w:rPr>
       </w:pPr>
       <w:r>
         <w:rPr>
-          <w:rFonts w:ascii="Calibri" w:hAnsi="Calibri" w:eastAsia="Calibri" w:cs="Calibri"/>
+          <w:rFonts w:ascii="Calibri" w:eastAsia="Calibri" w:hAnsi="Calibri" w:cs="Calibri"/>
           <w:sz w:val="24"/>
         </w:rPr>
         <w:t>Logo of partners</w:t>
@@ -96,7 +106,7 @@
     </w:p>
     <w:tbl>
       <w:tblPr>
-        <w:tblStyle w:val="TableGrid"/>
+        <w:tblStyle w:val="Tablaconcuadrcula"/>
         <w:tblW w:w="0" w:type="auto"/>
         <w:jc w:val="center"/>
         <w:tblLayout w:type="fixed"/>
@@ -114,7 +124,6 @@
         <w:tc>
           <w:tcPr>
             <w:tcW w:w="4080" w:type="dxa"/>
-            <w:tcMar/>
             <w:vAlign w:val="center"/>
           </w:tcPr>
           <w:p>
@@ -137,7 +146,6 @@
         <w:tc>
           <w:tcPr>
             <w:tcW w:w="3000" w:type="dxa"/>
-            <w:tcMar/>
             <w:vAlign w:val="center"/>
           </w:tcPr>
           <w:p>
@@ -145,24 +153,27 @@
               <w:jc w:val="center"/>
             </w:pPr>
             <w:r>
+              <w:rPr>
+                <w:noProof/>
+              </w:rPr>
               <w:drawing>
-                <wp:inline wp14:editId="60610AA9" wp14:anchorId="7269A90C">
+                <wp:inline distT="0" distB="0" distL="0" distR="0" wp14:anchorId="7269A90C" wp14:editId="60610AA9">
                   <wp:extent cx="1609725" cy="552450"/>
                   <wp:effectExtent l="0" t="0" r="0" b="0"/>
-                  <wp:docPr id="1881177182" name="Imagen 1881177182" title=""/>
+                  <wp:docPr id="1881177182" name="Imagen 1881177182"/>
                   <wp:cNvGraphicFramePr>
-                    <a:graphicFrameLocks noChangeAspect="1"/>
+                    <a:graphicFrameLocks xmlns:a="http://schemas.openxmlformats.org/drawingml/2006/main" noChangeAspect="1"/>
                   </wp:cNvGraphicFramePr>
-                  <a:graphic>
+                  <a:graphic xmlns:a="http://schemas.openxmlformats.org/drawingml/2006/main">
                     <a:graphicData uri="http://schemas.openxmlformats.org/drawingml/2006/picture">
-                      <pic:pic>
+                      <pic:pic xmlns:pic="http://schemas.openxmlformats.org/drawingml/2006/picture">
                         <pic:nvPicPr>
                           <pic:cNvPr id="0" name="Imagen 1881177182"/>
                           <pic:cNvPicPr/>
                         </pic:nvPicPr>
                         <pic:blipFill>
-                          <a:blip r:embed="Rac8b9a3be09b4a5e">
-                            <a:extLst xmlns:a="http://schemas.openxmlformats.org/drawingml/2006/main">
+                          <a:blip r:embed="rId8">
+                            <a:extLst>
                               <a:ext uri="{28A0092B-C50C-407E-A947-70E740481C1C}">
                                 <a14:useLocalDpi xmlns:a14="http://schemas.microsoft.com/office/drawing/2010/main" val="0"/>
                               </a:ext>
@@ -173,7 +184,7 @@
                           </a:stretch>
                         </pic:blipFill>
                         <pic:spPr>
-                          <a:xfrm rot="0" flipH="0" flipV="0">
+                          <a:xfrm>
                             <a:off x="0" y="0"/>
                             <a:ext cx="1609725" cy="552450"/>
                           </a:xfrm>
@@ -198,7 +209,6 @@
         <w:tc>
           <w:tcPr>
             <w:tcW w:w="4080" w:type="dxa"/>
-            <w:tcMar/>
             <w:vAlign w:val="center"/>
           </w:tcPr>
           <w:p>
@@ -221,36 +231,38 @@
         <w:tc>
           <w:tcPr>
             <w:tcW w:w="3000" w:type="dxa"/>
-            <w:tcMar/>
             <w:vAlign w:val="center"/>
           </w:tcPr>
           <w:p>
             <w:pPr>
               <w:jc w:val="center"/>
               <w:rPr>
-                <w:rFonts w:ascii="Calibri" w:hAnsi="Calibri" w:eastAsia="Calibri" w:cs="Calibri"/>
+                <w:rFonts w:ascii="Calibri" w:eastAsia="Calibri" w:hAnsi="Calibri" w:cs="Calibri"/>
                 <w:sz w:val="24"/>
               </w:rPr>
             </w:pPr>
             <w:r>
+              <w:rPr>
+                <w:noProof/>
+              </w:rPr>
               <w:drawing>
-                <wp:inline wp14:editId="35B4D970" wp14:anchorId="4305AAED">
+                <wp:inline distT="0" distB="0" distL="0" distR="0" wp14:anchorId="4305AAED" wp14:editId="35B4D970">
                   <wp:extent cx="1609725" cy="533400"/>
                   <wp:effectExtent l="0" t="0" r="0" b="0"/>
-                  <wp:docPr id="204810668" name="Imagen 204810668" title=""/>
+                  <wp:docPr id="204810668" name="Imagen 204810668"/>
                   <wp:cNvGraphicFramePr>
-                    <a:graphicFrameLocks noChangeAspect="1"/>
+                    <a:graphicFrameLocks xmlns:a="http://schemas.openxmlformats.org/drawingml/2006/main" noChangeAspect="1"/>
                   </wp:cNvGraphicFramePr>
-                  <a:graphic>
+                  <a:graphic xmlns:a="http://schemas.openxmlformats.org/drawingml/2006/main">
                     <a:graphicData uri="http://schemas.openxmlformats.org/drawingml/2006/picture">
-                      <pic:pic>
+                      <pic:pic xmlns:pic="http://schemas.openxmlformats.org/drawingml/2006/picture">
                         <pic:nvPicPr>
                           <pic:cNvPr id="0" name="Imagen 204810668"/>
                           <pic:cNvPicPr/>
                         </pic:nvPicPr>
                         <pic:blipFill>
-                          <a:blip r:embed="R2d9a72da11954aac">
-                            <a:extLst xmlns:a="http://schemas.openxmlformats.org/drawingml/2006/main">
+                          <a:blip r:embed="rId9">
+                            <a:extLst>
                               <a:ext uri="{28A0092B-C50C-407E-A947-70E740481C1C}">
                                 <a14:useLocalDpi xmlns:a14="http://schemas.microsoft.com/office/drawing/2010/main" val="0"/>
                               </a:ext>
@@ -261,7 +273,7 @@
                           </a:stretch>
                         </pic:blipFill>
                         <pic:spPr>
-                          <a:xfrm rot="0" flipH="0" flipV="0">
+                          <a:xfrm>
                             <a:off x="0" y="0"/>
                             <a:ext cx="1609725" cy="533400"/>
                           </a:xfrm>
@@ -283,7 +295,7 @@
       <w:pPr>
         <w:jc w:val="center"/>
         <w:rPr>
-          <w:rFonts w:ascii="Symbol" w:hAnsi="Symbol" w:eastAsia="Symbol" w:cs="Symbol"/>
+          <w:rFonts w:ascii="Symbol" w:eastAsia="Symbol" w:hAnsi="Symbol" w:cs="Symbol"/>
           <w:highlight w:val="yellow"/>
           <w:lang w:val="en-US"/>
         </w:rPr>
@@ -318,11 +330,19 @@
           <w:lang w:val="en-US"/>
         </w:rPr>
       </w:pPr>
+      <w:proofErr w:type="spellStart"/>
       <w:r>
         <w:rPr>
           <w:lang w:val="en-US"/>
         </w:rPr>
-        <w:t>IoTrust Architecture Design</w:t>
+        <w:t>IoTrust</w:t>
+      </w:r>
+      <w:proofErr w:type="spellEnd"/>
+      <w:r>
+        <w:rPr>
+          <w:lang w:val="en-US"/>
+        </w:rPr>
+        <w:t xml:space="preserve"> Architecture Design</w:t>
       </w:r>
     </w:p>
     <w:p>
@@ -334,15 +354,15 @@
     </w:p>
     <w:tbl>
       <w:tblPr>
-        <w:tblStyle w:val="TableGrid"/>
+        <w:tblStyle w:val="Tablaconcuadrcula"/>
         <w:tblW w:w="0" w:type="auto"/>
         <w:tblBorders>
-          <w:top w:val="single" w:color="FFDA20" w:sz="4" w:space="0"/>
-          <w:left w:val="single" w:color="FFDA20" w:sz="4" w:space="0"/>
-          <w:bottom w:val="single" w:color="FFDA20" w:sz="4" w:space="0"/>
-          <w:right w:val="single" w:color="FFDA20" w:sz="4" w:space="0"/>
-          <w:insideH w:val="single" w:color="FFDA20" w:sz="4" w:space="0"/>
-          <w:insideV w:val="single" w:color="FFDA20" w:sz="4" w:space="0"/>
+          <w:top w:val="single" w:sz="4" w:space="0" w:color="FFDA20"/>
+          <w:left w:val="single" w:sz="4" w:space="0" w:color="FFDA20"/>
+          <w:bottom w:val="single" w:sz="4" w:space="0" w:color="FFDA20"/>
+          <w:right w:val="single" w:sz="4" w:space="0" w:color="FFDA20"/>
+          <w:insideH w:val="single" w:sz="4" w:space="0" w:color="FFDA20"/>
+          <w:insideV w:val="single" w:sz="4" w:space="0" w:color="FFDA20"/>
         </w:tblBorders>
         <w:tblLook w:val="04A0" w:firstRow="1" w:lastRow="0" w:firstColumn="1" w:lastColumn="0" w:noHBand="0" w:noVBand="1"/>
       </w:tblPr>
@@ -433,12 +453,56 @@
                 <w:lang w:val="es-ES"/>
               </w:rPr>
             </w:pPr>
+            <w:proofErr w:type="spellStart"/>
             <w:r>
               <w:rPr>
                 <w:lang w:val="es-ES"/>
               </w:rPr>
-              <w:t>Rohit Bohara, Jesus Sanchez-Gomez</w:t>
+              <w:t>Rohit</w:t>
             </w:r>
+            <w:proofErr w:type="spellEnd"/>
+            <w:r>
+              <w:rPr>
+                <w:lang w:val="es-ES"/>
+              </w:rPr>
+              <w:t xml:space="preserve"> </w:t>
+            </w:r>
+            <w:proofErr w:type="spellStart"/>
+            <w:r>
+              <w:rPr>
+                <w:lang w:val="es-ES"/>
+              </w:rPr>
+              <w:t>Bohara</w:t>
+            </w:r>
+            <w:proofErr w:type="spellEnd"/>
+            <w:r>
+              <w:rPr>
+                <w:lang w:val="es-ES"/>
+              </w:rPr>
+              <w:t xml:space="preserve">, </w:t>
+            </w:r>
+            <w:proofErr w:type="spellStart"/>
+            <w:r>
+              <w:rPr>
+                <w:lang w:val="es-ES"/>
+              </w:rPr>
+              <w:t>Jesus</w:t>
+            </w:r>
+            <w:proofErr w:type="spellEnd"/>
+            <w:r>
+              <w:rPr>
+                <w:lang w:val="es-ES"/>
+              </w:rPr>
+              <w:t xml:space="preserve"> </w:t>
+            </w:r>
+            <w:proofErr w:type="spellStart"/>
+            <w:r>
+              <w:rPr>
+                <w:lang w:val="es-ES"/>
+              </w:rPr>
+              <w:t>Sanchez-Gomez</w:t>
+            </w:r>
+            <w:proofErr w:type="spellEnd"/>
           </w:p>
         </w:tc>
       </w:tr>
@@ -587,17 +651,41 @@
     <w:p>
       <w:pPr>
         <w:pBdr>
-          <w:top w:val="single" w:color="FFDA20" w:sz="18" w:space="1"/>
-          <w:left w:val="single" w:color="FFDA20" w:sz="18" w:space="4"/>
-          <w:bottom w:val="single" w:color="FFDA20" w:sz="18" w:space="1"/>
-          <w:right w:val="single" w:color="FFDA20" w:sz="18" w:space="4"/>
+          <w:top w:val="single" w:sz="18" w:space="1" w:color="FFDA20"/>
+          <w:left w:val="single" w:sz="18" w:space="4" w:color="FFDA20"/>
+          <w:bottom w:val="single" w:sz="18" w:space="1" w:color="FFDA20"/>
+          <w:right w:val="single" w:sz="18" w:space="4" w:color="FFDA20"/>
         </w:pBdr>
         <w:rPr>
           <w:lang w:val="en-US"/>
         </w:rPr>
       </w:pPr>
       <w:r>
-        <w:t>Abstract: It is a deliverable document designed and developed under the IoTrust project. It gives extensive information about the IoTrust architecture. This document will serve as a reference document for the future deliverables of the IoTrust.</w:t>
+        <w:t xml:space="preserve">Abstract: It is a deliverable document designed and developed under the </w:t>
+      </w:r>
+      <w:proofErr w:type="spellStart"/>
+      <w:r>
+        <w:t>IoTrust</w:t>
+      </w:r>
+      <w:proofErr w:type="spellEnd"/>
+      <w:r>
+        <w:t xml:space="preserve"> project. It gives extensive information about the </w:t>
+      </w:r>
+      <w:proofErr w:type="spellStart"/>
+      <w:r>
+        <w:t>IoTrust</w:t>
+      </w:r>
+      <w:proofErr w:type="spellEnd"/>
+      <w:r>
+        <w:t xml:space="preserve"> architecture. This document will serve as a reference document for the future deliverables of the </w:t>
+      </w:r>
+      <w:proofErr w:type="spellStart"/>
+      <w:r>
+        <w:t>IoTrust</w:t>
+      </w:r>
+      <w:proofErr w:type="spellEnd"/>
+      <w:r>
+        <w:t>.</w:t>
       </w:r>
     </w:p>
     <w:p>
@@ -742,10 +830,10 @@
           <w:color w:val="FFC000" w:themeColor="accent4"/>
         </w:rPr>
       </w:pPr>
-      <w:bookmarkStart w:name="_Toc535313301" w:id="0"/>
-      <w:bookmarkStart w:name="_Toc535313399" w:id="1"/>
-      <w:bookmarkStart w:name="_Toc535314307" w:id="2"/>
-      <w:bookmarkStart w:name="_Toc535314360" w:id="3"/>
+      <w:bookmarkStart w:id="0" w:name="_Toc535313301"/>
+      <w:bookmarkStart w:id="1" w:name="_Toc535313399"/>
+      <w:bookmarkStart w:id="2" w:name="_Toc535314307"/>
+      <w:bookmarkStart w:id="3" w:name="_Toc535314360"/>
       <w:r>
         <w:rPr>
           <w:b/>
@@ -769,13 +857,13 @@
     </w:p>
     <w:p>
       <w:pPr>
-        <w:pStyle w:val="TOC1"/>
+        <w:pStyle w:val="TDC1"/>
         <w:tabs>
           <w:tab w:val="left" w:pos="440"/>
           <w:tab w:val="right" w:leader="dot" w:pos="9010"/>
         </w:tabs>
         <w:rPr>
-          <w:rFonts w:asciiTheme="minorHAnsi" w:hAnsiTheme="minorHAnsi" w:eastAsiaTheme="minorEastAsia"/>
+          <w:rFonts w:asciiTheme="minorHAnsi" w:eastAsiaTheme="minorEastAsia" w:hAnsiTheme="minorHAnsi"/>
           <w:noProof/>
           <w:color w:val="auto"/>
           <w:szCs w:val="22"/>
@@ -797,17 +885,17 @@
         </w:rPr>
         <w:fldChar w:fldCharType="separate"/>
       </w:r>
-      <w:hyperlink w:history="1" w:anchor="_Toc61313896">
-        <w:r>
-          <w:rPr>
-            <w:rStyle w:val="Hyperlink"/>
+      <w:hyperlink w:anchor="_Toc61313896" w:history="1">
+        <w:r>
+          <w:rPr>
+            <w:rStyle w:val="Hipervnculo"/>
             <w:noProof/>
           </w:rPr>
           <w:t>1</w:t>
         </w:r>
         <w:r>
           <w:rPr>
-            <w:rFonts w:asciiTheme="minorHAnsi" w:hAnsiTheme="minorHAnsi" w:eastAsiaTheme="minorEastAsia"/>
+            <w:rFonts w:asciiTheme="minorHAnsi" w:eastAsiaTheme="minorEastAsia" w:hAnsiTheme="minorHAnsi"/>
             <w:noProof/>
             <w:color w:val="auto"/>
             <w:szCs w:val="22"/>
@@ -817,7 +905,7 @@
         </w:r>
         <w:r>
           <w:rPr>
-            <w:rStyle w:val="Hyperlink"/>
+            <w:rStyle w:val="Hipervnculo"/>
             <w:noProof/>
           </w:rPr>
           <w:t>Introduction</w:t>
@@ -874,30 +962,30 @@
     </w:p>
     <w:p>
       <w:pPr>
-        <w:pStyle w:val="TOC1"/>
+        <w:pStyle w:val="TDC1"/>
         <w:tabs>
           <w:tab w:val="left" w:pos="440"/>
           <w:tab w:val="right" w:leader="dot" w:pos="9010"/>
         </w:tabs>
         <w:rPr>
-          <w:rFonts w:asciiTheme="minorHAnsi" w:hAnsiTheme="minorHAnsi" w:eastAsiaTheme="minorEastAsia"/>
+          <w:rFonts w:asciiTheme="minorHAnsi" w:eastAsiaTheme="minorEastAsia" w:hAnsiTheme="minorHAnsi"/>
           <w:noProof/>
           <w:color w:val="auto"/>
           <w:szCs w:val="22"/>
           <w:lang w:val="ru-RU" w:eastAsia="ja-JP"/>
         </w:rPr>
       </w:pPr>
-      <w:hyperlink w:history="1" w:anchor="_Toc61313897">
-        <w:r>
-          <w:rPr>
-            <w:rStyle w:val="Hyperlink"/>
+      <w:hyperlink w:anchor="_Toc61313897" w:history="1">
+        <w:r>
+          <w:rPr>
+            <w:rStyle w:val="Hipervnculo"/>
             <w:noProof/>
           </w:rPr>
           <w:t>2</w:t>
         </w:r>
         <w:r>
           <w:rPr>
-            <w:rFonts w:asciiTheme="minorHAnsi" w:hAnsiTheme="minorHAnsi" w:eastAsiaTheme="minorEastAsia"/>
+            <w:rFonts w:asciiTheme="minorHAnsi" w:eastAsiaTheme="minorEastAsia" w:hAnsiTheme="minorHAnsi"/>
             <w:noProof/>
             <w:color w:val="auto"/>
             <w:szCs w:val="22"/>
@@ -907,7 +995,7 @@
         </w:r>
         <w:r>
           <w:rPr>
-            <w:rStyle w:val="Hyperlink"/>
+            <w:rStyle w:val="Hipervnculo"/>
             <w:noProof/>
           </w:rPr>
           <w:t>Activities carried out to complete the deliverable</w:t>
@@ -964,30 +1052,30 @@
     </w:p>
     <w:p>
       <w:pPr>
-        <w:pStyle w:val="TOC1"/>
+        <w:pStyle w:val="TDC1"/>
         <w:tabs>
           <w:tab w:val="left" w:pos="440"/>
           <w:tab w:val="right" w:leader="dot" w:pos="9010"/>
         </w:tabs>
         <w:rPr>
-          <w:rFonts w:asciiTheme="minorHAnsi" w:hAnsiTheme="minorHAnsi" w:eastAsiaTheme="minorEastAsia"/>
+          <w:rFonts w:asciiTheme="minorHAnsi" w:eastAsiaTheme="minorEastAsia" w:hAnsiTheme="minorHAnsi"/>
           <w:noProof/>
           <w:color w:val="auto"/>
           <w:szCs w:val="22"/>
           <w:lang w:val="ru-RU" w:eastAsia="ja-JP"/>
         </w:rPr>
       </w:pPr>
-      <w:hyperlink w:history="1" w:anchor="_Toc61313898">
-        <w:r>
-          <w:rPr>
-            <w:rStyle w:val="Hyperlink"/>
+      <w:hyperlink w:anchor="_Toc61313898" w:history="1">
+        <w:r>
+          <w:rPr>
+            <w:rStyle w:val="Hipervnculo"/>
             <w:noProof/>
           </w:rPr>
           <w:t>3</w:t>
         </w:r>
         <w:r>
           <w:rPr>
-            <w:rFonts w:asciiTheme="minorHAnsi" w:hAnsiTheme="minorHAnsi" w:eastAsiaTheme="minorEastAsia"/>
+            <w:rFonts w:asciiTheme="minorHAnsi" w:eastAsiaTheme="minorEastAsia" w:hAnsiTheme="minorHAnsi"/>
             <w:noProof/>
             <w:color w:val="auto"/>
             <w:szCs w:val="22"/>
@@ -997,7 +1085,7 @@
         </w:r>
         <w:r>
           <w:rPr>
-            <w:rStyle w:val="Hyperlink"/>
+            <w:rStyle w:val="Hipervnculo"/>
             <w:noProof/>
           </w:rPr>
           <w:t>Technical description</w:t>
@@ -1054,30 +1142,30 @@
     </w:p>
     <w:p>
       <w:pPr>
-        <w:pStyle w:val="TOC2"/>
+        <w:pStyle w:val="TDC2"/>
         <w:tabs>
           <w:tab w:val="left" w:pos="880"/>
           <w:tab w:val="right" w:leader="dot" w:pos="9010"/>
         </w:tabs>
         <w:rPr>
-          <w:rFonts w:asciiTheme="minorHAnsi" w:hAnsiTheme="minorHAnsi" w:eastAsiaTheme="minorEastAsia"/>
+          <w:rFonts w:asciiTheme="minorHAnsi" w:eastAsiaTheme="minorEastAsia" w:hAnsiTheme="minorHAnsi"/>
           <w:noProof/>
           <w:color w:val="auto"/>
           <w:szCs w:val="22"/>
           <w:lang w:val="ru-RU" w:eastAsia="ja-JP"/>
         </w:rPr>
       </w:pPr>
-      <w:hyperlink w:history="1" w:anchor="_Toc61313899">
-        <w:r>
-          <w:rPr>
-            <w:rStyle w:val="Hyperlink"/>
+      <w:hyperlink w:anchor="_Toc61313899" w:history="1">
+        <w:r>
+          <w:rPr>
+            <w:rStyle w:val="Hipervnculo"/>
             <w:noProof/>
           </w:rPr>
           <w:t>3.1</w:t>
         </w:r>
         <w:r>
           <w:rPr>
-            <w:rFonts w:asciiTheme="minorHAnsi" w:hAnsiTheme="minorHAnsi" w:eastAsiaTheme="minorEastAsia"/>
+            <w:rFonts w:asciiTheme="minorHAnsi" w:eastAsiaTheme="minorEastAsia" w:hAnsiTheme="minorHAnsi"/>
             <w:noProof/>
             <w:color w:val="auto"/>
             <w:szCs w:val="22"/>
@@ -1087,7 +1175,7 @@
         </w:r>
         <w:r>
           <w:rPr>
-            <w:rStyle w:val="Hyperlink"/>
+            <w:rStyle w:val="Hipervnculo"/>
             <w:noProof/>
           </w:rPr>
           <w:t>End-Device</w:t>
@@ -1144,30 +1232,30 @@
     </w:p>
     <w:p>
       <w:pPr>
-        <w:pStyle w:val="TOC2"/>
+        <w:pStyle w:val="TDC2"/>
         <w:tabs>
           <w:tab w:val="left" w:pos="880"/>
           <w:tab w:val="right" w:leader="dot" w:pos="9010"/>
         </w:tabs>
         <w:rPr>
-          <w:rFonts w:asciiTheme="minorHAnsi" w:hAnsiTheme="minorHAnsi" w:eastAsiaTheme="minorEastAsia"/>
+          <w:rFonts w:asciiTheme="minorHAnsi" w:eastAsiaTheme="minorEastAsia" w:hAnsiTheme="minorHAnsi"/>
           <w:noProof/>
           <w:color w:val="auto"/>
           <w:szCs w:val="22"/>
           <w:lang w:val="ru-RU" w:eastAsia="ja-JP"/>
         </w:rPr>
       </w:pPr>
-      <w:hyperlink w:history="1" w:anchor="_Toc61313900">
-        <w:r>
-          <w:rPr>
-            <w:rStyle w:val="Hyperlink"/>
+      <w:hyperlink w:anchor="_Toc61313900" w:history="1">
+        <w:r>
+          <w:rPr>
+            <w:rStyle w:val="Hipervnculo"/>
             <w:noProof/>
           </w:rPr>
           <w:t>3.2</w:t>
         </w:r>
         <w:r>
           <w:rPr>
-            <w:rFonts w:asciiTheme="minorHAnsi" w:hAnsiTheme="minorHAnsi" w:eastAsiaTheme="minorEastAsia"/>
+            <w:rFonts w:asciiTheme="minorHAnsi" w:eastAsiaTheme="minorEastAsia" w:hAnsiTheme="minorHAnsi"/>
             <w:noProof/>
             <w:color w:val="auto"/>
             <w:szCs w:val="22"/>
@@ -1177,7 +1265,7 @@
         </w:r>
         <w:r>
           <w:rPr>
-            <w:rStyle w:val="Hyperlink"/>
+            <w:rStyle w:val="Hipervnculo"/>
             <w:noProof/>
           </w:rPr>
           <w:t>Gateway</w:t>
@@ -1234,30 +1322,30 @@
     </w:p>
     <w:p>
       <w:pPr>
-        <w:pStyle w:val="TOC2"/>
+        <w:pStyle w:val="TDC2"/>
         <w:tabs>
           <w:tab w:val="left" w:pos="880"/>
           <w:tab w:val="right" w:leader="dot" w:pos="9010"/>
         </w:tabs>
         <w:rPr>
-          <w:rFonts w:asciiTheme="minorHAnsi" w:hAnsiTheme="minorHAnsi" w:eastAsiaTheme="minorEastAsia"/>
+          <w:rFonts w:asciiTheme="minorHAnsi" w:eastAsiaTheme="minorEastAsia" w:hAnsiTheme="minorHAnsi"/>
           <w:noProof/>
           <w:color w:val="auto"/>
           <w:szCs w:val="22"/>
           <w:lang w:val="ru-RU" w:eastAsia="ja-JP"/>
         </w:rPr>
       </w:pPr>
-      <w:hyperlink w:history="1" w:anchor="_Toc61313901">
-        <w:r>
-          <w:rPr>
-            <w:rStyle w:val="Hyperlink"/>
+      <w:hyperlink w:anchor="_Toc61313901" w:history="1">
+        <w:r>
+          <w:rPr>
+            <w:rStyle w:val="Hipervnculo"/>
             <w:noProof/>
           </w:rPr>
           <w:t>3.3</w:t>
         </w:r>
         <w:r>
           <w:rPr>
-            <w:rFonts w:asciiTheme="minorHAnsi" w:hAnsiTheme="minorHAnsi" w:eastAsiaTheme="minorEastAsia"/>
+            <w:rFonts w:asciiTheme="minorHAnsi" w:eastAsiaTheme="minorEastAsia" w:hAnsiTheme="minorHAnsi"/>
             <w:noProof/>
             <w:color w:val="auto"/>
             <w:szCs w:val="22"/>
@@ -1267,7 +1355,7 @@
         </w:r>
         <w:r>
           <w:rPr>
-            <w:rStyle w:val="Hyperlink"/>
+            <w:rStyle w:val="Hipervnculo"/>
             <w:noProof/>
           </w:rPr>
           <w:t>Network Server</w:t>
@@ -1324,30 +1412,30 @@
     </w:p>
     <w:p>
       <w:pPr>
-        <w:pStyle w:val="TOC2"/>
+        <w:pStyle w:val="TDC2"/>
         <w:tabs>
           <w:tab w:val="left" w:pos="880"/>
           <w:tab w:val="right" w:leader="dot" w:pos="9010"/>
         </w:tabs>
         <w:rPr>
-          <w:rFonts w:asciiTheme="minorHAnsi" w:hAnsiTheme="minorHAnsi" w:eastAsiaTheme="minorEastAsia"/>
+          <w:rFonts w:asciiTheme="minorHAnsi" w:eastAsiaTheme="minorEastAsia" w:hAnsiTheme="minorHAnsi"/>
           <w:noProof/>
           <w:color w:val="auto"/>
           <w:szCs w:val="22"/>
           <w:lang w:val="ru-RU" w:eastAsia="ja-JP"/>
         </w:rPr>
       </w:pPr>
-      <w:hyperlink w:history="1" w:anchor="_Toc61313902">
-        <w:r>
-          <w:rPr>
-            <w:rStyle w:val="Hyperlink"/>
+      <w:hyperlink w:anchor="_Toc61313902" w:history="1">
+        <w:r>
+          <w:rPr>
+            <w:rStyle w:val="Hipervnculo"/>
             <w:noProof/>
           </w:rPr>
           <w:t>3.4</w:t>
         </w:r>
         <w:r>
           <w:rPr>
-            <w:rFonts w:asciiTheme="minorHAnsi" w:hAnsiTheme="minorHAnsi" w:eastAsiaTheme="minorEastAsia"/>
+            <w:rFonts w:asciiTheme="minorHAnsi" w:eastAsiaTheme="minorEastAsia" w:hAnsiTheme="minorHAnsi"/>
             <w:noProof/>
             <w:color w:val="auto"/>
             <w:szCs w:val="22"/>
@@ -1357,7 +1445,7 @@
         </w:r>
         <w:r>
           <w:rPr>
-            <w:rStyle w:val="Hyperlink"/>
+            <w:rStyle w:val="Hipervnculo"/>
             <w:noProof/>
           </w:rPr>
           <w:t>IoT Controller</w:t>
@@ -1414,30 +1502,30 @@
     </w:p>
     <w:p>
       <w:pPr>
-        <w:pStyle w:val="TOC2"/>
+        <w:pStyle w:val="TDC2"/>
         <w:tabs>
           <w:tab w:val="left" w:pos="880"/>
           <w:tab w:val="right" w:leader="dot" w:pos="9010"/>
         </w:tabs>
         <w:rPr>
-          <w:rFonts w:asciiTheme="minorHAnsi" w:hAnsiTheme="minorHAnsi" w:eastAsiaTheme="minorEastAsia"/>
+          <w:rFonts w:asciiTheme="minorHAnsi" w:eastAsiaTheme="minorEastAsia" w:hAnsiTheme="minorHAnsi"/>
           <w:noProof/>
           <w:color w:val="auto"/>
           <w:szCs w:val="22"/>
           <w:lang w:val="ru-RU" w:eastAsia="ja-JP"/>
         </w:rPr>
       </w:pPr>
-      <w:hyperlink w:history="1" w:anchor="_Toc61313903">
-        <w:r>
-          <w:rPr>
-            <w:rStyle w:val="Hyperlink"/>
+      <w:hyperlink w:anchor="_Toc61313903" w:history="1">
+        <w:r>
+          <w:rPr>
+            <w:rStyle w:val="Hipervnculo"/>
             <w:noProof/>
           </w:rPr>
           <w:t>3.5</w:t>
         </w:r>
         <w:r>
           <w:rPr>
-            <w:rFonts w:asciiTheme="minorHAnsi" w:hAnsiTheme="minorHAnsi" w:eastAsiaTheme="minorEastAsia"/>
+            <w:rFonts w:asciiTheme="minorHAnsi" w:eastAsiaTheme="minorEastAsia" w:hAnsiTheme="minorHAnsi"/>
             <w:noProof/>
             <w:color w:val="auto"/>
             <w:szCs w:val="22"/>
@@ -1447,7 +1535,7 @@
         </w:r>
         <w:r>
           <w:rPr>
-            <w:rStyle w:val="Hyperlink"/>
+            <w:rStyle w:val="Hipervnculo"/>
             <w:noProof/>
           </w:rPr>
           <w:t>Authentication Server</w:t>
@@ -1504,30 +1592,30 @@
     </w:p>
     <w:p>
       <w:pPr>
-        <w:pStyle w:val="TOC2"/>
+        <w:pStyle w:val="TDC2"/>
         <w:tabs>
           <w:tab w:val="left" w:pos="880"/>
           <w:tab w:val="right" w:leader="dot" w:pos="9010"/>
         </w:tabs>
         <w:rPr>
-          <w:rFonts w:asciiTheme="minorHAnsi" w:hAnsiTheme="minorHAnsi" w:eastAsiaTheme="minorEastAsia"/>
+          <w:rFonts w:asciiTheme="minorHAnsi" w:eastAsiaTheme="minorEastAsia" w:hAnsiTheme="minorHAnsi"/>
           <w:noProof/>
           <w:color w:val="auto"/>
           <w:szCs w:val="22"/>
           <w:lang w:val="ru-RU" w:eastAsia="ja-JP"/>
         </w:rPr>
       </w:pPr>
-      <w:hyperlink w:history="1" w:anchor="_Toc61313904">
-        <w:r>
-          <w:rPr>
-            <w:rStyle w:val="Hyperlink"/>
+      <w:hyperlink w:anchor="_Toc61313904" w:history="1">
+        <w:r>
+          <w:rPr>
+            <w:rStyle w:val="Hipervnculo"/>
             <w:noProof/>
           </w:rPr>
           <w:t>3.6</w:t>
         </w:r>
         <w:r>
           <w:rPr>
-            <w:rFonts w:asciiTheme="minorHAnsi" w:hAnsiTheme="minorHAnsi" w:eastAsiaTheme="minorEastAsia"/>
+            <w:rFonts w:asciiTheme="minorHAnsi" w:eastAsiaTheme="minorEastAsia" w:hAnsiTheme="minorHAnsi"/>
             <w:noProof/>
             <w:color w:val="auto"/>
             <w:szCs w:val="22"/>
@@ -1537,7 +1625,7 @@
         </w:r>
         <w:r>
           <w:rPr>
-            <w:rStyle w:val="Hyperlink"/>
+            <w:rStyle w:val="Hipervnculo"/>
             <w:noProof/>
           </w:rPr>
           <w:t>IoT Agent</w:t>
@@ -1594,30 +1682,30 @@
     </w:p>
     <w:p>
       <w:pPr>
-        <w:pStyle w:val="TOC2"/>
+        <w:pStyle w:val="TDC2"/>
         <w:tabs>
           <w:tab w:val="left" w:pos="880"/>
           <w:tab w:val="right" w:leader="dot" w:pos="9010"/>
         </w:tabs>
         <w:rPr>
-          <w:rFonts w:asciiTheme="minorHAnsi" w:hAnsiTheme="minorHAnsi" w:eastAsiaTheme="minorEastAsia"/>
+          <w:rFonts w:asciiTheme="minorHAnsi" w:eastAsiaTheme="minorEastAsia" w:hAnsiTheme="minorHAnsi"/>
           <w:noProof/>
           <w:color w:val="auto"/>
           <w:szCs w:val="22"/>
           <w:lang w:val="ru-RU" w:eastAsia="ja-JP"/>
         </w:rPr>
       </w:pPr>
-      <w:hyperlink w:history="1" w:anchor="_Toc61313905">
-        <w:r>
-          <w:rPr>
-            <w:rStyle w:val="Hyperlink"/>
+      <w:hyperlink w:anchor="_Toc61313905" w:history="1">
+        <w:r>
+          <w:rPr>
+            <w:rStyle w:val="Hipervnculo"/>
             <w:noProof/>
           </w:rPr>
           <w:t>3.7</w:t>
         </w:r>
         <w:r>
           <w:rPr>
-            <w:rFonts w:asciiTheme="minorHAnsi" w:hAnsiTheme="minorHAnsi" w:eastAsiaTheme="minorEastAsia"/>
+            <w:rFonts w:asciiTheme="minorHAnsi" w:eastAsiaTheme="minorEastAsia" w:hAnsiTheme="minorHAnsi"/>
             <w:noProof/>
             <w:color w:val="auto"/>
             <w:szCs w:val="22"/>
@@ -1627,7 +1715,7 @@
         </w:r>
         <w:r>
           <w:rPr>
-            <w:rStyle w:val="Hyperlink"/>
+            <w:rStyle w:val="Hipervnculo"/>
             <w:noProof/>
           </w:rPr>
           <w:t>asvin Platform</w:t>
@@ -1684,22 +1772,22 @@
     </w:p>
     <w:p>
       <w:pPr>
-        <w:pStyle w:val="TOC3"/>
+        <w:pStyle w:val="TDC3"/>
         <w:tabs>
           <w:tab w:val="right" w:leader="dot" w:pos="9010"/>
         </w:tabs>
         <w:rPr>
-          <w:rFonts w:asciiTheme="minorHAnsi" w:hAnsiTheme="minorHAnsi" w:eastAsiaTheme="minorEastAsia"/>
+          <w:rFonts w:asciiTheme="minorHAnsi" w:eastAsiaTheme="minorEastAsia" w:hAnsiTheme="minorHAnsi"/>
           <w:noProof/>
           <w:color w:val="auto"/>
           <w:szCs w:val="22"/>
           <w:lang w:val="ru-RU" w:eastAsia="ja-JP"/>
         </w:rPr>
       </w:pPr>
-      <w:hyperlink w:history="1" w:anchor="_Toc61313906">
-        <w:r>
-          <w:rPr>
-            <w:rStyle w:val="Hyperlink"/>
+      <w:hyperlink w:anchor="_Toc61313906" w:history="1">
+        <w:r>
+          <w:rPr>
+            <w:rStyle w:val="Hipervnculo"/>
             <w:noProof/>
           </w:rPr>
           <w:t>IPFS</w:t>
@@ -1756,22 +1844,22 @@
     </w:p>
     <w:p>
       <w:pPr>
-        <w:pStyle w:val="TOC3"/>
+        <w:pStyle w:val="TDC3"/>
         <w:tabs>
           <w:tab w:val="right" w:leader="dot" w:pos="9010"/>
         </w:tabs>
         <w:rPr>
-          <w:rFonts w:asciiTheme="minorHAnsi" w:hAnsiTheme="minorHAnsi" w:eastAsiaTheme="minorEastAsia"/>
+          <w:rFonts w:asciiTheme="minorHAnsi" w:eastAsiaTheme="minorEastAsia" w:hAnsiTheme="minorHAnsi"/>
           <w:noProof/>
           <w:color w:val="auto"/>
           <w:szCs w:val="22"/>
           <w:lang w:val="ru-RU" w:eastAsia="ja-JP"/>
         </w:rPr>
       </w:pPr>
-      <w:hyperlink w:history="1" w:anchor="_Toc61313907">
-        <w:r>
-          <w:rPr>
-            <w:rStyle w:val="Hyperlink"/>
+      <w:hyperlink w:anchor="_Toc61313907" w:history="1">
+        <w:r>
+          <w:rPr>
+            <w:rStyle w:val="Hipervnculo"/>
             <w:noProof/>
           </w:rPr>
           <w:t>Blockchain</w:t>
@@ -1828,22 +1916,22 @@
     </w:p>
     <w:p>
       <w:pPr>
-        <w:pStyle w:val="TOC3"/>
+        <w:pStyle w:val="TDC3"/>
         <w:tabs>
           <w:tab w:val="right" w:leader="dot" w:pos="9010"/>
         </w:tabs>
         <w:rPr>
-          <w:rFonts w:asciiTheme="minorHAnsi" w:hAnsiTheme="minorHAnsi" w:eastAsiaTheme="minorEastAsia"/>
+          <w:rFonts w:asciiTheme="minorHAnsi" w:eastAsiaTheme="minorEastAsia" w:hAnsiTheme="minorHAnsi"/>
           <w:noProof/>
           <w:color w:val="auto"/>
           <w:szCs w:val="22"/>
           <w:lang w:val="ru-RU" w:eastAsia="ja-JP"/>
         </w:rPr>
       </w:pPr>
-      <w:hyperlink w:history="1" w:anchor="_Toc61313908">
-        <w:r>
-          <w:rPr>
-            <w:rStyle w:val="Hyperlink"/>
+      <w:hyperlink w:anchor="_Toc61313908" w:history="1">
+        <w:r>
+          <w:rPr>
+            <w:rStyle w:val="Hipervnculo"/>
             <w:noProof/>
           </w:rPr>
           <w:t>Customer Platform</w:t>
@@ -1900,22 +1988,22 @@
     </w:p>
     <w:p>
       <w:pPr>
-        <w:pStyle w:val="TOC3"/>
+        <w:pStyle w:val="TDC3"/>
         <w:tabs>
           <w:tab w:val="right" w:leader="dot" w:pos="9010"/>
         </w:tabs>
         <w:rPr>
-          <w:rFonts w:asciiTheme="minorHAnsi" w:hAnsiTheme="minorHAnsi" w:eastAsiaTheme="minorEastAsia"/>
+          <w:rFonts w:asciiTheme="minorHAnsi" w:eastAsiaTheme="minorEastAsia" w:hAnsiTheme="minorHAnsi"/>
           <w:noProof/>
           <w:color w:val="auto"/>
           <w:szCs w:val="22"/>
           <w:lang w:val="ru-RU" w:eastAsia="ja-JP"/>
         </w:rPr>
       </w:pPr>
-      <w:hyperlink w:history="1" w:anchor="_Toc61313909">
-        <w:r>
-          <w:rPr>
-            <w:rStyle w:val="Hyperlink"/>
+      <w:hyperlink w:anchor="_Toc61313909" w:history="1">
+        <w:r>
+          <w:rPr>
+            <w:rStyle w:val="Hipervnculo"/>
             <w:noProof/>
           </w:rPr>
           <w:t>Version Controller</w:t>
@@ -1972,30 +2060,30 @@
     </w:p>
     <w:p>
       <w:pPr>
-        <w:pStyle w:val="TOC1"/>
+        <w:pStyle w:val="TDC1"/>
         <w:tabs>
           <w:tab w:val="left" w:pos="440"/>
           <w:tab w:val="right" w:leader="dot" w:pos="9010"/>
         </w:tabs>
         <w:rPr>
-          <w:rFonts w:asciiTheme="minorHAnsi" w:hAnsiTheme="minorHAnsi" w:eastAsiaTheme="minorEastAsia"/>
+          <w:rFonts w:asciiTheme="minorHAnsi" w:eastAsiaTheme="minorEastAsia" w:hAnsiTheme="minorHAnsi"/>
           <w:noProof/>
           <w:color w:val="auto"/>
           <w:szCs w:val="22"/>
           <w:lang w:val="ru-RU" w:eastAsia="ja-JP"/>
         </w:rPr>
       </w:pPr>
-      <w:hyperlink w:history="1" w:anchor="_Toc61313910">
-        <w:r>
-          <w:rPr>
-            <w:rStyle w:val="Hyperlink"/>
+      <w:hyperlink w:anchor="_Toc61313910" w:history="1">
+        <w:r>
+          <w:rPr>
+            <w:rStyle w:val="Hipervnculo"/>
             <w:noProof/>
           </w:rPr>
           <w:t>4</w:t>
         </w:r>
         <w:r>
           <w:rPr>
-            <w:rFonts w:asciiTheme="minorHAnsi" w:hAnsiTheme="minorHAnsi" w:eastAsiaTheme="minorEastAsia"/>
+            <w:rFonts w:asciiTheme="minorHAnsi" w:eastAsiaTheme="minorEastAsia" w:hAnsiTheme="minorHAnsi"/>
             <w:noProof/>
             <w:color w:val="auto"/>
             <w:szCs w:val="22"/>
@@ -2005,7 +2093,7 @@
         </w:r>
         <w:r>
           <w:rPr>
-            <w:rStyle w:val="Hyperlink"/>
+            <w:rStyle w:val="Hipervnculo"/>
             <w:noProof/>
           </w:rPr>
           <w:t>Conclusions and next steps</w:t>
@@ -2062,22 +2150,22 @@
     </w:p>
     <w:p>
       <w:pPr>
-        <w:pStyle w:val="TOC1"/>
+        <w:pStyle w:val="TDC1"/>
         <w:tabs>
           <w:tab w:val="right" w:leader="dot" w:pos="9010"/>
         </w:tabs>
         <w:rPr>
-          <w:rFonts w:asciiTheme="minorHAnsi" w:hAnsiTheme="minorHAnsi" w:eastAsiaTheme="minorEastAsia"/>
+          <w:rFonts w:asciiTheme="minorHAnsi" w:eastAsiaTheme="minorEastAsia" w:hAnsiTheme="minorHAnsi"/>
           <w:noProof/>
           <w:color w:val="auto"/>
           <w:szCs w:val="22"/>
           <w:lang w:val="ru-RU" w:eastAsia="ja-JP"/>
         </w:rPr>
       </w:pPr>
-      <w:hyperlink w:history="1" w:anchor="_Toc61313911">
-        <w:r>
-          <w:rPr>
-            <w:rStyle w:val="Hyperlink"/>
+      <w:hyperlink w:anchor="_Toc61313911" w:history="1">
+        <w:r>
+          <w:rPr>
+            <w:rStyle w:val="Hipervnculo"/>
             <w:noProof/>
           </w:rPr>
           <w:t>Appendix</w:t>
@@ -2134,22 +2222,22 @@
     </w:p>
     <w:p>
       <w:pPr>
-        <w:pStyle w:val="TOC1"/>
+        <w:pStyle w:val="TDC1"/>
         <w:tabs>
           <w:tab w:val="right" w:leader="dot" w:pos="9010"/>
         </w:tabs>
         <w:rPr>
-          <w:rFonts w:asciiTheme="minorHAnsi" w:hAnsiTheme="minorHAnsi" w:eastAsiaTheme="minorEastAsia"/>
+          <w:rFonts w:asciiTheme="minorHAnsi" w:eastAsiaTheme="minorEastAsia" w:hAnsiTheme="minorHAnsi"/>
           <w:noProof/>
           <w:color w:val="auto"/>
           <w:szCs w:val="22"/>
           <w:lang w:val="ru-RU" w:eastAsia="ja-JP"/>
         </w:rPr>
       </w:pPr>
-      <w:hyperlink w:history="1" w:anchor="_Toc61313912">
-        <w:r>
-          <w:rPr>
-            <w:rStyle w:val="Hyperlink"/>
+      <w:hyperlink w:anchor="_Toc61313912" w:history="1">
+        <w:r>
+          <w:rPr>
+            <w:rStyle w:val="Hipervnculo"/>
             <w:noProof/>
           </w:rPr>
           <w:t>Acronyms</w:t>
@@ -2216,7 +2304,7 @@
           <w:headerReference w:type="default" r:id="rId10"/>
           <w:footerReference w:type="even" r:id="rId11"/>
           <w:footerReference w:type="default" r:id="rId12"/>
-          <w:pgSz w:w="11900" w:h="16840" w:orient="portrait"/>
+          <w:pgSz w:w="11900" w:h="16840"/>
           <w:pgMar w:top="1440" w:right="1440" w:bottom="1440" w:left="1440" w:header="708" w:footer="708" w:gutter="0"/>
           <w:cols w:space="708"/>
           <w:docGrid w:linePitch="360"/>
@@ -2224,12 +2312,12 @@
       </w:pPr>
     </w:p>
     <w:p>
-      <w:bookmarkStart w:name="_Toc508189530" w:id="4"/>
-      <w:bookmarkStart w:name="_Toc508192401" w:id="5"/>
-      <w:bookmarkStart w:name="_Toc535313307" w:id="6"/>
-      <w:bookmarkStart w:name="_Toc535313405" w:id="7"/>
-      <w:bookmarkStart w:name="_Toc535314313" w:id="8"/>
-      <w:bookmarkStart w:name="_Toc535314366" w:id="9"/>
+      <w:bookmarkStart w:id="4" w:name="_Toc508189530"/>
+      <w:bookmarkStart w:id="5" w:name="_Toc508192401"/>
+      <w:bookmarkStart w:id="6" w:name="_Toc535313307"/>
+      <w:bookmarkStart w:id="7" w:name="_Toc535313405"/>
+      <w:bookmarkStart w:id="8" w:name="_Toc535314313"/>
+      <w:bookmarkStart w:id="9" w:name="_Toc535314366"/>
       <w:r>
         <w:lastRenderedPageBreak/>
         <w:t xml:space="preserve">Nb: The deliverable structure below is only provided for guidance and you may adapt in a free form manner the structure to fit your needs. </w:t>
@@ -2237,18 +2325,18 @@
     </w:p>
     <w:p>
       <w:pPr>
-        <w:pStyle w:val="Heading1"/>
+        <w:pStyle w:val="Ttulo1"/>
         <w:numPr>
           <w:ilvl w:val="0"/>
           <w:numId w:val="3"/>
         </w:numPr>
         <w:pBdr>
-          <w:bottom w:val="none" w:color="auto" w:sz="0" w:space="0"/>
+          <w:bottom w:val="none" w:sz="0" w:space="0" w:color="auto"/>
         </w:pBdr>
         <w:ind w:left="432"/>
         <w:jc w:val="left"/>
       </w:pPr>
-      <w:bookmarkStart w:name="_Toc61313896" w:id="10"/>
+      <w:bookmarkStart w:id="10" w:name="_Toc61313896"/>
       <w:r>
         <w:t>Introduction</w:t>
       </w:r>
@@ -2269,37 +2357,101 @@
           <w:b/>
           <w:bCs/>
         </w:rPr>
-        <w:t xml:space="preserve"> D.1 IoTtrust Architecture Design</w:t>
-      </w:r>
-      <w:r>
-        <w:t xml:space="preserve"> fulfils the objective </w:t>
-      </w:r>
+        <w:t xml:space="preserve"> D.1 </w:t>
+      </w:r>
+      <w:proofErr w:type="spellStart"/>
       <w:r>
         <w:rPr>
           <w:b/>
           <w:bCs/>
         </w:rPr>
-        <w:t>O1</w:t>
-      </w:r>
-      <w:r>
-        <w:t xml:space="preserve"> which aims to design a human-centric and open IoTrust solution to increase the use trust and application of secure IoT networks in worldwide sectors like Smart Cities, Industry 4.0 etc. The deliverable D.1 is the output of the task </w:t>
-      </w:r>
+        <w:t>IoTtrust</w:t>
+      </w:r>
+      <w:proofErr w:type="spellEnd"/>
       <w:r>
         <w:rPr>
           <w:b/>
           <w:bCs/>
         </w:rPr>
-        <w:t>T.1 IoTrust Architecture Design</w:t>
-      </w:r>
-      <w:r>
-        <w:t xml:space="preserve">. The task T.1 was completed in the duration of month M1 to M6. The DW was the leader of the task. The milestone </w:t>
+        <w:t xml:space="preserve"> Architecture Design</w:t>
+      </w:r>
+      <w:r>
+        <w:t xml:space="preserve"> fulfils the objective </w:t>
       </w:r>
       <w:r>
         <w:rPr>
           <w:b/>
           <w:bCs/>
         </w:rPr>
-        <w:t>MS2 Enhanced final version of IoTrust architecture</w:t>
+        <w:t>O1</w:t>
+      </w:r>
+      <w:r>
+        <w:t xml:space="preserve"> which aims to design a </w:t>
+      </w:r>
+      <w:proofErr w:type="gramStart"/>
+      <w:r>
+        <w:t>human-centric</w:t>
+      </w:r>
+      <w:proofErr w:type="gramEnd"/>
+      <w:r>
+        <w:t xml:space="preserve"> and open </w:t>
+      </w:r>
+      <w:proofErr w:type="spellStart"/>
+      <w:r>
+        <w:t>IoTrust</w:t>
+      </w:r>
+      <w:proofErr w:type="spellEnd"/>
+      <w:r>
+        <w:t xml:space="preserve"> solution to increase the use trust and application of secure IoT networks in worldwide sectors like Smart Cities, Industry 4.0 etc. The deliverable D.1 is the output of the task </w:t>
+      </w:r>
+      <w:r>
+        <w:rPr>
+          <w:b/>
+          <w:bCs/>
+        </w:rPr>
+        <w:t xml:space="preserve">T.1 </w:t>
+      </w:r>
+      <w:proofErr w:type="spellStart"/>
+      <w:r>
+        <w:rPr>
+          <w:b/>
+          <w:bCs/>
+        </w:rPr>
+        <w:t>IoTrust</w:t>
+      </w:r>
+      <w:proofErr w:type="spellEnd"/>
+      <w:r>
+        <w:rPr>
+          <w:b/>
+          <w:bCs/>
+        </w:rPr>
+        <w:t xml:space="preserve"> Architecture Design</w:t>
+      </w:r>
+      <w:r>
+        <w:t xml:space="preserve">. The task T.1 was completed in the duration of month M1 to M6. The DW was the leader of the task. The milestone </w:t>
+      </w:r>
+      <w:r>
+        <w:rPr>
+          <w:b/>
+          <w:bCs/>
+        </w:rPr>
+        <w:t xml:space="preserve">MS2 Enhanced final version of </w:t>
+      </w:r>
+      <w:proofErr w:type="spellStart"/>
+      <w:r>
+        <w:rPr>
+          <w:b/>
+          <w:bCs/>
+        </w:rPr>
+        <w:t>IoTrust</w:t>
+      </w:r>
+      <w:proofErr w:type="spellEnd"/>
+      <w:r>
+        <w:rPr>
+          <w:b/>
+          <w:bCs/>
+        </w:rPr>
+        <w:t xml:space="preserve"> architecture</w:t>
       </w:r>
       <w:r>
         <w:t xml:space="preserve"> was achieved by D.1. The milestone MS2 is the advanced version of the MS1.</w:t>
@@ -2307,37 +2459,53 @@
     </w:p>
     <w:p>
       <w:pPr>
-        <w:pStyle w:val="Heading1"/>
+        <w:pStyle w:val="Ttulo1"/>
         <w:numPr>
           <w:ilvl w:val="0"/>
           <w:numId w:val="3"/>
         </w:numPr>
         <w:pBdr>
-          <w:bottom w:val="none" w:color="auto" w:sz="0" w:space="0"/>
+          <w:bottom w:val="none" w:sz="0" w:space="0" w:color="auto"/>
         </w:pBdr>
         <w:ind w:left="432"/>
         <w:jc w:val="left"/>
       </w:pPr>
-      <w:bookmarkStart w:name="_Toc475954758" w:id="11"/>
-      <w:bookmarkStart w:name="_Toc475965869" w:id="12"/>
-      <w:bookmarkStart w:name="_Toc508189533" w:id="13"/>
-      <w:bookmarkStart w:name="_Toc508192404" w:id="14"/>
-      <w:bookmarkStart w:name="_Toc535313310" w:id="15"/>
-      <w:bookmarkStart w:name="_Toc535313408" w:id="16"/>
-      <w:bookmarkStart w:name="_Toc535314316" w:id="17"/>
-      <w:bookmarkStart w:name="_Toc535314369" w:id="18"/>
-      <w:bookmarkStart w:name="_Toc61313897" w:id="19"/>
+      <w:bookmarkStart w:id="11" w:name="_Toc61313897"/>
+      <w:bookmarkStart w:id="12" w:name="_Toc475954758"/>
+      <w:bookmarkStart w:id="13" w:name="_Toc475965869"/>
+      <w:bookmarkStart w:id="14" w:name="_Toc508189533"/>
+      <w:bookmarkStart w:id="15" w:name="_Toc508192404"/>
+      <w:bookmarkStart w:id="16" w:name="_Toc535313310"/>
+      <w:bookmarkStart w:id="17" w:name="_Toc535313408"/>
+      <w:bookmarkStart w:id="18" w:name="_Toc535314316"/>
+      <w:bookmarkStart w:id="19" w:name="_Toc535314369"/>
       <w:r>
         <w:t>Activities carried out to complete the deliverable</w:t>
       </w:r>
-      <w:bookmarkEnd w:id="19"/>
+      <w:bookmarkEnd w:id="11"/>
       <w:r>
         <w:t xml:space="preserve"> </w:t>
       </w:r>
     </w:p>
     <w:p>
       <w:r>
-        <w:t xml:space="preserve">The user-centric requirement analysis was performed in the task T.1 to deliver deliverable D.1. It was an iterative process in which requirements of end users and other stockholders such as internet developers were taken in to consideration in designing the IoTrust architecture. </w:t>
+        <w:t xml:space="preserve">The user-centric requirement analysis was performed in the task T.1 to deliver deliverable D.1. It was an iterative process in which requirements of end users and other stockholders such as internet developers were taken </w:t>
+      </w:r>
+      <w:proofErr w:type="gramStart"/>
+      <w:r>
+        <w:t>in to</w:t>
+      </w:r>
+      <w:proofErr w:type="gramEnd"/>
+      <w:r>
+        <w:t xml:space="preserve"> consideration in designing the </w:t>
+      </w:r>
+      <w:proofErr w:type="spellStart"/>
+      <w:r>
+        <w:t>IoTrust</w:t>
+      </w:r>
+      <w:proofErr w:type="spellEnd"/>
+      <w:r>
+        <w:t xml:space="preserve"> architecture. </w:t>
       </w:r>
     </w:p>
     <w:p>
@@ -2346,12 +2514,20 @@
       </w:r>
       <w:r>
         <w:rPr>
-          <w:rStyle w:val="EndnoteReference"/>
+          <w:rStyle w:val="Refdenotaalfinal"/>
         </w:rPr>
         <w:endnoteReference w:id="1"/>
       </w:r>
       <w:r>
-        <w:t xml:space="preserve"> methodology. Each SCRUM sprint cycle was of 2 weeks. At the start of each sprint cycle requirements were gathered from end users and patterners. These requirements were analysed and an IoTrust architecture draft was designed and developed based on them. At the end of the cycle, this draft was verified and validated against the requirements. This process was performed iteratively throughout the lifecycle of the task T.1.</w:t>
+        <w:t xml:space="preserve"> methodology. Each SCRUM sprint cycle was of 2 weeks. At the start of each sprint cycle requirements were gathered from end users and patterners. These requirements were analysed and an </w:t>
+      </w:r>
+      <w:proofErr w:type="spellStart"/>
+      <w:r>
+        <w:t>IoTrust</w:t>
+      </w:r>
+      <w:proofErr w:type="spellEnd"/>
+      <w:r>
+        <w:t xml:space="preserve"> architecture draft was designed and developed based on them. At the end of the cycle, this draft was verified and validated against the requirements. This process was performed iteratively throughout the lifecycle of the task T.1.</w:t>
       </w:r>
     </w:p>
     <w:p>
@@ -2361,29 +2537,47 @@
     </w:p>
     <w:p>
       <w:r>
-        <w:t>There were some unforeseen technical issues also addressed and fixed in the task T.1. The project is going to employ LoRaWAN</w:t>
-      </w:r>
-      <w:r>
-        <w:rPr>
-          <w:rStyle w:val="EndnoteReference"/>
+        <w:t xml:space="preserve">There were some unforeseen technical issues also addressed and fixed in the task T.1. The project is going to employ </w:t>
+      </w:r>
+      <w:proofErr w:type="spellStart"/>
+      <w:r>
+        <w:t>LoRaWAN</w:t>
+      </w:r>
+      <w:proofErr w:type="spellEnd"/>
+      <w:r>
+        <w:rPr>
+          <w:rStyle w:val="Refdenotaalfinal"/>
         </w:rPr>
         <w:endnoteReference w:id="2"/>
       </w:r>
       <w:r>
-        <w:t xml:space="preserve"> protocol to send data packets between a LoRa</w:t>
-      </w:r>
-      <w:r>
-        <w:rPr>
-          <w:rStyle w:val="EndnoteReference"/>
+        <w:t xml:space="preserve"> protocol to send data packets between a </w:t>
+      </w:r>
+      <w:proofErr w:type="spellStart"/>
+      <w:r>
+        <w:t>LoRa</w:t>
+      </w:r>
+      <w:proofErr w:type="spellEnd"/>
+      <w:r>
+        <w:rPr>
+          <w:rStyle w:val="Refdenotaalfinal"/>
         </w:rPr>
         <w:endnoteReference w:id="3"/>
       </w:r>
       <w:r>
-        <w:t xml:space="preserve"> node and gateway using radio communication in the 868 MHz ISM band. There are a large number of development boards available with different LoRa modems such as SX1276/77/78/79</w:t>
-      </w:r>
-      <w:r>
-        <w:rPr>
-          <w:rStyle w:val="EndnoteReference"/>
+        <w:t xml:space="preserve"> node and gateway using radio communication in the 868 MHz ISM band. There are a large number of development boards available with different </w:t>
+      </w:r>
+      <w:proofErr w:type="spellStart"/>
+      <w:r>
+        <w:t>LoRa</w:t>
+      </w:r>
+      <w:proofErr w:type="spellEnd"/>
+      <w:r>
+        <w:t xml:space="preserve"> modems such as SX1276/77/78/79</w:t>
+      </w:r>
+      <w:r>
+        <w:rPr>
+          <w:rStyle w:val="Refdenotaalfinal"/>
         </w:rPr>
         <w:endnoteReference w:id="4"/>
       </w:r>
@@ -2391,19 +2585,21 @@
         <w:t xml:space="preserve"> from </w:t>
       </w:r>
       <w:hyperlink r:id="rId13">
-        <w:r>
-          <w:rPr>
-            <w:rStyle w:val="Hyperlink"/>
+        <w:proofErr w:type="spellStart"/>
+        <w:r>
+          <w:rPr>
+            <w:rStyle w:val="Hipervnculo"/>
           </w:rPr>
           <w:t>Semtech</w:t>
         </w:r>
+        <w:proofErr w:type="spellEnd"/>
       </w:hyperlink>
       <w:r>
         <w:t>, RFM95/96/97</w:t>
       </w:r>
       <w:r>
         <w:rPr>
-          <w:rStyle w:val="EndnoteReference"/>
+          <w:rStyle w:val="Refdenotaalfinal"/>
         </w:rPr>
         <w:endnoteReference w:id="5"/>
       </w:r>
@@ -2411,19 +2607,21 @@
         <w:t xml:space="preserve"> from </w:t>
       </w:r>
       <w:hyperlink r:id="rId14">
-        <w:r>
-          <w:rPr>
-            <w:rStyle w:val="Hyperlink"/>
+        <w:proofErr w:type="spellStart"/>
+        <w:r>
+          <w:rPr>
+            <w:rStyle w:val="Hipervnculo"/>
           </w:rPr>
           <w:t>HopeRF</w:t>
         </w:r>
+        <w:proofErr w:type="spellEnd"/>
       </w:hyperlink>
       <w:r>
         <w:t>, RN2483</w:t>
       </w:r>
       <w:r>
         <w:rPr>
-          <w:rStyle w:val="EndnoteReference"/>
+          <w:rStyle w:val="Refdenotaalfinal"/>
         </w:rPr>
         <w:endnoteReference w:id="6"/>
       </w:r>
@@ -2433,7 +2631,7 @@
       <w:hyperlink r:id="rId15">
         <w:r>
           <w:rPr>
-            <w:rStyle w:val="Hyperlink"/>
+            <w:rStyle w:val="Hipervnculo"/>
           </w:rPr>
           <w:t>Microchip</w:t>
         </w:r>
@@ -2444,19 +2642,18 @@
     </w:p>
     <w:p>
       <w:pPr>
-        <w:pStyle w:val="Heading1"/>
+        <w:pStyle w:val="Ttulo1"/>
         <w:numPr>
           <w:ilvl w:val="0"/>
           <w:numId w:val="3"/>
         </w:numPr>
         <w:pBdr>
-          <w:bottom w:val="none" w:color="auto" w:sz="0" w:space="0"/>
+          <w:bottom w:val="none" w:sz="0" w:space="0" w:color="auto"/>
         </w:pBdr>
         <w:ind w:left="432"/>
         <w:jc w:val="left"/>
       </w:pPr>
-      <w:bookmarkStart w:name="_Toc61313898" w:id="20"/>
-      <w:bookmarkEnd w:id="11"/>
+      <w:bookmarkStart w:id="20" w:name="_Toc61313898"/>
       <w:bookmarkEnd w:id="12"/>
       <w:bookmarkEnd w:id="13"/>
       <w:bookmarkEnd w:id="14"/>
@@ -2464,6 +2661,7 @@
       <w:bookmarkEnd w:id="16"/>
       <w:bookmarkEnd w:id="17"/>
       <w:bookmarkEnd w:id="18"/>
+      <w:bookmarkEnd w:id="19"/>
       <w:r>
         <w:t>Technical description</w:t>
       </w:r>
@@ -2471,7 +2669,19 @@
     </w:p>
     <w:p>
       <w:r>
-        <w:t>The core aim of the deliverable D.1 was to prepare an advanced IoTrust architecture design with an iterative process. There are many aspects to the architecture design. We have analysed and prepared it with the details of hardware, software stack, communication protocols, DevOps, user interface, customer experience, API end points etc. This architecture design will serve as a reference for further deliverables. Although the core attributes of the architecture will be the same, there might be some minor changes as we reach to the next milestones. The Figure 1 [</w:t>
+        <w:t xml:space="preserve">The core aim of the deliverable D.1 was to prepare an advanced </w:t>
+      </w:r>
+      <w:proofErr w:type="spellStart"/>
+      <w:r>
+        <w:t>IoTrust</w:t>
+      </w:r>
+      <w:proofErr w:type="spellEnd"/>
+      <w:r>
+        <w:t xml:space="preserve"> architecture design with an iterative process. There are many aspects to the architecture design. We have analysed and prepared it with the details of hardware, software stack, communication protocols, DevOps, user interface, customer experience, API end points etc. This architecture design will serve as a reference for further deliverables. Although the core attributes of the architecture will be the </w:t>
+      </w:r>
+      <w:r>
+        <w:lastRenderedPageBreak/>
+        <w:t>same, there might be some minor changes as we reach to the next milestones. The Figure 1 [</w:t>
       </w:r>
       <w:r>
         <w:rPr>
@@ -2480,7 +2690,15 @@
         <w:t>fig ref</w:t>
       </w:r>
       <w:r>
-        <w:t>] illustrates the overall IoTrust architecture.</w:t>
+        <w:t xml:space="preserve">] illustrates the overall </w:t>
+      </w:r>
+      <w:proofErr w:type="spellStart"/>
+      <w:r>
+        <w:t>IoTrust</w:t>
+      </w:r>
+      <w:proofErr w:type="spellEnd"/>
+      <w:r>
+        <w:t xml:space="preserve"> architecture.</w:t>
       </w:r>
     </w:p>
     <w:p>
@@ -2488,24 +2706,27 @@
         <w:jc w:val="center"/>
       </w:pPr>
       <w:r>
+        <w:rPr>
+          <w:noProof/>
+        </w:rPr>
         <w:drawing>
-          <wp:inline wp14:editId="23B6CCBA" wp14:anchorId="2B68C29E">
+          <wp:inline distT="0" distB="0" distL="0" distR="0" wp14:anchorId="2B68C29E" wp14:editId="23B6CCBA">
             <wp:extent cx="5514975" cy="2171522"/>
             <wp:effectExtent l="0" t="0" r="0" b="0"/>
-            <wp:docPr id="1795027700" name="Imagen 1795027700" title=""/>
+            <wp:docPr id="1795027700" name="Imagen 1795027700"/>
             <wp:cNvGraphicFramePr>
-              <a:graphicFrameLocks noChangeAspect="1"/>
+              <a:graphicFrameLocks xmlns:a="http://schemas.openxmlformats.org/drawingml/2006/main" noChangeAspect="1"/>
             </wp:cNvGraphicFramePr>
-            <a:graphic>
+            <a:graphic xmlns:a="http://schemas.openxmlformats.org/drawingml/2006/main">
               <a:graphicData uri="http://schemas.openxmlformats.org/drawingml/2006/picture">
-                <pic:pic>
+                <pic:pic xmlns:pic="http://schemas.openxmlformats.org/drawingml/2006/picture">
                   <pic:nvPicPr>
                     <pic:cNvPr id="0" name="Imagen 1795027700"/>
                     <pic:cNvPicPr/>
                   </pic:nvPicPr>
                   <pic:blipFill>
-                    <a:blip r:embed="R1e8350c65b4349b3">
-                      <a:extLst xmlns:a="http://schemas.openxmlformats.org/drawingml/2006/main">
+                    <a:blip r:embed="rId16">
+                      <a:extLst>
                         <a:ext uri="{28A0092B-C50C-407E-A947-70E740481C1C}">
                           <a14:useLocalDpi xmlns:a14="http://schemas.microsoft.com/office/drawing/2010/main" val="0"/>
                         </a:ext>
@@ -2516,7 +2737,7 @@
                     </a:stretch>
                   </pic:blipFill>
                   <pic:spPr>
-                    <a:xfrm rot="0" flipH="0" flipV="0">
+                    <a:xfrm>
                       <a:off x="0" y="0"/>
                       <a:ext cx="5514975" cy="2171522"/>
                     </a:xfrm>
@@ -2544,7 +2765,23 @@
           <w:b/>
           <w:bCs/>
         </w:rPr>
-        <w:t>Figure 1: The IoTrust Architecture</w:t>
+        <w:t xml:space="preserve">Figure 1: The </w:t>
+      </w:r>
+      <w:proofErr w:type="spellStart"/>
+      <w:r>
+        <w:rPr>
+          <w:b/>
+          <w:bCs/>
+        </w:rPr>
+        <w:t>IoTrust</w:t>
+      </w:r>
+      <w:proofErr w:type="spellEnd"/>
+      <w:r>
+        <w:rPr>
+          <w:b/>
+          <w:bCs/>
+        </w:rPr>
+        <w:t xml:space="preserve"> Architecture</w:t>
       </w:r>
     </w:p>
     <w:p/>
@@ -2555,9 +2792,9 @@
     </w:p>
     <w:p>
       <w:pPr>
-        <w:pStyle w:val="Heading2"/>
-      </w:pPr>
-      <w:bookmarkStart w:name="_Toc61313899" w:id="21"/>
+        <w:pStyle w:val="Ttulo2"/>
+      </w:pPr>
+      <w:bookmarkStart w:id="21" w:name="_Toc61313899"/>
       <w:r>
         <w:t>End-Device</w:t>
       </w:r>
@@ -2565,30 +2802,41 @@
     </w:p>
     <w:p>
       <w:r>
-        <w:t xml:space="preserve">It is a small form-factor hardware which sits on the edge of an IoT network. It consists of microcontroller, memory, input/output peripherals, communication protocol etc. These end-devices are put in to work for a specialized task. These end-devices are typically installed in </w:t>
-      </w:r>
-      <w:del w:author="Rohit Bohara" w:date="2021-01-12T11:03:00Z" w:id="22">
-        <w:r>
-          <w:delText>hard to reach</w:delText>
-        </w:r>
-      </w:del>
-      <w:ins w:author="Rohit Bohara" w:date="2021-01-12T11:03:00Z" w:id="23">
-        <w:r>
-          <w:t>hard-to-reach</w:t>
-        </w:r>
-      </w:ins>
-      <w:r>
-        <w:t xml:space="preserve"> locations or in adverse condition, and are meant to work autonomously without human supervision during months or even years. For this purpose, these devices are commonly operated using a battery and do not include user interfaces such as keypads or displays. In some cases, they’re permanently installed in hazardous locations, sustaining extreme conditions, and require rugged cases that prevent dust and water penetration. Due to their small form-factor and lower power consumption, these end-devices are relegated to very specific monitoring and actuation tasks, with a simple operation logic that normally relies communications with a centralized cloud infrastructure.</w:t>
-      </w:r>
-    </w:p>
-    <w:p>
-      <w:r>
-        <w:t>In the IoTrust architecture, an end-device will be used to collect, format and send sensor data to a server. It is paramount to authenticate an end-device before it connects to the server using a critical network. Because if the end-device is compromised than it opens the flood gate to the critical network infrastructure. The authentication, authorization and key management tasks will be performed by a secure bootstrapping protocol, peer to peer and distributed ledger technologies.</w:t>
-      </w:r>
-    </w:p>
-    <w:p>
-      <w:r>
-        <w:t xml:space="preserve">The End-Device shall incorporate at least a LoRaWAN </w:t>
+        <w:t xml:space="preserve">It is a small form-factor hardware which sits on the edge of an IoT network. It consists of microcontroller, memory, input/output peripherals, communication protocol etc. These end-devices are put in to work for a specialized task. These end-devices are typically installed in hard-to-reach locations or in adverse </w:t>
+      </w:r>
+      <w:proofErr w:type="gramStart"/>
+      <w:r>
+        <w:t>condition, and</w:t>
+      </w:r>
+      <w:proofErr w:type="gramEnd"/>
+      <w:r>
+        <w:t xml:space="preserve"> are meant to work autonomously without human supervision during months or even years. For this purpose, these devices are commonly operated using a battery and do not include user interfaces such as keypads or displays. In some cases, they’re permanently installed in hazardous locations, sustaining extreme conditions, and require rugged cases that prevent dust and water penetration. Due to their small form-factor and lower power consumption, these end-devices are relegated to very specific monitoring and actuation tasks, with a simple operation logic that normally relies communications with a centralized cloud infrastructure.</w:t>
+      </w:r>
+    </w:p>
+    <w:p>
+      <w:r>
+        <w:t xml:space="preserve">In the </w:t>
+      </w:r>
+      <w:proofErr w:type="spellStart"/>
+      <w:r>
+        <w:t>IoTrust</w:t>
+      </w:r>
+      <w:proofErr w:type="spellEnd"/>
+      <w:r>
+        <w:t xml:space="preserve"> architecture, an end-device will be used to collect, format and send sensor data to a server. It is paramount to authenticate an end-device before it connects to the server using a critical network. Because if the end-device is compromised than it opens the flood gate to the critical network infrastructure. The authentication, authorization and key management tasks will be performed by a secure bootstrapping protocol, peer to peer and distributed ledger technologies.</w:t>
+      </w:r>
+    </w:p>
+    <w:p>
+      <w:r>
+        <w:t xml:space="preserve">The End-Device shall incorporate at least a </w:t>
+      </w:r>
+      <w:proofErr w:type="spellStart"/>
+      <w:r>
+        <w:t>LoRaWAN</w:t>
+      </w:r>
+      <w:proofErr w:type="spellEnd"/>
+      <w:r>
+        <w:t xml:space="preserve"> </w:t>
       </w:r>
       <w:r>
         <w:t>capable</w:t>
@@ -2600,8 +2848,13 @@
         <w:t xml:space="preserve">a </w:t>
       </w:r>
       <w:r>
-        <w:t>plain LoRa</w:t>
-      </w:r>
+        <w:t xml:space="preserve">plain </w:t>
+      </w:r>
+      <w:proofErr w:type="spellStart"/>
+      <w:r>
+        <w:t>LoRa</w:t>
+      </w:r>
+      <w:proofErr w:type="spellEnd"/>
       <w:r>
         <w:t xml:space="preserve"> implementation</w:t>
       </w:r>
@@ -2614,18 +2867,13 @@
       <w:r>
         <w:t xml:space="preserve"> </w:t>
       </w:r>
-      <w:del w:author="Rohit Bohara" w:date="2021-01-12T11:03:00Z" w:id="24">
-        <w:r>
-          <w:delText xml:space="preserve"> </w:delText>
-        </w:r>
-      </w:del>
       <w:r>
         <w:t>Class 1 and above as defined in RFC7228</w:t>
       </w:r>
-      <w:ins w:author="Jesús Sánchez-Gómez" w:date="2021-01-11T10:55:00Z" w:id="25">
-        <w:r>
-          <w:rPr>
-            <w:rStyle w:val="EndnoteReference"/>
+      <w:ins w:id="22" w:author="Jesús Sánchez-Gómez" w:date="2021-01-11T10:55:00Z">
+        <w:r>
+          <w:rPr>
+            <w:rStyle w:val="Refdenotaalfinal"/>
           </w:rPr>
           <w:endnoteReference w:id="7"/>
         </w:r>
@@ -2637,7 +2885,15 @@
         <w:t>E.g.</w:t>
       </w:r>
       <w:r>
-        <w:t>, an Arduino Nano with a LoRaWAN module would be close to the minimum hardware require</w:t>
+        <w:t xml:space="preserve">, an Arduino Nano with a </w:t>
+      </w:r>
+      <w:proofErr w:type="spellStart"/>
+      <w:r>
+        <w:t>LoRaWAN</w:t>
+      </w:r>
+      <w:proofErr w:type="spellEnd"/>
+      <w:r>
+        <w:t xml:space="preserve"> module would be close to the minimum hardware require</w:t>
       </w:r>
       <w:r>
         <w:t>d</w:t>
@@ -2648,33 +2904,164 @@
     </w:p>
     <w:p>
       <w:r>
-        <w:t>The End-Device establishes a secure communication link with the Network Server through the LoRaWAN application payload encryption scheme, based in AES128, as described by the LoRaWAN protocol specification. This scheme saves bandwidth and power since no base-station attachment procedure is performed in the LoRaWAN protocol, i.e., no key agreement or authentication procedure is performed among End-Device and Gateway.</w:t>
-      </w:r>
-    </w:p>
-    <w:p>
-      <w:pPr>
-        <w:pStyle w:val="Heading2"/>
-      </w:pPr>
-      <w:bookmarkStart w:name="_Toc61313900" w:id="27"/>
+        <w:t xml:space="preserve">The End-Device establishes a secure communication link with the Network Server through the </w:t>
+      </w:r>
+      <w:proofErr w:type="spellStart"/>
+      <w:r>
+        <w:t>LoRaWAN</w:t>
+      </w:r>
+      <w:proofErr w:type="spellEnd"/>
+      <w:r>
+        <w:t xml:space="preserve"> application payload encryption scheme, based in AES128, as described by the </w:t>
+      </w:r>
+      <w:proofErr w:type="spellStart"/>
+      <w:r>
+        <w:t>LoRaWAN</w:t>
+      </w:r>
+      <w:proofErr w:type="spellEnd"/>
+      <w:r>
+        <w:t xml:space="preserve"> protocol specification. This scheme saves bandwidth and power since no base-station </w:t>
+      </w:r>
       <w:r>
         <w:lastRenderedPageBreak/>
+        <w:t xml:space="preserve">attachment procedure is performed in the </w:t>
+      </w:r>
+      <w:proofErr w:type="spellStart"/>
+      <w:r>
+        <w:t>LoRaWAN</w:t>
+      </w:r>
+      <w:proofErr w:type="spellEnd"/>
+      <w:r>
+        <w:t xml:space="preserve"> protocol, i.e., no key agreement or authentication procedure is performed among End-Device and Gateway.</w:t>
+      </w:r>
+    </w:p>
+    <w:p>
+      <w:pPr>
+        <w:pStyle w:val="Ttulo2"/>
+      </w:pPr>
+      <w:bookmarkStart w:id="26" w:name="_Toc61313900"/>
+      <w:r>
         <w:t>Gateway</w:t>
       </w:r>
-      <w:bookmarkEnd w:id="27"/>
-    </w:p>
-    <w:p>
-      <w:r>
-        <w:t>A LoRaWAN Gateway — Gateway for short — is a device that provides last-mile LoRaWAN radio access to the end-devices. It is the edge component at the end of the LoRaWAN network infrastructure. Gateways are base-stations that deliver the end-device messages to a central network server through a non-constrained backhaul network, e.g., LTE or Ethernet. Basically, a gateway is a multi-channel high performance LoRa transceiver module that can receive, process, and send several LoRa packets simultaneously using different spreading factors on various channels. An end-device will send LoRaWAN messages via LoRa PHY layer technology. The LoRa packets will be received by all gateways within the radio coverage area of the end-device, and will deliver their contents to the central Network Server, which performs deduplication tasks. In order to provide scalable massive coverage area, gateways can handle communications from thousands of devices in the range up to a few kilometres in densely populated urban areas, and up to tens of kilometres in rural areas. Therefore, large coverage areas can be covered with a reduced number of gateways, which makes LoRaWAN a desirable technology for expansive deployments.</w:t>
-      </w:r>
-    </w:p>
-    <w:p>
-      <w:r>
-        <w:t>Communications’ security is provided through the LoRaWAN message encryption, as defined by the protocol specification. This scheme is employed in communications to and from the End-Device and the Network Server. The LoRaWAN MAC payload received from the End-Device is encapsulated with the Semtech encapsulation protocol</w:t>
-      </w:r>
-      <w:ins w:author="Jesús Sánchez-Gómez" w:date="2021-01-11T11:55:00Z" w:id="28">
-        <w:r>
-          <w:rPr>
-            <w:rStyle w:val="EndnoteReference"/>
+      <w:bookmarkEnd w:id="26"/>
+    </w:p>
+    <w:p>
+      <w:r>
+        <w:t xml:space="preserve">A </w:t>
+      </w:r>
+      <w:proofErr w:type="spellStart"/>
+      <w:r>
+        <w:t>LoRaWAN</w:t>
+      </w:r>
+      <w:proofErr w:type="spellEnd"/>
+      <w:r>
+        <w:t xml:space="preserve"> Gateway — Gateway for short — is a device that provides last-mile </w:t>
+      </w:r>
+      <w:proofErr w:type="spellStart"/>
+      <w:r>
+        <w:t>LoRaWAN</w:t>
+      </w:r>
+      <w:proofErr w:type="spellEnd"/>
+      <w:r>
+        <w:t xml:space="preserve"> radio access to the end-devices. It is the edge component at the end of the </w:t>
+      </w:r>
+      <w:proofErr w:type="spellStart"/>
+      <w:r>
+        <w:t>LoRaWAN</w:t>
+      </w:r>
+      <w:proofErr w:type="spellEnd"/>
+      <w:r>
+        <w:t xml:space="preserve"> network infrastructure. Gateways are base-stations that deliver the end-device messages to a central network server through a non-constrained backhaul network, e.g., LTE or Ethernet. Basically, a gateway is a multi-channel high performance </w:t>
+      </w:r>
+      <w:proofErr w:type="spellStart"/>
+      <w:r>
+        <w:t>LoRa</w:t>
+      </w:r>
+      <w:proofErr w:type="spellEnd"/>
+      <w:r>
+        <w:t xml:space="preserve"> transceiver module that can receive, process, and send several </w:t>
+      </w:r>
+      <w:proofErr w:type="spellStart"/>
+      <w:r>
+        <w:t>LoRa</w:t>
+      </w:r>
+      <w:proofErr w:type="spellEnd"/>
+      <w:r>
+        <w:t xml:space="preserve"> packets simultaneously using different spreading factors on various channels. An end-device will send </w:t>
+      </w:r>
+      <w:proofErr w:type="spellStart"/>
+      <w:r>
+        <w:t>LoRaWAN</w:t>
+      </w:r>
+      <w:proofErr w:type="spellEnd"/>
+      <w:r>
+        <w:t xml:space="preserve"> messages via </w:t>
+      </w:r>
+      <w:proofErr w:type="spellStart"/>
+      <w:r>
+        <w:t>LoRa</w:t>
+      </w:r>
+      <w:proofErr w:type="spellEnd"/>
+      <w:r>
+        <w:t xml:space="preserve"> PHY layer technology. The </w:t>
+      </w:r>
+      <w:proofErr w:type="spellStart"/>
+      <w:r>
+        <w:t>LoRa</w:t>
+      </w:r>
+      <w:proofErr w:type="spellEnd"/>
+      <w:r>
+        <w:t xml:space="preserve"> packets will be received by all gateways within the radio coverage area of the end-</w:t>
+      </w:r>
+      <w:proofErr w:type="gramStart"/>
+      <w:r>
+        <w:t>device, and</w:t>
+      </w:r>
+      <w:proofErr w:type="gramEnd"/>
+      <w:r>
+        <w:t xml:space="preserve"> will deliver their contents to the central Network Server, which performs deduplication tasks. In order to provide scalable massive coverage area, gateways can handle communications from thousands of devices in the range up to a few kilometres in densely populated urban areas, and up to tens of kilometres in rural areas. Therefore, large coverage areas can be covered with a reduced number of gateways, which makes </w:t>
+      </w:r>
+      <w:proofErr w:type="spellStart"/>
+      <w:r>
+        <w:t>LoRaWAN</w:t>
+      </w:r>
+      <w:proofErr w:type="spellEnd"/>
+      <w:r>
+        <w:t xml:space="preserve"> a desirable technology for expansive deployments.</w:t>
+      </w:r>
+    </w:p>
+    <w:p>
+      <w:r>
+        <w:t xml:space="preserve">Communications’ security is provided through the </w:t>
+      </w:r>
+      <w:proofErr w:type="spellStart"/>
+      <w:r>
+        <w:t>LoRaWAN</w:t>
+      </w:r>
+      <w:proofErr w:type="spellEnd"/>
+      <w:r>
+        <w:t xml:space="preserve"> message encryption, as defined by the protocol specification. This scheme is employed in communications to and from the End-Device and the Network Server. The </w:t>
+      </w:r>
+      <w:proofErr w:type="spellStart"/>
+      <w:r>
+        <w:t>LoRaWAN</w:t>
+      </w:r>
+      <w:proofErr w:type="spellEnd"/>
+      <w:r>
+        <w:t xml:space="preserve"> MAC payload received from the End-Device is encapsulated with the </w:t>
+      </w:r>
+      <w:proofErr w:type="spellStart"/>
+      <w:r>
+        <w:t>Semtech</w:t>
+      </w:r>
+      <w:proofErr w:type="spellEnd"/>
+      <w:r>
+        <w:t xml:space="preserve"> encapsulation protocol</w:t>
+      </w:r>
+      <w:ins w:id="27" w:author="Jesús Sánchez-Gómez" w:date="2021-01-11T11:55:00Z">
+        <w:r>
+          <w:rPr>
+            <w:rStyle w:val="Refdenotaalfinal"/>
           </w:rPr>
           <w:endnoteReference w:id="8"/>
         </w:r>
@@ -2685,22 +3072,48 @@
     </w:p>
     <w:p>
       <w:r>
-        <w:t>The Gateway is required to embed at least one high-performance LoRa multi-channel module such as the commercially available integrated SX1301</w:t>
-      </w:r>
-      <w:ins w:author="Jesús Sánchez-Gómez" w:date="2021-01-11T11:03:00Z" w:id="30">
-        <w:r>
-          <w:rPr>
-            <w:rStyle w:val="EndnoteReference"/>
+        <w:t xml:space="preserve">The Gateway is required to embed at least one high-performance </w:t>
+      </w:r>
+      <w:proofErr w:type="spellStart"/>
+      <w:r>
+        <w:t>LoRa</w:t>
+      </w:r>
+      <w:proofErr w:type="spellEnd"/>
+      <w:r>
+        <w:t xml:space="preserve"> multi-channel module such as the commercially available integrated SX1301</w:t>
+      </w:r>
+      <w:ins w:id="29" w:author="Jesús Sánchez-Gómez" w:date="2021-01-11T11:03:00Z">
+        <w:r>
+          <w:rPr>
+            <w:rStyle w:val="Refdenotaalfinal"/>
           </w:rPr>
           <w:endnoteReference w:id="9"/>
         </w:r>
       </w:ins>
       <w:r>
-        <w:t xml:space="preserve"> LoRa transceiver, and are equipped with a high performance 868 MHz fiberglass antenna with peak gain of 3.0dBi. Additionally, the Gateway must be connected to the backhaul network through 4G LTE connectivity or via Fast Ethernet, with enough bandwidth to support the communications of up to thousands of devices. Also, this device is supposed to be installed outdoors, thus requiring a rugged encasing and a high grade of protection from dust, rain, and </w:t>
-      </w:r>
+        <w:t xml:space="preserve"> </w:t>
+      </w:r>
+      <w:proofErr w:type="spellStart"/>
+      <w:r>
+        <w:t>LoRa</w:t>
+      </w:r>
+      <w:proofErr w:type="spellEnd"/>
+      <w:r>
+        <w:t xml:space="preserve"> </w:t>
+      </w:r>
+      <w:proofErr w:type="gramStart"/>
+      <w:r>
+        <w:t>transceiver, and</w:t>
+      </w:r>
+      <w:proofErr w:type="gramEnd"/>
+      <w:r>
+        <w:t xml:space="preserve"> are equipped with a high performance 868 MHz fiberglass antenna with peak gain of 3.0dBi. Additionally, the Gateway must be connected to the backhaul network through 4G LTE connectivity or via Fast Ethernet, with enough bandwidth to support the communications of up to thousands of devices. Also, this device is supposed to be installed outdoors, thus requiring a rugged encasing and a high grade of protection from dust, rain, and </w:t>
+      </w:r>
+      <w:proofErr w:type="gramStart"/>
       <w:r>
         <w:t>a</w:t>
       </w:r>
+      <w:proofErr w:type="gramEnd"/>
       <w:r>
         <w:t xml:space="preserve"> electrostatic discharge/surge protection</w:t>
       </w:r>
@@ -2713,17 +3126,41 @@
     </w:p>
     <w:p>
       <w:pPr>
-        <w:pStyle w:val="Heading2"/>
-      </w:pPr>
-      <w:bookmarkStart w:name="_Toc61313901" w:id="32"/>
+        <w:pStyle w:val="Ttulo2"/>
+      </w:pPr>
+      <w:bookmarkStart w:id="31" w:name="_Toc61313901"/>
       <w:r>
         <w:t>Network Server</w:t>
       </w:r>
-      <w:bookmarkEnd w:id="32"/>
-    </w:p>
-    <w:p>
-      <w:r>
-        <w:t>The Network Server is part of the LoRaWAN back-end infrastructure. It represents the central hub of all communications from and to LoRaWAN end-devices. It aims to hide the Physical (PHY) and Medium Access Control (MAC) layer details of the LoRaWAN protocol to the components that need to communicate with end-devices. The network server is in charge of collaborating with the end-devices to keep the overall network health, i.e., optimise the data-rate and overall energy consumption of the deployment site, as well as orchestrate what radio configuration parameters end-devices should employ in order to avoid packet loss or unnecessary retransmissions.</w:t>
+      <w:bookmarkEnd w:id="31"/>
+    </w:p>
+    <w:p>
+      <w:r>
+        <w:t xml:space="preserve">The Network Server is part of the </w:t>
+      </w:r>
+      <w:proofErr w:type="spellStart"/>
+      <w:r>
+        <w:t>LoRaWAN</w:t>
+      </w:r>
+      <w:proofErr w:type="spellEnd"/>
+      <w:r>
+        <w:t xml:space="preserve"> back-end infrastructure. It represents the central hub of all communications from and to </w:t>
+      </w:r>
+      <w:proofErr w:type="spellStart"/>
+      <w:r>
+        <w:t>LoRaWAN</w:t>
+      </w:r>
+      <w:proofErr w:type="spellEnd"/>
+      <w:r>
+        <w:t xml:space="preserve"> end-devices. It aims to hide the Physical (PHY) and Medium Access Control (MAC) layer details of the </w:t>
+      </w:r>
+      <w:proofErr w:type="spellStart"/>
+      <w:r>
+        <w:t>LoRaWAN</w:t>
+      </w:r>
+      <w:proofErr w:type="spellEnd"/>
+      <w:r>
+        <w:t xml:space="preserve"> protocol to the components that need to communicate with end-devices. The network server is in charge of collaborating with the end-devices to keep the overall network health, i.e., optimise the data-rate and overall energy consumption of the deployment site, as well as orchestrate what radio configuration parameters end-devices should employ in order to avoid packet loss or unnecessary retransmissions.</w:t>
       </w:r>
     </w:p>
     <w:p>
@@ -2733,12 +3170,28 @@
         </w:rPr>
       </w:pPr>
       <w:r>
-        <w:t>The IoTrust project will employ the ChirpStack.io open source LoRaWAN Network Server Stack</w:t>
-      </w:r>
-      <w:ins w:author="Jesús Sánchez-Gómez" w:date="2020-12-29T19:48:00Z" w:id="33">
-        <w:r>
-          <w:rPr>
-            <w:rStyle w:val="EndnoteReference"/>
+        <w:t xml:space="preserve">The </w:t>
+      </w:r>
+      <w:proofErr w:type="spellStart"/>
+      <w:r>
+        <w:t>IoTrust</w:t>
+      </w:r>
+      <w:proofErr w:type="spellEnd"/>
+      <w:r>
+        <w:t xml:space="preserve"> project will employ the ChirpStack.io open source </w:t>
+      </w:r>
+      <w:proofErr w:type="spellStart"/>
+      <w:r>
+        <w:t>LoRaWAN</w:t>
+      </w:r>
+      <w:proofErr w:type="spellEnd"/>
+      <w:r>
+        <w:t xml:space="preserve"> Network Server Stack</w:t>
+      </w:r>
+      <w:ins w:id="32" w:author="Jesús Sánchez-Gómez" w:date="2020-12-29T19:48:00Z">
+        <w:r>
+          <w:rPr>
+            <w:rStyle w:val="Refdenotaalfinal"/>
           </w:rPr>
           <w:endnoteReference w:id="10"/>
         </w:r>
@@ -2762,12 +3215,26 @@
         <w:rPr>
           <w:color w:val="auto"/>
         </w:rPr>
-        <w:t>popular a Free Open-Source Software (FOSS) implementation of the LoRaWAN network server that provides several operation and administrative facilities in order to deploy a network of end-devices. All the components are licensed under the MIT license. Therefore, modifications and improvements can be made commercially available. Its architecture employs several operation and administrative end-points common in IoT application scenario</w:t>
-      </w:r>
+        <w:t xml:space="preserve">popular a Free Open-Source Software (FOSS) implementation of the </w:t>
+      </w:r>
+      <w:proofErr w:type="spellStart"/>
       <w:r>
         <w:rPr>
           <w:color w:val="auto"/>
         </w:rPr>
+        <w:t>LoRaWAN</w:t>
+      </w:r>
+      <w:proofErr w:type="spellEnd"/>
+      <w:r>
+        <w:rPr>
+          <w:color w:val="auto"/>
+        </w:rPr>
+        <w:t xml:space="preserve"> network server that provides several operation and administrative facilities in order to deploy a network of end-devices. All the components are licensed under the MIT license. Therefore, modifications and improvements can be made commercially available. Its architecture employs several operation and administrative end-points common in IoT application scenario</w:t>
+      </w:r>
+      <w:r>
+        <w:rPr>
+          <w:color w:val="auto"/>
+        </w:rPr>
         <w:t>s</w:t>
       </w:r>
       <w:r>
@@ -2776,10 +3243,10 @@
         </w:rPr>
         <w:t>. These include, a web interface dashboard, standardised protocol event-based broker using MQTT</w:t>
       </w:r>
-      <w:ins w:author="Jesús Sánchez-Gómez" w:date="2020-12-29T19:54:00Z" w:id="37">
-        <w:r>
-          <w:rPr>
-            <w:rStyle w:val="EndnoteReference"/>
+      <w:ins w:id="36" w:author="Jesús Sánchez-Gómez" w:date="2020-12-29T19:54:00Z">
+        <w:r>
+          <w:rPr>
+            <w:rStyle w:val="Refdenotaalfinal"/>
             <w:color w:val="auto"/>
           </w:rPr>
           <w:endnoteReference w:id="11"/>
@@ -2811,7 +3278,7 @@
       </w:r>
       <w:r>
         <w:rPr>
-          <w:rStyle w:val="EndnoteReference"/>
+          <w:rStyle w:val="Refdenotaalfinal"/>
           <w:color w:val="auto"/>
         </w:rPr>
         <w:endnoteReference w:id="12"/>
@@ -2838,12 +3305,20 @@
         <w:rPr>
           <w:color w:val="auto"/>
         </w:rPr>
-        <w:t>-centered</w:t>
-      </w:r>
+        <w:t>-</w:t>
+      </w:r>
+      <w:proofErr w:type="spellStart"/>
       <w:r>
         <w:rPr>
           <w:color w:val="auto"/>
         </w:rPr>
+        <w:t>centered</w:t>
+      </w:r>
+      <w:proofErr w:type="spellEnd"/>
+      <w:r>
+        <w:rPr>
+          <w:color w:val="auto"/>
+        </w:rPr>
         <w:t xml:space="preserve"> </w:t>
       </w:r>
       <w:r>
@@ -2867,22 +3342,86 @@
     </w:p>
     <w:p>
       <w:r>
-        <w:t xml:space="preserve">Overall, the LoRaWAN network server is a unique component. There is only one single instance per deployment and provides high-level abstraction of end-device communications. This is, applications and users are presented with a high-level abstraction end-point to send and receive messages to and from end-devices. These end-points may be a REST API, an MQTT broker or </w:t>
+        <w:t xml:space="preserve">Overall, the </w:t>
+      </w:r>
+      <w:proofErr w:type="spellStart"/>
+      <w:r>
+        <w:t>LoRaWAN</w:t>
+      </w:r>
+      <w:proofErr w:type="spellEnd"/>
+      <w:r>
+        <w:t xml:space="preserve"> network server is a unique component. There is only one single instance per deployment and provides high-level abstraction of end-device communications. This </w:t>
+      </w:r>
+      <w:proofErr w:type="gramStart"/>
+      <w:r>
+        <w:t>is,</w:t>
+      </w:r>
+      <w:proofErr w:type="gramEnd"/>
+      <w:r>
+        <w:t xml:space="preserve"> </w:t>
       </w:r>
       <w:r>
         <w:lastRenderedPageBreak/>
-        <w:t>other customizable solutions. The network server will manage all the low-level details in order to guarantee secure and reliable delivery of messages to and from the LoRaWAN infrastructure.</w:t>
-      </w:r>
-    </w:p>
-    <w:p>
-      <w:r>
-        <w:t>The ChirpStack LoRaWAN server components require a MQTT broker in order to work. Typically, this MQTT broker is distributed within the ChirpStack installation itself. However, a</w:t>
+        <w:t xml:space="preserve">applications and users are presented with a high-level abstraction end-point to send and receive messages to and from end-devices. These </w:t>
+      </w:r>
+      <w:proofErr w:type="gramStart"/>
+      <w:r>
+        <w:t>end-points</w:t>
+      </w:r>
+      <w:proofErr w:type="gramEnd"/>
+      <w:r>
+        <w:t xml:space="preserve"> may be a REST API, an MQTT broker or other customizable solutions. The network server will manage all the low-level details in order to guarantee secure and reliable delivery of messages to and from the </w:t>
+      </w:r>
+      <w:proofErr w:type="spellStart"/>
+      <w:r>
+        <w:t>LoRaWAN</w:t>
+      </w:r>
+      <w:proofErr w:type="spellEnd"/>
+      <w:r>
+        <w:t xml:space="preserve"> infrastructure.</w:t>
+      </w:r>
+    </w:p>
+    <w:p>
+      <w:r>
+        <w:t xml:space="preserve">The </w:t>
+      </w:r>
+      <w:proofErr w:type="spellStart"/>
+      <w:r>
+        <w:t>ChirpStack</w:t>
+      </w:r>
+      <w:proofErr w:type="spellEnd"/>
+      <w:r>
+        <w:t xml:space="preserve"> </w:t>
+      </w:r>
+      <w:proofErr w:type="spellStart"/>
+      <w:r>
+        <w:t>LoRaWAN</w:t>
+      </w:r>
+      <w:proofErr w:type="spellEnd"/>
+      <w:r>
+        <w:t xml:space="preserve"> server components require a MQTT broker in order to work. Typically, this MQTT broker is distributed within the </w:t>
+      </w:r>
+      <w:proofErr w:type="spellStart"/>
+      <w:r>
+        <w:t>ChirpStack</w:t>
+      </w:r>
+      <w:proofErr w:type="spellEnd"/>
+      <w:r>
+        <w:t xml:space="preserve"> installation itself. However, a</w:t>
       </w:r>
       <w:r>
         <w:t xml:space="preserve">n existing </w:t>
       </w:r>
       <w:r>
-        <w:t>MQTT broker instance can be employed instead, by pointing the ChirpStack components to its network address and configuring access credentials.</w:t>
+        <w:t xml:space="preserve">MQTT broker instance can be employed instead, by pointing the </w:t>
+      </w:r>
+      <w:proofErr w:type="spellStart"/>
+      <w:r>
+        <w:t>ChirpStack</w:t>
+      </w:r>
+      <w:proofErr w:type="spellEnd"/>
+      <w:r>
+        <w:t xml:space="preserve"> components to its network address and configuring access credentials.</w:t>
       </w:r>
       <w:r>
         <w:t xml:space="preserve"> </w:t>
@@ -2899,13 +3438,26 @@
       <w:r>
         <w:t xml:space="preserve">Concretely, </w:t>
       </w:r>
-      <w:r>
-        <w:t>ChirpStack is shipped with the Eclipse Mosquitto MQTT broker</w:t>
-      </w:r>
-      <w:ins w:author="Jesús Sánchez-Gómez" w:date="2021-01-11T12:04:00Z" w:id="39">
-        <w:r>
-          <w:rPr>
-            <w:rStyle w:val="FootnoteReference"/>
+      <w:proofErr w:type="spellStart"/>
+      <w:r>
+        <w:t>ChirpStack</w:t>
+      </w:r>
+      <w:proofErr w:type="spellEnd"/>
+      <w:r>
+        <w:t xml:space="preserve"> is shipped with the Eclipse </w:t>
+      </w:r>
+      <w:proofErr w:type="spellStart"/>
+      <w:r>
+        <w:t>Mosquitto</w:t>
+      </w:r>
+      <w:proofErr w:type="spellEnd"/>
+      <w:r>
+        <w:t xml:space="preserve"> MQTT broker</w:t>
+      </w:r>
+      <w:ins w:id="38" w:author="Jesús Sánchez-Gómez" w:date="2021-01-11T12:04:00Z">
+        <w:r>
+          <w:rPr>
+            <w:rStyle w:val="Refdenotaalpie"/>
           </w:rPr>
           <w:footnoteReference w:id="1"/>
         </w:r>
@@ -2927,12 +3479,20 @@
     </w:p>
     <w:p>
       <w:r>
-        <w:t>As part of this project, the state-of-the-art advancements in providing constrained network devices with IPv6 connectivity are implemented. As such, this project follows closely the work by the IETF lpwan Working Group</w:t>
-      </w:r>
-      <w:ins w:author="Jesús Sánchez-Gómez" w:date="2021-01-11T12:16:00Z" w:id="41">
-        <w:r>
-          <w:rPr>
-            <w:rStyle w:val="FootnoteReference"/>
+        <w:t xml:space="preserve">As part of this project, the state-of-the-art advancements in providing constrained network devices with IPv6 connectivity are implemented. As such, this project follows closely the work by the IETF </w:t>
+      </w:r>
+      <w:proofErr w:type="spellStart"/>
+      <w:r>
+        <w:t>lpwan</w:t>
+      </w:r>
+      <w:proofErr w:type="spellEnd"/>
+      <w:r>
+        <w:t xml:space="preserve"> Working Group</w:t>
+      </w:r>
+      <w:ins w:id="40" w:author="Jesús Sánchez-Gómez" w:date="2021-01-11T12:16:00Z">
+        <w:r>
+          <w:rPr>
+            <w:rStyle w:val="Refdenotaalpie"/>
           </w:rPr>
           <w:footnoteReference w:id="2"/>
         </w:r>
@@ -2947,21 +3507,31 @@
         <w:t xml:space="preserve"> technologies</w:t>
       </w:r>
       <w:r>
-        <w:t>, such as LoRaWAN,</w:t>
+        <w:t xml:space="preserve">, such as </w:t>
+      </w:r>
+      <w:proofErr w:type="spellStart"/>
+      <w:r>
+        <w:t>LoRaWAN</w:t>
+      </w:r>
+      <w:proofErr w:type="spellEnd"/>
+      <w:r>
+        <w:t>,</w:t>
       </w:r>
       <w:r>
         <w:t xml:space="preserve"> leverage on simple network stacks. The application layer data is transmitted directly over a thin MAC layer. This goes against the vision of IoT, that employs the Internet and its protocols as a central connectivity hub. In order to foster interoperability, </w:t>
       </w:r>
+      <w:proofErr w:type="spellStart"/>
       <w:r>
         <w:t>LoRaWAN</w:t>
       </w:r>
+      <w:proofErr w:type="spellEnd"/>
       <w:r>
         <w:t xml:space="preserve"> devices must be able to send and receive IPv6 packets. At the centre of these efforts lies the Static Context Header Compression (SCHC) technology</w:t>
       </w:r>
-      <w:ins w:author="Jesús Sánchez-Gómez" w:date="2021-01-11T12:21:00Z" w:id="43">
-        <w:r>
-          <w:rPr>
-            <w:rStyle w:val="EndnoteReference"/>
+      <w:ins w:id="42" w:author="Jesús Sánchez-Gómez" w:date="2021-01-11T12:21:00Z">
+        <w:r>
+          <w:rPr>
+            <w:rStyle w:val="Refdenotaalfinal"/>
           </w:rPr>
           <w:endnoteReference w:id="13"/>
         </w:r>
@@ -3002,10 +3572,10 @@
       <w:r>
         <w:t xml:space="preserve"> technologies include a minimum transmission unit (MTU) large enough to fit the IPv6 1280 B requirement</w:t>
       </w:r>
-      <w:ins w:author="Jesús Sánchez-Gómez" w:date="2021-01-11T12:37:00Z" w:id="45">
-        <w:r>
-          <w:rPr>
-            <w:rStyle w:val="EndnoteReference"/>
+      <w:ins w:id="44" w:author="Jesús Sánchez-Gómez" w:date="2021-01-11T12:37:00Z">
+        <w:r>
+          <w:rPr>
+            <w:rStyle w:val="Refdenotaalfinal"/>
           </w:rPr>
           <w:endnoteReference w:id="14"/>
         </w:r>
@@ -3022,7 +3592,31 @@
     </w:p>
     <w:p>
       <w:r>
-        <w:t>Overall, SCHC’s best contribution is its capacity to hide the constrained network architecture and details employed by the End-Device. Instead, all end-devices are effortlessly integrated in IPv6 networks by being addressable with their own unique IPv6 address through Internet standardised protocols. SCHC is configurable and provides genericity. Different parameters can be tailored to each deployment and requirements. The best use-case scenarios for SCHC are those where network administrators have a good notion of the kind of messages that are going to be transmitted by end-devices, such as the typical size and protocol stack employed, E.g., UDP/CoAP. It is in those cases where SCHC becomes highly efficient. Even in the worst-case scenario, when the original packet cannot be compressed, SCHC enables its transmission over LoRaWAN through a lightweight and configurable fragmentation and reassembly mechanism. This mechanism is not provided by the LoRaWAN specification protocol, thus improving on the network infrastructure capabilities.</w:t>
+        <w:t>Overall, SCHC’s best contribution is its capacity to hide the constrained network architecture and details employed by the End-Device. Instead, all end-devices are effortlessly integrated in IPv6 networks by being addressable with their own unique IPv6 address through Internet standardised protocols. SCHC is configurable and provides genericity. Different parameters can be tailored to each deployment and requirements. The best use-case scenarios for SCHC are those where network administrators have a good notion of the kind of messages that are going to be transmitted by end-devices, such as the typical size and protocol stack employed, E.g., UDP/</w:t>
+      </w:r>
+      <w:proofErr w:type="spellStart"/>
+      <w:r>
+        <w:t>CoAP</w:t>
+      </w:r>
+      <w:proofErr w:type="spellEnd"/>
+      <w:r>
+        <w:t xml:space="preserve">. It is in those cases where SCHC becomes highly efficient. Even in the worst-case scenario, when the original packet cannot be compressed, SCHC enables its transmission over </w:t>
+      </w:r>
+      <w:proofErr w:type="spellStart"/>
+      <w:r>
+        <w:t>LoRaWAN</w:t>
+      </w:r>
+      <w:proofErr w:type="spellEnd"/>
+      <w:r>
+        <w:t xml:space="preserve"> through a lightweight and configurable fragmentation and reassembly mechanism. This mechanism is not provided by the </w:t>
+      </w:r>
+      <w:proofErr w:type="spellStart"/>
+      <w:r>
+        <w:t>LoRaWAN</w:t>
+      </w:r>
+      <w:proofErr w:type="spellEnd"/>
+      <w:r>
+        <w:t xml:space="preserve"> specification protocol, thus improving on the network infrastructure capabilities.</w:t>
       </w:r>
     </w:p>
     <w:p>
@@ -3043,29 +3637,41 @@
         <w:t xml:space="preserve"> </w:t>
       </w:r>
       <w:r>
-        <w:t>shows the network stack required for the End-Device and Network Server SCHC integration, in order to enable IPv6/UDP/CoAP connectivity.</w:t>
-      </w:r>
-    </w:p>
-    <w:p>
-      <w:r>
+        <w:t>shows the network stack required for the End-Device and Network Server SCHC integration, in order to enable IPv6/UDP/</w:t>
+      </w:r>
+      <w:proofErr w:type="spellStart"/>
+      <w:r>
+        <w:t>CoAP</w:t>
+      </w:r>
+      <w:proofErr w:type="spellEnd"/>
+      <w:r>
+        <w:t xml:space="preserve"> connectivity.</w:t>
+      </w:r>
+    </w:p>
+    <w:p>
+      <w:r>
+        <w:rPr>
+          <w:noProof/>
+        </w:rPr>
+        <w:lastRenderedPageBreak/>
         <w:drawing>
-          <wp:inline wp14:editId="6608171A" wp14:anchorId="20E6C364">
+          <wp:inline distT="0" distB="0" distL="0" distR="0" wp14:anchorId="20E6C364" wp14:editId="6608171A">
             <wp:extent cx="5727701" cy="2296160"/>
             <wp:effectExtent l="0" t="0" r="0" b="2540"/>
-            <wp:docPr id="1" name="Imagen 1" title=""/>
+            <wp:docPr id="1" name="Imagen 1"/>
             <wp:cNvGraphicFramePr>
-              <a:graphicFrameLocks noChangeAspect="1"/>
+              <a:graphicFrameLocks xmlns:a="http://schemas.openxmlformats.org/drawingml/2006/main" noChangeAspect="1"/>
             </wp:cNvGraphicFramePr>
-            <a:graphic>
+            <a:graphic xmlns:a="http://schemas.openxmlformats.org/drawingml/2006/main">
               <a:graphicData uri="http://schemas.openxmlformats.org/drawingml/2006/picture">
-                <pic:pic>
+                <pic:pic xmlns:pic="http://schemas.openxmlformats.org/drawingml/2006/picture">
                   <pic:nvPicPr>
                     <pic:cNvPr id="0" name="Imagen 1"/>
                     <pic:cNvPicPr/>
                   </pic:nvPicPr>
                   <pic:blipFill>
-                    <a:blip r:embed="R41a7e395235442af">
-                      <a:extLst xmlns:a="http://schemas.openxmlformats.org/drawingml/2006/main">
+                    <a:blip r:embed="rId17">
+                      <a:extLst>
                         <a:ext uri="{28A0092B-C50C-407E-A947-70E740481C1C}">
                           <a14:useLocalDpi xmlns:a14="http://schemas.microsoft.com/office/drawing/2010/main" val="0"/>
                         </a:ext>
@@ -3076,7 +3682,7 @@
                     </a:stretch>
                   </pic:blipFill>
                   <pic:spPr>
-                    <a:xfrm rot="0" flipH="0" flipV="0">
+                    <a:xfrm>
                       <a:off x="0" y="0"/>
                       <a:ext cx="5727701" cy="2296160"/>
                     </a:xfrm>
@@ -3111,13 +3717,13 @@
     </w:p>
     <w:p>
       <w:pPr>
-        <w:pStyle w:val="Heading2"/>
-      </w:pPr>
-      <w:bookmarkStart w:name="_Toc61313902" w:id="47"/>
+        <w:pStyle w:val="Ttulo2"/>
+      </w:pPr>
+      <w:bookmarkStart w:id="46" w:name="_Toc61313902"/>
       <w:r>
         <w:t>IoT Controller</w:t>
       </w:r>
-      <w:bookmarkEnd w:id="47"/>
+      <w:bookmarkEnd w:id="46"/>
     </w:p>
     <w:p>
       <w:r>
@@ -3129,10 +3735,10 @@
         </w:rPr>
         <w:t>architecture</w:t>
       </w:r>
-      <w:ins w:author="Jesús Sánchez-Gómez" w:date="2020-12-29T20:01:00Z" w:id="48">
-        <w:r>
-          <w:rPr>
-            <w:rStyle w:val="EndnoteReference"/>
+      <w:ins w:id="47" w:author="Jesús Sánchez-Gómez" w:date="2020-12-29T20:01:00Z">
+        <w:r>
+          <w:rPr>
+            <w:rStyle w:val="Refdenotaalfinal"/>
             <w:color w:val="auto"/>
           </w:rPr>
           <w:endnoteReference w:id="15"/>
@@ -3161,10 +3767,10 @@
       <w:r>
         <w:t>Typically, end-devices transmitting over non-constrained networks perform the bootstrapping by directly addressing any authentication server connected to an IP network. This exchange usually employs a standardised protocol such as RADIUS</w:t>
       </w:r>
-      <w:ins w:author="Jesús Sánchez-Gómez" w:date="2020-12-29T20:05:00Z" w:id="50">
-        <w:r>
-          <w:rPr>
-            <w:rStyle w:val="EndnoteReference"/>
+      <w:ins w:id="49" w:author="Jesús Sánchez-Gómez" w:date="2020-12-29T20:05:00Z">
+        <w:r>
+          <w:rPr>
+            <w:rStyle w:val="Refdenotaalfinal"/>
           </w:rPr>
           <w:endnoteReference w:id="16"/>
         </w:r>
@@ -3172,10 +3778,10 @@
       <w:r>
         <w:t xml:space="preserve"> or Diameter</w:t>
       </w:r>
-      <w:ins w:author="Jesús Sánchez-Gómez" w:date="2020-12-29T20:07:00Z" w:id="52">
-        <w:r>
-          <w:rPr>
-            <w:rStyle w:val="EndnoteReference"/>
+      <w:ins w:id="51" w:author="Jesús Sánchez-Gómez" w:date="2020-12-29T20:07:00Z">
+        <w:r>
+          <w:rPr>
+            <w:rStyle w:val="Refdenotaalfinal"/>
           </w:rPr>
           <w:endnoteReference w:id="17"/>
         </w:r>
@@ -3186,10 +3792,10 @@
       <w:r>
         <w:t>to carry Extended Authentication Protocol (EAP)</w:t>
       </w:r>
-      <w:ins w:author="Jesús Sánchez-Gómez" w:date="2020-12-29T20:09:00Z" w:id="54">
-        <w:r>
-          <w:rPr>
-            <w:rStyle w:val="EndnoteReference"/>
+      <w:ins w:id="53" w:author="Jesús Sánchez-Gómez" w:date="2020-12-29T20:09:00Z">
+        <w:r>
+          <w:rPr>
+            <w:rStyle w:val="Refdenotaalfinal"/>
           </w:rPr>
           <w:endnoteReference w:id="18"/>
         </w:r>
@@ -3201,43 +3807,46 @@
         <w:t xml:space="preserve"> </w:t>
       </w:r>
       <w:r>
-        <w:t>messages over regular IP networks. However, RADIUS and Diameter require an exchange of relatively large messages with a large number of transmissions. This only exacerbates the problem of energy consumption and radio bandwidth usage due to header overhead for constrained radio technologies such as LoRaWAN.</w:t>
-      </w:r>
-    </w:p>
-    <w:p>
-      <w:pPr>
-        <w:rPr>
-          <w:del w:author="Rohit Bohara" w:date="2021-01-12T11:19:03.279Z" w:id="1782294726"/>
-        </w:rPr>
-      </w:pPr>
-      <w:r>
-        <w:rPr/>
+        <w:t xml:space="preserve">messages over regular IP networks. However, RADIUS and Diameter require an exchange of relatively large messages with a large number of transmissions. This only exacerbates the problem of energy consumption and radio bandwidth usage due to header overhead for constrained radio technologies such as </w:t>
+      </w:r>
+      <w:proofErr w:type="spellStart"/>
+      <w:r>
+        <w:t>LoRaWAN</w:t>
+      </w:r>
+      <w:proofErr w:type="spellEnd"/>
+      <w:r>
+        <w:t>.</w:t>
+      </w:r>
+    </w:p>
+    <w:p>
+      <w:pPr>
+        <w:rPr>
+          <w:ins w:id="55" w:author="Jesús Sánchez-Gómez" w:date="2021-01-15T17:47:00Z"/>
+        </w:rPr>
+      </w:pPr>
+      <w:r>
         <w:t xml:space="preserve">Therefore, a lightweight Low-Overhead EAP over </w:t>
       </w:r>
       <w:proofErr w:type="spellStart"/>
       <w:r>
-        <w:rPr/>
         <w:t>CoAP</w:t>
       </w:r>
       <w:proofErr w:type="spellEnd"/>
       <w:r>
-        <w:rPr/>
         <w:t xml:space="preserve"> (LO-</w:t>
       </w:r>
       <w:proofErr w:type="spellStart"/>
       <w:r>
-        <w:rPr/>
         <w:t>CoAP</w:t>
       </w:r>
       <w:proofErr w:type="spellEnd"/>
       <w:r>
-        <w:rPr/>
         <w:t>-EAP)</w:t>
       </w:r>
-      <w:ins w:author="Jesús Sánchez-Gómez" w:date="2020-12-29T20:09:00Z" w:id="56">
-        <w:r>
-          <w:rPr>
-            <w:rStyle w:val="EndnoteReference"/>
+      <w:ins w:id="56" w:author="Jesús Sánchez-Gómez" w:date="2020-12-29T20:09:00Z">
+        <w:r>
+          <w:rPr>
+            <w:rStyle w:val="Refdenotaalfinal"/>
           </w:rPr>
           <w:endnoteReference w:id="19"/>
         </w:r>
@@ -3249,33 +3858,28 @@
         <w:t xml:space="preserve"> </w:t>
       </w:r>
       <w:r>
-        <w:rPr/>
         <w:t>protocol is chosen instead. LO-</w:t>
       </w:r>
       <w:proofErr w:type="spellStart"/>
       <w:r>
-        <w:rPr/>
         <w:t>CoAP</w:t>
       </w:r>
       <w:proofErr w:type="spellEnd"/>
       <w:r>
-        <w:rPr/>
         <w:t>-EAP employs the novel Constrained Application Protocol (</w:t>
       </w:r>
       <w:proofErr w:type="spellStart"/>
       <w:r>
-        <w:rPr/>
         <w:t>CoAP</w:t>
       </w:r>
       <w:proofErr w:type="spellEnd"/>
       <w:r>
-        <w:rPr/>
         <w:t>)</w:t>
       </w:r>
-      <w:ins w:author="Jesús Sánchez-Gómez" w:date="2020-12-29T20:12:00Z" w:id="58">
-        <w:r>
-          <w:rPr>
-            <w:rStyle w:val="EndnoteReference"/>
+      <w:ins w:id="58" w:author="Jesús Sánchez-Gómez" w:date="2020-12-29T20:12:00Z">
+        <w:r>
+          <w:rPr>
+            <w:rStyle w:val="Refdenotaalfinal"/>
           </w:rPr>
           <w:endnoteReference w:id="20"/>
         </w:r>
@@ -3287,74 +3891,1244 @@
         <w:t xml:space="preserve"> </w:t>
       </w:r>
       <w:r>
-        <w:rPr/>
         <w:t>and a set of efficient primitives to significatively reduce the header overhead of transmitting authentication EAP messages over a constrained network. The IoT Controller includes the LO-</w:t>
       </w:r>
       <w:proofErr w:type="spellStart"/>
       <w:r>
-        <w:rPr/>
         <w:t>CoAP</w:t>
       </w:r>
       <w:proofErr w:type="spellEnd"/>
       <w:r>
-        <w:rPr/>
-        <w:t>-EAP protocol logic that parses the upstream messages transmitted by the end-devices, and forwards its contents to an authentication server that employs typical AAA protocols such as RADIUS or Diameter to carry EAP payloads. Likewise, when the authentication server answers with the new downlink EAP messages, the IoT Controller generates a new LO-</w:t>
+        <w:t>-EAP protocol logic that parses the upstream messages transmitted by the end-</w:t>
+      </w:r>
+      <w:proofErr w:type="gramStart"/>
+      <w:r>
+        <w:t>devices, and</w:t>
+      </w:r>
+      <w:proofErr w:type="gramEnd"/>
+      <w:r>
+        <w:t xml:space="preserve"> forwards its contents to an authentication server that employs typical AAA protocols such as RADIUS or Diameter to carry EAP payloads. Likewise, when the authentication server answers with the new downlink EAP messages, the IoT Controller generates a new LO-</w:t>
       </w:r>
       <w:proofErr w:type="spellStart"/>
       <w:r>
-        <w:rPr/>
         <w:t>CoAP</w:t>
       </w:r>
       <w:proofErr w:type="spellEnd"/>
       <w:r>
-        <w:rPr/>
         <w:t>-EAP packet and forwards it to the end-device.</w:t>
       </w:r>
       <w:r>
-        <w:rPr/>
         <w:t xml:space="preserve"> </w:t>
       </w:r>
       <w:r>
-        <w:rPr/>
         <w:t xml:space="preserve"> </w:t>
       </w:r>
       <w:r>
-        <w:rPr/>
         <w:t xml:space="preserve">Additionally, a new SCHC scheme for further improving </w:t>
       </w:r>
       <w:proofErr w:type="spellStart"/>
       <w:r>
-        <w:rPr/>
         <w:t>CoAP</w:t>
       </w:r>
       <w:proofErr w:type="spellEnd"/>
       <w:r>
-        <w:rPr/>
         <w:t xml:space="preserve"> header compression is currently under standardisation</w:t>
       </w:r>
-      <w:ins w:author="Jesús Sánchez-Gómez" w:date="2021-01-11T12:51:00Z" w:id="60">
-        <w:r>
-          <w:rPr>
-            <w:rStyle w:val="EndnoteReference"/>
+      <w:ins w:id="60" w:author="Jesús Sánchez-Gómez" w:date="2021-01-11T12:51:00Z">
+        <w:r>
+          <w:rPr>
+            <w:rStyle w:val="Refdenotaalfinal"/>
           </w:rPr>
           <w:endnoteReference w:id="21"/>
         </w:r>
       </w:ins>
       <w:r>
-        <w:rPr/>
         <w:t>.</w:t>
       </w:r>
     </w:p>
+    <w:p>
+      <w:pPr>
+        <w:rPr>
+          <w:ins w:id="62" w:author="Jesús Sánchez-Gómez" w:date="2021-01-15T18:14:00Z"/>
+        </w:rPr>
+      </w:pPr>
+      <w:ins w:id="63" w:author="Jesús Sánchez-Gómez" w:date="2021-01-15T17:49:00Z">
+        <w:r>
+          <w:t xml:space="preserve">Standardisation efforts by the IETF with regards to </w:t>
+        </w:r>
+      </w:ins>
+      <w:ins w:id="64" w:author="Jesús Sánchez-Gómez" w:date="2021-01-15T17:50:00Z">
+        <w:r>
+          <w:t xml:space="preserve">security have been taken into account during the design of </w:t>
+        </w:r>
+      </w:ins>
+      <w:ins w:id="65" w:author="Jesús Sánchez-Gómez" w:date="2021-01-15T18:42:00Z">
+        <w:r>
+          <w:t xml:space="preserve">the </w:t>
+        </w:r>
+        <w:proofErr w:type="spellStart"/>
+        <w:r>
+          <w:t>IoTrust</w:t>
+        </w:r>
+        <w:proofErr w:type="spellEnd"/>
+        <w:r>
+          <w:t xml:space="preserve"> architecture</w:t>
+        </w:r>
+      </w:ins>
+      <w:ins w:id="66" w:author="Jesús Sánchez-Gómez" w:date="2021-01-15T17:50:00Z">
+        <w:r>
+          <w:t>. In RFC8576</w:t>
+        </w:r>
+      </w:ins>
+      <w:ins w:id="67" w:author="Jesús Sánchez-Gómez" w:date="2021-01-15T17:51:00Z">
+        <w:r>
+          <w:rPr>
+            <w:rStyle w:val="Refdenotaalfinal"/>
+          </w:rPr>
+          <w:endnoteReference w:id="22"/>
+        </w:r>
+      </w:ins>
+      <w:ins w:id="78" w:author="Jesús Sánchez-Gómez" w:date="2021-01-15T17:53:00Z">
+        <w:r>
+          <w:t xml:space="preserve">, a summary of </w:t>
+        </w:r>
+      </w:ins>
+      <w:ins w:id="79" w:author="Jesús Sánchez-Gómez" w:date="2021-01-15T17:54:00Z">
+        <w:r>
+          <w:t>challenges and</w:t>
+        </w:r>
+      </w:ins>
+      <w:ins w:id="80" w:author="Jesús Sánchez-Gómez" w:date="2021-01-15T17:53:00Z">
+        <w:r>
+          <w:t xml:space="preserve"> state-of-the-art IP-based protocols </w:t>
+        </w:r>
+      </w:ins>
+      <w:ins w:id="81" w:author="Jesús Sánchez-Gómez" w:date="2021-01-15T18:42:00Z">
+        <w:r>
+          <w:t>for</w:t>
+        </w:r>
+      </w:ins>
+      <w:ins w:id="82" w:author="Jesús Sánchez-Gómez" w:date="2021-01-15T17:53:00Z">
+        <w:r>
+          <w:t xml:space="preserve"> IoT</w:t>
+        </w:r>
+      </w:ins>
+      <w:ins w:id="83" w:author="Jesús Sánchez-Gómez" w:date="2021-01-15T17:54:00Z">
+        <w:r>
+          <w:t xml:space="preserve"> is presented</w:t>
+        </w:r>
+      </w:ins>
+      <w:ins w:id="84" w:author="Jesús Sánchez-Gómez" w:date="2021-01-15T17:53:00Z">
+        <w:r>
+          <w:t>.</w:t>
+        </w:r>
+      </w:ins>
+      <w:ins w:id="85" w:author="Jesús Sánchez-Gómez" w:date="2021-01-15T17:54:00Z">
+        <w:r>
+          <w:t xml:space="preserve"> The protocols </w:t>
+        </w:r>
+      </w:ins>
+      <w:ins w:id="86" w:author="Jesús Sánchez-Gómez" w:date="2021-01-15T18:42:00Z">
+        <w:r>
+          <w:t xml:space="preserve">already </w:t>
+        </w:r>
+      </w:ins>
+      <w:ins w:id="87" w:author="Jesús Sánchez-Gómez" w:date="2021-01-15T17:54:00Z">
+        <w:r>
+          <w:t>standardi</w:t>
+        </w:r>
+      </w:ins>
+      <w:ins w:id="88" w:author="Jesús Sánchez-Gómez" w:date="2021-01-15T17:55:00Z">
+        <w:r>
+          <w:t>sed</w:t>
+        </w:r>
+      </w:ins>
+      <w:ins w:id="89" w:author="Jesús Sánchez-Gómez" w:date="2021-01-15T18:42:00Z">
+        <w:r>
+          <w:t xml:space="preserve">, as well as those currently </w:t>
+        </w:r>
+      </w:ins>
+      <w:ins w:id="90" w:author="Jesús Sánchez-Gómez" w:date="2021-01-15T17:55:00Z">
+        <w:r>
+          <w:t>under standardisation</w:t>
+        </w:r>
+      </w:ins>
+      <w:ins w:id="91" w:author="Jesús Sánchez-Gómez" w:date="2021-01-15T18:42:00Z">
+        <w:r>
+          <w:t>,</w:t>
+        </w:r>
+      </w:ins>
+      <w:ins w:id="92" w:author="Jesús Sánchez-Gómez" w:date="2021-01-15T17:55:00Z">
+        <w:r>
+          <w:t xml:space="preserve"> </w:t>
+        </w:r>
+      </w:ins>
+      <w:ins w:id="93" w:author="Jesús Sánchez-Gómez" w:date="2021-01-15T18:42:00Z">
+        <w:r>
+          <w:t>by</w:t>
+        </w:r>
+      </w:ins>
+      <w:ins w:id="94" w:author="Jesús Sánchez-Gómez" w:date="2021-01-15T17:55:00Z">
+        <w:r>
+          <w:t xml:space="preserve"> the IETF working groups for IoT</w:t>
+        </w:r>
+      </w:ins>
+      <w:ins w:id="95" w:author="Jesús Sánchez-Gómez" w:date="2021-01-15T17:56:00Z">
+        <w:r>
+          <w:t xml:space="preserve"> related scenarios</w:t>
+        </w:r>
+      </w:ins>
+      <w:ins w:id="96" w:author="Jesús Sánchez-Gómez" w:date="2021-01-15T17:55:00Z">
+        <w:r>
+          <w:t xml:space="preserve"> could be </w:t>
+        </w:r>
+      </w:ins>
+      <w:ins w:id="97" w:author="Jesús Sánchez-Gómez" w:date="2021-01-15T17:57:00Z">
+        <w:r>
+          <w:t>ro</w:t>
+        </w:r>
+      </w:ins>
+      <w:ins w:id="98" w:author="Jesús Sánchez-Gómez" w:date="2021-01-15T17:58:00Z">
+        <w:r>
+          <w:t>ughly differentiated</w:t>
+        </w:r>
+      </w:ins>
+      <w:ins w:id="99" w:author="Jesús Sánchez-Gómez" w:date="2021-01-15T17:55:00Z">
+        <w:r>
+          <w:t xml:space="preserve"> in two </w:t>
+        </w:r>
+      </w:ins>
+      <w:ins w:id="100" w:author="Jesús Sánchez-Gómez" w:date="2021-01-15T18:43:00Z">
+        <w:r>
+          <w:t>categories</w:t>
+        </w:r>
+      </w:ins>
+      <w:ins w:id="101" w:author="Jesús Sánchez-Gómez" w:date="2021-01-15T17:55:00Z">
+        <w:r>
+          <w:t xml:space="preserve">. On the one hand, some </w:t>
+        </w:r>
+      </w:ins>
+      <w:ins w:id="102" w:author="Jesús Sánchez-Gómez" w:date="2021-01-15T17:56:00Z">
+        <w:r>
+          <w:t xml:space="preserve">working groups focus on </w:t>
+        </w:r>
+      </w:ins>
+      <w:ins w:id="103" w:author="Jesús Sánchez-Gómez" w:date="2021-01-15T17:58:00Z">
+        <w:r>
+          <w:t>the</w:t>
+        </w:r>
+      </w:ins>
+      <w:ins w:id="104" w:author="Jesús Sánchez-Gómez" w:date="2021-01-15T18:43:00Z">
+        <w:r>
+          <w:t xml:space="preserve"> transmission of data over</w:t>
+        </w:r>
+      </w:ins>
+      <w:ins w:id="105" w:author="Jesús Sánchez-Gómez" w:date="2021-01-15T17:58:00Z">
+        <w:r>
+          <w:t xml:space="preserve"> IP-based protocols </w:t>
+        </w:r>
+      </w:ins>
+      <w:ins w:id="106" w:author="Jesús Sánchez-Gómez" w:date="2021-01-15T18:43:00Z">
+        <w:r>
+          <w:t>in</w:t>
+        </w:r>
+      </w:ins>
+      <w:ins w:id="107" w:author="Jesús Sánchez-Gómez" w:date="2021-01-15T17:58:00Z">
+        <w:r>
+          <w:t xml:space="preserve"> constrained networks by constrained </w:t>
+        </w:r>
+      </w:ins>
+      <w:ins w:id="108" w:author="Jesús Sánchez-Gómez" w:date="2021-01-15T18:44:00Z">
+        <w:r>
+          <w:t>devices</w:t>
+        </w:r>
+      </w:ins>
+      <w:ins w:id="109" w:author="Jesús Sánchez-Gómez" w:date="2021-01-15T17:58:00Z">
+        <w:r>
+          <w:t xml:space="preserve">. On the other hand, </w:t>
+        </w:r>
+      </w:ins>
+      <w:ins w:id="110" w:author="Jesús Sánchez-Gómez" w:date="2021-01-15T18:44:00Z">
+        <w:r>
+          <w:t>specific</w:t>
+        </w:r>
+      </w:ins>
+      <w:ins w:id="111" w:author="Jesús Sánchez-Gómez" w:date="2021-01-15T17:58:00Z">
+        <w:r>
+          <w:t xml:space="preserve"> working groups focus on the </w:t>
+        </w:r>
+      </w:ins>
+      <w:ins w:id="112" w:author="Jesús Sánchez-Gómez" w:date="2021-01-15T17:59:00Z">
+        <w:r>
+          <w:t xml:space="preserve">security </w:t>
+        </w:r>
+      </w:ins>
+      <w:ins w:id="113" w:author="Jesús Sánchez-Gómez" w:date="2021-01-15T18:00:00Z">
+        <w:r>
+          <w:t>aspects of IP-based protocols</w:t>
+        </w:r>
+      </w:ins>
+      <w:ins w:id="114" w:author="Jesús Sánchez-Gómez" w:date="2021-01-15T18:44:00Z">
+        <w:r>
+          <w:t xml:space="preserve"> for IoT scenarios</w:t>
+        </w:r>
+      </w:ins>
+      <w:ins w:id="115" w:author="Jesús Sánchez-Gómez" w:date="2021-01-15T18:00:00Z">
+        <w:r>
+          <w:t xml:space="preserve">. For the later, the most significant working group relative to the </w:t>
+        </w:r>
+        <w:proofErr w:type="spellStart"/>
+        <w:r>
+          <w:t>IoTrust</w:t>
+        </w:r>
+        <w:proofErr w:type="spellEnd"/>
+        <w:r>
+          <w:t xml:space="preserve"> project is the </w:t>
+        </w:r>
+      </w:ins>
+      <w:ins w:id="116" w:author="Jesús Sánchez-Gómez" w:date="2021-01-15T18:01:00Z">
+        <w:r>
+          <w:t xml:space="preserve">IETF </w:t>
+        </w:r>
+      </w:ins>
+      <w:ins w:id="117" w:author="Jesús Sánchez-Gómez" w:date="2021-01-15T18:00:00Z">
+        <w:r>
+          <w:t>Authentication and Authori</w:t>
+        </w:r>
+      </w:ins>
+      <w:ins w:id="118" w:author="Jesús Sánchez-Gómez" w:date="2021-01-15T18:01:00Z">
+        <w:r>
+          <w:t>zation for Constrained Environments (ACE) working Group</w:t>
+        </w:r>
+        <w:r>
+          <w:rPr>
+            <w:rStyle w:val="Refdenotaalfinal"/>
+          </w:rPr>
+          <w:endnoteReference w:id="23"/>
+        </w:r>
+      </w:ins>
+      <w:ins w:id="120" w:author="Jesús Sánchez-Gómez" w:date="2021-01-15T18:02:00Z">
+        <w:r>
+          <w:t xml:space="preserve">. This working group leverages on the authenticated and authorised access to resources hosted by constrained end-devices, identified by </w:t>
+        </w:r>
+      </w:ins>
+      <w:ins w:id="121" w:author="Jesús Sánchez-Gómez" w:date="2021-01-15T18:05:00Z">
+        <w:r>
+          <w:t>a</w:t>
+        </w:r>
+      </w:ins>
+      <w:ins w:id="122" w:author="Jesús Sánchez-Gómez" w:date="2021-01-15T18:02:00Z">
+        <w:r>
+          <w:t xml:space="preserve"> unique </w:t>
+        </w:r>
+      </w:ins>
+      <w:ins w:id="123" w:author="Jesús Sánchez-Gómez" w:date="2021-01-15T18:03:00Z">
+        <w:r>
+          <w:t>Unified Resource Identifier (URI)</w:t>
+        </w:r>
+      </w:ins>
+      <w:ins w:id="124" w:author="Jesús Sánchez-Gómez" w:date="2021-01-15T18:04:00Z">
+        <w:r>
+          <w:t xml:space="preserve"> — </w:t>
+        </w:r>
+        <w:r>
+          <w:lastRenderedPageBreak/>
+          <w:t xml:space="preserve">E.g., </w:t>
+        </w:r>
+        <w:r>
+          <w:rPr>
+            <w:i/>
+            <w:iCs/>
+            <w:rPrChange w:id="125" w:author="Jesús Sánchez-Gómez" w:date="2021-01-15T18:04:00Z">
+              <w:rPr/>
+            </w:rPrChange>
+          </w:rPr>
+          <w:t>coap://AAAA::1234/</w:t>
+        </w:r>
+      </w:ins>
+      <w:ins w:id="126" w:author="Jesús Sánchez-Gómez" w:date="2021-01-15T18:51:00Z">
+        <w:r>
+          <w:rPr>
+            <w:i/>
+            <w:iCs/>
+          </w:rPr>
+          <w:t>humidity</w:t>
+        </w:r>
+      </w:ins>
+      <w:ins w:id="127" w:author="Jesús Sánchez-Gómez" w:date="2021-01-15T18:04:00Z">
+        <w:r>
+          <w:t xml:space="preserve">. </w:t>
+        </w:r>
+        <w:r>
+          <w:t>The technologies and mechanis</w:t>
+        </w:r>
+      </w:ins>
+      <w:ins w:id="128" w:author="Jesús Sánchez-Gómez" w:date="2021-01-15T18:05:00Z">
+        <w:r>
+          <w:t xml:space="preserve">ms standardised by the ACE working group are </w:t>
+        </w:r>
+      </w:ins>
+      <w:ins w:id="129" w:author="Jesús Sánchez-Gómez" w:date="2021-01-15T18:07:00Z">
+        <w:r>
+          <w:t>aimed at</w:t>
+        </w:r>
+      </w:ins>
+      <w:ins w:id="130" w:author="Jesús Sánchez-Gómez" w:date="2021-01-15T18:05:00Z">
+        <w:r>
+          <w:t xml:space="preserve"> cover</w:t>
+        </w:r>
+      </w:ins>
+      <w:ins w:id="131" w:author="Jesús Sánchez-Gómez" w:date="2021-01-15T18:08:00Z">
+        <w:r>
+          <w:t>ing</w:t>
+        </w:r>
+      </w:ins>
+      <w:ins w:id="132" w:author="Jesús Sánchez-Gómez" w:date="2021-01-15T18:05:00Z">
+        <w:r>
+          <w:t xml:space="preserve"> a broad and diverse set of use-cases in IoT scenarios</w:t>
+        </w:r>
+      </w:ins>
+      <w:ins w:id="133" w:author="Jesús Sánchez-Gómez" w:date="2021-01-15T18:06:00Z">
+        <w:r>
+          <w:t xml:space="preserve"> </w:t>
+        </w:r>
+      </w:ins>
+      <w:ins w:id="134" w:author="Jesús Sánchez-Gómez" w:date="2021-01-15T18:07:00Z">
+        <w:r>
+          <w:t xml:space="preserve">— </w:t>
+        </w:r>
+      </w:ins>
+      <w:ins w:id="135" w:author="Jesús Sánchez-Gómez" w:date="2021-01-15T18:06:00Z">
+        <w:r>
+          <w:t>as indicated</w:t>
+        </w:r>
+      </w:ins>
+      <w:ins w:id="136" w:author="Jesús Sánchez-Gómez" w:date="2021-01-15T18:07:00Z">
+        <w:r>
+          <w:t xml:space="preserve"> </w:t>
+        </w:r>
+      </w:ins>
+      <w:ins w:id="137" w:author="Jesús Sánchez-Gómez" w:date="2021-01-15T18:45:00Z">
+        <w:r>
+          <w:t>in RFC</w:t>
+        </w:r>
+      </w:ins>
+      <w:ins w:id="138" w:author="Jesús Sánchez-Gómez" w:date="2021-01-15T18:06:00Z">
+        <w:r>
+          <w:t>7744</w:t>
+        </w:r>
+        <w:r>
+          <w:rPr>
+            <w:rStyle w:val="Refdenotaalfinal"/>
+          </w:rPr>
+          <w:endnoteReference w:id="24"/>
+        </w:r>
+      </w:ins>
+      <w:ins w:id="148" w:author="Jesús Sánchez-Gómez" w:date="2021-01-15T18:07:00Z">
+        <w:r>
+          <w:t xml:space="preserve">, where the need for efficient authentication and authorisation mechanisms has been identified as a </w:t>
+        </w:r>
+      </w:ins>
+      <w:ins w:id="149" w:author="Jesús Sánchez-Gómez" w:date="2021-01-15T18:46:00Z">
+        <w:r>
+          <w:t>necessity</w:t>
+        </w:r>
+      </w:ins>
+      <w:ins w:id="150" w:author="Jesús Sánchez-Gómez" w:date="2021-01-15T18:08:00Z">
+        <w:r>
+          <w:t xml:space="preserve">. They IETF </w:t>
+        </w:r>
+      </w:ins>
+      <w:ins w:id="151" w:author="Jesús Sánchez-Gómez" w:date="2021-01-15T18:09:00Z">
+        <w:r>
+          <w:t xml:space="preserve">standardisation efforts </w:t>
+        </w:r>
+        <w:r>
+          <w:t>leverage on a request and response model for accessing resources hosted in constrained end-devices</w:t>
+        </w:r>
+      </w:ins>
+      <w:ins w:id="152" w:author="Jesús Sánchez-Gómez" w:date="2021-01-15T18:10:00Z">
+        <w:r>
+          <w:t xml:space="preserve">. Thus, a RESTful access model has been adopted by using </w:t>
+        </w:r>
+        <w:proofErr w:type="spellStart"/>
+        <w:r>
+          <w:t>CoAP</w:t>
+        </w:r>
+        <w:proofErr w:type="spellEnd"/>
+        <w:r>
+          <w:t xml:space="preserve">. </w:t>
+        </w:r>
+        <w:proofErr w:type="gramStart"/>
+        <w:r>
+          <w:t>Similarly</w:t>
+        </w:r>
+        <w:proofErr w:type="gramEnd"/>
+        <w:r>
+          <w:t xml:space="preserve"> to HTTP, </w:t>
+        </w:r>
+        <w:proofErr w:type="spellStart"/>
+        <w:r>
+          <w:t>CoAP</w:t>
+        </w:r>
+        <w:proofErr w:type="spellEnd"/>
+        <w:r>
+          <w:t xml:space="preserve"> supports CREATE, GET, UPDATE, and DEL</w:t>
+        </w:r>
+      </w:ins>
+      <w:ins w:id="153" w:author="Jesús Sánchez-Gómez" w:date="2021-01-15T18:47:00Z">
+        <w:r>
+          <w:t>E</w:t>
+        </w:r>
+      </w:ins>
+      <w:ins w:id="154" w:author="Jesús Sánchez-Gómez" w:date="2021-01-15T18:10:00Z">
+        <w:r>
+          <w:t>TE operations on resources ident</w:t>
+        </w:r>
+      </w:ins>
+      <w:ins w:id="155" w:author="Jesús Sánchez-Gómez" w:date="2021-01-15T18:11:00Z">
+        <w:r>
+          <w:t xml:space="preserve">ified </w:t>
+        </w:r>
+      </w:ins>
+      <w:ins w:id="156" w:author="Jesús Sánchez-Gómez" w:date="2021-01-15T18:26:00Z">
+        <w:r>
+          <w:t>by</w:t>
+        </w:r>
+      </w:ins>
+      <w:ins w:id="157" w:author="Jesús Sánchez-Gómez" w:date="2021-01-15T18:11:00Z">
+        <w:r>
+          <w:t xml:space="preserve"> a URI. For this reason, the security p</w:t>
+        </w:r>
+      </w:ins>
+      <w:ins w:id="158" w:author="Jesús Sánchez-Gómez" w:date="2021-01-15T18:12:00Z">
+        <w:r>
+          <w:t xml:space="preserve">rotocols focus on granting permissions to those resources only to authenticated and </w:t>
+        </w:r>
+      </w:ins>
+      <w:ins w:id="159" w:author="Jesús Sánchez-Gómez" w:date="2021-01-15T18:13:00Z">
+        <w:r>
+          <w:t>authorised</w:t>
+        </w:r>
+      </w:ins>
+      <w:ins w:id="160" w:author="Jesús Sánchez-Gómez" w:date="2021-01-15T18:12:00Z">
+        <w:r>
+          <w:t xml:space="preserve"> </w:t>
+        </w:r>
+      </w:ins>
+      <w:ins w:id="161" w:author="Jesús Sánchez-Gómez" w:date="2021-01-15T18:13:00Z">
+        <w:r>
+          <w:t>entities</w:t>
+        </w:r>
+      </w:ins>
+      <w:ins w:id="162" w:author="Jesús Sánchez-Gómez" w:date="2021-01-15T18:47:00Z">
+        <w:r>
+          <w:t xml:space="preserve"> — for instance, some entities may be authorised to update a resource, but not to delete it.</w:t>
+        </w:r>
+      </w:ins>
+    </w:p>
+    <w:p>
+      <w:pPr>
+        <w:rPr>
+          <w:ins w:id="163" w:author="Jesús Sánchez-Gómez" w:date="2021-01-15T18:36:00Z"/>
+          <w:lang w:val="en-US"/>
+        </w:rPr>
+      </w:pPr>
+      <w:ins w:id="164" w:author="Jesús Sánchez-Gómez" w:date="2021-01-15T18:14:00Z">
+        <w:r>
+          <w:t>IETF</w:t>
+        </w:r>
+      </w:ins>
+      <w:ins w:id="165" w:author="Jesús Sánchez-Gómez" w:date="2021-01-15T18:13:00Z">
+        <w:r>
+          <w:t xml:space="preserve"> novel security mechanisms leverage on </w:t>
+        </w:r>
+      </w:ins>
+      <w:ins w:id="166" w:author="Jesús Sánchez-Gómez" w:date="2021-01-15T18:45:00Z">
+        <w:r>
+          <w:t>this</w:t>
+        </w:r>
+      </w:ins>
+      <w:ins w:id="167" w:author="Jesús Sánchez-Gómez" w:date="2021-01-15T18:13:00Z">
+        <w:r>
+          <w:t xml:space="preserve"> basic</w:t>
+        </w:r>
+      </w:ins>
+      <w:ins w:id="168" w:author="Jesús Sánchez-Gómez" w:date="2021-01-15T18:17:00Z">
+        <w:r>
+          <w:t xml:space="preserve"> principle of </w:t>
+        </w:r>
+      </w:ins>
+      <w:ins w:id="169" w:author="Jesús Sánchez-Gómez" w:date="2021-01-15T18:18:00Z">
+        <w:r>
+          <w:t>resource</w:t>
+        </w:r>
+      </w:ins>
+      <w:ins w:id="170" w:author="Jesús Sánchez-Gómez" w:date="2021-01-15T18:46:00Z">
+        <w:r>
+          <w:t>s</w:t>
+        </w:r>
+      </w:ins>
+      <w:ins w:id="171" w:author="Jesús Sánchez-Gómez" w:date="2021-01-15T18:48:00Z">
+        <w:r>
+          <w:t xml:space="preserve"> hosted in end-devices and</w:t>
+        </w:r>
+      </w:ins>
+      <w:ins w:id="172" w:author="Jesús Sánchez-Gómez" w:date="2021-01-15T18:18:00Z">
+        <w:r>
+          <w:t xml:space="preserve"> addressed by a URI. Some highligh</w:t>
+        </w:r>
+      </w:ins>
+      <w:ins w:id="173" w:author="Jesús Sánchez-Gómez" w:date="2021-01-15T18:24:00Z">
+        <w:r>
+          <w:t>ts</w:t>
+        </w:r>
+      </w:ins>
+      <w:ins w:id="174" w:author="Jesús Sánchez-Gómez" w:date="2021-01-15T18:18:00Z">
+        <w:r>
+          <w:t xml:space="preserve"> include</w:t>
+        </w:r>
+      </w:ins>
+      <w:ins w:id="175" w:author="Jesús Sánchez-Gómez" w:date="2021-01-15T18:13:00Z">
+        <w:r>
+          <w:t xml:space="preserve">: </w:t>
+        </w:r>
+      </w:ins>
+      <w:ins w:id="176" w:author="Jesús Sánchez-Gómez" w:date="2021-01-15T18:17:00Z">
+        <w:r>
+          <w:t>Concise Binary Object Representation (CBOR)</w:t>
+        </w:r>
+      </w:ins>
+      <w:ins w:id="177" w:author="Jesús Sánchez-Gómez" w:date="2021-01-15T18:18:00Z">
+        <w:r>
+          <w:rPr>
+            <w:rStyle w:val="Refdenotaalfinal"/>
+          </w:rPr>
+          <w:endnoteReference w:id="25"/>
+        </w:r>
+        <w:r>
+          <w:t xml:space="preserve">, </w:t>
+        </w:r>
+      </w:ins>
+      <w:ins w:id="183" w:author="Jesús Sánchez-Gómez" w:date="2021-01-15T18:19:00Z">
+        <w:r>
+          <w:t>CBOR Object Signing and Encryption (COSE)</w:t>
+        </w:r>
+        <w:r>
+          <w:rPr>
+            <w:rStyle w:val="Refdenotaalfinal"/>
+          </w:rPr>
+          <w:endnoteReference w:id="26"/>
+        </w:r>
+      </w:ins>
+      <w:ins w:id="190" w:author="Jesús Sánchez-Gómez" w:date="2021-01-15T18:20:00Z">
+        <w:r>
+          <w:t xml:space="preserve">, </w:t>
+        </w:r>
+      </w:ins>
+      <w:ins w:id="191" w:author="Jesús Sánchez-Gómez" w:date="2021-01-15T18:24:00Z">
+        <w:r>
+          <w:t xml:space="preserve">and </w:t>
+        </w:r>
+        <w:r>
+          <w:rPr>
+            <w:lang w:val="en-US"/>
+            <w:rPrChange w:id="192" w:author="Jesús Sánchez-Gómez" w:date="2021-01-15T18:24:00Z">
+              <w:rPr>
+                <w:lang w:val="es-ES"/>
+              </w:rPr>
+            </w:rPrChange>
+          </w:rPr>
+          <w:t>Object Security for Constrained RESTful Environments (OSCORE)</w:t>
+        </w:r>
+      </w:ins>
+      <w:ins w:id="193" w:author="Jesús Sánchez-Gómez" w:date="2021-01-15T18:25:00Z">
+        <w:r>
+          <w:rPr>
+            <w:rStyle w:val="Refdenotaalfinal"/>
+            <w:lang w:val="en-US"/>
+          </w:rPr>
+          <w:endnoteReference w:id="27"/>
+        </w:r>
+        <w:r>
+          <w:rPr>
+            <w:lang w:val="en-US"/>
+          </w:rPr>
+          <w:t>.</w:t>
+        </w:r>
+      </w:ins>
+      <w:ins w:id="200" w:author="Jesús Sánchez-Gómez" w:date="2021-01-15T18:26:00Z">
+        <w:r>
+          <w:rPr>
+            <w:lang w:val="en-US"/>
+          </w:rPr>
+          <w:t xml:space="preserve"> </w:t>
+        </w:r>
+      </w:ins>
+      <w:ins w:id="201" w:author="Jesús Sánchez-Gómez" w:date="2021-01-15T18:28:00Z">
+        <w:r>
+          <w:rPr>
+            <w:lang w:val="en-US"/>
+          </w:rPr>
+          <w:t>At the application level,</w:t>
+        </w:r>
+      </w:ins>
+      <w:ins w:id="202" w:author="Jesús Sánchez-Gómez" w:date="2021-01-15T18:26:00Z">
+        <w:r>
+          <w:rPr>
+            <w:lang w:val="en-US"/>
+          </w:rPr>
+          <w:t xml:space="preserve"> JavaScript Object Notation (JSON) has become the more popular </w:t>
+        </w:r>
+      </w:ins>
+      <w:ins w:id="203" w:author="Jesús Sánchez-Gómez" w:date="2021-01-15T18:48:00Z">
+        <w:r>
+          <w:rPr>
+            <w:lang w:val="en-US"/>
+          </w:rPr>
+          <w:t>encoder</w:t>
+        </w:r>
+      </w:ins>
+      <w:ins w:id="204" w:author="Jesús Sánchez-Gómez" w:date="2021-01-15T18:27:00Z">
+        <w:r>
+          <w:rPr>
+            <w:lang w:val="en-US"/>
+          </w:rPr>
+          <w:t xml:space="preserve"> for</w:t>
+        </w:r>
+      </w:ins>
+      <w:ins w:id="205" w:author="Jesús Sánchez-Gómez" w:date="2021-01-15T18:29:00Z">
+        <w:r>
+          <w:rPr>
+            <w:lang w:val="en-US"/>
+          </w:rPr>
+          <w:t xml:space="preserve"> the transmission of</w:t>
+        </w:r>
+      </w:ins>
+      <w:ins w:id="206" w:author="Jesús Sánchez-Gómez" w:date="2021-01-15T18:27:00Z">
+        <w:r>
+          <w:rPr>
+            <w:lang w:val="en-US"/>
+          </w:rPr>
+          <w:t xml:space="preserve"> serialized structured data. However, JSON is text</w:t>
+        </w:r>
+      </w:ins>
+      <w:ins w:id="207" w:author="Jesús Sánchez-Gómez" w:date="2021-01-15T18:29:00Z">
+        <w:r>
+          <w:rPr>
+            <w:lang w:val="en-US"/>
+          </w:rPr>
+          <w:t>-</w:t>
+        </w:r>
+      </w:ins>
+      <w:ins w:id="208" w:author="Jesús Sánchez-Gómez" w:date="2021-01-15T18:27:00Z">
+        <w:r>
+          <w:rPr>
+            <w:lang w:val="en-US"/>
+          </w:rPr>
+          <w:t>based</w:t>
+        </w:r>
+      </w:ins>
+      <w:ins w:id="209" w:author="Jesús Sánchez-Gómez" w:date="2021-01-15T18:29:00Z">
+        <w:r>
+          <w:rPr>
+            <w:lang w:val="en-US"/>
+          </w:rPr>
+          <w:t xml:space="preserve">, </w:t>
+        </w:r>
+      </w:ins>
+      <w:ins w:id="210" w:author="Jesús Sánchez-Gómez" w:date="2021-01-15T18:33:00Z">
+        <w:r>
+          <w:rPr>
+            <w:lang w:val="en-US"/>
+          </w:rPr>
+          <w:t>which</w:t>
+        </w:r>
+      </w:ins>
+      <w:ins w:id="211" w:author="Jesús Sánchez-Gómez" w:date="2021-01-15T18:29:00Z">
+        <w:r>
+          <w:rPr>
+            <w:lang w:val="en-US"/>
+          </w:rPr>
+          <w:t xml:space="preserve"> makes it </w:t>
+        </w:r>
+      </w:ins>
+      <w:ins w:id="212" w:author="Jesús Sánchez-Gómez" w:date="2021-01-15T18:27:00Z">
+        <w:r>
+          <w:rPr>
+            <w:lang w:val="en-US"/>
+          </w:rPr>
+          <w:t>inefficient in constrained scenarios</w:t>
+        </w:r>
+      </w:ins>
+      <w:ins w:id="213" w:author="Jesús Sánchez-Gómez" w:date="2021-01-15T18:33:00Z">
+        <w:r>
+          <w:rPr>
+            <w:lang w:val="en-US"/>
+          </w:rPr>
+          <w:t xml:space="preserve"> where smaller message sizes are preferred</w:t>
+        </w:r>
+      </w:ins>
+      <w:ins w:id="214" w:author="Jesús Sánchez-Gómez" w:date="2021-01-15T18:27:00Z">
+        <w:r>
+          <w:rPr>
+            <w:lang w:val="en-US"/>
+          </w:rPr>
+          <w:t xml:space="preserve">. Thus, the CBOR protocol </w:t>
+        </w:r>
+      </w:ins>
+      <w:ins w:id="215" w:author="Jesús Sánchez-Gómez" w:date="2021-01-15T18:29:00Z">
+        <w:r>
+          <w:rPr>
+            <w:lang w:val="en-US"/>
+          </w:rPr>
+          <w:t>is employed in constrained scenario</w:t>
+        </w:r>
+      </w:ins>
+      <w:ins w:id="216" w:author="Jesús Sánchez-Gómez" w:date="2021-01-15T18:30:00Z">
+        <w:r>
+          <w:rPr>
+            <w:lang w:val="en-US"/>
+          </w:rPr>
+          <w:t>s</w:t>
+        </w:r>
+      </w:ins>
+      <w:ins w:id="217" w:author="Jesús Sánchez-Gómez" w:date="2021-01-15T18:27:00Z">
+        <w:r>
+          <w:rPr>
+            <w:lang w:val="en-US"/>
+          </w:rPr>
+          <w:t xml:space="preserve">. CBOR is a schema-free </w:t>
+        </w:r>
+      </w:ins>
+      <w:ins w:id="218" w:author="Jesús Sánchez-Gómez" w:date="2021-01-15T18:28:00Z">
+        <w:r>
+          <w:rPr>
+            <w:lang w:val="en-US"/>
+          </w:rPr>
+          <w:t xml:space="preserve">binary </w:t>
+        </w:r>
+      </w:ins>
+      <w:ins w:id="219" w:author="Jesús Sánchez-Gómez" w:date="2021-01-15T18:27:00Z">
+        <w:r>
+          <w:rPr>
+            <w:lang w:val="en-US"/>
+          </w:rPr>
+          <w:t>codification mechanism fo</w:t>
+        </w:r>
+      </w:ins>
+      <w:ins w:id="220" w:author="Jesús Sánchez-Gómez" w:date="2021-01-15T18:28:00Z">
+        <w:r>
+          <w:rPr>
+            <w:lang w:val="en-US"/>
+          </w:rPr>
+          <w:t>r serialized structured data</w:t>
+        </w:r>
+      </w:ins>
+      <w:ins w:id="221" w:author="Jesús Sánchez-Gómez" w:date="2021-01-15T18:30:00Z">
+        <w:r>
+          <w:rPr>
+            <w:lang w:val="en-US"/>
+          </w:rPr>
+          <w:t xml:space="preserve"> that focuses on small message and implementation simplicity. Thus, the same </w:t>
+        </w:r>
+      </w:ins>
+      <w:ins w:id="222" w:author="Jesús Sánchez-Gómez" w:date="2021-01-15T18:34:00Z">
+        <w:r>
+          <w:rPr>
+            <w:lang w:val="en-US"/>
+          </w:rPr>
+          <w:t xml:space="preserve">RESTful </w:t>
+        </w:r>
+      </w:ins>
+      <w:ins w:id="223" w:author="Jesús Sánchez-Gómez" w:date="2021-01-15T18:30:00Z">
+        <w:r>
+          <w:rPr>
+            <w:lang w:val="en-US"/>
+          </w:rPr>
+          <w:t xml:space="preserve">applications for </w:t>
+        </w:r>
+      </w:ins>
+      <w:ins w:id="224" w:author="Jesús Sánchez-Gómez" w:date="2021-01-15T18:34:00Z">
+        <w:r>
+          <w:rPr>
+            <w:lang w:val="en-US"/>
+          </w:rPr>
+          <w:t xml:space="preserve">IoT </w:t>
+        </w:r>
+      </w:ins>
+      <w:ins w:id="225" w:author="Jesús Sánchez-Gómez" w:date="2021-01-15T18:30:00Z">
+        <w:r>
+          <w:rPr>
+            <w:lang w:val="en-US"/>
+          </w:rPr>
+          <w:t>scenarios running over HTTP/JSON can be atta</w:t>
+        </w:r>
+      </w:ins>
+      <w:ins w:id="226" w:author="Jesús Sánchez-Gómez" w:date="2021-01-15T18:31:00Z">
+        <w:r>
+          <w:rPr>
+            <w:lang w:val="en-US"/>
+          </w:rPr>
+          <w:t xml:space="preserve">ined in constrained environments through the equivalent </w:t>
+        </w:r>
+        <w:proofErr w:type="spellStart"/>
+        <w:r>
+          <w:rPr>
+            <w:lang w:val="en-US"/>
+          </w:rPr>
+          <w:t>CoAP</w:t>
+        </w:r>
+        <w:proofErr w:type="spellEnd"/>
+        <w:r>
+          <w:rPr>
+            <w:lang w:val="en-US"/>
+          </w:rPr>
+          <w:t xml:space="preserve">/CBOR paradigm. One of the most significant advantages is the </w:t>
+        </w:r>
+      </w:ins>
+      <w:ins w:id="227" w:author="Jesús Sánchez-Gómez" w:date="2021-01-15T18:34:00Z">
+        <w:r>
+          <w:rPr>
+            <w:lang w:val="en-US"/>
+          </w:rPr>
+          <w:t xml:space="preserve">high level of integration with web services by </w:t>
+        </w:r>
+      </w:ins>
+      <w:ins w:id="228" w:author="Jesús Sánchez-Gómez" w:date="2021-01-15T18:31:00Z">
+        <w:r>
+          <w:rPr>
+            <w:lang w:val="en-US"/>
+          </w:rPr>
+          <w:t xml:space="preserve">intermediate agents that </w:t>
+        </w:r>
+      </w:ins>
+      <w:ins w:id="229" w:author="Jesús Sánchez-Gómez" w:date="2021-01-15T18:35:00Z">
+        <w:r>
+          <w:rPr>
+            <w:lang w:val="en-US"/>
+          </w:rPr>
+          <w:t>translate</w:t>
+        </w:r>
+      </w:ins>
+      <w:ins w:id="230" w:author="Jesús Sánchez-Gómez" w:date="2021-01-15T18:31:00Z">
+        <w:r>
+          <w:rPr>
+            <w:lang w:val="en-US"/>
+          </w:rPr>
+          <w:t xml:space="preserve"> </w:t>
+        </w:r>
+      </w:ins>
+      <w:ins w:id="231" w:author="Jesús Sánchez-Gómez" w:date="2021-01-15T18:35:00Z">
+        <w:r>
+          <w:rPr>
+            <w:lang w:val="en-US"/>
+          </w:rPr>
+          <w:t>messages from</w:t>
+        </w:r>
+      </w:ins>
+      <w:ins w:id="232" w:author="Jesús Sánchez-Gómez" w:date="2021-01-15T18:31:00Z">
+        <w:r>
+          <w:rPr>
+            <w:lang w:val="en-US"/>
+          </w:rPr>
+          <w:t xml:space="preserve"> networks employing </w:t>
+        </w:r>
+        <w:proofErr w:type="spellStart"/>
+        <w:r>
+          <w:rPr>
+            <w:lang w:val="en-US"/>
+          </w:rPr>
+          <w:t>CoAP</w:t>
+        </w:r>
+        <w:proofErr w:type="spellEnd"/>
+        <w:r>
+          <w:rPr>
+            <w:lang w:val="en-US"/>
+          </w:rPr>
+          <w:t>/CBOR, with</w:t>
+        </w:r>
+      </w:ins>
+      <w:ins w:id="233" w:author="Jesús Sánchez-Gómez" w:date="2021-01-15T18:32:00Z">
+        <w:r>
+          <w:rPr>
+            <w:lang w:val="en-US"/>
+          </w:rPr>
+          <w:t xml:space="preserve"> web services running on HTTP/JSON APIs that were not designed with constrained environments in mind.</w:t>
+        </w:r>
+      </w:ins>
+      <w:ins w:id="234" w:author="Jesús Sánchez-Gómez" w:date="2021-01-15T18:35:00Z">
+        <w:r>
+          <w:rPr>
+            <w:lang w:val="en-US"/>
+          </w:rPr>
+          <w:t xml:space="preserve"> Additionally, this advantage does not present a trade-off, thus constrained networks are kept efficient</w:t>
+        </w:r>
+      </w:ins>
+      <w:ins w:id="235" w:author="Jesús Sánchez-Gómez" w:date="2021-01-15T18:36:00Z">
+        <w:r>
+          <w:rPr>
+            <w:lang w:val="en-US"/>
+          </w:rPr>
+          <w:t>, regardless of their integration with HTTP/JSON services or not.</w:t>
+        </w:r>
+      </w:ins>
+    </w:p>
+    <w:p>
+      <w:pPr>
+        <w:rPr>
+          <w:ins w:id="236" w:author="Jesús Sánchez-Gómez" w:date="2021-01-15T18:24:00Z"/>
+          <w:lang w:val="en-US"/>
+          <w:rPrChange w:id="237" w:author="Jesús Sánchez-Gómez" w:date="2021-01-15T18:24:00Z">
+            <w:rPr>
+              <w:ins w:id="238" w:author="Jesús Sánchez-Gómez" w:date="2021-01-15T18:24:00Z"/>
+              <w:lang w:val="es-ES"/>
+            </w:rPr>
+          </w:rPrChange>
+        </w:rPr>
+      </w:pPr>
+      <w:ins w:id="239" w:author="Jesús Sánchez-Gómez" w:date="2021-01-15T18:36:00Z">
+        <w:r>
+          <w:rPr>
+            <w:lang w:val="en-US"/>
+          </w:rPr>
+          <w:t xml:space="preserve">Due to all of the </w:t>
+        </w:r>
+      </w:ins>
+      <w:ins w:id="240" w:author="Jesús Sánchez-Gómez" w:date="2021-01-15T18:40:00Z">
+        <w:r>
+          <w:rPr>
+            <w:lang w:val="en-US"/>
+          </w:rPr>
+          <w:t xml:space="preserve">aforementioned </w:t>
+        </w:r>
+      </w:ins>
+      <w:ins w:id="241" w:author="Jesús Sánchez-Gómez" w:date="2021-01-15T18:36:00Z">
+        <w:r>
+          <w:rPr>
+            <w:lang w:val="en-US"/>
+          </w:rPr>
+          <w:t xml:space="preserve">advantages of the </w:t>
+        </w:r>
+      </w:ins>
+      <w:ins w:id="242" w:author="Jesús Sánchez-Gómez" w:date="2021-01-15T18:40:00Z">
+        <w:r>
+          <w:rPr>
+            <w:lang w:val="en-US"/>
+          </w:rPr>
+          <w:t>response and request model</w:t>
+        </w:r>
+      </w:ins>
+      <w:ins w:id="243" w:author="Jesús Sánchez-Gómez" w:date="2021-01-15T18:36:00Z">
+        <w:r>
+          <w:rPr>
+            <w:lang w:val="en-US"/>
+          </w:rPr>
+          <w:t xml:space="preserve"> </w:t>
+        </w:r>
+      </w:ins>
+      <w:ins w:id="244" w:author="Jesús Sánchez-Gómez" w:date="2021-01-15T18:40:00Z">
+        <w:r>
+          <w:rPr>
+            <w:lang w:val="en-US"/>
+          </w:rPr>
+          <w:t xml:space="preserve">implemented via </w:t>
+        </w:r>
+        <w:proofErr w:type="spellStart"/>
+        <w:r>
+          <w:rPr>
+            <w:lang w:val="en-US"/>
+          </w:rPr>
+          <w:t>CoAP</w:t>
+        </w:r>
+      </w:ins>
+      <w:proofErr w:type="spellEnd"/>
+      <w:ins w:id="245" w:author="Jesús Sánchez-Gómez" w:date="2021-01-15T18:36:00Z">
+        <w:r>
+          <w:rPr>
+            <w:lang w:val="en-US"/>
+          </w:rPr>
+          <w:t xml:space="preserve">, </w:t>
+        </w:r>
+      </w:ins>
+      <w:ins w:id="246" w:author="Jesús Sánchez-Gómez" w:date="2021-01-15T18:37:00Z">
+        <w:r>
+          <w:rPr>
+            <w:lang w:val="en-US"/>
+          </w:rPr>
+          <w:t>many security solutions standardized by the IETF ACE</w:t>
+        </w:r>
+      </w:ins>
+      <w:ins w:id="247" w:author="Jesús Sánchez-Gómez" w:date="2021-01-15T18:49:00Z">
+        <w:r>
+          <w:rPr>
+            <w:lang w:val="en-US"/>
+          </w:rPr>
+          <w:t xml:space="preserve"> working group </w:t>
+        </w:r>
+      </w:ins>
+      <w:ins w:id="248" w:author="Jesús Sánchez-Gómez" w:date="2021-01-15T18:37:00Z">
+        <w:r>
+          <w:rPr>
+            <w:lang w:val="en-US"/>
+          </w:rPr>
+          <w:t xml:space="preserve">assume that end-devices include libraries for the </w:t>
+        </w:r>
+      </w:ins>
+      <w:proofErr w:type="spellStart"/>
+      <w:ins w:id="249" w:author="Jesús Sánchez-Gómez" w:date="2021-01-15T18:49:00Z">
+        <w:r>
+          <w:rPr>
+            <w:lang w:val="en-US"/>
+          </w:rPr>
+          <w:t>CoAP</w:t>
+        </w:r>
+        <w:proofErr w:type="spellEnd"/>
+        <w:r>
+          <w:rPr>
+            <w:lang w:val="en-US"/>
+          </w:rPr>
+          <w:t xml:space="preserve"> </w:t>
+        </w:r>
+      </w:ins>
+      <w:ins w:id="250" w:author="Jesús Sánchez-Gómez" w:date="2021-01-15T18:37:00Z">
+        <w:r>
+          <w:rPr>
+            <w:lang w:val="en-US"/>
+          </w:rPr>
+          <w:t>code/decode operation</w:t>
+        </w:r>
+      </w:ins>
+      <w:ins w:id="251" w:author="Jesús Sánchez-Gómez" w:date="2021-01-15T18:38:00Z">
+        <w:r>
+          <w:rPr>
+            <w:lang w:val="en-US"/>
+          </w:rPr>
+          <w:t>. It is safe to a</w:t>
+        </w:r>
+      </w:ins>
+      <w:ins w:id="252" w:author="Jesús Sánchez-Gómez" w:date="2021-01-15T18:39:00Z">
+        <w:r>
+          <w:rPr>
+            <w:lang w:val="en-US"/>
+          </w:rPr>
+          <w:t xml:space="preserve">ssume that the adoption of </w:t>
+        </w:r>
+        <w:proofErr w:type="spellStart"/>
+        <w:r>
+          <w:rPr>
+            <w:lang w:val="en-US"/>
+          </w:rPr>
+          <w:t>CoAP</w:t>
+        </w:r>
+        <w:proofErr w:type="spellEnd"/>
+        <w:r>
+          <w:rPr>
+            <w:lang w:val="en-US"/>
+          </w:rPr>
+          <w:t xml:space="preserve"> as a </w:t>
+        </w:r>
+      </w:ins>
+      <w:ins w:id="253" w:author="Jesús Sánchez-Gómez" w:date="2021-01-15T18:50:00Z">
+        <w:r>
+          <w:rPr>
+            <w:lang w:val="en-US"/>
+          </w:rPr>
+          <w:t xml:space="preserve">rock-solid </w:t>
+        </w:r>
+      </w:ins>
+      <w:ins w:id="254" w:author="Jesús Sánchez-Gómez" w:date="2021-01-15T18:39:00Z">
+        <w:r>
+          <w:rPr>
+            <w:lang w:val="en-US"/>
+          </w:rPr>
+          <w:t xml:space="preserve">building block for the </w:t>
+        </w:r>
+        <w:proofErr w:type="spellStart"/>
+        <w:r>
+          <w:rPr>
+            <w:lang w:val="en-US"/>
+          </w:rPr>
+          <w:t>IoTrust</w:t>
+        </w:r>
+        <w:proofErr w:type="spellEnd"/>
+        <w:r>
+          <w:rPr>
+            <w:lang w:val="en-US"/>
+          </w:rPr>
+          <w:t xml:space="preserve"> bootstrapping procedure</w:t>
+        </w:r>
+      </w:ins>
+      <w:ins w:id="255" w:author="Jesús Sánchez-Gómez" w:date="2021-01-15T18:50:00Z">
+        <w:r>
+          <w:rPr>
+            <w:lang w:val="en-US"/>
+          </w:rPr>
+          <w:t xml:space="preserve">, as it </w:t>
+        </w:r>
+        <w:proofErr w:type="spellStart"/>
+        <w:r>
+          <w:rPr>
+            <w:lang w:val="en-US"/>
+          </w:rPr>
+          <w:t>is</w:t>
+        </w:r>
+      </w:ins>
+      <w:ins w:id="256" w:author="Jesús Sánchez-Gómez" w:date="2021-01-15T18:41:00Z">
+        <w:r>
+          <w:rPr>
+            <w:lang w:val="en-US"/>
+          </w:rPr>
+          <w:t>is</w:t>
+        </w:r>
+        <w:proofErr w:type="spellEnd"/>
+        <w:r>
+          <w:rPr>
+            <w:lang w:val="en-US"/>
+          </w:rPr>
+          <w:t xml:space="preserve"> closely aligned with the current efforts of the IETF </w:t>
+        </w:r>
+      </w:ins>
+      <w:ins w:id="257" w:author="Jesús Sánchez-Gómez" w:date="2021-01-15T18:50:00Z">
+        <w:r>
+          <w:rPr>
+            <w:lang w:val="en-US"/>
+          </w:rPr>
+          <w:t>security-related</w:t>
+        </w:r>
+      </w:ins>
+      <w:ins w:id="258" w:author="Jesús Sánchez-Gómez" w:date="2021-01-15T18:41:00Z">
+        <w:r>
+          <w:rPr>
+            <w:lang w:val="en-US"/>
+          </w:rPr>
+          <w:t xml:space="preserve"> working group efforts.</w:t>
+        </w:r>
+      </w:ins>
+    </w:p>
+    <w:p>
+      <w:pPr>
+        <w:rPr>
+          <w:ins w:id="259" w:author="Jesús Sánchez-Gómez" w:date="2021-01-15T17:47:00Z"/>
+          <w:lang w:val="en-US"/>
+          <w:rPrChange w:id="260" w:author="Jesús Sánchez-Gómez" w:date="2021-01-15T18:24:00Z">
+            <w:rPr>
+              <w:ins w:id="261" w:author="Jesús Sánchez-Gómez" w:date="2021-01-15T17:47:00Z"/>
+            </w:rPr>
+          </w:rPrChange>
+        </w:rPr>
+      </w:pPr>
+    </w:p>
     <w:p/>
     <w:p>
       <w:pPr>
-        <w:pStyle w:val="Heading2"/>
-      </w:pPr>
-      <w:bookmarkStart w:name="_Toc61313903" w:id="62"/>
+        <w:pStyle w:val="Ttulo2"/>
+      </w:pPr>
+      <w:bookmarkStart w:id="262" w:name="_Toc61313903"/>
       <w:r>
         <w:t>Authentication Server</w:t>
       </w:r>
-      <w:bookmarkEnd w:id="62"/>
+      <w:bookmarkEnd w:id="262"/>
     </w:p>
     <w:p/>
     <w:p>
@@ -3373,16 +5147,24 @@
       <w:r>
         <w:t xml:space="preserve"> to provide a scalable solution to security management tasks in heterogeneous IoT ecosystems, especially those employing long-range wide-area networks</w:t>
       </w:r>
-      <w:ins w:author="Jesús Sánchez-Gómez" w:date="2020-12-29T21:38:00Z" w:id="63">
-        <w:r>
-          <w:rPr>
-            <w:rStyle w:val="EndnoteReference"/>
-          </w:rPr>
-          <w:endnoteReference w:id="22"/>
-        </w:r>
-      </w:ins>
-      <w:r>
-        <w:t xml:space="preserve">. At the centre of the AAA architecture, lays the Authentication Server. It provides an administrative end-point that abstracts the technology specific details of deployed end-devices. Thus, the </w:t>
+      <w:ins w:id="263" w:author="Jesús Sánchez-Gómez" w:date="2020-12-29T21:38:00Z">
+        <w:r>
+          <w:rPr>
+            <w:rStyle w:val="Refdenotaalfinal"/>
+          </w:rPr>
+          <w:endnoteReference w:id="28"/>
+        </w:r>
+      </w:ins>
+      <w:r>
+        <w:t xml:space="preserve">. At the centre of the AAA architecture, lays the Authentication Server. It provides an administrative </w:t>
+      </w:r>
+      <w:proofErr w:type="gramStart"/>
+      <w:r>
+        <w:t>end-point</w:t>
+      </w:r>
+      <w:proofErr w:type="gramEnd"/>
+      <w:r>
+        <w:t xml:space="preserve"> that abstracts the technology specific details of deployed end-devices. Thus, the </w:t>
       </w:r>
       <w:r>
         <w:t xml:space="preserve">administrator simply manages identity and key materials, and relays on the technology to employ the security mechanisms that fit each specific case. In order to do so, the </w:t>
@@ -3397,50 +5179,47 @@
         <w:t xml:space="preserve">, </w:t>
       </w:r>
       <w:r>
-        <w:t xml:space="preserve">with various degrees of performance </w:t>
-      </w:r>
+        <w:t>with various degrees of performance requirements for each end-device</w:t>
+      </w:r>
+      <w:r>
+        <w:t xml:space="preserve">. On the one hand, more constrained devices may employ </w:t>
+      </w:r>
+      <w:r>
+        <w:t>lightweight cryptographic</w:t>
+      </w:r>
+      <w:r>
+        <w:t xml:space="preserve"> primitives</w:t>
+      </w:r>
+      <w:r>
+        <w:t>,</w:t>
+      </w:r>
+      <w:r>
+        <w:t xml:space="preserve"> such as AES with the EAP-PSK method. On the other hand, other non-constrained end-devices may rely on </w:t>
+      </w:r>
+      <w:r>
+        <w:t xml:space="preserve">more </w:t>
+      </w:r>
+      <w:r>
+        <w:t xml:space="preserve">computationally </w:t>
+      </w:r>
+      <w:r>
+        <w:t>demanding methods such as those based on public key infrastructure, or certificates.</w:t>
+      </w:r>
+    </w:p>
+    <w:p>
+      <w:pPr>
+        <w:spacing w:before="100" w:beforeAutospacing="1" w:after="100" w:afterAutospacing="1"/>
+      </w:pPr>
       <w:r>
         <w:lastRenderedPageBreak/>
-        <w:t>requirements for each end-device</w:t>
-      </w:r>
-      <w:r>
-        <w:t xml:space="preserve">. On the one hand, more constrained devices may employ </w:t>
-      </w:r>
-      <w:r>
-        <w:t>lightweight cryptographic</w:t>
-      </w:r>
-      <w:r>
-        <w:t xml:space="preserve"> primitives</w:t>
-      </w:r>
-      <w:r>
-        <w:t>,</w:t>
-      </w:r>
-      <w:r>
-        <w:t xml:space="preserve"> such as AES with the EAP-PSK method. On the other hand, other non-constrained end-devices may rely on </w:t>
-      </w:r>
-      <w:r>
-        <w:t xml:space="preserve">more </w:t>
-      </w:r>
-      <w:r>
-        <w:t xml:space="preserve">computationally </w:t>
-      </w:r>
-      <w:r>
-        <w:t>demanding methods such as those based on public key infrastructure, or certificates.</w:t>
+        <w:t>First, each end-device credentials and key information need to be previously configured in the authentication server. Next, the end-device will be installed in its deployment site and will perform the bootstrapping procedure. During the bootstrapping, the device will authenticate itself against the network and will obtain a set of session specific keys. Finally, the end-device finishes the bootstrapping procedure and commences its operation phase.</w:t>
       </w:r>
     </w:p>
     <w:p>
       <w:pPr>
         <w:spacing w:before="100" w:beforeAutospacing="1" w:after="100" w:afterAutospacing="1"/>
-      </w:pPr>
-      <w:r>
-        <w:t>First, each end-device credentials and key information need to be previously configured in the authentication server. Next, the end-device will be installed in its deployment site and will perform the bootstrapping procedure. During the bootstrapping, the device will authenticate itself against the network and will obtain a set of session specific keys. Finally, the end-device finishes the bootstrapping procedure and commences its operation phase.</w:t>
-      </w:r>
-    </w:p>
-    <w:p>
-      <w:pPr>
-        <w:spacing w:before="100" w:beforeAutospacing="1" w:after="100" w:afterAutospacing="1"/>
-        <w:rPr>
-          <w:rFonts w:ascii="Times New Roman" w:hAnsi="Times New Roman" w:eastAsia="Times New Roman" w:cs="Times New Roman"/>
+        <w:rPr>
+          <w:rFonts w:ascii="Times New Roman" w:eastAsia="Times New Roman" w:hAnsi="Times New Roman" w:cs="Times New Roman"/>
           <w:color w:val="FF0000"/>
           <w:sz w:val="24"/>
           <w:lang w:val="en-US" w:eastAsia="es-ES"/>
@@ -3452,261 +5231,134 @@
     </w:p>
     <w:p>
       <w:pPr>
-        <w:pStyle w:val="Heading2"/>
-      </w:pPr>
-      <w:bookmarkStart w:name="_Toc61313904" w:id="65"/>
+        <w:pStyle w:val="Ttulo2"/>
+      </w:pPr>
+      <w:bookmarkStart w:id="265" w:name="_Toc61313904"/>
       <w:r>
         <w:t>IoT Agent</w:t>
       </w:r>
-      <w:bookmarkEnd w:id="65"/>
-    </w:p>
-    <w:p>
-      <w:r>
-        <w:t xml:space="preserve">The IoT Agent is a MQTT client which subscribes to the topics exposed by the MQTT broker running in the Network Server. At the heart of MQTT are the MQTT broker and clients. The data sent by the end-devices is received by the Network Server over LoRaWAN, which is in turn dispatched using MQTT messages. Each message is posted in a device-specific application reception topic. The IoT agent will subscribe to the topics to receive these messages. Additionally, it will publish messages in the device-specific transmission topics, exposed for this purpose. The topics will post events with device registration, device data, config data etc. </w:t>
-      </w:r>
-    </w:p>
-    <w:p>
-      <w:pPr>
-        <w:rPr>
-          <w:ins w:author="Rohit Bohara" w:date="2021-01-12T10:05:00Z" w:id="66"/>
-        </w:rPr>
-      </w:pPr>
-      <w:r>
-        <w:t>IoT Agent forwards the device metadata and sensor data to the asvin platform. It does it over HTTPs using REST API end-points. The IoT Agent acts as an agent between the network server and the asvin platform.</w:t>
-      </w:r>
-    </w:p>
-    <w:p>
-      <w:ins w:author="Rohit Bohara" w:date="2021-01-12T10:05:00Z" w:id="2128658328">
-        <w:r>
-          <w:t xml:space="preserve">The communication between Network Server and IoT Agent is performed over MQTT protocol. The channel is secured at two levels, Transport and Application. </w:t>
-        </w:r>
-      </w:ins>
-      <w:ins w:author="Rohit Bohara" w:date="2021-01-12T10:06:00Z" w:id="809791038">
-        <w:r>
-          <w:t>TLS/SSL</w:t>
-        </w:r>
-      </w:ins>
-      <w:r>
-        <w:rPr>
-          <w:rStyle w:val="FootnoteReference"/>
+      <w:bookmarkEnd w:id="265"/>
+    </w:p>
+    <w:p>
+      <w:r>
+        <w:t xml:space="preserve">The IoT Agent is a MQTT client which subscribes to the topics exposed by the MQTT broker running in the Network Server. At the heart of MQTT are the MQTT broker and clients. The data sent by the end-devices is received by the Network Server over </w:t>
+      </w:r>
+      <w:proofErr w:type="spellStart"/>
+      <w:r>
+        <w:t>LoRaWAN</w:t>
+      </w:r>
+      <w:proofErr w:type="spellEnd"/>
+      <w:r>
+        <w:t xml:space="preserve">, which is in turn dispatched using MQTT messages. Each message is posted in a device-specific application reception topic. The IoT agent will subscribe to the topics to receive these messages. Additionally, it will publish messages in the device-specific transmission topics, exposed for this purpose. The topics will post events with device registration, device data, config data etc. </w:t>
+      </w:r>
+    </w:p>
+    <w:p>
+      <w:r>
+        <w:t xml:space="preserve">IoT Agent forwards the device metadata and sensor data to the </w:t>
+      </w:r>
+      <w:proofErr w:type="spellStart"/>
+      <w:r>
+        <w:t>asvin</w:t>
+      </w:r>
+      <w:proofErr w:type="spellEnd"/>
+      <w:r>
+        <w:t xml:space="preserve"> platform. It does it over HTTPs using REST API </w:t>
+      </w:r>
+      <w:proofErr w:type="gramStart"/>
+      <w:r>
+        <w:t>end-points</w:t>
+      </w:r>
+      <w:proofErr w:type="gramEnd"/>
+      <w:r>
+        <w:t xml:space="preserve">. The IoT Agent acts as an agent between the network server and the </w:t>
+      </w:r>
+      <w:proofErr w:type="spellStart"/>
+      <w:r>
+        <w:t>asvin</w:t>
+      </w:r>
+      <w:proofErr w:type="spellEnd"/>
+      <w:r>
+        <w:t xml:space="preserve"> platform.</w:t>
+      </w:r>
+    </w:p>
+    <w:p>
+      <w:r>
+        <w:t>The communication between Network Server and IoT Agent is performed over MQTT protocol. The channel is secured at two levels, Transport and Application. TLS/SSL</w:t>
+      </w:r>
+      <w:r>
+        <w:rPr>
+          <w:rStyle w:val="Refdenotaalpie"/>
         </w:rPr>
         <w:footnoteReference w:id="3"/>
       </w:r>
-      <w:ins w:author="Rohit Bohara" w:date="2021-01-12T10:06:00Z" w:id="1561315660">
-        <w:r>
-          <w:t xml:space="preserve"> is utilized for the transport encryption. </w:t>
-        </w:r>
-      </w:ins>
-      <w:ins w:author="Rohit Bohara" w:date="2021-01-12T10:07:00Z" w:id="1801896515">
-        <w:r>
-          <w:t>It is very secured and commonly used method in digital solutions.</w:t>
-        </w:r>
-      </w:ins>
-      <w:ins w:author="Rohit Bohara" w:date="2021-01-12T10:13:00Z" w:id="1998843218">
-        <w:r>
-          <w:t xml:space="preserve"> The com</w:t>
-        </w:r>
-      </w:ins>
-      <w:ins w:author="Rohit Bohara" w:date="2021-01-12T10:14:00Z" w:id="1199238316">
-        <w:r>
-          <w:t xml:space="preserve">munication is encrypted and identities are authenticated using the client certificates. </w:t>
-        </w:r>
-      </w:ins>
-      <w:ins w:author="Rohit Bohara" w:date="2021-01-12T10:15:00Z" w:id="1844689442">
-        <w:r>
-          <w:t xml:space="preserve">On the application level, </w:t>
-        </w:r>
-      </w:ins>
-      <w:ins w:author="Rohit Bohara" w:date="2021-01-12T10:16:00Z" w:id="1081999499">
-        <w:r>
-          <w:t>username/password credentials are employed to authenticate MQTT client. Which means only authorized MQTT client</w:t>
-        </w:r>
-      </w:ins>
-      <w:ins w:author="Rohit Bohara" w:date="2021-01-12T10:17:00Z" w:id="770919179">
-        <w:r>
-          <w:t>s</w:t>
-        </w:r>
-      </w:ins>
-      <w:ins w:author="Rohit Bohara" w:date="2021-01-12T10:16:00Z" w:id="373992194">
-        <w:r>
-          <w:t xml:space="preserve"> read an</w:t>
-        </w:r>
-      </w:ins>
-      <w:ins w:author="Rohit Bohara" w:date="2021-01-12T10:17:00Z" w:id="1265108227">
-        <w:r>
-          <w:t xml:space="preserve">d send MQTT messages on </w:t>
-        </w:r>
-      </w:ins>
-      <w:ins w:author="Rohit Bohara" w:date="2021-01-12T10:18:00Z" w:id="1985941333">
-        <w:r>
-          <w:t>topics.</w:t>
-        </w:r>
-      </w:ins>
-      <w:ins w:author="Rohit Bohara" w:date="2021-01-12T10:17:00Z" w:id="1438811866">
-        <w:r>
-          <w:t xml:space="preserve"> </w:t>
-        </w:r>
-      </w:ins>
-    </w:p>
-    <w:p>
-      <w:pPr>
-        <w:pStyle w:val="Heading2"/>
-        <w:rPr/>
-      </w:pPr>
-      <w:bookmarkStart w:name="_Toc61313905" w:id="82"/>
-      <w:r>
-        <w:rPr/>
-        <w:t>asvin Platform</w:t>
-      </w:r>
-      <w:bookmarkEnd w:id="82"/>
-    </w:p>
-    <w:p>
-      <w:pPr>
-        <w:rPr>
-          <w:ins w:author="Rohit Bohara" w:date="2021-01-15T09:39:56.253Z" w:id="829797761"/>
-        </w:rPr>
-      </w:pPr>
-      <w:ins w:author="Rohit Bohara" w:date="2021-01-15T09:41:59.791Z" w:id="1297046295">
-        <w:r>
-          <w:t xml:space="preserve">The number of </w:t>
-        </w:r>
-      </w:ins>
-      <w:ins w:author="Rohit Bohara" w:date="2021-01-15T09:42:54.666Z" w:id="744256818">
-        <w:r>
-          <w:t>Cyber-attacks on IoT devices ha</w:t>
-        </w:r>
-      </w:ins>
-      <w:ins w:author="Rohit Bohara" w:date="2021-01-15T09:43:31.563Z" w:id="253572678">
-        <w:r>
-          <w:t>ve</w:t>
-        </w:r>
-      </w:ins>
-      <w:ins w:author="Rohit Bohara" w:date="2021-01-15T09:42:54.666Z" w:id="1816557924">
-        <w:r>
-          <w:t xml:space="preserve"> risen up </w:t>
-        </w:r>
-      </w:ins>
-      <w:ins w:author="Rohit Bohara" w:date="2021-01-15T09:47:36.198Z" w:id="984190189">
-        <w:r>
-          <w:t>significantly</w:t>
-        </w:r>
-      </w:ins>
-      <w:ins w:author="Rohit Bohara" w:date="2021-01-15T09:46:54.585Z" w:id="1137435349">
-        <w:r>
-          <w:t>.</w:t>
-        </w:r>
-      </w:ins>
-      <w:ins w:author="Rohit Bohara" w:date="2021-01-15T09:47:08.976Z" w:id="364376513">
-        <w:r>
-          <w:t xml:space="preserve"> </w:t>
-        </w:r>
-      </w:ins>
-      <w:ins w:author="Rohit Bohara" w:date="2021-01-15T09:46:54.585Z" w:id="1298280383">
-        <w:r>
-          <w:t xml:space="preserve">One of the major </w:t>
-        </w:r>
-      </w:ins>
-      <w:ins w:author="Rohit Bohara" w:date="2021-01-15T09:47:27.956Z" w:id="147652155">
-        <w:r>
-          <w:t>contributors</w:t>
-        </w:r>
-      </w:ins>
-      <w:ins w:author="Rohit Bohara" w:date="2021-01-15T09:46:54.585Z" w:id="510481739">
-        <w:r>
-          <w:t xml:space="preserve"> </w:t>
-        </w:r>
-      </w:ins>
-      <w:ins w:author="Rohit Bohara" w:date="2021-01-15T09:47:59.749Z" w:id="1172082689">
-        <w:r>
-          <w:t>to these attacks is the aging f</w:t>
-        </w:r>
-      </w:ins>
-      <w:ins w:author="Rohit Bohara" w:date="2021-01-15T09:48:59.482Z" w:id="93471954">
-        <w:r>
-          <w:t>irmware and architecture. These smart things are operated on ‘set and forget</w:t>
-        </w:r>
-      </w:ins>
-      <w:ins w:author="Rohit Bohara" w:date="2021-01-15T09:49:59.992Z" w:id="1690894183">
-        <w:r>
-          <w:t>’ policy. Which means they are configured w</w:t>
-        </w:r>
-      </w:ins>
-      <w:ins w:author="Rohit Bohara" w:date="2021-01-15T09:50:30.377Z" w:id="592775683">
-        <w:r>
-          <w:t xml:space="preserve">hile deploying and then left alone to fight against the security threats. </w:t>
-        </w:r>
-      </w:ins>
-      <w:ins w:author="Rohit Bohara" w:date="2021-01-15T09:51:52.559Z" w:id="1025807318">
-        <w:r>
-          <w:t>The IETF has</w:t>
-        </w:r>
-      </w:ins>
-      <w:ins w:author="Rohit Bohara" w:date="2021-01-15T09:52:53.086Z" w:id="611968862">
-        <w:r>
-          <w:t xml:space="preserve"> also stressed the need of facilitating update mechanism </w:t>
-        </w:r>
-      </w:ins>
-      <w:ins w:author="Rohit Bohara" w:date="2021-01-15T09:54:14.023Z" w:id="800311205">
-        <w:r>
-          <w:t>of IoT devices</w:t>
-        </w:r>
-      </w:ins>
-      <w:r>
-        <w:rPr>
-          <w:rStyle w:val="EndnoteReference"/>
-        </w:rPr>
-        <w:endnoteReference w:id="30413"/>
-      </w:r>
-      <w:ins w:author="Rohit Bohara" w:date="2021-01-15T09:56:50.124Z" w:id="1255507394">
-        <w:r>
-          <w:t xml:space="preserve">. The </w:t>
-        </w:r>
-        <w:r>
-          <w:t>asvin</w:t>
-        </w:r>
-        <w:r>
-          <w:t xml:space="preserve"> platform </w:t>
-        </w:r>
-      </w:ins>
-      <w:ins w:author="Rohit Bohara" w:date="2021-01-15T09:57:18.89Z" w:id="378823754">
-        <w:r>
-          <w:t>aims to fun</w:t>
-        </w:r>
-      </w:ins>
-      <w:ins w:author="Rohit Bohara" w:date="2021-01-15T09:58:10.231Z" w:id="439769862">
-        <w:r>
-          <w:t>c</w:t>
-        </w:r>
-      </w:ins>
-      <w:ins w:author="Rohit Bohara" w:date="2021-01-15T09:57:18.89Z" w:id="1958255098">
-        <w:r>
-          <w:t>tion along those line</w:t>
-        </w:r>
-      </w:ins>
-      <w:ins w:author="Rohit Bohara" w:date="2021-01-15T09:58:07.267Z" w:id="661743857">
-        <w:r>
-          <w:t>s</w:t>
-        </w:r>
-      </w:ins>
-      <w:ins w:author="Rohit Bohara" w:date="2021-01-15T09:57:18.89Z" w:id="792465734">
-        <w:r>
-          <w:t>.</w:t>
-        </w:r>
-      </w:ins>
-    </w:p>
-    <w:p>
-      <w:r>
-        <w:rPr/>
-        <w:t>It is a Platform as a Service (PaaS) to facilitate over the air security patches for IoT devices using novel decentralized and distributed technologies. The asvin Platform</w:t>
-      </w:r>
-      <w:r>
-        <w:rPr>
-          <w:rStyle w:val="EndnoteReference"/>
-        </w:rPr>
-        <w:endnoteReference w:id="23"/>
-      </w:r>
-      <w:r>
-        <w:rPr/>
+      <w:r>
+        <w:t xml:space="preserve"> is utilized for the transport encryption. It is very secured and commonly used method in digital solutions. The communication is </w:t>
+      </w:r>
+      <w:proofErr w:type="gramStart"/>
+      <w:r>
+        <w:t>encrypted</w:t>
+      </w:r>
+      <w:proofErr w:type="gramEnd"/>
+      <w:r>
+        <w:t xml:space="preserve"> and identities are authenticated using the client certificates. On the application level, username/password credentials are employed to authenticate MQTT client. Which means only authorized MQTT clients read and send MQTT messages on topics. </w:t>
+      </w:r>
+    </w:p>
+    <w:p>
+      <w:pPr>
+        <w:pStyle w:val="Ttulo2"/>
+      </w:pPr>
+      <w:bookmarkStart w:id="268" w:name="_Toc61313905"/>
+      <w:proofErr w:type="spellStart"/>
+      <w:r>
+        <w:t>asvin</w:t>
+      </w:r>
+      <w:proofErr w:type="spellEnd"/>
+      <w:r>
+        <w:t xml:space="preserve"> Platform</w:t>
+      </w:r>
+      <w:bookmarkEnd w:id="268"/>
+    </w:p>
+    <w:p>
+      <w:r>
+        <w:t>The number of Cyber-attacks on IoT devices have risen up significantly. One of the major contributors to these attacks is the aging firmware and architecture. These smart things are operated on ‘set and forget’ policy. Which means they are configured while deploying and then left alone to fight against the security threats. The IETF has also stressed the need of facilitating update mechanism of IoT devices</w:t>
+      </w:r>
+      <w:r>
+        <w:rPr>
+          <w:rStyle w:val="Refdenotaalfinal"/>
+        </w:rPr>
+        <w:endnoteReference w:id="29"/>
+      </w:r>
+      <w:r>
+        <w:t xml:space="preserve">. The </w:t>
+      </w:r>
+      <w:proofErr w:type="spellStart"/>
+      <w:r>
+        <w:t>asvin</w:t>
+      </w:r>
+      <w:proofErr w:type="spellEnd"/>
+      <w:r>
+        <w:t xml:space="preserve"> platform aims to function along those lines.</w:t>
+      </w:r>
+    </w:p>
+    <w:p>
+      <w:r>
+        <w:t xml:space="preserve">It is a Platform as a Service (PaaS) to facilitate over the air security patches for IoT devices using novel decentralized and distributed technologies. The </w:t>
+      </w:r>
+      <w:proofErr w:type="spellStart"/>
+      <w:r>
+        <w:t>asvin</w:t>
+      </w:r>
+      <w:proofErr w:type="spellEnd"/>
+      <w:r>
+        <w:t xml:space="preserve"> Platform</w:t>
+      </w:r>
+      <w:r>
+        <w:rPr>
+          <w:rStyle w:val="Refdenotaalfinal"/>
+        </w:rPr>
+        <w:endnoteReference w:id="30"/>
+      </w:r>
+      <w:r>
         <w:t xml:space="preserve"> provides a complete solution for device, security patches and rollout management. It is comprised of 4 components as depicted the figure (</w:t>
       </w:r>
       <w:r>
@@ -3716,30 +5368,33 @@
         <w:t>figure ref</w:t>
       </w:r>
       <w:r>
-        <w:rPr/>
         <w:t>).</w:t>
       </w:r>
     </w:p>
     <w:p>
       <w:r>
+        <w:rPr>
+          <w:noProof/>
+        </w:rPr>
+        <w:lastRenderedPageBreak/>
         <w:drawing>
-          <wp:inline wp14:editId="5D5251E6" wp14:anchorId="45EF43CD">
+          <wp:inline distT="0" distB="0" distL="0" distR="0" wp14:anchorId="45EF43CD" wp14:editId="5D5251E6">
             <wp:extent cx="5603411" cy="2731663"/>
             <wp:effectExtent l="0" t="0" r="0" b="0"/>
-            <wp:docPr id="763747553" name="Imagen 763747553" title=""/>
+            <wp:docPr id="763747553" name="Imagen 763747553"/>
             <wp:cNvGraphicFramePr>
-              <a:graphicFrameLocks noChangeAspect="1"/>
+              <a:graphicFrameLocks xmlns:a="http://schemas.openxmlformats.org/drawingml/2006/main" noChangeAspect="1"/>
             </wp:cNvGraphicFramePr>
-            <a:graphic>
+            <a:graphic xmlns:a="http://schemas.openxmlformats.org/drawingml/2006/main">
               <a:graphicData uri="http://schemas.openxmlformats.org/drawingml/2006/picture">
-                <pic:pic>
+                <pic:pic xmlns:pic="http://schemas.openxmlformats.org/drawingml/2006/picture">
                   <pic:nvPicPr>
                     <pic:cNvPr id="0" name="Imagen 763747553"/>
                     <pic:cNvPicPr/>
                   </pic:nvPicPr>
                   <pic:blipFill>
-                    <a:blip r:embed="R6718250fd80c493d">
-                      <a:extLst xmlns:a="http://schemas.openxmlformats.org/drawingml/2006/main">
+                    <a:blip r:embed="rId18">
+                      <a:extLst>
                         <a:ext uri="{28A0092B-C50C-407E-A947-70E740481C1C}">
                           <a14:useLocalDpi xmlns:a14="http://schemas.microsoft.com/office/drawing/2010/main" val="0"/>
                         </a:ext>
@@ -3750,7 +5405,7 @@
                     </a:stretch>
                   </pic:blipFill>
                   <pic:spPr>
-                    <a:xfrm rot="0" flipH="0" flipV="0">
+                    <a:xfrm>
                       <a:off x="0" y="0"/>
                       <a:ext cx="5603411" cy="2731663"/>
                     </a:xfrm>
@@ -3772,103 +5427,117 @@
     </w:p>
     <w:p>
       <w:r>
-        <w:t xml:space="preserve">Each component of the asvin platform is tailored to perform specific set of tasks efficiently. </w:t>
-      </w:r>
-    </w:p>
-    <w:p>
-      <w:pPr>
-        <w:pStyle w:val="Heading3"/>
+        <w:t xml:space="preserve">Each component of the </w:t>
+      </w:r>
+      <w:proofErr w:type="spellStart"/>
+      <w:r>
+        <w:t>asvin</w:t>
+      </w:r>
+      <w:proofErr w:type="spellEnd"/>
+      <w:r>
+        <w:t xml:space="preserve"> platform is tailored to perform specific set of tasks efficiently. </w:t>
+      </w:r>
+    </w:p>
+    <w:p>
+      <w:pPr>
+        <w:pStyle w:val="Ttulo3"/>
         <w:numPr>
           <w:ilvl w:val="2"/>
           <w:numId w:val="0"/>
         </w:numPr>
       </w:pPr>
-      <w:bookmarkStart w:name="_Toc61313906" w:id="83"/>
+      <w:bookmarkStart w:id="271" w:name="_Toc61313906"/>
       <w:r>
         <w:t>IPFS</w:t>
       </w:r>
-      <w:bookmarkEnd w:id="83"/>
-    </w:p>
-    <w:p>
-      <w:r>
-        <w:rPr/>
+      <w:bookmarkEnd w:id="271"/>
+    </w:p>
+    <w:p>
+      <w:r>
         <w:t xml:space="preserve"> Interplanetary File System (IPFS)</w:t>
       </w:r>
       <w:r>
         <w:rPr>
-          <w:rStyle w:val="EndnoteReference"/>
-        </w:rPr>
-        <w:endnoteReference w:id="24"/>
-      </w:r>
-      <w:r>
-        <w:rPr/>
+          <w:rStyle w:val="Refdenotaalfinal"/>
+        </w:rPr>
+        <w:endnoteReference w:id="31"/>
+      </w:r>
+      <w:r>
         <w:t xml:space="preserve"> protocol is utilized to store firmware and patches. The IPFS is a content-addressable peer to peer method for storing and sharing hypermedia in a distributed file system. It solves problem of duplicate files across the network as it exists in the HTTPs and remove redundancy. When a firmware file is stored on the network a hash is generated based on content of the firmware and stored on blockchain network. This unique hash is called Content Identifier (CID). Subsequently, the CID is utilized to pull the firmware from IPFS server.</w:t>
       </w:r>
     </w:p>
     <w:p>
       <w:pPr>
-        <w:pStyle w:val="Heading3"/>
+        <w:pStyle w:val="Ttulo3"/>
         <w:numPr>
           <w:ilvl w:val="2"/>
           <w:numId w:val="0"/>
         </w:numPr>
       </w:pPr>
-      <w:bookmarkStart w:name="_Toc61313907" w:id="84"/>
+      <w:bookmarkStart w:id="272" w:name="_Toc61313907"/>
       <w:r>
         <w:t>Blockchain</w:t>
       </w:r>
-      <w:bookmarkEnd w:id="84"/>
-    </w:p>
-    <w:p>
-      <w:r>
-        <w:t xml:space="preserve">Asvin employs distributed ledger technology to provide an extra layer of security and resiliency to the platform. All events of the platform are recorded in a shared ledger. The ledger also contains critical meta data information of devices and firmware. The blockchain infrastructure is based on Hyperledger Fabric and Besu. Both are private permissioned blockchain network technologies designed and developed under the Linux </w:t>
-      </w:r>
-      <w:del w:author="Rohit Bohara" w:date="2021-01-12T11:03:00Z" w:id="85">
-        <w:r>
-          <w:delText>Foundataion</w:delText>
-        </w:r>
-      </w:del>
-      <w:ins w:author="Rohit Bohara" w:date="2021-01-12T11:03:00Z" w:id="86">
-        <w:r>
-          <w:t>Foundation</w:t>
-        </w:r>
-      </w:ins>
-      <w:r>
-        <w:t>.</w:t>
-      </w:r>
-    </w:p>
-    <w:p>
-      <w:pPr>
-        <w:pStyle w:val="Heading3"/>
+      <w:bookmarkEnd w:id="272"/>
+    </w:p>
+    <w:p>
+      <w:proofErr w:type="spellStart"/>
+      <w:r>
+        <w:t>Asvin</w:t>
+      </w:r>
+      <w:proofErr w:type="spellEnd"/>
+      <w:r>
+        <w:t xml:space="preserve"> employs distributed ledger technology to provide an extra layer of security and resiliency to the platform. All events of the platform are recorded in a shared ledger. The ledger also contains critical meta data information of devices and firmware. The blockchain infrastructure is based on Hyperledger Fabric and </w:t>
+      </w:r>
+      <w:proofErr w:type="spellStart"/>
+      <w:r>
+        <w:t>Besu</w:t>
+      </w:r>
+      <w:proofErr w:type="spellEnd"/>
+      <w:r>
+        <w:t>. Both are private permissioned blockchain network technologies designed and developed under the Linux Foundation.</w:t>
+      </w:r>
+    </w:p>
+    <w:p>
+      <w:pPr>
+        <w:pStyle w:val="Ttulo3"/>
         <w:numPr>
           <w:ilvl w:val="2"/>
           <w:numId w:val="0"/>
         </w:numPr>
       </w:pPr>
-      <w:bookmarkStart w:name="_Toc61313908" w:id="87"/>
+      <w:bookmarkStart w:id="273" w:name="_Toc61313908"/>
       <w:r>
         <w:t>Customer Platform</w:t>
       </w:r>
-      <w:bookmarkEnd w:id="87"/>
-    </w:p>
-    <w:p>
-      <w:r>
-        <w:t>The Customer platform provides one stop solution to register, control, manage devices, firmware and rollouts. It facilitates an intuitive and wholesome dashboard web interface to customers. It hides the complexity of distributed and decentralized technologies of the asvin platform.</w:t>
-      </w:r>
-    </w:p>
-    <w:p>
-      <w:pPr>
-        <w:pStyle w:val="Heading3"/>
+      <w:bookmarkEnd w:id="273"/>
+    </w:p>
+    <w:p>
+      <w:r>
+        <w:t xml:space="preserve">The Customer platform provides one stop solution to register, control, manage devices, firmware and rollouts. It facilitates an intuitive and wholesome dashboard web interface to customers. It hides the complexity of distributed and decentralized technologies of the </w:t>
+      </w:r>
+      <w:proofErr w:type="spellStart"/>
+      <w:r>
+        <w:t>asvin</w:t>
+      </w:r>
+      <w:proofErr w:type="spellEnd"/>
+      <w:r>
+        <w:t xml:space="preserve"> platform.</w:t>
+      </w:r>
+    </w:p>
+    <w:p>
+      <w:pPr>
+        <w:pStyle w:val="Ttulo3"/>
         <w:numPr>
           <w:ilvl w:val="2"/>
           <w:numId w:val="0"/>
         </w:numPr>
       </w:pPr>
-      <w:bookmarkStart w:name="_Toc61313909" w:id="88"/>
+      <w:bookmarkStart w:id="274" w:name="_Toc61313909"/>
       <w:r>
         <w:t>Version Controller</w:t>
       </w:r>
-      <w:bookmarkEnd w:id="88"/>
+      <w:bookmarkEnd w:id="274"/>
     </w:p>
     <w:p>
       <w:r>
@@ -3876,348 +5545,192 @@
       </w:r>
     </w:p>
     <w:p>
-      <w:pPr>
-        <w:rPr>
-          <w:ins w:author="Rohit Bohara" w:date="2021-01-15T09:27:02.09Z" w:id="2076882160"/>
-        </w:rPr>
-      </w:pPr>
-      <w:r>
-        <w:rPr/>
+      <w:r>
         <w:t xml:space="preserve">The </w:t>
       </w:r>
       <w:proofErr w:type="spellStart"/>
       <w:r>
-        <w:rPr/>
         <w:t>asvin</w:t>
       </w:r>
       <w:proofErr w:type="spellEnd"/>
       <w:r>
-        <w:rPr/>
-        <w:t xml:space="preserve"> platform exposes its services using the REST API end-points. The other IoT services and platforms can interact with the </w:t>
+        <w:t xml:space="preserve"> platform exposes its services using the REST API </w:t>
+      </w:r>
+      <w:proofErr w:type="gramStart"/>
+      <w:r>
+        <w:t>end-points</w:t>
+      </w:r>
+      <w:proofErr w:type="gramEnd"/>
+      <w:r>
+        <w:t xml:space="preserve">. The other IoT services and platforms can interact with the </w:t>
       </w:r>
       <w:proofErr w:type="spellStart"/>
       <w:r>
-        <w:rPr/>
         <w:t>asvin</w:t>
       </w:r>
       <w:proofErr w:type="spellEnd"/>
       <w:r>
-        <w:rPr/>
         <w:t xml:space="preserve"> platform using these APIs. The IoT agent forward its data to the </w:t>
       </w:r>
       <w:proofErr w:type="spellStart"/>
       <w:r>
-        <w:rPr/>
         <w:t>asvin</w:t>
       </w:r>
       <w:proofErr w:type="spellEnd"/>
       <w:r>
-        <w:rPr/>
-        <w:t xml:space="preserve"> platform using the respective API end-point. The </w:t>
+        <w:t xml:space="preserve"> platform using the respective API </w:t>
+      </w:r>
+      <w:proofErr w:type="gramStart"/>
+      <w:r>
+        <w:t>end-point</w:t>
+      </w:r>
+      <w:proofErr w:type="gramEnd"/>
+      <w:r>
+        <w:t xml:space="preserve">. The </w:t>
       </w:r>
       <w:proofErr w:type="spellStart"/>
       <w:r>
-        <w:rPr/>
         <w:t>asvin</w:t>
       </w:r>
       <w:proofErr w:type="spellEnd"/>
       <w:r>
-        <w:rPr/>
-        <w:t xml:space="preserve"> platform can send data to the network server directly as it also has REST API end-points or it can send data through the IoT Agent.</w:t>
-      </w:r>
-    </w:p>
-    <w:p>
-      <w:pPr>
-        <w:pStyle w:val="Normal"/>
-        <w:rPr>
-          <w:ins w:author="Rohit Bohara" w:date="2021-01-12T10:27:00Z" w:id="1946354964"/>
-        </w:rPr>
-      </w:pPr>
-      <w:ins w:author="Rohit Bohara" w:date="2021-01-15T09:28:59.718Z" w:id="1000934560">
-        <w:r>
-          <w:t xml:space="preserve">A </w:t>
-        </w:r>
-      </w:ins>
-      <w:ins w:author="Rohit Bohara" w:date="2021-01-15T09:32:37.357Z" w:id="283443292">
-        <w:r>
-          <w:t>critical</w:t>
-        </w:r>
-      </w:ins>
-      <w:ins w:author="Rohit Bohara" w:date="2021-01-15T09:28:59.718Z" w:id="1108060808">
-        <w:r>
-          <w:t xml:space="preserve"> security feature of </w:t>
-        </w:r>
-        <w:r>
-          <w:t>IoTrust</w:t>
-        </w:r>
-        <w:r>
-          <w:t xml:space="preserve"> architecture is the use of the encryption ke</w:t>
-        </w:r>
-      </w:ins>
-      <w:ins w:author="Rohit Bohara" w:date="2021-01-15T09:29:59.952Z" w:id="264903372">
-        <w:r>
-          <w:t xml:space="preserve">y which is generated as the result of </w:t>
-        </w:r>
-      </w:ins>
-      <w:ins w:author="Rohit Bohara" w:date="2021-01-15T09:30:04.831Z" w:id="1340577400">
-        <w:r>
-          <w:t>bootstrapping</w:t>
-        </w:r>
-      </w:ins>
-      <w:ins w:author="Rohit Bohara" w:date="2021-01-15T09:29:59.952Z" w:id="1406289794">
-        <w:r>
-          <w:t xml:space="preserve"> process</w:t>
-        </w:r>
-      </w:ins>
-      <w:ins w:author="Rohit Bohara" w:date="2021-01-15T09:30:57.767Z" w:id="1643825363">
-        <w:r>
-          <w:t xml:space="preserve">. The key is exercised </w:t>
-        </w:r>
-      </w:ins>
-      <w:ins w:author="Rohit Bohara" w:date="2021-01-15T09:31:45.525Z" w:id="1630042376">
-        <w:r>
-          <w:t>to encrypt the data sent by the End Device</w:t>
-        </w:r>
-      </w:ins>
-      <w:ins w:author="Rohit Bohara" w:date="2021-01-15T09:32:57.949Z" w:id="974941794">
-        <w:r>
-          <w:t xml:space="preserve"> after the successful bootstrapping process. The </w:t>
-        </w:r>
-        <w:r>
-          <w:t>encr</w:t>
-        </w:r>
-        <w:r>
-          <w:t>yt</w:t>
-        </w:r>
-      </w:ins>
-      <w:ins w:author="Rohit Bohara" w:date="2021-01-15T09:33:09.165Z" w:id="2073561921">
-        <w:r>
-          <w:t>ion</w:t>
-        </w:r>
-      </w:ins>
-      <w:ins w:author="Rohit Bohara" w:date="2021-01-15T09:32:57.949Z" w:id="2109016046">
-        <w:r>
-          <w:t xml:space="preserve"> process keeps the data secured </w:t>
-        </w:r>
-      </w:ins>
-      <w:ins w:author="Rohit Bohara" w:date="2021-01-15T09:33:36.787Z" w:id="2022720921">
-        <w:r>
-          <w:t xml:space="preserve">from the man-in-middle. </w:t>
-        </w:r>
-      </w:ins>
-    </w:p>
-    <w:p>
-      <w:ins w:author="Rohit Bohara" w:date="2021-01-12T10:28:00Z" w:id="858904924">
-        <w:r>
-          <w:t>The communication</w:t>
-        </w:r>
-      </w:ins>
-      <w:ins w:author="Rohit Bohara" w:date="2021-01-12T10:29:00Z" w:id="921168717">
-        <w:r>
-          <w:t xml:space="preserve"> channels among </w:t>
-        </w:r>
-        <w:r>
-          <w:t>asvin</w:t>
-        </w:r>
-        <w:r>
-          <w:t xml:space="preserve"> Platform, IoT Agent and Network Server</w:t>
-        </w:r>
-      </w:ins>
-      <w:ins w:author="Rohit Bohara" w:date="2021-01-12T10:30:00Z" w:id="857276433">
-        <w:r>
-          <w:t xml:space="preserve"> are secured using HTTPS. It is a secured </w:t>
-        </w:r>
-      </w:ins>
-      <w:ins w:author="Rohit Bohara" w:date="2021-01-12T10:31:00Z" w:id="933485367">
-        <w:r>
-          <w:t xml:space="preserve">extension of HTTP. </w:t>
-        </w:r>
-      </w:ins>
-      <w:ins w:author="Rohit Bohara" w:date="2021-01-12T10:32:00Z" w:id="1739312468">
-        <w:r>
-          <w:t>TLS/SSL is used for encryption in HTTP</w:t>
-        </w:r>
-      </w:ins>
-      <w:ins w:author="Rohit Bohara" w:date="2021-01-12T10:54:00Z" w:id="1024092190">
-        <w:r>
-          <w:t>S</w:t>
-        </w:r>
-      </w:ins>
-      <w:ins w:author="Rohit Bohara" w:date="2021-01-12T10:32:00Z" w:id="327114944">
-        <w:r>
-          <w:t>.</w:t>
-        </w:r>
-      </w:ins>
-      <w:ins w:author="Rohit Bohara" w:date="2021-01-12T10:37:00Z" w:id="1291660253">
-        <w:r>
-          <w:t xml:space="preserve"> It </w:t>
-        </w:r>
-        <w:r>
-          <w:t xml:space="preserve">provides defence against </w:t>
-        </w:r>
-      </w:ins>
-      <w:ins w:author="Rohit Bohara" w:date="2021-01-12T11:01:00Z" w:id="1880088024">
-        <w:r>
-          <w:fldChar w:fldCharType="begin"/>
-        </w:r>
-        <w:r>
-          <w:instrText xml:space="preserve">HYPERLINK "https://en.wikipedia.org/wiki/Man-in-the-middle_attack" </w:instrText>
-        </w:r>
-        <w:r>
-          <w:fldChar w:fldCharType="separate"/>
-        </w:r>
-      </w:ins>
-      <w:ins w:author="Rohit Bohara" w:date="2021-01-12T10:38:00Z" w:id="711220885">
-        <w:r>
-          <w:rPr>
-            <w:rStyle w:val="Hyperlink"/>
+        <w:t xml:space="preserve"> platform can send data to the network server directly as it also has REST API </w:t>
+      </w:r>
+      <w:proofErr w:type="gramStart"/>
+      <w:r>
+        <w:t>end-points</w:t>
+      </w:r>
+      <w:proofErr w:type="gramEnd"/>
+      <w:r>
+        <w:t xml:space="preserve"> or it can send data through the IoT Agent.</w:t>
+      </w:r>
+    </w:p>
+    <w:p>
+      <w:r>
+        <w:lastRenderedPageBreak/>
+        <w:t xml:space="preserve">A critical security feature of </w:t>
+      </w:r>
+      <w:proofErr w:type="spellStart"/>
+      <w:r>
+        <w:t>IoTrust</w:t>
+      </w:r>
+      <w:proofErr w:type="spellEnd"/>
+      <w:r>
+        <w:t xml:space="preserve"> architecture is the use of the encryption key which is generated as the result of bootstrapping process. The key is exercised to encrypt the data sent by the End Device after the successful bootstrapping process. The </w:t>
+      </w:r>
+      <w:proofErr w:type="spellStart"/>
+      <w:r>
+        <w:t>encrytion</w:t>
+      </w:r>
+      <w:proofErr w:type="spellEnd"/>
+      <w:r>
+        <w:t xml:space="preserve"> process keeps the data secured from the man-in-middle. </w:t>
+      </w:r>
+    </w:p>
+    <w:p>
+      <w:r>
+        <w:t xml:space="preserve">The communication channels among </w:t>
+      </w:r>
+      <w:proofErr w:type="spellStart"/>
+      <w:r>
+        <w:t>asvin</w:t>
+      </w:r>
+      <w:proofErr w:type="spellEnd"/>
+      <w:r>
+        <w:t xml:space="preserve"> Platform, IoT Agent and Network Server are secured using HTTPS. It is a secured extension of HTTP. TLS/SSL is used for encryption in HTTPS. It provides defence against </w:t>
+      </w:r>
+      <w:hyperlink r:id="rId19" w:history="1">
+        <w:r>
+          <w:rPr>
+            <w:rStyle w:val="Hipervnculo"/>
           </w:rPr>
           <w:t>man-in-middle</w:t>
         </w:r>
-      </w:ins>
-      <w:ins w:author="Rohit Bohara" w:date="2021-01-12T11:01:00Z" w:id="689959623">
-        <w:r>
-          <w:fldChar w:fldCharType="end"/>
-        </w:r>
-      </w:ins>
-      <w:ins w:author="Rohit Bohara" w:date="2021-01-12T10:38:00Z" w:id="309332391">
-        <w:r>
-          <w:t xml:space="preserve"> attacks. </w:t>
-        </w:r>
-      </w:ins>
-      <w:ins w:author="Rohit Bohara" w:date="2021-01-12T10:40:00Z" w:id="2065230157">
-        <w:r>
-          <w:t>X.509</w:t>
-        </w:r>
-      </w:ins>
-      <w:r>
-        <w:rPr>
-          <w:rStyle w:val="FootnoteReference"/>
+      </w:hyperlink>
+      <w:r>
+        <w:t xml:space="preserve"> attacks. X.509</w:t>
+      </w:r>
+      <w:r>
+        <w:rPr>
+          <w:rStyle w:val="Refdenotaalpie"/>
         </w:rPr>
         <w:footnoteReference w:id="4"/>
       </w:r>
-      <w:ins w:author="Rohit Bohara" w:date="2021-01-12T10:40:00Z" w:id="151285812">
-        <w:r>
-          <w:t xml:space="preserve"> certificates are used to authenticate components of </w:t>
-        </w:r>
-        <w:r>
-          <w:t>asvin</w:t>
-        </w:r>
-        <w:r>
-          <w:t xml:space="preserve"> Platform.</w:t>
-        </w:r>
-      </w:ins>
-      <w:ins w:author="Rohit Bohara" w:date="2021-01-12T10:43:00Z" w:id="1597543764">
-        <w:r>
-          <w:t xml:space="preserve"> These cer</w:t>
-        </w:r>
-      </w:ins>
-      <w:ins w:author="Rohit Bohara" w:date="2021-01-12T11:01:00Z" w:id="1959633915">
-        <w:r>
-          <w:t>ti</w:t>
-        </w:r>
-      </w:ins>
-      <w:ins w:author="Rohit Bohara" w:date="2021-01-12T10:43:00Z" w:id="882482038">
-        <w:r>
-          <w:t xml:space="preserve">ficates include long term public and private keys for the server. These keys are </w:t>
-        </w:r>
-      </w:ins>
-      <w:ins w:author="Rohit Bohara" w:date="2021-01-12T10:44:00Z" w:id="957211133">
-        <w:r>
-          <w:t>employed to generate</w:t>
-        </w:r>
-      </w:ins>
-      <w:ins w:author="Rohit Bohara" w:date="2021-01-12T10:51:00Z" w:id="983313304">
-        <w:r>
-          <w:t xml:space="preserve"> short-term session keys.</w:t>
-        </w:r>
-      </w:ins>
-      <w:ins w:author="Rohit Bohara" w:date="2021-01-12T10:44:00Z" w:id="533416208">
-        <w:r>
-          <w:t xml:space="preserve"> </w:t>
-        </w:r>
-      </w:ins>
-      <w:ins w:author="Rohit Bohara" w:date="2021-01-12T10:41:00Z" w:id="210238105">
-        <w:r>
-          <w:t xml:space="preserve">The exchanges between </w:t>
-        </w:r>
-      </w:ins>
-      <w:ins w:author="Rohit Bohara" w:date="2021-01-12T10:42:00Z" w:id="730996971">
-        <w:r>
-          <w:t xml:space="preserve">clients and </w:t>
-        </w:r>
-        <w:r>
-          <w:t>asvin</w:t>
-        </w:r>
-        <w:r>
-          <w:t xml:space="preserve"> Platform </w:t>
-        </w:r>
-      </w:ins>
-      <w:ins w:author="Rohit Bohara" w:date="2021-01-12T10:52:00Z" w:id="825340440">
-        <w:r>
-          <w:t>are</w:t>
-        </w:r>
-      </w:ins>
-      <w:ins w:author="Rohit Bohara" w:date="2021-01-12T10:42:00Z" w:id="1694673530">
-        <w:r>
-          <w:t xml:space="preserve"> encrypted</w:t>
-        </w:r>
-      </w:ins>
-      <w:ins w:author="Rohit Bohara" w:date="2021-01-12T10:52:00Z" w:id="450802983">
-        <w:r>
-          <w:t xml:space="preserve"> using the session keys. </w:t>
-        </w:r>
-      </w:ins>
-      <w:ins w:author="Rohit Bohara" w:date="2021-01-12T10:53:00Z" w:id="1155713443">
-        <w:r>
-          <w:t>It protects again</w:t>
-        </w:r>
-      </w:ins>
-      <w:ins w:author="Rohit Bohara" w:date="2021-01-12T10:54:00Z" w:id="76729671">
-        <w:r>
-          <w:t>st eavesdropping and tampering.</w:t>
-        </w:r>
-      </w:ins>
-    </w:p>
-    <w:p>
-      <w:pPr>
-        <w:pStyle w:val="Heading1"/>
+      <w:r>
+        <w:t xml:space="preserve"> certificates are used to authenticate components of </w:t>
+      </w:r>
+      <w:proofErr w:type="spellStart"/>
+      <w:r>
+        <w:t>asvin</w:t>
+      </w:r>
+      <w:proofErr w:type="spellEnd"/>
+      <w:r>
+        <w:t xml:space="preserve"> Platform. These certificates include long term public and private keys for the server. These keys are employed to generate short-term session keys. The exchanges between clients and </w:t>
+      </w:r>
+      <w:proofErr w:type="spellStart"/>
+      <w:r>
+        <w:t>asvin</w:t>
+      </w:r>
+      <w:proofErr w:type="spellEnd"/>
+      <w:r>
+        <w:t xml:space="preserve"> Platform are encrypted using the session keys. It protects against eavesdropping and tampering.</w:t>
+      </w:r>
+    </w:p>
+    <w:p>
+      <w:pPr>
+        <w:pStyle w:val="Ttulo1"/>
         <w:numPr>
           <w:ilvl w:val="0"/>
           <w:numId w:val="3"/>
         </w:numPr>
         <w:pBdr>
-          <w:bottom w:val="none" w:color="auto" w:sz="0" w:space="0"/>
+          <w:bottom w:val="none" w:sz="0" w:space="0" w:color="auto"/>
         </w:pBdr>
         <w:ind w:left="432"/>
         <w:jc w:val="left"/>
       </w:pPr>
-      <w:bookmarkStart w:name="_Toc475965873" w:id="120"/>
-      <w:bookmarkStart w:name="_Toc508189537" w:id="121"/>
-      <w:bookmarkStart w:name="_Toc508192408" w:id="122"/>
-      <w:bookmarkStart w:name="_Toc535313314" w:id="123"/>
-      <w:bookmarkStart w:name="_Toc535313412" w:id="124"/>
-      <w:bookmarkStart w:name="_Toc535314320" w:id="125"/>
-      <w:bookmarkStart w:name="_Toc535314373" w:id="126"/>
-      <w:bookmarkStart w:name="_Toc61313910" w:id="127"/>
+      <w:bookmarkStart w:id="277" w:name="_Toc475965873"/>
+      <w:bookmarkStart w:id="278" w:name="_Toc508189537"/>
+      <w:bookmarkStart w:id="279" w:name="_Toc508192408"/>
+      <w:bookmarkStart w:id="280" w:name="_Toc535313314"/>
+      <w:bookmarkStart w:id="281" w:name="_Toc535313412"/>
+      <w:bookmarkStart w:id="282" w:name="_Toc535314320"/>
+      <w:bookmarkStart w:id="283" w:name="_Toc535314373"/>
+      <w:bookmarkStart w:id="284" w:name="_Toc61313910"/>
       <w:r>
         <w:t>Conclusions</w:t>
       </w:r>
-      <w:bookmarkEnd w:id="120"/>
-      <w:bookmarkEnd w:id="121"/>
-      <w:bookmarkEnd w:id="122"/>
-      <w:bookmarkEnd w:id="123"/>
-      <w:bookmarkEnd w:id="124"/>
-      <w:bookmarkEnd w:id="125"/>
-      <w:bookmarkEnd w:id="126"/>
+      <w:bookmarkEnd w:id="277"/>
+      <w:bookmarkEnd w:id="278"/>
+      <w:bookmarkEnd w:id="279"/>
+      <w:bookmarkEnd w:id="280"/>
+      <w:bookmarkEnd w:id="281"/>
+      <w:bookmarkEnd w:id="282"/>
+      <w:bookmarkEnd w:id="283"/>
       <w:r>
         <w:t xml:space="preserve"> and next steps</w:t>
       </w:r>
-      <w:bookmarkEnd w:id="127"/>
-    </w:p>
-    <w:p>
-      <w:r>
-        <w:t>The IoTtrust architecture is designed and submitted in the deliverable D.1. This deliverable gives comprehensive information about each component of the architecture. Every component of the IoTtrust architecture is designed after multiple rounds of discussions. It will be employed as a reference for the future deliverables.</w:t>
+      <w:bookmarkEnd w:id="284"/>
+    </w:p>
+    <w:p>
+      <w:r>
+        <w:t xml:space="preserve">The </w:t>
+      </w:r>
+      <w:proofErr w:type="spellStart"/>
+      <w:r>
+        <w:t>IoTtrust</w:t>
+      </w:r>
+      <w:proofErr w:type="spellEnd"/>
+      <w:r>
+        <w:t xml:space="preserve"> architecture is designed and submitted in the deliverable D.1. This deliverable gives comprehensive information about each component of the architecture. Every component of the </w:t>
+      </w:r>
+      <w:proofErr w:type="spellStart"/>
+      <w:r>
+        <w:t>IoTtrust</w:t>
+      </w:r>
+      <w:proofErr w:type="spellEnd"/>
+      <w:r>
+        <w:t xml:space="preserve"> architecture is designed after multiple rounds of discussions. It will be employed as a reference for the future deliverables.</w:t>
       </w:r>
     </w:p>
     <w:p>
@@ -4244,7 +5757,7 @@
                     <pic:cNvPicPr/>
                   </pic:nvPicPr>
                   <pic:blipFill>
-                    <a:blip r:embed="rId19">
+                    <a:blip r:embed="rId20">
                       <a:extLst>
                         <a:ext uri="{28A0092B-C50C-407E-A947-70E740481C1C}">
                           <a14:useLocalDpi xmlns:a14="http://schemas.microsoft.com/office/drawing/2010/main" val="0"/>
@@ -4272,14 +5785,30 @@
       </w:r>
       <w:r>
         <w:rPr>
-          <w:rStyle w:val="FootnoteReference"/>
+          <w:rStyle w:val="Refdenotaalpie"/>
         </w:rPr>
         <w:footnoteReference w:id="5"/>
       </w:r>
     </w:p>
     <w:p>
       <w:r>
-        <w:t>Going ahead in the future, we will develop the components of the architecture using the SCRUM framework. We will plan one week sprint. At the start of the week, we will have a sprint planning meeting. It will include the tasks to be completed, acceptance criterion etc. We will complete the week with the sprint review meeting. All tasks are discussed in the sprint review meeting. The sprint review meeting includes the problems faced, solved and their status. The development backlogs are also examined. This process will be executed iteratively for the IoTrust development.</w:t>
+        <w:t xml:space="preserve">Going ahead in the future, we will develop the components of the architecture using the SCRUM framework. We will plan </w:t>
+      </w:r>
+      <w:proofErr w:type="gramStart"/>
+      <w:r>
+        <w:t>one week</w:t>
+      </w:r>
+      <w:proofErr w:type="gramEnd"/>
+      <w:r>
+        <w:t xml:space="preserve"> sprint. At the start of the week, we will have a sprint planning meeting. It will include the tasks to be completed, acceptance criterion etc. We will complete the week with the sprint review meeting. All tasks are discussed in the sprint review meeting. The sprint review meeting includes the problems faced, solved and their status. The development backlogs are also examined. This process will be executed iteratively for the </w:t>
+      </w:r>
+      <w:proofErr w:type="spellStart"/>
+      <w:r>
+        <w:t>IoTrust</w:t>
+      </w:r>
+      <w:proofErr w:type="spellEnd"/>
+      <w:r>
+        <w:t xml:space="preserve"> development.</w:t>
       </w:r>
     </w:p>
     <w:p/>
@@ -4295,9 +5824,10 @@
           <w:szCs w:val="32"/>
         </w:rPr>
       </w:pPr>
-      <w:bookmarkStart w:name="_Toc535314322" w:id="128"/>
-      <w:bookmarkStart w:name="_Toc535314375" w:id="129"/>
-      <w:r>
+      <w:bookmarkStart w:id="285" w:name="_Toc535314322"/>
+      <w:bookmarkStart w:id="286" w:name="_Toc535314375"/>
+      <w:r>
+        <w:lastRenderedPageBreak/>
         <w:br w:type="page"/>
       </w:r>
     </w:p>
@@ -4305,14 +5835,14 @@
       <w:pPr>
         <w:pStyle w:val="Appendix"/>
       </w:pPr>
-      <w:bookmarkStart w:name="_Toc61313911" w:id="130"/>
+      <w:bookmarkStart w:id="287" w:name="_Toc61313911"/>
       <w:r>
         <w:lastRenderedPageBreak/>
         <w:t>Appendix</w:t>
       </w:r>
-      <w:bookmarkEnd w:id="128"/>
-      <w:bookmarkEnd w:id="129"/>
-      <w:bookmarkEnd w:id="130"/>
+      <w:bookmarkEnd w:id="285"/>
+      <w:bookmarkEnd w:id="286"/>
+      <w:bookmarkEnd w:id="287"/>
     </w:p>
     <w:p>
       <w:pPr>
@@ -4322,17 +5852,17 @@
     <w:p>
       <w:pPr>
         <w:rPr>
-          <w:rStyle w:val="Heading1Char"/>
-        </w:rPr>
-      </w:pPr>
-      <w:bookmarkStart w:name="_Toc61313912" w:id="131"/>
-      <w:r>
-        <w:rPr>
-          <w:rStyle w:val="Heading1Char"/>
+          <w:rStyle w:val="Ttulo1Car"/>
+        </w:rPr>
+      </w:pPr>
+      <w:bookmarkStart w:id="288" w:name="_Toc61313912"/>
+      <w:r>
+        <w:rPr>
+          <w:rStyle w:val="Ttulo1Car"/>
         </w:rPr>
         <w:t>Acronyms</w:t>
       </w:r>
-      <w:bookmarkEnd w:id="131"/>
+      <w:bookmarkEnd w:id="288"/>
     </w:p>
     <w:p/>
     <w:p>
@@ -4347,8 +5877,6 @@
       </w:r>
       <w:r>
         <w:tab/>
-      </w:r>
-      <w:r>
         <w:t xml:space="preserve">Authentication Authorization and Accounting </w:t>
       </w:r>
     </w:p>
@@ -4364,15 +5892,15 @@
       </w:r>
       <w:r>
         <w:tab/>
-      </w:r>
-      <w:r>
         <w:t>Application Programming Interface</w:t>
       </w:r>
     </w:p>
     <w:p>
+      <w:proofErr w:type="spellStart"/>
       <w:r>
         <w:t>CoAP</w:t>
       </w:r>
+      <w:proofErr w:type="spellEnd"/>
       <w:r>
         <w:tab/>
       </w:r>
@@ -4398,8 +5926,6 @@
       </w:r>
       <w:r>
         <w:tab/>
-      </w:r>
-      <w:r>
         <w:t>Extended Authentication Protocol</w:t>
       </w:r>
     </w:p>
@@ -4415,8 +5941,6 @@
       </w:r>
       <w:r>
         <w:tab/>
-      </w:r>
-      <w:r>
         <w:t>Free Open-Source Software</w:t>
       </w:r>
     </w:p>
@@ -4446,8 +5970,6 @@
       </w:r>
       <w:r>
         <w:tab/>
-      </w:r>
-      <w:r>
         <w:t>Internet of Things</w:t>
       </w:r>
     </w:p>
@@ -4464,14 +5986,21 @@
       <w:r>
         <w:tab/>
       </w:r>
-      <w:r>
-        <w:t>InterPlanetary File System</w:t>
-      </w:r>
-    </w:p>
-    <w:p>
+      <w:proofErr w:type="spellStart"/>
+      <w:r>
+        <w:t>InterPlanetary</w:t>
+      </w:r>
+      <w:proofErr w:type="spellEnd"/>
+      <w:r>
+        <w:t xml:space="preserve"> File System</w:t>
+      </w:r>
+    </w:p>
+    <w:p>
+      <w:proofErr w:type="spellStart"/>
       <w:r>
         <w:t>LoRa</w:t>
       </w:r>
+      <w:proofErr w:type="spellEnd"/>
       <w:r>
         <w:tab/>
       </w:r>
@@ -4480,22 +6009,20 @@
       </w:r>
       <w:r>
         <w:tab/>
-      </w:r>
-      <w:r>
         <w:t>Long Range</w:t>
       </w:r>
     </w:p>
     <w:p>
+      <w:proofErr w:type="spellStart"/>
       <w:r>
         <w:t>LoRaWAN</w:t>
       </w:r>
+      <w:proofErr w:type="spellEnd"/>
       <w:r>
         <w:tab/>
       </w:r>
       <w:r>
         <w:tab/>
-      </w:r>
-      <w:r>
         <w:t>Long Range Wireless Area Network</w:t>
       </w:r>
     </w:p>
@@ -4511,8 +6038,6 @@
       </w:r>
       <w:r>
         <w:tab/>
-      </w:r>
-      <w:r>
         <w:t>Long-Term Evolution</w:t>
       </w:r>
     </w:p>
@@ -4528,8 +6053,6 @@
       </w:r>
       <w:r>
         <w:tab/>
-      </w:r>
-      <w:r>
         <w:t>Medium Access Control</w:t>
       </w:r>
     </w:p>
@@ -4576,9 +6099,15 @@
       </w:r>
       <w:r>
         <w:tab/>
-      </w:r>
-      <w:r>
-        <w:t>Remote Authentication Dial In User Service</w:t>
+        <w:t xml:space="preserve">Remote Authentication Dial </w:t>
+      </w:r>
+      <w:proofErr w:type="gramStart"/>
+      <w:r>
+        <w:t>In</w:t>
+      </w:r>
+      <w:proofErr w:type="gramEnd"/>
+      <w:r>
+        <w:t xml:space="preserve"> User Service</w:t>
       </w:r>
     </w:p>
     <w:p>
@@ -4593,8 +6122,6 @@
       </w:r>
       <w:r>
         <w:tab/>
-      </w:r>
-      <w:r>
         <w:t>Representational State Transfer</w:t>
       </w:r>
     </w:p>
@@ -4610,14 +6137,11 @@
       </w:r>
       <w:r>
         <w:tab/>
-      </w:r>
-      <w:r>
         <w:t>Real Time Clock</w:t>
       </w:r>
     </w:p>
     <w:p>
       <w:r>
-        <w:rPr/>
         <w:t>PaaS</w:t>
       </w:r>
       <w:r>
@@ -4630,73 +6154,103 @@
         <w:tab/>
       </w:r>
       <w:r>
-        <w:rPr/>
         <w:t>Platform as a Service</w:t>
       </w:r>
     </w:p>
     <w:p>
-      <w:pPr>
-        <w:rPr>
-          <w:ins w:author="Rohit Bohara" w:date="2021-01-12T11:06:00Z" w:id="538322433"/>
-        </w:rPr>
-      </w:pPr>
-      <w:ins w:author="Rohit Bohara" w:date="2021-01-12T11:06:00Z" w:id="235822609">
-        <w:r>
-          <w:t>SCHC</w:t>
-        </w:r>
-        <w:r>
-          <w:t>Static Context Header Compression</w:t>
-        </w:r>
-      </w:ins>
-    </w:p>
-    <w:p>
-      <w:pPr>
-        <w:rPr>
-          <w:ins w:author="Rohit Bohara" w:date="2021-01-12T11:06:00Z" w:id="135"/>
-        </w:rPr>
-      </w:pPr>
+      <w:r>
+        <w:t>SCHC</w:t>
+      </w:r>
+      <w:r>
+        <w:tab/>
+      </w:r>
+      <w:r>
+        <w:tab/>
+      </w:r>
+      <w:r>
+        <w:tab/>
+      </w:r>
+      <w:r>
+        <w:t>Static Context Header Compression</w:t>
+      </w:r>
+    </w:p>
+    <w:p>
       <w:r>
         <w:t>Spreading Factor</w:t>
       </w:r>
       <w:r>
         <w:tab/>
       </w:r>
-      <w:r>
-        <w:t>LoRa/LoRaWAN PHY radio coverage configuration parameter</w:t>
-      </w:r>
-    </w:p>
-    <w:p>
-      <w:ins w:author="Rohit Bohara" w:date="2021-01-12T11:06:00Z" w:id="1941905956">
-        <w:r>
-          <w:t>SSL</w:t>
-        </w:r>
-        <w:r>
-          <w:t>Secured Sockets Layer</w:t>
-        </w:r>
-      </w:ins>
-    </w:p>
-    <w:p>
-      <w:pPr>
-        <w:rPr>
-          <w:ins w:author="Rohit Bohara" w:date="2021-01-12T11:07:00Z" w:id="1825756655"/>
-        </w:rPr>
-      </w:pPr>
-      <w:del w:author="Rohit Bohara" w:date="2021-01-12T11:06:00Z" w:id="1663913465">
-        <w:r>
-          <w:delText>SCHC</w:delText>
-        </w:r>
-        <w:r>
-          <w:delText>Static Context Header Compression</w:delText>
-        </w:r>
-      </w:del>
-    </w:p>
-    <w:p>
-      <w:ins w:author="Rohit Bohara" w:date="2021-01-12T11:05:00Z" w:id="1215814361">
-        <w:r>
-          <w:t>TLS</w:t>
-        </w:r>
-        <w:r>
-          <w:t>Transport Layer Security</w:t>
+      <w:proofErr w:type="spellStart"/>
+      <w:r>
+        <w:t>LoRa</w:t>
+      </w:r>
+      <w:proofErr w:type="spellEnd"/>
+      <w:r>
+        <w:t>/</w:t>
+      </w:r>
+      <w:proofErr w:type="spellStart"/>
+      <w:r>
+        <w:t>LoRaWAN</w:t>
+      </w:r>
+      <w:proofErr w:type="spellEnd"/>
+      <w:r>
+        <w:t xml:space="preserve"> PHY radio coverage configuration parameter</w:t>
+      </w:r>
+    </w:p>
+    <w:p>
+      <w:r>
+        <w:t>SSL</w:t>
+      </w:r>
+      <w:r>
+        <w:tab/>
+      </w:r>
+      <w:r>
+        <w:tab/>
+      </w:r>
+      <w:r>
+        <w:tab/>
+      </w:r>
+      <w:r>
+        <w:t>Secured Sockets Layer</w:t>
+      </w:r>
+    </w:p>
+    <w:p>
+      <w:pPr>
+        <w:rPr>
+          <w:ins w:id="289" w:author="Jesús Sánchez-Gómez" w:date="2021-01-15T18:03:00Z"/>
+        </w:rPr>
+      </w:pPr>
+      <w:r>
+        <w:t>TLS</w:t>
+      </w:r>
+      <w:r>
+        <w:tab/>
+      </w:r>
+      <w:r>
+        <w:tab/>
+      </w:r>
+      <w:r>
+        <w:tab/>
+      </w:r>
+      <w:r>
+        <w:t>Transport Layer Security</w:t>
+      </w:r>
+    </w:p>
+    <w:p>
+      <w:ins w:id="290" w:author="Jesús Sánchez-Gómez" w:date="2021-01-15T18:03:00Z">
+        <w:r>
+          <w:t>URI</w:t>
+        </w:r>
+        <w:r>
+          <w:tab/>
+        </w:r>
+        <w:r>
+          <w:tab/>
+        </w:r>
+        <w:r>
+          <w:tab/>
+          <w:t>Unified Resource Identifier</w:t>
         </w:r>
       </w:ins>
     </w:p>
@@ -4705,13 +6259,13 @@
     <w:p/>
     <w:p/>
     <w:sectPr>
-      <w:headerReference w:type="even" r:id="rId20"/>
-      <w:headerReference w:type="default" r:id="rId21"/>
-      <w:footerReference w:type="even" r:id="rId22"/>
-      <w:footerReference w:type="default" r:id="rId23"/>
-      <w:headerReference w:type="first" r:id="rId24"/>
-      <w:footerReference w:type="first" r:id="rId25"/>
-      <w:pgSz w:w="11900" w:h="16840" w:orient="portrait"/>
+      <w:headerReference w:type="even" r:id="rId21"/>
+      <w:headerReference w:type="default" r:id="rId22"/>
+      <w:footerReference w:type="even" r:id="rId23"/>
+      <w:footerReference w:type="default" r:id="rId24"/>
+      <w:headerReference w:type="first" r:id="rId25"/>
+      <w:footerReference w:type="first" r:id="rId26"/>
+      <w:pgSz w:w="11900" w:h="16840"/>
       <w:pgMar w:top="1440" w:right="1440" w:bottom="1440" w:left="1440" w:header="709" w:footer="708" w:gutter="0"/>
       <w:pgNumType w:start="1"/>
       <w:cols w:space="708"/>
@@ -4740,11 +6294,11 @@
   <w:endnote w:id="1">
     <w:p>
       <w:pPr>
-        <w:pStyle w:val="EndnoteText"/>
-      </w:pPr>
-      <w:r>
-        <w:rPr>
-          <w:rStyle w:val="EndnoteReference"/>
+        <w:pStyle w:val="Textonotaalfinal"/>
+      </w:pPr>
+      <w:r>
+        <w:rPr>
+          <w:rStyle w:val="Refdenotaalfinal"/>
         </w:rPr>
         <w:endnoteRef/>
       </w:r>
@@ -4756,11 +6310,11 @@
   <w:endnote w:id="2">
     <w:p>
       <w:pPr>
-        <w:pStyle w:val="EndnoteText"/>
-      </w:pPr>
-      <w:r>
-        <w:rPr>
-          <w:rStyle w:val="EndnoteReference"/>
+        <w:pStyle w:val="Textonotaalfinal"/>
+      </w:pPr>
+      <w:r>
+        <w:rPr>
+          <w:rStyle w:val="Refdenotaalfinal"/>
         </w:rPr>
         <w:endnoteRef/>
       </w:r>
@@ -4772,11 +6326,11 @@
   <w:endnote w:id="3">
     <w:p>
       <w:pPr>
-        <w:pStyle w:val="EndnoteText"/>
-      </w:pPr>
-      <w:r>
-        <w:rPr>
-          <w:rStyle w:val="EndnoteReference"/>
+        <w:pStyle w:val="Textonotaalfinal"/>
+      </w:pPr>
+      <w:r>
+        <w:rPr>
+          <w:rStyle w:val="Refdenotaalfinal"/>
         </w:rPr>
         <w:endnoteRef/>
       </w:r>
@@ -4791,11 +6345,11 @@
   <w:endnote w:id="4">
     <w:p>
       <w:pPr>
-        <w:pStyle w:val="EndnoteText"/>
-      </w:pPr>
-      <w:r>
-        <w:rPr>
-          <w:rStyle w:val="EndnoteReference"/>
+        <w:pStyle w:val="Textonotaalfinal"/>
+      </w:pPr>
+      <w:r>
+        <w:rPr>
+          <w:rStyle w:val="Refdenotaalfinal"/>
         </w:rPr>
         <w:endnoteRef/>
       </w:r>
@@ -4810,11 +6364,11 @@
   <w:endnote w:id="5">
     <w:p>
       <w:pPr>
-        <w:pStyle w:val="EndnoteText"/>
-      </w:pPr>
-      <w:r>
-        <w:rPr>
-          <w:rStyle w:val="EndnoteReference"/>
+        <w:pStyle w:val="Textonotaalfinal"/>
+      </w:pPr>
+      <w:r>
+        <w:rPr>
+          <w:rStyle w:val="Refdenotaalfinal"/>
         </w:rPr>
         <w:endnoteRef/>
       </w:r>
@@ -4826,11 +6380,11 @@
   <w:endnote w:id="6">
     <w:p>
       <w:pPr>
-        <w:pStyle w:val="EndnoteText"/>
-      </w:pPr>
-      <w:r>
-        <w:rPr>
-          <w:rStyle w:val="EndnoteReference"/>
+        <w:pStyle w:val="Textonotaalfinal"/>
+      </w:pPr>
+      <w:r>
+        <w:rPr>
+          <w:rStyle w:val="Refdenotaalfinal"/>
         </w:rPr>
         <w:endnoteRef/>
       </w:r>
@@ -4842,15 +6396,20 @@
   <w:endnote w:id="7">
     <w:p>
       <w:pPr>
-        <w:pStyle w:val="EndnoteText"/>
-        <w:rPr>
-          <w:lang w:val="es-ES"/>
-        </w:rPr>
-      </w:pPr>
-      <w:ins w:author="Jesús Sánchez-Gómez" w:date="2021-01-11T10:55:00Z" w:id="26">
-        <w:r>
-          <w:rPr>
-            <w:rStyle w:val="EndnoteReference"/>
+        <w:pStyle w:val="Textonotaalfinal"/>
+        <w:rPr>
+          <w:lang w:val="en-US"/>
+          <w:rPrChange w:id="23" w:author="Jesús Sánchez-Gómez" w:date="2021-01-15T17:47:00Z">
+            <w:rPr>
+              <w:lang w:val="es-ES"/>
+            </w:rPr>
+          </w:rPrChange>
+        </w:rPr>
+      </w:pPr>
+      <w:ins w:id="24" w:author="Jesús Sánchez-Gómez" w:date="2021-01-11T10:55:00Z">
+        <w:r>
+          <w:rPr>
+            <w:rStyle w:val="Refdenotaalfinal"/>
           </w:rPr>
           <w:endnoteRef/>
         </w:r>
@@ -4862,7 +6421,35 @@
         <w:rPr>
           <w:lang w:val="en-US"/>
         </w:rPr>
-        <w:t xml:space="preserve">Bormann, C., Ersue, M., &amp; Keranen, A. (2014). </w:t>
+        <w:t xml:space="preserve">Bormann, C., </w:t>
+      </w:r>
+      <w:proofErr w:type="spellStart"/>
+      <w:r>
+        <w:rPr>
+          <w:lang w:val="en-US"/>
+        </w:rPr>
+        <w:t>Ersue</w:t>
+      </w:r>
+      <w:proofErr w:type="spellEnd"/>
+      <w:r>
+        <w:rPr>
+          <w:lang w:val="en-US"/>
+        </w:rPr>
+        <w:t xml:space="preserve">, M., &amp; </w:t>
+      </w:r>
+      <w:proofErr w:type="spellStart"/>
+      <w:r>
+        <w:rPr>
+          <w:lang w:val="en-US"/>
+        </w:rPr>
+        <w:t>Keranen</w:t>
+      </w:r>
+      <w:proofErr w:type="spellEnd"/>
+      <w:r>
+        <w:rPr>
+          <w:lang w:val="en-US"/>
+        </w:rPr>
+        <w:t xml:space="preserve">, A. (2014). </w:t>
       </w:r>
       <w:r>
         <w:rPr>
@@ -4880,14 +6467,19 @@
       </w:r>
       <w:r>
         <w:rPr>
-          <w:lang w:val="es-ES"/>
+          <w:lang w:val="en-US"/>
+          <w:rPrChange w:id="25" w:author="Jesús Sánchez-Gómez" w:date="2021-01-15T17:47:00Z">
+            <w:rPr>
+              <w:lang w:val="es-ES"/>
+            </w:rPr>
+          </w:rPrChange>
         </w:rPr>
         <w:t>RFC Editor. https://doi.org/10.17487/rfc7228</w:t>
       </w:r>
     </w:p>
     <w:p>
       <w:pPr>
-        <w:pStyle w:val="EndnoteText"/>
+        <w:pStyle w:val="Textonotaalfinal"/>
         <w:rPr>
           <w:lang w:val="en-US"/>
         </w:rPr>
@@ -4897,12 +6489,12 @@
   <w:endnote w:id="8">
     <w:p>
       <w:pPr>
-        <w:pStyle w:val="EndnoteText"/>
-      </w:pPr>
-      <w:ins w:author="Jesús Sánchez-Gómez" w:date="2021-01-11T11:55:00Z" w:id="29">
-        <w:r>
-          <w:rPr>
-            <w:rStyle w:val="EndnoteReference"/>
+        <w:pStyle w:val="Textonotaalfinal"/>
+      </w:pPr>
+      <w:ins w:id="28" w:author="Jesús Sánchez-Gómez" w:date="2021-01-11T11:55:00Z">
+        <w:r>
+          <w:rPr>
+            <w:rStyle w:val="Refdenotaalfinal"/>
           </w:rPr>
           <w:endnoteRef/>
         </w:r>
@@ -4918,12 +6510,12 @@
   <w:endnote w:id="9">
     <w:p>
       <w:pPr>
-        <w:pStyle w:val="EndnoteText"/>
-      </w:pPr>
-      <w:ins w:author="Jesús Sánchez-Gómez" w:date="2021-01-11T11:03:00Z" w:id="31">
-        <w:r>
-          <w:rPr>
-            <w:rStyle w:val="EndnoteReference"/>
+        <w:pStyle w:val="Textonotaalfinal"/>
+      </w:pPr>
+      <w:ins w:id="30" w:author="Jesús Sánchez-Gómez" w:date="2021-01-11T11:03:00Z">
+        <w:r>
+          <w:rPr>
+            <w:rStyle w:val="Refdenotaalfinal"/>
           </w:rPr>
           <w:endnoteRef/>
         </w:r>
@@ -4936,15 +6528,15 @@
   <w:endnote w:id="10">
     <w:p>
       <w:pPr>
-        <w:pStyle w:val="EndnoteText"/>
+        <w:pStyle w:val="Textonotaalfinal"/>
         <w:rPr>
           <w:lang w:val="en-US"/>
         </w:rPr>
       </w:pPr>
-      <w:ins w:author="Jesús Sánchez-Gómez" w:date="2020-12-29T19:48:00Z" w:id="34">
-        <w:r>
-          <w:rPr>
-            <w:rStyle w:val="EndnoteReference"/>
+      <w:ins w:id="33" w:author="Jesús Sánchez-Gómez" w:date="2020-12-29T19:48:00Z">
+        <w:r>
+          <w:rPr>
+            <w:rStyle w:val="Refdenotaalfinal"/>
           </w:rPr>
           <w:endnoteRef/>
         </w:r>
@@ -4952,7 +6544,7 @@
       <w:r>
         <w:t xml:space="preserve"> </w:t>
       </w:r>
-      <w:ins w:author="Jesús Sánchez-Gómez" w:date="2020-12-29T19:48:00Z" w:id="35">
+      <w:ins w:id="34" w:author="Jesús Sánchez-Gómez" w:date="2020-12-29T19:48:00Z">
         <w:r>
           <w:fldChar w:fldCharType="begin"/>
         </w:r>
@@ -4965,11 +6557,11 @@
       </w:ins>
       <w:r>
         <w:rPr>
-          <w:rStyle w:val="Hyperlink"/>
+          <w:rStyle w:val="Hipervnculo"/>
         </w:rPr>
         <w:t>https://www.chirpstack.io/</w:t>
       </w:r>
-      <w:ins w:author="Jesús Sánchez-Gómez" w:date="2020-12-29T19:48:00Z" w:id="36">
+      <w:ins w:id="35" w:author="Jesús Sánchez-Gómez" w:date="2020-12-29T19:48:00Z">
         <w:r>
           <w:fldChar w:fldCharType="end"/>
         </w:r>
@@ -4977,23 +6569,36 @@
       <w:r>
         <w:t xml:space="preserve"> </w:t>
       </w:r>
-      <w:r>
-        <w:t>ChirpStack, open-source LoRaWAN® Network Server stack</w:t>
+      <w:proofErr w:type="spellStart"/>
+      <w:r>
+        <w:t>ChirpStack</w:t>
+      </w:r>
+      <w:proofErr w:type="spellEnd"/>
+      <w:r>
+        <w:t xml:space="preserve">, open-source </w:t>
+      </w:r>
+      <w:proofErr w:type="spellStart"/>
+      <w:r>
+        <w:t>LoRaWAN</w:t>
+      </w:r>
+      <w:proofErr w:type="spellEnd"/>
+      <w:r>
+        <w:t>® Network Server stack</w:t>
       </w:r>
     </w:p>
   </w:endnote>
   <w:endnote w:id="11">
     <w:p>
       <w:pPr>
-        <w:pStyle w:val="EndnoteText"/>
+        <w:pStyle w:val="Textonotaalfinal"/>
         <w:rPr>
           <w:lang w:val="en-US"/>
         </w:rPr>
       </w:pPr>
-      <w:ins w:author="Jesús Sánchez-Gómez" w:date="2020-12-29T19:54:00Z" w:id="38">
-        <w:r>
-          <w:rPr>
-            <w:rStyle w:val="EndnoteReference"/>
+      <w:ins w:id="37" w:author="Jesús Sánchez-Gómez" w:date="2020-12-29T19:54:00Z">
+        <w:r>
+          <w:rPr>
+            <w:rStyle w:val="Refdenotaalfinal"/>
           </w:rPr>
           <w:endnoteRef/>
         </w:r>
@@ -5009,11 +6614,11 @@
   <w:endnote w:id="12">
     <w:p>
       <w:pPr>
-        <w:pStyle w:val="EndnoteText"/>
-      </w:pPr>
-      <w:r>
-        <w:rPr>
-          <w:rStyle w:val="EndnoteReference"/>
+        <w:pStyle w:val="Textonotaalfinal"/>
+      </w:pPr>
+      <w:r>
+        <w:rPr>
+          <w:rStyle w:val="Refdenotaalfinal"/>
         </w:rPr>
         <w:endnoteRef/>
       </w:r>
@@ -5025,15 +6630,15 @@
   <w:endnote w:id="13">
     <w:p>
       <w:pPr>
-        <w:pStyle w:val="EndnoteText"/>
+        <w:pStyle w:val="Textonotaalfinal"/>
         <w:rPr>
           <w:lang w:val="en-US"/>
         </w:rPr>
       </w:pPr>
-      <w:ins w:author="Jesús Sánchez-Gómez" w:date="2021-01-11T12:21:00Z" w:id="44">
-        <w:r>
-          <w:rPr>
-            <w:rStyle w:val="EndnoteReference"/>
+      <w:ins w:id="43" w:author="Jesús Sánchez-Gómez" w:date="2021-01-11T12:21:00Z">
+        <w:r>
+          <w:rPr>
+            <w:rStyle w:val="Refdenotaalfinal"/>
           </w:rPr>
           <w:endnoteRef/>
         </w:r>
@@ -5041,11 +6646,19 @@
       <w:r>
         <w:t xml:space="preserve"> </w:t>
       </w:r>
+      <w:proofErr w:type="spellStart"/>
       <w:r>
         <w:rPr>
           <w:lang w:val="en-US"/>
         </w:rPr>
-        <w:t xml:space="preserve">Minaburo, A., Toutain, L., Gomez, C., &amp; Barthel, D. (2020). </w:t>
+        <w:t>Minaburo</w:t>
+      </w:r>
+      <w:proofErr w:type="spellEnd"/>
+      <w:r>
+        <w:rPr>
+          <w:lang w:val="en-US"/>
+        </w:rPr>
+        <w:t xml:space="preserve">, A., Toutain, L., Gomez, C., &amp; Barthel, D. (2020). </w:t>
       </w:r>
       <w:r>
         <w:rPr>
@@ -5072,15 +6685,15 @@
   <w:endnote w:id="14">
     <w:p>
       <w:pPr>
-        <w:pStyle w:val="EndnoteText"/>
+        <w:pStyle w:val="Textonotaalfinal"/>
         <w:rPr>
           <w:lang w:val="en-US"/>
         </w:rPr>
       </w:pPr>
-      <w:ins w:author="Jesús Sánchez-Gómez" w:date="2021-01-11T12:37:00Z" w:id="46">
-        <w:r>
-          <w:rPr>
-            <w:rStyle w:val="EndnoteReference"/>
+      <w:ins w:id="45" w:author="Jesús Sánchez-Gómez" w:date="2021-01-11T12:37:00Z">
+        <w:r>
+          <w:rPr>
+            <w:rStyle w:val="Refdenotaalfinal"/>
           </w:rPr>
           <w:endnoteRef/>
         </w:r>
@@ -5092,7 +6705,21 @@
         <w:rPr>
           <w:lang w:val="en-US"/>
         </w:rPr>
-        <w:t xml:space="preserve">Deering, S., &amp; Hinden, R. (2017). </w:t>
+        <w:t xml:space="preserve">Deering, S., &amp; </w:t>
+      </w:r>
+      <w:proofErr w:type="spellStart"/>
+      <w:r>
+        <w:rPr>
+          <w:lang w:val="en-US"/>
+        </w:rPr>
+        <w:t>Hinden</w:t>
+      </w:r>
+      <w:proofErr w:type="spellEnd"/>
+      <w:r>
+        <w:rPr>
+          <w:lang w:val="en-US"/>
+        </w:rPr>
+        <w:t xml:space="preserve">, R. (2017). </w:t>
       </w:r>
       <w:r>
         <w:rPr>
@@ -5113,12 +6740,12 @@
   <w:endnote w:id="15">
     <w:p>
       <w:pPr>
-        <w:pStyle w:val="EndnoteText"/>
-      </w:pPr>
-      <w:ins w:author="Jesús Sánchez-Gómez" w:date="2020-12-29T20:01:00Z" w:id="49">
-        <w:r>
-          <w:rPr>
-            <w:rStyle w:val="EndnoteReference"/>
+        <w:pStyle w:val="Textonotaalfinal"/>
+      </w:pPr>
+      <w:ins w:id="48" w:author="Jesús Sánchez-Gómez" w:date="2020-12-29T20:01:00Z">
+        <w:r>
+          <w:rPr>
+            <w:rStyle w:val="Refdenotaalfinal"/>
           </w:rPr>
           <w:endnoteRef/>
         </w:r>
@@ -5127,19 +6754,35 @@
         <w:t xml:space="preserve"> </w:t>
       </w:r>
       <w:r>
-        <w:t>Spence, D., Gross, G., de Laat, C., Farrell, S., Gommans, L. H. M., Calhoun, P. R., Holdrege, M., de Bruijn, B. W., &amp; Vollbrecht, J. (2000). AAA Authorization Framework (Issue 2904). RFC Editor. https://doi.org/10.17487/RFC2904</w:t>
+        <w:t xml:space="preserve">Spence, D., Gross, G., de Laat, C., Farrell, S., </w:t>
+      </w:r>
+      <w:proofErr w:type="spellStart"/>
+      <w:r>
+        <w:t>Gommans</w:t>
+      </w:r>
+      <w:proofErr w:type="spellEnd"/>
+      <w:r>
+        <w:t xml:space="preserve">, L. H. M., Calhoun, P. R., Holdrege, M., de Bruijn, B. W., &amp; </w:t>
+      </w:r>
+      <w:proofErr w:type="spellStart"/>
+      <w:r>
+        <w:t>Vollbrecht</w:t>
+      </w:r>
+      <w:proofErr w:type="spellEnd"/>
+      <w:r>
+        <w:t>, J. (2000). AAA Authorization Framework (Issue 2904). RFC Editor. https://doi.org/10.17487/RFC2904</w:t>
       </w:r>
     </w:p>
   </w:endnote>
   <w:endnote w:id="16">
     <w:p>
       <w:pPr>
-        <w:pStyle w:val="EndnoteText"/>
-      </w:pPr>
-      <w:ins w:author="Jesús Sánchez-Gómez" w:date="2020-12-29T20:05:00Z" w:id="51">
-        <w:r>
-          <w:rPr>
-            <w:rStyle w:val="EndnoteReference"/>
+        <w:pStyle w:val="Textonotaalfinal"/>
+      </w:pPr>
+      <w:ins w:id="50" w:author="Jesús Sánchez-Gómez" w:date="2020-12-29T20:05:00Z">
+        <w:r>
+          <w:rPr>
+            <w:rStyle w:val="Refdenotaalfinal"/>
           </w:rPr>
           <w:endnoteRef/>
         </w:r>
@@ -5148,22 +6791,30 @@
         <w:t xml:space="preserve"> </w:t>
       </w:r>
       <w:r>
-        <w:t>Rubens, A., Rigney, C., Willens, S., &amp; Simpson, W. A. (2000). Remote Authentication Dial In User Service (RADIUS) (Issue 2865). RFC Editor. https://doi.org/10.17487/RFC2865</w:t>
+        <w:t xml:space="preserve">Rubens, A., Rigney, C., Willens, S., &amp; Simpson, W. A. (2000). Remote Authentication Dial </w:t>
+      </w:r>
+      <w:proofErr w:type="gramStart"/>
+      <w:r>
+        <w:t>In</w:t>
+      </w:r>
+      <w:proofErr w:type="gramEnd"/>
+      <w:r>
+        <w:t xml:space="preserve"> User Service (RADIUS) (Issue 2865). RFC Editor. https://doi.org/10.17487/RFC2865</w:t>
       </w:r>
     </w:p>
   </w:endnote>
   <w:endnote w:id="17">
     <w:p>
       <w:pPr>
-        <w:pStyle w:val="EndnoteText"/>
+        <w:pStyle w:val="Textonotaalfinal"/>
         <w:rPr>
           <w:lang w:val="en-US"/>
         </w:rPr>
       </w:pPr>
-      <w:ins w:author="Jesús Sánchez-Gómez" w:date="2020-12-29T20:07:00Z" w:id="53">
-        <w:r>
-          <w:rPr>
-            <w:rStyle w:val="EndnoteReference"/>
+      <w:ins w:id="52" w:author="Jesús Sánchez-Gómez" w:date="2020-12-29T20:07:00Z">
+        <w:r>
+          <w:rPr>
+            <w:rStyle w:val="Refdenotaalfinal"/>
           </w:rPr>
           <w:endnoteRef/>
         </w:r>
@@ -5179,15 +6830,15 @@
   <w:endnote w:id="18">
     <w:p>
       <w:pPr>
-        <w:pStyle w:val="EndnoteText"/>
+        <w:pStyle w:val="Textonotaalfinal"/>
         <w:rPr>
           <w:lang w:val="es-ES"/>
         </w:rPr>
       </w:pPr>
-      <w:ins w:author="Jesús Sánchez-Gómez" w:date="2020-12-29T20:09:00Z" w:id="55">
-        <w:r>
-          <w:rPr>
-            <w:rStyle w:val="EndnoteReference"/>
+      <w:ins w:id="54" w:author="Jesús Sánchez-Gómez" w:date="2020-12-29T20:09:00Z">
+        <w:r>
+          <w:rPr>
+            <w:rStyle w:val="Refdenotaalfinal"/>
           </w:rPr>
           <w:endnoteRef/>
         </w:r>
@@ -5195,8 +6846,37 @@
       <w:r>
         <w:t xml:space="preserve"> </w:t>
       </w:r>
-      <w:r>
-        <w:t xml:space="preserve">Aboba, B., Blunk, L., Vollbrecht, J., &amp; Carlson, J. (2004). Extensible Authentication Protocol (EAP) (H. Levkowetz (ed.)). </w:t>
+      <w:proofErr w:type="spellStart"/>
+      <w:r>
+        <w:t>Aboba</w:t>
+      </w:r>
+      <w:proofErr w:type="spellEnd"/>
+      <w:r>
+        <w:t xml:space="preserve">, B., </w:t>
+      </w:r>
+      <w:proofErr w:type="spellStart"/>
+      <w:r>
+        <w:t>Blunk</w:t>
+      </w:r>
+      <w:proofErr w:type="spellEnd"/>
+      <w:r>
+        <w:t xml:space="preserve">, L., </w:t>
+      </w:r>
+      <w:proofErr w:type="spellStart"/>
+      <w:r>
+        <w:t>Vollbrecht</w:t>
+      </w:r>
+      <w:proofErr w:type="spellEnd"/>
+      <w:r>
+        <w:t xml:space="preserve">, J., &amp; Carlson, J. (2004). Extensible Authentication Protocol (EAP) (H. </w:t>
+      </w:r>
+      <w:proofErr w:type="spellStart"/>
+      <w:r>
+        <w:t>Levkowetz</w:t>
+      </w:r>
+      <w:proofErr w:type="spellEnd"/>
+      <w:r>
+        <w:t xml:space="preserve"> (ed.)). </w:t>
       </w:r>
       <w:r>
         <w:rPr>
@@ -5209,12 +6889,12 @@
   <w:endnote w:id="19">
     <w:p>
       <w:pPr>
-        <w:pStyle w:val="EndnoteText"/>
-      </w:pPr>
-      <w:ins w:author="Jesús Sánchez-Gómez" w:date="2020-12-29T20:09:00Z" w:id="57">
-        <w:r>
-          <w:rPr>
-            <w:rStyle w:val="EndnoteReference"/>
+        <w:pStyle w:val="Textonotaalfinal"/>
+      </w:pPr>
+      <w:ins w:id="57" w:author="Jesús Sánchez-Gómez" w:date="2020-12-29T20:09:00Z">
+        <w:r>
+          <w:rPr>
+            <w:rStyle w:val="Refdenotaalfinal"/>
           </w:rPr>
           <w:endnoteRef/>
         </w:r>
@@ -5223,25 +6903,97 @@
         <w:rPr>
           <w:lang w:val="es-ES"/>
         </w:rPr>
-        <w:t xml:space="preserve"> Garcia-Carrillo, D., Marin-Lopez, R., Kandasamy, A., &amp; Pelov, A. (2017). </w:t>
-      </w:r>
-      <w:r>
-        <w:t>A CoAP-Based Network Access Authentication Service for Low-Power Wide Area Networks: LO-CoAP-EAP. Sensors, 17(11), 2646. https://doi.org/10.3390/s17112646</w:t>
+        <w:t xml:space="preserve"> </w:t>
+      </w:r>
+      <w:proofErr w:type="spellStart"/>
+      <w:r>
+        <w:rPr>
+          <w:lang w:val="es-ES"/>
+        </w:rPr>
+        <w:t>Garcia</w:t>
+      </w:r>
+      <w:proofErr w:type="spellEnd"/>
+      <w:r>
+        <w:rPr>
+          <w:lang w:val="es-ES"/>
+        </w:rPr>
+        <w:t xml:space="preserve">-Carrillo, D., </w:t>
+      </w:r>
+      <w:proofErr w:type="spellStart"/>
+      <w:r>
+        <w:rPr>
+          <w:lang w:val="es-ES"/>
+        </w:rPr>
+        <w:t>Marin-Lopez</w:t>
+      </w:r>
+      <w:proofErr w:type="spellEnd"/>
+      <w:r>
+        <w:rPr>
+          <w:lang w:val="es-ES"/>
+        </w:rPr>
+        <w:t xml:space="preserve">, R., </w:t>
+      </w:r>
+      <w:proofErr w:type="spellStart"/>
+      <w:r>
+        <w:rPr>
+          <w:lang w:val="es-ES"/>
+        </w:rPr>
+        <w:t>Kandasamy</w:t>
+      </w:r>
+      <w:proofErr w:type="spellEnd"/>
+      <w:r>
+        <w:rPr>
+          <w:lang w:val="es-ES"/>
+        </w:rPr>
+        <w:t xml:space="preserve">, A., &amp; </w:t>
+      </w:r>
+      <w:proofErr w:type="spellStart"/>
+      <w:r>
+        <w:rPr>
+          <w:lang w:val="es-ES"/>
+        </w:rPr>
+        <w:t>Pelov</w:t>
+      </w:r>
+      <w:proofErr w:type="spellEnd"/>
+      <w:r>
+        <w:rPr>
+          <w:lang w:val="es-ES"/>
+        </w:rPr>
+        <w:t xml:space="preserve">, A. (2017). </w:t>
+      </w:r>
+      <w:r>
+        <w:t xml:space="preserve">A </w:t>
+      </w:r>
+      <w:proofErr w:type="spellStart"/>
+      <w:r>
+        <w:t>CoAP</w:t>
+      </w:r>
+      <w:proofErr w:type="spellEnd"/>
+      <w:r>
+        <w:t>-Based Network Access Authentication Service for Low-Power Wide Area Networks: LO-</w:t>
+      </w:r>
+      <w:proofErr w:type="spellStart"/>
+      <w:r>
+        <w:t>CoAP</w:t>
+      </w:r>
+      <w:proofErr w:type="spellEnd"/>
+      <w:r>
+        <w:t>-EAP. Sensors, 17(11), 2646. https://doi.org/10.3390/s17112646</w:t>
       </w:r>
     </w:p>
   </w:endnote>
   <w:endnote w:id="20">
     <w:p>
       <w:pPr>
-        <w:pStyle w:val="EndnoteText"/>
+        <w:pStyle w:val="Textonotaalfinal"/>
         <w:rPr>
           <w:lang w:val="en-US"/>
         </w:rPr>
       </w:pPr>
-      <w:ins w:author="Jesús Sánchez-Gómez" w:date="2020-12-29T20:12:00Z" w:id="59">
-        <w:r>
-          <w:rPr>
-            <w:rStyle w:val="EndnoteReference"/>
+      <w:ins w:id="59" w:author="Jesús Sánchez-Gómez" w:date="2020-12-29T20:12:00Z">
+        <w:r>
+          <w:rPr>
+            <w:rStyle w:val="Refdenotaalfinal"/>
           </w:rPr>
           <w:endnoteRef/>
         </w:r>
@@ -5250,22 +7002,38 @@
         <w:t xml:space="preserve"> </w:t>
       </w:r>
       <w:r>
-        <w:t>Shelby, Z., Hartke, K., &amp; Bormann, C. (2014). The Constrained Application Protocol (CoAP). In Journal of Chemical Information and Modeling. https://doi.org/10.17487/rfc7252</w:t>
+        <w:t>Shelby, Z., Hartke, K., &amp; Bormann, C. (2014). The Constrained Application Protocol (</w:t>
+      </w:r>
+      <w:proofErr w:type="spellStart"/>
+      <w:r>
+        <w:t>CoAP</w:t>
+      </w:r>
+      <w:proofErr w:type="spellEnd"/>
+      <w:r>
+        <w:t xml:space="preserve">). In Journal of Chemical Information and </w:t>
+      </w:r>
+      <w:proofErr w:type="spellStart"/>
+      <w:r>
+        <w:t>Modeling</w:t>
+      </w:r>
+      <w:proofErr w:type="spellEnd"/>
+      <w:r>
+        <w:t>. https://doi.org/10.17487/rfc7252</w:t>
       </w:r>
     </w:p>
   </w:endnote>
   <w:endnote w:id="21">
     <w:p>
       <w:pPr>
-        <w:pStyle w:val="EndnoteText"/>
+        <w:pStyle w:val="Textonotaalfinal"/>
         <w:rPr>
           <w:lang w:val="en-US"/>
         </w:rPr>
       </w:pPr>
-      <w:ins w:author="Jesús Sánchez-Gómez" w:date="2021-01-11T12:51:00Z" w:id="61">
-        <w:r>
-          <w:rPr>
-            <w:rStyle w:val="EndnoteReference"/>
+      <w:ins w:id="61" w:author="Jesús Sánchez-Gómez" w:date="2021-01-11T12:51:00Z">
+        <w:r>
+          <w:rPr>
+            <w:rStyle w:val="Refdenotaalfinal"/>
           </w:rPr>
           <w:endnoteRef/>
         </w:r>
@@ -5273,11 +7041,19 @@
       <w:r>
         <w:t xml:space="preserve"> </w:t>
       </w:r>
+      <w:proofErr w:type="spellStart"/>
       <w:r>
         <w:rPr>
           <w:lang w:val="en-US"/>
         </w:rPr>
-        <w:t xml:space="preserve">Minaburo, A., Toutain, L., &amp; Andreasen, R. (2020). </w:t>
+        <w:t>Minaburo</w:t>
+      </w:r>
+      <w:proofErr w:type="spellEnd"/>
+      <w:r>
+        <w:rPr>
+          <w:lang w:val="en-US"/>
+        </w:rPr>
+        <w:t xml:space="preserve">, A., Toutain, L., &amp; Andreasen, R. (2020). </w:t>
       </w:r>
       <w:r>
         <w:rPr>
@@ -5285,8 +7061,18 @@
           <w:iCs/>
           <w:lang w:val="en-US"/>
         </w:rPr>
-        <w:t>LPWAN Static Context Header Compression (SCHC) for CoAP</w:t>
-      </w:r>
+        <w:t xml:space="preserve">LPWAN Static Context Header Compression (SCHC) for </w:t>
+      </w:r>
+      <w:proofErr w:type="spellStart"/>
+      <w:r>
+        <w:rPr>
+          <w:i/>
+          <w:iCs/>
+          <w:lang w:val="en-US"/>
+        </w:rPr>
+        <w:t>CoAP</w:t>
+      </w:r>
+      <w:proofErr w:type="spellEnd"/>
       <w:r>
         <w:rPr>
           <w:lang w:val="en-US"/>
@@ -5304,85 +7090,527 @@
   <w:endnote w:id="22">
     <w:p>
       <w:pPr>
-        <w:pStyle w:val="EndnoteText"/>
+        <w:pStyle w:val="Textonotaalfinal"/>
         <w:rPr>
           <w:lang w:val="en-US"/>
-        </w:rPr>
-      </w:pPr>
-      <w:ins w:author="Jesús Sánchez-Gómez" w:date="2020-12-29T21:38:00Z" w:id="64">
-        <w:r>
-          <w:rPr>
-            <w:rStyle w:val="EndnoteReference"/>
+          <w:rPrChange w:id="68" w:author="Jesús Sánchez-Gómez" w:date="2021-01-15T18:01:00Z">
+            <w:rPr/>
+          </w:rPrChange>
+        </w:rPr>
+      </w:pPr>
+      <w:ins w:id="69" w:author="Jesús Sánchez-Gómez" w:date="2021-01-15T17:51:00Z">
+        <w:r>
+          <w:rPr>
+            <w:rStyle w:val="Refdenotaalfinal"/>
           </w:rPr>
           <w:endnoteRef/>
         </w:r>
-      </w:ins>
-      <w:r>
-        <w:t xml:space="preserve"> </w:t>
-      </w:r>
-      <w:r>
-        <w:t>Farrell, S. (2018). Low-Power Wide Area Network (LPWAN) Overview (Issue 8376). RFC Editor. https://doi.org/10.17487/RFC8376</w:t>
-      </w:r>
+        <w:r>
+          <w:t xml:space="preserve"> </w:t>
+        </w:r>
+      </w:ins>
+      <w:ins w:id="70" w:author="Jesús Sánchez-Gómez" w:date="2021-01-15T17:53:00Z">
+        <w:r>
+          <w:rPr>
+            <w:lang w:val="en-US"/>
+            <w:rPrChange w:id="71" w:author="Jesús Sánchez-Gómez" w:date="2021-01-15T18:01:00Z">
+              <w:rPr>
+                <w:lang w:val="es-ES"/>
+              </w:rPr>
+            </w:rPrChange>
+          </w:rPr>
+          <w:t>Garcia-</w:t>
+        </w:r>
+        <w:proofErr w:type="spellStart"/>
+        <w:r>
+          <w:rPr>
+            <w:lang w:val="en-US"/>
+            <w:rPrChange w:id="72" w:author="Jesús Sánchez-Gómez" w:date="2021-01-15T18:01:00Z">
+              <w:rPr>
+                <w:lang w:val="es-ES"/>
+              </w:rPr>
+            </w:rPrChange>
+          </w:rPr>
+          <w:t>Morchon</w:t>
+        </w:r>
+        <w:proofErr w:type="spellEnd"/>
+        <w:r>
+          <w:rPr>
+            <w:lang w:val="en-US"/>
+            <w:rPrChange w:id="73" w:author="Jesús Sánchez-Gómez" w:date="2021-01-15T18:01:00Z">
+              <w:rPr>
+                <w:lang w:val="es-ES"/>
+              </w:rPr>
+            </w:rPrChange>
+          </w:rPr>
+          <w:t xml:space="preserve">, O., Kumar, S., &amp; </w:t>
+        </w:r>
+        <w:proofErr w:type="spellStart"/>
+        <w:r>
+          <w:rPr>
+            <w:lang w:val="en-US"/>
+            <w:rPrChange w:id="74" w:author="Jesús Sánchez-Gómez" w:date="2021-01-15T18:01:00Z">
+              <w:rPr>
+                <w:lang w:val="es-ES"/>
+              </w:rPr>
+            </w:rPrChange>
+          </w:rPr>
+          <w:t>Sethi</w:t>
+        </w:r>
+        <w:proofErr w:type="spellEnd"/>
+        <w:r>
+          <w:rPr>
+            <w:lang w:val="en-US"/>
+            <w:rPrChange w:id="75" w:author="Jesús Sánchez-Gómez" w:date="2021-01-15T18:01:00Z">
+              <w:rPr>
+                <w:lang w:val="es-ES"/>
+              </w:rPr>
+            </w:rPrChange>
+          </w:rPr>
+          <w:t xml:space="preserve">, M. (2019). </w:t>
+        </w:r>
+        <w:r>
+          <w:rPr>
+            <w:i/>
+            <w:iCs/>
+            <w:lang w:val="en-US"/>
+            <w:rPrChange w:id="76" w:author="Jesús Sánchez-Gómez" w:date="2021-01-15T18:01:00Z">
+              <w:rPr>
+                <w:i/>
+                <w:iCs/>
+                <w:lang w:val="es-ES"/>
+              </w:rPr>
+            </w:rPrChange>
+          </w:rPr>
+          <w:t>Internet of Things (IoT) Security: State of the Art and Challenges</w:t>
+        </w:r>
+        <w:r>
+          <w:rPr>
+            <w:lang w:val="en-US"/>
+            <w:rPrChange w:id="77" w:author="Jesús Sánchez-Gómez" w:date="2021-01-15T18:01:00Z">
+              <w:rPr>
+                <w:lang w:val="es-ES"/>
+              </w:rPr>
+            </w:rPrChange>
+          </w:rPr>
+          <w:t>. https://doi.org/10.17487/RFC8576</w:t>
+        </w:r>
+      </w:ins>
     </w:p>
   </w:endnote>
   <w:endnote w:id="23">
     <w:p>
       <w:pPr>
-        <w:pStyle w:val="EndnoteText"/>
-      </w:pPr>
-      <w:r>
-        <w:rPr>
-          <w:rStyle w:val="EndnoteReference"/>
-        </w:rPr>
-        <w:endnoteRef/>
-      </w:r>
-      <w:r>
-        <w:t xml:space="preserve"> https://asvin.readthedocs.io/en/latest/</w:t>
-      </w:r>
+        <w:pStyle w:val="Textonotaalfinal"/>
+      </w:pPr>
+      <w:ins w:id="119" w:author="Jesús Sánchez-Gómez" w:date="2021-01-15T18:01:00Z">
+        <w:r>
+          <w:rPr>
+            <w:rStyle w:val="Refdenotaalfinal"/>
+          </w:rPr>
+          <w:endnoteRef/>
+        </w:r>
+        <w:r>
+          <w:t xml:space="preserve"> </w:t>
+        </w:r>
+        <w:r>
+          <w:t>https://datatracker.ietf.org/wg/ace/charter/</w:t>
+        </w:r>
+      </w:ins>
     </w:p>
   </w:endnote>
   <w:endnote w:id="24">
     <w:p>
       <w:pPr>
-        <w:pStyle w:val="EndnoteText"/>
-      </w:pPr>
-      <w:r>
-        <w:rPr>
-          <w:rStyle w:val="EndnoteReference"/>
+        <w:pStyle w:val="Textonotaalfinal"/>
+        <w:rPr>
+          <w:lang w:val="en-US"/>
+          <w:rPrChange w:id="139" w:author="Jesús Sánchez-Gómez" w:date="2021-01-15T18:06:00Z">
+            <w:rPr/>
+          </w:rPrChange>
+        </w:rPr>
+      </w:pPr>
+      <w:ins w:id="140" w:author="Jesús Sánchez-Gómez" w:date="2021-01-15T18:06:00Z">
+        <w:r>
+          <w:rPr>
+            <w:rStyle w:val="Refdenotaalfinal"/>
+          </w:rPr>
+          <w:endnoteRef/>
+        </w:r>
+        <w:r>
+          <w:t xml:space="preserve"> </w:t>
+        </w:r>
+        <w:r>
+          <w:rPr>
+            <w:lang w:val="en-US"/>
+            <w:rPrChange w:id="141" w:author="Jesús Sánchez-Gómez" w:date="2021-01-15T18:06:00Z">
+              <w:rPr>
+                <w:lang w:val="es-ES"/>
+              </w:rPr>
+            </w:rPrChange>
+          </w:rPr>
+          <w:t>Garcia-</w:t>
+        </w:r>
+        <w:proofErr w:type="spellStart"/>
+        <w:r>
+          <w:rPr>
+            <w:lang w:val="en-US"/>
+            <w:rPrChange w:id="142" w:author="Jesús Sánchez-Gómez" w:date="2021-01-15T18:06:00Z">
+              <w:rPr>
+                <w:lang w:val="es-ES"/>
+              </w:rPr>
+            </w:rPrChange>
+          </w:rPr>
+          <w:t>Morchon</w:t>
+        </w:r>
+        <w:proofErr w:type="spellEnd"/>
+        <w:r>
+          <w:rPr>
+            <w:lang w:val="en-US"/>
+            <w:rPrChange w:id="143" w:author="Jesús Sánchez-Gómez" w:date="2021-01-15T18:06:00Z">
+              <w:rPr>
+                <w:lang w:val="es-ES"/>
+              </w:rPr>
+            </w:rPrChange>
+          </w:rPr>
+          <w:t xml:space="preserve">, O., Kumar, S., &amp; </w:t>
+        </w:r>
+        <w:proofErr w:type="spellStart"/>
+        <w:r>
+          <w:rPr>
+            <w:lang w:val="en-US"/>
+            <w:rPrChange w:id="144" w:author="Jesús Sánchez-Gómez" w:date="2021-01-15T18:06:00Z">
+              <w:rPr>
+                <w:lang w:val="es-ES"/>
+              </w:rPr>
+            </w:rPrChange>
+          </w:rPr>
+          <w:t>Sethi</w:t>
+        </w:r>
+        <w:proofErr w:type="spellEnd"/>
+        <w:r>
+          <w:rPr>
+            <w:lang w:val="en-US"/>
+            <w:rPrChange w:id="145" w:author="Jesús Sánchez-Gómez" w:date="2021-01-15T18:06:00Z">
+              <w:rPr>
+                <w:lang w:val="es-ES"/>
+              </w:rPr>
+            </w:rPrChange>
+          </w:rPr>
+          <w:t xml:space="preserve">, M. (2019). </w:t>
+        </w:r>
+        <w:r>
+          <w:rPr>
+            <w:i/>
+            <w:iCs/>
+            <w:lang w:val="en-US"/>
+            <w:rPrChange w:id="146" w:author="Jesús Sánchez-Gómez" w:date="2021-01-15T18:06:00Z">
+              <w:rPr>
+                <w:i/>
+                <w:iCs/>
+                <w:lang w:val="es-ES"/>
+              </w:rPr>
+            </w:rPrChange>
+          </w:rPr>
+          <w:t>Internet of Things (IoT) Security: State of the Art and Challenges</w:t>
+        </w:r>
+        <w:r>
+          <w:rPr>
+            <w:lang w:val="en-US"/>
+            <w:rPrChange w:id="147" w:author="Jesús Sánchez-Gómez" w:date="2021-01-15T18:06:00Z">
+              <w:rPr>
+                <w:lang w:val="es-ES"/>
+              </w:rPr>
+            </w:rPrChange>
+          </w:rPr>
+          <w:t>. https://doi.org/10.17487/RFC8576</w:t>
+        </w:r>
+      </w:ins>
+    </w:p>
+  </w:endnote>
+  <w:endnote w:id="25">
+    <w:p>
+      <w:pPr>
+        <w:pStyle w:val="Textonotaalfinal"/>
+        <w:rPr>
+          <w:lang w:val="en-US"/>
+          <w:rPrChange w:id="178" w:author="Jesús Sánchez-Gómez" w:date="2021-01-15T18:18:00Z">
+            <w:rPr/>
+          </w:rPrChange>
+        </w:rPr>
+      </w:pPr>
+      <w:ins w:id="179" w:author="Jesús Sánchez-Gómez" w:date="2021-01-15T18:18:00Z">
+        <w:r>
+          <w:rPr>
+            <w:rStyle w:val="Refdenotaalfinal"/>
+          </w:rPr>
+          <w:endnoteRef/>
+        </w:r>
+        <w:r>
+          <w:t xml:space="preserve"> </w:t>
+        </w:r>
+        <w:r>
+          <w:rPr>
+            <w:lang w:val="en-US"/>
+            <w:rPrChange w:id="180" w:author="Jesús Sánchez-Gómez" w:date="2021-01-15T18:18:00Z">
+              <w:rPr>
+                <w:lang w:val="es-ES"/>
+              </w:rPr>
+            </w:rPrChange>
+          </w:rPr>
+          <w:t xml:space="preserve">Bormann, C., &amp; Hoffman, P. (2013). </w:t>
+        </w:r>
+        <w:r>
+          <w:rPr>
+            <w:i/>
+            <w:iCs/>
+            <w:lang w:val="en-US"/>
+            <w:rPrChange w:id="181" w:author="Jesús Sánchez-Gómez" w:date="2021-01-15T18:18:00Z">
+              <w:rPr>
+                <w:i/>
+                <w:iCs/>
+                <w:lang w:val="es-ES"/>
+              </w:rPr>
+            </w:rPrChange>
+          </w:rPr>
+          <w:t>Concise Binary Object Representation (CBOR)</w:t>
+        </w:r>
+        <w:r>
+          <w:rPr>
+            <w:lang w:val="en-US"/>
+            <w:rPrChange w:id="182" w:author="Jesús Sánchez-Gómez" w:date="2021-01-15T18:18:00Z">
+              <w:rPr>
+                <w:lang w:val="es-ES"/>
+              </w:rPr>
+            </w:rPrChange>
+          </w:rPr>
+          <w:t>. https://doi.org/10.17487/rfc7049</w:t>
+        </w:r>
+      </w:ins>
+    </w:p>
+  </w:endnote>
+  <w:endnote w:id="26">
+    <w:p>
+      <w:pPr>
+        <w:pStyle w:val="Textonotaalfinal"/>
+        <w:rPr>
+          <w:lang w:val="en-US"/>
+          <w:rPrChange w:id="184" w:author="Jesús Sánchez-Gómez" w:date="2021-01-15T18:25:00Z">
+            <w:rPr/>
+          </w:rPrChange>
+        </w:rPr>
+      </w:pPr>
+      <w:ins w:id="185" w:author="Jesús Sánchez-Gómez" w:date="2021-01-15T18:19:00Z">
+        <w:r>
+          <w:rPr>
+            <w:rStyle w:val="Refdenotaalfinal"/>
+          </w:rPr>
+          <w:endnoteRef/>
+        </w:r>
+        <w:r>
+          <w:t xml:space="preserve"> </w:t>
+        </w:r>
+        <w:r>
+          <w:rPr>
+            <w:lang w:val="en-US"/>
+            <w:rPrChange w:id="186" w:author="Jesús Sánchez-Gómez" w:date="2021-01-15T18:20:00Z">
+              <w:rPr>
+                <w:lang w:val="es-ES"/>
+              </w:rPr>
+            </w:rPrChange>
+          </w:rPr>
+          <w:t xml:space="preserve">Schaad, J. (2017). </w:t>
+        </w:r>
+        <w:r>
+          <w:rPr>
+            <w:i/>
+            <w:iCs/>
+            <w:lang w:val="en-US"/>
+            <w:rPrChange w:id="187" w:author="Jesús Sánchez-Gómez" w:date="2021-01-15T18:20:00Z">
+              <w:rPr>
+                <w:i/>
+                <w:iCs/>
+                <w:lang w:val="es-ES"/>
+              </w:rPr>
+            </w:rPrChange>
+          </w:rPr>
+          <w:t>CBOR Object Signing and Encryption (COSE)</w:t>
+        </w:r>
+        <w:r>
+          <w:rPr>
+            <w:lang w:val="en-US"/>
+            <w:rPrChange w:id="188" w:author="Jesús Sánchez-Gómez" w:date="2021-01-15T18:20:00Z">
+              <w:rPr>
+                <w:lang w:val="es-ES"/>
+              </w:rPr>
+            </w:rPrChange>
+          </w:rPr>
+          <w:t xml:space="preserve"> (Issue 8152). </w:t>
+        </w:r>
+        <w:r>
+          <w:rPr>
+            <w:lang w:val="en-US"/>
+            <w:rPrChange w:id="189" w:author="Jesús Sánchez-Gómez" w:date="2021-01-15T18:25:00Z">
+              <w:rPr>
+                <w:lang w:val="es-ES"/>
+              </w:rPr>
+            </w:rPrChange>
+          </w:rPr>
+          <w:t>RFC Editor. https://doi.org/10.17487/RFC8152</w:t>
+        </w:r>
+      </w:ins>
+    </w:p>
+  </w:endnote>
+  <w:endnote w:id="27">
+    <w:p>
+      <w:pPr>
+        <w:pStyle w:val="Textonotaalfinal"/>
+        <w:rPr>
+          <w:lang w:val="en-US"/>
+          <w:rPrChange w:id="194" w:author="Jesús Sánchez-Gómez" w:date="2021-01-15T18:59:00Z">
+            <w:rPr/>
+          </w:rPrChange>
+        </w:rPr>
+      </w:pPr>
+      <w:ins w:id="195" w:author="Jesús Sánchez-Gómez" w:date="2021-01-15T18:25:00Z">
+        <w:r>
+          <w:rPr>
+            <w:rStyle w:val="Refdenotaalfinal"/>
+          </w:rPr>
+          <w:endnoteRef/>
+        </w:r>
+        <w:r>
+          <w:t xml:space="preserve"> </w:t>
+        </w:r>
+        <w:r>
+          <w:rPr>
+            <w:lang w:val="en-US"/>
+            <w:rPrChange w:id="196" w:author="Jesús Sánchez-Gómez" w:date="2021-01-15T18:25:00Z">
+              <w:rPr>
+                <w:lang w:val="es-ES"/>
+              </w:rPr>
+            </w:rPrChange>
+          </w:rPr>
+          <w:t xml:space="preserve">Selander, G., Mattsson, J., Palombini, F., &amp; Seitz, L. (2019). </w:t>
+        </w:r>
+        <w:r>
+          <w:rPr>
+            <w:i/>
+            <w:iCs/>
+            <w:lang w:val="en-US"/>
+            <w:rPrChange w:id="197" w:author="Jesús Sánchez-Gómez" w:date="2021-01-15T18:25:00Z">
+              <w:rPr>
+                <w:i/>
+                <w:iCs/>
+                <w:lang w:val="es-ES"/>
+              </w:rPr>
+            </w:rPrChange>
+          </w:rPr>
+          <w:t>Object Security for Constrained RESTful Environments (OSCORE)</w:t>
+        </w:r>
+        <w:r>
+          <w:rPr>
+            <w:lang w:val="en-US"/>
+            <w:rPrChange w:id="198" w:author="Jesús Sánchez-Gómez" w:date="2021-01-15T18:25:00Z">
+              <w:rPr>
+                <w:lang w:val="es-ES"/>
+              </w:rPr>
+            </w:rPrChange>
+          </w:rPr>
+          <w:t xml:space="preserve">. </w:t>
+        </w:r>
+        <w:r>
+          <w:rPr>
+            <w:lang w:val="en-US"/>
+            <w:rPrChange w:id="199" w:author="Jesús Sánchez-Gómez" w:date="2021-01-15T18:59:00Z">
+              <w:rPr>
+                <w:lang w:val="es-ES"/>
+              </w:rPr>
+            </w:rPrChange>
+          </w:rPr>
+          <w:t>IETF. https://doi.org/10.17487/RFC8613</w:t>
+        </w:r>
+      </w:ins>
+    </w:p>
+  </w:endnote>
+  <w:endnote w:id="28">
+    <w:p>
+      <w:pPr>
+        <w:pStyle w:val="Textonotaalfinal"/>
+        <w:rPr>
+          <w:lang w:val="en-US"/>
+        </w:rPr>
+      </w:pPr>
+      <w:ins w:id="264" w:author="Jesús Sánchez-Gómez" w:date="2020-12-29T21:38:00Z">
+        <w:r>
+          <w:rPr>
+            <w:rStyle w:val="Refdenotaalfinal"/>
+          </w:rPr>
+          <w:endnoteRef/>
+        </w:r>
+      </w:ins>
+      <w:r>
+        <w:t xml:space="preserve"> </w:t>
+      </w:r>
+      <w:r>
+        <w:t>Farrell, S. (2018). Low-Power Wide Area Network (LPWAN) Overview (Issue 8376). RFC Editor. https://doi.org/10.17487/RFC8376</w:t>
+      </w:r>
+    </w:p>
+  </w:endnote>
+  <w:endnote w:id="29">
+    <w:p>
+      <w:pPr>
+        <w:pStyle w:val="Textonotaalfinal"/>
+        <w:pPrChange w:id="269" w:author="Rohit Bohara" w:date="2021-01-15T09:58:00Z">
+          <w:pPr/>
+        </w:pPrChange>
+      </w:pPr>
+      <w:r>
+        <w:rPr>
+          <w:rStyle w:val="Refdenotaalfinal"/>
         </w:rPr>
         <w:endnoteRef/>
       </w:r>
       <w:r>
+        <w:t xml:space="preserve"> </w:t>
+      </w:r>
+      <w:ins w:id="270" w:author="Rohit Bohara" w:date="2021-01-15T09:58:00Z">
+        <w:r>
+          <w:t>https://datatracker.ietf.org/wg/suit/about/</w:t>
+        </w:r>
+      </w:ins>
+    </w:p>
+  </w:endnote>
+  <w:endnote w:id="30">
+    <w:p>
+      <w:pPr>
+        <w:pStyle w:val="Textonotaalfinal"/>
+      </w:pPr>
+      <w:r>
+        <w:rPr>
+          <w:rStyle w:val="Refdenotaalfinal"/>
+        </w:rPr>
+        <w:endnoteRef/>
+      </w:r>
+      <w:r>
+        <w:t xml:space="preserve"> https://asvin.readthedocs.io/en/latest/</w:t>
+      </w:r>
+    </w:p>
+  </w:endnote>
+  <w:endnote w:id="31">
+    <w:p>
+      <w:pPr>
+        <w:pStyle w:val="Textonotaalfinal"/>
+      </w:pPr>
+      <w:r>
+        <w:rPr>
+          <w:rStyle w:val="Refdenotaalfinal"/>
+        </w:rPr>
+        <w:endnoteRef/>
+      </w:r>
+      <w:r>
         <w:t xml:space="preserve"> ttps://ipfs.io/ipfs/QmR7GSQM93Cx5eAg6a6yRzNde1FQv7uL6X1o4k7zrJa3LX/ipfs.draft3.pdf</w:t>
       </w:r>
-    </w:p>
-  </w:endnote>
-  <w:endnote w:id="30413">
-    <w:p>
-      <w:pPr>
-        <w:pStyle w:val="EndnoteText"/>
-        <w:bidi w:val="0"/>
-        <w:pPrChange w:author="Rohit Bohara" w:date="2021-01-15T09:58:23.41Z">
-          <w:pPr>
-            <w:bidi w:val="0"/>
-          </w:pPr>
-        </w:pPrChange>
-      </w:pPr>
-      <w:r>
-        <w:rPr>
-          <w:rStyle w:val="EndnoteReference"/>
-        </w:rPr>
-        <w:endnoteRef/>
-      </w:r>
-      <w:r>
-        <w:rPr/>
-        <w:t xml:space="preserve"> </w:t>
-      </w:r>
-      <w:ins w:author="Rohit Bohara" w:date="2021-01-15T09:58:26.478Z" w:id="201340790">
-        <w:r>
-          <w:t>https://datatracker.ietf.org/wg/suit/about/</w:t>
-        </w:r>
-      </w:ins>
     </w:p>
   </w:endnote>
 </w:endnotes>
@@ -5393,7 +7621,7 @@
   <w:sdt>
     <w:sdtPr>
       <w:rPr>
-        <w:rStyle w:val="PageNumber"/>
+        <w:rStyle w:val="Nmerodepgina"/>
       </w:rPr>
       <w:id w:val="-1115756349"/>
       <w:docPartObj>
@@ -5403,33 +7631,33 @@
     </w:sdtPr>
     <w:sdtEndPr>
       <w:rPr>
-        <w:rStyle w:val="PageNumber"/>
+        <w:rStyle w:val="Nmerodepgina"/>
       </w:rPr>
     </w:sdtEndPr>
     <w:sdtContent>
       <w:p>
         <w:pPr>
-          <w:pStyle w:val="Footer"/>
-          <w:framePr w:wrap="none" w:hAnchor="margin" w:vAnchor="text" w:xAlign="right" w:y="1"/>
-          <w:rPr>
-            <w:rStyle w:val="PageNumber"/>
+          <w:pStyle w:val="Piedepgina"/>
+          <w:framePr w:wrap="none" w:vAnchor="text" w:hAnchor="margin" w:xAlign="right" w:y="1"/>
+          <w:rPr>
+            <w:rStyle w:val="Nmerodepgina"/>
           </w:rPr>
         </w:pPr>
         <w:r>
           <w:rPr>
-            <w:rStyle w:val="PageNumber"/>
+            <w:rStyle w:val="Nmerodepgina"/>
           </w:rPr>
           <w:fldChar w:fldCharType="begin"/>
         </w:r>
         <w:r>
           <w:rPr>
-            <w:rStyle w:val="PageNumber"/>
+            <w:rStyle w:val="Nmerodepgina"/>
           </w:rPr>
           <w:instrText xml:space="preserve"> PAGE </w:instrText>
         </w:r>
         <w:r>
           <w:rPr>
-            <w:rStyle w:val="PageNumber"/>
+            <w:rStyle w:val="Nmerodepgina"/>
           </w:rPr>
           <w:fldChar w:fldCharType="end"/>
         </w:r>
@@ -5438,7 +7666,7 @@
   </w:sdt>
   <w:p>
     <w:pPr>
-      <w:pStyle w:val="Footer"/>
+      <w:pStyle w:val="Piedepgina"/>
       <w:ind w:right="360"/>
     </w:pPr>
   </w:p>
@@ -5449,13 +7677,14 @@
 <w:ftr xmlns:wpc="http://schemas.microsoft.com/office/word/2010/wordprocessingCanvas" xmlns:cx="http://schemas.microsoft.com/office/drawing/2014/chartex" xmlns:cx1="http://schemas.microsoft.com/office/drawing/2015/9/8/chartex" xmlns:cx2="http://schemas.microsoft.com/office/drawing/2015/10/21/chartex" xmlns:cx3="http://schemas.microsoft.com/office/drawing/2016/5/9/chartex" xmlns:cx4="http://schemas.microsoft.com/office/drawing/2016/5/10/chartex" xmlns:cx5="http://schemas.microsoft.com/office/drawing/2016/5/11/chartex" xmlns:cx6="http://schemas.microsoft.com/office/drawing/2016/5/12/chartex" xmlns:cx7="http://schemas.microsoft.com/office/drawing/2016/5/13/chartex" xmlns:cx8="http://schemas.microsoft.com/office/drawing/2016/5/14/chartex" xmlns:mc="http://schemas.openxmlformats.org/markup-compatibility/2006" xmlns:aink="http://schemas.microsoft.com/office/drawing/2016/ink" xmlns:am3d="http://schemas.microsoft.com/office/drawing/2017/model3d" xmlns:o="urn:schemas-microsoft-com:office:office" xmlns:r="http://schemas.openxmlformats.org/officeDocument/2006/relationships" xmlns:m="http://schemas.openxmlformats.org/officeDocument/2006/math" xmlns:v="urn:schemas-microsoft-com:vml" xmlns:wp14="http://schemas.microsoft.com/office/word/2010/wordprocessingDrawing" xmlns:wp="http://schemas.openxmlformats.org/drawingml/2006/wordprocessingDrawing" xmlns:w10="urn:schemas-microsoft-com:office:word" xmlns:w="http://schemas.openxmlformats.org/wordprocessingml/2006/main" xmlns:w14="http://schemas.microsoft.com/office/word/2010/wordml" xmlns:w15="http://schemas.microsoft.com/office/word/2012/wordml" xmlns:w16cex="http://schemas.microsoft.com/office/word/2018/wordml/cex" xmlns:w16cid="http://schemas.microsoft.com/office/word/2016/wordml/cid" xmlns:w16="http://schemas.microsoft.com/office/word/2018/wordml" xmlns:w16se="http://schemas.microsoft.com/office/word/2015/wordml/symex" xmlns:wpg="http://schemas.microsoft.com/office/word/2010/wordprocessingGroup" xmlns:wpi="http://schemas.microsoft.com/office/word/2010/wordprocessingInk" xmlns:wne="http://schemas.microsoft.com/office/word/2006/wordml" xmlns:wps="http://schemas.microsoft.com/office/word/2010/wordprocessingShape" mc:Ignorable="w14 w15 w16se w16cid w16 w16cex wp14">
   <w:p>
     <w:pPr>
-      <w:pStyle w:val="Footer"/>
+      <w:pStyle w:val="Piedepgina"/>
       <w:ind w:right="360"/>
       <w:jc w:val="center"/>
       <w:rPr>
         <w:rFonts w:ascii="Montserrat Light" w:hAnsi="Montserrat Light"/>
       </w:rPr>
     </w:pPr>
+    <w:proofErr w:type="spellStart"/>
     <w:r>
       <w:rPr>
         <w:rFonts w:ascii="Montserrat Light" w:hAnsi="Montserrat Light"/>
@@ -5464,6 +7693,7 @@
       </w:rPr>
       <w:t>NGI_Trust</w:t>
     </w:r>
+    <w:proofErr w:type="spellEnd"/>
     <w:r>
       <w:rPr>
         <w:rFonts w:ascii="Montserrat Light" w:hAnsi="Montserrat Light"/>
@@ -5505,7 +7735,7 @@
   <w:sdt>
     <w:sdtPr>
       <w:rPr>
-        <w:rStyle w:val="PageNumber"/>
+        <w:rStyle w:val="Nmerodepgina"/>
       </w:rPr>
       <w:id w:val="1375194023"/>
       <w:docPartObj>
@@ -5515,33 +7745,33 @@
     </w:sdtPr>
     <w:sdtEndPr>
       <w:rPr>
-        <w:rStyle w:val="PageNumber"/>
+        <w:rStyle w:val="Nmerodepgina"/>
       </w:rPr>
     </w:sdtEndPr>
     <w:sdtContent>
       <w:p>
         <w:pPr>
-          <w:pStyle w:val="Footer"/>
-          <w:framePr w:wrap="none" w:hAnchor="margin" w:vAnchor="text" w:xAlign="right" w:y="1"/>
-          <w:rPr>
-            <w:rStyle w:val="PageNumber"/>
+          <w:pStyle w:val="Piedepgina"/>
+          <w:framePr w:wrap="none" w:vAnchor="text" w:hAnchor="margin" w:xAlign="right" w:y="1"/>
+          <w:rPr>
+            <w:rStyle w:val="Nmerodepgina"/>
           </w:rPr>
         </w:pPr>
         <w:r>
           <w:rPr>
-            <w:rStyle w:val="PageNumber"/>
+            <w:rStyle w:val="Nmerodepgina"/>
           </w:rPr>
           <w:fldChar w:fldCharType="begin"/>
         </w:r>
         <w:r>
           <w:rPr>
-            <w:rStyle w:val="PageNumber"/>
+            <w:rStyle w:val="Nmerodepgina"/>
           </w:rPr>
           <w:instrText xml:space="preserve"> PAGE </w:instrText>
         </w:r>
         <w:r>
           <w:rPr>
-            <w:rStyle w:val="PageNumber"/>
+            <w:rStyle w:val="Nmerodepgina"/>
           </w:rPr>
           <w:fldChar w:fldCharType="end"/>
         </w:r>
@@ -5550,7 +7780,7 @@
   </w:sdt>
   <w:p>
     <w:pPr>
-      <w:pStyle w:val="Footer"/>
+      <w:pStyle w:val="Piedepgina"/>
       <w:ind w:right="360"/>
     </w:pPr>
   </w:p>
@@ -5562,7 +7792,7 @@
   <w:sdt>
     <w:sdtPr>
       <w:rPr>
-        <w:rStyle w:val="PageNumber"/>
+        <w:rStyle w:val="Nmerodepgina"/>
       </w:rPr>
       <w:id w:val="-298852053"/>
       <w:docPartObj>
@@ -5572,46 +7802,46 @@
     </w:sdtPr>
     <w:sdtEndPr>
       <w:rPr>
-        <w:rStyle w:val="PageNumber"/>
+        <w:rStyle w:val="Nmerodepgina"/>
       </w:rPr>
     </w:sdtEndPr>
     <w:sdtContent>
       <w:p>
         <w:pPr>
-          <w:pStyle w:val="Footer"/>
-          <w:framePr w:wrap="none" w:hAnchor="margin" w:vAnchor="text" w:xAlign="right" w:y="1"/>
-          <w:rPr>
-            <w:rStyle w:val="PageNumber"/>
+          <w:pStyle w:val="Piedepgina"/>
+          <w:framePr w:wrap="none" w:vAnchor="text" w:hAnchor="margin" w:xAlign="right" w:y="1"/>
+          <w:rPr>
+            <w:rStyle w:val="Nmerodepgina"/>
           </w:rPr>
         </w:pPr>
         <w:r>
           <w:rPr>
-            <w:rStyle w:val="PageNumber"/>
+            <w:rStyle w:val="Nmerodepgina"/>
           </w:rPr>
           <w:fldChar w:fldCharType="begin"/>
         </w:r>
         <w:r>
           <w:rPr>
-            <w:rStyle w:val="PageNumber"/>
+            <w:rStyle w:val="Nmerodepgina"/>
           </w:rPr>
           <w:instrText xml:space="preserve"> PAGE </w:instrText>
         </w:r>
         <w:r>
           <w:rPr>
-            <w:rStyle w:val="PageNumber"/>
+            <w:rStyle w:val="Nmerodepgina"/>
           </w:rPr>
           <w:fldChar w:fldCharType="separate"/>
         </w:r>
         <w:r>
           <w:rPr>
-            <w:rStyle w:val="PageNumber"/>
+            <w:rStyle w:val="Nmerodepgina"/>
             <w:noProof/>
           </w:rPr>
           <w:t>1</w:t>
         </w:r>
         <w:r>
           <w:rPr>
-            <w:rStyle w:val="PageNumber"/>
+            <w:rStyle w:val="Nmerodepgina"/>
           </w:rPr>
           <w:fldChar w:fldCharType="end"/>
         </w:r>
@@ -5620,13 +7850,14 @@
   </w:sdt>
   <w:p>
     <w:pPr>
-      <w:pStyle w:val="Footer"/>
+      <w:pStyle w:val="Piedepgina"/>
       <w:ind w:right="360"/>
       <w:jc w:val="center"/>
       <w:rPr>
         <w:rFonts w:ascii="Montserrat Light" w:hAnsi="Montserrat Light"/>
       </w:rPr>
     </w:pPr>
+    <w:proofErr w:type="spellStart"/>
     <w:r>
       <w:rPr>
         <w:rFonts w:ascii="Montserrat Light" w:hAnsi="Montserrat Light"/>
@@ -5635,6 +7866,7 @@
       </w:rPr>
       <w:t>NGI_Trust</w:t>
     </w:r>
+    <w:proofErr w:type="spellEnd"/>
     <w:r>
       <w:rPr>
         <w:rFonts w:ascii="Montserrat Light" w:hAnsi="Montserrat Light"/>
@@ -5673,7 +7905,7 @@
 <w:ftr xmlns:wpc="http://schemas.microsoft.com/office/word/2010/wordprocessingCanvas" xmlns:cx="http://schemas.microsoft.com/office/drawing/2014/chartex" xmlns:cx1="http://schemas.microsoft.com/office/drawing/2015/9/8/chartex" xmlns:cx2="http://schemas.microsoft.com/office/drawing/2015/10/21/chartex" xmlns:cx3="http://schemas.microsoft.com/office/drawing/2016/5/9/chartex" xmlns:cx4="http://schemas.microsoft.com/office/drawing/2016/5/10/chartex" xmlns:cx5="http://schemas.microsoft.com/office/drawing/2016/5/11/chartex" xmlns:cx6="http://schemas.microsoft.com/office/drawing/2016/5/12/chartex" xmlns:cx7="http://schemas.microsoft.com/office/drawing/2016/5/13/chartex" xmlns:cx8="http://schemas.microsoft.com/office/drawing/2016/5/14/chartex" xmlns:mc="http://schemas.openxmlformats.org/markup-compatibility/2006" xmlns:aink="http://schemas.microsoft.com/office/drawing/2016/ink" xmlns:am3d="http://schemas.microsoft.com/office/drawing/2017/model3d" xmlns:o="urn:schemas-microsoft-com:office:office" xmlns:r="http://schemas.openxmlformats.org/officeDocument/2006/relationships" xmlns:m="http://schemas.openxmlformats.org/officeDocument/2006/math" xmlns:v="urn:schemas-microsoft-com:vml" xmlns:wp14="http://schemas.microsoft.com/office/word/2010/wordprocessingDrawing" xmlns:wp="http://schemas.openxmlformats.org/drawingml/2006/wordprocessingDrawing" xmlns:w10="urn:schemas-microsoft-com:office:word" xmlns:w="http://schemas.openxmlformats.org/wordprocessingml/2006/main" xmlns:w14="http://schemas.microsoft.com/office/word/2010/wordml" xmlns:w15="http://schemas.microsoft.com/office/word/2012/wordml" xmlns:w16cex="http://schemas.microsoft.com/office/word/2018/wordml/cex" xmlns:w16cid="http://schemas.microsoft.com/office/word/2016/wordml/cid" xmlns:w16="http://schemas.microsoft.com/office/word/2018/wordml" xmlns:w16se="http://schemas.microsoft.com/office/word/2015/wordml/symex" xmlns:wpg="http://schemas.microsoft.com/office/word/2010/wordprocessingGroup" xmlns:wpi="http://schemas.microsoft.com/office/word/2010/wordprocessingInk" xmlns:wne="http://schemas.microsoft.com/office/word/2006/wordml" xmlns:wps="http://schemas.microsoft.com/office/word/2010/wordprocessingShape" mc:Ignorable="w14 w15 w16se w16cid w16 w16cex wp14">
   <w:p>
     <w:pPr>
-      <w:pStyle w:val="Footer"/>
+      <w:pStyle w:val="Piedepgina"/>
     </w:pPr>
   </w:p>
 </w:ftr>
@@ -5698,15 +7930,15 @@
   <w:footnote w:id="1">
     <w:p>
       <w:pPr>
-        <w:pStyle w:val="FootnoteText"/>
+        <w:pStyle w:val="Textonotapie"/>
         <w:rPr>
           <w:lang w:val="en-US"/>
         </w:rPr>
       </w:pPr>
-      <w:ins w:author="Jesús Sánchez-Gómez" w:date="2021-01-11T12:04:00Z" w:id="40">
-        <w:r>
-          <w:rPr>
-            <w:rStyle w:val="FootnoteReference"/>
+      <w:ins w:id="39" w:author="Jesús Sánchez-Gómez" w:date="2021-01-11T12:04:00Z">
+        <w:r>
+          <w:rPr>
+            <w:rStyle w:val="Refdenotaalpie"/>
           </w:rPr>
           <w:footnoteRef/>
         </w:r>
@@ -5722,15 +7954,15 @@
   <w:footnote w:id="2">
     <w:p>
       <w:pPr>
-        <w:pStyle w:val="FootnoteText"/>
+        <w:pStyle w:val="Textonotapie"/>
         <w:rPr>
           <w:lang w:val="en-US"/>
         </w:rPr>
       </w:pPr>
-      <w:ins w:author="Jesús Sánchez-Gómez" w:date="2021-01-11T12:16:00Z" w:id="42">
-        <w:r>
-          <w:rPr>
-            <w:rStyle w:val="FootnoteReference"/>
+      <w:ins w:id="41" w:author="Jesús Sánchez-Gómez" w:date="2021-01-11T12:16:00Z">
+        <w:r>
+          <w:rPr>
+            <w:rStyle w:val="Refdenotaalpie"/>
           </w:rPr>
           <w:footnoteRef/>
         </w:r>
@@ -5746,21 +7978,21 @@
   <w:footnote w:id="3">
     <w:p>
       <w:pPr>
-        <w:pStyle w:val="FootnoteText"/>
-        <w:pPrChange w:author="Rohit Bohara" w:date="2021-01-12T11:05:00Z" w:id="69">
+        <w:pStyle w:val="Textonotapie"/>
+        <w:pPrChange w:id="266" w:author="Rohit Bohara" w:date="2021-01-12T11:05:00Z">
           <w:pPr/>
         </w:pPrChange>
       </w:pPr>
       <w:r>
         <w:rPr>
-          <w:rStyle w:val="FootnoteReference"/>
+          <w:rStyle w:val="Refdenotaalpie"/>
         </w:rPr>
         <w:footnoteRef/>
       </w:r>
       <w:r>
         <w:t xml:space="preserve"> </w:t>
       </w:r>
-      <w:ins w:author="Rohit Bohara" w:date="2021-01-12T11:05:00Z" w:id="70">
+      <w:ins w:id="267" w:author="Rohit Bohara" w:date="2021-01-12T11:05:00Z">
         <w:r>
           <w:t>https://en.wikipedia.org/wiki/Transport_Layer_Security</w:t>
         </w:r>
@@ -5770,21 +8002,21 @@
   <w:footnote w:id="4">
     <w:p>
       <w:pPr>
-        <w:pStyle w:val="FootnoteText"/>
-        <w:pPrChange w:author="Rohit Bohara" w:date="2021-01-12T11:07:00Z" w:id="103">
+        <w:pStyle w:val="Textonotapie"/>
+        <w:pPrChange w:id="275" w:author="Rohit Bohara" w:date="2021-01-12T11:07:00Z">
           <w:pPr/>
         </w:pPrChange>
       </w:pPr>
       <w:r>
         <w:rPr>
-          <w:rStyle w:val="FootnoteReference"/>
+          <w:rStyle w:val="Refdenotaalpie"/>
         </w:rPr>
         <w:footnoteRef/>
       </w:r>
       <w:r>
         <w:t xml:space="preserve"> </w:t>
       </w:r>
-      <w:ins w:author="Rohit Bohara" w:date="2021-01-12T11:07:00Z" w:id="104">
+      <w:ins w:id="276" w:author="Rohit Bohara" w:date="2021-01-12T11:07:00Z">
         <w:r>
           <w:t>https://en.wikipedia.org/wiki/X.509</w:t>
         </w:r>
@@ -5794,11 +8026,11 @@
   <w:footnote w:id="5">
     <w:p>
       <w:pPr>
-        <w:pStyle w:val="FootnoteText"/>
-      </w:pPr>
-      <w:r>
-        <w:rPr>
-          <w:rStyle w:val="FootnoteReference"/>
+        <w:pStyle w:val="Textonotapie"/>
+      </w:pPr>
+      <w:r>
+        <w:rPr>
+          <w:rStyle w:val="Refdenotaalpie"/>
         </w:rPr>
         <w:footnoteRef/>
       </w:r>
@@ -5811,10 +8043,10 @@
 </file>
 
 <file path=word/header1.xml><?xml version="1.0" encoding="utf-8"?>
-<w:hdr xmlns:wpc="http://schemas.microsoft.com/office/word/2010/wordprocessingCanvas" xmlns:cx="http://schemas.microsoft.com/office/drawing/2014/chartex" xmlns:cx1="http://schemas.microsoft.com/office/drawing/2015/9/8/chartex" xmlns:cx2="http://schemas.microsoft.com/office/drawing/2015/10/21/chartex" xmlns:cx3="http://schemas.microsoft.com/office/drawing/2016/5/9/chartex" xmlns:cx4="http://schemas.microsoft.com/office/drawing/2016/5/10/chartex" xmlns:cx5="http://schemas.microsoft.com/office/drawing/2016/5/11/chartex" xmlns:cx6="http://schemas.microsoft.com/office/drawing/2016/5/12/chartex" xmlns:cx7="http://schemas.microsoft.com/office/drawing/2016/5/13/chartex" xmlns:cx8="http://schemas.microsoft.com/office/drawing/2016/5/14/chartex" xmlns:mc="http://schemas.openxmlformats.org/markup-compatibility/2006" xmlns:aink="http://schemas.microsoft.com/office/drawing/2016/ink" xmlns:am3d="http://schemas.microsoft.com/office/drawing/2017/model3d" xmlns:o="urn:schemas-microsoft-com:office:office" xmlns:r="http://schemas.openxmlformats.org/officeDocument/2006/relationships" xmlns:m="http://schemas.openxmlformats.org/officeDocument/2006/math" xmlns:v="urn:schemas-microsoft-com:vml" xmlns:wp14="http://schemas.microsoft.com/office/word/2010/wordprocessingDrawing" xmlns:wp="http://schemas.openxmlformats.org/drawingml/2006/wordprocessingDrawing" xmlns:w10="urn:schemas-microsoft-com:office:word" xmlns:w="http://schemas.openxmlformats.org/wordprocessingml/2006/main" xmlns:w14="http://schemas.microsoft.com/office/word/2010/wordml" xmlns:w15="http://schemas.microsoft.com/office/word/2012/wordml" xmlns:w16cex="http://schemas.microsoft.com/office/word/2018/wordml/cex" xmlns:w16cid="http://schemas.microsoft.com/office/word/2016/wordml/cid" xmlns:w16="http://schemas.microsoft.com/office/word/2018/wordml" xmlns:w16se="http://schemas.microsoft.com/office/word/2015/wordml/symex" xmlns:wpg="http://schemas.microsoft.com/office/word/2010/wordprocessingGroup" xmlns:wpi="http://schemas.microsoft.com/office/word/2010/wordprocessingInk" xmlns:wne="http://schemas.microsoft.com/office/word/2006/wordml" xmlns:wps="http://schemas.microsoft.com/office/word/2010/wordprocessingShape" xmlns:a="http://schemas.openxmlformats.org/drawingml/2006/main" xmlns:pic="http://schemas.openxmlformats.org/drawingml/2006/picture" xmlns:a14="http://schemas.microsoft.com/office/drawing/2010/main" mc:Ignorable="w14 w15 w16se w16cid w16 w16cex wp14">
+<w:hdr xmlns:wpc="http://schemas.microsoft.com/office/word/2010/wordprocessingCanvas" xmlns:cx="http://schemas.microsoft.com/office/drawing/2014/chartex" xmlns:cx1="http://schemas.microsoft.com/office/drawing/2015/9/8/chartex" xmlns:cx2="http://schemas.microsoft.com/office/drawing/2015/10/21/chartex" xmlns:cx3="http://schemas.microsoft.com/office/drawing/2016/5/9/chartex" xmlns:cx4="http://schemas.microsoft.com/office/drawing/2016/5/10/chartex" xmlns:cx5="http://schemas.microsoft.com/office/drawing/2016/5/11/chartex" xmlns:cx6="http://schemas.microsoft.com/office/drawing/2016/5/12/chartex" xmlns:cx7="http://schemas.microsoft.com/office/drawing/2016/5/13/chartex" xmlns:cx8="http://schemas.microsoft.com/office/drawing/2016/5/14/chartex" xmlns:mc="http://schemas.openxmlformats.org/markup-compatibility/2006" xmlns:aink="http://schemas.microsoft.com/office/drawing/2016/ink" xmlns:am3d="http://schemas.microsoft.com/office/drawing/2017/model3d" xmlns:o="urn:schemas-microsoft-com:office:office" xmlns:r="http://schemas.openxmlformats.org/officeDocument/2006/relationships" xmlns:m="http://schemas.openxmlformats.org/officeDocument/2006/math" xmlns:v="urn:schemas-microsoft-com:vml" xmlns:wp14="http://schemas.microsoft.com/office/word/2010/wordprocessingDrawing" xmlns:wp="http://schemas.openxmlformats.org/drawingml/2006/wordprocessingDrawing" xmlns:w10="urn:schemas-microsoft-com:office:word" xmlns:w="http://schemas.openxmlformats.org/wordprocessingml/2006/main" xmlns:w14="http://schemas.microsoft.com/office/word/2010/wordml" xmlns:w15="http://schemas.microsoft.com/office/word/2012/wordml" xmlns:w16cex="http://schemas.microsoft.com/office/word/2018/wordml/cex" xmlns:w16cid="http://schemas.microsoft.com/office/word/2016/wordml/cid" xmlns:w16="http://schemas.microsoft.com/office/word/2018/wordml" xmlns:w16se="http://schemas.microsoft.com/office/word/2015/wordml/symex" xmlns:wpg="http://schemas.microsoft.com/office/word/2010/wordprocessingGroup" xmlns:wpi="http://schemas.microsoft.com/office/word/2010/wordprocessingInk" xmlns:wne="http://schemas.microsoft.com/office/word/2006/wordml" xmlns:wps="http://schemas.microsoft.com/office/word/2010/wordprocessingShape" mc:Ignorable="w14 w15 w16se w16cid w16 w16cex wp14">
   <w:p>
     <w:pPr>
-      <w:pStyle w:val="Header"/>
+      <w:pStyle w:val="Encabezado"/>
       <w:tabs>
         <w:tab w:val="left" w:pos="3293"/>
       </w:tabs>
@@ -5951,20 +8183,16 @@
         </wp:anchor>
       </w:drawing>
     </w:r>
-    <w:r>
-      <w:rPr/>
-      <w:t/>
-    </w:r>
   </w:p>
   <w:p>
     <w:pPr>
-      <w:pStyle w:val="Header"/>
+      <w:pStyle w:val="Encabezado"/>
       <w:jc w:val="right"/>
     </w:pPr>
   </w:p>
   <w:p>
     <w:pPr>
-      <w:pStyle w:val="Header"/>
+      <w:pStyle w:val="Encabezado"/>
     </w:pPr>
   </w:p>
 </w:hdr>
@@ -5974,17 +8202,17 @@
 <w:hdr xmlns:wpc="http://schemas.microsoft.com/office/word/2010/wordprocessingCanvas" xmlns:cx="http://schemas.microsoft.com/office/drawing/2014/chartex" xmlns:cx1="http://schemas.microsoft.com/office/drawing/2015/9/8/chartex" xmlns:cx2="http://schemas.microsoft.com/office/drawing/2015/10/21/chartex" xmlns:cx3="http://schemas.microsoft.com/office/drawing/2016/5/9/chartex" xmlns:cx4="http://schemas.microsoft.com/office/drawing/2016/5/10/chartex" xmlns:cx5="http://schemas.microsoft.com/office/drawing/2016/5/11/chartex" xmlns:cx6="http://schemas.microsoft.com/office/drawing/2016/5/12/chartex" xmlns:cx7="http://schemas.microsoft.com/office/drawing/2016/5/13/chartex" xmlns:cx8="http://schemas.microsoft.com/office/drawing/2016/5/14/chartex" xmlns:mc="http://schemas.openxmlformats.org/markup-compatibility/2006" xmlns:aink="http://schemas.microsoft.com/office/drawing/2016/ink" xmlns:am3d="http://schemas.microsoft.com/office/drawing/2017/model3d" xmlns:o="urn:schemas-microsoft-com:office:office" xmlns:r="http://schemas.openxmlformats.org/officeDocument/2006/relationships" xmlns:m="http://schemas.openxmlformats.org/officeDocument/2006/math" xmlns:v="urn:schemas-microsoft-com:vml" xmlns:wp14="http://schemas.microsoft.com/office/word/2010/wordprocessingDrawing" xmlns:wp="http://schemas.openxmlformats.org/drawingml/2006/wordprocessingDrawing" xmlns:w10="urn:schemas-microsoft-com:office:word" xmlns:w="http://schemas.openxmlformats.org/wordprocessingml/2006/main" xmlns:w14="http://schemas.microsoft.com/office/word/2010/wordml" xmlns:w15="http://schemas.microsoft.com/office/word/2012/wordml" xmlns:w16cex="http://schemas.microsoft.com/office/word/2018/wordml/cex" xmlns:w16cid="http://schemas.microsoft.com/office/word/2016/wordml/cid" xmlns:w16="http://schemas.microsoft.com/office/word/2018/wordml" xmlns:w16se="http://schemas.microsoft.com/office/word/2015/wordml/symex" xmlns:wpg="http://schemas.microsoft.com/office/word/2010/wordprocessingGroup" xmlns:wpi="http://schemas.microsoft.com/office/word/2010/wordprocessingInk" xmlns:wne="http://schemas.microsoft.com/office/word/2006/wordml" xmlns:wps="http://schemas.microsoft.com/office/word/2010/wordprocessingShape" mc:Ignorable="w14 w15 w16se w16cid w16 w16cex wp14">
   <w:p>
     <w:pPr>
-      <w:pStyle w:val="Header"/>
+      <w:pStyle w:val="Encabezado"/>
     </w:pPr>
   </w:p>
 </w:hdr>
 </file>
 
 <file path=word/header3.xml><?xml version="1.0" encoding="utf-8"?>
-<w:hdr xmlns:wpc="http://schemas.microsoft.com/office/word/2010/wordprocessingCanvas" xmlns:cx="http://schemas.microsoft.com/office/drawing/2014/chartex" xmlns:cx1="http://schemas.microsoft.com/office/drawing/2015/9/8/chartex" xmlns:cx2="http://schemas.microsoft.com/office/drawing/2015/10/21/chartex" xmlns:cx3="http://schemas.microsoft.com/office/drawing/2016/5/9/chartex" xmlns:cx4="http://schemas.microsoft.com/office/drawing/2016/5/10/chartex" xmlns:cx5="http://schemas.microsoft.com/office/drawing/2016/5/11/chartex" xmlns:cx6="http://schemas.microsoft.com/office/drawing/2016/5/12/chartex" xmlns:cx7="http://schemas.microsoft.com/office/drawing/2016/5/13/chartex" xmlns:cx8="http://schemas.microsoft.com/office/drawing/2016/5/14/chartex" xmlns:mc="http://schemas.openxmlformats.org/markup-compatibility/2006" xmlns:aink="http://schemas.microsoft.com/office/drawing/2016/ink" xmlns:am3d="http://schemas.microsoft.com/office/drawing/2017/model3d" xmlns:o="urn:schemas-microsoft-com:office:office" xmlns:r="http://schemas.openxmlformats.org/officeDocument/2006/relationships" xmlns:m="http://schemas.openxmlformats.org/officeDocument/2006/math" xmlns:v="urn:schemas-microsoft-com:vml" xmlns:wp14="http://schemas.microsoft.com/office/word/2010/wordprocessingDrawing" xmlns:wp="http://schemas.openxmlformats.org/drawingml/2006/wordprocessingDrawing" xmlns:w10="urn:schemas-microsoft-com:office:word" xmlns:w="http://schemas.openxmlformats.org/wordprocessingml/2006/main" xmlns:w14="http://schemas.microsoft.com/office/word/2010/wordml" xmlns:w15="http://schemas.microsoft.com/office/word/2012/wordml" xmlns:w16cex="http://schemas.microsoft.com/office/word/2018/wordml/cex" xmlns:w16cid="http://schemas.microsoft.com/office/word/2016/wordml/cid" xmlns:w16="http://schemas.microsoft.com/office/word/2018/wordml" xmlns:w16se="http://schemas.microsoft.com/office/word/2015/wordml/symex" xmlns:wpg="http://schemas.microsoft.com/office/word/2010/wordprocessingGroup" xmlns:wpi="http://schemas.microsoft.com/office/word/2010/wordprocessingInk" xmlns:wne="http://schemas.microsoft.com/office/word/2006/wordml" xmlns:wps="http://schemas.microsoft.com/office/word/2010/wordprocessingShape" xmlns:a="http://schemas.openxmlformats.org/drawingml/2006/main" xmlns:pic="http://schemas.openxmlformats.org/drawingml/2006/picture" xmlns:a14="http://schemas.microsoft.com/office/drawing/2010/main" mc:Ignorable="w14 w15 w16se w16cid w16 w16cex wp14">
+<w:hdr xmlns:wpc="http://schemas.microsoft.com/office/word/2010/wordprocessingCanvas" xmlns:cx="http://schemas.microsoft.com/office/drawing/2014/chartex" xmlns:cx1="http://schemas.microsoft.com/office/drawing/2015/9/8/chartex" xmlns:cx2="http://schemas.microsoft.com/office/drawing/2015/10/21/chartex" xmlns:cx3="http://schemas.microsoft.com/office/drawing/2016/5/9/chartex" xmlns:cx4="http://schemas.microsoft.com/office/drawing/2016/5/10/chartex" xmlns:cx5="http://schemas.microsoft.com/office/drawing/2016/5/11/chartex" xmlns:cx6="http://schemas.microsoft.com/office/drawing/2016/5/12/chartex" xmlns:cx7="http://schemas.microsoft.com/office/drawing/2016/5/13/chartex" xmlns:cx8="http://schemas.microsoft.com/office/drawing/2016/5/14/chartex" xmlns:mc="http://schemas.openxmlformats.org/markup-compatibility/2006" xmlns:aink="http://schemas.microsoft.com/office/drawing/2016/ink" xmlns:am3d="http://schemas.microsoft.com/office/drawing/2017/model3d" xmlns:o="urn:schemas-microsoft-com:office:office" xmlns:r="http://schemas.openxmlformats.org/officeDocument/2006/relationships" xmlns:m="http://schemas.openxmlformats.org/officeDocument/2006/math" xmlns:v="urn:schemas-microsoft-com:vml" xmlns:wp14="http://schemas.microsoft.com/office/word/2010/wordprocessingDrawing" xmlns:wp="http://schemas.openxmlformats.org/drawingml/2006/wordprocessingDrawing" xmlns:w10="urn:schemas-microsoft-com:office:word" xmlns:w="http://schemas.openxmlformats.org/wordprocessingml/2006/main" xmlns:w14="http://schemas.microsoft.com/office/word/2010/wordml" xmlns:w15="http://schemas.microsoft.com/office/word/2012/wordml" xmlns:w16cex="http://schemas.microsoft.com/office/word/2018/wordml/cex" xmlns:w16cid="http://schemas.microsoft.com/office/word/2016/wordml/cid" xmlns:w16="http://schemas.microsoft.com/office/word/2018/wordml" xmlns:w16se="http://schemas.microsoft.com/office/word/2015/wordml/symex" xmlns:wpg="http://schemas.microsoft.com/office/word/2010/wordprocessingGroup" xmlns:wpi="http://schemas.microsoft.com/office/word/2010/wordprocessingInk" xmlns:wne="http://schemas.microsoft.com/office/word/2006/wordml" xmlns:wps="http://schemas.microsoft.com/office/word/2010/wordprocessingShape" mc:Ignorable="w14 w15 w16se w16cid w16 w16cex wp14">
   <w:p>
     <w:pPr>
-      <w:pStyle w:val="Header"/>
+      <w:pStyle w:val="Encabezado"/>
       <w:tabs>
         <w:tab w:val="left" w:pos="3293"/>
       </w:tabs>
@@ -6121,20 +8349,16 @@
         </wp:anchor>
       </w:drawing>
     </w:r>
-    <w:r>
-      <w:rPr/>
-      <w:t/>
-    </w:r>
   </w:p>
   <w:p>
     <w:pPr>
-      <w:pStyle w:val="Header"/>
+      <w:pStyle w:val="Encabezado"/>
       <w:jc w:val="right"/>
     </w:pPr>
   </w:p>
   <w:p>
     <w:pPr>
-      <w:pStyle w:val="Header"/>
+      <w:pStyle w:val="Encabezado"/>
     </w:pPr>
   </w:p>
 </w:hdr>
@@ -6144,7 +8368,7 @@
 <w:hdr xmlns:wpc="http://schemas.microsoft.com/office/word/2010/wordprocessingCanvas" xmlns:cx="http://schemas.microsoft.com/office/drawing/2014/chartex" xmlns:cx1="http://schemas.microsoft.com/office/drawing/2015/9/8/chartex" xmlns:cx2="http://schemas.microsoft.com/office/drawing/2015/10/21/chartex" xmlns:cx3="http://schemas.microsoft.com/office/drawing/2016/5/9/chartex" xmlns:cx4="http://schemas.microsoft.com/office/drawing/2016/5/10/chartex" xmlns:cx5="http://schemas.microsoft.com/office/drawing/2016/5/11/chartex" xmlns:cx6="http://schemas.microsoft.com/office/drawing/2016/5/12/chartex" xmlns:cx7="http://schemas.microsoft.com/office/drawing/2016/5/13/chartex" xmlns:cx8="http://schemas.microsoft.com/office/drawing/2016/5/14/chartex" xmlns:mc="http://schemas.openxmlformats.org/markup-compatibility/2006" xmlns:aink="http://schemas.microsoft.com/office/drawing/2016/ink" xmlns:am3d="http://schemas.microsoft.com/office/drawing/2017/model3d" xmlns:o="urn:schemas-microsoft-com:office:office" xmlns:r="http://schemas.openxmlformats.org/officeDocument/2006/relationships" xmlns:m="http://schemas.openxmlformats.org/officeDocument/2006/math" xmlns:v="urn:schemas-microsoft-com:vml" xmlns:wp14="http://schemas.microsoft.com/office/word/2010/wordprocessingDrawing" xmlns:wp="http://schemas.openxmlformats.org/drawingml/2006/wordprocessingDrawing" xmlns:w10="urn:schemas-microsoft-com:office:word" xmlns:w="http://schemas.openxmlformats.org/wordprocessingml/2006/main" xmlns:w14="http://schemas.microsoft.com/office/word/2010/wordml" xmlns:w15="http://schemas.microsoft.com/office/word/2012/wordml" xmlns:w16cex="http://schemas.microsoft.com/office/word/2018/wordml/cex" xmlns:w16cid="http://schemas.microsoft.com/office/word/2016/wordml/cid" xmlns:w16="http://schemas.microsoft.com/office/word/2018/wordml" xmlns:w16se="http://schemas.microsoft.com/office/word/2015/wordml/symex" xmlns:wpg="http://schemas.microsoft.com/office/word/2010/wordprocessingGroup" xmlns:wpi="http://schemas.microsoft.com/office/word/2010/wordprocessingInk" xmlns:wne="http://schemas.microsoft.com/office/word/2006/wordml" xmlns:wps="http://schemas.microsoft.com/office/word/2010/wordprocessingShape" mc:Ignorable="w14 w15 w16se w16cid w16 w16cex wp14">
   <w:p>
     <w:pPr>
-      <w:pStyle w:val="Header"/>
+      <w:pStyle w:val="Encabezado"/>
     </w:pPr>
   </w:p>
 </w:hdr>
@@ -6159,7 +8383,7 @@
     <w:lvl w:ilvl="0">
       <w:start w:val="1"/>
       <w:numFmt w:val="bullet"/>
-      <w:pStyle w:val="ListBullet2"/>
+      <w:pStyle w:val="Listaconvietas2"/>
       <w:lvlText w:val=""/>
       <w:lvlJc w:val="left"/>
       <w:pPr>
@@ -6169,7 +8393,7 @@
         <w:ind w:left="643" w:hanging="360"/>
       </w:pPr>
       <w:rPr>
-        <w:rFonts w:hint="default" w:ascii="Symbol" w:hAnsi="Symbol"/>
+        <w:rFonts w:ascii="Symbol" w:hAnsi="Symbol" w:hint="default"/>
       </w:rPr>
     </w:lvl>
   </w:abstractNum>
@@ -6205,7 +8429,7 @@
     <w:lvl w:ilvl="2">
       <w:start w:val="1"/>
       <w:numFmt w:val="decimal"/>
-      <w:pStyle w:val="Heading3"/>
+      <w:pStyle w:val="Ttulo3"/>
       <w:isLgl/>
       <w:lvlText w:val="%1.%2.%3"/>
       <w:lvlJc w:val="left"/>
@@ -6213,7 +8437,7 @@
         <w:ind w:left="1080" w:hanging="720"/>
       </w:pPr>
       <w:rPr>
-        <w:rFonts w:hint="default" w:cs="Times New Roman (Headings CS)"/>
+        <w:rFonts w:cs="Times New Roman (Headings CS)" w:hint="default"/>
         <w:color w:val="9C6A3E"/>
       </w:rPr>
     </w:lvl>
@@ -6395,7 +8619,7 @@
         <w:ind w:left="720" w:hanging="360"/>
       </w:pPr>
       <w:rPr>
-        <w:rFonts w:hint="default" w:ascii="Symbol" w:hAnsi="Symbol"/>
+        <w:rFonts w:ascii="Symbol" w:hAnsi="Symbol" w:hint="default"/>
       </w:rPr>
     </w:lvl>
     <w:lvl w:ilvl="1" w:tplc="08090003" w:tentative="1">
@@ -6407,7 +8631,7 @@
         <w:ind w:left="1440" w:hanging="360"/>
       </w:pPr>
       <w:rPr>
-        <w:rFonts w:hint="default" w:ascii="Courier New" w:hAnsi="Courier New" w:cs="Courier New"/>
+        <w:rFonts w:ascii="Courier New" w:hAnsi="Courier New" w:cs="Courier New" w:hint="default"/>
       </w:rPr>
     </w:lvl>
     <w:lvl w:ilvl="2" w:tplc="08090005" w:tentative="1">
@@ -6419,7 +8643,7 @@
         <w:ind w:left="2160" w:hanging="360"/>
       </w:pPr>
       <w:rPr>
-        <w:rFonts w:hint="default" w:ascii="Wingdings" w:hAnsi="Wingdings"/>
+        <w:rFonts w:ascii="Wingdings" w:hAnsi="Wingdings" w:hint="default"/>
       </w:rPr>
     </w:lvl>
     <w:lvl w:ilvl="3" w:tplc="08090001" w:tentative="1">
@@ -6431,7 +8655,7 @@
         <w:ind w:left="2880" w:hanging="360"/>
       </w:pPr>
       <w:rPr>
-        <w:rFonts w:hint="default" w:ascii="Symbol" w:hAnsi="Symbol"/>
+        <w:rFonts w:ascii="Symbol" w:hAnsi="Symbol" w:hint="default"/>
       </w:rPr>
     </w:lvl>
     <w:lvl w:ilvl="4" w:tplc="08090003" w:tentative="1">
@@ -6443,7 +8667,7 @@
         <w:ind w:left="3600" w:hanging="360"/>
       </w:pPr>
       <w:rPr>
-        <w:rFonts w:hint="default" w:ascii="Courier New" w:hAnsi="Courier New" w:cs="Courier New"/>
+        <w:rFonts w:ascii="Courier New" w:hAnsi="Courier New" w:cs="Courier New" w:hint="default"/>
       </w:rPr>
     </w:lvl>
     <w:lvl w:ilvl="5" w:tplc="08090005" w:tentative="1">
@@ -6455,7 +8679,7 @@
         <w:ind w:left="4320" w:hanging="360"/>
       </w:pPr>
       <w:rPr>
-        <w:rFonts w:hint="default" w:ascii="Wingdings" w:hAnsi="Wingdings"/>
+        <w:rFonts w:ascii="Wingdings" w:hAnsi="Wingdings" w:hint="default"/>
       </w:rPr>
     </w:lvl>
     <w:lvl w:ilvl="6" w:tplc="08090001" w:tentative="1">
@@ -6467,7 +8691,7 @@
         <w:ind w:left="5040" w:hanging="360"/>
       </w:pPr>
       <w:rPr>
-        <w:rFonts w:hint="default" w:ascii="Symbol" w:hAnsi="Symbol"/>
+        <w:rFonts w:ascii="Symbol" w:hAnsi="Symbol" w:hint="default"/>
       </w:rPr>
     </w:lvl>
     <w:lvl w:ilvl="7" w:tplc="08090003" w:tentative="1">
@@ -6479,7 +8703,7 @@
         <w:ind w:left="5760" w:hanging="360"/>
       </w:pPr>
       <w:rPr>
-        <w:rFonts w:hint="default" w:ascii="Courier New" w:hAnsi="Courier New" w:cs="Courier New"/>
+        <w:rFonts w:ascii="Courier New" w:hAnsi="Courier New" w:cs="Courier New" w:hint="default"/>
       </w:rPr>
     </w:lvl>
     <w:lvl w:ilvl="8" w:tplc="08090005" w:tentative="1">
@@ -6491,7 +8715,7 @@
         <w:ind w:left="6480" w:hanging="360"/>
       </w:pPr>
       <w:rPr>
-        <w:rFonts w:hint="default" w:ascii="Wingdings" w:hAnsi="Wingdings"/>
+        <w:rFonts w:ascii="Wingdings" w:hAnsi="Wingdings" w:hint="default"/>
       </w:rPr>
     </w:lvl>
   </w:abstractNum>
@@ -6787,7 +9011,7 @@
     <w:lvl w:ilvl="0">
       <w:start w:val="1"/>
       <w:numFmt w:val="decimal"/>
-      <w:pStyle w:val="Heading1"/>
+      <w:pStyle w:val="Ttulo1"/>
       <w:lvlText w:val="%1"/>
       <w:lvlJc w:val="left"/>
       <w:pPr>
@@ -6800,7 +9024,7 @@
     <w:lvl w:ilvl="1">
       <w:start w:val="1"/>
       <w:numFmt w:val="decimal"/>
-      <w:pStyle w:val="Heading2"/>
+      <w:pStyle w:val="Ttulo2"/>
       <w:lvlText w:val="%1.%2"/>
       <w:lvlJc w:val="left"/>
       <w:pPr>
@@ -6839,14 +9063,14 @@
     <w:lvl w:ilvl="4">
       <w:start w:val="1"/>
       <w:numFmt w:val="decimal"/>
-      <w:pStyle w:val="Heading5"/>
+      <w:pStyle w:val="Ttulo5"/>
       <w:lvlText w:val="%1.%2.%3.%4.%5"/>
       <w:lvlJc w:val="left"/>
       <w:pPr>
         <w:ind w:left="866" w:hanging="1008"/>
       </w:pPr>
       <w:rPr>
-        <w:rFonts w:hint="default" w:ascii="Montserrat" w:hAnsi="Montserrat" w:cs="Times New Roman (Headings CS)"/>
+        <w:rFonts w:ascii="Montserrat" w:hAnsi="Montserrat" w:cs="Times New Roman (Headings CS)" w:hint="default"/>
         <w:color w:val="9C6A3E"/>
       </w:rPr>
     </w:lvl>
@@ -6912,7 +9136,7 @@
         <w:ind w:left="720" w:hanging="360"/>
       </w:pPr>
       <w:rPr>
-        <w:rFonts w:hint="default" w:ascii="Montserrat" w:hAnsi="Montserrat" w:eastAsiaTheme="minorHAnsi" w:cstheme="minorBidi"/>
+        <w:rFonts w:ascii="Montserrat" w:eastAsiaTheme="minorHAnsi" w:hAnsi="Montserrat" w:cstheme="minorBidi" w:hint="default"/>
       </w:rPr>
     </w:lvl>
     <w:lvl w:ilvl="1" w:tplc="08090003" w:tentative="1">
@@ -6924,7 +9148,7 @@
         <w:ind w:left="1440" w:hanging="360"/>
       </w:pPr>
       <w:rPr>
-        <w:rFonts w:hint="default" w:ascii="Courier New" w:hAnsi="Courier New" w:cs="Courier New"/>
+        <w:rFonts w:ascii="Courier New" w:hAnsi="Courier New" w:cs="Courier New" w:hint="default"/>
       </w:rPr>
     </w:lvl>
     <w:lvl w:ilvl="2" w:tplc="08090005" w:tentative="1">
@@ -6936,7 +9160,7 @@
         <w:ind w:left="2160" w:hanging="360"/>
       </w:pPr>
       <w:rPr>
-        <w:rFonts w:hint="default" w:ascii="Wingdings" w:hAnsi="Wingdings"/>
+        <w:rFonts w:ascii="Wingdings" w:hAnsi="Wingdings" w:hint="default"/>
       </w:rPr>
     </w:lvl>
     <w:lvl w:ilvl="3" w:tplc="08090001" w:tentative="1">
@@ -6948,7 +9172,7 @@
         <w:ind w:left="2880" w:hanging="360"/>
       </w:pPr>
       <w:rPr>
-        <w:rFonts w:hint="default" w:ascii="Symbol" w:hAnsi="Symbol"/>
+        <w:rFonts w:ascii="Symbol" w:hAnsi="Symbol" w:hint="default"/>
       </w:rPr>
     </w:lvl>
     <w:lvl w:ilvl="4" w:tplc="08090003" w:tentative="1">
@@ -6960,7 +9184,7 @@
         <w:ind w:left="3600" w:hanging="360"/>
       </w:pPr>
       <w:rPr>
-        <w:rFonts w:hint="default" w:ascii="Courier New" w:hAnsi="Courier New" w:cs="Courier New"/>
+        <w:rFonts w:ascii="Courier New" w:hAnsi="Courier New" w:cs="Courier New" w:hint="default"/>
       </w:rPr>
     </w:lvl>
     <w:lvl w:ilvl="5" w:tplc="08090005" w:tentative="1">
@@ -6972,7 +9196,7 @@
         <w:ind w:left="4320" w:hanging="360"/>
       </w:pPr>
       <w:rPr>
-        <w:rFonts w:hint="default" w:ascii="Wingdings" w:hAnsi="Wingdings"/>
+        <w:rFonts w:ascii="Wingdings" w:hAnsi="Wingdings" w:hint="default"/>
       </w:rPr>
     </w:lvl>
     <w:lvl w:ilvl="6" w:tplc="08090001" w:tentative="1">
@@ -6984,7 +9208,7 @@
         <w:ind w:left="5040" w:hanging="360"/>
       </w:pPr>
       <w:rPr>
-        <w:rFonts w:hint="default" w:ascii="Symbol" w:hAnsi="Symbol"/>
+        <w:rFonts w:ascii="Symbol" w:hAnsi="Symbol" w:hint="default"/>
       </w:rPr>
     </w:lvl>
     <w:lvl w:ilvl="7" w:tplc="08090003" w:tentative="1">
@@ -6996,7 +9220,7 @@
         <w:ind w:left="5760" w:hanging="360"/>
       </w:pPr>
       <w:rPr>
-        <w:rFonts w:hint="default" w:ascii="Courier New" w:hAnsi="Courier New" w:cs="Courier New"/>
+        <w:rFonts w:ascii="Courier New" w:hAnsi="Courier New" w:cs="Courier New" w:hint="default"/>
       </w:rPr>
     </w:lvl>
     <w:lvl w:ilvl="8" w:tplc="08090005" w:tentative="1">
@@ -7008,7 +9232,7 @@
         <w:ind w:left="6480" w:hanging="360"/>
       </w:pPr>
       <w:rPr>
-        <w:rFonts w:hint="default" w:ascii="Wingdings" w:hAnsi="Wingdings"/>
+        <w:rFonts w:ascii="Wingdings" w:hAnsi="Wingdings" w:hint="default"/>
       </w:rPr>
     </w:lvl>
   </w:abstractNum>
@@ -7110,7 +9334,7 @@
         <w:ind w:left="720" w:hanging="360"/>
       </w:pPr>
       <w:rPr>
-        <w:rFonts w:hint="default" w:ascii="Times New Roman" w:hAnsi="Times New Roman" w:eastAsia="Times New Roman" w:cs="Times New Roman"/>
+        <w:rFonts w:ascii="Times New Roman" w:eastAsia="Times New Roman" w:hAnsi="Times New Roman" w:cs="Times New Roman" w:hint="default"/>
       </w:rPr>
     </w:lvl>
     <w:lvl w:ilvl="1" w:tplc="040A0003" w:tentative="1">
@@ -7122,7 +9346,7 @@
         <w:ind w:left="1440" w:hanging="360"/>
       </w:pPr>
       <w:rPr>
-        <w:rFonts w:hint="default" w:ascii="Courier New" w:hAnsi="Courier New" w:cs="Courier New"/>
+        <w:rFonts w:ascii="Courier New" w:hAnsi="Courier New" w:cs="Courier New" w:hint="default"/>
       </w:rPr>
     </w:lvl>
     <w:lvl w:ilvl="2" w:tplc="040A0005" w:tentative="1">
@@ -7134,7 +9358,7 @@
         <w:ind w:left="2160" w:hanging="360"/>
       </w:pPr>
       <w:rPr>
-        <w:rFonts w:hint="default" w:ascii="Wingdings" w:hAnsi="Wingdings"/>
+        <w:rFonts w:ascii="Wingdings" w:hAnsi="Wingdings" w:hint="default"/>
       </w:rPr>
     </w:lvl>
     <w:lvl w:ilvl="3" w:tplc="040A0001" w:tentative="1">
@@ -7146,7 +9370,7 @@
         <w:ind w:left="2880" w:hanging="360"/>
       </w:pPr>
       <w:rPr>
-        <w:rFonts w:hint="default" w:ascii="Symbol" w:hAnsi="Symbol"/>
+        <w:rFonts w:ascii="Symbol" w:hAnsi="Symbol" w:hint="default"/>
       </w:rPr>
     </w:lvl>
     <w:lvl w:ilvl="4" w:tplc="040A0003" w:tentative="1">
@@ -7158,7 +9382,7 @@
         <w:ind w:left="3600" w:hanging="360"/>
       </w:pPr>
       <w:rPr>
-        <w:rFonts w:hint="default" w:ascii="Courier New" w:hAnsi="Courier New" w:cs="Courier New"/>
+        <w:rFonts w:ascii="Courier New" w:hAnsi="Courier New" w:cs="Courier New" w:hint="default"/>
       </w:rPr>
     </w:lvl>
     <w:lvl w:ilvl="5" w:tplc="040A0005" w:tentative="1">
@@ -7170,7 +9394,7 @@
         <w:ind w:left="4320" w:hanging="360"/>
       </w:pPr>
       <w:rPr>
-        <w:rFonts w:hint="default" w:ascii="Wingdings" w:hAnsi="Wingdings"/>
+        <w:rFonts w:ascii="Wingdings" w:hAnsi="Wingdings" w:hint="default"/>
       </w:rPr>
     </w:lvl>
     <w:lvl w:ilvl="6" w:tplc="040A0001" w:tentative="1">
@@ -7182,7 +9406,7 @@
         <w:ind w:left="5040" w:hanging="360"/>
       </w:pPr>
       <w:rPr>
-        <w:rFonts w:hint="default" w:ascii="Symbol" w:hAnsi="Symbol"/>
+        <w:rFonts w:ascii="Symbol" w:hAnsi="Symbol" w:hint="default"/>
       </w:rPr>
     </w:lvl>
     <w:lvl w:ilvl="7" w:tplc="040A0003" w:tentative="1">
@@ -7194,7 +9418,7 @@
         <w:ind w:left="5760" w:hanging="360"/>
       </w:pPr>
       <w:rPr>
-        <w:rFonts w:hint="default" w:ascii="Courier New" w:hAnsi="Courier New" w:cs="Courier New"/>
+        <w:rFonts w:ascii="Courier New" w:hAnsi="Courier New" w:cs="Courier New" w:hint="default"/>
       </w:rPr>
     </w:lvl>
     <w:lvl w:ilvl="8" w:tplc="040A0005" w:tentative="1">
@@ -7206,7 +9430,7 @@
         <w:ind w:left="6480" w:hanging="360"/>
       </w:pPr>
       <w:rPr>
-        <w:rFonts w:hint="default" w:ascii="Wingdings" w:hAnsi="Wingdings"/>
+        <w:rFonts w:ascii="Wingdings" w:hAnsi="Wingdings" w:hint="default"/>
       </w:rPr>
     </w:lvl>
   </w:abstractNum>
@@ -7580,7 +9804,7 @@
     <w:lvl w:ilvl="3">
       <w:start w:val="1"/>
       <w:numFmt w:val="decimal"/>
-      <w:pStyle w:val="Heading4"/>
+      <w:pStyle w:val="Ttulo4"/>
       <w:lvlText w:val="%1.%2.%3.%4."/>
       <w:lvlJc w:val="left"/>
       <w:pPr>
@@ -8027,11 +10251,11 @@
 </file>
 
 <file path=word/styles.xml><?xml version="1.0" encoding="utf-8"?>
-<w:styles xmlns:wp14="http://schemas.microsoft.com/office/word/2010/wordprocessingDrawing" xmlns:mc="http://schemas.openxmlformats.org/markup-compatibility/2006" xmlns:r="http://schemas.openxmlformats.org/officeDocument/2006/relationships" xmlns:w="http://schemas.openxmlformats.org/wordprocessingml/2006/main" xmlns:w14="http://schemas.microsoft.com/office/word/2010/wordml" xmlns:w15="http://schemas.microsoft.com/office/word/2012/wordml" xmlns:w16cex="http://schemas.microsoft.com/office/word/2018/wordml/cex" xmlns:w16cid="http://schemas.microsoft.com/office/word/2016/wordml/cid" xmlns:w16="http://schemas.microsoft.com/office/word/2018/wordml" xmlns:w16se="http://schemas.microsoft.com/office/word/2015/wordml/symex" mc:Ignorable="w14 w15 w16se w16cid w16 w16cex wp14">
+<w:styles xmlns:mc="http://schemas.openxmlformats.org/markup-compatibility/2006" xmlns:r="http://schemas.openxmlformats.org/officeDocument/2006/relationships" xmlns:w="http://schemas.openxmlformats.org/wordprocessingml/2006/main" xmlns:w14="http://schemas.microsoft.com/office/word/2010/wordml" xmlns:w15="http://schemas.microsoft.com/office/word/2012/wordml" xmlns:w16cex="http://schemas.microsoft.com/office/word/2018/wordml/cex" xmlns:w16cid="http://schemas.microsoft.com/office/word/2016/wordml/cid" xmlns:w16="http://schemas.microsoft.com/office/word/2018/wordml" xmlns:w16se="http://schemas.microsoft.com/office/word/2015/wordml/symex" mc:Ignorable="w14 w15 w16se w16cid w16 w16cex">
   <w:docDefaults>
     <w:rPrDefault>
       <w:rPr>
-        <w:rFonts w:asciiTheme="majorHAnsi" w:hAnsiTheme="majorHAnsi" w:eastAsiaTheme="minorHAnsi" w:cstheme="minorBidi"/>
+        <w:rFonts w:asciiTheme="majorHAnsi" w:eastAsiaTheme="minorHAnsi" w:hAnsiTheme="majorHAnsi" w:cstheme="minorBidi"/>
         <w:iCs/>
         <w:color w:val="000000" w:themeColor="text1"/>
         <w:sz w:val="24"/>
@@ -8044,14 +10268,14 @@
   <w:latentStyles w:defLockedState="0" w:defUIPriority="99" w:defSemiHidden="0" w:defUnhideWhenUsed="0" w:defQFormat="0" w:count="376">
     <w:lsdException w:name="Normal" w:uiPriority="0" w:qFormat="1"/>
     <w:lsdException w:name="heading 1" w:uiPriority="9" w:qFormat="1"/>
-    <w:lsdException w:name="heading 2" w:uiPriority="9" w:semiHidden="1" w:unhideWhenUsed="1" w:qFormat="1"/>
-    <w:lsdException w:name="heading 3" w:uiPriority="9" w:semiHidden="1" w:unhideWhenUsed="1" w:qFormat="1"/>
-    <w:lsdException w:name="heading 4" w:uiPriority="9" w:semiHidden="1" w:unhideWhenUsed="1" w:qFormat="1"/>
-    <w:lsdException w:name="heading 5" w:uiPriority="9" w:semiHidden="1" w:unhideWhenUsed="1" w:qFormat="1"/>
-    <w:lsdException w:name="heading 6" w:uiPriority="9" w:semiHidden="1" w:unhideWhenUsed="1" w:qFormat="1"/>
-    <w:lsdException w:name="heading 7" w:uiPriority="9" w:semiHidden="1" w:unhideWhenUsed="1" w:qFormat="1"/>
-    <w:lsdException w:name="heading 8" w:uiPriority="9" w:semiHidden="1" w:unhideWhenUsed="1" w:qFormat="1"/>
-    <w:lsdException w:name="heading 9" w:uiPriority="9" w:semiHidden="1" w:unhideWhenUsed="1" w:qFormat="1"/>
+    <w:lsdException w:name="heading 2" w:semiHidden="1" w:uiPriority="9" w:unhideWhenUsed="1" w:qFormat="1"/>
+    <w:lsdException w:name="heading 3" w:semiHidden="1" w:uiPriority="9" w:unhideWhenUsed="1" w:qFormat="1"/>
+    <w:lsdException w:name="heading 4" w:semiHidden="1" w:uiPriority="9" w:unhideWhenUsed="1" w:qFormat="1"/>
+    <w:lsdException w:name="heading 5" w:semiHidden="1" w:uiPriority="9" w:unhideWhenUsed="1" w:qFormat="1"/>
+    <w:lsdException w:name="heading 6" w:semiHidden="1" w:uiPriority="9" w:unhideWhenUsed="1" w:qFormat="1"/>
+    <w:lsdException w:name="heading 7" w:semiHidden="1" w:uiPriority="9" w:unhideWhenUsed="1" w:qFormat="1"/>
+    <w:lsdException w:name="heading 8" w:semiHidden="1" w:uiPriority="9" w:unhideWhenUsed="1" w:qFormat="1"/>
+    <w:lsdException w:name="heading 9" w:semiHidden="1" w:uiPriority="9" w:unhideWhenUsed="1" w:qFormat="1"/>
     <w:lsdException w:name="index 1" w:semiHidden="1" w:unhideWhenUsed="1"/>
     <w:lsdException w:name="index 2" w:semiHidden="1" w:unhideWhenUsed="1"/>
     <w:lsdException w:name="index 3" w:semiHidden="1" w:unhideWhenUsed="1"/>
@@ -8061,22 +10285,22 @@
     <w:lsdException w:name="index 7" w:semiHidden="1" w:unhideWhenUsed="1"/>
     <w:lsdException w:name="index 8" w:semiHidden="1" w:unhideWhenUsed="1"/>
     <w:lsdException w:name="index 9" w:semiHidden="1" w:unhideWhenUsed="1"/>
-    <w:lsdException w:name="toc 1" w:uiPriority="39" w:semiHidden="1" w:unhideWhenUsed="1"/>
-    <w:lsdException w:name="toc 2" w:uiPriority="39" w:semiHidden="1" w:unhideWhenUsed="1"/>
-    <w:lsdException w:name="toc 3" w:uiPriority="39" w:semiHidden="1" w:unhideWhenUsed="1"/>
-    <w:lsdException w:name="toc 4" w:uiPriority="39" w:semiHidden="1" w:unhideWhenUsed="1"/>
-    <w:lsdException w:name="toc 5" w:uiPriority="39" w:semiHidden="1" w:unhideWhenUsed="1"/>
-    <w:lsdException w:name="toc 6" w:uiPriority="39" w:semiHidden="1" w:unhideWhenUsed="1"/>
-    <w:lsdException w:name="toc 7" w:uiPriority="39" w:semiHidden="1" w:unhideWhenUsed="1"/>
-    <w:lsdException w:name="toc 8" w:uiPriority="39" w:semiHidden="1" w:unhideWhenUsed="1"/>
-    <w:lsdException w:name="toc 9" w:uiPriority="39" w:semiHidden="1" w:unhideWhenUsed="1"/>
+    <w:lsdException w:name="toc 1" w:semiHidden="1" w:uiPriority="39" w:unhideWhenUsed="1"/>
+    <w:lsdException w:name="toc 2" w:semiHidden="1" w:uiPriority="39" w:unhideWhenUsed="1"/>
+    <w:lsdException w:name="toc 3" w:semiHidden="1" w:uiPriority="39" w:unhideWhenUsed="1"/>
+    <w:lsdException w:name="toc 4" w:semiHidden="1" w:uiPriority="39" w:unhideWhenUsed="1"/>
+    <w:lsdException w:name="toc 5" w:semiHidden="1" w:uiPriority="39" w:unhideWhenUsed="1"/>
+    <w:lsdException w:name="toc 6" w:semiHidden="1" w:uiPriority="39" w:unhideWhenUsed="1"/>
+    <w:lsdException w:name="toc 7" w:semiHidden="1" w:uiPriority="39" w:unhideWhenUsed="1"/>
+    <w:lsdException w:name="toc 8" w:semiHidden="1" w:uiPriority="39" w:unhideWhenUsed="1"/>
+    <w:lsdException w:name="toc 9" w:semiHidden="1" w:uiPriority="39" w:unhideWhenUsed="1"/>
     <w:lsdException w:name="Normal Indent" w:semiHidden="1" w:unhideWhenUsed="1"/>
     <w:lsdException w:name="footnote text" w:semiHidden="1" w:unhideWhenUsed="1"/>
     <w:lsdException w:name="annotation text" w:semiHidden="1" w:unhideWhenUsed="1"/>
     <w:lsdException w:name="header" w:semiHidden="1" w:unhideWhenUsed="1"/>
     <w:lsdException w:name="footer" w:semiHidden="1" w:unhideWhenUsed="1"/>
     <w:lsdException w:name="index heading" w:semiHidden="1" w:unhideWhenUsed="1"/>
-    <w:lsdException w:name="caption" w:uiPriority="35" w:semiHidden="1" w:unhideWhenUsed="1" w:qFormat="1"/>
+    <w:lsdException w:name="caption" w:semiHidden="1" w:uiPriority="35" w:unhideWhenUsed="1" w:qFormat="1"/>
     <w:lsdException w:name="table of figures" w:semiHidden="1" w:unhideWhenUsed="1"/>
     <w:lsdException w:name="envelope address" w:semiHidden="1" w:unhideWhenUsed="1"/>
     <w:lsdException w:name="envelope return" w:semiHidden="1" w:unhideWhenUsed="1"/>
@@ -8107,7 +10331,7 @@
     <w:lsdException w:name="Title" w:uiPriority="10" w:qFormat="1"/>
     <w:lsdException w:name="Closing" w:semiHidden="1" w:unhideWhenUsed="1"/>
     <w:lsdException w:name="Signature" w:semiHidden="1" w:unhideWhenUsed="1"/>
-    <w:lsdException w:name="Default Paragraph Font" w:uiPriority="1" w:semiHidden="1" w:unhideWhenUsed="1"/>
+    <w:lsdException w:name="Default Paragraph Font" w:semiHidden="1" w:uiPriority="1" w:unhideWhenUsed="1"/>
     <w:lsdException w:name="Body Text" w:semiHidden="1" w:unhideWhenUsed="1"/>
     <w:lsdException w:name="Body Text Indent" w:semiHidden="1" w:unhideWhenUsed="1"/>
     <w:lsdException w:name="List Continue" w:semiHidden="1" w:unhideWhenUsed="1"/>
@@ -8307,8 +10531,8 @@
     <w:lsdException w:name="Subtle Reference" w:uiPriority="31" w:qFormat="1"/>
     <w:lsdException w:name="Intense Reference" w:uiPriority="32" w:qFormat="1"/>
     <w:lsdException w:name="Book Title" w:uiPriority="33" w:qFormat="1"/>
-    <w:lsdException w:name="Bibliography" w:uiPriority="37" w:semiHidden="1" w:unhideWhenUsed="1"/>
-    <w:lsdException w:name="TOC Heading" w:uiPriority="39" w:semiHidden="1" w:unhideWhenUsed="1" w:qFormat="1"/>
+    <w:lsdException w:name="Bibliography" w:semiHidden="1" w:uiPriority="37" w:unhideWhenUsed="1"/>
+    <w:lsdException w:name="TOC Heading" w:semiHidden="1" w:uiPriority="39" w:unhideWhenUsed="1" w:qFormat="1"/>
     <w:lsdException w:name="Plain Table 1" w:uiPriority="41"/>
     <w:lsdException w:name="Plain Table 2" w:uiPriority="42"/>
     <w:lsdException w:name="Plain Table 3" w:uiPriority="43"/>
@@ -8417,7 +10641,7 @@
     <w:lsdException w:name="Smart Hyperlink" w:semiHidden="1" w:unhideWhenUsed="1"/>
     <w:lsdException w:name="Smart Link" w:semiHidden="1" w:unhideWhenUsed="1"/>
   </w:latentStyles>
-  <w:style w:type="paragraph" w:styleId="Normal" w:default="1">
+  <w:style w:type="paragraph" w:default="1" w:styleId="Normal">
     <w:name w:val="Normal"/>
     <w:qFormat/>
     <w:rsid w:val="001C7E99"/>
@@ -8433,11 +10657,11 @@
       <w:lang w:val="en-GB"/>
     </w:rPr>
   </w:style>
-  <w:style w:type="paragraph" w:styleId="Heading1">
+  <w:style w:type="paragraph" w:styleId="Ttulo1">
     <w:name w:val="heading 1"/>
     <w:basedOn w:val="Normal"/>
-    <w:next w:val="Heading2"/>
-    <w:link w:val="Heading1Char"/>
+    <w:next w:val="Ttulo2"/>
+    <w:link w:val="Ttulo1Car"/>
     <w:autoRedefine/>
     <w:uiPriority w:val="9"/>
     <w:qFormat/>
@@ -8449,7 +10673,7 @@
         <w:numId w:val="9"/>
       </w:numPr>
       <w:pBdr>
-        <w:bottom w:val="single" w:color="9C6A3E" w:sz="4" w:space="1"/>
+        <w:bottom w:val="single" w:sz="4" w:space="1" w:color="9C6A3E"/>
       </w:pBdr>
       <w:spacing w:before="480" w:after="240"/>
       <w:outlineLvl w:val="0"/>
@@ -8462,10 +10686,10 @@
       <w:szCs w:val="32"/>
     </w:rPr>
   </w:style>
-  <w:style w:type="paragraph" w:styleId="Heading2">
+  <w:style w:type="paragraph" w:styleId="Ttulo2">
     <w:name w:val="heading 2"/>
-    <w:next w:val="Heading3"/>
-    <w:link w:val="Heading2Char"/>
+    <w:next w:val="Ttulo3"/>
+    <w:link w:val="Ttulo2Car"/>
     <w:autoRedefine/>
     <w:uiPriority w:val="9"/>
     <w:unhideWhenUsed/>
@@ -8485,18 +10709,18 @@
       <w:outlineLvl w:val="1"/>
     </w:pPr>
     <w:rPr>
-      <w:rFonts w:ascii="Montserrat" w:hAnsi="Montserrat" w:eastAsiaTheme="majorEastAsia" w:cstheme="majorBidi"/>
+      <w:rFonts w:ascii="Montserrat" w:eastAsiaTheme="majorEastAsia" w:hAnsi="Montserrat" w:cstheme="majorBidi"/>
       <w:iCs w:val="0"/>
       <w:color w:val="9C6A3E"/>
       <w:szCs w:val="24"/>
       <w:lang w:val="en-GB"/>
     </w:rPr>
   </w:style>
-  <w:style w:type="paragraph" w:styleId="Heading3">
+  <w:style w:type="paragraph" w:styleId="Ttulo3">
     <w:name w:val="heading 3"/>
     <w:basedOn w:val="Normal"/>
     <w:next w:val="Normal"/>
-    <w:link w:val="Heading3Char"/>
+    <w:link w:val="Ttulo3Car"/>
     <w:autoRedefine/>
     <w:uiPriority w:val="9"/>
     <w:unhideWhenUsed/>
@@ -8518,11 +10742,11 @@
       <w:sz w:val="24"/>
     </w:rPr>
   </w:style>
-  <w:style w:type="paragraph" w:styleId="Heading4">
+  <w:style w:type="paragraph" w:styleId="Ttulo4">
     <w:name w:val="heading 4"/>
     <w:basedOn w:val="Normal"/>
     <w:next w:val="Normal"/>
-    <w:link w:val="Heading4Char"/>
+    <w:link w:val="Ttulo4Car"/>
     <w:autoRedefine/>
     <w:uiPriority w:val="9"/>
     <w:unhideWhenUsed/>
@@ -8545,11 +10769,11 @@
       <w:color w:val="9C6A3E"/>
     </w:rPr>
   </w:style>
-  <w:style w:type="paragraph" w:styleId="Heading5">
+  <w:style w:type="paragraph" w:styleId="Ttulo5">
     <w:name w:val="heading 5"/>
     <w:basedOn w:val="Normal"/>
     <w:next w:val="Normal"/>
-    <w:link w:val="Heading5Char"/>
+    <w:link w:val="Ttulo5Car"/>
     <w:autoRedefine/>
     <w:uiPriority w:val="9"/>
     <w:unhideWhenUsed/>
@@ -8566,22 +10790,20 @@
       <w:outlineLvl w:val="4"/>
     </w:pPr>
     <w:rPr>
-      <w:rFonts w:ascii="Avenir Book" w:hAnsi="Avenir Book" w:eastAsiaTheme="majorEastAsia" w:cstheme="majorBidi"/>
+      <w:rFonts w:ascii="Avenir Book" w:eastAsiaTheme="majorEastAsia" w:hAnsi="Avenir Book" w:cstheme="majorBidi"/>
       <w:color w:val="9C6A3E"/>
       <w:sz w:val="20"/>
       <w:szCs w:val="22"/>
     </w:rPr>
   </w:style>
-  <w:style w:type="character" w:styleId="DefaultParagraphFont" w:default="1">
+  <w:style w:type="character" w:default="1" w:styleId="Fuentedeprrafopredeter">
     <w:name w:val="Default Paragraph Font"/>
-    <w:aliases w:val="Varsayılan Paragraf Yazı Tipi,Absatz-Standardschriftart,Основной шрифт абзаца"/>
     <w:uiPriority w:val="1"/>
     <w:semiHidden/>
     <w:unhideWhenUsed/>
   </w:style>
-  <w:style w:type="table" w:styleId="TableNormal" w:default="1">
+  <w:style w:type="table" w:default="1" w:styleId="Tablanormal">
     <w:name w:val="Normal Table"/>
-    <w:aliases w:val="Normal Tablo,Normale Tabelle,Обычная таблица"/>
     <w:uiPriority w:val="99"/>
     <w:semiHidden/>
     <w:unhideWhenUsed/>
@@ -8595,35 +10817,34 @@
       </w:tblCellMar>
     </w:tblPr>
   </w:style>
-  <w:style w:type="numbering" w:styleId="NoList" w:default="1">
+  <w:style w:type="numbering" w:default="1" w:styleId="Sinlista">
     <w:name w:val="No List"/>
-    <w:aliases w:val="Liste Yok,Keine Liste,Нет списка"/>
     <w:uiPriority w:val="99"/>
     <w:semiHidden/>
     <w:unhideWhenUsed/>
   </w:style>
-  <w:style w:type="character" w:styleId="Heading2Char" w:customStyle="1">
-    <w:name w:val="Heading 2 Char"/>
-    <w:basedOn w:val="DefaultParagraphFont"/>
-    <w:link w:val="Heading2"/>
+  <w:style w:type="character" w:customStyle="1" w:styleId="Ttulo2Car">
+    <w:name w:val="Título 2 Car"/>
+    <w:basedOn w:val="Fuentedeprrafopredeter"/>
+    <w:link w:val="Ttulo2"/>
     <w:uiPriority w:val="9"/>
     <w:rsid w:val="00E506C3"/>
     <w:rPr>
-      <w:rFonts w:ascii="Montserrat" w:hAnsi="Montserrat" w:eastAsiaTheme="majorEastAsia" w:cstheme="majorBidi"/>
+      <w:rFonts w:ascii="Montserrat" w:eastAsiaTheme="majorEastAsia" w:hAnsi="Montserrat" w:cstheme="majorBidi"/>
       <w:iCs w:val="0"/>
       <w:color w:val="9C6A3E"/>
       <w:szCs w:val="24"/>
       <w:lang w:val="en-GB"/>
     </w:rPr>
   </w:style>
-  <w:style w:type="character" w:styleId="Heading5Char" w:customStyle="1">
-    <w:name w:val="Heading 5 Char"/>
-    <w:basedOn w:val="DefaultParagraphFont"/>
-    <w:link w:val="Heading5"/>
+  <w:style w:type="character" w:customStyle="1" w:styleId="Ttulo5Car">
+    <w:name w:val="Título 5 Car"/>
+    <w:basedOn w:val="Fuentedeprrafopredeter"/>
+    <w:link w:val="Ttulo5"/>
     <w:uiPriority w:val="9"/>
     <w:rsid w:val="00F85DFC"/>
     <w:rPr>
-      <w:rFonts w:ascii="Avenir Book" w:hAnsi="Avenir Book" w:eastAsiaTheme="majorEastAsia" w:cstheme="majorBidi"/>
+      <w:rFonts w:ascii="Avenir Book" w:eastAsiaTheme="majorEastAsia" w:hAnsi="Avenir Book" w:cstheme="majorBidi"/>
       <w:iCs w:val="0"/>
       <w:color w:val="9C6A3E"/>
       <w:sz w:val="20"/>
@@ -8631,23 +10852,23 @@
       <w:lang w:val="en-GB"/>
     </w:rPr>
   </w:style>
-  <w:style w:type="character" w:styleId="Heading1Char" w:customStyle="1">
-    <w:name w:val="Heading 1 Char"/>
-    <w:basedOn w:val="DefaultParagraphFont"/>
-    <w:link w:val="Heading1"/>
+  <w:style w:type="character" w:customStyle="1" w:styleId="Ttulo1Car">
+    <w:name w:val="Título 1 Car"/>
+    <w:basedOn w:val="Fuentedeprrafopredeter"/>
+    <w:link w:val="Ttulo1"/>
     <w:uiPriority w:val="9"/>
     <w:rsid w:val="00F85DFC"/>
     <w:rPr>
-      <w:rFonts w:ascii="Montserrat" w:hAnsi="Montserrat" w:eastAsiaTheme="majorEastAsia" w:cstheme="majorBidi"/>
+      <w:rFonts w:ascii="Montserrat" w:eastAsiaTheme="majorEastAsia" w:hAnsi="Montserrat" w:cstheme="majorBidi"/>
       <w:color w:val="9C6A3E"/>
       <w:sz w:val="36"/>
       <w:szCs w:val="32"/>
       <w:lang w:val="en-GB"/>
     </w:rPr>
   </w:style>
-  <w:style w:type="paragraph" w:styleId="TOCHeading">
+  <w:style w:type="paragraph" w:styleId="TtuloTDC">
     <w:name w:val="TOC Heading"/>
-    <w:basedOn w:val="Heading1"/>
+    <w:basedOn w:val="Ttulo1"/>
     <w:next w:val="Normal"/>
     <w:autoRedefine/>
     <w:uiPriority w:val="39"/>
@@ -8667,7 +10888,7 @@
       <w:szCs w:val="48"/>
     </w:rPr>
   </w:style>
-  <w:style w:type="paragraph" w:styleId="TOC4">
+  <w:style w:type="paragraph" w:styleId="TDC4">
     <w:name w:val="toc 4"/>
     <w:basedOn w:val="Normal"/>
     <w:next w:val="Normal"/>
@@ -8687,7 +10908,7 @@
       <w:szCs w:val="22"/>
     </w:rPr>
   </w:style>
-  <w:style w:type="paragraph" w:styleId="ColorBodyText" w:customStyle="1">
+  <w:style w:type="paragraph" w:customStyle="1" w:styleId="ColorBodyText">
     <w:name w:val="Color BodyText"/>
     <w:basedOn w:val="Normal"/>
     <w:link w:val="ColorBodyTextChar"/>
@@ -8705,9 +10926,9 @@
       <w:szCs w:val="18"/>
     </w:rPr>
   </w:style>
-  <w:style w:type="character" w:styleId="ColorBodyTextChar" w:customStyle="1">
+  <w:style w:type="character" w:customStyle="1" w:styleId="ColorBodyTextChar">
     <w:name w:val="Color BodyText Char"/>
-    <w:basedOn w:val="DefaultParagraphFont"/>
+    <w:basedOn w:val="Fuentedeprrafopredeter"/>
     <w:link w:val="ColorBodyText"/>
     <w:rsid w:val="00F85DFC"/>
     <w:rPr>
@@ -8718,7 +10939,7 @@
       <w:lang w:val="en-GB"/>
     </w:rPr>
   </w:style>
-  <w:style w:type="paragraph" w:styleId="ListBullet2">
+  <w:style w:type="paragraph" w:styleId="Listaconvietas2">
     <w:name w:val="List Bullet 2"/>
     <w:basedOn w:val="Normal"/>
     <w:uiPriority w:val="99"/>
@@ -8739,11 +10960,11 @@
       <w:szCs w:val="22"/>
     </w:rPr>
   </w:style>
-  <w:style w:type="paragraph" w:styleId="Title">
+  <w:style w:type="paragraph" w:styleId="Ttulo">
     <w:name w:val="Title"/>
     <w:basedOn w:val="Normal"/>
     <w:next w:val="ColorBodyText"/>
-    <w:link w:val="TitleChar"/>
+    <w:link w:val="TtuloCar"/>
     <w:autoRedefine/>
     <w:uiPriority w:val="10"/>
     <w:qFormat/>
@@ -8752,7 +10973,7 @@
       <w:contextualSpacing/>
     </w:pPr>
     <w:rPr>
-      <w:rFonts w:cs="PF Square Sans Pro" w:eastAsiaTheme="majorEastAsia"/>
+      <w:rFonts w:eastAsiaTheme="majorEastAsia" w:cs="PF Square Sans Pro"/>
       <w:b/>
       <w:bCs/>
       <w:color w:val="9C6A3E"/>
@@ -8764,14 +10985,14 @@
       <w:lang w:val="en-US"/>
     </w:rPr>
   </w:style>
-  <w:style w:type="character" w:styleId="TitleChar" w:customStyle="1">
-    <w:name w:val="Title Char"/>
-    <w:basedOn w:val="DefaultParagraphFont"/>
-    <w:link w:val="Title"/>
+  <w:style w:type="character" w:customStyle="1" w:styleId="TtuloCar">
+    <w:name w:val="Título Car"/>
+    <w:basedOn w:val="Fuentedeprrafopredeter"/>
+    <w:link w:val="Ttulo"/>
     <w:uiPriority w:val="10"/>
     <w:rsid w:val="00F85DFC"/>
     <w:rPr>
-      <w:rFonts w:ascii="Montserrat" w:hAnsi="Montserrat" w:cs="PF Square Sans Pro" w:eastAsiaTheme="majorEastAsia"/>
+      <w:rFonts w:ascii="Montserrat" w:eastAsiaTheme="majorEastAsia" w:hAnsi="Montserrat" w:cs="PF Square Sans Pro"/>
       <w:b/>
       <w:bCs/>
       <w:iCs w:val="0"/>
@@ -8783,11 +11004,11 @@
       <w:szCs w:val="32"/>
     </w:rPr>
   </w:style>
-  <w:style w:type="paragraph" w:styleId="Subtitle">
+  <w:style w:type="paragraph" w:styleId="Subttulo">
     <w:name w:val="Subtitle"/>
     <w:basedOn w:val="Normal"/>
     <w:next w:val="ColorBodyText"/>
-    <w:link w:val="SubtitleChar"/>
+    <w:link w:val="SubttuloCar"/>
     <w:autoRedefine/>
     <w:uiPriority w:val="11"/>
     <w:qFormat/>
@@ -8808,14 +11029,14 @@
       <w:szCs w:val="36"/>
     </w:rPr>
   </w:style>
-  <w:style w:type="character" w:styleId="SubtitleChar" w:customStyle="1">
-    <w:name w:val="Subtitle Char"/>
-    <w:basedOn w:val="DefaultParagraphFont"/>
-    <w:link w:val="Subtitle"/>
+  <w:style w:type="character" w:customStyle="1" w:styleId="SubttuloCar">
+    <w:name w:val="Subtítulo Car"/>
+    <w:basedOn w:val="Fuentedeprrafopredeter"/>
+    <w:link w:val="Subttulo"/>
     <w:uiPriority w:val="11"/>
     <w:rsid w:val="00F85DFC"/>
     <w:rPr>
-      <w:rFonts w:ascii="Montserrat" w:hAnsi="Montserrat" w:eastAsiaTheme="majorEastAsia" w:cstheme="majorBidi"/>
+      <w:rFonts w:ascii="Montserrat" w:eastAsiaTheme="majorEastAsia" w:hAnsi="Montserrat" w:cstheme="majorBidi"/>
       <w:b/>
       <w:bCs/>
       <w:iCs w:val="0"/>
@@ -8827,10 +11048,10 @@
       <w:lang w:val="en-GB"/>
     </w:rPr>
   </w:style>
-  <w:style w:type="paragraph" w:styleId="Header">
+  <w:style w:type="paragraph" w:styleId="Encabezado">
     <w:name w:val="header"/>
     <w:basedOn w:val="Normal"/>
-    <w:link w:val="HeaderChar"/>
+    <w:link w:val="EncabezadoCar"/>
     <w:uiPriority w:val="99"/>
     <w:unhideWhenUsed/>
     <w:rsid w:val="000E2B00"/>
@@ -8847,10 +11068,10 @@
       <w:szCs w:val="22"/>
     </w:rPr>
   </w:style>
-  <w:style w:type="character" w:styleId="HeaderChar" w:customStyle="1">
-    <w:name w:val="Header Char"/>
-    <w:basedOn w:val="DefaultParagraphFont"/>
-    <w:link w:val="Header"/>
+  <w:style w:type="character" w:customStyle="1" w:styleId="EncabezadoCar">
+    <w:name w:val="Encabezado Car"/>
+    <w:basedOn w:val="Fuentedeprrafopredeter"/>
+    <w:link w:val="Encabezado"/>
     <w:uiPriority w:val="99"/>
     <w:rsid w:val="000E2B00"/>
     <w:rPr>
@@ -8862,10 +11083,10 @@
       <w:lang w:val="en-GB"/>
     </w:rPr>
   </w:style>
-  <w:style w:type="paragraph" w:styleId="Footer">
+  <w:style w:type="paragraph" w:styleId="Piedepgina">
     <w:name w:val="footer"/>
     <w:basedOn w:val="Normal"/>
-    <w:link w:val="FooterChar"/>
+    <w:link w:val="PiedepginaCar"/>
     <w:uiPriority w:val="99"/>
     <w:unhideWhenUsed/>
     <w:rsid w:val="000E2B00"/>
@@ -8882,10 +11103,10 @@
       <w:szCs w:val="22"/>
     </w:rPr>
   </w:style>
-  <w:style w:type="character" w:styleId="FooterChar" w:customStyle="1">
-    <w:name w:val="Footer Char"/>
-    <w:basedOn w:val="DefaultParagraphFont"/>
-    <w:link w:val="Footer"/>
+  <w:style w:type="character" w:customStyle="1" w:styleId="PiedepginaCar">
+    <w:name w:val="Pie de página Car"/>
+    <w:basedOn w:val="Fuentedeprrafopredeter"/>
+    <w:link w:val="Piedepgina"/>
     <w:uiPriority w:val="99"/>
     <w:rsid w:val="000E2B00"/>
     <w:rPr>
@@ -8908,13 +11129,13 @@
       <w:spacing w:before="100" w:beforeAutospacing="1" w:after="100" w:afterAutospacing="1"/>
     </w:pPr>
     <w:rPr>
-      <w:rFonts w:ascii="Times New Roman" w:hAnsi="Times New Roman" w:cs="Times New Roman" w:eastAsiaTheme="minorEastAsia"/>
+      <w:rFonts w:ascii="Times New Roman" w:eastAsiaTheme="minorEastAsia" w:hAnsi="Times New Roman" w:cs="Times New Roman"/>
       <w:color w:val="auto"/>
       <w:sz w:val="24"/>
       <w:lang w:val="en-US"/>
     </w:rPr>
   </w:style>
-  <w:style w:type="paragraph" w:styleId="ListParagraph">
+  <w:style w:type="paragraph" w:styleId="Prrafodelista">
     <w:name w:val="List Paragraph"/>
     <w:basedOn w:val="Normal"/>
     <w:uiPriority w:val="34"/>
@@ -8925,23 +11146,23 @@
       <w:contextualSpacing/>
     </w:pPr>
   </w:style>
-  <w:style w:type="character" w:styleId="Heading3Char" w:customStyle="1">
-    <w:name w:val="Heading 3 Char"/>
-    <w:basedOn w:val="DefaultParagraphFont"/>
-    <w:link w:val="Heading3"/>
+  <w:style w:type="character" w:customStyle="1" w:styleId="Ttulo3Car">
+    <w:name w:val="Título 3 Car"/>
+    <w:basedOn w:val="Fuentedeprrafopredeter"/>
+    <w:link w:val="Ttulo3"/>
     <w:uiPriority w:val="9"/>
     <w:rsid w:val="00F85DFC"/>
     <w:rPr>
-      <w:rFonts w:ascii="Montserrat" w:hAnsi="Montserrat" w:eastAsiaTheme="majorEastAsia" w:cstheme="majorBidi"/>
+      <w:rFonts w:ascii="Montserrat" w:eastAsiaTheme="majorEastAsia" w:hAnsi="Montserrat" w:cstheme="majorBidi"/>
       <w:iCs w:val="0"/>
       <w:color w:val="9C6A3E"/>
       <w:szCs w:val="24"/>
       <w:lang w:val="fr-FR"/>
     </w:rPr>
   </w:style>
-  <w:style w:type="character" w:styleId="SubtleEmphasis">
+  <w:style w:type="character" w:styleId="nfasissutil">
     <w:name w:val="Subtle Emphasis"/>
-    <w:basedOn w:val="DefaultParagraphFont"/>
+    <w:basedOn w:val="Fuentedeprrafopredeter"/>
     <w:uiPriority w:val="19"/>
     <w:qFormat/>
     <w:rsid w:val="00F85DFC"/>
@@ -8954,23 +11175,23 @@
       <w:color w:val="9C6A3E"/>
     </w:rPr>
   </w:style>
-  <w:style w:type="table" w:styleId="TableGrid">
+  <w:style w:type="table" w:styleId="Tablaconcuadrcula">
     <w:name w:val="Table Grid"/>
-    <w:basedOn w:val="TableNormal"/>
+    <w:basedOn w:val="Tablanormal"/>
     <w:uiPriority w:val="39"/>
     <w:rsid w:val="003E1ADA"/>
     <w:tblPr>
       <w:tblBorders>
-        <w:top w:val="single" w:color="auto" w:sz="4" w:space="0"/>
-        <w:left w:val="single" w:color="auto" w:sz="4" w:space="0"/>
-        <w:bottom w:val="single" w:color="auto" w:sz="4" w:space="0"/>
-        <w:right w:val="single" w:color="auto" w:sz="4" w:space="0"/>
-        <w:insideH w:val="single" w:color="auto" w:sz="4" w:space="0"/>
-        <w:insideV w:val="single" w:color="auto" w:sz="4" w:space="0"/>
+        <w:top w:val="single" w:sz="4" w:space="0" w:color="auto"/>
+        <w:left w:val="single" w:sz="4" w:space="0" w:color="auto"/>
+        <w:bottom w:val="single" w:sz="4" w:space="0" w:color="auto"/>
+        <w:right w:val="single" w:sz="4" w:space="0" w:color="auto"/>
+        <w:insideH w:val="single" w:sz="4" w:space="0" w:color="auto"/>
+        <w:insideV w:val="single" w:sz="4" w:space="0" w:color="auto"/>
       </w:tblBorders>
     </w:tblPr>
   </w:style>
-  <w:style w:type="paragraph" w:styleId="Title1" w:customStyle="1">
+  <w:style w:type="paragraph" w:customStyle="1" w:styleId="Title1">
     <w:name w:val="Title 1"/>
     <w:basedOn w:val="Normal"/>
     <w:autoRedefine/>
@@ -8978,10 +11199,10 @@
     <w:rsid w:val="00F85DFC"/>
     <w:pPr>
       <w:pBdr>
-        <w:top w:val="single" w:color="F2CF1D" w:sz="18" w:space="1"/>
-        <w:left w:val="single" w:color="F2CF1D" w:sz="18" w:space="4"/>
-        <w:bottom w:val="single" w:color="F2CF1D" w:sz="18" w:space="1"/>
-        <w:right w:val="single" w:color="F2CF1D" w:sz="18" w:space="4"/>
+        <w:top w:val="single" w:sz="18" w:space="1" w:color="F2CF1D"/>
+        <w:left w:val="single" w:sz="18" w:space="4" w:color="F2CF1D"/>
+        <w:bottom w:val="single" w:sz="18" w:space="1" w:color="F2CF1D"/>
+        <w:right w:val="single" w:sz="18" w:space="4" w:color="F2CF1D"/>
       </w:pBdr>
       <w:spacing w:before="120"/>
       <w:jc w:val="center"/>
@@ -8991,14 +11212,14 @@
       <w:szCs w:val="32"/>
     </w:rPr>
   </w:style>
-  <w:style w:type="character" w:styleId="Heading4Char" w:customStyle="1">
-    <w:name w:val="Heading 4 Char"/>
-    <w:basedOn w:val="DefaultParagraphFont"/>
-    <w:link w:val="Heading4"/>
+  <w:style w:type="character" w:customStyle="1" w:styleId="Ttulo4Car">
+    <w:name w:val="Título 4 Car"/>
+    <w:basedOn w:val="Fuentedeprrafopredeter"/>
+    <w:link w:val="Ttulo4"/>
     <w:uiPriority w:val="9"/>
     <w:rsid w:val="00F85DFC"/>
     <w:rPr>
-      <w:rFonts w:ascii="Montserrat" w:hAnsi="Montserrat" w:eastAsiaTheme="majorEastAsia" w:cstheme="majorBidi"/>
+      <w:rFonts w:ascii="Montserrat" w:eastAsiaTheme="majorEastAsia" w:hAnsi="Montserrat" w:cstheme="majorBidi"/>
       <w:i/>
       <w:color w:val="9C6A3E"/>
       <w:sz w:val="22"/>
@@ -9006,21 +11227,21 @@
       <w:lang w:val="fr-FR"/>
     </w:rPr>
   </w:style>
-  <w:style w:type="table" w:styleId="GridTable1Light-Accent3">
+  <w:style w:type="table" w:styleId="Tablaconcuadrcula1clara-nfasis3">
     <w:name w:val="Grid Table 1 Light Accent 3"/>
-    <w:basedOn w:val="TableNormal"/>
+    <w:basedOn w:val="Tablanormal"/>
     <w:uiPriority w:val="46"/>
     <w:rsid w:val="00EF3E4A"/>
     <w:tblPr>
       <w:tblStyleRowBandSize w:val="1"/>
       <w:tblStyleColBandSize w:val="1"/>
       <w:tblBorders>
-        <w:top w:val="single" w:color="DBDBDB" w:themeColor="accent3" w:themeTint="66" w:sz="4" w:space="0"/>
-        <w:left w:val="single" w:color="DBDBDB" w:themeColor="accent3" w:themeTint="66" w:sz="4" w:space="0"/>
-        <w:bottom w:val="single" w:color="DBDBDB" w:themeColor="accent3" w:themeTint="66" w:sz="4" w:space="0"/>
-        <w:right w:val="single" w:color="DBDBDB" w:themeColor="accent3" w:themeTint="66" w:sz="4" w:space="0"/>
-        <w:insideH w:val="single" w:color="DBDBDB" w:themeColor="accent3" w:themeTint="66" w:sz="4" w:space="0"/>
-        <w:insideV w:val="single" w:color="DBDBDB" w:themeColor="accent3" w:themeTint="66" w:sz="4" w:space="0"/>
+        <w:top w:val="single" w:sz="4" w:space="0" w:color="DBDBDB" w:themeColor="accent3" w:themeTint="66"/>
+        <w:left w:val="single" w:sz="4" w:space="0" w:color="DBDBDB" w:themeColor="accent3" w:themeTint="66"/>
+        <w:bottom w:val="single" w:sz="4" w:space="0" w:color="DBDBDB" w:themeColor="accent3" w:themeTint="66"/>
+        <w:right w:val="single" w:sz="4" w:space="0" w:color="DBDBDB" w:themeColor="accent3" w:themeTint="66"/>
+        <w:insideH w:val="single" w:sz="4" w:space="0" w:color="DBDBDB" w:themeColor="accent3" w:themeTint="66"/>
+        <w:insideV w:val="single" w:sz="4" w:space="0" w:color="DBDBDB" w:themeColor="accent3" w:themeTint="66"/>
       </w:tblBorders>
     </w:tblPr>
     <w:tblStylePr w:type="firstRow">
@@ -9031,7 +11252,7 @@
       <w:tblPr/>
       <w:tcPr>
         <w:tcBorders>
-          <w:bottom w:val="single" w:color="C9C9C9" w:themeColor="accent3" w:themeTint="99" w:sz="12" w:space="0"/>
+          <w:bottom w:val="single" w:sz="12" w:space="0" w:color="C9C9C9" w:themeColor="accent3" w:themeTint="99"/>
         </w:tcBorders>
       </w:tcPr>
     </w:tblStylePr>
@@ -9043,7 +11264,7 @@
       <w:tblPr/>
       <w:tcPr>
         <w:tcBorders>
-          <w:top w:val="double" w:color="C9C9C9" w:themeColor="accent3" w:themeTint="99" w:sz="2" w:space="0"/>
+          <w:top w:val="double" w:sz="2" w:space="0" w:color="C9C9C9" w:themeColor="accent3" w:themeTint="99"/>
         </w:tcBorders>
       </w:tcPr>
     </w:tblStylePr>
@@ -9060,9 +11281,9 @@
       </w:rPr>
     </w:tblStylePr>
   </w:style>
-  <w:style w:type="table" w:styleId="TableauTemplate" w:customStyle="1">
+  <w:style w:type="table" w:customStyle="1" w:styleId="TableauTemplate">
     <w:name w:val="Tableau Template"/>
-    <w:basedOn w:val="TableNormal"/>
+    <w:basedOn w:val="Tablanormal"/>
     <w:uiPriority w:val="99"/>
     <w:rsid w:val="00EF3E4A"/>
     <w:rPr>
@@ -9070,49 +11291,49 @@
     </w:rPr>
     <w:tblPr>
       <w:tblBorders>
-        <w:top w:val="single" w:color="453A8E" w:sz="8" w:space="0"/>
-        <w:left w:val="single" w:color="453A8E" w:sz="8" w:space="0"/>
-        <w:bottom w:val="single" w:color="453A8E" w:sz="8" w:space="0"/>
-        <w:right w:val="single" w:color="453A8E" w:sz="8" w:space="0"/>
-        <w:insideH w:val="single" w:color="453A8E" w:sz="8" w:space="0"/>
-        <w:insideV w:val="single" w:color="453A8E" w:sz="8" w:space="0"/>
+        <w:top w:val="single" w:sz="8" w:space="0" w:color="453A8E"/>
+        <w:left w:val="single" w:sz="8" w:space="0" w:color="453A8E"/>
+        <w:bottom w:val="single" w:sz="8" w:space="0" w:color="453A8E"/>
+        <w:right w:val="single" w:sz="8" w:space="0" w:color="453A8E"/>
+        <w:insideH w:val="single" w:sz="8" w:space="0" w:color="453A8E"/>
+        <w:insideV w:val="single" w:sz="8" w:space="0" w:color="453A8E"/>
       </w:tblBorders>
     </w:tblPr>
     <w:tcPr>
       <w:shd w:val="clear" w:color="auto" w:fill="auto"/>
     </w:tcPr>
   </w:style>
-  <w:style w:type="table" w:styleId="TableGridLight">
+  <w:style w:type="table" w:styleId="Tablaconcuadrculaclara">
     <w:name w:val="Grid Table Light"/>
-    <w:basedOn w:val="TableNormal"/>
+    <w:basedOn w:val="Tablanormal"/>
     <w:uiPriority w:val="40"/>
     <w:rsid w:val="00EF3E4A"/>
     <w:tblPr>
       <w:tblBorders>
-        <w:top w:val="single" w:color="BFBFBF" w:themeColor="background1" w:themeShade="BF" w:sz="4" w:space="0"/>
-        <w:left w:val="single" w:color="BFBFBF" w:themeColor="background1" w:themeShade="BF" w:sz="4" w:space="0"/>
-        <w:bottom w:val="single" w:color="BFBFBF" w:themeColor="background1" w:themeShade="BF" w:sz="4" w:space="0"/>
-        <w:right w:val="single" w:color="BFBFBF" w:themeColor="background1" w:themeShade="BF" w:sz="4" w:space="0"/>
-        <w:insideH w:val="single" w:color="BFBFBF" w:themeColor="background1" w:themeShade="BF" w:sz="4" w:space="0"/>
-        <w:insideV w:val="single" w:color="BFBFBF" w:themeColor="background1" w:themeShade="BF" w:sz="4" w:space="0"/>
+        <w:top w:val="single" w:sz="4" w:space="0" w:color="BFBFBF" w:themeColor="background1" w:themeShade="BF"/>
+        <w:left w:val="single" w:sz="4" w:space="0" w:color="BFBFBF" w:themeColor="background1" w:themeShade="BF"/>
+        <w:bottom w:val="single" w:sz="4" w:space="0" w:color="BFBFBF" w:themeColor="background1" w:themeShade="BF"/>
+        <w:right w:val="single" w:sz="4" w:space="0" w:color="BFBFBF" w:themeColor="background1" w:themeShade="BF"/>
+        <w:insideH w:val="single" w:sz="4" w:space="0" w:color="BFBFBF" w:themeColor="background1" w:themeShade="BF"/>
+        <w:insideV w:val="single" w:sz="4" w:space="0" w:color="BFBFBF" w:themeColor="background1" w:themeShade="BF"/>
       </w:tblBorders>
     </w:tblPr>
   </w:style>
-  <w:style w:type="table" w:styleId="PlainTable1">
+  <w:style w:type="table" w:styleId="Tablanormal1">
     <w:name w:val="Plain Table 1"/>
-    <w:basedOn w:val="TableNormal"/>
+    <w:basedOn w:val="Tablanormal"/>
     <w:uiPriority w:val="41"/>
     <w:rsid w:val="00EF3E4A"/>
     <w:tblPr>
       <w:tblStyleRowBandSize w:val="1"/>
       <w:tblStyleColBandSize w:val="1"/>
       <w:tblBorders>
-        <w:top w:val="single" w:color="BFBFBF" w:themeColor="background1" w:themeShade="BF" w:sz="4" w:space="0"/>
-        <w:left w:val="single" w:color="BFBFBF" w:themeColor="background1" w:themeShade="BF" w:sz="4" w:space="0"/>
-        <w:bottom w:val="single" w:color="BFBFBF" w:themeColor="background1" w:themeShade="BF" w:sz="4" w:space="0"/>
-        <w:right w:val="single" w:color="BFBFBF" w:themeColor="background1" w:themeShade="BF" w:sz="4" w:space="0"/>
-        <w:insideH w:val="single" w:color="BFBFBF" w:themeColor="background1" w:themeShade="BF" w:sz="4" w:space="0"/>
-        <w:insideV w:val="single" w:color="BFBFBF" w:themeColor="background1" w:themeShade="BF" w:sz="4" w:space="0"/>
+        <w:top w:val="single" w:sz="4" w:space="0" w:color="BFBFBF" w:themeColor="background1" w:themeShade="BF"/>
+        <w:left w:val="single" w:sz="4" w:space="0" w:color="BFBFBF" w:themeColor="background1" w:themeShade="BF"/>
+        <w:bottom w:val="single" w:sz="4" w:space="0" w:color="BFBFBF" w:themeColor="background1" w:themeShade="BF"/>
+        <w:right w:val="single" w:sz="4" w:space="0" w:color="BFBFBF" w:themeColor="background1" w:themeShade="BF"/>
+        <w:insideH w:val="single" w:sz="4" w:space="0" w:color="BFBFBF" w:themeColor="background1" w:themeShade="BF"/>
+        <w:insideV w:val="single" w:sz="4" w:space="0" w:color="BFBFBF" w:themeColor="background1" w:themeShade="BF"/>
       </w:tblBorders>
     </w:tblPr>
     <w:tblStylePr w:type="firstRow">
@@ -9129,7 +11350,7 @@
       <w:tblPr/>
       <w:tcPr>
         <w:tcBorders>
-          <w:top w:val="double" w:color="BFBFBF" w:themeColor="background1" w:themeShade="BF" w:sz="4" w:space="0"/>
+          <w:top w:val="double" w:sz="4" w:space="0" w:color="BFBFBF" w:themeColor="background1" w:themeShade="BF"/>
         </w:tcBorders>
       </w:tcPr>
     </w:tblStylePr>
@@ -9158,17 +11379,17 @@
       </w:tcPr>
     </w:tblStylePr>
   </w:style>
-  <w:style w:type="table" w:styleId="PlainTable2">
+  <w:style w:type="table" w:styleId="Tablanormal2">
     <w:name w:val="Plain Table 2"/>
-    <w:basedOn w:val="TableNormal"/>
+    <w:basedOn w:val="Tablanormal"/>
     <w:uiPriority w:val="42"/>
     <w:rsid w:val="00EF3E4A"/>
     <w:tblPr>
       <w:tblStyleRowBandSize w:val="1"/>
       <w:tblStyleColBandSize w:val="1"/>
       <w:tblBorders>
-        <w:top w:val="single" w:color="7F7F7F" w:themeColor="text1" w:themeTint="80" w:sz="4" w:space="0"/>
-        <w:bottom w:val="single" w:color="7F7F7F" w:themeColor="text1" w:themeTint="80" w:sz="4" w:space="0"/>
+        <w:top w:val="single" w:sz="4" w:space="0" w:color="7F7F7F" w:themeColor="text1" w:themeTint="80"/>
+        <w:bottom w:val="single" w:sz="4" w:space="0" w:color="7F7F7F" w:themeColor="text1" w:themeTint="80"/>
       </w:tblBorders>
     </w:tblPr>
     <w:tblStylePr w:type="firstRow">
@@ -9179,7 +11400,7 @@
       <w:tblPr/>
       <w:tcPr>
         <w:tcBorders>
-          <w:bottom w:val="single" w:color="7F7F7F" w:themeColor="text1" w:themeTint="80" w:sz="4" w:space="0"/>
+          <w:bottom w:val="single" w:sz="4" w:space="0" w:color="7F7F7F" w:themeColor="text1" w:themeTint="80"/>
         </w:tcBorders>
       </w:tcPr>
     </w:tblStylePr>
@@ -9191,7 +11412,7 @@
       <w:tblPr/>
       <w:tcPr>
         <w:tcBorders>
-          <w:top w:val="single" w:color="7F7F7F" w:themeColor="text1" w:themeTint="80" w:sz="4" w:space="0"/>
+          <w:top w:val="single" w:sz="4" w:space="0" w:color="7F7F7F" w:themeColor="text1" w:themeTint="80"/>
         </w:tcBorders>
       </w:tcPr>
     </w:tblStylePr>
@@ -9211,8 +11432,8 @@
       <w:tblPr/>
       <w:tcPr>
         <w:tcBorders>
-          <w:left w:val="single" w:color="7F7F7F" w:themeColor="text1" w:themeTint="80" w:sz="4" w:space="0"/>
-          <w:right w:val="single" w:color="7F7F7F" w:themeColor="text1" w:themeTint="80" w:sz="4" w:space="0"/>
+          <w:left w:val="single" w:sz="4" w:space="0" w:color="7F7F7F" w:themeColor="text1" w:themeTint="80"/>
+          <w:right w:val="single" w:sz="4" w:space="0" w:color="7F7F7F" w:themeColor="text1" w:themeTint="80"/>
         </w:tcBorders>
       </w:tcPr>
     </w:tblStylePr>
@@ -9220,8 +11441,8 @@
       <w:tblPr/>
       <w:tcPr>
         <w:tcBorders>
-          <w:left w:val="single" w:color="7F7F7F" w:themeColor="text1" w:themeTint="80" w:sz="4" w:space="0"/>
-          <w:right w:val="single" w:color="7F7F7F" w:themeColor="text1" w:themeTint="80" w:sz="4" w:space="0"/>
+          <w:left w:val="single" w:sz="4" w:space="0" w:color="7F7F7F" w:themeColor="text1" w:themeTint="80"/>
+          <w:right w:val="single" w:sz="4" w:space="0" w:color="7F7F7F" w:themeColor="text1" w:themeTint="80"/>
         </w:tcBorders>
       </w:tcPr>
     </w:tblStylePr>
@@ -9229,15 +11450,15 @@
       <w:tblPr/>
       <w:tcPr>
         <w:tcBorders>
-          <w:top w:val="single" w:color="7F7F7F" w:themeColor="text1" w:themeTint="80" w:sz="4" w:space="0"/>
-          <w:bottom w:val="single" w:color="7F7F7F" w:themeColor="text1" w:themeTint="80" w:sz="4" w:space="0"/>
+          <w:top w:val="single" w:sz="4" w:space="0" w:color="7F7F7F" w:themeColor="text1" w:themeTint="80"/>
+          <w:bottom w:val="single" w:sz="4" w:space="0" w:color="7F7F7F" w:themeColor="text1" w:themeTint="80"/>
         </w:tcBorders>
       </w:tcPr>
     </w:tblStylePr>
   </w:style>
-  <w:style w:type="table" w:styleId="PlainTable3">
+  <w:style w:type="table" w:styleId="Tablanormal3">
     <w:name w:val="Plain Table 3"/>
-    <w:basedOn w:val="TableNormal"/>
+    <w:basedOn w:val="Tablanormal"/>
     <w:uiPriority w:val="43"/>
     <w:rsid w:val="00EF3E4A"/>
     <w:tblPr>
@@ -9253,7 +11474,7 @@
       <w:tblPr/>
       <w:tcPr>
         <w:tcBorders>
-          <w:bottom w:val="single" w:color="7F7F7F" w:themeColor="text1" w:themeTint="80" w:sz="4" w:space="0"/>
+          <w:bottom w:val="single" w:sz="4" w:space="0" w:color="7F7F7F" w:themeColor="text1" w:themeTint="80"/>
         </w:tcBorders>
       </w:tcPr>
     </w:tblStylePr>
@@ -9279,7 +11500,7 @@
       <w:tblPr/>
       <w:tcPr>
         <w:tcBorders>
-          <w:right w:val="single" w:color="7F7F7F" w:themeColor="text1" w:themeTint="80" w:sz="4" w:space="0"/>
+          <w:right w:val="single" w:sz="4" w:space="0" w:color="7F7F7F" w:themeColor="text1" w:themeTint="80"/>
         </w:tcBorders>
       </w:tcPr>
     </w:tblStylePr>
@@ -9325,9 +11546,9 @@
       </w:tcPr>
     </w:tblStylePr>
   </w:style>
-  <w:style w:type="table" w:styleId="PlainTable4">
+  <w:style w:type="table" w:styleId="Tablanormal4">
     <w:name w:val="Plain Table 4"/>
-    <w:basedOn w:val="TableNormal"/>
+    <w:basedOn w:val="Tablanormal"/>
     <w:uiPriority w:val="44"/>
     <w:rsid w:val="00EF3E4A"/>
     <w:tblPr>
@@ -9371,9 +11592,9 @@
       </w:tcPr>
     </w:tblStylePr>
   </w:style>
-  <w:style w:type="table" w:styleId="PlainTable5">
+  <w:style w:type="table" w:styleId="Tablanormal5">
     <w:name w:val="Plain Table 5"/>
-    <w:basedOn w:val="TableNormal"/>
+    <w:basedOn w:val="Tablanormal"/>
     <w:uiPriority w:val="45"/>
     <w:rsid w:val="00EF3E4A"/>
     <w:tblPr>
@@ -9382,7 +11603,7 @@
     </w:tblPr>
     <w:tblStylePr w:type="firstRow">
       <w:rPr>
-        <w:rFonts w:asciiTheme="majorHAnsi" w:hAnsiTheme="majorHAnsi" w:eastAsiaTheme="majorEastAsia" w:cstheme="majorBidi"/>
+        <w:rFonts w:asciiTheme="majorHAnsi" w:eastAsiaTheme="majorEastAsia" w:hAnsiTheme="majorHAnsi" w:cstheme="majorBidi"/>
         <w:i/>
         <w:iCs/>
         <w:sz w:val="26"/>
@@ -9390,14 +11611,14 @@
       <w:tblPr/>
       <w:tcPr>
         <w:tcBorders>
-          <w:bottom w:val="single" w:color="7F7F7F" w:themeColor="text1" w:themeTint="80" w:sz="4" w:space="0"/>
+          <w:bottom w:val="single" w:sz="4" w:space="0" w:color="7F7F7F" w:themeColor="text1" w:themeTint="80"/>
         </w:tcBorders>
         <w:shd w:val="clear" w:color="auto" w:fill="FFFFFF" w:themeFill="background1"/>
       </w:tcPr>
     </w:tblStylePr>
     <w:tblStylePr w:type="lastRow">
       <w:rPr>
-        <w:rFonts w:asciiTheme="majorHAnsi" w:hAnsiTheme="majorHAnsi" w:eastAsiaTheme="majorEastAsia" w:cstheme="majorBidi"/>
+        <w:rFonts w:asciiTheme="majorHAnsi" w:eastAsiaTheme="majorEastAsia" w:hAnsiTheme="majorHAnsi" w:cstheme="majorBidi"/>
         <w:i/>
         <w:iCs/>
         <w:sz w:val="26"/>
@@ -9405,7 +11626,7 @@
       <w:tblPr/>
       <w:tcPr>
         <w:tcBorders>
-          <w:top w:val="single" w:color="7F7F7F" w:themeColor="text1" w:themeTint="80" w:sz="4" w:space="0"/>
+          <w:top w:val="single" w:sz="4" w:space="0" w:color="7F7F7F" w:themeColor="text1" w:themeTint="80"/>
         </w:tcBorders>
         <w:shd w:val="clear" w:color="auto" w:fill="FFFFFF" w:themeFill="background1"/>
       </w:tcPr>
@@ -9415,7 +11636,7 @@
         <w:jc w:val="right"/>
       </w:pPr>
       <w:rPr>
-        <w:rFonts w:asciiTheme="majorHAnsi" w:hAnsiTheme="majorHAnsi" w:eastAsiaTheme="majorEastAsia" w:cstheme="majorBidi"/>
+        <w:rFonts w:asciiTheme="majorHAnsi" w:eastAsiaTheme="majorEastAsia" w:hAnsiTheme="majorHAnsi" w:cstheme="majorBidi"/>
         <w:i/>
         <w:iCs/>
         <w:sz w:val="26"/>
@@ -9423,14 +11644,14 @@
       <w:tblPr/>
       <w:tcPr>
         <w:tcBorders>
-          <w:right w:val="single" w:color="7F7F7F" w:themeColor="text1" w:themeTint="80" w:sz="4" w:space="0"/>
+          <w:right w:val="single" w:sz="4" w:space="0" w:color="7F7F7F" w:themeColor="text1" w:themeTint="80"/>
         </w:tcBorders>
         <w:shd w:val="clear" w:color="auto" w:fill="FFFFFF" w:themeFill="background1"/>
       </w:tcPr>
     </w:tblStylePr>
     <w:tblStylePr w:type="lastCol">
       <w:rPr>
-        <w:rFonts w:asciiTheme="majorHAnsi" w:hAnsiTheme="majorHAnsi" w:eastAsiaTheme="majorEastAsia" w:cstheme="majorBidi"/>
+        <w:rFonts w:asciiTheme="majorHAnsi" w:eastAsiaTheme="majorEastAsia" w:hAnsiTheme="majorHAnsi" w:cstheme="majorBidi"/>
         <w:i/>
         <w:iCs/>
         <w:sz w:val="26"/>
@@ -9438,7 +11659,7 @@
       <w:tblPr/>
       <w:tcPr>
         <w:tcBorders>
-          <w:left w:val="single" w:color="7F7F7F" w:themeColor="text1" w:themeTint="80" w:sz="4" w:space="0"/>
+          <w:left w:val="single" w:sz="4" w:space="0" w:color="7F7F7F" w:themeColor="text1" w:themeTint="80"/>
         </w:tcBorders>
         <w:shd w:val="clear" w:color="auto" w:fill="FFFFFF" w:themeFill="background1"/>
       </w:tcPr>
@@ -9488,21 +11709,21 @@
       </w:tcPr>
     </w:tblStylePr>
   </w:style>
-  <w:style w:type="table" w:styleId="GridTable1Light">
+  <w:style w:type="table" w:styleId="Tablaconcuadrcula1clara">
     <w:name w:val="Grid Table 1 Light"/>
-    <w:basedOn w:val="TableNormal"/>
+    <w:basedOn w:val="Tablanormal"/>
     <w:uiPriority w:val="46"/>
     <w:rsid w:val="00EF3E4A"/>
     <w:tblPr>
       <w:tblStyleRowBandSize w:val="1"/>
       <w:tblStyleColBandSize w:val="1"/>
       <w:tblBorders>
-        <w:top w:val="single" w:color="999999" w:themeColor="text1" w:themeTint="66" w:sz="4" w:space="0"/>
-        <w:left w:val="single" w:color="999999" w:themeColor="text1" w:themeTint="66" w:sz="4" w:space="0"/>
-        <w:bottom w:val="single" w:color="999999" w:themeColor="text1" w:themeTint="66" w:sz="4" w:space="0"/>
-        <w:right w:val="single" w:color="999999" w:themeColor="text1" w:themeTint="66" w:sz="4" w:space="0"/>
-        <w:insideH w:val="single" w:color="999999" w:themeColor="text1" w:themeTint="66" w:sz="4" w:space="0"/>
-        <w:insideV w:val="single" w:color="999999" w:themeColor="text1" w:themeTint="66" w:sz="4" w:space="0"/>
+        <w:top w:val="single" w:sz="4" w:space="0" w:color="999999" w:themeColor="text1" w:themeTint="66"/>
+        <w:left w:val="single" w:sz="4" w:space="0" w:color="999999" w:themeColor="text1" w:themeTint="66"/>
+        <w:bottom w:val="single" w:sz="4" w:space="0" w:color="999999" w:themeColor="text1" w:themeTint="66"/>
+        <w:right w:val="single" w:sz="4" w:space="0" w:color="999999" w:themeColor="text1" w:themeTint="66"/>
+        <w:insideH w:val="single" w:sz="4" w:space="0" w:color="999999" w:themeColor="text1" w:themeTint="66"/>
+        <w:insideV w:val="single" w:sz="4" w:space="0" w:color="999999" w:themeColor="text1" w:themeTint="66"/>
       </w:tblBorders>
     </w:tblPr>
     <w:tblStylePr w:type="firstRow">
@@ -9513,7 +11734,7 @@
       <w:tblPr/>
       <w:tcPr>
         <w:tcBorders>
-          <w:bottom w:val="single" w:color="666666" w:themeColor="text1" w:themeTint="99" w:sz="12" w:space="0"/>
+          <w:bottom w:val="single" w:sz="12" w:space="0" w:color="666666" w:themeColor="text1" w:themeTint="99"/>
         </w:tcBorders>
       </w:tcPr>
     </w:tblStylePr>
@@ -9525,7 +11746,7 @@
       <w:tblPr/>
       <w:tcPr>
         <w:tcBorders>
-          <w:top w:val="double" w:color="666666" w:themeColor="text1" w:themeTint="99" w:sz="2" w:space="0"/>
+          <w:top w:val="double" w:sz="2" w:space="0" w:color="666666" w:themeColor="text1" w:themeTint="99"/>
         </w:tcBorders>
       </w:tcPr>
     </w:tblStylePr>
@@ -9542,21 +11763,21 @@
       </w:rPr>
     </w:tblStylePr>
   </w:style>
-  <w:style w:type="table" w:styleId="GridTable1Light-Accent1">
+  <w:style w:type="table" w:styleId="Tablaconcuadrcula1clara-nfasis1">
     <w:name w:val="Grid Table 1 Light Accent 1"/>
-    <w:basedOn w:val="TableNormal"/>
+    <w:basedOn w:val="Tablanormal"/>
     <w:uiPriority w:val="46"/>
     <w:rsid w:val="00EF3E4A"/>
     <w:tblPr>
       <w:tblStyleRowBandSize w:val="1"/>
       <w:tblStyleColBandSize w:val="1"/>
       <w:tblBorders>
-        <w:top w:val="single" w:color="BDD6EE" w:themeColor="accent1" w:themeTint="66" w:sz="4" w:space="0"/>
-        <w:left w:val="single" w:color="BDD6EE" w:themeColor="accent1" w:themeTint="66" w:sz="4" w:space="0"/>
-        <w:bottom w:val="single" w:color="BDD6EE" w:themeColor="accent1" w:themeTint="66" w:sz="4" w:space="0"/>
-        <w:right w:val="single" w:color="BDD6EE" w:themeColor="accent1" w:themeTint="66" w:sz="4" w:space="0"/>
-        <w:insideH w:val="single" w:color="BDD6EE" w:themeColor="accent1" w:themeTint="66" w:sz="4" w:space="0"/>
-        <w:insideV w:val="single" w:color="BDD6EE" w:themeColor="accent1" w:themeTint="66" w:sz="4" w:space="0"/>
+        <w:top w:val="single" w:sz="4" w:space="0" w:color="BDD6EE" w:themeColor="accent1" w:themeTint="66"/>
+        <w:left w:val="single" w:sz="4" w:space="0" w:color="BDD6EE" w:themeColor="accent1" w:themeTint="66"/>
+        <w:bottom w:val="single" w:sz="4" w:space="0" w:color="BDD6EE" w:themeColor="accent1" w:themeTint="66"/>
+        <w:right w:val="single" w:sz="4" w:space="0" w:color="BDD6EE" w:themeColor="accent1" w:themeTint="66"/>
+        <w:insideH w:val="single" w:sz="4" w:space="0" w:color="BDD6EE" w:themeColor="accent1" w:themeTint="66"/>
+        <w:insideV w:val="single" w:sz="4" w:space="0" w:color="BDD6EE" w:themeColor="accent1" w:themeTint="66"/>
       </w:tblBorders>
     </w:tblPr>
     <w:tblStylePr w:type="firstRow">
@@ -9567,7 +11788,7 @@
       <w:tblPr/>
       <w:tcPr>
         <w:tcBorders>
-          <w:bottom w:val="single" w:color="9CC2E5" w:themeColor="accent1" w:themeTint="99" w:sz="12" w:space="0"/>
+          <w:bottom w:val="single" w:sz="12" w:space="0" w:color="9CC2E5" w:themeColor="accent1" w:themeTint="99"/>
         </w:tcBorders>
       </w:tcPr>
     </w:tblStylePr>
@@ -9579,7 +11800,7 @@
       <w:tblPr/>
       <w:tcPr>
         <w:tcBorders>
-          <w:top w:val="double" w:color="9CC2E5" w:themeColor="accent1" w:themeTint="99" w:sz="2" w:space="0"/>
+          <w:top w:val="double" w:sz="2" w:space="0" w:color="9CC2E5" w:themeColor="accent1" w:themeTint="99"/>
         </w:tcBorders>
       </w:tcPr>
     </w:tblStylePr>
@@ -9596,21 +11817,21 @@
       </w:rPr>
     </w:tblStylePr>
   </w:style>
-  <w:style w:type="table" w:styleId="GridTable1Light-Accent2">
+  <w:style w:type="table" w:styleId="Tablaconcuadrcula1Claro-nfasis2">
     <w:name w:val="Grid Table 1 Light Accent 2"/>
-    <w:basedOn w:val="TableNormal"/>
+    <w:basedOn w:val="Tablanormal"/>
     <w:uiPriority w:val="46"/>
     <w:rsid w:val="00EF3E4A"/>
     <w:tblPr>
       <w:tblStyleRowBandSize w:val="1"/>
       <w:tblStyleColBandSize w:val="1"/>
       <w:tblBorders>
-        <w:top w:val="single" w:color="F7CAAC" w:themeColor="accent2" w:themeTint="66" w:sz="4" w:space="0"/>
-        <w:left w:val="single" w:color="F7CAAC" w:themeColor="accent2" w:themeTint="66" w:sz="4" w:space="0"/>
-        <w:bottom w:val="single" w:color="F7CAAC" w:themeColor="accent2" w:themeTint="66" w:sz="4" w:space="0"/>
-        <w:right w:val="single" w:color="F7CAAC" w:themeColor="accent2" w:themeTint="66" w:sz="4" w:space="0"/>
-        <w:insideH w:val="single" w:color="F7CAAC" w:themeColor="accent2" w:themeTint="66" w:sz="4" w:space="0"/>
-        <w:insideV w:val="single" w:color="F7CAAC" w:themeColor="accent2" w:themeTint="66" w:sz="4" w:space="0"/>
+        <w:top w:val="single" w:sz="4" w:space="0" w:color="F7CAAC" w:themeColor="accent2" w:themeTint="66"/>
+        <w:left w:val="single" w:sz="4" w:space="0" w:color="F7CAAC" w:themeColor="accent2" w:themeTint="66"/>
+        <w:bottom w:val="single" w:sz="4" w:space="0" w:color="F7CAAC" w:themeColor="accent2" w:themeTint="66"/>
+        <w:right w:val="single" w:sz="4" w:space="0" w:color="F7CAAC" w:themeColor="accent2" w:themeTint="66"/>
+        <w:insideH w:val="single" w:sz="4" w:space="0" w:color="F7CAAC" w:themeColor="accent2" w:themeTint="66"/>
+        <w:insideV w:val="single" w:sz="4" w:space="0" w:color="F7CAAC" w:themeColor="accent2" w:themeTint="66"/>
       </w:tblBorders>
     </w:tblPr>
     <w:tblStylePr w:type="firstRow">
@@ -9621,7 +11842,7 @@
       <w:tblPr/>
       <w:tcPr>
         <w:tcBorders>
-          <w:bottom w:val="single" w:color="F4B083" w:themeColor="accent2" w:themeTint="99" w:sz="12" w:space="0"/>
+          <w:bottom w:val="single" w:sz="12" w:space="0" w:color="F4B083" w:themeColor="accent2" w:themeTint="99"/>
         </w:tcBorders>
       </w:tcPr>
     </w:tblStylePr>
@@ -9633,7 +11854,7 @@
       <w:tblPr/>
       <w:tcPr>
         <w:tcBorders>
-          <w:top w:val="double" w:color="F4B083" w:themeColor="accent2" w:themeTint="99" w:sz="2" w:space="0"/>
+          <w:top w:val="double" w:sz="2" w:space="0" w:color="F4B083" w:themeColor="accent2" w:themeTint="99"/>
         </w:tcBorders>
       </w:tcPr>
     </w:tblStylePr>
@@ -9650,21 +11871,21 @@
       </w:rPr>
     </w:tblStylePr>
   </w:style>
-  <w:style w:type="table" w:styleId="GridTable1Light-Accent4">
+  <w:style w:type="table" w:styleId="Tablaconcuadrcula1clara-nfasis4">
     <w:name w:val="Grid Table 1 Light Accent 4"/>
-    <w:basedOn w:val="TableNormal"/>
+    <w:basedOn w:val="Tablanormal"/>
     <w:uiPriority w:val="46"/>
     <w:rsid w:val="00EF3E4A"/>
     <w:tblPr>
       <w:tblStyleRowBandSize w:val="1"/>
       <w:tblStyleColBandSize w:val="1"/>
       <w:tblBorders>
-        <w:top w:val="single" w:color="FFE599" w:themeColor="accent4" w:themeTint="66" w:sz="4" w:space="0"/>
-        <w:left w:val="single" w:color="FFE599" w:themeColor="accent4" w:themeTint="66" w:sz="4" w:space="0"/>
-        <w:bottom w:val="single" w:color="FFE599" w:themeColor="accent4" w:themeTint="66" w:sz="4" w:space="0"/>
-        <w:right w:val="single" w:color="FFE599" w:themeColor="accent4" w:themeTint="66" w:sz="4" w:space="0"/>
-        <w:insideH w:val="single" w:color="FFE599" w:themeColor="accent4" w:themeTint="66" w:sz="4" w:space="0"/>
-        <w:insideV w:val="single" w:color="FFE599" w:themeColor="accent4" w:themeTint="66" w:sz="4" w:space="0"/>
+        <w:top w:val="single" w:sz="4" w:space="0" w:color="FFE599" w:themeColor="accent4" w:themeTint="66"/>
+        <w:left w:val="single" w:sz="4" w:space="0" w:color="FFE599" w:themeColor="accent4" w:themeTint="66"/>
+        <w:bottom w:val="single" w:sz="4" w:space="0" w:color="FFE599" w:themeColor="accent4" w:themeTint="66"/>
+        <w:right w:val="single" w:sz="4" w:space="0" w:color="FFE599" w:themeColor="accent4" w:themeTint="66"/>
+        <w:insideH w:val="single" w:sz="4" w:space="0" w:color="FFE599" w:themeColor="accent4" w:themeTint="66"/>
+        <w:insideV w:val="single" w:sz="4" w:space="0" w:color="FFE599" w:themeColor="accent4" w:themeTint="66"/>
       </w:tblBorders>
     </w:tblPr>
     <w:tblStylePr w:type="firstRow">
@@ -9675,7 +11896,7 @@
       <w:tblPr/>
       <w:tcPr>
         <w:tcBorders>
-          <w:bottom w:val="single" w:color="FFD966" w:themeColor="accent4" w:themeTint="99" w:sz="12" w:space="0"/>
+          <w:bottom w:val="single" w:sz="12" w:space="0" w:color="FFD966" w:themeColor="accent4" w:themeTint="99"/>
         </w:tcBorders>
       </w:tcPr>
     </w:tblStylePr>
@@ -9687,7 +11908,7 @@
       <w:tblPr/>
       <w:tcPr>
         <w:tcBorders>
-          <w:top w:val="double" w:color="FFD966" w:themeColor="accent4" w:themeTint="99" w:sz="2" w:space="0"/>
+          <w:top w:val="double" w:sz="2" w:space="0" w:color="FFD966" w:themeColor="accent4" w:themeTint="99"/>
         </w:tcBorders>
       </w:tcPr>
     </w:tblStylePr>
@@ -9704,21 +11925,21 @@
       </w:rPr>
     </w:tblStylePr>
   </w:style>
-  <w:style w:type="table" w:styleId="GridTable1Light-Accent5">
+  <w:style w:type="table" w:styleId="Tablaconcuadrcula1clara-nfasis5">
     <w:name w:val="Grid Table 1 Light Accent 5"/>
-    <w:basedOn w:val="TableNormal"/>
+    <w:basedOn w:val="Tablanormal"/>
     <w:uiPriority w:val="46"/>
     <w:rsid w:val="00EF3E4A"/>
     <w:tblPr>
       <w:tblStyleRowBandSize w:val="1"/>
       <w:tblStyleColBandSize w:val="1"/>
       <w:tblBorders>
-        <w:top w:val="single" w:color="B4C6E7" w:themeColor="accent5" w:themeTint="66" w:sz="4" w:space="0"/>
-        <w:left w:val="single" w:color="B4C6E7" w:themeColor="accent5" w:themeTint="66" w:sz="4" w:space="0"/>
-        <w:bottom w:val="single" w:color="B4C6E7" w:themeColor="accent5" w:themeTint="66" w:sz="4" w:space="0"/>
-        <w:right w:val="single" w:color="B4C6E7" w:themeColor="accent5" w:themeTint="66" w:sz="4" w:space="0"/>
-        <w:insideH w:val="single" w:color="B4C6E7" w:themeColor="accent5" w:themeTint="66" w:sz="4" w:space="0"/>
-        <w:insideV w:val="single" w:color="B4C6E7" w:themeColor="accent5" w:themeTint="66" w:sz="4" w:space="0"/>
+        <w:top w:val="single" w:sz="4" w:space="0" w:color="B4C6E7" w:themeColor="accent5" w:themeTint="66"/>
+        <w:left w:val="single" w:sz="4" w:space="0" w:color="B4C6E7" w:themeColor="accent5" w:themeTint="66"/>
+        <w:bottom w:val="single" w:sz="4" w:space="0" w:color="B4C6E7" w:themeColor="accent5" w:themeTint="66"/>
+        <w:right w:val="single" w:sz="4" w:space="0" w:color="B4C6E7" w:themeColor="accent5" w:themeTint="66"/>
+        <w:insideH w:val="single" w:sz="4" w:space="0" w:color="B4C6E7" w:themeColor="accent5" w:themeTint="66"/>
+        <w:insideV w:val="single" w:sz="4" w:space="0" w:color="B4C6E7" w:themeColor="accent5" w:themeTint="66"/>
       </w:tblBorders>
     </w:tblPr>
     <w:tblStylePr w:type="firstRow">
@@ -9729,7 +11950,7 @@
       <w:tblPr/>
       <w:tcPr>
         <w:tcBorders>
-          <w:bottom w:val="single" w:color="8EAADB" w:themeColor="accent5" w:themeTint="99" w:sz="12" w:space="0"/>
+          <w:bottom w:val="single" w:sz="12" w:space="0" w:color="8EAADB" w:themeColor="accent5" w:themeTint="99"/>
         </w:tcBorders>
       </w:tcPr>
     </w:tblStylePr>
@@ -9741,7 +11962,7 @@
       <w:tblPr/>
       <w:tcPr>
         <w:tcBorders>
-          <w:top w:val="double" w:color="8EAADB" w:themeColor="accent5" w:themeTint="99" w:sz="2" w:space="0"/>
+          <w:top w:val="double" w:sz="2" w:space="0" w:color="8EAADB" w:themeColor="accent5" w:themeTint="99"/>
         </w:tcBorders>
       </w:tcPr>
     </w:tblStylePr>
@@ -9758,9 +11979,9 @@
       </w:rPr>
     </w:tblStylePr>
   </w:style>
-  <w:style w:type="table" w:styleId="GridTable5Dark-Accent51" w:customStyle="1">
+  <w:style w:type="table" w:customStyle="1" w:styleId="GridTable5Dark-Accent51">
     <w:name w:val="Grid Table 5 Dark - Accent 51"/>
-    <w:basedOn w:val="TableNormal"/>
+    <w:basedOn w:val="Tablanormal"/>
     <w:uiPriority w:val="50"/>
     <w:rsid w:val="007F370B"/>
     <w:rPr>
@@ -9774,12 +11995,12 @@
       <w:tblStyleRowBandSize w:val="1"/>
       <w:tblStyleColBandSize w:val="1"/>
       <w:tblBorders>
-        <w:top w:val="single" w:color="FFFFFF" w:themeColor="background1" w:sz="4" w:space="0"/>
-        <w:left w:val="single" w:color="FFFFFF" w:themeColor="background1" w:sz="4" w:space="0"/>
-        <w:bottom w:val="single" w:color="FFFFFF" w:themeColor="background1" w:sz="4" w:space="0"/>
-        <w:right w:val="single" w:color="FFFFFF" w:themeColor="background1" w:sz="4" w:space="0"/>
-        <w:insideH w:val="single" w:color="FFFFFF" w:themeColor="background1" w:sz="4" w:space="0"/>
-        <w:insideV w:val="single" w:color="FFFFFF" w:themeColor="background1" w:sz="4" w:space="0"/>
+        <w:top w:val="single" w:sz="4" w:space="0" w:color="FFFFFF" w:themeColor="background1"/>
+        <w:left w:val="single" w:sz="4" w:space="0" w:color="FFFFFF" w:themeColor="background1"/>
+        <w:bottom w:val="single" w:sz="4" w:space="0" w:color="FFFFFF" w:themeColor="background1"/>
+        <w:right w:val="single" w:sz="4" w:space="0" w:color="FFFFFF" w:themeColor="background1"/>
+        <w:insideH w:val="single" w:sz="4" w:space="0" w:color="FFFFFF" w:themeColor="background1"/>
+        <w:insideV w:val="single" w:sz="4" w:space="0" w:color="FFFFFF" w:themeColor="background1"/>
       </w:tblBorders>
     </w:tblPr>
     <w:tcPr>
@@ -9794,9 +12015,9 @@
       <w:tblPr/>
       <w:tcPr>
         <w:tcBorders>
-          <w:top w:val="single" w:color="FFFFFF" w:themeColor="background1" w:sz="4" w:space="0"/>
-          <w:left w:val="single" w:color="FFFFFF" w:themeColor="background1" w:sz="4" w:space="0"/>
-          <w:right w:val="single" w:color="FFFFFF" w:themeColor="background1" w:sz="4" w:space="0"/>
+          <w:top w:val="single" w:sz="4" w:space="0" w:color="FFFFFF" w:themeColor="background1"/>
+          <w:left w:val="single" w:sz="4" w:space="0" w:color="FFFFFF" w:themeColor="background1"/>
+          <w:right w:val="single" w:sz="4" w:space="0" w:color="FFFFFF" w:themeColor="background1"/>
           <w:insideH w:val="nil"/>
           <w:insideV w:val="nil"/>
         </w:tcBorders>
@@ -9812,9 +12033,9 @@
       <w:tblPr/>
       <w:tcPr>
         <w:tcBorders>
-          <w:left w:val="single" w:color="FFFFFF" w:themeColor="background1" w:sz="4" w:space="0"/>
-          <w:bottom w:val="single" w:color="FFFFFF" w:themeColor="background1" w:sz="4" w:space="0"/>
-          <w:right w:val="single" w:color="FFFFFF" w:themeColor="background1" w:sz="4" w:space="0"/>
+          <w:left w:val="single" w:sz="4" w:space="0" w:color="FFFFFF" w:themeColor="background1"/>
+          <w:bottom w:val="single" w:sz="4" w:space="0" w:color="FFFFFF" w:themeColor="background1"/>
+          <w:right w:val="single" w:sz="4" w:space="0" w:color="FFFFFF" w:themeColor="background1"/>
           <w:insideH w:val="nil"/>
           <w:insideV w:val="nil"/>
         </w:tcBorders>
@@ -9830,9 +12051,9 @@
       <w:tblPr/>
       <w:tcPr>
         <w:tcBorders>
-          <w:top w:val="single" w:color="FFFFFF" w:themeColor="background1" w:sz="4" w:space="0"/>
-          <w:left w:val="single" w:color="FFFFFF" w:themeColor="background1" w:sz="4" w:space="0"/>
-          <w:bottom w:val="single" w:color="FFFFFF" w:themeColor="background1" w:sz="4" w:space="0"/>
+          <w:top w:val="single" w:sz="4" w:space="0" w:color="FFFFFF" w:themeColor="background1"/>
+          <w:left w:val="single" w:sz="4" w:space="0" w:color="FFFFFF" w:themeColor="background1"/>
+          <w:bottom w:val="single" w:sz="4" w:space="0" w:color="FFFFFF" w:themeColor="background1"/>
           <w:insideV w:val="nil"/>
         </w:tcBorders>
         <w:shd w:val="clear" w:color="auto" w:fill="4472C4" w:themeFill="accent5"/>
@@ -9847,9 +12068,9 @@
       <w:tblPr/>
       <w:tcPr>
         <w:tcBorders>
-          <w:top w:val="single" w:color="FFFFFF" w:themeColor="background1" w:sz="4" w:space="0"/>
-          <w:bottom w:val="single" w:color="FFFFFF" w:themeColor="background1" w:sz="4" w:space="0"/>
-          <w:right w:val="single" w:color="FFFFFF" w:themeColor="background1" w:sz="4" w:space="0"/>
+          <w:top w:val="single" w:sz="4" w:space="0" w:color="FFFFFF" w:themeColor="background1"/>
+          <w:bottom w:val="single" w:sz="4" w:space="0" w:color="FFFFFF" w:themeColor="background1"/>
+          <w:right w:val="single" w:sz="4" w:space="0" w:color="FFFFFF" w:themeColor="background1"/>
           <w:insideV w:val="nil"/>
         </w:tcBorders>
         <w:shd w:val="clear" w:color="auto" w:fill="4472C4" w:themeFill="accent5"/>
@@ -9868,10 +12089,10 @@
       </w:tcPr>
     </w:tblStylePr>
   </w:style>
-  <w:style w:type="paragraph" w:styleId="BalloonText">
+  <w:style w:type="paragraph" w:styleId="Textodeglobo">
     <w:name w:val="Balloon Text"/>
     <w:basedOn w:val="Normal"/>
-    <w:link w:val="BalloonTextChar"/>
+    <w:link w:val="TextodegloboCar"/>
     <w:uiPriority w:val="99"/>
     <w:semiHidden/>
     <w:unhideWhenUsed/>
@@ -9885,10 +12106,10 @@
       <w:szCs w:val="18"/>
     </w:rPr>
   </w:style>
-  <w:style w:type="character" w:styleId="BalloonTextChar" w:customStyle="1">
-    <w:name w:val="Balloon Text Char"/>
-    <w:basedOn w:val="DefaultParagraphFont"/>
-    <w:link w:val="BalloonText"/>
+  <w:style w:type="character" w:customStyle="1" w:styleId="TextodegloboCar">
+    <w:name w:val="Texto de globo Car"/>
+    <w:basedOn w:val="Fuentedeprrafopredeter"/>
+    <w:link w:val="Textodeglobo"/>
     <w:uiPriority w:val="99"/>
     <w:semiHidden/>
     <w:rsid w:val="00324CF0"/>
@@ -9899,9 +12120,9 @@
       <w:lang w:val="fr-FR"/>
     </w:rPr>
   </w:style>
-  <w:style w:type="paragraph" w:styleId="Appendix" w:customStyle="1">
+  <w:style w:type="paragraph" w:customStyle="1" w:styleId="Appendix">
     <w:name w:val="Appendix"/>
-    <w:basedOn w:val="Heading1"/>
+    <w:basedOn w:val="Ttulo1"/>
     <w:link w:val="AppendixChar"/>
     <w:autoRedefine/>
     <w:qFormat/>
@@ -9911,7 +12132,7 @@
         <w:numId w:val="0"/>
       </w:numPr>
       <w:pBdr>
-        <w:bottom w:val="none" w:color="auto" w:sz="0" w:space="0"/>
+        <w:bottom w:val="none" w:sz="0" w:space="0" w:color="auto"/>
       </w:pBdr>
       <w:spacing w:before="0" w:after="120" w:line="259" w:lineRule="auto"/>
       <w:jc w:val="left"/>
@@ -9923,13 +12144,13 @@
       <w:sz w:val="28"/>
     </w:rPr>
   </w:style>
-  <w:style w:type="character" w:styleId="AppendixChar" w:customStyle="1">
+  <w:style w:type="character" w:customStyle="1" w:styleId="AppendixChar">
     <w:name w:val="Appendix Char"/>
-    <w:basedOn w:val="Heading1Char"/>
+    <w:basedOn w:val="Ttulo1Car"/>
     <w:link w:val="Appendix"/>
     <w:rsid w:val="001C7E99"/>
     <w:rPr>
-      <w:rFonts w:ascii="Montserrat" w:hAnsi="Montserrat" w:eastAsiaTheme="majorEastAsia" w:cstheme="majorBidi"/>
+      <w:rFonts w:ascii="Montserrat" w:eastAsiaTheme="majorEastAsia" w:hAnsi="Montserrat" w:cstheme="majorBidi"/>
       <w:b/>
       <w:iCs w:val="0"/>
       <w:color w:val="8C6A3F"/>
@@ -9938,9 +12159,9 @@
       <w:lang w:val="en-GB"/>
     </w:rPr>
   </w:style>
-  <w:style w:type="paragraph" w:styleId="Heading0" w:customStyle="1">
+  <w:style w:type="paragraph" w:customStyle="1" w:styleId="Heading0">
     <w:name w:val="Heading 0"/>
-    <w:basedOn w:val="Heading1"/>
+    <w:basedOn w:val="Ttulo1"/>
     <w:autoRedefine/>
     <w:qFormat/>
     <w:rsid w:val="001C7E99"/>
@@ -9949,7 +12170,7 @@
         <w:numId w:val="0"/>
       </w:numPr>
       <w:pBdr>
-        <w:bottom w:val="none" w:color="auto" w:sz="0" w:space="0"/>
+        <w:bottom w:val="none" w:sz="0" w:space="0" w:color="auto"/>
       </w:pBdr>
       <w:ind w:left="431" w:hanging="431"/>
       <w:jc w:val="left"/>
@@ -9958,15 +12179,15 @@
       <w:color w:val="8C6A3F"/>
     </w:rPr>
   </w:style>
-  <w:style w:type="character" w:styleId="PageNumber">
+  <w:style w:type="character" w:styleId="Nmerodepgina">
     <w:name w:val="page number"/>
-    <w:basedOn w:val="DefaultParagraphFont"/>
+    <w:basedOn w:val="Fuentedeprrafopredeter"/>
     <w:uiPriority w:val="99"/>
     <w:semiHidden/>
     <w:unhideWhenUsed/>
     <w:rsid w:val="001C7E99"/>
   </w:style>
-  <w:style w:type="paragraph" w:styleId="TOC1">
+  <w:style w:type="paragraph" w:styleId="TDC1">
     <w:name w:val="toc 1"/>
     <w:basedOn w:val="Normal"/>
     <w:next w:val="Normal"/>
@@ -9978,7 +12199,7 @@
       <w:spacing w:after="100"/>
     </w:pPr>
   </w:style>
-  <w:style w:type="paragraph" w:styleId="TOC2">
+  <w:style w:type="paragraph" w:styleId="TDC2">
     <w:name w:val="toc 2"/>
     <w:basedOn w:val="Normal"/>
     <w:next w:val="Normal"/>
@@ -9991,9 +12212,9 @@
       <w:ind w:left="220"/>
     </w:pPr>
   </w:style>
-  <w:style w:type="character" w:styleId="Hyperlink">
+  <w:style w:type="character" w:styleId="Hipervnculo">
     <w:name w:val="Hyperlink"/>
-    <w:basedOn w:val="DefaultParagraphFont"/>
+    <w:basedOn w:val="Fuentedeprrafopredeter"/>
     <w:uiPriority w:val="99"/>
     <w:unhideWhenUsed/>
     <w:rsid w:val="001C7E99"/>
@@ -10002,7 +12223,7 @@
       <w:u w:val="single"/>
     </w:rPr>
   </w:style>
-  <w:style w:type="paragraph" w:styleId="Title2" w:customStyle="1">
+  <w:style w:type="paragraph" w:customStyle="1" w:styleId="Title2">
     <w:name w:val="Title2"/>
     <w:next w:val="Normal"/>
     <w:autoRedefine/>
@@ -10012,16 +12233,16 @@
       <w:spacing w:after="240"/>
     </w:pPr>
     <w:rPr>
-      <w:rFonts w:ascii="Montserrat" w:hAnsi="Montserrat" w:eastAsiaTheme="majorEastAsia" w:cstheme="majorBidi"/>
+      <w:rFonts w:ascii="Montserrat" w:eastAsiaTheme="majorEastAsia" w:hAnsi="Montserrat" w:cstheme="majorBidi"/>
       <w:color w:val="8C6A3F"/>
       <w:sz w:val="36"/>
       <w:szCs w:val="32"/>
       <w:lang w:val="en-GB"/>
     </w:rPr>
   </w:style>
-  <w:style w:type="character" w:styleId="EndnoteReference">
+  <w:style w:type="character" w:styleId="Refdenotaalfinal">
     <w:name w:val="endnote reference"/>
-    <w:basedOn w:val="DefaultParagraphFont"/>
+    <w:basedOn w:val="Fuentedeprrafopredeter"/>
     <w:uiPriority w:val="99"/>
     <w:semiHidden/>
     <w:unhideWhenUsed/>
@@ -10029,10 +12250,10 @@
       <w:vertAlign w:val="superscript"/>
     </w:rPr>
   </w:style>
-  <w:style w:type="character" w:styleId="EndnoteTextChar" w:customStyle="1">
-    <w:name w:val="Endnote Text Char"/>
-    <w:basedOn w:val="DefaultParagraphFont"/>
-    <w:link w:val="EndnoteText"/>
+  <w:style w:type="character" w:customStyle="1" w:styleId="TextonotaalfinalCar">
+    <w:name w:val="Texto nota al final Car"/>
+    <w:basedOn w:val="Fuentedeprrafopredeter"/>
+    <w:link w:val="Textonotaalfinal"/>
     <w:uiPriority w:val="99"/>
     <w:semiHidden/>
     <w:rPr>
@@ -10040,10 +12261,10 @@
       <w:szCs w:val="20"/>
     </w:rPr>
   </w:style>
-  <w:style w:type="paragraph" w:styleId="EndnoteText">
+  <w:style w:type="paragraph" w:styleId="Textonotaalfinal">
     <w:name w:val="endnote text"/>
     <w:basedOn w:val="Normal"/>
-    <w:link w:val="EndnoteTextChar"/>
+    <w:link w:val="TextonotaalfinalCar"/>
     <w:uiPriority w:val="99"/>
     <w:semiHidden/>
     <w:unhideWhenUsed/>
@@ -10055,9 +12276,9 @@
       <w:szCs w:val="20"/>
     </w:rPr>
   </w:style>
-  <w:style w:type="character" w:styleId="FootnoteReference">
+  <w:style w:type="character" w:styleId="Refdenotaalpie">
     <w:name w:val="footnote reference"/>
-    <w:basedOn w:val="DefaultParagraphFont"/>
+    <w:basedOn w:val="Fuentedeprrafopredeter"/>
     <w:uiPriority w:val="99"/>
     <w:semiHidden/>
     <w:unhideWhenUsed/>
@@ -10065,10 +12286,10 @@
       <w:vertAlign w:val="superscript"/>
     </w:rPr>
   </w:style>
-  <w:style w:type="character" w:styleId="FootnoteTextChar" w:customStyle="1">
-    <w:name w:val="Footnote Text Char"/>
-    <w:basedOn w:val="DefaultParagraphFont"/>
-    <w:link w:val="FootnoteText"/>
+  <w:style w:type="character" w:customStyle="1" w:styleId="TextonotapieCar">
+    <w:name w:val="Texto nota pie Car"/>
+    <w:basedOn w:val="Fuentedeprrafopredeter"/>
+    <w:link w:val="Textonotapie"/>
     <w:uiPriority w:val="99"/>
     <w:semiHidden/>
     <w:rPr>
@@ -10076,10 +12297,10 @@
       <w:szCs w:val="20"/>
     </w:rPr>
   </w:style>
-  <w:style w:type="paragraph" w:styleId="FootnoteText">
+  <w:style w:type="paragraph" w:styleId="Textonotapie">
     <w:name w:val="footnote text"/>
     <w:basedOn w:val="Normal"/>
-    <w:link w:val="FootnoteTextChar"/>
+    <w:link w:val="TextonotapieCar"/>
     <w:uiPriority w:val="99"/>
     <w:semiHidden/>
     <w:unhideWhenUsed/>
@@ -10091,9 +12312,9 @@
       <w:szCs w:val="20"/>
     </w:rPr>
   </w:style>
-  <w:style w:type="character" w:styleId="UnresolvedMention">
+  <w:style w:type="character" w:styleId="Mencinsinresolver">
     <w:name w:val="Unresolved Mention"/>
-    <w:basedOn w:val="DefaultParagraphFont"/>
+    <w:basedOn w:val="Fuentedeprrafopredeter"/>
     <w:uiPriority w:val="99"/>
     <w:rsid w:val="00224F0A"/>
     <w:rPr>
@@ -10101,9 +12322,9 @@
       <w:shd w:val="clear" w:color="auto" w:fill="E1DFDD"/>
     </w:rPr>
   </w:style>
-  <w:style w:type="character" w:styleId="FollowedHyperlink">
+  <w:style w:type="character" w:styleId="Hipervnculovisitado">
     <w:name w:val="FollowedHyperlink"/>
-    <w:basedOn w:val="DefaultParagraphFont"/>
+    <w:basedOn w:val="Fuentedeprrafopredeter"/>
     <w:uiPriority w:val="99"/>
     <w:semiHidden/>
     <w:unhideWhenUsed/>
@@ -10113,9 +12334,9 @@
       <w:u w:val="single"/>
     </w:rPr>
   </w:style>
-  <w:style w:type="character" w:styleId="CommentReference">
+  <w:style w:type="character" w:styleId="Refdecomentario">
     <w:name w:val="annotation reference"/>
-    <w:basedOn w:val="DefaultParagraphFont"/>
+    <w:basedOn w:val="Fuentedeprrafopredeter"/>
     <w:uiPriority w:val="99"/>
     <w:semiHidden/>
     <w:unhideWhenUsed/>
@@ -10125,10 +12346,10 @@
       <w:szCs w:val="16"/>
     </w:rPr>
   </w:style>
-  <w:style w:type="paragraph" w:styleId="CommentText">
+  <w:style w:type="paragraph" w:styleId="Textocomentario">
     <w:name w:val="annotation text"/>
     <w:basedOn w:val="Normal"/>
-    <w:link w:val="CommentTextChar"/>
+    <w:link w:val="TextocomentarioCar"/>
     <w:uiPriority w:val="99"/>
     <w:semiHidden/>
     <w:unhideWhenUsed/>
@@ -10138,10 +12359,10 @@
       <w:szCs w:val="20"/>
     </w:rPr>
   </w:style>
-  <w:style w:type="character" w:styleId="CommentTextChar" w:customStyle="1">
-    <w:name w:val="Comment Text Char"/>
-    <w:basedOn w:val="DefaultParagraphFont"/>
-    <w:link w:val="CommentText"/>
+  <w:style w:type="character" w:customStyle="1" w:styleId="TextocomentarioCar">
+    <w:name w:val="Texto comentario Car"/>
+    <w:basedOn w:val="Fuentedeprrafopredeter"/>
+    <w:link w:val="Textocomentario"/>
     <w:uiPriority w:val="99"/>
     <w:semiHidden/>
     <w:rsid w:val="008B2958"/>
@@ -10153,11 +12374,11 @@
       <w:lang w:val="en-GB"/>
     </w:rPr>
   </w:style>
-  <w:style w:type="paragraph" w:styleId="CommentSubject">
+  <w:style w:type="paragraph" w:styleId="Asuntodelcomentario">
     <w:name w:val="annotation subject"/>
-    <w:basedOn w:val="CommentText"/>
-    <w:next w:val="CommentText"/>
-    <w:link w:val="CommentSubjectChar"/>
+    <w:basedOn w:val="Textocomentario"/>
+    <w:next w:val="Textocomentario"/>
+    <w:link w:val="AsuntodelcomentarioCar"/>
     <w:uiPriority w:val="99"/>
     <w:semiHidden/>
     <w:unhideWhenUsed/>
@@ -10167,10 +12388,10 @@
       <w:bCs/>
     </w:rPr>
   </w:style>
-  <w:style w:type="character" w:styleId="CommentSubjectChar" w:customStyle="1">
-    <w:name w:val="Comment Subject Char"/>
-    <w:basedOn w:val="CommentTextChar"/>
-    <w:link w:val="CommentSubject"/>
+  <w:style w:type="character" w:customStyle="1" w:styleId="AsuntodelcomentarioCar">
+    <w:name w:val="Asunto del comentario Car"/>
+    <w:basedOn w:val="TextocomentarioCar"/>
+    <w:link w:val="Asuntodelcomentario"/>
     <w:uiPriority w:val="99"/>
     <w:semiHidden/>
     <w:rsid w:val="008B2958"/>
@@ -10184,7 +12405,7 @@
       <w:lang w:val="en-GB"/>
     </w:rPr>
   </w:style>
-  <w:style w:type="paragraph" w:styleId="TOC3">
+  <w:style w:type="paragraph" w:styleId="TDC3">
     <w:name w:val="toc 3"/>
     <w:basedOn w:val="Normal"/>
     <w:next w:val="Normal"/>
@@ -10196,40 +12417,39 @@
       <w:ind w:left="440"/>
     </w:pPr>
   </w:style>
+  <w:style w:type="paragraph" w:styleId="HTMLconformatoprevio">
+    <w:name w:val="HTML Preformatted"/>
+    <w:basedOn w:val="Normal"/>
+    <w:link w:val="HTMLconformatoprevioCar"/>
+    <w:uiPriority w:val="99"/>
+    <w:semiHidden/>
+    <w:unhideWhenUsed/>
+    <w:rsid w:val="003450AF"/>
+    <w:pPr>
+      <w:spacing w:after="0"/>
+    </w:pPr>
+    <w:rPr>
+      <w:rFonts w:ascii="Consolas" w:hAnsi="Consolas" w:cs="Consolas"/>
+      <w:sz w:val="20"/>
+      <w:szCs w:val="20"/>
+    </w:rPr>
+  </w:style>
+  <w:style w:type="character" w:customStyle="1" w:styleId="HTMLconformatoprevioCar">
+    <w:name w:val="HTML con formato previo Car"/>
+    <w:basedOn w:val="Fuentedeprrafopredeter"/>
+    <w:link w:val="HTMLconformatoprevio"/>
+    <w:uiPriority w:val="99"/>
+    <w:semiHidden/>
+    <w:rsid w:val="003450AF"/>
+    <w:rPr>
+      <w:rFonts w:ascii="Consolas" w:hAnsi="Consolas" w:cs="Consolas"/>
+      <w:iCs w:val="0"/>
+      <w:sz w:val="20"/>
+      <w:szCs w:val="20"/>
+      <w:lang w:val="en-GB"/>
+    </w:rPr>
+  </w:style>
 </w:styles>
-</file>
-
-<file path=word/glossary/document.xml><?xml version="1.0" encoding="utf-8"?>
-<w:glossaryDocument xmlns:w14="http://schemas.microsoft.com/office/word/2010/wordml" xmlns:w="http://schemas.openxmlformats.org/wordprocessingml/2006/main">
-  <w:docParts>
-    <w:docPart>
-      <w:docPartPr>
-        <w:name w:val="DefaultPlaceholder_1081868574"/>
-        <w:category>
-          <w:name w:val="General"/>
-          <w:gallery w:val="placeholder"/>
-        </w:category>
-        <w:types>
-          <w:type w:val="bbPlcHdr"/>
-        </w:types>
-        <w:behaviors>
-          <w:behavior w:val="content"/>
-        </w:behaviors>
-        <w:guid w:val="{6e5f1a67-7c56-4f7c-ae4e-9a4587a49da2}"/>
-      </w:docPartPr>
-      <w:docPartBody>
-        <w:p>
-          <w:r>
-            <w:rPr>
-              <w:rStyle w:val="PlaceholderText"/>
-            </w:rPr>
-            <w:t/>
-          </w:r>
-        </w:p>
-      </w:docPartBody>
-    </w:docPart>
-  </w:docParts>
-</w:glossaryDocument>
 </file>
 
 <file path=word/theme/theme1.xml><?xml version="1.0" encoding="utf-8"?>

--- a/docs/deliverable/D1-IoTrust-Architecture-Design.docx
+++ b/docs/deliverable/D1-IoTrust-Architecture-Design.docx
@@ -1,6 +1,6 @@
 
 <file path=word/document.xml><?xml version="1.0" encoding="utf-8"?>
-<w:document xmlns:wpc="http://schemas.microsoft.com/office/word/2010/wordprocessingCanvas" xmlns:cx="http://schemas.microsoft.com/office/drawing/2014/chartex" xmlns:cx1="http://schemas.microsoft.com/office/drawing/2015/9/8/chartex" xmlns:cx2="http://schemas.microsoft.com/office/drawing/2015/10/21/chartex" xmlns:cx3="http://schemas.microsoft.com/office/drawing/2016/5/9/chartex" xmlns:cx4="http://schemas.microsoft.com/office/drawing/2016/5/10/chartex" xmlns:cx5="http://schemas.microsoft.com/office/drawing/2016/5/11/chartex" xmlns:cx6="http://schemas.microsoft.com/office/drawing/2016/5/12/chartex" xmlns:cx7="http://schemas.microsoft.com/office/drawing/2016/5/13/chartex" xmlns:cx8="http://schemas.microsoft.com/office/drawing/2016/5/14/chartex" xmlns:mc="http://schemas.openxmlformats.org/markup-compatibility/2006" xmlns:aink="http://schemas.microsoft.com/office/drawing/2016/ink" xmlns:am3d="http://schemas.microsoft.com/office/drawing/2017/model3d" xmlns:o="urn:schemas-microsoft-com:office:office" xmlns:r="http://schemas.openxmlformats.org/officeDocument/2006/relationships" xmlns:m="http://schemas.openxmlformats.org/officeDocument/2006/math" xmlns:v="urn:schemas-microsoft-com:vml" xmlns:wp14="http://schemas.microsoft.com/office/word/2010/wordprocessingDrawing" xmlns:wp="http://schemas.openxmlformats.org/drawingml/2006/wordprocessingDrawing" xmlns:w10="urn:schemas-microsoft-com:office:word" xmlns:w="http://schemas.openxmlformats.org/wordprocessingml/2006/main" xmlns:w14="http://schemas.microsoft.com/office/word/2010/wordml" xmlns:w15="http://schemas.microsoft.com/office/word/2012/wordml" xmlns:w16cex="http://schemas.microsoft.com/office/word/2018/wordml/cex" xmlns:w16cid="http://schemas.microsoft.com/office/word/2016/wordml/cid" xmlns:w16="http://schemas.microsoft.com/office/word/2018/wordml" xmlns:w16se="http://schemas.microsoft.com/office/word/2015/wordml/symex" xmlns:wpg="http://schemas.microsoft.com/office/word/2010/wordprocessingGroup" xmlns:wpi="http://schemas.microsoft.com/office/word/2010/wordprocessingInk" xmlns:wne="http://schemas.microsoft.com/office/word/2006/wordml" xmlns:wps="http://schemas.microsoft.com/office/word/2010/wordprocessingShape" mc:Ignorable="w14 w15 w16se w16cid w16 w16cex wp14">
+<w:document xmlns:wpc="http://schemas.microsoft.com/office/word/2010/wordprocessingCanvas" xmlns:cx="http://schemas.microsoft.com/office/drawing/2014/chartex" xmlns:cx1="http://schemas.microsoft.com/office/drawing/2015/9/8/chartex" xmlns:cx2="http://schemas.microsoft.com/office/drawing/2015/10/21/chartex" xmlns:cx3="http://schemas.microsoft.com/office/drawing/2016/5/9/chartex" xmlns:cx4="http://schemas.microsoft.com/office/drawing/2016/5/10/chartex" xmlns:cx5="http://schemas.microsoft.com/office/drawing/2016/5/11/chartex" xmlns:cx6="http://schemas.microsoft.com/office/drawing/2016/5/12/chartex" xmlns:cx7="http://schemas.microsoft.com/office/drawing/2016/5/13/chartex" xmlns:cx8="http://schemas.microsoft.com/office/drawing/2016/5/14/chartex" xmlns:mc="http://schemas.openxmlformats.org/markup-compatibility/2006" xmlns:aink="http://schemas.microsoft.com/office/drawing/2016/ink" xmlns:am3d="http://schemas.microsoft.com/office/drawing/2017/model3d" xmlns:o="urn:schemas-microsoft-com:office:office" xmlns:r="http://schemas.openxmlformats.org/officeDocument/2006/relationships" xmlns:m="http://schemas.openxmlformats.org/officeDocument/2006/math" xmlns:v="urn:schemas-microsoft-com:vml" xmlns:wp14="http://schemas.microsoft.com/office/word/2010/wordprocessingDrawing" xmlns:wp="http://schemas.openxmlformats.org/drawingml/2006/wordprocessingDrawing" xmlns:w10="urn:schemas-microsoft-com:office:word" xmlns:w="http://schemas.openxmlformats.org/wordprocessingml/2006/main" xmlns:w14="http://schemas.microsoft.com/office/word/2010/wordml" xmlns:w15="http://schemas.microsoft.com/office/word/2012/wordml" xmlns:w16cex="http://schemas.microsoft.com/office/word/2018/wordml/cex" xmlns:w16cid="http://schemas.microsoft.com/office/word/2016/wordml/cid" xmlns:w16="http://schemas.microsoft.com/office/word/2018/wordml" xmlns:w16se="http://schemas.microsoft.com/office/word/2015/wordml/symex" xmlns:wpg="http://schemas.microsoft.com/office/word/2010/wordprocessingGroup" xmlns:wpi="http://schemas.microsoft.com/office/word/2010/wordprocessingInk" xmlns:wne="http://schemas.microsoft.com/office/word/2006/wordml" xmlns:wps="http://schemas.microsoft.com/office/word/2010/wordprocessingShape" xmlns:a="http://schemas.openxmlformats.org/drawingml/2006/main" xmlns:pic="http://schemas.openxmlformats.org/drawingml/2006/picture" xmlns:a14="http://schemas.microsoft.com/office/drawing/2010/main" mc:Ignorable="w14 w15 w16se w16cid w16 w16cex wp14">
   <w:body>
     <w:p>
       <w:pPr>
@@ -82,7 +82,7 @@
       <w:pPr>
         <w:jc w:val="center"/>
         <w:rPr>
-          <w:rFonts w:ascii="Calibri" w:eastAsia="Calibri" w:hAnsi="Calibri" w:cs="Calibri"/>
+          <w:rFonts w:ascii="Calibri" w:hAnsi="Calibri" w:eastAsia="Calibri" w:cs="Calibri"/>
           <w:sz w:val="24"/>
         </w:rPr>
       </w:pPr>
@@ -91,14 +91,14 @@
       <w:pPr>
         <w:jc w:val="center"/>
         <w:rPr>
-          <w:rFonts w:ascii="Calibri" w:eastAsia="Calibri" w:hAnsi="Calibri" w:cs="Calibri"/>
+          <w:rFonts w:ascii="Calibri" w:hAnsi="Calibri" w:eastAsia="Calibri" w:cs="Calibri"/>
           <w:sz w:val="24"/>
           <w:lang w:val="en-US"/>
         </w:rPr>
       </w:pPr>
       <w:r>
         <w:rPr>
-          <w:rFonts w:ascii="Calibri" w:eastAsia="Calibri" w:hAnsi="Calibri" w:cs="Calibri"/>
+          <w:rFonts w:ascii="Calibri" w:hAnsi="Calibri" w:eastAsia="Calibri" w:cs="Calibri"/>
           <w:sz w:val="24"/>
         </w:rPr>
         <w:t>Logo of partners</w:t>
@@ -124,6 +124,7 @@
         <w:tc>
           <w:tcPr>
             <w:tcW w:w="4080" w:type="dxa"/>
+            <w:tcMar/>
             <w:vAlign w:val="center"/>
           </w:tcPr>
           <w:p>
@@ -146,6 +147,7 @@
         <w:tc>
           <w:tcPr>
             <w:tcW w:w="3000" w:type="dxa"/>
+            <w:tcMar/>
             <w:vAlign w:val="center"/>
           </w:tcPr>
           <w:p>
@@ -153,27 +155,24 @@
               <w:jc w:val="center"/>
             </w:pPr>
             <w:r>
-              <w:rPr>
-                <w:noProof/>
-              </w:rPr>
               <w:drawing>
-                <wp:inline distT="0" distB="0" distL="0" distR="0" wp14:anchorId="7269A90C" wp14:editId="60610AA9">
+                <wp:inline wp14:editId="1DEA7A6E" wp14:anchorId="7269A90C">
                   <wp:extent cx="1609725" cy="552450"/>
                   <wp:effectExtent l="0" t="0" r="0" b="0"/>
-                  <wp:docPr id="1881177182" name="Imagen 1881177182"/>
+                  <wp:docPr id="1881177182" name="Imagen 1881177182" title=""/>
                   <wp:cNvGraphicFramePr>
-                    <a:graphicFrameLocks xmlns:a="http://schemas.openxmlformats.org/drawingml/2006/main" noChangeAspect="1"/>
+                    <a:graphicFrameLocks noChangeAspect="1"/>
                   </wp:cNvGraphicFramePr>
-                  <a:graphic xmlns:a="http://schemas.openxmlformats.org/drawingml/2006/main">
+                  <a:graphic>
                     <a:graphicData uri="http://schemas.openxmlformats.org/drawingml/2006/picture">
-                      <pic:pic xmlns:pic="http://schemas.openxmlformats.org/drawingml/2006/picture">
+                      <pic:pic>
                         <pic:nvPicPr>
                           <pic:cNvPr id="0" name="Imagen 1881177182"/>
                           <pic:cNvPicPr/>
                         </pic:nvPicPr>
                         <pic:blipFill>
-                          <a:blip r:embed="rId8">
-                            <a:extLst>
+                          <a:blip r:embed="R2bce8e5ff0d14fd0">
+                            <a:extLst xmlns:a="http://schemas.openxmlformats.org/drawingml/2006/main">
                               <a:ext uri="{28A0092B-C50C-407E-A947-70E740481C1C}">
                                 <a14:useLocalDpi xmlns:a14="http://schemas.microsoft.com/office/drawing/2010/main" val="0"/>
                               </a:ext>
@@ -184,7 +183,7 @@
                           </a:stretch>
                         </pic:blipFill>
                         <pic:spPr>
-                          <a:xfrm>
+                          <a:xfrm rot="0" flipH="0" flipV="0">
                             <a:off x="0" y="0"/>
                             <a:ext cx="1609725" cy="552450"/>
                           </a:xfrm>
@@ -209,6 +208,7 @@
         <w:tc>
           <w:tcPr>
             <w:tcW w:w="4080" w:type="dxa"/>
+            <w:tcMar/>
             <w:vAlign w:val="center"/>
           </w:tcPr>
           <w:p>
@@ -231,38 +231,36 @@
         <w:tc>
           <w:tcPr>
             <w:tcW w:w="3000" w:type="dxa"/>
+            <w:tcMar/>
             <w:vAlign w:val="center"/>
           </w:tcPr>
           <w:p>
             <w:pPr>
               <w:jc w:val="center"/>
               <w:rPr>
-                <w:rFonts w:ascii="Calibri" w:eastAsia="Calibri" w:hAnsi="Calibri" w:cs="Calibri"/>
+                <w:rFonts w:ascii="Calibri" w:hAnsi="Calibri" w:eastAsia="Calibri" w:cs="Calibri"/>
                 <w:sz w:val="24"/>
               </w:rPr>
             </w:pPr>
             <w:r>
-              <w:rPr>
-                <w:noProof/>
-              </w:rPr>
               <w:drawing>
-                <wp:inline distT="0" distB="0" distL="0" distR="0" wp14:anchorId="4305AAED" wp14:editId="35B4D970">
+                <wp:inline wp14:editId="711AC4B6" wp14:anchorId="4305AAED">
                   <wp:extent cx="1609725" cy="533400"/>
                   <wp:effectExtent l="0" t="0" r="0" b="0"/>
-                  <wp:docPr id="204810668" name="Imagen 204810668"/>
+                  <wp:docPr id="204810668" name="Imagen 204810668" title=""/>
                   <wp:cNvGraphicFramePr>
-                    <a:graphicFrameLocks xmlns:a="http://schemas.openxmlformats.org/drawingml/2006/main" noChangeAspect="1"/>
+                    <a:graphicFrameLocks noChangeAspect="1"/>
                   </wp:cNvGraphicFramePr>
-                  <a:graphic xmlns:a="http://schemas.openxmlformats.org/drawingml/2006/main">
+                  <a:graphic>
                     <a:graphicData uri="http://schemas.openxmlformats.org/drawingml/2006/picture">
-                      <pic:pic xmlns:pic="http://schemas.openxmlformats.org/drawingml/2006/picture">
+                      <pic:pic>
                         <pic:nvPicPr>
                           <pic:cNvPr id="0" name="Imagen 204810668"/>
                           <pic:cNvPicPr/>
                         </pic:nvPicPr>
                         <pic:blipFill>
-                          <a:blip r:embed="rId9">
-                            <a:extLst>
+                          <a:blip r:embed="Rd7ddb0fa3d454e0b">
+                            <a:extLst xmlns:a="http://schemas.openxmlformats.org/drawingml/2006/main">
                               <a:ext uri="{28A0092B-C50C-407E-A947-70E740481C1C}">
                                 <a14:useLocalDpi xmlns:a14="http://schemas.microsoft.com/office/drawing/2010/main" val="0"/>
                               </a:ext>
@@ -273,7 +271,7 @@
                           </a:stretch>
                         </pic:blipFill>
                         <pic:spPr>
-                          <a:xfrm>
+                          <a:xfrm rot="0" flipH="0" flipV="0">
                             <a:off x="0" y="0"/>
                             <a:ext cx="1609725" cy="533400"/>
                           </a:xfrm>
@@ -295,7 +293,7 @@
       <w:pPr>
         <w:jc w:val="center"/>
         <w:rPr>
-          <w:rFonts w:ascii="Symbol" w:eastAsia="Symbol" w:hAnsi="Symbol" w:cs="Symbol"/>
+          <w:rFonts w:ascii="Symbol" w:hAnsi="Symbol" w:eastAsia="Symbol" w:cs="Symbol"/>
           <w:highlight w:val="yellow"/>
           <w:lang w:val="en-US"/>
         </w:rPr>
@@ -357,12 +355,12 @@
         <w:tblStyle w:val="Tablaconcuadrcula"/>
         <w:tblW w:w="0" w:type="auto"/>
         <w:tblBorders>
-          <w:top w:val="single" w:sz="4" w:space="0" w:color="FFDA20"/>
-          <w:left w:val="single" w:sz="4" w:space="0" w:color="FFDA20"/>
-          <w:bottom w:val="single" w:sz="4" w:space="0" w:color="FFDA20"/>
-          <w:right w:val="single" w:sz="4" w:space="0" w:color="FFDA20"/>
-          <w:insideH w:val="single" w:sz="4" w:space="0" w:color="FFDA20"/>
-          <w:insideV w:val="single" w:sz="4" w:space="0" w:color="FFDA20"/>
+          <w:top w:val="single" w:color="FFDA20" w:sz="4" w:space="0"/>
+          <w:left w:val="single" w:color="FFDA20" w:sz="4" w:space="0"/>
+          <w:bottom w:val="single" w:color="FFDA20" w:sz="4" w:space="0"/>
+          <w:right w:val="single" w:color="FFDA20" w:sz="4" w:space="0"/>
+          <w:insideH w:val="single" w:color="FFDA20" w:sz="4" w:space="0"/>
+          <w:insideV w:val="single" w:color="FFDA20" w:sz="4" w:space="0"/>
         </w:tblBorders>
         <w:tblLook w:val="04A0" w:firstRow="1" w:lastRow="0" w:firstColumn="1" w:lastColumn="0" w:noHBand="0" w:noVBand="1"/>
       </w:tblPr>
@@ -651,10 +649,10 @@
     <w:p>
       <w:pPr>
         <w:pBdr>
-          <w:top w:val="single" w:sz="18" w:space="1" w:color="FFDA20"/>
-          <w:left w:val="single" w:sz="18" w:space="4" w:color="FFDA20"/>
-          <w:bottom w:val="single" w:sz="18" w:space="1" w:color="FFDA20"/>
-          <w:right w:val="single" w:sz="18" w:space="4" w:color="FFDA20"/>
+          <w:top w:val="single" w:color="FFDA20" w:sz="18" w:space="1"/>
+          <w:left w:val="single" w:color="FFDA20" w:sz="18" w:space="4"/>
+          <w:bottom w:val="single" w:color="FFDA20" w:sz="18" w:space="1"/>
+          <w:right w:val="single" w:color="FFDA20" w:sz="18" w:space="4"/>
         </w:pBdr>
         <w:rPr>
           <w:lang w:val="en-US"/>
@@ -830,10 +828,10 @@
           <w:color w:val="FFC000" w:themeColor="accent4"/>
         </w:rPr>
       </w:pPr>
-      <w:bookmarkStart w:id="0" w:name="_Toc535313301"/>
-      <w:bookmarkStart w:id="1" w:name="_Toc535313399"/>
-      <w:bookmarkStart w:id="2" w:name="_Toc535314307"/>
-      <w:bookmarkStart w:id="3" w:name="_Toc535314360"/>
+      <w:bookmarkStart w:name="_Toc535313301" w:id="0"/>
+      <w:bookmarkStart w:name="_Toc535313399" w:id="1"/>
+      <w:bookmarkStart w:name="_Toc535314307" w:id="2"/>
+      <w:bookmarkStart w:name="_Toc535314360" w:id="3"/>
       <w:r>
         <w:rPr>
           <w:b/>
@@ -863,7 +861,7 @@
           <w:tab w:val="right" w:leader="dot" w:pos="9010"/>
         </w:tabs>
         <w:rPr>
-          <w:rFonts w:asciiTheme="minorHAnsi" w:eastAsiaTheme="minorEastAsia" w:hAnsiTheme="minorHAnsi"/>
+          <w:rFonts w:asciiTheme="minorHAnsi" w:hAnsiTheme="minorHAnsi" w:eastAsiaTheme="minorEastAsia"/>
           <w:noProof/>
           <w:color w:val="auto"/>
           <w:szCs w:val="22"/>
@@ -885,7 +883,7 @@
         </w:rPr>
         <w:fldChar w:fldCharType="separate"/>
       </w:r>
-      <w:hyperlink w:anchor="_Toc61313896" w:history="1">
+      <w:hyperlink w:history="1" w:anchor="_Toc61313896">
         <w:r>
           <w:rPr>
             <w:rStyle w:val="Hipervnculo"/>
@@ -895,7 +893,7 @@
         </w:r>
         <w:r>
           <w:rPr>
-            <w:rFonts w:asciiTheme="minorHAnsi" w:eastAsiaTheme="minorEastAsia" w:hAnsiTheme="minorHAnsi"/>
+            <w:rFonts w:asciiTheme="minorHAnsi" w:hAnsiTheme="minorHAnsi" w:eastAsiaTheme="minorEastAsia"/>
             <w:noProof/>
             <w:color w:val="auto"/>
             <w:szCs w:val="22"/>
@@ -968,14 +966,14 @@
           <w:tab w:val="right" w:leader="dot" w:pos="9010"/>
         </w:tabs>
         <w:rPr>
-          <w:rFonts w:asciiTheme="minorHAnsi" w:eastAsiaTheme="minorEastAsia" w:hAnsiTheme="minorHAnsi"/>
+          <w:rFonts w:asciiTheme="minorHAnsi" w:hAnsiTheme="minorHAnsi" w:eastAsiaTheme="minorEastAsia"/>
           <w:noProof/>
           <w:color w:val="auto"/>
           <w:szCs w:val="22"/>
           <w:lang w:val="ru-RU" w:eastAsia="ja-JP"/>
         </w:rPr>
       </w:pPr>
-      <w:hyperlink w:anchor="_Toc61313897" w:history="1">
+      <w:hyperlink w:history="1" w:anchor="_Toc61313897">
         <w:r>
           <w:rPr>
             <w:rStyle w:val="Hipervnculo"/>
@@ -985,7 +983,7 @@
         </w:r>
         <w:r>
           <w:rPr>
-            <w:rFonts w:asciiTheme="minorHAnsi" w:eastAsiaTheme="minorEastAsia" w:hAnsiTheme="minorHAnsi"/>
+            <w:rFonts w:asciiTheme="minorHAnsi" w:hAnsiTheme="minorHAnsi" w:eastAsiaTheme="minorEastAsia"/>
             <w:noProof/>
             <w:color w:val="auto"/>
             <w:szCs w:val="22"/>
@@ -1058,14 +1056,14 @@
           <w:tab w:val="right" w:leader="dot" w:pos="9010"/>
         </w:tabs>
         <w:rPr>
-          <w:rFonts w:asciiTheme="minorHAnsi" w:eastAsiaTheme="minorEastAsia" w:hAnsiTheme="minorHAnsi"/>
+          <w:rFonts w:asciiTheme="minorHAnsi" w:hAnsiTheme="minorHAnsi" w:eastAsiaTheme="minorEastAsia"/>
           <w:noProof/>
           <w:color w:val="auto"/>
           <w:szCs w:val="22"/>
           <w:lang w:val="ru-RU" w:eastAsia="ja-JP"/>
         </w:rPr>
       </w:pPr>
-      <w:hyperlink w:anchor="_Toc61313898" w:history="1">
+      <w:hyperlink w:history="1" w:anchor="_Toc61313898">
         <w:r>
           <w:rPr>
             <w:rStyle w:val="Hipervnculo"/>
@@ -1075,7 +1073,7 @@
         </w:r>
         <w:r>
           <w:rPr>
-            <w:rFonts w:asciiTheme="minorHAnsi" w:eastAsiaTheme="minorEastAsia" w:hAnsiTheme="minorHAnsi"/>
+            <w:rFonts w:asciiTheme="minorHAnsi" w:hAnsiTheme="minorHAnsi" w:eastAsiaTheme="minorEastAsia"/>
             <w:noProof/>
             <w:color w:val="auto"/>
             <w:szCs w:val="22"/>
@@ -1148,14 +1146,14 @@
           <w:tab w:val="right" w:leader="dot" w:pos="9010"/>
         </w:tabs>
         <w:rPr>
-          <w:rFonts w:asciiTheme="minorHAnsi" w:eastAsiaTheme="minorEastAsia" w:hAnsiTheme="minorHAnsi"/>
+          <w:rFonts w:asciiTheme="minorHAnsi" w:hAnsiTheme="minorHAnsi" w:eastAsiaTheme="minorEastAsia"/>
           <w:noProof/>
           <w:color w:val="auto"/>
           <w:szCs w:val="22"/>
           <w:lang w:val="ru-RU" w:eastAsia="ja-JP"/>
         </w:rPr>
       </w:pPr>
-      <w:hyperlink w:anchor="_Toc61313899" w:history="1">
+      <w:hyperlink w:history="1" w:anchor="_Toc61313899">
         <w:r>
           <w:rPr>
             <w:rStyle w:val="Hipervnculo"/>
@@ -1165,7 +1163,7 @@
         </w:r>
         <w:r>
           <w:rPr>
-            <w:rFonts w:asciiTheme="minorHAnsi" w:eastAsiaTheme="minorEastAsia" w:hAnsiTheme="minorHAnsi"/>
+            <w:rFonts w:asciiTheme="minorHAnsi" w:hAnsiTheme="minorHAnsi" w:eastAsiaTheme="minorEastAsia"/>
             <w:noProof/>
             <w:color w:val="auto"/>
             <w:szCs w:val="22"/>
@@ -1238,14 +1236,14 @@
           <w:tab w:val="right" w:leader="dot" w:pos="9010"/>
         </w:tabs>
         <w:rPr>
-          <w:rFonts w:asciiTheme="minorHAnsi" w:eastAsiaTheme="minorEastAsia" w:hAnsiTheme="minorHAnsi"/>
+          <w:rFonts w:asciiTheme="minorHAnsi" w:hAnsiTheme="minorHAnsi" w:eastAsiaTheme="minorEastAsia"/>
           <w:noProof/>
           <w:color w:val="auto"/>
           <w:szCs w:val="22"/>
           <w:lang w:val="ru-RU" w:eastAsia="ja-JP"/>
         </w:rPr>
       </w:pPr>
-      <w:hyperlink w:anchor="_Toc61313900" w:history="1">
+      <w:hyperlink w:history="1" w:anchor="_Toc61313900">
         <w:r>
           <w:rPr>
             <w:rStyle w:val="Hipervnculo"/>
@@ -1255,7 +1253,7 @@
         </w:r>
         <w:r>
           <w:rPr>
-            <w:rFonts w:asciiTheme="minorHAnsi" w:eastAsiaTheme="minorEastAsia" w:hAnsiTheme="minorHAnsi"/>
+            <w:rFonts w:asciiTheme="minorHAnsi" w:hAnsiTheme="minorHAnsi" w:eastAsiaTheme="minorEastAsia"/>
             <w:noProof/>
             <w:color w:val="auto"/>
             <w:szCs w:val="22"/>
@@ -1328,14 +1326,14 @@
           <w:tab w:val="right" w:leader="dot" w:pos="9010"/>
         </w:tabs>
         <w:rPr>
-          <w:rFonts w:asciiTheme="minorHAnsi" w:eastAsiaTheme="minorEastAsia" w:hAnsiTheme="minorHAnsi"/>
+          <w:rFonts w:asciiTheme="minorHAnsi" w:hAnsiTheme="minorHAnsi" w:eastAsiaTheme="minorEastAsia"/>
           <w:noProof/>
           <w:color w:val="auto"/>
           <w:szCs w:val="22"/>
           <w:lang w:val="ru-RU" w:eastAsia="ja-JP"/>
         </w:rPr>
       </w:pPr>
-      <w:hyperlink w:anchor="_Toc61313901" w:history="1">
+      <w:hyperlink w:history="1" w:anchor="_Toc61313901">
         <w:r>
           <w:rPr>
             <w:rStyle w:val="Hipervnculo"/>
@@ -1345,7 +1343,7 @@
         </w:r>
         <w:r>
           <w:rPr>
-            <w:rFonts w:asciiTheme="minorHAnsi" w:eastAsiaTheme="minorEastAsia" w:hAnsiTheme="minorHAnsi"/>
+            <w:rFonts w:asciiTheme="minorHAnsi" w:hAnsiTheme="minorHAnsi" w:eastAsiaTheme="minorEastAsia"/>
             <w:noProof/>
             <w:color w:val="auto"/>
             <w:szCs w:val="22"/>
@@ -1418,14 +1416,14 @@
           <w:tab w:val="right" w:leader="dot" w:pos="9010"/>
         </w:tabs>
         <w:rPr>
-          <w:rFonts w:asciiTheme="minorHAnsi" w:eastAsiaTheme="minorEastAsia" w:hAnsiTheme="minorHAnsi"/>
+          <w:rFonts w:asciiTheme="minorHAnsi" w:hAnsiTheme="minorHAnsi" w:eastAsiaTheme="minorEastAsia"/>
           <w:noProof/>
           <w:color w:val="auto"/>
           <w:szCs w:val="22"/>
           <w:lang w:val="ru-RU" w:eastAsia="ja-JP"/>
         </w:rPr>
       </w:pPr>
-      <w:hyperlink w:anchor="_Toc61313902" w:history="1">
+      <w:hyperlink w:history="1" w:anchor="_Toc61313902">
         <w:r>
           <w:rPr>
             <w:rStyle w:val="Hipervnculo"/>
@@ -1435,7 +1433,7 @@
         </w:r>
         <w:r>
           <w:rPr>
-            <w:rFonts w:asciiTheme="minorHAnsi" w:eastAsiaTheme="minorEastAsia" w:hAnsiTheme="minorHAnsi"/>
+            <w:rFonts w:asciiTheme="minorHAnsi" w:hAnsiTheme="minorHAnsi" w:eastAsiaTheme="minorEastAsia"/>
             <w:noProof/>
             <w:color w:val="auto"/>
             <w:szCs w:val="22"/>
@@ -1508,14 +1506,14 @@
           <w:tab w:val="right" w:leader="dot" w:pos="9010"/>
         </w:tabs>
         <w:rPr>
-          <w:rFonts w:asciiTheme="minorHAnsi" w:eastAsiaTheme="minorEastAsia" w:hAnsiTheme="minorHAnsi"/>
+          <w:rFonts w:asciiTheme="minorHAnsi" w:hAnsiTheme="minorHAnsi" w:eastAsiaTheme="minorEastAsia"/>
           <w:noProof/>
           <w:color w:val="auto"/>
           <w:szCs w:val="22"/>
           <w:lang w:val="ru-RU" w:eastAsia="ja-JP"/>
         </w:rPr>
       </w:pPr>
-      <w:hyperlink w:anchor="_Toc61313903" w:history="1">
+      <w:hyperlink w:history="1" w:anchor="_Toc61313903">
         <w:r>
           <w:rPr>
             <w:rStyle w:val="Hipervnculo"/>
@@ -1525,7 +1523,7 @@
         </w:r>
         <w:r>
           <w:rPr>
-            <w:rFonts w:asciiTheme="minorHAnsi" w:eastAsiaTheme="minorEastAsia" w:hAnsiTheme="minorHAnsi"/>
+            <w:rFonts w:asciiTheme="minorHAnsi" w:hAnsiTheme="minorHAnsi" w:eastAsiaTheme="minorEastAsia"/>
             <w:noProof/>
             <w:color w:val="auto"/>
             <w:szCs w:val="22"/>
@@ -1598,14 +1596,14 @@
           <w:tab w:val="right" w:leader="dot" w:pos="9010"/>
         </w:tabs>
         <w:rPr>
-          <w:rFonts w:asciiTheme="minorHAnsi" w:eastAsiaTheme="minorEastAsia" w:hAnsiTheme="minorHAnsi"/>
+          <w:rFonts w:asciiTheme="minorHAnsi" w:hAnsiTheme="minorHAnsi" w:eastAsiaTheme="minorEastAsia"/>
           <w:noProof/>
           <w:color w:val="auto"/>
           <w:szCs w:val="22"/>
           <w:lang w:val="ru-RU" w:eastAsia="ja-JP"/>
         </w:rPr>
       </w:pPr>
-      <w:hyperlink w:anchor="_Toc61313904" w:history="1">
+      <w:hyperlink w:history="1" w:anchor="_Toc61313904">
         <w:r>
           <w:rPr>
             <w:rStyle w:val="Hipervnculo"/>
@@ -1615,7 +1613,7 @@
         </w:r>
         <w:r>
           <w:rPr>
-            <w:rFonts w:asciiTheme="minorHAnsi" w:eastAsiaTheme="minorEastAsia" w:hAnsiTheme="minorHAnsi"/>
+            <w:rFonts w:asciiTheme="minorHAnsi" w:hAnsiTheme="minorHAnsi" w:eastAsiaTheme="minorEastAsia"/>
             <w:noProof/>
             <w:color w:val="auto"/>
             <w:szCs w:val="22"/>
@@ -1688,14 +1686,14 @@
           <w:tab w:val="right" w:leader="dot" w:pos="9010"/>
         </w:tabs>
         <w:rPr>
-          <w:rFonts w:asciiTheme="minorHAnsi" w:eastAsiaTheme="minorEastAsia" w:hAnsiTheme="minorHAnsi"/>
+          <w:rFonts w:asciiTheme="minorHAnsi" w:hAnsiTheme="minorHAnsi" w:eastAsiaTheme="minorEastAsia"/>
           <w:noProof/>
           <w:color w:val="auto"/>
           <w:szCs w:val="22"/>
           <w:lang w:val="ru-RU" w:eastAsia="ja-JP"/>
         </w:rPr>
       </w:pPr>
-      <w:hyperlink w:anchor="_Toc61313905" w:history="1">
+      <w:hyperlink w:history="1" w:anchor="_Toc61313905">
         <w:r>
           <w:rPr>
             <w:rStyle w:val="Hipervnculo"/>
@@ -1705,7 +1703,7 @@
         </w:r>
         <w:r>
           <w:rPr>
-            <w:rFonts w:asciiTheme="minorHAnsi" w:eastAsiaTheme="minorEastAsia" w:hAnsiTheme="minorHAnsi"/>
+            <w:rFonts w:asciiTheme="minorHAnsi" w:hAnsiTheme="minorHAnsi" w:eastAsiaTheme="minorEastAsia"/>
             <w:noProof/>
             <w:color w:val="auto"/>
             <w:szCs w:val="22"/>
@@ -1777,14 +1775,14 @@
           <w:tab w:val="right" w:leader="dot" w:pos="9010"/>
         </w:tabs>
         <w:rPr>
-          <w:rFonts w:asciiTheme="minorHAnsi" w:eastAsiaTheme="minorEastAsia" w:hAnsiTheme="minorHAnsi"/>
+          <w:rFonts w:asciiTheme="minorHAnsi" w:hAnsiTheme="minorHAnsi" w:eastAsiaTheme="minorEastAsia"/>
           <w:noProof/>
           <w:color w:val="auto"/>
           <w:szCs w:val="22"/>
           <w:lang w:val="ru-RU" w:eastAsia="ja-JP"/>
         </w:rPr>
       </w:pPr>
-      <w:hyperlink w:anchor="_Toc61313906" w:history="1">
+      <w:hyperlink w:history="1" w:anchor="_Toc61313906">
         <w:r>
           <w:rPr>
             <w:rStyle w:val="Hipervnculo"/>
@@ -1849,14 +1847,14 @@
           <w:tab w:val="right" w:leader="dot" w:pos="9010"/>
         </w:tabs>
         <w:rPr>
-          <w:rFonts w:asciiTheme="minorHAnsi" w:eastAsiaTheme="minorEastAsia" w:hAnsiTheme="minorHAnsi"/>
+          <w:rFonts w:asciiTheme="minorHAnsi" w:hAnsiTheme="minorHAnsi" w:eastAsiaTheme="minorEastAsia"/>
           <w:noProof/>
           <w:color w:val="auto"/>
           <w:szCs w:val="22"/>
           <w:lang w:val="ru-RU" w:eastAsia="ja-JP"/>
         </w:rPr>
       </w:pPr>
-      <w:hyperlink w:anchor="_Toc61313907" w:history="1">
+      <w:hyperlink w:history="1" w:anchor="_Toc61313907">
         <w:r>
           <w:rPr>
             <w:rStyle w:val="Hipervnculo"/>
@@ -1921,14 +1919,14 @@
           <w:tab w:val="right" w:leader="dot" w:pos="9010"/>
         </w:tabs>
         <w:rPr>
-          <w:rFonts w:asciiTheme="minorHAnsi" w:eastAsiaTheme="minorEastAsia" w:hAnsiTheme="minorHAnsi"/>
+          <w:rFonts w:asciiTheme="minorHAnsi" w:hAnsiTheme="minorHAnsi" w:eastAsiaTheme="minorEastAsia"/>
           <w:noProof/>
           <w:color w:val="auto"/>
           <w:szCs w:val="22"/>
           <w:lang w:val="ru-RU" w:eastAsia="ja-JP"/>
         </w:rPr>
       </w:pPr>
-      <w:hyperlink w:anchor="_Toc61313908" w:history="1">
+      <w:hyperlink w:history="1" w:anchor="_Toc61313908">
         <w:r>
           <w:rPr>
             <w:rStyle w:val="Hipervnculo"/>
@@ -1993,14 +1991,14 @@
           <w:tab w:val="right" w:leader="dot" w:pos="9010"/>
         </w:tabs>
         <w:rPr>
-          <w:rFonts w:asciiTheme="minorHAnsi" w:eastAsiaTheme="minorEastAsia" w:hAnsiTheme="minorHAnsi"/>
+          <w:rFonts w:asciiTheme="minorHAnsi" w:hAnsiTheme="minorHAnsi" w:eastAsiaTheme="minorEastAsia"/>
           <w:noProof/>
           <w:color w:val="auto"/>
           <w:szCs w:val="22"/>
           <w:lang w:val="ru-RU" w:eastAsia="ja-JP"/>
         </w:rPr>
       </w:pPr>
-      <w:hyperlink w:anchor="_Toc61313909" w:history="1">
+      <w:hyperlink w:history="1" w:anchor="_Toc61313909">
         <w:r>
           <w:rPr>
             <w:rStyle w:val="Hipervnculo"/>
@@ -2066,14 +2064,14 @@
           <w:tab w:val="right" w:leader="dot" w:pos="9010"/>
         </w:tabs>
         <w:rPr>
-          <w:rFonts w:asciiTheme="minorHAnsi" w:eastAsiaTheme="minorEastAsia" w:hAnsiTheme="minorHAnsi"/>
+          <w:rFonts w:asciiTheme="minorHAnsi" w:hAnsiTheme="minorHAnsi" w:eastAsiaTheme="minorEastAsia"/>
           <w:noProof/>
           <w:color w:val="auto"/>
           <w:szCs w:val="22"/>
           <w:lang w:val="ru-RU" w:eastAsia="ja-JP"/>
         </w:rPr>
       </w:pPr>
-      <w:hyperlink w:anchor="_Toc61313910" w:history="1">
+      <w:hyperlink w:history="1" w:anchor="_Toc61313910">
         <w:r>
           <w:rPr>
             <w:rStyle w:val="Hipervnculo"/>
@@ -2083,7 +2081,7 @@
         </w:r>
         <w:r>
           <w:rPr>
-            <w:rFonts w:asciiTheme="minorHAnsi" w:eastAsiaTheme="minorEastAsia" w:hAnsiTheme="minorHAnsi"/>
+            <w:rFonts w:asciiTheme="minorHAnsi" w:hAnsiTheme="minorHAnsi" w:eastAsiaTheme="minorEastAsia"/>
             <w:noProof/>
             <w:color w:val="auto"/>
             <w:szCs w:val="22"/>
@@ -2155,14 +2153,14 @@
           <w:tab w:val="right" w:leader="dot" w:pos="9010"/>
         </w:tabs>
         <w:rPr>
-          <w:rFonts w:asciiTheme="minorHAnsi" w:eastAsiaTheme="minorEastAsia" w:hAnsiTheme="minorHAnsi"/>
+          <w:rFonts w:asciiTheme="minorHAnsi" w:hAnsiTheme="minorHAnsi" w:eastAsiaTheme="minorEastAsia"/>
           <w:noProof/>
           <w:color w:val="auto"/>
           <w:szCs w:val="22"/>
           <w:lang w:val="ru-RU" w:eastAsia="ja-JP"/>
         </w:rPr>
       </w:pPr>
-      <w:hyperlink w:anchor="_Toc61313911" w:history="1">
+      <w:hyperlink w:history="1" w:anchor="_Toc61313911">
         <w:r>
           <w:rPr>
             <w:rStyle w:val="Hipervnculo"/>
@@ -2227,14 +2225,14 @@
           <w:tab w:val="right" w:leader="dot" w:pos="9010"/>
         </w:tabs>
         <w:rPr>
-          <w:rFonts w:asciiTheme="minorHAnsi" w:eastAsiaTheme="minorEastAsia" w:hAnsiTheme="minorHAnsi"/>
+          <w:rFonts w:asciiTheme="minorHAnsi" w:hAnsiTheme="minorHAnsi" w:eastAsiaTheme="minorEastAsia"/>
           <w:noProof/>
           <w:color w:val="auto"/>
           <w:szCs w:val="22"/>
           <w:lang w:val="ru-RU" w:eastAsia="ja-JP"/>
         </w:rPr>
       </w:pPr>
-      <w:hyperlink w:anchor="_Toc61313912" w:history="1">
+      <w:hyperlink w:history="1" w:anchor="_Toc61313912">
         <w:r>
           <w:rPr>
             <w:rStyle w:val="Hipervnculo"/>
@@ -2304,7 +2302,7 @@
           <w:headerReference w:type="default" r:id="rId10"/>
           <w:footerReference w:type="even" r:id="rId11"/>
           <w:footerReference w:type="default" r:id="rId12"/>
-          <w:pgSz w:w="11900" w:h="16840"/>
+          <w:pgSz w:w="11900" w:h="16840" w:orient="portrait"/>
           <w:pgMar w:top="1440" w:right="1440" w:bottom="1440" w:left="1440" w:header="708" w:footer="708" w:gutter="0"/>
           <w:cols w:space="708"/>
           <w:docGrid w:linePitch="360"/>
@@ -2312,12 +2310,12 @@
       </w:pPr>
     </w:p>
     <w:p>
-      <w:bookmarkStart w:id="4" w:name="_Toc508189530"/>
-      <w:bookmarkStart w:id="5" w:name="_Toc508192401"/>
-      <w:bookmarkStart w:id="6" w:name="_Toc535313307"/>
-      <w:bookmarkStart w:id="7" w:name="_Toc535313405"/>
-      <w:bookmarkStart w:id="8" w:name="_Toc535314313"/>
-      <w:bookmarkStart w:id="9" w:name="_Toc535314366"/>
+      <w:bookmarkStart w:name="_Toc508189530" w:id="4"/>
+      <w:bookmarkStart w:name="_Toc508192401" w:id="5"/>
+      <w:bookmarkStart w:name="_Toc535313307" w:id="6"/>
+      <w:bookmarkStart w:name="_Toc535313405" w:id="7"/>
+      <w:bookmarkStart w:name="_Toc535314313" w:id="8"/>
+      <w:bookmarkStart w:name="_Toc535314366" w:id="9"/>
       <w:r>
         <w:lastRenderedPageBreak/>
         <w:t xml:space="preserve">Nb: The deliverable structure below is only provided for guidance and you may adapt in a free form manner the structure to fit your needs. </w:t>
@@ -2331,12 +2329,12 @@
           <w:numId w:val="3"/>
         </w:numPr>
         <w:pBdr>
-          <w:bottom w:val="none" w:sz="0" w:space="0" w:color="auto"/>
+          <w:bottom w:val="none" w:color="auto" w:sz="0" w:space="0"/>
         </w:pBdr>
         <w:ind w:left="432"/>
         <w:jc w:val="left"/>
       </w:pPr>
-      <w:bookmarkStart w:id="10" w:name="_Toc61313896"/>
+      <w:bookmarkStart w:name="_Toc61313896" w:id="10"/>
       <w:r>
         <w:t>Introduction</w:t>
       </w:r>
@@ -2465,20 +2463,20 @@
           <w:numId w:val="3"/>
         </w:numPr>
         <w:pBdr>
-          <w:bottom w:val="none" w:sz="0" w:space="0" w:color="auto"/>
+          <w:bottom w:val="none" w:color="auto" w:sz="0" w:space="0"/>
         </w:pBdr>
         <w:ind w:left="432"/>
         <w:jc w:val="left"/>
       </w:pPr>
-      <w:bookmarkStart w:id="11" w:name="_Toc61313897"/>
-      <w:bookmarkStart w:id="12" w:name="_Toc475954758"/>
-      <w:bookmarkStart w:id="13" w:name="_Toc475965869"/>
-      <w:bookmarkStart w:id="14" w:name="_Toc508189533"/>
-      <w:bookmarkStart w:id="15" w:name="_Toc508192404"/>
-      <w:bookmarkStart w:id="16" w:name="_Toc535313310"/>
-      <w:bookmarkStart w:id="17" w:name="_Toc535313408"/>
-      <w:bookmarkStart w:id="18" w:name="_Toc535314316"/>
-      <w:bookmarkStart w:id="19" w:name="_Toc535314369"/>
+      <w:bookmarkStart w:name="_Toc61313897" w:id="11"/>
+      <w:bookmarkStart w:name="_Toc475954758" w:id="12"/>
+      <w:bookmarkStart w:name="_Toc475965869" w:id="13"/>
+      <w:bookmarkStart w:name="_Toc508189533" w:id="14"/>
+      <w:bookmarkStart w:name="_Toc508192404" w:id="15"/>
+      <w:bookmarkStart w:name="_Toc535313310" w:id="16"/>
+      <w:bookmarkStart w:name="_Toc535313408" w:id="17"/>
+      <w:bookmarkStart w:name="_Toc535314316" w:id="18"/>
+      <w:bookmarkStart w:name="_Toc535314369" w:id="19"/>
       <w:r>
         <w:t>Activities carried out to complete the deliverable</w:t>
       </w:r>
@@ -2489,22 +2487,34 @@
     </w:p>
     <w:p>
       <w:r>
+        <w:rPr/>
         <w:t xml:space="preserve">The user-centric requirement analysis was performed in the task T.1 to deliver deliverable D.1. It was an iterative process in which requirements of end users and other stockholders such as internet developers were taken </w:t>
       </w:r>
-      <w:proofErr w:type="gramStart"/>
-      <w:r>
-        <w:t>in to</w:t>
-      </w:r>
-      <w:proofErr w:type="gramEnd"/>
-      <w:r>
+      <w:r>
+        <w:rPr/>
+        <w:t>in</w:t>
+      </w:r>
+      <w:del w:author="Rohit Bohara" w:date="2021-01-18T09:42:46.098Z" w:id="1312760858">
+        <w:r>
+          <w:delText xml:space="preserve"> </w:delText>
+        </w:r>
+      </w:del>
+      <w:r>
+        <w:rPr/>
+        <w:t>to</w:t>
+      </w:r>
+      <w:r>
+        <w:rPr/>
         <w:t xml:space="preserve"> consideration in designing the </w:t>
       </w:r>
       <w:proofErr w:type="spellStart"/>
       <w:r>
+        <w:rPr/>
         <w:t>IoTrust</w:t>
       </w:r>
       <w:proofErr w:type="spellEnd"/>
       <w:r>
+        <w:rPr/>
         <w:t xml:space="preserve"> architecture. </w:t>
       </w:r>
     </w:p>
@@ -2648,12 +2658,12 @@
           <w:numId w:val="3"/>
         </w:numPr>
         <w:pBdr>
-          <w:bottom w:val="none" w:sz="0" w:space="0" w:color="auto"/>
+          <w:bottom w:val="none" w:color="auto" w:sz="0" w:space="0"/>
         </w:pBdr>
         <w:ind w:left="432"/>
         <w:jc w:val="left"/>
       </w:pPr>
-      <w:bookmarkStart w:id="20" w:name="_Toc61313898"/>
+      <w:bookmarkStart w:name="_Toc61313898" w:id="20"/>
       <w:bookmarkEnd w:id="12"/>
       <w:bookmarkEnd w:id="13"/>
       <w:bookmarkEnd w:id="14"/>
@@ -2706,27 +2716,24 @@
         <w:jc w:val="center"/>
       </w:pPr>
       <w:r>
-        <w:rPr>
-          <w:noProof/>
-        </w:rPr>
         <w:drawing>
-          <wp:inline distT="0" distB="0" distL="0" distR="0" wp14:anchorId="2B68C29E" wp14:editId="23B6CCBA">
+          <wp:inline wp14:editId="072008A3" wp14:anchorId="2B68C29E">
             <wp:extent cx="5514975" cy="2171522"/>
             <wp:effectExtent l="0" t="0" r="0" b="0"/>
-            <wp:docPr id="1795027700" name="Imagen 1795027700"/>
+            <wp:docPr id="1795027700" name="Imagen 1795027700" title=""/>
             <wp:cNvGraphicFramePr>
-              <a:graphicFrameLocks xmlns:a="http://schemas.openxmlformats.org/drawingml/2006/main" noChangeAspect="1"/>
+              <a:graphicFrameLocks noChangeAspect="1"/>
             </wp:cNvGraphicFramePr>
-            <a:graphic xmlns:a="http://schemas.openxmlformats.org/drawingml/2006/main">
+            <a:graphic>
               <a:graphicData uri="http://schemas.openxmlformats.org/drawingml/2006/picture">
-                <pic:pic xmlns:pic="http://schemas.openxmlformats.org/drawingml/2006/picture">
+                <pic:pic>
                   <pic:nvPicPr>
                     <pic:cNvPr id="0" name="Imagen 1795027700"/>
                     <pic:cNvPicPr/>
                   </pic:nvPicPr>
                   <pic:blipFill>
-                    <a:blip r:embed="rId16">
-                      <a:extLst>
+                    <a:blip r:embed="Rb7e6e4bc5b974014">
+                      <a:extLst xmlns:a="http://schemas.openxmlformats.org/drawingml/2006/main">
                         <a:ext uri="{28A0092B-C50C-407E-A947-70E740481C1C}">
                           <a14:useLocalDpi xmlns:a14="http://schemas.microsoft.com/office/drawing/2010/main" val="0"/>
                         </a:ext>
@@ -2737,7 +2744,7 @@
                     </a:stretch>
                   </pic:blipFill>
                   <pic:spPr>
-                    <a:xfrm>
+                    <a:xfrm rot="0" flipH="0" flipV="0">
                       <a:off x="0" y="0"/>
                       <a:ext cx="5514975" cy="2171522"/>
                     </a:xfrm>
@@ -2794,7 +2801,7 @@
       <w:pPr>
         <w:pStyle w:val="Ttulo2"/>
       </w:pPr>
-      <w:bookmarkStart w:id="21" w:name="_Toc61313899"/>
+      <w:bookmarkStart w:name="_Toc61313899" w:id="21"/>
       <w:r>
         <w:t>End-Device</w:t>
       </w:r>
@@ -2802,15 +2809,22 @@
     </w:p>
     <w:p>
       <w:r>
-        <w:t xml:space="preserve">It is a small form-factor hardware which sits on the edge of an IoT network. It consists of microcontroller, memory, input/output peripherals, communication protocol etc. These end-devices are put in to work for a specialized task. These end-devices are typically installed in hard-to-reach locations or in adverse </w:t>
-      </w:r>
-      <w:proofErr w:type="gramStart"/>
-      <w:r>
-        <w:t>condition, and</w:t>
-      </w:r>
-      <w:proofErr w:type="gramEnd"/>
-      <w:r>
-        <w:t xml:space="preserve"> are meant to work autonomously without human supervision during months or even years. For this purpose, these devices are commonly operated using a battery and do not include user interfaces such as keypads or displays. In some cases, they’re permanently installed in hazardous locations, sustaining extreme conditions, and require rugged cases that prevent dust and water penetration. Due to their small form-factor and lower power consumption, these end-devices are relegated to very specific monitoring and actuation tasks, with a simple operation logic that normally relies communications with a centralized cloud infrastructure.</w:t>
+        <w:rPr/>
+        <w:t>It is a small form-factor hardware which sits on the edge of an IoT network. It consists of microcontroller, memory, input/output peripherals, communication protocol etc. These end-devices are put in to work for a specialized task. These end-devices are typically installed in hard-to-reach locations or in adverse condition, and are meant to work autonomously without human supervision during months or even years. For this purpose, these devices are commonly operated using a battery and do not include user interfaces such as keypads or displays. In some cases, they</w:t>
+      </w:r>
+      <w:ins w:author="Rohit Bohara" w:date="2021-01-18T09:44:15.337Z" w:id="2082954412">
+        <w:r>
+          <w:t xml:space="preserve"> a</w:t>
+        </w:r>
+      </w:ins>
+      <w:del w:author="Rohit Bohara" w:date="2021-01-18T09:44:11.749Z" w:id="696628870">
+        <w:r>
+          <w:delText>’</w:delText>
+        </w:r>
+      </w:del>
+      <w:r>
+        <w:rPr/>
+        <w:t>re permanently installed in hazardous locations, sustaining extreme conditions, and require rugged cases that prevent dust and water penetration. Due to their small form-factor and lower power consumption, these end-devices are relegated to very specific monitoring and actuation tasks, with a simple operation logic that normally relies communications with a centralized cloud infrastructure.</w:t>
       </w:r>
     </w:p>
     <w:p>
@@ -2828,49 +2842,62 @@
     </w:p>
     <w:p>
       <w:r>
+        <w:rPr/>
         <w:t xml:space="preserve">The End-Device shall incorporate at least a </w:t>
       </w:r>
       <w:proofErr w:type="spellStart"/>
       <w:r>
+        <w:rPr/>
         <w:t>LoRaWAN</w:t>
       </w:r>
       <w:proofErr w:type="spellEnd"/>
       <w:r>
+        <w:rPr/>
         <w:t xml:space="preserve"> </w:t>
       </w:r>
       <w:r>
+        <w:rPr/>
         <w:t>capable</w:t>
       </w:r>
       <w:r>
+        <w:rPr/>
         <w:t xml:space="preserve"> module, as opposed to </w:t>
       </w:r>
       <w:r>
+        <w:rPr/>
         <w:t xml:space="preserve">a </w:t>
       </w:r>
       <w:r>
+        <w:rPr/>
         <w:t xml:space="preserve">plain </w:t>
       </w:r>
       <w:proofErr w:type="spellStart"/>
       <w:r>
+        <w:rPr/>
         <w:t>LoRa</w:t>
       </w:r>
       <w:proofErr w:type="spellEnd"/>
       <w:r>
+        <w:rPr/>
         <w:t xml:space="preserve"> implementation</w:t>
       </w:r>
       <w:r>
+        <w:rPr/>
         <w:t xml:space="preserve">, in order to guarantee a set networking of features in which this project leverages. Also, the device is expected to operate with one battery charge during months or even years without human supervision. This project requires </w:t>
       </w:r>
       <w:r>
+        <w:rPr/>
         <w:t>microcontrollers with a minimum set of features that can be found in the description of</w:t>
       </w:r>
       <w:r>
+        <w:rPr/>
         <w:t xml:space="preserve"> </w:t>
       </w:r>
       <w:r>
+        <w:rPr/>
         <w:t>Class 1 and above as defined in RFC7228</w:t>
       </w:r>
-      <w:ins w:id="22" w:author="Jesús Sánchez-Gómez" w:date="2021-01-11T10:55:00Z">
+      <w:ins w:author="Jesús Sánchez-Gómez" w:date="2021-01-11T10:55:00Z" w:id="22">
         <w:r>
           <w:rPr>
             <w:rStyle w:val="Refdenotaalfinal"/>
@@ -2879,26 +2906,33 @@
         </w:r>
       </w:ins>
       <w:r>
+        <w:rPr/>
         <w:t xml:space="preserve">. Therefore, constrained devices of Class 1 and above can be employed to run the software designed in this project. </w:t>
       </w:r>
       <w:r>
+        <w:rPr/>
         <w:t>E.g.</w:t>
       </w:r>
       <w:r>
+        <w:rPr/>
         <w:t xml:space="preserve">, an Arduino Nano with a </w:t>
       </w:r>
       <w:proofErr w:type="spellStart"/>
       <w:r>
+        <w:rPr/>
         <w:t>LoRaWAN</w:t>
       </w:r>
       <w:proofErr w:type="spellEnd"/>
       <w:r>
+        <w:rPr/>
         <w:t xml:space="preserve"> module would be close to the minimum hardware require</w:t>
       </w:r>
       <w:r>
+        <w:rPr/>
         <w:t>d</w:t>
       </w:r>
       <w:r>
+        <w:rPr/>
         <w:t>. It includes an ATMEL SAMD21 microcontroller running at 48 MHz and 32 KiB of SRAM.</w:t>
       </w:r>
     </w:p>
@@ -2939,7 +2973,7 @@
       <w:pPr>
         <w:pStyle w:val="Ttulo2"/>
       </w:pPr>
-      <w:bookmarkStart w:id="26" w:name="_Toc61313900"/>
+      <w:bookmarkStart w:name="_Toc61313900" w:id="26"/>
       <w:r>
         <w:t>Gateway</w:t>
       </w:r>
@@ -3032,33 +3066,40 @@
     </w:p>
     <w:p>
       <w:r>
+        <w:rPr/>
         <w:t xml:space="preserve">Communications’ security is provided through the </w:t>
       </w:r>
       <w:proofErr w:type="spellStart"/>
       <w:r>
+        <w:rPr/>
         <w:t>LoRaWAN</w:t>
       </w:r>
       <w:proofErr w:type="spellEnd"/>
       <w:r>
+        <w:rPr/>
         <w:t xml:space="preserve"> message encryption, as defined by the protocol specification. This scheme is employed in communications to and from the End-Device and the Network Server. The </w:t>
       </w:r>
       <w:proofErr w:type="spellStart"/>
       <w:r>
+        <w:rPr/>
         <w:t>LoRaWAN</w:t>
       </w:r>
       <w:proofErr w:type="spellEnd"/>
       <w:r>
+        <w:rPr/>
         <w:t xml:space="preserve"> MAC payload received from the End-Device is encapsulated with the </w:t>
       </w:r>
       <w:proofErr w:type="spellStart"/>
       <w:r>
+        <w:rPr/>
         <w:t>Semtech</w:t>
       </w:r>
       <w:proofErr w:type="spellEnd"/>
       <w:r>
+        <w:rPr/>
         <w:t xml:space="preserve"> encapsulation protocol</w:t>
       </w:r>
-      <w:ins w:id="27" w:author="Jesús Sánchez-Gómez" w:date="2021-01-11T11:55:00Z">
+      <w:ins w:author="Jesús Sánchez-Gómez" w:date="2021-01-11T11:55:00Z" w:id="27">
         <w:r>
           <w:rPr>
             <w:rStyle w:val="Refdenotaalfinal"/>
@@ -3067,22 +3108,26 @@
         </w:r>
       </w:ins>
       <w:r>
+        <w:rPr/>
         <w:t>, and transmitted over the backhaul network to the Network Server.</w:t>
       </w:r>
     </w:p>
     <w:p>
       <w:r>
+        <w:rPr/>
         <w:t xml:space="preserve">The Gateway is required to embed at least one high-performance </w:t>
       </w:r>
       <w:proofErr w:type="spellStart"/>
       <w:r>
+        <w:rPr/>
         <w:t>LoRa</w:t>
       </w:r>
       <w:proofErr w:type="spellEnd"/>
       <w:r>
+        <w:rPr/>
         <w:t xml:space="preserve"> multi-channel module such as the commercially available integrated SX1301</w:t>
       </w:r>
-      <w:ins w:id="29" w:author="Jesús Sánchez-Gómez" w:date="2021-01-11T11:03:00Z">
+      <w:ins w:author="Jesús Sánchez-Gómez" w:date="2021-01-11T11:03:00Z" w:id="29">
         <w:r>
           <w:rPr>
             <w:rStyle w:val="Refdenotaalfinal"/>
@@ -3091,36 +3136,45 @@
         </w:r>
       </w:ins>
       <w:r>
+        <w:rPr/>
         <w:t xml:space="preserve"> </w:t>
       </w:r>
       <w:proofErr w:type="spellStart"/>
       <w:r>
+        <w:rPr/>
         <w:t>LoRa</w:t>
       </w:r>
       <w:proofErr w:type="spellEnd"/>
       <w:r>
+        <w:rPr/>
         <w:t xml:space="preserve"> </w:t>
       </w:r>
       <w:proofErr w:type="gramStart"/>
       <w:r>
+        <w:rPr/>
         <w:t>transceiver, and</w:t>
       </w:r>
       <w:proofErr w:type="gramEnd"/>
       <w:r>
+        <w:rPr/>
         <w:t xml:space="preserve"> are equipped with a high performance 868 MHz fiberglass antenna with peak gain of 3.0dBi. Additionally, the Gateway must be connected to the backhaul network through 4G LTE connectivity or via Fast Ethernet, with enough bandwidth to support the communications of up to thousands of devices. Also, this device is supposed to be installed outdoors, thus requiring a rugged encasing and a high grade of protection from dust, rain, and </w:t>
       </w:r>
       <w:proofErr w:type="gramStart"/>
       <w:r>
+        <w:rPr/>
         <w:t>a</w:t>
       </w:r>
       <w:proofErr w:type="gramEnd"/>
       <w:r>
+        <w:rPr/>
         <w:t xml:space="preserve"> electrostatic discharge/surge protection</w:t>
       </w:r>
       <w:r>
+        <w:rPr/>
         <w:t xml:space="preserve"> for the antennas</w:t>
       </w:r>
       <w:r>
+        <w:rPr/>
         <w:t xml:space="preserve">. </w:t>
       </w:r>
     </w:p>
@@ -3128,7 +3182,7 @@
       <w:pPr>
         <w:pStyle w:val="Ttulo2"/>
       </w:pPr>
-      <w:bookmarkStart w:id="31" w:name="_Toc61313901"/>
+      <w:bookmarkStart w:name="_Toc61313901" w:id="31"/>
       <w:r>
         <w:t>Network Server</w:t>
       </w:r>
@@ -3170,25 +3224,30 @@
         </w:rPr>
       </w:pPr>
       <w:r>
+        <w:rPr/>
         <w:t xml:space="preserve">The </w:t>
       </w:r>
       <w:proofErr w:type="spellStart"/>
       <w:r>
+        <w:rPr/>
         <w:t>IoTrust</w:t>
       </w:r>
       <w:proofErr w:type="spellEnd"/>
       <w:r>
+        <w:rPr/>
         <w:t xml:space="preserve"> project will employ the ChirpStack.io open source </w:t>
       </w:r>
       <w:proofErr w:type="spellStart"/>
       <w:r>
+        <w:rPr/>
         <w:t>LoRaWAN</w:t>
       </w:r>
       <w:proofErr w:type="spellEnd"/>
       <w:r>
+        <w:rPr/>
         <w:t xml:space="preserve"> Network Server Stack</w:t>
       </w:r>
-      <w:ins w:id="32" w:author="Jesús Sánchez-Gómez" w:date="2020-12-29T19:48:00Z">
+      <w:ins w:author="Jesús Sánchez-Gómez" w:date="2020-12-29T19:48:00Z" w:id="32">
         <w:r>
           <w:rPr>
             <w:rStyle w:val="Refdenotaalfinal"/>
@@ -3197,6 +3256,7 @@
         </w:r>
       </w:ins>
       <w:r>
+        <w:rPr/>
         <w:t xml:space="preserve">. </w:t>
       </w:r>
       <w:r>
@@ -3243,7 +3303,7 @@
         </w:rPr>
         <w:t>. These include, a web interface dashboard, standardised protocol event-based broker using MQTT</w:t>
       </w:r>
-      <w:ins w:id="36" w:author="Jesús Sánchez-Gómez" w:date="2020-12-29T19:54:00Z">
+      <w:ins w:author="Jesús Sánchez-Gómez" w:date="2020-12-29T19:54:00Z" w:id="36">
         <w:r>
           <w:rPr>
             <w:rStyle w:val="Refdenotaalfinal"/>
@@ -3383,78 +3443,98 @@
     </w:p>
     <w:p>
       <w:r>
+        <w:rPr/>
         <w:t xml:space="preserve">The </w:t>
       </w:r>
       <w:proofErr w:type="spellStart"/>
       <w:r>
+        <w:rPr/>
         <w:t>ChirpStack</w:t>
       </w:r>
       <w:proofErr w:type="spellEnd"/>
       <w:r>
+        <w:rPr/>
         <w:t xml:space="preserve"> </w:t>
       </w:r>
       <w:proofErr w:type="spellStart"/>
       <w:r>
+        <w:rPr/>
         <w:t>LoRaWAN</w:t>
       </w:r>
       <w:proofErr w:type="spellEnd"/>
       <w:r>
+        <w:rPr/>
         <w:t xml:space="preserve"> server components require a MQTT broker in order to work. Typically, this MQTT broker is distributed within the </w:t>
       </w:r>
       <w:proofErr w:type="spellStart"/>
       <w:r>
+        <w:rPr/>
         <w:t>ChirpStack</w:t>
       </w:r>
       <w:proofErr w:type="spellEnd"/>
       <w:r>
+        <w:rPr/>
         <w:t xml:space="preserve"> installation itself. However, a</w:t>
       </w:r>
       <w:r>
+        <w:rPr/>
         <w:t xml:space="preserve">n existing </w:t>
       </w:r>
       <w:r>
+        <w:rPr/>
         <w:t xml:space="preserve">MQTT broker instance can be employed instead, by pointing the </w:t>
       </w:r>
       <w:proofErr w:type="spellStart"/>
       <w:r>
+        <w:rPr/>
         <w:t>ChirpStack</w:t>
       </w:r>
       <w:proofErr w:type="spellEnd"/>
       <w:r>
+        <w:rPr/>
         <w:t xml:space="preserve"> components to its network address and configuring access credentials.</w:t>
       </w:r>
       <w:r>
+        <w:rPr/>
         <w:t xml:space="preserve"> </w:t>
       </w:r>
       <w:r>
+        <w:rPr/>
         <w:t xml:space="preserve">Security mechanisms </w:t>
       </w:r>
       <w:r>
+        <w:rPr/>
         <w:t>of the</w:t>
       </w:r>
       <w:r>
+        <w:rPr/>
         <w:t xml:space="preserve"> MQTT protocol vary from implementations. </w:t>
       </w:r>
       <w:r>
+        <w:rPr/>
         <w:t xml:space="preserve">Concretely, </w:t>
       </w:r>
       <w:proofErr w:type="spellStart"/>
       <w:r>
+        <w:rPr/>
         <w:t>ChirpStack</w:t>
       </w:r>
       <w:proofErr w:type="spellEnd"/>
       <w:r>
+        <w:rPr/>
         <w:t xml:space="preserve"> is shipped with the Eclipse </w:t>
       </w:r>
       <w:proofErr w:type="spellStart"/>
       <w:r>
+        <w:rPr/>
         <w:t>Mosquitto</w:t>
       </w:r>
       <w:proofErr w:type="spellEnd"/>
       <w:r>
+        <w:rPr/>
         <w:t xml:space="preserve"> MQTT broker</w:t>
       </w:r>
-      <w:ins w:id="38" w:author="Jesús Sánchez-Gómez" w:date="2021-01-11T12:04:00Z">
+      <w:ins w:author="Jesús Sánchez-Gómez" w:date="2021-01-11T12:04:00Z" w:id="38">
         <w:r>
           <w:rPr>
             <w:rStyle w:val="Refdenotaalpie"/>
@@ -3463,12 +3543,15 @@
         </w:r>
       </w:ins>
       <w:r>
+        <w:rPr/>
         <w:t xml:space="preserve"> that implements authentication and authorization mechanisms via pre-shared keys, and additionally </w:t>
       </w:r>
       <w:r>
+        <w:rPr/>
         <w:t>message encryption via TLS/SSL</w:t>
       </w:r>
       <w:r>
+        <w:rPr/>
         <w:t>.</w:t>
       </w:r>
     </w:p>
@@ -3479,17 +3562,20 @@
     </w:p>
     <w:p>
       <w:r>
+        <w:rPr/>
         <w:t xml:space="preserve">As part of this project, the state-of-the-art advancements in providing constrained network devices with IPv6 connectivity are implemented. As such, this project follows closely the work by the IETF </w:t>
       </w:r>
       <w:proofErr w:type="spellStart"/>
       <w:r>
+        <w:rPr/>
         <w:t>lpwan</w:t>
       </w:r>
       <w:proofErr w:type="spellEnd"/>
       <w:r>
+        <w:rPr/>
         <w:t xml:space="preserve"> Working Group</w:t>
       </w:r>
-      <w:ins w:id="40" w:author="Jesús Sánchez-Gómez" w:date="2021-01-11T12:16:00Z">
+      <w:ins w:author="Jesús Sánchez-Gómez" w:date="2021-01-11T12:16:00Z" w:id="40">
         <w:r>
           <w:rPr>
             <w:rStyle w:val="Refdenotaalpie"/>
@@ -3498,37 +3584,46 @@
         </w:r>
       </w:ins>
       <w:r>
+        <w:rPr/>
         <w:t xml:space="preserve">. </w:t>
       </w:r>
       <w:r>
+        <w:rPr/>
         <w:t>Low-power wide-area</w:t>
       </w:r>
       <w:r>
+        <w:rPr/>
         <w:t xml:space="preserve"> technologies</w:t>
       </w:r>
       <w:r>
+        <w:rPr/>
         <w:t xml:space="preserve">, such as </w:t>
       </w:r>
       <w:proofErr w:type="spellStart"/>
       <w:r>
+        <w:rPr/>
         <w:t>LoRaWAN</w:t>
       </w:r>
       <w:proofErr w:type="spellEnd"/>
       <w:r>
+        <w:rPr/>
         <w:t>,</w:t>
       </w:r>
       <w:r>
+        <w:rPr/>
         <w:t xml:space="preserve"> leverage on simple network stacks. The application layer data is transmitted directly over a thin MAC layer. This goes against the vision of IoT, that employs the Internet and its protocols as a central connectivity hub. In order to foster interoperability, </w:t>
       </w:r>
       <w:proofErr w:type="spellStart"/>
       <w:r>
+        <w:rPr/>
         <w:t>LoRaWAN</w:t>
       </w:r>
       <w:proofErr w:type="spellEnd"/>
       <w:r>
+        <w:rPr/>
         <w:t xml:space="preserve"> devices must be able to send and receive IPv6 packets. At the centre of these efforts lies the Static Context Header Compression (SCHC) technology</w:t>
       </w:r>
-      <w:ins w:id="42" w:author="Jesús Sánchez-Gómez" w:date="2021-01-11T12:21:00Z">
+      <w:ins w:author="Jesús Sánchez-Gómez" w:date="2021-01-11T12:21:00Z" w:id="42">
         <w:r>
           <w:rPr>
             <w:rStyle w:val="Refdenotaalfinal"/>
@@ -3537,42 +3632,54 @@
         </w:r>
       </w:ins>
       <w:r>
+        <w:rPr/>
         <w:t>.</w:t>
       </w:r>
       <w:r>
+        <w:rPr/>
         <w:t xml:space="preserve"> It is a header compression and packet fragmentation </w:t>
       </w:r>
       <w:r>
+        <w:rPr/>
         <w:t>adaptation layer</w:t>
       </w:r>
       <w:r>
+        <w:rPr/>
         <w:t xml:space="preserve"> aimed at</w:t>
       </w:r>
       <w:r>
+        <w:rPr/>
         <w:t xml:space="preserve"> supporting the transmission of</w:t>
       </w:r>
       <w:r>
+        <w:rPr/>
         <w:t xml:space="preserve"> IPv6/UDP packets. Through header compression, a higher level of efficiency is gained, enabling constrained network nodes connectivity through the Internet. </w:t>
       </w:r>
       <w:r>
+        <w:rPr/>
         <w:t xml:space="preserve">Through saving </w:t>
       </w:r>
       <w:r>
+        <w:rPr/>
         <w:t>signalling</w:t>
       </w:r>
       <w:r>
+        <w:rPr/>
         <w:t xml:space="preserve"> payload size there are improvements in the usage of radio spectrum, and energy power.</w:t>
       </w:r>
       <w:r>
+        <w:rPr/>
         <w:t xml:space="preserve"> Since not all </w:t>
       </w:r>
       <w:r>
+        <w:rPr/>
         <w:t>low-power</w:t>
       </w:r>
       <w:r>
+        <w:rPr/>
         <w:t xml:space="preserve"> technologies include a minimum transmission unit (MTU) large enough to fit the IPv6 1280 B requirement</w:t>
       </w:r>
-      <w:ins w:id="44" w:author="Jesús Sánchez-Gómez" w:date="2021-01-11T12:37:00Z">
+      <w:ins w:author="Jesús Sánchez-Gómez" w:date="2021-01-11T12:37:00Z" w:id="44">
         <w:r>
           <w:rPr>
             <w:rStyle w:val="Refdenotaalfinal"/>
@@ -3581,12 +3688,15 @@
         </w:r>
       </w:ins>
       <w:r>
+        <w:rPr/>
         <w:t>, SCHC presents an optional fragmentation procedure tailored to low data rate</w:t>
       </w:r>
       <w:r>
+        <w:rPr/>
         <w:t>s</w:t>
       </w:r>
       <w:r>
+        <w:rPr/>
         <w:t xml:space="preserve">. </w:t>
       </w:r>
     </w:p>
@@ -3650,28 +3760,24 @@
     </w:p>
     <w:p>
       <w:r>
-        <w:rPr>
-          <w:noProof/>
-        </w:rPr>
-        <w:lastRenderedPageBreak/>
         <w:drawing>
-          <wp:inline distT="0" distB="0" distL="0" distR="0" wp14:anchorId="20E6C364" wp14:editId="6608171A">
+          <wp:inline wp14:editId="5F3AA047" wp14:anchorId="20E6C364">
             <wp:extent cx="5727701" cy="2296160"/>
             <wp:effectExtent l="0" t="0" r="0" b="2540"/>
-            <wp:docPr id="1" name="Imagen 1"/>
+            <wp:docPr id="1" name="Imagen 1" title=""/>
             <wp:cNvGraphicFramePr>
-              <a:graphicFrameLocks xmlns:a="http://schemas.openxmlformats.org/drawingml/2006/main" noChangeAspect="1"/>
+              <a:graphicFrameLocks noChangeAspect="1"/>
             </wp:cNvGraphicFramePr>
-            <a:graphic xmlns:a="http://schemas.openxmlformats.org/drawingml/2006/main">
+            <a:graphic>
               <a:graphicData uri="http://schemas.openxmlformats.org/drawingml/2006/picture">
-                <pic:pic xmlns:pic="http://schemas.openxmlformats.org/drawingml/2006/picture">
+                <pic:pic>
                   <pic:nvPicPr>
                     <pic:cNvPr id="0" name="Imagen 1"/>
                     <pic:cNvPicPr/>
                   </pic:nvPicPr>
                   <pic:blipFill>
-                    <a:blip r:embed="rId17">
-                      <a:extLst>
+                    <a:blip r:embed="R360f62ce7bf441ff">
+                      <a:extLst xmlns:a="http://schemas.openxmlformats.org/drawingml/2006/main">
                         <a:ext uri="{28A0092B-C50C-407E-A947-70E740481C1C}">
                           <a14:useLocalDpi xmlns:a14="http://schemas.microsoft.com/office/drawing/2010/main" val="0"/>
                         </a:ext>
@@ -3682,7 +3788,7 @@
                     </a:stretch>
                   </pic:blipFill>
                   <pic:spPr>
-                    <a:xfrm>
+                    <a:xfrm rot="0" flipH="0" flipV="0">
                       <a:off x="0" y="0"/>
                       <a:ext cx="5727701" cy="2296160"/>
                     </a:xfrm>
@@ -3719,7 +3825,7 @@
       <w:pPr>
         <w:pStyle w:val="Ttulo2"/>
       </w:pPr>
-      <w:bookmarkStart w:id="46" w:name="_Toc61313902"/>
+      <w:bookmarkStart w:name="_Toc61313902" w:id="46"/>
       <w:r>
         <w:t>IoT Controller</w:t>
       </w:r>
@@ -3727,6 +3833,7 @@
     </w:p>
     <w:p>
       <w:r>
+        <w:rPr/>
         <w:t xml:space="preserve">The IoT Controller plays the role of authenticator in the Authentication, Authorisation, and Accounting (AAA) </w:t>
       </w:r>
       <w:r>
@@ -3735,7 +3842,7 @@
         </w:rPr>
         <w:t>architecture</w:t>
       </w:r>
-      <w:ins w:id="47" w:author="Jesús Sánchez-Gómez" w:date="2020-12-29T20:01:00Z">
+      <w:ins w:author="Jesús Sánchez-Gómez" w:date="2020-12-29T20:01:00Z" w:id="47">
         <w:r>
           <w:rPr>
             <w:rStyle w:val="Refdenotaalfinal"/>
@@ -3757,17 +3864,20 @@
         <w:t>End</w:t>
       </w:r>
       <w:r>
+        <w:rPr/>
         <w:t xml:space="preserve">-devices perform a bootstrapping process when they are deployed for the first time. This process includes an authentication and key agreement stage. </w:t>
       </w:r>
       <w:r>
+        <w:rPr/>
         <w:t>Once the device successfully authenticates itself, session keys are shared with the device in order to securely perform the regular operation tasks.</w:t>
       </w:r>
     </w:p>
     <w:p>
       <w:r>
+        <w:rPr/>
         <w:t>Typically, end-devices transmitting over non-constrained networks perform the bootstrapping by directly addressing any authentication server connected to an IP network. This exchange usually employs a standardised protocol such as RADIUS</w:t>
       </w:r>
-      <w:ins w:id="49" w:author="Jesús Sánchez-Gómez" w:date="2020-12-29T20:05:00Z">
+      <w:ins w:author="Jesús Sánchez-Gómez" w:date="2020-12-29T20:05:00Z" w:id="49">
         <w:r>
           <w:rPr>
             <w:rStyle w:val="Refdenotaalfinal"/>
@@ -3776,9 +3886,10 @@
         </w:r>
       </w:ins>
       <w:r>
+        <w:rPr/>
         <w:t xml:space="preserve"> or Diameter</w:t>
       </w:r>
-      <w:ins w:id="51" w:author="Jesús Sánchez-Gómez" w:date="2020-12-29T20:07:00Z">
+      <w:ins w:author="Jesús Sánchez-Gómez" w:date="2020-12-29T20:07:00Z" w:id="51">
         <w:r>
           <w:rPr>
             <w:rStyle w:val="Refdenotaalfinal"/>
@@ -3787,12 +3898,14 @@
         </w:r>
       </w:ins>
       <w:r>
+        <w:rPr/>
         <w:t xml:space="preserve"> </w:t>
       </w:r>
       <w:r>
+        <w:rPr/>
         <w:t>to carry Extended Authentication Protocol (EAP)</w:t>
       </w:r>
-      <w:ins w:id="53" w:author="Jesús Sánchez-Gómez" w:date="2020-12-29T20:09:00Z">
+      <w:ins w:author="Jesús Sánchez-Gómez" w:date="2020-12-29T20:09:00Z" w:id="53">
         <w:r>
           <w:rPr>
             <w:rStyle w:val="Refdenotaalfinal"/>
@@ -3807,43 +3920,47 @@
         <w:t xml:space="preserve"> </w:t>
       </w:r>
       <w:r>
+        <w:rPr/>
         <w:t xml:space="preserve">messages over regular IP networks. However, RADIUS and Diameter require an exchange of relatively large messages with a large number of transmissions. This only exacerbates the problem of energy consumption and radio bandwidth usage due to header overhead for constrained radio technologies such as </w:t>
       </w:r>
       <w:proofErr w:type="spellStart"/>
       <w:r>
+        <w:rPr/>
         <w:t>LoRaWAN</w:t>
       </w:r>
       <w:proofErr w:type="spellEnd"/>
       <w:r>
+        <w:rPr/>
         <w:t>.</w:t>
       </w:r>
     </w:p>
     <w:p>
-      <w:pPr>
-        <w:rPr>
-          <w:ins w:id="55" w:author="Jesús Sánchez-Gómez" w:date="2021-01-15T17:47:00Z"/>
-        </w:rPr>
-      </w:pPr>
-      <w:r>
+      <w:pPr/>
+      <w:r>
+        <w:rPr/>
         <w:t xml:space="preserve">Therefore, a lightweight Low-Overhead EAP over </w:t>
       </w:r>
       <w:proofErr w:type="spellStart"/>
       <w:r>
+        <w:rPr/>
         <w:t>CoAP</w:t>
       </w:r>
       <w:proofErr w:type="spellEnd"/>
       <w:r>
+        <w:rPr/>
         <w:t xml:space="preserve"> (LO-</w:t>
       </w:r>
       <w:proofErr w:type="spellStart"/>
       <w:r>
+        <w:rPr/>
         <w:t>CoAP</w:t>
       </w:r>
       <w:proofErr w:type="spellEnd"/>
       <w:r>
+        <w:rPr/>
         <w:t>-EAP)</w:t>
       </w:r>
-      <w:ins w:id="56" w:author="Jesús Sánchez-Gómez" w:date="2020-12-29T20:09:00Z">
+      <w:ins w:author="Jesús Sánchez-Gómez" w:date="2020-12-29T20:09:00Z" w:id="56">
         <w:r>
           <w:rPr>
             <w:rStyle w:val="Refdenotaalfinal"/>
@@ -3858,25 +3975,30 @@
         <w:t xml:space="preserve"> </w:t>
       </w:r>
       <w:r>
+        <w:rPr/>
         <w:t>protocol is chosen instead. LO-</w:t>
       </w:r>
       <w:proofErr w:type="spellStart"/>
       <w:r>
+        <w:rPr/>
         <w:t>CoAP</w:t>
       </w:r>
       <w:proofErr w:type="spellEnd"/>
       <w:r>
+        <w:rPr/>
         <w:t>-EAP employs the novel Constrained Application Protocol (</w:t>
       </w:r>
       <w:proofErr w:type="spellStart"/>
       <w:r>
+        <w:rPr/>
         <w:t>CoAP</w:t>
       </w:r>
       <w:proofErr w:type="spellEnd"/>
       <w:r>
+        <w:rPr/>
         <w:t>)</w:t>
       </w:r>
-      <w:ins w:id="58" w:author="Jesús Sánchez-Gómez" w:date="2020-12-29T20:12:00Z">
+      <w:ins w:author="Jesús Sánchez-Gómez" w:date="2020-12-29T20:12:00Z" w:id="58">
         <w:r>
           <w:rPr>
             <w:rStyle w:val="Refdenotaalfinal"/>
@@ -3891,50 +4013,60 @@
         <w:t xml:space="preserve"> </w:t>
       </w:r>
       <w:r>
+        <w:rPr/>
         <w:t>and a set of efficient primitives to significatively reduce the header overhead of transmitting authentication EAP messages over a constrained network. The IoT Controller includes the LO-</w:t>
       </w:r>
       <w:proofErr w:type="spellStart"/>
       <w:r>
+        <w:rPr/>
         <w:t>CoAP</w:t>
       </w:r>
       <w:proofErr w:type="spellEnd"/>
       <w:r>
+        <w:rPr/>
         <w:t>-EAP protocol logic that parses the upstream messages transmitted by the end-</w:t>
       </w:r>
-      <w:proofErr w:type="gramStart"/>
-      <w:r>
+      <w:r>
+        <w:rPr/>
         <w:t>devices, and</w:t>
       </w:r>
-      <w:proofErr w:type="gramEnd"/>
-      <w:r>
+      <w:r>
+        <w:rPr/>
         <w:t xml:space="preserve"> forwards its contents to an authentication server that employs typical AAA protocols such as RADIUS or Diameter to carry EAP payloads. Likewise, when the authentication server answers with the new downlink EAP messages, the IoT Controller generates a new LO-</w:t>
       </w:r>
       <w:proofErr w:type="spellStart"/>
       <w:r>
+        <w:rPr/>
         <w:t>CoAP</w:t>
       </w:r>
       <w:proofErr w:type="spellEnd"/>
       <w:r>
+        <w:rPr/>
         <w:t>-EAP packet and forwards it to the end-device.</w:t>
       </w:r>
       <w:r>
+        <w:rPr/>
         <w:t xml:space="preserve"> </w:t>
       </w:r>
       <w:r>
+        <w:rPr/>
         <w:t xml:space="preserve"> </w:t>
       </w:r>
       <w:r>
+        <w:rPr/>
         <w:t xml:space="preserve">Additionally, a new SCHC scheme for further improving </w:t>
       </w:r>
       <w:proofErr w:type="spellStart"/>
       <w:r>
+        <w:rPr/>
         <w:t>CoAP</w:t>
       </w:r>
       <w:proofErr w:type="spellEnd"/>
       <w:r>
+        <w:rPr/>
         <w:t xml:space="preserve"> header compression is currently under standardisation</w:t>
       </w:r>
-      <w:ins w:id="60" w:author="Jesús Sánchez-Gómez" w:date="2021-01-11T12:51:00Z">
+      <w:ins w:author="Jesús Sánchez-Gómez" w:date="2021-01-11T12:51:00Z" w:id="60">
         <w:r>
           <w:rPr>
             <w:rStyle w:val="Refdenotaalfinal"/>
@@ -3943,606 +4075,508 @@
         </w:r>
       </w:ins>
       <w:r>
+        <w:rPr/>
         <w:t>.</w:t>
       </w:r>
     </w:p>
     <w:p>
-      <w:pPr>
-        <w:rPr>
-          <w:ins w:id="62" w:author="Jesús Sánchez-Gómez" w:date="2021-01-15T18:14:00Z"/>
-        </w:rPr>
-      </w:pPr>
-      <w:ins w:id="63" w:author="Jesús Sánchez-Gómez" w:date="2021-01-15T17:49:00Z">
-        <w:r>
-          <w:t xml:space="preserve">Standardisation efforts by the IETF with regards to </w:t>
+      <w:pPr/>
+      <w:r>
+        <w:rPr/>
+        <w:t xml:space="preserve">Standardisation efforts by the IETF with regards to </w:t>
+      </w:r>
+      <w:r>
+        <w:rPr/>
+        <w:t xml:space="preserve">security have been taken into account during the design of </w:t>
+      </w:r>
+      <w:r>
+        <w:rPr/>
+        <w:t xml:space="preserve">the </w:t>
+      </w:r>
+      <w:r>
+        <w:rPr/>
+        <w:t>IoTrust</w:t>
+      </w:r>
+      <w:r>
+        <w:rPr/>
+        <w:t xml:space="preserve"> architecture</w:t>
+      </w:r>
+      <w:r>
+        <w:rPr/>
+        <w:t>. In RFC8576</w:t>
+      </w:r>
+      <w:ins w:author="Jesús Sánchez-Gómez" w:date="2021-01-15T17:51:00Z" w:id="67">
+        <w:r>
+          <w:rPr>
+            <w:rStyle w:val="Refdenotaalfinal"/>
+          </w:rPr>
+          <w:endnoteReference w:id="22"/>
         </w:r>
       </w:ins>
-      <w:ins w:id="64" w:author="Jesús Sánchez-Gómez" w:date="2021-01-15T17:50:00Z">
-        <w:r>
-          <w:t xml:space="preserve">security have been taken into account during the design of </w:t>
+      <w:r>
+        <w:rPr/>
+        <w:t xml:space="preserve">, a summary of </w:t>
+      </w:r>
+      <w:r>
+        <w:rPr/>
+        <w:t>challenges and</w:t>
+      </w:r>
+      <w:r>
+        <w:rPr/>
+        <w:t xml:space="preserve"> state-of-the-art IP-based protocols </w:t>
+      </w:r>
+      <w:r>
+        <w:rPr/>
+        <w:t>for</w:t>
+      </w:r>
+      <w:r>
+        <w:rPr/>
+        <w:t xml:space="preserve"> IoT</w:t>
+      </w:r>
+      <w:r>
+        <w:rPr/>
+        <w:t xml:space="preserve"> is presented</w:t>
+      </w:r>
+      <w:r>
+        <w:rPr/>
+        <w:t>.</w:t>
+      </w:r>
+      <w:r>
+        <w:rPr/>
+        <w:t xml:space="preserve"> The protocols </w:t>
+      </w:r>
+      <w:r>
+        <w:rPr/>
+        <w:t xml:space="preserve">already </w:t>
+      </w:r>
+      <w:r>
+        <w:rPr/>
+        <w:t>standardi</w:t>
+      </w:r>
+      <w:r>
+        <w:rPr/>
+        <w:t>sed</w:t>
+      </w:r>
+      <w:r>
+        <w:rPr/>
+        <w:t xml:space="preserve">, as well as those currently </w:t>
+      </w:r>
+      <w:r>
+        <w:rPr/>
+        <w:t>under standardisation</w:t>
+      </w:r>
+      <w:r>
+        <w:rPr/>
+        <w:t>,</w:t>
+      </w:r>
+      <w:r>
+        <w:rPr/>
+        <w:t xml:space="preserve"> </w:t>
+      </w:r>
+      <w:r>
+        <w:rPr/>
+        <w:t>by</w:t>
+      </w:r>
+      <w:r>
+        <w:rPr/>
+        <w:t xml:space="preserve"> the IETF working groups for IoT</w:t>
+      </w:r>
+      <w:r>
+        <w:rPr/>
+        <w:t xml:space="preserve"> related scenarios</w:t>
+      </w:r>
+      <w:r>
+        <w:rPr/>
+        <w:t xml:space="preserve"> could be </w:t>
+      </w:r>
+      <w:r>
+        <w:rPr/>
+        <w:t>ro</w:t>
+      </w:r>
+      <w:r>
+        <w:rPr/>
+        <w:t>ughly differentiated</w:t>
+      </w:r>
+      <w:r>
+        <w:rPr/>
+        <w:t xml:space="preserve"> in two </w:t>
+      </w:r>
+      <w:r>
+        <w:rPr/>
+        <w:t>categories</w:t>
+      </w:r>
+      <w:r>
+        <w:rPr/>
+        <w:t xml:space="preserve">. On the one hand, some </w:t>
+      </w:r>
+      <w:r>
+        <w:rPr/>
+        <w:t xml:space="preserve">working groups focus on </w:t>
+      </w:r>
+      <w:r>
+        <w:rPr/>
+        <w:t>the</w:t>
+      </w:r>
+      <w:r>
+        <w:rPr/>
+        <w:t xml:space="preserve"> transmission of data over</w:t>
+      </w:r>
+      <w:r>
+        <w:rPr/>
+        <w:t xml:space="preserve"> IP-based protocols </w:t>
+      </w:r>
+      <w:r>
+        <w:rPr/>
+        <w:t>in</w:t>
+      </w:r>
+      <w:r>
+        <w:rPr/>
+        <w:t xml:space="preserve"> constrained networks by constrained </w:t>
+      </w:r>
+      <w:r>
+        <w:rPr/>
+        <w:t>devices</w:t>
+      </w:r>
+      <w:r>
+        <w:rPr/>
+        <w:t xml:space="preserve">. On the other hand, </w:t>
+      </w:r>
+      <w:r>
+        <w:rPr/>
+        <w:t>specific</w:t>
+      </w:r>
+      <w:r>
+        <w:rPr/>
+        <w:t xml:space="preserve"> working groups focus on the </w:t>
+      </w:r>
+      <w:r>
+        <w:rPr/>
+        <w:t xml:space="preserve">security </w:t>
+      </w:r>
+      <w:r>
+        <w:rPr/>
+        <w:t>aspects of IP-based protocols</w:t>
+      </w:r>
+      <w:r>
+        <w:rPr/>
+        <w:t xml:space="preserve"> for IoT scenarios</w:t>
+      </w:r>
+      <w:r>
+        <w:rPr/>
+        <w:t xml:space="preserve">. For the later, the most significant working group relative to the </w:t>
+      </w:r>
+      <w:r>
+        <w:rPr/>
+        <w:t>IoTrust</w:t>
+      </w:r>
+      <w:r>
+        <w:rPr/>
+        <w:t xml:space="preserve"> project is the </w:t>
+      </w:r>
+      <w:r>
+        <w:rPr/>
+        <w:t xml:space="preserve">IETF </w:t>
+      </w:r>
+      <w:r>
+        <w:rPr/>
+        <w:t>Authentication and Authori</w:t>
+      </w:r>
+      <w:r>
+        <w:rPr/>
+        <w:t>zation for Constrained Environments (ACE) working Group</w:t>
+      </w:r>
+      <w:ins w:author="Jesús Sánchez-Gómez" w:date="2021-01-15T18:01:00Z" w:id="118">
+        <w:r>
+          <w:rPr>
+            <w:rStyle w:val="Refdenotaalfinal"/>
+          </w:rPr>
+          <w:endnoteReference w:id="23"/>
         </w:r>
       </w:ins>
-      <w:ins w:id="65" w:author="Jesús Sánchez-Gómez" w:date="2021-01-15T18:42:00Z">
-        <w:r>
-          <w:t xml:space="preserve">the </w:t>
-        </w:r>
-        <w:proofErr w:type="spellStart"/>
-        <w:r>
-          <w:t>IoTrust</w:t>
-        </w:r>
-        <w:proofErr w:type="spellEnd"/>
-        <w:r>
-          <w:t xml:space="preserve"> architecture</w:t>
+      <w:r>
+        <w:rPr/>
+        <w:t xml:space="preserve">. This working group leverages on the authenticated and authorised access to resources hosted by constrained end-devices, identified by </w:t>
+      </w:r>
+      <w:r>
+        <w:rPr/>
+        <w:t>a</w:t>
+      </w:r>
+      <w:r>
+        <w:rPr/>
+        <w:t xml:space="preserve"> unique </w:t>
+      </w:r>
+      <w:r>
+        <w:rPr/>
+        <w:t>Unified Resource Identifier (URI)</w:t>
+      </w:r>
+      <w:r>
+        <w:rPr/>
+        <w:t xml:space="preserve"> — </w:t>
+      </w:r>
+      <w:r>
+        <w:rPr/>
+        <w:t xml:space="preserve">E.g., </w:t>
+      </w:r>
+      <w:r>
+        <w:rPr>
+          <w:i w:val="1"/>
+          <w:iCs w:val="1"/>
+        </w:rPr>
+        <w:t>coap://AAAA::1234/</w:t>
+      </w:r>
+      <w:r>
+        <w:rPr>
+          <w:i w:val="1"/>
+          <w:iCs w:val="1"/>
+        </w:rPr>
+        <w:t>humidity</w:t>
+      </w:r>
+      <w:r>
+        <w:rPr/>
+        <w:t xml:space="preserve">. </w:t>
+      </w:r>
+      <w:r>
+        <w:rPr/>
+        <w:t>The technologies and mechanis</w:t>
+      </w:r>
+      <w:r>
+        <w:rPr/>
+        <w:t xml:space="preserve">ms standardised by the ACE working group are </w:t>
+      </w:r>
+      <w:r>
+        <w:rPr/>
+        <w:t>aimed at</w:t>
+      </w:r>
+      <w:r>
+        <w:rPr/>
+        <w:t xml:space="preserve"> cover</w:t>
+      </w:r>
+      <w:r>
+        <w:rPr/>
+        <w:t>ing</w:t>
+      </w:r>
+      <w:r>
+        <w:rPr/>
+        <w:t xml:space="preserve"> a broad and diverse set of use-cases in IoT scenarios</w:t>
+      </w:r>
+      <w:r>
+        <w:rPr/>
+        <w:t xml:space="preserve"> </w:t>
+      </w:r>
+      <w:r>
+        <w:rPr/>
+        <w:t xml:space="preserve">— </w:t>
+      </w:r>
+      <w:r>
+        <w:rPr/>
+        <w:t>as indicated</w:t>
+      </w:r>
+      <w:r>
+        <w:rPr/>
+        <w:t xml:space="preserve"> </w:t>
+      </w:r>
+      <w:r>
+        <w:rPr/>
+        <w:t>in RFC</w:t>
+      </w:r>
+      <w:r>
+        <w:rPr/>
+        <w:t>7744</w:t>
+      </w:r>
+      <w:ins w:author="Jesús Sánchez-Gómez" w:date="2021-01-15T18:06:00Z" w:id="138">
+        <w:r>
+          <w:rPr>
+            <w:rStyle w:val="Refdenotaalfinal"/>
+          </w:rPr>
+          <w:endnoteReference w:id="24"/>
         </w:r>
       </w:ins>
-      <w:ins w:id="66" w:author="Jesús Sánchez-Gómez" w:date="2021-01-15T17:50:00Z">
-        <w:r>
-          <w:t>. In RFC8576</w:t>
+      <w:r>
+        <w:rPr/>
+        <w:t xml:space="preserve">, where the need for efficient authentication and authorisation mechanisms has been identified as a </w:t>
+      </w:r>
+      <w:r>
+        <w:rPr/>
+        <w:t>necessity</w:t>
+      </w:r>
+      <w:r>
+        <w:rPr/>
+        <w:t xml:space="preserve">. They IETF </w:t>
+      </w:r>
+      <w:r>
+        <w:rPr/>
+        <w:t xml:space="preserve">standardisation efforts </w:t>
+      </w:r>
+      <w:r>
+        <w:rPr/>
+        <w:t>leverage on a request and response model for accessing resources hosted in constrained end-devices</w:t>
+      </w:r>
+      <w:r>
+        <w:rPr/>
+        <w:t xml:space="preserve">. Thus, a RESTful access model has been adopted by using </w:t>
+      </w:r>
+      <w:r>
+        <w:rPr/>
+        <w:t>CoAP</w:t>
+      </w:r>
+      <w:r>
+        <w:rPr/>
+        <w:t xml:space="preserve">. </w:t>
+      </w:r>
+      <w:r>
+        <w:rPr/>
+        <w:t>Similarly</w:t>
+      </w:r>
+      <w:r>
+        <w:rPr/>
+        <w:t xml:space="preserve"> to HTTP, </w:t>
+      </w:r>
+      <w:r>
+        <w:rPr/>
+        <w:t>CoAP</w:t>
+      </w:r>
+      <w:r>
+        <w:rPr/>
+        <w:t xml:space="preserve"> supports CREATE, GET, UPDATE, and DEL</w:t>
+      </w:r>
+      <w:r>
+        <w:rPr/>
+        <w:t>E</w:t>
+      </w:r>
+      <w:r>
+        <w:rPr/>
+        <w:t>TE operations on resources ident</w:t>
+      </w:r>
+      <w:r>
+        <w:rPr/>
+        <w:t xml:space="preserve">ified </w:t>
+      </w:r>
+      <w:r>
+        <w:rPr/>
+        <w:t>by</w:t>
+      </w:r>
+      <w:r>
+        <w:rPr/>
+        <w:t xml:space="preserve"> a URI. For this reason, the security p</w:t>
+      </w:r>
+      <w:r>
+        <w:rPr/>
+        <w:t xml:space="preserve">rotocols focus on granting permissions to those resources only to authenticated and </w:t>
+      </w:r>
+      <w:r>
+        <w:rPr/>
+        <w:t>authorised</w:t>
+      </w:r>
+      <w:r>
+        <w:rPr/>
+        <w:t xml:space="preserve"> </w:t>
+      </w:r>
+      <w:r>
+        <w:rPr/>
+        <w:t>entities</w:t>
+      </w:r>
+      <w:r>
+        <w:rPr/>
+        <w:t xml:space="preserve"> — for instance, some entities may be authorised to update a resource, but not to delete it.</w:t>
+      </w:r>
+    </w:p>
+    <w:p>
+      <w:pPr>
+        <w:rPr>
+          <w:lang w:val="en-US"/>
+        </w:rPr>
+      </w:pPr>
+      <w:r>
+        <w:rPr/>
+        <w:t>IETF</w:t>
+      </w:r>
+      <w:r>
+        <w:rPr/>
+        <w:t xml:space="preserve"> novel security mechanisms leverage on </w:t>
+      </w:r>
+      <w:r>
+        <w:rPr/>
+        <w:t>this</w:t>
+      </w:r>
+      <w:r>
+        <w:rPr/>
+        <w:t xml:space="preserve"> basic</w:t>
+      </w:r>
+      <w:r>
+        <w:rPr/>
+        <w:t xml:space="preserve"> principle of </w:t>
+      </w:r>
+      <w:r>
+        <w:rPr/>
+        <w:t>resource</w:t>
+      </w:r>
+      <w:r>
+        <w:rPr/>
+        <w:t>s</w:t>
+      </w:r>
+      <w:r>
+        <w:rPr/>
+        <w:t xml:space="preserve"> hosted in end-devices and</w:t>
+      </w:r>
+      <w:r>
+        <w:rPr/>
+        <w:t xml:space="preserve"> addressed by a URI. Some highligh</w:t>
+      </w:r>
+      <w:r>
+        <w:rPr/>
+        <w:t>ts</w:t>
+      </w:r>
+      <w:r>
+        <w:rPr/>
+        <w:t xml:space="preserve"> include</w:t>
+      </w:r>
+      <w:r>
+        <w:rPr/>
+        <w:t xml:space="preserve">: </w:t>
+      </w:r>
+      <w:r>
+        <w:rPr/>
+        <w:t>Concise Binary Object Representation (CBOR)</w:t>
+      </w:r>
+      <w:ins w:author="Jesús Sánchez-Gómez" w:date="2021-01-15T18:18:00Z" w:id="177">
+        <w:r>
+          <w:rPr>
+            <w:rStyle w:val="Refdenotaalfinal"/>
+          </w:rPr>
+          <w:endnoteReference w:id="25"/>
         </w:r>
       </w:ins>
-      <w:ins w:id="67" w:author="Jesús Sánchez-Gómez" w:date="2021-01-15T17:51:00Z">
+      <w:r>
+        <w:rPr/>
+        <w:t xml:space="preserve">, </w:t>
+      </w:r>
+      <w:r>
+        <w:rPr/>
+        <w:t>CBOR Object Signing and Encryption (COSE)</w:t>
+      </w:r>
+      <w:ins w:author="Jesús Sánchez-Gómez" w:date="2021-01-15T18:19:00Z" w:id="183">
         <w:r>
           <w:rPr>
             <w:rStyle w:val="Refdenotaalfinal"/>
           </w:rPr>
-          <w:endnoteReference w:id="22"/>
+          <w:endnoteReference w:id="26"/>
         </w:r>
       </w:ins>
-      <w:ins w:id="78" w:author="Jesús Sánchez-Gómez" w:date="2021-01-15T17:53:00Z">
-        <w:r>
-          <w:t xml:space="preserve">, a summary of </w:t>
-        </w:r>
-      </w:ins>
-      <w:ins w:id="79" w:author="Jesús Sánchez-Gómez" w:date="2021-01-15T17:54:00Z">
-        <w:r>
-          <w:t>challenges and</w:t>
-        </w:r>
-      </w:ins>
-      <w:ins w:id="80" w:author="Jesús Sánchez-Gómez" w:date="2021-01-15T17:53:00Z">
-        <w:r>
-          <w:t xml:space="preserve"> state-of-the-art IP-based protocols </w:t>
-        </w:r>
-      </w:ins>
-      <w:ins w:id="81" w:author="Jesús Sánchez-Gómez" w:date="2021-01-15T18:42:00Z">
-        <w:r>
-          <w:t>for</w:t>
-        </w:r>
-      </w:ins>
-      <w:ins w:id="82" w:author="Jesús Sánchez-Gómez" w:date="2021-01-15T17:53:00Z">
-        <w:r>
-          <w:t xml:space="preserve"> IoT</w:t>
-        </w:r>
-      </w:ins>
-      <w:ins w:id="83" w:author="Jesús Sánchez-Gómez" w:date="2021-01-15T17:54:00Z">
-        <w:r>
-          <w:t xml:space="preserve"> is presented</w:t>
-        </w:r>
-      </w:ins>
-      <w:ins w:id="84" w:author="Jesús Sánchez-Gómez" w:date="2021-01-15T17:53:00Z">
-        <w:r>
-          <w:t>.</w:t>
-        </w:r>
-      </w:ins>
-      <w:ins w:id="85" w:author="Jesús Sánchez-Gómez" w:date="2021-01-15T17:54:00Z">
-        <w:r>
-          <w:t xml:space="preserve"> The protocols </w:t>
-        </w:r>
-      </w:ins>
-      <w:ins w:id="86" w:author="Jesús Sánchez-Gómez" w:date="2021-01-15T18:42:00Z">
-        <w:r>
-          <w:t xml:space="preserve">already </w:t>
-        </w:r>
-      </w:ins>
-      <w:ins w:id="87" w:author="Jesús Sánchez-Gómez" w:date="2021-01-15T17:54:00Z">
-        <w:r>
-          <w:t>standardi</w:t>
-        </w:r>
-      </w:ins>
-      <w:ins w:id="88" w:author="Jesús Sánchez-Gómez" w:date="2021-01-15T17:55:00Z">
-        <w:r>
-          <w:t>sed</w:t>
-        </w:r>
-      </w:ins>
-      <w:ins w:id="89" w:author="Jesús Sánchez-Gómez" w:date="2021-01-15T18:42:00Z">
-        <w:r>
-          <w:t xml:space="preserve">, as well as those currently </w:t>
-        </w:r>
-      </w:ins>
-      <w:ins w:id="90" w:author="Jesús Sánchez-Gómez" w:date="2021-01-15T17:55:00Z">
-        <w:r>
-          <w:t>under standardisation</w:t>
-        </w:r>
-      </w:ins>
-      <w:ins w:id="91" w:author="Jesús Sánchez-Gómez" w:date="2021-01-15T18:42:00Z">
-        <w:r>
-          <w:t>,</w:t>
-        </w:r>
-      </w:ins>
-      <w:ins w:id="92" w:author="Jesús Sánchez-Gómez" w:date="2021-01-15T17:55:00Z">
-        <w:r>
-          <w:t xml:space="preserve"> </w:t>
-        </w:r>
-      </w:ins>
-      <w:ins w:id="93" w:author="Jesús Sánchez-Gómez" w:date="2021-01-15T18:42:00Z">
-        <w:r>
-          <w:t>by</w:t>
-        </w:r>
-      </w:ins>
-      <w:ins w:id="94" w:author="Jesús Sánchez-Gómez" w:date="2021-01-15T17:55:00Z">
-        <w:r>
-          <w:t xml:space="preserve"> the IETF working groups for IoT</w:t>
-        </w:r>
-      </w:ins>
-      <w:ins w:id="95" w:author="Jesús Sánchez-Gómez" w:date="2021-01-15T17:56:00Z">
-        <w:r>
-          <w:t xml:space="preserve"> related scenarios</w:t>
-        </w:r>
-      </w:ins>
-      <w:ins w:id="96" w:author="Jesús Sánchez-Gómez" w:date="2021-01-15T17:55:00Z">
-        <w:r>
-          <w:t xml:space="preserve"> could be </w:t>
-        </w:r>
-      </w:ins>
-      <w:ins w:id="97" w:author="Jesús Sánchez-Gómez" w:date="2021-01-15T17:57:00Z">
-        <w:r>
-          <w:t>ro</w:t>
-        </w:r>
-      </w:ins>
-      <w:ins w:id="98" w:author="Jesús Sánchez-Gómez" w:date="2021-01-15T17:58:00Z">
-        <w:r>
-          <w:t>ughly differentiated</w:t>
-        </w:r>
-      </w:ins>
-      <w:ins w:id="99" w:author="Jesús Sánchez-Gómez" w:date="2021-01-15T17:55:00Z">
-        <w:r>
-          <w:t xml:space="preserve"> in two </w:t>
-        </w:r>
-      </w:ins>
-      <w:ins w:id="100" w:author="Jesús Sánchez-Gómez" w:date="2021-01-15T18:43:00Z">
-        <w:r>
-          <w:t>categories</w:t>
-        </w:r>
-      </w:ins>
-      <w:ins w:id="101" w:author="Jesús Sánchez-Gómez" w:date="2021-01-15T17:55:00Z">
-        <w:r>
-          <w:t xml:space="preserve">. On the one hand, some </w:t>
-        </w:r>
-      </w:ins>
-      <w:ins w:id="102" w:author="Jesús Sánchez-Gómez" w:date="2021-01-15T17:56:00Z">
-        <w:r>
-          <w:t xml:space="preserve">working groups focus on </w:t>
-        </w:r>
-      </w:ins>
-      <w:ins w:id="103" w:author="Jesús Sánchez-Gómez" w:date="2021-01-15T17:58:00Z">
-        <w:r>
-          <w:t>the</w:t>
-        </w:r>
-      </w:ins>
-      <w:ins w:id="104" w:author="Jesús Sánchez-Gómez" w:date="2021-01-15T18:43:00Z">
-        <w:r>
-          <w:t xml:space="preserve"> transmission of data over</w:t>
-        </w:r>
-      </w:ins>
-      <w:ins w:id="105" w:author="Jesús Sánchez-Gómez" w:date="2021-01-15T17:58:00Z">
-        <w:r>
-          <w:t xml:space="preserve"> IP-based protocols </w:t>
-        </w:r>
-      </w:ins>
-      <w:ins w:id="106" w:author="Jesús Sánchez-Gómez" w:date="2021-01-15T18:43:00Z">
-        <w:r>
-          <w:t>in</w:t>
-        </w:r>
-      </w:ins>
-      <w:ins w:id="107" w:author="Jesús Sánchez-Gómez" w:date="2021-01-15T17:58:00Z">
-        <w:r>
-          <w:t xml:space="preserve"> constrained networks by constrained </w:t>
-        </w:r>
-      </w:ins>
-      <w:ins w:id="108" w:author="Jesús Sánchez-Gómez" w:date="2021-01-15T18:44:00Z">
-        <w:r>
-          <w:t>devices</w:t>
-        </w:r>
-      </w:ins>
-      <w:ins w:id="109" w:author="Jesús Sánchez-Gómez" w:date="2021-01-15T17:58:00Z">
-        <w:r>
-          <w:t xml:space="preserve">. On the other hand, </w:t>
-        </w:r>
-      </w:ins>
-      <w:ins w:id="110" w:author="Jesús Sánchez-Gómez" w:date="2021-01-15T18:44:00Z">
-        <w:r>
-          <w:t>specific</w:t>
-        </w:r>
-      </w:ins>
-      <w:ins w:id="111" w:author="Jesús Sánchez-Gómez" w:date="2021-01-15T17:58:00Z">
-        <w:r>
-          <w:t xml:space="preserve"> working groups focus on the </w:t>
-        </w:r>
-      </w:ins>
-      <w:ins w:id="112" w:author="Jesús Sánchez-Gómez" w:date="2021-01-15T17:59:00Z">
-        <w:r>
-          <w:t xml:space="preserve">security </w:t>
-        </w:r>
-      </w:ins>
-      <w:ins w:id="113" w:author="Jesús Sánchez-Gómez" w:date="2021-01-15T18:00:00Z">
-        <w:r>
-          <w:t>aspects of IP-based protocols</w:t>
-        </w:r>
-      </w:ins>
-      <w:ins w:id="114" w:author="Jesús Sánchez-Gómez" w:date="2021-01-15T18:44:00Z">
-        <w:r>
-          <w:t xml:space="preserve"> for IoT scenarios</w:t>
-        </w:r>
-      </w:ins>
-      <w:ins w:id="115" w:author="Jesús Sánchez-Gómez" w:date="2021-01-15T18:00:00Z">
-        <w:r>
-          <w:t xml:space="preserve">. For the later, the most significant working group relative to the </w:t>
-        </w:r>
-        <w:proofErr w:type="spellStart"/>
-        <w:r>
-          <w:t>IoTrust</w:t>
-        </w:r>
-        <w:proofErr w:type="spellEnd"/>
-        <w:r>
-          <w:t xml:space="preserve"> project is the </w:t>
-        </w:r>
-      </w:ins>
-      <w:ins w:id="116" w:author="Jesús Sánchez-Gómez" w:date="2021-01-15T18:01:00Z">
-        <w:r>
-          <w:t xml:space="preserve">IETF </w:t>
-        </w:r>
-      </w:ins>
-      <w:ins w:id="117" w:author="Jesús Sánchez-Gómez" w:date="2021-01-15T18:00:00Z">
-        <w:r>
-          <w:t>Authentication and Authori</w:t>
-        </w:r>
-      </w:ins>
-      <w:ins w:id="118" w:author="Jesús Sánchez-Gómez" w:date="2021-01-15T18:01:00Z">
-        <w:r>
-          <w:t>zation for Constrained Environments (ACE) working Group</w:t>
-        </w:r>
-        <w:r>
-          <w:rPr>
-            <w:rStyle w:val="Refdenotaalfinal"/>
-          </w:rPr>
-          <w:endnoteReference w:id="23"/>
-        </w:r>
-      </w:ins>
-      <w:ins w:id="120" w:author="Jesús Sánchez-Gómez" w:date="2021-01-15T18:02:00Z">
-        <w:r>
-          <w:t xml:space="preserve">. This working group leverages on the authenticated and authorised access to resources hosted by constrained end-devices, identified by </w:t>
-        </w:r>
-      </w:ins>
-      <w:ins w:id="121" w:author="Jesús Sánchez-Gómez" w:date="2021-01-15T18:05:00Z">
-        <w:r>
-          <w:t>a</w:t>
-        </w:r>
-      </w:ins>
-      <w:ins w:id="122" w:author="Jesús Sánchez-Gómez" w:date="2021-01-15T18:02:00Z">
-        <w:r>
-          <w:t xml:space="preserve"> unique </w:t>
-        </w:r>
-      </w:ins>
-      <w:ins w:id="123" w:author="Jesús Sánchez-Gómez" w:date="2021-01-15T18:03:00Z">
-        <w:r>
-          <w:t>Unified Resource Identifier (URI)</w:t>
-        </w:r>
-      </w:ins>
-      <w:ins w:id="124" w:author="Jesús Sánchez-Gómez" w:date="2021-01-15T18:04:00Z">
-        <w:r>
-          <w:t xml:space="preserve"> — </w:t>
-        </w:r>
-        <w:r>
-          <w:lastRenderedPageBreak/>
-          <w:t xml:space="preserve">E.g., </w:t>
-        </w:r>
-        <w:r>
-          <w:rPr>
-            <w:i/>
-            <w:iCs/>
-            <w:rPrChange w:id="125" w:author="Jesús Sánchez-Gómez" w:date="2021-01-15T18:04:00Z">
-              <w:rPr/>
-            </w:rPrChange>
-          </w:rPr>
-          <w:t>coap://AAAA::1234/</w:t>
-        </w:r>
-      </w:ins>
-      <w:ins w:id="126" w:author="Jesús Sánchez-Gómez" w:date="2021-01-15T18:51:00Z">
-        <w:r>
-          <w:rPr>
-            <w:i/>
-            <w:iCs/>
-          </w:rPr>
-          <w:t>humidity</w:t>
-        </w:r>
-      </w:ins>
-      <w:ins w:id="127" w:author="Jesús Sánchez-Gómez" w:date="2021-01-15T18:04:00Z">
-        <w:r>
-          <w:t xml:space="preserve">. </w:t>
-        </w:r>
-        <w:r>
-          <w:t>The technologies and mechanis</w:t>
-        </w:r>
-      </w:ins>
-      <w:ins w:id="128" w:author="Jesús Sánchez-Gómez" w:date="2021-01-15T18:05:00Z">
-        <w:r>
-          <w:t xml:space="preserve">ms standardised by the ACE working group are </w:t>
-        </w:r>
-      </w:ins>
-      <w:ins w:id="129" w:author="Jesús Sánchez-Gómez" w:date="2021-01-15T18:07:00Z">
-        <w:r>
-          <w:t>aimed at</w:t>
-        </w:r>
-      </w:ins>
-      <w:ins w:id="130" w:author="Jesús Sánchez-Gómez" w:date="2021-01-15T18:05:00Z">
-        <w:r>
-          <w:t xml:space="preserve"> cover</w:t>
-        </w:r>
-      </w:ins>
-      <w:ins w:id="131" w:author="Jesús Sánchez-Gómez" w:date="2021-01-15T18:08:00Z">
-        <w:r>
-          <w:t>ing</w:t>
-        </w:r>
-      </w:ins>
-      <w:ins w:id="132" w:author="Jesús Sánchez-Gómez" w:date="2021-01-15T18:05:00Z">
-        <w:r>
-          <w:t xml:space="preserve"> a broad and diverse set of use-cases in IoT scenarios</w:t>
-        </w:r>
-      </w:ins>
-      <w:ins w:id="133" w:author="Jesús Sánchez-Gómez" w:date="2021-01-15T18:06:00Z">
-        <w:r>
-          <w:t xml:space="preserve"> </w:t>
-        </w:r>
-      </w:ins>
-      <w:ins w:id="134" w:author="Jesús Sánchez-Gómez" w:date="2021-01-15T18:07:00Z">
-        <w:r>
-          <w:t xml:space="preserve">— </w:t>
-        </w:r>
-      </w:ins>
-      <w:ins w:id="135" w:author="Jesús Sánchez-Gómez" w:date="2021-01-15T18:06:00Z">
-        <w:r>
-          <w:t>as indicated</w:t>
-        </w:r>
-      </w:ins>
-      <w:ins w:id="136" w:author="Jesús Sánchez-Gómez" w:date="2021-01-15T18:07:00Z">
-        <w:r>
-          <w:t xml:space="preserve"> </w:t>
-        </w:r>
-      </w:ins>
-      <w:ins w:id="137" w:author="Jesús Sánchez-Gómez" w:date="2021-01-15T18:45:00Z">
-        <w:r>
-          <w:t>in RFC</w:t>
-        </w:r>
-      </w:ins>
-      <w:ins w:id="138" w:author="Jesús Sánchez-Gómez" w:date="2021-01-15T18:06:00Z">
-        <w:r>
-          <w:t>7744</w:t>
-        </w:r>
-        <w:r>
-          <w:rPr>
-            <w:rStyle w:val="Refdenotaalfinal"/>
-          </w:rPr>
-          <w:endnoteReference w:id="24"/>
-        </w:r>
-      </w:ins>
-      <w:ins w:id="148" w:author="Jesús Sánchez-Gómez" w:date="2021-01-15T18:07:00Z">
-        <w:r>
-          <w:t xml:space="preserve">, where the need for efficient authentication and authorisation mechanisms has been identified as a </w:t>
-        </w:r>
-      </w:ins>
-      <w:ins w:id="149" w:author="Jesús Sánchez-Gómez" w:date="2021-01-15T18:46:00Z">
-        <w:r>
-          <w:t>necessity</w:t>
-        </w:r>
-      </w:ins>
-      <w:ins w:id="150" w:author="Jesús Sánchez-Gómez" w:date="2021-01-15T18:08:00Z">
-        <w:r>
-          <w:t xml:space="preserve">. They IETF </w:t>
-        </w:r>
-      </w:ins>
-      <w:ins w:id="151" w:author="Jesús Sánchez-Gómez" w:date="2021-01-15T18:09:00Z">
-        <w:r>
-          <w:t xml:space="preserve">standardisation efforts </w:t>
-        </w:r>
-        <w:r>
-          <w:t>leverage on a request and response model for accessing resources hosted in constrained end-devices</w:t>
-        </w:r>
-      </w:ins>
-      <w:ins w:id="152" w:author="Jesús Sánchez-Gómez" w:date="2021-01-15T18:10:00Z">
-        <w:r>
-          <w:t xml:space="preserve">. Thus, a RESTful access model has been adopted by using </w:t>
-        </w:r>
-        <w:proofErr w:type="spellStart"/>
-        <w:r>
-          <w:t>CoAP</w:t>
-        </w:r>
-        <w:proofErr w:type="spellEnd"/>
-        <w:r>
-          <w:t xml:space="preserve">. </w:t>
-        </w:r>
-        <w:proofErr w:type="gramStart"/>
-        <w:r>
-          <w:t>Similarly</w:t>
-        </w:r>
-        <w:proofErr w:type="gramEnd"/>
-        <w:r>
-          <w:t xml:space="preserve"> to HTTP, </w:t>
-        </w:r>
-        <w:proofErr w:type="spellStart"/>
-        <w:r>
-          <w:t>CoAP</w:t>
-        </w:r>
-        <w:proofErr w:type="spellEnd"/>
-        <w:r>
-          <w:t xml:space="preserve"> supports CREATE, GET, UPDATE, and DEL</w:t>
-        </w:r>
-      </w:ins>
-      <w:ins w:id="153" w:author="Jesús Sánchez-Gómez" w:date="2021-01-15T18:47:00Z">
-        <w:r>
-          <w:t>E</w:t>
-        </w:r>
-      </w:ins>
-      <w:ins w:id="154" w:author="Jesús Sánchez-Gómez" w:date="2021-01-15T18:10:00Z">
-        <w:r>
-          <w:t>TE operations on resources ident</w:t>
-        </w:r>
-      </w:ins>
-      <w:ins w:id="155" w:author="Jesús Sánchez-Gómez" w:date="2021-01-15T18:11:00Z">
-        <w:r>
-          <w:t xml:space="preserve">ified </w:t>
-        </w:r>
-      </w:ins>
-      <w:ins w:id="156" w:author="Jesús Sánchez-Gómez" w:date="2021-01-15T18:26:00Z">
-        <w:r>
-          <w:t>by</w:t>
-        </w:r>
-      </w:ins>
-      <w:ins w:id="157" w:author="Jesús Sánchez-Gómez" w:date="2021-01-15T18:11:00Z">
-        <w:r>
-          <w:t xml:space="preserve"> a URI. For this reason, the security p</w:t>
-        </w:r>
-      </w:ins>
-      <w:ins w:id="158" w:author="Jesús Sánchez-Gómez" w:date="2021-01-15T18:12:00Z">
-        <w:r>
-          <w:t xml:space="preserve">rotocols focus on granting permissions to those resources only to authenticated and </w:t>
-        </w:r>
-      </w:ins>
-      <w:ins w:id="159" w:author="Jesús Sánchez-Gómez" w:date="2021-01-15T18:13:00Z">
-        <w:r>
-          <w:t>authorised</w:t>
-        </w:r>
-      </w:ins>
-      <w:ins w:id="160" w:author="Jesús Sánchez-Gómez" w:date="2021-01-15T18:12:00Z">
-        <w:r>
-          <w:t xml:space="preserve"> </w:t>
-        </w:r>
-      </w:ins>
-      <w:ins w:id="161" w:author="Jesús Sánchez-Gómez" w:date="2021-01-15T18:13:00Z">
-        <w:r>
-          <w:t>entities</w:t>
-        </w:r>
-      </w:ins>
-      <w:ins w:id="162" w:author="Jesús Sánchez-Gómez" w:date="2021-01-15T18:47:00Z">
-        <w:r>
-          <w:t xml:space="preserve"> — for instance, some entities may be authorised to update a resource, but not to delete it.</w:t>
-        </w:r>
-      </w:ins>
-    </w:p>
-    <w:p>
-      <w:pPr>
-        <w:rPr>
-          <w:ins w:id="163" w:author="Jesús Sánchez-Gómez" w:date="2021-01-15T18:36:00Z"/>
-          <w:lang w:val="en-US"/>
-        </w:rPr>
-      </w:pPr>
-      <w:ins w:id="164" w:author="Jesús Sánchez-Gómez" w:date="2021-01-15T18:14:00Z">
-        <w:r>
-          <w:t>IETF</w:t>
-        </w:r>
-      </w:ins>
-      <w:ins w:id="165" w:author="Jesús Sánchez-Gómez" w:date="2021-01-15T18:13:00Z">
-        <w:r>
-          <w:t xml:space="preserve"> novel security mechanisms leverage on </w:t>
-        </w:r>
-      </w:ins>
-      <w:ins w:id="166" w:author="Jesús Sánchez-Gómez" w:date="2021-01-15T18:45:00Z">
-        <w:r>
-          <w:t>this</w:t>
-        </w:r>
-      </w:ins>
-      <w:ins w:id="167" w:author="Jesús Sánchez-Gómez" w:date="2021-01-15T18:13:00Z">
-        <w:r>
-          <w:t xml:space="preserve"> basic</w:t>
-        </w:r>
-      </w:ins>
-      <w:ins w:id="168" w:author="Jesús Sánchez-Gómez" w:date="2021-01-15T18:17:00Z">
-        <w:r>
-          <w:t xml:space="preserve"> principle of </w:t>
-        </w:r>
-      </w:ins>
-      <w:ins w:id="169" w:author="Jesús Sánchez-Gómez" w:date="2021-01-15T18:18:00Z">
-        <w:r>
-          <w:t>resource</w:t>
-        </w:r>
-      </w:ins>
-      <w:ins w:id="170" w:author="Jesús Sánchez-Gómez" w:date="2021-01-15T18:46:00Z">
-        <w:r>
-          <w:t>s</w:t>
-        </w:r>
-      </w:ins>
-      <w:ins w:id="171" w:author="Jesús Sánchez-Gómez" w:date="2021-01-15T18:48:00Z">
-        <w:r>
-          <w:t xml:space="preserve"> hosted in end-devices and</w:t>
-        </w:r>
-      </w:ins>
-      <w:ins w:id="172" w:author="Jesús Sánchez-Gómez" w:date="2021-01-15T18:18:00Z">
-        <w:r>
-          <w:t xml:space="preserve"> addressed by a URI. Some highligh</w:t>
-        </w:r>
-      </w:ins>
-      <w:ins w:id="173" w:author="Jesús Sánchez-Gómez" w:date="2021-01-15T18:24:00Z">
-        <w:r>
-          <w:t>ts</w:t>
-        </w:r>
-      </w:ins>
-      <w:ins w:id="174" w:author="Jesús Sánchez-Gómez" w:date="2021-01-15T18:18:00Z">
-        <w:r>
-          <w:t xml:space="preserve"> include</w:t>
-        </w:r>
-      </w:ins>
-      <w:ins w:id="175" w:author="Jesús Sánchez-Gómez" w:date="2021-01-15T18:13:00Z">
-        <w:r>
-          <w:t xml:space="preserve">: </w:t>
-        </w:r>
-      </w:ins>
-      <w:ins w:id="176" w:author="Jesús Sánchez-Gómez" w:date="2021-01-15T18:17:00Z">
-        <w:r>
-          <w:t>Concise Binary Object Representation (CBOR)</w:t>
-        </w:r>
-      </w:ins>
-      <w:ins w:id="177" w:author="Jesús Sánchez-Gómez" w:date="2021-01-15T18:18:00Z">
-        <w:r>
-          <w:rPr>
-            <w:rStyle w:val="Refdenotaalfinal"/>
-          </w:rPr>
-          <w:endnoteReference w:id="25"/>
-        </w:r>
-        <w:r>
-          <w:t xml:space="preserve">, </w:t>
-        </w:r>
-      </w:ins>
-      <w:ins w:id="183" w:author="Jesús Sánchez-Gómez" w:date="2021-01-15T18:19:00Z">
-        <w:r>
-          <w:t>CBOR Object Signing and Encryption (COSE)</w:t>
-        </w:r>
-        <w:r>
-          <w:rPr>
-            <w:rStyle w:val="Refdenotaalfinal"/>
-          </w:rPr>
-          <w:endnoteReference w:id="26"/>
-        </w:r>
-      </w:ins>
-      <w:ins w:id="190" w:author="Jesús Sánchez-Gómez" w:date="2021-01-15T18:20:00Z">
-        <w:r>
-          <w:t xml:space="preserve">, </w:t>
-        </w:r>
-      </w:ins>
-      <w:ins w:id="191" w:author="Jesús Sánchez-Gómez" w:date="2021-01-15T18:24:00Z">
-        <w:r>
-          <w:t xml:space="preserve">and </w:t>
-        </w:r>
-        <w:r>
-          <w:rPr>
-            <w:lang w:val="en-US"/>
-            <w:rPrChange w:id="192" w:author="Jesús Sánchez-Gómez" w:date="2021-01-15T18:24:00Z">
-              <w:rPr>
-                <w:lang w:val="es-ES"/>
-              </w:rPr>
-            </w:rPrChange>
-          </w:rPr>
-          <w:t>Object Security for Constrained RESTful Environments (OSCORE)</w:t>
-        </w:r>
-      </w:ins>
-      <w:ins w:id="193" w:author="Jesús Sánchez-Gómez" w:date="2021-01-15T18:25:00Z">
+      <w:r>
+        <w:rPr/>
+        <w:t xml:space="preserve">, </w:t>
+      </w:r>
+      <w:r>
+        <w:rPr/>
+        <w:t xml:space="preserve">and </w:t>
+      </w:r>
+      <w:r>
+        <w:rPr>
+          <w:lang w:val="en-US"/>
+        </w:rPr>
+        <w:t>Object Security for Constrained RESTful Environments (OSCORE)</w:t>
+      </w:r>
+      <w:ins w:author="Jesús Sánchez-Gómez" w:date="2021-01-15T18:25:00Z" w:id="193">
         <w:r>
           <w:rPr>
             <w:rStyle w:val="Refdenotaalfinal"/>
@@ -4550,659 +4584,463 @@
           </w:rPr>
           <w:endnoteReference w:id="27"/>
         </w:r>
-        <w:r>
-          <w:rPr>
-            <w:lang w:val="en-US"/>
-          </w:rPr>
-          <w:t>.</w:t>
-        </w:r>
       </w:ins>
-      <w:ins w:id="200" w:author="Jesús Sánchez-Gómez" w:date="2021-01-15T18:26:00Z">
-        <w:r>
-          <w:rPr>
-            <w:lang w:val="en-US"/>
-          </w:rPr>
-          <w:t xml:space="preserve"> </w:t>
+      <w:r>
+        <w:rPr>
+          <w:lang w:val="en-US"/>
+        </w:rPr>
+        <w:t>.</w:t>
+      </w:r>
+      <w:r>
+        <w:rPr>
+          <w:lang w:val="en-US"/>
+        </w:rPr>
+        <w:t xml:space="preserve"> </w:t>
+      </w:r>
+      <w:r>
+        <w:rPr>
+          <w:lang w:val="en-US"/>
+        </w:rPr>
+        <w:t>At the application level,</w:t>
+      </w:r>
+      <w:r>
+        <w:rPr>
+          <w:lang w:val="en-US"/>
+        </w:rPr>
+        <w:t xml:space="preserve"> JavaScript Object Notation (JSON) has become the more popular </w:t>
+      </w:r>
+      <w:r>
+        <w:rPr>
+          <w:lang w:val="en-US"/>
+        </w:rPr>
+        <w:t>encoder</w:t>
+      </w:r>
+      <w:r>
+        <w:rPr>
+          <w:lang w:val="en-US"/>
+        </w:rPr>
+        <w:t xml:space="preserve"> for</w:t>
+      </w:r>
+      <w:r>
+        <w:rPr>
+          <w:lang w:val="en-US"/>
+        </w:rPr>
+        <w:t xml:space="preserve"> the transmission of</w:t>
+      </w:r>
+      <w:r>
+        <w:rPr>
+          <w:lang w:val="en-US"/>
+        </w:rPr>
+        <w:t xml:space="preserve"> serialized structured data. However, JSON is text</w:t>
+      </w:r>
+      <w:r>
+        <w:rPr>
+          <w:lang w:val="en-US"/>
+        </w:rPr>
+        <w:t>-</w:t>
+      </w:r>
+      <w:r>
+        <w:rPr>
+          <w:lang w:val="en-US"/>
+        </w:rPr>
+        <w:t>based</w:t>
+      </w:r>
+      <w:r>
+        <w:rPr>
+          <w:lang w:val="en-US"/>
+        </w:rPr>
+        <w:t xml:space="preserve">, </w:t>
+      </w:r>
+      <w:r>
+        <w:rPr>
+          <w:lang w:val="en-US"/>
+        </w:rPr>
+        <w:t>which</w:t>
+      </w:r>
+      <w:r>
+        <w:rPr>
+          <w:lang w:val="en-US"/>
+        </w:rPr>
+        <w:t xml:space="preserve"> makes it </w:t>
+      </w:r>
+      <w:r>
+        <w:rPr>
+          <w:lang w:val="en-US"/>
+        </w:rPr>
+        <w:t>inefficient in constrained scenarios</w:t>
+      </w:r>
+      <w:r>
+        <w:rPr>
+          <w:lang w:val="en-US"/>
+        </w:rPr>
+        <w:t xml:space="preserve"> where smaller message sizes are preferred</w:t>
+      </w:r>
+      <w:r>
+        <w:rPr>
+          <w:lang w:val="en-US"/>
+        </w:rPr>
+        <w:t xml:space="preserve">. Thus, the CBOR protocol </w:t>
+      </w:r>
+      <w:r>
+        <w:rPr>
+          <w:lang w:val="en-US"/>
+        </w:rPr>
+        <w:t>is employed in constrained scenario</w:t>
+      </w:r>
+      <w:r>
+        <w:rPr>
+          <w:lang w:val="en-US"/>
+        </w:rPr>
+        <w:t>s</w:t>
+      </w:r>
+      <w:r>
+        <w:rPr>
+          <w:lang w:val="en-US"/>
+        </w:rPr>
+        <w:t xml:space="preserve">. CBOR is a schema-free </w:t>
+      </w:r>
+      <w:r>
+        <w:rPr>
+          <w:lang w:val="en-US"/>
+        </w:rPr>
+        <w:t xml:space="preserve">binary </w:t>
+      </w:r>
+      <w:r>
+        <w:rPr>
+          <w:lang w:val="en-US"/>
+        </w:rPr>
+        <w:t>codification mechanism fo</w:t>
+      </w:r>
+      <w:r>
+        <w:rPr>
+          <w:lang w:val="en-US"/>
+        </w:rPr>
+        <w:t>r serialized structured data</w:t>
+      </w:r>
+      <w:r>
+        <w:rPr>
+          <w:lang w:val="en-US"/>
+        </w:rPr>
+        <w:t xml:space="preserve"> that focuses on small message and implementation simplicity. Thus, the same </w:t>
+      </w:r>
+      <w:r>
+        <w:rPr>
+          <w:lang w:val="en-US"/>
+        </w:rPr>
+        <w:t xml:space="preserve">RESTful </w:t>
+      </w:r>
+      <w:r>
+        <w:rPr>
+          <w:lang w:val="en-US"/>
+        </w:rPr>
+        <w:t xml:space="preserve">applications for </w:t>
+      </w:r>
+      <w:r>
+        <w:rPr>
+          <w:lang w:val="en-US"/>
+        </w:rPr>
+        <w:t xml:space="preserve">IoT </w:t>
+      </w:r>
+      <w:r>
+        <w:rPr>
+          <w:lang w:val="en-US"/>
+        </w:rPr>
+        <w:t>scenarios running over HTTP/JSON can be atta</w:t>
+      </w:r>
+      <w:r>
+        <w:rPr>
+          <w:lang w:val="en-US"/>
+        </w:rPr>
+        <w:t xml:space="preserve">ined in constrained environments through the equivalent </w:t>
+      </w:r>
+      <w:r>
+        <w:rPr>
+          <w:lang w:val="en-US"/>
+        </w:rPr>
+        <w:t>CoAP</w:t>
+      </w:r>
+      <w:r>
+        <w:rPr>
+          <w:lang w:val="en-US"/>
+        </w:rPr>
+        <w:t xml:space="preserve">/CBOR paradigm. One of the most significant advantages is the </w:t>
+      </w:r>
+      <w:r>
+        <w:rPr>
+          <w:lang w:val="en-US"/>
+        </w:rPr>
+        <w:t xml:space="preserve">high level of integration with web services by </w:t>
+      </w:r>
+      <w:r>
+        <w:rPr>
+          <w:lang w:val="en-US"/>
+        </w:rPr>
+        <w:t xml:space="preserve">intermediate agents that </w:t>
+      </w:r>
+      <w:r>
+        <w:rPr>
+          <w:lang w:val="en-US"/>
+        </w:rPr>
+        <w:t>translate</w:t>
+      </w:r>
+      <w:r>
+        <w:rPr>
+          <w:lang w:val="en-US"/>
+        </w:rPr>
+        <w:t xml:space="preserve"> </w:t>
+      </w:r>
+      <w:r>
+        <w:rPr>
+          <w:lang w:val="en-US"/>
+        </w:rPr>
+        <w:t>messages from</w:t>
+      </w:r>
+      <w:r>
+        <w:rPr>
+          <w:lang w:val="en-US"/>
+        </w:rPr>
+        <w:t xml:space="preserve"> networks employing </w:t>
+      </w:r>
+      <w:r>
+        <w:rPr>
+          <w:lang w:val="en-US"/>
+        </w:rPr>
+        <w:t>CoAP</w:t>
+      </w:r>
+      <w:r>
+        <w:rPr>
+          <w:lang w:val="en-US"/>
+        </w:rPr>
+        <w:t>/CBOR, with</w:t>
+      </w:r>
+      <w:r>
+        <w:rPr>
+          <w:lang w:val="en-US"/>
+        </w:rPr>
+        <w:t xml:space="preserve"> web services running on HTTP/JSON APIs that were not designed with constrained environments in mind.</w:t>
+      </w:r>
+      <w:r>
+        <w:rPr>
+          <w:lang w:val="en-US"/>
+        </w:rPr>
+        <w:t xml:space="preserve"> Additionally, this advantage does not present a trade-off, thus constrained networks are kept efficient</w:t>
+      </w:r>
+      <w:r>
+        <w:rPr>
+          <w:lang w:val="en-US"/>
+        </w:rPr>
+        <w:t>, regardless of their integration with HTTP/JSON services or not.</w:t>
+      </w:r>
+    </w:p>
+    <w:p>
+      <w:pPr>
+        <w:rPr>
+          <w:del w:author="Rohit Bohara" w:date="2021-01-18T09:49:50.437Z" w:id="2058807074"/>
+          <w:lang w:val="en-US"/>
+        </w:rPr>
+      </w:pPr>
+      <w:r>
+        <w:rPr>
+          <w:lang w:val="en-US"/>
+        </w:rPr>
+        <w:t xml:space="preserve">Due to all of the aforementioned advantages of the response and request model implemented via </w:t>
+      </w:r>
+      <w:proofErr w:type="spellStart"/>
+      <w:r>
+        <w:rPr>
+          <w:lang w:val="en-US"/>
+        </w:rPr>
+        <w:t>CoAP</w:t>
+      </w:r>
+      <w:proofErr w:type="spellEnd"/>
+      <w:r>
+        <w:rPr>
+          <w:lang w:val="en-US"/>
+        </w:rPr>
+        <w:t xml:space="preserve">, many security solutions standardized by the IETF ACE working group assume that end-devices include libraries for the </w:t>
+      </w:r>
+      <w:proofErr w:type="spellStart"/>
+      <w:r>
+        <w:rPr>
+          <w:lang w:val="en-US"/>
+        </w:rPr>
+        <w:t>CoAP</w:t>
+      </w:r>
+      <w:proofErr w:type="spellEnd"/>
+      <w:r>
+        <w:rPr>
+          <w:lang w:val="en-US"/>
+        </w:rPr>
+        <w:t xml:space="preserve"> code/decode operation. It is safe to assume that the adoption of </w:t>
+      </w:r>
+      <w:proofErr w:type="spellStart"/>
+      <w:r>
+        <w:rPr>
+          <w:lang w:val="en-US"/>
+        </w:rPr>
+        <w:t>CoAP</w:t>
+      </w:r>
+      <w:proofErr w:type="spellEnd"/>
+      <w:r>
+        <w:rPr>
+          <w:lang w:val="en-US"/>
+        </w:rPr>
+        <w:t xml:space="preserve"> as a rock-solid building block for the </w:t>
+      </w:r>
+      <w:proofErr w:type="spellStart"/>
+      <w:r>
+        <w:rPr>
+          <w:lang w:val="en-US"/>
+        </w:rPr>
+        <w:t>IoTrust</w:t>
+      </w:r>
+      <w:proofErr w:type="spellEnd"/>
+      <w:r>
+        <w:rPr>
+          <w:lang w:val="en-US"/>
+        </w:rPr>
+        <w:t xml:space="preserve"> bootstrapping procedure, as it </w:t>
+      </w:r>
+      <w:proofErr w:type="spellStart"/>
+      <w:r>
+        <w:rPr>
+          <w:lang w:val="en-US"/>
+        </w:rPr>
+        <w:t>is</w:t>
+      </w:r>
+      <w:r>
+        <w:rPr>
+          <w:lang w:val="en-US"/>
+        </w:rPr>
+        <w:t>is</w:t>
+      </w:r>
+      <w:proofErr w:type="spellEnd"/>
+      <w:r>
+        <w:rPr>
+          <w:lang w:val="en-US"/>
+        </w:rPr>
+        <w:t xml:space="preserve"> closely aligned with the current efforts of the IETF security-related working group efforts.</w:t>
+      </w:r>
+    </w:p>
+    <w:p w14:noSpellErr="1">
+      <w:pPr>
+        <w:rPr>
+          <w:del w:author="Rohit Bohara" w:date="2021-01-18T09:49:53.263Z" w:id="567933308"/>
+          <w:lang w:val="en-US"/>
+        </w:rPr>
+      </w:pPr>
+    </w:p>
+    <w:p w14:noSpellErr="1">
+      <w:pPr>
+        <w:rPr>
+          <w:del w:author="Rohit Bohara" w:date="2021-01-18T09:49:54.383Z" w:id="706997301"/>
+        </w:rPr>
+      </w:pPr>
+    </w:p>
+    <w:p>
+      <w:pPr>
+        <w:pStyle w:val="Ttulo2"/>
+      </w:pPr>
+      <w:bookmarkStart w:name="_Toc61313903" w:id="262"/>
+      <w:r>
+        <w:t>Authentication Server</w:t>
+      </w:r>
+      <w:bookmarkEnd w:id="262"/>
+    </w:p>
+    <w:p/>
+    <w:p>
+      <w:r>
+        <w:rPr/>
+        <w:t>The AAA architecture has been proposed by standardisation organisation</w:t>
+      </w:r>
+      <w:r>
+        <w:rPr/>
+        <w:t>, such as</w:t>
+      </w:r>
+      <w:r>
+        <w:rPr/>
+        <w:t xml:space="preserve"> IETF</w:t>
+      </w:r>
+      <w:r>
+        <w:rPr/>
+        <w:t>,</w:t>
+      </w:r>
+      <w:r>
+        <w:rPr/>
+        <w:t xml:space="preserve"> to provide a scalable solution to security management tasks in heterogeneous IoT ecosystems, especially those employing long-range wide-area networks</w:t>
+      </w:r>
+      <w:ins w:author="Jesús Sánchez-Gómez" w:date="2020-12-29T21:38:00Z" w:id="263">
+        <w:r>
+          <w:rPr>
+            <w:rStyle w:val="Refdenotaalfinal"/>
+          </w:rPr>
+          <w:endnoteReference w:id="28"/>
         </w:r>
       </w:ins>
-      <w:ins w:id="201" w:author="Jesús Sánchez-Gómez" w:date="2021-01-15T18:28:00Z">
-        <w:r>
-          <w:rPr>
-            <w:lang w:val="en-US"/>
-          </w:rPr>
-          <w:t>At the application level,</w:t>
-        </w:r>
-      </w:ins>
-      <w:ins w:id="202" w:author="Jesús Sánchez-Gómez" w:date="2021-01-15T18:26:00Z">
-        <w:r>
-          <w:rPr>
-            <w:lang w:val="en-US"/>
-          </w:rPr>
-          <w:t xml:space="preserve"> JavaScript Object Notation (JSON) has become the more popular </w:t>
-        </w:r>
-      </w:ins>
-      <w:ins w:id="203" w:author="Jesús Sánchez-Gómez" w:date="2021-01-15T18:48:00Z">
-        <w:r>
-          <w:rPr>
-            <w:lang w:val="en-US"/>
-          </w:rPr>
-          <w:t>encoder</w:t>
-        </w:r>
-      </w:ins>
-      <w:ins w:id="204" w:author="Jesús Sánchez-Gómez" w:date="2021-01-15T18:27:00Z">
-        <w:r>
-          <w:rPr>
-            <w:lang w:val="en-US"/>
-          </w:rPr>
-          <w:t xml:space="preserve"> for</w:t>
-        </w:r>
-      </w:ins>
-      <w:ins w:id="205" w:author="Jesús Sánchez-Gómez" w:date="2021-01-15T18:29:00Z">
-        <w:r>
-          <w:rPr>
-            <w:lang w:val="en-US"/>
-          </w:rPr>
-          <w:t xml:space="preserve"> the transmission of</w:t>
-        </w:r>
-      </w:ins>
-      <w:ins w:id="206" w:author="Jesús Sánchez-Gómez" w:date="2021-01-15T18:27:00Z">
-        <w:r>
-          <w:rPr>
-            <w:lang w:val="en-US"/>
-          </w:rPr>
-          <w:t xml:space="preserve"> serialized structured data. However, JSON is text</w:t>
-        </w:r>
-      </w:ins>
-      <w:ins w:id="207" w:author="Jesús Sánchez-Gómez" w:date="2021-01-15T18:29:00Z">
-        <w:r>
-          <w:rPr>
-            <w:lang w:val="en-US"/>
-          </w:rPr>
-          <w:t>-</w:t>
-        </w:r>
-      </w:ins>
-      <w:ins w:id="208" w:author="Jesús Sánchez-Gómez" w:date="2021-01-15T18:27:00Z">
-        <w:r>
-          <w:rPr>
-            <w:lang w:val="en-US"/>
-          </w:rPr>
-          <w:t>based</w:t>
-        </w:r>
-      </w:ins>
-      <w:ins w:id="209" w:author="Jesús Sánchez-Gómez" w:date="2021-01-15T18:29:00Z">
-        <w:r>
-          <w:rPr>
-            <w:lang w:val="en-US"/>
-          </w:rPr>
-          <w:t xml:space="preserve">, </w:t>
-        </w:r>
-      </w:ins>
-      <w:ins w:id="210" w:author="Jesús Sánchez-Gómez" w:date="2021-01-15T18:33:00Z">
-        <w:r>
-          <w:rPr>
-            <w:lang w:val="en-US"/>
-          </w:rPr>
-          <w:t>which</w:t>
-        </w:r>
-      </w:ins>
-      <w:ins w:id="211" w:author="Jesús Sánchez-Gómez" w:date="2021-01-15T18:29:00Z">
-        <w:r>
-          <w:rPr>
-            <w:lang w:val="en-US"/>
-          </w:rPr>
-          <w:t xml:space="preserve"> makes it </w:t>
-        </w:r>
-      </w:ins>
-      <w:ins w:id="212" w:author="Jesús Sánchez-Gómez" w:date="2021-01-15T18:27:00Z">
-        <w:r>
-          <w:rPr>
-            <w:lang w:val="en-US"/>
-          </w:rPr>
-          <w:t>inefficient in constrained scenarios</w:t>
-        </w:r>
-      </w:ins>
-      <w:ins w:id="213" w:author="Jesús Sánchez-Gómez" w:date="2021-01-15T18:33:00Z">
-        <w:r>
-          <w:rPr>
-            <w:lang w:val="en-US"/>
-          </w:rPr>
-          <w:t xml:space="preserve"> where smaller message sizes are preferred</w:t>
-        </w:r>
-      </w:ins>
-      <w:ins w:id="214" w:author="Jesús Sánchez-Gómez" w:date="2021-01-15T18:27:00Z">
-        <w:r>
-          <w:rPr>
-            <w:lang w:val="en-US"/>
-          </w:rPr>
-          <w:t xml:space="preserve">. Thus, the CBOR protocol </w:t>
-        </w:r>
-      </w:ins>
-      <w:ins w:id="215" w:author="Jesús Sánchez-Gómez" w:date="2021-01-15T18:29:00Z">
-        <w:r>
-          <w:rPr>
-            <w:lang w:val="en-US"/>
-          </w:rPr>
-          <w:t>is employed in constrained scenario</w:t>
-        </w:r>
-      </w:ins>
-      <w:ins w:id="216" w:author="Jesús Sánchez-Gómez" w:date="2021-01-15T18:30:00Z">
-        <w:r>
-          <w:rPr>
-            <w:lang w:val="en-US"/>
-          </w:rPr>
-          <w:t>s</w:t>
-        </w:r>
-      </w:ins>
-      <w:ins w:id="217" w:author="Jesús Sánchez-Gómez" w:date="2021-01-15T18:27:00Z">
-        <w:r>
-          <w:rPr>
-            <w:lang w:val="en-US"/>
-          </w:rPr>
-          <w:t xml:space="preserve">. CBOR is a schema-free </w:t>
-        </w:r>
-      </w:ins>
-      <w:ins w:id="218" w:author="Jesús Sánchez-Gómez" w:date="2021-01-15T18:28:00Z">
-        <w:r>
-          <w:rPr>
-            <w:lang w:val="en-US"/>
-          </w:rPr>
-          <w:t xml:space="preserve">binary </w:t>
-        </w:r>
-      </w:ins>
-      <w:ins w:id="219" w:author="Jesús Sánchez-Gómez" w:date="2021-01-15T18:27:00Z">
-        <w:r>
-          <w:rPr>
-            <w:lang w:val="en-US"/>
-          </w:rPr>
-          <w:t>codification mechanism fo</w:t>
-        </w:r>
-      </w:ins>
-      <w:ins w:id="220" w:author="Jesús Sánchez-Gómez" w:date="2021-01-15T18:28:00Z">
-        <w:r>
-          <w:rPr>
-            <w:lang w:val="en-US"/>
-          </w:rPr>
-          <w:t>r serialized structured data</w:t>
-        </w:r>
-      </w:ins>
-      <w:ins w:id="221" w:author="Jesús Sánchez-Gómez" w:date="2021-01-15T18:30:00Z">
-        <w:r>
-          <w:rPr>
-            <w:lang w:val="en-US"/>
-          </w:rPr>
-          <w:t xml:space="preserve"> that focuses on small message and implementation simplicity. Thus, the same </w:t>
-        </w:r>
-      </w:ins>
-      <w:ins w:id="222" w:author="Jesús Sánchez-Gómez" w:date="2021-01-15T18:34:00Z">
-        <w:r>
-          <w:rPr>
-            <w:lang w:val="en-US"/>
-          </w:rPr>
-          <w:t xml:space="preserve">RESTful </w:t>
-        </w:r>
-      </w:ins>
-      <w:ins w:id="223" w:author="Jesús Sánchez-Gómez" w:date="2021-01-15T18:30:00Z">
-        <w:r>
-          <w:rPr>
-            <w:lang w:val="en-US"/>
-          </w:rPr>
-          <w:t xml:space="preserve">applications for </w:t>
-        </w:r>
-      </w:ins>
-      <w:ins w:id="224" w:author="Jesús Sánchez-Gómez" w:date="2021-01-15T18:34:00Z">
-        <w:r>
-          <w:rPr>
-            <w:lang w:val="en-US"/>
-          </w:rPr>
-          <w:t xml:space="preserve">IoT </w:t>
-        </w:r>
-      </w:ins>
-      <w:ins w:id="225" w:author="Jesús Sánchez-Gómez" w:date="2021-01-15T18:30:00Z">
-        <w:r>
-          <w:rPr>
-            <w:lang w:val="en-US"/>
-          </w:rPr>
-          <w:t>scenarios running over HTTP/JSON can be atta</w:t>
-        </w:r>
-      </w:ins>
-      <w:ins w:id="226" w:author="Jesús Sánchez-Gómez" w:date="2021-01-15T18:31:00Z">
-        <w:r>
-          <w:rPr>
-            <w:lang w:val="en-US"/>
-          </w:rPr>
-          <w:t xml:space="preserve">ined in constrained environments through the equivalent </w:t>
-        </w:r>
-        <w:proofErr w:type="spellStart"/>
-        <w:r>
-          <w:rPr>
-            <w:lang w:val="en-US"/>
-          </w:rPr>
-          <w:t>CoAP</w:t>
-        </w:r>
-        <w:proofErr w:type="spellEnd"/>
-        <w:r>
-          <w:rPr>
-            <w:lang w:val="en-US"/>
-          </w:rPr>
-          <w:t xml:space="preserve">/CBOR paradigm. One of the most significant advantages is the </w:t>
-        </w:r>
-      </w:ins>
-      <w:ins w:id="227" w:author="Jesús Sánchez-Gómez" w:date="2021-01-15T18:34:00Z">
-        <w:r>
-          <w:rPr>
-            <w:lang w:val="en-US"/>
-          </w:rPr>
-          <w:t xml:space="preserve">high level of integration with web services by </w:t>
-        </w:r>
-      </w:ins>
-      <w:ins w:id="228" w:author="Jesús Sánchez-Gómez" w:date="2021-01-15T18:31:00Z">
-        <w:r>
-          <w:rPr>
-            <w:lang w:val="en-US"/>
-          </w:rPr>
-          <w:t xml:space="preserve">intermediate agents that </w:t>
-        </w:r>
-      </w:ins>
-      <w:ins w:id="229" w:author="Jesús Sánchez-Gómez" w:date="2021-01-15T18:35:00Z">
-        <w:r>
-          <w:rPr>
-            <w:lang w:val="en-US"/>
-          </w:rPr>
-          <w:t>translate</w:t>
-        </w:r>
-      </w:ins>
-      <w:ins w:id="230" w:author="Jesús Sánchez-Gómez" w:date="2021-01-15T18:31:00Z">
-        <w:r>
-          <w:rPr>
-            <w:lang w:val="en-US"/>
-          </w:rPr>
-          <w:t xml:space="preserve"> </w:t>
-        </w:r>
-      </w:ins>
-      <w:ins w:id="231" w:author="Jesús Sánchez-Gómez" w:date="2021-01-15T18:35:00Z">
-        <w:r>
-          <w:rPr>
-            <w:lang w:val="en-US"/>
-          </w:rPr>
-          <w:t>messages from</w:t>
-        </w:r>
-      </w:ins>
-      <w:ins w:id="232" w:author="Jesús Sánchez-Gómez" w:date="2021-01-15T18:31:00Z">
-        <w:r>
-          <w:rPr>
-            <w:lang w:val="en-US"/>
-          </w:rPr>
-          <w:t xml:space="preserve"> networks employing </w:t>
-        </w:r>
-        <w:proofErr w:type="spellStart"/>
-        <w:r>
-          <w:rPr>
-            <w:lang w:val="en-US"/>
-          </w:rPr>
-          <w:t>CoAP</w:t>
-        </w:r>
-        <w:proofErr w:type="spellEnd"/>
-        <w:r>
-          <w:rPr>
-            <w:lang w:val="en-US"/>
-          </w:rPr>
-          <w:t>/CBOR, with</w:t>
-        </w:r>
-      </w:ins>
-      <w:ins w:id="233" w:author="Jesús Sánchez-Gómez" w:date="2021-01-15T18:32:00Z">
-        <w:r>
-          <w:rPr>
-            <w:lang w:val="en-US"/>
-          </w:rPr>
-          <w:t xml:space="preserve"> web services running on HTTP/JSON APIs that were not designed with constrained environments in mind.</w:t>
-        </w:r>
-      </w:ins>
-      <w:ins w:id="234" w:author="Jesús Sánchez-Gómez" w:date="2021-01-15T18:35:00Z">
-        <w:r>
-          <w:rPr>
-            <w:lang w:val="en-US"/>
-          </w:rPr>
-          <w:t xml:space="preserve"> Additionally, this advantage does not present a trade-off, thus constrained networks are kept efficient</w:t>
-        </w:r>
-      </w:ins>
-      <w:ins w:id="235" w:author="Jesús Sánchez-Gómez" w:date="2021-01-15T18:36:00Z">
-        <w:r>
-          <w:rPr>
-            <w:lang w:val="en-US"/>
-          </w:rPr>
-          <w:t>, regardless of their integration with HTTP/JSON services or not.</w:t>
-        </w:r>
-      </w:ins>
-    </w:p>
-    <w:p>
-      <w:pPr>
-        <w:rPr>
-          <w:ins w:id="236" w:author="Jesús Sánchez-Gómez" w:date="2021-01-15T18:24:00Z"/>
-          <w:lang w:val="en-US"/>
-          <w:rPrChange w:id="237" w:author="Jesús Sánchez-Gómez" w:date="2021-01-15T18:24:00Z">
-            <w:rPr>
-              <w:ins w:id="238" w:author="Jesús Sánchez-Gómez" w:date="2021-01-15T18:24:00Z"/>
-              <w:lang w:val="es-ES"/>
-            </w:rPr>
-          </w:rPrChange>
-        </w:rPr>
-      </w:pPr>
-      <w:ins w:id="239" w:author="Jesús Sánchez-Gómez" w:date="2021-01-15T18:36:00Z">
-        <w:r>
-          <w:rPr>
-            <w:lang w:val="en-US"/>
-          </w:rPr>
-          <w:t xml:space="preserve">Due to all of the </w:t>
-        </w:r>
-      </w:ins>
-      <w:ins w:id="240" w:author="Jesús Sánchez-Gómez" w:date="2021-01-15T18:40:00Z">
-        <w:r>
-          <w:rPr>
-            <w:lang w:val="en-US"/>
-          </w:rPr>
-          <w:t xml:space="preserve">aforementioned </w:t>
-        </w:r>
-      </w:ins>
-      <w:ins w:id="241" w:author="Jesús Sánchez-Gómez" w:date="2021-01-15T18:36:00Z">
-        <w:r>
-          <w:rPr>
-            <w:lang w:val="en-US"/>
-          </w:rPr>
-          <w:t xml:space="preserve">advantages of the </w:t>
-        </w:r>
-      </w:ins>
-      <w:ins w:id="242" w:author="Jesús Sánchez-Gómez" w:date="2021-01-15T18:40:00Z">
-        <w:r>
-          <w:rPr>
-            <w:lang w:val="en-US"/>
-          </w:rPr>
-          <w:t>response and request model</w:t>
-        </w:r>
-      </w:ins>
-      <w:ins w:id="243" w:author="Jesús Sánchez-Gómez" w:date="2021-01-15T18:36:00Z">
-        <w:r>
-          <w:rPr>
-            <w:lang w:val="en-US"/>
-          </w:rPr>
-          <w:t xml:space="preserve"> </w:t>
-        </w:r>
-      </w:ins>
-      <w:ins w:id="244" w:author="Jesús Sánchez-Gómez" w:date="2021-01-15T18:40:00Z">
-        <w:r>
-          <w:rPr>
-            <w:lang w:val="en-US"/>
-          </w:rPr>
-          <w:t xml:space="preserve">implemented via </w:t>
-        </w:r>
-        <w:proofErr w:type="spellStart"/>
-        <w:r>
-          <w:rPr>
-            <w:lang w:val="en-US"/>
-          </w:rPr>
-          <w:t>CoAP</w:t>
-        </w:r>
-      </w:ins>
-      <w:proofErr w:type="spellEnd"/>
-      <w:ins w:id="245" w:author="Jesús Sánchez-Gómez" w:date="2021-01-15T18:36:00Z">
-        <w:r>
-          <w:rPr>
-            <w:lang w:val="en-US"/>
-          </w:rPr>
-          <w:t xml:space="preserve">, </w:t>
-        </w:r>
-      </w:ins>
-      <w:ins w:id="246" w:author="Jesús Sánchez-Gómez" w:date="2021-01-15T18:37:00Z">
-        <w:r>
-          <w:rPr>
-            <w:lang w:val="en-US"/>
-          </w:rPr>
-          <w:t>many security solutions standardized by the IETF ACE</w:t>
-        </w:r>
-      </w:ins>
-      <w:ins w:id="247" w:author="Jesús Sánchez-Gómez" w:date="2021-01-15T18:49:00Z">
-        <w:r>
-          <w:rPr>
-            <w:lang w:val="en-US"/>
-          </w:rPr>
-          <w:t xml:space="preserve"> working group </w:t>
-        </w:r>
-      </w:ins>
-      <w:ins w:id="248" w:author="Jesús Sánchez-Gómez" w:date="2021-01-15T18:37:00Z">
-        <w:r>
-          <w:rPr>
-            <w:lang w:val="en-US"/>
-          </w:rPr>
-          <w:t xml:space="preserve">assume that end-devices include libraries for the </w:t>
-        </w:r>
-      </w:ins>
-      <w:proofErr w:type="spellStart"/>
-      <w:ins w:id="249" w:author="Jesús Sánchez-Gómez" w:date="2021-01-15T18:49:00Z">
-        <w:r>
-          <w:rPr>
-            <w:lang w:val="en-US"/>
-          </w:rPr>
-          <w:t>CoAP</w:t>
-        </w:r>
-        <w:proofErr w:type="spellEnd"/>
-        <w:r>
-          <w:rPr>
-            <w:lang w:val="en-US"/>
-          </w:rPr>
-          <w:t xml:space="preserve"> </w:t>
-        </w:r>
-      </w:ins>
-      <w:ins w:id="250" w:author="Jesús Sánchez-Gómez" w:date="2021-01-15T18:37:00Z">
-        <w:r>
-          <w:rPr>
-            <w:lang w:val="en-US"/>
-          </w:rPr>
-          <w:t>code/decode operation</w:t>
-        </w:r>
-      </w:ins>
-      <w:ins w:id="251" w:author="Jesús Sánchez-Gómez" w:date="2021-01-15T18:38:00Z">
-        <w:r>
-          <w:rPr>
-            <w:lang w:val="en-US"/>
-          </w:rPr>
-          <w:t>. It is safe to a</w:t>
-        </w:r>
-      </w:ins>
-      <w:ins w:id="252" w:author="Jesús Sánchez-Gómez" w:date="2021-01-15T18:39:00Z">
-        <w:r>
-          <w:rPr>
-            <w:lang w:val="en-US"/>
-          </w:rPr>
-          <w:t xml:space="preserve">ssume that the adoption of </w:t>
-        </w:r>
-        <w:proofErr w:type="spellStart"/>
-        <w:r>
-          <w:rPr>
-            <w:lang w:val="en-US"/>
-          </w:rPr>
-          <w:t>CoAP</w:t>
-        </w:r>
-        <w:proofErr w:type="spellEnd"/>
-        <w:r>
-          <w:rPr>
-            <w:lang w:val="en-US"/>
-          </w:rPr>
-          <w:t xml:space="preserve"> as a </w:t>
-        </w:r>
-      </w:ins>
-      <w:ins w:id="253" w:author="Jesús Sánchez-Gómez" w:date="2021-01-15T18:50:00Z">
-        <w:r>
-          <w:rPr>
-            <w:lang w:val="en-US"/>
-          </w:rPr>
-          <w:t xml:space="preserve">rock-solid </w:t>
-        </w:r>
-      </w:ins>
-      <w:ins w:id="254" w:author="Jesús Sánchez-Gómez" w:date="2021-01-15T18:39:00Z">
-        <w:r>
-          <w:rPr>
-            <w:lang w:val="en-US"/>
-          </w:rPr>
-          <w:t xml:space="preserve">building block for the </w:t>
-        </w:r>
-        <w:proofErr w:type="spellStart"/>
-        <w:r>
-          <w:rPr>
-            <w:lang w:val="en-US"/>
-          </w:rPr>
-          <w:t>IoTrust</w:t>
-        </w:r>
-        <w:proofErr w:type="spellEnd"/>
-        <w:r>
-          <w:rPr>
-            <w:lang w:val="en-US"/>
-          </w:rPr>
-          <w:t xml:space="preserve"> bootstrapping procedure</w:t>
-        </w:r>
-      </w:ins>
-      <w:ins w:id="255" w:author="Jesús Sánchez-Gómez" w:date="2021-01-15T18:50:00Z">
-        <w:r>
-          <w:rPr>
-            <w:lang w:val="en-US"/>
-          </w:rPr>
-          <w:t xml:space="preserve">, as it </w:t>
-        </w:r>
-        <w:proofErr w:type="spellStart"/>
-        <w:r>
-          <w:rPr>
-            <w:lang w:val="en-US"/>
-          </w:rPr>
-          <w:t>is</w:t>
-        </w:r>
-      </w:ins>
-      <w:ins w:id="256" w:author="Jesús Sánchez-Gómez" w:date="2021-01-15T18:41:00Z">
-        <w:r>
-          <w:rPr>
-            <w:lang w:val="en-US"/>
-          </w:rPr>
-          <w:t>is</w:t>
-        </w:r>
-        <w:proofErr w:type="spellEnd"/>
-        <w:r>
-          <w:rPr>
-            <w:lang w:val="en-US"/>
-          </w:rPr>
-          <w:t xml:space="preserve"> closely aligned with the current efforts of the IETF </w:t>
-        </w:r>
-      </w:ins>
-      <w:ins w:id="257" w:author="Jesús Sánchez-Gómez" w:date="2021-01-15T18:50:00Z">
-        <w:r>
-          <w:rPr>
-            <w:lang w:val="en-US"/>
-          </w:rPr>
-          <w:t>security-related</w:t>
-        </w:r>
-      </w:ins>
-      <w:ins w:id="258" w:author="Jesús Sánchez-Gómez" w:date="2021-01-15T18:41:00Z">
-        <w:r>
-          <w:rPr>
-            <w:lang w:val="en-US"/>
-          </w:rPr>
-          <w:t xml:space="preserve"> working group efforts.</w:t>
-        </w:r>
-      </w:ins>
-    </w:p>
-    <w:p>
-      <w:pPr>
-        <w:rPr>
-          <w:ins w:id="259" w:author="Jesús Sánchez-Gómez" w:date="2021-01-15T17:47:00Z"/>
-          <w:lang w:val="en-US"/>
-          <w:rPrChange w:id="260" w:author="Jesús Sánchez-Gómez" w:date="2021-01-15T18:24:00Z">
-            <w:rPr>
-              <w:ins w:id="261" w:author="Jesús Sánchez-Gómez" w:date="2021-01-15T17:47:00Z"/>
-            </w:rPr>
-          </w:rPrChange>
-        </w:rPr>
-      </w:pPr>
-    </w:p>
-    <w:p/>
-    <w:p>
-      <w:pPr>
-        <w:pStyle w:val="Ttulo2"/>
-      </w:pPr>
-      <w:bookmarkStart w:id="262" w:name="_Toc61313903"/>
-      <w:r>
-        <w:t>Authentication Server</w:t>
-      </w:r>
-      <w:bookmarkEnd w:id="262"/>
-    </w:p>
-    <w:p/>
-    <w:p>
-      <w:r>
-        <w:t>The AAA architecture has been proposed by standardisation organisation</w:t>
-      </w:r>
-      <w:r>
-        <w:t>, such as</w:t>
-      </w:r>
-      <w:r>
-        <w:t xml:space="preserve"> IETF</w:t>
-      </w:r>
-      <w:r>
+      <w:r>
+        <w:rPr/>
+        <w:t xml:space="preserve">. At the centre of the AAA architecture, lays the Authentication Server. It provides an administrative </w:t>
+      </w:r>
+      <w:proofErr w:type="gramStart"/>
+      <w:r>
+        <w:rPr/>
+        <w:t>end-point</w:t>
+      </w:r>
+      <w:proofErr w:type="gramEnd"/>
+      <w:r>
+        <w:rPr/>
+        <w:t xml:space="preserve"> that abstracts the technology specific details of deployed end-devices. Thus, the </w:t>
+      </w:r>
+      <w:r>
+        <w:rPr/>
+        <w:t xml:space="preserve">administrator simply manages identity and key materials, and relays on the technology to employ the security mechanisms that fit each specific case. In order to do so, the </w:t>
+      </w:r>
+      <w:r>
+        <w:rPr/>
+        <w:t xml:space="preserve">authentication server employs EAP, a flexible solution that supports several </w:t>
+      </w:r>
+      <w:r>
+        <w:rPr/>
+        <w:t>methods</w:t>
+      </w:r>
+      <w:r>
+        <w:rPr/>
+        <w:t xml:space="preserve">, </w:t>
+      </w:r>
+      <w:r>
+        <w:rPr/>
+        <w:t>with various degrees of performance requirements for each end-device</w:t>
+      </w:r>
+      <w:r>
+        <w:rPr/>
+        <w:t xml:space="preserve">. On the one hand, more constrained devices may employ </w:t>
+      </w:r>
+      <w:r>
+        <w:rPr/>
+        <w:t>lightweight cryptographic</w:t>
+      </w:r>
+      <w:r>
+        <w:rPr/>
+        <w:t xml:space="preserve"> primitives</w:t>
+      </w:r>
+      <w:r>
+        <w:rPr/>
         <w:t>,</w:t>
       </w:r>
       <w:r>
-        <w:t xml:space="preserve"> to provide a scalable solution to security management tasks in heterogeneous IoT ecosystems, especially those employing long-range wide-area networks</w:t>
-      </w:r>
-      <w:ins w:id="263" w:author="Jesús Sánchez-Gómez" w:date="2020-12-29T21:38:00Z">
-        <w:r>
-          <w:rPr>
-            <w:rStyle w:val="Refdenotaalfinal"/>
-          </w:rPr>
-          <w:endnoteReference w:id="28"/>
-        </w:r>
-      </w:ins>
-      <w:r>
-        <w:t xml:space="preserve">. At the centre of the AAA architecture, lays the Authentication Server. It provides an administrative </w:t>
-      </w:r>
-      <w:proofErr w:type="gramStart"/>
-      <w:r>
-        <w:t>end-point</w:t>
-      </w:r>
-      <w:proofErr w:type="gramEnd"/>
-      <w:r>
-        <w:t xml:space="preserve"> that abstracts the technology specific details of deployed end-devices. Thus, the </w:t>
-      </w:r>
-      <w:r>
-        <w:t xml:space="preserve">administrator simply manages identity and key materials, and relays on the technology to employ the security mechanisms that fit each specific case. In order to do so, the </w:t>
-      </w:r>
-      <w:r>
-        <w:t xml:space="preserve">authentication server employs EAP, a flexible solution that supports several </w:t>
-      </w:r>
-      <w:r>
-        <w:t>methods</w:t>
-      </w:r>
-      <w:r>
-        <w:t xml:space="preserve">, </w:t>
-      </w:r>
-      <w:r>
-        <w:t>with various degrees of performance requirements for each end-device</w:t>
-      </w:r>
-      <w:r>
-        <w:t xml:space="preserve">. On the one hand, more constrained devices may employ </w:t>
-      </w:r>
-      <w:r>
-        <w:t>lightweight cryptographic</w:t>
-      </w:r>
-      <w:r>
-        <w:t xml:space="preserve"> primitives</w:t>
-      </w:r>
-      <w:r>
-        <w:t>,</w:t>
-      </w:r>
-      <w:r>
+        <w:rPr/>
         <w:t xml:space="preserve"> such as AES with the EAP-PSK method. On the other hand, other non-constrained end-devices may rely on </w:t>
       </w:r>
       <w:r>
+        <w:rPr/>
         <w:t xml:space="preserve">more </w:t>
       </w:r>
       <w:r>
+        <w:rPr/>
         <w:t xml:space="preserve">computationally </w:t>
       </w:r>
       <w:r>
+        <w:rPr/>
         <w:t>demanding methods such as those based on public key infrastructure, or certificates.</w:t>
       </w:r>
     </w:p>
@@ -5219,7 +5057,7 @@
       <w:pPr>
         <w:spacing w:before="100" w:beforeAutospacing="1" w:after="100" w:afterAutospacing="1"/>
         <w:rPr>
-          <w:rFonts w:ascii="Times New Roman" w:eastAsia="Times New Roman" w:hAnsi="Times New Roman" w:cs="Times New Roman"/>
+          <w:rFonts w:ascii="Times New Roman" w:hAnsi="Times New Roman" w:eastAsia="Times New Roman" w:cs="Times New Roman"/>
           <w:color w:val="FF0000"/>
           <w:sz w:val="24"/>
           <w:lang w:val="en-US" w:eastAsia="es-ES"/>
@@ -5233,7 +5071,7 @@
       <w:pPr>
         <w:pStyle w:val="Ttulo2"/>
       </w:pPr>
-      <w:bookmarkStart w:id="265" w:name="_Toc61313904"/>
+      <w:bookmarkStart w:name="_Toc61313904" w:id="265"/>
       <w:r>
         <w:t>IoT Agent</w:t>
       </w:r>
@@ -5283,6 +5121,7 @@
     </w:p>
     <w:p>
       <w:r>
+        <w:rPr/>
         <w:t>The communication between Network Server and IoT Agent is performed over MQTT protocol. The channel is secured at two levels, Transport and Application. TLS/SSL</w:t>
       </w:r>
       <w:r>
@@ -5292,14 +5131,17 @@
         <w:footnoteReference w:id="3"/>
       </w:r>
       <w:r>
+        <w:rPr/>
         <w:t xml:space="preserve"> is utilized for the transport encryption. It is very secured and commonly used method in digital solutions. The communication is </w:t>
       </w:r>
       <w:proofErr w:type="gramStart"/>
       <w:r>
+        <w:rPr/>
         <w:t>encrypted</w:t>
       </w:r>
       <w:proofErr w:type="gramEnd"/>
       <w:r>
+        <w:rPr/>
         <w:t xml:space="preserve"> and identities are authenticated using the client certificates. On the application level, username/password credentials are employed to authenticate MQTT client. Which means only authorized MQTT clients read and send MQTT messages on topics. </w:t>
       </w:r>
     </w:p>
@@ -5307,7 +5149,7 @@
       <w:pPr>
         <w:pStyle w:val="Ttulo2"/>
       </w:pPr>
-      <w:bookmarkStart w:id="268" w:name="_Toc61313905"/>
+      <w:bookmarkStart w:name="_Toc61313905" w:id="268"/>
       <w:proofErr w:type="spellStart"/>
       <w:r>
         <w:t>asvin</w:t>
@@ -5320,6 +5162,7 @@
     </w:p>
     <w:p>
       <w:r>
+        <w:rPr/>
         <w:t>The number of Cyber-attacks on IoT devices have risen up significantly. One of the major contributors to these attacks is the aging firmware and architecture. These smart things are operated on ‘set and forget’ policy. Which means they are configured while deploying and then left alone to fight against the security threats. The IETF has also stressed the need of facilitating update mechanism of IoT devices</w:t>
       </w:r>
       <w:r>
@@ -5329,14 +5172,17 @@
         <w:endnoteReference w:id="29"/>
       </w:r>
       <w:r>
+        <w:rPr/>
         <w:t xml:space="preserve">. The </w:t>
       </w:r>
       <w:proofErr w:type="spellStart"/>
       <w:r>
+        <w:rPr/>
         <w:t>asvin</w:t>
       </w:r>
       <w:proofErr w:type="spellEnd"/>
       <w:r>
+        <w:rPr/>
         <w:t xml:space="preserve"> platform aims to function along those lines.</w:t>
       </w:r>
     </w:p>
@@ -5373,28 +5219,24 @@
     </w:p>
     <w:p>
       <w:r>
-        <w:rPr>
-          <w:noProof/>
-        </w:rPr>
-        <w:lastRenderedPageBreak/>
         <w:drawing>
-          <wp:inline distT="0" distB="0" distL="0" distR="0" wp14:anchorId="45EF43CD" wp14:editId="5D5251E6">
+          <wp:inline wp14:editId="3A66CB3F" wp14:anchorId="45EF43CD">
             <wp:extent cx="5603411" cy="2731663"/>
             <wp:effectExtent l="0" t="0" r="0" b="0"/>
-            <wp:docPr id="763747553" name="Imagen 763747553"/>
+            <wp:docPr id="763747553" name="Imagen 763747553" title=""/>
             <wp:cNvGraphicFramePr>
-              <a:graphicFrameLocks xmlns:a="http://schemas.openxmlformats.org/drawingml/2006/main" noChangeAspect="1"/>
+              <a:graphicFrameLocks noChangeAspect="1"/>
             </wp:cNvGraphicFramePr>
-            <a:graphic xmlns:a="http://schemas.openxmlformats.org/drawingml/2006/main">
+            <a:graphic>
               <a:graphicData uri="http://schemas.openxmlformats.org/drawingml/2006/picture">
-                <pic:pic xmlns:pic="http://schemas.openxmlformats.org/drawingml/2006/picture">
+                <pic:pic>
                   <pic:nvPicPr>
                     <pic:cNvPr id="0" name="Imagen 763747553"/>
                     <pic:cNvPicPr/>
                   </pic:nvPicPr>
                   <pic:blipFill>
-                    <a:blip r:embed="rId18">
-                      <a:extLst>
+                    <a:blip r:embed="R33cc78fac3814c7f">
+                      <a:extLst xmlns:a="http://schemas.openxmlformats.org/drawingml/2006/main">
                         <a:ext uri="{28A0092B-C50C-407E-A947-70E740481C1C}">
                           <a14:useLocalDpi xmlns:a14="http://schemas.microsoft.com/office/drawing/2010/main" val="0"/>
                         </a:ext>
@@ -5405,7 +5247,7 @@
                     </a:stretch>
                   </pic:blipFill>
                   <pic:spPr>
-                    <a:xfrm>
+                    <a:xfrm rot="0" flipH="0" flipV="0">
                       <a:off x="0" y="0"/>
                       <a:ext cx="5603411" cy="2731663"/>
                     </a:xfrm>
@@ -5446,7 +5288,7 @@
           <w:numId w:val="0"/>
         </w:numPr>
       </w:pPr>
-      <w:bookmarkStart w:id="271" w:name="_Toc61313906"/>
+      <w:bookmarkStart w:name="_Toc61313906" w:id="271"/>
       <w:r>
         <w:t>IPFS</w:t>
       </w:r>
@@ -5474,7 +5316,7 @@
           <w:numId w:val="0"/>
         </w:numPr>
       </w:pPr>
-      <w:bookmarkStart w:id="272" w:name="_Toc61313907"/>
+      <w:bookmarkStart w:name="_Toc61313907" w:id="272"/>
       <w:r>
         <w:t>Blockchain</w:t>
       </w:r>
@@ -5506,7 +5348,7 @@
           <w:numId w:val="0"/>
         </w:numPr>
       </w:pPr>
-      <w:bookmarkStart w:id="273" w:name="_Toc61313908"/>
+      <w:bookmarkStart w:name="_Toc61313908" w:id="273"/>
       <w:r>
         <w:t>Customer Platform</w:t>
       </w:r>
@@ -5533,7 +5375,7 @@
           <w:numId w:val="0"/>
         </w:numPr>
       </w:pPr>
-      <w:bookmarkStart w:id="274" w:name="_Toc61313909"/>
+      <w:bookmarkStart w:name="_Toc61313909" w:id="274"/>
       <w:r>
         <w:t>Version Controller</w:t>
       </w:r>
@@ -5629,17 +5471,20 @@
     </w:p>
     <w:p>
       <w:r>
+        <w:rPr/>
         <w:t xml:space="preserve">The communication channels among </w:t>
       </w:r>
       <w:proofErr w:type="spellStart"/>
       <w:r>
+        <w:rPr/>
         <w:t>asvin</w:t>
       </w:r>
       <w:proofErr w:type="spellEnd"/>
       <w:r>
+        <w:rPr/>
         <w:t xml:space="preserve"> Platform, IoT Agent and Network Server are secured using HTTPS. It is a secured extension of HTTP. TLS/SSL is used for encryption in HTTPS. It provides defence against </w:t>
       </w:r>
-      <w:hyperlink r:id="rId19" w:history="1">
+      <w:hyperlink w:history="1" r:id="Rb9280ff489bb4001">
         <w:r>
           <w:rPr>
             <w:rStyle w:val="Hipervnculo"/>
@@ -5648,6 +5493,7 @@
         </w:r>
       </w:hyperlink>
       <w:r>
+        <w:rPr/>
         <w:t xml:space="preserve"> attacks. X.509</w:t>
       </w:r>
       <w:r>
@@ -5657,22 +5503,27 @@
         <w:footnoteReference w:id="4"/>
       </w:r>
       <w:r>
+        <w:rPr/>
         <w:t xml:space="preserve"> certificates are used to authenticate components of </w:t>
       </w:r>
       <w:proofErr w:type="spellStart"/>
       <w:r>
+        <w:rPr/>
         <w:t>asvin</w:t>
       </w:r>
       <w:proofErr w:type="spellEnd"/>
       <w:r>
+        <w:rPr/>
         <w:t xml:space="preserve"> Platform. These certificates include long term public and private keys for the server. These keys are employed to generate short-term session keys. The exchanges between clients and </w:t>
       </w:r>
       <w:proofErr w:type="spellStart"/>
       <w:r>
+        <w:rPr/>
         <w:t>asvin</w:t>
       </w:r>
       <w:proofErr w:type="spellEnd"/>
       <w:r>
+        <w:rPr/>
         <w:t xml:space="preserve"> Platform are encrypted using the session keys. It protects against eavesdropping and tampering.</w:t>
       </w:r>
     </w:p>
@@ -5684,19 +5535,19 @@
           <w:numId w:val="3"/>
         </w:numPr>
         <w:pBdr>
-          <w:bottom w:val="none" w:sz="0" w:space="0" w:color="auto"/>
+          <w:bottom w:val="none" w:color="auto" w:sz="0" w:space="0"/>
         </w:pBdr>
         <w:ind w:left="432"/>
         <w:jc w:val="left"/>
       </w:pPr>
-      <w:bookmarkStart w:id="277" w:name="_Toc475965873"/>
-      <w:bookmarkStart w:id="278" w:name="_Toc508189537"/>
-      <w:bookmarkStart w:id="279" w:name="_Toc508192408"/>
-      <w:bookmarkStart w:id="280" w:name="_Toc535313314"/>
-      <w:bookmarkStart w:id="281" w:name="_Toc535313412"/>
-      <w:bookmarkStart w:id="282" w:name="_Toc535314320"/>
-      <w:bookmarkStart w:id="283" w:name="_Toc535314373"/>
-      <w:bookmarkStart w:id="284" w:name="_Toc61313910"/>
+      <w:bookmarkStart w:name="_Toc475965873" w:id="277"/>
+      <w:bookmarkStart w:name="_Toc508189537" w:id="278"/>
+      <w:bookmarkStart w:name="_Toc508192408" w:id="279"/>
+      <w:bookmarkStart w:name="_Toc535313314" w:id="280"/>
+      <w:bookmarkStart w:name="_Toc535313412" w:id="281"/>
+      <w:bookmarkStart w:name="_Toc535314320" w:id="282"/>
+      <w:bookmarkStart w:name="_Toc535314373" w:id="283"/>
+      <w:bookmarkStart w:name="_Toc61313910" w:id="284"/>
       <w:r>
         <w:t>Conclusions</w:t>
       </w:r>
@@ -5824,8 +5675,8 @@
           <w:szCs w:val="32"/>
         </w:rPr>
       </w:pPr>
-      <w:bookmarkStart w:id="285" w:name="_Toc535314322"/>
-      <w:bookmarkStart w:id="286" w:name="_Toc535314375"/>
+      <w:bookmarkStart w:name="_Toc535314322" w:id="285"/>
+      <w:bookmarkStart w:name="_Toc535314375" w:id="286"/>
       <w:r>
         <w:lastRenderedPageBreak/>
         <w:br w:type="page"/>
@@ -5835,7 +5686,7 @@
       <w:pPr>
         <w:pStyle w:val="Appendix"/>
       </w:pPr>
-      <w:bookmarkStart w:id="287" w:name="_Toc61313911"/>
+      <w:bookmarkStart w:name="_Toc61313911" w:id="287"/>
       <w:r>
         <w:lastRenderedPageBreak/>
         <w:t>Appendix</w:t>
@@ -5855,7 +5706,7 @@
           <w:rStyle w:val="Ttulo1Car"/>
         </w:rPr>
       </w:pPr>
-      <w:bookmarkStart w:id="288" w:name="_Toc61313912"/>
+      <w:bookmarkStart w:name="_Toc61313912" w:id="288"/>
       <w:r>
         <w:rPr>
           <w:rStyle w:val="Ttulo1Car"/>
@@ -5877,6 +5728,8 @@
       </w:r>
       <w:r>
         <w:tab/>
+      </w:r>
+      <w:r>
         <w:t xml:space="preserve">Authentication Authorization and Accounting </w:t>
       </w:r>
     </w:p>
@@ -5892,6 +5745,8 @@
       </w:r>
       <w:r>
         <w:tab/>
+      </w:r>
+      <w:r>
         <w:t>Application Programming Interface</w:t>
       </w:r>
     </w:p>
@@ -5926,6 +5781,8 @@
       </w:r>
       <w:r>
         <w:tab/>
+      </w:r>
+      <w:r>
         <w:t>Extended Authentication Protocol</w:t>
       </w:r>
     </w:p>
@@ -5941,6 +5798,8 @@
       </w:r>
       <w:r>
         <w:tab/>
+      </w:r>
+      <w:r>
         <w:t>Free Open-Source Software</w:t>
       </w:r>
     </w:p>
@@ -5970,6 +5829,8 @@
       </w:r>
       <w:r>
         <w:tab/>
+      </w:r>
+      <w:r>
         <w:t>Internet of Things</w:t>
       </w:r>
     </w:p>
@@ -6009,6 +5870,8 @@
       </w:r>
       <w:r>
         <w:tab/>
+      </w:r>
+      <w:r>
         <w:t>Long Range</w:t>
       </w:r>
     </w:p>
@@ -6023,6 +5886,8 @@
       </w:r>
       <w:r>
         <w:tab/>
+      </w:r>
+      <w:r>
         <w:t>Long Range Wireless Area Network</w:t>
       </w:r>
     </w:p>
@@ -6038,6 +5903,8 @@
       </w:r>
       <w:r>
         <w:tab/>
+      </w:r>
+      <w:r>
         <w:t>Long-Term Evolution</w:t>
       </w:r>
     </w:p>
@@ -6053,6 +5920,8 @@
       </w:r>
       <w:r>
         <w:tab/>
+      </w:r>
+      <w:r>
         <w:t>Medium Access Control</w:t>
       </w:r>
     </w:p>
@@ -6099,6 +5968,8 @@
       </w:r>
       <w:r>
         <w:tab/>
+      </w:r>
+      <w:r>
         <w:t xml:space="preserve">Remote Authentication Dial </w:t>
       </w:r>
       <w:proofErr w:type="gramStart"/>
@@ -6122,6 +5993,8 @@
       </w:r>
       <w:r>
         <w:tab/>
+      </w:r>
+      <w:r>
         <w:t>Representational State Transfer</w:t>
       </w:r>
     </w:p>
@@ -6137,6 +6010,8 @@
       </w:r>
       <w:r>
         <w:tab/>
+      </w:r>
+      <w:r>
         <w:t>Real Time Clock</w:t>
       </w:r>
     </w:p>
@@ -6215,13 +6090,10 @@
         <w:t>Secured Sockets Layer</w:t>
       </w:r>
     </w:p>
-    <w:p>
-      <w:pPr>
-        <w:rPr>
-          <w:ins w:id="289" w:author="Jesús Sánchez-Gómez" w:date="2021-01-15T18:03:00Z"/>
-        </w:rPr>
-      </w:pPr>
-      <w:r>
+    <w:p w14:noSpellErr="1">
+      <w:pPr/>
+      <w:r>
+        <w:rPr/>
         <w:t>TLS</w:t>
       </w:r>
       <w:r>
@@ -6234,25 +6106,28 @@
         <w:tab/>
       </w:r>
       <w:r>
+        <w:rPr/>
         <w:t>Transport Layer Security</w:t>
       </w:r>
     </w:p>
-    <w:p>
-      <w:ins w:id="290" w:author="Jesús Sánchez-Gómez" w:date="2021-01-15T18:03:00Z">
-        <w:r>
-          <w:t>URI</w:t>
-        </w:r>
-        <w:r>
-          <w:tab/>
-        </w:r>
-        <w:r>
-          <w:tab/>
-        </w:r>
-        <w:r>
-          <w:tab/>
-          <w:t>Unified Resource Identifier</w:t>
-        </w:r>
-      </w:ins>
+    <w:p w14:noSpellErr="1">
+      <w:r>
+        <w:rPr/>
+        <w:t>URI</w:t>
+      </w:r>
+      <w:r>
+        <w:tab/>
+      </w:r>
+      <w:r>
+        <w:tab/>
+      </w:r>
+      <w:r>
+        <w:tab/>
+      </w:r>
+      <w:r>
+        <w:rPr/>
+        <w:t>Unified Resource Identifier</w:t>
+      </w:r>
     </w:p>
     <w:p/>
     <w:p/>
@@ -6265,7 +6140,7 @@
       <w:footerReference w:type="default" r:id="rId24"/>
       <w:headerReference w:type="first" r:id="rId25"/>
       <w:footerReference w:type="first" r:id="rId26"/>
-      <w:pgSz w:w="11900" w:h="16840"/>
+      <w:pgSz w:w="11900" w:h="16840" w:orient="portrait"/>
       <w:pgMar w:top="1440" w:right="1440" w:bottom="1440" w:left="1440" w:header="709" w:footer="708" w:gutter="0"/>
       <w:pgNumType w:start="1"/>
       <w:cols w:space="708"/>
@@ -6399,14 +6274,9 @@
         <w:pStyle w:val="Textonotaalfinal"/>
         <w:rPr>
           <w:lang w:val="en-US"/>
-          <w:rPrChange w:id="23" w:author="Jesús Sánchez-Gómez" w:date="2021-01-15T17:47:00Z">
-            <w:rPr>
-              <w:lang w:val="es-ES"/>
-            </w:rPr>
-          </w:rPrChange>
-        </w:rPr>
-      </w:pPr>
-      <w:ins w:id="24" w:author="Jesús Sánchez-Gómez" w:date="2021-01-11T10:55:00Z">
+        </w:rPr>
+      </w:pPr>
+      <w:ins w:author="Jesús Sánchez-Gómez" w:date="2021-01-11T10:55:00Z" w:id="24">
         <w:r>
           <w:rPr>
             <w:rStyle w:val="Refdenotaalfinal"/>
@@ -6415,6 +6285,7 @@
         </w:r>
       </w:ins>
       <w:r>
+        <w:rPr/>
         <w:t xml:space="preserve"> </w:t>
       </w:r>
       <w:r>
@@ -6437,14 +6308,12 @@
         </w:rPr>
         <w:t xml:space="preserve">, M., &amp; </w:t>
       </w:r>
-      <w:proofErr w:type="spellStart"/>
       <w:r>
         <w:rPr>
           <w:lang w:val="en-US"/>
         </w:rPr>
         <w:t>Keranen</w:t>
       </w:r>
-      <w:proofErr w:type="spellEnd"/>
       <w:r>
         <w:rPr>
           <w:lang w:val="en-US"/>
@@ -6453,8 +6322,8 @@
       </w:r>
       <w:r>
         <w:rPr>
-          <w:i/>
-          <w:iCs/>
+          <w:i w:val="1"/>
+          <w:iCs w:val="1"/>
           <w:lang w:val="en-US"/>
         </w:rPr>
         <w:t>Terminology for Constrained-Node Networks</w:t>
@@ -6468,11 +6337,6 @@
       <w:r>
         <w:rPr>
           <w:lang w:val="en-US"/>
-          <w:rPrChange w:id="25" w:author="Jesús Sánchez-Gómez" w:date="2021-01-15T17:47:00Z">
-            <w:rPr>
-              <w:lang w:val="es-ES"/>
-            </w:rPr>
-          </w:rPrChange>
         </w:rPr>
         <w:t>RFC Editor. https://doi.org/10.17487/rfc7228</w:t>
       </w:r>
@@ -6487,11 +6351,11 @@
     </w:p>
   </w:endnote>
   <w:endnote w:id="8">
-    <w:p>
+    <w:p w14:noSpellErr="1">
       <w:pPr>
         <w:pStyle w:val="Textonotaalfinal"/>
       </w:pPr>
-      <w:ins w:id="28" w:author="Jesús Sánchez-Gómez" w:date="2021-01-11T11:55:00Z">
+      <w:ins w:author="Jesús Sánchez-Gómez" w:date="2021-01-11T11:55:00Z" w:id="28">
         <w:r>
           <w:rPr>
             <w:rStyle w:val="Refdenotaalfinal"/>
@@ -6500,19 +6364,21 @@
         </w:r>
       </w:ins>
       <w:r>
+        <w:rPr/>
         <w:t xml:space="preserve"> </w:t>
       </w:r>
       <w:r>
+        <w:rPr/>
         <w:t>https://github.com/Lora-net/packet_forwarder/blob/master/PROTOCOL.TXT</w:t>
       </w:r>
     </w:p>
   </w:endnote>
   <w:endnote w:id="9">
-    <w:p>
+    <w:p w14:noSpellErr="1">
       <w:pPr>
         <w:pStyle w:val="Textonotaalfinal"/>
       </w:pPr>
-      <w:ins w:id="30" w:author="Jesús Sánchez-Gómez" w:date="2021-01-11T11:03:00Z">
+      <w:ins w:author="Jesús Sánchez-Gómez" w:date="2021-01-11T11:03:00Z" w:id="30">
         <w:r>
           <w:rPr>
             <w:rStyle w:val="Refdenotaalfinal"/>
@@ -6521,6 +6387,7 @@
         </w:r>
       </w:ins>
       <w:r>
+        <w:rPr/>
         <w:t xml:space="preserve"> https://www.mouser.com/datasheet/2/761/sx1301-1523429.pdf</w:t>
       </w:r>
     </w:p>
@@ -6533,7 +6400,7 @@
           <w:lang w:val="en-US"/>
         </w:rPr>
       </w:pPr>
-      <w:ins w:id="33" w:author="Jesús Sánchez-Gómez" w:date="2020-12-29T19:48:00Z">
+      <w:ins w:author="Jesús Sánchez-Gómez" w:date="2020-12-29T19:48:00Z" w:id="33">
         <w:r>
           <w:rPr>
             <w:rStyle w:val="Refdenotaalfinal"/>
@@ -6542,9 +6409,10 @@
         </w:r>
       </w:ins>
       <w:r>
+        <w:rPr/>
         <w:t xml:space="preserve"> </w:t>
       </w:r>
-      <w:ins w:id="34" w:author="Jesús Sánchez-Gómez" w:date="2020-12-29T19:48:00Z">
+      <w:ins w:author="Jesús Sánchez-Gómez" w:date="2020-12-29T19:48:00Z" w:id="2095741925">
         <w:r>
           <w:fldChar w:fldCharType="begin"/>
         </w:r>
@@ -6561,41 +6429,46 @@
         </w:rPr>
         <w:t>https://www.chirpstack.io/</w:t>
       </w:r>
-      <w:ins w:id="35" w:author="Jesús Sánchez-Gómez" w:date="2020-12-29T19:48:00Z">
+      <w:ins w:author="Jesús Sánchez-Gómez" w:date="2020-12-29T19:48:00Z" w:id="548865084">
         <w:r>
           <w:fldChar w:fldCharType="end"/>
         </w:r>
       </w:ins>
       <w:r>
+        <w:rPr/>
         <w:t xml:space="preserve"> </w:t>
       </w:r>
       <w:proofErr w:type="spellStart"/>
       <w:r>
+        <w:rPr/>
         <w:t>ChirpStack</w:t>
       </w:r>
       <w:proofErr w:type="spellEnd"/>
       <w:r>
+        <w:rPr/>
         <w:t xml:space="preserve">, open-source </w:t>
       </w:r>
       <w:proofErr w:type="spellStart"/>
       <w:r>
+        <w:rPr/>
         <w:t>LoRaWAN</w:t>
       </w:r>
       <w:proofErr w:type="spellEnd"/>
       <w:r>
+        <w:rPr/>
         <w:t>® Network Server stack</w:t>
       </w:r>
     </w:p>
   </w:endnote>
   <w:endnote w:id="11">
-    <w:p>
+    <w:p w14:noSpellErr="1">
       <w:pPr>
         <w:pStyle w:val="Textonotaalfinal"/>
         <w:rPr>
           <w:lang w:val="en-US"/>
         </w:rPr>
       </w:pPr>
-      <w:ins w:id="37" w:author="Jesús Sánchez-Gómez" w:date="2020-12-29T19:54:00Z">
+      <w:ins w:author="Jesús Sánchez-Gómez" w:date="2020-12-29T19:54:00Z" w:id="37">
         <w:r>
           <w:rPr>
             <w:rStyle w:val="Refdenotaalfinal"/>
@@ -6604,9 +6477,11 @@
         </w:r>
       </w:ins>
       <w:r>
+        <w:rPr/>
         <w:t xml:space="preserve"> </w:t>
       </w:r>
       <w:r>
+        <w:rPr/>
         <w:t>OASIS. (2014). MQTT Version 3.1.1. OASIS Standard, October, 81. http://docs.oasis-open.org/mqtt/mqtt/v3.1.1/os/mqtt-v3.1.1-os.html</w:t>
       </w:r>
     </w:p>
@@ -6635,7 +6510,7 @@
           <w:lang w:val="en-US"/>
         </w:rPr>
       </w:pPr>
-      <w:ins w:id="43" w:author="Jesús Sánchez-Gómez" w:date="2021-01-11T12:21:00Z">
+      <w:ins w:author="Jesús Sánchez-Gómez" w:date="2021-01-11T12:21:00Z" w:id="43">
         <w:r>
           <w:rPr>
             <w:rStyle w:val="Refdenotaalfinal"/>
@@ -6644,6 +6519,7 @@
         </w:r>
       </w:ins>
       <w:r>
+        <w:rPr/>
         <w:t xml:space="preserve"> </w:t>
       </w:r>
       <w:proofErr w:type="spellStart"/>
@@ -6662,8 +6538,8 @@
       </w:r>
       <w:r>
         <w:rPr>
-          <w:i/>
-          <w:iCs/>
+          <w:i w:val="1"/>
+          <w:iCs w:val="1"/>
           <w:lang w:val="en-US"/>
         </w:rPr>
         <w:t>SCHC: Generic Framework for Static Context Header Compression and Fragmentation</w:t>
@@ -6690,7 +6566,7 @@
           <w:lang w:val="en-US"/>
         </w:rPr>
       </w:pPr>
-      <w:ins w:id="45" w:author="Jesús Sánchez-Gómez" w:date="2021-01-11T12:37:00Z">
+      <w:ins w:author="Jesús Sánchez-Gómez" w:date="2021-01-11T12:37:00Z" w:id="45">
         <w:r>
           <w:rPr>
             <w:rStyle w:val="Refdenotaalfinal"/>
@@ -6699,6 +6575,7 @@
         </w:r>
       </w:ins>
       <w:r>
+        <w:rPr/>
         <w:t xml:space="preserve"> </w:t>
       </w:r>
       <w:r>
@@ -6707,14 +6584,12 @@
         </w:rPr>
         <w:t xml:space="preserve">Deering, S., &amp; </w:t>
       </w:r>
-      <w:proofErr w:type="spellStart"/>
       <w:r>
         <w:rPr>
           <w:lang w:val="en-US"/>
         </w:rPr>
         <w:t>Hinden</w:t>
       </w:r>
-      <w:proofErr w:type="spellEnd"/>
       <w:r>
         <w:rPr>
           <w:lang w:val="en-US"/>
@@ -6723,8 +6598,8 @@
       </w:r>
       <w:r>
         <w:rPr>
-          <w:i/>
-          <w:iCs/>
+          <w:i w:val="1"/>
+          <w:iCs w:val="1"/>
           <w:lang w:val="en-US"/>
         </w:rPr>
         <w:t>Internet Protocol, Version 6 (IPv6) Specification</w:t>
@@ -6742,7 +6617,7 @@
       <w:pPr>
         <w:pStyle w:val="Textonotaalfinal"/>
       </w:pPr>
-      <w:ins w:id="48" w:author="Jesús Sánchez-Gómez" w:date="2020-12-29T20:01:00Z">
+      <w:ins w:author="Jesús Sánchez-Gómez" w:date="2020-12-29T20:01:00Z" w:id="48">
         <w:r>
           <w:rPr>
             <w:rStyle w:val="Refdenotaalfinal"/>
@@ -6751,25 +6626,29 @@
         </w:r>
       </w:ins>
       <w:r>
+        <w:rPr/>
         <w:t xml:space="preserve"> </w:t>
       </w:r>
       <w:r>
+        <w:rPr/>
         <w:t xml:space="preserve">Spence, D., Gross, G., de Laat, C., Farrell, S., </w:t>
       </w:r>
       <w:proofErr w:type="spellStart"/>
       <w:r>
+        <w:rPr/>
         <w:t>Gommans</w:t>
       </w:r>
       <w:proofErr w:type="spellEnd"/>
       <w:r>
+        <w:rPr/>
         <w:t xml:space="preserve">, L. H. M., Calhoun, P. R., Holdrege, M., de Bruijn, B. W., &amp; </w:t>
       </w:r>
-      <w:proofErr w:type="spellStart"/>
-      <w:r>
+      <w:r>
+        <w:rPr/>
         <w:t>Vollbrecht</w:t>
       </w:r>
-      <w:proofErr w:type="spellEnd"/>
-      <w:r>
+      <w:r>
+        <w:rPr/>
         <w:t>, J. (2000). AAA Authorization Framework (Issue 2904). RFC Editor. https://doi.org/10.17487/RFC2904</w:t>
       </w:r>
     </w:p>
@@ -6779,7 +6658,7 @@
       <w:pPr>
         <w:pStyle w:val="Textonotaalfinal"/>
       </w:pPr>
-      <w:ins w:id="50" w:author="Jesús Sánchez-Gómez" w:date="2020-12-29T20:05:00Z">
+      <w:ins w:author="Jesús Sánchez-Gómez" w:date="2020-12-29T20:05:00Z" w:id="50">
         <w:r>
           <w:rPr>
             <w:rStyle w:val="Refdenotaalfinal"/>
@@ -6788,30 +6667,34 @@
         </w:r>
       </w:ins>
       <w:r>
+        <w:rPr/>
         <w:t xml:space="preserve"> </w:t>
       </w:r>
       <w:r>
+        <w:rPr/>
         <w:t xml:space="preserve">Rubens, A., Rigney, C., Willens, S., &amp; Simpson, W. A. (2000). Remote Authentication Dial </w:t>
       </w:r>
       <w:proofErr w:type="gramStart"/>
       <w:r>
+        <w:rPr/>
         <w:t>In</w:t>
       </w:r>
       <w:proofErr w:type="gramEnd"/>
       <w:r>
+        <w:rPr/>
         <w:t xml:space="preserve"> User Service (RADIUS) (Issue 2865). RFC Editor. https://doi.org/10.17487/RFC2865</w:t>
       </w:r>
     </w:p>
   </w:endnote>
   <w:endnote w:id="17">
-    <w:p>
+    <w:p w14:noSpellErr="1">
       <w:pPr>
         <w:pStyle w:val="Textonotaalfinal"/>
         <w:rPr>
           <w:lang w:val="en-US"/>
         </w:rPr>
       </w:pPr>
-      <w:ins w:id="52" w:author="Jesús Sánchez-Gómez" w:date="2020-12-29T20:07:00Z">
+      <w:ins w:author="Jesús Sánchez-Gómez" w:date="2020-12-29T20:07:00Z" w:id="52">
         <w:r>
           <w:rPr>
             <w:rStyle w:val="Refdenotaalfinal"/>
@@ -6820,9 +6703,11 @@
         </w:r>
       </w:ins>
       <w:r>
+        <w:rPr/>
         <w:t xml:space="preserve"> </w:t>
       </w:r>
       <w:r>
+        <w:rPr/>
         <w:t>Zorn, G. (2014). Diameter Network Access Server Application (Issue 7155). RFC Editor. https://doi.org/10.17487/RFC7155</w:t>
       </w:r>
     </w:p>
@@ -6835,7 +6720,7 @@
           <w:lang w:val="es-ES"/>
         </w:rPr>
       </w:pPr>
-      <w:ins w:id="54" w:author="Jesús Sánchez-Gómez" w:date="2020-12-29T20:09:00Z">
+      <w:ins w:author="Jesús Sánchez-Gómez" w:date="2020-12-29T20:09:00Z" w:id="54">
         <w:r>
           <w:rPr>
             <w:rStyle w:val="Refdenotaalfinal"/>
@@ -6844,38 +6729,43 @@
         </w:r>
       </w:ins>
       <w:r>
+        <w:rPr/>
         <w:t xml:space="preserve"> </w:t>
       </w:r>
       <w:proofErr w:type="spellStart"/>
       <w:r>
+        <w:rPr/>
         <w:t>Aboba</w:t>
       </w:r>
       <w:proofErr w:type="spellEnd"/>
       <w:r>
+        <w:rPr/>
         <w:t xml:space="preserve">, B., </w:t>
       </w:r>
+      <w:r>
+        <w:rPr/>
+        <w:t>Blunk</w:t>
+      </w:r>
+      <w:r>
+        <w:rPr/>
+        <w:t xml:space="preserve">, L., </w:t>
+      </w:r>
+      <w:r>
+        <w:rPr/>
+        <w:t>Vollbrecht</w:t>
+      </w:r>
+      <w:r>
+        <w:rPr/>
+        <w:t xml:space="preserve">, J., &amp; Carlson, J. (2004). Extensible Authentication Protocol (EAP) (H. </w:t>
+      </w:r>
       <w:proofErr w:type="spellStart"/>
       <w:r>
-        <w:t>Blunk</w:t>
+        <w:rPr/>
+        <w:t>Levkowetz</w:t>
       </w:r>
       <w:proofErr w:type="spellEnd"/>
       <w:r>
-        <w:t xml:space="preserve">, L., </w:t>
-      </w:r>
-      <w:proofErr w:type="spellStart"/>
-      <w:r>
-        <w:t>Vollbrecht</w:t>
-      </w:r>
-      <w:proofErr w:type="spellEnd"/>
-      <w:r>
-        <w:t xml:space="preserve">, J., &amp; Carlson, J. (2004). Extensible Authentication Protocol (EAP) (H. </w:t>
-      </w:r>
-      <w:proofErr w:type="spellStart"/>
-      <w:r>
-        <w:t>Levkowetz</w:t>
-      </w:r>
-      <w:proofErr w:type="spellEnd"/>
-      <w:r>
+        <w:rPr/>
         <w:t xml:space="preserve"> (ed.)). </w:t>
       </w:r>
       <w:r>
@@ -6891,7 +6781,7 @@
       <w:pPr>
         <w:pStyle w:val="Textonotaalfinal"/>
       </w:pPr>
-      <w:ins w:id="57" w:author="Jesús Sánchez-Gómez" w:date="2020-12-29T20:09:00Z">
+      <w:ins w:author="Jesús Sánchez-Gómez" w:date="2020-12-29T20:09:00Z" w:id="57">
         <w:r>
           <w:rPr>
             <w:rStyle w:val="Refdenotaalfinal"/>
@@ -6962,22 +6852,27 @@
         <w:t xml:space="preserve">, A. (2017). </w:t>
       </w:r>
       <w:r>
+        <w:rPr/>
         <w:t xml:space="preserve">A </w:t>
       </w:r>
       <w:proofErr w:type="spellStart"/>
       <w:r>
+        <w:rPr/>
         <w:t>CoAP</w:t>
       </w:r>
       <w:proofErr w:type="spellEnd"/>
       <w:r>
+        <w:rPr/>
         <w:t>-Based Network Access Authentication Service for Low-Power Wide Area Networks: LO-</w:t>
       </w:r>
       <w:proofErr w:type="spellStart"/>
       <w:r>
+        <w:rPr/>
         <w:t>CoAP</w:t>
       </w:r>
       <w:proofErr w:type="spellEnd"/>
       <w:r>
+        <w:rPr/>
         <w:t>-EAP. Sensors, 17(11), 2646. https://doi.org/10.3390/s17112646</w:t>
       </w:r>
     </w:p>
@@ -6990,7 +6885,7 @@
           <w:lang w:val="en-US"/>
         </w:rPr>
       </w:pPr>
-      <w:ins w:id="59" w:author="Jesús Sánchez-Gómez" w:date="2020-12-29T20:12:00Z">
+      <w:ins w:author="Jesús Sánchez-Gómez" w:date="2020-12-29T20:12:00Z" w:id="59">
         <w:r>
           <w:rPr>
             <w:rStyle w:val="Refdenotaalfinal"/>
@@ -6999,25 +6894,31 @@
         </w:r>
       </w:ins>
       <w:r>
+        <w:rPr/>
         <w:t xml:space="preserve"> </w:t>
       </w:r>
       <w:r>
+        <w:rPr/>
         <w:t>Shelby, Z., Hartke, K., &amp; Bormann, C. (2014). The Constrained Application Protocol (</w:t>
       </w:r>
       <w:proofErr w:type="spellStart"/>
       <w:r>
+        <w:rPr/>
         <w:t>CoAP</w:t>
       </w:r>
       <w:proofErr w:type="spellEnd"/>
       <w:r>
+        <w:rPr/>
         <w:t xml:space="preserve">). In Journal of Chemical Information and </w:t>
       </w:r>
       <w:proofErr w:type="spellStart"/>
       <w:r>
+        <w:rPr/>
         <w:t>Modeling</w:t>
       </w:r>
       <w:proofErr w:type="spellEnd"/>
       <w:r>
+        <w:rPr/>
         <w:t>. https://doi.org/10.17487/rfc7252</w:t>
       </w:r>
     </w:p>
@@ -7030,7 +6931,7 @@
           <w:lang w:val="en-US"/>
         </w:rPr>
       </w:pPr>
-      <w:ins w:id="61" w:author="Jesús Sánchez-Gómez" w:date="2021-01-11T12:51:00Z">
+      <w:ins w:author="Jesús Sánchez-Gómez" w:date="2021-01-11T12:51:00Z" w:id="61">
         <w:r>
           <w:rPr>
             <w:rStyle w:val="Refdenotaalfinal"/>
@@ -7039,6 +6940,7 @@
         </w:r>
       </w:ins>
       <w:r>
+        <w:rPr/>
         <w:t xml:space="preserve"> </w:t>
       </w:r>
       <w:proofErr w:type="spellStart"/>
@@ -7057,8 +6959,8 @@
       </w:r>
       <w:r>
         <w:rPr>
-          <w:i/>
-          <w:iCs/>
+          <w:i w:val="1"/>
+          <w:iCs w:val="1"/>
           <w:lang w:val="en-US"/>
         </w:rPr>
         <w:t xml:space="preserve">LPWAN Static Context Header Compression (SCHC) for </w:t>
@@ -7066,8 +6968,8 @@
       <w:proofErr w:type="spellStart"/>
       <w:r>
         <w:rPr>
-          <w:i/>
-          <w:iCs/>
+          <w:i w:val="1"/>
+          <w:iCs w:val="1"/>
           <w:lang w:val="en-US"/>
         </w:rPr>
         <w:t>CoAP</w:t>
@@ -7093,130 +6995,87 @@
         <w:pStyle w:val="Textonotaalfinal"/>
         <w:rPr>
           <w:lang w:val="en-US"/>
-          <w:rPrChange w:id="68" w:author="Jesús Sánchez-Gómez" w:date="2021-01-15T18:01:00Z">
-            <w:rPr/>
-          </w:rPrChange>
-        </w:rPr>
-      </w:pPr>
-      <w:ins w:id="69" w:author="Jesús Sánchez-Gómez" w:date="2021-01-15T17:51:00Z">
+        </w:rPr>
+      </w:pPr>
+      <w:ins w:author="Jesús Sánchez-Gómez" w:date="2021-01-15T17:51:00Z" w:id="69">
         <w:r>
           <w:rPr>
             <w:rStyle w:val="Refdenotaalfinal"/>
           </w:rPr>
           <w:endnoteRef/>
         </w:r>
-        <w:r>
-          <w:t xml:space="preserve"> </w:t>
-        </w:r>
       </w:ins>
-      <w:ins w:id="70" w:author="Jesús Sánchez-Gómez" w:date="2021-01-15T17:53:00Z">
-        <w:r>
-          <w:rPr>
-            <w:lang w:val="en-US"/>
-            <w:rPrChange w:id="71" w:author="Jesús Sánchez-Gómez" w:date="2021-01-15T18:01:00Z">
-              <w:rPr>
-                <w:lang w:val="es-ES"/>
-              </w:rPr>
-            </w:rPrChange>
-          </w:rPr>
-          <w:t>Garcia-</w:t>
-        </w:r>
-        <w:proofErr w:type="spellStart"/>
-        <w:r>
-          <w:rPr>
-            <w:lang w:val="en-US"/>
-            <w:rPrChange w:id="72" w:author="Jesús Sánchez-Gómez" w:date="2021-01-15T18:01:00Z">
-              <w:rPr>
-                <w:lang w:val="es-ES"/>
-              </w:rPr>
-            </w:rPrChange>
-          </w:rPr>
-          <w:t>Morchon</w:t>
-        </w:r>
-        <w:proofErr w:type="spellEnd"/>
-        <w:r>
-          <w:rPr>
-            <w:lang w:val="en-US"/>
-            <w:rPrChange w:id="73" w:author="Jesús Sánchez-Gómez" w:date="2021-01-15T18:01:00Z">
-              <w:rPr>
-                <w:lang w:val="es-ES"/>
-              </w:rPr>
-            </w:rPrChange>
-          </w:rPr>
-          <w:t xml:space="preserve">, O., Kumar, S., &amp; </w:t>
-        </w:r>
-        <w:proofErr w:type="spellStart"/>
-        <w:r>
-          <w:rPr>
-            <w:lang w:val="en-US"/>
-            <w:rPrChange w:id="74" w:author="Jesús Sánchez-Gómez" w:date="2021-01-15T18:01:00Z">
-              <w:rPr>
-                <w:lang w:val="es-ES"/>
-              </w:rPr>
-            </w:rPrChange>
-          </w:rPr>
-          <w:t>Sethi</w:t>
-        </w:r>
-        <w:proofErr w:type="spellEnd"/>
-        <w:r>
-          <w:rPr>
-            <w:lang w:val="en-US"/>
-            <w:rPrChange w:id="75" w:author="Jesús Sánchez-Gómez" w:date="2021-01-15T18:01:00Z">
-              <w:rPr>
-                <w:lang w:val="es-ES"/>
-              </w:rPr>
-            </w:rPrChange>
-          </w:rPr>
-          <w:t xml:space="preserve">, M. (2019). </w:t>
-        </w:r>
-        <w:r>
-          <w:rPr>
-            <w:i/>
-            <w:iCs/>
-            <w:lang w:val="en-US"/>
-            <w:rPrChange w:id="76" w:author="Jesús Sánchez-Gómez" w:date="2021-01-15T18:01:00Z">
-              <w:rPr>
-                <w:i/>
-                <w:iCs/>
-                <w:lang w:val="es-ES"/>
-              </w:rPr>
-            </w:rPrChange>
-          </w:rPr>
-          <w:t>Internet of Things (IoT) Security: State of the Art and Challenges</w:t>
-        </w:r>
-        <w:r>
-          <w:rPr>
-            <w:lang w:val="en-US"/>
-            <w:rPrChange w:id="77" w:author="Jesús Sánchez-Gómez" w:date="2021-01-15T18:01:00Z">
-              <w:rPr>
-                <w:lang w:val="es-ES"/>
-              </w:rPr>
-            </w:rPrChange>
-          </w:rPr>
-          <w:t>. https://doi.org/10.17487/RFC8576</w:t>
-        </w:r>
-      </w:ins>
+      <w:r>
+        <w:rPr/>
+        <w:t xml:space="preserve"> </w:t>
+      </w:r>
+      <w:r>
+        <w:rPr>
+          <w:lang w:val="en-US"/>
+        </w:rPr>
+        <w:t>Garcia-</w:t>
+      </w:r>
+      <w:r>
+        <w:rPr>
+          <w:lang w:val="en-US"/>
+        </w:rPr>
+        <w:t>Morchon</w:t>
+      </w:r>
+      <w:r>
+        <w:rPr>
+          <w:lang w:val="en-US"/>
+        </w:rPr>
+        <w:t xml:space="preserve">, O., Kumar, S., &amp; </w:t>
+      </w:r>
+      <w:r>
+        <w:rPr>
+          <w:lang w:val="en-US"/>
+        </w:rPr>
+        <w:t>Sethi</w:t>
+      </w:r>
+      <w:r>
+        <w:rPr>
+          <w:lang w:val="en-US"/>
+        </w:rPr>
+        <w:t xml:space="preserve">, M. (2019). </w:t>
+      </w:r>
+      <w:r>
+        <w:rPr>
+          <w:i w:val="1"/>
+          <w:iCs w:val="1"/>
+          <w:lang w:val="en-US"/>
+        </w:rPr>
+        <w:t>Internet of Things (IoT) Security: State of the Art and Challenges</w:t>
+      </w:r>
+      <w:r>
+        <w:rPr>
+          <w:lang w:val="en-US"/>
+        </w:rPr>
+        <w:t>. https://doi.org/10.17487/RFC8576</w:t>
+      </w:r>
     </w:p>
   </w:endnote>
   <w:endnote w:id="23">
-    <w:p>
+    <w:p w14:noSpellErr="1">
       <w:pPr>
         <w:pStyle w:val="Textonotaalfinal"/>
       </w:pPr>
-      <w:ins w:id="119" w:author="Jesús Sánchez-Gómez" w:date="2021-01-15T18:01:00Z">
+      <w:ins w:author="Jesús Sánchez-Gómez" w:date="2021-01-15T18:01:00Z" w:id="119">
         <w:r>
           <w:rPr>
             <w:rStyle w:val="Refdenotaalfinal"/>
           </w:rPr>
           <w:endnoteRef/>
         </w:r>
-        <w:r>
-          <w:t xml:space="preserve"> </w:t>
-        </w:r>
-        <w:r>
-          <w:t>https://datatracker.ietf.org/wg/ace/charter/</w:t>
-        </w:r>
       </w:ins>
+      <w:r>
+        <w:rPr/>
+        <w:t xml:space="preserve"> </w:t>
+      </w:r>
+      <w:r>
+        <w:rPr/>
+        <w:t>https://datatracker.ietf.org/wg/ace/charter/</w:t>
+      </w:r>
     </w:p>
   </w:endnote>
   <w:endnote w:id="24">
@@ -7225,323 +7084,213 @@
         <w:pStyle w:val="Textonotaalfinal"/>
         <w:rPr>
           <w:lang w:val="en-US"/>
-          <w:rPrChange w:id="139" w:author="Jesús Sánchez-Gómez" w:date="2021-01-15T18:06:00Z">
-            <w:rPr/>
-          </w:rPrChange>
-        </w:rPr>
-      </w:pPr>
-      <w:ins w:id="140" w:author="Jesús Sánchez-Gómez" w:date="2021-01-15T18:06:00Z">
+        </w:rPr>
+      </w:pPr>
+      <w:ins w:author="Jesús Sánchez-Gómez" w:date="2021-01-15T18:06:00Z" w:id="140">
         <w:r>
           <w:rPr>
             <w:rStyle w:val="Refdenotaalfinal"/>
           </w:rPr>
           <w:endnoteRef/>
         </w:r>
-        <w:r>
-          <w:t xml:space="preserve"> </w:t>
-        </w:r>
-        <w:r>
-          <w:rPr>
-            <w:lang w:val="en-US"/>
-            <w:rPrChange w:id="141" w:author="Jesús Sánchez-Gómez" w:date="2021-01-15T18:06:00Z">
-              <w:rPr>
-                <w:lang w:val="es-ES"/>
-              </w:rPr>
-            </w:rPrChange>
-          </w:rPr>
-          <w:t>Garcia-</w:t>
-        </w:r>
-        <w:proofErr w:type="spellStart"/>
-        <w:r>
-          <w:rPr>
-            <w:lang w:val="en-US"/>
-            <w:rPrChange w:id="142" w:author="Jesús Sánchez-Gómez" w:date="2021-01-15T18:06:00Z">
-              <w:rPr>
-                <w:lang w:val="es-ES"/>
-              </w:rPr>
-            </w:rPrChange>
-          </w:rPr>
-          <w:t>Morchon</w:t>
-        </w:r>
-        <w:proofErr w:type="spellEnd"/>
-        <w:r>
-          <w:rPr>
-            <w:lang w:val="en-US"/>
-            <w:rPrChange w:id="143" w:author="Jesús Sánchez-Gómez" w:date="2021-01-15T18:06:00Z">
-              <w:rPr>
-                <w:lang w:val="es-ES"/>
-              </w:rPr>
-            </w:rPrChange>
-          </w:rPr>
-          <w:t xml:space="preserve">, O., Kumar, S., &amp; </w:t>
-        </w:r>
-        <w:proofErr w:type="spellStart"/>
-        <w:r>
-          <w:rPr>
-            <w:lang w:val="en-US"/>
-            <w:rPrChange w:id="144" w:author="Jesús Sánchez-Gómez" w:date="2021-01-15T18:06:00Z">
-              <w:rPr>
-                <w:lang w:val="es-ES"/>
-              </w:rPr>
-            </w:rPrChange>
-          </w:rPr>
-          <w:t>Sethi</w:t>
-        </w:r>
-        <w:proofErr w:type="spellEnd"/>
-        <w:r>
-          <w:rPr>
-            <w:lang w:val="en-US"/>
-            <w:rPrChange w:id="145" w:author="Jesús Sánchez-Gómez" w:date="2021-01-15T18:06:00Z">
-              <w:rPr>
-                <w:lang w:val="es-ES"/>
-              </w:rPr>
-            </w:rPrChange>
-          </w:rPr>
-          <w:t xml:space="preserve">, M. (2019). </w:t>
-        </w:r>
-        <w:r>
-          <w:rPr>
-            <w:i/>
-            <w:iCs/>
-            <w:lang w:val="en-US"/>
-            <w:rPrChange w:id="146" w:author="Jesús Sánchez-Gómez" w:date="2021-01-15T18:06:00Z">
-              <w:rPr>
-                <w:i/>
-                <w:iCs/>
-                <w:lang w:val="es-ES"/>
-              </w:rPr>
-            </w:rPrChange>
-          </w:rPr>
-          <w:t>Internet of Things (IoT) Security: State of the Art and Challenges</w:t>
-        </w:r>
-        <w:r>
-          <w:rPr>
-            <w:lang w:val="en-US"/>
-            <w:rPrChange w:id="147" w:author="Jesús Sánchez-Gómez" w:date="2021-01-15T18:06:00Z">
-              <w:rPr>
-                <w:lang w:val="es-ES"/>
-              </w:rPr>
-            </w:rPrChange>
-          </w:rPr>
-          <w:t>. https://doi.org/10.17487/RFC8576</w:t>
-        </w:r>
       </w:ins>
+      <w:r>
+        <w:rPr/>
+        <w:t xml:space="preserve"> </w:t>
+      </w:r>
+      <w:r>
+        <w:rPr>
+          <w:lang w:val="en-US"/>
+        </w:rPr>
+        <w:t>Garcia-</w:t>
+      </w:r>
+      <w:r>
+        <w:rPr>
+          <w:lang w:val="en-US"/>
+        </w:rPr>
+        <w:t>Morchon</w:t>
+      </w:r>
+      <w:r>
+        <w:rPr>
+          <w:lang w:val="en-US"/>
+        </w:rPr>
+        <w:t xml:space="preserve">, O., Kumar, S., &amp; </w:t>
+      </w:r>
+      <w:r>
+        <w:rPr>
+          <w:lang w:val="en-US"/>
+        </w:rPr>
+        <w:t>Sethi</w:t>
+      </w:r>
+      <w:r>
+        <w:rPr>
+          <w:lang w:val="en-US"/>
+        </w:rPr>
+        <w:t xml:space="preserve">, M. (2019). </w:t>
+      </w:r>
+      <w:r>
+        <w:rPr>
+          <w:i w:val="1"/>
+          <w:iCs w:val="1"/>
+          <w:lang w:val="en-US"/>
+        </w:rPr>
+        <w:t>Internet of Things (IoT) Security: State of the Art and Challenges</w:t>
+      </w:r>
+      <w:r>
+        <w:rPr>
+          <w:lang w:val="en-US"/>
+        </w:rPr>
+        <w:t>. https://doi.org/10.17487/RFC8576</w:t>
+      </w:r>
     </w:p>
   </w:endnote>
   <w:endnote w:id="25">
-    <w:p>
+    <w:p w14:noSpellErr="1">
       <w:pPr>
         <w:pStyle w:val="Textonotaalfinal"/>
         <w:rPr>
           <w:lang w:val="en-US"/>
-          <w:rPrChange w:id="178" w:author="Jesús Sánchez-Gómez" w:date="2021-01-15T18:18:00Z">
-            <w:rPr/>
-          </w:rPrChange>
-        </w:rPr>
-      </w:pPr>
-      <w:ins w:id="179" w:author="Jesús Sánchez-Gómez" w:date="2021-01-15T18:18:00Z">
+        </w:rPr>
+      </w:pPr>
+      <w:ins w:author="Jesús Sánchez-Gómez" w:date="2021-01-15T18:18:00Z" w:id="179">
         <w:r>
           <w:rPr>
             <w:rStyle w:val="Refdenotaalfinal"/>
           </w:rPr>
           <w:endnoteRef/>
         </w:r>
-        <w:r>
-          <w:t xml:space="preserve"> </w:t>
-        </w:r>
-        <w:r>
-          <w:rPr>
-            <w:lang w:val="en-US"/>
-            <w:rPrChange w:id="180" w:author="Jesús Sánchez-Gómez" w:date="2021-01-15T18:18:00Z">
-              <w:rPr>
-                <w:lang w:val="es-ES"/>
-              </w:rPr>
-            </w:rPrChange>
-          </w:rPr>
-          <w:t xml:space="preserve">Bormann, C., &amp; Hoffman, P. (2013). </w:t>
-        </w:r>
-        <w:r>
-          <w:rPr>
-            <w:i/>
-            <w:iCs/>
-            <w:lang w:val="en-US"/>
-            <w:rPrChange w:id="181" w:author="Jesús Sánchez-Gómez" w:date="2021-01-15T18:18:00Z">
-              <w:rPr>
-                <w:i/>
-                <w:iCs/>
-                <w:lang w:val="es-ES"/>
-              </w:rPr>
-            </w:rPrChange>
-          </w:rPr>
-          <w:t>Concise Binary Object Representation (CBOR)</w:t>
-        </w:r>
-        <w:r>
-          <w:rPr>
-            <w:lang w:val="en-US"/>
-            <w:rPrChange w:id="182" w:author="Jesús Sánchez-Gómez" w:date="2021-01-15T18:18:00Z">
-              <w:rPr>
-                <w:lang w:val="es-ES"/>
-              </w:rPr>
-            </w:rPrChange>
-          </w:rPr>
-          <w:t>. https://doi.org/10.17487/rfc7049</w:t>
-        </w:r>
       </w:ins>
+      <w:r>
+        <w:rPr/>
+        <w:t xml:space="preserve"> </w:t>
+      </w:r>
+      <w:r>
+        <w:rPr>
+          <w:lang w:val="en-US"/>
+        </w:rPr>
+        <w:t xml:space="preserve">Bormann, C., &amp; Hoffman, P. (2013). </w:t>
+      </w:r>
+      <w:r>
+        <w:rPr>
+          <w:i w:val="1"/>
+          <w:iCs w:val="1"/>
+          <w:lang w:val="en-US"/>
+        </w:rPr>
+        <w:t>Concise Binary Object Representation (CBOR)</w:t>
+      </w:r>
+      <w:r>
+        <w:rPr>
+          <w:lang w:val="en-US"/>
+        </w:rPr>
+        <w:t>. https://doi.org/10.17487/rfc7049</w:t>
+      </w:r>
     </w:p>
   </w:endnote>
   <w:endnote w:id="26">
-    <w:p>
+    <w:p w14:noSpellErr="1">
       <w:pPr>
         <w:pStyle w:val="Textonotaalfinal"/>
         <w:rPr>
           <w:lang w:val="en-US"/>
-          <w:rPrChange w:id="184" w:author="Jesús Sánchez-Gómez" w:date="2021-01-15T18:25:00Z">
-            <w:rPr/>
-          </w:rPrChange>
-        </w:rPr>
-      </w:pPr>
-      <w:ins w:id="185" w:author="Jesús Sánchez-Gómez" w:date="2021-01-15T18:19:00Z">
+        </w:rPr>
+      </w:pPr>
+      <w:ins w:author="Jesús Sánchez-Gómez" w:date="2021-01-15T18:19:00Z" w:id="185">
         <w:r>
           <w:rPr>
             <w:rStyle w:val="Refdenotaalfinal"/>
           </w:rPr>
           <w:endnoteRef/>
         </w:r>
-        <w:r>
-          <w:t xml:space="preserve"> </w:t>
-        </w:r>
-        <w:r>
-          <w:rPr>
-            <w:lang w:val="en-US"/>
-            <w:rPrChange w:id="186" w:author="Jesús Sánchez-Gómez" w:date="2021-01-15T18:20:00Z">
-              <w:rPr>
-                <w:lang w:val="es-ES"/>
-              </w:rPr>
-            </w:rPrChange>
-          </w:rPr>
-          <w:t xml:space="preserve">Schaad, J. (2017). </w:t>
-        </w:r>
-        <w:r>
-          <w:rPr>
-            <w:i/>
-            <w:iCs/>
-            <w:lang w:val="en-US"/>
-            <w:rPrChange w:id="187" w:author="Jesús Sánchez-Gómez" w:date="2021-01-15T18:20:00Z">
-              <w:rPr>
-                <w:i/>
-                <w:iCs/>
-                <w:lang w:val="es-ES"/>
-              </w:rPr>
-            </w:rPrChange>
-          </w:rPr>
-          <w:t>CBOR Object Signing and Encryption (COSE)</w:t>
-        </w:r>
-        <w:r>
-          <w:rPr>
-            <w:lang w:val="en-US"/>
-            <w:rPrChange w:id="188" w:author="Jesús Sánchez-Gómez" w:date="2021-01-15T18:20:00Z">
-              <w:rPr>
-                <w:lang w:val="es-ES"/>
-              </w:rPr>
-            </w:rPrChange>
-          </w:rPr>
-          <w:t xml:space="preserve"> (Issue 8152). </w:t>
-        </w:r>
-        <w:r>
-          <w:rPr>
-            <w:lang w:val="en-US"/>
-            <w:rPrChange w:id="189" w:author="Jesús Sánchez-Gómez" w:date="2021-01-15T18:25:00Z">
-              <w:rPr>
-                <w:lang w:val="es-ES"/>
-              </w:rPr>
-            </w:rPrChange>
-          </w:rPr>
-          <w:t>RFC Editor. https://doi.org/10.17487/RFC8152</w:t>
-        </w:r>
       </w:ins>
+      <w:r>
+        <w:rPr/>
+        <w:t xml:space="preserve"> </w:t>
+      </w:r>
+      <w:r>
+        <w:rPr>
+          <w:lang w:val="en-US"/>
+        </w:rPr>
+        <w:t xml:space="preserve">Schaad, J. (2017). </w:t>
+      </w:r>
+      <w:r>
+        <w:rPr>
+          <w:i w:val="1"/>
+          <w:iCs w:val="1"/>
+          <w:lang w:val="en-US"/>
+        </w:rPr>
+        <w:t>CBOR Object Signing and Encryption (COSE)</w:t>
+      </w:r>
+      <w:r>
+        <w:rPr>
+          <w:lang w:val="en-US"/>
+        </w:rPr>
+        <w:t xml:space="preserve"> (Issue 8152). </w:t>
+      </w:r>
+      <w:r>
+        <w:rPr>
+          <w:lang w:val="en-US"/>
+        </w:rPr>
+        <w:t>RFC Editor. https://doi.org/10.17487/RFC8152</w:t>
+      </w:r>
     </w:p>
   </w:endnote>
   <w:endnote w:id="27">
-    <w:p>
+    <w:p w14:noSpellErr="1">
       <w:pPr>
         <w:pStyle w:val="Textonotaalfinal"/>
         <w:rPr>
           <w:lang w:val="en-US"/>
-          <w:rPrChange w:id="194" w:author="Jesús Sánchez-Gómez" w:date="2021-01-15T18:59:00Z">
-            <w:rPr/>
-          </w:rPrChange>
-        </w:rPr>
-      </w:pPr>
-      <w:ins w:id="195" w:author="Jesús Sánchez-Gómez" w:date="2021-01-15T18:25:00Z">
+        </w:rPr>
+      </w:pPr>
+      <w:ins w:author="Jesús Sánchez-Gómez" w:date="2021-01-15T18:25:00Z" w:id="195">
         <w:r>
           <w:rPr>
             <w:rStyle w:val="Refdenotaalfinal"/>
           </w:rPr>
           <w:endnoteRef/>
         </w:r>
-        <w:r>
-          <w:t xml:space="preserve"> </w:t>
-        </w:r>
-        <w:r>
-          <w:rPr>
-            <w:lang w:val="en-US"/>
-            <w:rPrChange w:id="196" w:author="Jesús Sánchez-Gómez" w:date="2021-01-15T18:25:00Z">
-              <w:rPr>
-                <w:lang w:val="es-ES"/>
-              </w:rPr>
-            </w:rPrChange>
-          </w:rPr>
-          <w:t xml:space="preserve">Selander, G., Mattsson, J., Palombini, F., &amp; Seitz, L. (2019). </w:t>
-        </w:r>
-        <w:r>
-          <w:rPr>
-            <w:i/>
-            <w:iCs/>
-            <w:lang w:val="en-US"/>
-            <w:rPrChange w:id="197" w:author="Jesús Sánchez-Gómez" w:date="2021-01-15T18:25:00Z">
-              <w:rPr>
-                <w:i/>
-                <w:iCs/>
-                <w:lang w:val="es-ES"/>
-              </w:rPr>
-            </w:rPrChange>
-          </w:rPr>
-          <w:t>Object Security for Constrained RESTful Environments (OSCORE)</w:t>
-        </w:r>
-        <w:r>
-          <w:rPr>
-            <w:lang w:val="en-US"/>
-            <w:rPrChange w:id="198" w:author="Jesús Sánchez-Gómez" w:date="2021-01-15T18:25:00Z">
-              <w:rPr>
-                <w:lang w:val="es-ES"/>
-              </w:rPr>
-            </w:rPrChange>
-          </w:rPr>
-          <w:t xml:space="preserve">. </w:t>
-        </w:r>
-        <w:r>
-          <w:rPr>
-            <w:lang w:val="en-US"/>
-            <w:rPrChange w:id="199" w:author="Jesús Sánchez-Gómez" w:date="2021-01-15T18:59:00Z">
-              <w:rPr>
-                <w:lang w:val="es-ES"/>
-              </w:rPr>
-            </w:rPrChange>
-          </w:rPr>
-          <w:t>IETF. https://doi.org/10.17487/RFC8613</w:t>
-        </w:r>
       </w:ins>
+      <w:r>
+        <w:rPr/>
+        <w:t xml:space="preserve"> </w:t>
+      </w:r>
+      <w:r>
+        <w:rPr>
+          <w:lang w:val="en-US"/>
+        </w:rPr>
+        <w:t xml:space="preserve">Selander, G., Mattsson, J., Palombini, F., &amp; Seitz, L. (2019). </w:t>
+      </w:r>
+      <w:r>
+        <w:rPr>
+          <w:i w:val="1"/>
+          <w:iCs w:val="1"/>
+          <w:lang w:val="en-US"/>
+        </w:rPr>
+        <w:t>Object Security for Constrained RESTful Environments (OSCORE)</w:t>
+      </w:r>
+      <w:r>
+        <w:rPr>
+          <w:lang w:val="en-US"/>
+        </w:rPr>
+        <w:t xml:space="preserve">. </w:t>
+      </w:r>
+      <w:r>
+        <w:rPr>
+          <w:lang w:val="en-US"/>
+        </w:rPr>
+        <w:t>IETF. https://doi.org/10.17487/RFC8613</w:t>
+      </w:r>
     </w:p>
   </w:endnote>
   <w:endnote w:id="28">
-    <w:p>
+    <w:p w14:noSpellErr="1">
       <w:pPr>
         <w:pStyle w:val="Textonotaalfinal"/>
         <w:rPr>
           <w:lang w:val="en-US"/>
         </w:rPr>
       </w:pPr>
-      <w:ins w:id="264" w:author="Jesús Sánchez-Gómez" w:date="2020-12-29T21:38:00Z">
+      <w:ins w:author="Jesús Sánchez-Gómez" w:date="2020-12-29T21:38:00Z" w:id="264">
         <w:r>
           <w:rPr>
             <w:rStyle w:val="Refdenotaalfinal"/>
@@ -7550,20 +7299,19 @@
         </w:r>
       </w:ins>
       <w:r>
+        <w:rPr/>
         <w:t xml:space="preserve"> </w:t>
       </w:r>
       <w:r>
+        <w:rPr/>
         <w:t>Farrell, S. (2018). Low-Power Wide Area Network (LPWAN) Overview (Issue 8376). RFC Editor. https://doi.org/10.17487/RFC8376</w:t>
       </w:r>
     </w:p>
   </w:endnote>
   <w:endnote w:id="29">
-    <w:p>
+    <w:p w14:noSpellErr="1">
       <w:pPr>
         <w:pStyle w:val="Textonotaalfinal"/>
-        <w:pPrChange w:id="269" w:author="Rohit Bohara" w:date="2021-01-15T09:58:00Z">
-          <w:pPr/>
-        </w:pPrChange>
       </w:p